--- a/JKnow.docx
+++ b/JKnow.docx
@@ -1,149 +1,8208 @@
 
 <file path=word/document.xml><?xml version="1.0" encoding="utf-8"?>
-<w:document xmlns:wpc="http://schemas.microsoft.com/office/word/2010/wordprocessingCanvas" xmlns:cx="http://schemas.microsoft.com/office/drawing/2014/chartex" xmlns:cx1="http://schemas.microsoft.com/office/drawing/2015/9/8/chartex" xmlns:cx2="http://schemas.microsoft.com/office/drawing/2015/10/21/chartex" xmlns:cx3="http://schemas.microsoft.com/office/drawing/2016/5/9/chartex" xmlns:cx4="http://schemas.microsoft.com/office/drawing/2016/5/10/chartex" xmlns:cx5="http://schemas.microsoft.com/office/drawing/2016/5/11/chartex" xmlns:cx6="http://schemas.microsoft.com/office/drawing/2016/5/12/chartex" xmlns:cx7="http://schemas.microsoft.com/office/drawing/2016/5/13/chartex" xmlns:cx8="http://schemas.microsoft.com/office/drawing/2016/5/14/chartex" xmlns:mc="http://schemas.openxmlformats.org/markup-compatibility/2006" xmlns:aink="http://schemas.microsoft.com/office/drawing/2016/ink" xmlns:am3d="http://schemas.microsoft.com/office/drawing/2017/model3d" xmlns:o="urn:schemas-microsoft-com:office:office" xmlns:r="http://schemas.openxmlformats.org/officeDocument/2006/relationships" xmlns:m="http://schemas.openxmlformats.org/officeDocument/2006/math" xmlns:v="urn:schemas-microsoft-com:vml" xmlns:wp14="http://schemas.microsoft.com/office/word/2010/wordprocessingDrawing" xmlns:wp="http://schemas.openxmlformats.org/drawingml/2006/wordprocessingDrawing" xmlns:w10="urn:schemas-microsoft-com:office:word" xmlns:w="http://schemas.openxmlformats.org/wordprocessingml/2006/main" xmlns:w14="http://schemas.microsoft.com/office/word/2010/wordml" xmlns:w15="http://schemas.microsoft.com/office/word/2012/wordml" xmlns:w16cid="http://schemas.microsoft.com/office/word/2016/wordml/cid" xmlns:w16se="http://schemas.microsoft.com/office/word/2015/wordml/symex" xmlns:wpg="http://schemas.microsoft.com/office/word/2010/wordprocessingGroup" xmlns:wpi="http://schemas.microsoft.com/office/word/2010/wordprocessingInk" xmlns:wne="http://schemas.microsoft.com/office/word/2006/wordml" xmlns:wps="http://schemas.microsoft.com/office/word/2010/wordprocessingShape" mc:Ignorable="w14 w15 w16se w16cid wp14">
+<w:document xmlns:wpc="http://schemas.microsoft.com/office/word/2010/wordprocessingCanvas" xmlns:cx="http://schemas.microsoft.com/office/drawing/2014/chartex" xmlns:mc="http://schemas.openxmlformats.org/markup-compatibility/2006" xmlns:o="urn:schemas-microsoft-com:office:office" xmlns:r="http://schemas.openxmlformats.org/officeDocument/2006/relationships" xmlns:m="http://schemas.openxmlformats.org/officeDocument/2006/math" xmlns:v="urn:schemas-microsoft-com:vml" xmlns:wp14="http://schemas.microsoft.com/office/word/2010/wordprocessingDrawing" xmlns:wp="http://schemas.openxmlformats.org/drawingml/2006/wordprocessingDrawing" xmlns:w10="urn:schemas-microsoft-com:office:word" xmlns:w="http://schemas.openxmlformats.org/wordprocessingml/2006/main" xmlns:w14="http://schemas.microsoft.com/office/word/2010/wordml" xmlns:w15="http://schemas.microsoft.com/office/word/2012/wordml" xmlns:w16se="http://schemas.microsoft.com/office/word/2015/wordml/symex" xmlns:wpg="http://schemas.microsoft.com/office/word/2010/wordprocessingGroup" xmlns:wpi="http://schemas.microsoft.com/office/word/2010/wordprocessingInk" xmlns:wne="http://schemas.microsoft.com/office/word/2006/wordml" xmlns:wps="http://schemas.microsoft.com/office/word/2010/wordprocessingShape" mc:Ignorable="w14 w15 w16se wp14">
   <w:body>
     <w:p>
-      <w:r>
-        <w:t xml:space="preserve">Lambda expressions are just block of code to be executed later. These are computable functions and the name lambda comes from the Greek letter ^ as used in </w:t>
-      </w:r>
-      <w:proofErr w:type="spellStart"/>
-      <w:r>
-        <w:t>Principa</w:t>
-      </w:r>
-      <w:proofErr w:type="spellEnd"/>
-      <w:r>
-        <w:t xml:space="preserve"> Mathematica to denote free variables.</w:t>
+      <w:pPr>
+        <w:rPr>
+          <w:rStyle w:val="Heading1Char"/>
+        </w:rPr>
+      </w:pPr>
+      <w:r>
+        <w:rPr>
+          <w:rStyle w:val="Heading1Char"/>
+        </w:rPr>
+        <w:t>Java8</w:t>
       </w:r>
     </w:p>
     <w:p>
       <w:r>
-        <w:t xml:space="preserve">Lambdas </w:t>
-      </w:r>
-      <w:r>
-        <w:t xml:space="preserve">can’t throw an Exception. Try/Catch it. Or use them </w:t>
-      </w:r>
-      <w:proofErr w:type="gramStart"/>
-      <w:r>
-        <w:t>for  a</w:t>
-      </w:r>
-      <w:proofErr w:type="gramEnd"/>
-      <w:r>
-        <w:t xml:space="preserve"> functional interface that throws an Exception, callable instead of runnable, for e.g.</w:t>
+        <w:t>Lambda expressions</w:t>
+      </w:r>
+      <w:r>
+        <w:t xml:space="preserve"> are just block of code to be executed later. These are computable functions and the name lambda comes from the Greek letter ^ as used in Principa Mathematica to denote free variables.</w:t>
       </w:r>
     </w:p>
     <w:p>
       <w:r>
-        <w:t xml:space="preserve">Functional interfaces are interfaces with a single abstract method. All lambdas are converted to Functional Interfaces. Not all methods on an interface need to be abstract. Methods from Object like equals and </w:t>
-      </w:r>
-      <w:proofErr w:type="spellStart"/>
-      <w:r>
-        <w:t>toString</w:t>
-      </w:r>
-      <w:proofErr w:type="spellEnd"/>
-      <w:r>
-        <w:t xml:space="preserve"> can be redeclared in an interface as </w:t>
-      </w:r>
-      <w:proofErr w:type="spellStart"/>
-      <w:proofErr w:type="gramStart"/>
-      <w:r>
-        <w:t>non abstract</w:t>
-      </w:r>
-      <w:proofErr w:type="spellEnd"/>
-      <w:proofErr w:type="gramEnd"/>
-      <w:r>
-        <w:t>.</w:t>
+        <w:t>Lambdas can’t throw an Exception. Try/Catch it. Or use them for  a functional interface that throws an Exception, callable instead of runnable, for e.g.</w:t>
       </w:r>
     </w:p>
     <w:p>
-      <w:proofErr w:type="spellStart"/>
-      <w:r>
-        <w:t>MethodReferences</w:t>
-      </w:r>
-      <w:proofErr w:type="spellEnd"/>
-      <w:r>
-        <w:t xml:space="preserve"> are lambdas but already existing functions. </w:t>
-      </w:r>
-      <w:proofErr w:type="spellStart"/>
-      <w:r>
-        <w:t>System.out:println</w:t>
-      </w:r>
-      <w:proofErr w:type="spellEnd"/>
-      <w:r>
-        <w:t xml:space="preserve"> where one parameter is passed; </w:t>
-      </w:r>
-      <w:proofErr w:type="spellStart"/>
-      <w:r>
-        <w:t>Math:pow</w:t>
-      </w:r>
-      <w:proofErr w:type="spellEnd"/>
-      <w:r>
-        <w:t xml:space="preserve"> where two parameters are passed; String::</w:t>
-      </w:r>
-      <w:proofErr w:type="spellStart"/>
-      <w:r>
-        <w:t>compareToIgnoreCase</w:t>
-      </w:r>
-      <w:proofErr w:type="spellEnd"/>
-      <w:r>
-        <w:t xml:space="preserve"> where two parameters are passed and it’s called on the instance of first parameter and the second parameter is passed as an argument to the method call; this::equals, super::</w:t>
-      </w:r>
-      <w:proofErr w:type="spellStart"/>
-      <w:r>
-        <w:t>methodName</w:t>
-      </w:r>
-      <w:proofErr w:type="spellEnd"/>
-      <w:r>
-        <w:t xml:space="preserve">, </w:t>
-      </w:r>
-      <w:proofErr w:type="spellStart"/>
-      <w:r>
-        <w:t>EnclosingClassInstance</w:t>
-      </w:r>
-      <w:proofErr w:type="spellEnd"/>
-      <w:r>
-        <w:t xml:space="preserve">::this, </w:t>
-      </w:r>
-      <w:proofErr w:type="spellStart"/>
-      <w:r>
-        <w:t>EnclosingClassInstance</w:t>
-      </w:r>
-      <w:proofErr w:type="spellEnd"/>
-      <w:r>
-        <w:t>::super when in inner class.</w:t>
+      <w:r>
+        <w:t>Functional interfaces are interfaces with a single abstract method. All lambdas are converted to Functional Interfaces. Not all methods on an interface need to be abstract. Methods from Object like equals and toString can be redeclared in an interface as non abstract.</w:t>
       </w:r>
     </w:p>
     <w:p>
       <w:r>
-        <w:t xml:space="preserve">Constructor references – </w:t>
-      </w:r>
-      <w:proofErr w:type="spellStart"/>
-      <w:proofErr w:type="gramStart"/>
-      <w:r>
-        <w:t>lines.stream</w:t>
-      </w:r>
-      <w:proofErr w:type="spellEnd"/>
-      <w:proofErr w:type="gramEnd"/>
-      <w:r>
-        <w:t xml:space="preserve">(Contribution::new), compiler matches String expiry, String maturity, String strike. </w:t>
-      </w:r>
-      <w:proofErr w:type="gramStart"/>
-      <w:r>
-        <w:t>Int[</w:t>
-      </w:r>
-      <w:proofErr w:type="gramEnd"/>
-      <w:r>
-        <w:t>]::new where the single argument to the lambda is the length of the array.</w:t>
+        <w:t>MethodReferences are lambdas but already existing functions. System.out:println where one parameter is passed; Math:pow where two parameters are passed; String::compareToIgnoreCase where two parameters are passed and it’s called on the instance of first parameter and the second parameter is passed as an argument to the method call; this::equals, super::</w:t>
+      </w:r>
+      <w:r>
+        <w:t>methodName, EnclosingClassInstance::this, EnclosingClassInstance::super when in inner class.</w:t>
       </w:r>
     </w:p>
     <w:p>
-      <w:bookmarkStart w:id="0" w:name="_GoBack"/>
+      <w:r>
+        <w:t>Constructor references – lines.stream(Contribution::new), compiler matches String expiry, String maturity, String strike. Int[]::new where the single argument to the lambda is the length of the array.</w:t>
+      </w:r>
+    </w:p>
+    <w:p>
       <w:r>
         <w:t>Array constructor references are useful to overcome a limitation of Java. It is not possible to construct an array of a generic type T. The expression new T[n] is an error since it would be erased to new Object[n].</w:t>
       </w:r>
     </w:p>
-    <w:bookmarkEnd w:id="0"/>
     <w:p/>
+    <w:p/>
+    <w:p/>
+    <w:p/>
+    <w:p/>
+    <w:p/>
+    <w:p/>
+    <w:p/>
+    <w:p/>
+    <w:p/>
+    <w:p/>
+    <w:p/>
+    <w:p/>
+    <w:p/>
+    <w:p/>
+    <w:p/>
+    <w:p/>
+    <w:p>
+      <w:r>
+        <w:rPr>
+          <w:rStyle w:val="Heading1Char"/>
+        </w:rPr>
+        <w:lastRenderedPageBreak/>
+        <w:t>Co – contra variance</w:t>
+      </w:r>
+      <w:r>
+        <w:t xml:space="preserve"> is to do with how the reference type varies with the instance type. A reference to parent type holding a child instance type is covariance in type conversion.</w:t>
+      </w:r>
+    </w:p>
+    <w:p>
+      <w:pPr>
+        <w:spacing w:before="360" w:after="0" w:line="240" w:lineRule="auto"/>
+        <w:jc w:val="both"/>
+        <w:textAlignment w:val="baseline"/>
+        <w:outlineLvl w:val="1"/>
+        <w:rPr>
+          <w:rFonts w:ascii="Helvetica" w:eastAsia="Times New Roman" w:hAnsi="Helvetica" w:cs="Helvetica"/>
+          <w:b/>
+          <w:bCs/>
+          <w:color w:val="444444"/>
+          <w:sz w:val="24"/>
+          <w:szCs w:val="24"/>
+          <w:lang w:val="en-US"/>
+        </w:rPr>
+      </w:pPr>
+      <w:r>
+        <w:rPr>
+          <w:rFonts w:ascii="Helvetica" w:eastAsia="Times New Roman" w:hAnsi="Helvetica" w:cs="Helvetica"/>
+          <w:b/>
+          <w:bCs/>
+          <w:color w:val="444444"/>
+          <w:sz w:val="24"/>
+          <w:szCs w:val="24"/>
+          <w:lang w:val="en-US"/>
+        </w:rPr>
+        <w:t>Arrays</w:t>
+      </w:r>
+    </w:p>
+    <w:p>
+      <w:pPr>
+        <w:spacing w:after="0" w:line="240" w:lineRule="auto"/>
+        <w:jc w:val="both"/>
+        <w:textAlignment w:val="baseline"/>
+        <w:rPr>
+          <w:rFonts w:ascii="Georgia" w:eastAsia="Times New Roman" w:hAnsi="Georgia" w:cs="Times New Roman"/>
+          <w:color w:val="000000"/>
+          <w:sz w:val="19"/>
+          <w:szCs w:val="19"/>
+          <w:lang w:val="en-US"/>
+        </w:rPr>
+      </w:pPr>
+      <w:r>
+        <w:rPr>
+          <w:rFonts w:ascii="Georgia" w:eastAsia="Times New Roman" w:hAnsi="Georgia" w:cs="Times New Roman"/>
+          <w:color w:val="000000"/>
+          <w:sz w:val="19"/>
+          <w:szCs w:val="19"/>
+          <w:lang w:val="en-US"/>
+        </w:rPr>
+        <w:t>Arrays in Java are </w:t>
+      </w:r>
+      <w:r>
+        <w:rPr>
+          <w:rFonts w:ascii="Georgia" w:eastAsia="Times New Roman" w:hAnsi="Georgia" w:cs="Times New Roman"/>
+          <w:b/>
+          <w:bCs/>
+          <w:color w:val="000000"/>
+          <w:sz w:val="23"/>
+          <w:szCs w:val="23"/>
+          <w:bdr w:val="none" w:sz="0" w:space="0" w:color="auto" w:frame="1"/>
+          <w:lang w:val="en-US"/>
+        </w:rPr>
+        <w:t>covariant</w:t>
+      </w:r>
+      <w:r>
+        <w:rPr>
+          <w:rFonts w:ascii="Georgia" w:eastAsia="Times New Roman" w:hAnsi="Georgia" w:cs="Times New Roman"/>
+          <w:color w:val="000000"/>
+          <w:sz w:val="19"/>
+          <w:szCs w:val="19"/>
+          <w:lang w:val="en-US"/>
+        </w:rPr>
+        <w:t> in the type of the objects they hold. In other words, </w:t>
+      </w:r>
+      <w:r>
+        <w:rPr>
+          <w:rFonts w:ascii="Consolas" w:eastAsia="Times New Roman" w:hAnsi="Consolas" w:cs="Consolas"/>
+          <w:color w:val="000000"/>
+          <w:sz w:val="20"/>
+          <w:szCs w:val="20"/>
+          <w:bdr w:val="none" w:sz="0" w:space="0" w:color="auto" w:frame="1"/>
+          <w:lang w:val="en-US"/>
+        </w:rPr>
+        <w:t>Clazz[]</w:t>
+      </w:r>
+      <w:r>
+        <w:rPr>
+          <w:rFonts w:ascii="Georgia" w:eastAsia="Times New Roman" w:hAnsi="Georgia" w:cs="Times New Roman"/>
+          <w:color w:val="000000"/>
+          <w:sz w:val="19"/>
+          <w:szCs w:val="19"/>
+          <w:lang w:val="en-US"/>
+        </w:rPr>
+        <w:t> can hold </w:t>
+      </w:r>
+      <w:r>
+        <w:rPr>
+          <w:rFonts w:ascii="Consolas" w:eastAsia="Times New Roman" w:hAnsi="Consolas" w:cs="Consolas"/>
+          <w:color w:val="000000"/>
+          <w:sz w:val="20"/>
+          <w:szCs w:val="20"/>
+          <w:bdr w:val="none" w:sz="0" w:space="0" w:color="auto" w:frame="1"/>
+          <w:lang w:val="en-US"/>
+        </w:rPr>
+        <w:t>SubClazz</w:t>
+      </w:r>
+      <w:r>
+        <w:rPr>
+          <w:rFonts w:ascii="Georgia" w:eastAsia="Times New Roman" w:hAnsi="Georgia" w:cs="Times New Roman"/>
+          <w:color w:val="000000"/>
+          <w:sz w:val="19"/>
+          <w:szCs w:val="19"/>
+          <w:lang w:val="en-US"/>
+        </w:rPr>
+        <w:t>objects.</w:t>
+      </w:r>
+    </w:p>
+    <w:p>
+      <w:pPr>
+        <w:tabs>
+          <w:tab w:val="left" w:pos="916"/>
+          <w:tab w:val="left" w:pos="1832"/>
+          <w:tab w:val="left" w:pos="2748"/>
+          <w:tab w:val="left" w:pos="3664"/>
+          <w:tab w:val="left" w:pos="4580"/>
+          <w:tab w:val="left" w:pos="5496"/>
+          <w:tab w:val="left" w:pos="6412"/>
+          <w:tab w:val="left" w:pos="7328"/>
+          <w:tab w:val="left" w:pos="8244"/>
+          <w:tab w:val="left" w:pos="9160"/>
+          <w:tab w:val="left" w:pos="10076"/>
+          <w:tab w:val="left" w:pos="10992"/>
+          <w:tab w:val="left" w:pos="11908"/>
+          <w:tab w:val="left" w:pos="12824"/>
+          <w:tab w:val="left" w:pos="13740"/>
+          <w:tab w:val="left" w:pos="14656"/>
+        </w:tabs>
+        <w:spacing w:after="0" w:line="240" w:lineRule="auto"/>
+        <w:jc w:val="both"/>
+        <w:textAlignment w:val="baseline"/>
+        <w:rPr>
+          <w:rFonts w:ascii="Consolas" w:eastAsia="Times New Roman" w:hAnsi="Consolas" w:cs="Consolas"/>
+          <w:color w:val="444444"/>
+          <w:sz w:val="24"/>
+          <w:szCs w:val="24"/>
+          <w:bdr w:val="none" w:sz="0" w:space="0" w:color="auto" w:frame="1"/>
+          <w:lang w:val="en-US"/>
+        </w:rPr>
+      </w:pPr>
+      <w:r>
+        <w:rPr>
+          <w:rFonts w:ascii="Consolas" w:eastAsia="Times New Roman" w:hAnsi="Consolas" w:cs="Consolas"/>
+          <w:color w:val="444444"/>
+          <w:sz w:val="24"/>
+          <w:szCs w:val="24"/>
+          <w:bdr w:val="none" w:sz="0" w:space="0" w:color="auto" w:frame="1"/>
+          <w:lang w:val="en-US"/>
+        </w:rPr>
+        <w:t>Clazz</w:t>
+      </w:r>
+      <w:r>
+        <w:rPr>
+          <w:rFonts w:ascii="Consolas" w:eastAsia="Times New Roman" w:hAnsi="Consolas" w:cs="Consolas"/>
+          <w:b/>
+          <w:bCs/>
+          <w:color w:val="000000"/>
+          <w:sz w:val="24"/>
+          <w:szCs w:val="24"/>
+          <w:bdr w:val="none" w:sz="0" w:space="0" w:color="auto" w:frame="1"/>
+          <w:lang w:val="en-US"/>
+        </w:rPr>
+        <w:t>[]</w:t>
+      </w:r>
+      <w:r>
+        <w:rPr>
+          <w:rFonts w:ascii="Consolas" w:eastAsia="Times New Roman" w:hAnsi="Consolas" w:cs="Consolas"/>
+          <w:color w:val="444444"/>
+          <w:sz w:val="24"/>
+          <w:szCs w:val="24"/>
+          <w:bdr w:val="none" w:sz="0" w:space="0" w:color="auto" w:frame="1"/>
+          <w:lang w:val="en-US"/>
+        </w:rPr>
+        <w:t xml:space="preserve"> array </w:t>
+      </w:r>
+      <w:r>
+        <w:rPr>
+          <w:rFonts w:ascii="Consolas" w:eastAsia="Times New Roman" w:hAnsi="Consolas" w:cs="Consolas"/>
+          <w:b/>
+          <w:bCs/>
+          <w:color w:val="000000"/>
+          <w:sz w:val="24"/>
+          <w:szCs w:val="24"/>
+          <w:bdr w:val="none" w:sz="0" w:space="0" w:color="auto" w:frame="1"/>
+          <w:lang w:val="en-US"/>
+        </w:rPr>
+        <w:t>=</w:t>
+      </w:r>
+      <w:r>
+        <w:rPr>
+          <w:rFonts w:ascii="Consolas" w:eastAsia="Times New Roman" w:hAnsi="Consolas" w:cs="Consolas"/>
+          <w:color w:val="444444"/>
+          <w:sz w:val="24"/>
+          <w:szCs w:val="24"/>
+          <w:bdr w:val="none" w:sz="0" w:space="0" w:color="auto" w:frame="1"/>
+          <w:lang w:val="en-US"/>
+        </w:rPr>
+        <w:t xml:space="preserve"> </w:t>
+      </w:r>
+      <w:r>
+        <w:rPr>
+          <w:rFonts w:ascii="Consolas" w:eastAsia="Times New Roman" w:hAnsi="Consolas" w:cs="Consolas"/>
+          <w:b/>
+          <w:bCs/>
+          <w:color w:val="000000"/>
+          <w:sz w:val="24"/>
+          <w:szCs w:val="24"/>
+          <w:bdr w:val="none" w:sz="0" w:space="0" w:color="auto" w:frame="1"/>
+          <w:lang w:val="en-US"/>
+        </w:rPr>
+        <w:t>new</w:t>
+      </w:r>
+      <w:r>
+        <w:rPr>
+          <w:rFonts w:ascii="Consolas" w:eastAsia="Times New Roman" w:hAnsi="Consolas" w:cs="Consolas"/>
+          <w:color w:val="444444"/>
+          <w:sz w:val="24"/>
+          <w:szCs w:val="24"/>
+          <w:bdr w:val="none" w:sz="0" w:space="0" w:color="auto" w:frame="1"/>
+          <w:lang w:val="en-US"/>
+        </w:rPr>
+        <w:t xml:space="preserve"> Clazz</w:t>
+      </w:r>
+      <w:r>
+        <w:rPr>
+          <w:rFonts w:ascii="Consolas" w:eastAsia="Times New Roman" w:hAnsi="Consolas" w:cs="Consolas"/>
+          <w:b/>
+          <w:bCs/>
+          <w:color w:val="000000"/>
+          <w:sz w:val="24"/>
+          <w:szCs w:val="24"/>
+          <w:bdr w:val="none" w:sz="0" w:space="0" w:color="auto" w:frame="1"/>
+          <w:lang w:val="en-US"/>
+        </w:rPr>
+        <w:t>[</w:t>
+      </w:r>
+      <w:r>
+        <w:rPr>
+          <w:rFonts w:ascii="Consolas" w:eastAsia="Times New Roman" w:hAnsi="Consolas" w:cs="Consolas"/>
+          <w:color w:val="009999"/>
+          <w:sz w:val="24"/>
+          <w:szCs w:val="24"/>
+          <w:bdr w:val="none" w:sz="0" w:space="0" w:color="auto" w:frame="1"/>
+          <w:lang w:val="en-US"/>
+        </w:rPr>
+        <w:t>10</w:t>
+      </w:r>
+      <w:r>
+        <w:rPr>
+          <w:rFonts w:ascii="Consolas" w:eastAsia="Times New Roman" w:hAnsi="Consolas" w:cs="Consolas"/>
+          <w:b/>
+          <w:bCs/>
+          <w:color w:val="000000"/>
+          <w:sz w:val="24"/>
+          <w:szCs w:val="24"/>
+          <w:bdr w:val="none" w:sz="0" w:space="0" w:color="auto" w:frame="1"/>
+          <w:lang w:val="en-US"/>
+        </w:rPr>
+        <w:t>];</w:t>
+      </w:r>
+    </w:p>
+    <w:p>
+      <w:pPr>
+        <w:tabs>
+          <w:tab w:val="left" w:pos="916"/>
+          <w:tab w:val="left" w:pos="1832"/>
+          <w:tab w:val="left" w:pos="2748"/>
+          <w:tab w:val="left" w:pos="3664"/>
+          <w:tab w:val="left" w:pos="4580"/>
+          <w:tab w:val="left" w:pos="5496"/>
+          <w:tab w:val="left" w:pos="6412"/>
+          <w:tab w:val="left" w:pos="7328"/>
+          <w:tab w:val="left" w:pos="8244"/>
+          <w:tab w:val="left" w:pos="9160"/>
+          <w:tab w:val="left" w:pos="10076"/>
+          <w:tab w:val="left" w:pos="10992"/>
+          <w:tab w:val="left" w:pos="11908"/>
+          <w:tab w:val="left" w:pos="12824"/>
+          <w:tab w:val="left" w:pos="13740"/>
+          <w:tab w:val="left" w:pos="14656"/>
+        </w:tabs>
+        <w:spacing w:after="0" w:line="240" w:lineRule="auto"/>
+        <w:jc w:val="both"/>
+        <w:textAlignment w:val="baseline"/>
+        <w:rPr>
+          <w:rFonts w:ascii="Consolas" w:eastAsia="Times New Roman" w:hAnsi="Consolas" w:cs="Consolas"/>
+          <w:color w:val="444444"/>
+          <w:sz w:val="24"/>
+          <w:szCs w:val="24"/>
+          <w:bdr w:val="none" w:sz="0" w:space="0" w:color="auto" w:frame="1"/>
+          <w:lang w:val="en-US"/>
+        </w:rPr>
+      </w:pPr>
+      <w:r>
+        <w:rPr>
+          <w:rFonts w:ascii="Consolas" w:eastAsia="Times New Roman" w:hAnsi="Consolas" w:cs="Consolas"/>
+          <w:color w:val="444444"/>
+          <w:sz w:val="24"/>
+          <w:szCs w:val="24"/>
+          <w:bdr w:val="none" w:sz="0" w:space="0" w:color="auto" w:frame="1"/>
+          <w:lang w:val="en-US"/>
+        </w:rPr>
+        <w:t>array</w:t>
+      </w:r>
+      <w:r>
+        <w:rPr>
+          <w:rFonts w:ascii="Consolas" w:eastAsia="Times New Roman" w:hAnsi="Consolas" w:cs="Consolas"/>
+          <w:b/>
+          <w:bCs/>
+          <w:color w:val="000000"/>
+          <w:sz w:val="24"/>
+          <w:szCs w:val="24"/>
+          <w:bdr w:val="none" w:sz="0" w:space="0" w:color="auto" w:frame="1"/>
+          <w:lang w:val="en-US"/>
+        </w:rPr>
+        <w:t>[</w:t>
+      </w:r>
+      <w:r>
+        <w:rPr>
+          <w:rFonts w:ascii="Consolas" w:eastAsia="Times New Roman" w:hAnsi="Consolas" w:cs="Consolas"/>
+          <w:color w:val="009999"/>
+          <w:sz w:val="24"/>
+          <w:szCs w:val="24"/>
+          <w:bdr w:val="none" w:sz="0" w:space="0" w:color="auto" w:frame="1"/>
+          <w:lang w:val="en-US"/>
+        </w:rPr>
+        <w:t>0</w:t>
+      </w:r>
+      <w:r>
+        <w:rPr>
+          <w:rFonts w:ascii="Consolas" w:eastAsia="Times New Roman" w:hAnsi="Consolas" w:cs="Consolas"/>
+          <w:b/>
+          <w:bCs/>
+          <w:color w:val="000000"/>
+          <w:sz w:val="24"/>
+          <w:szCs w:val="24"/>
+          <w:bdr w:val="none" w:sz="0" w:space="0" w:color="auto" w:frame="1"/>
+          <w:lang w:val="en-US"/>
+        </w:rPr>
+        <w:t>]</w:t>
+      </w:r>
+      <w:r>
+        <w:rPr>
+          <w:rFonts w:ascii="Consolas" w:eastAsia="Times New Roman" w:hAnsi="Consolas" w:cs="Consolas"/>
+          <w:color w:val="444444"/>
+          <w:sz w:val="24"/>
+          <w:szCs w:val="24"/>
+          <w:bdr w:val="none" w:sz="0" w:space="0" w:color="auto" w:frame="1"/>
+          <w:lang w:val="en-US"/>
+        </w:rPr>
+        <w:t xml:space="preserve"> </w:t>
+      </w:r>
+      <w:r>
+        <w:rPr>
+          <w:rFonts w:ascii="Consolas" w:eastAsia="Times New Roman" w:hAnsi="Consolas" w:cs="Consolas"/>
+          <w:b/>
+          <w:bCs/>
+          <w:color w:val="000000"/>
+          <w:sz w:val="24"/>
+          <w:szCs w:val="24"/>
+          <w:bdr w:val="none" w:sz="0" w:space="0" w:color="auto" w:frame="1"/>
+          <w:lang w:val="en-US"/>
+        </w:rPr>
+        <w:t>=</w:t>
+      </w:r>
+      <w:r>
+        <w:rPr>
+          <w:rFonts w:ascii="Consolas" w:eastAsia="Times New Roman" w:hAnsi="Consolas" w:cs="Consolas"/>
+          <w:color w:val="444444"/>
+          <w:sz w:val="24"/>
+          <w:szCs w:val="24"/>
+          <w:bdr w:val="none" w:sz="0" w:space="0" w:color="auto" w:frame="1"/>
+          <w:lang w:val="en-US"/>
+        </w:rPr>
+        <w:t xml:space="preserve"> </w:t>
+      </w:r>
+      <w:r>
+        <w:rPr>
+          <w:rFonts w:ascii="Consolas" w:eastAsia="Times New Roman" w:hAnsi="Consolas" w:cs="Consolas"/>
+          <w:b/>
+          <w:bCs/>
+          <w:color w:val="000000"/>
+          <w:sz w:val="24"/>
+          <w:szCs w:val="24"/>
+          <w:bdr w:val="none" w:sz="0" w:space="0" w:color="auto" w:frame="1"/>
+          <w:lang w:val="en-US"/>
+        </w:rPr>
+        <w:t>new</w:t>
+      </w:r>
+      <w:r>
+        <w:rPr>
+          <w:rFonts w:ascii="Consolas" w:eastAsia="Times New Roman" w:hAnsi="Consolas" w:cs="Consolas"/>
+          <w:color w:val="444444"/>
+          <w:sz w:val="24"/>
+          <w:szCs w:val="24"/>
+          <w:bdr w:val="none" w:sz="0" w:space="0" w:color="auto" w:frame="1"/>
+          <w:lang w:val="en-US"/>
+        </w:rPr>
+        <w:t xml:space="preserve"> SubClazz</w:t>
+      </w:r>
+      <w:r>
+        <w:rPr>
+          <w:rFonts w:ascii="Consolas" w:eastAsia="Times New Roman" w:hAnsi="Consolas" w:cs="Consolas"/>
+          <w:b/>
+          <w:bCs/>
+          <w:color w:val="000000"/>
+          <w:sz w:val="24"/>
+          <w:szCs w:val="24"/>
+          <w:bdr w:val="none" w:sz="0" w:space="0" w:color="auto" w:frame="1"/>
+          <w:lang w:val="en-US"/>
+        </w:rPr>
+        <w:t>();</w:t>
+      </w:r>
+    </w:p>
+    <w:p>
+      <w:pPr>
+        <w:spacing w:after="0" w:line="240" w:lineRule="auto"/>
+        <w:jc w:val="both"/>
+        <w:textAlignment w:val="baseline"/>
+        <w:rPr>
+          <w:rFonts w:ascii="Georgia" w:eastAsia="Times New Roman" w:hAnsi="Georgia" w:cs="Times New Roman"/>
+          <w:color w:val="000000"/>
+          <w:sz w:val="19"/>
+          <w:szCs w:val="19"/>
+          <w:lang w:val="en-US"/>
+        </w:rPr>
+      </w:pPr>
+      <w:r>
+        <w:rPr>
+          <w:rFonts w:ascii="Georgia" w:eastAsia="Times New Roman" w:hAnsi="Georgia" w:cs="Times New Roman"/>
+          <w:color w:val="000000"/>
+          <w:sz w:val="19"/>
+          <w:szCs w:val="19"/>
+          <w:lang w:val="en-US"/>
+        </w:rPr>
+        <w:t>They are also </w:t>
+      </w:r>
+      <w:r>
+        <w:rPr>
+          <w:rFonts w:ascii="Georgia" w:eastAsia="Times New Roman" w:hAnsi="Georgia" w:cs="Times New Roman"/>
+          <w:b/>
+          <w:bCs/>
+          <w:color w:val="000000"/>
+          <w:sz w:val="23"/>
+          <w:szCs w:val="23"/>
+          <w:bdr w:val="none" w:sz="0" w:space="0" w:color="auto" w:frame="1"/>
+          <w:lang w:val="en-US"/>
+        </w:rPr>
+        <w:t>covariant</w:t>
+      </w:r>
+      <w:r>
+        <w:rPr>
+          <w:rFonts w:ascii="Georgia" w:eastAsia="Times New Roman" w:hAnsi="Georgia" w:cs="Times New Roman"/>
+          <w:color w:val="000000"/>
+          <w:sz w:val="19"/>
+          <w:szCs w:val="19"/>
+          <w:lang w:val="en-US"/>
+        </w:rPr>
+        <w:t> in the type of the array itself. You can directly assign a </w:t>
+      </w:r>
+      <w:r>
+        <w:rPr>
+          <w:rFonts w:ascii="Consolas" w:eastAsia="Times New Roman" w:hAnsi="Consolas" w:cs="Consolas"/>
+          <w:color w:val="000000"/>
+          <w:sz w:val="20"/>
+          <w:szCs w:val="20"/>
+          <w:bdr w:val="none" w:sz="0" w:space="0" w:color="auto" w:frame="1"/>
+          <w:lang w:val="en-US"/>
+        </w:rPr>
+        <w:t>SubClazz[]</w:t>
+      </w:r>
+      <w:r>
+        <w:rPr>
+          <w:rFonts w:ascii="Georgia" w:eastAsia="Times New Roman" w:hAnsi="Georgia" w:cs="Times New Roman"/>
+          <w:color w:val="000000"/>
+          <w:sz w:val="19"/>
+          <w:szCs w:val="19"/>
+          <w:lang w:val="en-US"/>
+        </w:rPr>
+        <w:t> type to a </w:t>
+      </w:r>
+      <w:r>
+        <w:rPr>
+          <w:rFonts w:ascii="Consolas" w:eastAsia="Times New Roman" w:hAnsi="Consolas" w:cs="Consolas"/>
+          <w:color w:val="000000"/>
+          <w:sz w:val="20"/>
+          <w:szCs w:val="20"/>
+          <w:bdr w:val="none" w:sz="0" w:space="0" w:color="auto" w:frame="1"/>
+          <w:lang w:val="en-US"/>
+        </w:rPr>
+        <w:t>Clazz[]</w:t>
+      </w:r>
+      <w:r>
+        <w:rPr>
+          <w:rFonts w:ascii="Georgia" w:eastAsia="Times New Roman" w:hAnsi="Georgia" w:cs="Times New Roman"/>
+          <w:color w:val="000000"/>
+          <w:sz w:val="19"/>
+          <w:szCs w:val="19"/>
+          <w:lang w:val="en-US"/>
+        </w:rPr>
+        <w:t>.</w:t>
+      </w:r>
+    </w:p>
+    <w:p>
+      <w:pPr>
+        <w:tabs>
+          <w:tab w:val="left" w:pos="916"/>
+          <w:tab w:val="left" w:pos="1832"/>
+          <w:tab w:val="left" w:pos="2748"/>
+          <w:tab w:val="left" w:pos="3664"/>
+          <w:tab w:val="left" w:pos="4580"/>
+          <w:tab w:val="left" w:pos="5496"/>
+          <w:tab w:val="left" w:pos="6412"/>
+          <w:tab w:val="left" w:pos="7328"/>
+          <w:tab w:val="left" w:pos="8244"/>
+          <w:tab w:val="left" w:pos="9160"/>
+          <w:tab w:val="left" w:pos="10076"/>
+          <w:tab w:val="left" w:pos="10992"/>
+          <w:tab w:val="left" w:pos="11908"/>
+          <w:tab w:val="left" w:pos="12824"/>
+          <w:tab w:val="left" w:pos="13740"/>
+          <w:tab w:val="left" w:pos="14656"/>
+        </w:tabs>
+        <w:spacing w:after="0" w:line="240" w:lineRule="auto"/>
+        <w:jc w:val="both"/>
+        <w:textAlignment w:val="baseline"/>
+        <w:rPr>
+          <w:rFonts w:ascii="Consolas" w:eastAsia="Times New Roman" w:hAnsi="Consolas" w:cs="Consolas"/>
+          <w:color w:val="444444"/>
+          <w:sz w:val="24"/>
+          <w:szCs w:val="24"/>
+          <w:bdr w:val="none" w:sz="0" w:space="0" w:color="auto" w:frame="1"/>
+          <w:lang w:val="en-US"/>
+        </w:rPr>
+      </w:pPr>
+      <w:r>
+        <w:rPr>
+          <w:rFonts w:ascii="Consolas" w:eastAsia="Times New Roman" w:hAnsi="Consolas" w:cs="Consolas"/>
+          <w:color w:val="444444"/>
+          <w:sz w:val="24"/>
+          <w:szCs w:val="24"/>
+          <w:bdr w:val="none" w:sz="0" w:space="0" w:color="auto" w:frame="1"/>
+          <w:lang w:val="en-US"/>
+        </w:rPr>
+        <w:t>Clazz</w:t>
+      </w:r>
+      <w:r>
+        <w:rPr>
+          <w:rFonts w:ascii="Consolas" w:eastAsia="Times New Roman" w:hAnsi="Consolas" w:cs="Consolas"/>
+          <w:b/>
+          <w:bCs/>
+          <w:color w:val="000000"/>
+          <w:sz w:val="24"/>
+          <w:szCs w:val="24"/>
+          <w:bdr w:val="none" w:sz="0" w:space="0" w:color="auto" w:frame="1"/>
+          <w:lang w:val="en-US"/>
+        </w:rPr>
+        <w:t>[]</w:t>
+      </w:r>
+      <w:r>
+        <w:rPr>
+          <w:rFonts w:ascii="Consolas" w:eastAsia="Times New Roman" w:hAnsi="Consolas" w:cs="Consolas"/>
+          <w:color w:val="444444"/>
+          <w:sz w:val="24"/>
+          <w:szCs w:val="24"/>
+          <w:bdr w:val="none" w:sz="0" w:space="0" w:color="auto" w:frame="1"/>
+          <w:lang w:val="en-US"/>
+        </w:rPr>
+        <w:t xml:space="preserve"> array </w:t>
+      </w:r>
+      <w:r>
+        <w:rPr>
+          <w:rFonts w:ascii="Consolas" w:eastAsia="Times New Roman" w:hAnsi="Consolas" w:cs="Consolas"/>
+          <w:b/>
+          <w:bCs/>
+          <w:color w:val="000000"/>
+          <w:sz w:val="24"/>
+          <w:szCs w:val="24"/>
+          <w:bdr w:val="none" w:sz="0" w:space="0" w:color="auto" w:frame="1"/>
+          <w:lang w:val="en-US"/>
+        </w:rPr>
+        <w:t>=</w:t>
+      </w:r>
+      <w:r>
+        <w:rPr>
+          <w:rFonts w:ascii="Consolas" w:eastAsia="Times New Roman" w:hAnsi="Consolas" w:cs="Consolas"/>
+          <w:color w:val="444444"/>
+          <w:sz w:val="24"/>
+          <w:szCs w:val="24"/>
+          <w:bdr w:val="none" w:sz="0" w:space="0" w:color="auto" w:frame="1"/>
+          <w:lang w:val="en-US"/>
+        </w:rPr>
+        <w:t xml:space="preserve"> </w:t>
+      </w:r>
+      <w:r>
+        <w:rPr>
+          <w:rFonts w:ascii="Consolas" w:eastAsia="Times New Roman" w:hAnsi="Consolas" w:cs="Consolas"/>
+          <w:b/>
+          <w:bCs/>
+          <w:color w:val="000000"/>
+          <w:sz w:val="24"/>
+          <w:szCs w:val="24"/>
+          <w:bdr w:val="none" w:sz="0" w:space="0" w:color="auto" w:frame="1"/>
+          <w:lang w:val="en-US"/>
+        </w:rPr>
+        <w:t>new</w:t>
+      </w:r>
+      <w:r>
+        <w:rPr>
+          <w:rFonts w:ascii="Consolas" w:eastAsia="Times New Roman" w:hAnsi="Consolas" w:cs="Consolas"/>
+          <w:color w:val="444444"/>
+          <w:sz w:val="24"/>
+          <w:szCs w:val="24"/>
+          <w:bdr w:val="none" w:sz="0" w:space="0" w:color="auto" w:frame="1"/>
+          <w:lang w:val="en-US"/>
+        </w:rPr>
+        <w:t xml:space="preserve"> SubClazz</w:t>
+      </w:r>
+      <w:r>
+        <w:rPr>
+          <w:rFonts w:ascii="Consolas" w:eastAsia="Times New Roman" w:hAnsi="Consolas" w:cs="Consolas"/>
+          <w:b/>
+          <w:bCs/>
+          <w:color w:val="000000"/>
+          <w:sz w:val="24"/>
+          <w:szCs w:val="24"/>
+          <w:bdr w:val="none" w:sz="0" w:space="0" w:color="auto" w:frame="1"/>
+          <w:lang w:val="en-US"/>
+        </w:rPr>
+        <w:t>[</w:t>
+      </w:r>
+      <w:r>
+        <w:rPr>
+          <w:rFonts w:ascii="Consolas" w:eastAsia="Times New Roman" w:hAnsi="Consolas" w:cs="Consolas"/>
+          <w:color w:val="009999"/>
+          <w:sz w:val="24"/>
+          <w:szCs w:val="24"/>
+          <w:bdr w:val="none" w:sz="0" w:space="0" w:color="auto" w:frame="1"/>
+          <w:lang w:val="en-US"/>
+        </w:rPr>
+        <w:t>10</w:t>
+      </w:r>
+      <w:r>
+        <w:rPr>
+          <w:rFonts w:ascii="Consolas" w:eastAsia="Times New Roman" w:hAnsi="Consolas" w:cs="Consolas"/>
+          <w:b/>
+          <w:bCs/>
+          <w:color w:val="000000"/>
+          <w:sz w:val="24"/>
+          <w:szCs w:val="24"/>
+          <w:bdr w:val="none" w:sz="0" w:space="0" w:color="auto" w:frame="1"/>
+          <w:lang w:val="en-US"/>
+        </w:rPr>
+        <w:t>];</w:t>
+      </w:r>
+    </w:p>
+    <w:p>
+      <w:pPr>
+        <w:spacing w:after="0" w:line="240" w:lineRule="auto"/>
+        <w:jc w:val="both"/>
+        <w:textAlignment w:val="baseline"/>
+        <w:rPr>
+          <w:rFonts w:ascii="Georgia" w:eastAsia="Times New Roman" w:hAnsi="Georgia" w:cs="Times New Roman"/>
+          <w:color w:val="000000"/>
+          <w:sz w:val="19"/>
+          <w:szCs w:val="19"/>
+          <w:lang w:val="en-US"/>
+        </w:rPr>
+      </w:pPr>
+      <w:r>
+        <w:rPr>
+          <w:rFonts w:ascii="Georgia" w:eastAsia="Times New Roman" w:hAnsi="Georgia" w:cs="Times New Roman"/>
+          <w:color w:val="000000"/>
+          <w:sz w:val="19"/>
+          <w:szCs w:val="19"/>
+          <w:lang w:val="en-US"/>
+        </w:rPr>
+        <w:t>Be careful though; the above line is dangerous. Although the type of the </w:t>
+      </w:r>
+      <w:r>
+        <w:rPr>
+          <w:rFonts w:ascii="Consolas" w:eastAsia="Times New Roman" w:hAnsi="Consolas" w:cs="Consolas"/>
+          <w:color w:val="000000"/>
+          <w:sz w:val="20"/>
+          <w:szCs w:val="20"/>
+          <w:bdr w:val="none" w:sz="0" w:space="0" w:color="auto" w:frame="1"/>
+          <w:lang w:val="en-US"/>
+        </w:rPr>
+        <w:t>array</w:t>
+      </w:r>
+      <w:r>
+        <w:rPr>
+          <w:rFonts w:ascii="Georgia" w:eastAsia="Times New Roman" w:hAnsi="Georgia" w:cs="Times New Roman"/>
+          <w:color w:val="000000"/>
+          <w:sz w:val="19"/>
+          <w:szCs w:val="19"/>
+          <w:lang w:val="en-US"/>
+        </w:rPr>
+        <w:t> variable is </w:t>
+      </w:r>
+      <w:r>
+        <w:rPr>
+          <w:rFonts w:ascii="Consolas" w:eastAsia="Times New Roman" w:hAnsi="Consolas" w:cs="Consolas"/>
+          <w:color w:val="000000"/>
+          <w:sz w:val="20"/>
+          <w:szCs w:val="20"/>
+          <w:bdr w:val="none" w:sz="0" w:space="0" w:color="auto" w:frame="1"/>
+          <w:lang w:val="en-US"/>
+        </w:rPr>
+        <w:t>Clazz[]</w:t>
+      </w:r>
+      <w:r>
+        <w:rPr>
+          <w:rFonts w:ascii="Georgia" w:eastAsia="Times New Roman" w:hAnsi="Georgia" w:cs="Times New Roman"/>
+          <w:color w:val="000000"/>
+          <w:sz w:val="19"/>
+          <w:szCs w:val="19"/>
+          <w:lang w:val="en-US"/>
+        </w:rPr>
+        <w:t>, the actual array object on the heap is a </w:t>
+      </w:r>
+      <w:r>
+        <w:rPr>
+          <w:rFonts w:ascii="Consolas" w:eastAsia="Times New Roman" w:hAnsi="Consolas" w:cs="Consolas"/>
+          <w:color w:val="000000"/>
+          <w:sz w:val="20"/>
+          <w:szCs w:val="20"/>
+          <w:bdr w:val="none" w:sz="0" w:space="0" w:color="auto" w:frame="1"/>
+          <w:lang w:val="en-US"/>
+        </w:rPr>
+        <w:t>SubClazz[]</w:t>
+      </w:r>
+      <w:r>
+        <w:rPr>
+          <w:rFonts w:ascii="Georgia" w:eastAsia="Times New Roman" w:hAnsi="Georgia" w:cs="Times New Roman"/>
+          <w:color w:val="000000"/>
+          <w:sz w:val="19"/>
+          <w:szCs w:val="19"/>
+          <w:lang w:val="en-US"/>
+        </w:rPr>
+        <w:t>. For that reason, the following code compiles fine but throws a </w:t>
+      </w:r>
+      <w:r>
+        <w:rPr>
+          <w:rFonts w:ascii="Consolas" w:eastAsia="Times New Roman" w:hAnsi="Consolas" w:cs="Consolas"/>
+          <w:color w:val="000000"/>
+          <w:sz w:val="20"/>
+          <w:szCs w:val="20"/>
+          <w:bdr w:val="none" w:sz="0" w:space="0" w:color="auto" w:frame="1"/>
+          <w:lang w:val="en-US"/>
+        </w:rPr>
+        <w:t>java.lang.ArrayStoreException</w:t>
+      </w:r>
+      <w:r>
+        <w:rPr>
+          <w:rFonts w:ascii="Georgia" w:eastAsia="Times New Roman" w:hAnsi="Georgia" w:cs="Times New Roman"/>
+          <w:color w:val="000000"/>
+          <w:sz w:val="19"/>
+          <w:szCs w:val="19"/>
+          <w:lang w:val="en-US"/>
+        </w:rPr>
+        <w:t> at runtime:</w:t>
+      </w:r>
+    </w:p>
+    <w:p>
+      <w:pPr>
+        <w:tabs>
+          <w:tab w:val="left" w:pos="916"/>
+          <w:tab w:val="left" w:pos="1832"/>
+          <w:tab w:val="left" w:pos="2748"/>
+          <w:tab w:val="left" w:pos="3664"/>
+          <w:tab w:val="left" w:pos="4580"/>
+          <w:tab w:val="left" w:pos="5496"/>
+          <w:tab w:val="left" w:pos="6412"/>
+          <w:tab w:val="left" w:pos="7328"/>
+          <w:tab w:val="left" w:pos="8244"/>
+          <w:tab w:val="left" w:pos="9160"/>
+          <w:tab w:val="left" w:pos="10076"/>
+          <w:tab w:val="left" w:pos="10992"/>
+          <w:tab w:val="left" w:pos="11908"/>
+          <w:tab w:val="left" w:pos="12824"/>
+          <w:tab w:val="left" w:pos="13740"/>
+          <w:tab w:val="left" w:pos="14656"/>
+        </w:tabs>
+        <w:spacing w:after="0" w:line="240" w:lineRule="auto"/>
+        <w:jc w:val="both"/>
+        <w:textAlignment w:val="baseline"/>
+        <w:rPr>
+          <w:rFonts w:ascii="Consolas" w:eastAsia="Times New Roman" w:hAnsi="Consolas" w:cs="Consolas"/>
+          <w:color w:val="444444"/>
+          <w:sz w:val="24"/>
+          <w:szCs w:val="24"/>
+          <w:bdr w:val="none" w:sz="0" w:space="0" w:color="auto" w:frame="1"/>
+          <w:lang w:val="en-US"/>
+        </w:rPr>
+      </w:pPr>
+      <w:r>
+        <w:rPr>
+          <w:rFonts w:ascii="Consolas" w:eastAsia="Times New Roman" w:hAnsi="Consolas" w:cs="Consolas"/>
+          <w:color w:val="444444"/>
+          <w:sz w:val="24"/>
+          <w:szCs w:val="24"/>
+          <w:bdr w:val="none" w:sz="0" w:space="0" w:color="auto" w:frame="1"/>
+          <w:lang w:val="en-US"/>
+        </w:rPr>
+        <w:t>Clazz</w:t>
+      </w:r>
+      <w:r>
+        <w:rPr>
+          <w:rFonts w:ascii="Consolas" w:eastAsia="Times New Roman" w:hAnsi="Consolas" w:cs="Consolas"/>
+          <w:b/>
+          <w:bCs/>
+          <w:color w:val="000000"/>
+          <w:sz w:val="24"/>
+          <w:szCs w:val="24"/>
+          <w:bdr w:val="none" w:sz="0" w:space="0" w:color="auto" w:frame="1"/>
+          <w:lang w:val="en-US"/>
+        </w:rPr>
+        <w:t>[]</w:t>
+      </w:r>
+      <w:r>
+        <w:rPr>
+          <w:rFonts w:ascii="Consolas" w:eastAsia="Times New Roman" w:hAnsi="Consolas" w:cs="Consolas"/>
+          <w:color w:val="444444"/>
+          <w:sz w:val="24"/>
+          <w:szCs w:val="24"/>
+          <w:bdr w:val="none" w:sz="0" w:space="0" w:color="auto" w:frame="1"/>
+          <w:lang w:val="en-US"/>
+        </w:rPr>
+        <w:t xml:space="preserve"> array </w:t>
+      </w:r>
+      <w:r>
+        <w:rPr>
+          <w:rFonts w:ascii="Consolas" w:eastAsia="Times New Roman" w:hAnsi="Consolas" w:cs="Consolas"/>
+          <w:b/>
+          <w:bCs/>
+          <w:color w:val="000000"/>
+          <w:sz w:val="24"/>
+          <w:szCs w:val="24"/>
+          <w:bdr w:val="none" w:sz="0" w:space="0" w:color="auto" w:frame="1"/>
+          <w:lang w:val="en-US"/>
+        </w:rPr>
+        <w:t>=</w:t>
+      </w:r>
+      <w:r>
+        <w:rPr>
+          <w:rFonts w:ascii="Consolas" w:eastAsia="Times New Roman" w:hAnsi="Consolas" w:cs="Consolas"/>
+          <w:color w:val="444444"/>
+          <w:sz w:val="24"/>
+          <w:szCs w:val="24"/>
+          <w:bdr w:val="none" w:sz="0" w:space="0" w:color="auto" w:frame="1"/>
+          <w:lang w:val="en-US"/>
+        </w:rPr>
+        <w:t xml:space="preserve"> </w:t>
+      </w:r>
+      <w:r>
+        <w:rPr>
+          <w:rFonts w:ascii="Consolas" w:eastAsia="Times New Roman" w:hAnsi="Consolas" w:cs="Consolas"/>
+          <w:b/>
+          <w:bCs/>
+          <w:color w:val="000000"/>
+          <w:sz w:val="24"/>
+          <w:szCs w:val="24"/>
+          <w:bdr w:val="none" w:sz="0" w:space="0" w:color="auto" w:frame="1"/>
+          <w:lang w:val="en-US"/>
+        </w:rPr>
+        <w:t>new</w:t>
+      </w:r>
+      <w:r>
+        <w:rPr>
+          <w:rFonts w:ascii="Consolas" w:eastAsia="Times New Roman" w:hAnsi="Consolas" w:cs="Consolas"/>
+          <w:color w:val="444444"/>
+          <w:sz w:val="24"/>
+          <w:szCs w:val="24"/>
+          <w:bdr w:val="none" w:sz="0" w:space="0" w:color="auto" w:frame="1"/>
+          <w:lang w:val="en-US"/>
+        </w:rPr>
+        <w:t xml:space="preserve"> SubClazz</w:t>
+      </w:r>
+      <w:r>
+        <w:rPr>
+          <w:rFonts w:ascii="Consolas" w:eastAsia="Times New Roman" w:hAnsi="Consolas" w:cs="Consolas"/>
+          <w:b/>
+          <w:bCs/>
+          <w:color w:val="000000"/>
+          <w:sz w:val="24"/>
+          <w:szCs w:val="24"/>
+          <w:bdr w:val="none" w:sz="0" w:space="0" w:color="auto" w:frame="1"/>
+          <w:lang w:val="en-US"/>
+        </w:rPr>
+        <w:t>[</w:t>
+      </w:r>
+      <w:r>
+        <w:rPr>
+          <w:rFonts w:ascii="Consolas" w:eastAsia="Times New Roman" w:hAnsi="Consolas" w:cs="Consolas"/>
+          <w:color w:val="009999"/>
+          <w:sz w:val="24"/>
+          <w:szCs w:val="24"/>
+          <w:bdr w:val="none" w:sz="0" w:space="0" w:color="auto" w:frame="1"/>
+          <w:lang w:val="en-US"/>
+        </w:rPr>
+        <w:t>10</w:t>
+      </w:r>
+      <w:r>
+        <w:rPr>
+          <w:rFonts w:ascii="Consolas" w:eastAsia="Times New Roman" w:hAnsi="Consolas" w:cs="Consolas"/>
+          <w:b/>
+          <w:bCs/>
+          <w:color w:val="000000"/>
+          <w:sz w:val="24"/>
+          <w:szCs w:val="24"/>
+          <w:bdr w:val="none" w:sz="0" w:space="0" w:color="auto" w:frame="1"/>
+          <w:lang w:val="en-US"/>
+        </w:rPr>
+        <w:t>];</w:t>
+      </w:r>
+    </w:p>
+    <w:p>
+      <w:pPr>
+        <w:tabs>
+          <w:tab w:val="left" w:pos="916"/>
+          <w:tab w:val="left" w:pos="1832"/>
+          <w:tab w:val="left" w:pos="2748"/>
+          <w:tab w:val="left" w:pos="3664"/>
+          <w:tab w:val="left" w:pos="4580"/>
+          <w:tab w:val="left" w:pos="5496"/>
+          <w:tab w:val="left" w:pos="6412"/>
+          <w:tab w:val="left" w:pos="7328"/>
+          <w:tab w:val="left" w:pos="8244"/>
+          <w:tab w:val="left" w:pos="9160"/>
+          <w:tab w:val="left" w:pos="10076"/>
+          <w:tab w:val="left" w:pos="10992"/>
+          <w:tab w:val="left" w:pos="11908"/>
+          <w:tab w:val="left" w:pos="12824"/>
+          <w:tab w:val="left" w:pos="13740"/>
+          <w:tab w:val="left" w:pos="14656"/>
+        </w:tabs>
+        <w:spacing w:after="0" w:line="240" w:lineRule="auto"/>
+        <w:jc w:val="both"/>
+        <w:textAlignment w:val="baseline"/>
+        <w:rPr>
+          <w:rFonts w:ascii="Consolas" w:eastAsia="Times New Roman" w:hAnsi="Consolas" w:cs="Consolas"/>
+          <w:b/>
+          <w:bCs/>
+          <w:color w:val="000000"/>
+          <w:sz w:val="24"/>
+          <w:szCs w:val="24"/>
+          <w:bdr w:val="none" w:sz="0" w:space="0" w:color="auto" w:frame="1"/>
+          <w:lang w:val="en-US"/>
+        </w:rPr>
+      </w:pPr>
+      <w:r>
+        <w:rPr>
+          <w:rFonts w:ascii="Consolas" w:eastAsia="Times New Roman" w:hAnsi="Consolas" w:cs="Consolas"/>
+          <w:color w:val="444444"/>
+          <w:sz w:val="24"/>
+          <w:szCs w:val="24"/>
+          <w:bdr w:val="none" w:sz="0" w:space="0" w:color="auto" w:frame="1"/>
+          <w:lang w:val="en-US"/>
+        </w:rPr>
+        <w:t>array</w:t>
+      </w:r>
+      <w:r>
+        <w:rPr>
+          <w:rFonts w:ascii="Consolas" w:eastAsia="Times New Roman" w:hAnsi="Consolas" w:cs="Consolas"/>
+          <w:b/>
+          <w:bCs/>
+          <w:color w:val="000000"/>
+          <w:sz w:val="24"/>
+          <w:szCs w:val="24"/>
+          <w:bdr w:val="none" w:sz="0" w:space="0" w:color="auto" w:frame="1"/>
+          <w:lang w:val="en-US"/>
+        </w:rPr>
+        <w:t>[</w:t>
+      </w:r>
+      <w:r>
+        <w:rPr>
+          <w:rFonts w:ascii="Consolas" w:eastAsia="Times New Roman" w:hAnsi="Consolas" w:cs="Consolas"/>
+          <w:color w:val="009999"/>
+          <w:sz w:val="24"/>
+          <w:szCs w:val="24"/>
+          <w:bdr w:val="none" w:sz="0" w:space="0" w:color="auto" w:frame="1"/>
+          <w:lang w:val="en-US"/>
+        </w:rPr>
+        <w:t>0</w:t>
+      </w:r>
+      <w:r>
+        <w:rPr>
+          <w:rFonts w:ascii="Consolas" w:eastAsia="Times New Roman" w:hAnsi="Consolas" w:cs="Consolas"/>
+          <w:b/>
+          <w:bCs/>
+          <w:color w:val="000000"/>
+          <w:sz w:val="24"/>
+          <w:szCs w:val="24"/>
+          <w:bdr w:val="none" w:sz="0" w:space="0" w:color="auto" w:frame="1"/>
+          <w:lang w:val="en-US"/>
+        </w:rPr>
+        <w:t>]</w:t>
+      </w:r>
+      <w:r>
+        <w:rPr>
+          <w:rFonts w:ascii="Consolas" w:eastAsia="Times New Roman" w:hAnsi="Consolas" w:cs="Consolas"/>
+          <w:color w:val="444444"/>
+          <w:sz w:val="24"/>
+          <w:szCs w:val="24"/>
+          <w:bdr w:val="none" w:sz="0" w:space="0" w:color="auto" w:frame="1"/>
+          <w:lang w:val="en-US"/>
+        </w:rPr>
+        <w:t xml:space="preserve"> </w:t>
+      </w:r>
+      <w:r>
+        <w:rPr>
+          <w:rFonts w:ascii="Consolas" w:eastAsia="Times New Roman" w:hAnsi="Consolas" w:cs="Consolas"/>
+          <w:b/>
+          <w:bCs/>
+          <w:color w:val="000000"/>
+          <w:sz w:val="24"/>
+          <w:szCs w:val="24"/>
+          <w:bdr w:val="none" w:sz="0" w:space="0" w:color="auto" w:frame="1"/>
+          <w:lang w:val="en-US"/>
+        </w:rPr>
+        <w:t>=</w:t>
+      </w:r>
+      <w:r>
+        <w:rPr>
+          <w:rFonts w:ascii="Consolas" w:eastAsia="Times New Roman" w:hAnsi="Consolas" w:cs="Consolas"/>
+          <w:color w:val="444444"/>
+          <w:sz w:val="24"/>
+          <w:szCs w:val="24"/>
+          <w:bdr w:val="none" w:sz="0" w:space="0" w:color="auto" w:frame="1"/>
+          <w:lang w:val="en-US"/>
+        </w:rPr>
+        <w:t xml:space="preserve"> </w:t>
+      </w:r>
+      <w:r>
+        <w:rPr>
+          <w:rFonts w:ascii="Consolas" w:eastAsia="Times New Roman" w:hAnsi="Consolas" w:cs="Consolas"/>
+          <w:b/>
+          <w:bCs/>
+          <w:color w:val="000000"/>
+          <w:sz w:val="24"/>
+          <w:szCs w:val="24"/>
+          <w:bdr w:val="none" w:sz="0" w:space="0" w:color="auto" w:frame="1"/>
+          <w:lang w:val="en-US"/>
+        </w:rPr>
+        <w:t>new</w:t>
+      </w:r>
+      <w:r>
+        <w:rPr>
+          <w:rFonts w:ascii="Consolas" w:eastAsia="Times New Roman" w:hAnsi="Consolas" w:cs="Consolas"/>
+          <w:color w:val="444444"/>
+          <w:sz w:val="24"/>
+          <w:szCs w:val="24"/>
+          <w:bdr w:val="none" w:sz="0" w:space="0" w:color="auto" w:frame="1"/>
+          <w:lang w:val="en-US"/>
+        </w:rPr>
+        <w:t xml:space="preserve"> Clazz</w:t>
+      </w:r>
+      <w:r>
+        <w:rPr>
+          <w:rFonts w:ascii="Consolas" w:eastAsia="Times New Roman" w:hAnsi="Consolas" w:cs="Consolas"/>
+          <w:b/>
+          <w:bCs/>
+          <w:color w:val="000000"/>
+          <w:sz w:val="24"/>
+          <w:szCs w:val="24"/>
+          <w:bdr w:val="none" w:sz="0" w:space="0" w:color="auto" w:frame="1"/>
+          <w:lang w:val="en-US"/>
+        </w:rPr>
+        <w:t>();</w:t>
+      </w:r>
+    </w:p>
+    <w:p>
+      <w:pPr>
+        <w:tabs>
+          <w:tab w:val="left" w:pos="916"/>
+          <w:tab w:val="left" w:pos="1832"/>
+          <w:tab w:val="left" w:pos="2748"/>
+          <w:tab w:val="left" w:pos="3664"/>
+          <w:tab w:val="left" w:pos="4580"/>
+          <w:tab w:val="left" w:pos="5496"/>
+          <w:tab w:val="left" w:pos="6412"/>
+          <w:tab w:val="left" w:pos="7328"/>
+          <w:tab w:val="left" w:pos="8244"/>
+          <w:tab w:val="left" w:pos="9160"/>
+          <w:tab w:val="left" w:pos="10076"/>
+          <w:tab w:val="left" w:pos="10992"/>
+          <w:tab w:val="left" w:pos="11908"/>
+          <w:tab w:val="left" w:pos="12824"/>
+          <w:tab w:val="left" w:pos="13740"/>
+          <w:tab w:val="left" w:pos="14656"/>
+        </w:tabs>
+        <w:spacing w:after="0" w:line="240" w:lineRule="auto"/>
+        <w:jc w:val="both"/>
+        <w:textAlignment w:val="baseline"/>
+        <w:rPr>
+          <w:rFonts w:ascii="Consolas" w:eastAsia="Times New Roman" w:hAnsi="Consolas" w:cs="Consolas"/>
+          <w:b/>
+          <w:bCs/>
+          <w:color w:val="000000"/>
+          <w:sz w:val="24"/>
+          <w:szCs w:val="24"/>
+          <w:bdr w:val="none" w:sz="0" w:space="0" w:color="auto" w:frame="1"/>
+          <w:lang w:val="en-US"/>
+        </w:rPr>
+      </w:pPr>
+    </w:p>
+    <w:p>
+      <w:pPr>
+        <w:pStyle w:val="Heading2"/>
+        <w:spacing w:before="360" w:beforeAutospacing="0" w:after="0" w:afterAutospacing="0"/>
+        <w:jc w:val="both"/>
+        <w:textAlignment w:val="baseline"/>
+        <w:rPr>
+          <w:rFonts w:ascii="Helvetica" w:hAnsi="Helvetica" w:cs="Helvetica"/>
+          <w:color w:val="444444"/>
+          <w:sz w:val="24"/>
+          <w:szCs w:val="24"/>
+        </w:rPr>
+      </w:pPr>
+      <w:r>
+        <w:rPr>
+          <w:rFonts w:ascii="Helvetica" w:hAnsi="Helvetica" w:cs="Helvetica"/>
+          <w:color w:val="444444"/>
+          <w:sz w:val="24"/>
+          <w:szCs w:val="24"/>
+        </w:rPr>
+        <w:t>Overriding methods</w:t>
+      </w:r>
+    </w:p>
+    <w:p>
+      <w:pPr>
+        <w:pStyle w:val="NormalWeb"/>
+        <w:spacing w:before="0" w:beforeAutospacing="0" w:after="0" w:afterAutospacing="0"/>
+        <w:jc w:val="both"/>
+        <w:textAlignment w:val="baseline"/>
+        <w:rPr>
+          <w:rFonts w:ascii="Georgia" w:hAnsi="Georgia"/>
+          <w:color w:val="000000"/>
+          <w:sz w:val="19"/>
+          <w:szCs w:val="19"/>
+        </w:rPr>
+      </w:pPr>
+      <w:r>
+        <w:rPr>
+          <w:rFonts w:ascii="Georgia" w:hAnsi="Georgia"/>
+          <w:color w:val="000000"/>
+          <w:sz w:val="19"/>
+          <w:szCs w:val="19"/>
+        </w:rPr>
+        <w:t>The overriding method is </w:t>
+      </w:r>
+      <w:r>
+        <w:rPr>
+          <w:rStyle w:val="Strong"/>
+          <w:rFonts w:ascii="Georgia" w:hAnsi="Georgia"/>
+          <w:color w:val="000000"/>
+          <w:sz w:val="23"/>
+          <w:szCs w:val="23"/>
+          <w:bdr w:val="none" w:sz="0" w:space="0" w:color="auto" w:frame="1"/>
+        </w:rPr>
+        <w:t>covariant</w:t>
+      </w:r>
+      <w:r>
+        <w:rPr>
+          <w:rFonts w:ascii="Georgia" w:hAnsi="Georgia"/>
+          <w:color w:val="000000"/>
+          <w:sz w:val="19"/>
+          <w:szCs w:val="19"/>
+        </w:rPr>
+        <w:t> in the return type and </w:t>
+      </w:r>
+      <w:r>
+        <w:rPr>
+          <w:rStyle w:val="Strong"/>
+          <w:rFonts w:ascii="Georgia" w:hAnsi="Georgia"/>
+          <w:color w:val="000000"/>
+          <w:sz w:val="23"/>
+          <w:szCs w:val="23"/>
+          <w:bdr w:val="none" w:sz="0" w:space="0" w:color="auto" w:frame="1"/>
+        </w:rPr>
+        <w:t>invariant</w:t>
+      </w:r>
+      <w:r>
+        <w:rPr>
+          <w:rFonts w:ascii="Georgia" w:hAnsi="Georgia"/>
+          <w:color w:val="000000"/>
+          <w:sz w:val="19"/>
+          <w:szCs w:val="19"/>
+        </w:rPr>
+        <w:t> in the argument types. That means that the return type of the overriding method can be a subclass of the return type of the overridden method, but the argument types must match exactly.</w:t>
+      </w:r>
+    </w:p>
+    <w:p>
+      <w:pPr>
+        <w:pStyle w:val="HTMLPreformatted"/>
+        <w:jc w:val="both"/>
+        <w:textAlignment w:val="baseline"/>
+        <w:rPr>
+          <w:rStyle w:val="HTMLCode"/>
+          <w:rFonts w:ascii="Consolas" w:hAnsi="Consolas" w:cs="Consolas"/>
+          <w:color w:val="444444"/>
+          <w:sz w:val="24"/>
+          <w:szCs w:val="24"/>
+          <w:bdr w:val="none" w:sz="0" w:space="0" w:color="auto" w:frame="1"/>
+        </w:rPr>
+      </w:pPr>
+      <w:r>
+        <w:rPr>
+          <w:rStyle w:val="kd"/>
+          <w:rFonts w:ascii="Consolas" w:hAnsi="Consolas" w:cs="Consolas"/>
+          <w:b/>
+          <w:bCs/>
+          <w:color w:val="000000"/>
+          <w:sz w:val="24"/>
+          <w:szCs w:val="24"/>
+          <w:bdr w:val="none" w:sz="0" w:space="0" w:color="auto" w:frame="1"/>
+        </w:rPr>
+        <w:t>public</w:t>
+      </w:r>
+      <w:r>
+        <w:rPr>
+          <w:rStyle w:val="HTMLCode"/>
+          <w:rFonts w:ascii="Consolas" w:hAnsi="Consolas" w:cs="Consolas"/>
+          <w:color w:val="444444"/>
+          <w:sz w:val="24"/>
+          <w:szCs w:val="24"/>
+          <w:bdr w:val="none" w:sz="0" w:space="0" w:color="auto" w:frame="1"/>
+        </w:rPr>
+        <w:t xml:space="preserve"> </w:t>
+      </w:r>
+      <w:r>
+        <w:rPr>
+          <w:rStyle w:val="kd"/>
+          <w:rFonts w:ascii="Consolas" w:hAnsi="Consolas" w:cs="Consolas"/>
+          <w:b/>
+          <w:bCs/>
+          <w:color w:val="000000"/>
+          <w:sz w:val="24"/>
+          <w:szCs w:val="24"/>
+          <w:bdr w:val="none" w:sz="0" w:space="0" w:color="auto" w:frame="1"/>
+        </w:rPr>
+        <w:t>interface</w:t>
+      </w:r>
+      <w:r>
+        <w:rPr>
+          <w:rStyle w:val="HTMLCode"/>
+          <w:rFonts w:ascii="Consolas" w:hAnsi="Consolas" w:cs="Consolas"/>
+          <w:color w:val="444444"/>
+          <w:sz w:val="24"/>
+          <w:szCs w:val="24"/>
+          <w:bdr w:val="none" w:sz="0" w:space="0" w:color="auto" w:frame="1"/>
+        </w:rPr>
+        <w:t xml:space="preserve"> </w:t>
+      </w:r>
+      <w:r>
+        <w:rPr>
+          <w:rStyle w:val="nc"/>
+          <w:rFonts w:ascii="Consolas" w:hAnsi="Consolas" w:cs="Consolas"/>
+          <w:b/>
+          <w:bCs/>
+          <w:color w:val="445588"/>
+          <w:sz w:val="24"/>
+          <w:szCs w:val="24"/>
+          <w:bdr w:val="none" w:sz="0" w:space="0" w:color="auto" w:frame="1"/>
+        </w:rPr>
+        <w:t>Parent</w:t>
+      </w:r>
+      <w:r>
+        <w:rPr>
+          <w:rStyle w:val="HTMLCode"/>
+          <w:rFonts w:ascii="Consolas" w:hAnsi="Consolas" w:cs="Consolas"/>
+          <w:color w:val="444444"/>
+          <w:sz w:val="24"/>
+          <w:szCs w:val="24"/>
+          <w:bdr w:val="none" w:sz="0" w:space="0" w:color="auto" w:frame="1"/>
+        </w:rPr>
+        <w:t xml:space="preserve"> </w:t>
+      </w:r>
+      <w:r>
+        <w:rPr>
+          <w:rStyle w:val="o"/>
+          <w:rFonts w:ascii="Consolas" w:hAnsi="Consolas" w:cs="Consolas"/>
+          <w:b/>
+          <w:bCs/>
+          <w:color w:val="000000"/>
+          <w:sz w:val="24"/>
+          <w:szCs w:val="24"/>
+          <w:bdr w:val="none" w:sz="0" w:space="0" w:color="auto" w:frame="1"/>
+        </w:rPr>
+        <w:t>{</w:t>
+      </w:r>
+    </w:p>
+    <w:p>
+      <w:pPr>
+        <w:pStyle w:val="HTMLPreformatted"/>
+        <w:jc w:val="both"/>
+        <w:textAlignment w:val="baseline"/>
+        <w:rPr>
+          <w:rStyle w:val="HTMLCode"/>
+          <w:rFonts w:ascii="Consolas" w:hAnsi="Consolas" w:cs="Consolas"/>
+          <w:color w:val="444444"/>
+          <w:sz w:val="24"/>
+          <w:szCs w:val="24"/>
+          <w:bdr w:val="none" w:sz="0" w:space="0" w:color="auto" w:frame="1"/>
+        </w:rPr>
+      </w:pPr>
+      <w:r>
+        <w:rPr>
+          <w:rStyle w:val="HTMLCode"/>
+          <w:rFonts w:ascii="Consolas" w:hAnsi="Consolas" w:cs="Consolas"/>
+          <w:color w:val="444444"/>
+          <w:sz w:val="24"/>
+          <w:szCs w:val="24"/>
+          <w:bdr w:val="none" w:sz="0" w:space="0" w:color="auto" w:frame="1"/>
+        </w:rPr>
+        <w:t xml:space="preserve">    </w:t>
+      </w:r>
+      <w:r>
+        <w:rPr>
+          <w:rStyle w:val="kd"/>
+          <w:rFonts w:ascii="Consolas" w:hAnsi="Consolas" w:cs="Consolas"/>
+          <w:b/>
+          <w:bCs/>
+          <w:color w:val="000000"/>
+          <w:sz w:val="24"/>
+          <w:szCs w:val="24"/>
+          <w:bdr w:val="none" w:sz="0" w:space="0" w:color="auto" w:frame="1"/>
+        </w:rPr>
+        <w:t>public</w:t>
+      </w:r>
+      <w:r>
+        <w:rPr>
+          <w:rStyle w:val="HTMLCode"/>
+          <w:rFonts w:ascii="Consolas" w:hAnsi="Consolas" w:cs="Consolas"/>
+          <w:color w:val="444444"/>
+          <w:sz w:val="24"/>
+          <w:szCs w:val="24"/>
+          <w:bdr w:val="none" w:sz="0" w:space="0" w:color="auto" w:frame="1"/>
+        </w:rPr>
+        <w:t xml:space="preserve"> </w:t>
+      </w:r>
+      <w:r>
+        <w:rPr>
+          <w:rStyle w:val="n"/>
+          <w:rFonts w:ascii="Consolas" w:hAnsi="Consolas" w:cs="Consolas"/>
+          <w:color w:val="444444"/>
+          <w:sz w:val="24"/>
+          <w:szCs w:val="24"/>
+          <w:bdr w:val="none" w:sz="0" w:space="0" w:color="auto" w:frame="1"/>
+        </w:rPr>
+        <w:t>Clazz</w:t>
+      </w:r>
+      <w:r>
+        <w:rPr>
+          <w:rStyle w:val="HTMLCode"/>
+          <w:rFonts w:ascii="Consolas" w:hAnsi="Consolas" w:cs="Consolas"/>
+          <w:color w:val="444444"/>
+          <w:sz w:val="24"/>
+          <w:szCs w:val="24"/>
+          <w:bdr w:val="none" w:sz="0" w:space="0" w:color="auto" w:frame="1"/>
+        </w:rPr>
+        <w:t xml:space="preserve"> </w:t>
+      </w:r>
+      <w:r>
+        <w:rPr>
+          <w:rStyle w:val="nf"/>
+          <w:rFonts w:ascii="Consolas" w:hAnsi="Consolas" w:cs="Consolas"/>
+          <w:b/>
+          <w:bCs/>
+          <w:color w:val="990000"/>
+          <w:sz w:val="24"/>
+          <w:szCs w:val="24"/>
+          <w:bdr w:val="none" w:sz="0" w:space="0" w:color="auto" w:frame="1"/>
+        </w:rPr>
+        <w:t>act</w:t>
+      </w:r>
+      <w:r>
+        <w:rPr>
+          <w:rStyle w:val="o"/>
+          <w:rFonts w:ascii="Consolas" w:hAnsi="Consolas" w:cs="Consolas"/>
+          <w:b/>
+          <w:bCs/>
+          <w:color w:val="000000"/>
+          <w:sz w:val="24"/>
+          <w:szCs w:val="24"/>
+          <w:bdr w:val="none" w:sz="0" w:space="0" w:color="auto" w:frame="1"/>
+        </w:rPr>
+        <w:t>(</w:t>
+      </w:r>
+      <w:r>
+        <w:rPr>
+          <w:rStyle w:val="n"/>
+          <w:rFonts w:ascii="Consolas" w:hAnsi="Consolas" w:cs="Consolas"/>
+          <w:color w:val="444444"/>
+          <w:sz w:val="24"/>
+          <w:szCs w:val="24"/>
+          <w:bdr w:val="none" w:sz="0" w:space="0" w:color="auto" w:frame="1"/>
+        </w:rPr>
+        <w:t>Clazz</w:t>
+      </w:r>
+      <w:r>
+        <w:rPr>
+          <w:rStyle w:val="HTMLCode"/>
+          <w:rFonts w:ascii="Consolas" w:hAnsi="Consolas" w:cs="Consolas"/>
+          <w:color w:val="444444"/>
+          <w:sz w:val="24"/>
+          <w:szCs w:val="24"/>
+          <w:bdr w:val="none" w:sz="0" w:space="0" w:color="auto" w:frame="1"/>
+        </w:rPr>
+        <w:t xml:space="preserve"> </w:t>
+      </w:r>
+      <w:r>
+        <w:rPr>
+          <w:rStyle w:val="n"/>
+          <w:rFonts w:ascii="Consolas" w:hAnsi="Consolas" w:cs="Consolas"/>
+          <w:color w:val="444444"/>
+          <w:sz w:val="24"/>
+          <w:szCs w:val="24"/>
+          <w:bdr w:val="none" w:sz="0" w:space="0" w:color="auto" w:frame="1"/>
+        </w:rPr>
+        <w:t>argument</w:t>
+      </w:r>
+      <w:r>
+        <w:rPr>
+          <w:rStyle w:val="o"/>
+          <w:rFonts w:ascii="Consolas" w:hAnsi="Consolas" w:cs="Consolas"/>
+          <w:b/>
+          <w:bCs/>
+          <w:color w:val="000000"/>
+          <w:sz w:val="24"/>
+          <w:szCs w:val="24"/>
+          <w:bdr w:val="none" w:sz="0" w:space="0" w:color="auto" w:frame="1"/>
+        </w:rPr>
+        <w:t>);</w:t>
+      </w:r>
+    </w:p>
+    <w:p>
+      <w:pPr>
+        <w:pStyle w:val="HTMLPreformatted"/>
+        <w:jc w:val="both"/>
+        <w:textAlignment w:val="baseline"/>
+        <w:rPr>
+          <w:rStyle w:val="HTMLCode"/>
+          <w:rFonts w:ascii="Consolas" w:hAnsi="Consolas" w:cs="Consolas"/>
+          <w:color w:val="444444"/>
+          <w:sz w:val="24"/>
+          <w:szCs w:val="24"/>
+          <w:bdr w:val="none" w:sz="0" w:space="0" w:color="auto" w:frame="1"/>
+        </w:rPr>
+      </w:pPr>
+      <w:r>
+        <w:rPr>
+          <w:rStyle w:val="o"/>
+          <w:rFonts w:ascii="Consolas" w:hAnsi="Consolas" w:cs="Consolas"/>
+          <w:b/>
+          <w:bCs/>
+          <w:color w:val="000000"/>
+          <w:sz w:val="24"/>
+          <w:szCs w:val="24"/>
+          <w:bdr w:val="none" w:sz="0" w:space="0" w:color="auto" w:frame="1"/>
+        </w:rPr>
+        <w:t>}</w:t>
+      </w:r>
+    </w:p>
+    <w:p>
+      <w:pPr>
+        <w:pStyle w:val="HTMLPreformatted"/>
+        <w:jc w:val="both"/>
+        <w:textAlignment w:val="baseline"/>
+        <w:rPr>
+          <w:rStyle w:val="HTMLCode"/>
+          <w:rFonts w:ascii="Consolas" w:hAnsi="Consolas" w:cs="Consolas"/>
+          <w:color w:val="444444"/>
+          <w:sz w:val="24"/>
+          <w:szCs w:val="24"/>
+          <w:bdr w:val="none" w:sz="0" w:space="0" w:color="auto" w:frame="1"/>
+        </w:rPr>
+      </w:pPr>
+    </w:p>
+    <w:p>
+      <w:pPr>
+        <w:pStyle w:val="HTMLPreformatted"/>
+        <w:jc w:val="both"/>
+        <w:textAlignment w:val="baseline"/>
+        <w:rPr>
+          <w:rStyle w:val="HTMLCode"/>
+          <w:rFonts w:ascii="Consolas" w:hAnsi="Consolas" w:cs="Consolas"/>
+          <w:color w:val="444444"/>
+          <w:sz w:val="24"/>
+          <w:szCs w:val="24"/>
+          <w:bdr w:val="none" w:sz="0" w:space="0" w:color="auto" w:frame="1"/>
+        </w:rPr>
+      </w:pPr>
+      <w:r>
+        <w:rPr>
+          <w:rStyle w:val="kd"/>
+          <w:rFonts w:ascii="Consolas" w:hAnsi="Consolas" w:cs="Consolas"/>
+          <w:b/>
+          <w:bCs/>
+          <w:color w:val="000000"/>
+          <w:sz w:val="24"/>
+          <w:szCs w:val="24"/>
+          <w:bdr w:val="none" w:sz="0" w:space="0" w:color="auto" w:frame="1"/>
+        </w:rPr>
+        <w:t>public</w:t>
+      </w:r>
+      <w:r>
+        <w:rPr>
+          <w:rStyle w:val="HTMLCode"/>
+          <w:rFonts w:ascii="Consolas" w:hAnsi="Consolas" w:cs="Consolas"/>
+          <w:color w:val="444444"/>
+          <w:sz w:val="24"/>
+          <w:szCs w:val="24"/>
+          <w:bdr w:val="none" w:sz="0" w:space="0" w:color="auto" w:frame="1"/>
+        </w:rPr>
+        <w:t xml:space="preserve"> </w:t>
+      </w:r>
+      <w:r>
+        <w:rPr>
+          <w:rStyle w:val="kd"/>
+          <w:rFonts w:ascii="Consolas" w:hAnsi="Consolas" w:cs="Consolas"/>
+          <w:b/>
+          <w:bCs/>
+          <w:color w:val="000000"/>
+          <w:sz w:val="24"/>
+          <w:szCs w:val="24"/>
+          <w:bdr w:val="none" w:sz="0" w:space="0" w:color="auto" w:frame="1"/>
+        </w:rPr>
+        <w:t>interface</w:t>
+      </w:r>
+      <w:r>
+        <w:rPr>
+          <w:rStyle w:val="HTMLCode"/>
+          <w:rFonts w:ascii="Consolas" w:hAnsi="Consolas" w:cs="Consolas"/>
+          <w:color w:val="444444"/>
+          <w:sz w:val="24"/>
+          <w:szCs w:val="24"/>
+          <w:bdr w:val="none" w:sz="0" w:space="0" w:color="auto" w:frame="1"/>
+        </w:rPr>
+        <w:t xml:space="preserve"> </w:t>
+      </w:r>
+      <w:r>
+        <w:rPr>
+          <w:rStyle w:val="nc"/>
+          <w:rFonts w:ascii="Consolas" w:hAnsi="Consolas" w:cs="Consolas"/>
+          <w:b/>
+          <w:bCs/>
+          <w:color w:val="445588"/>
+          <w:sz w:val="24"/>
+          <w:szCs w:val="24"/>
+          <w:bdr w:val="none" w:sz="0" w:space="0" w:color="auto" w:frame="1"/>
+        </w:rPr>
+        <w:t>Child</w:t>
+      </w:r>
+      <w:r>
+        <w:rPr>
+          <w:rStyle w:val="HTMLCode"/>
+          <w:rFonts w:ascii="Consolas" w:hAnsi="Consolas" w:cs="Consolas"/>
+          <w:color w:val="444444"/>
+          <w:sz w:val="24"/>
+          <w:szCs w:val="24"/>
+          <w:bdr w:val="none" w:sz="0" w:space="0" w:color="auto" w:frame="1"/>
+        </w:rPr>
+        <w:t xml:space="preserve"> </w:t>
+      </w:r>
+      <w:r>
+        <w:rPr>
+          <w:rStyle w:val="kd"/>
+          <w:rFonts w:ascii="Consolas" w:hAnsi="Consolas" w:cs="Consolas"/>
+          <w:b/>
+          <w:bCs/>
+          <w:color w:val="000000"/>
+          <w:sz w:val="24"/>
+          <w:szCs w:val="24"/>
+          <w:bdr w:val="none" w:sz="0" w:space="0" w:color="auto" w:frame="1"/>
+        </w:rPr>
+        <w:t>extends</w:t>
+      </w:r>
+      <w:r>
+        <w:rPr>
+          <w:rStyle w:val="HTMLCode"/>
+          <w:rFonts w:ascii="Consolas" w:hAnsi="Consolas" w:cs="Consolas"/>
+          <w:color w:val="444444"/>
+          <w:sz w:val="24"/>
+          <w:szCs w:val="24"/>
+          <w:bdr w:val="none" w:sz="0" w:space="0" w:color="auto" w:frame="1"/>
+        </w:rPr>
+        <w:t xml:space="preserve"> </w:t>
+      </w:r>
+      <w:r>
+        <w:rPr>
+          <w:rStyle w:val="n"/>
+          <w:rFonts w:ascii="Consolas" w:hAnsi="Consolas" w:cs="Consolas"/>
+          <w:color w:val="444444"/>
+          <w:sz w:val="24"/>
+          <w:szCs w:val="24"/>
+          <w:bdr w:val="none" w:sz="0" w:space="0" w:color="auto" w:frame="1"/>
+        </w:rPr>
+        <w:t>Parent</w:t>
+      </w:r>
+      <w:r>
+        <w:rPr>
+          <w:rStyle w:val="HTMLCode"/>
+          <w:rFonts w:ascii="Consolas" w:hAnsi="Consolas" w:cs="Consolas"/>
+          <w:color w:val="444444"/>
+          <w:sz w:val="24"/>
+          <w:szCs w:val="24"/>
+          <w:bdr w:val="none" w:sz="0" w:space="0" w:color="auto" w:frame="1"/>
+        </w:rPr>
+        <w:t xml:space="preserve"> </w:t>
+      </w:r>
+      <w:r>
+        <w:rPr>
+          <w:rStyle w:val="o"/>
+          <w:rFonts w:ascii="Consolas" w:hAnsi="Consolas" w:cs="Consolas"/>
+          <w:b/>
+          <w:bCs/>
+          <w:color w:val="000000"/>
+          <w:sz w:val="24"/>
+          <w:szCs w:val="24"/>
+          <w:bdr w:val="none" w:sz="0" w:space="0" w:color="auto" w:frame="1"/>
+        </w:rPr>
+        <w:t>{</w:t>
+      </w:r>
+    </w:p>
+    <w:p>
+      <w:pPr>
+        <w:pStyle w:val="HTMLPreformatted"/>
+        <w:jc w:val="both"/>
+        <w:textAlignment w:val="baseline"/>
+        <w:rPr>
+          <w:rStyle w:val="HTMLCode"/>
+          <w:rFonts w:ascii="Consolas" w:hAnsi="Consolas" w:cs="Consolas"/>
+          <w:color w:val="444444"/>
+          <w:sz w:val="24"/>
+          <w:szCs w:val="24"/>
+          <w:bdr w:val="none" w:sz="0" w:space="0" w:color="auto" w:frame="1"/>
+        </w:rPr>
+      </w:pPr>
+      <w:r>
+        <w:rPr>
+          <w:rStyle w:val="HTMLCode"/>
+          <w:rFonts w:ascii="Consolas" w:hAnsi="Consolas" w:cs="Consolas"/>
+          <w:color w:val="444444"/>
+          <w:sz w:val="24"/>
+          <w:szCs w:val="24"/>
+          <w:bdr w:val="none" w:sz="0" w:space="0" w:color="auto" w:frame="1"/>
+        </w:rPr>
+        <w:t xml:space="preserve">    </w:t>
+      </w:r>
+      <w:r>
+        <w:rPr>
+          <w:rStyle w:val="nd"/>
+          <w:rFonts w:ascii="Consolas" w:hAnsi="Consolas" w:cs="Consolas"/>
+          <w:b/>
+          <w:bCs/>
+          <w:color w:val="3C5D5D"/>
+          <w:sz w:val="24"/>
+          <w:szCs w:val="24"/>
+          <w:bdr w:val="none" w:sz="0" w:space="0" w:color="auto" w:frame="1"/>
+        </w:rPr>
+        <w:t>@Override</w:t>
+      </w:r>
+    </w:p>
+    <w:p>
+      <w:pPr>
+        <w:pStyle w:val="HTMLPreformatted"/>
+        <w:jc w:val="both"/>
+        <w:textAlignment w:val="baseline"/>
+        <w:rPr>
+          <w:rStyle w:val="HTMLCode"/>
+          <w:rFonts w:ascii="Consolas" w:hAnsi="Consolas" w:cs="Consolas"/>
+          <w:color w:val="444444"/>
+          <w:sz w:val="24"/>
+          <w:szCs w:val="24"/>
+          <w:bdr w:val="none" w:sz="0" w:space="0" w:color="auto" w:frame="1"/>
+        </w:rPr>
+      </w:pPr>
+      <w:r>
+        <w:rPr>
+          <w:rStyle w:val="HTMLCode"/>
+          <w:rFonts w:ascii="Consolas" w:hAnsi="Consolas" w:cs="Consolas"/>
+          <w:color w:val="444444"/>
+          <w:sz w:val="24"/>
+          <w:szCs w:val="24"/>
+          <w:bdr w:val="none" w:sz="0" w:space="0" w:color="auto" w:frame="1"/>
+        </w:rPr>
+        <w:t xml:space="preserve">    </w:t>
+      </w:r>
+      <w:r>
+        <w:rPr>
+          <w:rStyle w:val="kd"/>
+          <w:rFonts w:ascii="Consolas" w:hAnsi="Consolas" w:cs="Consolas"/>
+          <w:b/>
+          <w:bCs/>
+          <w:color w:val="000000"/>
+          <w:sz w:val="24"/>
+          <w:szCs w:val="24"/>
+          <w:bdr w:val="none" w:sz="0" w:space="0" w:color="auto" w:frame="1"/>
+        </w:rPr>
+        <w:t>public</w:t>
+      </w:r>
+      <w:r>
+        <w:rPr>
+          <w:rStyle w:val="HTMLCode"/>
+          <w:rFonts w:ascii="Consolas" w:hAnsi="Consolas" w:cs="Consolas"/>
+          <w:color w:val="444444"/>
+          <w:sz w:val="24"/>
+          <w:szCs w:val="24"/>
+          <w:bdr w:val="none" w:sz="0" w:space="0" w:color="auto" w:frame="1"/>
+        </w:rPr>
+        <w:t xml:space="preserve"> </w:t>
+      </w:r>
+      <w:r>
+        <w:rPr>
+          <w:rStyle w:val="n"/>
+          <w:rFonts w:ascii="Consolas" w:hAnsi="Consolas" w:cs="Consolas"/>
+          <w:color w:val="444444"/>
+          <w:sz w:val="24"/>
+          <w:szCs w:val="24"/>
+          <w:bdr w:val="none" w:sz="0" w:space="0" w:color="auto" w:frame="1"/>
+        </w:rPr>
+        <w:t>SubClazz</w:t>
+      </w:r>
+      <w:r>
+        <w:rPr>
+          <w:rStyle w:val="HTMLCode"/>
+          <w:rFonts w:ascii="Consolas" w:hAnsi="Consolas" w:cs="Consolas"/>
+          <w:color w:val="444444"/>
+          <w:sz w:val="24"/>
+          <w:szCs w:val="24"/>
+          <w:bdr w:val="none" w:sz="0" w:space="0" w:color="auto" w:frame="1"/>
+        </w:rPr>
+        <w:t xml:space="preserve"> </w:t>
+      </w:r>
+      <w:r>
+        <w:rPr>
+          <w:rStyle w:val="nf"/>
+          <w:rFonts w:ascii="Consolas" w:hAnsi="Consolas" w:cs="Consolas"/>
+          <w:b/>
+          <w:bCs/>
+          <w:color w:val="990000"/>
+          <w:sz w:val="24"/>
+          <w:szCs w:val="24"/>
+          <w:bdr w:val="none" w:sz="0" w:space="0" w:color="auto" w:frame="1"/>
+        </w:rPr>
+        <w:t>act</w:t>
+      </w:r>
+      <w:r>
+        <w:rPr>
+          <w:rStyle w:val="o"/>
+          <w:rFonts w:ascii="Consolas" w:hAnsi="Consolas" w:cs="Consolas"/>
+          <w:b/>
+          <w:bCs/>
+          <w:color w:val="000000"/>
+          <w:sz w:val="24"/>
+          <w:szCs w:val="24"/>
+          <w:bdr w:val="none" w:sz="0" w:space="0" w:color="auto" w:frame="1"/>
+        </w:rPr>
+        <w:t>(</w:t>
+      </w:r>
+      <w:r>
+        <w:rPr>
+          <w:rStyle w:val="n"/>
+          <w:rFonts w:ascii="Consolas" w:hAnsi="Consolas" w:cs="Consolas"/>
+          <w:color w:val="444444"/>
+          <w:sz w:val="24"/>
+          <w:szCs w:val="24"/>
+          <w:bdr w:val="none" w:sz="0" w:space="0" w:color="auto" w:frame="1"/>
+        </w:rPr>
+        <w:t>Clazz</w:t>
+      </w:r>
+      <w:r>
+        <w:rPr>
+          <w:rStyle w:val="HTMLCode"/>
+          <w:rFonts w:ascii="Consolas" w:hAnsi="Consolas" w:cs="Consolas"/>
+          <w:color w:val="444444"/>
+          <w:sz w:val="24"/>
+          <w:szCs w:val="24"/>
+          <w:bdr w:val="none" w:sz="0" w:space="0" w:color="auto" w:frame="1"/>
+        </w:rPr>
+        <w:t xml:space="preserve"> </w:t>
+      </w:r>
+      <w:r>
+        <w:rPr>
+          <w:rStyle w:val="n"/>
+          <w:rFonts w:ascii="Consolas" w:hAnsi="Consolas" w:cs="Consolas"/>
+          <w:color w:val="444444"/>
+          <w:sz w:val="24"/>
+          <w:szCs w:val="24"/>
+          <w:bdr w:val="none" w:sz="0" w:space="0" w:color="auto" w:frame="1"/>
+        </w:rPr>
+        <w:t>argument</w:t>
+      </w:r>
+      <w:r>
+        <w:rPr>
+          <w:rStyle w:val="o"/>
+          <w:rFonts w:ascii="Consolas" w:hAnsi="Consolas" w:cs="Consolas"/>
+          <w:b/>
+          <w:bCs/>
+          <w:color w:val="000000"/>
+          <w:sz w:val="24"/>
+          <w:szCs w:val="24"/>
+          <w:bdr w:val="none" w:sz="0" w:space="0" w:color="auto" w:frame="1"/>
+        </w:rPr>
+        <w:t>);</w:t>
+      </w:r>
+    </w:p>
+    <w:p>
+      <w:pPr>
+        <w:pStyle w:val="HTMLPreformatted"/>
+        <w:jc w:val="both"/>
+        <w:textAlignment w:val="baseline"/>
+        <w:rPr>
+          <w:rStyle w:val="HTMLCode"/>
+          <w:rFonts w:ascii="Consolas" w:hAnsi="Consolas" w:cs="Consolas"/>
+          <w:color w:val="444444"/>
+          <w:sz w:val="24"/>
+          <w:szCs w:val="24"/>
+          <w:bdr w:val="none" w:sz="0" w:space="0" w:color="auto" w:frame="1"/>
+        </w:rPr>
+      </w:pPr>
+      <w:r>
+        <w:rPr>
+          <w:rStyle w:val="o"/>
+          <w:rFonts w:ascii="Consolas" w:hAnsi="Consolas" w:cs="Consolas"/>
+          <w:b/>
+          <w:bCs/>
+          <w:color w:val="000000"/>
+          <w:sz w:val="24"/>
+          <w:szCs w:val="24"/>
+          <w:bdr w:val="none" w:sz="0" w:space="0" w:color="auto" w:frame="1"/>
+        </w:rPr>
+        <w:t>}</w:t>
+      </w:r>
+    </w:p>
+    <w:p>
+      <w:pPr>
+        <w:pStyle w:val="NormalWeb"/>
+        <w:spacing w:before="0" w:beforeAutospacing="0" w:after="0" w:afterAutospacing="0"/>
+        <w:jc w:val="both"/>
+        <w:textAlignment w:val="baseline"/>
+        <w:rPr>
+          <w:rFonts w:ascii="Georgia" w:hAnsi="Georgia"/>
+          <w:color w:val="000000"/>
+          <w:sz w:val="19"/>
+          <w:szCs w:val="19"/>
+        </w:rPr>
+      </w:pPr>
+      <w:r>
+        <w:rPr>
+          <w:rFonts w:ascii="Georgia" w:hAnsi="Georgia"/>
+          <w:color w:val="000000"/>
+          <w:sz w:val="19"/>
+          <w:szCs w:val="19"/>
+        </w:rPr>
+        <w:t>If the argument types aren’t identical in the subclass then the method will be </w:t>
+      </w:r>
+      <w:r>
+        <w:rPr>
+          <w:rStyle w:val="Emphasis"/>
+          <w:rFonts w:ascii="Georgia" w:hAnsi="Georgia"/>
+          <w:color w:val="000000"/>
+          <w:sz w:val="23"/>
+          <w:szCs w:val="23"/>
+          <w:bdr w:val="none" w:sz="0" w:space="0" w:color="auto" w:frame="1"/>
+        </w:rPr>
+        <w:t>overloaded</w:t>
+      </w:r>
+      <w:r>
+        <w:rPr>
+          <w:rFonts w:ascii="Georgia" w:hAnsi="Georgia"/>
+          <w:color w:val="000000"/>
+          <w:sz w:val="19"/>
+          <w:szCs w:val="19"/>
+        </w:rPr>
+        <w:t> instead of overridden. You should always use the </w:t>
+      </w:r>
+      <w:r>
+        <w:rPr>
+          <w:rStyle w:val="HTMLCode"/>
+          <w:rFonts w:ascii="Consolas" w:hAnsi="Consolas" w:cs="Consolas"/>
+          <w:color w:val="000000"/>
+          <w:bdr w:val="none" w:sz="0" w:space="0" w:color="auto" w:frame="1"/>
+        </w:rPr>
+        <w:t>@Override</w:t>
+      </w:r>
+      <w:r>
+        <w:rPr>
+          <w:rFonts w:ascii="Georgia" w:hAnsi="Georgia"/>
+          <w:color w:val="000000"/>
+          <w:sz w:val="19"/>
+          <w:szCs w:val="19"/>
+        </w:rPr>
+        <w:t> annotation to ensure that this doesn’t happen accidentally.</w:t>
+      </w:r>
+    </w:p>
+    <w:p>
+      <w:pPr>
+        <w:pStyle w:val="Heading2"/>
+        <w:spacing w:before="360" w:beforeAutospacing="0" w:after="0" w:afterAutospacing="0"/>
+        <w:jc w:val="both"/>
+        <w:textAlignment w:val="baseline"/>
+        <w:rPr>
+          <w:rFonts w:ascii="Helvetica" w:hAnsi="Helvetica" w:cs="Helvetica"/>
+          <w:color w:val="444444"/>
+          <w:sz w:val="24"/>
+          <w:szCs w:val="24"/>
+        </w:rPr>
+      </w:pPr>
+      <w:r>
+        <w:rPr>
+          <w:rFonts w:ascii="Helvetica" w:hAnsi="Helvetica" w:cs="Helvetica"/>
+          <w:color w:val="444444"/>
+          <w:sz w:val="24"/>
+          <w:szCs w:val="24"/>
+        </w:rPr>
+        <w:t>Generics</w:t>
+      </w:r>
+    </w:p>
+    <w:p>
+      <w:pPr>
+        <w:pStyle w:val="NormalWeb"/>
+        <w:spacing w:before="0" w:beforeAutospacing="0" w:after="0" w:afterAutospacing="0"/>
+        <w:jc w:val="both"/>
+        <w:textAlignment w:val="baseline"/>
+        <w:rPr>
+          <w:rFonts w:ascii="Georgia" w:hAnsi="Georgia"/>
+          <w:color w:val="000000"/>
+          <w:sz w:val="19"/>
+          <w:szCs w:val="19"/>
+        </w:rPr>
+      </w:pPr>
+      <w:r>
+        <w:rPr>
+          <w:rFonts w:ascii="Georgia" w:hAnsi="Georgia"/>
+          <w:color w:val="000000"/>
+          <w:sz w:val="19"/>
+          <w:szCs w:val="19"/>
+        </w:rPr>
+        <w:t>Unless bounds are involved, generic types are </w:t>
+      </w:r>
+      <w:r>
+        <w:rPr>
+          <w:rStyle w:val="Strong"/>
+          <w:rFonts w:ascii="Georgia" w:hAnsi="Georgia"/>
+          <w:color w:val="000000"/>
+          <w:sz w:val="23"/>
+          <w:szCs w:val="23"/>
+          <w:bdr w:val="none" w:sz="0" w:space="0" w:color="auto" w:frame="1"/>
+        </w:rPr>
+        <w:t>invariant</w:t>
+      </w:r>
+      <w:r>
+        <w:rPr>
+          <w:rFonts w:ascii="Georgia" w:hAnsi="Georgia"/>
+          <w:color w:val="000000"/>
+          <w:sz w:val="19"/>
+          <w:szCs w:val="19"/>
+        </w:rPr>
+        <w:t> with respect to the parameterized type. So you can’t do covariant ArrayLists like this:</w:t>
+      </w:r>
+    </w:p>
+    <w:p>
+      <w:pPr>
+        <w:pStyle w:val="HTMLPreformatted"/>
+        <w:jc w:val="both"/>
+        <w:textAlignment w:val="baseline"/>
+        <w:rPr>
+          <w:rStyle w:val="HTMLCode"/>
+          <w:rFonts w:ascii="Consolas" w:hAnsi="Consolas" w:cs="Consolas"/>
+          <w:color w:val="444444"/>
+          <w:sz w:val="24"/>
+          <w:szCs w:val="24"/>
+          <w:bdr w:val="none" w:sz="0" w:space="0" w:color="auto" w:frame="1"/>
+        </w:rPr>
+      </w:pPr>
+      <w:r>
+        <w:rPr>
+          <w:rStyle w:val="n"/>
+          <w:rFonts w:ascii="Consolas" w:hAnsi="Consolas" w:cs="Consolas"/>
+          <w:color w:val="444444"/>
+          <w:sz w:val="24"/>
+          <w:szCs w:val="24"/>
+          <w:bdr w:val="none" w:sz="0" w:space="0" w:color="auto" w:frame="1"/>
+        </w:rPr>
+        <w:t>ArrayList</w:t>
+      </w:r>
+      <w:r>
+        <w:rPr>
+          <w:rStyle w:val="o"/>
+          <w:rFonts w:ascii="Consolas" w:hAnsi="Consolas" w:cs="Consolas"/>
+          <w:b/>
+          <w:bCs/>
+          <w:color w:val="000000"/>
+          <w:sz w:val="24"/>
+          <w:szCs w:val="24"/>
+          <w:bdr w:val="none" w:sz="0" w:space="0" w:color="auto" w:frame="1"/>
+        </w:rPr>
+        <w:t>&lt;</w:t>
+      </w:r>
+      <w:r>
+        <w:rPr>
+          <w:rStyle w:val="n"/>
+          <w:rFonts w:ascii="Consolas" w:hAnsi="Consolas" w:cs="Consolas"/>
+          <w:color w:val="444444"/>
+          <w:sz w:val="24"/>
+          <w:szCs w:val="24"/>
+          <w:bdr w:val="none" w:sz="0" w:space="0" w:color="auto" w:frame="1"/>
+        </w:rPr>
+        <w:t>Clazz</w:t>
+      </w:r>
+      <w:r>
+        <w:rPr>
+          <w:rStyle w:val="o"/>
+          <w:rFonts w:ascii="Consolas" w:hAnsi="Consolas" w:cs="Consolas"/>
+          <w:b/>
+          <w:bCs/>
+          <w:color w:val="000000"/>
+          <w:sz w:val="24"/>
+          <w:szCs w:val="24"/>
+          <w:bdr w:val="none" w:sz="0" w:space="0" w:color="auto" w:frame="1"/>
+        </w:rPr>
+        <w:t>&gt;</w:t>
+      </w:r>
+      <w:r>
+        <w:rPr>
+          <w:rStyle w:val="HTMLCode"/>
+          <w:rFonts w:ascii="Consolas" w:hAnsi="Consolas" w:cs="Consolas"/>
+          <w:color w:val="444444"/>
+          <w:sz w:val="24"/>
+          <w:szCs w:val="24"/>
+          <w:bdr w:val="none" w:sz="0" w:space="0" w:color="auto" w:frame="1"/>
+        </w:rPr>
+        <w:t xml:space="preserve"> </w:t>
+      </w:r>
+      <w:r>
+        <w:rPr>
+          <w:rStyle w:val="n"/>
+          <w:rFonts w:ascii="Consolas" w:hAnsi="Consolas" w:cs="Consolas"/>
+          <w:color w:val="444444"/>
+          <w:sz w:val="24"/>
+          <w:szCs w:val="24"/>
+          <w:bdr w:val="none" w:sz="0" w:space="0" w:color="auto" w:frame="1"/>
+        </w:rPr>
+        <w:t>ary</w:t>
+      </w:r>
+      <w:r>
+        <w:rPr>
+          <w:rStyle w:val="HTMLCode"/>
+          <w:rFonts w:ascii="Consolas" w:hAnsi="Consolas" w:cs="Consolas"/>
+          <w:color w:val="444444"/>
+          <w:sz w:val="24"/>
+          <w:szCs w:val="24"/>
+          <w:bdr w:val="none" w:sz="0" w:space="0" w:color="auto" w:frame="1"/>
+        </w:rPr>
+        <w:t xml:space="preserve"> </w:t>
+      </w:r>
+      <w:r>
+        <w:rPr>
+          <w:rStyle w:val="o"/>
+          <w:rFonts w:ascii="Consolas" w:hAnsi="Consolas" w:cs="Consolas"/>
+          <w:b/>
+          <w:bCs/>
+          <w:color w:val="000000"/>
+          <w:sz w:val="24"/>
+          <w:szCs w:val="24"/>
+          <w:bdr w:val="none" w:sz="0" w:space="0" w:color="auto" w:frame="1"/>
+        </w:rPr>
+        <w:t>=</w:t>
+      </w:r>
+      <w:r>
+        <w:rPr>
+          <w:rStyle w:val="HTMLCode"/>
+          <w:rFonts w:ascii="Consolas" w:hAnsi="Consolas" w:cs="Consolas"/>
+          <w:color w:val="444444"/>
+          <w:sz w:val="24"/>
+          <w:szCs w:val="24"/>
+          <w:bdr w:val="none" w:sz="0" w:space="0" w:color="auto" w:frame="1"/>
+        </w:rPr>
+        <w:t xml:space="preserve"> </w:t>
+      </w:r>
+      <w:r>
+        <w:rPr>
+          <w:rStyle w:val="k"/>
+          <w:rFonts w:ascii="Consolas" w:hAnsi="Consolas" w:cs="Consolas"/>
+          <w:b/>
+          <w:bCs/>
+          <w:color w:val="000000"/>
+          <w:sz w:val="24"/>
+          <w:szCs w:val="24"/>
+          <w:bdr w:val="none" w:sz="0" w:space="0" w:color="auto" w:frame="1"/>
+        </w:rPr>
+        <w:t>new</w:t>
+      </w:r>
+      <w:r>
+        <w:rPr>
+          <w:rStyle w:val="HTMLCode"/>
+          <w:rFonts w:ascii="Consolas" w:hAnsi="Consolas" w:cs="Consolas"/>
+          <w:color w:val="444444"/>
+          <w:sz w:val="24"/>
+          <w:szCs w:val="24"/>
+          <w:bdr w:val="none" w:sz="0" w:space="0" w:color="auto" w:frame="1"/>
+        </w:rPr>
+        <w:t xml:space="preserve"> </w:t>
+      </w:r>
+      <w:r>
+        <w:rPr>
+          <w:rStyle w:val="n"/>
+          <w:rFonts w:ascii="Consolas" w:hAnsi="Consolas" w:cs="Consolas"/>
+          <w:color w:val="444444"/>
+          <w:sz w:val="24"/>
+          <w:szCs w:val="24"/>
+          <w:bdr w:val="none" w:sz="0" w:space="0" w:color="auto" w:frame="1"/>
+        </w:rPr>
+        <w:t>ArrayList</w:t>
+      </w:r>
+      <w:r>
+        <w:rPr>
+          <w:rStyle w:val="o"/>
+          <w:rFonts w:ascii="Consolas" w:hAnsi="Consolas" w:cs="Consolas"/>
+          <w:b/>
+          <w:bCs/>
+          <w:color w:val="000000"/>
+          <w:sz w:val="24"/>
+          <w:szCs w:val="24"/>
+          <w:bdr w:val="none" w:sz="0" w:space="0" w:color="auto" w:frame="1"/>
+        </w:rPr>
+        <w:t>&lt;</w:t>
+      </w:r>
+      <w:r>
+        <w:rPr>
+          <w:rStyle w:val="n"/>
+          <w:rFonts w:ascii="Consolas" w:hAnsi="Consolas" w:cs="Consolas"/>
+          <w:color w:val="444444"/>
+          <w:sz w:val="24"/>
+          <w:szCs w:val="24"/>
+          <w:bdr w:val="none" w:sz="0" w:space="0" w:color="auto" w:frame="1"/>
+        </w:rPr>
+        <w:t>SubClazz</w:t>
+      </w:r>
+      <w:r>
+        <w:rPr>
+          <w:rStyle w:val="o"/>
+          <w:rFonts w:ascii="Consolas" w:hAnsi="Consolas" w:cs="Consolas"/>
+          <w:b/>
+          <w:bCs/>
+          <w:color w:val="000000"/>
+          <w:sz w:val="24"/>
+          <w:szCs w:val="24"/>
+          <w:bdr w:val="none" w:sz="0" w:space="0" w:color="auto" w:frame="1"/>
+        </w:rPr>
+        <w:t>&gt;();</w:t>
+      </w:r>
+      <w:r>
+        <w:rPr>
+          <w:rStyle w:val="HTMLCode"/>
+          <w:rFonts w:ascii="Consolas" w:hAnsi="Consolas" w:cs="Consolas"/>
+          <w:color w:val="444444"/>
+          <w:sz w:val="24"/>
+          <w:szCs w:val="24"/>
+          <w:bdr w:val="none" w:sz="0" w:space="0" w:color="auto" w:frame="1"/>
+        </w:rPr>
+        <w:t xml:space="preserve"> </w:t>
+      </w:r>
+      <w:r>
+        <w:rPr>
+          <w:rStyle w:val="c1"/>
+          <w:rFonts w:ascii="Consolas" w:hAnsi="Consolas" w:cs="Consolas"/>
+          <w:i/>
+          <w:iCs/>
+          <w:color w:val="999988"/>
+          <w:sz w:val="24"/>
+          <w:szCs w:val="24"/>
+          <w:bdr w:val="none" w:sz="0" w:space="0" w:color="auto" w:frame="1"/>
+        </w:rPr>
+        <w:t>// Error!</w:t>
+      </w:r>
+    </w:p>
+    <w:p>
+      <w:pPr>
+        <w:pStyle w:val="NormalWeb"/>
+        <w:spacing w:before="240" w:beforeAutospacing="0" w:after="0" w:afterAutospacing="0"/>
+        <w:jc w:val="both"/>
+        <w:textAlignment w:val="baseline"/>
+        <w:rPr>
+          <w:rFonts w:ascii="Georgia" w:hAnsi="Georgia"/>
+          <w:color w:val="000000"/>
+          <w:sz w:val="19"/>
+          <w:szCs w:val="19"/>
+        </w:rPr>
+      </w:pPr>
+      <w:r>
+        <w:rPr>
+          <w:rFonts w:ascii="Georgia" w:hAnsi="Georgia"/>
+          <w:color w:val="000000"/>
+          <w:sz w:val="19"/>
+          <w:szCs w:val="19"/>
+        </w:rPr>
+        <w:t>The normal rules apply to the type being parameterized:</w:t>
+      </w:r>
+    </w:p>
+    <w:p>
+      <w:pPr>
+        <w:pStyle w:val="HTMLPreformatted"/>
+        <w:jc w:val="both"/>
+        <w:textAlignment w:val="baseline"/>
+        <w:rPr>
+          <w:rStyle w:val="HTMLCode"/>
+          <w:rFonts w:ascii="Consolas" w:hAnsi="Consolas" w:cs="Consolas"/>
+          <w:color w:val="444444"/>
+          <w:sz w:val="24"/>
+          <w:szCs w:val="24"/>
+          <w:bdr w:val="none" w:sz="0" w:space="0" w:color="auto" w:frame="1"/>
+        </w:rPr>
+      </w:pPr>
+      <w:r>
+        <w:rPr>
+          <w:rStyle w:val="n"/>
+          <w:rFonts w:ascii="Consolas" w:hAnsi="Consolas" w:cs="Consolas"/>
+          <w:color w:val="444444"/>
+          <w:sz w:val="24"/>
+          <w:szCs w:val="24"/>
+          <w:bdr w:val="none" w:sz="0" w:space="0" w:color="auto" w:frame="1"/>
+        </w:rPr>
+        <w:t>List</w:t>
+      </w:r>
+      <w:r>
+        <w:rPr>
+          <w:rStyle w:val="o"/>
+          <w:rFonts w:ascii="Consolas" w:hAnsi="Consolas" w:cs="Consolas"/>
+          <w:b/>
+          <w:bCs/>
+          <w:color w:val="000000"/>
+          <w:sz w:val="24"/>
+          <w:szCs w:val="24"/>
+          <w:bdr w:val="none" w:sz="0" w:space="0" w:color="auto" w:frame="1"/>
+        </w:rPr>
+        <w:t>&lt;</w:t>
+      </w:r>
+      <w:r>
+        <w:rPr>
+          <w:rStyle w:val="n"/>
+          <w:rFonts w:ascii="Consolas" w:hAnsi="Consolas" w:cs="Consolas"/>
+          <w:color w:val="444444"/>
+          <w:sz w:val="24"/>
+          <w:szCs w:val="24"/>
+          <w:bdr w:val="none" w:sz="0" w:space="0" w:color="auto" w:frame="1"/>
+        </w:rPr>
+        <w:t>Clazz</w:t>
+      </w:r>
+      <w:r>
+        <w:rPr>
+          <w:rStyle w:val="o"/>
+          <w:rFonts w:ascii="Consolas" w:hAnsi="Consolas" w:cs="Consolas"/>
+          <w:b/>
+          <w:bCs/>
+          <w:color w:val="000000"/>
+          <w:sz w:val="24"/>
+          <w:szCs w:val="24"/>
+          <w:bdr w:val="none" w:sz="0" w:space="0" w:color="auto" w:frame="1"/>
+        </w:rPr>
+        <w:t>&gt;</w:t>
+      </w:r>
+      <w:r>
+        <w:rPr>
+          <w:rStyle w:val="HTMLCode"/>
+          <w:rFonts w:ascii="Consolas" w:hAnsi="Consolas" w:cs="Consolas"/>
+          <w:color w:val="444444"/>
+          <w:sz w:val="24"/>
+          <w:szCs w:val="24"/>
+          <w:bdr w:val="none" w:sz="0" w:space="0" w:color="auto" w:frame="1"/>
+        </w:rPr>
+        <w:t xml:space="preserve"> </w:t>
+      </w:r>
+      <w:r>
+        <w:rPr>
+          <w:rStyle w:val="n"/>
+          <w:rFonts w:ascii="Consolas" w:hAnsi="Consolas" w:cs="Consolas"/>
+          <w:color w:val="444444"/>
+          <w:sz w:val="24"/>
+          <w:szCs w:val="24"/>
+          <w:bdr w:val="none" w:sz="0" w:space="0" w:color="auto" w:frame="1"/>
+        </w:rPr>
+        <w:t>list</w:t>
+      </w:r>
+      <w:r>
+        <w:rPr>
+          <w:rStyle w:val="HTMLCode"/>
+          <w:rFonts w:ascii="Consolas" w:hAnsi="Consolas" w:cs="Consolas"/>
+          <w:color w:val="444444"/>
+          <w:sz w:val="24"/>
+          <w:szCs w:val="24"/>
+          <w:bdr w:val="none" w:sz="0" w:space="0" w:color="auto" w:frame="1"/>
+        </w:rPr>
+        <w:t xml:space="preserve"> </w:t>
+      </w:r>
+      <w:r>
+        <w:rPr>
+          <w:rStyle w:val="o"/>
+          <w:rFonts w:ascii="Consolas" w:hAnsi="Consolas" w:cs="Consolas"/>
+          <w:b/>
+          <w:bCs/>
+          <w:color w:val="000000"/>
+          <w:sz w:val="24"/>
+          <w:szCs w:val="24"/>
+          <w:bdr w:val="none" w:sz="0" w:space="0" w:color="auto" w:frame="1"/>
+        </w:rPr>
+        <w:t>=</w:t>
+      </w:r>
+      <w:r>
+        <w:rPr>
+          <w:rStyle w:val="HTMLCode"/>
+          <w:rFonts w:ascii="Consolas" w:hAnsi="Consolas" w:cs="Consolas"/>
+          <w:color w:val="444444"/>
+          <w:sz w:val="24"/>
+          <w:szCs w:val="24"/>
+          <w:bdr w:val="none" w:sz="0" w:space="0" w:color="auto" w:frame="1"/>
+        </w:rPr>
+        <w:t xml:space="preserve"> </w:t>
+      </w:r>
+      <w:r>
+        <w:rPr>
+          <w:rStyle w:val="k"/>
+          <w:rFonts w:ascii="Consolas" w:hAnsi="Consolas" w:cs="Consolas"/>
+          <w:b/>
+          <w:bCs/>
+          <w:color w:val="000000"/>
+          <w:sz w:val="24"/>
+          <w:szCs w:val="24"/>
+          <w:bdr w:val="none" w:sz="0" w:space="0" w:color="auto" w:frame="1"/>
+        </w:rPr>
+        <w:t>new</w:t>
+      </w:r>
+      <w:r>
+        <w:rPr>
+          <w:rStyle w:val="HTMLCode"/>
+          <w:rFonts w:ascii="Consolas" w:hAnsi="Consolas" w:cs="Consolas"/>
+          <w:color w:val="444444"/>
+          <w:sz w:val="24"/>
+          <w:szCs w:val="24"/>
+          <w:bdr w:val="none" w:sz="0" w:space="0" w:color="auto" w:frame="1"/>
+        </w:rPr>
+        <w:t xml:space="preserve"> </w:t>
+      </w:r>
+      <w:r>
+        <w:rPr>
+          <w:rStyle w:val="n"/>
+          <w:rFonts w:ascii="Consolas" w:hAnsi="Consolas" w:cs="Consolas"/>
+          <w:color w:val="444444"/>
+          <w:sz w:val="24"/>
+          <w:szCs w:val="24"/>
+          <w:bdr w:val="none" w:sz="0" w:space="0" w:color="auto" w:frame="1"/>
+        </w:rPr>
+        <w:t>ArrayList</w:t>
+      </w:r>
+      <w:r>
+        <w:rPr>
+          <w:rStyle w:val="o"/>
+          <w:rFonts w:ascii="Consolas" w:hAnsi="Consolas" w:cs="Consolas"/>
+          <w:b/>
+          <w:bCs/>
+          <w:color w:val="000000"/>
+          <w:sz w:val="24"/>
+          <w:szCs w:val="24"/>
+          <w:bdr w:val="none" w:sz="0" w:space="0" w:color="auto" w:frame="1"/>
+        </w:rPr>
+        <w:t>&lt;</w:t>
+      </w:r>
+      <w:r>
+        <w:rPr>
+          <w:rStyle w:val="n"/>
+          <w:rFonts w:ascii="Consolas" w:hAnsi="Consolas" w:cs="Consolas"/>
+          <w:color w:val="444444"/>
+          <w:sz w:val="24"/>
+          <w:szCs w:val="24"/>
+          <w:bdr w:val="none" w:sz="0" w:space="0" w:color="auto" w:frame="1"/>
+        </w:rPr>
+        <w:t>Clazz</w:t>
+      </w:r>
+      <w:r>
+        <w:rPr>
+          <w:rStyle w:val="o"/>
+          <w:rFonts w:ascii="Consolas" w:hAnsi="Consolas" w:cs="Consolas"/>
+          <w:b/>
+          <w:bCs/>
+          <w:color w:val="000000"/>
+          <w:sz w:val="24"/>
+          <w:szCs w:val="24"/>
+          <w:bdr w:val="none" w:sz="0" w:space="0" w:color="auto" w:frame="1"/>
+        </w:rPr>
+        <w:t>&gt;();</w:t>
+      </w:r>
+    </w:p>
+    <w:p>
+      <w:pPr>
+        <w:pStyle w:val="NormalWeb"/>
+        <w:spacing w:before="240" w:beforeAutospacing="0" w:after="0" w:afterAutospacing="0"/>
+        <w:jc w:val="both"/>
+        <w:textAlignment w:val="baseline"/>
+        <w:rPr>
+          <w:rFonts w:ascii="Georgia" w:hAnsi="Georgia"/>
+          <w:color w:val="000000"/>
+          <w:sz w:val="19"/>
+          <w:szCs w:val="19"/>
+        </w:rPr>
+      </w:pPr>
+      <w:r>
+        <w:rPr>
+          <w:rFonts w:ascii="Georgia" w:hAnsi="Georgia"/>
+          <w:color w:val="000000"/>
+          <w:sz w:val="19"/>
+          <w:szCs w:val="19"/>
+        </w:rPr>
+        <w:t>Unbounded wildcards allow assignment with any type parameter:</w:t>
+      </w:r>
+    </w:p>
+    <w:p>
+      <w:pPr>
+        <w:pStyle w:val="HTMLPreformatted"/>
+        <w:jc w:val="both"/>
+        <w:textAlignment w:val="baseline"/>
+        <w:rPr>
+          <w:rStyle w:val="HTMLCode"/>
+          <w:rFonts w:ascii="Consolas" w:hAnsi="Consolas" w:cs="Consolas"/>
+          <w:color w:val="444444"/>
+          <w:sz w:val="24"/>
+          <w:szCs w:val="24"/>
+          <w:bdr w:val="none" w:sz="0" w:space="0" w:color="auto" w:frame="1"/>
+        </w:rPr>
+      </w:pPr>
+      <w:r>
+        <w:rPr>
+          <w:rStyle w:val="n"/>
+          <w:rFonts w:ascii="Consolas" w:hAnsi="Consolas" w:cs="Consolas"/>
+          <w:color w:val="444444"/>
+          <w:sz w:val="24"/>
+          <w:szCs w:val="24"/>
+          <w:bdr w:val="none" w:sz="0" w:space="0" w:color="auto" w:frame="1"/>
+        </w:rPr>
+        <w:t>List</w:t>
+      </w:r>
+      <w:r>
+        <w:rPr>
+          <w:rStyle w:val="o"/>
+          <w:rFonts w:ascii="Consolas" w:hAnsi="Consolas" w:cs="Consolas"/>
+          <w:b/>
+          <w:bCs/>
+          <w:color w:val="000000"/>
+          <w:sz w:val="24"/>
+          <w:szCs w:val="24"/>
+          <w:bdr w:val="none" w:sz="0" w:space="0" w:color="auto" w:frame="1"/>
+        </w:rPr>
+        <w:t>&lt;?&gt;</w:t>
+      </w:r>
+      <w:r>
+        <w:rPr>
+          <w:rStyle w:val="HTMLCode"/>
+          <w:rFonts w:ascii="Consolas" w:hAnsi="Consolas" w:cs="Consolas"/>
+          <w:color w:val="444444"/>
+          <w:sz w:val="24"/>
+          <w:szCs w:val="24"/>
+          <w:bdr w:val="none" w:sz="0" w:space="0" w:color="auto" w:frame="1"/>
+        </w:rPr>
+        <w:t xml:space="preserve"> </w:t>
+      </w:r>
+      <w:r>
+        <w:rPr>
+          <w:rStyle w:val="n"/>
+          <w:rFonts w:ascii="Consolas" w:hAnsi="Consolas" w:cs="Consolas"/>
+          <w:color w:val="444444"/>
+          <w:sz w:val="24"/>
+          <w:szCs w:val="24"/>
+          <w:bdr w:val="none" w:sz="0" w:space="0" w:color="auto" w:frame="1"/>
+        </w:rPr>
+        <w:t>list</w:t>
+      </w:r>
+      <w:r>
+        <w:rPr>
+          <w:rStyle w:val="HTMLCode"/>
+          <w:rFonts w:ascii="Consolas" w:hAnsi="Consolas" w:cs="Consolas"/>
+          <w:color w:val="444444"/>
+          <w:sz w:val="24"/>
+          <w:szCs w:val="24"/>
+          <w:bdr w:val="none" w:sz="0" w:space="0" w:color="auto" w:frame="1"/>
+        </w:rPr>
+        <w:t xml:space="preserve"> </w:t>
+      </w:r>
+      <w:r>
+        <w:rPr>
+          <w:rStyle w:val="o"/>
+          <w:rFonts w:ascii="Consolas" w:hAnsi="Consolas" w:cs="Consolas"/>
+          <w:b/>
+          <w:bCs/>
+          <w:color w:val="000000"/>
+          <w:sz w:val="24"/>
+          <w:szCs w:val="24"/>
+          <w:bdr w:val="none" w:sz="0" w:space="0" w:color="auto" w:frame="1"/>
+        </w:rPr>
+        <w:t>=</w:t>
+      </w:r>
+      <w:r>
+        <w:rPr>
+          <w:rStyle w:val="HTMLCode"/>
+          <w:rFonts w:ascii="Consolas" w:hAnsi="Consolas" w:cs="Consolas"/>
+          <w:color w:val="444444"/>
+          <w:sz w:val="24"/>
+          <w:szCs w:val="24"/>
+          <w:bdr w:val="none" w:sz="0" w:space="0" w:color="auto" w:frame="1"/>
+        </w:rPr>
+        <w:t xml:space="preserve"> </w:t>
+      </w:r>
+      <w:r>
+        <w:rPr>
+          <w:rStyle w:val="k"/>
+          <w:rFonts w:ascii="Consolas" w:hAnsi="Consolas" w:cs="Consolas"/>
+          <w:b/>
+          <w:bCs/>
+          <w:color w:val="000000"/>
+          <w:sz w:val="24"/>
+          <w:szCs w:val="24"/>
+          <w:bdr w:val="none" w:sz="0" w:space="0" w:color="auto" w:frame="1"/>
+        </w:rPr>
+        <w:t>new</w:t>
+      </w:r>
+      <w:r>
+        <w:rPr>
+          <w:rStyle w:val="HTMLCode"/>
+          <w:rFonts w:ascii="Consolas" w:hAnsi="Consolas" w:cs="Consolas"/>
+          <w:color w:val="444444"/>
+          <w:sz w:val="24"/>
+          <w:szCs w:val="24"/>
+          <w:bdr w:val="none" w:sz="0" w:space="0" w:color="auto" w:frame="1"/>
+        </w:rPr>
+        <w:t xml:space="preserve"> </w:t>
+      </w:r>
+      <w:r>
+        <w:rPr>
+          <w:rStyle w:val="n"/>
+          <w:rFonts w:ascii="Consolas" w:hAnsi="Consolas" w:cs="Consolas"/>
+          <w:color w:val="444444"/>
+          <w:sz w:val="24"/>
+          <w:szCs w:val="24"/>
+          <w:bdr w:val="none" w:sz="0" w:space="0" w:color="auto" w:frame="1"/>
+        </w:rPr>
+        <w:t>ArrayList</w:t>
+      </w:r>
+      <w:r>
+        <w:rPr>
+          <w:rStyle w:val="o"/>
+          <w:rFonts w:ascii="Consolas" w:hAnsi="Consolas" w:cs="Consolas"/>
+          <w:b/>
+          <w:bCs/>
+          <w:color w:val="000000"/>
+          <w:sz w:val="24"/>
+          <w:szCs w:val="24"/>
+          <w:bdr w:val="none" w:sz="0" w:space="0" w:color="auto" w:frame="1"/>
+        </w:rPr>
+        <w:t>&lt;</w:t>
+      </w:r>
+      <w:r>
+        <w:rPr>
+          <w:rStyle w:val="n"/>
+          <w:rFonts w:ascii="Consolas" w:hAnsi="Consolas" w:cs="Consolas"/>
+          <w:color w:val="444444"/>
+          <w:sz w:val="24"/>
+          <w:szCs w:val="24"/>
+          <w:bdr w:val="none" w:sz="0" w:space="0" w:color="auto" w:frame="1"/>
+        </w:rPr>
+        <w:t>Clazz</w:t>
+      </w:r>
+      <w:r>
+        <w:rPr>
+          <w:rStyle w:val="o"/>
+          <w:rFonts w:ascii="Consolas" w:hAnsi="Consolas" w:cs="Consolas"/>
+          <w:b/>
+          <w:bCs/>
+          <w:color w:val="000000"/>
+          <w:sz w:val="24"/>
+          <w:szCs w:val="24"/>
+          <w:bdr w:val="none" w:sz="0" w:space="0" w:color="auto" w:frame="1"/>
+        </w:rPr>
+        <w:t>&gt;();</w:t>
+      </w:r>
+    </w:p>
+    <w:p>
+      <w:pPr>
+        <w:pStyle w:val="NormalWeb"/>
+        <w:spacing w:before="240" w:beforeAutospacing="0" w:after="0" w:afterAutospacing="0"/>
+        <w:jc w:val="both"/>
+        <w:textAlignment w:val="baseline"/>
+        <w:rPr>
+          <w:rFonts w:ascii="Georgia" w:hAnsi="Georgia"/>
+          <w:color w:val="000000"/>
+          <w:sz w:val="19"/>
+          <w:szCs w:val="19"/>
+        </w:rPr>
+      </w:pPr>
+      <w:r>
+        <w:rPr>
+          <w:rFonts w:ascii="Georgia" w:hAnsi="Georgia"/>
+          <w:color w:val="000000"/>
+          <w:sz w:val="19"/>
+          <w:szCs w:val="19"/>
+        </w:rPr>
+        <w:t>Bounded wildcards affect assignment like you might expect:</w:t>
+      </w:r>
+    </w:p>
+    <w:p>
+      <w:pPr>
+        <w:pStyle w:val="HTMLPreformatted"/>
+        <w:jc w:val="both"/>
+        <w:textAlignment w:val="baseline"/>
+        <w:rPr>
+          <w:rStyle w:val="HTMLCode"/>
+          <w:rFonts w:ascii="Consolas" w:hAnsi="Consolas" w:cs="Consolas"/>
+          <w:color w:val="444444"/>
+          <w:sz w:val="24"/>
+          <w:szCs w:val="24"/>
+          <w:bdr w:val="none" w:sz="0" w:space="0" w:color="auto" w:frame="1"/>
+        </w:rPr>
+      </w:pPr>
+      <w:r>
+        <w:rPr>
+          <w:rStyle w:val="n"/>
+          <w:rFonts w:ascii="Consolas" w:hAnsi="Consolas" w:cs="Consolas"/>
+          <w:color w:val="444444"/>
+          <w:sz w:val="24"/>
+          <w:szCs w:val="24"/>
+          <w:bdr w:val="none" w:sz="0" w:space="0" w:color="auto" w:frame="1"/>
+        </w:rPr>
+        <w:t>List</w:t>
+      </w:r>
+      <w:r>
+        <w:rPr>
+          <w:rStyle w:val="o"/>
+          <w:rFonts w:ascii="Consolas" w:hAnsi="Consolas" w:cs="Consolas"/>
+          <w:b/>
+          <w:bCs/>
+          <w:color w:val="000000"/>
+          <w:sz w:val="24"/>
+          <w:szCs w:val="24"/>
+          <w:bdr w:val="none" w:sz="0" w:space="0" w:color="auto" w:frame="1"/>
+        </w:rPr>
+        <w:t>&lt;?</w:t>
+      </w:r>
+      <w:r>
+        <w:rPr>
+          <w:rStyle w:val="HTMLCode"/>
+          <w:rFonts w:ascii="Consolas" w:hAnsi="Consolas" w:cs="Consolas"/>
+          <w:color w:val="444444"/>
+          <w:sz w:val="24"/>
+          <w:szCs w:val="24"/>
+          <w:bdr w:val="none" w:sz="0" w:space="0" w:color="auto" w:frame="1"/>
+        </w:rPr>
+        <w:t xml:space="preserve"> </w:t>
+      </w:r>
+      <w:r>
+        <w:rPr>
+          <w:rStyle w:val="kd"/>
+          <w:rFonts w:ascii="Consolas" w:hAnsi="Consolas" w:cs="Consolas"/>
+          <w:b/>
+          <w:bCs/>
+          <w:color w:val="000000"/>
+          <w:sz w:val="24"/>
+          <w:szCs w:val="24"/>
+          <w:bdr w:val="none" w:sz="0" w:space="0" w:color="auto" w:frame="1"/>
+        </w:rPr>
+        <w:t>extends</w:t>
+      </w:r>
+      <w:r>
+        <w:rPr>
+          <w:rStyle w:val="HTMLCode"/>
+          <w:rFonts w:ascii="Consolas" w:hAnsi="Consolas" w:cs="Consolas"/>
+          <w:color w:val="444444"/>
+          <w:sz w:val="24"/>
+          <w:szCs w:val="24"/>
+          <w:bdr w:val="none" w:sz="0" w:space="0" w:color="auto" w:frame="1"/>
+        </w:rPr>
+        <w:t xml:space="preserve"> </w:t>
+      </w:r>
+      <w:r>
+        <w:rPr>
+          <w:rStyle w:val="n"/>
+          <w:rFonts w:ascii="Consolas" w:hAnsi="Consolas" w:cs="Consolas"/>
+          <w:color w:val="444444"/>
+          <w:sz w:val="24"/>
+          <w:szCs w:val="24"/>
+          <w:bdr w:val="none" w:sz="0" w:space="0" w:color="auto" w:frame="1"/>
+        </w:rPr>
+        <w:t>Clazz</w:t>
+      </w:r>
+      <w:r>
+        <w:rPr>
+          <w:rStyle w:val="o"/>
+          <w:rFonts w:ascii="Consolas" w:hAnsi="Consolas" w:cs="Consolas"/>
+          <w:b/>
+          <w:bCs/>
+          <w:color w:val="000000"/>
+          <w:sz w:val="24"/>
+          <w:szCs w:val="24"/>
+          <w:bdr w:val="none" w:sz="0" w:space="0" w:color="auto" w:frame="1"/>
+        </w:rPr>
+        <w:t>&gt;</w:t>
+      </w:r>
+      <w:r>
+        <w:rPr>
+          <w:rStyle w:val="HTMLCode"/>
+          <w:rFonts w:ascii="Consolas" w:hAnsi="Consolas" w:cs="Consolas"/>
+          <w:color w:val="444444"/>
+          <w:sz w:val="24"/>
+          <w:szCs w:val="24"/>
+          <w:bdr w:val="none" w:sz="0" w:space="0" w:color="auto" w:frame="1"/>
+        </w:rPr>
+        <w:t xml:space="preserve"> </w:t>
+      </w:r>
+      <w:r>
+        <w:rPr>
+          <w:rStyle w:val="n"/>
+          <w:rFonts w:ascii="Consolas" w:hAnsi="Consolas" w:cs="Consolas"/>
+          <w:color w:val="444444"/>
+          <w:sz w:val="24"/>
+          <w:szCs w:val="24"/>
+          <w:bdr w:val="none" w:sz="0" w:space="0" w:color="auto" w:frame="1"/>
+        </w:rPr>
+        <w:t>list</w:t>
+      </w:r>
+      <w:r>
+        <w:rPr>
+          <w:rStyle w:val="HTMLCode"/>
+          <w:rFonts w:ascii="Consolas" w:hAnsi="Consolas" w:cs="Consolas"/>
+          <w:color w:val="444444"/>
+          <w:sz w:val="24"/>
+          <w:szCs w:val="24"/>
+          <w:bdr w:val="none" w:sz="0" w:space="0" w:color="auto" w:frame="1"/>
+        </w:rPr>
+        <w:t xml:space="preserve"> </w:t>
+      </w:r>
+      <w:r>
+        <w:rPr>
+          <w:rStyle w:val="o"/>
+          <w:rFonts w:ascii="Consolas" w:hAnsi="Consolas" w:cs="Consolas"/>
+          <w:b/>
+          <w:bCs/>
+          <w:color w:val="000000"/>
+          <w:sz w:val="24"/>
+          <w:szCs w:val="24"/>
+          <w:bdr w:val="none" w:sz="0" w:space="0" w:color="auto" w:frame="1"/>
+        </w:rPr>
+        <w:t>=</w:t>
+      </w:r>
+      <w:r>
+        <w:rPr>
+          <w:rStyle w:val="HTMLCode"/>
+          <w:rFonts w:ascii="Consolas" w:hAnsi="Consolas" w:cs="Consolas"/>
+          <w:color w:val="444444"/>
+          <w:sz w:val="24"/>
+          <w:szCs w:val="24"/>
+          <w:bdr w:val="none" w:sz="0" w:space="0" w:color="auto" w:frame="1"/>
+        </w:rPr>
+        <w:t xml:space="preserve"> </w:t>
+      </w:r>
+      <w:r>
+        <w:rPr>
+          <w:rStyle w:val="k"/>
+          <w:rFonts w:ascii="Consolas" w:hAnsi="Consolas" w:cs="Consolas"/>
+          <w:b/>
+          <w:bCs/>
+          <w:color w:val="000000"/>
+          <w:sz w:val="24"/>
+          <w:szCs w:val="24"/>
+          <w:bdr w:val="none" w:sz="0" w:space="0" w:color="auto" w:frame="1"/>
+        </w:rPr>
+        <w:t>new</w:t>
+      </w:r>
+      <w:r>
+        <w:rPr>
+          <w:rStyle w:val="HTMLCode"/>
+          <w:rFonts w:ascii="Consolas" w:hAnsi="Consolas" w:cs="Consolas"/>
+          <w:color w:val="444444"/>
+          <w:sz w:val="24"/>
+          <w:szCs w:val="24"/>
+          <w:bdr w:val="none" w:sz="0" w:space="0" w:color="auto" w:frame="1"/>
+        </w:rPr>
+        <w:t xml:space="preserve"> </w:t>
+      </w:r>
+      <w:r>
+        <w:rPr>
+          <w:rStyle w:val="n"/>
+          <w:rFonts w:ascii="Consolas" w:hAnsi="Consolas" w:cs="Consolas"/>
+          <w:color w:val="444444"/>
+          <w:sz w:val="24"/>
+          <w:szCs w:val="24"/>
+          <w:bdr w:val="none" w:sz="0" w:space="0" w:color="auto" w:frame="1"/>
+        </w:rPr>
+        <w:t>ArrayList</w:t>
+      </w:r>
+      <w:r>
+        <w:rPr>
+          <w:rStyle w:val="o"/>
+          <w:rFonts w:ascii="Consolas" w:hAnsi="Consolas" w:cs="Consolas"/>
+          <w:b/>
+          <w:bCs/>
+          <w:color w:val="000000"/>
+          <w:sz w:val="24"/>
+          <w:szCs w:val="24"/>
+          <w:bdr w:val="none" w:sz="0" w:space="0" w:color="auto" w:frame="1"/>
+        </w:rPr>
+        <w:t>&lt;</w:t>
+      </w:r>
+      <w:r>
+        <w:rPr>
+          <w:rStyle w:val="n"/>
+          <w:rFonts w:ascii="Consolas" w:hAnsi="Consolas" w:cs="Consolas"/>
+          <w:color w:val="444444"/>
+          <w:sz w:val="24"/>
+          <w:szCs w:val="24"/>
+          <w:bdr w:val="none" w:sz="0" w:space="0" w:color="auto" w:frame="1"/>
+        </w:rPr>
+        <w:t>SubClazz</w:t>
+      </w:r>
+      <w:r>
+        <w:rPr>
+          <w:rStyle w:val="o"/>
+          <w:rFonts w:ascii="Consolas" w:hAnsi="Consolas" w:cs="Consolas"/>
+          <w:b/>
+          <w:bCs/>
+          <w:color w:val="000000"/>
+          <w:sz w:val="24"/>
+          <w:szCs w:val="24"/>
+          <w:bdr w:val="none" w:sz="0" w:space="0" w:color="auto" w:frame="1"/>
+        </w:rPr>
+        <w:t>&gt;();</w:t>
+      </w:r>
+    </w:p>
+    <w:p>
+      <w:pPr>
+        <w:pStyle w:val="HTMLPreformatted"/>
+        <w:jc w:val="both"/>
+        <w:textAlignment w:val="baseline"/>
+        <w:rPr>
+          <w:rStyle w:val="HTMLCode"/>
+          <w:rFonts w:ascii="Consolas" w:hAnsi="Consolas" w:cs="Consolas"/>
+          <w:color w:val="444444"/>
+          <w:sz w:val="24"/>
+          <w:szCs w:val="24"/>
+          <w:bdr w:val="none" w:sz="0" w:space="0" w:color="auto" w:frame="1"/>
+        </w:rPr>
+      </w:pPr>
+      <w:r>
+        <w:rPr>
+          <w:rStyle w:val="n"/>
+          <w:rFonts w:ascii="Consolas" w:hAnsi="Consolas" w:cs="Consolas"/>
+          <w:color w:val="444444"/>
+          <w:sz w:val="24"/>
+          <w:szCs w:val="24"/>
+          <w:bdr w:val="none" w:sz="0" w:space="0" w:color="auto" w:frame="1"/>
+        </w:rPr>
+        <w:t>List</w:t>
+      </w:r>
+      <w:r>
+        <w:rPr>
+          <w:rStyle w:val="o"/>
+          <w:rFonts w:ascii="Consolas" w:hAnsi="Consolas" w:cs="Consolas"/>
+          <w:b/>
+          <w:bCs/>
+          <w:color w:val="000000"/>
+          <w:sz w:val="24"/>
+          <w:szCs w:val="24"/>
+          <w:bdr w:val="none" w:sz="0" w:space="0" w:color="auto" w:frame="1"/>
+        </w:rPr>
+        <w:t>&lt;?</w:t>
+      </w:r>
+      <w:r>
+        <w:rPr>
+          <w:rStyle w:val="HTMLCode"/>
+          <w:rFonts w:ascii="Consolas" w:hAnsi="Consolas" w:cs="Consolas"/>
+          <w:color w:val="444444"/>
+          <w:sz w:val="24"/>
+          <w:szCs w:val="24"/>
+          <w:bdr w:val="none" w:sz="0" w:space="0" w:color="auto" w:frame="1"/>
+        </w:rPr>
+        <w:t xml:space="preserve"> </w:t>
+      </w:r>
+      <w:r>
+        <w:rPr>
+          <w:rStyle w:val="kd"/>
+          <w:rFonts w:ascii="Consolas" w:hAnsi="Consolas" w:cs="Consolas"/>
+          <w:b/>
+          <w:bCs/>
+          <w:color w:val="000000"/>
+          <w:sz w:val="24"/>
+          <w:szCs w:val="24"/>
+          <w:bdr w:val="none" w:sz="0" w:space="0" w:color="auto" w:frame="1"/>
+        </w:rPr>
+        <w:t>super</w:t>
+      </w:r>
+      <w:r>
+        <w:rPr>
+          <w:rStyle w:val="HTMLCode"/>
+          <w:rFonts w:ascii="Consolas" w:hAnsi="Consolas" w:cs="Consolas"/>
+          <w:color w:val="444444"/>
+          <w:sz w:val="24"/>
+          <w:szCs w:val="24"/>
+          <w:bdr w:val="none" w:sz="0" w:space="0" w:color="auto" w:frame="1"/>
+        </w:rPr>
+        <w:t xml:space="preserve"> </w:t>
+      </w:r>
+      <w:r>
+        <w:rPr>
+          <w:rStyle w:val="n"/>
+          <w:rFonts w:ascii="Consolas" w:hAnsi="Consolas" w:cs="Consolas"/>
+          <w:color w:val="444444"/>
+          <w:sz w:val="24"/>
+          <w:szCs w:val="24"/>
+          <w:bdr w:val="none" w:sz="0" w:space="0" w:color="auto" w:frame="1"/>
+        </w:rPr>
+        <w:t>Clazz</w:t>
+      </w:r>
+      <w:r>
+        <w:rPr>
+          <w:rStyle w:val="o"/>
+          <w:rFonts w:ascii="Consolas" w:hAnsi="Consolas" w:cs="Consolas"/>
+          <w:b/>
+          <w:bCs/>
+          <w:color w:val="000000"/>
+          <w:sz w:val="24"/>
+          <w:szCs w:val="24"/>
+          <w:bdr w:val="none" w:sz="0" w:space="0" w:color="auto" w:frame="1"/>
+        </w:rPr>
+        <w:t>&gt;</w:t>
+      </w:r>
+      <w:r>
+        <w:rPr>
+          <w:rStyle w:val="HTMLCode"/>
+          <w:rFonts w:ascii="Consolas" w:hAnsi="Consolas" w:cs="Consolas"/>
+          <w:color w:val="444444"/>
+          <w:sz w:val="24"/>
+          <w:szCs w:val="24"/>
+          <w:bdr w:val="none" w:sz="0" w:space="0" w:color="auto" w:frame="1"/>
+        </w:rPr>
+        <w:t xml:space="preserve"> </w:t>
+      </w:r>
+      <w:r>
+        <w:rPr>
+          <w:rStyle w:val="n"/>
+          <w:rFonts w:ascii="Consolas" w:hAnsi="Consolas" w:cs="Consolas"/>
+          <w:color w:val="444444"/>
+          <w:sz w:val="24"/>
+          <w:szCs w:val="24"/>
+          <w:bdr w:val="none" w:sz="0" w:space="0" w:color="auto" w:frame="1"/>
+        </w:rPr>
+        <w:t>list2</w:t>
+      </w:r>
+      <w:r>
+        <w:rPr>
+          <w:rStyle w:val="HTMLCode"/>
+          <w:rFonts w:ascii="Consolas" w:hAnsi="Consolas" w:cs="Consolas"/>
+          <w:color w:val="444444"/>
+          <w:sz w:val="24"/>
+          <w:szCs w:val="24"/>
+          <w:bdr w:val="none" w:sz="0" w:space="0" w:color="auto" w:frame="1"/>
+        </w:rPr>
+        <w:t xml:space="preserve"> </w:t>
+      </w:r>
+      <w:r>
+        <w:rPr>
+          <w:rStyle w:val="o"/>
+          <w:rFonts w:ascii="Consolas" w:hAnsi="Consolas" w:cs="Consolas"/>
+          <w:b/>
+          <w:bCs/>
+          <w:color w:val="000000"/>
+          <w:sz w:val="24"/>
+          <w:szCs w:val="24"/>
+          <w:bdr w:val="none" w:sz="0" w:space="0" w:color="auto" w:frame="1"/>
+        </w:rPr>
+        <w:t>=</w:t>
+      </w:r>
+      <w:r>
+        <w:rPr>
+          <w:rStyle w:val="HTMLCode"/>
+          <w:rFonts w:ascii="Consolas" w:hAnsi="Consolas" w:cs="Consolas"/>
+          <w:color w:val="444444"/>
+          <w:sz w:val="24"/>
+          <w:szCs w:val="24"/>
+          <w:bdr w:val="none" w:sz="0" w:space="0" w:color="auto" w:frame="1"/>
+        </w:rPr>
+        <w:t xml:space="preserve"> </w:t>
+      </w:r>
+      <w:r>
+        <w:rPr>
+          <w:rStyle w:val="k"/>
+          <w:rFonts w:ascii="Consolas" w:hAnsi="Consolas" w:cs="Consolas"/>
+          <w:b/>
+          <w:bCs/>
+          <w:color w:val="000000"/>
+          <w:sz w:val="24"/>
+          <w:szCs w:val="24"/>
+          <w:bdr w:val="none" w:sz="0" w:space="0" w:color="auto" w:frame="1"/>
+        </w:rPr>
+        <w:t>new</w:t>
+      </w:r>
+      <w:r>
+        <w:rPr>
+          <w:rStyle w:val="HTMLCode"/>
+          <w:rFonts w:ascii="Consolas" w:hAnsi="Consolas" w:cs="Consolas"/>
+          <w:color w:val="444444"/>
+          <w:sz w:val="24"/>
+          <w:szCs w:val="24"/>
+          <w:bdr w:val="none" w:sz="0" w:space="0" w:color="auto" w:frame="1"/>
+        </w:rPr>
+        <w:t xml:space="preserve"> </w:t>
+      </w:r>
+      <w:r>
+        <w:rPr>
+          <w:rStyle w:val="n"/>
+          <w:rFonts w:ascii="Consolas" w:hAnsi="Consolas" w:cs="Consolas"/>
+          <w:color w:val="444444"/>
+          <w:sz w:val="24"/>
+          <w:szCs w:val="24"/>
+          <w:bdr w:val="none" w:sz="0" w:space="0" w:color="auto" w:frame="1"/>
+        </w:rPr>
+        <w:t>ArrayList</w:t>
+      </w:r>
+      <w:r>
+        <w:rPr>
+          <w:rStyle w:val="o"/>
+          <w:rFonts w:ascii="Consolas" w:hAnsi="Consolas" w:cs="Consolas"/>
+          <w:b/>
+          <w:bCs/>
+          <w:color w:val="000000"/>
+          <w:sz w:val="24"/>
+          <w:szCs w:val="24"/>
+          <w:bdr w:val="none" w:sz="0" w:space="0" w:color="auto" w:frame="1"/>
+        </w:rPr>
+        <w:t>&lt;</w:t>
+      </w:r>
+      <w:r>
+        <w:rPr>
+          <w:rStyle w:val="n"/>
+          <w:rFonts w:ascii="Consolas" w:hAnsi="Consolas" w:cs="Consolas"/>
+          <w:color w:val="444444"/>
+          <w:sz w:val="24"/>
+          <w:szCs w:val="24"/>
+          <w:bdr w:val="none" w:sz="0" w:space="0" w:color="auto" w:frame="1"/>
+        </w:rPr>
+        <w:t>Object</w:t>
+      </w:r>
+      <w:r>
+        <w:rPr>
+          <w:rStyle w:val="o"/>
+          <w:rFonts w:ascii="Consolas" w:hAnsi="Consolas" w:cs="Consolas"/>
+          <w:b/>
+          <w:bCs/>
+          <w:color w:val="000000"/>
+          <w:sz w:val="24"/>
+          <w:szCs w:val="24"/>
+          <w:bdr w:val="none" w:sz="0" w:space="0" w:color="auto" w:frame="1"/>
+        </w:rPr>
+        <w:t>&gt;();</w:t>
+      </w:r>
+    </w:p>
+    <w:p>
+      <w:pPr>
+        <w:pStyle w:val="NormalWeb"/>
+        <w:spacing w:before="0" w:beforeAutospacing="0" w:after="0" w:afterAutospacing="0"/>
+        <w:jc w:val="both"/>
+        <w:textAlignment w:val="baseline"/>
+        <w:rPr>
+          <w:rFonts w:ascii="Georgia" w:hAnsi="Georgia"/>
+          <w:color w:val="000000"/>
+          <w:sz w:val="19"/>
+          <w:szCs w:val="19"/>
+        </w:rPr>
+      </w:pPr>
+      <w:r>
+        <w:rPr>
+          <w:rFonts w:ascii="Georgia" w:hAnsi="Georgia"/>
+          <w:color w:val="000000"/>
+          <w:sz w:val="19"/>
+          <w:szCs w:val="19"/>
+        </w:rPr>
+        <w:t>Java is smart enough that </w:t>
+      </w:r>
+      <w:r>
+        <w:rPr>
+          <w:rStyle w:val="Emphasis"/>
+          <w:rFonts w:ascii="Georgia" w:hAnsi="Georgia"/>
+          <w:color w:val="000000"/>
+          <w:sz w:val="23"/>
+          <w:szCs w:val="23"/>
+          <w:bdr w:val="none" w:sz="0" w:space="0" w:color="auto" w:frame="1"/>
+        </w:rPr>
+        <w:t>more</w:t>
+      </w:r>
+      <w:r>
+        <w:rPr>
+          <w:rFonts w:ascii="Georgia" w:hAnsi="Georgia"/>
+          <w:color w:val="000000"/>
+          <w:sz w:val="19"/>
+          <w:szCs w:val="19"/>
+        </w:rPr>
+        <w:t> restrictive type bounds are commensurable with </w:t>
+      </w:r>
+      <w:r>
+        <w:rPr>
+          <w:rStyle w:val="Emphasis"/>
+          <w:rFonts w:ascii="Georgia" w:hAnsi="Georgia"/>
+          <w:color w:val="000000"/>
+          <w:sz w:val="23"/>
+          <w:szCs w:val="23"/>
+          <w:bdr w:val="none" w:sz="0" w:space="0" w:color="auto" w:frame="1"/>
+        </w:rPr>
+        <w:t>less</w:t>
+      </w:r>
+      <w:r>
+        <w:rPr>
+          <w:rFonts w:ascii="Georgia" w:hAnsi="Georgia"/>
+          <w:color w:val="000000"/>
+          <w:sz w:val="19"/>
+          <w:szCs w:val="19"/>
+        </w:rPr>
+        <w:t> restrictive type bounds when appropriate:</w:t>
+      </w:r>
+    </w:p>
+    <w:p>
+      <w:pPr>
+        <w:pStyle w:val="HTMLPreformatted"/>
+        <w:jc w:val="both"/>
+        <w:textAlignment w:val="baseline"/>
+        <w:rPr>
+          <w:rStyle w:val="HTMLCode"/>
+          <w:rFonts w:ascii="Consolas" w:hAnsi="Consolas" w:cs="Consolas"/>
+          <w:color w:val="444444"/>
+          <w:sz w:val="24"/>
+          <w:szCs w:val="24"/>
+          <w:bdr w:val="none" w:sz="0" w:space="0" w:color="auto" w:frame="1"/>
+        </w:rPr>
+      </w:pPr>
+      <w:r>
+        <w:rPr>
+          <w:rStyle w:val="n"/>
+          <w:rFonts w:ascii="Consolas" w:hAnsi="Consolas" w:cs="Consolas"/>
+          <w:color w:val="444444"/>
+          <w:sz w:val="24"/>
+          <w:szCs w:val="24"/>
+          <w:bdr w:val="none" w:sz="0" w:space="0" w:color="auto" w:frame="1"/>
+        </w:rPr>
+        <w:t>List</w:t>
+      </w:r>
+      <w:r>
+        <w:rPr>
+          <w:rStyle w:val="o"/>
+          <w:rFonts w:ascii="Consolas" w:hAnsi="Consolas" w:cs="Consolas"/>
+          <w:b/>
+          <w:bCs/>
+          <w:color w:val="000000"/>
+          <w:sz w:val="24"/>
+          <w:szCs w:val="24"/>
+          <w:bdr w:val="none" w:sz="0" w:space="0" w:color="auto" w:frame="1"/>
+        </w:rPr>
+        <w:t>&lt;?</w:t>
+      </w:r>
+      <w:r>
+        <w:rPr>
+          <w:rStyle w:val="HTMLCode"/>
+          <w:rFonts w:ascii="Consolas" w:hAnsi="Consolas" w:cs="Consolas"/>
+          <w:color w:val="444444"/>
+          <w:sz w:val="24"/>
+          <w:szCs w:val="24"/>
+          <w:bdr w:val="none" w:sz="0" w:space="0" w:color="auto" w:frame="1"/>
+        </w:rPr>
+        <w:t xml:space="preserve"> </w:t>
+      </w:r>
+      <w:r>
+        <w:rPr>
+          <w:rStyle w:val="kd"/>
+          <w:rFonts w:ascii="Consolas" w:hAnsi="Consolas" w:cs="Consolas"/>
+          <w:b/>
+          <w:bCs/>
+          <w:color w:val="000000"/>
+          <w:sz w:val="24"/>
+          <w:szCs w:val="24"/>
+          <w:bdr w:val="none" w:sz="0" w:space="0" w:color="auto" w:frame="1"/>
+        </w:rPr>
+        <w:t>super</w:t>
+      </w:r>
+      <w:r>
+        <w:rPr>
+          <w:rStyle w:val="HTMLCode"/>
+          <w:rFonts w:ascii="Consolas" w:hAnsi="Consolas" w:cs="Consolas"/>
+          <w:color w:val="444444"/>
+          <w:sz w:val="24"/>
+          <w:szCs w:val="24"/>
+          <w:bdr w:val="none" w:sz="0" w:space="0" w:color="auto" w:frame="1"/>
+        </w:rPr>
+        <w:t xml:space="preserve"> </w:t>
+      </w:r>
+      <w:r>
+        <w:rPr>
+          <w:rStyle w:val="n"/>
+          <w:rFonts w:ascii="Consolas" w:hAnsi="Consolas" w:cs="Consolas"/>
+          <w:color w:val="444444"/>
+          <w:sz w:val="24"/>
+          <w:szCs w:val="24"/>
+          <w:bdr w:val="none" w:sz="0" w:space="0" w:color="auto" w:frame="1"/>
+        </w:rPr>
+        <w:t>Clazz</w:t>
+      </w:r>
+      <w:r>
+        <w:rPr>
+          <w:rStyle w:val="o"/>
+          <w:rFonts w:ascii="Consolas" w:hAnsi="Consolas" w:cs="Consolas"/>
+          <w:b/>
+          <w:bCs/>
+          <w:color w:val="000000"/>
+          <w:sz w:val="24"/>
+          <w:szCs w:val="24"/>
+          <w:bdr w:val="none" w:sz="0" w:space="0" w:color="auto" w:frame="1"/>
+        </w:rPr>
+        <w:t>&gt;</w:t>
+      </w:r>
+      <w:r>
+        <w:rPr>
+          <w:rStyle w:val="HTMLCode"/>
+          <w:rFonts w:ascii="Consolas" w:hAnsi="Consolas" w:cs="Consolas"/>
+          <w:color w:val="444444"/>
+          <w:sz w:val="24"/>
+          <w:szCs w:val="24"/>
+          <w:bdr w:val="none" w:sz="0" w:space="0" w:color="auto" w:frame="1"/>
+        </w:rPr>
+        <w:t xml:space="preserve"> </w:t>
+      </w:r>
+      <w:r>
+        <w:rPr>
+          <w:rStyle w:val="n"/>
+          <w:rFonts w:ascii="Consolas" w:hAnsi="Consolas" w:cs="Consolas"/>
+          <w:color w:val="444444"/>
+          <w:sz w:val="24"/>
+          <w:szCs w:val="24"/>
+          <w:bdr w:val="none" w:sz="0" w:space="0" w:color="auto" w:frame="1"/>
+        </w:rPr>
+        <w:t>clazzList</w:t>
+      </w:r>
+      <w:r>
+        <w:rPr>
+          <w:rStyle w:val="o"/>
+          <w:rFonts w:ascii="Consolas" w:hAnsi="Consolas" w:cs="Consolas"/>
+          <w:b/>
+          <w:bCs/>
+          <w:color w:val="000000"/>
+          <w:sz w:val="24"/>
+          <w:szCs w:val="24"/>
+          <w:bdr w:val="none" w:sz="0" w:space="0" w:color="auto" w:frame="1"/>
+        </w:rPr>
+        <w:t>;</w:t>
+      </w:r>
+    </w:p>
+    <w:p>
+      <w:pPr>
+        <w:pStyle w:val="HTMLPreformatted"/>
+        <w:jc w:val="both"/>
+        <w:textAlignment w:val="baseline"/>
+        <w:rPr>
+          <w:rStyle w:val="HTMLCode"/>
+          <w:rFonts w:ascii="Consolas" w:hAnsi="Consolas" w:cs="Consolas"/>
+          <w:color w:val="444444"/>
+          <w:sz w:val="24"/>
+          <w:szCs w:val="24"/>
+          <w:bdr w:val="none" w:sz="0" w:space="0" w:color="auto" w:frame="1"/>
+        </w:rPr>
+      </w:pPr>
+      <w:r>
+        <w:rPr>
+          <w:rStyle w:val="n"/>
+          <w:rFonts w:ascii="Consolas" w:hAnsi="Consolas" w:cs="Consolas"/>
+          <w:color w:val="444444"/>
+          <w:sz w:val="24"/>
+          <w:szCs w:val="24"/>
+          <w:bdr w:val="none" w:sz="0" w:space="0" w:color="auto" w:frame="1"/>
+        </w:rPr>
+        <w:t>List</w:t>
+      </w:r>
+      <w:r>
+        <w:rPr>
+          <w:rStyle w:val="o"/>
+          <w:rFonts w:ascii="Consolas" w:hAnsi="Consolas" w:cs="Consolas"/>
+          <w:b/>
+          <w:bCs/>
+          <w:color w:val="000000"/>
+          <w:sz w:val="24"/>
+          <w:szCs w:val="24"/>
+          <w:bdr w:val="none" w:sz="0" w:space="0" w:color="auto" w:frame="1"/>
+        </w:rPr>
+        <w:t>&lt;?</w:t>
+      </w:r>
+      <w:r>
+        <w:rPr>
+          <w:rStyle w:val="HTMLCode"/>
+          <w:rFonts w:ascii="Consolas" w:hAnsi="Consolas" w:cs="Consolas"/>
+          <w:color w:val="444444"/>
+          <w:sz w:val="24"/>
+          <w:szCs w:val="24"/>
+          <w:bdr w:val="none" w:sz="0" w:space="0" w:color="auto" w:frame="1"/>
+        </w:rPr>
+        <w:t xml:space="preserve"> </w:t>
+      </w:r>
+      <w:r>
+        <w:rPr>
+          <w:rStyle w:val="kd"/>
+          <w:rFonts w:ascii="Consolas" w:hAnsi="Consolas" w:cs="Consolas"/>
+          <w:b/>
+          <w:bCs/>
+          <w:color w:val="000000"/>
+          <w:sz w:val="24"/>
+          <w:szCs w:val="24"/>
+          <w:bdr w:val="none" w:sz="0" w:space="0" w:color="auto" w:frame="1"/>
+        </w:rPr>
+        <w:t>super</w:t>
+      </w:r>
+      <w:r>
+        <w:rPr>
+          <w:rStyle w:val="HTMLCode"/>
+          <w:rFonts w:ascii="Consolas" w:hAnsi="Consolas" w:cs="Consolas"/>
+          <w:color w:val="444444"/>
+          <w:sz w:val="24"/>
+          <w:szCs w:val="24"/>
+          <w:bdr w:val="none" w:sz="0" w:space="0" w:color="auto" w:frame="1"/>
+        </w:rPr>
+        <w:t xml:space="preserve"> </w:t>
+      </w:r>
+      <w:r>
+        <w:rPr>
+          <w:rStyle w:val="n"/>
+          <w:rFonts w:ascii="Consolas" w:hAnsi="Consolas" w:cs="Consolas"/>
+          <w:color w:val="444444"/>
+          <w:sz w:val="24"/>
+          <w:szCs w:val="24"/>
+          <w:bdr w:val="none" w:sz="0" w:space="0" w:color="auto" w:frame="1"/>
+        </w:rPr>
+        <w:t>SubClazz</w:t>
+      </w:r>
+      <w:r>
+        <w:rPr>
+          <w:rStyle w:val="o"/>
+          <w:rFonts w:ascii="Consolas" w:hAnsi="Consolas" w:cs="Consolas"/>
+          <w:b/>
+          <w:bCs/>
+          <w:color w:val="000000"/>
+          <w:sz w:val="24"/>
+          <w:szCs w:val="24"/>
+          <w:bdr w:val="none" w:sz="0" w:space="0" w:color="auto" w:frame="1"/>
+        </w:rPr>
+        <w:t>&gt;</w:t>
+      </w:r>
+      <w:r>
+        <w:rPr>
+          <w:rStyle w:val="HTMLCode"/>
+          <w:rFonts w:ascii="Consolas" w:hAnsi="Consolas" w:cs="Consolas"/>
+          <w:color w:val="444444"/>
+          <w:sz w:val="24"/>
+          <w:szCs w:val="24"/>
+          <w:bdr w:val="none" w:sz="0" w:space="0" w:color="auto" w:frame="1"/>
+        </w:rPr>
+        <w:t xml:space="preserve"> </w:t>
+      </w:r>
+      <w:r>
+        <w:rPr>
+          <w:rStyle w:val="n"/>
+          <w:rFonts w:ascii="Consolas" w:hAnsi="Consolas" w:cs="Consolas"/>
+          <w:color w:val="444444"/>
+          <w:sz w:val="24"/>
+          <w:szCs w:val="24"/>
+          <w:bdr w:val="none" w:sz="0" w:space="0" w:color="auto" w:frame="1"/>
+        </w:rPr>
+        <w:t>subClazzList</w:t>
+      </w:r>
+      <w:r>
+        <w:rPr>
+          <w:rStyle w:val="o"/>
+          <w:rFonts w:ascii="Consolas" w:hAnsi="Consolas" w:cs="Consolas"/>
+          <w:b/>
+          <w:bCs/>
+          <w:color w:val="000000"/>
+          <w:sz w:val="24"/>
+          <w:szCs w:val="24"/>
+          <w:bdr w:val="none" w:sz="0" w:space="0" w:color="auto" w:frame="1"/>
+        </w:rPr>
+        <w:t>;</w:t>
+      </w:r>
+    </w:p>
+    <w:p>
+      <w:pPr>
+        <w:pStyle w:val="HTMLPreformatted"/>
+        <w:jc w:val="both"/>
+        <w:textAlignment w:val="baseline"/>
+        <w:rPr>
+          <w:rStyle w:val="HTMLCode"/>
+          <w:rFonts w:ascii="Consolas" w:hAnsi="Consolas" w:cs="Consolas"/>
+          <w:color w:val="444444"/>
+          <w:sz w:val="24"/>
+          <w:szCs w:val="24"/>
+          <w:bdr w:val="none" w:sz="0" w:space="0" w:color="auto" w:frame="1"/>
+        </w:rPr>
+      </w:pPr>
+      <w:r>
+        <w:rPr>
+          <w:rStyle w:val="n"/>
+          <w:rFonts w:ascii="Consolas" w:hAnsi="Consolas" w:cs="Consolas"/>
+          <w:color w:val="444444"/>
+          <w:sz w:val="24"/>
+          <w:szCs w:val="24"/>
+          <w:bdr w:val="none" w:sz="0" w:space="0" w:color="auto" w:frame="1"/>
+        </w:rPr>
+        <w:lastRenderedPageBreak/>
+        <w:t>subClazzList</w:t>
+      </w:r>
+      <w:r>
+        <w:rPr>
+          <w:rStyle w:val="HTMLCode"/>
+          <w:rFonts w:ascii="Consolas" w:hAnsi="Consolas" w:cs="Consolas"/>
+          <w:color w:val="444444"/>
+          <w:sz w:val="24"/>
+          <w:szCs w:val="24"/>
+          <w:bdr w:val="none" w:sz="0" w:space="0" w:color="auto" w:frame="1"/>
+        </w:rPr>
+        <w:t xml:space="preserve"> </w:t>
+      </w:r>
+      <w:r>
+        <w:rPr>
+          <w:rStyle w:val="o"/>
+          <w:rFonts w:ascii="Consolas" w:hAnsi="Consolas" w:cs="Consolas"/>
+          <w:b/>
+          <w:bCs/>
+          <w:color w:val="000000"/>
+          <w:sz w:val="24"/>
+          <w:szCs w:val="24"/>
+          <w:bdr w:val="none" w:sz="0" w:space="0" w:color="auto" w:frame="1"/>
+        </w:rPr>
+        <w:t>=</w:t>
+      </w:r>
+      <w:r>
+        <w:rPr>
+          <w:rStyle w:val="HTMLCode"/>
+          <w:rFonts w:ascii="Consolas" w:hAnsi="Consolas" w:cs="Consolas"/>
+          <w:color w:val="444444"/>
+          <w:sz w:val="24"/>
+          <w:szCs w:val="24"/>
+          <w:bdr w:val="none" w:sz="0" w:space="0" w:color="auto" w:frame="1"/>
+        </w:rPr>
+        <w:t xml:space="preserve"> </w:t>
+      </w:r>
+      <w:r>
+        <w:rPr>
+          <w:rStyle w:val="n"/>
+          <w:rFonts w:ascii="Consolas" w:hAnsi="Consolas" w:cs="Consolas"/>
+          <w:color w:val="444444"/>
+          <w:sz w:val="24"/>
+          <w:szCs w:val="24"/>
+          <w:bdr w:val="none" w:sz="0" w:space="0" w:color="auto" w:frame="1"/>
+        </w:rPr>
+        <w:t>clazzList</w:t>
+      </w:r>
+      <w:r>
+        <w:rPr>
+          <w:rStyle w:val="o"/>
+          <w:rFonts w:ascii="Consolas" w:hAnsi="Consolas" w:cs="Consolas"/>
+          <w:b/>
+          <w:bCs/>
+          <w:color w:val="000000"/>
+          <w:sz w:val="24"/>
+          <w:szCs w:val="24"/>
+          <w:bdr w:val="none" w:sz="0" w:space="0" w:color="auto" w:frame="1"/>
+        </w:rPr>
+        <w:t>;</w:t>
+      </w:r>
+    </w:p>
+    <w:p>
+      <w:pPr>
+        <w:pStyle w:val="NormalWeb"/>
+        <w:spacing w:before="0" w:beforeAutospacing="0" w:after="0" w:afterAutospacing="0"/>
+        <w:jc w:val="both"/>
+        <w:textAlignment w:val="baseline"/>
+        <w:rPr>
+          <w:rFonts w:ascii="Georgia" w:hAnsi="Georgia"/>
+          <w:color w:val="000000"/>
+          <w:sz w:val="19"/>
+          <w:szCs w:val="19"/>
+        </w:rPr>
+      </w:pPr>
+      <w:r>
+        <w:rPr>
+          <w:rFonts w:ascii="Georgia" w:hAnsi="Georgia"/>
+          <w:color w:val="000000"/>
+          <w:sz w:val="19"/>
+          <w:szCs w:val="19"/>
+        </w:rPr>
+        <w:t>Type parameter bounds work the same way, </w:t>
+      </w:r>
+      <w:hyperlink r:id="rId8" w:anchor="FAQ107" w:history="1">
+        <w:r>
+          <w:rPr>
+            <w:rStyle w:val="Hyperlink"/>
+            <w:rFonts w:ascii="Georgia" w:hAnsi="Georgia"/>
+            <w:color w:val="3875D7"/>
+            <w:sz w:val="23"/>
+            <w:szCs w:val="23"/>
+            <w:bdr w:val="none" w:sz="0" w:space="0" w:color="auto" w:frame="1"/>
+          </w:rPr>
+          <w:t>although they cannot be lower-bounded</w:t>
+        </w:r>
+      </w:hyperlink>
+      <w:r>
+        <w:rPr>
+          <w:rFonts w:ascii="Georgia" w:hAnsi="Georgia"/>
+          <w:color w:val="000000"/>
+          <w:sz w:val="19"/>
+          <w:szCs w:val="19"/>
+        </w:rPr>
+        <w:t>. If you have multiple upper bounds on a type parameter, you can upcast to any of them, as expected:</w:t>
+      </w:r>
+    </w:p>
+    <w:p>
+      <w:pPr>
+        <w:pStyle w:val="HTMLPreformatted"/>
+        <w:jc w:val="both"/>
+        <w:textAlignment w:val="baseline"/>
+        <w:rPr>
+          <w:rStyle w:val="HTMLCode"/>
+          <w:rFonts w:ascii="Consolas" w:hAnsi="Consolas" w:cs="Consolas"/>
+          <w:color w:val="444444"/>
+          <w:sz w:val="24"/>
+          <w:szCs w:val="24"/>
+          <w:bdr w:val="none" w:sz="0" w:space="0" w:color="auto" w:frame="1"/>
+        </w:rPr>
+      </w:pPr>
+      <w:r>
+        <w:rPr>
+          <w:rStyle w:val="kd"/>
+          <w:rFonts w:ascii="Consolas" w:hAnsi="Consolas" w:cs="Consolas"/>
+          <w:b/>
+          <w:bCs/>
+          <w:color w:val="000000"/>
+          <w:sz w:val="24"/>
+          <w:szCs w:val="24"/>
+          <w:bdr w:val="none" w:sz="0" w:space="0" w:color="auto" w:frame="1"/>
+        </w:rPr>
+        <w:t>interface</w:t>
+      </w:r>
+      <w:r>
+        <w:rPr>
+          <w:rStyle w:val="HTMLCode"/>
+          <w:rFonts w:ascii="Consolas" w:hAnsi="Consolas" w:cs="Consolas"/>
+          <w:color w:val="444444"/>
+          <w:sz w:val="24"/>
+          <w:szCs w:val="24"/>
+          <w:bdr w:val="none" w:sz="0" w:space="0" w:color="auto" w:frame="1"/>
+        </w:rPr>
+        <w:t xml:space="preserve"> </w:t>
+      </w:r>
+      <w:r>
+        <w:rPr>
+          <w:rStyle w:val="nc"/>
+          <w:rFonts w:ascii="Consolas" w:hAnsi="Consolas" w:cs="Consolas"/>
+          <w:b/>
+          <w:bCs/>
+          <w:color w:val="445588"/>
+          <w:sz w:val="24"/>
+          <w:szCs w:val="24"/>
+          <w:bdr w:val="none" w:sz="0" w:space="0" w:color="auto" w:frame="1"/>
+        </w:rPr>
+        <w:t>A</w:t>
+      </w:r>
+      <w:r>
+        <w:rPr>
+          <w:rStyle w:val="HTMLCode"/>
+          <w:rFonts w:ascii="Consolas" w:hAnsi="Consolas" w:cs="Consolas"/>
+          <w:color w:val="444444"/>
+          <w:sz w:val="24"/>
+          <w:szCs w:val="24"/>
+          <w:bdr w:val="none" w:sz="0" w:space="0" w:color="auto" w:frame="1"/>
+        </w:rPr>
+        <w:t xml:space="preserve"> </w:t>
+      </w:r>
+      <w:r>
+        <w:rPr>
+          <w:rStyle w:val="o"/>
+          <w:rFonts w:ascii="Consolas" w:hAnsi="Consolas" w:cs="Consolas"/>
+          <w:b/>
+          <w:bCs/>
+          <w:color w:val="000000"/>
+          <w:sz w:val="24"/>
+          <w:szCs w:val="24"/>
+          <w:bdr w:val="none" w:sz="0" w:space="0" w:color="auto" w:frame="1"/>
+        </w:rPr>
+        <w:t>{}</w:t>
+      </w:r>
+    </w:p>
+    <w:p>
+      <w:pPr>
+        <w:pStyle w:val="HTMLPreformatted"/>
+        <w:jc w:val="both"/>
+        <w:textAlignment w:val="baseline"/>
+        <w:rPr>
+          <w:rStyle w:val="HTMLCode"/>
+          <w:rFonts w:ascii="Consolas" w:hAnsi="Consolas" w:cs="Consolas"/>
+          <w:color w:val="444444"/>
+          <w:sz w:val="24"/>
+          <w:szCs w:val="24"/>
+          <w:bdr w:val="none" w:sz="0" w:space="0" w:color="auto" w:frame="1"/>
+        </w:rPr>
+      </w:pPr>
+      <w:r>
+        <w:rPr>
+          <w:rStyle w:val="kd"/>
+          <w:rFonts w:ascii="Consolas" w:hAnsi="Consolas" w:cs="Consolas"/>
+          <w:b/>
+          <w:bCs/>
+          <w:color w:val="000000"/>
+          <w:sz w:val="24"/>
+          <w:szCs w:val="24"/>
+          <w:bdr w:val="none" w:sz="0" w:space="0" w:color="auto" w:frame="1"/>
+        </w:rPr>
+        <w:t>interface</w:t>
+      </w:r>
+      <w:r>
+        <w:rPr>
+          <w:rStyle w:val="HTMLCode"/>
+          <w:rFonts w:ascii="Consolas" w:hAnsi="Consolas" w:cs="Consolas"/>
+          <w:color w:val="444444"/>
+          <w:sz w:val="24"/>
+          <w:szCs w:val="24"/>
+          <w:bdr w:val="none" w:sz="0" w:space="0" w:color="auto" w:frame="1"/>
+        </w:rPr>
+        <w:t xml:space="preserve"> </w:t>
+      </w:r>
+      <w:r>
+        <w:rPr>
+          <w:rStyle w:val="nc"/>
+          <w:rFonts w:ascii="Consolas" w:hAnsi="Consolas" w:cs="Consolas"/>
+          <w:b/>
+          <w:bCs/>
+          <w:color w:val="445588"/>
+          <w:sz w:val="24"/>
+          <w:szCs w:val="24"/>
+          <w:bdr w:val="none" w:sz="0" w:space="0" w:color="auto" w:frame="1"/>
+        </w:rPr>
+        <w:t>B</w:t>
+      </w:r>
+      <w:r>
+        <w:rPr>
+          <w:rStyle w:val="HTMLCode"/>
+          <w:rFonts w:ascii="Consolas" w:hAnsi="Consolas" w:cs="Consolas"/>
+          <w:color w:val="444444"/>
+          <w:sz w:val="24"/>
+          <w:szCs w:val="24"/>
+          <w:bdr w:val="none" w:sz="0" w:space="0" w:color="auto" w:frame="1"/>
+        </w:rPr>
+        <w:t xml:space="preserve"> </w:t>
+      </w:r>
+      <w:r>
+        <w:rPr>
+          <w:rStyle w:val="o"/>
+          <w:rFonts w:ascii="Consolas" w:hAnsi="Consolas" w:cs="Consolas"/>
+          <w:b/>
+          <w:bCs/>
+          <w:color w:val="000000"/>
+          <w:sz w:val="24"/>
+          <w:szCs w:val="24"/>
+          <w:bdr w:val="none" w:sz="0" w:space="0" w:color="auto" w:frame="1"/>
+        </w:rPr>
+        <w:t>{}</w:t>
+      </w:r>
+    </w:p>
+    <w:p>
+      <w:pPr>
+        <w:pStyle w:val="HTMLPreformatted"/>
+        <w:jc w:val="both"/>
+        <w:textAlignment w:val="baseline"/>
+        <w:rPr>
+          <w:rStyle w:val="HTMLCode"/>
+          <w:rFonts w:ascii="Consolas" w:hAnsi="Consolas" w:cs="Consolas"/>
+          <w:color w:val="444444"/>
+          <w:sz w:val="24"/>
+          <w:szCs w:val="24"/>
+          <w:bdr w:val="none" w:sz="0" w:space="0" w:color="auto" w:frame="1"/>
+        </w:rPr>
+      </w:pPr>
+      <w:r>
+        <w:rPr>
+          <w:rStyle w:val="kd"/>
+          <w:rFonts w:ascii="Consolas" w:hAnsi="Consolas" w:cs="Consolas"/>
+          <w:b/>
+          <w:bCs/>
+          <w:color w:val="000000"/>
+          <w:sz w:val="24"/>
+          <w:szCs w:val="24"/>
+          <w:bdr w:val="none" w:sz="0" w:space="0" w:color="auto" w:frame="1"/>
+        </w:rPr>
+        <w:t>interface</w:t>
+      </w:r>
+      <w:r>
+        <w:rPr>
+          <w:rStyle w:val="HTMLCode"/>
+          <w:rFonts w:ascii="Consolas" w:hAnsi="Consolas" w:cs="Consolas"/>
+          <w:color w:val="444444"/>
+          <w:sz w:val="24"/>
+          <w:szCs w:val="24"/>
+          <w:bdr w:val="none" w:sz="0" w:space="0" w:color="auto" w:frame="1"/>
+        </w:rPr>
+        <w:t xml:space="preserve"> </w:t>
+      </w:r>
+      <w:r>
+        <w:rPr>
+          <w:rStyle w:val="nc"/>
+          <w:rFonts w:ascii="Consolas" w:hAnsi="Consolas" w:cs="Consolas"/>
+          <w:b/>
+          <w:bCs/>
+          <w:color w:val="445588"/>
+          <w:sz w:val="24"/>
+          <w:szCs w:val="24"/>
+          <w:bdr w:val="none" w:sz="0" w:space="0" w:color="auto" w:frame="1"/>
+        </w:rPr>
+        <w:t>C</w:t>
+      </w:r>
+      <w:r>
+        <w:rPr>
+          <w:rStyle w:val="HTMLCode"/>
+          <w:rFonts w:ascii="Consolas" w:hAnsi="Consolas" w:cs="Consolas"/>
+          <w:color w:val="444444"/>
+          <w:sz w:val="24"/>
+          <w:szCs w:val="24"/>
+          <w:bdr w:val="none" w:sz="0" w:space="0" w:color="auto" w:frame="1"/>
+        </w:rPr>
+        <w:t xml:space="preserve"> </w:t>
+      </w:r>
+      <w:r>
+        <w:rPr>
+          <w:rStyle w:val="kd"/>
+          <w:rFonts w:ascii="Consolas" w:hAnsi="Consolas" w:cs="Consolas"/>
+          <w:b/>
+          <w:bCs/>
+          <w:color w:val="000000"/>
+          <w:sz w:val="24"/>
+          <w:szCs w:val="24"/>
+          <w:bdr w:val="none" w:sz="0" w:space="0" w:color="auto" w:frame="1"/>
+        </w:rPr>
+        <w:t>extends</w:t>
+      </w:r>
+      <w:r>
+        <w:rPr>
+          <w:rStyle w:val="HTMLCode"/>
+          <w:rFonts w:ascii="Consolas" w:hAnsi="Consolas" w:cs="Consolas"/>
+          <w:color w:val="444444"/>
+          <w:sz w:val="24"/>
+          <w:szCs w:val="24"/>
+          <w:bdr w:val="none" w:sz="0" w:space="0" w:color="auto" w:frame="1"/>
+        </w:rPr>
+        <w:t xml:space="preserve"> </w:t>
+      </w:r>
+      <w:r>
+        <w:rPr>
+          <w:rStyle w:val="n"/>
+          <w:rFonts w:ascii="Consolas" w:hAnsi="Consolas" w:cs="Consolas"/>
+          <w:color w:val="444444"/>
+          <w:sz w:val="24"/>
+          <w:szCs w:val="24"/>
+          <w:bdr w:val="none" w:sz="0" w:space="0" w:color="auto" w:frame="1"/>
+        </w:rPr>
+        <w:t>A</w:t>
+      </w:r>
+      <w:r>
+        <w:rPr>
+          <w:rStyle w:val="o"/>
+          <w:rFonts w:ascii="Consolas" w:hAnsi="Consolas" w:cs="Consolas"/>
+          <w:b/>
+          <w:bCs/>
+          <w:color w:val="000000"/>
+          <w:sz w:val="24"/>
+          <w:szCs w:val="24"/>
+          <w:bdr w:val="none" w:sz="0" w:space="0" w:color="auto" w:frame="1"/>
+        </w:rPr>
+        <w:t>,</w:t>
+      </w:r>
+      <w:r>
+        <w:rPr>
+          <w:rStyle w:val="HTMLCode"/>
+          <w:rFonts w:ascii="Consolas" w:hAnsi="Consolas" w:cs="Consolas"/>
+          <w:color w:val="444444"/>
+          <w:sz w:val="24"/>
+          <w:szCs w:val="24"/>
+          <w:bdr w:val="none" w:sz="0" w:space="0" w:color="auto" w:frame="1"/>
+        </w:rPr>
+        <w:t xml:space="preserve"> </w:t>
+      </w:r>
+      <w:r>
+        <w:rPr>
+          <w:rStyle w:val="n"/>
+          <w:rFonts w:ascii="Consolas" w:hAnsi="Consolas" w:cs="Consolas"/>
+          <w:color w:val="444444"/>
+          <w:sz w:val="24"/>
+          <w:szCs w:val="24"/>
+          <w:bdr w:val="none" w:sz="0" w:space="0" w:color="auto" w:frame="1"/>
+        </w:rPr>
+        <w:t>B</w:t>
+      </w:r>
+      <w:r>
+        <w:rPr>
+          <w:rStyle w:val="HTMLCode"/>
+          <w:rFonts w:ascii="Consolas" w:hAnsi="Consolas" w:cs="Consolas"/>
+          <w:color w:val="444444"/>
+          <w:sz w:val="24"/>
+          <w:szCs w:val="24"/>
+          <w:bdr w:val="none" w:sz="0" w:space="0" w:color="auto" w:frame="1"/>
+        </w:rPr>
+        <w:t xml:space="preserve"> </w:t>
+      </w:r>
+      <w:r>
+        <w:rPr>
+          <w:rStyle w:val="o"/>
+          <w:rFonts w:ascii="Consolas" w:hAnsi="Consolas" w:cs="Consolas"/>
+          <w:b/>
+          <w:bCs/>
+          <w:color w:val="000000"/>
+          <w:sz w:val="24"/>
+          <w:szCs w:val="24"/>
+          <w:bdr w:val="none" w:sz="0" w:space="0" w:color="auto" w:frame="1"/>
+        </w:rPr>
+        <w:t>{}</w:t>
+      </w:r>
+    </w:p>
+    <w:p>
+      <w:pPr>
+        <w:pStyle w:val="HTMLPreformatted"/>
+        <w:jc w:val="both"/>
+        <w:textAlignment w:val="baseline"/>
+        <w:rPr>
+          <w:rStyle w:val="HTMLCode"/>
+          <w:rFonts w:ascii="Consolas" w:hAnsi="Consolas" w:cs="Consolas"/>
+          <w:color w:val="444444"/>
+          <w:sz w:val="24"/>
+          <w:szCs w:val="24"/>
+          <w:bdr w:val="none" w:sz="0" w:space="0" w:color="auto" w:frame="1"/>
+        </w:rPr>
+      </w:pPr>
+      <w:r>
+        <w:rPr>
+          <w:rStyle w:val="kd"/>
+          <w:rFonts w:ascii="Consolas" w:hAnsi="Consolas" w:cs="Consolas"/>
+          <w:b/>
+          <w:bCs/>
+          <w:color w:val="000000"/>
+          <w:sz w:val="24"/>
+          <w:szCs w:val="24"/>
+          <w:bdr w:val="none" w:sz="0" w:space="0" w:color="auto" w:frame="1"/>
+        </w:rPr>
+        <w:t>public</w:t>
+      </w:r>
+      <w:r>
+        <w:rPr>
+          <w:rStyle w:val="HTMLCode"/>
+          <w:rFonts w:ascii="Consolas" w:hAnsi="Consolas" w:cs="Consolas"/>
+          <w:color w:val="444444"/>
+          <w:sz w:val="24"/>
+          <w:szCs w:val="24"/>
+          <w:bdr w:val="none" w:sz="0" w:space="0" w:color="auto" w:frame="1"/>
+        </w:rPr>
+        <w:t xml:space="preserve"> </w:t>
+      </w:r>
+      <w:r>
+        <w:rPr>
+          <w:rStyle w:val="kd"/>
+          <w:rFonts w:ascii="Consolas" w:hAnsi="Consolas" w:cs="Consolas"/>
+          <w:b/>
+          <w:bCs/>
+          <w:color w:val="000000"/>
+          <w:sz w:val="24"/>
+          <w:szCs w:val="24"/>
+          <w:bdr w:val="none" w:sz="0" w:space="0" w:color="auto" w:frame="1"/>
+        </w:rPr>
+        <w:t>class</w:t>
+      </w:r>
+      <w:r>
+        <w:rPr>
+          <w:rStyle w:val="HTMLCode"/>
+          <w:rFonts w:ascii="Consolas" w:hAnsi="Consolas" w:cs="Consolas"/>
+          <w:color w:val="444444"/>
+          <w:sz w:val="24"/>
+          <w:szCs w:val="24"/>
+          <w:bdr w:val="none" w:sz="0" w:space="0" w:color="auto" w:frame="1"/>
+        </w:rPr>
+        <w:t xml:space="preserve"> </w:t>
+      </w:r>
+      <w:r>
+        <w:rPr>
+          <w:rStyle w:val="nc"/>
+          <w:rFonts w:ascii="Consolas" w:hAnsi="Consolas" w:cs="Consolas"/>
+          <w:b/>
+          <w:bCs/>
+          <w:color w:val="445588"/>
+          <w:sz w:val="24"/>
+          <w:szCs w:val="24"/>
+          <w:bdr w:val="none" w:sz="0" w:space="0" w:color="auto" w:frame="1"/>
+        </w:rPr>
+        <w:t>Holder</w:t>
+      </w:r>
+      <w:r>
+        <w:rPr>
+          <w:rStyle w:val="o"/>
+          <w:rFonts w:ascii="Consolas" w:hAnsi="Consolas" w:cs="Consolas"/>
+          <w:b/>
+          <w:bCs/>
+          <w:color w:val="000000"/>
+          <w:sz w:val="24"/>
+          <w:szCs w:val="24"/>
+          <w:bdr w:val="none" w:sz="0" w:space="0" w:color="auto" w:frame="1"/>
+        </w:rPr>
+        <w:t>&lt;</w:t>
+      </w:r>
+      <w:r>
+        <w:rPr>
+          <w:rStyle w:val="n"/>
+          <w:rFonts w:ascii="Consolas" w:hAnsi="Consolas" w:cs="Consolas"/>
+          <w:color w:val="444444"/>
+          <w:sz w:val="24"/>
+          <w:szCs w:val="24"/>
+          <w:bdr w:val="none" w:sz="0" w:space="0" w:color="auto" w:frame="1"/>
+        </w:rPr>
+        <w:t>T</w:t>
+      </w:r>
+      <w:r>
+        <w:rPr>
+          <w:rStyle w:val="HTMLCode"/>
+          <w:rFonts w:ascii="Consolas" w:hAnsi="Consolas" w:cs="Consolas"/>
+          <w:color w:val="444444"/>
+          <w:sz w:val="24"/>
+          <w:szCs w:val="24"/>
+          <w:bdr w:val="none" w:sz="0" w:space="0" w:color="auto" w:frame="1"/>
+        </w:rPr>
+        <w:t xml:space="preserve"> </w:t>
+      </w:r>
+      <w:r>
+        <w:rPr>
+          <w:rStyle w:val="kd"/>
+          <w:rFonts w:ascii="Consolas" w:hAnsi="Consolas" w:cs="Consolas"/>
+          <w:b/>
+          <w:bCs/>
+          <w:color w:val="000000"/>
+          <w:sz w:val="24"/>
+          <w:szCs w:val="24"/>
+          <w:bdr w:val="none" w:sz="0" w:space="0" w:color="auto" w:frame="1"/>
+        </w:rPr>
+        <w:t>extends</w:t>
+      </w:r>
+      <w:r>
+        <w:rPr>
+          <w:rStyle w:val="HTMLCode"/>
+          <w:rFonts w:ascii="Consolas" w:hAnsi="Consolas" w:cs="Consolas"/>
+          <w:color w:val="444444"/>
+          <w:sz w:val="24"/>
+          <w:szCs w:val="24"/>
+          <w:bdr w:val="none" w:sz="0" w:space="0" w:color="auto" w:frame="1"/>
+        </w:rPr>
+        <w:t xml:space="preserve"> </w:t>
+      </w:r>
+      <w:r>
+        <w:rPr>
+          <w:rStyle w:val="n"/>
+          <w:rFonts w:ascii="Consolas" w:hAnsi="Consolas" w:cs="Consolas"/>
+          <w:color w:val="444444"/>
+          <w:sz w:val="24"/>
+          <w:szCs w:val="24"/>
+          <w:bdr w:val="none" w:sz="0" w:space="0" w:color="auto" w:frame="1"/>
+        </w:rPr>
+        <w:t>A</w:t>
+      </w:r>
+      <w:r>
+        <w:rPr>
+          <w:rStyle w:val="HTMLCode"/>
+          <w:rFonts w:ascii="Consolas" w:hAnsi="Consolas" w:cs="Consolas"/>
+          <w:color w:val="444444"/>
+          <w:sz w:val="24"/>
+          <w:szCs w:val="24"/>
+          <w:bdr w:val="none" w:sz="0" w:space="0" w:color="auto" w:frame="1"/>
+        </w:rPr>
+        <w:t xml:space="preserve"> </w:t>
+      </w:r>
+      <w:r>
+        <w:rPr>
+          <w:rStyle w:val="o"/>
+          <w:rFonts w:ascii="Consolas" w:hAnsi="Consolas" w:cs="Consolas"/>
+          <w:b/>
+          <w:bCs/>
+          <w:color w:val="000000"/>
+          <w:sz w:val="24"/>
+          <w:szCs w:val="24"/>
+          <w:bdr w:val="none" w:sz="0" w:space="0" w:color="auto" w:frame="1"/>
+        </w:rPr>
+        <w:t>&amp;</w:t>
+      </w:r>
+      <w:r>
+        <w:rPr>
+          <w:rStyle w:val="HTMLCode"/>
+          <w:rFonts w:ascii="Consolas" w:hAnsi="Consolas" w:cs="Consolas"/>
+          <w:color w:val="444444"/>
+          <w:sz w:val="24"/>
+          <w:szCs w:val="24"/>
+          <w:bdr w:val="none" w:sz="0" w:space="0" w:color="auto" w:frame="1"/>
+        </w:rPr>
+        <w:t xml:space="preserve"> </w:t>
+      </w:r>
+      <w:r>
+        <w:rPr>
+          <w:rStyle w:val="n"/>
+          <w:rFonts w:ascii="Consolas" w:hAnsi="Consolas" w:cs="Consolas"/>
+          <w:color w:val="444444"/>
+          <w:sz w:val="24"/>
+          <w:szCs w:val="24"/>
+          <w:bdr w:val="none" w:sz="0" w:space="0" w:color="auto" w:frame="1"/>
+        </w:rPr>
+        <w:t>B</w:t>
+      </w:r>
+      <w:r>
+        <w:rPr>
+          <w:rStyle w:val="o"/>
+          <w:rFonts w:ascii="Consolas" w:hAnsi="Consolas" w:cs="Consolas"/>
+          <w:b/>
+          <w:bCs/>
+          <w:color w:val="000000"/>
+          <w:sz w:val="24"/>
+          <w:szCs w:val="24"/>
+          <w:bdr w:val="none" w:sz="0" w:space="0" w:color="auto" w:frame="1"/>
+        </w:rPr>
+        <w:t>&gt;</w:t>
+      </w:r>
+      <w:r>
+        <w:rPr>
+          <w:rStyle w:val="HTMLCode"/>
+          <w:rFonts w:ascii="Consolas" w:hAnsi="Consolas" w:cs="Consolas"/>
+          <w:color w:val="444444"/>
+          <w:sz w:val="24"/>
+          <w:szCs w:val="24"/>
+          <w:bdr w:val="none" w:sz="0" w:space="0" w:color="auto" w:frame="1"/>
+        </w:rPr>
+        <w:t xml:space="preserve"> </w:t>
+      </w:r>
+      <w:r>
+        <w:rPr>
+          <w:rStyle w:val="o"/>
+          <w:rFonts w:ascii="Consolas" w:hAnsi="Consolas" w:cs="Consolas"/>
+          <w:b/>
+          <w:bCs/>
+          <w:color w:val="000000"/>
+          <w:sz w:val="24"/>
+          <w:szCs w:val="24"/>
+          <w:bdr w:val="none" w:sz="0" w:space="0" w:color="auto" w:frame="1"/>
+        </w:rPr>
+        <w:t>{</w:t>
+      </w:r>
+    </w:p>
+    <w:p>
+      <w:pPr>
+        <w:pStyle w:val="HTMLPreformatted"/>
+        <w:jc w:val="both"/>
+        <w:textAlignment w:val="baseline"/>
+        <w:rPr>
+          <w:rStyle w:val="HTMLCode"/>
+          <w:rFonts w:ascii="Consolas" w:hAnsi="Consolas" w:cs="Consolas"/>
+          <w:color w:val="444444"/>
+          <w:sz w:val="24"/>
+          <w:szCs w:val="24"/>
+          <w:bdr w:val="none" w:sz="0" w:space="0" w:color="auto" w:frame="1"/>
+        </w:rPr>
+      </w:pPr>
+      <w:r>
+        <w:rPr>
+          <w:rStyle w:val="HTMLCode"/>
+          <w:rFonts w:ascii="Consolas" w:hAnsi="Consolas" w:cs="Consolas"/>
+          <w:color w:val="444444"/>
+          <w:sz w:val="24"/>
+          <w:szCs w:val="24"/>
+          <w:bdr w:val="none" w:sz="0" w:space="0" w:color="auto" w:frame="1"/>
+        </w:rPr>
+        <w:t xml:space="preserve">    </w:t>
+      </w:r>
+      <w:r>
+        <w:rPr>
+          <w:rStyle w:val="n"/>
+          <w:rFonts w:ascii="Consolas" w:hAnsi="Consolas" w:cs="Consolas"/>
+          <w:color w:val="444444"/>
+          <w:sz w:val="24"/>
+          <w:szCs w:val="24"/>
+          <w:bdr w:val="none" w:sz="0" w:space="0" w:color="auto" w:frame="1"/>
+        </w:rPr>
+        <w:t>T</w:t>
+      </w:r>
+      <w:r>
+        <w:rPr>
+          <w:rStyle w:val="HTMLCode"/>
+          <w:rFonts w:ascii="Consolas" w:hAnsi="Consolas" w:cs="Consolas"/>
+          <w:color w:val="444444"/>
+          <w:sz w:val="24"/>
+          <w:szCs w:val="24"/>
+          <w:bdr w:val="none" w:sz="0" w:space="0" w:color="auto" w:frame="1"/>
+        </w:rPr>
+        <w:t xml:space="preserve"> </w:t>
+      </w:r>
+      <w:r>
+        <w:rPr>
+          <w:rStyle w:val="n"/>
+          <w:rFonts w:ascii="Consolas" w:hAnsi="Consolas" w:cs="Consolas"/>
+          <w:color w:val="444444"/>
+          <w:sz w:val="24"/>
+          <w:szCs w:val="24"/>
+          <w:bdr w:val="none" w:sz="0" w:space="0" w:color="auto" w:frame="1"/>
+        </w:rPr>
+        <w:t>member</w:t>
+      </w:r>
+      <w:r>
+        <w:rPr>
+          <w:rStyle w:val="o"/>
+          <w:rFonts w:ascii="Consolas" w:hAnsi="Consolas" w:cs="Consolas"/>
+          <w:b/>
+          <w:bCs/>
+          <w:color w:val="000000"/>
+          <w:sz w:val="24"/>
+          <w:szCs w:val="24"/>
+          <w:bdr w:val="none" w:sz="0" w:space="0" w:color="auto" w:frame="1"/>
+        </w:rPr>
+        <w:t>;</w:t>
+      </w:r>
+    </w:p>
+    <w:p>
+      <w:pPr>
+        <w:pStyle w:val="HTMLPreformatted"/>
+        <w:jc w:val="both"/>
+        <w:textAlignment w:val="baseline"/>
+        <w:rPr>
+          <w:rStyle w:val="HTMLCode"/>
+          <w:rFonts w:ascii="Consolas" w:hAnsi="Consolas" w:cs="Consolas"/>
+          <w:color w:val="444444"/>
+          <w:sz w:val="24"/>
+          <w:szCs w:val="24"/>
+          <w:bdr w:val="none" w:sz="0" w:space="0" w:color="auto" w:frame="1"/>
+        </w:rPr>
+      </w:pPr>
+      <w:r>
+        <w:rPr>
+          <w:rStyle w:val="o"/>
+          <w:rFonts w:ascii="Consolas" w:hAnsi="Consolas" w:cs="Consolas"/>
+          <w:b/>
+          <w:bCs/>
+          <w:color w:val="000000"/>
+          <w:sz w:val="24"/>
+          <w:szCs w:val="24"/>
+          <w:bdr w:val="none" w:sz="0" w:space="0" w:color="auto" w:frame="1"/>
+        </w:rPr>
+        <w:t>}</w:t>
+      </w:r>
+    </w:p>
+    <w:p>
+      <w:pPr>
+        <w:pStyle w:val="HTMLPreformatted"/>
+        <w:jc w:val="both"/>
+        <w:textAlignment w:val="baseline"/>
+        <w:rPr>
+          <w:rStyle w:val="HTMLCode"/>
+          <w:rFonts w:ascii="Consolas" w:hAnsi="Consolas" w:cs="Consolas"/>
+          <w:color w:val="444444"/>
+          <w:sz w:val="24"/>
+          <w:szCs w:val="24"/>
+          <w:bdr w:val="none" w:sz="0" w:space="0" w:color="auto" w:frame="1"/>
+        </w:rPr>
+      </w:pPr>
+      <w:r>
+        <w:rPr>
+          <w:rStyle w:val="n"/>
+          <w:rFonts w:ascii="Consolas" w:hAnsi="Consolas" w:cs="Consolas"/>
+          <w:color w:val="444444"/>
+          <w:sz w:val="24"/>
+          <w:szCs w:val="24"/>
+          <w:bdr w:val="none" w:sz="0" w:space="0" w:color="auto" w:frame="1"/>
+        </w:rPr>
+        <w:t>A</w:t>
+      </w:r>
+      <w:r>
+        <w:rPr>
+          <w:rStyle w:val="HTMLCode"/>
+          <w:rFonts w:ascii="Consolas" w:hAnsi="Consolas" w:cs="Consolas"/>
+          <w:color w:val="444444"/>
+          <w:sz w:val="24"/>
+          <w:szCs w:val="24"/>
+          <w:bdr w:val="none" w:sz="0" w:space="0" w:color="auto" w:frame="1"/>
+        </w:rPr>
+        <w:t xml:space="preserve"> </w:t>
+      </w:r>
+      <w:r>
+        <w:rPr>
+          <w:rStyle w:val="n"/>
+          <w:rFonts w:ascii="Consolas" w:hAnsi="Consolas" w:cs="Consolas"/>
+          <w:color w:val="444444"/>
+          <w:sz w:val="24"/>
+          <w:szCs w:val="24"/>
+          <w:bdr w:val="none" w:sz="0" w:space="0" w:color="auto" w:frame="1"/>
+        </w:rPr>
+        <w:t>member1</w:t>
+      </w:r>
+      <w:r>
+        <w:rPr>
+          <w:rStyle w:val="HTMLCode"/>
+          <w:rFonts w:ascii="Consolas" w:hAnsi="Consolas" w:cs="Consolas"/>
+          <w:color w:val="444444"/>
+          <w:sz w:val="24"/>
+          <w:szCs w:val="24"/>
+          <w:bdr w:val="none" w:sz="0" w:space="0" w:color="auto" w:frame="1"/>
+        </w:rPr>
+        <w:t xml:space="preserve"> </w:t>
+      </w:r>
+      <w:r>
+        <w:rPr>
+          <w:rStyle w:val="o"/>
+          <w:rFonts w:ascii="Consolas" w:hAnsi="Consolas" w:cs="Consolas"/>
+          <w:b/>
+          <w:bCs/>
+          <w:color w:val="000000"/>
+          <w:sz w:val="24"/>
+          <w:szCs w:val="24"/>
+          <w:bdr w:val="none" w:sz="0" w:space="0" w:color="auto" w:frame="1"/>
+        </w:rPr>
+        <w:t>=</w:t>
+      </w:r>
+      <w:r>
+        <w:rPr>
+          <w:rStyle w:val="HTMLCode"/>
+          <w:rFonts w:ascii="Consolas" w:hAnsi="Consolas" w:cs="Consolas"/>
+          <w:color w:val="444444"/>
+          <w:sz w:val="24"/>
+          <w:szCs w:val="24"/>
+          <w:bdr w:val="none" w:sz="0" w:space="0" w:color="auto" w:frame="1"/>
+        </w:rPr>
+        <w:t xml:space="preserve"> </w:t>
+      </w:r>
+      <w:r>
+        <w:rPr>
+          <w:rStyle w:val="k"/>
+          <w:rFonts w:ascii="Consolas" w:hAnsi="Consolas" w:cs="Consolas"/>
+          <w:b/>
+          <w:bCs/>
+          <w:color w:val="000000"/>
+          <w:sz w:val="24"/>
+          <w:szCs w:val="24"/>
+          <w:bdr w:val="none" w:sz="0" w:space="0" w:color="auto" w:frame="1"/>
+        </w:rPr>
+        <w:t>new</w:t>
+      </w:r>
+      <w:r>
+        <w:rPr>
+          <w:rStyle w:val="HTMLCode"/>
+          <w:rFonts w:ascii="Consolas" w:hAnsi="Consolas" w:cs="Consolas"/>
+          <w:color w:val="444444"/>
+          <w:sz w:val="24"/>
+          <w:szCs w:val="24"/>
+          <w:bdr w:val="none" w:sz="0" w:space="0" w:color="auto" w:frame="1"/>
+        </w:rPr>
+        <w:t xml:space="preserve"> </w:t>
+      </w:r>
+      <w:r>
+        <w:rPr>
+          <w:rStyle w:val="n"/>
+          <w:rFonts w:ascii="Consolas" w:hAnsi="Consolas" w:cs="Consolas"/>
+          <w:color w:val="444444"/>
+          <w:sz w:val="24"/>
+          <w:szCs w:val="24"/>
+          <w:bdr w:val="none" w:sz="0" w:space="0" w:color="auto" w:frame="1"/>
+        </w:rPr>
+        <w:t>Holder</w:t>
+      </w:r>
+      <w:r>
+        <w:rPr>
+          <w:rStyle w:val="o"/>
+          <w:rFonts w:ascii="Consolas" w:hAnsi="Consolas" w:cs="Consolas"/>
+          <w:b/>
+          <w:bCs/>
+          <w:color w:val="000000"/>
+          <w:sz w:val="24"/>
+          <w:szCs w:val="24"/>
+          <w:bdr w:val="none" w:sz="0" w:space="0" w:color="auto" w:frame="1"/>
+        </w:rPr>
+        <w:t>&lt;</w:t>
+      </w:r>
+      <w:r>
+        <w:rPr>
+          <w:rStyle w:val="n"/>
+          <w:rFonts w:ascii="Consolas" w:hAnsi="Consolas" w:cs="Consolas"/>
+          <w:color w:val="444444"/>
+          <w:sz w:val="24"/>
+          <w:szCs w:val="24"/>
+          <w:bdr w:val="none" w:sz="0" w:space="0" w:color="auto" w:frame="1"/>
+        </w:rPr>
+        <w:t>C</w:t>
+      </w:r>
+      <w:r>
+        <w:rPr>
+          <w:rStyle w:val="o"/>
+          <w:rFonts w:ascii="Consolas" w:hAnsi="Consolas" w:cs="Consolas"/>
+          <w:b/>
+          <w:bCs/>
+          <w:color w:val="000000"/>
+          <w:sz w:val="24"/>
+          <w:szCs w:val="24"/>
+          <w:bdr w:val="none" w:sz="0" w:space="0" w:color="auto" w:frame="1"/>
+        </w:rPr>
+        <w:t>&gt;().</w:t>
+      </w:r>
+      <w:r>
+        <w:rPr>
+          <w:rStyle w:val="na"/>
+          <w:rFonts w:ascii="Consolas" w:hAnsi="Consolas" w:cs="Consolas"/>
+          <w:color w:val="008080"/>
+          <w:sz w:val="24"/>
+          <w:szCs w:val="24"/>
+          <w:bdr w:val="none" w:sz="0" w:space="0" w:color="auto" w:frame="1"/>
+        </w:rPr>
+        <w:t>member</w:t>
+      </w:r>
+      <w:r>
+        <w:rPr>
+          <w:rStyle w:val="o"/>
+          <w:rFonts w:ascii="Consolas" w:hAnsi="Consolas" w:cs="Consolas"/>
+          <w:b/>
+          <w:bCs/>
+          <w:color w:val="000000"/>
+          <w:sz w:val="24"/>
+          <w:szCs w:val="24"/>
+          <w:bdr w:val="none" w:sz="0" w:space="0" w:color="auto" w:frame="1"/>
+        </w:rPr>
+        <w:t>;</w:t>
+      </w:r>
+    </w:p>
+    <w:p>
+      <w:pPr>
+        <w:pStyle w:val="HTMLPreformatted"/>
+        <w:jc w:val="both"/>
+        <w:textAlignment w:val="baseline"/>
+        <w:rPr>
+          <w:rStyle w:val="HTMLCode"/>
+          <w:rFonts w:ascii="Consolas" w:hAnsi="Consolas" w:cs="Consolas"/>
+          <w:color w:val="444444"/>
+          <w:sz w:val="24"/>
+          <w:szCs w:val="24"/>
+          <w:bdr w:val="none" w:sz="0" w:space="0" w:color="auto" w:frame="1"/>
+        </w:rPr>
+      </w:pPr>
+      <w:r>
+        <w:rPr>
+          <w:rStyle w:val="n"/>
+          <w:rFonts w:ascii="Consolas" w:hAnsi="Consolas" w:cs="Consolas"/>
+          <w:color w:val="444444"/>
+          <w:sz w:val="24"/>
+          <w:szCs w:val="24"/>
+          <w:bdr w:val="none" w:sz="0" w:space="0" w:color="auto" w:frame="1"/>
+        </w:rPr>
+        <w:t>B</w:t>
+      </w:r>
+      <w:r>
+        <w:rPr>
+          <w:rStyle w:val="HTMLCode"/>
+          <w:rFonts w:ascii="Consolas" w:hAnsi="Consolas" w:cs="Consolas"/>
+          <w:color w:val="444444"/>
+          <w:sz w:val="24"/>
+          <w:szCs w:val="24"/>
+          <w:bdr w:val="none" w:sz="0" w:space="0" w:color="auto" w:frame="1"/>
+        </w:rPr>
+        <w:t xml:space="preserve"> </w:t>
+      </w:r>
+      <w:r>
+        <w:rPr>
+          <w:rStyle w:val="n"/>
+          <w:rFonts w:ascii="Consolas" w:hAnsi="Consolas" w:cs="Consolas"/>
+          <w:color w:val="444444"/>
+          <w:sz w:val="24"/>
+          <w:szCs w:val="24"/>
+          <w:bdr w:val="none" w:sz="0" w:space="0" w:color="auto" w:frame="1"/>
+        </w:rPr>
+        <w:t>member2</w:t>
+      </w:r>
+      <w:r>
+        <w:rPr>
+          <w:rStyle w:val="HTMLCode"/>
+          <w:rFonts w:ascii="Consolas" w:hAnsi="Consolas" w:cs="Consolas"/>
+          <w:color w:val="444444"/>
+          <w:sz w:val="24"/>
+          <w:szCs w:val="24"/>
+          <w:bdr w:val="none" w:sz="0" w:space="0" w:color="auto" w:frame="1"/>
+        </w:rPr>
+        <w:t xml:space="preserve"> </w:t>
+      </w:r>
+      <w:r>
+        <w:rPr>
+          <w:rStyle w:val="o"/>
+          <w:rFonts w:ascii="Consolas" w:hAnsi="Consolas" w:cs="Consolas"/>
+          <w:b/>
+          <w:bCs/>
+          <w:color w:val="000000"/>
+          <w:sz w:val="24"/>
+          <w:szCs w:val="24"/>
+          <w:bdr w:val="none" w:sz="0" w:space="0" w:color="auto" w:frame="1"/>
+        </w:rPr>
+        <w:t>=</w:t>
+      </w:r>
+      <w:r>
+        <w:rPr>
+          <w:rStyle w:val="HTMLCode"/>
+          <w:rFonts w:ascii="Consolas" w:hAnsi="Consolas" w:cs="Consolas"/>
+          <w:color w:val="444444"/>
+          <w:sz w:val="24"/>
+          <w:szCs w:val="24"/>
+          <w:bdr w:val="none" w:sz="0" w:space="0" w:color="auto" w:frame="1"/>
+        </w:rPr>
+        <w:t xml:space="preserve"> </w:t>
+      </w:r>
+      <w:r>
+        <w:rPr>
+          <w:rStyle w:val="k"/>
+          <w:rFonts w:ascii="Consolas" w:hAnsi="Consolas" w:cs="Consolas"/>
+          <w:b/>
+          <w:bCs/>
+          <w:color w:val="000000"/>
+          <w:sz w:val="24"/>
+          <w:szCs w:val="24"/>
+          <w:bdr w:val="none" w:sz="0" w:space="0" w:color="auto" w:frame="1"/>
+        </w:rPr>
+        <w:t>new</w:t>
+      </w:r>
+      <w:r>
+        <w:rPr>
+          <w:rStyle w:val="HTMLCode"/>
+          <w:rFonts w:ascii="Consolas" w:hAnsi="Consolas" w:cs="Consolas"/>
+          <w:color w:val="444444"/>
+          <w:sz w:val="24"/>
+          <w:szCs w:val="24"/>
+          <w:bdr w:val="none" w:sz="0" w:space="0" w:color="auto" w:frame="1"/>
+        </w:rPr>
+        <w:t xml:space="preserve"> </w:t>
+      </w:r>
+      <w:r>
+        <w:rPr>
+          <w:rStyle w:val="n"/>
+          <w:rFonts w:ascii="Consolas" w:hAnsi="Consolas" w:cs="Consolas"/>
+          <w:color w:val="444444"/>
+          <w:sz w:val="24"/>
+          <w:szCs w:val="24"/>
+          <w:bdr w:val="none" w:sz="0" w:space="0" w:color="auto" w:frame="1"/>
+        </w:rPr>
+        <w:t>Holder</w:t>
+      </w:r>
+      <w:r>
+        <w:rPr>
+          <w:rStyle w:val="o"/>
+          <w:rFonts w:ascii="Consolas" w:hAnsi="Consolas" w:cs="Consolas"/>
+          <w:b/>
+          <w:bCs/>
+          <w:color w:val="000000"/>
+          <w:sz w:val="24"/>
+          <w:szCs w:val="24"/>
+          <w:bdr w:val="none" w:sz="0" w:space="0" w:color="auto" w:frame="1"/>
+        </w:rPr>
+        <w:t>&lt;</w:t>
+      </w:r>
+      <w:r>
+        <w:rPr>
+          <w:rStyle w:val="n"/>
+          <w:rFonts w:ascii="Consolas" w:hAnsi="Consolas" w:cs="Consolas"/>
+          <w:color w:val="444444"/>
+          <w:sz w:val="24"/>
+          <w:szCs w:val="24"/>
+          <w:bdr w:val="none" w:sz="0" w:space="0" w:color="auto" w:frame="1"/>
+        </w:rPr>
+        <w:t>C</w:t>
+      </w:r>
+      <w:r>
+        <w:rPr>
+          <w:rStyle w:val="o"/>
+          <w:rFonts w:ascii="Consolas" w:hAnsi="Consolas" w:cs="Consolas"/>
+          <w:b/>
+          <w:bCs/>
+          <w:color w:val="000000"/>
+          <w:sz w:val="24"/>
+          <w:szCs w:val="24"/>
+          <w:bdr w:val="none" w:sz="0" w:space="0" w:color="auto" w:frame="1"/>
+        </w:rPr>
+        <w:t>&gt;().</w:t>
+      </w:r>
+      <w:r>
+        <w:rPr>
+          <w:rStyle w:val="na"/>
+          <w:rFonts w:ascii="Consolas" w:hAnsi="Consolas" w:cs="Consolas"/>
+          <w:color w:val="008080"/>
+          <w:sz w:val="24"/>
+          <w:szCs w:val="24"/>
+          <w:bdr w:val="none" w:sz="0" w:space="0" w:color="auto" w:frame="1"/>
+        </w:rPr>
+        <w:t>member</w:t>
+      </w:r>
+      <w:r>
+        <w:rPr>
+          <w:rStyle w:val="o"/>
+          <w:rFonts w:ascii="Consolas" w:hAnsi="Consolas" w:cs="Consolas"/>
+          <w:b/>
+          <w:bCs/>
+          <w:color w:val="000000"/>
+          <w:sz w:val="24"/>
+          <w:szCs w:val="24"/>
+          <w:bdr w:val="none" w:sz="0" w:space="0" w:color="auto" w:frame="1"/>
+        </w:rPr>
+        <w:t>;</w:t>
+      </w:r>
+    </w:p>
+    <w:p>
+      <w:pPr>
+        <w:pStyle w:val="HTMLPreformatted"/>
+        <w:jc w:val="both"/>
+        <w:textAlignment w:val="baseline"/>
+        <w:rPr>
+          <w:rStyle w:val="HTMLCode"/>
+          <w:rFonts w:ascii="Consolas" w:hAnsi="Consolas" w:cs="Consolas"/>
+          <w:color w:val="444444"/>
+          <w:sz w:val="24"/>
+          <w:szCs w:val="24"/>
+          <w:bdr w:val="none" w:sz="0" w:space="0" w:color="auto" w:frame="1"/>
+        </w:rPr>
+      </w:pPr>
+      <w:r>
+        <w:rPr>
+          <w:rStyle w:val="n"/>
+          <w:rFonts w:ascii="Consolas" w:hAnsi="Consolas" w:cs="Consolas"/>
+          <w:color w:val="444444"/>
+          <w:sz w:val="24"/>
+          <w:szCs w:val="24"/>
+          <w:bdr w:val="none" w:sz="0" w:space="0" w:color="auto" w:frame="1"/>
+        </w:rPr>
+        <w:t>C</w:t>
+      </w:r>
+      <w:r>
+        <w:rPr>
+          <w:rStyle w:val="HTMLCode"/>
+          <w:rFonts w:ascii="Consolas" w:hAnsi="Consolas" w:cs="Consolas"/>
+          <w:color w:val="444444"/>
+          <w:sz w:val="24"/>
+          <w:szCs w:val="24"/>
+          <w:bdr w:val="none" w:sz="0" w:space="0" w:color="auto" w:frame="1"/>
+        </w:rPr>
+        <w:t xml:space="preserve"> </w:t>
+      </w:r>
+      <w:r>
+        <w:rPr>
+          <w:rStyle w:val="n"/>
+          <w:rFonts w:ascii="Consolas" w:hAnsi="Consolas" w:cs="Consolas"/>
+          <w:color w:val="444444"/>
+          <w:sz w:val="24"/>
+          <w:szCs w:val="24"/>
+          <w:bdr w:val="none" w:sz="0" w:space="0" w:color="auto" w:frame="1"/>
+        </w:rPr>
+        <w:t>member3</w:t>
+      </w:r>
+      <w:r>
+        <w:rPr>
+          <w:rStyle w:val="HTMLCode"/>
+          <w:rFonts w:ascii="Consolas" w:hAnsi="Consolas" w:cs="Consolas"/>
+          <w:color w:val="444444"/>
+          <w:sz w:val="24"/>
+          <w:szCs w:val="24"/>
+          <w:bdr w:val="none" w:sz="0" w:space="0" w:color="auto" w:frame="1"/>
+        </w:rPr>
+        <w:t xml:space="preserve"> </w:t>
+      </w:r>
+      <w:r>
+        <w:rPr>
+          <w:rStyle w:val="o"/>
+          <w:rFonts w:ascii="Consolas" w:hAnsi="Consolas" w:cs="Consolas"/>
+          <w:b/>
+          <w:bCs/>
+          <w:color w:val="000000"/>
+          <w:sz w:val="24"/>
+          <w:szCs w:val="24"/>
+          <w:bdr w:val="none" w:sz="0" w:space="0" w:color="auto" w:frame="1"/>
+        </w:rPr>
+        <w:t>=</w:t>
+      </w:r>
+      <w:r>
+        <w:rPr>
+          <w:rStyle w:val="HTMLCode"/>
+          <w:rFonts w:ascii="Consolas" w:hAnsi="Consolas" w:cs="Consolas"/>
+          <w:color w:val="444444"/>
+          <w:sz w:val="24"/>
+          <w:szCs w:val="24"/>
+          <w:bdr w:val="none" w:sz="0" w:space="0" w:color="auto" w:frame="1"/>
+        </w:rPr>
+        <w:t xml:space="preserve"> </w:t>
+      </w:r>
+      <w:r>
+        <w:rPr>
+          <w:rStyle w:val="k"/>
+          <w:rFonts w:ascii="Consolas" w:hAnsi="Consolas" w:cs="Consolas"/>
+          <w:b/>
+          <w:bCs/>
+          <w:color w:val="000000"/>
+          <w:sz w:val="24"/>
+          <w:szCs w:val="24"/>
+          <w:bdr w:val="none" w:sz="0" w:space="0" w:color="auto" w:frame="1"/>
+        </w:rPr>
+        <w:t>new</w:t>
+      </w:r>
+      <w:r>
+        <w:rPr>
+          <w:rStyle w:val="HTMLCode"/>
+          <w:rFonts w:ascii="Consolas" w:hAnsi="Consolas" w:cs="Consolas"/>
+          <w:color w:val="444444"/>
+          <w:sz w:val="24"/>
+          <w:szCs w:val="24"/>
+          <w:bdr w:val="none" w:sz="0" w:space="0" w:color="auto" w:frame="1"/>
+        </w:rPr>
+        <w:t xml:space="preserve"> </w:t>
+      </w:r>
+      <w:r>
+        <w:rPr>
+          <w:rStyle w:val="n"/>
+          <w:rFonts w:ascii="Consolas" w:hAnsi="Consolas" w:cs="Consolas"/>
+          <w:color w:val="444444"/>
+          <w:sz w:val="24"/>
+          <w:szCs w:val="24"/>
+          <w:bdr w:val="none" w:sz="0" w:space="0" w:color="auto" w:frame="1"/>
+        </w:rPr>
+        <w:t>Holder</w:t>
+      </w:r>
+      <w:r>
+        <w:rPr>
+          <w:rStyle w:val="o"/>
+          <w:rFonts w:ascii="Consolas" w:hAnsi="Consolas" w:cs="Consolas"/>
+          <w:b/>
+          <w:bCs/>
+          <w:color w:val="000000"/>
+          <w:sz w:val="24"/>
+          <w:szCs w:val="24"/>
+          <w:bdr w:val="none" w:sz="0" w:space="0" w:color="auto" w:frame="1"/>
+        </w:rPr>
+        <w:t>&lt;</w:t>
+      </w:r>
+      <w:r>
+        <w:rPr>
+          <w:rStyle w:val="n"/>
+          <w:rFonts w:ascii="Consolas" w:hAnsi="Consolas" w:cs="Consolas"/>
+          <w:color w:val="444444"/>
+          <w:sz w:val="24"/>
+          <w:szCs w:val="24"/>
+          <w:bdr w:val="none" w:sz="0" w:space="0" w:color="auto" w:frame="1"/>
+        </w:rPr>
+        <w:t>C</w:t>
+      </w:r>
+      <w:r>
+        <w:rPr>
+          <w:rStyle w:val="o"/>
+          <w:rFonts w:ascii="Consolas" w:hAnsi="Consolas" w:cs="Consolas"/>
+          <w:b/>
+          <w:bCs/>
+          <w:color w:val="000000"/>
+          <w:sz w:val="24"/>
+          <w:szCs w:val="24"/>
+          <w:bdr w:val="none" w:sz="0" w:space="0" w:color="auto" w:frame="1"/>
+        </w:rPr>
+        <w:t>&gt;().</w:t>
+      </w:r>
+      <w:r>
+        <w:rPr>
+          <w:rStyle w:val="na"/>
+          <w:rFonts w:ascii="Consolas" w:hAnsi="Consolas" w:cs="Consolas"/>
+          <w:color w:val="008080"/>
+          <w:sz w:val="24"/>
+          <w:szCs w:val="24"/>
+          <w:bdr w:val="none" w:sz="0" w:space="0" w:color="auto" w:frame="1"/>
+        </w:rPr>
+        <w:t>member</w:t>
+      </w:r>
+      <w:r>
+        <w:rPr>
+          <w:rStyle w:val="o"/>
+          <w:rFonts w:ascii="Consolas" w:hAnsi="Consolas" w:cs="Consolas"/>
+          <w:b/>
+          <w:bCs/>
+          <w:color w:val="000000"/>
+          <w:sz w:val="24"/>
+          <w:szCs w:val="24"/>
+          <w:bdr w:val="none" w:sz="0" w:space="0" w:color="auto" w:frame="1"/>
+        </w:rPr>
+        <w:t>;</w:t>
+      </w:r>
+    </w:p>
+    <w:p>
+      <w:pPr>
+        <w:pStyle w:val="NormalWeb"/>
+        <w:spacing w:before="240" w:beforeAutospacing="0" w:after="0" w:afterAutospacing="0"/>
+        <w:jc w:val="both"/>
+        <w:textAlignment w:val="baseline"/>
+        <w:rPr>
+          <w:rFonts w:ascii="Georgia" w:hAnsi="Georgia"/>
+          <w:color w:val="000000"/>
+          <w:sz w:val="19"/>
+          <w:szCs w:val="19"/>
+        </w:rPr>
+      </w:pPr>
+      <w:r>
+        <w:rPr>
+          <w:rFonts w:ascii="Georgia" w:hAnsi="Georgia"/>
+          <w:color w:val="000000"/>
+          <w:sz w:val="19"/>
+          <w:szCs w:val="19"/>
+        </w:rPr>
+        <w:t>You can add or remove the type parameters from the return type of an overriding method and it will still compile:</w:t>
+      </w:r>
+    </w:p>
+    <w:p>
+      <w:pPr>
+        <w:pStyle w:val="HTMLPreformatted"/>
+        <w:jc w:val="both"/>
+        <w:textAlignment w:val="baseline"/>
+        <w:rPr>
+          <w:rStyle w:val="HTMLCode"/>
+          <w:rFonts w:ascii="Consolas" w:hAnsi="Consolas" w:cs="Consolas"/>
+          <w:color w:val="444444"/>
+          <w:sz w:val="24"/>
+          <w:szCs w:val="24"/>
+          <w:bdr w:val="none" w:sz="0" w:space="0" w:color="auto" w:frame="1"/>
+        </w:rPr>
+      </w:pPr>
+      <w:r>
+        <w:rPr>
+          <w:rStyle w:val="kd"/>
+          <w:rFonts w:ascii="Consolas" w:hAnsi="Consolas" w:cs="Consolas"/>
+          <w:b/>
+          <w:bCs/>
+          <w:color w:val="000000"/>
+          <w:sz w:val="24"/>
+          <w:szCs w:val="24"/>
+          <w:bdr w:val="none" w:sz="0" w:space="0" w:color="auto" w:frame="1"/>
+        </w:rPr>
+        <w:t>public</w:t>
+      </w:r>
+      <w:r>
+        <w:rPr>
+          <w:rStyle w:val="HTMLCode"/>
+          <w:rFonts w:ascii="Consolas" w:hAnsi="Consolas" w:cs="Consolas"/>
+          <w:color w:val="444444"/>
+          <w:sz w:val="24"/>
+          <w:szCs w:val="24"/>
+          <w:bdr w:val="none" w:sz="0" w:space="0" w:color="auto" w:frame="1"/>
+        </w:rPr>
+        <w:t xml:space="preserve"> </w:t>
+      </w:r>
+      <w:r>
+        <w:rPr>
+          <w:rStyle w:val="kd"/>
+          <w:rFonts w:ascii="Consolas" w:hAnsi="Consolas" w:cs="Consolas"/>
+          <w:b/>
+          <w:bCs/>
+          <w:color w:val="000000"/>
+          <w:sz w:val="24"/>
+          <w:szCs w:val="24"/>
+          <w:bdr w:val="none" w:sz="0" w:space="0" w:color="auto" w:frame="1"/>
+        </w:rPr>
+        <w:t>interface</w:t>
+      </w:r>
+      <w:r>
+        <w:rPr>
+          <w:rStyle w:val="HTMLCode"/>
+          <w:rFonts w:ascii="Consolas" w:hAnsi="Consolas" w:cs="Consolas"/>
+          <w:color w:val="444444"/>
+          <w:sz w:val="24"/>
+          <w:szCs w:val="24"/>
+          <w:bdr w:val="none" w:sz="0" w:space="0" w:color="auto" w:frame="1"/>
+        </w:rPr>
+        <w:t xml:space="preserve"> </w:t>
+      </w:r>
+      <w:r>
+        <w:rPr>
+          <w:rStyle w:val="nc"/>
+          <w:rFonts w:ascii="Consolas" w:hAnsi="Consolas" w:cs="Consolas"/>
+          <w:b/>
+          <w:bCs/>
+          <w:color w:val="445588"/>
+          <w:sz w:val="24"/>
+          <w:szCs w:val="24"/>
+          <w:bdr w:val="none" w:sz="0" w:space="0" w:color="auto" w:frame="1"/>
+        </w:rPr>
+        <w:t>Parent</w:t>
+      </w:r>
+      <w:r>
+        <w:rPr>
+          <w:rStyle w:val="HTMLCode"/>
+          <w:rFonts w:ascii="Consolas" w:hAnsi="Consolas" w:cs="Consolas"/>
+          <w:color w:val="444444"/>
+          <w:sz w:val="24"/>
+          <w:szCs w:val="24"/>
+          <w:bdr w:val="none" w:sz="0" w:space="0" w:color="auto" w:frame="1"/>
+        </w:rPr>
+        <w:t xml:space="preserve"> </w:t>
+      </w:r>
+      <w:r>
+        <w:rPr>
+          <w:rStyle w:val="o"/>
+          <w:rFonts w:ascii="Consolas" w:hAnsi="Consolas" w:cs="Consolas"/>
+          <w:b/>
+          <w:bCs/>
+          <w:color w:val="000000"/>
+          <w:sz w:val="24"/>
+          <w:szCs w:val="24"/>
+          <w:bdr w:val="none" w:sz="0" w:space="0" w:color="auto" w:frame="1"/>
+        </w:rPr>
+        <w:t>{</w:t>
+      </w:r>
+    </w:p>
+    <w:p>
+      <w:pPr>
+        <w:pStyle w:val="HTMLPreformatted"/>
+        <w:jc w:val="both"/>
+        <w:textAlignment w:val="baseline"/>
+        <w:rPr>
+          <w:rStyle w:val="HTMLCode"/>
+          <w:rFonts w:ascii="Consolas" w:hAnsi="Consolas" w:cs="Consolas"/>
+          <w:color w:val="444444"/>
+          <w:sz w:val="24"/>
+          <w:szCs w:val="24"/>
+          <w:bdr w:val="none" w:sz="0" w:space="0" w:color="auto" w:frame="1"/>
+        </w:rPr>
+      </w:pPr>
+      <w:r>
+        <w:rPr>
+          <w:rStyle w:val="HTMLCode"/>
+          <w:rFonts w:ascii="Consolas" w:hAnsi="Consolas" w:cs="Consolas"/>
+          <w:color w:val="444444"/>
+          <w:sz w:val="24"/>
+          <w:szCs w:val="24"/>
+          <w:bdr w:val="none" w:sz="0" w:space="0" w:color="auto" w:frame="1"/>
+        </w:rPr>
+        <w:t xml:space="preserve">    </w:t>
+      </w:r>
+      <w:r>
+        <w:rPr>
+          <w:rStyle w:val="kd"/>
+          <w:rFonts w:ascii="Consolas" w:hAnsi="Consolas" w:cs="Consolas"/>
+          <w:b/>
+          <w:bCs/>
+          <w:color w:val="000000"/>
+          <w:sz w:val="24"/>
+          <w:szCs w:val="24"/>
+          <w:bdr w:val="none" w:sz="0" w:space="0" w:color="auto" w:frame="1"/>
+        </w:rPr>
+        <w:t>public</w:t>
+      </w:r>
+      <w:r>
+        <w:rPr>
+          <w:rStyle w:val="HTMLCode"/>
+          <w:rFonts w:ascii="Consolas" w:hAnsi="Consolas" w:cs="Consolas"/>
+          <w:color w:val="444444"/>
+          <w:sz w:val="24"/>
+          <w:szCs w:val="24"/>
+          <w:bdr w:val="none" w:sz="0" w:space="0" w:color="auto" w:frame="1"/>
+        </w:rPr>
+        <w:t xml:space="preserve"> </w:t>
+      </w:r>
+      <w:r>
+        <w:rPr>
+          <w:rStyle w:val="n"/>
+          <w:rFonts w:ascii="Consolas" w:hAnsi="Consolas" w:cs="Consolas"/>
+          <w:color w:val="444444"/>
+          <w:sz w:val="24"/>
+          <w:szCs w:val="24"/>
+          <w:bdr w:val="none" w:sz="0" w:space="0" w:color="auto" w:frame="1"/>
+        </w:rPr>
+        <w:t>List</w:t>
+      </w:r>
+      <w:r>
+        <w:rPr>
+          <w:rStyle w:val="HTMLCode"/>
+          <w:rFonts w:ascii="Consolas" w:hAnsi="Consolas" w:cs="Consolas"/>
+          <w:color w:val="444444"/>
+          <w:sz w:val="24"/>
+          <w:szCs w:val="24"/>
+          <w:bdr w:val="none" w:sz="0" w:space="0" w:color="auto" w:frame="1"/>
+        </w:rPr>
+        <w:t xml:space="preserve"> </w:t>
+      </w:r>
+      <w:r>
+        <w:rPr>
+          <w:rStyle w:val="nf"/>
+          <w:rFonts w:ascii="Consolas" w:hAnsi="Consolas" w:cs="Consolas"/>
+          <w:b/>
+          <w:bCs/>
+          <w:color w:val="990000"/>
+          <w:sz w:val="24"/>
+          <w:szCs w:val="24"/>
+          <w:bdr w:val="none" w:sz="0" w:space="0" w:color="auto" w:frame="1"/>
+        </w:rPr>
+        <w:t>echo</w:t>
+      </w:r>
+      <w:r>
+        <w:rPr>
+          <w:rStyle w:val="o"/>
+          <w:rFonts w:ascii="Consolas" w:hAnsi="Consolas" w:cs="Consolas"/>
+          <w:b/>
+          <w:bCs/>
+          <w:color w:val="000000"/>
+          <w:sz w:val="24"/>
+          <w:szCs w:val="24"/>
+          <w:bdr w:val="none" w:sz="0" w:space="0" w:color="auto" w:frame="1"/>
+        </w:rPr>
+        <w:t>();</w:t>
+      </w:r>
+    </w:p>
+    <w:p>
+      <w:pPr>
+        <w:pStyle w:val="HTMLPreformatted"/>
+        <w:jc w:val="both"/>
+        <w:textAlignment w:val="baseline"/>
+        <w:rPr>
+          <w:rStyle w:val="HTMLCode"/>
+          <w:rFonts w:ascii="Consolas" w:hAnsi="Consolas" w:cs="Consolas"/>
+          <w:color w:val="444444"/>
+          <w:sz w:val="24"/>
+          <w:szCs w:val="24"/>
+          <w:bdr w:val="none" w:sz="0" w:space="0" w:color="auto" w:frame="1"/>
+        </w:rPr>
+      </w:pPr>
+      <w:r>
+        <w:rPr>
+          <w:rStyle w:val="o"/>
+          <w:rFonts w:ascii="Consolas" w:hAnsi="Consolas" w:cs="Consolas"/>
+          <w:b/>
+          <w:bCs/>
+          <w:color w:val="000000"/>
+          <w:sz w:val="24"/>
+          <w:szCs w:val="24"/>
+          <w:bdr w:val="none" w:sz="0" w:space="0" w:color="auto" w:frame="1"/>
+        </w:rPr>
+        <w:t>}</w:t>
+      </w:r>
+    </w:p>
+    <w:p>
+      <w:pPr>
+        <w:pStyle w:val="HTMLPreformatted"/>
+        <w:jc w:val="both"/>
+        <w:textAlignment w:val="baseline"/>
+        <w:rPr>
+          <w:rStyle w:val="HTMLCode"/>
+          <w:rFonts w:ascii="Consolas" w:hAnsi="Consolas" w:cs="Consolas"/>
+          <w:color w:val="444444"/>
+          <w:sz w:val="24"/>
+          <w:szCs w:val="24"/>
+          <w:bdr w:val="none" w:sz="0" w:space="0" w:color="auto" w:frame="1"/>
+        </w:rPr>
+      </w:pPr>
+    </w:p>
+    <w:p>
+      <w:pPr>
+        <w:pStyle w:val="HTMLPreformatted"/>
+        <w:jc w:val="both"/>
+        <w:textAlignment w:val="baseline"/>
+        <w:rPr>
+          <w:rStyle w:val="HTMLCode"/>
+          <w:rFonts w:ascii="Consolas" w:hAnsi="Consolas" w:cs="Consolas"/>
+          <w:color w:val="444444"/>
+          <w:sz w:val="24"/>
+          <w:szCs w:val="24"/>
+          <w:bdr w:val="none" w:sz="0" w:space="0" w:color="auto" w:frame="1"/>
+        </w:rPr>
+      </w:pPr>
+      <w:r>
+        <w:rPr>
+          <w:rStyle w:val="kd"/>
+          <w:rFonts w:ascii="Consolas" w:hAnsi="Consolas" w:cs="Consolas"/>
+          <w:b/>
+          <w:bCs/>
+          <w:color w:val="000000"/>
+          <w:sz w:val="24"/>
+          <w:szCs w:val="24"/>
+          <w:bdr w:val="none" w:sz="0" w:space="0" w:color="auto" w:frame="1"/>
+        </w:rPr>
+        <w:t>public</w:t>
+      </w:r>
+      <w:r>
+        <w:rPr>
+          <w:rStyle w:val="HTMLCode"/>
+          <w:rFonts w:ascii="Consolas" w:hAnsi="Consolas" w:cs="Consolas"/>
+          <w:color w:val="444444"/>
+          <w:sz w:val="24"/>
+          <w:szCs w:val="24"/>
+          <w:bdr w:val="none" w:sz="0" w:space="0" w:color="auto" w:frame="1"/>
+        </w:rPr>
+        <w:t xml:space="preserve"> </w:t>
+      </w:r>
+      <w:r>
+        <w:rPr>
+          <w:rStyle w:val="kd"/>
+          <w:rFonts w:ascii="Consolas" w:hAnsi="Consolas" w:cs="Consolas"/>
+          <w:b/>
+          <w:bCs/>
+          <w:color w:val="000000"/>
+          <w:sz w:val="24"/>
+          <w:szCs w:val="24"/>
+          <w:bdr w:val="none" w:sz="0" w:space="0" w:color="auto" w:frame="1"/>
+        </w:rPr>
+        <w:t>interface</w:t>
+      </w:r>
+      <w:r>
+        <w:rPr>
+          <w:rStyle w:val="HTMLCode"/>
+          <w:rFonts w:ascii="Consolas" w:hAnsi="Consolas" w:cs="Consolas"/>
+          <w:color w:val="444444"/>
+          <w:sz w:val="24"/>
+          <w:szCs w:val="24"/>
+          <w:bdr w:val="none" w:sz="0" w:space="0" w:color="auto" w:frame="1"/>
+        </w:rPr>
+        <w:t xml:space="preserve"> </w:t>
+      </w:r>
+      <w:r>
+        <w:rPr>
+          <w:rStyle w:val="nc"/>
+          <w:rFonts w:ascii="Consolas" w:hAnsi="Consolas" w:cs="Consolas"/>
+          <w:b/>
+          <w:bCs/>
+          <w:color w:val="445588"/>
+          <w:sz w:val="24"/>
+          <w:szCs w:val="24"/>
+          <w:bdr w:val="none" w:sz="0" w:space="0" w:color="auto" w:frame="1"/>
+        </w:rPr>
+        <w:t>Child</w:t>
+      </w:r>
+      <w:r>
+        <w:rPr>
+          <w:rStyle w:val="HTMLCode"/>
+          <w:rFonts w:ascii="Consolas" w:hAnsi="Consolas" w:cs="Consolas"/>
+          <w:color w:val="444444"/>
+          <w:sz w:val="24"/>
+          <w:szCs w:val="24"/>
+          <w:bdr w:val="none" w:sz="0" w:space="0" w:color="auto" w:frame="1"/>
+        </w:rPr>
+        <w:t xml:space="preserve"> </w:t>
+      </w:r>
+      <w:r>
+        <w:rPr>
+          <w:rStyle w:val="kd"/>
+          <w:rFonts w:ascii="Consolas" w:hAnsi="Consolas" w:cs="Consolas"/>
+          <w:b/>
+          <w:bCs/>
+          <w:color w:val="000000"/>
+          <w:sz w:val="24"/>
+          <w:szCs w:val="24"/>
+          <w:bdr w:val="none" w:sz="0" w:space="0" w:color="auto" w:frame="1"/>
+        </w:rPr>
+        <w:t>extends</w:t>
+      </w:r>
+      <w:r>
+        <w:rPr>
+          <w:rStyle w:val="HTMLCode"/>
+          <w:rFonts w:ascii="Consolas" w:hAnsi="Consolas" w:cs="Consolas"/>
+          <w:color w:val="444444"/>
+          <w:sz w:val="24"/>
+          <w:szCs w:val="24"/>
+          <w:bdr w:val="none" w:sz="0" w:space="0" w:color="auto" w:frame="1"/>
+        </w:rPr>
+        <w:t xml:space="preserve"> </w:t>
+      </w:r>
+      <w:r>
+        <w:rPr>
+          <w:rStyle w:val="n"/>
+          <w:rFonts w:ascii="Consolas" w:hAnsi="Consolas" w:cs="Consolas"/>
+          <w:color w:val="444444"/>
+          <w:sz w:val="24"/>
+          <w:szCs w:val="24"/>
+          <w:bdr w:val="none" w:sz="0" w:space="0" w:color="auto" w:frame="1"/>
+        </w:rPr>
+        <w:t>Parent</w:t>
+      </w:r>
+      <w:r>
+        <w:rPr>
+          <w:rStyle w:val="HTMLCode"/>
+          <w:rFonts w:ascii="Consolas" w:hAnsi="Consolas" w:cs="Consolas"/>
+          <w:color w:val="444444"/>
+          <w:sz w:val="24"/>
+          <w:szCs w:val="24"/>
+          <w:bdr w:val="none" w:sz="0" w:space="0" w:color="auto" w:frame="1"/>
+        </w:rPr>
+        <w:t xml:space="preserve"> </w:t>
+      </w:r>
+      <w:r>
+        <w:rPr>
+          <w:rStyle w:val="o"/>
+          <w:rFonts w:ascii="Consolas" w:hAnsi="Consolas" w:cs="Consolas"/>
+          <w:b/>
+          <w:bCs/>
+          <w:color w:val="000000"/>
+          <w:sz w:val="24"/>
+          <w:szCs w:val="24"/>
+          <w:bdr w:val="none" w:sz="0" w:space="0" w:color="auto" w:frame="1"/>
+        </w:rPr>
+        <w:t>{</w:t>
+      </w:r>
+    </w:p>
+    <w:p>
+      <w:pPr>
+        <w:pStyle w:val="HTMLPreformatted"/>
+        <w:jc w:val="both"/>
+        <w:textAlignment w:val="baseline"/>
+        <w:rPr>
+          <w:rStyle w:val="HTMLCode"/>
+          <w:rFonts w:ascii="Consolas" w:hAnsi="Consolas" w:cs="Consolas"/>
+          <w:color w:val="444444"/>
+          <w:sz w:val="24"/>
+          <w:szCs w:val="24"/>
+          <w:bdr w:val="none" w:sz="0" w:space="0" w:color="auto" w:frame="1"/>
+        </w:rPr>
+      </w:pPr>
+      <w:r>
+        <w:rPr>
+          <w:rStyle w:val="HTMLCode"/>
+          <w:rFonts w:ascii="Consolas" w:hAnsi="Consolas" w:cs="Consolas"/>
+          <w:color w:val="444444"/>
+          <w:sz w:val="24"/>
+          <w:szCs w:val="24"/>
+          <w:bdr w:val="none" w:sz="0" w:space="0" w:color="auto" w:frame="1"/>
+        </w:rPr>
+        <w:t xml:space="preserve">    </w:t>
+      </w:r>
+      <w:r>
+        <w:rPr>
+          <w:rStyle w:val="nd"/>
+          <w:rFonts w:ascii="Consolas" w:hAnsi="Consolas" w:cs="Consolas"/>
+          <w:b/>
+          <w:bCs/>
+          <w:color w:val="3C5D5D"/>
+          <w:sz w:val="24"/>
+          <w:szCs w:val="24"/>
+          <w:bdr w:val="none" w:sz="0" w:space="0" w:color="auto" w:frame="1"/>
+        </w:rPr>
+        <w:t>@Override</w:t>
+      </w:r>
+    </w:p>
+    <w:p>
+      <w:pPr>
+        <w:pStyle w:val="HTMLPreformatted"/>
+        <w:jc w:val="both"/>
+        <w:textAlignment w:val="baseline"/>
+        <w:rPr>
+          <w:rStyle w:val="HTMLCode"/>
+          <w:rFonts w:ascii="Consolas" w:hAnsi="Consolas" w:cs="Consolas"/>
+          <w:color w:val="444444"/>
+          <w:sz w:val="24"/>
+          <w:szCs w:val="24"/>
+          <w:bdr w:val="none" w:sz="0" w:space="0" w:color="auto" w:frame="1"/>
+        </w:rPr>
+      </w:pPr>
+      <w:r>
+        <w:rPr>
+          <w:rStyle w:val="HTMLCode"/>
+          <w:rFonts w:ascii="Consolas" w:hAnsi="Consolas" w:cs="Consolas"/>
+          <w:color w:val="444444"/>
+          <w:sz w:val="24"/>
+          <w:szCs w:val="24"/>
+          <w:bdr w:val="none" w:sz="0" w:space="0" w:color="auto" w:frame="1"/>
+        </w:rPr>
+        <w:t xml:space="preserve">    </w:t>
+      </w:r>
+      <w:r>
+        <w:rPr>
+          <w:rStyle w:val="kd"/>
+          <w:rFonts w:ascii="Consolas" w:hAnsi="Consolas" w:cs="Consolas"/>
+          <w:b/>
+          <w:bCs/>
+          <w:color w:val="000000"/>
+          <w:sz w:val="24"/>
+          <w:szCs w:val="24"/>
+          <w:bdr w:val="none" w:sz="0" w:space="0" w:color="auto" w:frame="1"/>
+        </w:rPr>
+        <w:t>public</w:t>
+      </w:r>
+      <w:r>
+        <w:rPr>
+          <w:rStyle w:val="HTMLCode"/>
+          <w:rFonts w:ascii="Consolas" w:hAnsi="Consolas" w:cs="Consolas"/>
+          <w:color w:val="444444"/>
+          <w:sz w:val="24"/>
+          <w:szCs w:val="24"/>
+          <w:bdr w:val="none" w:sz="0" w:space="0" w:color="auto" w:frame="1"/>
+        </w:rPr>
+        <w:t xml:space="preserve"> </w:t>
+      </w:r>
+      <w:r>
+        <w:rPr>
+          <w:rStyle w:val="n"/>
+          <w:rFonts w:ascii="Consolas" w:hAnsi="Consolas" w:cs="Consolas"/>
+          <w:color w:val="444444"/>
+          <w:sz w:val="24"/>
+          <w:szCs w:val="24"/>
+          <w:bdr w:val="none" w:sz="0" w:space="0" w:color="auto" w:frame="1"/>
+        </w:rPr>
+        <w:t>List</w:t>
+      </w:r>
+      <w:r>
+        <w:rPr>
+          <w:rStyle w:val="o"/>
+          <w:rFonts w:ascii="Consolas" w:hAnsi="Consolas" w:cs="Consolas"/>
+          <w:b/>
+          <w:bCs/>
+          <w:color w:val="000000"/>
+          <w:sz w:val="24"/>
+          <w:szCs w:val="24"/>
+          <w:bdr w:val="none" w:sz="0" w:space="0" w:color="auto" w:frame="1"/>
+        </w:rPr>
+        <w:t>&lt;</w:t>
+      </w:r>
+      <w:r>
+        <w:rPr>
+          <w:rStyle w:val="n"/>
+          <w:rFonts w:ascii="Consolas" w:hAnsi="Consolas" w:cs="Consolas"/>
+          <w:color w:val="444444"/>
+          <w:sz w:val="24"/>
+          <w:szCs w:val="24"/>
+          <w:bdr w:val="none" w:sz="0" w:space="0" w:color="auto" w:frame="1"/>
+        </w:rPr>
+        <w:t>String</w:t>
+      </w:r>
+      <w:r>
+        <w:rPr>
+          <w:rStyle w:val="o"/>
+          <w:rFonts w:ascii="Consolas" w:hAnsi="Consolas" w:cs="Consolas"/>
+          <w:b/>
+          <w:bCs/>
+          <w:color w:val="000000"/>
+          <w:sz w:val="24"/>
+          <w:szCs w:val="24"/>
+          <w:bdr w:val="none" w:sz="0" w:space="0" w:color="auto" w:frame="1"/>
+        </w:rPr>
+        <w:t>&gt;</w:t>
+      </w:r>
+      <w:r>
+        <w:rPr>
+          <w:rStyle w:val="HTMLCode"/>
+          <w:rFonts w:ascii="Consolas" w:hAnsi="Consolas" w:cs="Consolas"/>
+          <w:color w:val="444444"/>
+          <w:sz w:val="24"/>
+          <w:szCs w:val="24"/>
+          <w:bdr w:val="none" w:sz="0" w:space="0" w:color="auto" w:frame="1"/>
+        </w:rPr>
+        <w:t xml:space="preserve"> </w:t>
+      </w:r>
+      <w:r>
+        <w:rPr>
+          <w:rStyle w:val="nf"/>
+          <w:rFonts w:ascii="Consolas" w:hAnsi="Consolas" w:cs="Consolas"/>
+          <w:b/>
+          <w:bCs/>
+          <w:color w:val="990000"/>
+          <w:sz w:val="24"/>
+          <w:szCs w:val="24"/>
+          <w:bdr w:val="none" w:sz="0" w:space="0" w:color="auto" w:frame="1"/>
+        </w:rPr>
+        <w:t>echo</w:t>
+      </w:r>
+      <w:r>
+        <w:rPr>
+          <w:rStyle w:val="o"/>
+          <w:rFonts w:ascii="Consolas" w:hAnsi="Consolas" w:cs="Consolas"/>
+          <w:b/>
+          <w:bCs/>
+          <w:color w:val="000000"/>
+          <w:sz w:val="24"/>
+          <w:szCs w:val="24"/>
+          <w:bdr w:val="none" w:sz="0" w:space="0" w:color="auto" w:frame="1"/>
+        </w:rPr>
+        <w:t>();</w:t>
+      </w:r>
+    </w:p>
+    <w:p>
+      <w:pPr>
+        <w:pStyle w:val="HTMLPreformatted"/>
+        <w:jc w:val="both"/>
+        <w:textAlignment w:val="baseline"/>
+        <w:rPr>
+          <w:rStyle w:val="HTMLCode"/>
+          <w:rFonts w:ascii="Consolas" w:hAnsi="Consolas" w:cs="Consolas"/>
+          <w:color w:val="444444"/>
+          <w:sz w:val="24"/>
+          <w:szCs w:val="24"/>
+          <w:bdr w:val="none" w:sz="0" w:space="0" w:color="auto" w:frame="1"/>
+        </w:rPr>
+      </w:pPr>
+      <w:r>
+        <w:rPr>
+          <w:rStyle w:val="o"/>
+          <w:rFonts w:ascii="Consolas" w:hAnsi="Consolas" w:cs="Consolas"/>
+          <w:b/>
+          <w:bCs/>
+          <w:color w:val="000000"/>
+          <w:sz w:val="24"/>
+          <w:szCs w:val="24"/>
+          <w:bdr w:val="none" w:sz="0" w:space="0" w:color="auto" w:frame="1"/>
+        </w:rPr>
+        <w:t>}</w:t>
+      </w:r>
+    </w:p>
+    <w:p>
+      <w:pPr>
+        <w:pStyle w:val="HTMLPreformatted"/>
+        <w:jc w:val="both"/>
+        <w:textAlignment w:val="baseline"/>
+        <w:rPr>
+          <w:rStyle w:val="HTMLCode"/>
+          <w:rFonts w:ascii="Consolas" w:hAnsi="Consolas" w:cs="Consolas"/>
+          <w:color w:val="444444"/>
+          <w:sz w:val="24"/>
+          <w:szCs w:val="24"/>
+          <w:bdr w:val="none" w:sz="0" w:space="0" w:color="auto" w:frame="1"/>
+        </w:rPr>
+      </w:pPr>
+      <w:r>
+        <w:rPr>
+          <w:rStyle w:val="kd"/>
+          <w:rFonts w:ascii="Consolas" w:hAnsi="Consolas" w:cs="Consolas"/>
+          <w:b/>
+          <w:bCs/>
+          <w:color w:val="000000"/>
+          <w:sz w:val="24"/>
+          <w:szCs w:val="24"/>
+          <w:bdr w:val="none" w:sz="0" w:space="0" w:color="auto" w:frame="1"/>
+        </w:rPr>
+        <w:t>public</w:t>
+      </w:r>
+      <w:r>
+        <w:rPr>
+          <w:rStyle w:val="HTMLCode"/>
+          <w:rFonts w:ascii="Consolas" w:hAnsi="Consolas" w:cs="Consolas"/>
+          <w:color w:val="444444"/>
+          <w:sz w:val="24"/>
+          <w:szCs w:val="24"/>
+          <w:bdr w:val="none" w:sz="0" w:space="0" w:color="auto" w:frame="1"/>
+        </w:rPr>
+        <w:t xml:space="preserve"> </w:t>
+      </w:r>
+      <w:r>
+        <w:rPr>
+          <w:rStyle w:val="kd"/>
+          <w:rFonts w:ascii="Consolas" w:hAnsi="Consolas" w:cs="Consolas"/>
+          <w:b/>
+          <w:bCs/>
+          <w:color w:val="000000"/>
+          <w:sz w:val="24"/>
+          <w:szCs w:val="24"/>
+          <w:bdr w:val="none" w:sz="0" w:space="0" w:color="auto" w:frame="1"/>
+        </w:rPr>
+        <w:t>interface</w:t>
+      </w:r>
+      <w:r>
+        <w:rPr>
+          <w:rStyle w:val="HTMLCode"/>
+          <w:rFonts w:ascii="Consolas" w:hAnsi="Consolas" w:cs="Consolas"/>
+          <w:color w:val="444444"/>
+          <w:sz w:val="24"/>
+          <w:szCs w:val="24"/>
+          <w:bdr w:val="none" w:sz="0" w:space="0" w:color="auto" w:frame="1"/>
+        </w:rPr>
+        <w:t xml:space="preserve"> </w:t>
+      </w:r>
+      <w:r>
+        <w:rPr>
+          <w:rStyle w:val="nc"/>
+          <w:rFonts w:ascii="Consolas" w:hAnsi="Consolas" w:cs="Consolas"/>
+          <w:b/>
+          <w:bCs/>
+          <w:color w:val="445588"/>
+          <w:sz w:val="24"/>
+          <w:szCs w:val="24"/>
+          <w:bdr w:val="none" w:sz="0" w:space="0" w:color="auto" w:frame="1"/>
+        </w:rPr>
+        <w:t>Parent</w:t>
+      </w:r>
+      <w:r>
+        <w:rPr>
+          <w:rStyle w:val="HTMLCode"/>
+          <w:rFonts w:ascii="Consolas" w:hAnsi="Consolas" w:cs="Consolas"/>
+          <w:color w:val="444444"/>
+          <w:sz w:val="24"/>
+          <w:szCs w:val="24"/>
+          <w:bdr w:val="none" w:sz="0" w:space="0" w:color="auto" w:frame="1"/>
+        </w:rPr>
+        <w:t xml:space="preserve"> </w:t>
+      </w:r>
+      <w:r>
+        <w:rPr>
+          <w:rStyle w:val="o"/>
+          <w:rFonts w:ascii="Consolas" w:hAnsi="Consolas" w:cs="Consolas"/>
+          <w:b/>
+          <w:bCs/>
+          <w:color w:val="000000"/>
+          <w:sz w:val="24"/>
+          <w:szCs w:val="24"/>
+          <w:bdr w:val="none" w:sz="0" w:space="0" w:color="auto" w:frame="1"/>
+        </w:rPr>
+        <w:t>{</w:t>
+      </w:r>
+    </w:p>
+    <w:p>
+      <w:pPr>
+        <w:pStyle w:val="HTMLPreformatted"/>
+        <w:jc w:val="both"/>
+        <w:textAlignment w:val="baseline"/>
+        <w:rPr>
+          <w:rStyle w:val="HTMLCode"/>
+          <w:rFonts w:ascii="Consolas" w:hAnsi="Consolas" w:cs="Consolas"/>
+          <w:color w:val="444444"/>
+          <w:sz w:val="24"/>
+          <w:szCs w:val="24"/>
+          <w:bdr w:val="none" w:sz="0" w:space="0" w:color="auto" w:frame="1"/>
+        </w:rPr>
+      </w:pPr>
+      <w:r>
+        <w:rPr>
+          <w:rStyle w:val="HTMLCode"/>
+          <w:rFonts w:ascii="Consolas" w:hAnsi="Consolas" w:cs="Consolas"/>
+          <w:color w:val="444444"/>
+          <w:sz w:val="24"/>
+          <w:szCs w:val="24"/>
+          <w:bdr w:val="none" w:sz="0" w:space="0" w:color="auto" w:frame="1"/>
+        </w:rPr>
+        <w:t xml:space="preserve">    </w:t>
+      </w:r>
+      <w:r>
+        <w:rPr>
+          <w:rStyle w:val="kd"/>
+          <w:rFonts w:ascii="Consolas" w:hAnsi="Consolas" w:cs="Consolas"/>
+          <w:b/>
+          <w:bCs/>
+          <w:color w:val="000000"/>
+          <w:sz w:val="24"/>
+          <w:szCs w:val="24"/>
+          <w:bdr w:val="none" w:sz="0" w:space="0" w:color="auto" w:frame="1"/>
+        </w:rPr>
+        <w:t>public</w:t>
+      </w:r>
+      <w:r>
+        <w:rPr>
+          <w:rStyle w:val="HTMLCode"/>
+          <w:rFonts w:ascii="Consolas" w:hAnsi="Consolas" w:cs="Consolas"/>
+          <w:color w:val="444444"/>
+          <w:sz w:val="24"/>
+          <w:szCs w:val="24"/>
+          <w:bdr w:val="none" w:sz="0" w:space="0" w:color="auto" w:frame="1"/>
+        </w:rPr>
+        <w:t xml:space="preserve"> </w:t>
+      </w:r>
+      <w:r>
+        <w:rPr>
+          <w:rStyle w:val="n"/>
+          <w:rFonts w:ascii="Consolas" w:hAnsi="Consolas" w:cs="Consolas"/>
+          <w:color w:val="444444"/>
+          <w:sz w:val="24"/>
+          <w:szCs w:val="24"/>
+          <w:bdr w:val="none" w:sz="0" w:space="0" w:color="auto" w:frame="1"/>
+        </w:rPr>
+        <w:t>List</w:t>
+      </w:r>
+      <w:r>
+        <w:rPr>
+          <w:rStyle w:val="o"/>
+          <w:rFonts w:ascii="Consolas" w:hAnsi="Consolas" w:cs="Consolas"/>
+          <w:b/>
+          <w:bCs/>
+          <w:color w:val="000000"/>
+          <w:sz w:val="24"/>
+          <w:szCs w:val="24"/>
+          <w:bdr w:val="none" w:sz="0" w:space="0" w:color="auto" w:frame="1"/>
+        </w:rPr>
+        <w:t>&lt;</w:t>
+      </w:r>
+      <w:r>
+        <w:rPr>
+          <w:rStyle w:val="n"/>
+          <w:rFonts w:ascii="Consolas" w:hAnsi="Consolas" w:cs="Consolas"/>
+          <w:color w:val="444444"/>
+          <w:sz w:val="24"/>
+          <w:szCs w:val="24"/>
+          <w:bdr w:val="none" w:sz="0" w:space="0" w:color="auto" w:frame="1"/>
+        </w:rPr>
+        <w:t>String</w:t>
+      </w:r>
+      <w:r>
+        <w:rPr>
+          <w:rStyle w:val="o"/>
+          <w:rFonts w:ascii="Consolas" w:hAnsi="Consolas" w:cs="Consolas"/>
+          <w:b/>
+          <w:bCs/>
+          <w:color w:val="000000"/>
+          <w:sz w:val="24"/>
+          <w:szCs w:val="24"/>
+          <w:bdr w:val="none" w:sz="0" w:space="0" w:color="auto" w:frame="1"/>
+        </w:rPr>
+        <w:t>&gt;</w:t>
+      </w:r>
+      <w:r>
+        <w:rPr>
+          <w:rStyle w:val="HTMLCode"/>
+          <w:rFonts w:ascii="Consolas" w:hAnsi="Consolas" w:cs="Consolas"/>
+          <w:color w:val="444444"/>
+          <w:sz w:val="24"/>
+          <w:szCs w:val="24"/>
+          <w:bdr w:val="none" w:sz="0" w:space="0" w:color="auto" w:frame="1"/>
+        </w:rPr>
+        <w:t xml:space="preserve"> </w:t>
+      </w:r>
+      <w:r>
+        <w:rPr>
+          <w:rStyle w:val="nf"/>
+          <w:rFonts w:ascii="Consolas" w:hAnsi="Consolas" w:cs="Consolas"/>
+          <w:b/>
+          <w:bCs/>
+          <w:color w:val="990000"/>
+          <w:sz w:val="24"/>
+          <w:szCs w:val="24"/>
+          <w:bdr w:val="none" w:sz="0" w:space="0" w:color="auto" w:frame="1"/>
+        </w:rPr>
+        <w:t>echo</w:t>
+      </w:r>
+      <w:r>
+        <w:rPr>
+          <w:rStyle w:val="o"/>
+          <w:rFonts w:ascii="Consolas" w:hAnsi="Consolas" w:cs="Consolas"/>
+          <w:b/>
+          <w:bCs/>
+          <w:color w:val="000000"/>
+          <w:sz w:val="24"/>
+          <w:szCs w:val="24"/>
+          <w:bdr w:val="none" w:sz="0" w:space="0" w:color="auto" w:frame="1"/>
+        </w:rPr>
+        <w:t>();</w:t>
+      </w:r>
+    </w:p>
+    <w:p>
+      <w:pPr>
+        <w:pStyle w:val="HTMLPreformatted"/>
+        <w:jc w:val="both"/>
+        <w:textAlignment w:val="baseline"/>
+        <w:rPr>
+          <w:rStyle w:val="HTMLCode"/>
+          <w:rFonts w:ascii="Consolas" w:hAnsi="Consolas" w:cs="Consolas"/>
+          <w:color w:val="444444"/>
+          <w:sz w:val="24"/>
+          <w:szCs w:val="24"/>
+          <w:bdr w:val="none" w:sz="0" w:space="0" w:color="auto" w:frame="1"/>
+        </w:rPr>
+      </w:pPr>
+      <w:r>
+        <w:rPr>
+          <w:rStyle w:val="o"/>
+          <w:rFonts w:ascii="Consolas" w:hAnsi="Consolas" w:cs="Consolas"/>
+          <w:b/>
+          <w:bCs/>
+          <w:color w:val="000000"/>
+          <w:sz w:val="24"/>
+          <w:szCs w:val="24"/>
+          <w:bdr w:val="none" w:sz="0" w:space="0" w:color="auto" w:frame="1"/>
+        </w:rPr>
+        <w:t>}</w:t>
+      </w:r>
+    </w:p>
+    <w:p>
+      <w:pPr>
+        <w:pStyle w:val="HTMLPreformatted"/>
+        <w:jc w:val="both"/>
+        <w:textAlignment w:val="baseline"/>
+        <w:rPr>
+          <w:rStyle w:val="HTMLCode"/>
+          <w:rFonts w:ascii="Consolas" w:hAnsi="Consolas" w:cs="Consolas"/>
+          <w:color w:val="444444"/>
+          <w:sz w:val="24"/>
+          <w:szCs w:val="24"/>
+          <w:bdr w:val="none" w:sz="0" w:space="0" w:color="auto" w:frame="1"/>
+        </w:rPr>
+      </w:pPr>
+    </w:p>
+    <w:p>
+      <w:pPr>
+        <w:pStyle w:val="HTMLPreformatted"/>
+        <w:jc w:val="both"/>
+        <w:textAlignment w:val="baseline"/>
+        <w:rPr>
+          <w:rStyle w:val="HTMLCode"/>
+          <w:rFonts w:ascii="Consolas" w:hAnsi="Consolas" w:cs="Consolas"/>
+          <w:color w:val="444444"/>
+          <w:sz w:val="24"/>
+          <w:szCs w:val="24"/>
+          <w:bdr w:val="none" w:sz="0" w:space="0" w:color="auto" w:frame="1"/>
+        </w:rPr>
+      </w:pPr>
+      <w:r>
+        <w:rPr>
+          <w:rStyle w:val="kd"/>
+          <w:rFonts w:ascii="Consolas" w:hAnsi="Consolas" w:cs="Consolas"/>
+          <w:b/>
+          <w:bCs/>
+          <w:color w:val="000000"/>
+          <w:sz w:val="24"/>
+          <w:szCs w:val="24"/>
+          <w:bdr w:val="none" w:sz="0" w:space="0" w:color="auto" w:frame="1"/>
+        </w:rPr>
+        <w:t>public</w:t>
+      </w:r>
+      <w:r>
+        <w:rPr>
+          <w:rStyle w:val="HTMLCode"/>
+          <w:rFonts w:ascii="Consolas" w:hAnsi="Consolas" w:cs="Consolas"/>
+          <w:color w:val="444444"/>
+          <w:sz w:val="24"/>
+          <w:szCs w:val="24"/>
+          <w:bdr w:val="none" w:sz="0" w:space="0" w:color="auto" w:frame="1"/>
+        </w:rPr>
+        <w:t xml:space="preserve"> </w:t>
+      </w:r>
+      <w:r>
+        <w:rPr>
+          <w:rStyle w:val="kd"/>
+          <w:rFonts w:ascii="Consolas" w:hAnsi="Consolas" w:cs="Consolas"/>
+          <w:b/>
+          <w:bCs/>
+          <w:color w:val="000000"/>
+          <w:sz w:val="24"/>
+          <w:szCs w:val="24"/>
+          <w:bdr w:val="none" w:sz="0" w:space="0" w:color="auto" w:frame="1"/>
+        </w:rPr>
+        <w:t>interface</w:t>
+      </w:r>
+      <w:r>
+        <w:rPr>
+          <w:rStyle w:val="HTMLCode"/>
+          <w:rFonts w:ascii="Consolas" w:hAnsi="Consolas" w:cs="Consolas"/>
+          <w:color w:val="444444"/>
+          <w:sz w:val="24"/>
+          <w:szCs w:val="24"/>
+          <w:bdr w:val="none" w:sz="0" w:space="0" w:color="auto" w:frame="1"/>
+        </w:rPr>
+        <w:t xml:space="preserve"> </w:t>
+      </w:r>
+      <w:r>
+        <w:rPr>
+          <w:rStyle w:val="nc"/>
+          <w:rFonts w:ascii="Consolas" w:hAnsi="Consolas" w:cs="Consolas"/>
+          <w:b/>
+          <w:bCs/>
+          <w:color w:val="445588"/>
+          <w:sz w:val="24"/>
+          <w:szCs w:val="24"/>
+          <w:bdr w:val="none" w:sz="0" w:space="0" w:color="auto" w:frame="1"/>
+        </w:rPr>
+        <w:t>Child</w:t>
+      </w:r>
+      <w:r>
+        <w:rPr>
+          <w:rStyle w:val="HTMLCode"/>
+          <w:rFonts w:ascii="Consolas" w:hAnsi="Consolas" w:cs="Consolas"/>
+          <w:color w:val="444444"/>
+          <w:sz w:val="24"/>
+          <w:szCs w:val="24"/>
+          <w:bdr w:val="none" w:sz="0" w:space="0" w:color="auto" w:frame="1"/>
+        </w:rPr>
+        <w:t xml:space="preserve"> </w:t>
+      </w:r>
+      <w:r>
+        <w:rPr>
+          <w:rStyle w:val="kd"/>
+          <w:rFonts w:ascii="Consolas" w:hAnsi="Consolas" w:cs="Consolas"/>
+          <w:b/>
+          <w:bCs/>
+          <w:color w:val="000000"/>
+          <w:sz w:val="24"/>
+          <w:szCs w:val="24"/>
+          <w:bdr w:val="none" w:sz="0" w:space="0" w:color="auto" w:frame="1"/>
+        </w:rPr>
+        <w:t>extends</w:t>
+      </w:r>
+      <w:r>
+        <w:rPr>
+          <w:rStyle w:val="HTMLCode"/>
+          <w:rFonts w:ascii="Consolas" w:hAnsi="Consolas" w:cs="Consolas"/>
+          <w:color w:val="444444"/>
+          <w:sz w:val="24"/>
+          <w:szCs w:val="24"/>
+          <w:bdr w:val="none" w:sz="0" w:space="0" w:color="auto" w:frame="1"/>
+        </w:rPr>
+        <w:t xml:space="preserve"> </w:t>
+      </w:r>
+      <w:r>
+        <w:rPr>
+          <w:rStyle w:val="n"/>
+          <w:rFonts w:ascii="Consolas" w:hAnsi="Consolas" w:cs="Consolas"/>
+          <w:color w:val="444444"/>
+          <w:sz w:val="24"/>
+          <w:szCs w:val="24"/>
+          <w:bdr w:val="none" w:sz="0" w:space="0" w:color="auto" w:frame="1"/>
+        </w:rPr>
+        <w:t>Parent</w:t>
+      </w:r>
+      <w:r>
+        <w:rPr>
+          <w:rStyle w:val="HTMLCode"/>
+          <w:rFonts w:ascii="Consolas" w:hAnsi="Consolas" w:cs="Consolas"/>
+          <w:color w:val="444444"/>
+          <w:sz w:val="24"/>
+          <w:szCs w:val="24"/>
+          <w:bdr w:val="none" w:sz="0" w:space="0" w:color="auto" w:frame="1"/>
+        </w:rPr>
+        <w:t xml:space="preserve"> </w:t>
+      </w:r>
+      <w:r>
+        <w:rPr>
+          <w:rStyle w:val="o"/>
+          <w:rFonts w:ascii="Consolas" w:hAnsi="Consolas" w:cs="Consolas"/>
+          <w:b/>
+          <w:bCs/>
+          <w:color w:val="000000"/>
+          <w:sz w:val="24"/>
+          <w:szCs w:val="24"/>
+          <w:bdr w:val="none" w:sz="0" w:space="0" w:color="auto" w:frame="1"/>
+        </w:rPr>
+        <w:t>{</w:t>
+      </w:r>
+    </w:p>
+    <w:p>
+      <w:pPr>
+        <w:pStyle w:val="HTMLPreformatted"/>
+        <w:jc w:val="both"/>
+        <w:textAlignment w:val="baseline"/>
+        <w:rPr>
+          <w:rStyle w:val="HTMLCode"/>
+          <w:rFonts w:ascii="Consolas" w:hAnsi="Consolas" w:cs="Consolas"/>
+          <w:color w:val="444444"/>
+          <w:sz w:val="24"/>
+          <w:szCs w:val="24"/>
+          <w:bdr w:val="none" w:sz="0" w:space="0" w:color="auto" w:frame="1"/>
+        </w:rPr>
+      </w:pPr>
+      <w:r>
+        <w:rPr>
+          <w:rStyle w:val="HTMLCode"/>
+          <w:rFonts w:ascii="Consolas" w:hAnsi="Consolas" w:cs="Consolas"/>
+          <w:color w:val="444444"/>
+          <w:sz w:val="24"/>
+          <w:szCs w:val="24"/>
+          <w:bdr w:val="none" w:sz="0" w:space="0" w:color="auto" w:frame="1"/>
+        </w:rPr>
+        <w:t xml:space="preserve">    </w:t>
+      </w:r>
+      <w:r>
+        <w:rPr>
+          <w:rStyle w:val="nd"/>
+          <w:rFonts w:ascii="Consolas" w:hAnsi="Consolas" w:cs="Consolas"/>
+          <w:b/>
+          <w:bCs/>
+          <w:color w:val="3C5D5D"/>
+          <w:sz w:val="24"/>
+          <w:szCs w:val="24"/>
+          <w:bdr w:val="none" w:sz="0" w:space="0" w:color="auto" w:frame="1"/>
+        </w:rPr>
+        <w:t>@Override</w:t>
+      </w:r>
+    </w:p>
+    <w:p>
+      <w:pPr>
+        <w:pStyle w:val="HTMLPreformatted"/>
+        <w:jc w:val="both"/>
+        <w:textAlignment w:val="baseline"/>
+        <w:rPr>
+          <w:rStyle w:val="HTMLCode"/>
+          <w:rFonts w:ascii="Consolas" w:hAnsi="Consolas" w:cs="Consolas"/>
+          <w:color w:val="444444"/>
+          <w:sz w:val="24"/>
+          <w:szCs w:val="24"/>
+          <w:bdr w:val="none" w:sz="0" w:space="0" w:color="auto" w:frame="1"/>
+        </w:rPr>
+      </w:pPr>
+      <w:r>
+        <w:rPr>
+          <w:rStyle w:val="HTMLCode"/>
+          <w:rFonts w:ascii="Consolas" w:hAnsi="Consolas" w:cs="Consolas"/>
+          <w:color w:val="444444"/>
+          <w:sz w:val="24"/>
+          <w:szCs w:val="24"/>
+          <w:bdr w:val="none" w:sz="0" w:space="0" w:color="auto" w:frame="1"/>
+        </w:rPr>
+        <w:t xml:space="preserve">    </w:t>
+      </w:r>
+      <w:r>
+        <w:rPr>
+          <w:rStyle w:val="kd"/>
+          <w:rFonts w:ascii="Consolas" w:hAnsi="Consolas" w:cs="Consolas"/>
+          <w:b/>
+          <w:bCs/>
+          <w:color w:val="000000"/>
+          <w:sz w:val="24"/>
+          <w:szCs w:val="24"/>
+          <w:bdr w:val="none" w:sz="0" w:space="0" w:color="auto" w:frame="1"/>
+        </w:rPr>
+        <w:t>public</w:t>
+      </w:r>
+      <w:r>
+        <w:rPr>
+          <w:rStyle w:val="HTMLCode"/>
+          <w:rFonts w:ascii="Consolas" w:hAnsi="Consolas" w:cs="Consolas"/>
+          <w:color w:val="444444"/>
+          <w:sz w:val="24"/>
+          <w:szCs w:val="24"/>
+          <w:bdr w:val="none" w:sz="0" w:space="0" w:color="auto" w:frame="1"/>
+        </w:rPr>
+        <w:t xml:space="preserve"> </w:t>
+      </w:r>
+      <w:r>
+        <w:rPr>
+          <w:rStyle w:val="n"/>
+          <w:rFonts w:ascii="Consolas" w:hAnsi="Consolas" w:cs="Consolas"/>
+          <w:color w:val="444444"/>
+          <w:sz w:val="24"/>
+          <w:szCs w:val="24"/>
+          <w:bdr w:val="none" w:sz="0" w:space="0" w:color="auto" w:frame="1"/>
+        </w:rPr>
+        <w:t>List</w:t>
+      </w:r>
+      <w:r>
+        <w:rPr>
+          <w:rStyle w:val="HTMLCode"/>
+          <w:rFonts w:ascii="Consolas" w:hAnsi="Consolas" w:cs="Consolas"/>
+          <w:color w:val="444444"/>
+          <w:sz w:val="24"/>
+          <w:szCs w:val="24"/>
+          <w:bdr w:val="none" w:sz="0" w:space="0" w:color="auto" w:frame="1"/>
+        </w:rPr>
+        <w:t xml:space="preserve"> </w:t>
+      </w:r>
+      <w:r>
+        <w:rPr>
+          <w:rStyle w:val="nf"/>
+          <w:rFonts w:ascii="Consolas" w:hAnsi="Consolas" w:cs="Consolas"/>
+          <w:b/>
+          <w:bCs/>
+          <w:color w:val="990000"/>
+          <w:sz w:val="24"/>
+          <w:szCs w:val="24"/>
+          <w:bdr w:val="none" w:sz="0" w:space="0" w:color="auto" w:frame="1"/>
+        </w:rPr>
+        <w:t>echo</w:t>
+      </w:r>
+      <w:r>
+        <w:rPr>
+          <w:rStyle w:val="o"/>
+          <w:rFonts w:ascii="Consolas" w:hAnsi="Consolas" w:cs="Consolas"/>
+          <w:b/>
+          <w:bCs/>
+          <w:color w:val="000000"/>
+          <w:sz w:val="24"/>
+          <w:szCs w:val="24"/>
+          <w:bdr w:val="none" w:sz="0" w:space="0" w:color="auto" w:frame="1"/>
+        </w:rPr>
+        <w:t>();</w:t>
+      </w:r>
+    </w:p>
+    <w:p>
+      <w:pPr>
+        <w:pStyle w:val="HTMLPreformatted"/>
+        <w:jc w:val="both"/>
+        <w:textAlignment w:val="baseline"/>
+        <w:rPr>
+          <w:rStyle w:val="HTMLCode"/>
+          <w:rFonts w:ascii="Consolas" w:hAnsi="Consolas" w:cs="Consolas"/>
+          <w:color w:val="444444"/>
+          <w:sz w:val="24"/>
+          <w:szCs w:val="24"/>
+          <w:bdr w:val="none" w:sz="0" w:space="0" w:color="auto" w:frame="1"/>
+        </w:rPr>
+      </w:pPr>
+      <w:r>
+        <w:rPr>
+          <w:rStyle w:val="o"/>
+          <w:rFonts w:ascii="Consolas" w:hAnsi="Consolas" w:cs="Consolas"/>
+          <w:b/>
+          <w:bCs/>
+          <w:color w:val="000000"/>
+          <w:sz w:val="24"/>
+          <w:szCs w:val="24"/>
+          <w:bdr w:val="none" w:sz="0" w:space="0" w:color="auto" w:frame="1"/>
+        </w:rPr>
+        <w:t>}</w:t>
+      </w:r>
+    </w:p>
+    <w:p>
+      <w:pPr>
+        <w:pStyle w:val="NormalWeb"/>
+        <w:spacing w:before="240" w:beforeAutospacing="0" w:after="0" w:afterAutospacing="0"/>
+        <w:jc w:val="both"/>
+        <w:textAlignment w:val="baseline"/>
+        <w:rPr>
+          <w:rFonts w:ascii="Georgia" w:hAnsi="Georgia"/>
+          <w:color w:val="000000"/>
+          <w:sz w:val="19"/>
+          <w:szCs w:val="19"/>
+        </w:rPr>
+      </w:pPr>
+      <w:r>
+        <w:rPr>
+          <w:rFonts w:ascii="Georgia" w:hAnsi="Georgia"/>
+          <w:color w:val="000000"/>
+          <w:sz w:val="19"/>
+          <w:szCs w:val="19"/>
+        </w:rPr>
+        <w:t>Wildcards can be present in the types of method arguments. If you want to override a method with a wildcard-typed argument, the overriding method must have an identical type parameter. You cannot be “more specific” with the overriding method:</w:t>
+      </w:r>
+    </w:p>
+    <w:p>
+      <w:pPr>
+        <w:pStyle w:val="HTMLPreformatted"/>
+        <w:jc w:val="both"/>
+        <w:textAlignment w:val="baseline"/>
+        <w:rPr>
+          <w:rStyle w:val="HTMLCode"/>
+          <w:rFonts w:ascii="Consolas" w:hAnsi="Consolas" w:cs="Consolas"/>
+          <w:color w:val="444444"/>
+          <w:sz w:val="24"/>
+          <w:szCs w:val="24"/>
+          <w:bdr w:val="none" w:sz="0" w:space="0" w:color="auto" w:frame="1"/>
+        </w:rPr>
+      </w:pPr>
+      <w:r>
+        <w:rPr>
+          <w:rStyle w:val="kd"/>
+          <w:rFonts w:ascii="Consolas" w:hAnsi="Consolas" w:cs="Consolas"/>
+          <w:b/>
+          <w:bCs/>
+          <w:color w:val="000000"/>
+          <w:sz w:val="24"/>
+          <w:szCs w:val="24"/>
+          <w:bdr w:val="none" w:sz="0" w:space="0" w:color="auto" w:frame="1"/>
+        </w:rPr>
+        <w:t>public</w:t>
+      </w:r>
+      <w:r>
+        <w:rPr>
+          <w:rStyle w:val="HTMLCode"/>
+          <w:rFonts w:ascii="Consolas" w:hAnsi="Consolas" w:cs="Consolas"/>
+          <w:color w:val="444444"/>
+          <w:sz w:val="24"/>
+          <w:szCs w:val="24"/>
+          <w:bdr w:val="none" w:sz="0" w:space="0" w:color="auto" w:frame="1"/>
+        </w:rPr>
+        <w:t xml:space="preserve"> </w:t>
+      </w:r>
+      <w:r>
+        <w:rPr>
+          <w:rStyle w:val="kd"/>
+          <w:rFonts w:ascii="Consolas" w:hAnsi="Consolas" w:cs="Consolas"/>
+          <w:b/>
+          <w:bCs/>
+          <w:color w:val="000000"/>
+          <w:sz w:val="24"/>
+          <w:szCs w:val="24"/>
+          <w:bdr w:val="none" w:sz="0" w:space="0" w:color="auto" w:frame="1"/>
+        </w:rPr>
+        <w:t>interface</w:t>
+      </w:r>
+      <w:r>
+        <w:rPr>
+          <w:rStyle w:val="HTMLCode"/>
+          <w:rFonts w:ascii="Consolas" w:hAnsi="Consolas" w:cs="Consolas"/>
+          <w:color w:val="444444"/>
+          <w:sz w:val="24"/>
+          <w:szCs w:val="24"/>
+          <w:bdr w:val="none" w:sz="0" w:space="0" w:color="auto" w:frame="1"/>
+        </w:rPr>
+        <w:t xml:space="preserve"> </w:t>
+      </w:r>
+      <w:r>
+        <w:rPr>
+          <w:rStyle w:val="nc"/>
+          <w:rFonts w:ascii="Consolas" w:hAnsi="Consolas" w:cs="Consolas"/>
+          <w:b/>
+          <w:bCs/>
+          <w:color w:val="445588"/>
+          <w:sz w:val="24"/>
+          <w:szCs w:val="24"/>
+          <w:bdr w:val="none" w:sz="0" w:space="0" w:color="auto" w:frame="1"/>
+        </w:rPr>
+        <w:t>Parent</w:t>
+      </w:r>
+      <w:r>
+        <w:rPr>
+          <w:rStyle w:val="HTMLCode"/>
+          <w:rFonts w:ascii="Consolas" w:hAnsi="Consolas" w:cs="Consolas"/>
+          <w:color w:val="444444"/>
+          <w:sz w:val="24"/>
+          <w:szCs w:val="24"/>
+          <w:bdr w:val="none" w:sz="0" w:space="0" w:color="auto" w:frame="1"/>
+        </w:rPr>
+        <w:t xml:space="preserve"> </w:t>
+      </w:r>
+      <w:r>
+        <w:rPr>
+          <w:rStyle w:val="o"/>
+          <w:rFonts w:ascii="Consolas" w:hAnsi="Consolas" w:cs="Consolas"/>
+          <w:b/>
+          <w:bCs/>
+          <w:color w:val="000000"/>
+          <w:sz w:val="24"/>
+          <w:szCs w:val="24"/>
+          <w:bdr w:val="none" w:sz="0" w:space="0" w:color="auto" w:frame="1"/>
+        </w:rPr>
+        <w:t>{</w:t>
+      </w:r>
+    </w:p>
+    <w:p>
+      <w:pPr>
+        <w:pStyle w:val="HTMLPreformatted"/>
+        <w:jc w:val="both"/>
+        <w:textAlignment w:val="baseline"/>
+        <w:rPr>
+          <w:rStyle w:val="HTMLCode"/>
+          <w:rFonts w:ascii="Consolas" w:hAnsi="Consolas" w:cs="Consolas"/>
+          <w:color w:val="444444"/>
+          <w:sz w:val="24"/>
+          <w:szCs w:val="24"/>
+          <w:bdr w:val="none" w:sz="0" w:space="0" w:color="auto" w:frame="1"/>
+        </w:rPr>
+      </w:pPr>
+      <w:r>
+        <w:rPr>
+          <w:rStyle w:val="HTMLCode"/>
+          <w:rFonts w:ascii="Consolas" w:hAnsi="Consolas" w:cs="Consolas"/>
+          <w:color w:val="444444"/>
+          <w:sz w:val="24"/>
+          <w:szCs w:val="24"/>
+          <w:bdr w:val="none" w:sz="0" w:space="0" w:color="auto" w:frame="1"/>
+        </w:rPr>
+        <w:t xml:space="preserve">    </w:t>
+      </w:r>
+      <w:r>
+        <w:rPr>
+          <w:rStyle w:val="kd"/>
+          <w:rFonts w:ascii="Consolas" w:hAnsi="Consolas" w:cs="Consolas"/>
+          <w:b/>
+          <w:bCs/>
+          <w:color w:val="000000"/>
+          <w:sz w:val="24"/>
+          <w:szCs w:val="24"/>
+          <w:bdr w:val="none" w:sz="0" w:space="0" w:color="auto" w:frame="1"/>
+        </w:rPr>
+        <w:t>public</w:t>
+      </w:r>
+      <w:r>
+        <w:rPr>
+          <w:rStyle w:val="HTMLCode"/>
+          <w:rFonts w:ascii="Consolas" w:hAnsi="Consolas" w:cs="Consolas"/>
+          <w:color w:val="444444"/>
+          <w:sz w:val="24"/>
+          <w:szCs w:val="24"/>
+          <w:bdr w:val="none" w:sz="0" w:space="0" w:color="auto" w:frame="1"/>
+        </w:rPr>
+        <w:t xml:space="preserve"> </w:t>
+      </w:r>
+      <w:r>
+        <w:rPr>
+          <w:rStyle w:val="kt"/>
+          <w:rFonts w:ascii="Consolas" w:hAnsi="Consolas" w:cs="Consolas"/>
+          <w:b/>
+          <w:bCs/>
+          <w:color w:val="445588"/>
+          <w:sz w:val="24"/>
+          <w:szCs w:val="24"/>
+          <w:bdr w:val="none" w:sz="0" w:space="0" w:color="auto" w:frame="1"/>
+        </w:rPr>
+        <w:t>void</w:t>
+      </w:r>
+      <w:r>
+        <w:rPr>
+          <w:rStyle w:val="HTMLCode"/>
+          <w:rFonts w:ascii="Consolas" w:hAnsi="Consolas" w:cs="Consolas"/>
+          <w:color w:val="444444"/>
+          <w:sz w:val="24"/>
+          <w:szCs w:val="24"/>
+          <w:bdr w:val="none" w:sz="0" w:space="0" w:color="auto" w:frame="1"/>
+        </w:rPr>
+        <w:t xml:space="preserve"> </w:t>
+      </w:r>
+      <w:r>
+        <w:rPr>
+          <w:rStyle w:val="nf"/>
+          <w:rFonts w:ascii="Consolas" w:hAnsi="Consolas" w:cs="Consolas"/>
+          <w:b/>
+          <w:bCs/>
+          <w:color w:val="990000"/>
+          <w:sz w:val="24"/>
+          <w:szCs w:val="24"/>
+          <w:bdr w:val="none" w:sz="0" w:space="0" w:color="auto" w:frame="1"/>
+        </w:rPr>
+        <w:t>act</w:t>
+      </w:r>
+      <w:r>
+        <w:rPr>
+          <w:rStyle w:val="o"/>
+          <w:rFonts w:ascii="Consolas" w:hAnsi="Consolas" w:cs="Consolas"/>
+          <w:b/>
+          <w:bCs/>
+          <w:color w:val="000000"/>
+          <w:sz w:val="24"/>
+          <w:szCs w:val="24"/>
+          <w:bdr w:val="none" w:sz="0" w:space="0" w:color="auto" w:frame="1"/>
+        </w:rPr>
+        <w:t>(</w:t>
+      </w:r>
+      <w:r>
+        <w:rPr>
+          <w:rStyle w:val="n"/>
+          <w:rFonts w:ascii="Consolas" w:hAnsi="Consolas" w:cs="Consolas"/>
+          <w:color w:val="444444"/>
+          <w:sz w:val="24"/>
+          <w:szCs w:val="24"/>
+          <w:bdr w:val="none" w:sz="0" w:space="0" w:color="auto" w:frame="1"/>
+        </w:rPr>
+        <w:t>List</w:t>
+      </w:r>
+      <w:r>
+        <w:rPr>
+          <w:rStyle w:val="o"/>
+          <w:rFonts w:ascii="Consolas" w:hAnsi="Consolas" w:cs="Consolas"/>
+          <w:b/>
+          <w:bCs/>
+          <w:color w:val="000000"/>
+          <w:sz w:val="24"/>
+          <w:szCs w:val="24"/>
+          <w:bdr w:val="none" w:sz="0" w:space="0" w:color="auto" w:frame="1"/>
+        </w:rPr>
+        <w:t>&lt;?</w:t>
+      </w:r>
+      <w:r>
+        <w:rPr>
+          <w:rStyle w:val="HTMLCode"/>
+          <w:rFonts w:ascii="Consolas" w:hAnsi="Consolas" w:cs="Consolas"/>
+          <w:color w:val="444444"/>
+          <w:sz w:val="24"/>
+          <w:szCs w:val="24"/>
+          <w:bdr w:val="none" w:sz="0" w:space="0" w:color="auto" w:frame="1"/>
+        </w:rPr>
+        <w:t xml:space="preserve"> </w:t>
+      </w:r>
+      <w:r>
+        <w:rPr>
+          <w:rStyle w:val="kd"/>
+          <w:rFonts w:ascii="Consolas" w:hAnsi="Consolas" w:cs="Consolas"/>
+          <w:b/>
+          <w:bCs/>
+          <w:color w:val="000000"/>
+          <w:sz w:val="24"/>
+          <w:szCs w:val="24"/>
+          <w:bdr w:val="none" w:sz="0" w:space="0" w:color="auto" w:frame="1"/>
+        </w:rPr>
+        <w:t>extends</w:t>
+      </w:r>
+      <w:r>
+        <w:rPr>
+          <w:rStyle w:val="HTMLCode"/>
+          <w:rFonts w:ascii="Consolas" w:hAnsi="Consolas" w:cs="Consolas"/>
+          <w:color w:val="444444"/>
+          <w:sz w:val="24"/>
+          <w:szCs w:val="24"/>
+          <w:bdr w:val="none" w:sz="0" w:space="0" w:color="auto" w:frame="1"/>
+        </w:rPr>
+        <w:t xml:space="preserve"> </w:t>
+      </w:r>
+      <w:r>
+        <w:rPr>
+          <w:rStyle w:val="n"/>
+          <w:rFonts w:ascii="Consolas" w:hAnsi="Consolas" w:cs="Consolas"/>
+          <w:color w:val="444444"/>
+          <w:sz w:val="24"/>
+          <w:szCs w:val="24"/>
+          <w:bdr w:val="none" w:sz="0" w:space="0" w:color="auto" w:frame="1"/>
+        </w:rPr>
+        <w:t>List</w:t>
+      </w:r>
+      <w:r>
+        <w:rPr>
+          <w:rStyle w:val="o"/>
+          <w:rFonts w:ascii="Consolas" w:hAnsi="Consolas" w:cs="Consolas"/>
+          <w:b/>
+          <w:bCs/>
+          <w:color w:val="000000"/>
+          <w:sz w:val="24"/>
+          <w:szCs w:val="24"/>
+          <w:bdr w:val="none" w:sz="0" w:space="0" w:color="auto" w:frame="1"/>
+        </w:rPr>
+        <w:t>&gt;</w:t>
+      </w:r>
+      <w:r>
+        <w:rPr>
+          <w:rStyle w:val="HTMLCode"/>
+          <w:rFonts w:ascii="Consolas" w:hAnsi="Consolas" w:cs="Consolas"/>
+          <w:color w:val="444444"/>
+          <w:sz w:val="24"/>
+          <w:szCs w:val="24"/>
+          <w:bdr w:val="none" w:sz="0" w:space="0" w:color="auto" w:frame="1"/>
+        </w:rPr>
+        <w:t xml:space="preserve"> </w:t>
+      </w:r>
+      <w:r>
+        <w:rPr>
+          <w:rStyle w:val="n"/>
+          <w:rFonts w:ascii="Consolas" w:hAnsi="Consolas" w:cs="Consolas"/>
+          <w:color w:val="444444"/>
+          <w:sz w:val="24"/>
+          <w:szCs w:val="24"/>
+          <w:bdr w:val="none" w:sz="0" w:space="0" w:color="auto" w:frame="1"/>
+        </w:rPr>
+        <w:t>a</w:t>
+      </w:r>
+      <w:r>
+        <w:rPr>
+          <w:rStyle w:val="o"/>
+          <w:rFonts w:ascii="Consolas" w:hAnsi="Consolas" w:cs="Consolas"/>
+          <w:b/>
+          <w:bCs/>
+          <w:color w:val="000000"/>
+          <w:sz w:val="24"/>
+          <w:szCs w:val="24"/>
+          <w:bdr w:val="none" w:sz="0" w:space="0" w:color="auto" w:frame="1"/>
+        </w:rPr>
+        <w:t>);</w:t>
+      </w:r>
+    </w:p>
+    <w:p>
+      <w:pPr>
+        <w:pStyle w:val="HTMLPreformatted"/>
+        <w:jc w:val="both"/>
+        <w:textAlignment w:val="baseline"/>
+        <w:rPr>
+          <w:rStyle w:val="HTMLCode"/>
+          <w:rFonts w:ascii="Consolas" w:hAnsi="Consolas" w:cs="Consolas"/>
+          <w:color w:val="444444"/>
+          <w:sz w:val="24"/>
+          <w:szCs w:val="24"/>
+          <w:bdr w:val="none" w:sz="0" w:space="0" w:color="auto" w:frame="1"/>
+        </w:rPr>
+      </w:pPr>
+      <w:r>
+        <w:rPr>
+          <w:rStyle w:val="o"/>
+          <w:rFonts w:ascii="Consolas" w:hAnsi="Consolas" w:cs="Consolas"/>
+          <w:b/>
+          <w:bCs/>
+          <w:color w:val="000000"/>
+          <w:sz w:val="24"/>
+          <w:szCs w:val="24"/>
+          <w:bdr w:val="none" w:sz="0" w:space="0" w:color="auto" w:frame="1"/>
+        </w:rPr>
+        <w:t>}</w:t>
+      </w:r>
+    </w:p>
+    <w:p>
+      <w:pPr>
+        <w:pStyle w:val="HTMLPreformatted"/>
+        <w:jc w:val="both"/>
+        <w:textAlignment w:val="baseline"/>
+        <w:rPr>
+          <w:rStyle w:val="HTMLCode"/>
+          <w:rFonts w:ascii="Consolas" w:hAnsi="Consolas" w:cs="Consolas"/>
+          <w:color w:val="444444"/>
+          <w:sz w:val="24"/>
+          <w:szCs w:val="24"/>
+          <w:bdr w:val="none" w:sz="0" w:space="0" w:color="auto" w:frame="1"/>
+        </w:rPr>
+      </w:pPr>
+    </w:p>
+    <w:p>
+      <w:pPr>
+        <w:pStyle w:val="HTMLPreformatted"/>
+        <w:jc w:val="both"/>
+        <w:textAlignment w:val="baseline"/>
+        <w:rPr>
+          <w:rStyle w:val="HTMLCode"/>
+          <w:rFonts w:ascii="Consolas" w:hAnsi="Consolas" w:cs="Consolas"/>
+          <w:color w:val="444444"/>
+          <w:sz w:val="24"/>
+          <w:szCs w:val="24"/>
+          <w:bdr w:val="none" w:sz="0" w:space="0" w:color="auto" w:frame="1"/>
+        </w:rPr>
+      </w:pPr>
+      <w:r>
+        <w:rPr>
+          <w:rStyle w:val="kd"/>
+          <w:rFonts w:ascii="Consolas" w:hAnsi="Consolas" w:cs="Consolas"/>
+          <w:b/>
+          <w:bCs/>
+          <w:color w:val="000000"/>
+          <w:sz w:val="24"/>
+          <w:szCs w:val="24"/>
+          <w:bdr w:val="none" w:sz="0" w:space="0" w:color="auto" w:frame="1"/>
+        </w:rPr>
+        <w:t>public</w:t>
+      </w:r>
+      <w:r>
+        <w:rPr>
+          <w:rStyle w:val="HTMLCode"/>
+          <w:rFonts w:ascii="Consolas" w:hAnsi="Consolas" w:cs="Consolas"/>
+          <w:color w:val="444444"/>
+          <w:sz w:val="24"/>
+          <w:szCs w:val="24"/>
+          <w:bdr w:val="none" w:sz="0" w:space="0" w:color="auto" w:frame="1"/>
+        </w:rPr>
+        <w:t xml:space="preserve"> </w:t>
+      </w:r>
+      <w:r>
+        <w:rPr>
+          <w:rStyle w:val="kd"/>
+          <w:rFonts w:ascii="Consolas" w:hAnsi="Consolas" w:cs="Consolas"/>
+          <w:b/>
+          <w:bCs/>
+          <w:color w:val="000000"/>
+          <w:sz w:val="24"/>
+          <w:szCs w:val="24"/>
+          <w:bdr w:val="none" w:sz="0" w:space="0" w:color="auto" w:frame="1"/>
+        </w:rPr>
+        <w:t>interface</w:t>
+      </w:r>
+      <w:r>
+        <w:rPr>
+          <w:rStyle w:val="HTMLCode"/>
+          <w:rFonts w:ascii="Consolas" w:hAnsi="Consolas" w:cs="Consolas"/>
+          <w:color w:val="444444"/>
+          <w:sz w:val="24"/>
+          <w:szCs w:val="24"/>
+          <w:bdr w:val="none" w:sz="0" w:space="0" w:color="auto" w:frame="1"/>
+        </w:rPr>
+        <w:t xml:space="preserve"> </w:t>
+      </w:r>
+      <w:r>
+        <w:rPr>
+          <w:rStyle w:val="nc"/>
+          <w:rFonts w:ascii="Consolas" w:hAnsi="Consolas" w:cs="Consolas"/>
+          <w:b/>
+          <w:bCs/>
+          <w:color w:val="445588"/>
+          <w:sz w:val="24"/>
+          <w:szCs w:val="24"/>
+          <w:bdr w:val="none" w:sz="0" w:space="0" w:color="auto" w:frame="1"/>
+        </w:rPr>
+        <w:t>Child</w:t>
+      </w:r>
+      <w:r>
+        <w:rPr>
+          <w:rStyle w:val="HTMLCode"/>
+          <w:rFonts w:ascii="Consolas" w:hAnsi="Consolas" w:cs="Consolas"/>
+          <w:color w:val="444444"/>
+          <w:sz w:val="24"/>
+          <w:szCs w:val="24"/>
+          <w:bdr w:val="none" w:sz="0" w:space="0" w:color="auto" w:frame="1"/>
+        </w:rPr>
+        <w:t xml:space="preserve"> </w:t>
+      </w:r>
+      <w:r>
+        <w:rPr>
+          <w:rStyle w:val="kd"/>
+          <w:rFonts w:ascii="Consolas" w:hAnsi="Consolas" w:cs="Consolas"/>
+          <w:b/>
+          <w:bCs/>
+          <w:color w:val="000000"/>
+          <w:sz w:val="24"/>
+          <w:szCs w:val="24"/>
+          <w:bdr w:val="none" w:sz="0" w:space="0" w:color="auto" w:frame="1"/>
+        </w:rPr>
+        <w:t>extends</w:t>
+      </w:r>
+      <w:r>
+        <w:rPr>
+          <w:rStyle w:val="HTMLCode"/>
+          <w:rFonts w:ascii="Consolas" w:hAnsi="Consolas" w:cs="Consolas"/>
+          <w:color w:val="444444"/>
+          <w:sz w:val="24"/>
+          <w:szCs w:val="24"/>
+          <w:bdr w:val="none" w:sz="0" w:space="0" w:color="auto" w:frame="1"/>
+        </w:rPr>
+        <w:t xml:space="preserve"> </w:t>
+      </w:r>
+      <w:r>
+        <w:rPr>
+          <w:rStyle w:val="n"/>
+          <w:rFonts w:ascii="Consolas" w:hAnsi="Consolas" w:cs="Consolas"/>
+          <w:color w:val="444444"/>
+          <w:sz w:val="24"/>
+          <w:szCs w:val="24"/>
+          <w:bdr w:val="none" w:sz="0" w:space="0" w:color="auto" w:frame="1"/>
+        </w:rPr>
+        <w:t>Parent</w:t>
+      </w:r>
+      <w:r>
+        <w:rPr>
+          <w:rStyle w:val="HTMLCode"/>
+          <w:rFonts w:ascii="Consolas" w:hAnsi="Consolas" w:cs="Consolas"/>
+          <w:color w:val="444444"/>
+          <w:sz w:val="24"/>
+          <w:szCs w:val="24"/>
+          <w:bdr w:val="none" w:sz="0" w:space="0" w:color="auto" w:frame="1"/>
+        </w:rPr>
+        <w:t xml:space="preserve"> </w:t>
+      </w:r>
+      <w:r>
+        <w:rPr>
+          <w:rStyle w:val="o"/>
+          <w:rFonts w:ascii="Consolas" w:hAnsi="Consolas" w:cs="Consolas"/>
+          <w:b/>
+          <w:bCs/>
+          <w:color w:val="000000"/>
+          <w:sz w:val="24"/>
+          <w:szCs w:val="24"/>
+          <w:bdr w:val="none" w:sz="0" w:space="0" w:color="auto" w:frame="1"/>
+        </w:rPr>
+        <w:t>{</w:t>
+      </w:r>
+    </w:p>
+    <w:p>
+      <w:pPr>
+        <w:pStyle w:val="HTMLPreformatted"/>
+        <w:jc w:val="both"/>
+        <w:textAlignment w:val="baseline"/>
+        <w:rPr>
+          <w:rStyle w:val="HTMLCode"/>
+          <w:rFonts w:ascii="Consolas" w:hAnsi="Consolas" w:cs="Consolas"/>
+          <w:color w:val="444444"/>
+          <w:sz w:val="24"/>
+          <w:szCs w:val="24"/>
+          <w:bdr w:val="none" w:sz="0" w:space="0" w:color="auto" w:frame="1"/>
+        </w:rPr>
+      </w:pPr>
+      <w:r>
+        <w:rPr>
+          <w:rStyle w:val="HTMLCode"/>
+          <w:rFonts w:ascii="Consolas" w:hAnsi="Consolas" w:cs="Consolas"/>
+          <w:color w:val="444444"/>
+          <w:sz w:val="24"/>
+          <w:szCs w:val="24"/>
+          <w:bdr w:val="none" w:sz="0" w:space="0" w:color="auto" w:frame="1"/>
+        </w:rPr>
+        <w:t xml:space="preserve">    </w:t>
+      </w:r>
+      <w:r>
+        <w:rPr>
+          <w:rStyle w:val="nd"/>
+          <w:rFonts w:ascii="Consolas" w:hAnsi="Consolas" w:cs="Consolas"/>
+          <w:b/>
+          <w:bCs/>
+          <w:color w:val="3C5D5D"/>
+          <w:sz w:val="24"/>
+          <w:szCs w:val="24"/>
+          <w:bdr w:val="none" w:sz="0" w:space="0" w:color="auto" w:frame="1"/>
+        </w:rPr>
+        <w:t>@Override</w:t>
+      </w:r>
+    </w:p>
+    <w:p>
+      <w:pPr>
+        <w:pStyle w:val="HTMLPreformatted"/>
+        <w:jc w:val="both"/>
+        <w:textAlignment w:val="baseline"/>
+        <w:rPr>
+          <w:rStyle w:val="HTMLCode"/>
+          <w:rFonts w:ascii="Consolas" w:hAnsi="Consolas" w:cs="Consolas"/>
+          <w:color w:val="444444"/>
+          <w:sz w:val="24"/>
+          <w:szCs w:val="24"/>
+          <w:bdr w:val="none" w:sz="0" w:space="0" w:color="auto" w:frame="1"/>
+        </w:rPr>
+      </w:pPr>
+      <w:r>
+        <w:rPr>
+          <w:rStyle w:val="HTMLCode"/>
+          <w:rFonts w:ascii="Consolas" w:hAnsi="Consolas" w:cs="Consolas"/>
+          <w:color w:val="444444"/>
+          <w:sz w:val="24"/>
+          <w:szCs w:val="24"/>
+          <w:bdr w:val="none" w:sz="0" w:space="0" w:color="auto" w:frame="1"/>
+        </w:rPr>
+        <w:t xml:space="preserve">    </w:t>
+      </w:r>
+      <w:r>
+        <w:rPr>
+          <w:rStyle w:val="kd"/>
+          <w:rFonts w:ascii="Consolas" w:hAnsi="Consolas" w:cs="Consolas"/>
+          <w:b/>
+          <w:bCs/>
+          <w:color w:val="000000"/>
+          <w:sz w:val="24"/>
+          <w:szCs w:val="24"/>
+          <w:bdr w:val="none" w:sz="0" w:space="0" w:color="auto" w:frame="1"/>
+        </w:rPr>
+        <w:t>public</w:t>
+      </w:r>
+      <w:r>
+        <w:rPr>
+          <w:rStyle w:val="HTMLCode"/>
+          <w:rFonts w:ascii="Consolas" w:hAnsi="Consolas" w:cs="Consolas"/>
+          <w:color w:val="444444"/>
+          <w:sz w:val="24"/>
+          <w:szCs w:val="24"/>
+          <w:bdr w:val="none" w:sz="0" w:space="0" w:color="auto" w:frame="1"/>
+        </w:rPr>
+        <w:t xml:space="preserve"> </w:t>
+      </w:r>
+      <w:r>
+        <w:rPr>
+          <w:rStyle w:val="kt"/>
+          <w:rFonts w:ascii="Consolas" w:hAnsi="Consolas" w:cs="Consolas"/>
+          <w:b/>
+          <w:bCs/>
+          <w:color w:val="445588"/>
+          <w:sz w:val="24"/>
+          <w:szCs w:val="24"/>
+          <w:bdr w:val="none" w:sz="0" w:space="0" w:color="auto" w:frame="1"/>
+        </w:rPr>
+        <w:t>void</w:t>
+      </w:r>
+      <w:r>
+        <w:rPr>
+          <w:rStyle w:val="HTMLCode"/>
+          <w:rFonts w:ascii="Consolas" w:hAnsi="Consolas" w:cs="Consolas"/>
+          <w:color w:val="444444"/>
+          <w:sz w:val="24"/>
+          <w:szCs w:val="24"/>
+          <w:bdr w:val="none" w:sz="0" w:space="0" w:color="auto" w:frame="1"/>
+        </w:rPr>
+        <w:t xml:space="preserve"> </w:t>
+      </w:r>
+      <w:r>
+        <w:rPr>
+          <w:rStyle w:val="nf"/>
+          <w:rFonts w:ascii="Consolas" w:hAnsi="Consolas" w:cs="Consolas"/>
+          <w:b/>
+          <w:bCs/>
+          <w:color w:val="990000"/>
+          <w:sz w:val="24"/>
+          <w:szCs w:val="24"/>
+          <w:bdr w:val="none" w:sz="0" w:space="0" w:color="auto" w:frame="1"/>
+        </w:rPr>
+        <w:t>act</w:t>
+      </w:r>
+      <w:r>
+        <w:rPr>
+          <w:rStyle w:val="o"/>
+          <w:rFonts w:ascii="Consolas" w:hAnsi="Consolas" w:cs="Consolas"/>
+          <w:b/>
+          <w:bCs/>
+          <w:color w:val="000000"/>
+          <w:sz w:val="24"/>
+          <w:szCs w:val="24"/>
+          <w:bdr w:val="none" w:sz="0" w:space="0" w:color="auto" w:frame="1"/>
+        </w:rPr>
+        <w:t>(</w:t>
+      </w:r>
+      <w:r>
+        <w:rPr>
+          <w:rStyle w:val="n"/>
+          <w:rFonts w:ascii="Consolas" w:hAnsi="Consolas" w:cs="Consolas"/>
+          <w:color w:val="444444"/>
+          <w:sz w:val="24"/>
+          <w:szCs w:val="24"/>
+          <w:bdr w:val="none" w:sz="0" w:space="0" w:color="auto" w:frame="1"/>
+        </w:rPr>
+        <w:t>List</w:t>
+      </w:r>
+      <w:r>
+        <w:rPr>
+          <w:rStyle w:val="o"/>
+          <w:rFonts w:ascii="Consolas" w:hAnsi="Consolas" w:cs="Consolas"/>
+          <w:b/>
+          <w:bCs/>
+          <w:color w:val="000000"/>
+          <w:sz w:val="24"/>
+          <w:szCs w:val="24"/>
+          <w:bdr w:val="none" w:sz="0" w:space="0" w:color="auto" w:frame="1"/>
+        </w:rPr>
+        <w:t>&lt;?</w:t>
+      </w:r>
+      <w:r>
+        <w:rPr>
+          <w:rStyle w:val="HTMLCode"/>
+          <w:rFonts w:ascii="Consolas" w:hAnsi="Consolas" w:cs="Consolas"/>
+          <w:color w:val="444444"/>
+          <w:sz w:val="24"/>
+          <w:szCs w:val="24"/>
+          <w:bdr w:val="none" w:sz="0" w:space="0" w:color="auto" w:frame="1"/>
+        </w:rPr>
+        <w:t xml:space="preserve"> </w:t>
+      </w:r>
+      <w:r>
+        <w:rPr>
+          <w:rStyle w:val="kd"/>
+          <w:rFonts w:ascii="Consolas" w:hAnsi="Consolas" w:cs="Consolas"/>
+          <w:b/>
+          <w:bCs/>
+          <w:color w:val="000000"/>
+          <w:sz w:val="24"/>
+          <w:szCs w:val="24"/>
+          <w:bdr w:val="none" w:sz="0" w:space="0" w:color="auto" w:frame="1"/>
+        </w:rPr>
+        <w:t>extends</w:t>
+      </w:r>
+      <w:r>
+        <w:rPr>
+          <w:rStyle w:val="HTMLCode"/>
+          <w:rFonts w:ascii="Consolas" w:hAnsi="Consolas" w:cs="Consolas"/>
+          <w:color w:val="444444"/>
+          <w:sz w:val="24"/>
+          <w:szCs w:val="24"/>
+          <w:bdr w:val="none" w:sz="0" w:space="0" w:color="auto" w:frame="1"/>
+        </w:rPr>
+        <w:t xml:space="preserve"> </w:t>
+      </w:r>
+      <w:r>
+        <w:rPr>
+          <w:rStyle w:val="n"/>
+          <w:rFonts w:ascii="Consolas" w:hAnsi="Consolas" w:cs="Consolas"/>
+          <w:color w:val="444444"/>
+          <w:sz w:val="24"/>
+          <w:szCs w:val="24"/>
+          <w:bdr w:val="none" w:sz="0" w:space="0" w:color="auto" w:frame="1"/>
+        </w:rPr>
+        <w:t>ArrayList</w:t>
+      </w:r>
+      <w:r>
+        <w:rPr>
+          <w:rStyle w:val="o"/>
+          <w:rFonts w:ascii="Consolas" w:hAnsi="Consolas" w:cs="Consolas"/>
+          <w:b/>
+          <w:bCs/>
+          <w:color w:val="000000"/>
+          <w:sz w:val="24"/>
+          <w:szCs w:val="24"/>
+          <w:bdr w:val="none" w:sz="0" w:space="0" w:color="auto" w:frame="1"/>
+        </w:rPr>
+        <w:t>&gt;</w:t>
+      </w:r>
+      <w:r>
+        <w:rPr>
+          <w:rStyle w:val="HTMLCode"/>
+          <w:rFonts w:ascii="Consolas" w:hAnsi="Consolas" w:cs="Consolas"/>
+          <w:color w:val="444444"/>
+          <w:sz w:val="24"/>
+          <w:szCs w:val="24"/>
+          <w:bdr w:val="none" w:sz="0" w:space="0" w:color="auto" w:frame="1"/>
+        </w:rPr>
+        <w:t xml:space="preserve"> </w:t>
+      </w:r>
+      <w:r>
+        <w:rPr>
+          <w:rStyle w:val="n"/>
+          <w:rFonts w:ascii="Consolas" w:hAnsi="Consolas" w:cs="Consolas"/>
+          <w:color w:val="444444"/>
+          <w:sz w:val="24"/>
+          <w:szCs w:val="24"/>
+          <w:bdr w:val="none" w:sz="0" w:space="0" w:color="auto" w:frame="1"/>
+        </w:rPr>
+        <w:t>a</w:t>
+      </w:r>
+      <w:r>
+        <w:rPr>
+          <w:rStyle w:val="o"/>
+          <w:rFonts w:ascii="Consolas" w:hAnsi="Consolas" w:cs="Consolas"/>
+          <w:b/>
+          <w:bCs/>
+          <w:color w:val="000000"/>
+          <w:sz w:val="24"/>
+          <w:szCs w:val="24"/>
+          <w:bdr w:val="none" w:sz="0" w:space="0" w:color="auto" w:frame="1"/>
+        </w:rPr>
+        <w:t>);</w:t>
+      </w:r>
+      <w:r>
+        <w:rPr>
+          <w:rStyle w:val="HTMLCode"/>
+          <w:rFonts w:ascii="Consolas" w:hAnsi="Consolas" w:cs="Consolas"/>
+          <w:color w:val="444444"/>
+          <w:sz w:val="24"/>
+          <w:szCs w:val="24"/>
+          <w:bdr w:val="none" w:sz="0" w:space="0" w:color="auto" w:frame="1"/>
+        </w:rPr>
+        <w:t xml:space="preserve"> </w:t>
+      </w:r>
+      <w:r>
+        <w:rPr>
+          <w:rStyle w:val="c1"/>
+          <w:rFonts w:ascii="Consolas" w:hAnsi="Consolas" w:cs="Consolas"/>
+          <w:i/>
+          <w:iCs/>
+          <w:color w:val="999988"/>
+          <w:sz w:val="24"/>
+          <w:szCs w:val="24"/>
+          <w:bdr w:val="none" w:sz="0" w:space="0" w:color="auto" w:frame="1"/>
+        </w:rPr>
+        <w:t>// Error!</w:t>
+      </w:r>
+    </w:p>
+    <w:p>
+      <w:pPr>
+        <w:pStyle w:val="HTMLPreformatted"/>
+        <w:jc w:val="both"/>
+        <w:textAlignment w:val="baseline"/>
+        <w:rPr>
+          <w:rStyle w:val="HTMLCode"/>
+          <w:rFonts w:ascii="Consolas" w:hAnsi="Consolas" w:cs="Consolas"/>
+          <w:color w:val="444444"/>
+          <w:sz w:val="24"/>
+          <w:szCs w:val="24"/>
+          <w:bdr w:val="none" w:sz="0" w:space="0" w:color="auto" w:frame="1"/>
+        </w:rPr>
+      </w:pPr>
+      <w:r>
+        <w:rPr>
+          <w:rStyle w:val="o"/>
+          <w:rFonts w:ascii="Consolas" w:hAnsi="Consolas" w:cs="Consolas"/>
+          <w:b/>
+          <w:bCs/>
+          <w:color w:val="000000"/>
+          <w:sz w:val="24"/>
+          <w:szCs w:val="24"/>
+          <w:bdr w:val="none" w:sz="0" w:space="0" w:color="auto" w:frame="1"/>
+        </w:rPr>
+        <w:t>}</w:t>
+      </w:r>
+    </w:p>
+    <w:p>
+      <w:pPr>
+        <w:pStyle w:val="NormalWeb"/>
+        <w:spacing w:before="240" w:beforeAutospacing="0" w:after="0" w:afterAutospacing="0"/>
+        <w:jc w:val="both"/>
+        <w:textAlignment w:val="baseline"/>
+        <w:rPr>
+          <w:rFonts w:ascii="Georgia" w:hAnsi="Georgia"/>
+          <w:color w:val="000000"/>
+          <w:sz w:val="19"/>
+          <w:szCs w:val="19"/>
+        </w:rPr>
+      </w:pPr>
+      <w:r>
+        <w:rPr>
+          <w:rFonts w:ascii="Georgia" w:hAnsi="Georgia"/>
+          <w:color w:val="000000"/>
+          <w:sz w:val="19"/>
+          <w:szCs w:val="19"/>
+        </w:rPr>
+        <w:t>Also, you can replace any type-parameterized method argument with a non-type-parameterized method argument in the subclass and it will still be considered an override:</w:t>
+      </w:r>
+    </w:p>
+    <w:p>
+      <w:pPr>
+        <w:pStyle w:val="HTMLPreformatted"/>
+        <w:jc w:val="both"/>
+        <w:textAlignment w:val="baseline"/>
+        <w:rPr>
+          <w:rStyle w:val="HTMLCode"/>
+          <w:rFonts w:ascii="Consolas" w:hAnsi="Consolas" w:cs="Consolas"/>
+          <w:color w:val="444444"/>
+          <w:sz w:val="24"/>
+          <w:szCs w:val="24"/>
+          <w:bdr w:val="none" w:sz="0" w:space="0" w:color="auto" w:frame="1"/>
+        </w:rPr>
+      </w:pPr>
+      <w:r>
+        <w:rPr>
+          <w:rStyle w:val="kd"/>
+          <w:rFonts w:ascii="Consolas" w:hAnsi="Consolas" w:cs="Consolas"/>
+          <w:b/>
+          <w:bCs/>
+          <w:color w:val="000000"/>
+          <w:sz w:val="24"/>
+          <w:szCs w:val="24"/>
+          <w:bdr w:val="none" w:sz="0" w:space="0" w:color="auto" w:frame="1"/>
+        </w:rPr>
+        <w:t>public</w:t>
+      </w:r>
+      <w:r>
+        <w:rPr>
+          <w:rStyle w:val="HTMLCode"/>
+          <w:rFonts w:ascii="Consolas" w:hAnsi="Consolas" w:cs="Consolas"/>
+          <w:color w:val="444444"/>
+          <w:sz w:val="24"/>
+          <w:szCs w:val="24"/>
+          <w:bdr w:val="none" w:sz="0" w:space="0" w:color="auto" w:frame="1"/>
+        </w:rPr>
+        <w:t xml:space="preserve"> </w:t>
+      </w:r>
+      <w:r>
+        <w:rPr>
+          <w:rStyle w:val="kd"/>
+          <w:rFonts w:ascii="Consolas" w:hAnsi="Consolas" w:cs="Consolas"/>
+          <w:b/>
+          <w:bCs/>
+          <w:color w:val="000000"/>
+          <w:sz w:val="24"/>
+          <w:szCs w:val="24"/>
+          <w:bdr w:val="none" w:sz="0" w:space="0" w:color="auto" w:frame="1"/>
+        </w:rPr>
+        <w:t>interface</w:t>
+      </w:r>
+      <w:r>
+        <w:rPr>
+          <w:rStyle w:val="HTMLCode"/>
+          <w:rFonts w:ascii="Consolas" w:hAnsi="Consolas" w:cs="Consolas"/>
+          <w:color w:val="444444"/>
+          <w:sz w:val="24"/>
+          <w:szCs w:val="24"/>
+          <w:bdr w:val="none" w:sz="0" w:space="0" w:color="auto" w:frame="1"/>
+        </w:rPr>
+        <w:t xml:space="preserve"> </w:t>
+      </w:r>
+      <w:r>
+        <w:rPr>
+          <w:rStyle w:val="nc"/>
+          <w:rFonts w:ascii="Consolas" w:hAnsi="Consolas" w:cs="Consolas"/>
+          <w:b/>
+          <w:bCs/>
+          <w:color w:val="445588"/>
+          <w:sz w:val="24"/>
+          <w:szCs w:val="24"/>
+          <w:bdr w:val="none" w:sz="0" w:space="0" w:color="auto" w:frame="1"/>
+        </w:rPr>
+        <w:t>Parent</w:t>
+      </w:r>
+      <w:r>
+        <w:rPr>
+          <w:rStyle w:val="HTMLCode"/>
+          <w:rFonts w:ascii="Consolas" w:hAnsi="Consolas" w:cs="Consolas"/>
+          <w:color w:val="444444"/>
+          <w:sz w:val="24"/>
+          <w:szCs w:val="24"/>
+          <w:bdr w:val="none" w:sz="0" w:space="0" w:color="auto" w:frame="1"/>
+        </w:rPr>
+        <w:t xml:space="preserve"> </w:t>
+      </w:r>
+      <w:r>
+        <w:rPr>
+          <w:rStyle w:val="o"/>
+          <w:rFonts w:ascii="Consolas" w:hAnsi="Consolas" w:cs="Consolas"/>
+          <w:b/>
+          <w:bCs/>
+          <w:color w:val="000000"/>
+          <w:sz w:val="24"/>
+          <w:szCs w:val="24"/>
+          <w:bdr w:val="none" w:sz="0" w:space="0" w:color="auto" w:frame="1"/>
+        </w:rPr>
+        <w:t>{</w:t>
+      </w:r>
+    </w:p>
+    <w:p>
+      <w:pPr>
+        <w:pStyle w:val="HTMLPreformatted"/>
+        <w:jc w:val="both"/>
+        <w:textAlignment w:val="baseline"/>
+        <w:rPr>
+          <w:rStyle w:val="HTMLCode"/>
+          <w:rFonts w:ascii="Consolas" w:hAnsi="Consolas" w:cs="Consolas"/>
+          <w:color w:val="444444"/>
+          <w:sz w:val="24"/>
+          <w:szCs w:val="24"/>
+          <w:bdr w:val="none" w:sz="0" w:space="0" w:color="auto" w:frame="1"/>
+        </w:rPr>
+      </w:pPr>
+      <w:r>
+        <w:rPr>
+          <w:rStyle w:val="HTMLCode"/>
+          <w:rFonts w:ascii="Consolas" w:hAnsi="Consolas" w:cs="Consolas"/>
+          <w:color w:val="444444"/>
+          <w:sz w:val="24"/>
+          <w:szCs w:val="24"/>
+          <w:bdr w:val="none" w:sz="0" w:space="0" w:color="auto" w:frame="1"/>
+        </w:rPr>
+        <w:t xml:space="preserve">    </w:t>
+      </w:r>
+      <w:r>
+        <w:rPr>
+          <w:rStyle w:val="kd"/>
+          <w:rFonts w:ascii="Consolas" w:hAnsi="Consolas" w:cs="Consolas"/>
+          <w:b/>
+          <w:bCs/>
+          <w:color w:val="000000"/>
+          <w:sz w:val="24"/>
+          <w:szCs w:val="24"/>
+          <w:bdr w:val="none" w:sz="0" w:space="0" w:color="auto" w:frame="1"/>
+        </w:rPr>
+        <w:t>public</w:t>
+      </w:r>
+      <w:r>
+        <w:rPr>
+          <w:rStyle w:val="HTMLCode"/>
+          <w:rFonts w:ascii="Consolas" w:hAnsi="Consolas" w:cs="Consolas"/>
+          <w:color w:val="444444"/>
+          <w:sz w:val="24"/>
+          <w:szCs w:val="24"/>
+          <w:bdr w:val="none" w:sz="0" w:space="0" w:color="auto" w:frame="1"/>
+        </w:rPr>
+        <w:t xml:space="preserve"> </w:t>
+      </w:r>
+      <w:r>
+        <w:rPr>
+          <w:rStyle w:val="kt"/>
+          <w:rFonts w:ascii="Consolas" w:hAnsi="Consolas" w:cs="Consolas"/>
+          <w:b/>
+          <w:bCs/>
+          <w:color w:val="445588"/>
+          <w:sz w:val="24"/>
+          <w:szCs w:val="24"/>
+          <w:bdr w:val="none" w:sz="0" w:space="0" w:color="auto" w:frame="1"/>
+        </w:rPr>
+        <w:t>void</w:t>
+      </w:r>
+      <w:r>
+        <w:rPr>
+          <w:rStyle w:val="HTMLCode"/>
+          <w:rFonts w:ascii="Consolas" w:hAnsi="Consolas" w:cs="Consolas"/>
+          <w:color w:val="444444"/>
+          <w:sz w:val="24"/>
+          <w:szCs w:val="24"/>
+          <w:bdr w:val="none" w:sz="0" w:space="0" w:color="auto" w:frame="1"/>
+        </w:rPr>
+        <w:t xml:space="preserve"> </w:t>
+      </w:r>
+      <w:r>
+        <w:rPr>
+          <w:rStyle w:val="nf"/>
+          <w:rFonts w:ascii="Consolas" w:hAnsi="Consolas" w:cs="Consolas"/>
+          <w:b/>
+          <w:bCs/>
+          <w:color w:val="990000"/>
+          <w:sz w:val="24"/>
+          <w:szCs w:val="24"/>
+          <w:bdr w:val="none" w:sz="0" w:space="0" w:color="auto" w:frame="1"/>
+        </w:rPr>
+        <w:t>act</w:t>
+      </w:r>
+      <w:r>
+        <w:rPr>
+          <w:rStyle w:val="o"/>
+          <w:rFonts w:ascii="Consolas" w:hAnsi="Consolas" w:cs="Consolas"/>
+          <w:b/>
+          <w:bCs/>
+          <w:color w:val="000000"/>
+          <w:sz w:val="24"/>
+          <w:szCs w:val="24"/>
+          <w:bdr w:val="none" w:sz="0" w:space="0" w:color="auto" w:frame="1"/>
+        </w:rPr>
+        <w:t>(</w:t>
+      </w:r>
+      <w:r>
+        <w:rPr>
+          <w:rStyle w:val="n"/>
+          <w:rFonts w:ascii="Consolas" w:hAnsi="Consolas" w:cs="Consolas"/>
+          <w:color w:val="444444"/>
+          <w:sz w:val="24"/>
+          <w:szCs w:val="24"/>
+          <w:bdr w:val="none" w:sz="0" w:space="0" w:color="auto" w:frame="1"/>
+        </w:rPr>
+        <w:t>List</w:t>
+      </w:r>
+      <w:r>
+        <w:rPr>
+          <w:rStyle w:val="o"/>
+          <w:rFonts w:ascii="Consolas" w:hAnsi="Consolas" w:cs="Consolas"/>
+          <w:b/>
+          <w:bCs/>
+          <w:color w:val="000000"/>
+          <w:sz w:val="24"/>
+          <w:szCs w:val="24"/>
+          <w:bdr w:val="none" w:sz="0" w:space="0" w:color="auto" w:frame="1"/>
+        </w:rPr>
+        <w:t>&lt;?</w:t>
+      </w:r>
+      <w:r>
+        <w:rPr>
+          <w:rStyle w:val="HTMLCode"/>
+          <w:rFonts w:ascii="Consolas" w:hAnsi="Consolas" w:cs="Consolas"/>
+          <w:color w:val="444444"/>
+          <w:sz w:val="24"/>
+          <w:szCs w:val="24"/>
+          <w:bdr w:val="none" w:sz="0" w:space="0" w:color="auto" w:frame="1"/>
+        </w:rPr>
+        <w:t xml:space="preserve"> </w:t>
+      </w:r>
+      <w:r>
+        <w:rPr>
+          <w:rStyle w:val="kd"/>
+          <w:rFonts w:ascii="Consolas" w:hAnsi="Consolas" w:cs="Consolas"/>
+          <w:b/>
+          <w:bCs/>
+          <w:color w:val="000000"/>
+          <w:sz w:val="24"/>
+          <w:szCs w:val="24"/>
+          <w:bdr w:val="none" w:sz="0" w:space="0" w:color="auto" w:frame="1"/>
+        </w:rPr>
+        <w:t>extends</w:t>
+      </w:r>
+      <w:r>
+        <w:rPr>
+          <w:rStyle w:val="HTMLCode"/>
+          <w:rFonts w:ascii="Consolas" w:hAnsi="Consolas" w:cs="Consolas"/>
+          <w:color w:val="444444"/>
+          <w:sz w:val="24"/>
+          <w:szCs w:val="24"/>
+          <w:bdr w:val="none" w:sz="0" w:space="0" w:color="auto" w:frame="1"/>
+        </w:rPr>
+        <w:t xml:space="preserve"> </w:t>
+      </w:r>
+      <w:r>
+        <w:rPr>
+          <w:rStyle w:val="n"/>
+          <w:rFonts w:ascii="Consolas" w:hAnsi="Consolas" w:cs="Consolas"/>
+          <w:color w:val="444444"/>
+          <w:sz w:val="24"/>
+          <w:szCs w:val="24"/>
+          <w:bdr w:val="none" w:sz="0" w:space="0" w:color="auto" w:frame="1"/>
+        </w:rPr>
+        <w:t>Number</w:t>
+      </w:r>
+      <w:r>
+        <w:rPr>
+          <w:rStyle w:val="o"/>
+          <w:rFonts w:ascii="Consolas" w:hAnsi="Consolas" w:cs="Consolas"/>
+          <w:b/>
+          <w:bCs/>
+          <w:color w:val="000000"/>
+          <w:sz w:val="24"/>
+          <w:szCs w:val="24"/>
+          <w:bdr w:val="none" w:sz="0" w:space="0" w:color="auto" w:frame="1"/>
+        </w:rPr>
+        <w:t>&gt;</w:t>
+      </w:r>
+      <w:r>
+        <w:rPr>
+          <w:rStyle w:val="HTMLCode"/>
+          <w:rFonts w:ascii="Consolas" w:hAnsi="Consolas" w:cs="Consolas"/>
+          <w:color w:val="444444"/>
+          <w:sz w:val="24"/>
+          <w:szCs w:val="24"/>
+          <w:bdr w:val="none" w:sz="0" w:space="0" w:color="auto" w:frame="1"/>
+        </w:rPr>
+        <w:t xml:space="preserve"> </w:t>
+      </w:r>
+      <w:r>
+        <w:rPr>
+          <w:rStyle w:val="n"/>
+          <w:rFonts w:ascii="Consolas" w:hAnsi="Consolas" w:cs="Consolas"/>
+          <w:color w:val="444444"/>
+          <w:sz w:val="24"/>
+          <w:szCs w:val="24"/>
+          <w:bdr w:val="none" w:sz="0" w:space="0" w:color="auto" w:frame="1"/>
+        </w:rPr>
+        <w:t>a</w:t>
+      </w:r>
+      <w:r>
+        <w:rPr>
+          <w:rStyle w:val="o"/>
+          <w:rFonts w:ascii="Consolas" w:hAnsi="Consolas" w:cs="Consolas"/>
+          <w:b/>
+          <w:bCs/>
+          <w:color w:val="000000"/>
+          <w:sz w:val="24"/>
+          <w:szCs w:val="24"/>
+          <w:bdr w:val="none" w:sz="0" w:space="0" w:color="auto" w:frame="1"/>
+        </w:rPr>
+        <w:t>);</w:t>
+      </w:r>
+    </w:p>
+    <w:p>
+      <w:pPr>
+        <w:pStyle w:val="HTMLPreformatted"/>
+        <w:jc w:val="both"/>
+        <w:textAlignment w:val="baseline"/>
+        <w:rPr>
+          <w:rStyle w:val="HTMLCode"/>
+          <w:rFonts w:ascii="Consolas" w:hAnsi="Consolas" w:cs="Consolas"/>
+          <w:color w:val="444444"/>
+          <w:sz w:val="24"/>
+          <w:szCs w:val="24"/>
+          <w:bdr w:val="none" w:sz="0" w:space="0" w:color="auto" w:frame="1"/>
+        </w:rPr>
+      </w:pPr>
+      <w:r>
+        <w:rPr>
+          <w:rStyle w:val="o"/>
+          <w:rFonts w:ascii="Consolas" w:hAnsi="Consolas" w:cs="Consolas"/>
+          <w:b/>
+          <w:bCs/>
+          <w:color w:val="000000"/>
+          <w:sz w:val="24"/>
+          <w:szCs w:val="24"/>
+          <w:bdr w:val="none" w:sz="0" w:space="0" w:color="auto" w:frame="1"/>
+        </w:rPr>
+        <w:t>}</w:t>
+      </w:r>
+    </w:p>
+    <w:p>
+      <w:pPr>
+        <w:pStyle w:val="HTMLPreformatted"/>
+        <w:jc w:val="both"/>
+        <w:textAlignment w:val="baseline"/>
+        <w:rPr>
+          <w:rStyle w:val="HTMLCode"/>
+          <w:rFonts w:ascii="Consolas" w:hAnsi="Consolas" w:cs="Consolas"/>
+          <w:color w:val="444444"/>
+          <w:sz w:val="24"/>
+          <w:szCs w:val="24"/>
+          <w:bdr w:val="none" w:sz="0" w:space="0" w:color="auto" w:frame="1"/>
+        </w:rPr>
+      </w:pPr>
+    </w:p>
+    <w:p>
+      <w:pPr>
+        <w:pStyle w:val="HTMLPreformatted"/>
+        <w:jc w:val="both"/>
+        <w:textAlignment w:val="baseline"/>
+        <w:rPr>
+          <w:rStyle w:val="HTMLCode"/>
+          <w:rFonts w:ascii="Consolas" w:hAnsi="Consolas" w:cs="Consolas"/>
+          <w:color w:val="444444"/>
+          <w:sz w:val="24"/>
+          <w:szCs w:val="24"/>
+          <w:bdr w:val="none" w:sz="0" w:space="0" w:color="auto" w:frame="1"/>
+        </w:rPr>
+      </w:pPr>
+      <w:r>
+        <w:rPr>
+          <w:rStyle w:val="kd"/>
+          <w:rFonts w:ascii="Consolas" w:hAnsi="Consolas" w:cs="Consolas"/>
+          <w:b/>
+          <w:bCs/>
+          <w:color w:val="000000"/>
+          <w:sz w:val="24"/>
+          <w:szCs w:val="24"/>
+          <w:bdr w:val="none" w:sz="0" w:space="0" w:color="auto" w:frame="1"/>
+        </w:rPr>
+        <w:t>public</w:t>
+      </w:r>
+      <w:r>
+        <w:rPr>
+          <w:rStyle w:val="HTMLCode"/>
+          <w:rFonts w:ascii="Consolas" w:hAnsi="Consolas" w:cs="Consolas"/>
+          <w:color w:val="444444"/>
+          <w:sz w:val="24"/>
+          <w:szCs w:val="24"/>
+          <w:bdr w:val="none" w:sz="0" w:space="0" w:color="auto" w:frame="1"/>
+        </w:rPr>
+        <w:t xml:space="preserve"> </w:t>
+      </w:r>
+      <w:r>
+        <w:rPr>
+          <w:rStyle w:val="kd"/>
+          <w:rFonts w:ascii="Consolas" w:hAnsi="Consolas" w:cs="Consolas"/>
+          <w:b/>
+          <w:bCs/>
+          <w:color w:val="000000"/>
+          <w:sz w:val="24"/>
+          <w:szCs w:val="24"/>
+          <w:bdr w:val="none" w:sz="0" w:space="0" w:color="auto" w:frame="1"/>
+        </w:rPr>
+        <w:t>interface</w:t>
+      </w:r>
+      <w:r>
+        <w:rPr>
+          <w:rStyle w:val="HTMLCode"/>
+          <w:rFonts w:ascii="Consolas" w:hAnsi="Consolas" w:cs="Consolas"/>
+          <w:color w:val="444444"/>
+          <w:sz w:val="24"/>
+          <w:szCs w:val="24"/>
+          <w:bdr w:val="none" w:sz="0" w:space="0" w:color="auto" w:frame="1"/>
+        </w:rPr>
+        <w:t xml:space="preserve"> </w:t>
+      </w:r>
+      <w:r>
+        <w:rPr>
+          <w:rStyle w:val="nc"/>
+          <w:rFonts w:ascii="Consolas" w:hAnsi="Consolas" w:cs="Consolas"/>
+          <w:b/>
+          <w:bCs/>
+          <w:color w:val="445588"/>
+          <w:sz w:val="24"/>
+          <w:szCs w:val="24"/>
+          <w:bdr w:val="none" w:sz="0" w:space="0" w:color="auto" w:frame="1"/>
+        </w:rPr>
+        <w:t>Child</w:t>
+      </w:r>
+      <w:r>
+        <w:rPr>
+          <w:rStyle w:val="HTMLCode"/>
+          <w:rFonts w:ascii="Consolas" w:hAnsi="Consolas" w:cs="Consolas"/>
+          <w:color w:val="444444"/>
+          <w:sz w:val="24"/>
+          <w:szCs w:val="24"/>
+          <w:bdr w:val="none" w:sz="0" w:space="0" w:color="auto" w:frame="1"/>
+        </w:rPr>
+        <w:t xml:space="preserve"> </w:t>
+      </w:r>
+      <w:r>
+        <w:rPr>
+          <w:rStyle w:val="kd"/>
+          <w:rFonts w:ascii="Consolas" w:hAnsi="Consolas" w:cs="Consolas"/>
+          <w:b/>
+          <w:bCs/>
+          <w:color w:val="000000"/>
+          <w:sz w:val="24"/>
+          <w:szCs w:val="24"/>
+          <w:bdr w:val="none" w:sz="0" w:space="0" w:color="auto" w:frame="1"/>
+        </w:rPr>
+        <w:t>extends</w:t>
+      </w:r>
+      <w:r>
+        <w:rPr>
+          <w:rStyle w:val="HTMLCode"/>
+          <w:rFonts w:ascii="Consolas" w:hAnsi="Consolas" w:cs="Consolas"/>
+          <w:color w:val="444444"/>
+          <w:sz w:val="24"/>
+          <w:szCs w:val="24"/>
+          <w:bdr w:val="none" w:sz="0" w:space="0" w:color="auto" w:frame="1"/>
+        </w:rPr>
+        <w:t xml:space="preserve"> </w:t>
+      </w:r>
+      <w:r>
+        <w:rPr>
+          <w:rStyle w:val="n"/>
+          <w:rFonts w:ascii="Consolas" w:hAnsi="Consolas" w:cs="Consolas"/>
+          <w:color w:val="444444"/>
+          <w:sz w:val="24"/>
+          <w:szCs w:val="24"/>
+          <w:bdr w:val="none" w:sz="0" w:space="0" w:color="auto" w:frame="1"/>
+        </w:rPr>
+        <w:t>Parent</w:t>
+      </w:r>
+      <w:r>
+        <w:rPr>
+          <w:rStyle w:val="HTMLCode"/>
+          <w:rFonts w:ascii="Consolas" w:hAnsi="Consolas" w:cs="Consolas"/>
+          <w:color w:val="444444"/>
+          <w:sz w:val="24"/>
+          <w:szCs w:val="24"/>
+          <w:bdr w:val="none" w:sz="0" w:space="0" w:color="auto" w:frame="1"/>
+        </w:rPr>
+        <w:t xml:space="preserve"> </w:t>
+      </w:r>
+      <w:r>
+        <w:rPr>
+          <w:rStyle w:val="o"/>
+          <w:rFonts w:ascii="Consolas" w:hAnsi="Consolas" w:cs="Consolas"/>
+          <w:b/>
+          <w:bCs/>
+          <w:color w:val="000000"/>
+          <w:sz w:val="24"/>
+          <w:szCs w:val="24"/>
+          <w:bdr w:val="none" w:sz="0" w:space="0" w:color="auto" w:frame="1"/>
+        </w:rPr>
+        <w:t>{</w:t>
+      </w:r>
+    </w:p>
+    <w:p>
+      <w:pPr>
+        <w:pStyle w:val="HTMLPreformatted"/>
+        <w:jc w:val="both"/>
+        <w:textAlignment w:val="baseline"/>
+        <w:rPr>
+          <w:rStyle w:val="HTMLCode"/>
+          <w:rFonts w:ascii="Consolas" w:hAnsi="Consolas" w:cs="Consolas"/>
+          <w:color w:val="444444"/>
+          <w:sz w:val="24"/>
+          <w:szCs w:val="24"/>
+          <w:bdr w:val="none" w:sz="0" w:space="0" w:color="auto" w:frame="1"/>
+        </w:rPr>
+      </w:pPr>
+      <w:r>
+        <w:rPr>
+          <w:rStyle w:val="HTMLCode"/>
+          <w:rFonts w:ascii="Consolas" w:hAnsi="Consolas" w:cs="Consolas"/>
+          <w:color w:val="444444"/>
+          <w:sz w:val="24"/>
+          <w:szCs w:val="24"/>
+          <w:bdr w:val="none" w:sz="0" w:space="0" w:color="auto" w:frame="1"/>
+        </w:rPr>
+        <w:t xml:space="preserve">    </w:t>
+      </w:r>
+      <w:r>
+        <w:rPr>
+          <w:rStyle w:val="nd"/>
+          <w:rFonts w:ascii="Consolas" w:hAnsi="Consolas" w:cs="Consolas"/>
+          <w:b/>
+          <w:bCs/>
+          <w:color w:val="3C5D5D"/>
+          <w:sz w:val="24"/>
+          <w:szCs w:val="24"/>
+          <w:bdr w:val="none" w:sz="0" w:space="0" w:color="auto" w:frame="1"/>
+        </w:rPr>
+        <w:t>@Override</w:t>
+      </w:r>
+    </w:p>
+    <w:p>
+      <w:pPr>
+        <w:pStyle w:val="HTMLPreformatted"/>
+        <w:jc w:val="both"/>
+        <w:textAlignment w:val="baseline"/>
+        <w:rPr>
+          <w:rStyle w:val="HTMLCode"/>
+          <w:rFonts w:ascii="Consolas" w:hAnsi="Consolas" w:cs="Consolas"/>
+          <w:color w:val="444444"/>
+          <w:sz w:val="24"/>
+          <w:szCs w:val="24"/>
+          <w:bdr w:val="none" w:sz="0" w:space="0" w:color="auto" w:frame="1"/>
+        </w:rPr>
+      </w:pPr>
+      <w:r>
+        <w:rPr>
+          <w:rStyle w:val="HTMLCode"/>
+          <w:rFonts w:ascii="Consolas" w:hAnsi="Consolas" w:cs="Consolas"/>
+          <w:color w:val="444444"/>
+          <w:sz w:val="24"/>
+          <w:szCs w:val="24"/>
+          <w:bdr w:val="none" w:sz="0" w:space="0" w:color="auto" w:frame="1"/>
+        </w:rPr>
+        <w:lastRenderedPageBreak/>
+        <w:t xml:space="preserve">    </w:t>
+      </w:r>
+      <w:r>
+        <w:rPr>
+          <w:rStyle w:val="kd"/>
+          <w:rFonts w:ascii="Consolas" w:hAnsi="Consolas" w:cs="Consolas"/>
+          <w:b/>
+          <w:bCs/>
+          <w:color w:val="000000"/>
+          <w:sz w:val="24"/>
+          <w:szCs w:val="24"/>
+          <w:bdr w:val="none" w:sz="0" w:space="0" w:color="auto" w:frame="1"/>
+        </w:rPr>
+        <w:t>public</w:t>
+      </w:r>
+      <w:r>
+        <w:rPr>
+          <w:rStyle w:val="HTMLCode"/>
+          <w:rFonts w:ascii="Consolas" w:hAnsi="Consolas" w:cs="Consolas"/>
+          <w:color w:val="444444"/>
+          <w:sz w:val="24"/>
+          <w:szCs w:val="24"/>
+          <w:bdr w:val="none" w:sz="0" w:space="0" w:color="auto" w:frame="1"/>
+        </w:rPr>
+        <w:t xml:space="preserve"> </w:t>
+      </w:r>
+      <w:r>
+        <w:rPr>
+          <w:rStyle w:val="kt"/>
+          <w:rFonts w:ascii="Consolas" w:hAnsi="Consolas" w:cs="Consolas"/>
+          <w:b/>
+          <w:bCs/>
+          <w:color w:val="445588"/>
+          <w:sz w:val="24"/>
+          <w:szCs w:val="24"/>
+          <w:bdr w:val="none" w:sz="0" w:space="0" w:color="auto" w:frame="1"/>
+        </w:rPr>
+        <w:t>void</w:t>
+      </w:r>
+      <w:r>
+        <w:rPr>
+          <w:rStyle w:val="HTMLCode"/>
+          <w:rFonts w:ascii="Consolas" w:hAnsi="Consolas" w:cs="Consolas"/>
+          <w:color w:val="444444"/>
+          <w:sz w:val="24"/>
+          <w:szCs w:val="24"/>
+          <w:bdr w:val="none" w:sz="0" w:space="0" w:color="auto" w:frame="1"/>
+        </w:rPr>
+        <w:t xml:space="preserve"> </w:t>
+      </w:r>
+      <w:r>
+        <w:rPr>
+          <w:rStyle w:val="nf"/>
+          <w:rFonts w:ascii="Consolas" w:hAnsi="Consolas" w:cs="Consolas"/>
+          <w:b/>
+          <w:bCs/>
+          <w:color w:val="990000"/>
+          <w:sz w:val="24"/>
+          <w:szCs w:val="24"/>
+          <w:bdr w:val="none" w:sz="0" w:space="0" w:color="auto" w:frame="1"/>
+        </w:rPr>
+        <w:t>act</w:t>
+      </w:r>
+      <w:r>
+        <w:rPr>
+          <w:rStyle w:val="o"/>
+          <w:rFonts w:ascii="Consolas" w:hAnsi="Consolas" w:cs="Consolas"/>
+          <w:b/>
+          <w:bCs/>
+          <w:color w:val="000000"/>
+          <w:sz w:val="24"/>
+          <w:szCs w:val="24"/>
+          <w:bdr w:val="none" w:sz="0" w:space="0" w:color="auto" w:frame="1"/>
+        </w:rPr>
+        <w:t>(</w:t>
+      </w:r>
+      <w:r>
+        <w:rPr>
+          <w:rStyle w:val="n"/>
+          <w:rFonts w:ascii="Consolas" w:hAnsi="Consolas" w:cs="Consolas"/>
+          <w:color w:val="444444"/>
+          <w:sz w:val="24"/>
+          <w:szCs w:val="24"/>
+          <w:bdr w:val="none" w:sz="0" w:space="0" w:color="auto" w:frame="1"/>
+        </w:rPr>
+        <w:t>List</w:t>
+      </w:r>
+      <w:r>
+        <w:rPr>
+          <w:rStyle w:val="HTMLCode"/>
+          <w:rFonts w:ascii="Consolas" w:hAnsi="Consolas" w:cs="Consolas"/>
+          <w:color w:val="444444"/>
+          <w:sz w:val="24"/>
+          <w:szCs w:val="24"/>
+          <w:bdr w:val="none" w:sz="0" w:space="0" w:color="auto" w:frame="1"/>
+        </w:rPr>
+        <w:t xml:space="preserve"> </w:t>
+      </w:r>
+      <w:r>
+        <w:rPr>
+          <w:rStyle w:val="n"/>
+          <w:rFonts w:ascii="Consolas" w:hAnsi="Consolas" w:cs="Consolas"/>
+          <w:color w:val="444444"/>
+          <w:sz w:val="24"/>
+          <w:szCs w:val="24"/>
+          <w:bdr w:val="none" w:sz="0" w:space="0" w:color="auto" w:frame="1"/>
+        </w:rPr>
+        <w:t>a</w:t>
+      </w:r>
+      <w:r>
+        <w:rPr>
+          <w:rStyle w:val="o"/>
+          <w:rFonts w:ascii="Consolas" w:hAnsi="Consolas" w:cs="Consolas"/>
+          <w:b/>
+          <w:bCs/>
+          <w:color w:val="000000"/>
+          <w:sz w:val="24"/>
+          <w:szCs w:val="24"/>
+          <w:bdr w:val="none" w:sz="0" w:space="0" w:color="auto" w:frame="1"/>
+        </w:rPr>
+        <w:t>);</w:t>
+      </w:r>
+    </w:p>
+    <w:p>
+      <w:pPr>
+        <w:pStyle w:val="HTMLPreformatted"/>
+        <w:jc w:val="both"/>
+        <w:textAlignment w:val="baseline"/>
+        <w:rPr>
+          <w:color w:val="444444"/>
+          <w:sz w:val="29"/>
+          <w:szCs w:val="29"/>
+        </w:rPr>
+      </w:pPr>
+      <w:r>
+        <w:rPr>
+          <w:rStyle w:val="o"/>
+          <w:rFonts w:ascii="Consolas" w:hAnsi="Consolas" w:cs="Consolas"/>
+          <w:b/>
+          <w:bCs/>
+          <w:color w:val="000000"/>
+          <w:sz w:val="24"/>
+          <w:szCs w:val="24"/>
+          <w:bdr w:val="none" w:sz="0" w:space="0" w:color="auto" w:frame="1"/>
+        </w:rPr>
+        <w:t>}</w:t>
+      </w:r>
+    </w:p>
+    <w:p>
+      <w:pPr>
+        <w:pStyle w:val="HTMLPreformatted"/>
+        <w:jc w:val="both"/>
+        <w:textAlignment w:val="baseline"/>
+        <w:rPr>
+          <w:color w:val="444444"/>
+          <w:sz w:val="29"/>
+          <w:szCs w:val="29"/>
+        </w:rPr>
+      </w:pPr>
+    </w:p>
+    <w:p>
+      <w:pPr>
+        <w:tabs>
+          <w:tab w:val="left" w:pos="916"/>
+          <w:tab w:val="left" w:pos="1832"/>
+          <w:tab w:val="left" w:pos="2748"/>
+          <w:tab w:val="left" w:pos="3664"/>
+          <w:tab w:val="left" w:pos="4580"/>
+          <w:tab w:val="left" w:pos="5496"/>
+          <w:tab w:val="left" w:pos="6412"/>
+          <w:tab w:val="left" w:pos="7328"/>
+          <w:tab w:val="left" w:pos="8244"/>
+          <w:tab w:val="left" w:pos="9160"/>
+          <w:tab w:val="left" w:pos="10076"/>
+          <w:tab w:val="left" w:pos="10992"/>
+          <w:tab w:val="left" w:pos="11908"/>
+          <w:tab w:val="left" w:pos="12824"/>
+          <w:tab w:val="left" w:pos="13740"/>
+          <w:tab w:val="left" w:pos="14656"/>
+        </w:tabs>
+        <w:spacing w:after="0" w:line="240" w:lineRule="auto"/>
+        <w:jc w:val="both"/>
+        <w:textAlignment w:val="baseline"/>
+        <w:rPr>
+          <w:rFonts w:ascii="Courier New" w:eastAsia="Times New Roman" w:hAnsi="Courier New" w:cs="Courier New"/>
+          <w:color w:val="444444"/>
+          <w:sz w:val="29"/>
+          <w:szCs w:val="29"/>
+          <w:lang w:val="en-US"/>
+        </w:rPr>
+      </w:pPr>
+    </w:p>
+    <w:p>
+      <w:hyperlink r:id="rId9" w:history="1">
+        <w:r>
+          <w:rPr>
+            <w:rStyle w:val="Hyperlink"/>
+          </w:rPr>
+          <w:t>https://briangordon.github.io/2014/09/covariance-and-contravariance.html</w:t>
+        </w:r>
+      </w:hyperlink>
+    </w:p>
+    <w:p/>
+    <w:p/>
+    <w:p/>
+    <w:p/>
+    <w:p/>
+    <w:p/>
+    <w:p/>
+    <w:p/>
+    <w:p/>
+    <w:p/>
+    <w:p/>
+    <w:p/>
+    <w:p/>
+    <w:p/>
+    <w:p/>
+    <w:p/>
+    <w:p/>
+    <w:p/>
+    <w:p/>
+    <w:p/>
+    <w:p/>
+    <w:p/>
+    <w:p/>
+    <w:p/>
+    <w:p/>
+    <w:p/>
+    <w:p/>
+    <w:p>
+      <w:pPr>
+        <w:pStyle w:val="Heading1"/>
+      </w:pPr>
+      <w:r>
+        <w:lastRenderedPageBreak/>
+        <w:t>Generics</w:t>
+      </w:r>
+    </w:p>
+    <w:p>
+      <w:pPr>
+        <w:pStyle w:val="Heading2"/>
+        <w:rPr>
+          <w:rFonts w:ascii="Arial" w:hAnsi="Arial" w:cs="Arial"/>
+          <w:color w:val="333333"/>
+          <w:sz w:val="26"/>
+          <w:szCs w:val="26"/>
+        </w:rPr>
+      </w:pPr>
+      <w:bookmarkStart w:id="0" w:name="non-reifiable-types"/>
+      <w:r>
+        <w:rPr>
+          <w:rFonts w:ascii="Arial" w:hAnsi="Arial" w:cs="Arial"/>
+          <w:color w:val="333333"/>
+          <w:sz w:val="26"/>
+          <w:szCs w:val="26"/>
+        </w:rPr>
+        <w:t>Non-Reifiable Types</w:t>
+      </w:r>
+      <w:bookmarkEnd w:id="0"/>
+    </w:p>
+    <w:p>
+      <w:pPr>
+        <w:pStyle w:val="NormalWeb"/>
+        <w:rPr>
+          <w:rFonts w:ascii="Arial" w:hAnsi="Arial" w:cs="Arial"/>
+          <w:color w:val="000000"/>
+          <w:sz w:val="19"/>
+          <w:szCs w:val="19"/>
+        </w:rPr>
+      </w:pPr>
+      <w:r>
+        <w:rPr>
+          <w:rFonts w:ascii="Arial" w:hAnsi="Arial" w:cs="Arial"/>
+          <w:color w:val="000000"/>
+          <w:sz w:val="19"/>
+          <w:szCs w:val="19"/>
+        </w:rPr>
+        <w:t>A </w:t>
+      </w:r>
+      <w:r>
+        <w:rPr>
+          <w:rStyle w:val="Emphasis"/>
+          <w:rFonts w:ascii="Arial" w:hAnsi="Arial" w:cs="Arial"/>
+          <w:color w:val="000000"/>
+          <w:sz w:val="19"/>
+          <w:szCs w:val="19"/>
+        </w:rPr>
+        <w:t>reifiable</w:t>
+      </w:r>
+      <w:r>
+        <w:rPr>
+          <w:rFonts w:ascii="Arial" w:hAnsi="Arial" w:cs="Arial"/>
+          <w:color w:val="000000"/>
+          <w:sz w:val="19"/>
+          <w:szCs w:val="19"/>
+        </w:rPr>
+        <w:t> type is a type whose type information is fully available at runtime. This includes primitives, non-generic types, raw types, and invocations of unbound wildcards.</w:t>
+      </w:r>
+    </w:p>
+    <w:p>
+      <w:pPr>
+        <w:pStyle w:val="NormalWeb"/>
+        <w:rPr>
+          <w:rFonts w:ascii="Arial" w:hAnsi="Arial" w:cs="Arial"/>
+          <w:color w:val="000000"/>
+          <w:sz w:val="19"/>
+          <w:szCs w:val="19"/>
+        </w:rPr>
+      </w:pPr>
+      <w:r>
+        <w:rPr>
+          <w:rStyle w:val="Emphasis"/>
+          <w:rFonts w:ascii="Arial" w:hAnsi="Arial" w:cs="Arial"/>
+          <w:color w:val="000000"/>
+          <w:sz w:val="19"/>
+          <w:szCs w:val="19"/>
+        </w:rPr>
+        <w:t>Non-reifiable types</w:t>
+      </w:r>
+      <w:r>
+        <w:rPr>
+          <w:rFonts w:ascii="Arial" w:hAnsi="Arial" w:cs="Arial"/>
+          <w:color w:val="000000"/>
+          <w:sz w:val="19"/>
+          <w:szCs w:val="19"/>
+        </w:rPr>
+        <w:t> are types where information has been removed at compile-time by type erasure — invocations of generic types that are not defined as unbounded wildcards. A non-reifiable type does not have all of its information available at runtime. Examples of non-reifiable types are </w:t>
+      </w:r>
+      <w:r>
+        <w:rPr>
+          <w:rStyle w:val="HTMLTypewriter"/>
+          <w:color w:val="000000"/>
+        </w:rPr>
+        <w:t>List&lt;String&gt;</w:t>
+      </w:r>
+      <w:r>
+        <w:rPr>
+          <w:rFonts w:ascii="Arial" w:hAnsi="Arial" w:cs="Arial"/>
+          <w:color w:val="000000"/>
+          <w:sz w:val="19"/>
+          <w:szCs w:val="19"/>
+        </w:rPr>
+        <w:t> and </w:t>
+      </w:r>
+      <w:r>
+        <w:rPr>
+          <w:rStyle w:val="HTMLTypewriter"/>
+          <w:color w:val="000000"/>
+        </w:rPr>
+        <w:t>List&lt;Number&gt;</w:t>
+      </w:r>
+      <w:r>
+        <w:rPr>
+          <w:rFonts w:ascii="Arial" w:hAnsi="Arial" w:cs="Arial"/>
+          <w:color w:val="000000"/>
+          <w:sz w:val="19"/>
+          <w:szCs w:val="19"/>
+        </w:rPr>
+        <w:t>; the JVM cannot tell the difference between these types at runtime. As shown in </w:t>
+      </w:r>
+      <w:hyperlink r:id="rId10" w:tgtFrame="_top" w:history="1">
+        <w:r>
+          <w:rPr>
+            <w:rStyle w:val="Hyperlink"/>
+            <w:rFonts w:ascii="Arial" w:hAnsi="Arial" w:cs="Arial"/>
+            <w:color w:val="3A87CF"/>
+            <w:sz w:val="19"/>
+            <w:szCs w:val="19"/>
+          </w:rPr>
+          <w:t>Restrictions on Generics</w:t>
+        </w:r>
+      </w:hyperlink>
+      <w:r>
+        <w:rPr>
+          <w:rFonts w:ascii="Arial" w:hAnsi="Arial" w:cs="Arial"/>
+          <w:color w:val="000000"/>
+          <w:sz w:val="19"/>
+          <w:szCs w:val="19"/>
+        </w:rPr>
+        <w:t>, there are certain situations where non-reifiable types cannot be used: in an </w:t>
+      </w:r>
+      <w:r>
+        <w:rPr>
+          <w:rStyle w:val="HTMLTypewriter"/>
+          <w:color w:val="000000"/>
+        </w:rPr>
+        <w:t>instanceof</w:t>
+      </w:r>
+      <w:r>
+        <w:rPr>
+          <w:rFonts w:ascii="Arial" w:hAnsi="Arial" w:cs="Arial"/>
+          <w:color w:val="000000"/>
+          <w:sz w:val="19"/>
+          <w:szCs w:val="19"/>
+        </w:rPr>
+        <w:t> expression, for example, or as an element in an array.</w:t>
+      </w:r>
+    </w:p>
+    <w:p>
+      <w:pPr>
+        <w:pStyle w:val="HTMLPreformatted"/>
+        <w:shd w:val="clear" w:color="auto" w:fill="FFFFFF"/>
+        <w:rPr>
+          <w:color w:val="000000"/>
+          <w:sz w:val="17"/>
+          <w:szCs w:val="17"/>
+        </w:rPr>
+      </w:pPr>
+      <w:r>
+        <w:rPr>
+          <w:b/>
+          <w:bCs/>
+          <w:color w:val="000080"/>
+          <w:sz w:val="17"/>
+          <w:szCs w:val="17"/>
+        </w:rPr>
+        <w:t xml:space="preserve">public class </w:t>
+      </w:r>
+      <w:r>
+        <w:rPr>
+          <w:color w:val="000000"/>
+          <w:sz w:val="17"/>
+          <w:szCs w:val="17"/>
+        </w:rPr>
+        <w:t>GenericsArray&lt;</w:t>
+      </w:r>
+      <w:r>
+        <w:rPr>
+          <w:color w:val="20999D"/>
+          <w:sz w:val="17"/>
+          <w:szCs w:val="17"/>
+        </w:rPr>
+        <w:t>T</w:t>
+      </w:r>
+      <w:r>
+        <w:rPr>
+          <w:color w:val="000000"/>
+          <w:sz w:val="17"/>
+          <w:szCs w:val="17"/>
+        </w:rPr>
+        <w:t>&gt;   {</w:t>
+      </w:r>
+      <w:r>
+        <w:rPr>
+          <w:color w:val="000000"/>
+          <w:sz w:val="17"/>
+          <w:szCs w:val="17"/>
+        </w:rPr>
+        <w:br/>
+      </w:r>
+      <w:r>
+        <w:rPr>
+          <w:color w:val="000000"/>
+          <w:sz w:val="17"/>
+          <w:szCs w:val="17"/>
+        </w:rPr>
+        <w:br/>
+        <w:t xml:space="preserve">  </w:t>
+      </w:r>
+      <w:r>
+        <w:rPr>
+          <w:color w:val="20999D"/>
+          <w:sz w:val="17"/>
+          <w:szCs w:val="17"/>
+        </w:rPr>
+        <w:t>T</w:t>
+      </w:r>
+      <w:r>
+        <w:rPr>
+          <w:color w:val="000000"/>
+          <w:sz w:val="17"/>
+          <w:szCs w:val="17"/>
+        </w:rPr>
+        <w:t xml:space="preserve">[] </w:t>
+      </w:r>
+      <w:r>
+        <w:rPr>
+          <w:b/>
+          <w:bCs/>
+          <w:color w:val="660E7A"/>
+          <w:sz w:val="17"/>
+          <w:szCs w:val="17"/>
+        </w:rPr>
+        <w:t xml:space="preserve">array </w:t>
+      </w:r>
+      <w:r>
+        <w:rPr>
+          <w:color w:val="000000"/>
+          <w:sz w:val="17"/>
+          <w:szCs w:val="17"/>
+        </w:rPr>
+        <w:t>= (</w:t>
+      </w:r>
+      <w:r>
+        <w:rPr>
+          <w:color w:val="20999D"/>
+          <w:sz w:val="17"/>
+          <w:szCs w:val="17"/>
+        </w:rPr>
+        <w:t>T</w:t>
+      </w:r>
+      <w:r>
+        <w:rPr>
+          <w:color w:val="000000"/>
+          <w:sz w:val="17"/>
+          <w:szCs w:val="17"/>
+        </w:rPr>
+        <w:t xml:space="preserve">[]) </w:t>
+      </w:r>
+      <w:r>
+        <w:rPr>
+          <w:b/>
+          <w:bCs/>
+          <w:color w:val="000080"/>
+          <w:sz w:val="17"/>
+          <w:szCs w:val="17"/>
+        </w:rPr>
+        <w:t xml:space="preserve">new </w:t>
+      </w:r>
+      <w:r>
+        <w:rPr>
+          <w:color w:val="000000"/>
+          <w:sz w:val="17"/>
+          <w:szCs w:val="17"/>
+        </w:rPr>
+        <w:t>Object[</w:t>
+      </w:r>
+      <w:r>
+        <w:rPr>
+          <w:color w:val="0000FF"/>
+          <w:sz w:val="17"/>
+          <w:szCs w:val="17"/>
+        </w:rPr>
+        <w:t>4</w:t>
+      </w:r>
+      <w:r>
+        <w:rPr>
+          <w:color w:val="000000"/>
+          <w:sz w:val="17"/>
+          <w:szCs w:val="17"/>
+        </w:rPr>
+        <w:t>];</w:t>
+      </w:r>
+      <w:r>
+        <w:rPr>
+          <w:color w:val="000000"/>
+          <w:sz w:val="17"/>
+          <w:szCs w:val="17"/>
+        </w:rPr>
+        <w:br/>
+      </w:r>
+      <w:r>
+        <w:rPr>
+          <w:color w:val="000000"/>
+          <w:sz w:val="17"/>
+          <w:szCs w:val="17"/>
+        </w:rPr>
+        <w:br/>
+        <w:t xml:space="preserve">  </w:t>
+      </w:r>
+      <w:r>
+        <w:rPr>
+          <w:b/>
+          <w:bCs/>
+          <w:color w:val="000080"/>
+          <w:sz w:val="17"/>
+          <w:szCs w:val="17"/>
+        </w:rPr>
+        <w:t xml:space="preserve">public static void </w:t>
+      </w:r>
+      <w:r>
+        <w:rPr>
+          <w:color w:val="000000"/>
+          <w:sz w:val="17"/>
+          <w:szCs w:val="17"/>
+        </w:rPr>
+        <w:t>main(String[] args) {</w:t>
+      </w:r>
+      <w:r>
+        <w:rPr>
+          <w:color w:val="000000"/>
+          <w:sz w:val="17"/>
+          <w:szCs w:val="17"/>
+        </w:rPr>
+        <w:br/>
+      </w:r>
+      <w:r>
+        <w:rPr>
+          <w:color w:val="000000"/>
+          <w:sz w:val="17"/>
+          <w:szCs w:val="17"/>
+        </w:rPr>
+        <w:br/>
+        <w:t xml:space="preserve">   GenericsArray&lt;Integer&gt; ga = </w:t>
+      </w:r>
+      <w:r>
+        <w:rPr>
+          <w:b/>
+          <w:bCs/>
+          <w:color w:val="000080"/>
+          <w:sz w:val="17"/>
+          <w:szCs w:val="17"/>
+        </w:rPr>
+        <w:t xml:space="preserve">new </w:t>
+      </w:r>
+      <w:r>
+        <w:rPr>
+          <w:color w:val="000000"/>
+          <w:sz w:val="17"/>
+          <w:szCs w:val="17"/>
+        </w:rPr>
+        <w:t>GenericsArray&lt;&gt;();</w:t>
+      </w:r>
+      <w:r>
+        <w:rPr>
+          <w:color w:val="000000"/>
+          <w:sz w:val="17"/>
+          <w:szCs w:val="17"/>
+        </w:rPr>
+        <w:br/>
+        <w:t xml:space="preserve">   ga.</w:t>
+      </w:r>
+      <w:r>
+        <w:rPr>
+          <w:b/>
+          <w:bCs/>
+          <w:color w:val="660E7A"/>
+          <w:sz w:val="17"/>
+          <w:szCs w:val="17"/>
+        </w:rPr>
+        <w:t>array</w:t>
+      </w:r>
+      <w:r>
+        <w:rPr>
+          <w:color w:val="000000"/>
+          <w:sz w:val="17"/>
+          <w:szCs w:val="17"/>
+        </w:rPr>
+        <w:t>[</w:t>
+      </w:r>
+      <w:r>
+        <w:rPr>
+          <w:color w:val="0000FF"/>
+          <w:sz w:val="17"/>
+          <w:szCs w:val="17"/>
+        </w:rPr>
+        <w:t>0</w:t>
+      </w:r>
+      <w:r>
+        <w:rPr>
+          <w:color w:val="000000"/>
+          <w:sz w:val="17"/>
+          <w:szCs w:val="17"/>
+        </w:rPr>
+        <w:t xml:space="preserve">]= </w:t>
+      </w:r>
+      <w:r>
+        <w:rPr>
+          <w:color w:val="0000FF"/>
+          <w:sz w:val="17"/>
+          <w:szCs w:val="17"/>
+        </w:rPr>
+        <w:t>1</w:t>
+      </w:r>
+      <w:r>
+        <w:rPr>
+          <w:color w:val="000000"/>
+          <w:sz w:val="17"/>
+          <w:szCs w:val="17"/>
+        </w:rPr>
+        <w:t>;</w:t>
+      </w:r>
+      <w:r>
+        <w:rPr>
+          <w:color w:val="000000"/>
+          <w:sz w:val="17"/>
+          <w:szCs w:val="17"/>
+        </w:rPr>
+        <w:br/>
+        <w:t xml:space="preserve">   ga.</w:t>
+      </w:r>
+      <w:r>
+        <w:rPr>
+          <w:b/>
+          <w:bCs/>
+          <w:color w:val="660E7A"/>
+          <w:sz w:val="17"/>
+          <w:szCs w:val="17"/>
+        </w:rPr>
+        <w:t>array</w:t>
+      </w:r>
+      <w:r>
+        <w:rPr>
+          <w:color w:val="000000"/>
+          <w:sz w:val="17"/>
+          <w:szCs w:val="17"/>
+        </w:rPr>
+        <w:t>[</w:t>
+      </w:r>
+      <w:r>
+        <w:rPr>
+          <w:color w:val="0000FF"/>
+          <w:sz w:val="17"/>
+          <w:szCs w:val="17"/>
+        </w:rPr>
+        <w:t>1</w:t>
+      </w:r>
+      <w:r>
+        <w:rPr>
+          <w:color w:val="000000"/>
+          <w:sz w:val="17"/>
+          <w:szCs w:val="17"/>
+        </w:rPr>
+        <w:t xml:space="preserve">] = </w:t>
+      </w:r>
+      <w:r>
+        <w:rPr>
+          <w:b/>
+          <w:bCs/>
+          <w:color w:val="008000"/>
+          <w:sz w:val="17"/>
+          <w:szCs w:val="17"/>
+        </w:rPr>
+        <w:t>""</w:t>
+      </w:r>
+      <w:r>
+        <w:rPr>
+          <w:color w:val="000000"/>
+          <w:sz w:val="17"/>
+          <w:szCs w:val="17"/>
+        </w:rPr>
+        <w:t>;</w:t>
+      </w:r>
+      <w:r>
+        <w:rPr>
+          <w:color w:val="000000"/>
+          <w:sz w:val="17"/>
+          <w:szCs w:val="17"/>
+        </w:rPr>
+        <w:t xml:space="preserve"> //compile error</w:t>
+      </w:r>
+      <w:bookmarkStart w:id="1" w:name="_GoBack"/>
+      <w:bookmarkEnd w:id="1"/>
+      <w:r>
+        <w:rPr>
+          <w:color w:val="000000"/>
+          <w:sz w:val="17"/>
+          <w:szCs w:val="17"/>
+        </w:rPr>
+        <w:br/>
+      </w:r>
+      <w:r>
+        <w:rPr>
+          <w:color w:val="000000"/>
+          <w:sz w:val="17"/>
+          <w:szCs w:val="17"/>
+        </w:rPr>
+        <w:br/>
+        <w:t xml:space="preserve">  }</w:t>
+      </w:r>
+      <w:r>
+        <w:rPr>
+          <w:color w:val="000000"/>
+          <w:sz w:val="17"/>
+          <w:szCs w:val="17"/>
+        </w:rPr>
+        <w:br/>
+        <w:t>}</w:t>
+      </w:r>
+    </w:p>
+    <w:p>
+      <w:r>
+        <w:t>https://docs.oracle.com/javase/tutorial/java/generics/restrictions.html#cannotCast</w:t>
+      </w:r>
+    </w:p>
+    <w:p>
+      <w:r>
+        <w:t>http://www.angelikalanger.com/GenericsFAQ/FAQSections/TypeParameters.html#FAQ107</w:t>
+      </w:r>
+    </w:p>
     <w:sectPr>
+      <w:headerReference w:type="default" r:id="rId11"/>
       <w:pgSz w:w="11906" w:h="16838"/>
       <w:pgMar w:top="1440" w:right="1440" w:bottom="1440" w:left="1440" w:header="708" w:footer="708" w:gutter="0"/>
       <w:cols w:space="708"/>
@@ -153,8 +8212,174 @@
 </w:document>
 </file>
 
+<file path=word/endnotes.xml><?xml version="1.0" encoding="utf-8"?>
+<w:endnotes xmlns:wpc="http://schemas.microsoft.com/office/word/2010/wordprocessingCanvas" xmlns:cx="http://schemas.microsoft.com/office/drawing/2014/chartex" xmlns:mc="http://schemas.openxmlformats.org/markup-compatibility/2006" xmlns:o="urn:schemas-microsoft-com:office:office" xmlns:r="http://schemas.openxmlformats.org/officeDocument/2006/relationships" xmlns:m="http://schemas.openxmlformats.org/officeDocument/2006/math" xmlns:v="urn:schemas-microsoft-com:vml" xmlns:wp14="http://schemas.microsoft.com/office/word/2010/wordprocessingDrawing" xmlns:wp="http://schemas.openxmlformats.org/drawingml/2006/wordprocessingDrawing" xmlns:w10="urn:schemas-microsoft-com:office:word" xmlns:w="http://schemas.openxmlformats.org/wordprocessingml/2006/main" xmlns:w14="http://schemas.microsoft.com/office/word/2010/wordml" xmlns:w15="http://schemas.microsoft.com/office/word/2012/wordml" xmlns:w16se="http://schemas.microsoft.com/office/word/2015/wordml/symex" xmlns:wpg="http://schemas.microsoft.com/office/word/2010/wordprocessingGroup" xmlns:wpi="http://schemas.microsoft.com/office/word/2010/wordprocessingInk" xmlns:wne="http://schemas.microsoft.com/office/word/2006/wordml" xmlns:wps="http://schemas.microsoft.com/office/word/2010/wordprocessingShape" mc:Ignorable="w14 w15 w16se wp14">
+  <w:endnote w:type="separator" w:id="-1">
+    <w:p>
+      <w:pPr>
+        <w:spacing w:after="0" w:line="240" w:lineRule="auto"/>
+      </w:pPr>
+      <w:r>
+        <w:separator/>
+      </w:r>
+    </w:p>
+  </w:endnote>
+  <w:endnote w:type="continuationSeparator" w:id="0">
+    <w:p>
+      <w:pPr>
+        <w:spacing w:after="0" w:line="240" w:lineRule="auto"/>
+      </w:pPr>
+      <w:r>
+        <w:continuationSeparator/>
+      </w:r>
+    </w:p>
+  </w:endnote>
+</w:endnotes>
+</file>
+
+<file path=word/footnotes.xml><?xml version="1.0" encoding="utf-8"?>
+<w:footnotes xmlns:wpc="http://schemas.microsoft.com/office/word/2010/wordprocessingCanvas" xmlns:cx="http://schemas.microsoft.com/office/drawing/2014/chartex" xmlns:mc="http://schemas.openxmlformats.org/markup-compatibility/2006" xmlns:o="urn:schemas-microsoft-com:office:office" xmlns:r="http://schemas.openxmlformats.org/officeDocument/2006/relationships" xmlns:m="http://schemas.openxmlformats.org/officeDocument/2006/math" xmlns:v="urn:schemas-microsoft-com:vml" xmlns:wp14="http://schemas.microsoft.com/office/word/2010/wordprocessingDrawing" xmlns:wp="http://schemas.openxmlformats.org/drawingml/2006/wordprocessingDrawing" xmlns:w10="urn:schemas-microsoft-com:office:word" xmlns:w="http://schemas.openxmlformats.org/wordprocessingml/2006/main" xmlns:w14="http://schemas.microsoft.com/office/word/2010/wordml" xmlns:w15="http://schemas.microsoft.com/office/word/2012/wordml" xmlns:w16se="http://schemas.microsoft.com/office/word/2015/wordml/symex" xmlns:wpg="http://schemas.microsoft.com/office/word/2010/wordprocessingGroup" xmlns:wpi="http://schemas.microsoft.com/office/word/2010/wordprocessingInk" xmlns:wne="http://schemas.microsoft.com/office/word/2006/wordml" xmlns:wps="http://schemas.microsoft.com/office/word/2010/wordprocessingShape" mc:Ignorable="w14 w15 w16se wp14">
+  <w:footnote w:type="separator" w:id="-1">
+    <w:p>
+      <w:pPr>
+        <w:spacing w:after="0" w:line="240" w:lineRule="auto"/>
+      </w:pPr>
+      <w:r>
+        <w:separator/>
+      </w:r>
+    </w:p>
+  </w:footnote>
+  <w:footnote w:type="continuationSeparator" w:id="0">
+    <w:p>
+      <w:pPr>
+        <w:spacing w:after="0" w:line="240" w:lineRule="auto"/>
+      </w:pPr>
+      <w:r>
+        <w:continuationSeparator/>
+      </w:r>
+    </w:p>
+  </w:footnote>
+</w:footnotes>
+</file>
+
+<file path=word/header1.xml><?xml version="1.0" encoding="utf-8"?>
+<w:hdr xmlns:wpc="http://schemas.microsoft.com/office/word/2010/wordprocessingCanvas" xmlns:cx="http://schemas.microsoft.com/office/drawing/2014/chartex" xmlns:mc="http://schemas.openxmlformats.org/markup-compatibility/2006" xmlns:o="urn:schemas-microsoft-com:office:office" xmlns:r="http://schemas.openxmlformats.org/officeDocument/2006/relationships" xmlns:m="http://schemas.openxmlformats.org/officeDocument/2006/math" xmlns:v="urn:schemas-microsoft-com:vml" xmlns:wp14="http://schemas.microsoft.com/office/word/2010/wordprocessingDrawing" xmlns:wp="http://schemas.openxmlformats.org/drawingml/2006/wordprocessingDrawing" xmlns:w10="urn:schemas-microsoft-com:office:word" xmlns:w="http://schemas.openxmlformats.org/wordprocessingml/2006/main" xmlns:w14="http://schemas.microsoft.com/office/word/2010/wordml" xmlns:w15="http://schemas.microsoft.com/office/word/2012/wordml" xmlns:w16se="http://schemas.microsoft.com/office/word/2015/wordml/symex" xmlns:wpg="http://schemas.microsoft.com/office/word/2010/wordprocessingGroup" xmlns:wpi="http://schemas.microsoft.com/office/word/2010/wordprocessingInk" xmlns:wne="http://schemas.microsoft.com/office/word/2006/wordml" xmlns:wps="http://schemas.microsoft.com/office/word/2010/wordprocessingShape" mc:Ignorable="w14 w15 w16se wp14">
+  <w:sdt>
+    <w:sdtPr>
+      <w:id w:val="98381352"/>
+      <w:docPartObj>
+        <w:docPartGallery w:val="Page Numbers (Top of Page)"/>
+        <w:docPartUnique/>
+      </w:docPartObj>
+    </w:sdtPr>
+    <w:sdtContent>
+      <w:p>
+        <w:pPr>
+          <w:pStyle w:val="Header"/>
+        </w:pPr>
+        <w:r>
+          <w:t xml:space="preserve">Page </w:t>
+        </w:r>
+        <w:r>
+          <w:rPr>
+            <w:b/>
+            <w:bCs/>
+            <w:sz w:val="24"/>
+            <w:szCs w:val="24"/>
+          </w:rPr>
+          <w:fldChar w:fldCharType="begin"/>
+        </w:r>
+        <w:r>
+          <w:rPr>
+            <w:b/>
+            <w:bCs/>
+          </w:rPr>
+          <w:instrText xml:space="preserve"> PAGE </w:instrText>
+        </w:r>
+        <w:r>
+          <w:rPr>
+            <w:b/>
+            <w:bCs/>
+            <w:sz w:val="24"/>
+            <w:szCs w:val="24"/>
+          </w:rPr>
+          <w:fldChar w:fldCharType="separate"/>
+        </w:r>
+        <w:r>
+          <w:rPr>
+            <w:b/>
+            <w:bCs/>
+            <w:noProof/>
+          </w:rPr>
+          <w:t>5</w:t>
+        </w:r>
+        <w:r>
+          <w:rPr>
+            <w:b/>
+            <w:bCs/>
+            <w:sz w:val="24"/>
+            <w:szCs w:val="24"/>
+          </w:rPr>
+          <w:fldChar w:fldCharType="end"/>
+        </w:r>
+        <w:r>
+          <w:t xml:space="preserve"> of </w:t>
+        </w:r>
+        <w:r>
+          <w:rPr>
+            <w:b/>
+            <w:bCs/>
+            <w:sz w:val="24"/>
+            <w:szCs w:val="24"/>
+          </w:rPr>
+          <w:fldChar w:fldCharType="begin"/>
+        </w:r>
+        <w:r>
+          <w:rPr>
+            <w:b/>
+            <w:bCs/>
+          </w:rPr>
+          <w:instrText xml:space="preserve"> NUMPAGES  </w:instrText>
+        </w:r>
+        <w:r>
+          <w:rPr>
+            <w:b/>
+            <w:bCs/>
+            <w:sz w:val="24"/>
+            <w:szCs w:val="24"/>
+          </w:rPr>
+          <w:fldChar w:fldCharType="separate"/>
+        </w:r>
+        <w:r>
+          <w:rPr>
+            <w:b/>
+            <w:bCs/>
+            <w:noProof/>
+          </w:rPr>
+          <w:t>5</w:t>
+        </w:r>
+        <w:r>
+          <w:rPr>
+            <w:b/>
+            <w:bCs/>
+            <w:sz w:val="24"/>
+            <w:szCs w:val="24"/>
+          </w:rPr>
+          <w:fldChar w:fldCharType="end"/>
+        </w:r>
+      </w:p>
+    </w:sdtContent>
+  </w:sdt>
+  <w:p>
+    <w:pPr>
+      <w:pStyle w:val="Header"/>
+    </w:pPr>
+  </w:p>
+</w:hdr>
+</file>
+
 <file path=word/numbering.xml><?xml version="1.0" encoding="utf-8"?>
-<w:numbering xmlns:wpc="http://schemas.microsoft.com/office/word/2010/wordprocessingCanvas" xmlns:cx="http://schemas.microsoft.com/office/drawing/2014/chartex" xmlns:cx1="http://schemas.microsoft.com/office/drawing/2015/9/8/chartex" xmlns:cx2="http://schemas.microsoft.com/office/drawing/2015/10/21/chartex" xmlns:cx3="http://schemas.microsoft.com/office/drawing/2016/5/9/chartex" xmlns:cx4="http://schemas.microsoft.com/office/drawing/2016/5/10/chartex" xmlns:cx5="http://schemas.microsoft.com/office/drawing/2016/5/11/chartex" xmlns:cx6="http://schemas.microsoft.com/office/drawing/2016/5/12/chartex" xmlns:cx7="http://schemas.microsoft.com/office/drawing/2016/5/13/chartex" xmlns:cx8="http://schemas.microsoft.com/office/drawing/2016/5/14/chartex" xmlns:mc="http://schemas.openxmlformats.org/markup-compatibility/2006" xmlns:aink="http://schemas.microsoft.com/office/drawing/2016/ink" xmlns:am3d="http://schemas.microsoft.com/office/drawing/2017/model3d" xmlns:o="urn:schemas-microsoft-com:office:office" xmlns:r="http://schemas.openxmlformats.org/officeDocument/2006/relationships" xmlns:m="http://schemas.openxmlformats.org/officeDocument/2006/math" xmlns:v="urn:schemas-microsoft-com:vml" xmlns:wp14="http://schemas.microsoft.com/office/word/2010/wordprocessingDrawing" xmlns:wp="http://schemas.openxmlformats.org/drawingml/2006/wordprocessingDrawing" xmlns:w10="urn:schemas-microsoft-com:office:word" xmlns:w="http://schemas.openxmlformats.org/wordprocessingml/2006/main" xmlns:w14="http://schemas.microsoft.com/office/word/2010/wordml" xmlns:w15="http://schemas.microsoft.com/office/word/2012/wordml" xmlns:w16cid="http://schemas.microsoft.com/office/word/2016/wordml/cid" xmlns:w16se="http://schemas.microsoft.com/office/word/2015/wordml/symex" xmlns:wpg="http://schemas.microsoft.com/office/word/2010/wordprocessingGroup" xmlns:wpi="http://schemas.microsoft.com/office/word/2010/wordprocessingInk" xmlns:wne="http://schemas.microsoft.com/office/word/2006/wordml" xmlns:wps="http://schemas.microsoft.com/office/word/2010/wordprocessingShape" mc:Ignorable="w14 w15 w16se w16cid wp14">
+<w:numbering xmlns:wpc="http://schemas.microsoft.com/office/word/2010/wordprocessingCanvas" xmlns:cx="http://schemas.microsoft.com/office/drawing/2014/chartex" xmlns:mc="http://schemas.openxmlformats.org/markup-compatibility/2006" xmlns:o="urn:schemas-microsoft-com:office:office" xmlns:r="http://schemas.openxmlformats.org/officeDocument/2006/relationships" xmlns:m="http://schemas.openxmlformats.org/officeDocument/2006/math" xmlns:v="urn:schemas-microsoft-com:vml" xmlns:wp14="http://schemas.microsoft.com/office/word/2010/wordprocessingDrawing" xmlns:wp="http://schemas.openxmlformats.org/drawingml/2006/wordprocessingDrawing" xmlns:w10="urn:schemas-microsoft-com:office:word" xmlns:w="http://schemas.openxmlformats.org/wordprocessingml/2006/main" xmlns:w14="http://schemas.microsoft.com/office/word/2010/wordml" xmlns:w15="http://schemas.microsoft.com/office/word/2012/wordml" xmlns:w16se="http://schemas.microsoft.com/office/word/2015/wordml/symex" xmlns:wpg="http://schemas.microsoft.com/office/word/2010/wordprocessingGroup" xmlns:wpi="http://schemas.microsoft.com/office/word/2010/wordprocessingInk" xmlns:wne="http://schemas.microsoft.com/office/word/2006/wordml" xmlns:wps="http://schemas.microsoft.com/office/word/2010/wordprocessingShape" mc:Ignorable="w14 w15 w16se wp14">
   <w:abstractNum w:abstractNumId="0" w15:restartNumberingAfterBreak="0">
     <w:nsid w:val="549B7B50"/>
     <w:multiLevelType w:val="hybridMultilevel"/>
@@ -275,7 +8500,7 @@
 </file>
 
 <file path=word/styles.xml><?xml version="1.0" encoding="utf-8"?>
-<w:styles xmlns:mc="http://schemas.openxmlformats.org/markup-compatibility/2006" xmlns:r="http://schemas.openxmlformats.org/officeDocument/2006/relationships" xmlns:w="http://schemas.openxmlformats.org/wordprocessingml/2006/main" xmlns:w14="http://schemas.microsoft.com/office/word/2010/wordml" xmlns:w15="http://schemas.microsoft.com/office/word/2012/wordml" xmlns:w16cid="http://schemas.microsoft.com/office/word/2016/wordml/cid" xmlns:w16se="http://schemas.microsoft.com/office/word/2015/wordml/symex" mc:Ignorable="w14 w15 w16se w16cid">
+<w:styles xmlns:mc="http://schemas.openxmlformats.org/markup-compatibility/2006" xmlns:r="http://schemas.openxmlformats.org/officeDocument/2006/relationships" xmlns:w="http://schemas.openxmlformats.org/wordprocessingml/2006/main" xmlns:w14="http://schemas.microsoft.com/office/word/2010/wordml" xmlns:w15="http://schemas.microsoft.com/office/word/2012/wordml" xmlns:w16se="http://schemas.microsoft.com/office/word/2015/wordml/symex" mc:Ignorable="w14 w15 w16se">
   <w:docDefaults>
     <w:rPrDefault>
       <w:rPr>
@@ -291,7 +8516,7 @@
       </w:pPr>
     </w:pPrDefault>
   </w:docDefaults>
-  <w:latentStyles w:defLockedState="0" w:defUIPriority="99" w:defSemiHidden="0" w:defUnhideWhenUsed="0" w:defQFormat="0" w:count="375">
+  <w:latentStyles w:defLockedState="0" w:defUIPriority="99" w:defSemiHidden="0" w:defUnhideWhenUsed="0" w:defQFormat="0" w:count="371">
     <w:lsdException w:name="Normal" w:uiPriority="0" w:qFormat="1"/>
     <w:lsdException w:name="heading 1" w:uiPriority="9" w:qFormat="1"/>
     <w:lsdException w:name="heading 2" w:semiHidden="1" w:uiPriority="9" w:unhideWhenUsed="1" w:qFormat="1"/>
@@ -663,14 +8888,51 @@
     <w:lsdException w:name="List Table 5 Dark Accent 6" w:uiPriority="50"/>
     <w:lsdException w:name="List Table 6 Colorful Accent 6" w:uiPriority="51"/>
     <w:lsdException w:name="List Table 7 Colorful Accent 6" w:uiPriority="52"/>
-    <w:lsdException w:name="Mention" w:semiHidden="1" w:unhideWhenUsed="1"/>
-    <w:lsdException w:name="Smart Hyperlink" w:semiHidden="1" w:unhideWhenUsed="1"/>
-    <w:lsdException w:name="Hashtag" w:semiHidden="1" w:unhideWhenUsed="1"/>
-    <w:lsdException w:name="Unresolved Mention" w:semiHidden="1" w:unhideWhenUsed="1"/>
   </w:latentStyles>
   <w:style w:type="paragraph" w:default="1" w:styleId="Normal">
     <w:name w:val="Normal"/>
     <w:qFormat/>
+  </w:style>
+  <w:style w:type="paragraph" w:styleId="Heading1">
+    <w:name w:val="heading 1"/>
+    <w:basedOn w:val="Normal"/>
+    <w:next w:val="Normal"/>
+    <w:link w:val="Heading1Char"/>
+    <w:uiPriority w:val="9"/>
+    <w:qFormat/>
+    <w:rsid w:val="0082761E"/>
+    <w:pPr>
+      <w:keepNext/>
+      <w:keepLines/>
+      <w:spacing w:before="240" w:after="0"/>
+      <w:outlineLvl w:val="0"/>
+    </w:pPr>
+    <w:rPr>
+      <w:rFonts w:asciiTheme="majorHAnsi" w:eastAsiaTheme="majorEastAsia" w:hAnsiTheme="majorHAnsi" w:cstheme="majorBidi"/>
+      <w:color w:val="2F5496" w:themeColor="accent1" w:themeShade="BF"/>
+      <w:sz w:val="32"/>
+      <w:szCs w:val="32"/>
+    </w:rPr>
+  </w:style>
+  <w:style w:type="paragraph" w:styleId="Heading2">
+    <w:name w:val="heading 2"/>
+    <w:basedOn w:val="Normal"/>
+    <w:link w:val="Heading2Char"/>
+    <w:uiPriority w:val="9"/>
+    <w:qFormat/>
+    <w:rsid w:val="0082761E"/>
+    <w:pPr>
+      <w:spacing w:before="100" w:beforeAutospacing="1" w:after="100" w:afterAutospacing="1" w:line="240" w:lineRule="auto"/>
+      <w:outlineLvl w:val="1"/>
+    </w:pPr>
+    <w:rPr>
+      <w:rFonts w:ascii="Times New Roman" w:eastAsia="Times New Roman" w:hAnsi="Times New Roman" w:cs="Times New Roman"/>
+      <w:b/>
+      <w:bCs/>
+      <w:sz w:val="36"/>
+      <w:szCs w:val="36"/>
+      <w:lang w:val="en-US"/>
+    </w:rPr>
   </w:style>
   <w:style w:type="character" w:default="1" w:styleId="DefaultParagraphFont">
     <w:name w:val="Default Paragraph Font"/>
@@ -723,7 +8985,872 @@
       <w:szCs w:val="20"/>
     </w:rPr>
   </w:style>
+  <w:style w:type="character" w:customStyle="1" w:styleId="Heading1Char">
+    <w:name w:val="Heading 1 Char"/>
+    <w:basedOn w:val="DefaultParagraphFont"/>
+    <w:link w:val="Heading1"/>
+    <w:uiPriority w:val="9"/>
+    <w:rsid w:val="0082761E"/>
+    <w:rPr>
+      <w:rFonts w:asciiTheme="majorHAnsi" w:eastAsiaTheme="majorEastAsia" w:hAnsiTheme="majorHAnsi" w:cstheme="majorBidi"/>
+      <w:color w:val="2F5496" w:themeColor="accent1" w:themeShade="BF"/>
+      <w:sz w:val="32"/>
+      <w:szCs w:val="32"/>
+    </w:rPr>
+  </w:style>
+  <w:style w:type="paragraph" w:styleId="TOCHeading">
+    <w:name w:val="TOC Heading"/>
+    <w:basedOn w:val="Heading1"/>
+    <w:next w:val="Normal"/>
+    <w:uiPriority w:val="39"/>
+    <w:unhideWhenUsed/>
+    <w:qFormat/>
+    <w:rsid w:val="0082761E"/>
+    <w:pPr>
+      <w:outlineLvl w:val="9"/>
+    </w:pPr>
+    <w:rPr>
+      <w:lang w:val="en-US"/>
+    </w:rPr>
+  </w:style>
+  <w:style w:type="paragraph" w:styleId="TOC2">
+    <w:name w:val="toc 2"/>
+    <w:basedOn w:val="Normal"/>
+    <w:next w:val="Normal"/>
+    <w:autoRedefine/>
+    <w:uiPriority w:val="39"/>
+    <w:unhideWhenUsed/>
+    <w:rsid w:val="0082761E"/>
+    <w:pPr>
+      <w:spacing w:after="100"/>
+      <w:ind w:left="220"/>
+    </w:pPr>
+    <w:rPr>
+      <w:rFonts w:eastAsiaTheme="minorEastAsia" w:cs="Times New Roman"/>
+      <w:lang w:val="en-US"/>
+    </w:rPr>
+  </w:style>
+  <w:style w:type="paragraph" w:styleId="TOC1">
+    <w:name w:val="toc 1"/>
+    <w:basedOn w:val="Normal"/>
+    <w:next w:val="Normal"/>
+    <w:autoRedefine/>
+    <w:uiPriority w:val="39"/>
+    <w:unhideWhenUsed/>
+    <w:rsid w:val="0082761E"/>
+    <w:pPr>
+      <w:spacing w:after="100"/>
+    </w:pPr>
+    <w:rPr>
+      <w:rFonts w:eastAsiaTheme="minorEastAsia" w:cs="Times New Roman"/>
+      <w:lang w:val="en-US"/>
+    </w:rPr>
+  </w:style>
+  <w:style w:type="paragraph" w:styleId="TOC3">
+    <w:name w:val="toc 3"/>
+    <w:basedOn w:val="Normal"/>
+    <w:next w:val="Normal"/>
+    <w:autoRedefine/>
+    <w:uiPriority w:val="39"/>
+    <w:unhideWhenUsed/>
+    <w:rsid w:val="00D1036B"/>
+    <w:pPr>
+      <w:spacing w:after="100"/>
+    </w:pPr>
+    <w:rPr>
+      <w:rFonts w:eastAsiaTheme="minorEastAsia" w:cs="Times New Roman"/>
+      <w:b/>
+      <w:lang w:val="en-US"/>
+    </w:rPr>
+  </w:style>
+  <w:style w:type="character" w:customStyle="1" w:styleId="Heading2Char">
+    <w:name w:val="Heading 2 Char"/>
+    <w:basedOn w:val="DefaultParagraphFont"/>
+    <w:link w:val="Heading2"/>
+    <w:uiPriority w:val="9"/>
+    <w:rsid w:val="0082761E"/>
+    <w:rPr>
+      <w:rFonts w:ascii="Times New Roman" w:eastAsia="Times New Roman" w:hAnsi="Times New Roman" w:cs="Times New Roman"/>
+      <w:b/>
+      <w:bCs/>
+      <w:sz w:val="36"/>
+      <w:szCs w:val="36"/>
+      <w:lang w:val="en-US"/>
+    </w:rPr>
+  </w:style>
+  <w:style w:type="paragraph" w:styleId="NormalWeb">
+    <w:name w:val="Normal (Web)"/>
+    <w:basedOn w:val="Normal"/>
+    <w:uiPriority w:val="99"/>
+    <w:semiHidden/>
+    <w:unhideWhenUsed/>
+    <w:rsid w:val="0082761E"/>
+    <w:pPr>
+      <w:spacing w:before="100" w:beforeAutospacing="1" w:after="100" w:afterAutospacing="1" w:line="240" w:lineRule="auto"/>
+    </w:pPr>
+    <w:rPr>
+      <w:rFonts w:ascii="Times New Roman" w:eastAsia="Times New Roman" w:hAnsi="Times New Roman" w:cs="Times New Roman"/>
+      <w:sz w:val="24"/>
+      <w:szCs w:val="24"/>
+      <w:lang w:val="en-US"/>
+    </w:rPr>
+  </w:style>
+  <w:style w:type="character" w:styleId="Strong">
+    <w:name w:val="Strong"/>
+    <w:basedOn w:val="DefaultParagraphFont"/>
+    <w:uiPriority w:val="22"/>
+    <w:qFormat/>
+    <w:rsid w:val="0082761E"/>
+    <w:rPr>
+      <w:b/>
+      <w:bCs/>
+    </w:rPr>
+  </w:style>
+  <w:style w:type="paragraph" w:styleId="HTMLPreformatted">
+    <w:name w:val="HTML Preformatted"/>
+    <w:basedOn w:val="Normal"/>
+    <w:link w:val="HTMLPreformattedChar"/>
+    <w:uiPriority w:val="99"/>
+    <w:semiHidden/>
+    <w:unhideWhenUsed/>
+    <w:rsid w:val="0082761E"/>
+    <w:pPr>
+      <w:tabs>
+        <w:tab w:val="left" w:pos="916"/>
+        <w:tab w:val="left" w:pos="1832"/>
+        <w:tab w:val="left" w:pos="2748"/>
+        <w:tab w:val="left" w:pos="3664"/>
+        <w:tab w:val="left" w:pos="4580"/>
+        <w:tab w:val="left" w:pos="5496"/>
+        <w:tab w:val="left" w:pos="6412"/>
+        <w:tab w:val="left" w:pos="7328"/>
+        <w:tab w:val="left" w:pos="8244"/>
+        <w:tab w:val="left" w:pos="9160"/>
+        <w:tab w:val="left" w:pos="10076"/>
+        <w:tab w:val="left" w:pos="10992"/>
+        <w:tab w:val="left" w:pos="11908"/>
+        <w:tab w:val="left" w:pos="12824"/>
+        <w:tab w:val="left" w:pos="13740"/>
+        <w:tab w:val="left" w:pos="14656"/>
+      </w:tabs>
+      <w:spacing w:after="0" w:line="240" w:lineRule="auto"/>
+    </w:pPr>
+    <w:rPr>
+      <w:rFonts w:ascii="Courier New" w:eastAsia="Times New Roman" w:hAnsi="Courier New" w:cs="Courier New"/>
+      <w:sz w:val="20"/>
+      <w:szCs w:val="20"/>
+      <w:lang w:val="en-US"/>
+    </w:rPr>
+  </w:style>
+  <w:style w:type="character" w:customStyle="1" w:styleId="HTMLPreformattedChar">
+    <w:name w:val="HTML Preformatted Char"/>
+    <w:basedOn w:val="DefaultParagraphFont"/>
+    <w:link w:val="HTMLPreformatted"/>
+    <w:uiPriority w:val="99"/>
+    <w:semiHidden/>
+    <w:rsid w:val="0082761E"/>
+    <w:rPr>
+      <w:rFonts w:ascii="Courier New" w:eastAsia="Times New Roman" w:hAnsi="Courier New" w:cs="Courier New"/>
+      <w:sz w:val="20"/>
+      <w:szCs w:val="20"/>
+      <w:lang w:val="en-US"/>
+    </w:rPr>
+  </w:style>
+  <w:style w:type="character" w:customStyle="1" w:styleId="n">
+    <w:name w:val="n"/>
+    <w:basedOn w:val="DefaultParagraphFont"/>
+    <w:rsid w:val="0082761E"/>
+  </w:style>
+  <w:style w:type="character" w:customStyle="1" w:styleId="o">
+    <w:name w:val="o"/>
+    <w:basedOn w:val="DefaultParagraphFont"/>
+    <w:rsid w:val="0082761E"/>
+  </w:style>
+  <w:style w:type="character" w:customStyle="1" w:styleId="k">
+    <w:name w:val="k"/>
+    <w:basedOn w:val="DefaultParagraphFont"/>
+    <w:rsid w:val="0082761E"/>
+  </w:style>
+  <w:style w:type="character" w:customStyle="1" w:styleId="mi">
+    <w:name w:val="mi"/>
+    <w:basedOn w:val="DefaultParagraphFont"/>
+    <w:rsid w:val="0082761E"/>
+  </w:style>
+  <w:style w:type="character" w:customStyle="1" w:styleId="kd">
+    <w:name w:val="kd"/>
+    <w:basedOn w:val="DefaultParagraphFont"/>
+    <w:rsid w:val="00A11150"/>
+  </w:style>
+  <w:style w:type="character" w:customStyle="1" w:styleId="nc">
+    <w:name w:val="nc"/>
+    <w:basedOn w:val="DefaultParagraphFont"/>
+    <w:rsid w:val="00A11150"/>
+  </w:style>
+  <w:style w:type="character" w:customStyle="1" w:styleId="nf">
+    <w:name w:val="nf"/>
+    <w:basedOn w:val="DefaultParagraphFont"/>
+    <w:rsid w:val="00A11150"/>
+  </w:style>
+  <w:style w:type="character" w:customStyle="1" w:styleId="nd">
+    <w:name w:val="nd"/>
+    <w:basedOn w:val="DefaultParagraphFont"/>
+    <w:rsid w:val="00A11150"/>
+  </w:style>
+  <w:style w:type="character" w:styleId="Emphasis">
+    <w:name w:val="Emphasis"/>
+    <w:basedOn w:val="DefaultParagraphFont"/>
+    <w:uiPriority w:val="20"/>
+    <w:qFormat/>
+    <w:rsid w:val="00A11150"/>
+    <w:rPr>
+      <w:i/>
+      <w:iCs/>
+    </w:rPr>
+  </w:style>
+  <w:style w:type="character" w:customStyle="1" w:styleId="c1">
+    <w:name w:val="c1"/>
+    <w:basedOn w:val="DefaultParagraphFont"/>
+    <w:rsid w:val="00F56218"/>
+  </w:style>
+  <w:style w:type="character" w:styleId="Hyperlink">
+    <w:name w:val="Hyperlink"/>
+    <w:basedOn w:val="DefaultParagraphFont"/>
+    <w:uiPriority w:val="99"/>
+    <w:unhideWhenUsed/>
+    <w:rsid w:val="00552D39"/>
+    <w:rPr>
+      <w:color w:val="0000FF"/>
+      <w:u w:val="single"/>
+    </w:rPr>
+  </w:style>
+  <w:style w:type="character" w:customStyle="1" w:styleId="na">
+    <w:name w:val="na"/>
+    <w:basedOn w:val="DefaultParagraphFont"/>
+    <w:rsid w:val="00552D39"/>
+  </w:style>
+  <w:style w:type="character" w:customStyle="1" w:styleId="kt">
+    <w:name w:val="kt"/>
+    <w:basedOn w:val="DefaultParagraphFont"/>
+    <w:rsid w:val="00552D39"/>
+  </w:style>
+  <w:style w:type="paragraph" w:styleId="Header">
+    <w:name w:val="header"/>
+    <w:basedOn w:val="Normal"/>
+    <w:link w:val="HeaderChar"/>
+    <w:uiPriority w:val="99"/>
+    <w:unhideWhenUsed/>
+    <w:rsid w:val="00D1036B"/>
+    <w:pPr>
+      <w:tabs>
+        <w:tab w:val="center" w:pos="4680"/>
+        <w:tab w:val="right" w:pos="9360"/>
+      </w:tabs>
+      <w:spacing w:after="0" w:line="240" w:lineRule="auto"/>
+    </w:pPr>
+  </w:style>
+  <w:style w:type="character" w:customStyle="1" w:styleId="HeaderChar">
+    <w:name w:val="Header Char"/>
+    <w:basedOn w:val="DefaultParagraphFont"/>
+    <w:link w:val="Header"/>
+    <w:uiPriority w:val="99"/>
+    <w:rsid w:val="00D1036B"/>
+  </w:style>
+  <w:style w:type="paragraph" w:styleId="Footer">
+    <w:name w:val="footer"/>
+    <w:basedOn w:val="Normal"/>
+    <w:link w:val="FooterChar"/>
+    <w:uiPriority w:val="99"/>
+    <w:unhideWhenUsed/>
+    <w:rsid w:val="00D1036B"/>
+    <w:pPr>
+      <w:tabs>
+        <w:tab w:val="center" w:pos="4680"/>
+        <w:tab w:val="right" w:pos="9360"/>
+      </w:tabs>
+      <w:spacing w:after="0" w:line="240" w:lineRule="auto"/>
+    </w:pPr>
+  </w:style>
+  <w:style w:type="character" w:customStyle="1" w:styleId="FooterChar">
+    <w:name w:val="Footer Char"/>
+    <w:basedOn w:val="DefaultParagraphFont"/>
+    <w:link w:val="Footer"/>
+    <w:uiPriority w:val="99"/>
+    <w:rsid w:val="00D1036B"/>
+  </w:style>
+  <w:style w:type="character" w:styleId="HTMLTypewriter">
+    <w:name w:val="HTML Typewriter"/>
+    <w:basedOn w:val="DefaultParagraphFont"/>
+    <w:uiPriority w:val="99"/>
+    <w:semiHidden/>
+    <w:unhideWhenUsed/>
+    <w:rsid w:val="00392511"/>
+    <w:rPr>
+      <w:rFonts w:ascii="Courier New" w:eastAsia="Times New Roman" w:hAnsi="Courier New" w:cs="Courier New"/>
+      <w:sz w:val="20"/>
+      <w:szCs w:val="20"/>
+    </w:rPr>
+  </w:style>
 </w:styles>
+</file>
+
+<file path=word/glossary/document.xml><?xml version="1.0" encoding="utf-8"?>
+<w:glossaryDocument xmlns:wpc="http://schemas.microsoft.com/office/word/2010/wordprocessingCanvas" xmlns:cx="http://schemas.microsoft.com/office/drawing/2014/chartex" xmlns:mc="http://schemas.openxmlformats.org/markup-compatibility/2006" xmlns:o="urn:schemas-microsoft-com:office:office" xmlns:r="http://schemas.openxmlformats.org/officeDocument/2006/relationships" xmlns:m="http://schemas.openxmlformats.org/officeDocument/2006/math" xmlns:v="urn:schemas-microsoft-com:vml" xmlns:wp14="http://schemas.microsoft.com/office/word/2010/wordprocessingDrawing" xmlns:wp="http://schemas.openxmlformats.org/drawingml/2006/wordprocessingDrawing" xmlns:w10="urn:schemas-microsoft-com:office:word" xmlns:w="http://schemas.openxmlformats.org/wordprocessingml/2006/main" xmlns:w14="http://schemas.microsoft.com/office/word/2010/wordml" xmlns:w15="http://schemas.microsoft.com/office/word/2012/wordml" xmlns:w16se="http://schemas.microsoft.com/office/word/2015/wordml/symex" xmlns:wpg="http://schemas.microsoft.com/office/word/2010/wordprocessingGroup" xmlns:wpi="http://schemas.microsoft.com/office/word/2010/wordprocessingInk" xmlns:wne="http://schemas.microsoft.com/office/word/2006/wordml" xmlns:wps="http://schemas.microsoft.com/office/word/2010/wordprocessingShape" mc:Ignorable="w14 w15 w16se wp14"/>
+</file>
+
+<file path=word/glossary/fontTable.xml><?xml version="1.0" encoding="utf-8"?>
+<w:fonts xmlns:mc="http://schemas.openxmlformats.org/markup-compatibility/2006" xmlns:r="http://schemas.openxmlformats.org/officeDocument/2006/relationships" xmlns:w="http://schemas.openxmlformats.org/wordprocessingml/2006/main" xmlns:w14="http://schemas.microsoft.com/office/word/2010/wordml" xmlns:w15="http://schemas.microsoft.com/office/word/2012/wordml" xmlns:w16se="http://schemas.microsoft.com/office/word/2015/wordml/symex" mc:Ignorable="w14 w15 w16se">
+  <w:font w:name="Symbol">
+    <w:panose1 w:val="05050102010706020507"/>
+    <w:charset w:val="02"/>
+    <w:family w:val="roman"/>
+    <w:pitch w:val="variable"/>
+    <w:sig w:usb0="00000000" w:usb1="10000000" w:usb2="00000000" w:usb3="00000000" w:csb0="80000000" w:csb1="00000000"/>
+  </w:font>
+  <w:font w:name="Times New Roman">
+    <w:panose1 w:val="02020603050405020304"/>
+    <w:charset w:val="00"/>
+    <w:family w:val="roman"/>
+    <w:pitch w:val="variable"/>
+    <w:sig w:usb0="E0002AFF" w:usb1="C0007841" w:usb2="00000009" w:usb3="00000000" w:csb0="000001FF" w:csb1="00000000"/>
+  </w:font>
+  <w:font w:name="Courier New">
+    <w:panose1 w:val="02070309020205020404"/>
+    <w:charset w:val="00"/>
+    <w:family w:val="modern"/>
+    <w:pitch w:val="fixed"/>
+    <w:sig w:usb0="E0002AFF" w:usb1="C0007843" w:usb2="00000009" w:usb3="00000000" w:csb0="000001FF" w:csb1="00000000"/>
+  </w:font>
+  <w:font w:name="Wingdings">
+    <w:panose1 w:val="05000000000000000000"/>
+    <w:charset w:val="02"/>
+    <w:family w:val="auto"/>
+    <w:pitch w:val="variable"/>
+    <w:sig w:usb0="00000000" w:usb1="10000000" w:usb2="00000000" w:usb3="00000000" w:csb0="80000000" w:csb1="00000000"/>
+  </w:font>
+  <w:font w:name="Calibri">
+    <w:panose1 w:val="020F0502020204030204"/>
+    <w:charset w:val="00"/>
+    <w:family w:val="swiss"/>
+    <w:pitch w:val="variable"/>
+    <w:sig w:usb0="E00002FF" w:usb1="4000ACFF" w:usb2="00000001" w:usb3="00000000" w:csb0="0000019F" w:csb1="00000000"/>
+  </w:font>
+  <w:font w:name="Calibri Light">
+    <w:panose1 w:val="020F0302020204030204"/>
+    <w:charset w:val="00"/>
+    <w:family w:val="swiss"/>
+    <w:pitch w:val="variable"/>
+    <w:sig w:usb0="A00002EF" w:usb1="4000207B" w:usb2="00000000" w:usb3="00000000" w:csb0="0000019F" w:csb1="00000000"/>
+  </w:font>
+  <w:font w:name="Helvetica">
+    <w:panose1 w:val="020B0604020202020204"/>
+    <w:charset w:val="00"/>
+    <w:family w:val="swiss"/>
+    <w:pitch w:val="variable"/>
+    <w:sig w:usb0="E0002AFF" w:usb1="C0007843" w:usb2="00000009" w:usb3="00000000" w:csb0="000001FF" w:csb1="00000000"/>
+  </w:font>
+  <w:font w:name="Georgia">
+    <w:panose1 w:val="02040502050405020303"/>
+    <w:charset w:val="00"/>
+    <w:family w:val="roman"/>
+    <w:pitch w:val="variable"/>
+    <w:sig w:usb0="00000287" w:usb1="00000000" w:usb2="00000000" w:usb3="00000000" w:csb0="0000009F" w:csb1="00000000"/>
+  </w:font>
+  <w:font w:name="Consolas">
+    <w:panose1 w:val="020B0609020204030204"/>
+    <w:charset w:val="00"/>
+    <w:family w:val="modern"/>
+    <w:pitch w:val="fixed"/>
+    <w:sig w:usb0="E10002FF" w:usb1="4000FCFF" w:usb2="00000009" w:usb3="00000000" w:csb0="0000019F" w:csb1="00000000"/>
+  </w:font>
+  <w:font w:name="Arial">
+    <w:panose1 w:val="020B0604020202020204"/>
+    <w:charset w:val="00"/>
+    <w:family w:val="swiss"/>
+    <w:pitch w:val="variable"/>
+    <w:sig w:usb0="E0002AFF" w:usb1="C0007843" w:usb2="00000009" w:usb3="00000000" w:csb0="000001FF" w:csb1="00000000"/>
+  </w:font>
+</w:fonts>
+</file>
+
+<file path=word/glossary/settings.xml><?xml version="1.0" encoding="utf-8"?>
+<w:settings xmlns:mc="http://schemas.openxmlformats.org/markup-compatibility/2006" xmlns:o="urn:schemas-microsoft-com:office:office" xmlns:r="http://schemas.openxmlformats.org/officeDocument/2006/relationships" xmlns:m="http://schemas.openxmlformats.org/officeDocument/2006/math" xmlns:v="urn:schemas-microsoft-com:vml" xmlns:w10="urn:schemas-microsoft-com:office:word" xmlns:w="http://schemas.openxmlformats.org/wordprocessingml/2006/main" xmlns:w14="http://schemas.microsoft.com/office/word/2010/wordml" xmlns:w15="http://schemas.microsoft.com/office/word/2012/wordml" xmlns:w16se="http://schemas.microsoft.com/office/word/2015/wordml/symex" xmlns:sl="http://schemas.openxmlformats.org/schemaLibrary/2006/main" mc:Ignorable="w14 w15 w16se">
+  <w:view w:val="normal"/>
+  <w:defaultTabStop w:val="720"/>
+  <w:characterSpacingControl w:val="doNotCompress"/>
+  <w:compat>
+    <w:useFELayout/>
+    <w:compatSetting w:name="compatibilityMode" w:uri="http://schemas.microsoft.com/office/word" w:val="15"/>
+    <w:compatSetting w:name="overrideTableStyleFontSizeAndJustification" w:uri="http://schemas.microsoft.com/office/word" w:val="1"/>
+    <w:compatSetting w:name="enableOpenTypeFeatures" w:uri="http://schemas.microsoft.com/office/word" w:val="1"/>
+    <w:compatSetting w:name="doNotFlipMirrorIndents" w:uri="http://schemas.microsoft.com/office/word" w:val="1"/>
+    <w:compatSetting w:name="differentiateMultirowTableHeaders" w:uri="http://schemas.microsoft.com/office/word" w:val="1"/>
+  </w:compat>
+  <w:rsids>
+    <w:rsidRoot w:val="00592F1A"/>
+    <w:rsid w:val="00592F1A"/>
+  </w:rsids>
+  <m:mathPr>
+    <m:mathFont m:val="Cambria Math"/>
+    <m:brkBin m:val="before"/>
+    <m:brkBinSub m:val="--"/>
+    <m:smallFrac m:val="0"/>
+    <m:dispDef/>
+    <m:lMargin m:val="0"/>
+    <m:rMargin m:val="0"/>
+    <m:defJc m:val="centerGroup"/>
+    <m:wrapIndent m:val="1440"/>
+    <m:intLim m:val="subSup"/>
+    <m:naryLim m:val="undOvr"/>
+  </m:mathPr>
+  <w:themeFontLang w:val="en-US"/>
+  <w:clrSchemeMapping w:bg1="light1" w:t1="dark1" w:bg2="light2" w:t2="dark2" w:accent1="accent1" w:accent2="accent2" w:accent3="accent3" w:accent4="accent4" w:accent5="accent5" w:accent6="accent6" w:hyperlink="hyperlink" w:followedHyperlink="followedHyperlink"/>
+  <w:decimalSymbol w:val="."/>
+  <w:listSeparator w:val=","/>
+  <w15:chartTrackingRefBased/>
+</w:settings>
+</file>
+
+<file path=word/glossary/styles.xml><?xml version="1.0" encoding="utf-8"?>
+<w:styles xmlns:mc="http://schemas.openxmlformats.org/markup-compatibility/2006" xmlns:r="http://schemas.openxmlformats.org/officeDocument/2006/relationships" xmlns:w="http://schemas.openxmlformats.org/wordprocessingml/2006/main" xmlns:w14="http://schemas.microsoft.com/office/word/2010/wordml" xmlns:w15="http://schemas.microsoft.com/office/word/2012/wordml" xmlns:w16se="http://schemas.microsoft.com/office/word/2015/wordml/symex" mc:Ignorable="w14 w15 w16se">
+  <w:docDefaults>
+    <w:rPrDefault>
+      <w:rPr>
+        <w:rFonts w:asciiTheme="minorHAnsi" w:eastAsiaTheme="minorEastAsia" w:hAnsiTheme="minorHAnsi" w:cstheme="minorBidi"/>
+        <w:sz w:val="22"/>
+        <w:szCs w:val="22"/>
+        <w:lang w:val="en-US" w:eastAsia="en-US" w:bidi="ar-SA"/>
+      </w:rPr>
+    </w:rPrDefault>
+    <w:pPrDefault>
+      <w:pPr>
+        <w:spacing w:after="160" w:line="259" w:lineRule="auto"/>
+      </w:pPr>
+    </w:pPrDefault>
+  </w:docDefaults>
+  <w:latentStyles w:defLockedState="0" w:defUIPriority="99" w:defSemiHidden="0" w:defUnhideWhenUsed="0" w:defQFormat="0" w:count="371">
+    <w:lsdException w:name="Normal" w:uiPriority="0" w:qFormat="1"/>
+    <w:lsdException w:name="heading 1" w:uiPriority="9" w:qFormat="1"/>
+    <w:lsdException w:name="heading 2" w:semiHidden="1" w:uiPriority="9" w:unhideWhenUsed="1" w:qFormat="1"/>
+    <w:lsdException w:name="heading 3" w:semiHidden="1" w:uiPriority="9" w:unhideWhenUsed="1" w:qFormat="1"/>
+    <w:lsdException w:name="heading 4" w:semiHidden="1" w:uiPriority="9" w:unhideWhenUsed="1" w:qFormat="1"/>
+    <w:lsdException w:name="heading 5" w:semiHidden="1" w:uiPriority="9" w:unhideWhenUsed="1" w:qFormat="1"/>
+    <w:lsdException w:name="heading 6" w:semiHidden="1" w:uiPriority="9" w:unhideWhenUsed="1" w:qFormat="1"/>
+    <w:lsdException w:name="heading 7" w:semiHidden="1" w:uiPriority="9" w:unhideWhenUsed="1" w:qFormat="1"/>
+    <w:lsdException w:name="heading 8" w:semiHidden="1" w:uiPriority="9" w:unhideWhenUsed="1" w:qFormat="1"/>
+    <w:lsdException w:name="heading 9" w:semiHidden="1" w:uiPriority="9" w:unhideWhenUsed="1" w:qFormat="1"/>
+    <w:lsdException w:name="index 1" w:semiHidden="1" w:unhideWhenUsed="1"/>
+    <w:lsdException w:name="index 2" w:semiHidden="1" w:unhideWhenUsed="1"/>
+    <w:lsdException w:name="index 3" w:semiHidden="1" w:unhideWhenUsed="1"/>
+    <w:lsdException w:name="index 4" w:semiHidden="1" w:unhideWhenUsed="1"/>
+    <w:lsdException w:name="index 5" w:semiHidden="1" w:unhideWhenUsed="1"/>
+    <w:lsdException w:name="index 6" w:semiHidden="1" w:unhideWhenUsed="1"/>
+    <w:lsdException w:name="index 7" w:semiHidden="1" w:unhideWhenUsed="1"/>
+    <w:lsdException w:name="index 8" w:semiHidden="1" w:unhideWhenUsed="1"/>
+    <w:lsdException w:name="index 9" w:semiHidden="1" w:unhideWhenUsed="1"/>
+    <w:lsdException w:name="toc 1" w:semiHidden="1" w:uiPriority="39" w:unhideWhenUsed="1"/>
+    <w:lsdException w:name="toc 2" w:semiHidden="1" w:uiPriority="39" w:unhideWhenUsed="1"/>
+    <w:lsdException w:name="toc 3" w:semiHidden="1" w:uiPriority="39" w:unhideWhenUsed="1"/>
+    <w:lsdException w:name="toc 4" w:semiHidden="1" w:uiPriority="39" w:unhideWhenUsed="1"/>
+    <w:lsdException w:name="toc 5" w:semiHidden="1" w:uiPriority="39" w:unhideWhenUsed="1"/>
+    <w:lsdException w:name="toc 6" w:semiHidden="1" w:uiPriority="39" w:unhideWhenUsed="1"/>
+    <w:lsdException w:name="toc 7" w:semiHidden="1" w:uiPriority="39" w:unhideWhenUsed="1"/>
+    <w:lsdException w:name="toc 8" w:semiHidden="1" w:uiPriority="39" w:unhideWhenUsed="1"/>
+    <w:lsdException w:name="toc 9" w:semiHidden="1" w:uiPriority="39" w:unhideWhenUsed="1"/>
+    <w:lsdException w:name="Normal Indent" w:semiHidden="1" w:unhideWhenUsed="1"/>
+    <w:lsdException w:name="footnote text" w:semiHidden="1" w:unhideWhenUsed="1"/>
+    <w:lsdException w:name="annotation text" w:semiHidden="1" w:unhideWhenUsed="1"/>
+    <w:lsdException w:name="header" w:semiHidden="1" w:unhideWhenUsed="1"/>
+    <w:lsdException w:name="footer" w:semiHidden="1" w:unhideWhenUsed="1"/>
+    <w:lsdException w:name="index heading" w:semiHidden="1" w:unhideWhenUsed="1"/>
+    <w:lsdException w:name="caption" w:semiHidden="1" w:uiPriority="35" w:unhideWhenUsed="1" w:qFormat="1"/>
+    <w:lsdException w:name="table of figures" w:semiHidden="1" w:unhideWhenUsed="1"/>
+    <w:lsdException w:name="envelope address" w:semiHidden="1" w:unhideWhenUsed="1"/>
+    <w:lsdException w:name="envelope return" w:semiHidden="1" w:unhideWhenUsed="1"/>
+    <w:lsdException w:name="footnote reference" w:semiHidden="1" w:unhideWhenUsed="1"/>
+    <w:lsdException w:name="annotation reference" w:semiHidden="1" w:unhideWhenUsed="1"/>
+    <w:lsdException w:name="line number" w:semiHidden="1" w:unhideWhenUsed="1"/>
+    <w:lsdException w:name="page number" w:semiHidden="1" w:unhideWhenUsed="1"/>
+    <w:lsdException w:name="endnote reference" w:semiHidden="1" w:unhideWhenUsed="1"/>
+    <w:lsdException w:name="endnote text" w:semiHidden="1" w:unhideWhenUsed="1"/>
+    <w:lsdException w:name="table of authorities" w:semiHidden="1" w:unhideWhenUsed="1"/>
+    <w:lsdException w:name="macro" w:semiHidden="1" w:unhideWhenUsed="1"/>
+    <w:lsdException w:name="toa heading" w:semiHidden="1" w:unhideWhenUsed="1"/>
+    <w:lsdException w:name="List" w:semiHidden="1" w:unhideWhenUsed="1"/>
+    <w:lsdException w:name="List Bullet" w:semiHidden="1" w:unhideWhenUsed="1"/>
+    <w:lsdException w:name="List Number" w:semiHidden="1" w:unhideWhenUsed="1"/>
+    <w:lsdException w:name="List 2" w:semiHidden="1" w:unhideWhenUsed="1"/>
+    <w:lsdException w:name="List 3" w:semiHidden="1" w:unhideWhenUsed="1"/>
+    <w:lsdException w:name="List 4" w:semiHidden="1" w:unhideWhenUsed="1"/>
+    <w:lsdException w:name="List 5" w:semiHidden="1" w:unhideWhenUsed="1"/>
+    <w:lsdException w:name="List Bullet 2" w:semiHidden="1" w:unhideWhenUsed="1"/>
+    <w:lsdException w:name="List Bullet 3" w:semiHidden="1" w:unhideWhenUsed="1"/>
+    <w:lsdException w:name="List Bullet 4" w:semiHidden="1" w:unhideWhenUsed="1"/>
+    <w:lsdException w:name="List Bullet 5" w:semiHidden="1" w:unhideWhenUsed="1"/>
+    <w:lsdException w:name="List Number 2" w:semiHidden="1" w:unhideWhenUsed="1"/>
+    <w:lsdException w:name="List Number 3" w:semiHidden="1" w:unhideWhenUsed="1"/>
+    <w:lsdException w:name="List Number 4" w:semiHidden="1" w:unhideWhenUsed="1"/>
+    <w:lsdException w:name="List Number 5" w:semiHidden="1" w:unhideWhenUsed="1"/>
+    <w:lsdException w:name="Title" w:uiPriority="10" w:qFormat="1"/>
+    <w:lsdException w:name="Closing" w:semiHidden="1" w:unhideWhenUsed="1"/>
+    <w:lsdException w:name="Signature" w:semiHidden="1" w:unhideWhenUsed="1"/>
+    <w:lsdException w:name="Default Paragraph Font" w:semiHidden="1" w:uiPriority="1" w:unhideWhenUsed="1"/>
+    <w:lsdException w:name="Body Text" w:semiHidden="1" w:unhideWhenUsed="1"/>
+    <w:lsdException w:name="Body Text Indent" w:semiHidden="1" w:unhideWhenUsed="1"/>
+    <w:lsdException w:name="List Continue" w:semiHidden="1" w:unhideWhenUsed="1"/>
+    <w:lsdException w:name="List Continue 2" w:semiHidden="1" w:unhideWhenUsed="1"/>
+    <w:lsdException w:name="List Continue 3" w:semiHidden="1" w:unhideWhenUsed="1"/>
+    <w:lsdException w:name="List Continue 4" w:semiHidden="1" w:unhideWhenUsed="1"/>
+    <w:lsdException w:name="List Continue 5" w:semiHidden="1" w:unhideWhenUsed="1"/>
+    <w:lsdException w:name="Message Header" w:semiHidden="1" w:unhideWhenUsed="1"/>
+    <w:lsdException w:name="Subtitle" w:uiPriority="11" w:qFormat="1"/>
+    <w:lsdException w:name="Salutation" w:semiHidden="1" w:unhideWhenUsed="1"/>
+    <w:lsdException w:name="Date" w:semiHidden="1" w:unhideWhenUsed="1"/>
+    <w:lsdException w:name="Body Text First Indent" w:semiHidden="1" w:unhideWhenUsed="1"/>
+    <w:lsdException w:name="Body Text First Indent 2" w:semiHidden="1" w:unhideWhenUsed="1"/>
+    <w:lsdException w:name="Note Heading" w:semiHidden="1" w:unhideWhenUsed="1"/>
+    <w:lsdException w:name="Body Text 2" w:semiHidden="1" w:unhideWhenUsed="1"/>
+    <w:lsdException w:name="Body Text 3" w:semiHidden="1" w:unhideWhenUsed="1"/>
+    <w:lsdException w:name="Body Text Indent 2" w:semiHidden="1" w:unhideWhenUsed="1"/>
+    <w:lsdException w:name="Body Text Indent 3" w:semiHidden="1" w:unhideWhenUsed="1"/>
+    <w:lsdException w:name="Block Text" w:semiHidden="1" w:unhideWhenUsed="1"/>
+    <w:lsdException w:name="Hyperlink" w:semiHidden="1" w:unhideWhenUsed="1"/>
+    <w:lsdException w:name="FollowedHyperlink" w:semiHidden="1" w:unhideWhenUsed="1"/>
+    <w:lsdException w:name="Strong" w:uiPriority="22" w:qFormat="1"/>
+    <w:lsdException w:name="Emphasis" w:uiPriority="20" w:qFormat="1"/>
+    <w:lsdException w:name="Document Map" w:semiHidden="1" w:unhideWhenUsed="1"/>
+    <w:lsdException w:name="Plain Text" w:semiHidden="1" w:unhideWhenUsed="1"/>
+    <w:lsdException w:name="E-mail Signature" w:semiHidden="1" w:unhideWhenUsed="1"/>
+    <w:lsdException w:name="HTML Top of Form" w:semiHidden="1" w:unhideWhenUsed="1"/>
+    <w:lsdException w:name="HTML Bottom of Form" w:semiHidden="1" w:unhideWhenUsed="1"/>
+    <w:lsdException w:name="Normal (Web)" w:semiHidden="1" w:unhideWhenUsed="1"/>
+    <w:lsdException w:name="HTML Acronym" w:semiHidden="1" w:unhideWhenUsed="1"/>
+    <w:lsdException w:name="HTML Address" w:semiHidden="1" w:unhideWhenUsed="1"/>
+    <w:lsdException w:name="HTML Cite" w:semiHidden="1" w:unhideWhenUsed="1"/>
+    <w:lsdException w:name="HTML Code" w:semiHidden="1" w:unhideWhenUsed="1"/>
+    <w:lsdException w:name="HTML Definition" w:semiHidden="1" w:unhideWhenUsed="1"/>
+    <w:lsdException w:name="HTML Keyboard" w:semiHidden="1" w:unhideWhenUsed="1"/>
+    <w:lsdException w:name="HTML Preformatted" w:semiHidden="1" w:unhideWhenUsed="1"/>
+    <w:lsdException w:name="HTML Sample" w:semiHidden="1" w:unhideWhenUsed="1"/>
+    <w:lsdException w:name="HTML Typewriter" w:semiHidden="1" w:unhideWhenUsed="1"/>
+    <w:lsdException w:name="HTML Variable" w:semiHidden="1" w:unhideWhenUsed="1"/>
+    <w:lsdException w:name="Normal Table" w:semiHidden="1" w:unhideWhenUsed="1"/>
+    <w:lsdException w:name="annotation subject" w:semiHidden="1" w:unhideWhenUsed="1"/>
+    <w:lsdException w:name="No List" w:semiHidden="1" w:unhideWhenUsed="1"/>
+    <w:lsdException w:name="Outline List 1" w:semiHidden="1" w:unhideWhenUsed="1"/>
+    <w:lsdException w:name="Outline List 2" w:semiHidden="1" w:unhideWhenUsed="1"/>
+    <w:lsdException w:name="Outline List 3" w:semiHidden="1" w:unhideWhenUsed="1"/>
+    <w:lsdException w:name="Table Simple 1" w:semiHidden="1" w:unhideWhenUsed="1"/>
+    <w:lsdException w:name="Table Simple 2" w:semiHidden="1" w:unhideWhenUsed="1"/>
+    <w:lsdException w:name="Table Simple 3" w:semiHidden="1" w:unhideWhenUsed="1"/>
+    <w:lsdException w:name="Table Classic 1" w:semiHidden="1" w:unhideWhenUsed="1"/>
+    <w:lsdException w:name="Table Classic 2" w:semiHidden="1" w:unhideWhenUsed="1"/>
+    <w:lsdException w:name="Table Classic 3" w:semiHidden="1" w:unhideWhenUsed="1"/>
+    <w:lsdException w:name="Table Classic 4" w:semiHidden="1" w:unhideWhenUsed="1"/>
+    <w:lsdException w:name="Table Colorful 1" w:semiHidden="1" w:unhideWhenUsed="1"/>
+    <w:lsdException w:name="Table Colorful 2" w:semiHidden="1" w:unhideWhenUsed="1"/>
+    <w:lsdException w:name="Table Colorful 3" w:semiHidden="1" w:unhideWhenUsed="1"/>
+    <w:lsdException w:name="Table Columns 1" w:semiHidden="1" w:unhideWhenUsed="1"/>
+    <w:lsdException w:name="Table Columns 2" w:semiHidden="1" w:unhideWhenUsed="1"/>
+    <w:lsdException w:name="Table Columns 3" w:semiHidden="1" w:unhideWhenUsed="1"/>
+    <w:lsdException w:name="Table Columns 4" w:semiHidden="1" w:unhideWhenUsed="1"/>
+    <w:lsdException w:name="Table Columns 5" w:semiHidden="1" w:unhideWhenUsed="1"/>
+    <w:lsdException w:name="Table Grid 1" w:semiHidden="1" w:unhideWhenUsed="1"/>
+    <w:lsdException w:name="Table Grid 2" w:semiHidden="1" w:unhideWhenUsed="1"/>
+    <w:lsdException w:name="Table Grid 3" w:semiHidden="1" w:unhideWhenUsed="1"/>
+    <w:lsdException w:name="Table Grid 4" w:semiHidden="1" w:unhideWhenUsed="1"/>
+    <w:lsdException w:name="Table Grid 5" w:semiHidden="1" w:unhideWhenUsed="1"/>
+    <w:lsdException w:name="Table Grid 6" w:semiHidden="1" w:unhideWhenUsed="1"/>
+    <w:lsdException w:name="Table Grid 7" w:semiHidden="1" w:unhideWhenUsed="1"/>
+    <w:lsdException w:name="Table Grid 8" w:semiHidden="1" w:unhideWhenUsed="1"/>
+    <w:lsdException w:name="Table List 1" w:semiHidden="1" w:unhideWhenUsed="1"/>
+    <w:lsdException w:name="Table List 2" w:semiHidden="1" w:unhideWhenUsed="1"/>
+    <w:lsdException w:name="Table List 3" w:semiHidden="1" w:unhideWhenUsed="1"/>
+    <w:lsdException w:name="Table List 4" w:semiHidden="1" w:unhideWhenUsed="1"/>
+    <w:lsdException w:name="Table List 5" w:semiHidden="1" w:unhideWhenUsed="1"/>
+    <w:lsdException w:name="Table List 6" w:semiHidden="1" w:unhideWhenUsed="1"/>
+    <w:lsdException w:name="Table List 7" w:semiHidden="1" w:unhideWhenUsed="1"/>
+    <w:lsdException w:name="Table List 8" w:semiHidden="1" w:unhideWhenUsed="1"/>
+    <w:lsdException w:name="Table 3D effects 1" w:semiHidden="1" w:unhideWhenUsed="1"/>
+    <w:lsdException w:name="Table 3D effects 2" w:semiHidden="1" w:unhideWhenUsed="1"/>
+    <w:lsdException w:name="Table 3D effects 3" w:semiHidden="1" w:unhideWhenUsed="1"/>
+    <w:lsdException w:name="Table Contemporary" w:semiHidden="1" w:unhideWhenUsed="1"/>
+    <w:lsdException w:name="Table Elegant" w:semiHidden="1" w:unhideWhenUsed="1"/>
+    <w:lsdException w:name="Table Professional" w:semiHidden="1" w:unhideWhenUsed="1"/>
+    <w:lsdException w:name="Table Subtle 1" w:semiHidden="1" w:unhideWhenUsed="1"/>
+    <w:lsdException w:name="Table Subtle 2" w:semiHidden="1" w:unhideWhenUsed="1"/>
+    <w:lsdException w:name="Table Web 1" w:semiHidden="1" w:unhideWhenUsed="1"/>
+    <w:lsdException w:name="Table Web 2" w:semiHidden="1" w:unhideWhenUsed="1"/>
+    <w:lsdException w:name="Table Web 3" w:semiHidden="1" w:unhideWhenUsed="1"/>
+    <w:lsdException w:name="Balloon Text" w:semiHidden="1" w:unhideWhenUsed="1"/>
+    <w:lsdException w:name="Table Grid" w:uiPriority="39"/>
+    <w:lsdException w:name="Table Theme" w:semiHidden="1" w:unhideWhenUsed="1"/>
+    <w:lsdException w:name="Placeholder Text" w:semiHidden="1"/>
+    <w:lsdException w:name="No Spacing" w:uiPriority="1" w:qFormat="1"/>
+    <w:lsdException w:name="Light Shading" w:uiPriority="60"/>
+    <w:lsdException w:name="Light List" w:uiPriority="61"/>
+    <w:lsdException w:name="Light Grid" w:uiPriority="62"/>
+    <w:lsdException w:name="Medium Shading 1" w:uiPriority="63"/>
+    <w:lsdException w:name="Medium Shading 2" w:uiPriority="64"/>
+    <w:lsdException w:name="Medium List 1" w:uiPriority="65"/>
+    <w:lsdException w:name="Medium List 2" w:uiPriority="66"/>
+    <w:lsdException w:name="Medium Grid 1" w:uiPriority="67"/>
+    <w:lsdException w:name="Medium Grid 2" w:uiPriority="68"/>
+    <w:lsdException w:name="Medium Grid 3" w:uiPriority="69"/>
+    <w:lsdException w:name="Dark List" w:uiPriority="70"/>
+    <w:lsdException w:name="Colorful Shading" w:uiPriority="71"/>
+    <w:lsdException w:name="Colorful List" w:uiPriority="72"/>
+    <w:lsdException w:name="Colorful Grid" w:uiPriority="73"/>
+    <w:lsdException w:name="Light Shading Accent 1" w:uiPriority="60"/>
+    <w:lsdException w:name="Light List Accent 1" w:uiPriority="61"/>
+    <w:lsdException w:name="Light Grid Accent 1" w:uiPriority="62"/>
+    <w:lsdException w:name="Medium Shading 1 Accent 1" w:uiPriority="63"/>
+    <w:lsdException w:name="Medium Shading 2 Accent 1" w:uiPriority="64"/>
+    <w:lsdException w:name="Medium List 1 Accent 1" w:uiPriority="65"/>
+    <w:lsdException w:name="Revision" w:semiHidden="1"/>
+    <w:lsdException w:name="List Paragraph" w:uiPriority="34" w:qFormat="1"/>
+    <w:lsdException w:name="Quote" w:uiPriority="29" w:qFormat="1"/>
+    <w:lsdException w:name="Intense Quote" w:uiPriority="30" w:qFormat="1"/>
+    <w:lsdException w:name="Medium List 2 Accent 1" w:uiPriority="66"/>
+    <w:lsdException w:name="Medium Grid 1 Accent 1" w:uiPriority="67"/>
+    <w:lsdException w:name="Medium Grid 2 Accent 1" w:uiPriority="68"/>
+    <w:lsdException w:name="Medium Grid 3 Accent 1" w:uiPriority="69"/>
+    <w:lsdException w:name="Dark List Accent 1" w:uiPriority="70"/>
+    <w:lsdException w:name="Colorful Shading Accent 1" w:uiPriority="71"/>
+    <w:lsdException w:name="Colorful List Accent 1" w:uiPriority="72"/>
+    <w:lsdException w:name="Colorful Grid Accent 1" w:uiPriority="73"/>
+    <w:lsdException w:name="Light Shading Accent 2" w:uiPriority="60"/>
+    <w:lsdException w:name="Light List Accent 2" w:uiPriority="61"/>
+    <w:lsdException w:name="Light Grid Accent 2" w:uiPriority="62"/>
+    <w:lsdException w:name="Medium Shading 1 Accent 2" w:uiPriority="63"/>
+    <w:lsdException w:name="Medium Shading 2 Accent 2" w:uiPriority="64"/>
+    <w:lsdException w:name="Medium List 1 Accent 2" w:uiPriority="65"/>
+    <w:lsdException w:name="Medium List 2 Accent 2" w:uiPriority="66"/>
+    <w:lsdException w:name="Medium Grid 1 Accent 2" w:uiPriority="67"/>
+    <w:lsdException w:name="Medium Grid 2 Accent 2" w:uiPriority="68"/>
+    <w:lsdException w:name="Medium Grid 3 Accent 2" w:uiPriority="69"/>
+    <w:lsdException w:name="Dark List Accent 2" w:uiPriority="70"/>
+    <w:lsdException w:name="Colorful Shading Accent 2" w:uiPriority="71"/>
+    <w:lsdException w:name="Colorful List Accent 2" w:uiPriority="72"/>
+    <w:lsdException w:name="Colorful Grid Accent 2" w:uiPriority="73"/>
+    <w:lsdException w:name="Light Shading Accent 3" w:uiPriority="60"/>
+    <w:lsdException w:name="Light List Accent 3" w:uiPriority="61"/>
+    <w:lsdException w:name="Light Grid Accent 3" w:uiPriority="62"/>
+    <w:lsdException w:name="Medium Shading 1 Accent 3" w:uiPriority="63"/>
+    <w:lsdException w:name="Medium Shading 2 Accent 3" w:uiPriority="64"/>
+    <w:lsdException w:name="Medium List 1 Accent 3" w:uiPriority="65"/>
+    <w:lsdException w:name="Medium List 2 Accent 3" w:uiPriority="66"/>
+    <w:lsdException w:name="Medium Grid 1 Accent 3" w:uiPriority="67"/>
+    <w:lsdException w:name="Medium Grid 2 Accent 3" w:uiPriority="68"/>
+    <w:lsdException w:name="Medium Grid 3 Accent 3" w:uiPriority="69"/>
+    <w:lsdException w:name="Dark List Accent 3" w:uiPriority="70"/>
+    <w:lsdException w:name="Colorful Shading Accent 3" w:uiPriority="71"/>
+    <w:lsdException w:name="Colorful List Accent 3" w:uiPriority="72"/>
+    <w:lsdException w:name="Colorful Grid Accent 3" w:uiPriority="73"/>
+    <w:lsdException w:name="Light Shading Accent 4" w:uiPriority="60"/>
+    <w:lsdException w:name="Light List Accent 4" w:uiPriority="61"/>
+    <w:lsdException w:name="Light Grid Accent 4" w:uiPriority="62"/>
+    <w:lsdException w:name="Medium Shading 1 Accent 4" w:uiPriority="63"/>
+    <w:lsdException w:name="Medium Shading 2 Accent 4" w:uiPriority="64"/>
+    <w:lsdException w:name="Medium List 1 Accent 4" w:uiPriority="65"/>
+    <w:lsdException w:name="Medium List 2 Accent 4" w:uiPriority="66"/>
+    <w:lsdException w:name="Medium Grid 1 Accent 4" w:uiPriority="67"/>
+    <w:lsdException w:name="Medium Grid 2 Accent 4" w:uiPriority="68"/>
+    <w:lsdException w:name="Medium Grid 3 Accent 4" w:uiPriority="69"/>
+    <w:lsdException w:name="Dark List Accent 4" w:uiPriority="70"/>
+    <w:lsdException w:name="Colorful Shading Accent 4" w:uiPriority="71"/>
+    <w:lsdException w:name="Colorful List Accent 4" w:uiPriority="72"/>
+    <w:lsdException w:name="Colorful Grid Accent 4" w:uiPriority="73"/>
+    <w:lsdException w:name="Light Shading Accent 5" w:uiPriority="60"/>
+    <w:lsdException w:name="Light List Accent 5" w:uiPriority="61"/>
+    <w:lsdException w:name="Light Grid Accent 5" w:uiPriority="62"/>
+    <w:lsdException w:name="Medium Shading 1 Accent 5" w:uiPriority="63"/>
+    <w:lsdException w:name="Medium Shading 2 Accent 5" w:uiPriority="64"/>
+    <w:lsdException w:name="Medium List 1 Accent 5" w:uiPriority="65"/>
+    <w:lsdException w:name="Medium List 2 Accent 5" w:uiPriority="66"/>
+    <w:lsdException w:name="Medium Grid 1 Accent 5" w:uiPriority="67"/>
+    <w:lsdException w:name="Medium Grid 2 Accent 5" w:uiPriority="68"/>
+    <w:lsdException w:name="Medium Grid 3 Accent 5" w:uiPriority="69"/>
+    <w:lsdException w:name="Dark List Accent 5" w:uiPriority="70"/>
+    <w:lsdException w:name="Colorful Shading Accent 5" w:uiPriority="71"/>
+    <w:lsdException w:name="Colorful List Accent 5" w:uiPriority="72"/>
+    <w:lsdException w:name="Colorful Grid Accent 5" w:uiPriority="73"/>
+    <w:lsdException w:name="Light Shading Accent 6" w:uiPriority="60"/>
+    <w:lsdException w:name="Light List Accent 6" w:uiPriority="61"/>
+    <w:lsdException w:name="Light Grid Accent 6" w:uiPriority="62"/>
+    <w:lsdException w:name="Medium Shading 1 Accent 6" w:uiPriority="63"/>
+    <w:lsdException w:name="Medium Shading 2 Accent 6" w:uiPriority="64"/>
+    <w:lsdException w:name="Medium List 1 Accent 6" w:uiPriority="65"/>
+    <w:lsdException w:name="Medium List 2 Accent 6" w:uiPriority="66"/>
+    <w:lsdException w:name="Medium Grid 1 Accent 6" w:uiPriority="67"/>
+    <w:lsdException w:name="Medium Grid 2 Accent 6" w:uiPriority="68"/>
+    <w:lsdException w:name="Medium Grid 3 Accent 6" w:uiPriority="69"/>
+    <w:lsdException w:name="Dark List Accent 6" w:uiPriority="70"/>
+    <w:lsdException w:name="Colorful Shading Accent 6" w:uiPriority="71"/>
+    <w:lsdException w:name="Colorful List Accent 6" w:uiPriority="72"/>
+    <w:lsdException w:name="Colorful Grid Accent 6" w:uiPriority="73"/>
+    <w:lsdException w:name="Subtle Emphasis" w:uiPriority="19" w:qFormat="1"/>
+    <w:lsdException w:name="Intense Emphasis" w:uiPriority="21" w:qFormat="1"/>
+    <w:lsdException w:name="Subtle Reference" w:uiPriority="31" w:qFormat="1"/>
+    <w:lsdException w:name="Intense Reference" w:uiPriority="32" w:qFormat="1"/>
+    <w:lsdException w:name="Book Title" w:uiPriority="33" w:qFormat="1"/>
+    <w:lsdException w:name="Bibliography" w:semiHidden="1" w:uiPriority="37" w:unhideWhenUsed="1"/>
+    <w:lsdException w:name="TOC Heading" w:semiHidden="1" w:uiPriority="39" w:unhideWhenUsed="1" w:qFormat="1"/>
+    <w:lsdException w:name="Plain Table 1" w:uiPriority="41"/>
+    <w:lsdException w:name="Plain Table 2" w:uiPriority="42"/>
+    <w:lsdException w:name="Plain Table 3" w:uiPriority="43"/>
+    <w:lsdException w:name="Plain Table 4" w:uiPriority="44"/>
+    <w:lsdException w:name="Plain Table 5" w:uiPriority="45"/>
+    <w:lsdException w:name="Grid Table Light" w:uiPriority="40"/>
+    <w:lsdException w:name="Grid Table 1 Light" w:uiPriority="46"/>
+    <w:lsdException w:name="Grid Table 2" w:uiPriority="47"/>
+    <w:lsdException w:name="Grid Table 3" w:uiPriority="48"/>
+    <w:lsdException w:name="Grid Table 4" w:uiPriority="49"/>
+    <w:lsdException w:name="Grid Table 5 Dark" w:uiPriority="50"/>
+    <w:lsdException w:name="Grid Table 6 Colorful" w:uiPriority="51"/>
+    <w:lsdException w:name="Grid Table 7 Colorful" w:uiPriority="52"/>
+    <w:lsdException w:name="Grid Table 1 Light Accent 1" w:uiPriority="46"/>
+    <w:lsdException w:name="Grid Table 2 Accent 1" w:uiPriority="47"/>
+    <w:lsdException w:name="Grid Table 3 Accent 1" w:uiPriority="48"/>
+    <w:lsdException w:name="Grid Table 4 Accent 1" w:uiPriority="49"/>
+    <w:lsdException w:name="Grid Table 5 Dark Accent 1" w:uiPriority="50"/>
+    <w:lsdException w:name="Grid Table 6 Colorful Accent 1" w:uiPriority="51"/>
+    <w:lsdException w:name="Grid Table 7 Colorful Accent 1" w:uiPriority="52"/>
+    <w:lsdException w:name="Grid Table 1 Light Accent 2" w:uiPriority="46"/>
+    <w:lsdException w:name="Grid Table 2 Accent 2" w:uiPriority="47"/>
+    <w:lsdException w:name="Grid Table 3 Accent 2" w:uiPriority="48"/>
+    <w:lsdException w:name="Grid Table 4 Accent 2" w:uiPriority="49"/>
+    <w:lsdException w:name="Grid Table 5 Dark Accent 2" w:uiPriority="50"/>
+    <w:lsdException w:name="Grid Table 6 Colorful Accent 2" w:uiPriority="51"/>
+    <w:lsdException w:name="Grid Table 7 Colorful Accent 2" w:uiPriority="52"/>
+    <w:lsdException w:name="Grid Table 1 Light Accent 3" w:uiPriority="46"/>
+    <w:lsdException w:name="Grid Table 2 Accent 3" w:uiPriority="47"/>
+    <w:lsdException w:name="Grid Table 3 Accent 3" w:uiPriority="48"/>
+    <w:lsdException w:name="Grid Table 4 Accent 3" w:uiPriority="49"/>
+    <w:lsdException w:name="Grid Table 5 Dark Accent 3" w:uiPriority="50"/>
+    <w:lsdException w:name="Grid Table 6 Colorful Accent 3" w:uiPriority="51"/>
+    <w:lsdException w:name="Grid Table 7 Colorful Accent 3" w:uiPriority="52"/>
+    <w:lsdException w:name="Grid Table 1 Light Accent 4" w:uiPriority="46"/>
+    <w:lsdException w:name="Grid Table 2 Accent 4" w:uiPriority="47"/>
+    <w:lsdException w:name="Grid Table 3 Accent 4" w:uiPriority="48"/>
+    <w:lsdException w:name="Grid Table 4 Accent 4" w:uiPriority="49"/>
+    <w:lsdException w:name="Grid Table 5 Dark Accent 4" w:uiPriority="50"/>
+    <w:lsdException w:name="Grid Table 6 Colorful Accent 4" w:uiPriority="51"/>
+    <w:lsdException w:name="Grid Table 7 Colorful Accent 4" w:uiPriority="52"/>
+    <w:lsdException w:name="Grid Table 1 Light Accent 5" w:uiPriority="46"/>
+    <w:lsdException w:name="Grid Table 2 Accent 5" w:uiPriority="47"/>
+    <w:lsdException w:name="Grid Table 3 Accent 5" w:uiPriority="48"/>
+    <w:lsdException w:name="Grid Table 4 Accent 5" w:uiPriority="49"/>
+    <w:lsdException w:name="Grid Table 5 Dark Accent 5" w:uiPriority="50"/>
+    <w:lsdException w:name="Grid Table 6 Colorful Accent 5" w:uiPriority="51"/>
+    <w:lsdException w:name="Grid Table 7 Colorful Accent 5" w:uiPriority="52"/>
+    <w:lsdException w:name="Grid Table 1 Light Accent 6" w:uiPriority="46"/>
+    <w:lsdException w:name="Grid Table 2 Accent 6" w:uiPriority="47"/>
+    <w:lsdException w:name="Grid Table 3 Accent 6" w:uiPriority="48"/>
+    <w:lsdException w:name="Grid Table 4 Accent 6" w:uiPriority="49"/>
+    <w:lsdException w:name="Grid Table 5 Dark Accent 6" w:uiPriority="50"/>
+    <w:lsdException w:name="Grid Table 6 Colorful Accent 6" w:uiPriority="51"/>
+    <w:lsdException w:name="Grid Table 7 Colorful Accent 6" w:uiPriority="52"/>
+    <w:lsdException w:name="List Table 1 Light" w:uiPriority="46"/>
+    <w:lsdException w:name="List Table 2" w:uiPriority="47"/>
+    <w:lsdException w:name="List Table 3" w:uiPriority="48"/>
+    <w:lsdException w:name="List Table 4" w:uiPriority="49"/>
+    <w:lsdException w:name="List Table 5 Dark" w:uiPriority="50"/>
+    <w:lsdException w:name="List Table 6 Colorful" w:uiPriority="51"/>
+    <w:lsdException w:name="List Table 7 Colorful" w:uiPriority="52"/>
+    <w:lsdException w:name="List Table 1 Light Accent 1" w:uiPriority="46"/>
+    <w:lsdException w:name="List Table 2 Accent 1" w:uiPriority="47"/>
+    <w:lsdException w:name="List Table 3 Accent 1" w:uiPriority="48"/>
+    <w:lsdException w:name="List Table 4 Accent 1" w:uiPriority="49"/>
+    <w:lsdException w:name="List Table 5 Dark Accent 1" w:uiPriority="50"/>
+    <w:lsdException w:name="List Table 6 Colorful Accent 1" w:uiPriority="51"/>
+    <w:lsdException w:name="List Table 7 Colorful Accent 1" w:uiPriority="52"/>
+    <w:lsdException w:name="List Table 1 Light Accent 2" w:uiPriority="46"/>
+    <w:lsdException w:name="List Table 2 Accent 2" w:uiPriority="47"/>
+    <w:lsdException w:name="List Table 3 Accent 2" w:uiPriority="48"/>
+    <w:lsdException w:name="List Table 4 Accent 2" w:uiPriority="49"/>
+    <w:lsdException w:name="List Table 5 Dark Accent 2" w:uiPriority="50"/>
+    <w:lsdException w:name="List Table 6 Colorful Accent 2" w:uiPriority="51"/>
+    <w:lsdException w:name="List Table 7 Colorful Accent 2" w:uiPriority="52"/>
+    <w:lsdException w:name="List Table 1 Light Accent 3" w:uiPriority="46"/>
+    <w:lsdException w:name="List Table 2 Accent 3" w:uiPriority="47"/>
+    <w:lsdException w:name="List Table 3 Accent 3" w:uiPriority="48"/>
+    <w:lsdException w:name="List Table 4 Accent 3" w:uiPriority="49"/>
+    <w:lsdException w:name="List Table 5 Dark Accent 3" w:uiPriority="50"/>
+    <w:lsdException w:name="List Table 6 Colorful Accent 3" w:uiPriority="51"/>
+    <w:lsdException w:name="List Table 7 Colorful Accent 3" w:uiPriority="52"/>
+    <w:lsdException w:name="List Table 1 Light Accent 4" w:uiPriority="46"/>
+    <w:lsdException w:name="List Table 2 Accent 4" w:uiPriority="47"/>
+    <w:lsdException w:name="List Table 3 Accent 4" w:uiPriority="48"/>
+    <w:lsdException w:name="List Table 4 Accent 4" w:uiPriority="49"/>
+    <w:lsdException w:name="List Table 5 Dark Accent 4" w:uiPriority="50"/>
+    <w:lsdException w:name="List Table 6 Colorful Accent 4" w:uiPriority="51"/>
+    <w:lsdException w:name="List Table 7 Colorful Accent 4" w:uiPriority="52"/>
+    <w:lsdException w:name="List Table 1 Light Accent 5" w:uiPriority="46"/>
+    <w:lsdException w:name="List Table 2 Accent 5" w:uiPriority="47"/>
+    <w:lsdException w:name="List Table 3 Accent 5" w:uiPriority="48"/>
+    <w:lsdException w:name="List Table 4 Accent 5" w:uiPriority="49"/>
+    <w:lsdException w:name="List Table 5 Dark Accent 5" w:uiPriority="50"/>
+    <w:lsdException w:name="List Table 6 Colorful Accent 5" w:uiPriority="51"/>
+    <w:lsdException w:name="List Table 7 Colorful Accent 5" w:uiPriority="52"/>
+    <w:lsdException w:name="List Table 1 Light Accent 6" w:uiPriority="46"/>
+    <w:lsdException w:name="List Table 2 Accent 6" w:uiPriority="47"/>
+    <w:lsdException w:name="List Table 3 Accent 6" w:uiPriority="48"/>
+    <w:lsdException w:name="List Table 4 Accent 6" w:uiPriority="49"/>
+    <w:lsdException w:name="List Table 5 Dark Accent 6" w:uiPriority="50"/>
+    <w:lsdException w:name="List Table 6 Colorful Accent 6" w:uiPriority="51"/>
+    <w:lsdException w:name="List Table 7 Colorful Accent 6" w:uiPriority="52"/>
+  </w:latentStyles>
+  <w:style w:type="paragraph" w:default="1" w:styleId="Normal">
+    <w:name w:val="Normal"/>
+    <w:qFormat/>
+  </w:style>
+  <w:style w:type="character" w:default="1" w:styleId="DefaultParagraphFont">
+    <w:name w:val="Default Paragraph Font"/>
+    <w:uiPriority w:val="1"/>
+    <w:semiHidden/>
+    <w:unhideWhenUsed/>
+  </w:style>
+  <w:style w:type="table" w:default="1" w:styleId="TableNormal">
+    <w:name w:val="Normal Table"/>
+    <w:uiPriority w:val="99"/>
+    <w:semiHidden/>
+    <w:unhideWhenUsed/>
+    <w:tblPr>
+      <w:tblInd w:w="0" w:type="dxa"/>
+      <w:tblCellMar>
+        <w:top w:w="0" w:type="dxa"/>
+        <w:left w:w="108" w:type="dxa"/>
+        <w:bottom w:w="0" w:type="dxa"/>
+        <w:right w:w="108" w:type="dxa"/>
+      </w:tblCellMar>
+    </w:tblPr>
+  </w:style>
+  <w:style w:type="numbering" w:default="1" w:styleId="NoList">
+    <w:name w:val="No List"/>
+    <w:uiPriority w:val="99"/>
+    <w:semiHidden/>
+    <w:unhideWhenUsed/>
+  </w:style>
+  <w:style w:type="paragraph" w:customStyle="1" w:styleId="73BFA5A1812C4D5A8E299A5057A1217E">
+    <w:name w:val="73BFA5A1812C4D5A8E299A5057A1217E"/>
+    <w:rsid w:val="00592F1A"/>
+  </w:style>
+  <w:style w:type="paragraph" w:customStyle="1" w:styleId="2A17A33638194668B72A8B4F21F9B46F">
+    <w:name w:val="2A17A33638194668B72A8B4F21F9B46F"/>
+    <w:rsid w:val="00592F1A"/>
+  </w:style>
+  <w:style w:type="paragraph" w:customStyle="1" w:styleId="FDDBE5955CBF4C88BCA8D7DB994C0930">
+    <w:name w:val="FDDBE5955CBF4C88BCA8D7DB994C0930"/>
+    <w:rsid w:val="00592F1A"/>
+  </w:style>
+</w:styles>
+</file>
+
+<file path=word/glossary/webSettings.xml><?xml version="1.0" encoding="utf-8"?>
+<w:webSettings xmlns:mc="http://schemas.openxmlformats.org/markup-compatibility/2006" xmlns:r="http://schemas.openxmlformats.org/officeDocument/2006/relationships" xmlns:w="http://schemas.openxmlformats.org/wordprocessingml/2006/main" xmlns:w14="http://schemas.microsoft.com/office/word/2010/wordml" xmlns:w15="http://schemas.microsoft.com/office/word/2012/wordml" xmlns:w16se="http://schemas.microsoft.com/office/word/2015/wordml/symex" mc:Ignorable="w14 w15 w16se">
+  <w:optimizeForBrowser/>
+  <w:allowPNG/>
+</w:webSettings>
 </file>
 
 <file path=word/theme/theme1.xml><?xml version="1.0" encoding="utf-8"?>
@@ -1019,4 +10146,16 @@
     </a:ext>
   </a:extLst>
 </a:theme>
+</file>
+
+<file path=customXml/item1.xml><?xml version="1.0" encoding="utf-8"?>
+<b:Sources xmlns:b="http://schemas.openxmlformats.org/officeDocument/2006/bibliography" xmlns="http://schemas.openxmlformats.org/officeDocument/2006/bibliography" SelectedStyle="\APASixthEditionOfficeOnline.xsl" StyleName="APA" Version="6"/>
+</file>
+
+<file path=customXml/itemProps1.xml><?xml version="1.0" encoding="utf-8"?>
+<ds:datastoreItem xmlns:ds="http://schemas.openxmlformats.org/officeDocument/2006/customXml" ds:itemID="{55AA9455-21D7-40EF-943F-DB7E41F8C1E9}">
+  <ds:schemaRefs>
+    <ds:schemaRef ds:uri="http://schemas.openxmlformats.org/officeDocument/2006/bibliography"/>
+  </ds:schemaRefs>
+</ds:datastoreItem>
 </file>
--- a/JKnow.docx
+++ b/JKnow.docx
@@ -1,6 +1,6 @@
 
 <file path=word/document.xml><?xml version="1.0" encoding="utf-8"?>
-<w:document xmlns:wpc="http://schemas.microsoft.com/office/word/2010/wordprocessingCanvas" xmlns:cx="http://schemas.microsoft.com/office/drawing/2014/chartex" xmlns:mc="http://schemas.openxmlformats.org/markup-compatibility/2006" xmlns:o="urn:schemas-microsoft-com:office:office" xmlns:r="http://schemas.openxmlformats.org/officeDocument/2006/relationships" xmlns:m="http://schemas.openxmlformats.org/officeDocument/2006/math" xmlns:v="urn:schemas-microsoft-com:vml" xmlns:wp14="http://schemas.microsoft.com/office/word/2010/wordprocessingDrawing" xmlns:wp="http://schemas.openxmlformats.org/drawingml/2006/wordprocessingDrawing" xmlns:w10="urn:schemas-microsoft-com:office:word" xmlns:w="http://schemas.openxmlformats.org/wordprocessingml/2006/main" xmlns:w14="http://schemas.microsoft.com/office/word/2010/wordml" xmlns:w15="http://schemas.microsoft.com/office/word/2012/wordml" xmlns:w16se="http://schemas.microsoft.com/office/word/2015/wordml/symex" xmlns:wpg="http://schemas.microsoft.com/office/word/2010/wordprocessingGroup" xmlns:wpi="http://schemas.microsoft.com/office/word/2010/wordprocessingInk" xmlns:wne="http://schemas.microsoft.com/office/word/2006/wordml" xmlns:wps="http://schemas.microsoft.com/office/word/2010/wordprocessingShape" mc:Ignorable="w14 w15 w16se wp14">
+<w:document xmlns:wpc="http://schemas.microsoft.com/office/word/2010/wordprocessingCanvas" xmlns:cx="http://schemas.microsoft.com/office/drawing/2014/chartex" xmlns:cx1="http://schemas.microsoft.com/office/drawing/2015/9/8/chartex" xmlns:cx2="http://schemas.microsoft.com/office/drawing/2015/10/21/chartex" xmlns:cx3="http://schemas.microsoft.com/office/drawing/2016/5/9/chartex" xmlns:cx4="http://schemas.microsoft.com/office/drawing/2016/5/10/chartex" xmlns:cx5="http://schemas.microsoft.com/office/drawing/2016/5/11/chartex" xmlns:cx6="http://schemas.microsoft.com/office/drawing/2016/5/12/chartex" xmlns:cx7="http://schemas.microsoft.com/office/drawing/2016/5/13/chartex" xmlns:cx8="http://schemas.microsoft.com/office/drawing/2016/5/14/chartex" xmlns:mc="http://schemas.openxmlformats.org/markup-compatibility/2006" xmlns:aink="http://schemas.microsoft.com/office/drawing/2016/ink" xmlns:am3d="http://schemas.microsoft.com/office/drawing/2017/model3d" xmlns:o="urn:schemas-microsoft-com:office:office" xmlns:r="http://schemas.openxmlformats.org/officeDocument/2006/relationships" xmlns:m="http://schemas.openxmlformats.org/officeDocument/2006/math" xmlns:v="urn:schemas-microsoft-com:vml" xmlns:wp14="http://schemas.microsoft.com/office/word/2010/wordprocessingDrawing" xmlns:wp="http://schemas.openxmlformats.org/drawingml/2006/wordprocessingDrawing" xmlns:w10="urn:schemas-microsoft-com:office:word" xmlns:w="http://schemas.openxmlformats.org/wordprocessingml/2006/main" xmlns:w14="http://schemas.microsoft.com/office/word/2010/wordml" xmlns:w15="http://schemas.microsoft.com/office/word/2012/wordml" xmlns:w16cid="http://schemas.microsoft.com/office/word/2016/wordml/cid" xmlns:w16se="http://schemas.microsoft.com/office/word/2015/wordml/symex" xmlns:wpg="http://schemas.microsoft.com/office/word/2010/wordprocessingGroup" xmlns:wpi="http://schemas.microsoft.com/office/word/2010/wordprocessingInk" xmlns:wne="http://schemas.microsoft.com/office/word/2006/wordml" xmlns:wps="http://schemas.microsoft.com/office/word/2010/wordprocessingShape" mc:Ignorable="w14 w15 w16se w16cid wp14">
   <w:body>
     <w:p>
       <w:pPr>
@@ -20,36 +20,569 @@
         <w:t>Lambda expressions</w:t>
       </w:r>
       <w:r>
-        <w:t xml:space="preserve"> are just block of code to be executed later. These are computable functions and the name lambda comes from the Greek letter ^ as used in Principa Mathematica to denote free variables.</w:t>
-      </w:r>
-    </w:p>
-    <w:p>
-      <w:r>
-        <w:t>Lambdas can’t throw an Exception. Try/Catch it. Or use them for  a functional interface that throws an Exception, callable instead of runnable, for e.g.</w:t>
-      </w:r>
-    </w:p>
-    <w:p>
-      <w:r>
-        <w:t>Functional interfaces are interfaces with a single abstract method. All lambdas are converted to Functional Interfaces. Not all methods on an interface need to be abstract. Methods from Object like equals and toString can be redeclared in an interface as non abstract.</w:t>
-      </w:r>
-    </w:p>
-    <w:p>
-      <w:r>
-        <w:t>MethodReferences are lambdas but already existing functions. System.out:println where one parameter is passed; Math:pow where two parameters are passed; String::compareToIgnoreCase where two parameters are passed and it’s called on the instance of first parameter and the second parameter is passed as an argument to the method call; this::equals, super::</w:t>
-      </w:r>
-      <w:r>
-        <w:t>methodName, EnclosingClassInstance::this, EnclosingClassInstance::super when in inner class.</w:t>
-      </w:r>
-    </w:p>
-    <w:p>
-      <w:r>
-        <w:t>Constructor references – lines.stream(Contribution::new), compiler matches String expiry, String maturity, String strike. Int[]::new where the single argument to the lambda is the length of the array.</w:t>
+        <w:t xml:space="preserve"> are just block of code to be executed later. These are computable functions and the name lambda comes from the Greek letter ^ as used in </w:t>
+      </w:r>
+      <w:proofErr w:type="spellStart"/>
+      <w:r>
+        <w:t>Principa</w:t>
+      </w:r>
+      <w:proofErr w:type="spellEnd"/>
+      <w:r>
+        <w:t xml:space="preserve"> Mathematica to denote free variables.</w:t>
+      </w:r>
+      <w:r>
+        <w:t xml:space="preserve"> </w:t>
+      </w:r>
+    </w:p>
+    <w:p>
+      <w:r>
+        <w:drawing>
+          <wp:inline distT="0" distB="0" distL="0" distR="0" wp14:anchorId="64DD9231" wp14:editId="233E436F">
+            <wp:extent cx="2933700" cy="3467100"/>
+            <wp:effectExtent l="0" t="0" r="0" b="0"/>
+            <wp:docPr id="2" name="Picture 2"/>
+            <wp:cNvGraphicFramePr>
+              <a:graphicFrameLocks xmlns:a="http://schemas.openxmlformats.org/drawingml/2006/main" noChangeAspect="1"/>
+            </wp:cNvGraphicFramePr>
+            <a:graphic xmlns:a="http://schemas.openxmlformats.org/drawingml/2006/main">
+              <a:graphicData uri="http://schemas.openxmlformats.org/drawingml/2006/picture">
+                <pic:pic xmlns:pic="http://schemas.openxmlformats.org/drawingml/2006/picture">
+                  <pic:nvPicPr>
+                    <pic:cNvPr id="1" name=""/>
+                    <pic:cNvPicPr/>
+                  </pic:nvPicPr>
+                  <pic:blipFill rotWithShape="1">
+                    <a:blip r:embed="rId8"/>
+                    <a:srcRect l="325" t="32195" r="-325" b="8618"/>
+                    <a:stretch/>
+                  </pic:blipFill>
+                  <pic:spPr bwMode="auto">
+                    <a:xfrm>
+                      <a:off x="0" y="0"/>
+                      <a:ext cx="2933700" cy="3467100"/>
+                    </a:xfrm>
+                    <a:prstGeom prst="rect">
+                      <a:avLst/>
+                    </a:prstGeom>
+                    <a:ln>
+                      <a:noFill/>
+                    </a:ln>
+                    <a:extLst>
+                      <a:ext uri="{53640926-AAD7-44D8-BBD7-CCE9431645EC}">
+                        <a14:shadowObscured xmlns:a14="http://schemas.microsoft.com/office/drawing/2010/main"/>
+                      </a:ext>
+                    </a:extLst>
+                  </pic:spPr>
+                </pic:pic>
+              </a:graphicData>
+            </a:graphic>
+          </wp:inline>
+        </w:drawing>
+      </w:r>
+    </w:p>
+    <w:p/>
+    <w:p>
+      <w:r>
+        <w:t xml:space="preserve">Lambdas can’t throw an Exception. Try/Catch it. Or use them </w:t>
+      </w:r>
+      <w:proofErr w:type="gramStart"/>
+      <w:r>
+        <w:t>for  a</w:t>
+      </w:r>
+      <w:proofErr w:type="gramEnd"/>
+      <w:r>
+        <w:t xml:space="preserve"> functional interface that throws an Exception, callable instead of runnable, for e.g.</w:t>
+      </w:r>
+    </w:p>
+    <w:p>
+      <w:r>
+        <w:lastRenderedPageBreak/>
+        <w:drawing>
+          <wp:inline distT="0" distB="0" distL="0" distR="0" wp14:anchorId="3A1A1FDB" wp14:editId="7C970977">
+            <wp:extent cx="2933700" cy="5486400"/>
+            <wp:effectExtent l="0" t="0" r="0" b="0"/>
+            <wp:docPr id="1" name="Picture 1"/>
+            <wp:cNvGraphicFramePr>
+              <a:graphicFrameLocks xmlns:a="http://schemas.openxmlformats.org/drawingml/2006/main" noChangeAspect="1"/>
+            </wp:cNvGraphicFramePr>
+            <a:graphic xmlns:a="http://schemas.openxmlformats.org/drawingml/2006/main">
+              <a:graphicData uri="http://schemas.openxmlformats.org/drawingml/2006/picture">
+                <pic:pic xmlns:pic="http://schemas.openxmlformats.org/drawingml/2006/picture">
+                  <pic:nvPicPr>
+                    <pic:cNvPr id="1" name=""/>
+                    <pic:cNvPicPr/>
+                  </pic:nvPicPr>
+                  <pic:blipFill rotWithShape="1">
+                    <a:blip r:embed="rId9"/>
+                    <a:srcRect b="6342"/>
+                    <a:stretch/>
+                  </pic:blipFill>
+                  <pic:spPr bwMode="auto">
+                    <a:xfrm>
+                      <a:off x="0" y="0"/>
+                      <a:ext cx="2933700" cy="5486400"/>
+                    </a:xfrm>
+                    <a:prstGeom prst="rect">
+                      <a:avLst/>
+                    </a:prstGeom>
+                    <a:ln>
+                      <a:noFill/>
+                    </a:ln>
+                    <a:extLst>
+                      <a:ext uri="{53640926-AAD7-44D8-BBD7-CCE9431645EC}">
+                        <a14:shadowObscured xmlns:a14="http://schemas.microsoft.com/office/drawing/2010/main"/>
+                      </a:ext>
+                    </a:extLst>
+                  </pic:spPr>
+                </pic:pic>
+              </a:graphicData>
+            </a:graphic>
+          </wp:inline>
+        </w:drawing>
+      </w:r>
+    </w:p>
+    <w:p/>
+    <w:p>
+      <w:r>
+        <w:drawing>
+          <wp:inline distT="0" distB="0" distL="0" distR="0" wp14:anchorId="161D5BAB" wp14:editId="323A8D42">
+            <wp:extent cx="2933700" cy="2667000"/>
+            <wp:effectExtent l="0" t="0" r="0" b="0"/>
+            <wp:docPr id="4" name="Picture 4"/>
+            <wp:cNvGraphicFramePr>
+              <a:graphicFrameLocks xmlns:a="http://schemas.openxmlformats.org/drawingml/2006/main" noChangeAspect="1"/>
+            </wp:cNvGraphicFramePr>
+            <a:graphic xmlns:a="http://schemas.openxmlformats.org/drawingml/2006/main">
+              <a:graphicData uri="http://schemas.openxmlformats.org/drawingml/2006/picture">
+                <pic:pic xmlns:pic="http://schemas.openxmlformats.org/drawingml/2006/picture">
+                  <pic:nvPicPr>
+                    <pic:cNvPr id="1" name=""/>
+                    <pic:cNvPicPr/>
+                  </pic:nvPicPr>
+                  <pic:blipFill rotWithShape="1">
+                    <a:blip r:embed="rId10"/>
+                    <a:srcRect t="12357" b="42114"/>
+                    <a:stretch/>
+                  </pic:blipFill>
+                  <pic:spPr bwMode="auto">
+                    <a:xfrm>
+                      <a:off x="0" y="0"/>
+                      <a:ext cx="2933700" cy="2667000"/>
+                    </a:xfrm>
+                    <a:prstGeom prst="rect">
+                      <a:avLst/>
+                    </a:prstGeom>
+                    <a:ln>
+                      <a:noFill/>
+                    </a:ln>
+                    <a:extLst>
+                      <a:ext uri="{53640926-AAD7-44D8-BBD7-CCE9431645EC}">
+                        <a14:shadowObscured xmlns:a14="http://schemas.microsoft.com/office/drawing/2010/main"/>
+                      </a:ext>
+                    </a:extLst>
+                  </pic:spPr>
+                </pic:pic>
+              </a:graphicData>
+            </a:graphic>
+          </wp:inline>
+        </w:drawing>
+      </w:r>
+    </w:p>
+    <w:p>
+      <w:r>
+        <w:lastRenderedPageBreak/>
+        <w:t xml:space="preserve">Functional interfaces are interfaces with a single abstract method. All lambdas are converted to Functional Interfaces. Not all methods on an interface need to be abstract. Methods from Object like equals and </w:t>
+      </w:r>
+      <w:proofErr w:type="spellStart"/>
+      <w:r>
+        <w:t>toString</w:t>
+      </w:r>
+      <w:proofErr w:type="spellEnd"/>
+      <w:r>
+        <w:t xml:space="preserve"> can be redeclared in an interface as </w:t>
+      </w:r>
+      <w:proofErr w:type="spellStart"/>
+      <w:proofErr w:type="gramStart"/>
+      <w:r>
+        <w:t>non abstract</w:t>
+      </w:r>
+      <w:proofErr w:type="spellEnd"/>
+      <w:proofErr w:type="gramEnd"/>
+      <w:r>
+        <w:t>.</w:t>
+      </w:r>
+    </w:p>
+    <w:p>
+      <w:r>
+        <w:drawing>
+          <wp:inline distT="0" distB="0" distL="0" distR="0" wp14:anchorId="0061CAAF" wp14:editId="2F92F8B5">
+            <wp:extent cx="2933700" cy="3648075"/>
+            <wp:effectExtent l="0" t="0" r="0" b="9525"/>
+            <wp:docPr id="3" name="Picture 3"/>
+            <wp:cNvGraphicFramePr>
+              <a:graphicFrameLocks xmlns:a="http://schemas.openxmlformats.org/drawingml/2006/main" noChangeAspect="1"/>
+            </wp:cNvGraphicFramePr>
+            <a:graphic xmlns:a="http://schemas.openxmlformats.org/drawingml/2006/main">
+              <a:graphicData uri="http://schemas.openxmlformats.org/drawingml/2006/picture">
+                <pic:pic xmlns:pic="http://schemas.openxmlformats.org/drawingml/2006/picture">
+                  <pic:nvPicPr>
+                    <pic:cNvPr id="1" name=""/>
+                    <pic:cNvPicPr/>
+                  </pic:nvPicPr>
+                  <pic:blipFill rotWithShape="1">
+                    <a:blip r:embed="rId11"/>
+                    <a:srcRect b="37723"/>
+                    <a:stretch/>
+                  </pic:blipFill>
+                  <pic:spPr bwMode="auto">
+                    <a:xfrm>
+                      <a:off x="0" y="0"/>
+                      <a:ext cx="2933700" cy="3648075"/>
+                    </a:xfrm>
+                    <a:prstGeom prst="rect">
+                      <a:avLst/>
+                    </a:prstGeom>
+                    <a:ln>
+                      <a:noFill/>
+                    </a:ln>
+                    <a:extLst>
+                      <a:ext uri="{53640926-AAD7-44D8-BBD7-CCE9431645EC}">
+                        <a14:shadowObscured xmlns:a14="http://schemas.microsoft.com/office/drawing/2010/main"/>
+                      </a:ext>
+                    </a:extLst>
+                  </pic:spPr>
+                </pic:pic>
+              </a:graphicData>
+            </a:graphic>
+          </wp:inline>
+        </w:drawing>
+      </w:r>
+    </w:p>
+    <w:p/>
+    <w:p>
+      <w:proofErr w:type="spellStart"/>
+      <w:r>
+        <w:t>MethodReferences</w:t>
+      </w:r>
+      <w:proofErr w:type="spellEnd"/>
+      <w:r>
+        <w:t xml:space="preserve"> are lambdas but already existing functions. </w:t>
+      </w:r>
+      <w:proofErr w:type="spellStart"/>
+      <w:r>
+        <w:t>System.out:println</w:t>
+      </w:r>
+      <w:proofErr w:type="spellEnd"/>
+      <w:r>
+        <w:t xml:space="preserve"> where one parameter is passed; </w:t>
+      </w:r>
+      <w:proofErr w:type="spellStart"/>
+      <w:r>
+        <w:t>Math:pow</w:t>
+      </w:r>
+      <w:proofErr w:type="spellEnd"/>
+      <w:r>
+        <w:t xml:space="preserve"> where two parameters are passed; String::</w:t>
+      </w:r>
+      <w:proofErr w:type="spellStart"/>
+      <w:r>
+        <w:t>compareToIgnoreCase</w:t>
+      </w:r>
+      <w:proofErr w:type="spellEnd"/>
+      <w:r>
+        <w:t xml:space="preserve"> where two parameters are passed and it’s called on the instance of first parameter and the second parameter is passed as an argument to the method call; this::equals, super::</w:t>
+      </w:r>
+      <w:proofErr w:type="spellStart"/>
+      <w:r>
+        <w:t>methodName</w:t>
+      </w:r>
+      <w:proofErr w:type="spellEnd"/>
+      <w:r>
+        <w:t xml:space="preserve">, </w:t>
+      </w:r>
+      <w:proofErr w:type="spellStart"/>
+      <w:r>
+        <w:t>EnclosingClassInstance</w:t>
+      </w:r>
+      <w:proofErr w:type="spellEnd"/>
+      <w:r>
+        <w:t xml:space="preserve">::this, </w:t>
+      </w:r>
+      <w:proofErr w:type="spellStart"/>
+      <w:r>
+        <w:t>EnclosingClassInstance</w:t>
+      </w:r>
+      <w:proofErr w:type="spellEnd"/>
+      <w:r>
+        <w:t>::super when in inner class.</w:t>
+      </w:r>
+    </w:p>
+    <w:p>
+      <w:r>
+        <w:t xml:space="preserve">Constructor references – </w:t>
+      </w:r>
+      <w:proofErr w:type="spellStart"/>
+      <w:proofErr w:type="gramStart"/>
+      <w:r>
+        <w:t>lines.stream</w:t>
+      </w:r>
+      <w:proofErr w:type="spellEnd"/>
+      <w:proofErr w:type="gramEnd"/>
+      <w:r>
+        <w:t xml:space="preserve">(Contribution::new), compiler matches String expiry, String maturity, String strike. </w:t>
+      </w:r>
+      <w:proofErr w:type="gramStart"/>
+      <w:r>
+        <w:t>Int[</w:t>
+      </w:r>
+      <w:proofErr w:type="gramEnd"/>
+      <w:r>
+        <w:t>]::new where the single argument to the lambda is the length of the array.</w:t>
       </w:r>
     </w:p>
     <w:p>
       <w:r>
         <w:t>Array constructor references are useful to overcome a limitation of Java. It is not possible to construct an array of a generic type T. The expression new T[n] is an error since it would be erased to new Object[n].</w:t>
       </w:r>
+    </w:p>
+    <w:p/>
+    <w:p>
+      <w:r>
+        <w:lastRenderedPageBreak/>
+        <w:drawing>
+          <wp:inline distT="0" distB="0" distL="0" distR="0" wp14:anchorId="74F1C4B2" wp14:editId="3D370FCB">
+            <wp:extent cx="2933700" cy="4972050"/>
+            <wp:effectExtent l="0" t="0" r="0" b="0"/>
+            <wp:docPr id="5" name="Picture 5"/>
+            <wp:cNvGraphicFramePr>
+              <a:graphicFrameLocks xmlns:a="http://schemas.openxmlformats.org/drawingml/2006/main" noChangeAspect="1"/>
+            </wp:cNvGraphicFramePr>
+            <a:graphic xmlns:a="http://schemas.openxmlformats.org/drawingml/2006/main">
+              <a:graphicData uri="http://schemas.openxmlformats.org/drawingml/2006/picture">
+                <pic:pic xmlns:pic="http://schemas.openxmlformats.org/drawingml/2006/picture">
+                  <pic:nvPicPr>
+                    <pic:cNvPr id="1" name=""/>
+                    <pic:cNvPicPr/>
+                  </pic:nvPicPr>
+                  <pic:blipFill rotWithShape="1">
+                    <a:blip r:embed="rId12"/>
+                    <a:srcRect b="15122"/>
+                    <a:stretch/>
+                  </pic:blipFill>
+                  <pic:spPr bwMode="auto">
+                    <a:xfrm>
+                      <a:off x="0" y="0"/>
+                      <a:ext cx="2933700" cy="4972050"/>
+                    </a:xfrm>
+                    <a:prstGeom prst="rect">
+                      <a:avLst/>
+                    </a:prstGeom>
+                    <a:ln>
+                      <a:noFill/>
+                    </a:ln>
+                    <a:extLst>
+                      <a:ext uri="{53640926-AAD7-44D8-BBD7-CCE9431645EC}">
+                        <a14:shadowObscured xmlns:a14="http://schemas.microsoft.com/office/drawing/2010/main"/>
+                      </a:ext>
+                    </a:extLst>
+                  </pic:spPr>
+                </pic:pic>
+              </a:graphicData>
+            </a:graphic>
+          </wp:inline>
+        </w:drawing>
+      </w:r>
+    </w:p>
+    <w:p/>
+    <w:p>
+      <w:r>
+        <w:lastRenderedPageBreak/>
+        <w:drawing>
+          <wp:inline distT="0" distB="0" distL="0" distR="0" wp14:anchorId="3C066111" wp14:editId="2C7BDC21">
+            <wp:extent cx="2933700" cy="5276850"/>
+            <wp:effectExtent l="0" t="0" r="0" b="0"/>
+            <wp:docPr id="6" name="Picture 6"/>
+            <wp:cNvGraphicFramePr>
+              <a:graphicFrameLocks xmlns:a="http://schemas.openxmlformats.org/drawingml/2006/main" noChangeAspect="1"/>
+            </wp:cNvGraphicFramePr>
+            <a:graphic xmlns:a="http://schemas.openxmlformats.org/drawingml/2006/main">
+              <a:graphicData uri="http://schemas.openxmlformats.org/drawingml/2006/picture">
+                <pic:pic xmlns:pic="http://schemas.openxmlformats.org/drawingml/2006/picture">
+                  <pic:nvPicPr>
+                    <pic:cNvPr id="1" name=""/>
+                    <pic:cNvPicPr/>
+                  </pic:nvPicPr>
+                  <pic:blipFill rotWithShape="1">
+                    <a:blip r:embed="rId13"/>
+                    <a:srcRect b="9918"/>
+                    <a:stretch/>
+                  </pic:blipFill>
+                  <pic:spPr bwMode="auto">
+                    <a:xfrm>
+                      <a:off x="0" y="0"/>
+                      <a:ext cx="2933700" cy="5276850"/>
+                    </a:xfrm>
+                    <a:prstGeom prst="rect">
+                      <a:avLst/>
+                    </a:prstGeom>
+                    <a:ln>
+                      <a:noFill/>
+                    </a:ln>
+                    <a:extLst>
+                      <a:ext uri="{53640926-AAD7-44D8-BBD7-CCE9431645EC}">
+                        <a14:shadowObscured xmlns:a14="http://schemas.microsoft.com/office/drawing/2010/main"/>
+                      </a:ext>
+                    </a:extLst>
+                  </pic:spPr>
+                </pic:pic>
+              </a:graphicData>
+            </a:graphic>
+          </wp:inline>
+        </w:drawing>
+      </w:r>
+    </w:p>
+    <w:p>
+      <w:r>
+        <w:lastRenderedPageBreak/>
+        <w:drawing>
+          <wp:inline distT="0" distB="0" distL="0" distR="0" wp14:anchorId="1EEF3653" wp14:editId="3B4DF18D">
+            <wp:extent cx="2933700" cy="3762375"/>
+            <wp:effectExtent l="0" t="0" r="0" b="9525"/>
+            <wp:docPr id="7" name="Picture 7"/>
+            <wp:cNvGraphicFramePr>
+              <a:graphicFrameLocks xmlns:a="http://schemas.openxmlformats.org/drawingml/2006/main" noChangeAspect="1"/>
+            </wp:cNvGraphicFramePr>
+            <a:graphic xmlns:a="http://schemas.openxmlformats.org/drawingml/2006/main">
+              <a:graphicData uri="http://schemas.openxmlformats.org/drawingml/2006/picture">
+                <pic:pic xmlns:pic="http://schemas.openxmlformats.org/drawingml/2006/picture">
+                  <pic:nvPicPr>
+                    <pic:cNvPr id="1" name=""/>
+                    <pic:cNvPicPr/>
+                  </pic:nvPicPr>
+                  <pic:blipFill rotWithShape="1">
+                    <a:blip r:embed="rId14"/>
+                    <a:srcRect b="35772"/>
+                    <a:stretch/>
+                  </pic:blipFill>
+                  <pic:spPr bwMode="auto">
+                    <a:xfrm>
+                      <a:off x="0" y="0"/>
+                      <a:ext cx="2933700" cy="3762375"/>
+                    </a:xfrm>
+                    <a:prstGeom prst="rect">
+                      <a:avLst/>
+                    </a:prstGeom>
+                    <a:ln>
+                      <a:noFill/>
+                    </a:ln>
+                    <a:extLst>
+                      <a:ext uri="{53640926-AAD7-44D8-BBD7-CCE9431645EC}">
+                        <a14:shadowObscured xmlns:a14="http://schemas.microsoft.com/office/drawing/2010/main"/>
+                      </a:ext>
+                    </a:extLst>
+                  </pic:spPr>
+                </pic:pic>
+              </a:graphicData>
+            </a:graphic>
+          </wp:inline>
+        </w:drawing>
+      </w:r>
+    </w:p>
+    <w:p>
+      <w:r>
+        <w:lastRenderedPageBreak/>
+        <w:drawing>
+          <wp:inline distT="0" distB="0" distL="0" distR="0" wp14:anchorId="3FCF3D58" wp14:editId="77AFBCFA">
+            <wp:extent cx="2933700" cy="5038725"/>
+            <wp:effectExtent l="0" t="0" r="0" b="9525"/>
+            <wp:docPr id="8" name="Picture 8"/>
+            <wp:cNvGraphicFramePr>
+              <a:graphicFrameLocks xmlns:a="http://schemas.openxmlformats.org/drawingml/2006/main" noChangeAspect="1"/>
+            </wp:cNvGraphicFramePr>
+            <a:graphic xmlns:a="http://schemas.openxmlformats.org/drawingml/2006/main">
+              <a:graphicData uri="http://schemas.openxmlformats.org/drawingml/2006/picture">
+                <pic:pic xmlns:pic="http://schemas.openxmlformats.org/drawingml/2006/picture">
+                  <pic:nvPicPr>
+                    <pic:cNvPr id="1" name=""/>
+                    <pic:cNvPicPr/>
+                  </pic:nvPicPr>
+                  <pic:blipFill rotWithShape="1">
+                    <a:blip r:embed="rId15"/>
+                    <a:srcRect b="13984"/>
+                    <a:stretch/>
+                  </pic:blipFill>
+                  <pic:spPr bwMode="auto">
+                    <a:xfrm>
+                      <a:off x="0" y="0"/>
+                      <a:ext cx="2933700" cy="5038725"/>
+                    </a:xfrm>
+                    <a:prstGeom prst="rect">
+                      <a:avLst/>
+                    </a:prstGeom>
+                    <a:ln>
+                      <a:noFill/>
+                    </a:ln>
+                    <a:extLst>
+                      <a:ext uri="{53640926-AAD7-44D8-BBD7-CCE9431645EC}">
+                        <a14:shadowObscured xmlns:a14="http://schemas.microsoft.com/office/drawing/2010/main"/>
+                      </a:ext>
+                    </a:extLst>
+                  </pic:spPr>
+                </pic:pic>
+              </a:graphicData>
+            </a:graphic>
+          </wp:inline>
+        </w:drawing>
+      </w:r>
+    </w:p>
+    <w:p>
+      <w:r>
+        <w:lastRenderedPageBreak/>
+        <w:drawing>
+          <wp:inline distT="0" distB="0" distL="0" distR="0" wp14:anchorId="13FF8989" wp14:editId="71688CF6">
+            <wp:extent cx="2933700" cy="5314950"/>
+            <wp:effectExtent l="0" t="0" r="0" b="0"/>
+            <wp:docPr id="9" name="Picture 9"/>
+            <wp:cNvGraphicFramePr>
+              <a:graphicFrameLocks xmlns:a="http://schemas.openxmlformats.org/drawingml/2006/main" noChangeAspect="1"/>
+            </wp:cNvGraphicFramePr>
+            <a:graphic xmlns:a="http://schemas.openxmlformats.org/drawingml/2006/main">
+              <a:graphicData uri="http://schemas.openxmlformats.org/drawingml/2006/picture">
+                <pic:pic xmlns:pic="http://schemas.openxmlformats.org/drawingml/2006/picture">
+                  <pic:nvPicPr>
+                    <pic:cNvPr id="1" name=""/>
+                    <pic:cNvPicPr/>
+                  </pic:nvPicPr>
+                  <pic:blipFill rotWithShape="1">
+                    <a:blip r:embed="rId16"/>
+                    <a:srcRect b="9268"/>
+                    <a:stretch/>
+                  </pic:blipFill>
+                  <pic:spPr bwMode="auto">
+                    <a:xfrm>
+                      <a:off x="0" y="0"/>
+                      <a:ext cx="2933700" cy="5314950"/>
+                    </a:xfrm>
+                    <a:prstGeom prst="rect">
+                      <a:avLst/>
+                    </a:prstGeom>
+                    <a:ln>
+                      <a:noFill/>
+                    </a:ln>
+                    <a:extLst>
+                      <a:ext uri="{53640926-AAD7-44D8-BBD7-CCE9431645EC}">
+                        <a14:shadowObscured xmlns:a14="http://schemas.microsoft.com/office/drawing/2010/main"/>
+                      </a:ext>
+                    </a:extLst>
+                  </pic:spPr>
+                </pic:pic>
+              </a:graphicData>
+            </a:graphic>
+          </wp:inline>
+        </w:drawing>
+      </w:r>
+      <w:bookmarkStart w:id="0" w:name="_GoBack"/>
+      <w:bookmarkEnd w:id="0"/>
     </w:p>
     <w:p/>
     <w:p/>
@@ -68,12 +601,12 @@
     <w:p/>
     <w:p/>
     <w:p/>
+    <w:p/>
     <w:p>
       <w:r>
         <w:rPr>
           <w:rStyle w:val="Heading1Char"/>
         </w:rPr>
-        <w:lastRenderedPageBreak/>
         <w:t>Co – contra variance</w:t>
       </w:r>
       <w:r>
@@ -155,6 +688,8 @@
         </w:rPr>
         <w:t> in the type of the objects they hold. In other words, </w:t>
       </w:r>
+      <w:proofErr w:type="spellStart"/>
+      <w:proofErr w:type="gramStart"/>
       <w:r>
         <w:rPr>
           <w:rFonts w:ascii="Consolas" w:eastAsia="Times New Roman" w:hAnsi="Consolas" w:cs="Consolas"/>
@@ -164,7 +699,31 @@
           <w:bdr w:val="none" w:sz="0" w:space="0" w:color="auto" w:frame="1"/>
           <w:lang w:val="en-US"/>
         </w:rPr>
-        <w:t>Clazz[]</w:t>
+        <w:t>Clazz</w:t>
+      </w:r>
+      <w:proofErr w:type="spellEnd"/>
+      <w:r>
+        <w:rPr>
+          <w:rFonts w:ascii="Consolas" w:eastAsia="Times New Roman" w:hAnsi="Consolas" w:cs="Consolas"/>
+          <w:color w:val="000000"/>
+          <w:sz w:val="20"/>
+          <w:szCs w:val="20"/>
+          <w:bdr w:val="none" w:sz="0" w:space="0" w:color="auto" w:frame="1"/>
+          <w:lang w:val="en-US"/>
+        </w:rPr>
+        <w:t>[</w:t>
+      </w:r>
+      <w:proofErr w:type="gramEnd"/>
+      <w:r>
+        <w:rPr>
+          <w:rFonts w:ascii="Consolas" w:eastAsia="Times New Roman" w:hAnsi="Consolas" w:cs="Consolas"/>
+          <w:color w:val="000000"/>
+          <w:sz w:val="20"/>
+          <w:szCs w:val="20"/>
+          <w:bdr w:val="none" w:sz="0" w:space="0" w:color="auto" w:frame="1"/>
+          <w:lang w:val="en-US"/>
+        </w:rPr>
+        <w:t>]</w:t>
       </w:r>
       <w:r>
         <w:rPr>
@@ -176,6 +735,7 @@
         </w:rPr>
         <w:t> can hold </w:t>
       </w:r>
+      <w:proofErr w:type="spellStart"/>
       <w:r>
         <w:rPr>
           <w:rFonts w:ascii="Consolas" w:eastAsia="Times New Roman" w:hAnsi="Consolas" w:cs="Consolas"/>
@@ -195,7 +755,18 @@
           <w:szCs w:val="19"/>
           <w:lang w:val="en-US"/>
         </w:rPr>
-        <w:t>objects.</w:t>
+        <w:t>objects</w:t>
+      </w:r>
+      <w:proofErr w:type="spellEnd"/>
+      <w:r>
+        <w:rPr>
+          <w:rFonts w:ascii="Georgia" w:eastAsia="Times New Roman" w:hAnsi="Georgia" w:cs="Times New Roman"/>
+          <w:color w:val="000000"/>
+          <w:sz w:val="19"/>
+          <w:szCs w:val="19"/>
+          <w:lang w:val="en-US"/>
+        </w:rPr>
+        <w:t>.</w:t>
       </w:r>
     </w:p>
     <w:p>
@@ -230,6 +801,8 @@
           <w:lang w:val="en-US"/>
         </w:rPr>
       </w:pPr>
+      <w:proofErr w:type="spellStart"/>
+      <w:proofErr w:type="gramStart"/>
       <w:r>
         <w:rPr>
           <w:rFonts w:ascii="Consolas" w:eastAsia="Times New Roman" w:hAnsi="Consolas" w:cs="Consolas"/>
@@ -241,6 +814,7 @@
         </w:rPr>
         <w:t>Clazz</w:t>
       </w:r>
+      <w:proofErr w:type="spellEnd"/>
       <w:r>
         <w:rPr>
           <w:rFonts w:ascii="Consolas" w:eastAsia="Times New Roman" w:hAnsi="Consolas" w:cs="Consolas"/>
@@ -252,17 +826,31 @@
           <w:bdr w:val="none" w:sz="0" w:space="0" w:color="auto" w:frame="1"/>
           <w:lang w:val="en-US"/>
         </w:rPr>
-        <w:t>[]</w:t>
-      </w:r>
+        <w:t>[</w:t>
+      </w:r>
+      <w:proofErr w:type="gramEnd"/>
       <w:r>
         <w:rPr>
           <w:rFonts w:ascii="Consolas" w:eastAsia="Times New Roman" w:hAnsi="Consolas" w:cs="Consolas"/>
-          <w:color w:val="444444"/>
+          <w:b/>
+          <w:bCs/>
+          <w:color w:val="000000"/>
           <w:sz w:val="24"/>
           <w:szCs w:val="24"/>
           <w:bdr w:val="none" w:sz="0" w:space="0" w:color="auto" w:frame="1"/>
           <w:lang w:val="en-US"/>
         </w:rPr>
+        <w:t>]</w:t>
+      </w:r>
+      <w:r>
+        <w:rPr>
+          <w:rFonts w:ascii="Consolas" w:eastAsia="Times New Roman" w:hAnsi="Consolas" w:cs="Consolas"/>
+          <w:color w:val="444444"/>
+          <w:sz w:val="24"/>
+          <w:szCs w:val="24"/>
+          <w:bdr w:val="none" w:sz="0" w:space="0" w:color="auto" w:frame="1"/>
+          <w:lang w:val="en-US"/>
+        </w:rPr>
         <w:t xml:space="preserve"> array </w:t>
       </w:r>
       <w:r>
@@ -311,8 +899,21 @@
           <w:bdr w:val="none" w:sz="0" w:space="0" w:color="auto" w:frame="1"/>
           <w:lang w:val="en-US"/>
         </w:rPr>
-        <w:t xml:space="preserve"> Clazz</w:t>
-      </w:r>
+        <w:t xml:space="preserve"> </w:t>
+      </w:r>
+      <w:proofErr w:type="spellStart"/>
+      <w:r>
+        <w:rPr>
+          <w:rFonts w:ascii="Consolas" w:eastAsia="Times New Roman" w:hAnsi="Consolas" w:cs="Consolas"/>
+          <w:color w:val="444444"/>
+          <w:sz w:val="24"/>
+          <w:szCs w:val="24"/>
+          <w:bdr w:val="none" w:sz="0" w:space="0" w:color="auto" w:frame="1"/>
+          <w:lang w:val="en-US"/>
+        </w:rPr>
+        <w:t>Clazz</w:t>
+      </w:r>
+      <w:proofErr w:type="spellEnd"/>
       <w:r>
         <w:rPr>
           <w:rFonts w:ascii="Consolas" w:eastAsia="Times New Roman" w:hAnsi="Consolas" w:cs="Consolas"/>
@@ -383,6 +984,7 @@
           <w:lang w:val="en-US"/>
         </w:rPr>
       </w:pPr>
+      <w:proofErr w:type="gramStart"/>
       <w:r>
         <w:rPr>
           <w:rFonts w:ascii="Consolas" w:eastAsia="Times New Roman" w:hAnsi="Consolas" w:cs="Consolas"/>
@@ -407,6 +1009,7 @@
         </w:rPr>
         <w:t>[</w:t>
       </w:r>
+      <w:proofErr w:type="gramEnd"/>
       <w:r>
         <w:rPr>
           <w:rFonts w:ascii="Consolas" w:eastAsia="Times New Roman" w:hAnsi="Consolas" w:cs="Consolas"/>
@@ -488,8 +1091,21 @@
           <w:bdr w:val="none" w:sz="0" w:space="0" w:color="auto" w:frame="1"/>
           <w:lang w:val="en-US"/>
         </w:rPr>
-        <w:t xml:space="preserve"> SubClazz</w:t>
-      </w:r>
+        <w:t xml:space="preserve"> </w:t>
+      </w:r>
+      <w:proofErr w:type="spellStart"/>
+      <w:r>
+        <w:rPr>
+          <w:rFonts w:ascii="Consolas" w:eastAsia="Times New Roman" w:hAnsi="Consolas" w:cs="Consolas"/>
+          <w:color w:val="444444"/>
+          <w:sz w:val="24"/>
+          <w:szCs w:val="24"/>
+          <w:bdr w:val="none" w:sz="0" w:space="0" w:color="auto" w:frame="1"/>
+          <w:lang w:val="en-US"/>
+        </w:rPr>
+        <w:t>SubClazz</w:t>
+      </w:r>
+      <w:proofErr w:type="spellEnd"/>
       <w:r>
         <w:rPr>
           <w:rFonts w:ascii="Consolas" w:eastAsia="Times New Roman" w:hAnsi="Consolas" w:cs="Consolas"/>
@@ -550,6 +1166,8 @@
         </w:rPr>
         <w:t> in the type of the array itself. You can directly assign a </w:t>
       </w:r>
+      <w:proofErr w:type="spellStart"/>
+      <w:proofErr w:type="gramStart"/>
       <w:r>
         <w:rPr>
           <w:rFonts w:ascii="Consolas" w:eastAsia="Times New Roman" w:hAnsi="Consolas" w:cs="Consolas"/>
@@ -559,7 +1177,31 @@
           <w:bdr w:val="none" w:sz="0" w:space="0" w:color="auto" w:frame="1"/>
           <w:lang w:val="en-US"/>
         </w:rPr>
-        <w:t>SubClazz[]</w:t>
+        <w:t>SubClazz</w:t>
+      </w:r>
+      <w:proofErr w:type="spellEnd"/>
+      <w:r>
+        <w:rPr>
+          <w:rFonts w:ascii="Consolas" w:eastAsia="Times New Roman" w:hAnsi="Consolas" w:cs="Consolas"/>
+          <w:color w:val="000000"/>
+          <w:sz w:val="20"/>
+          <w:szCs w:val="20"/>
+          <w:bdr w:val="none" w:sz="0" w:space="0" w:color="auto" w:frame="1"/>
+          <w:lang w:val="en-US"/>
+        </w:rPr>
+        <w:t>[</w:t>
+      </w:r>
+      <w:proofErr w:type="gramEnd"/>
+      <w:r>
+        <w:rPr>
+          <w:rFonts w:ascii="Consolas" w:eastAsia="Times New Roman" w:hAnsi="Consolas" w:cs="Consolas"/>
+          <w:color w:val="000000"/>
+          <w:sz w:val="20"/>
+          <w:szCs w:val="20"/>
+          <w:bdr w:val="none" w:sz="0" w:space="0" w:color="auto" w:frame="1"/>
+          <w:lang w:val="en-US"/>
+        </w:rPr>
+        <w:t>]</w:t>
       </w:r>
       <w:r>
         <w:rPr>
@@ -571,6 +1213,7 @@
         </w:rPr>
         <w:t> type to a </w:t>
       </w:r>
+      <w:proofErr w:type="spellStart"/>
       <w:r>
         <w:rPr>
           <w:rFonts w:ascii="Consolas" w:eastAsia="Times New Roman" w:hAnsi="Consolas" w:cs="Consolas"/>
@@ -580,7 +1223,19 @@
           <w:bdr w:val="none" w:sz="0" w:space="0" w:color="auto" w:frame="1"/>
           <w:lang w:val="en-US"/>
         </w:rPr>
-        <w:t>Clazz[]</w:t>
+        <w:t>Clazz</w:t>
+      </w:r>
+      <w:proofErr w:type="spellEnd"/>
+      <w:r>
+        <w:rPr>
+          <w:rFonts w:ascii="Consolas" w:eastAsia="Times New Roman" w:hAnsi="Consolas" w:cs="Consolas"/>
+          <w:color w:val="000000"/>
+          <w:sz w:val="20"/>
+          <w:szCs w:val="20"/>
+          <w:bdr w:val="none" w:sz="0" w:space="0" w:color="auto" w:frame="1"/>
+          <w:lang w:val="en-US"/>
+        </w:rPr>
+        <w:t>[]</w:t>
       </w:r>
       <w:r>
         <w:rPr>
@@ -625,6 +1280,8 @@
           <w:lang w:val="en-US"/>
         </w:rPr>
       </w:pPr>
+      <w:proofErr w:type="spellStart"/>
+      <w:proofErr w:type="gramStart"/>
       <w:r>
         <w:rPr>
           <w:rFonts w:ascii="Consolas" w:eastAsia="Times New Roman" w:hAnsi="Consolas" w:cs="Consolas"/>
@@ -636,6 +1293,7 @@
         </w:rPr>
         <w:t>Clazz</w:t>
       </w:r>
+      <w:proofErr w:type="spellEnd"/>
       <w:r>
         <w:rPr>
           <w:rFonts w:ascii="Consolas" w:eastAsia="Times New Roman" w:hAnsi="Consolas" w:cs="Consolas"/>
@@ -647,17 +1305,31 @@
           <w:bdr w:val="none" w:sz="0" w:space="0" w:color="auto" w:frame="1"/>
           <w:lang w:val="en-US"/>
         </w:rPr>
-        <w:t>[]</w:t>
-      </w:r>
+        <w:t>[</w:t>
+      </w:r>
+      <w:proofErr w:type="gramEnd"/>
       <w:r>
         <w:rPr>
           <w:rFonts w:ascii="Consolas" w:eastAsia="Times New Roman" w:hAnsi="Consolas" w:cs="Consolas"/>
-          <w:color w:val="444444"/>
+          <w:b/>
+          <w:bCs/>
+          <w:color w:val="000000"/>
           <w:sz w:val="24"/>
           <w:szCs w:val="24"/>
           <w:bdr w:val="none" w:sz="0" w:space="0" w:color="auto" w:frame="1"/>
           <w:lang w:val="en-US"/>
         </w:rPr>
+        <w:t>]</w:t>
+      </w:r>
+      <w:r>
+        <w:rPr>
+          <w:rFonts w:ascii="Consolas" w:eastAsia="Times New Roman" w:hAnsi="Consolas" w:cs="Consolas"/>
+          <w:color w:val="444444"/>
+          <w:sz w:val="24"/>
+          <w:szCs w:val="24"/>
+          <w:bdr w:val="none" w:sz="0" w:space="0" w:color="auto" w:frame="1"/>
+          <w:lang w:val="en-US"/>
+        </w:rPr>
         <w:t xml:space="preserve"> array </w:t>
       </w:r>
       <w:r>
@@ -706,8 +1378,21 @@
           <w:bdr w:val="none" w:sz="0" w:space="0" w:color="auto" w:frame="1"/>
           <w:lang w:val="en-US"/>
         </w:rPr>
-        <w:t xml:space="preserve"> SubClazz</w:t>
-      </w:r>
+        <w:t xml:space="preserve"> </w:t>
+      </w:r>
+      <w:proofErr w:type="spellStart"/>
+      <w:r>
+        <w:rPr>
+          <w:rFonts w:ascii="Consolas" w:eastAsia="Times New Roman" w:hAnsi="Consolas" w:cs="Consolas"/>
+          <w:color w:val="444444"/>
+          <w:sz w:val="24"/>
+          <w:szCs w:val="24"/>
+          <w:bdr w:val="none" w:sz="0" w:space="0" w:color="auto" w:frame="1"/>
+          <w:lang w:val="en-US"/>
+        </w:rPr>
+        <w:t>SubClazz</w:t>
+      </w:r>
+      <w:proofErr w:type="spellEnd"/>
       <w:r>
         <w:rPr>
           <w:rFonts w:ascii="Consolas" w:eastAsia="Times New Roman" w:hAnsi="Consolas" w:cs="Consolas"/>
@@ -790,6 +1475,8 @@
         </w:rPr>
         <w:t> variable is </w:t>
       </w:r>
+      <w:proofErr w:type="spellStart"/>
+      <w:proofErr w:type="gramStart"/>
       <w:r>
         <w:rPr>
           <w:rFonts w:ascii="Consolas" w:eastAsia="Times New Roman" w:hAnsi="Consolas" w:cs="Consolas"/>
@@ -799,7 +1486,31 @@
           <w:bdr w:val="none" w:sz="0" w:space="0" w:color="auto" w:frame="1"/>
           <w:lang w:val="en-US"/>
         </w:rPr>
-        <w:t>Clazz[]</w:t>
+        <w:t>Clazz</w:t>
+      </w:r>
+      <w:proofErr w:type="spellEnd"/>
+      <w:r>
+        <w:rPr>
+          <w:rFonts w:ascii="Consolas" w:eastAsia="Times New Roman" w:hAnsi="Consolas" w:cs="Consolas"/>
+          <w:color w:val="000000"/>
+          <w:sz w:val="20"/>
+          <w:szCs w:val="20"/>
+          <w:bdr w:val="none" w:sz="0" w:space="0" w:color="auto" w:frame="1"/>
+          <w:lang w:val="en-US"/>
+        </w:rPr>
+        <w:t>[</w:t>
+      </w:r>
+      <w:proofErr w:type="gramEnd"/>
+      <w:r>
+        <w:rPr>
+          <w:rFonts w:ascii="Consolas" w:eastAsia="Times New Roman" w:hAnsi="Consolas" w:cs="Consolas"/>
+          <w:color w:val="000000"/>
+          <w:sz w:val="20"/>
+          <w:szCs w:val="20"/>
+          <w:bdr w:val="none" w:sz="0" w:space="0" w:color="auto" w:frame="1"/>
+          <w:lang w:val="en-US"/>
+        </w:rPr>
+        <w:t>]</w:t>
       </w:r>
       <w:r>
         <w:rPr>
@@ -811,6 +1522,7 @@
         </w:rPr>
         <w:t>, the actual array object on the heap is a </w:t>
       </w:r>
+      <w:proofErr w:type="spellStart"/>
       <w:r>
         <w:rPr>
           <w:rFonts w:ascii="Consolas" w:eastAsia="Times New Roman" w:hAnsi="Consolas" w:cs="Consolas"/>
@@ -820,7 +1532,19 @@
           <w:bdr w:val="none" w:sz="0" w:space="0" w:color="auto" w:frame="1"/>
           <w:lang w:val="en-US"/>
         </w:rPr>
-        <w:t>SubClazz[]</w:t>
+        <w:t>SubClazz</w:t>
+      </w:r>
+      <w:proofErr w:type="spellEnd"/>
+      <w:r>
+        <w:rPr>
+          <w:rFonts w:ascii="Consolas" w:eastAsia="Times New Roman" w:hAnsi="Consolas" w:cs="Consolas"/>
+          <w:color w:val="000000"/>
+          <w:sz w:val="20"/>
+          <w:szCs w:val="20"/>
+          <w:bdr w:val="none" w:sz="0" w:space="0" w:color="auto" w:frame="1"/>
+          <w:lang w:val="en-US"/>
+        </w:rPr>
+        <w:t>[]</w:t>
       </w:r>
       <w:r>
         <w:rPr>
@@ -832,6 +1556,8 @@
         </w:rPr>
         <w:t>. For that reason, the following code compiles fine but throws a </w:t>
       </w:r>
+      <w:proofErr w:type="spellStart"/>
+      <w:proofErr w:type="gramStart"/>
       <w:r>
         <w:rPr>
           <w:rFonts w:ascii="Consolas" w:eastAsia="Times New Roman" w:hAnsi="Consolas" w:cs="Consolas"/>
@@ -841,8 +1567,21 @@
           <w:bdr w:val="none" w:sz="0" w:space="0" w:color="auto" w:frame="1"/>
           <w:lang w:val="en-US"/>
         </w:rPr>
-        <w:t>java.lang.ArrayStoreException</w:t>
-      </w:r>
+        <w:t>java.lang</w:t>
+      </w:r>
+      <w:proofErr w:type="gramEnd"/>
+      <w:r>
+        <w:rPr>
+          <w:rFonts w:ascii="Consolas" w:eastAsia="Times New Roman" w:hAnsi="Consolas" w:cs="Consolas"/>
+          <w:color w:val="000000"/>
+          <w:sz w:val="20"/>
+          <w:szCs w:val="20"/>
+          <w:bdr w:val="none" w:sz="0" w:space="0" w:color="auto" w:frame="1"/>
+          <w:lang w:val="en-US"/>
+        </w:rPr>
+        <w:t>.ArrayStoreException</w:t>
+      </w:r>
+      <w:proofErr w:type="spellEnd"/>
       <w:r>
         <w:rPr>
           <w:rFonts w:ascii="Georgia" w:eastAsia="Times New Roman" w:hAnsi="Georgia" w:cs="Times New Roman"/>
@@ -886,6 +1625,8 @@
           <w:lang w:val="en-US"/>
         </w:rPr>
       </w:pPr>
+      <w:proofErr w:type="spellStart"/>
+      <w:proofErr w:type="gramStart"/>
       <w:r>
         <w:rPr>
           <w:rFonts w:ascii="Consolas" w:eastAsia="Times New Roman" w:hAnsi="Consolas" w:cs="Consolas"/>
@@ -897,6 +1638,7 @@
         </w:rPr>
         <w:t>Clazz</w:t>
       </w:r>
+      <w:proofErr w:type="spellEnd"/>
       <w:r>
         <w:rPr>
           <w:rFonts w:ascii="Consolas" w:eastAsia="Times New Roman" w:hAnsi="Consolas" w:cs="Consolas"/>
@@ -908,17 +1650,31 @@
           <w:bdr w:val="none" w:sz="0" w:space="0" w:color="auto" w:frame="1"/>
           <w:lang w:val="en-US"/>
         </w:rPr>
-        <w:t>[]</w:t>
-      </w:r>
+        <w:t>[</w:t>
+      </w:r>
+      <w:proofErr w:type="gramEnd"/>
       <w:r>
         <w:rPr>
           <w:rFonts w:ascii="Consolas" w:eastAsia="Times New Roman" w:hAnsi="Consolas" w:cs="Consolas"/>
-          <w:color w:val="444444"/>
+          <w:b/>
+          <w:bCs/>
+          <w:color w:val="000000"/>
           <w:sz w:val="24"/>
           <w:szCs w:val="24"/>
           <w:bdr w:val="none" w:sz="0" w:space="0" w:color="auto" w:frame="1"/>
           <w:lang w:val="en-US"/>
         </w:rPr>
+        <w:t>]</w:t>
+      </w:r>
+      <w:r>
+        <w:rPr>
+          <w:rFonts w:ascii="Consolas" w:eastAsia="Times New Roman" w:hAnsi="Consolas" w:cs="Consolas"/>
+          <w:color w:val="444444"/>
+          <w:sz w:val="24"/>
+          <w:szCs w:val="24"/>
+          <w:bdr w:val="none" w:sz="0" w:space="0" w:color="auto" w:frame="1"/>
+          <w:lang w:val="en-US"/>
+        </w:rPr>
         <w:t xml:space="preserve"> array </w:t>
       </w:r>
       <w:r>
@@ -967,8 +1723,21 @@
           <w:bdr w:val="none" w:sz="0" w:space="0" w:color="auto" w:frame="1"/>
           <w:lang w:val="en-US"/>
         </w:rPr>
-        <w:t xml:space="preserve"> SubClazz</w:t>
-      </w:r>
+        <w:t xml:space="preserve"> </w:t>
+      </w:r>
+      <w:proofErr w:type="spellStart"/>
+      <w:r>
+        <w:rPr>
+          <w:rFonts w:ascii="Consolas" w:eastAsia="Times New Roman" w:hAnsi="Consolas" w:cs="Consolas"/>
+          <w:color w:val="444444"/>
+          <w:sz w:val="24"/>
+          <w:szCs w:val="24"/>
+          <w:bdr w:val="none" w:sz="0" w:space="0" w:color="auto" w:frame="1"/>
+          <w:lang w:val="en-US"/>
+        </w:rPr>
+        <w:t>SubClazz</w:t>
+      </w:r>
+      <w:proofErr w:type="spellEnd"/>
       <w:r>
         <w:rPr>
           <w:rFonts w:ascii="Consolas" w:eastAsia="Times New Roman" w:hAnsi="Consolas" w:cs="Consolas"/>
@@ -1041,6 +1810,7 @@
           <w:lang w:val="en-US"/>
         </w:rPr>
       </w:pPr>
+      <w:proofErr w:type="gramStart"/>
       <w:r>
         <w:rPr>
           <w:rFonts w:ascii="Consolas" w:eastAsia="Times New Roman" w:hAnsi="Consolas" w:cs="Consolas"/>
@@ -1065,6 +1835,7 @@
         </w:rPr>
         <w:t>[</w:t>
       </w:r>
+      <w:proofErr w:type="gramEnd"/>
       <w:r>
         <w:rPr>
           <w:rFonts w:ascii="Consolas" w:eastAsia="Times New Roman" w:hAnsi="Consolas" w:cs="Consolas"/>
@@ -1146,8 +1917,21 @@
           <w:bdr w:val="none" w:sz="0" w:space="0" w:color="auto" w:frame="1"/>
           <w:lang w:val="en-US"/>
         </w:rPr>
-        <w:t xml:space="preserve"> Clazz</w:t>
-      </w:r>
+        <w:t xml:space="preserve"> </w:t>
+      </w:r>
+      <w:proofErr w:type="spellStart"/>
+      <w:r>
+        <w:rPr>
+          <w:rFonts w:ascii="Consolas" w:eastAsia="Times New Roman" w:hAnsi="Consolas" w:cs="Consolas"/>
+          <w:color w:val="444444"/>
+          <w:sz w:val="24"/>
+          <w:szCs w:val="24"/>
+          <w:bdr w:val="none" w:sz="0" w:space="0" w:color="auto" w:frame="1"/>
+          <w:lang w:val="en-US"/>
+        </w:rPr>
+        <w:t>Clazz</w:t>
+      </w:r>
+      <w:proofErr w:type="spellEnd"/>
       <w:r>
         <w:rPr>
           <w:rFonts w:ascii="Consolas" w:eastAsia="Times New Roman" w:hAnsi="Consolas" w:cs="Consolas"/>
@@ -1432,6 +2216,7 @@
         </w:rPr>
         <w:t xml:space="preserve"> </w:t>
       </w:r>
+      <w:proofErr w:type="spellStart"/>
       <w:r>
         <w:rPr>
           <w:rStyle w:val="n"/>
@@ -1443,17 +2228,19 @@
         </w:rPr>
         <w:t>Clazz</w:t>
       </w:r>
-      <w:r>
-        <w:rPr>
-          <w:rStyle w:val="HTMLCode"/>
-          <w:rFonts w:ascii="Consolas" w:hAnsi="Consolas" w:cs="Consolas"/>
-          <w:color w:val="444444"/>
-          <w:sz w:val="24"/>
-          <w:szCs w:val="24"/>
-          <w:bdr w:val="none" w:sz="0" w:space="0" w:color="auto" w:frame="1"/>
-        </w:rPr>
-        <w:t xml:space="preserve"> </w:t>
-      </w:r>
+      <w:proofErr w:type="spellEnd"/>
+      <w:r>
+        <w:rPr>
+          <w:rStyle w:val="HTMLCode"/>
+          <w:rFonts w:ascii="Consolas" w:hAnsi="Consolas" w:cs="Consolas"/>
+          <w:color w:val="444444"/>
+          <w:sz w:val="24"/>
+          <w:szCs w:val="24"/>
+          <w:bdr w:val="none" w:sz="0" w:space="0" w:color="auto" w:frame="1"/>
+        </w:rPr>
+        <w:t xml:space="preserve"> </w:t>
+      </w:r>
+      <w:proofErr w:type="gramStart"/>
       <w:r>
         <w:rPr>
           <w:rStyle w:val="nf"/>
@@ -1480,6 +2267,8 @@
         </w:rPr>
         <w:t>(</w:t>
       </w:r>
+      <w:proofErr w:type="spellStart"/>
+      <w:proofErr w:type="gramEnd"/>
       <w:r>
         <w:rPr>
           <w:rStyle w:val="n"/>
@@ -1491,6 +2280,7 @@
         </w:rPr>
         <w:t>Clazz</w:t>
       </w:r>
+      <w:proofErr w:type="spellEnd"/>
       <w:r>
         <w:rPr>
           <w:rStyle w:val="HTMLCode"/>
@@ -1804,6 +2594,7 @@
         </w:rPr>
         <w:t xml:space="preserve"> </w:t>
       </w:r>
+      <w:proofErr w:type="spellStart"/>
       <w:r>
         <w:rPr>
           <w:rStyle w:val="n"/>
@@ -1815,17 +2606,19 @@
         </w:rPr>
         <w:t>SubClazz</w:t>
       </w:r>
-      <w:r>
-        <w:rPr>
-          <w:rStyle w:val="HTMLCode"/>
-          <w:rFonts w:ascii="Consolas" w:hAnsi="Consolas" w:cs="Consolas"/>
-          <w:color w:val="444444"/>
-          <w:sz w:val="24"/>
-          <w:szCs w:val="24"/>
-          <w:bdr w:val="none" w:sz="0" w:space="0" w:color="auto" w:frame="1"/>
-        </w:rPr>
-        <w:t xml:space="preserve"> </w:t>
-      </w:r>
+      <w:proofErr w:type="spellEnd"/>
+      <w:r>
+        <w:rPr>
+          <w:rStyle w:val="HTMLCode"/>
+          <w:rFonts w:ascii="Consolas" w:hAnsi="Consolas" w:cs="Consolas"/>
+          <w:color w:val="444444"/>
+          <w:sz w:val="24"/>
+          <w:szCs w:val="24"/>
+          <w:bdr w:val="none" w:sz="0" w:space="0" w:color="auto" w:frame="1"/>
+        </w:rPr>
+        <w:t xml:space="preserve"> </w:t>
+      </w:r>
+      <w:proofErr w:type="gramStart"/>
       <w:r>
         <w:rPr>
           <w:rStyle w:val="nf"/>
@@ -1852,6 +2645,8 @@
         </w:rPr>
         <w:t>(</w:t>
       </w:r>
+      <w:proofErr w:type="spellStart"/>
+      <w:proofErr w:type="gramEnd"/>
       <w:r>
         <w:rPr>
           <w:rStyle w:val="n"/>
@@ -1863,6 +2658,7 @@
         </w:rPr>
         <w:t>Clazz</w:t>
       </w:r>
+      <w:proofErr w:type="spellEnd"/>
       <w:r>
         <w:rPr>
           <w:rStyle w:val="HTMLCode"/>
@@ -1947,7 +2743,27 @@
           <w:sz w:val="19"/>
           <w:szCs w:val="19"/>
         </w:rPr>
-        <w:t>If the argument types aren’t identical in the subclass then the method will be </w:t>
+        <w:t xml:space="preserve">If the argument types aren’t identical in the </w:t>
+      </w:r>
+      <w:proofErr w:type="gramStart"/>
+      <w:r>
+        <w:rPr>
+          <w:rFonts w:ascii="Georgia" w:hAnsi="Georgia"/>
+          <w:color w:val="000000"/>
+          <w:sz w:val="19"/>
+          <w:szCs w:val="19"/>
+        </w:rPr>
+        <w:t>subclass</w:t>
+      </w:r>
+      <w:proofErr w:type="gramEnd"/>
+      <w:r>
+        <w:rPr>
+          <w:rFonts w:ascii="Georgia" w:hAnsi="Georgia"/>
+          <w:color w:val="000000"/>
+          <w:sz w:val="19"/>
+          <w:szCs w:val="19"/>
+        </w:rPr>
+        <w:t xml:space="preserve"> then the method will be </w:t>
       </w:r>
       <w:r>
         <w:rPr>
@@ -2051,7 +2867,47 @@
           <w:sz w:val="19"/>
           <w:szCs w:val="19"/>
         </w:rPr>
-        <w:t> with respect to the parameterized type. So you can’t do covariant ArrayLists like this:</w:t>
+        <w:t xml:space="preserve"> with respect to the parameterized type. </w:t>
+      </w:r>
+      <w:proofErr w:type="gramStart"/>
+      <w:r>
+        <w:rPr>
+          <w:rFonts w:ascii="Georgia" w:hAnsi="Georgia"/>
+          <w:color w:val="000000"/>
+          <w:sz w:val="19"/>
+          <w:szCs w:val="19"/>
+        </w:rPr>
+        <w:t>So</w:t>
+      </w:r>
+      <w:proofErr w:type="gramEnd"/>
+      <w:r>
+        <w:rPr>
+          <w:rFonts w:ascii="Georgia" w:hAnsi="Georgia"/>
+          <w:color w:val="000000"/>
+          <w:sz w:val="19"/>
+          <w:szCs w:val="19"/>
+        </w:rPr>
+        <w:t xml:space="preserve"> you can’t do covariant </w:t>
+      </w:r>
+      <w:proofErr w:type="spellStart"/>
+      <w:r>
+        <w:rPr>
+          <w:rFonts w:ascii="Georgia" w:hAnsi="Georgia"/>
+          <w:color w:val="000000"/>
+          <w:sz w:val="19"/>
+          <w:szCs w:val="19"/>
+        </w:rPr>
+        <w:t>ArrayLists</w:t>
+      </w:r>
+      <w:proofErr w:type="spellEnd"/>
+      <w:r>
+        <w:rPr>
+          <w:rFonts w:ascii="Georgia" w:hAnsi="Georgia"/>
+          <w:color w:val="000000"/>
+          <w:sz w:val="19"/>
+          <w:szCs w:val="19"/>
+        </w:rPr>
+        <w:t xml:space="preserve"> like this:</w:t>
       </w:r>
     </w:p>
     <w:p>
@@ -2068,6 +2924,7 @@
           <w:bdr w:val="none" w:sz="0" w:space="0" w:color="auto" w:frame="1"/>
         </w:rPr>
       </w:pPr>
+      <w:proofErr w:type="spellStart"/>
       <w:r>
         <w:rPr>
           <w:rStyle w:val="n"/>
@@ -2079,6 +2936,7 @@
         </w:rPr>
         <w:t>ArrayList</w:t>
       </w:r>
+      <w:proofErr w:type="spellEnd"/>
       <w:r>
         <w:rPr>
           <w:rStyle w:val="o"/>
@@ -2092,6 +2950,7 @@
         </w:rPr>
         <w:t>&lt;</w:t>
       </w:r>
+      <w:proofErr w:type="spellStart"/>
       <w:r>
         <w:rPr>
           <w:rStyle w:val="n"/>
@@ -2103,6 +2962,7 @@
         </w:rPr>
         <w:t>Clazz</w:t>
       </w:r>
+      <w:proofErr w:type="spellEnd"/>
       <w:r>
         <w:rPr>
           <w:rStyle w:val="o"/>
@@ -2127,6 +2987,7 @@
         </w:rPr>
         <w:t xml:space="preserve"> </w:t>
       </w:r>
+      <w:proofErr w:type="spellStart"/>
       <w:r>
         <w:rPr>
           <w:rStyle w:val="n"/>
@@ -2138,6 +2999,7 @@
         </w:rPr>
         <w:t>ary</w:t>
       </w:r>
+      <w:proofErr w:type="spellEnd"/>
       <w:r>
         <w:rPr>
           <w:rStyle w:val="HTMLCode"/>
@@ -2197,6 +3059,7 @@
         </w:rPr>
         <w:t xml:space="preserve"> </w:t>
       </w:r>
+      <w:proofErr w:type="spellStart"/>
       <w:r>
         <w:rPr>
           <w:rStyle w:val="n"/>
@@ -2208,6 +3071,7 @@
         </w:rPr>
         <w:t>ArrayList</w:t>
       </w:r>
+      <w:proofErr w:type="spellEnd"/>
       <w:r>
         <w:rPr>
           <w:rStyle w:val="o"/>
@@ -2221,6 +3085,7 @@
         </w:rPr>
         <w:t>&lt;</w:t>
       </w:r>
+      <w:proofErr w:type="spellStart"/>
       <w:r>
         <w:rPr>
           <w:rStyle w:val="n"/>
@@ -2232,18 +3097,34 @@
         </w:rPr>
         <w:t>SubClazz</w:t>
       </w:r>
-      <w:r>
-        <w:rPr>
-          <w:rStyle w:val="o"/>
-          <w:rFonts w:ascii="Consolas" w:hAnsi="Consolas" w:cs="Consolas"/>
-          <w:b/>
-          <w:bCs/>
-          <w:color w:val="000000"/>
-          <w:sz w:val="24"/>
-          <w:szCs w:val="24"/>
-          <w:bdr w:val="none" w:sz="0" w:space="0" w:color="auto" w:frame="1"/>
-        </w:rPr>
-        <w:t>&gt;();</w:t>
+      <w:proofErr w:type="spellEnd"/>
+      <w:proofErr w:type="gramStart"/>
+      <w:r>
+        <w:rPr>
+          <w:rStyle w:val="o"/>
+          <w:rFonts w:ascii="Consolas" w:hAnsi="Consolas" w:cs="Consolas"/>
+          <w:b/>
+          <w:bCs/>
+          <w:color w:val="000000"/>
+          <w:sz w:val="24"/>
+          <w:szCs w:val="24"/>
+          <w:bdr w:val="none" w:sz="0" w:space="0" w:color="auto" w:frame="1"/>
+        </w:rPr>
+        <w:t>&gt;(</w:t>
+      </w:r>
+      <w:proofErr w:type="gramEnd"/>
+      <w:r>
+        <w:rPr>
+          <w:rStyle w:val="o"/>
+          <w:rFonts w:ascii="Consolas" w:hAnsi="Consolas" w:cs="Consolas"/>
+          <w:b/>
+          <w:bCs/>
+          <w:color w:val="000000"/>
+          <w:sz w:val="24"/>
+          <w:szCs w:val="24"/>
+          <w:bdr w:val="none" w:sz="0" w:space="0" w:color="auto" w:frame="1"/>
+        </w:rPr>
+        <w:t>);</w:t>
       </w:r>
       <w:r>
         <w:rPr>
@@ -2331,6 +3212,7 @@
         </w:rPr>
         <w:t>&lt;</w:t>
       </w:r>
+      <w:proofErr w:type="spellStart"/>
       <w:r>
         <w:rPr>
           <w:rStyle w:val="n"/>
@@ -2342,6 +3224,7 @@
         </w:rPr>
         <w:t>Clazz</w:t>
       </w:r>
+      <w:proofErr w:type="spellEnd"/>
       <w:r>
         <w:rPr>
           <w:rStyle w:val="o"/>
@@ -2436,6 +3319,7 @@
         </w:rPr>
         <w:t xml:space="preserve"> </w:t>
       </w:r>
+      <w:proofErr w:type="spellStart"/>
       <w:r>
         <w:rPr>
           <w:rStyle w:val="n"/>
@@ -2447,6 +3331,7 @@
         </w:rPr>
         <w:t>ArrayList</w:t>
       </w:r>
+      <w:proofErr w:type="spellEnd"/>
       <w:r>
         <w:rPr>
           <w:rStyle w:val="o"/>
@@ -2460,6 +3345,7 @@
         </w:rPr>
         <w:t>&lt;</w:t>
       </w:r>
+      <w:proofErr w:type="spellStart"/>
       <w:r>
         <w:rPr>
           <w:rStyle w:val="n"/>
@@ -2471,18 +3357,34 @@
         </w:rPr>
         <w:t>Clazz</w:t>
       </w:r>
-      <w:r>
-        <w:rPr>
-          <w:rStyle w:val="o"/>
-          <w:rFonts w:ascii="Consolas" w:hAnsi="Consolas" w:cs="Consolas"/>
-          <w:b/>
-          <w:bCs/>
-          <w:color w:val="000000"/>
-          <w:sz w:val="24"/>
-          <w:szCs w:val="24"/>
-          <w:bdr w:val="none" w:sz="0" w:space="0" w:color="auto" w:frame="1"/>
-        </w:rPr>
-        <w:t>&gt;();</w:t>
+      <w:proofErr w:type="spellEnd"/>
+      <w:proofErr w:type="gramStart"/>
+      <w:r>
+        <w:rPr>
+          <w:rStyle w:val="o"/>
+          <w:rFonts w:ascii="Consolas" w:hAnsi="Consolas" w:cs="Consolas"/>
+          <w:b/>
+          <w:bCs/>
+          <w:color w:val="000000"/>
+          <w:sz w:val="24"/>
+          <w:szCs w:val="24"/>
+          <w:bdr w:val="none" w:sz="0" w:space="0" w:color="auto" w:frame="1"/>
+        </w:rPr>
+        <w:t>&gt;(</w:t>
+      </w:r>
+      <w:proofErr w:type="gramEnd"/>
+      <w:r>
+        <w:rPr>
+          <w:rStyle w:val="o"/>
+          <w:rFonts w:ascii="Consolas" w:hAnsi="Consolas" w:cs="Consolas"/>
+          <w:b/>
+          <w:bCs/>
+          <w:color w:val="000000"/>
+          <w:sz w:val="24"/>
+          <w:szCs w:val="24"/>
+          <w:bdr w:val="none" w:sz="0" w:space="0" w:color="auto" w:frame="1"/>
+        </w:rPr>
+        <w:t>);</w:t>
       </w:r>
     </w:p>
     <w:p>
@@ -2505,6 +3407,7 @@
           <w:sz w:val="19"/>
           <w:szCs w:val="19"/>
         </w:rPr>
+        <w:lastRenderedPageBreak/>
         <w:t>Unbounded wildcards allow assignment with any type parameter:</w:t>
       </w:r>
     </w:p>
@@ -2627,6 +3530,7 @@
         </w:rPr>
         <w:t xml:space="preserve"> </w:t>
       </w:r>
+      <w:proofErr w:type="spellStart"/>
       <w:r>
         <w:rPr>
           <w:rStyle w:val="n"/>
@@ -2638,6 +3542,7 @@
         </w:rPr>
         <w:t>ArrayList</w:t>
       </w:r>
+      <w:proofErr w:type="spellEnd"/>
       <w:r>
         <w:rPr>
           <w:rStyle w:val="o"/>
@@ -2651,6 +3556,7 @@
         </w:rPr>
         <w:t>&lt;</w:t>
       </w:r>
+      <w:proofErr w:type="spellStart"/>
       <w:r>
         <w:rPr>
           <w:rStyle w:val="n"/>
@@ -2662,18 +3568,34 @@
         </w:rPr>
         <w:t>Clazz</w:t>
       </w:r>
-      <w:r>
-        <w:rPr>
-          <w:rStyle w:val="o"/>
-          <w:rFonts w:ascii="Consolas" w:hAnsi="Consolas" w:cs="Consolas"/>
-          <w:b/>
-          <w:bCs/>
-          <w:color w:val="000000"/>
-          <w:sz w:val="24"/>
-          <w:szCs w:val="24"/>
-          <w:bdr w:val="none" w:sz="0" w:space="0" w:color="auto" w:frame="1"/>
-        </w:rPr>
-        <w:t>&gt;();</w:t>
+      <w:proofErr w:type="spellEnd"/>
+      <w:proofErr w:type="gramStart"/>
+      <w:r>
+        <w:rPr>
+          <w:rStyle w:val="o"/>
+          <w:rFonts w:ascii="Consolas" w:hAnsi="Consolas" w:cs="Consolas"/>
+          <w:b/>
+          <w:bCs/>
+          <w:color w:val="000000"/>
+          <w:sz w:val="24"/>
+          <w:szCs w:val="24"/>
+          <w:bdr w:val="none" w:sz="0" w:space="0" w:color="auto" w:frame="1"/>
+        </w:rPr>
+        <w:t>&gt;(</w:t>
+      </w:r>
+      <w:proofErr w:type="gramEnd"/>
+      <w:r>
+        <w:rPr>
+          <w:rStyle w:val="o"/>
+          <w:rFonts w:ascii="Consolas" w:hAnsi="Consolas" w:cs="Consolas"/>
+          <w:b/>
+          <w:bCs/>
+          <w:color w:val="000000"/>
+          <w:sz w:val="24"/>
+          <w:szCs w:val="24"/>
+          <w:bdr w:val="none" w:sz="0" w:space="0" w:color="auto" w:frame="1"/>
+        </w:rPr>
+        <w:t>);</w:t>
       </w:r>
     </w:p>
     <w:p>
@@ -2772,6 +3694,7 @@
         </w:rPr>
         <w:t xml:space="preserve"> </w:t>
       </w:r>
+      <w:proofErr w:type="spellStart"/>
       <w:r>
         <w:rPr>
           <w:rStyle w:val="n"/>
@@ -2783,6 +3706,7 @@
         </w:rPr>
         <w:t>Clazz</w:t>
       </w:r>
+      <w:proofErr w:type="spellEnd"/>
       <w:r>
         <w:rPr>
           <w:rStyle w:val="o"/>
@@ -2877,6 +3801,7 @@
         </w:rPr>
         <w:t xml:space="preserve"> </w:t>
       </w:r>
+      <w:proofErr w:type="spellStart"/>
       <w:r>
         <w:rPr>
           <w:rStyle w:val="n"/>
@@ -2888,6 +3813,7 @@
         </w:rPr>
         <w:t>ArrayList</w:t>
       </w:r>
+      <w:proofErr w:type="spellEnd"/>
       <w:r>
         <w:rPr>
           <w:rStyle w:val="o"/>
@@ -2901,6 +3827,7 @@
         </w:rPr>
         <w:t>&lt;</w:t>
       </w:r>
+      <w:proofErr w:type="spellStart"/>
       <w:r>
         <w:rPr>
           <w:rStyle w:val="n"/>
@@ -2912,18 +3839,34 @@
         </w:rPr>
         <w:t>SubClazz</w:t>
       </w:r>
-      <w:r>
-        <w:rPr>
-          <w:rStyle w:val="o"/>
-          <w:rFonts w:ascii="Consolas" w:hAnsi="Consolas" w:cs="Consolas"/>
-          <w:b/>
-          <w:bCs/>
-          <w:color w:val="000000"/>
-          <w:sz w:val="24"/>
-          <w:szCs w:val="24"/>
-          <w:bdr w:val="none" w:sz="0" w:space="0" w:color="auto" w:frame="1"/>
-        </w:rPr>
-        <w:t>&gt;();</w:t>
+      <w:proofErr w:type="spellEnd"/>
+      <w:proofErr w:type="gramStart"/>
+      <w:r>
+        <w:rPr>
+          <w:rStyle w:val="o"/>
+          <w:rFonts w:ascii="Consolas" w:hAnsi="Consolas" w:cs="Consolas"/>
+          <w:b/>
+          <w:bCs/>
+          <w:color w:val="000000"/>
+          <w:sz w:val="24"/>
+          <w:szCs w:val="24"/>
+          <w:bdr w:val="none" w:sz="0" w:space="0" w:color="auto" w:frame="1"/>
+        </w:rPr>
+        <w:t>&gt;(</w:t>
+      </w:r>
+      <w:proofErr w:type="gramEnd"/>
+      <w:r>
+        <w:rPr>
+          <w:rStyle w:val="o"/>
+          <w:rFonts w:ascii="Consolas" w:hAnsi="Consolas" w:cs="Consolas"/>
+          <w:b/>
+          <w:bCs/>
+          <w:color w:val="000000"/>
+          <w:sz w:val="24"/>
+          <w:szCs w:val="24"/>
+          <w:bdr w:val="none" w:sz="0" w:space="0" w:color="auto" w:frame="1"/>
+        </w:rPr>
+        <w:t>);</w:t>
       </w:r>
     </w:p>
     <w:p>
@@ -2999,6 +3942,7 @@
         </w:rPr>
         <w:t xml:space="preserve"> </w:t>
       </w:r>
+      <w:proofErr w:type="spellStart"/>
       <w:r>
         <w:rPr>
           <w:rStyle w:val="n"/>
@@ -3010,6 +3954,7 @@
         </w:rPr>
         <w:t>Clazz</w:t>
       </w:r>
+      <w:proofErr w:type="spellEnd"/>
       <w:r>
         <w:rPr>
           <w:rStyle w:val="o"/>
@@ -3104,6 +4049,7 @@
         </w:rPr>
         <w:t xml:space="preserve"> </w:t>
       </w:r>
+      <w:proofErr w:type="spellStart"/>
       <w:r>
         <w:rPr>
           <w:rStyle w:val="n"/>
@@ -3115,6 +4061,7 @@
         </w:rPr>
         <w:t>ArrayList</w:t>
       </w:r>
+      <w:proofErr w:type="spellEnd"/>
       <w:r>
         <w:rPr>
           <w:rStyle w:val="o"/>
@@ -3139,18 +4086,33 @@
         </w:rPr>
         <w:t>Object</w:t>
       </w:r>
-      <w:r>
-        <w:rPr>
-          <w:rStyle w:val="o"/>
-          <w:rFonts w:ascii="Consolas" w:hAnsi="Consolas" w:cs="Consolas"/>
-          <w:b/>
-          <w:bCs/>
-          <w:color w:val="000000"/>
-          <w:sz w:val="24"/>
-          <w:szCs w:val="24"/>
-          <w:bdr w:val="none" w:sz="0" w:space="0" w:color="auto" w:frame="1"/>
-        </w:rPr>
-        <w:t>&gt;();</w:t>
+      <w:proofErr w:type="gramStart"/>
+      <w:r>
+        <w:rPr>
+          <w:rStyle w:val="o"/>
+          <w:rFonts w:ascii="Consolas" w:hAnsi="Consolas" w:cs="Consolas"/>
+          <w:b/>
+          <w:bCs/>
+          <w:color w:val="000000"/>
+          <w:sz w:val="24"/>
+          <w:szCs w:val="24"/>
+          <w:bdr w:val="none" w:sz="0" w:space="0" w:color="auto" w:frame="1"/>
+        </w:rPr>
+        <w:t>&gt;(</w:t>
+      </w:r>
+      <w:proofErr w:type="gramEnd"/>
+      <w:r>
+        <w:rPr>
+          <w:rStyle w:val="o"/>
+          <w:rFonts w:ascii="Consolas" w:hAnsi="Consolas" w:cs="Consolas"/>
+          <w:b/>
+          <w:bCs/>
+          <w:color w:val="000000"/>
+          <w:sz w:val="24"/>
+          <w:szCs w:val="24"/>
+          <w:bdr w:val="none" w:sz="0" w:space="0" w:color="auto" w:frame="1"/>
+        </w:rPr>
+        <w:t>);</w:t>
       </w:r>
     </w:p>
     <w:p>
@@ -3289,6 +4251,7 @@
         </w:rPr>
         <w:t xml:space="preserve"> </w:t>
       </w:r>
+      <w:proofErr w:type="spellStart"/>
       <w:r>
         <w:rPr>
           <w:rStyle w:val="n"/>
@@ -3300,6 +4263,7 @@
         </w:rPr>
         <w:t>Clazz</w:t>
       </w:r>
+      <w:proofErr w:type="spellEnd"/>
       <w:r>
         <w:rPr>
           <w:rStyle w:val="o"/>
@@ -3324,6 +4288,7 @@
         </w:rPr>
         <w:t xml:space="preserve"> </w:t>
       </w:r>
+      <w:proofErr w:type="spellStart"/>
       <w:r>
         <w:rPr>
           <w:rStyle w:val="n"/>
@@ -3335,6 +4300,7 @@
         </w:rPr>
         <w:t>clazzList</w:t>
       </w:r>
+      <w:proofErr w:type="spellEnd"/>
       <w:r>
         <w:rPr>
           <w:rStyle w:val="o"/>
@@ -3422,6 +4388,7 @@
         </w:rPr>
         <w:t xml:space="preserve"> </w:t>
       </w:r>
+      <w:proofErr w:type="spellStart"/>
       <w:r>
         <w:rPr>
           <w:rStyle w:val="n"/>
@@ -3433,6 +4400,7 @@
         </w:rPr>
         <w:t>SubClazz</w:t>
       </w:r>
+      <w:proofErr w:type="spellEnd"/>
       <w:r>
         <w:rPr>
           <w:rStyle w:val="o"/>
@@ -3457,6 +4425,7 @@
         </w:rPr>
         <w:t xml:space="preserve"> </w:t>
       </w:r>
+      <w:proofErr w:type="spellStart"/>
       <w:r>
         <w:rPr>
           <w:rStyle w:val="n"/>
@@ -3468,6 +4437,7 @@
         </w:rPr>
         <w:t>subClazzList</w:t>
       </w:r>
+      <w:proofErr w:type="spellEnd"/>
       <w:r>
         <w:rPr>
           <w:rStyle w:val="o"/>
@@ -3496,6 +4466,7 @@
           <w:bdr w:val="none" w:sz="0" w:space="0" w:color="auto" w:frame="1"/>
         </w:rPr>
       </w:pPr>
+      <w:proofErr w:type="spellStart"/>
       <w:r>
         <w:rPr>
           <w:rStyle w:val="n"/>
@@ -3505,9 +4476,9 @@
           <w:szCs w:val="24"/>
           <w:bdr w:val="none" w:sz="0" w:space="0" w:color="auto" w:frame="1"/>
         </w:rPr>
-        <w:lastRenderedPageBreak/>
         <w:t>subClazzList</w:t>
       </w:r>
+      <w:proofErr w:type="spellEnd"/>
       <w:r>
         <w:rPr>
           <w:rStyle w:val="HTMLCode"/>
@@ -3543,6 +4514,7 @@
         </w:rPr>
         <w:t xml:space="preserve"> </w:t>
       </w:r>
+      <w:proofErr w:type="spellStart"/>
       <w:r>
         <w:rPr>
           <w:rStyle w:val="n"/>
@@ -3554,6 +4526,7 @@
         </w:rPr>
         <w:t>clazzList</w:t>
       </w:r>
+      <w:proofErr w:type="spellEnd"/>
       <w:r>
         <w:rPr>
           <w:rStyle w:val="o"/>
@@ -3590,7 +4563,7 @@
         </w:rPr>
         <w:t>Type parameter bounds work the same way, </w:t>
       </w:r>
-      <w:hyperlink r:id="rId8" w:anchor="FAQ107" w:history="1">
+      <w:hyperlink r:id="rId17" w:anchor="FAQ107" w:history="1">
         <w:r>
           <w:rPr>
             <w:rStyle w:val="Hyperlink"/>
@@ -3610,7 +4583,27 @@
           <w:sz w:val="19"/>
           <w:szCs w:val="19"/>
         </w:rPr>
-        <w:t>. If you have multiple upper bounds on a type parameter, you can upcast to any of them, as expected:</w:t>
+        <w:t xml:space="preserve">. If you have multiple upper bounds on a type parameter, you can </w:t>
+      </w:r>
+      <w:proofErr w:type="spellStart"/>
+      <w:r>
+        <w:rPr>
+          <w:rFonts w:ascii="Georgia" w:hAnsi="Georgia"/>
+          <w:color w:val="000000"/>
+          <w:sz w:val="19"/>
+          <w:szCs w:val="19"/>
+        </w:rPr>
+        <w:t>upcast</w:t>
+      </w:r>
+      <w:proofErr w:type="spellEnd"/>
+      <w:r>
+        <w:rPr>
+          <w:rFonts w:ascii="Georgia" w:hAnsi="Georgia"/>
+          <w:color w:val="000000"/>
+          <w:sz w:val="19"/>
+          <w:szCs w:val="19"/>
+        </w:rPr>
+        <w:t xml:space="preserve"> to any of them, as expected:</w:t>
       </w:r>
     </w:p>
     <w:p>
@@ -4392,18 +5385,33 @@
         </w:rPr>
         <w:t>C</w:t>
       </w:r>
-      <w:r>
-        <w:rPr>
-          <w:rStyle w:val="o"/>
-          <w:rFonts w:ascii="Consolas" w:hAnsi="Consolas" w:cs="Consolas"/>
-          <w:b/>
-          <w:bCs/>
-          <w:color w:val="000000"/>
-          <w:sz w:val="24"/>
-          <w:szCs w:val="24"/>
-          <w:bdr w:val="none" w:sz="0" w:space="0" w:color="auto" w:frame="1"/>
-        </w:rPr>
-        <w:t>&gt;().</w:t>
+      <w:proofErr w:type="gramStart"/>
+      <w:r>
+        <w:rPr>
+          <w:rStyle w:val="o"/>
+          <w:rFonts w:ascii="Consolas" w:hAnsi="Consolas" w:cs="Consolas"/>
+          <w:b/>
+          <w:bCs/>
+          <w:color w:val="000000"/>
+          <w:sz w:val="24"/>
+          <w:szCs w:val="24"/>
+          <w:bdr w:val="none" w:sz="0" w:space="0" w:color="auto" w:frame="1"/>
+        </w:rPr>
+        <w:t>&gt;(</w:t>
+      </w:r>
+      <w:proofErr w:type="gramEnd"/>
+      <w:r>
+        <w:rPr>
+          <w:rStyle w:val="o"/>
+          <w:rFonts w:ascii="Consolas" w:hAnsi="Consolas" w:cs="Consolas"/>
+          <w:b/>
+          <w:bCs/>
+          <w:color w:val="000000"/>
+          <w:sz w:val="24"/>
+          <w:szCs w:val="24"/>
+          <w:bdr w:val="none" w:sz="0" w:space="0" w:color="auto" w:frame="1"/>
+        </w:rPr>
+        <w:t>).</w:t>
       </w:r>
       <w:r>
         <w:rPr>
@@ -4571,18 +5579,33 @@
         </w:rPr>
         <w:t>C</w:t>
       </w:r>
-      <w:r>
-        <w:rPr>
-          <w:rStyle w:val="o"/>
-          <w:rFonts w:ascii="Consolas" w:hAnsi="Consolas" w:cs="Consolas"/>
-          <w:b/>
-          <w:bCs/>
-          <w:color w:val="000000"/>
-          <w:sz w:val="24"/>
-          <w:szCs w:val="24"/>
-          <w:bdr w:val="none" w:sz="0" w:space="0" w:color="auto" w:frame="1"/>
-        </w:rPr>
-        <w:t>&gt;().</w:t>
+      <w:proofErr w:type="gramStart"/>
+      <w:r>
+        <w:rPr>
+          <w:rStyle w:val="o"/>
+          <w:rFonts w:ascii="Consolas" w:hAnsi="Consolas" w:cs="Consolas"/>
+          <w:b/>
+          <w:bCs/>
+          <w:color w:val="000000"/>
+          <w:sz w:val="24"/>
+          <w:szCs w:val="24"/>
+          <w:bdr w:val="none" w:sz="0" w:space="0" w:color="auto" w:frame="1"/>
+        </w:rPr>
+        <w:t>&gt;(</w:t>
+      </w:r>
+      <w:proofErr w:type="gramEnd"/>
+      <w:r>
+        <w:rPr>
+          <w:rStyle w:val="o"/>
+          <w:rFonts w:ascii="Consolas" w:hAnsi="Consolas" w:cs="Consolas"/>
+          <w:b/>
+          <w:bCs/>
+          <w:color w:val="000000"/>
+          <w:sz w:val="24"/>
+          <w:szCs w:val="24"/>
+          <w:bdr w:val="none" w:sz="0" w:space="0" w:color="auto" w:frame="1"/>
+        </w:rPr>
+        <w:t>).</w:t>
       </w:r>
       <w:r>
         <w:rPr>
@@ -4750,18 +5773,33 @@
         </w:rPr>
         <w:t>C</w:t>
       </w:r>
-      <w:r>
-        <w:rPr>
-          <w:rStyle w:val="o"/>
-          <w:rFonts w:ascii="Consolas" w:hAnsi="Consolas" w:cs="Consolas"/>
-          <w:b/>
-          <w:bCs/>
-          <w:color w:val="000000"/>
-          <w:sz w:val="24"/>
-          <w:szCs w:val="24"/>
-          <w:bdr w:val="none" w:sz="0" w:space="0" w:color="auto" w:frame="1"/>
-        </w:rPr>
-        <w:t>&gt;().</w:t>
+      <w:proofErr w:type="gramStart"/>
+      <w:r>
+        <w:rPr>
+          <w:rStyle w:val="o"/>
+          <w:rFonts w:ascii="Consolas" w:hAnsi="Consolas" w:cs="Consolas"/>
+          <w:b/>
+          <w:bCs/>
+          <w:color w:val="000000"/>
+          <w:sz w:val="24"/>
+          <w:szCs w:val="24"/>
+          <w:bdr w:val="none" w:sz="0" w:space="0" w:color="auto" w:frame="1"/>
+        </w:rPr>
+        <w:t>&gt;(</w:t>
+      </w:r>
+      <w:proofErr w:type="gramEnd"/>
+      <w:r>
+        <w:rPr>
+          <w:rStyle w:val="o"/>
+          <w:rFonts w:ascii="Consolas" w:hAnsi="Consolas" w:cs="Consolas"/>
+          <w:b/>
+          <w:bCs/>
+          <w:color w:val="000000"/>
+          <w:sz w:val="24"/>
+          <w:szCs w:val="24"/>
+          <w:bdr w:val="none" w:sz="0" w:space="0" w:color="auto" w:frame="1"/>
+        </w:rPr>
+        <w:t>).</w:t>
       </w:r>
       <w:r>
         <w:rPr>
@@ -4982,6 +6020,7 @@
         </w:rPr>
         <w:t xml:space="preserve"> </w:t>
       </w:r>
+      <w:proofErr w:type="gramStart"/>
       <w:r>
         <w:rPr>
           <w:rStyle w:val="nf"/>
@@ -5006,7 +6045,21 @@
           <w:szCs w:val="24"/>
           <w:bdr w:val="none" w:sz="0" w:space="0" w:color="auto" w:frame="1"/>
         </w:rPr>
-        <w:t>();</w:t>
+        <w:t>(</w:t>
+      </w:r>
+      <w:proofErr w:type="gramEnd"/>
+      <w:r>
+        <w:rPr>
+          <w:rStyle w:val="o"/>
+          <w:rFonts w:ascii="Consolas" w:hAnsi="Consolas" w:cs="Consolas"/>
+          <w:b/>
+          <w:bCs/>
+          <w:color w:val="000000"/>
+          <w:sz w:val="24"/>
+          <w:szCs w:val="24"/>
+          <w:bdr w:val="none" w:sz="0" w:space="0" w:color="auto" w:frame="1"/>
+        </w:rPr>
+        <w:t>);</w:t>
       </w:r>
     </w:p>
     <w:p>
@@ -5345,6 +6398,7 @@
         </w:rPr>
         <w:t xml:space="preserve"> </w:t>
       </w:r>
+      <w:proofErr w:type="gramStart"/>
       <w:r>
         <w:rPr>
           <w:rStyle w:val="nf"/>
@@ -5369,7 +6423,21 @@
           <w:szCs w:val="24"/>
           <w:bdr w:val="none" w:sz="0" w:space="0" w:color="auto" w:frame="1"/>
         </w:rPr>
-        <w:t>();</w:t>
+        <w:t>(</w:t>
+      </w:r>
+      <w:proofErr w:type="gramEnd"/>
+      <w:r>
+        <w:rPr>
+          <w:rStyle w:val="o"/>
+          <w:rFonts w:ascii="Consolas" w:hAnsi="Consolas" w:cs="Consolas"/>
+          <w:b/>
+          <w:bCs/>
+          <w:color w:val="000000"/>
+          <w:sz w:val="24"/>
+          <w:szCs w:val="24"/>
+          <w:bdr w:val="none" w:sz="0" w:space="0" w:color="auto" w:frame="1"/>
+        </w:rPr>
+        <w:t>);</w:t>
       </w:r>
     </w:p>
     <w:p>
@@ -5608,6 +6676,7 @@
         </w:rPr>
         <w:t xml:space="preserve"> </w:t>
       </w:r>
+      <w:proofErr w:type="gramStart"/>
       <w:r>
         <w:rPr>
           <w:rStyle w:val="nf"/>
@@ -5632,7 +6701,21 @@
           <w:szCs w:val="24"/>
           <w:bdr w:val="none" w:sz="0" w:space="0" w:color="auto" w:frame="1"/>
         </w:rPr>
-        <w:t>();</w:t>
+        <w:t>(</w:t>
+      </w:r>
+      <w:proofErr w:type="gramEnd"/>
+      <w:r>
+        <w:rPr>
+          <w:rStyle w:val="o"/>
+          <w:rFonts w:ascii="Consolas" w:hAnsi="Consolas" w:cs="Consolas"/>
+          <w:b/>
+          <w:bCs/>
+          <w:color w:val="000000"/>
+          <w:sz w:val="24"/>
+          <w:szCs w:val="24"/>
+          <w:bdr w:val="none" w:sz="0" w:space="0" w:color="auto" w:frame="1"/>
+        </w:rPr>
+        <w:t>);</w:t>
       </w:r>
     </w:p>
     <w:p>
@@ -5934,6 +7017,7 @@
         </w:rPr>
         <w:t xml:space="preserve"> </w:t>
       </w:r>
+      <w:proofErr w:type="gramStart"/>
       <w:r>
         <w:rPr>
           <w:rStyle w:val="nf"/>
@@ -5958,7 +7042,21 @@
           <w:szCs w:val="24"/>
           <w:bdr w:val="none" w:sz="0" w:space="0" w:color="auto" w:frame="1"/>
         </w:rPr>
-        <w:t>();</w:t>
+        <w:t>(</w:t>
+      </w:r>
+      <w:proofErr w:type="gramEnd"/>
+      <w:r>
+        <w:rPr>
+          <w:rStyle w:val="o"/>
+          <w:rFonts w:ascii="Consolas" w:hAnsi="Consolas" w:cs="Consolas"/>
+          <w:b/>
+          <w:bCs/>
+          <w:color w:val="000000"/>
+          <w:sz w:val="24"/>
+          <w:szCs w:val="24"/>
+          <w:bdr w:val="none" w:sz="0" w:space="0" w:color="auto" w:frame="1"/>
+        </w:rPr>
+        <w:t>);</w:t>
       </w:r>
     </w:p>
     <w:p>
@@ -6185,6 +7283,7 @@
         </w:rPr>
         <w:t xml:space="preserve"> </w:t>
       </w:r>
+      <w:proofErr w:type="gramStart"/>
       <w:r>
         <w:rPr>
           <w:rStyle w:val="nf"/>
@@ -6211,6 +7310,7 @@
         </w:rPr>
         <w:t>(</w:t>
       </w:r>
+      <w:proofErr w:type="gramEnd"/>
       <w:r>
         <w:rPr>
           <w:rStyle w:val="n"/>
@@ -6631,6 +7731,7 @@
         </w:rPr>
         <w:t xml:space="preserve"> </w:t>
       </w:r>
+      <w:proofErr w:type="gramStart"/>
       <w:r>
         <w:rPr>
           <w:rStyle w:val="nf"/>
@@ -6657,6 +7758,7 @@
         </w:rPr>
         <w:t>(</w:t>
       </w:r>
+      <w:proofErr w:type="gramEnd"/>
       <w:r>
         <w:rPr>
           <w:rStyle w:val="n"/>
@@ -6716,6 +7818,7 @@
         </w:rPr>
         <w:t xml:space="preserve"> </w:t>
       </w:r>
+      <w:proofErr w:type="spellStart"/>
       <w:r>
         <w:rPr>
           <w:rStyle w:val="n"/>
@@ -6727,6 +7830,7 @@
         </w:rPr>
         <w:t>ArrayList</w:t>
       </w:r>
+      <w:proofErr w:type="spellEnd"/>
       <w:r>
         <w:rPr>
           <w:rStyle w:val="o"/>
@@ -6825,6 +7929,7 @@
           <w:szCs w:val="24"/>
           <w:bdr w:val="none" w:sz="0" w:space="0" w:color="auto" w:frame="1"/>
         </w:rPr>
+        <w:lastRenderedPageBreak/>
         <w:t>}</w:t>
       </w:r>
     </w:p>
@@ -7024,6 +8129,7 @@
         </w:rPr>
         <w:t xml:space="preserve"> </w:t>
       </w:r>
+      <w:proofErr w:type="gramStart"/>
       <w:r>
         <w:rPr>
           <w:rStyle w:val="nf"/>
@@ -7050,6 +8156,7 @@
         </w:rPr>
         <w:t>(</w:t>
       </w:r>
+      <w:proofErr w:type="gramEnd"/>
       <w:r>
         <w:rPr>
           <w:rStyle w:val="n"/>
@@ -7420,7 +8527,6 @@
           <w:szCs w:val="24"/>
           <w:bdr w:val="none" w:sz="0" w:space="0" w:color="auto" w:frame="1"/>
         </w:rPr>
-        <w:lastRenderedPageBreak/>
         <w:t xml:space="preserve">    </w:t>
       </w:r>
       <w:r>
@@ -7471,6 +8577,7 @@
         </w:rPr>
         <w:t xml:space="preserve"> </w:t>
       </w:r>
+      <w:proofErr w:type="gramStart"/>
       <w:r>
         <w:rPr>
           <w:rStyle w:val="nf"/>
@@ -7497,6 +8604,7 @@
         </w:rPr>
         <w:t>(</w:t>
       </w:r>
+      <w:proofErr w:type="gramEnd"/>
       <w:r>
         <w:rPr>
           <w:rStyle w:val="n"/>
@@ -7614,7 +8722,7 @@
       </w:pPr>
     </w:p>
     <w:p>
-      <w:hyperlink r:id="rId9" w:history="1">
+      <w:hyperlink r:id="rId18" w:history="1">
         <w:r>
           <w:rPr>
             <w:rStyle w:val="Hyperlink"/>
@@ -7655,7 +8763,6 @@
         <w:pStyle w:val="Heading1"/>
       </w:pPr>
       <w:r>
-        <w:lastRenderedPageBreak/>
         <w:t>Generics</w:t>
       </w:r>
     </w:p>
@@ -7669,7 +8776,7 @@
           <w:szCs w:val="26"/>
         </w:rPr>
       </w:pPr>
-      <w:bookmarkStart w:id="0" w:name="non-reifiable-types"/>
+      <w:bookmarkStart w:id="1" w:name="non-reifiable-types"/>
       <w:r>
         <w:rPr>
           <w:rFonts w:ascii="Arial" w:hAnsi="Arial" w:cs="Arial"/>
@@ -7679,7 +8786,7 @@
         </w:rPr>
         <w:t>Non-Reifiable Types</w:t>
       </w:r>
-      <w:bookmarkEnd w:id="0"/>
+      <w:bookmarkEnd w:id="1"/>
     </w:p>
     <w:p>
       <w:pPr>
@@ -7747,15 +8854,9 @@
           <w:sz w:val="19"/>
           <w:szCs w:val="19"/>
         </w:rPr>
-        <w:t> are types where information has been removed at compile-time by type erasure — invocations of generic types that are not defined as unbounded wildcards. A non-reifiable type does not have all of its information available at runtime. Examples of non-reifiable types are </w:t>
-      </w:r>
-      <w:r>
-        <w:rPr>
-          <w:rStyle w:val="HTMLTypewriter"/>
-          <w:color w:val="000000"/>
-        </w:rPr>
-        <w:t>List&lt;String&gt;</w:t>
-      </w:r>
+        <w:t xml:space="preserve"> are types where information has been removed at compile-time by type erasure — invocations of generic types that are not defined as unbounded wildcards. A non-reifiable type does not have </w:t>
+      </w:r>
+      <w:proofErr w:type="gramStart"/>
       <w:r>
         <w:rPr>
           <w:rFonts w:ascii="Arial" w:hAnsi="Arial" w:cs="Arial"/>
@@ -7763,15 +8864,9 @@
           <w:sz w:val="19"/>
           <w:szCs w:val="19"/>
         </w:rPr>
-        <w:t> and </w:t>
-      </w:r>
-      <w:r>
-        <w:rPr>
-          <w:rStyle w:val="HTMLTypewriter"/>
-          <w:color w:val="000000"/>
-        </w:rPr>
-        <w:t>List&lt;Number&gt;</w:t>
-      </w:r>
+        <w:t>all of</w:t>
+      </w:r>
+      <w:proofErr w:type="gramEnd"/>
       <w:r>
         <w:rPr>
           <w:rFonts w:ascii="Arial" w:hAnsi="Arial" w:cs="Arial"/>
@@ -7779,9 +8874,41 @@
           <w:sz w:val="19"/>
           <w:szCs w:val="19"/>
         </w:rPr>
+        <w:t xml:space="preserve"> its information available at runtime. Examples of non-reifiable types are </w:t>
+      </w:r>
+      <w:r>
+        <w:rPr>
+          <w:rStyle w:val="HTMLTypewriter"/>
+          <w:color w:val="000000"/>
+        </w:rPr>
+        <w:t>List&lt;String&gt;</w:t>
+      </w:r>
+      <w:r>
+        <w:rPr>
+          <w:rFonts w:ascii="Arial" w:hAnsi="Arial" w:cs="Arial"/>
+          <w:color w:val="000000"/>
+          <w:sz w:val="19"/>
+          <w:szCs w:val="19"/>
+        </w:rPr>
+        <w:t> and </w:t>
+      </w:r>
+      <w:r>
+        <w:rPr>
+          <w:rStyle w:val="HTMLTypewriter"/>
+          <w:color w:val="000000"/>
+        </w:rPr>
+        <w:t>List&lt;Number&gt;</w:t>
+      </w:r>
+      <w:r>
+        <w:rPr>
+          <w:rFonts w:ascii="Arial" w:hAnsi="Arial" w:cs="Arial"/>
+          <w:color w:val="000000"/>
+          <w:sz w:val="19"/>
+          <w:szCs w:val="19"/>
+        </w:rPr>
         <w:t>; the JVM cannot tell the difference between these types at runtime. As shown in </w:t>
       </w:r>
-      <w:hyperlink r:id="rId10" w:tgtFrame="_top" w:history="1">
+      <w:hyperlink r:id="rId19" w:tgtFrame="_top" w:history="1">
         <w:r>
           <w:rPr>
             <w:rStyle w:val="Hyperlink"/>
@@ -7802,6 +8929,7 @@
         </w:rPr>
         <w:t>, there are certain situations where non-reifiable types cannot be used: in an </w:t>
       </w:r>
+      <w:proofErr w:type="spellStart"/>
       <w:r>
         <w:rPr>
           <w:rStyle w:val="HTMLTypewriter"/>
@@ -7809,6 +8937,7 @@
         </w:rPr>
         <w:t>instanceof</w:t>
       </w:r>
+      <w:proofErr w:type="spellEnd"/>
       <w:r>
         <w:rPr>
           <w:rFonts w:ascii="Arial" w:hAnsi="Arial" w:cs="Arial"/>
@@ -7839,13 +8968,23 @@
         </w:rPr>
         <w:t xml:space="preserve">public class </w:t>
       </w:r>
+      <w:proofErr w:type="spellStart"/>
       <w:r>
         <w:rPr>
           <w:color w:val="000000"/>
           <w:sz w:val="17"/>
           <w:szCs w:val="17"/>
         </w:rPr>
-        <w:t>GenericsArray&lt;</w:t>
+        <w:t>GenericsArray</w:t>
+      </w:r>
+      <w:proofErr w:type="spellEnd"/>
+      <w:r>
+        <w:rPr>
+          <w:color w:val="000000"/>
+          <w:sz w:val="17"/>
+          <w:szCs w:val="17"/>
+        </w:rPr>
+        <w:t>&lt;</w:t>
       </w:r>
       <w:r>
         <w:rPr>
@@ -7861,8 +9000,18 @@
           <w:sz w:val="17"/>
           <w:szCs w:val="17"/>
         </w:rPr>
-        <w:t>&gt;   {</w:t>
-      </w:r>
+        <w:t>&gt;</w:t>
+      </w:r>
+      <w:proofErr w:type="gramStart"/>
+      <w:r>
+        <w:rPr>
+          <w:color w:val="000000"/>
+          <w:sz w:val="17"/>
+          <w:szCs w:val="17"/>
+        </w:rPr>
+        <w:t xml:space="preserve">   {</w:t>
+      </w:r>
+      <w:proofErr w:type="gramEnd"/>
       <w:r>
         <w:rPr>
           <w:color w:val="000000"/>
@@ -7997,24 +9146,78 @@
           <w:sz w:val="17"/>
           <w:szCs w:val="17"/>
         </w:rPr>
-        <w:t>main(String[] args) {</w:t>
-      </w:r>
+        <w:t xml:space="preserve">main(String[] </w:t>
+      </w:r>
+      <w:proofErr w:type="spellStart"/>
       <w:r>
         <w:rPr>
           <w:color w:val="000000"/>
           <w:sz w:val="17"/>
           <w:szCs w:val="17"/>
         </w:rPr>
-        <w:br/>
-      </w:r>
+        <w:t>args</w:t>
+      </w:r>
+      <w:proofErr w:type="spellEnd"/>
       <w:r>
         <w:rPr>
           <w:color w:val="000000"/>
           <w:sz w:val="17"/>
           <w:szCs w:val="17"/>
         </w:rPr>
+        <w:t>) {</w:t>
+      </w:r>
+      <w:r>
+        <w:rPr>
+          <w:color w:val="000000"/>
+          <w:sz w:val="17"/>
+          <w:szCs w:val="17"/>
+        </w:rPr>
         <w:br/>
-        <w:t xml:space="preserve">   GenericsArray&lt;Integer&gt; ga = </w:t>
+      </w:r>
+      <w:r>
+        <w:rPr>
+          <w:color w:val="000000"/>
+          <w:sz w:val="17"/>
+          <w:szCs w:val="17"/>
+        </w:rPr>
+        <w:br/>
+        <w:t xml:space="preserve">   </w:t>
+      </w:r>
+      <w:proofErr w:type="spellStart"/>
+      <w:r>
+        <w:rPr>
+          <w:color w:val="000000"/>
+          <w:sz w:val="17"/>
+          <w:szCs w:val="17"/>
+        </w:rPr>
+        <w:t>GenericsArray</w:t>
+      </w:r>
+      <w:proofErr w:type="spellEnd"/>
+      <w:r>
+        <w:rPr>
+          <w:color w:val="000000"/>
+          <w:sz w:val="17"/>
+          <w:szCs w:val="17"/>
+        </w:rPr>
+        <w:t xml:space="preserve">&lt;Integer&gt; </w:t>
+      </w:r>
+      <w:proofErr w:type="spellStart"/>
+      <w:r>
+        <w:rPr>
+          <w:color w:val="000000"/>
+          <w:sz w:val="17"/>
+          <w:szCs w:val="17"/>
+        </w:rPr>
+        <w:t>ga</w:t>
+      </w:r>
+      <w:proofErr w:type="spellEnd"/>
+      <w:r>
+        <w:rPr>
+          <w:color w:val="000000"/>
+          <w:sz w:val="17"/>
+          <w:szCs w:val="17"/>
+        </w:rPr>
+        <w:t xml:space="preserve"> = </w:t>
       </w:r>
       <w:r>
         <w:rPr>
@@ -8026,22 +9229,41 @@
         </w:rPr>
         <w:t xml:space="preserve">new </w:t>
       </w:r>
+      <w:proofErr w:type="spellStart"/>
       <w:r>
         <w:rPr>
           <w:color w:val="000000"/>
           <w:sz w:val="17"/>
           <w:szCs w:val="17"/>
         </w:rPr>
-        <w:t>GenericsArray&lt;&gt;();</w:t>
-      </w:r>
+        <w:t>GenericsArray</w:t>
+      </w:r>
+      <w:proofErr w:type="spellEnd"/>
       <w:r>
         <w:rPr>
           <w:color w:val="000000"/>
           <w:sz w:val="17"/>
           <w:szCs w:val="17"/>
         </w:rPr>
+        <w:t>&lt;&gt;();</w:t>
+      </w:r>
+      <w:r>
+        <w:rPr>
+          <w:color w:val="000000"/>
+          <w:sz w:val="17"/>
+          <w:szCs w:val="17"/>
+        </w:rPr>
         <w:br/>
-        <w:t xml:space="preserve">   ga.</w:t>
+        <w:t xml:space="preserve">   </w:t>
+      </w:r>
+      <w:proofErr w:type="spellStart"/>
+      <w:r>
+        <w:rPr>
+          <w:color w:val="000000"/>
+          <w:sz w:val="17"/>
+          <w:szCs w:val="17"/>
+        </w:rPr>
+        <w:t>ga.</w:t>
       </w:r>
       <w:r>
         <w:rPr>
@@ -8053,6 +9275,7 @@
         </w:rPr>
         <w:t>array</w:t>
       </w:r>
+      <w:proofErr w:type="spellEnd"/>
       <w:r>
         <w:rPr>
           <w:color w:val="000000"/>
@@ -8100,7 +9323,16 @@
           <w:szCs w:val="17"/>
         </w:rPr>
         <w:br/>
-        <w:t xml:space="preserve">   ga.</w:t>
+        <w:t xml:space="preserve">   </w:t>
+      </w:r>
+      <w:proofErr w:type="spellStart"/>
+      <w:r>
+        <w:rPr>
+          <w:color w:val="000000"/>
+          <w:sz w:val="17"/>
+          <w:szCs w:val="17"/>
+        </w:rPr>
+        <w:t>ga.</w:t>
       </w:r>
       <w:r>
         <w:rPr>
@@ -8112,6 +9344,7 @@
         </w:rPr>
         <w:t>array</w:t>
       </w:r>
+      <w:proofErr w:type="spellEnd"/>
       <w:r>
         <w:rPr>
           <w:color w:val="000000"/>
@@ -8162,8 +9395,6 @@
         </w:rPr>
         <w:t xml:space="preserve"> //compile error</w:t>
       </w:r>
-      <w:bookmarkStart w:id="1" w:name="_GoBack"/>
-      <w:bookmarkEnd w:id="1"/>
       <w:r>
         <w:rPr>
           <w:color w:val="000000"/>
@@ -8202,7 +9433,7 @@
       </w:r>
     </w:p>
     <w:sectPr>
-      <w:headerReference w:type="default" r:id="rId11"/>
+      <w:headerReference w:type="default" r:id="rId20"/>
       <w:pgSz w:w="11906" w:h="16838"/>
       <w:pgMar w:top="1440" w:right="1440" w:bottom="1440" w:left="1440" w:header="708" w:footer="708" w:gutter="0"/>
       <w:cols w:space="708"/>
@@ -8213,7 +9444,7 @@
 </file>
 
 <file path=word/endnotes.xml><?xml version="1.0" encoding="utf-8"?>
-<w:endnotes xmlns:wpc="http://schemas.microsoft.com/office/word/2010/wordprocessingCanvas" xmlns:cx="http://schemas.microsoft.com/office/drawing/2014/chartex" xmlns:mc="http://schemas.openxmlformats.org/markup-compatibility/2006" xmlns:o="urn:schemas-microsoft-com:office:office" xmlns:r="http://schemas.openxmlformats.org/officeDocument/2006/relationships" xmlns:m="http://schemas.openxmlformats.org/officeDocument/2006/math" xmlns:v="urn:schemas-microsoft-com:vml" xmlns:wp14="http://schemas.microsoft.com/office/word/2010/wordprocessingDrawing" xmlns:wp="http://schemas.openxmlformats.org/drawingml/2006/wordprocessingDrawing" xmlns:w10="urn:schemas-microsoft-com:office:word" xmlns:w="http://schemas.openxmlformats.org/wordprocessingml/2006/main" xmlns:w14="http://schemas.microsoft.com/office/word/2010/wordml" xmlns:w15="http://schemas.microsoft.com/office/word/2012/wordml" xmlns:w16se="http://schemas.microsoft.com/office/word/2015/wordml/symex" xmlns:wpg="http://schemas.microsoft.com/office/word/2010/wordprocessingGroup" xmlns:wpi="http://schemas.microsoft.com/office/word/2010/wordprocessingInk" xmlns:wne="http://schemas.microsoft.com/office/word/2006/wordml" xmlns:wps="http://schemas.microsoft.com/office/word/2010/wordprocessingShape" mc:Ignorable="w14 w15 w16se wp14">
+<w:endnotes xmlns:wpc="http://schemas.microsoft.com/office/word/2010/wordprocessingCanvas" xmlns:cx="http://schemas.microsoft.com/office/drawing/2014/chartex" xmlns:cx1="http://schemas.microsoft.com/office/drawing/2015/9/8/chartex" xmlns:cx2="http://schemas.microsoft.com/office/drawing/2015/10/21/chartex" xmlns:cx3="http://schemas.microsoft.com/office/drawing/2016/5/9/chartex" xmlns:cx4="http://schemas.microsoft.com/office/drawing/2016/5/10/chartex" xmlns:cx5="http://schemas.microsoft.com/office/drawing/2016/5/11/chartex" xmlns:cx6="http://schemas.microsoft.com/office/drawing/2016/5/12/chartex" xmlns:cx7="http://schemas.microsoft.com/office/drawing/2016/5/13/chartex" xmlns:cx8="http://schemas.microsoft.com/office/drawing/2016/5/14/chartex" xmlns:mc="http://schemas.openxmlformats.org/markup-compatibility/2006" xmlns:aink="http://schemas.microsoft.com/office/drawing/2016/ink" xmlns:am3d="http://schemas.microsoft.com/office/drawing/2017/model3d" xmlns:o="urn:schemas-microsoft-com:office:office" xmlns:r="http://schemas.openxmlformats.org/officeDocument/2006/relationships" xmlns:m="http://schemas.openxmlformats.org/officeDocument/2006/math" xmlns:v="urn:schemas-microsoft-com:vml" xmlns:wp14="http://schemas.microsoft.com/office/word/2010/wordprocessingDrawing" xmlns:wp="http://schemas.openxmlformats.org/drawingml/2006/wordprocessingDrawing" xmlns:w10="urn:schemas-microsoft-com:office:word" xmlns:w="http://schemas.openxmlformats.org/wordprocessingml/2006/main" xmlns:w14="http://schemas.microsoft.com/office/word/2010/wordml" xmlns:w15="http://schemas.microsoft.com/office/word/2012/wordml" xmlns:w16cid="http://schemas.microsoft.com/office/word/2016/wordml/cid" xmlns:w16se="http://schemas.microsoft.com/office/word/2015/wordml/symex" xmlns:wpg="http://schemas.microsoft.com/office/word/2010/wordprocessingGroup" xmlns:wpi="http://schemas.microsoft.com/office/word/2010/wordprocessingInk" xmlns:wne="http://schemas.microsoft.com/office/word/2006/wordml" xmlns:wps="http://schemas.microsoft.com/office/word/2010/wordprocessingShape" mc:Ignorable="w14 w15 w16se w16cid wp14">
   <w:endnote w:type="separator" w:id="-1">
     <w:p>
       <w:pPr>
@@ -8238,7 +9469,7 @@
 </file>
 
 <file path=word/footnotes.xml><?xml version="1.0" encoding="utf-8"?>
-<w:footnotes xmlns:wpc="http://schemas.microsoft.com/office/word/2010/wordprocessingCanvas" xmlns:cx="http://schemas.microsoft.com/office/drawing/2014/chartex" xmlns:mc="http://schemas.openxmlformats.org/markup-compatibility/2006" xmlns:o="urn:schemas-microsoft-com:office:office" xmlns:r="http://schemas.openxmlformats.org/officeDocument/2006/relationships" xmlns:m="http://schemas.openxmlformats.org/officeDocument/2006/math" xmlns:v="urn:schemas-microsoft-com:vml" xmlns:wp14="http://schemas.microsoft.com/office/word/2010/wordprocessingDrawing" xmlns:wp="http://schemas.openxmlformats.org/drawingml/2006/wordprocessingDrawing" xmlns:w10="urn:schemas-microsoft-com:office:word" xmlns:w="http://schemas.openxmlformats.org/wordprocessingml/2006/main" xmlns:w14="http://schemas.microsoft.com/office/word/2010/wordml" xmlns:w15="http://schemas.microsoft.com/office/word/2012/wordml" xmlns:w16se="http://schemas.microsoft.com/office/word/2015/wordml/symex" xmlns:wpg="http://schemas.microsoft.com/office/word/2010/wordprocessingGroup" xmlns:wpi="http://schemas.microsoft.com/office/word/2010/wordprocessingInk" xmlns:wne="http://schemas.microsoft.com/office/word/2006/wordml" xmlns:wps="http://schemas.microsoft.com/office/word/2010/wordprocessingShape" mc:Ignorable="w14 w15 w16se wp14">
+<w:footnotes xmlns:wpc="http://schemas.microsoft.com/office/word/2010/wordprocessingCanvas" xmlns:cx="http://schemas.microsoft.com/office/drawing/2014/chartex" xmlns:cx1="http://schemas.microsoft.com/office/drawing/2015/9/8/chartex" xmlns:cx2="http://schemas.microsoft.com/office/drawing/2015/10/21/chartex" xmlns:cx3="http://schemas.microsoft.com/office/drawing/2016/5/9/chartex" xmlns:cx4="http://schemas.microsoft.com/office/drawing/2016/5/10/chartex" xmlns:cx5="http://schemas.microsoft.com/office/drawing/2016/5/11/chartex" xmlns:cx6="http://schemas.microsoft.com/office/drawing/2016/5/12/chartex" xmlns:cx7="http://schemas.microsoft.com/office/drawing/2016/5/13/chartex" xmlns:cx8="http://schemas.microsoft.com/office/drawing/2016/5/14/chartex" xmlns:mc="http://schemas.openxmlformats.org/markup-compatibility/2006" xmlns:aink="http://schemas.microsoft.com/office/drawing/2016/ink" xmlns:am3d="http://schemas.microsoft.com/office/drawing/2017/model3d" xmlns:o="urn:schemas-microsoft-com:office:office" xmlns:r="http://schemas.openxmlformats.org/officeDocument/2006/relationships" xmlns:m="http://schemas.openxmlformats.org/officeDocument/2006/math" xmlns:v="urn:schemas-microsoft-com:vml" xmlns:wp14="http://schemas.microsoft.com/office/word/2010/wordprocessingDrawing" xmlns:wp="http://schemas.openxmlformats.org/drawingml/2006/wordprocessingDrawing" xmlns:w10="urn:schemas-microsoft-com:office:word" xmlns:w="http://schemas.openxmlformats.org/wordprocessingml/2006/main" xmlns:w14="http://schemas.microsoft.com/office/word/2010/wordml" xmlns:w15="http://schemas.microsoft.com/office/word/2012/wordml" xmlns:w16cid="http://schemas.microsoft.com/office/word/2016/wordml/cid" xmlns:w16se="http://schemas.microsoft.com/office/word/2015/wordml/symex" xmlns:wpg="http://schemas.microsoft.com/office/word/2010/wordprocessingGroup" xmlns:wpi="http://schemas.microsoft.com/office/word/2010/wordprocessingInk" xmlns:wne="http://schemas.microsoft.com/office/word/2006/wordml" xmlns:wps="http://schemas.microsoft.com/office/word/2010/wordprocessingShape" mc:Ignorable="w14 w15 w16se w16cid wp14">
   <w:footnote w:type="separator" w:id="-1">
     <w:p>
       <w:pPr>
@@ -8263,7 +9494,7 @@
 </file>
 
 <file path=word/header1.xml><?xml version="1.0" encoding="utf-8"?>
-<w:hdr xmlns:wpc="http://schemas.microsoft.com/office/word/2010/wordprocessingCanvas" xmlns:cx="http://schemas.microsoft.com/office/drawing/2014/chartex" xmlns:mc="http://schemas.openxmlformats.org/markup-compatibility/2006" xmlns:o="urn:schemas-microsoft-com:office:office" xmlns:r="http://schemas.openxmlformats.org/officeDocument/2006/relationships" xmlns:m="http://schemas.openxmlformats.org/officeDocument/2006/math" xmlns:v="urn:schemas-microsoft-com:vml" xmlns:wp14="http://schemas.microsoft.com/office/word/2010/wordprocessingDrawing" xmlns:wp="http://schemas.openxmlformats.org/drawingml/2006/wordprocessingDrawing" xmlns:w10="urn:schemas-microsoft-com:office:word" xmlns:w="http://schemas.openxmlformats.org/wordprocessingml/2006/main" xmlns:w14="http://schemas.microsoft.com/office/word/2010/wordml" xmlns:w15="http://schemas.microsoft.com/office/word/2012/wordml" xmlns:w16se="http://schemas.microsoft.com/office/word/2015/wordml/symex" xmlns:wpg="http://schemas.microsoft.com/office/word/2010/wordprocessingGroup" xmlns:wpi="http://schemas.microsoft.com/office/word/2010/wordprocessingInk" xmlns:wne="http://schemas.microsoft.com/office/word/2006/wordml" xmlns:wps="http://schemas.microsoft.com/office/word/2010/wordprocessingShape" mc:Ignorable="w14 w15 w16se wp14">
+<w:hdr xmlns:wpc="http://schemas.microsoft.com/office/word/2010/wordprocessingCanvas" xmlns:cx="http://schemas.microsoft.com/office/drawing/2014/chartex" xmlns:cx1="http://schemas.microsoft.com/office/drawing/2015/9/8/chartex" xmlns:cx2="http://schemas.microsoft.com/office/drawing/2015/10/21/chartex" xmlns:cx3="http://schemas.microsoft.com/office/drawing/2016/5/9/chartex" xmlns:cx4="http://schemas.microsoft.com/office/drawing/2016/5/10/chartex" xmlns:cx5="http://schemas.microsoft.com/office/drawing/2016/5/11/chartex" xmlns:cx6="http://schemas.microsoft.com/office/drawing/2016/5/12/chartex" xmlns:cx7="http://schemas.microsoft.com/office/drawing/2016/5/13/chartex" xmlns:cx8="http://schemas.microsoft.com/office/drawing/2016/5/14/chartex" xmlns:mc="http://schemas.openxmlformats.org/markup-compatibility/2006" xmlns:aink="http://schemas.microsoft.com/office/drawing/2016/ink" xmlns:am3d="http://schemas.microsoft.com/office/drawing/2017/model3d" xmlns:o="urn:schemas-microsoft-com:office:office" xmlns:r="http://schemas.openxmlformats.org/officeDocument/2006/relationships" xmlns:m="http://schemas.openxmlformats.org/officeDocument/2006/math" xmlns:v="urn:schemas-microsoft-com:vml" xmlns:wp14="http://schemas.microsoft.com/office/word/2010/wordprocessingDrawing" xmlns:wp="http://schemas.openxmlformats.org/drawingml/2006/wordprocessingDrawing" xmlns:w10="urn:schemas-microsoft-com:office:word" xmlns:w="http://schemas.openxmlformats.org/wordprocessingml/2006/main" xmlns:w14="http://schemas.microsoft.com/office/word/2010/wordml" xmlns:w15="http://schemas.microsoft.com/office/word/2012/wordml" xmlns:w16cid="http://schemas.microsoft.com/office/word/2016/wordml/cid" xmlns:w16se="http://schemas.microsoft.com/office/word/2015/wordml/symex" xmlns:wpg="http://schemas.microsoft.com/office/word/2010/wordprocessingGroup" xmlns:wpi="http://schemas.microsoft.com/office/word/2010/wordprocessingInk" xmlns:wne="http://schemas.microsoft.com/office/word/2006/wordml" xmlns:wps="http://schemas.microsoft.com/office/word/2010/wordprocessingShape" mc:Ignorable="w14 w15 w16se w16cid wp14">
   <w:sdt>
     <w:sdtPr>
       <w:id w:val="98381352"/>
@@ -8272,6 +9503,7 @@
         <w:docPartUnique/>
       </w:docPartObj>
     </w:sdtPr>
+    <w:sdtEndPr/>
     <w:sdtContent>
       <w:p>
         <w:pPr>
@@ -8379,7 +9611,7 @@
 </file>
 
 <file path=word/numbering.xml><?xml version="1.0" encoding="utf-8"?>
-<w:numbering xmlns:wpc="http://schemas.microsoft.com/office/word/2010/wordprocessingCanvas" xmlns:cx="http://schemas.microsoft.com/office/drawing/2014/chartex" xmlns:mc="http://schemas.openxmlformats.org/markup-compatibility/2006" xmlns:o="urn:schemas-microsoft-com:office:office" xmlns:r="http://schemas.openxmlformats.org/officeDocument/2006/relationships" xmlns:m="http://schemas.openxmlformats.org/officeDocument/2006/math" xmlns:v="urn:schemas-microsoft-com:vml" xmlns:wp14="http://schemas.microsoft.com/office/word/2010/wordprocessingDrawing" xmlns:wp="http://schemas.openxmlformats.org/drawingml/2006/wordprocessingDrawing" xmlns:w10="urn:schemas-microsoft-com:office:word" xmlns:w="http://schemas.openxmlformats.org/wordprocessingml/2006/main" xmlns:w14="http://schemas.microsoft.com/office/word/2010/wordml" xmlns:w15="http://schemas.microsoft.com/office/word/2012/wordml" xmlns:w16se="http://schemas.microsoft.com/office/word/2015/wordml/symex" xmlns:wpg="http://schemas.microsoft.com/office/word/2010/wordprocessingGroup" xmlns:wpi="http://schemas.microsoft.com/office/word/2010/wordprocessingInk" xmlns:wne="http://schemas.microsoft.com/office/word/2006/wordml" xmlns:wps="http://schemas.microsoft.com/office/word/2010/wordprocessingShape" mc:Ignorable="w14 w15 w16se wp14">
+<w:numbering xmlns:wpc="http://schemas.microsoft.com/office/word/2010/wordprocessingCanvas" xmlns:cx="http://schemas.microsoft.com/office/drawing/2014/chartex" xmlns:cx1="http://schemas.microsoft.com/office/drawing/2015/9/8/chartex" xmlns:cx2="http://schemas.microsoft.com/office/drawing/2015/10/21/chartex" xmlns:cx3="http://schemas.microsoft.com/office/drawing/2016/5/9/chartex" xmlns:cx4="http://schemas.microsoft.com/office/drawing/2016/5/10/chartex" xmlns:cx5="http://schemas.microsoft.com/office/drawing/2016/5/11/chartex" xmlns:cx6="http://schemas.microsoft.com/office/drawing/2016/5/12/chartex" xmlns:cx7="http://schemas.microsoft.com/office/drawing/2016/5/13/chartex" xmlns:cx8="http://schemas.microsoft.com/office/drawing/2016/5/14/chartex" xmlns:mc="http://schemas.openxmlformats.org/markup-compatibility/2006" xmlns:aink="http://schemas.microsoft.com/office/drawing/2016/ink" xmlns:am3d="http://schemas.microsoft.com/office/drawing/2017/model3d" xmlns:o="urn:schemas-microsoft-com:office:office" xmlns:r="http://schemas.openxmlformats.org/officeDocument/2006/relationships" xmlns:m="http://schemas.openxmlformats.org/officeDocument/2006/math" xmlns:v="urn:schemas-microsoft-com:vml" xmlns:wp14="http://schemas.microsoft.com/office/word/2010/wordprocessingDrawing" xmlns:wp="http://schemas.openxmlformats.org/drawingml/2006/wordprocessingDrawing" xmlns:w10="urn:schemas-microsoft-com:office:word" xmlns:w="http://schemas.openxmlformats.org/wordprocessingml/2006/main" xmlns:w14="http://schemas.microsoft.com/office/word/2010/wordml" xmlns:w15="http://schemas.microsoft.com/office/word/2012/wordml" xmlns:w16cid="http://schemas.microsoft.com/office/word/2016/wordml/cid" xmlns:w16se="http://schemas.microsoft.com/office/word/2015/wordml/symex" xmlns:wpg="http://schemas.microsoft.com/office/word/2010/wordprocessingGroup" xmlns:wpi="http://schemas.microsoft.com/office/word/2010/wordprocessingInk" xmlns:wne="http://schemas.microsoft.com/office/word/2006/wordml" xmlns:wps="http://schemas.microsoft.com/office/word/2010/wordprocessingShape" mc:Ignorable="w14 w15 w16se w16cid wp14">
   <w:abstractNum w:abstractNumId="0" w15:restartNumberingAfterBreak="0">
     <w:nsid w:val="549B7B50"/>
     <w:multiLevelType w:val="hybridMultilevel"/>
@@ -8500,7 +9732,7 @@
 </file>
 
 <file path=word/styles.xml><?xml version="1.0" encoding="utf-8"?>
-<w:styles xmlns:mc="http://schemas.openxmlformats.org/markup-compatibility/2006" xmlns:r="http://schemas.openxmlformats.org/officeDocument/2006/relationships" xmlns:w="http://schemas.openxmlformats.org/wordprocessingml/2006/main" xmlns:w14="http://schemas.microsoft.com/office/word/2010/wordml" xmlns:w15="http://schemas.microsoft.com/office/word/2012/wordml" xmlns:w16se="http://schemas.microsoft.com/office/word/2015/wordml/symex" mc:Ignorable="w14 w15 w16se">
+<w:styles xmlns:mc="http://schemas.openxmlformats.org/markup-compatibility/2006" xmlns:r="http://schemas.openxmlformats.org/officeDocument/2006/relationships" xmlns:w="http://schemas.openxmlformats.org/wordprocessingml/2006/main" xmlns:w14="http://schemas.microsoft.com/office/word/2010/wordml" xmlns:w15="http://schemas.microsoft.com/office/word/2012/wordml" xmlns:w16cid="http://schemas.microsoft.com/office/word/2016/wordml/cid" xmlns:w16se="http://schemas.microsoft.com/office/word/2015/wordml/symex" mc:Ignorable="w14 w15 w16se w16cid">
   <w:docDefaults>
     <w:rPrDefault>
       <w:rPr>
@@ -8516,7 +9748,7 @@
       </w:pPr>
     </w:pPrDefault>
   </w:docDefaults>
-  <w:latentStyles w:defLockedState="0" w:defUIPriority="99" w:defSemiHidden="0" w:defUnhideWhenUsed="0" w:defQFormat="0" w:count="371">
+  <w:latentStyles w:defLockedState="0" w:defUIPriority="99" w:defSemiHidden="0" w:defUnhideWhenUsed="0" w:defQFormat="0" w:count="375">
     <w:lsdException w:name="Normal" w:uiPriority="0" w:qFormat="1"/>
     <w:lsdException w:name="heading 1" w:uiPriority="9" w:qFormat="1"/>
     <w:lsdException w:name="heading 2" w:semiHidden="1" w:uiPriority="9" w:unhideWhenUsed="1" w:qFormat="1"/>
@@ -8622,7 +9854,6 @@
     <w:lsdException w:name="HTML Sample" w:semiHidden="1" w:unhideWhenUsed="1"/>
     <w:lsdException w:name="HTML Typewriter" w:semiHidden="1" w:unhideWhenUsed="1"/>
     <w:lsdException w:name="HTML Variable" w:semiHidden="1" w:unhideWhenUsed="1"/>
-    <w:lsdException w:name="Normal Table" w:semiHidden="1" w:unhideWhenUsed="1"/>
     <w:lsdException w:name="annotation subject" w:semiHidden="1" w:unhideWhenUsed="1"/>
     <w:lsdException w:name="No List" w:semiHidden="1" w:unhideWhenUsed="1"/>
     <w:lsdException w:name="Outline List 1" w:semiHidden="1" w:unhideWhenUsed="1"/>
@@ -8666,10 +9897,8 @@
     <w:lsdException w:name="Table Elegant" w:semiHidden="1" w:unhideWhenUsed="1"/>
     <w:lsdException w:name="Table Professional" w:semiHidden="1" w:unhideWhenUsed="1"/>
     <w:lsdException w:name="Table Subtle 1" w:semiHidden="1" w:unhideWhenUsed="1"/>
-    <w:lsdException w:name="Table Subtle 2" w:semiHidden="1" w:unhideWhenUsed="1"/>
     <w:lsdException w:name="Table Web 1" w:semiHidden="1" w:unhideWhenUsed="1"/>
     <w:lsdException w:name="Table Web 2" w:semiHidden="1" w:unhideWhenUsed="1"/>
-    <w:lsdException w:name="Table Web 3" w:semiHidden="1" w:unhideWhenUsed="1"/>
     <w:lsdException w:name="Balloon Text" w:semiHidden="1" w:unhideWhenUsed="1"/>
     <w:lsdException w:name="Table Grid" w:uiPriority="39"/>
     <w:lsdException w:name="Table Theme" w:semiHidden="1" w:unhideWhenUsed="1"/>
@@ -8888,6 +10117,10 @@
     <w:lsdException w:name="List Table 5 Dark Accent 6" w:uiPriority="50"/>
     <w:lsdException w:name="List Table 6 Colorful Accent 6" w:uiPriority="51"/>
     <w:lsdException w:name="List Table 7 Colorful Accent 6" w:uiPriority="52"/>
+    <w:lsdException w:name="Mention" w:semiHidden="1" w:unhideWhenUsed="1"/>
+    <w:lsdException w:name="Smart Hyperlink" w:semiHidden="1" w:unhideWhenUsed="1"/>
+    <w:lsdException w:name="Hashtag" w:semiHidden="1" w:unhideWhenUsed="1"/>
+    <w:lsdException w:name="Unresolved Mention" w:semiHidden="1" w:unhideWhenUsed="1"/>
   </w:latentStyles>
   <w:style w:type="paragraph" w:default="1" w:styleId="Normal">
     <w:name w:val="Normal"/>
@@ -9293,566 +10526,6 @@
 </w:styles>
 </file>
 
-<file path=word/glossary/document.xml><?xml version="1.0" encoding="utf-8"?>
-<w:glossaryDocument xmlns:wpc="http://schemas.microsoft.com/office/word/2010/wordprocessingCanvas" xmlns:cx="http://schemas.microsoft.com/office/drawing/2014/chartex" xmlns:mc="http://schemas.openxmlformats.org/markup-compatibility/2006" xmlns:o="urn:schemas-microsoft-com:office:office" xmlns:r="http://schemas.openxmlformats.org/officeDocument/2006/relationships" xmlns:m="http://schemas.openxmlformats.org/officeDocument/2006/math" xmlns:v="urn:schemas-microsoft-com:vml" xmlns:wp14="http://schemas.microsoft.com/office/word/2010/wordprocessingDrawing" xmlns:wp="http://schemas.openxmlformats.org/drawingml/2006/wordprocessingDrawing" xmlns:w10="urn:schemas-microsoft-com:office:word" xmlns:w="http://schemas.openxmlformats.org/wordprocessingml/2006/main" xmlns:w14="http://schemas.microsoft.com/office/word/2010/wordml" xmlns:w15="http://schemas.microsoft.com/office/word/2012/wordml" xmlns:w16se="http://schemas.microsoft.com/office/word/2015/wordml/symex" xmlns:wpg="http://schemas.microsoft.com/office/word/2010/wordprocessingGroup" xmlns:wpi="http://schemas.microsoft.com/office/word/2010/wordprocessingInk" xmlns:wne="http://schemas.microsoft.com/office/word/2006/wordml" xmlns:wps="http://schemas.microsoft.com/office/word/2010/wordprocessingShape" mc:Ignorable="w14 w15 w16se wp14"/>
-</file>
-
-<file path=word/glossary/fontTable.xml><?xml version="1.0" encoding="utf-8"?>
-<w:fonts xmlns:mc="http://schemas.openxmlformats.org/markup-compatibility/2006" xmlns:r="http://schemas.openxmlformats.org/officeDocument/2006/relationships" xmlns:w="http://schemas.openxmlformats.org/wordprocessingml/2006/main" xmlns:w14="http://schemas.microsoft.com/office/word/2010/wordml" xmlns:w15="http://schemas.microsoft.com/office/word/2012/wordml" xmlns:w16se="http://schemas.microsoft.com/office/word/2015/wordml/symex" mc:Ignorable="w14 w15 w16se">
-  <w:font w:name="Symbol">
-    <w:panose1 w:val="05050102010706020507"/>
-    <w:charset w:val="02"/>
-    <w:family w:val="roman"/>
-    <w:pitch w:val="variable"/>
-    <w:sig w:usb0="00000000" w:usb1="10000000" w:usb2="00000000" w:usb3="00000000" w:csb0="80000000" w:csb1="00000000"/>
-  </w:font>
-  <w:font w:name="Times New Roman">
-    <w:panose1 w:val="02020603050405020304"/>
-    <w:charset w:val="00"/>
-    <w:family w:val="roman"/>
-    <w:pitch w:val="variable"/>
-    <w:sig w:usb0="E0002AFF" w:usb1="C0007841" w:usb2="00000009" w:usb3="00000000" w:csb0="000001FF" w:csb1="00000000"/>
-  </w:font>
-  <w:font w:name="Courier New">
-    <w:panose1 w:val="02070309020205020404"/>
-    <w:charset w:val="00"/>
-    <w:family w:val="modern"/>
-    <w:pitch w:val="fixed"/>
-    <w:sig w:usb0="E0002AFF" w:usb1="C0007843" w:usb2="00000009" w:usb3="00000000" w:csb0="000001FF" w:csb1="00000000"/>
-  </w:font>
-  <w:font w:name="Wingdings">
-    <w:panose1 w:val="05000000000000000000"/>
-    <w:charset w:val="02"/>
-    <w:family w:val="auto"/>
-    <w:pitch w:val="variable"/>
-    <w:sig w:usb0="00000000" w:usb1="10000000" w:usb2="00000000" w:usb3="00000000" w:csb0="80000000" w:csb1="00000000"/>
-  </w:font>
-  <w:font w:name="Calibri">
-    <w:panose1 w:val="020F0502020204030204"/>
-    <w:charset w:val="00"/>
-    <w:family w:val="swiss"/>
-    <w:pitch w:val="variable"/>
-    <w:sig w:usb0="E00002FF" w:usb1="4000ACFF" w:usb2="00000001" w:usb3="00000000" w:csb0="0000019F" w:csb1="00000000"/>
-  </w:font>
-  <w:font w:name="Calibri Light">
-    <w:panose1 w:val="020F0302020204030204"/>
-    <w:charset w:val="00"/>
-    <w:family w:val="swiss"/>
-    <w:pitch w:val="variable"/>
-    <w:sig w:usb0="A00002EF" w:usb1="4000207B" w:usb2="00000000" w:usb3="00000000" w:csb0="0000019F" w:csb1="00000000"/>
-  </w:font>
-  <w:font w:name="Helvetica">
-    <w:panose1 w:val="020B0604020202020204"/>
-    <w:charset w:val="00"/>
-    <w:family w:val="swiss"/>
-    <w:pitch w:val="variable"/>
-    <w:sig w:usb0="E0002AFF" w:usb1="C0007843" w:usb2="00000009" w:usb3="00000000" w:csb0="000001FF" w:csb1="00000000"/>
-  </w:font>
-  <w:font w:name="Georgia">
-    <w:panose1 w:val="02040502050405020303"/>
-    <w:charset w:val="00"/>
-    <w:family w:val="roman"/>
-    <w:pitch w:val="variable"/>
-    <w:sig w:usb0="00000287" w:usb1="00000000" w:usb2="00000000" w:usb3="00000000" w:csb0="0000009F" w:csb1="00000000"/>
-  </w:font>
-  <w:font w:name="Consolas">
-    <w:panose1 w:val="020B0609020204030204"/>
-    <w:charset w:val="00"/>
-    <w:family w:val="modern"/>
-    <w:pitch w:val="fixed"/>
-    <w:sig w:usb0="E10002FF" w:usb1="4000FCFF" w:usb2="00000009" w:usb3="00000000" w:csb0="0000019F" w:csb1="00000000"/>
-  </w:font>
-  <w:font w:name="Arial">
-    <w:panose1 w:val="020B0604020202020204"/>
-    <w:charset w:val="00"/>
-    <w:family w:val="swiss"/>
-    <w:pitch w:val="variable"/>
-    <w:sig w:usb0="E0002AFF" w:usb1="C0007843" w:usb2="00000009" w:usb3="00000000" w:csb0="000001FF" w:csb1="00000000"/>
-  </w:font>
-</w:fonts>
-</file>
-
-<file path=word/glossary/settings.xml><?xml version="1.0" encoding="utf-8"?>
-<w:settings xmlns:mc="http://schemas.openxmlformats.org/markup-compatibility/2006" xmlns:o="urn:schemas-microsoft-com:office:office" xmlns:r="http://schemas.openxmlformats.org/officeDocument/2006/relationships" xmlns:m="http://schemas.openxmlformats.org/officeDocument/2006/math" xmlns:v="urn:schemas-microsoft-com:vml" xmlns:w10="urn:schemas-microsoft-com:office:word" xmlns:w="http://schemas.openxmlformats.org/wordprocessingml/2006/main" xmlns:w14="http://schemas.microsoft.com/office/word/2010/wordml" xmlns:w15="http://schemas.microsoft.com/office/word/2012/wordml" xmlns:w16se="http://schemas.microsoft.com/office/word/2015/wordml/symex" xmlns:sl="http://schemas.openxmlformats.org/schemaLibrary/2006/main" mc:Ignorable="w14 w15 w16se">
-  <w:view w:val="normal"/>
-  <w:defaultTabStop w:val="720"/>
-  <w:characterSpacingControl w:val="doNotCompress"/>
-  <w:compat>
-    <w:useFELayout/>
-    <w:compatSetting w:name="compatibilityMode" w:uri="http://schemas.microsoft.com/office/word" w:val="15"/>
-    <w:compatSetting w:name="overrideTableStyleFontSizeAndJustification" w:uri="http://schemas.microsoft.com/office/word" w:val="1"/>
-    <w:compatSetting w:name="enableOpenTypeFeatures" w:uri="http://schemas.microsoft.com/office/word" w:val="1"/>
-    <w:compatSetting w:name="doNotFlipMirrorIndents" w:uri="http://schemas.microsoft.com/office/word" w:val="1"/>
-    <w:compatSetting w:name="differentiateMultirowTableHeaders" w:uri="http://schemas.microsoft.com/office/word" w:val="1"/>
-  </w:compat>
-  <w:rsids>
-    <w:rsidRoot w:val="00592F1A"/>
-    <w:rsid w:val="00592F1A"/>
-  </w:rsids>
-  <m:mathPr>
-    <m:mathFont m:val="Cambria Math"/>
-    <m:brkBin m:val="before"/>
-    <m:brkBinSub m:val="--"/>
-    <m:smallFrac m:val="0"/>
-    <m:dispDef/>
-    <m:lMargin m:val="0"/>
-    <m:rMargin m:val="0"/>
-    <m:defJc m:val="centerGroup"/>
-    <m:wrapIndent m:val="1440"/>
-    <m:intLim m:val="subSup"/>
-    <m:naryLim m:val="undOvr"/>
-  </m:mathPr>
-  <w:themeFontLang w:val="en-US"/>
-  <w:clrSchemeMapping w:bg1="light1" w:t1="dark1" w:bg2="light2" w:t2="dark2" w:accent1="accent1" w:accent2="accent2" w:accent3="accent3" w:accent4="accent4" w:accent5="accent5" w:accent6="accent6" w:hyperlink="hyperlink" w:followedHyperlink="followedHyperlink"/>
-  <w:decimalSymbol w:val="."/>
-  <w:listSeparator w:val=","/>
-  <w15:chartTrackingRefBased/>
-</w:settings>
-</file>
-
-<file path=word/glossary/styles.xml><?xml version="1.0" encoding="utf-8"?>
-<w:styles xmlns:mc="http://schemas.openxmlformats.org/markup-compatibility/2006" xmlns:r="http://schemas.openxmlformats.org/officeDocument/2006/relationships" xmlns:w="http://schemas.openxmlformats.org/wordprocessingml/2006/main" xmlns:w14="http://schemas.microsoft.com/office/word/2010/wordml" xmlns:w15="http://schemas.microsoft.com/office/word/2012/wordml" xmlns:w16se="http://schemas.microsoft.com/office/word/2015/wordml/symex" mc:Ignorable="w14 w15 w16se">
-  <w:docDefaults>
-    <w:rPrDefault>
-      <w:rPr>
-        <w:rFonts w:asciiTheme="minorHAnsi" w:eastAsiaTheme="minorEastAsia" w:hAnsiTheme="minorHAnsi" w:cstheme="minorBidi"/>
-        <w:sz w:val="22"/>
-        <w:szCs w:val="22"/>
-        <w:lang w:val="en-US" w:eastAsia="en-US" w:bidi="ar-SA"/>
-      </w:rPr>
-    </w:rPrDefault>
-    <w:pPrDefault>
-      <w:pPr>
-        <w:spacing w:after="160" w:line="259" w:lineRule="auto"/>
-      </w:pPr>
-    </w:pPrDefault>
-  </w:docDefaults>
-  <w:latentStyles w:defLockedState="0" w:defUIPriority="99" w:defSemiHidden="0" w:defUnhideWhenUsed="0" w:defQFormat="0" w:count="371">
-    <w:lsdException w:name="Normal" w:uiPriority="0" w:qFormat="1"/>
-    <w:lsdException w:name="heading 1" w:uiPriority="9" w:qFormat="1"/>
-    <w:lsdException w:name="heading 2" w:semiHidden="1" w:uiPriority="9" w:unhideWhenUsed="1" w:qFormat="1"/>
-    <w:lsdException w:name="heading 3" w:semiHidden="1" w:uiPriority="9" w:unhideWhenUsed="1" w:qFormat="1"/>
-    <w:lsdException w:name="heading 4" w:semiHidden="1" w:uiPriority="9" w:unhideWhenUsed="1" w:qFormat="1"/>
-    <w:lsdException w:name="heading 5" w:semiHidden="1" w:uiPriority="9" w:unhideWhenUsed="1" w:qFormat="1"/>
-    <w:lsdException w:name="heading 6" w:semiHidden="1" w:uiPriority="9" w:unhideWhenUsed="1" w:qFormat="1"/>
-    <w:lsdException w:name="heading 7" w:semiHidden="1" w:uiPriority="9" w:unhideWhenUsed="1" w:qFormat="1"/>
-    <w:lsdException w:name="heading 8" w:semiHidden="1" w:uiPriority="9" w:unhideWhenUsed="1" w:qFormat="1"/>
-    <w:lsdException w:name="heading 9" w:semiHidden="1" w:uiPriority="9" w:unhideWhenUsed="1" w:qFormat="1"/>
-    <w:lsdException w:name="index 1" w:semiHidden="1" w:unhideWhenUsed="1"/>
-    <w:lsdException w:name="index 2" w:semiHidden="1" w:unhideWhenUsed="1"/>
-    <w:lsdException w:name="index 3" w:semiHidden="1" w:unhideWhenUsed="1"/>
-    <w:lsdException w:name="index 4" w:semiHidden="1" w:unhideWhenUsed="1"/>
-    <w:lsdException w:name="index 5" w:semiHidden="1" w:unhideWhenUsed="1"/>
-    <w:lsdException w:name="index 6" w:semiHidden="1" w:unhideWhenUsed="1"/>
-    <w:lsdException w:name="index 7" w:semiHidden="1" w:unhideWhenUsed="1"/>
-    <w:lsdException w:name="index 8" w:semiHidden="1" w:unhideWhenUsed="1"/>
-    <w:lsdException w:name="index 9" w:semiHidden="1" w:unhideWhenUsed="1"/>
-    <w:lsdException w:name="toc 1" w:semiHidden="1" w:uiPriority="39" w:unhideWhenUsed="1"/>
-    <w:lsdException w:name="toc 2" w:semiHidden="1" w:uiPriority="39" w:unhideWhenUsed="1"/>
-    <w:lsdException w:name="toc 3" w:semiHidden="1" w:uiPriority="39" w:unhideWhenUsed="1"/>
-    <w:lsdException w:name="toc 4" w:semiHidden="1" w:uiPriority="39" w:unhideWhenUsed="1"/>
-    <w:lsdException w:name="toc 5" w:semiHidden="1" w:uiPriority="39" w:unhideWhenUsed="1"/>
-    <w:lsdException w:name="toc 6" w:semiHidden="1" w:uiPriority="39" w:unhideWhenUsed="1"/>
-    <w:lsdException w:name="toc 7" w:semiHidden="1" w:uiPriority="39" w:unhideWhenUsed="1"/>
-    <w:lsdException w:name="toc 8" w:semiHidden="1" w:uiPriority="39" w:unhideWhenUsed="1"/>
-    <w:lsdException w:name="toc 9" w:semiHidden="1" w:uiPriority="39" w:unhideWhenUsed="1"/>
-    <w:lsdException w:name="Normal Indent" w:semiHidden="1" w:unhideWhenUsed="1"/>
-    <w:lsdException w:name="footnote text" w:semiHidden="1" w:unhideWhenUsed="1"/>
-    <w:lsdException w:name="annotation text" w:semiHidden="1" w:unhideWhenUsed="1"/>
-    <w:lsdException w:name="header" w:semiHidden="1" w:unhideWhenUsed="1"/>
-    <w:lsdException w:name="footer" w:semiHidden="1" w:unhideWhenUsed="1"/>
-    <w:lsdException w:name="index heading" w:semiHidden="1" w:unhideWhenUsed="1"/>
-    <w:lsdException w:name="caption" w:semiHidden="1" w:uiPriority="35" w:unhideWhenUsed="1" w:qFormat="1"/>
-    <w:lsdException w:name="table of figures" w:semiHidden="1" w:unhideWhenUsed="1"/>
-    <w:lsdException w:name="envelope address" w:semiHidden="1" w:unhideWhenUsed="1"/>
-    <w:lsdException w:name="envelope return" w:semiHidden="1" w:unhideWhenUsed="1"/>
-    <w:lsdException w:name="footnote reference" w:semiHidden="1" w:unhideWhenUsed="1"/>
-    <w:lsdException w:name="annotation reference" w:semiHidden="1" w:unhideWhenUsed="1"/>
-    <w:lsdException w:name="line number" w:semiHidden="1" w:unhideWhenUsed="1"/>
-    <w:lsdException w:name="page number" w:semiHidden="1" w:unhideWhenUsed="1"/>
-    <w:lsdException w:name="endnote reference" w:semiHidden="1" w:unhideWhenUsed="1"/>
-    <w:lsdException w:name="endnote text" w:semiHidden="1" w:unhideWhenUsed="1"/>
-    <w:lsdException w:name="table of authorities" w:semiHidden="1" w:unhideWhenUsed="1"/>
-    <w:lsdException w:name="macro" w:semiHidden="1" w:unhideWhenUsed="1"/>
-    <w:lsdException w:name="toa heading" w:semiHidden="1" w:unhideWhenUsed="1"/>
-    <w:lsdException w:name="List" w:semiHidden="1" w:unhideWhenUsed="1"/>
-    <w:lsdException w:name="List Bullet" w:semiHidden="1" w:unhideWhenUsed="1"/>
-    <w:lsdException w:name="List Number" w:semiHidden="1" w:unhideWhenUsed="1"/>
-    <w:lsdException w:name="List 2" w:semiHidden="1" w:unhideWhenUsed="1"/>
-    <w:lsdException w:name="List 3" w:semiHidden="1" w:unhideWhenUsed="1"/>
-    <w:lsdException w:name="List 4" w:semiHidden="1" w:unhideWhenUsed="1"/>
-    <w:lsdException w:name="List 5" w:semiHidden="1" w:unhideWhenUsed="1"/>
-    <w:lsdException w:name="List Bullet 2" w:semiHidden="1" w:unhideWhenUsed="1"/>
-    <w:lsdException w:name="List Bullet 3" w:semiHidden="1" w:unhideWhenUsed="1"/>
-    <w:lsdException w:name="List Bullet 4" w:semiHidden="1" w:unhideWhenUsed="1"/>
-    <w:lsdException w:name="List Bullet 5" w:semiHidden="1" w:unhideWhenUsed="1"/>
-    <w:lsdException w:name="List Number 2" w:semiHidden="1" w:unhideWhenUsed="1"/>
-    <w:lsdException w:name="List Number 3" w:semiHidden="1" w:unhideWhenUsed="1"/>
-    <w:lsdException w:name="List Number 4" w:semiHidden="1" w:unhideWhenUsed="1"/>
-    <w:lsdException w:name="List Number 5" w:semiHidden="1" w:unhideWhenUsed="1"/>
-    <w:lsdException w:name="Title" w:uiPriority="10" w:qFormat="1"/>
-    <w:lsdException w:name="Closing" w:semiHidden="1" w:unhideWhenUsed="1"/>
-    <w:lsdException w:name="Signature" w:semiHidden="1" w:unhideWhenUsed="1"/>
-    <w:lsdException w:name="Default Paragraph Font" w:semiHidden="1" w:uiPriority="1" w:unhideWhenUsed="1"/>
-    <w:lsdException w:name="Body Text" w:semiHidden="1" w:unhideWhenUsed="1"/>
-    <w:lsdException w:name="Body Text Indent" w:semiHidden="1" w:unhideWhenUsed="1"/>
-    <w:lsdException w:name="List Continue" w:semiHidden="1" w:unhideWhenUsed="1"/>
-    <w:lsdException w:name="List Continue 2" w:semiHidden="1" w:unhideWhenUsed="1"/>
-    <w:lsdException w:name="List Continue 3" w:semiHidden="1" w:unhideWhenUsed="1"/>
-    <w:lsdException w:name="List Continue 4" w:semiHidden="1" w:unhideWhenUsed="1"/>
-    <w:lsdException w:name="List Continue 5" w:semiHidden="1" w:unhideWhenUsed="1"/>
-    <w:lsdException w:name="Message Header" w:semiHidden="1" w:unhideWhenUsed="1"/>
-    <w:lsdException w:name="Subtitle" w:uiPriority="11" w:qFormat="1"/>
-    <w:lsdException w:name="Salutation" w:semiHidden="1" w:unhideWhenUsed="1"/>
-    <w:lsdException w:name="Date" w:semiHidden="1" w:unhideWhenUsed="1"/>
-    <w:lsdException w:name="Body Text First Indent" w:semiHidden="1" w:unhideWhenUsed="1"/>
-    <w:lsdException w:name="Body Text First Indent 2" w:semiHidden="1" w:unhideWhenUsed="1"/>
-    <w:lsdException w:name="Note Heading" w:semiHidden="1" w:unhideWhenUsed="1"/>
-    <w:lsdException w:name="Body Text 2" w:semiHidden="1" w:unhideWhenUsed="1"/>
-    <w:lsdException w:name="Body Text 3" w:semiHidden="1" w:unhideWhenUsed="1"/>
-    <w:lsdException w:name="Body Text Indent 2" w:semiHidden="1" w:unhideWhenUsed="1"/>
-    <w:lsdException w:name="Body Text Indent 3" w:semiHidden="1" w:unhideWhenUsed="1"/>
-    <w:lsdException w:name="Block Text" w:semiHidden="1" w:unhideWhenUsed="1"/>
-    <w:lsdException w:name="Hyperlink" w:semiHidden="1" w:unhideWhenUsed="1"/>
-    <w:lsdException w:name="FollowedHyperlink" w:semiHidden="1" w:unhideWhenUsed="1"/>
-    <w:lsdException w:name="Strong" w:uiPriority="22" w:qFormat="1"/>
-    <w:lsdException w:name="Emphasis" w:uiPriority="20" w:qFormat="1"/>
-    <w:lsdException w:name="Document Map" w:semiHidden="1" w:unhideWhenUsed="1"/>
-    <w:lsdException w:name="Plain Text" w:semiHidden="1" w:unhideWhenUsed="1"/>
-    <w:lsdException w:name="E-mail Signature" w:semiHidden="1" w:unhideWhenUsed="1"/>
-    <w:lsdException w:name="HTML Top of Form" w:semiHidden="1" w:unhideWhenUsed="1"/>
-    <w:lsdException w:name="HTML Bottom of Form" w:semiHidden="1" w:unhideWhenUsed="1"/>
-    <w:lsdException w:name="Normal (Web)" w:semiHidden="1" w:unhideWhenUsed="1"/>
-    <w:lsdException w:name="HTML Acronym" w:semiHidden="1" w:unhideWhenUsed="1"/>
-    <w:lsdException w:name="HTML Address" w:semiHidden="1" w:unhideWhenUsed="1"/>
-    <w:lsdException w:name="HTML Cite" w:semiHidden="1" w:unhideWhenUsed="1"/>
-    <w:lsdException w:name="HTML Code" w:semiHidden="1" w:unhideWhenUsed="1"/>
-    <w:lsdException w:name="HTML Definition" w:semiHidden="1" w:unhideWhenUsed="1"/>
-    <w:lsdException w:name="HTML Keyboard" w:semiHidden="1" w:unhideWhenUsed="1"/>
-    <w:lsdException w:name="HTML Preformatted" w:semiHidden="1" w:unhideWhenUsed="1"/>
-    <w:lsdException w:name="HTML Sample" w:semiHidden="1" w:unhideWhenUsed="1"/>
-    <w:lsdException w:name="HTML Typewriter" w:semiHidden="1" w:unhideWhenUsed="1"/>
-    <w:lsdException w:name="HTML Variable" w:semiHidden="1" w:unhideWhenUsed="1"/>
-    <w:lsdException w:name="Normal Table" w:semiHidden="1" w:unhideWhenUsed="1"/>
-    <w:lsdException w:name="annotation subject" w:semiHidden="1" w:unhideWhenUsed="1"/>
-    <w:lsdException w:name="No List" w:semiHidden="1" w:unhideWhenUsed="1"/>
-    <w:lsdException w:name="Outline List 1" w:semiHidden="1" w:unhideWhenUsed="1"/>
-    <w:lsdException w:name="Outline List 2" w:semiHidden="1" w:unhideWhenUsed="1"/>
-    <w:lsdException w:name="Outline List 3" w:semiHidden="1" w:unhideWhenUsed="1"/>
-    <w:lsdException w:name="Table Simple 1" w:semiHidden="1" w:unhideWhenUsed="1"/>
-    <w:lsdException w:name="Table Simple 2" w:semiHidden="1" w:unhideWhenUsed="1"/>
-    <w:lsdException w:name="Table Simple 3" w:semiHidden="1" w:unhideWhenUsed="1"/>
-    <w:lsdException w:name="Table Classic 1" w:semiHidden="1" w:unhideWhenUsed="1"/>
-    <w:lsdException w:name="Table Classic 2" w:semiHidden="1" w:unhideWhenUsed="1"/>
-    <w:lsdException w:name="Table Classic 3" w:semiHidden="1" w:unhideWhenUsed="1"/>
-    <w:lsdException w:name="Table Classic 4" w:semiHidden="1" w:unhideWhenUsed="1"/>
-    <w:lsdException w:name="Table Colorful 1" w:semiHidden="1" w:unhideWhenUsed="1"/>
-    <w:lsdException w:name="Table Colorful 2" w:semiHidden="1" w:unhideWhenUsed="1"/>
-    <w:lsdException w:name="Table Colorful 3" w:semiHidden="1" w:unhideWhenUsed="1"/>
-    <w:lsdException w:name="Table Columns 1" w:semiHidden="1" w:unhideWhenUsed="1"/>
-    <w:lsdException w:name="Table Columns 2" w:semiHidden="1" w:unhideWhenUsed="1"/>
-    <w:lsdException w:name="Table Columns 3" w:semiHidden="1" w:unhideWhenUsed="1"/>
-    <w:lsdException w:name="Table Columns 4" w:semiHidden="1" w:unhideWhenUsed="1"/>
-    <w:lsdException w:name="Table Columns 5" w:semiHidden="1" w:unhideWhenUsed="1"/>
-    <w:lsdException w:name="Table Grid 1" w:semiHidden="1" w:unhideWhenUsed="1"/>
-    <w:lsdException w:name="Table Grid 2" w:semiHidden="1" w:unhideWhenUsed="1"/>
-    <w:lsdException w:name="Table Grid 3" w:semiHidden="1" w:unhideWhenUsed="1"/>
-    <w:lsdException w:name="Table Grid 4" w:semiHidden="1" w:unhideWhenUsed="1"/>
-    <w:lsdException w:name="Table Grid 5" w:semiHidden="1" w:unhideWhenUsed="1"/>
-    <w:lsdException w:name="Table Grid 6" w:semiHidden="1" w:unhideWhenUsed="1"/>
-    <w:lsdException w:name="Table Grid 7" w:semiHidden="1" w:unhideWhenUsed="1"/>
-    <w:lsdException w:name="Table Grid 8" w:semiHidden="1" w:unhideWhenUsed="1"/>
-    <w:lsdException w:name="Table List 1" w:semiHidden="1" w:unhideWhenUsed="1"/>
-    <w:lsdException w:name="Table List 2" w:semiHidden="1" w:unhideWhenUsed="1"/>
-    <w:lsdException w:name="Table List 3" w:semiHidden="1" w:unhideWhenUsed="1"/>
-    <w:lsdException w:name="Table List 4" w:semiHidden="1" w:unhideWhenUsed="1"/>
-    <w:lsdException w:name="Table List 5" w:semiHidden="1" w:unhideWhenUsed="1"/>
-    <w:lsdException w:name="Table List 6" w:semiHidden="1" w:unhideWhenUsed="1"/>
-    <w:lsdException w:name="Table List 7" w:semiHidden="1" w:unhideWhenUsed="1"/>
-    <w:lsdException w:name="Table List 8" w:semiHidden="1" w:unhideWhenUsed="1"/>
-    <w:lsdException w:name="Table 3D effects 1" w:semiHidden="1" w:unhideWhenUsed="1"/>
-    <w:lsdException w:name="Table 3D effects 2" w:semiHidden="1" w:unhideWhenUsed="1"/>
-    <w:lsdException w:name="Table 3D effects 3" w:semiHidden="1" w:unhideWhenUsed="1"/>
-    <w:lsdException w:name="Table Contemporary" w:semiHidden="1" w:unhideWhenUsed="1"/>
-    <w:lsdException w:name="Table Elegant" w:semiHidden="1" w:unhideWhenUsed="1"/>
-    <w:lsdException w:name="Table Professional" w:semiHidden="1" w:unhideWhenUsed="1"/>
-    <w:lsdException w:name="Table Subtle 1" w:semiHidden="1" w:unhideWhenUsed="1"/>
-    <w:lsdException w:name="Table Subtle 2" w:semiHidden="1" w:unhideWhenUsed="1"/>
-    <w:lsdException w:name="Table Web 1" w:semiHidden="1" w:unhideWhenUsed="1"/>
-    <w:lsdException w:name="Table Web 2" w:semiHidden="1" w:unhideWhenUsed="1"/>
-    <w:lsdException w:name="Table Web 3" w:semiHidden="1" w:unhideWhenUsed="1"/>
-    <w:lsdException w:name="Balloon Text" w:semiHidden="1" w:unhideWhenUsed="1"/>
-    <w:lsdException w:name="Table Grid" w:uiPriority="39"/>
-    <w:lsdException w:name="Table Theme" w:semiHidden="1" w:unhideWhenUsed="1"/>
-    <w:lsdException w:name="Placeholder Text" w:semiHidden="1"/>
-    <w:lsdException w:name="No Spacing" w:uiPriority="1" w:qFormat="1"/>
-    <w:lsdException w:name="Light Shading" w:uiPriority="60"/>
-    <w:lsdException w:name="Light List" w:uiPriority="61"/>
-    <w:lsdException w:name="Light Grid" w:uiPriority="62"/>
-    <w:lsdException w:name="Medium Shading 1" w:uiPriority="63"/>
-    <w:lsdException w:name="Medium Shading 2" w:uiPriority="64"/>
-    <w:lsdException w:name="Medium List 1" w:uiPriority="65"/>
-    <w:lsdException w:name="Medium List 2" w:uiPriority="66"/>
-    <w:lsdException w:name="Medium Grid 1" w:uiPriority="67"/>
-    <w:lsdException w:name="Medium Grid 2" w:uiPriority="68"/>
-    <w:lsdException w:name="Medium Grid 3" w:uiPriority="69"/>
-    <w:lsdException w:name="Dark List" w:uiPriority="70"/>
-    <w:lsdException w:name="Colorful Shading" w:uiPriority="71"/>
-    <w:lsdException w:name="Colorful List" w:uiPriority="72"/>
-    <w:lsdException w:name="Colorful Grid" w:uiPriority="73"/>
-    <w:lsdException w:name="Light Shading Accent 1" w:uiPriority="60"/>
-    <w:lsdException w:name="Light List Accent 1" w:uiPriority="61"/>
-    <w:lsdException w:name="Light Grid Accent 1" w:uiPriority="62"/>
-    <w:lsdException w:name="Medium Shading 1 Accent 1" w:uiPriority="63"/>
-    <w:lsdException w:name="Medium Shading 2 Accent 1" w:uiPriority="64"/>
-    <w:lsdException w:name="Medium List 1 Accent 1" w:uiPriority="65"/>
-    <w:lsdException w:name="Revision" w:semiHidden="1"/>
-    <w:lsdException w:name="List Paragraph" w:uiPriority="34" w:qFormat="1"/>
-    <w:lsdException w:name="Quote" w:uiPriority="29" w:qFormat="1"/>
-    <w:lsdException w:name="Intense Quote" w:uiPriority="30" w:qFormat="1"/>
-    <w:lsdException w:name="Medium List 2 Accent 1" w:uiPriority="66"/>
-    <w:lsdException w:name="Medium Grid 1 Accent 1" w:uiPriority="67"/>
-    <w:lsdException w:name="Medium Grid 2 Accent 1" w:uiPriority="68"/>
-    <w:lsdException w:name="Medium Grid 3 Accent 1" w:uiPriority="69"/>
-    <w:lsdException w:name="Dark List Accent 1" w:uiPriority="70"/>
-    <w:lsdException w:name="Colorful Shading Accent 1" w:uiPriority="71"/>
-    <w:lsdException w:name="Colorful List Accent 1" w:uiPriority="72"/>
-    <w:lsdException w:name="Colorful Grid Accent 1" w:uiPriority="73"/>
-    <w:lsdException w:name="Light Shading Accent 2" w:uiPriority="60"/>
-    <w:lsdException w:name="Light List Accent 2" w:uiPriority="61"/>
-    <w:lsdException w:name="Light Grid Accent 2" w:uiPriority="62"/>
-    <w:lsdException w:name="Medium Shading 1 Accent 2" w:uiPriority="63"/>
-    <w:lsdException w:name="Medium Shading 2 Accent 2" w:uiPriority="64"/>
-    <w:lsdException w:name="Medium List 1 Accent 2" w:uiPriority="65"/>
-    <w:lsdException w:name="Medium List 2 Accent 2" w:uiPriority="66"/>
-    <w:lsdException w:name="Medium Grid 1 Accent 2" w:uiPriority="67"/>
-    <w:lsdException w:name="Medium Grid 2 Accent 2" w:uiPriority="68"/>
-    <w:lsdException w:name="Medium Grid 3 Accent 2" w:uiPriority="69"/>
-    <w:lsdException w:name="Dark List Accent 2" w:uiPriority="70"/>
-    <w:lsdException w:name="Colorful Shading Accent 2" w:uiPriority="71"/>
-    <w:lsdException w:name="Colorful List Accent 2" w:uiPriority="72"/>
-    <w:lsdException w:name="Colorful Grid Accent 2" w:uiPriority="73"/>
-    <w:lsdException w:name="Light Shading Accent 3" w:uiPriority="60"/>
-    <w:lsdException w:name="Light List Accent 3" w:uiPriority="61"/>
-    <w:lsdException w:name="Light Grid Accent 3" w:uiPriority="62"/>
-    <w:lsdException w:name="Medium Shading 1 Accent 3" w:uiPriority="63"/>
-    <w:lsdException w:name="Medium Shading 2 Accent 3" w:uiPriority="64"/>
-    <w:lsdException w:name="Medium List 1 Accent 3" w:uiPriority="65"/>
-    <w:lsdException w:name="Medium List 2 Accent 3" w:uiPriority="66"/>
-    <w:lsdException w:name="Medium Grid 1 Accent 3" w:uiPriority="67"/>
-    <w:lsdException w:name="Medium Grid 2 Accent 3" w:uiPriority="68"/>
-    <w:lsdException w:name="Medium Grid 3 Accent 3" w:uiPriority="69"/>
-    <w:lsdException w:name="Dark List Accent 3" w:uiPriority="70"/>
-    <w:lsdException w:name="Colorful Shading Accent 3" w:uiPriority="71"/>
-    <w:lsdException w:name="Colorful List Accent 3" w:uiPriority="72"/>
-    <w:lsdException w:name="Colorful Grid Accent 3" w:uiPriority="73"/>
-    <w:lsdException w:name="Light Shading Accent 4" w:uiPriority="60"/>
-    <w:lsdException w:name="Light List Accent 4" w:uiPriority="61"/>
-    <w:lsdException w:name="Light Grid Accent 4" w:uiPriority="62"/>
-    <w:lsdException w:name="Medium Shading 1 Accent 4" w:uiPriority="63"/>
-    <w:lsdException w:name="Medium Shading 2 Accent 4" w:uiPriority="64"/>
-    <w:lsdException w:name="Medium List 1 Accent 4" w:uiPriority="65"/>
-    <w:lsdException w:name="Medium List 2 Accent 4" w:uiPriority="66"/>
-    <w:lsdException w:name="Medium Grid 1 Accent 4" w:uiPriority="67"/>
-    <w:lsdException w:name="Medium Grid 2 Accent 4" w:uiPriority="68"/>
-    <w:lsdException w:name="Medium Grid 3 Accent 4" w:uiPriority="69"/>
-    <w:lsdException w:name="Dark List Accent 4" w:uiPriority="70"/>
-    <w:lsdException w:name="Colorful Shading Accent 4" w:uiPriority="71"/>
-    <w:lsdException w:name="Colorful List Accent 4" w:uiPriority="72"/>
-    <w:lsdException w:name="Colorful Grid Accent 4" w:uiPriority="73"/>
-    <w:lsdException w:name="Light Shading Accent 5" w:uiPriority="60"/>
-    <w:lsdException w:name="Light List Accent 5" w:uiPriority="61"/>
-    <w:lsdException w:name="Light Grid Accent 5" w:uiPriority="62"/>
-    <w:lsdException w:name="Medium Shading 1 Accent 5" w:uiPriority="63"/>
-    <w:lsdException w:name="Medium Shading 2 Accent 5" w:uiPriority="64"/>
-    <w:lsdException w:name="Medium List 1 Accent 5" w:uiPriority="65"/>
-    <w:lsdException w:name="Medium List 2 Accent 5" w:uiPriority="66"/>
-    <w:lsdException w:name="Medium Grid 1 Accent 5" w:uiPriority="67"/>
-    <w:lsdException w:name="Medium Grid 2 Accent 5" w:uiPriority="68"/>
-    <w:lsdException w:name="Medium Grid 3 Accent 5" w:uiPriority="69"/>
-    <w:lsdException w:name="Dark List Accent 5" w:uiPriority="70"/>
-    <w:lsdException w:name="Colorful Shading Accent 5" w:uiPriority="71"/>
-    <w:lsdException w:name="Colorful List Accent 5" w:uiPriority="72"/>
-    <w:lsdException w:name="Colorful Grid Accent 5" w:uiPriority="73"/>
-    <w:lsdException w:name="Light Shading Accent 6" w:uiPriority="60"/>
-    <w:lsdException w:name="Light List Accent 6" w:uiPriority="61"/>
-    <w:lsdException w:name="Light Grid Accent 6" w:uiPriority="62"/>
-    <w:lsdException w:name="Medium Shading 1 Accent 6" w:uiPriority="63"/>
-    <w:lsdException w:name="Medium Shading 2 Accent 6" w:uiPriority="64"/>
-    <w:lsdException w:name="Medium List 1 Accent 6" w:uiPriority="65"/>
-    <w:lsdException w:name="Medium List 2 Accent 6" w:uiPriority="66"/>
-    <w:lsdException w:name="Medium Grid 1 Accent 6" w:uiPriority="67"/>
-    <w:lsdException w:name="Medium Grid 2 Accent 6" w:uiPriority="68"/>
-    <w:lsdException w:name="Medium Grid 3 Accent 6" w:uiPriority="69"/>
-    <w:lsdException w:name="Dark List Accent 6" w:uiPriority="70"/>
-    <w:lsdException w:name="Colorful Shading Accent 6" w:uiPriority="71"/>
-    <w:lsdException w:name="Colorful List Accent 6" w:uiPriority="72"/>
-    <w:lsdException w:name="Colorful Grid Accent 6" w:uiPriority="73"/>
-    <w:lsdException w:name="Subtle Emphasis" w:uiPriority="19" w:qFormat="1"/>
-    <w:lsdException w:name="Intense Emphasis" w:uiPriority="21" w:qFormat="1"/>
-    <w:lsdException w:name="Subtle Reference" w:uiPriority="31" w:qFormat="1"/>
-    <w:lsdException w:name="Intense Reference" w:uiPriority="32" w:qFormat="1"/>
-    <w:lsdException w:name="Book Title" w:uiPriority="33" w:qFormat="1"/>
-    <w:lsdException w:name="Bibliography" w:semiHidden="1" w:uiPriority="37" w:unhideWhenUsed="1"/>
-    <w:lsdException w:name="TOC Heading" w:semiHidden="1" w:uiPriority="39" w:unhideWhenUsed="1" w:qFormat="1"/>
-    <w:lsdException w:name="Plain Table 1" w:uiPriority="41"/>
-    <w:lsdException w:name="Plain Table 2" w:uiPriority="42"/>
-    <w:lsdException w:name="Plain Table 3" w:uiPriority="43"/>
-    <w:lsdException w:name="Plain Table 4" w:uiPriority="44"/>
-    <w:lsdException w:name="Plain Table 5" w:uiPriority="45"/>
-    <w:lsdException w:name="Grid Table Light" w:uiPriority="40"/>
-    <w:lsdException w:name="Grid Table 1 Light" w:uiPriority="46"/>
-    <w:lsdException w:name="Grid Table 2" w:uiPriority="47"/>
-    <w:lsdException w:name="Grid Table 3" w:uiPriority="48"/>
-    <w:lsdException w:name="Grid Table 4" w:uiPriority="49"/>
-    <w:lsdException w:name="Grid Table 5 Dark" w:uiPriority="50"/>
-    <w:lsdException w:name="Grid Table 6 Colorful" w:uiPriority="51"/>
-    <w:lsdException w:name="Grid Table 7 Colorful" w:uiPriority="52"/>
-    <w:lsdException w:name="Grid Table 1 Light Accent 1" w:uiPriority="46"/>
-    <w:lsdException w:name="Grid Table 2 Accent 1" w:uiPriority="47"/>
-    <w:lsdException w:name="Grid Table 3 Accent 1" w:uiPriority="48"/>
-    <w:lsdException w:name="Grid Table 4 Accent 1" w:uiPriority="49"/>
-    <w:lsdException w:name="Grid Table 5 Dark Accent 1" w:uiPriority="50"/>
-    <w:lsdException w:name="Grid Table 6 Colorful Accent 1" w:uiPriority="51"/>
-    <w:lsdException w:name="Grid Table 7 Colorful Accent 1" w:uiPriority="52"/>
-    <w:lsdException w:name="Grid Table 1 Light Accent 2" w:uiPriority="46"/>
-    <w:lsdException w:name="Grid Table 2 Accent 2" w:uiPriority="47"/>
-    <w:lsdException w:name="Grid Table 3 Accent 2" w:uiPriority="48"/>
-    <w:lsdException w:name="Grid Table 4 Accent 2" w:uiPriority="49"/>
-    <w:lsdException w:name="Grid Table 5 Dark Accent 2" w:uiPriority="50"/>
-    <w:lsdException w:name="Grid Table 6 Colorful Accent 2" w:uiPriority="51"/>
-    <w:lsdException w:name="Grid Table 7 Colorful Accent 2" w:uiPriority="52"/>
-    <w:lsdException w:name="Grid Table 1 Light Accent 3" w:uiPriority="46"/>
-    <w:lsdException w:name="Grid Table 2 Accent 3" w:uiPriority="47"/>
-    <w:lsdException w:name="Grid Table 3 Accent 3" w:uiPriority="48"/>
-    <w:lsdException w:name="Grid Table 4 Accent 3" w:uiPriority="49"/>
-    <w:lsdException w:name="Grid Table 5 Dark Accent 3" w:uiPriority="50"/>
-    <w:lsdException w:name="Grid Table 6 Colorful Accent 3" w:uiPriority="51"/>
-    <w:lsdException w:name="Grid Table 7 Colorful Accent 3" w:uiPriority="52"/>
-    <w:lsdException w:name="Grid Table 1 Light Accent 4" w:uiPriority="46"/>
-    <w:lsdException w:name="Grid Table 2 Accent 4" w:uiPriority="47"/>
-    <w:lsdException w:name="Grid Table 3 Accent 4" w:uiPriority="48"/>
-    <w:lsdException w:name="Grid Table 4 Accent 4" w:uiPriority="49"/>
-    <w:lsdException w:name="Grid Table 5 Dark Accent 4" w:uiPriority="50"/>
-    <w:lsdException w:name="Grid Table 6 Colorful Accent 4" w:uiPriority="51"/>
-    <w:lsdException w:name="Grid Table 7 Colorful Accent 4" w:uiPriority="52"/>
-    <w:lsdException w:name="Grid Table 1 Light Accent 5" w:uiPriority="46"/>
-    <w:lsdException w:name="Grid Table 2 Accent 5" w:uiPriority="47"/>
-    <w:lsdException w:name="Grid Table 3 Accent 5" w:uiPriority="48"/>
-    <w:lsdException w:name="Grid Table 4 Accent 5" w:uiPriority="49"/>
-    <w:lsdException w:name="Grid Table 5 Dark Accent 5" w:uiPriority="50"/>
-    <w:lsdException w:name="Grid Table 6 Colorful Accent 5" w:uiPriority="51"/>
-    <w:lsdException w:name="Grid Table 7 Colorful Accent 5" w:uiPriority="52"/>
-    <w:lsdException w:name="Grid Table 1 Light Accent 6" w:uiPriority="46"/>
-    <w:lsdException w:name="Grid Table 2 Accent 6" w:uiPriority="47"/>
-    <w:lsdException w:name="Grid Table 3 Accent 6" w:uiPriority="48"/>
-    <w:lsdException w:name="Grid Table 4 Accent 6" w:uiPriority="49"/>
-    <w:lsdException w:name="Grid Table 5 Dark Accent 6" w:uiPriority="50"/>
-    <w:lsdException w:name="Grid Table 6 Colorful Accent 6" w:uiPriority="51"/>
-    <w:lsdException w:name="Grid Table 7 Colorful Accent 6" w:uiPriority="52"/>
-    <w:lsdException w:name="List Table 1 Light" w:uiPriority="46"/>
-    <w:lsdException w:name="List Table 2" w:uiPriority="47"/>
-    <w:lsdException w:name="List Table 3" w:uiPriority="48"/>
-    <w:lsdException w:name="List Table 4" w:uiPriority="49"/>
-    <w:lsdException w:name="List Table 5 Dark" w:uiPriority="50"/>
-    <w:lsdException w:name="List Table 6 Colorful" w:uiPriority="51"/>
-    <w:lsdException w:name="List Table 7 Colorful" w:uiPriority="52"/>
-    <w:lsdException w:name="List Table 1 Light Accent 1" w:uiPriority="46"/>
-    <w:lsdException w:name="List Table 2 Accent 1" w:uiPriority="47"/>
-    <w:lsdException w:name="List Table 3 Accent 1" w:uiPriority="48"/>
-    <w:lsdException w:name="List Table 4 Accent 1" w:uiPriority="49"/>
-    <w:lsdException w:name="List Table 5 Dark Accent 1" w:uiPriority="50"/>
-    <w:lsdException w:name="List Table 6 Colorful Accent 1" w:uiPriority="51"/>
-    <w:lsdException w:name="List Table 7 Colorful Accent 1" w:uiPriority="52"/>
-    <w:lsdException w:name="List Table 1 Light Accent 2" w:uiPriority="46"/>
-    <w:lsdException w:name="List Table 2 Accent 2" w:uiPriority="47"/>
-    <w:lsdException w:name="List Table 3 Accent 2" w:uiPriority="48"/>
-    <w:lsdException w:name="List Table 4 Accent 2" w:uiPriority="49"/>
-    <w:lsdException w:name="List Table 5 Dark Accent 2" w:uiPriority="50"/>
-    <w:lsdException w:name="List Table 6 Colorful Accent 2" w:uiPriority="51"/>
-    <w:lsdException w:name="List Table 7 Colorful Accent 2" w:uiPriority="52"/>
-    <w:lsdException w:name="List Table 1 Light Accent 3" w:uiPriority="46"/>
-    <w:lsdException w:name="List Table 2 Accent 3" w:uiPriority="47"/>
-    <w:lsdException w:name="List Table 3 Accent 3" w:uiPriority="48"/>
-    <w:lsdException w:name="List Table 4 Accent 3" w:uiPriority="49"/>
-    <w:lsdException w:name="List Table 5 Dark Accent 3" w:uiPriority="50"/>
-    <w:lsdException w:name="List Table 6 Colorful Accent 3" w:uiPriority="51"/>
-    <w:lsdException w:name="List Table 7 Colorful Accent 3" w:uiPriority="52"/>
-    <w:lsdException w:name="List Table 1 Light Accent 4" w:uiPriority="46"/>
-    <w:lsdException w:name="List Table 2 Accent 4" w:uiPriority="47"/>
-    <w:lsdException w:name="List Table 3 Accent 4" w:uiPriority="48"/>
-    <w:lsdException w:name="List Table 4 Accent 4" w:uiPriority="49"/>
-    <w:lsdException w:name="List Table 5 Dark Accent 4" w:uiPriority="50"/>
-    <w:lsdException w:name="List Table 6 Colorful Accent 4" w:uiPriority="51"/>
-    <w:lsdException w:name="List Table 7 Colorful Accent 4" w:uiPriority="52"/>
-    <w:lsdException w:name="List Table 1 Light Accent 5" w:uiPriority="46"/>
-    <w:lsdException w:name="List Table 2 Accent 5" w:uiPriority="47"/>
-    <w:lsdException w:name="List Table 3 Accent 5" w:uiPriority="48"/>
-    <w:lsdException w:name="List Table 4 Accent 5" w:uiPriority="49"/>
-    <w:lsdException w:name="List Table 5 Dark Accent 5" w:uiPriority="50"/>
-    <w:lsdException w:name="List Table 6 Colorful Accent 5" w:uiPriority="51"/>
-    <w:lsdException w:name="List Table 7 Colorful Accent 5" w:uiPriority="52"/>
-    <w:lsdException w:name="List Table 1 Light Accent 6" w:uiPriority="46"/>
-    <w:lsdException w:name="List Table 2 Accent 6" w:uiPriority="47"/>
-    <w:lsdException w:name="List Table 3 Accent 6" w:uiPriority="48"/>
-    <w:lsdException w:name="List Table 4 Accent 6" w:uiPriority="49"/>
-    <w:lsdException w:name="List Table 5 Dark Accent 6" w:uiPriority="50"/>
-    <w:lsdException w:name="List Table 6 Colorful Accent 6" w:uiPriority="51"/>
-    <w:lsdException w:name="List Table 7 Colorful Accent 6" w:uiPriority="52"/>
-  </w:latentStyles>
-  <w:style w:type="paragraph" w:default="1" w:styleId="Normal">
-    <w:name w:val="Normal"/>
-    <w:qFormat/>
-  </w:style>
-  <w:style w:type="character" w:default="1" w:styleId="DefaultParagraphFont">
-    <w:name w:val="Default Paragraph Font"/>
-    <w:uiPriority w:val="1"/>
-    <w:semiHidden/>
-    <w:unhideWhenUsed/>
-  </w:style>
-  <w:style w:type="table" w:default="1" w:styleId="TableNormal">
-    <w:name w:val="Normal Table"/>
-    <w:uiPriority w:val="99"/>
-    <w:semiHidden/>
-    <w:unhideWhenUsed/>
-    <w:tblPr>
-      <w:tblInd w:w="0" w:type="dxa"/>
-      <w:tblCellMar>
-        <w:top w:w="0" w:type="dxa"/>
-        <w:left w:w="108" w:type="dxa"/>
-        <w:bottom w:w="0" w:type="dxa"/>
-        <w:right w:w="108" w:type="dxa"/>
-      </w:tblCellMar>
-    </w:tblPr>
-  </w:style>
-  <w:style w:type="numbering" w:default="1" w:styleId="NoList">
-    <w:name w:val="No List"/>
-    <w:uiPriority w:val="99"/>
-    <w:semiHidden/>
-    <w:unhideWhenUsed/>
-  </w:style>
-  <w:style w:type="paragraph" w:customStyle="1" w:styleId="73BFA5A1812C4D5A8E299A5057A1217E">
-    <w:name w:val="73BFA5A1812C4D5A8E299A5057A1217E"/>
-    <w:rsid w:val="00592F1A"/>
-  </w:style>
-  <w:style w:type="paragraph" w:customStyle="1" w:styleId="2A17A33638194668B72A8B4F21F9B46F">
-    <w:name w:val="2A17A33638194668B72A8B4F21F9B46F"/>
-    <w:rsid w:val="00592F1A"/>
-  </w:style>
-  <w:style w:type="paragraph" w:customStyle="1" w:styleId="FDDBE5955CBF4C88BCA8D7DB994C0930">
-    <w:name w:val="FDDBE5955CBF4C88BCA8D7DB994C0930"/>
-    <w:rsid w:val="00592F1A"/>
-  </w:style>
-</w:styles>
-</file>
-
-<file path=word/glossary/webSettings.xml><?xml version="1.0" encoding="utf-8"?>
-<w:webSettings xmlns:mc="http://schemas.openxmlformats.org/markup-compatibility/2006" xmlns:r="http://schemas.openxmlformats.org/officeDocument/2006/relationships" xmlns:w="http://schemas.openxmlformats.org/wordprocessingml/2006/main" xmlns:w14="http://schemas.microsoft.com/office/word/2010/wordml" xmlns:w15="http://schemas.microsoft.com/office/word/2012/wordml" xmlns:w16se="http://schemas.microsoft.com/office/word/2015/wordml/symex" mc:Ignorable="w14 w15 w16se">
-  <w:optimizeForBrowser/>
-  <w:allowPNG/>
-</w:webSettings>
-</file>
-
 <file path=word/theme/theme1.xml><?xml version="1.0" encoding="utf-8"?>
 <a:theme xmlns:a="http://schemas.openxmlformats.org/drawingml/2006/main" name="Office Theme">
   <a:themeElements>
@@ -10153,7 +10826,7 @@
 </file>
 
 <file path=customXml/itemProps1.xml><?xml version="1.0" encoding="utf-8"?>
-<ds:datastoreItem xmlns:ds="http://schemas.openxmlformats.org/officeDocument/2006/customXml" ds:itemID="{55AA9455-21D7-40EF-943F-DB7E41F8C1E9}">
+<ds:datastoreItem xmlns:ds="http://schemas.openxmlformats.org/officeDocument/2006/customXml" ds:itemID="{94B67BEF-A480-4446-8AC8-F8B3F432BF83}">
   <ds:schemaRefs>
     <ds:schemaRef ds:uri="http://schemas.openxmlformats.org/officeDocument/2006/bibliography"/>
   </ds:schemaRefs>

--- a/JKnow.docx
+++ b/JKnow.docx
@@ -1,6 +1,6 @@
 
 <file path=word/document.xml><?xml version="1.0" encoding="utf-8"?>
-<w:document xmlns:wpc="http://schemas.microsoft.com/office/word/2010/wordprocessingCanvas" xmlns:cx="http://schemas.microsoft.com/office/drawing/2014/chartex" xmlns:cx1="http://schemas.microsoft.com/office/drawing/2015/9/8/chartex" xmlns:cx2="http://schemas.microsoft.com/office/drawing/2015/10/21/chartex" xmlns:cx3="http://schemas.microsoft.com/office/drawing/2016/5/9/chartex" xmlns:cx4="http://schemas.microsoft.com/office/drawing/2016/5/10/chartex" xmlns:cx5="http://schemas.microsoft.com/office/drawing/2016/5/11/chartex" xmlns:cx6="http://schemas.microsoft.com/office/drawing/2016/5/12/chartex" xmlns:cx7="http://schemas.microsoft.com/office/drawing/2016/5/13/chartex" xmlns:cx8="http://schemas.microsoft.com/office/drawing/2016/5/14/chartex" xmlns:mc="http://schemas.openxmlformats.org/markup-compatibility/2006" xmlns:aink="http://schemas.microsoft.com/office/drawing/2016/ink" xmlns:am3d="http://schemas.microsoft.com/office/drawing/2017/model3d" xmlns:o="urn:schemas-microsoft-com:office:office" xmlns:r="http://schemas.openxmlformats.org/officeDocument/2006/relationships" xmlns:m="http://schemas.openxmlformats.org/officeDocument/2006/math" xmlns:v="urn:schemas-microsoft-com:vml" xmlns:wp14="http://schemas.microsoft.com/office/word/2010/wordprocessingDrawing" xmlns:wp="http://schemas.openxmlformats.org/drawingml/2006/wordprocessingDrawing" xmlns:w10="urn:schemas-microsoft-com:office:word" xmlns:w="http://schemas.openxmlformats.org/wordprocessingml/2006/main" xmlns:w14="http://schemas.microsoft.com/office/word/2010/wordml" xmlns:w15="http://schemas.microsoft.com/office/word/2012/wordml" xmlns:w16cid="http://schemas.microsoft.com/office/word/2016/wordml/cid" xmlns:w16se="http://schemas.microsoft.com/office/word/2015/wordml/symex" xmlns:wpg="http://schemas.microsoft.com/office/word/2010/wordprocessingGroup" xmlns:wpi="http://schemas.microsoft.com/office/word/2010/wordprocessingInk" xmlns:wne="http://schemas.microsoft.com/office/word/2006/wordml" xmlns:wps="http://schemas.microsoft.com/office/word/2010/wordprocessingShape" mc:Ignorable="w14 w15 w16se w16cid wp14">
+<w:document xmlns:wpc="http://schemas.microsoft.com/office/word/2010/wordprocessingCanvas" xmlns:cx="http://schemas.microsoft.com/office/drawing/2014/chartex" xmlns:mc="http://schemas.openxmlformats.org/markup-compatibility/2006" xmlns:o="urn:schemas-microsoft-com:office:office" xmlns:r="http://schemas.openxmlformats.org/officeDocument/2006/relationships" xmlns:m="http://schemas.openxmlformats.org/officeDocument/2006/math" xmlns:v="urn:schemas-microsoft-com:vml" xmlns:wp14="http://schemas.microsoft.com/office/word/2010/wordprocessingDrawing" xmlns:wp="http://schemas.openxmlformats.org/drawingml/2006/wordprocessingDrawing" xmlns:w10="urn:schemas-microsoft-com:office:word" xmlns:w="http://schemas.openxmlformats.org/wordprocessingml/2006/main" xmlns:w14="http://schemas.microsoft.com/office/word/2010/wordml" xmlns:w15="http://schemas.microsoft.com/office/word/2012/wordml" xmlns:w16se="http://schemas.microsoft.com/office/word/2015/wordml/symex" xmlns:wpg="http://schemas.microsoft.com/office/word/2010/wordprocessingGroup" xmlns:wpi="http://schemas.microsoft.com/office/word/2010/wordprocessingInk" xmlns:wne="http://schemas.microsoft.com/office/word/2006/wordml" xmlns:wps="http://schemas.microsoft.com/office/word/2010/wordprocessingShape" mc:Ignorable="w14 w15 w16se wp14">
   <w:body>
     <w:p>
       <w:pPr>
@@ -17,25 +17,24 @@
     </w:p>
     <w:p>
       <w:r>
+        <w:rPr>
+          <w:rStyle w:val="Heading3Char"/>
+        </w:rPr>
         <w:t>Lambda expressions</w:t>
       </w:r>
       <w:r>
-        <w:t xml:space="preserve"> are just block of code to be executed later. These are computable functions and the name lambda comes from the Greek letter ^ as used in </w:t>
-      </w:r>
-      <w:proofErr w:type="spellStart"/>
-      <w:r>
-        <w:t>Principa</w:t>
-      </w:r>
-      <w:proofErr w:type="spellEnd"/>
-      <w:r>
-        <w:t xml:space="preserve"> Mathematica to denote free variables.</w:t>
-      </w:r>
-      <w:r>
-        <w:t xml:space="preserve"> </w:t>
-      </w:r>
-    </w:p>
-    <w:p>
-      <w:r>
+        <w:t xml:space="preserve"> are just block of code to be executed later. These are computable functions and the name lambda comes from the Greek letter ^ as used in Principa Mathematica to denote free variables.</w:t>
+      </w:r>
+      <w:r>
+        <w:t xml:space="preserve"> </w:t>
+      </w:r>
+    </w:p>
+    <w:p>
+      <w:r>
+        <w:rPr>
+          <w:noProof/>
+          <w:lang w:val="en-US"/>
+        </w:rPr>
         <w:drawing>
           <wp:inline distT="0" distB="0" distL="0" distR="0" wp14:anchorId="64DD9231" wp14:editId="233E436F">
             <wp:extent cx="2933700" cy="3467100"/>
@@ -83,19 +82,15 @@
     <w:p/>
     <w:p>
       <w:r>
-        <w:t xml:space="preserve">Lambdas can’t throw an Exception. Try/Catch it. Or use them </w:t>
-      </w:r>
-      <w:proofErr w:type="gramStart"/>
-      <w:r>
-        <w:t>for  a</w:t>
-      </w:r>
-      <w:proofErr w:type="gramEnd"/>
-      <w:r>
-        <w:t xml:space="preserve"> functional interface that throws an Exception, callable instead of runnable, for e.g.</w:t>
-      </w:r>
-    </w:p>
-    <w:p>
-      <w:r>
+        <w:t>Lambdas can’t throw an Exception. Try/Catch it. Or use them for  a functional interface that throws an Exception, callable instead of runnable, for e.g.</w:t>
+      </w:r>
+    </w:p>
+    <w:p>
+      <w:r>
+        <w:rPr>
+          <w:noProof/>
+          <w:lang w:val="en-US"/>
+        </w:rPr>
         <w:lastRenderedPageBreak/>
         <w:drawing>
           <wp:inline distT="0" distB="0" distL="0" distR="0" wp14:anchorId="3A1A1FDB" wp14:editId="7C970977">
@@ -144,6 +139,10 @@
     <w:p/>
     <w:p>
       <w:r>
+        <w:rPr>
+          <w:noProof/>
+          <w:lang w:val="en-US"/>
+        </w:rPr>
         <w:drawing>
           <wp:inline distT="0" distB="0" distL="0" distR="0" wp14:anchorId="161D5BAB" wp14:editId="323A8D42">
             <wp:extent cx="2933700" cy="2667000"/>
@@ -190,30 +189,22 @@
     </w:p>
     <w:p>
       <w:r>
+        <w:rPr>
+          <w:rStyle w:val="Heading3Char"/>
+        </w:rPr>
         <w:lastRenderedPageBreak/>
-        <w:t xml:space="preserve">Functional interfaces are interfaces with a single abstract method. All lambdas are converted to Functional Interfaces. Not all methods on an interface need to be abstract. Methods from Object like equals and </w:t>
-      </w:r>
-      <w:proofErr w:type="spellStart"/>
-      <w:r>
-        <w:t>toString</w:t>
-      </w:r>
-      <w:proofErr w:type="spellEnd"/>
-      <w:r>
-        <w:t xml:space="preserve"> can be redeclared in an interface as </w:t>
-      </w:r>
-      <w:proofErr w:type="spellStart"/>
-      <w:proofErr w:type="gramStart"/>
-      <w:r>
-        <w:t>non abstract</w:t>
-      </w:r>
-      <w:proofErr w:type="spellEnd"/>
-      <w:proofErr w:type="gramEnd"/>
-      <w:r>
-        <w:t>.</w:t>
-      </w:r>
-    </w:p>
-    <w:p>
-      <w:r>
+        <w:t>Functional interfaces</w:t>
+      </w:r>
+      <w:r>
+        <w:t xml:space="preserve"> are interfaces with a single abstract method. All lambdas are converted to Functional Interfaces. Not all methods on an interface need to be abstract. Methods from Object like equals and toString can be redeclared in an interface as non abstract.</w:t>
+      </w:r>
+    </w:p>
+    <w:p>
+      <w:r>
+        <w:rPr>
+          <w:noProof/>
+          <w:lang w:val="en-US"/>
+        </w:rPr>
         <w:drawing>
           <wp:inline distT="0" distB="0" distL="0" distR="0" wp14:anchorId="0061CAAF" wp14:editId="2F92F8B5">
             <wp:extent cx="2933700" cy="3648075"/>
@@ -258,86 +249,23 @@
         </w:drawing>
       </w:r>
     </w:p>
-    <w:p/>
-    <w:p>
-      <w:proofErr w:type="spellStart"/>
-      <w:r>
+    <w:p>
+      <w:r>
+        <w:rPr>
+          <w:rStyle w:val="Heading3Char"/>
+        </w:rPr>
         <w:t>MethodReferences</w:t>
       </w:r>
-      <w:proofErr w:type="spellEnd"/>
-      <w:r>
-        <w:t xml:space="preserve"> are lambdas but already existing functions. </w:t>
-      </w:r>
-      <w:proofErr w:type="spellStart"/>
-      <w:r>
-        <w:t>System.out:println</w:t>
-      </w:r>
-      <w:proofErr w:type="spellEnd"/>
-      <w:r>
-        <w:t xml:space="preserve"> where one parameter is passed; </w:t>
-      </w:r>
-      <w:proofErr w:type="spellStart"/>
-      <w:r>
-        <w:t>Math:pow</w:t>
-      </w:r>
-      <w:proofErr w:type="spellEnd"/>
-      <w:r>
-        <w:t xml:space="preserve"> where two parameters are passed; String::</w:t>
-      </w:r>
-      <w:proofErr w:type="spellStart"/>
-      <w:r>
-        <w:t>compareToIgnoreCase</w:t>
-      </w:r>
-      <w:proofErr w:type="spellEnd"/>
-      <w:r>
-        <w:t xml:space="preserve"> where two parameters are passed and it’s called on the instance of first parameter and the second parameter is passed as an argument to the method call; this::equals, super::</w:t>
-      </w:r>
-      <w:proofErr w:type="spellStart"/>
-      <w:r>
-        <w:t>methodName</w:t>
-      </w:r>
-      <w:proofErr w:type="spellEnd"/>
-      <w:r>
-        <w:t xml:space="preserve">, </w:t>
-      </w:r>
-      <w:proofErr w:type="spellStart"/>
-      <w:r>
-        <w:t>EnclosingClassInstance</w:t>
-      </w:r>
-      <w:proofErr w:type="spellEnd"/>
-      <w:r>
-        <w:t xml:space="preserve">::this, </w:t>
-      </w:r>
-      <w:proofErr w:type="spellStart"/>
-      <w:r>
-        <w:t>EnclosingClassInstance</w:t>
-      </w:r>
-      <w:proofErr w:type="spellEnd"/>
-      <w:r>
-        <w:t>::super when in inner class.</w:t>
-      </w:r>
-    </w:p>
-    <w:p>
-      <w:r>
-        <w:t xml:space="preserve">Constructor references – </w:t>
-      </w:r>
-      <w:proofErr w:type="spellStart"/>
-      <w:proofErr w:type="gramStart"/>
-      <w:r>
-        <w:t>lines.stream</w:t>
-      </w:r>
-      <w:proofErr w:type="spellEnd"/>
-      <w:proofErr w:type="gramEnd"/>
-      <w:r>
-        <w:t xml:space="preserve">(Contribution::new), compiler matches String expiry, String maturity, String strike. </w:t>
-      </w:r>
-      <w:proofErr w:type="gramStart"/>
-      <w:r>
-        <w:t>Int[</w:t>
-      </w:r>
-      <w:proofErr w:type="gramEnd"/>
-      <w:r>
-        <w:t>]::new where the single argument to the lambda is the length of the array.</w:t>
+      <w:r>
+        <w:t xml:space="preserve"> are lambdas but already existing functions. System.out:println where one parameter is passed; Math:pow where two parameters are passed; String::compareToIgnoreCase where two parameters are passed and it’s called on the instance of first parameter and the second parameter is passed as an argument to the method call; this::equals, super::</w:t>
+      </w:r>
+      <w:r>
+        <w:t>methodName, EnclosingClassInstance::this, EnclosingClassInstance::super when in inner class.</w:t>
+      </w:r>
+    </w:p>
+    <w:p>
+      <w:r>
+        <w:t>Constructor references – lines.stream(Contribution::new), compiler matches String expiry, String maturity, String strike. Int[]::new where the single argument to the lambda is the length of the array.</w:t>
       </w:r>
     </w:p>
     <w:p>
@@ -345,9 +273,135 @@
         <w:t>Array constructor references are useful to overcome a limitation of Java. It is not possible to construct an array of a generic type T. The expression new T[n] is an error since it would be erased to new Object[n].</w:t>
       </w:r>
     </w:p>
-    <w:p/>
-    <w:p>
-      <w:r>
+    <w:p>
+      <w:pPr>
+        <w:rPr>
+          <w:sz w:val="16"/>
+          <w:szCs w:val="16"/>
+        </w:rPr>
+      </w:pPr>
+      <w:r>
+        <w:rPr>
+          <w:sz w:val="16"/>
+          <w:szCs w:val="16"/>
+        </w:rPr>
+        <w:t>double] dobs = new double[] {1.43,2.343,3,3.3432,3.342,4342.34,43.4324}</w:t>
+      </w:r>
+    </w:p>
+    <w:p>
+      <w:pPr>
+        <w:rPr>
+          <w:sz w:val="16"/>
+          <w:szCs w:val="16"/>
+        </w:rPr>
+      </w:pPr>
+      <w:r>
+        <w:rPr>
+          <w:sz w:val="16"/>
+          <w:szCs w:val="16"/>
+        </w:rPr>
+        <w:t>Double[] Dobs = Arrays.stream( dobs ).boxed().toArray( Double[]::new );</w:t>
+      </w:r>
+    </w:p>
+    <w:p>
+      <w:pPr>
+        <w:rPr>
+          <w:sz w:val="16"/>
+          <w:szCs w:val="16"/>
+        </w:rPr>
+      </w:pPr>
+      <w:r>
+        <w:rPr>
+          <w:sz w:val="16"/>
+          <w:szCs w:val="16"/>
+        </w:rPr>
+        <w:t>Integer[] ever = IntStream.of( data ).boxed().toArray( Integer[]::new );</w:t>
+      </w:r>
+    </w:p>
+    <w:p>
+      <w:pPr>
+        <w:rPr>
+          <w:sz w:val="16"/>
+          <w:szCs w:val="16"/>
+        </w:rPr>
+      </w:pPr>
+    </w:p>
+    <w:p>
+      <w:pPr>
+        <w:rPr>
+          <w:sz w:val="16"/>
+          <w:szCs w:val="16"/>
+        </w:rPr>
+      </w:pPr>
+      <w:bookmarkStart w:id="0" w:name="_GoBack"/>
+      <w:bookmarkEnd w:id="0"/>
+      <w:r>
+        <w:rPr>
+          <w:sz w:val="16"/>
+          <w:szCs w:val="16"/>
+        </w:rPr>
+        <w:t>List&lt;Integer&gt; you  = Arrays.stream( data ).boxed().collect( Collectors.toList() );</w:t>
+      </w:r>
+    </w:p>
+    <w:p>
+      <w:pPr>
+        <w:rPr>
+          <w:sz w:val="16"/>
+          <w:szCs w:val="16"/>
+        </w:rPr>
+      </w:pPr>
+      <w:r>
+        <w:rPr>
+          <w:sz w:val="16"/>
+          <w:szCs w:val="16"/>
+        </w:rPr>
+        <w:t>List&lt;Integer&gt; like = IntStream.of( data ).boxed().collect( Collectors.toList() );</w:t>
+      </w:r>
+    </w:p>
+    <w:p>
+      <w:pPr>
+        <w:rPr>
+          <w:sz w:val="16"/>
+          <w:szCs w:val="16"/>
+        </w:rPr>
+      </w:pPr>
+    </w:p>
+    <w:p>
+      <w:pPr>
+        <w:rPr>
+          <w:sz w:val="16"/>
+          <w:szCs w:val="16"/>
+        </w:rPr>
+      </w:pPr>
+      <w:r>
+        <w:rPr>
+          <w:sz w:val="16"/>
+          <w:szCs w:val="16"/>
+        </w:rPr>
+        <w:t>Double[] boxed = new Double[] { 1.0, 2.0, 3.0 };</w:t>
+      </w:r>
+    </w:p>
+    <w:p>
+      <w:pPr>
+        <w:rPr>
+          <w:sz w:val="16"/>
+          <w:szCs w:val="16"/>
+        </w:rPr>
+      </w:pPr>
+      <w:r>
+        <w:rPr>
+          <w:sz w:val="16"/>
+          <w:szCs w:val="16"/>
+        </w:rPr>
+        <w:t>double[] unboxed = Stream.of(boxed).mapToDouble(Double::doubleValue).toArray();</w:t>
+      </w:r>
+    </w:p>
+    <w:p>
+      <w:r>
+        <w:rPr>
+          <w:noProof/>
+          <w:lang w:val="en-US"/>
+        </w:rPr>
         <w:lastRenderedPageBreak/>
         <w:drawing>
           <wp:inline distT="0" distB="0" distL="0" distR="0" wp14:anchorId="74F1C4B2" wp14:editId="3D370FCB">
@@ -396,6 +450,10 @@
     <w:p/>
     <w:p>
       <w:r>
+        <w:rPr>
+          <w:noProof/>
+          <w:lang w:val="en-US"/>
+        </w:rPr>
         <w:lastRenderedPageBreak/>
         <w:drawing>
           <wp:inline distT="0" distB="0" distL="0" distR="0" wp14:anchorId="3C066111" wp14:editId="2C7BDC21">
@@ -443,6 +501,10 @@
     </w:p>
     <w:p>
       <w:r>
+        <w:rPr>
+          <w:noProof/>
+          <w:lang w:val="en-US"/>
+        </w:rPr>
         <w:lastRenderedPageBreak/>
         <w:drawing>
           <wp:inline distT="0" distB="0" distL="0" distR="0" wp14:anchorId="1EEF3653" wp14:editId="3B4DF18D">
@@ -490,6 +552,10 @@
     </w:p>
     <w:p>
       <w:r>
+        <w:rPr>
+          <w:noProof/>
+          <w:lang w:val="en-US"/>
+        </w:rPr>
         <w:lastRenderedPageBreak/>
         <w:drawing>
           <wp:inline distT="0" distB="0" distL="0" distR="0" wp14:anchorId="3FCF3D58" wp14:editId="77AFBCFA">
@@ -537,6 +603,10 @@
     </w:p>
     <w:p>
       <w:r>
+        <w:rPr>
+          <w:noProof/>
+          <w:lang w:val="en-US"/>
+        </w:rPr>
         <w:lastRenderedPageBreak/>
         <w:drawing>
           <wp:inline distT="0" distB="0" distL="0" distR="0" wp14:anchorId="13FF8989" wp14:editId="71688CF6">
@@ -581,8 +651,6 @@
           </wp:inline>
         </w:drawing>
       </w:r>
-      <w:bookmarkStart w:id="0" w:name="_GoBack"/>
-      <w:bookmarkEnd w:id="0"/>
     </w:p>
     <w:p/>
     <w:p/>
@@ -688,8 +756,6 @@
         </w:rPr>
         <w:t> in the type of the objects they hold. In other words, </w:t>
       </w:r>
-      <w:proofErr w:type="spellStart"/>
-      <w:proofErr w:type="gramStart"/>
       <w:r>
         <w:rPr>
           <w:rFonts w:ascii="Consolas" w:eastAsia="Times New Roman" w:hAnsi="Consolas" w:cs="Consolas"/>
@@ -699,31 +765,7 @@
           <w:bdr w:val="none" w:sz="0" w:space="0" w:color="auto" w:frame="1"/>
           <w:lang w:val="en-US"/>
         </w:rPr>
-        <w:t>Clazz</w:t>
-      </w:r>
-      <w:proofErr w:type="spellEnd"/>
-      <w:r>
-        <w:rPr>
-          <w:rFonts w:ascii="Consolas" w:eastAsia="Times New Roman" w:hAnsi="Consolas" w:cs="Consolas"/>
-          <w:color w:val="000000"/>
-          <w:sz w:val="20"/>
-          <w:szCs w:val="20"/>
-          <w:bdr w:val="none" w:sz="0" w:space="0" w:color="auto" w:frame="1"/>
-          <w:lang w:val="en-US"/>
-        </w:rPr>
-        <w:t>[</w:t>
-      </w:r>
-      <w:proofErr w:type="gramEnd"/>
-      <w:r>
-        <w:rPr>
-          <w:rFonts w:ascii="Consolas" w:eastAsia="Times New Roman" w:hAnsi="Consolas" w:cs="Consolas"/>
-          <w:color w:val="000000"/>
-          <w:sz w:val="20"/>
-          <w:szCs w:val="20"/>
-          <w:bdr w:val="none" w:sz="0" w:space="0" w:color="auto" w:frame="1"/>
-          <w:lang w:val="en-US"/>
-        </w:rPr>
-        <w:t>]</w:t>
+        <w:t>Clazz[]</w:t>
       </w:r>
       <w:r>
         <w:rPr>
@@ -735,7 +777,6 @@
         </w:rPr>
         <w:t> can hold </w:t>
       </w:r>
-      <w:proofErr w:type="spellStart"/>
       <w:r>
         <w:rPr>
           <w:rFonts w:ascii="Consolas" w:eastAsia="Times New Roman" w:hAnsi="Consolas" w:cs="Consolas"/>
@@ -755,18 +796,7 @@
           <w:szCs w:val="19"/>
           <w:lang w:val="en-US"/>
         </w:rPr>
-        <w:t>objects</w:t>
-      </w:r>
-      <w:proofErr w:type="spellEnd"/>
-      <w:r>
-        <w:rPr>
-          <w:rFonts w:ascii="Georgia" w:eastAsia="Times New Roman" w:hAnsi="Georgia" w:cs="Times New Roman"/>
-          <w:color w:val="000000"/>
-          <w:sz w:val="19"/>
-          <w:szCs w:val="19"/>
-          <w:lang w:val="en-US"/>
-        </w:rPr>
-        <w:t>.</w:t>
+        <w:t>objects.</w:t>
       </w:r>
     </w:p>
     <w:p>
@@ -801,8 +831,6 @@
           <w:lang w:val="en-US"/>
         </w:rPr>
       </w:pPr>
-      <w:proofErr w:type="spellStart"/>
-      <w:proofErr w:type="gramStart"/>
       <w:r>
         <w:rPr>
           <w:rFonts w:ascii="Consolas" w:eastAsia="Times New Roman" w:hAnsi="Consolas" w:cs="Consolas"/>
@@ -814,7 +842,6 @@
         </w:rPr>
         <w:t>Clazz</w:t>
       </w:r>
-      <w:proofErr w:type="spellEnd"/>
       <w:r>
         <w:rPr>
           <w:rFonts w:ascii="Consolas" w:eastAsia="Times New Roman" w:hAnsi="Consolas" w:cs="Consolas"/>
@@ -826,94 +853,67 @@
           <w:bdr w:val="none" w:sz="0" w:space="0" w:color="auto" w:frame="1"/>
           <w:lang w:val="en-US"/>
         </w:rPr>
-        <w:t>[</w:t>
-      </w:r>
-      <w:proofErr w:type="gramEnd"/>
+        <w:t>[]</w:t>
+      </w:r>
       <w:r>
         <w:rPr>
           <w:rFonts w:ascii="Consolas" w:eastAsia="Times New Roman" w:hAnsi="Consolas" w:cs="Consolas"/>
-          <w:b/>
-          <w:bCs/>
-          <w:color w:val="000000"/>
+          <w:color w:val="444444"/>
           <w:sz w:val="24"/>
           <w:szCs w:val="24"/>
           <w:bdr w:val="none" w:sz="0" w:space="0" w:color="auto" w:frame="1"/>
           <w:lang w:val="en-US"/>
         </w:rPr>
-        <w:t>]</w:t>
+        <w:t xml:space="preserve"> array </w:t>
       </w:r>
       <w:r>
         <w:rPr>
           <w:rFonts w:ascii="Consolas" w:eastAsia="Times New Roman" w:hAnsi="Consolas" w:cs="Consolas"/>
-          <w:color w:val="444444"/>
+          <w:b/>
+          <w:bCs/>
+          <w:color w:val="000000"/>
           <w:sz w:val="24"/>
           <w:szCs w:val="24"/>
           <w:bdr w:val="none" w:sz="0" w:space="0" w:color="auto" w:frame="1"/>
           <w:lang w:val="en-US"/>
         </w:rPr>
-        <w:t xml:space="preserve"> array </w:t>
+        <w:t>=</w:t>
       </w:r>
       <w:r>
         <w:rPr>
           <w:rFonts w:ascii="Consolas" w:eastAsia="Times New Roman" w:hAnsi="Consolas" w:cs="Consolas"/>
-          <w:b/>
-          <w:bCs/>
-          <w:color w:val="000000"/>
+          <w:color w:val="444444"/>
           <w:sz w:val="24"/>
           <w:szCs w:val="24"/>
           <w:bdr w:val="none" w:sz="0" w:space="0" w:color="auto" w:frame="1"/>
           <w:lang w:val="en-US"/>
         </w:rPr>
-        <w:t>=</w:t>
+        <w:t xml:space="preserve"> </w:t>
       </w:r>
       <w:r>
         <w:rPr>
           <w:rFonts w:ascii="Consolas" w:eastAsia="Times New Roman" w:hAnsi="Consolas" w:cs="Consolas"/>
-          <w:color w:val="444444"/>
+          <w:b/>
+          <w:bCs/>
+          <w:color w:val="000000"/>
           <w:sz w:val="24"/>
           <w:szCs w:val="24"/>
           <w:bdr w:val="none" w:sz="0" w:space="0" w:color="auto" w:frame="1"/>
           <w:lang w:val="en-US"/>
         </w:rPr>
-        <w:t xml:space="preserve"> </w:t>
+        <w:t>new</w:t>
       </w:r>
       <w:r>
         <w:rPr>
           <w:rFonts w:ascii="Consolas" w:eastAsia="Times New Roman" w:hAnsi="Consolas" w:cs="Consolas"/>
-          <w:b/>
-          <w:bCs/>
-          <w:color w:val="000000"/>
+          <w:color w:val="444444"/>
           <w:sz w:val="24"/>
           <w:szCs w:val="24"/>
           <w:bdr w:val="none" w:sz="0" w:space="0" w:color="auto" w:frame="1"/>
           <w:lang w:val="en-US"/>
         </w:rPr>
-        <w:t>new</w:t>
-      </w:r>
-      <w:r>
-        <w:rPr>
-          <w:rFonts w:ascii="Consolas" w:eastAsia="Times New Roman" w:hAnsi="Consolas" w:cs="Consolas"/>
-          <w:color w:val="444444"/>
-          <w:sz w:val="24"/>
-          <w:szCs w:val="24"/>
-          <w:bdr w:val="none" w:sz="0" w:space="0" w:color="auto" w:frame="1"/>
-          <w:lang w:val="en-US"/>
-        </w:rPr>
-        <w:t xml:space="preserve"> </w:t>
-      </w:r>
-      <w:proofErr w:type="spellStart"/>
-      <w:r>
-        <w:rPr>
-          <w:rFonts w:ascii="Consolas" w:eastAsia="Times New Roman" w:hAnsi="Consolas" w:cs="Consolas"/>
-          <w:color w:val="444444"/>
-          <w:sz w:val="24"/>
-          <w:szCs w:val="24"/>
-          <w:bdr w:val="none" w:sz="0" w:space="0" w:color="auto" w:frame="1"/>
-          <w:lang w:val="en-US"/>
-        </w:rPr>
-        <w:t>Clazz</w:t>
-      </w:r>
-      <w:proofErr w:type="spellEnd"/>
+        <w:t xml:space="preserve"> Clazz</w:t>
+      </w:r>
       <w:r>
         <w:rPr>
           <w:rFonts w:ascii="Consolas" w:eastAsia="Times New Roman" w:hAnsi="Consolas" w:cs="Consolas"/>
@@ -984,7 +984,6 @@
           <w:lang w:val="en-US"/>
         </w:rPr>
       </w:pPr>
-      <w:proofErr w:type="gramStart"/>
       <w:r>
         <w:rPr>
           <w:rFonts w:ascii="Consolas" w:eastAsia="Times New Roman" w:hAnsi="Consolas" w:cs="Consolas"/>
@@ -1009,7 +1008,6 @@
         </w:rPr>
         <w:t>[</w:t>
       </w:r>
-      <w:proofErr w:type="gramEnd"/>
       <w:r>
         <w:rPr>
           <w:rFonts w:ascii="Consolas" w:eastAsia="Times New Roman" w:hAnsi="Consolas" w:cs="Consolas"/>
@@ -1091,21 +1089,8 @@
           <w:bdr w:val="none" w:sz="0" w:space="0" w:color="auto" w:frame="1"/>
           <w:lang w:val="en-US"/>
         </w:rPr>
-        <w:t xml:space="preserve"> </w:t>
-      </w:r>
-      <w:proofErr w:type="spellStart"/>
-      <w:r>
-        <w:rPr>
-          <w:rFonts w:ascii="Consolas" w:eastAsia="Times New Roman" w:hAnsi="Consolas" w:cs="Consolas"/>
-          <w:color w:val="444444"/>
-          <w:sz w:val="24"/>
-          <w:szCs w:val="24"/>
-          <w:bdr w:val="none" w:sz="0" w:space="0" w:color="auto" w:frame="1"/>
-          <w:lang w:val="en-US"/>
-        </w:rPr>
-        <w:t>SubClazz</w:t>
-      </w:r>
-      <w:proofErr w:type="spellEnd"/>
+        <w:t xml:space="preserve"> SubClazz</w:t>
+      </w:r>
       <w:r>
         <w:rPr>
           <w:rFonts w:ascii="Consolas" w:eastAsia="Times New Roman" w:hAnsi="Consolas" w:cs="Consolas"/>
@@ -1166,8 +1151,6 @@
         </w:rPr>
         <w:t> in the type of the array itself. You can directly assign a </w:t>
       </w:r>
-      <w:proofErr w:type="spellStart"/>
-      <w:proofErr w:type="gramStart"/>
       <w:r>
         <w:rPr>
           <w:rFonts w:ascii="Consolas" w:eastAsia="Times New Roman" w:hAnsi="Consolas" w:cs="Consolas"/>
@@ -1177,31 +1160,7 @@
           <w:bdr w:val="none" w:sz="0" w:space="0" w:color="auto" w:frame="1"/>
           <w:lang w:val="en-US"/>
         </w:rPr>
-        <w:t>SubClazz</w:t>
-      </w:r>
-      <w:proofErr w:type="spellEnd"/>
-      <w:r>
-        <w:rPr>
-          <w:rFonts w:ascii="Consolas" w:eastAsia="Times New Roman" w:hAnsi="Consolas" w:cs="Consolas"/>
-          <w:color w:val="000000"/>
-          <w:sz w:val="20"/>
-          <w:szCs w:val="20"/>
-          <w:bdr w:val="none" w:sz="0" w:space="0" w:color="auto" w:frame="1"/>
-          <w:lang w:val="en-US"/>
-        </w:rPr>
-        <w:t>[</w:t>
-      </w:r>
-      <w:proofErr w:type="gramEnd"/>
-      <w:r>
-        <w:rPr>
-          <w:rFonts w:ascii="Consolas" w:eastAsia="Times New Roman" w:hAnsi="Consolas" w:cs="Consolas"/>
-          <w:color w:val="000000"/>
-          <w:sz w:val="20"/>
-          <w:szCs w:val="20"/>
-          <w:bdr w:val="none" w:sz="0" w:space="0" w:color="auto" w:frame="1"/>
-          <w:lang w:val="en-US"/>
-        </w:rPr>
-        <w:t>]</w:t>
+        <w:t>SubClazz[]</w:t>
       </w:r>
       <w:r>
         <w:rPr>
@@ -1213,7 +1172,6 @@
         </w:rPr>
         <w:t> type to a </w:t>
       </w:r>
-      <w:proofErr w:type="spellStart"/>
       <w:r>
         <w:rPr>
           <w:rFonts w:ascii="Consolas" w:eastAsia="Times New Roman" w:hAnsi="Consolas" w:cs="Consolas"/>
@@ -1223,19 +1181,7 @@
           <w:bdr w:val="none" w:sz="0" w:space="0" w:color="auto" w:frame="1"/>
           <w:lang w:val="en-US"/>
         </w:rPr>
-        <w:t>Clazz</w:t>
-      </w:r>
-      <w:proofErr w:type="spellEnd"/>
-      <w:r>
-        <w:rPr>
-          <w:rFonts w:ascii="Consolas" w:eastAsia="Times New Roman" w:hAnsi="Consolas" w:cs="Consolas"/>
-          <w:color w:val="000000"/>
-          <w:sz w:val="20"/>
-          <w:szCs w:val="20"/>
-          <w:bdr w:val="none" w:sz="0" w:space="0" w:color="auto" w:frame="1"/>
-          <w:lang w:val="en-US"/>
-        </w:rPr>
-        <w:t>[]</w:t>
+        <w:t>Clazz[]</w:t>
       </w:r>
       <w:r>
         <w:rPr>
@@ -1280,8 +1226,6 @@
           <w:lang w:val="en-US"/>
         </w:rPr>
       </w:pPr>
-      <w:proofErr w:type="spellStart"/>
-      <w:proofErr w:type="gramStart"/>
       <w:r>
         <w:rPr>
           <w:rFonts w:ascii="Consolas" w:eastAsia="Times New Roman" w:hAnsi="Consolas" w:cs="Consolas"/>
@@ -1293,7 +1237,6 @@
         </w:rPr>
         <w:t>Clazz</w:t>
       </w:r>
-      <w:proofErr w:type="spellEnd"/>
       <w:r>
         <w:rPr>
           <w:rFonts w:ascii="Consolas" w:eastAsia="Times New Roman" w:hAnsi="Consolas" w:cs="Consolas"/>
@@ -1305,94 +1248,67 @@
           <w:bdr w:val="none" w:sz="0" w:space="0" w:color="auto" w:frame="1"/>
           <w:lang w:val="en-US"/>
         </w:rPr>
-        <w:t>[</w:t>
-      </w:r>
-      <w:proofErr w:type="gramEnd"/>
+        <w:t>[]</w:t>
+      </w:r>
       <w:r>
         <w:rPr>
           <w:rFonts w:ascii="Consolas" w:eastAsia="Times New Roman" w:hAnsi="Consolas" w:cs="Consolas"/>
-          <w:b/>
-          <w:bCs/>
-          <w:color w:val="000000"/>
+          <w:color w:val="444444"/>
           <w:sz w:val="24"/>
           <w:szCs w:val="24"/>
           <w:bdr w:val="none" w:sz="0" w:space="0" w:color="auto" w:frame="1"/>
           <w:lang w:val="en-US"/>
         </w:rPr>
-        <w:t>]</w:t>
+        <w:t xml:space="preserve"> array </w:t>
       </w:r>
       <w:r>
         <w:rPr>
           <w:rFonts w:ascii="Consolas" w:eastAsia="Times New Roman" w:hAnsi="Consolas" w:cs="Consolas"/>
-          <w:color w:val="444444"/>
+          <w:b/>
+          <w:bCs/>
+          <w:color w:val="000000"/>
           <w:sz w:val="24"/>
           <w:szCs w:val="24"/>
           <w:bdr w:val="none" w:sz="0" w:space="0" w:color="auto" w:frame="1"/>
           <w:lang w:val="en-US"/>
         </w:rPr>
-        <w:t xml:space="preserve"> array </w:t>
+        <w:t>=</w:t>
       </w:r>
       <w:r>
         <w:rPr>
           <w:rFonts w:ascii="Consolas" w:eastAsia="Times New Roman" w:hAnsi="Consolas" w:cs="Consolas"/>
-          <w:b/>
-          <w:bCs/>
-          <w:color w:val="000000"/>
+          <w:color w:val="444444"/>
           <w:sz w:val="24"/>
           <w:szCs w:val="24"/>
           <w:bdr w:val="none" w:sz="0" w:space="0" w:color="auto" w:frame="1"/>
           <w:lang w:val="en-US"/>
         </w:rPr>
-        <w:t>=</w:t>
+        <w:t xml:space="preserve"> </w:t>
       </w:r>
       <w:r>
         <w:rPr>
           <w:rFonts w:ascii="Consolas" w:eastAsia="Times New Roman" w:hAnsi="Consolas" w:cs="Consolas"/>
-          <w:color w:val="444444"/>
+          <w:b/>
+          <w:bCs/>
+          <w:color w:val="000000"/>
           <w:sz w:val="24"/>
           <w:szCs w:val="24"/>
           <w:bdr w:val="none" w:sz="0" w:space="0" w:color="auto" w:frame="1"/>
           <w:lang w:val="en-US"/>
         </w:rPr>
-        <w:t xml:space="preserve"> </w:t>
+        <w:t>new</w:t>
       </w:r>
       <w:r>
         <w:rPr>
           <w:rFonts w:ascii="Consolas" w:eastAsia="Times New Roman" w:hAnsi="Consolas" w:cs="Consolas"/>
-          <w:b/>
-          <w:bCs/>
-          <w:color w:val="000000"/>
+          <w:color w:val="444444"/>
           <w:sz w:val="24"/>
           <w:szCs w:val="24"/>
           <w:bdr w:val="none" w:sz="0" w:space="0" w:color="auto" w:frame="1"/>
           <w:lang w:val="en-US"/>
         </w:rPr>
-        <w:t>new</w:t>
-      </w:r>
-      <w:r>
-        <w:rPr>
-          <w:rFonts w:ascii="Consolas" w:eastAsia="Times New Roman" w:hAnsi="Consolas" w:cs="Consolas"/>
-          <w:color w:val="444444"/>
-          <w:sz w:val="24"/>
-          <w:szCs w:val="24"/>
-          <w:bdr w:val="none" w:sz="0" w:space="0" w:color="auto" w:frame="1"/>
-          <w:lang w:val="en-US"/>
-        </w:rPr>
-        <w:t xml:space="preserve"> </w:t>
-      </w:r>
-      <w:proofErr w:type="spellStart"/>
-      <w:r>
-        <w:rPr>
-          <w:rFonts w:ascii="Consolas" w:eastAsia="Times New Roman" w:hAnsi="Consolas" w:cs="Consolas"/>
-          <w:color w:val="444444"/>
-          <w:sz w:val="24"/>
-          <w:szCs w:val="24"/>
-          <w:bdr w:val="none" w:sz="0" w:space="0" w:color="auto" w:frame="1"/>
-          <w:lang w:val="en-US"/>
-        </w:rPr>
-        <w:t>SubClazz</w:t>
-      </w:r>
-      <w:proofErr w:type="spellEnd"/>
+        <w:t xml:space="preserve"> SubClazz</w:t>
+      </w:r>
       <w:r>
         <w:rPr>
           <w:rFonts w:ascii="Consolas" w:eastAsia="Times New Roman" w:hAnsi="Consolas" w:cs="Consolas"/>
@@ -1475,8 +1391,6 @@
         </w:rPr>
         <w:t> variable is </w:t>
       </w:r>
-      <w:proofErr w:type="spellStart"/>
-      <w:proofErr w:type="gramStart"/>
       <w:r>
         <w:rPr>
           <w:rFonts w:ascii="Consolas" w:eastAsia="Times New Roman" w:hAnsi="Consolas" w:cs="Consolas"/>
@@ -1486,31 +1400,7 @@
           <w:bdr w:val="none" w:sz="0" w:space="0" w:color="auto" w:frame="1"/>
           <w:lang w:val="en-US"/>
         </w:rPr>
-        <w:t>Clazz</w:t>
-      </w:r>
-      <w:proofErr w:type="spellEnd"/>
-      <w:r>
-        <w:rPr>
-          <w:rFonts w:ascii="Consolas" w:eastAsia="Times New Roman" w:hAnsi="Consolas" w:cs="Consolas"/>
-          <w:color w:val="000000"/>
-          <w:sz w:val="20"/>
-          <w:szCs w:val="20"/>
-          <w:bdr w:val="none" w:sz="0" w:space="0" w:color="auto" w:frame="1"/>
-          <w:lang w:val="en-US"/>
-        </w:rPr>
-        <w:t>[</w:t>
-      </w:r>
-      <w:proofErr w:type="gramEnd"/>
-      <w:r>
-        <w:rPr>
-          <w:rFonts w:ascii="Consolas" w:eastAsia="Times New Roman" w:hAnsi="Consolas" w:cs="Consolas"/>
-          <w:color w:val="000000"/>
-          <w:sz w:val="20"/>
-          <w:szCs w:val="20"/>
-          <w:bdr w:val="none" w:sz="0" w:space="0" w:color="auto" w:frame="1"/>
-          <w:lang w:val="en-US"/>
-        </w:rPr>
-        <w:t>]</w:t>
+        <w:t>Clazz[]</w:t>
       </w:r>
       <w:r>
         <w:rPr>
@@ -1522,7 +1412,6 @@
         </w:rPr>
         <w:t>, the actual array object on the heap is a </w:t>
       </w:r>
-      <w:proofErr w:type="spellStart"/>
       <w:r>
         <w:rPr>
           <w:rFonts w:ascii="Consolas" w:eastAsia="Times New Roman" w:hAnsi="Consolas" w:cs="Consolas"/>
@@ -1532,19 +1421,7 @@
           <w:bdr w:val="none" w:sz="0" w:space="0" w:color="auto" w:frame="1"/>
           <w:lang w:val="en-US"/>
         </w:rPr>
-        <w:t>SubClazz</w:t>
-      </w:r>
-      <w:proofErr w:type="spellEnd"/>
-      <w:r>
-        <w:rPr>
-          <w:rFonts w:ascii="Consolas" w:eastAsia="Times New Roman" w:hAnsi="Consolas" w:cs="Consolas"/>
-          <w:color w:val="000000"/>
-          <w:sz w:val="20"/>
-          <w:szCs w:val="20"/>
-          <w:bdr w:val="none" w:sz="0" w:space="0" w:color="auto" w:frame="1"/>
-          <w:lang w:val="en-US"/>
-        </w:rPr>
-        <w:t>[]</w:t>
+        <w:t>SubClazz[]</w:t>
       </w:r>
       <w:r>
         <w:rPr>
@@ -1556,8 +1433,6 @@
         </w:rPr>
         <w:t>. For that reason, the following code compiles fine but throws a </w:t>
       </w:r>
-      <w:proofErr w:type="spellStart"/>
-      <w:proofErr w:type="gramStart"/>
       <w:r>
         <w:rPr>
           <w:rFonts w:ascii="Consolas" w:eastAsia="Times New Roman" w:hAnsi="Consolas" w:cs="Consolas"/>
@@ -1567,21 +1442,8 @@
           <w:bdr w:val="none" w:sz="0" w:space="0" w:color="auto" w:frame="1"/>
           <w:lang w:val="en-US"/>
         </w:rPr>
-        <w:t>java.lang</w:t>
-      </w:r>
-      <w:proofErr w:type="gramEnd"/>
-      <w:r>
-        <w:rPr>
-          <w:rFonts w:ascii="Consolas" w:eastAsia="Times New Roman" w:hAnsi="Consolas" w:cs="Consolas"/>
-          <w:color w:val="000000"/>
-          <w:sz w:val="20"/>
-          <w:szCs w:val="20"/>
-          <w:bdr w:val="none" w:sz="0" w:space="0" w:color="auto" w:frame="1"/>
-          <w:lang w:val="en-US"/>
-        </w:rPr>
-        <w:t>.ArrayStoreException</w:t>
-      </w:r>
-      <w:proofErr w:type="spellEnd"/>
+        <w:t>java.lang.ArrayStoreException</w:t>
+      </w:r>
       <w:r>
         <w:rPr>
           <w:rFonts w:ascii="Georgia" w:eastAsia="Times New Roman" w:hAnsi="Georgia" w:cs="Times New Roman"/>
@@ -1625,8 +1487,6 @@
           <w:lang w:val="en-US"/>
         </w:rPr>
       </w:pPr>
-      <w:proofErr w:type="spellStart"/>
-      <w:proofErr w:type="gramStart"/>
       <w:r>
         <w:rPr>
           <w:rFonts w:ascii="Consolas" w:eastAsia="Times New Roman" w:hAnsi="Consolas" w:cs="Consolas"/>
@@ -1638,7 +1498,6 @@
         </w:rPr>
         <w:t>Clazz</w:t>
       </w:r>
-      <w:proofErr w:type="spellEnd"/>
       <w:r>
         <w:rPr>
           <w:rFonts w:ascii="Consolas" w:eastAsia="Times New Roman" w:hAnsi="Consolas" w:cs="Consolas"/>
@@ -1650,94 +1509,67 @@
           <w:bdr w:val="none" w:sz="0" w:space="0" w:color="auto" w:frame="1"/>
           <w:lang w:val="en-US"/>
         </w:rPr>
-        <w:t>[</w:t>
-      </w:r>
-      <w:proofErr w:type="gramEnd"/>
+        <w:t>[]</w:t>
+      </w:r>
       <w:r>
         <w:rPr>
           <w:rFonts w:ascii="Consolas" w:eastAsia="Times New Roman" w:hAnsi="Consolas" w:cs="Consolas"/>
-          <w:b/>
-          <w:bCs/>
-          <w:color w:val="000000"/>
+          <w:color w:val="444444"/>
           <w:sz w:val="24"/>
           <w:szCs w:val="24"/>
           <w:bdr w:val="none" w:sz="0" w:space="0" w:color="auto" w:frame="1"/>
           <w:lang w:val="en-US"/>
         </w:rPr>
-        <w:t>]</w:t>
+        <w:t xml:space="preserve"> array </w:t>
       </w:r>
       <w:r>
         <w:rPr>
           <w:rFonts w:ascii="Consolas" w:eastAsia="Times New Roman" w:hAnsi="Consolas" w:cs="Consolas"/>
-          <w:color w:val="444444"/>
+          <w:b/>
+          <w:bCs/>
+          <w:color w:val="000000"/>
           <w:sz w:val="24"/>
           <w:szCs w:val="24"/>
           <w:bdr w:val="none" w:sz="0" w:space="0" w:color="auto" w:frame="1"/>
           <w:lang w:val="en-US"/>
         </w:rPr>
-        <w:t xml:space="preserve"> array </w:t>
+        <w:t>=</w:t>
       </w:r>
       <w:r>
         <w:rPr>
           <w:rFonts w:ascii="Consolas" w:eastAsia="Times New Roman" w:hAnsi="Consolas" w:cs="Consolas"/>
-          <w:b/>
-          <w:bCs/>
-          <w:color w:val="000000"/>
+          <w:color w:val="444444"/>
           <w:sz w:val="24"/>
           <w:szCs w:val="24"/>
           <w:bdr w:val="none" w:sz="0" w:space="0" w:color="auto" w:frame="1"/>
           <w:lang w:val="en-US"/>
         </w:rPr>
-        <w:t>=</w:t>
+        <w:t xml:space="preserve"> </w:t>
       </w:r>
       <w:r>
         <w:rPr>
           <w:rFonts w:ascii="Consolas" w:eastAsia="Times New Roman" w:hAnsi="Consolas" w:cs="Consolas"/>
-          <w:color w:val="444444"/>
+          <w:b/>
+          <w:bCs/>
+          <w:color w:val="000000"/>
           <w:sz w:val="24"/>
           <w:szCs w:val="24"/>
           <w:bdr w:val="none" w:sz="0" w:space="0" w:color="auto" w:frame="1"/>
           <w:lang w:val="en-US"/>
         </w:rPr>
-        <w:t xml:space="preserve"> </w:t>
+        <w:t>new</w:t>
       </w:r>
       <w:r>
         <w:rPr>
           <w:rFonts w:ascii="Consolas" w:eastAsia="Times New Roman" w:hAnsi="Consolas" w:cs="Consolas"/>
-          <w:b/>
-          <w:bCs/>
-          <w:color w:val="000000"/>
+          <w:color w:val="444444"/>
           <w:sz w:val="24"/>
           <w:szCs w:val="24"/>
           <w:bdr w:val="none" w:sz="0" w:space="0" w:color="auto" w:frame="1"/>
           <w:lang w:val="en-US"/>
         </w:rPr>
-        <w:t>new</w:t>
-      </w:r>
-      <w:r>
-        <w:rPr>
-          <w:rFonts w:ascii="Consolas" w:eastAsia="Times New Roman" w:hAnsi="Consolas" w:cs="Consolas"/>
-          <w:color w:val="444444"/>
-          <w:sz w:val="24"/>
-          <w:szCs w:val="24"/>
-          <w:bdr w:val="none" w:sz="0" w:space="0" w:color="auto" w:frame="1"/>
-          <w:lang w:val="en-US"/>
-        </w:rPr>
-        <w:t xml:space="preserve"> </w:t>
-      </w:r>
-      <w:proofErr w:type="spellStart"/>
-      <w:r>
-        <w:rPr>
-          <w:rFonts w:ascii="Consolas" w:eastAsia="Times New Roman" w:hAnsi="Consolas" w:cs="Consolas"/>
-          <w:color w:val="444444"/>
-          <w:sz w:val="24"/>
-          <w:szCs w:val="24"/>
-          <w:bdr w:val="none" w:sz="0" w:space="0" w:color="auto" w:frame="1"/>
-          <w:lang w:val="en-US"/>
-        </w:rPr>
-        <w:t>SubClazz</w:t>
-      </w:r>
-      <w:proofErr w:type="spellEnd"/>
+        <w:t xml:space="preserve"> SubClazz</w:t>
+      </w:r>
       <w:r>
         <w:rPr>
           <w:rFonts w:ascii="Consolas" w:eastAsia="Times New Roman" w:hAnsi="Consolas" w:cs="Consolas"/>
@@ -1810,7 +1642,6 @@
           <w:lang w:val="en-US"/>
         </w:rPr>
       </w:pPr>
-      <w:proofErr w:type="gramStart"/>
       <w:r>
         <w:rPr>
           <w:rFonts w:ascii="Consolas" w:eastAsia="Times New Roman" w:hAnsi="Consolas" w:cs="Consolas"/>
@@ -1835,7 +1666,6 @@
         </w:rPr>
         <w:t>[</w:t>
       </w:r>
-      <w:proofErr w:type="gramEnd"/>
       <w:r>
         <w:rPr>
           <w:rFonts w:ascii="Consolas" w:eastAsia="Times New Roman" w:hAnsi="Consolas" w:cs="Consolas"/>
@@ -1917,21 +1747,8 @@
           <w:bdr w:val="none" w:sz="0" w:space="0" w:color="auto" w:frame="1"/>
           <w:lang w:val="en-US"/>
         </w:rPr>
-        <w:t xml:space="preserve"> </w:t>
-      </w:r>
-      <w:proofErr w:type="spellStart"/>
-      <w:r>
-        <w:rPr>
-          <w:rFonts w:ascii="Consolas" w:eastAsia="Times New Roman" w:hAnsi="Consolas" w:cs="Consolas"/>
-          <w:color w:val="444444"/>
-          <w:sz w:val="24"/>
-          <w:szCs w:val="24"/>
-          <w:bdr w:val="none" w:sz="0" w:space="0" w:color="auto" w:frame="1"/>
-          <w:lang w:val="en-US"/>
-        </w:rPr>
-        <w:t>Clazz</w:t>
-      </w:r>
-      <w:proofErr w:type="spellEnd"/>
+        <w:t xml:space="preserve"> Clazz</w:t>
+      </w:r>
       <w:r>
         <w:rPr>
           <w:rFonts w:ascii="Consolas" w:eastAsia="Times New Roman" w:hAnsi="Consolas" w:cs="Consolas"/>
@@ -2216,7 +2033,6 @@
         </w:rPr>
         <w:t xml:space="preserve"> </w:t>
       </w:r>
-      <w:proofErr w:type="spellStart"/>
       <w:r>
         <w:rPr>
           <w:rStyle w:val="n"/>
@@ -2228,19 +2044,17 @@
         </w:rPr>
         <w:t>Clazz</w:t>
       </w:r>
-      <w:proofErr w:type="spellEnd"/>
-      <w:r>
-        <w:rPr>
-          <w:rStyle w:val="HTMLCode"/>
-          <w:rFonts w:ascii="Consolas" w:hAnsi="Consolas" w:cs="Consolas"/>
-          <w:color w:val="444444"/>
-          <w:sz w:val="24"/>
-          <w:szCs w:val="24"/>
-          <w:bdr w:val="none" w:sz="0" w:space="0" w:color="auto" w:frame="1"/>
-        </w:rPr>
-        <w:t xml:space="preserve"> </w:t>
-      </w:r>
-      <w:proofErr w:type="gramStart"/>
+      <w:r>
+        <w:rPr>
+          <w:rStyle w:val="HTMLCode"/>
+          <w:rFonts w:ascii="Consolas" w:hAnsi="Consolas" w:cs="Consolas"/>
+          <w:color w:val="444444"/>
+          <w:sz w:val="24"/>
+          <w:szCs w:val="24"/>
+          <w:bdr w:val="none" w:sz="0" w:space="0" w:color="auto" w:frame="1"/>
+        </w:rPr>
+        <w:t xml:space="preserve"> </w:t>
+      </w:r>
       <w:r>
         <w:rPr>
           <w:rStyle w:val="nf"/>
@@ -2267,8 +2081,6 @@
         </w:rPr>
         <w:t>(</w:t>
       </w:r>
-      <w:proofErr w:type="spellStart"/>
-      <w:proofErr w:type="gramEnd"/>
       <w:r>
         <w:rPr>
           <w:rStyle w:val="n"/>
@@ -2280,7 +2092,6 @@
         </w:rPr>
         <w:t>Clazz</w:t>
       </w:r>
-      <w:proofErr w:type="spellEnd"/>
       <w:r>
         <w:rPr>
           <w:rStyle w:val="HTMLCode"/>
@@ -2594,7 +2405,6 @@
         </w:rPr>
         <w:t xml:space="preserve"> </w:t>
       </w:r>
-      <w:proofErr w:type="spellStart"/>
       <w:r>
         <w:rPr>
           <w:rStyle w:val="n"/>
@@ -2606,19 +2416,17 @@
         </w:rPr>
         <w:t>SubClazz</w:t>
       </w:r>
-      <w:proofErr w:type="spellEnd"/>
-      <w:r>
-        <w:rPr>
-          <w:rStyle w:val="HTMLCode"/>
-          <w:rFonts w:ascii="Consolas" w:hAnsi="Consolas" w:cs="Consolas"/>
-          <w:color w:val="444444"/>
-          <w:sz w:val="24"/>
-          <w:szCs w:val="24"/>
-          <w:bdr w:val="none" w:sz="0" w:space="0" w:color="auto" w:frame="1"/>
-        </w:rPr>
-        <w:t xml:space="preserve"> </w:t>
-      </w:r>
-      <w:proofErr w:type="gramStart"/>
+      <w:r>
+        <w:rPr>
+          <w:rStyle w:val="HTMLCode"/>
+          <w:rFonts w:ascii="Consolas" w:hAnsi="Consolas" w:cs="Consolas"/>
+          <w:color w:val="444444"/>
+          <w:sz w:val="24"/>
+          <w:szCs w:val="24"/>
+          <w:bdr w:val="none" w:sz="0" w:space="0" w:color="auto" w:frame="1"/>
+        </w:rPr>
+        <w:t xml:space="preserve"> </w:t>
+      </w:r>
       <w:r>
         <w:rPr>
           <w:rStyle w:val="nf"/>
@@ -2645,8 +2453,6 @@
         </w:rPr>
         <w:t>(</w:t>
       </w:r>
-      <w:proofErr w:type="spellStart"/>
-      <w:proofErr w:type="gramEnd"/>
       <w:r>
         <w:rPr>
           <w:rStyle w:val="n"/>
@@ -2658,7 +2464,6 @@
         </w:rPr>
         <w:t>Clazz</w:t>
       </w:r>
-      <w:proofErr w:type="spellEnd"/>
       <w:r>
         <w:rPr>
           <w:rStyle w:val="HTMLCode"/>
@@ -2743,27 +2548,7 @@
           <w:sz w:val="19"/>
           <w:szCs w:val="19"/>
         </w:rPr>
-        <w:t xml:space="preserve">If the argument types aren’t identical in the </w:t>
-      </w:r>
-      <w:proofErr w:type="gramStart"/>
-      <w:r>
-        <w:rPr>
-          <w:rFonts w:ascii="Georgia" w:hAnsi="Georgia"/>
-          <w:color w:val="000000"/>
-          <w:sz w:val="19"/>
-          <w:szCs w:val="19"/>
-        </w:rPr>
-        <w:t>subclass</w:t>
-      </w:r>
-      <w:proofErr w:type="gramEnd"/>
-      <w:r>
-        <w:rPr>
-          <w:rFonts w:ascii="Georgia" w:hAnsi="Georgia"/>
-          <w:color w:val="000000"/>
-          <w:sz w:val="19"/>
-          <w:szCs w:val="19"/>
-        </w:rPr>
-        <w:t xml:space="preserve"> then the method will be </w:t>
+        <w:t>If the argument types aren’t identical in the subclass then the method will be </w:t>
       </w:r>
       <w:r>
         <w:rPr>
@@ -2867,47 +2652,7 @@
           <w:sz w:val="19"/>
           <w:szCs w:val="19"/>
         </w:rPr>
-        <w:t xml:space="preserve"> with respect to the parameterized type. </w:t>
-      </w:r>
-      <w:proofErr w:type="gramStart"/>
-      <w:r>
-        <w:rPr>
-          <w:rFonts w:ascii="Georgia" w:hAnsi="Georgia"/>
-          <w:color w:val="000000"/>
-          <w:sz w:val="19"/>
-          <w:szCs w:val="19"/>
-        </w:rPr>
-        <w:t>So</w:t>
-      </w:r>
-      <w:proofErr w:type="gramEnd"/>
-      <w:r>
-        <w:rPr>
-          <w:rFonts w:ascii="Georgia" w:hAnsi="Georgia"/>
-          <w:color w:val="000000"/>
-          <w:sz w:val="19"/>
-          <w:szCs w:val="19"/>
-        </w:rPr>
-        <w:t xml:space="preserve"> you can’t do covariant </w:t>
-      </w:r>
-      <w:proofErr w:type="spellStart"/>
-      <w:r>
-        <w:rPr>
-          <w:rFonts w:ascii="Georgia" w:hAnsi="Georgia"/>
-          <w:color w:val="000000"/>
-          <w:sz w:val="19"/>
-          <w:szCs w:val="19"/>
-        </w:rPr>
-        <w:t>ArrayLists</w:t>
-      </w:r>
-      <w:proofErr w:type="spellEnd"/>
-      <w:r>
-        <w:rPr>
-          <w:rFonts w:ascii="Georgia" w:hAnsi="Georgia"/>
-          <w:color w:val="000000"/>
-          <w:sz w:val="19"/>
-          <w:szCs w:val="19"/>
-        </w:rPr>
-        <w:t xml:space="preserve"> like this:</w:t>
+        <w:t> with respect to the parameterized type. So you can’t do covariant ArrayLists like this:</w:t>
       </w:r>
     </w:p>
     <w:p>
@@ -2924,7 +2669,6 @@
           <w:bdr w:val="none" w:sz="0" w:space="0" w:color="auto" w:frame="1"/>
         </w:rPr>
       </w:pPr>
-      <w:proofErr w:type="spellStart"/>
       <w:r>
         <w:rPr>
           <w:rStyle w:val="n"/>
@@ -2936,7 +2680,6 @@
         </w:rPr>
         <w:t>ArrayList</w:t>
       </w:r>
-      <w:proofErr w:type="spellEnd"/>
       <w:r>
         <w:rPr>
           <w:rStyle w:val="o"/>
@@ -2950,7 +2693,6 @@
         </w:rPr>
         <w:t>&lt;</w:t>
       </w:r>
-      <w:proofErr w:type="spellStart"/>
       <w:r>
         <w:rPr>
           <w:rStyle w:val="n"/>
@@ -2962,7 +2704,6 @@
         </w:rPr>
         <w:t>Clazz</w:t>
       </w:r>
-      <w:proofErr w:type="spellEnd"/>
       <w:r>
         <w:rPr>
           <w:rStyle w:val="o"/>
@@ -2987,7 +2728,6 @@
         </w:rPr>
         <w:t xml:space="preserve"> </w:t>
       </w:r>
-      <w:proofErr w:type="spellStart"/>
       <w:r>
         <w:rPr>
           <w:rStyle w:val="n"/>
@@ -2999,7 +2739,6 @@
         </w:rPr>
         <w:t>ary</w:t>
       </w:r>
-      <w:proofErr w:type="spellEnd"/>
       <w:r>
         <w:rPr>
           <w:rStyle w:val="HTMLCode"/>
@@ -3059,7 +2798,6 @@
         </w:rPr>
         <w:t xml:space="preserve"> </w:t>
       </w:r>
-      <w:proofErr w:type="spellStart"/>
       <w:r>
         <w:rPr>
           <w:rStyle w:val="n"/>
@@ -3071,7 +2809,6 @@
         </w:rPr>
         <w:t>ArrayList</w:t>
       </w:r>
-      <w:proofErr w:type="spellEnd"/>
       <w:r>
         <w:rPr>
           <w:rStyle w:val="o"/>
@@ -3085,7 +2822,6 @@
         </w:rPr>
         <w:t>&lt;</w:t>
       </w:r>
-      <w:proofErr w:type="spellStart"/>
       <w:r>
         <w:rPr>
           <w:rStyle w:val="n"/>
@@ -3097,8 +2833,6 @@
         </w:rPr>
         <w:t>SubClazz</w:t>
       </w:r>
-      <w:proofErr w:type="spellEnd"/>
-      <w:proofErr w:type="gramStart"/>
       <w:r>
         <w:rPr>
           <w:rStyle w:val="o"/>
@@ -3110,21 +2844,7 @@
           <w:szCs w:val="24"/>
           <w:bdr w:val="none" w:sz="0" w:space="0" w:color="auto" w:frame="1"/>
         </w:rPr>
-        <w:t>&gt;(</w:t>
-      </w:r>
-      <w:proofErr w:type="gramEnd"/>
-      <w:r>
-        <w:rPr>
-          <w:rStyle w:val="o"/>
-          <w:rFonts w:ascii="Consolas" w:hAnsi="Consolas" w:cs="Consolas"/>
-          <w:b/>
-          <w:bCs/>
-          <w:color w:val="000000"/>
-          <w:sz w:val="24"/>
-          <w:szCs w:val="24"/>
-          <w:bdr w:val="none" w:sz="0" w:space="0" w:color="auto" w:frame="1"/>
-        </w:rPr>
-        <w:t>);</w:t>
+        <w:t>&gt;();</w:t>
       </w:r>
       <w:r>
         <w:rPr>
@@ -3212,7 +2932,6 @@
         </w:rPr>
         <w:t>&lt;</w:t>
       </w:r>
-      <w:proofErr w:type="spellStart"/>
       <w:r>
         <w:rPr>
           <w:rStyle w:val="n"/>
@@ -3224,7 +2943,6 @@
         </w:rPr>
         <w:t>Clazz</w:t>
       </w:r>
-      <w:proofErr w:type="spellEnd"/>
       <w:r>
         <w:rPr>
           <w:rStyle w:val="o"/>
@@ -3319,7 +3037,6 @@
         </w:rPr>
         <w:t xml:space="preserve"> </w:t>
       </w:r>
-      <w:proofErr w:type="spellStart"/>
       <w:r>
         <w:rPr>
           <w:rStyle w:val="n"/>
@@ -3331,7 +3048,6 @@
         </w:rPr>
         <w:t>ArrayList</w:t>
       </w:r>
-      <w:proofErr w:type="spellEnd"/>
       <w:r>
         <w:rPr>
           <w:rStyle w:val="o"/>
@@ -3345,7 +3061,6 @@
         </w:rPr>
         <w:t>&lt;</w:t>
       </w:r>
-      <w:proofErr w:type="spellStart"/>
       <w:r>
         <w:rPr>
           <w:rStyle w:val="n"/>
@@ -3357,8 +3072,6 @@
         </w:rPr>
         <w:t>Clazz</w:t>
       </w:r>
-      <w:proofErr w:type="spellEnd"/>
-      <w:proofErr w:type="gramStart"/>
       <w:r>
         <w:rPr>
           <w:rStyle w:val="o"/>
@@ -3370,21 +3083,7 @@
           <w:szCs w:val="24"/>
           <w:bdr w:val="none" w:sz="0" w:space="0" w:color="auto" w:frame="1"/>
         </w:rPr>
-        <w:t>&gt;(</w:t>
-      </w:r>
-      <w:proofErr w:type="gramEnd"/>
-      <w:r>
-        <w:rPr>
-          <w:rStyle w:val="o"/>
-          <w:rFonts w:ascii="Consolas" w:hAnsi="Consolas" w:cs="Consolas"/>
-          <w:b/>
-          <w:bCs/>
-          <w:color w:val="000000"/>
-          <w:sz w:val="24"/>
-          <w:szCs w:val="24"/>
-          <w:bdr w:val="none" w:sz="0" w:space="0" w:color="auto" w:frame="1"/>
-        </w:rPr>
-        <w:t>);</w:t>
+        <w:t>&gt;();</w:t>
       </w:r>
     </w:p>
     <w:p>
@@ -3530,7 +3229,6 @@
         </w:rPr>
         <w:t xml:space="preserve"> </w:t>
       </w:r>
-      <w:proofErr w:type="spellStart"/>
       <w:r>
         <w:rPr>
           <w:rStyle w:val="n"/>
@@ -3542,7 +3240,6 @@
         </w:rPr>
         <w:t>ArrayList</w:t>
       </w:r>
-      <w:proofErr w:type="spellEnd"/>
       <w:r>
         <w:rPr>
           <w:rStyle w:val="o"/>
@@ -3556,7 +3253,6 @@
         </w:rPr>
         <w:t>&lt;</w:t>
       </w:r>
-      <w:proofErr w:type="spellStart"/>
       <w:r>
         <w:rPr>
           <w:rStyle w:val="n"/>
@@ -3568,8 +3264,6 @@
         </w:rPr>
         <w:t>Clazz</w:t>
       </w:r>
-      <w:proofErr w:type="spellEnd"/>
-      <w:proofErr w:type="gramStart"/>
       <w:r>
         <w:rPr>
           <w:rStyle w:val="o"/>
@@ -3581,21 +3275,7 @@
           <w:szCs w:val="24"/>
           <w:bdr w:val="none" w:sz="0" w:space="0" w:color="auto" w:frame="1"/>
         </w:rPr>
-        <w:t>&gt;(</w:t>
-      </w:r>
-      <w:proofErr w:type="gramEnd"/>
-      <w:r>
-        <w:rPr>
-          <w:rStyle w:val="o"/>
-          <w:rFonts w:ascii="Consolas" w:hAnsi="Consolas" w:cs="Consolas"/>
-          <w:b/>
-          <w:bCs/>
-          <w:color w:val="000000"/>
-          <w:sz w:val="24"/>
-          <w:szCs w:val="24"/>
-          <w:bdr w:val="none" w:sz="0" w:space="0" w:color="auto" w:frame="1"/>
-        </w:rPr>
-        <w:t>);</w:t>
+        <w:t>&gt;();</w:t>
       </w:r>
     </w:p>
     <w:p>
@@ -3694,7 +3374,6 @@
         </w:rPr>
         <w:t xml:space="preserve"> </w:t>
       </w:r>
-      <w:proofErr w:type="spellStart"/>
       <w:r>
         <w:rPr>
           <w:rStyle w:val="n"/>
@@ -3706,7 +3385,6 @@
         </w:rPr>
         <w:t>Clazz</w:t>
       </w:r>
-      <w:proofErr w:type="spellEnd"/>
       <w:r>
         <w:rPr>
           <w:rStyle w:val="o"/>
@@ -3801,7 +3479,6 @@
         </w:rPr>
         <w:t xml:space="preserve"> </w:t>
       </w:r>
-      <w:proofErr w:type="spellStart"/>
       <w:r>
         <w:rPr>
           <w:rStyle w:val="n"/>
@@ -3813,7 +3490,6 @@
         </w:rPr>
         <w:t>ArrayList</w:t>
       </w:r>
-      <w:proofErr w:type="spellEnd"/>
       <w:r>
         <w:rPr>
           <w:rStyle w:val="o"/>
@@ -3827,7 +3503,6 @@
         </w:rPr>
         <w:t>&lt;</w:t>
       </w:r>
-      <w:proofErr w:type="spellStart"/>
       <w:r>
         <w:rPr>
           <w:rStyle w:val="n"/>
@@ -3839,8 +3514,6 @@
         </w:rPr>
         <w:t>SubClazz</w:t>
       </w:r>
-      <w:proofErr w:type="spellEnd"/>
-      <w:proofErr w:type="gramStart"/>
       <w:r>
         <w:rPr>
           <w:rStyle w:val="o"/>
@@ -3852,21 +3525,7 @@
           <w:szCs w:val="24"/>
           <w:bdr w:val="none" w:sz="0" w:space="0" w:color="auto" w:frame="1"/>
         </w:rPr>
-        <w:t>&gt;(</w:t>
-      </w:r>
-      <w:proofErr w:type="gramEnd"/>
-      <w:r>
-        <w:rPr>
-          <w:rStyle w:val="o"/>
-          <w:rFonts w:ascii="Consolas" w:hAnsi="Consolas" w:cs="Consolas"/>
-          <w:b/>
-          <w:bCs/>
-          <w:color w:val="000000"/>
-          <w:sz w:val="24"/>
-          <w:szCs w:val="24"/>
-          <w:bdr w:val="none" w:sz="0" w:space="0" w:color="auto" w:frame="1"/>
-        </w:rPr>
-        <w:t>);</w:t>
+        <w:t>&gt;();</w:t>
       </w:r>
     </w:p>
     <w:p>
@@ -3942,7 +3601,6 @@
         </w:rPr>
         <w:t xml:space="preserve"> </w:t>
       </w:r>
-      <w:proofErr w:type="spellStart"/>
       <w:r>
         <w:rPr>
           <w:rStyle w:val="n"/>
@@ -3954,7 +3612,6 @@
         </w:rPr>
         <w:t>Clazz</w:t>
       </w:r>
-      <w:proofErr w:type="spellEnd"/>
       <w:r>
         <w:rPr>
           <w:rStyle w:val="o"/>
@@ -4049,7 +3706,6 @@
         </w:rPr>
         <w:t xml:space="preserve"> </w:t>
       </w:r>
-      <w:proofErr w:type="spellStart"/>
       <w:r>
         <w:rPr>
           <w:rStyle w:val="n"/>
@@ -4061,7 +3717,6 @@
         </w:rPr>
         <w:t>ArrayList</w:t>
       </w:r>
-      <w:proofErr w:type="spellEnd"/>
       <w:r>
         <w:rPr>
           <w:rStyle w:val="o"/>
@@ -4086,7 +3741,6 @@
         </w:rPr>
         <w:t>Object</w:t>
       </w:r>
-      <w:proofErr w:type="gramStart"/>
       <w:r>
         <w:rPr>
           <w:rStyle w:val="o"/>
@@ -4098,21 +3752,7 @@
           <w:szCs w:val="24"/>
           <w:bdr w:val="none" w:sz="0" w:space="0" w:color="auto" w:frame="1"/>
         </w:rPr>
-        <w:t>&gt;(</w:t>
-      </w:r>
-      <w:proofErr w:type="gramEnd"/>
-      <w:r>
-        <w:rPr>
-          <w:rStyle w:val="o"/>
-          <w:rFonts w:ascii="Consolas" w:hAnsi="Consolas" w:cs="Consolas"/>
-          <w:b/>
-          <w:bCs/>
-          <w:color w:val="000000"/>
-          <w:sz w:val="24"/>
-          <w:szCs w:val="24"/>
-          <w:bdr w:val="none" w:sz="0" w:space="0" w:color="auto" w:frame="1"/>
-        </w:rPr>
-        <w:t>);</w:t>
+        <w:t>&gt;();</w:t>
       </w:r>
     </w:p>
     <w:p>
@@ -4251,7 +3891,6 @@
         </w:rPr>
         <w:t xml:space="preserve"> </w:t>
       </w:r>
-      <w:proofErr w:type="spellStart"/>
       <w:r>
         <w:rPr>
           <w:rStyle w:val="n"/>
@@ -4263,7 +3902,6 @@
         </w:rPr>
         <w:t>Clazz</w:t>
       </w:r>
-      <w:proofErr w:type="spellEnd"/>
       <w:r>
         <w:rPr>
           <w:rStyle w:val="o"/>
@@ -4288,7 +3926,6 @@
         </w:rPr>
         <w:t xml:space="preserve"> </w:t>
       </w:r>
-      <w:proofErr w:type="spellStart"/>
       <w:r>
         <w:rPr>
           <w:rStyle w:val="n"/>
@@ -4300,7 +3937,6 @@
         </w:rPr>
         <w:t>clazzList</w:t>
       </w:r>
-      <w:proofErr w:type="spellEnd"/>
       <w:r>
         <w:rPr>
           <w:rStyle w:val="o"/>
@@ -4388,7 +4024,6 @@
         </w:rPr>
         <w:t xml:space="preserve"> </w:t>
       </w:r>
-      <w:proofErr w:type="spellStart"/>
       <w:r>
         <w:rPr>
           <w:rStyle w:val="n"/>
@@ -4400,7 +4035,6 @@
         </w:rPr>
         <w:t>SubClazz</w:t>
       </w:r>
-      <w:proofErr w:type="spellEnd"/>
       <w:r>
         <w:rPr>
           <w:rStyle w:val="o"/>
@@ -4425,7 +4059,6 @@
         </w:rPr>
         <w:t xml:space="preserve"> </w:t>
       </w:r>
-      <w:proofErr w:type="spellStart"/>
       <w:r>
         <w:rPr>
           <w:rStyle w:val="n"/>
@@ -4437,7 +4070,6 @@
         </w:rPr>
         <w:t>subClazzList</w:t>
       </w:r>
-      <w:proofErr w:type="spellEnd"/>
       <w:r>
         <w:rPr>
           <w:rStyle w:val="o"/>
@@ -4466,7 +4098,6 @@
           <w:bdr w:val="none" w:sz="0" w:space="0" w:color="auto" w:frame="1"/>
         </w:rPr>
       </w:pPr>
-      <w:proofErr w:type="spellStart"/>
       <w:r>
         <w:rPr>
           <w:rStyle w:val="n"/>
@@ -4478,7 +4109,6 @@
         </w:rPr>
         <w:t>subClazzList</w:t>
       </w:r>
-      <w:proofErr w:type="spellEnd"/>
       <w:r>
         <w:rPr>
           <w:rStyle w:val="HTMLCode"/>
@@ -4514,7 +4144,6 @@
         </w:rPr>
         <w:t xml:space="preserve"> </w:t>
       </w:r>
-      <w:proofErr w:type="spellStart"/>
       <w:r>
         <w:rPr>
           <w:rStyle w:val="n"/>
@@ -4526,7 +4155,6 @@
         </w:rPr>
         <w:t>clazzList</w:t>
       </w:r>
-      <w:proofErr w:type="spellEnd"/>
       <w:r>
         <w:rPr>
           <w:rStyle w:val="o"/>
@@ -4583,27 +4211,7 @@
           <w:sz w:val="19"/>
           <w:szCs w:val="19"/>
         </w:rPr>
-        <w:t xml:space="preserve">. If you have multiple upper bounds on a type parameter, you can </w:t>
-      </w:r>
-      <w:proofErr w:type="spellStart"/>
-      <w:r>
-        <w:rPr>
-          <w:rFonts w:ascii="Georgia" w:hAnsi="Georgia"/>
-          <w:color w:val="000000"/>
-          <w:sz w:val="19"/>
-          <w:szCs w:val="19"/>
-        </w:rPr>
-        <w:t>upcast</w:t>
-      </w:r>
-      <w:proofErr w:type="spellEnd"/>
-      <w:r>
-        <w:rPr>
-          <w:rFonts w:ascii="Georgia" w:hAnsi="Georgia"/>
-          <w:color w:val="000000"/>
-          <w:sz w:val="19"/>
-          <w:szCs w:val="19"/>
-        </w:rPr>
-        <w:t xml:space="preserve"> to any of them, as expected:</w:t>
+        <w:t>. If you have multiple upper bounds on a type parameter, you can upcast to any of them, as expected:</w:t>
       </w:r>
     </w:p>
     <w:p>
@@ -5385,7 +4993,6 @@
         </w:rPr>
         <w:t>C</w:t>
       </w:r>
-      <w:proofErr w:type="gramStart"/>
       <w:r>
         <w:rPr>
           <w:rStyle w:val="o"/>
@@ -5397,21 +5004,7 @@
           <w:szCs w:val="24"/>
           <w:bdr w:val="none" w:sz="0" w:space="0" w:color="auto" w:frame="1"/>
         </w:rPr>
-        <w:t>&gt;(</w:t>
-      </w:r>
-      <w:proofErr w:type="gramEnd"/>
-      <w:r>
-        <w:rPr>
-          <w:rStyle w:val="o"/>
-          <w:rFonts w:ascii="Consolas" w:hAnsi="Consolas" w:cs="Consolas"/>
-          <w:b/>
-          <w:bCs/>
-          <w:color w:val="000000"/>
-          <w:sz w:val="24"/>
-          <w:szCs w:val="24"/>
-          <w:bdr w:val="none" w:sz="0" w:space="0" w:color="auto" w:frame="1"/>
-        </w:rPr>
-        <w:t>).</w:t>
+        <w:t>&gt;().</w:t>
       </w:r>
       <w:r>
         <w:rPr>
@@ -5579,7 +5172,6 @@
         </w:rPr>
         <w:t>C</w:t>
       </w:r>
-      <w:proofErr w:type="gramStart"/>
       <w:r>
         <w:rPr>
           <w:rStyle w:val="o"/>
@@ -5591,21 +5183,7 @@
           <w:szCs w:val="24"/>
           <w:bdr w:val="none" w:sz="0" w:space="0" w:color="auto" w:frame="1"/>
         </w:rPr>
-        <w:t>&gt;(</w:t>
-      </w:r>
-      <w:proofErr w:type="gramEnd"/>
-      <w:r>
-        <w:rPr>
-          <w:rStyle w:val="o"/>
-          <w:rFonts w:ascii="Consolas" w:hAnsi="Consolas" w:cs="Consolas"/>
-          <w:b/>
-          <w:bCs/>
-          <w:color w:val="000000"/>
-          <w:sz w:val="24"/>
-          <w:szCs w:val="24"/>
-          <w:bdr w:val="none" w:sz="0" w:space="0" w:color="auto" w:frame="1"/>
-        </w:rPr>
-        <w:t>).</w:t>
+        <w:t>&gt;().</w:t>
       </w:r>
       <w:r>
         <w:rPr>
@@ -5773,7 +5351,6 @@
         </w:rPr>
         <w:t>C</w:t>
       </w:r>
-      <w:proofErr w:type="gramStart"/>
       <w:r>
         <w:rPr>
           <w:rStyle w:val="o"/>
@@ -5785,21 +5362,7 @@
           <w:szCs w:val="24"/>
           <w:bdr w:val="none" w:sz="0" w:space="0" w:color="auto" w:frame="1"/>
         </w:rPr>
-        <w:t>&gt;(</w:t>
-      </w:r>
-      <w:proofErr w:type="gramEnd"/>
-      <w:r>
-        <w:rPr>
-          <w:rStyle w:val="o"/>
-          <w:rFonts w:ascii="Consolas" w:hAnsi="Consolas" w:cs="Consolas"/>
-          <w:b/>
-          <w:bCs/>
-          <w:color w:val="000000"/>
-          <w:sz w:val="24"/>
-          <w:szCs w:val="24"/>
-          <w:bdr w:val="none" w:sz="0" w:space="0" w:color="auto" w:frame="1"/>
-        </w:rPr>
-        <w:t>).</w:t>
+        <w:t>&gt;().</w:t>
       </w:r>
       <w:r>
         <w:rPr>
@@ -6020,7 +5583,6 @@
         </w:rPr>
         <w:t xml:space="preserve"> </w:t>
       </w:r>
-      <w:proofErr w:type="gramStart"/>
       <w:r>
         <w:rPr>
           <w:rStyle w:val="nf"/>
@@ -6045,21 +5607,7 @@
           <w:szCs w:val="24"/>
           <w:bdr w:val="none" w:sz="0" w:space="0" w:color="auto" w:frame="1"/>
         </w:rPr>
-        <w:t>(</w:t>
-      </w:r>
-      <w:proofErr w:type="gramEnd"/>
-      <w:r>
-        <w:rPr>
-          <w:rStyle w:val="o"/>
-          <w:rFonts w:ascii="Consolas" w:hAnsi="Consolas" w:cs="Consolas"/>
-          <w:b/>
-          <w:bCs/>
-          <w:color w:val="000000"/>
-          <w:sz w:val="24"/>
-          <w:szCs w:val="24"/>
-          <w:bdr w:val="none" w:sz="0" w:space="0" w:color="auto" w:frame="1"/>
-        </w:rPr>
-        <w:t>);</w:t>
+        <w:t>();</w:t>
       </w:r>
     </w:p>
     <w:p>
@@ -6398,7 +5946,6 @@
         </w:rPr>
         <w:t xml:space="preserve"> </w:t>
       </w:r>
-      <w:proofErr w:type="gramStart"/>
       <w:r>
         <w:rPr>
           <w:rStyle w:val="nf"/>
@@ -6423,21 +5970,7 @@
           <w:szCs w:val="24"/>
           <w:bdr w:val="none" w:sz="0" w:space="0" w:color="auto" w:frame="1"/>
         </w:rPr>
-        <w:t>(</w:t>
-      </w:r>
-      <w:proofErr w:type="gramEnd"/>
-      <w:r>
-        <w:rPr>
-          <w:rStyle w:val="o"/>
-          <w:rFonts w:ascii="Consolas" w:hAnsi="Consolas" w:cs="Consolas"/>
-          <w:b/>
-          <w:bCs/>
-          <w:color w:val="000000"/>
-          <w:sz w:val="24"/>
-          <w:szCs w:val="24"/>
-          <w:bdr w:val="none" w:sz="0" w:space="0" w:color="auto" w:frame="1"/>
-        </w:rPr>
-        <w:t>);</w:t>
+        <w:t>();</w:t>
       </w:r>
     </w:p>
     <w:p>
@@ -6676,7 +6209,6 @@
         </w:rPr>
         <w:t xml:space="preserve"> </w:t>
       </w:r>
-      <w:proofErr w:type="gramStart"/>
       <w:r>
         <w:rPr>
           <w:rStyle w:val="nf"/>
@@ -6701,21 +6233,7 @@
           <w:szCs w:val="24"/>
           <w:bdr w:val="none" w:sz="0" w:space="0" w:color="auto" w:frame="1"/>
         </w:rPr>
-        <w:t>(</w:t>
-      </w:r>
-      <w:proofErr w:type="gramEnd"/>
-      <w:r>
-        <w:rPr>
-          <w:rStyle w:val="o"/>
-          <w:rFonts w:ascii="Consolas" w:hAnsi="Consolas" w:cs="Consolas"/>
-          <w:b/>
-          <w:bCs/>
-          <w:color w:val="000000"/>
-          <w:sz w:val="24"/>
-          <w:szCs w:val="24"/>
-          <w:bdr w:val="none" w:sz="0" w:space="0" w:color="auto" w:frame="1"/>
-        </w:rPr>
-        <w:t>);</w:t>
+        <w:t>();</w:t>
       </w:r>
     </w:p>
     <w:p>
@@ -7017,7 +6535,6 @@
         </w:rPr>
         <w:t xml:space="preserve"> </w:t>
       </w:r>
-      <w:proofErr w:type="gramStart"/>
       <w:r>
         <w:rPr>
           <w:rStyle w:val="nf"/>
@@ -7042,21 +6559,7 @@
           <w:szCs w:val="24"/>
           <w:bdr w:val="none" w:sz="0" w:space="0" w:color="auto" w:frame="1"/>
         </w:rPr>
-        <w:t>(</w:t>
-      </w:r>
-      <w:proofErr w:type="gramEnd"/>
-      <w:r>
-        <w:rPr>
-          <w:rStyle w:val="o"/>
-          <w:rFonts w:ascii="Consolas" w:hAnsi="Consolas" w:cs="Consolas"/>
-          <w:b/>
-          <w:bCs/>
-          <w:color w:val="000000"/>
-          <w:sz w:val="24"/>
-          <w:szCs w:val="24"/>
-          <w:bdr w:val="none" w:sz="0" w:space="0" w:color="auto" w:frame="1"/>
-        </w:rPr>
-        <w:t>);</w:t>
+        <w:t>();</w:t>
       </w:r>
     </w:p>
     <w:p>
@@ -7283,7 +6786,6 @@
         </w:rPr>
         <w:t xml:space="preserve"> </w:t>
       </w:r>
-      <w:proofErr w:type="gramStart"/>
       <w:r>
         <w:rPr>
           <w:rStyle w:val="nf"/>
@@ -7310,7 +6812,6 @@
         </w:rPr>
         <w:t>(</w:t>
       </w:r>
-      <w:proofErr w:type="gramEnd"/>
       <w:r>
         <w:rPr>
           <w:rStyle w:val="n"/>
@@ -7731,7 +7232,6 @@
         </w:rPr>
         <w:t xml:space="preserve"> </w:t>
       </w:r>
-      <w:proofErr w:type="gramStart"/>
       <w:r>
         <w:rPr>
           <w:rStyle w:val="nf"/>
@@ -7758,7 +7258,6 @@
         </w:rPr>
         <w:t>(</w:t>
       </w:r>
-      <w:proofErr w:type="gramEnd"/>
       <w:r>
         <w:rPr>
           <w:rStyle w:val="n"/>
@@ -7818,7 +7317,6 @@
         </w:rPr>
         <w:t xml:space="preserve"> </w:t>
       </w:r>
-      <w:proofErr w:type="spellStart"/>
       <w:r>
         <w:rPr>
           <w:rStyle w:val="n"/>
@@ -7830,7 +7328,6 @@
         </w:rPr>
         <w:t>ArrayList</w:t>
       </w:r>
-      <w:proofErr w:type="spellEnd"/>
       <w:r>
         <w:rPr>
           <w:rStyle w:val="o"/>
@@ -8129,7 +7626,6 @@
         </w:rPr>
         <w:t xml:space="preserve"> </w:t>
       </w:r>
-      <w:proofErr w:type="gramStart"/>
       <w:r>
         <w:rPr>
           <w:rStyle w:val="nf"/>
@@ -8156,7 +7652,6 @@
         </w:rPr>
         <w:t>(</w:t>
       </w:r>
-      <w:proofErr w:type="gramEnd"/>
       <w:r>
         <w:rPr>
           <w:rStyle w:val="n"/>
@@ -8577,7 +8072,6 @@
         </w:rPr>
         <w:t xml:space="preserve"> </w:t>
       </w:r>
-      <w:proofErr w:type="gramStart"/>
       <w:r>
         <w:rPr>
           <w:rStyle w:val="nf"/>
@@ -8604,7 +8098,6 @@
         </w:rPr>
         <w:t>(</w:t>
       </w:r>
-      <w:proofErr w:type="gramEnd"/>
       <w:r>
         <w:rPr>
           <w:rStyle w:val="n"/>
@@ -8854,27 +8347,7 @@
           <w:sz w:val="19"/>
           <w:szCs w:val="19"/>
         </w:rPr>
-        <w:t xml:space="preserve"> are types where information has been removed at compile-time by type erasure — invocations of generic types that are not defined as unbounded wildcards. A non-reifiable type does not have </w:t>
-      </w:r>
-      <w:proofErr w:type="gramStart"/>
-      <w:r>
-        <w:rPr>
-          <w:rFonts w:ascii="Arial" w:hAnsi="Arial" w:cs="Arial"/>
-          <w:color w:val="000000"/>
-          <w:sz w:val="19"/>
-          <w:szCs w:val="19"/>
-        </w:rPr>
-        <w:t>all of</w:t>
-      </w:r>
-      <w:proofErr w:type="gramEnd"/>
-      <w:r>
-        <w:rPr>
-          <w:rFonts w:ascii="Arial" w:hAnsi="Arial" w:cs="Arial"/>
-          <w:color w:val="000000"/>
-          <w:sz w:val="19"/>
-          <w:szCs w:val="19"/>
-        </w:rPr>
-        <w:t xml:space="preserve"> its information available at runtime. Examples of non-reifiable types are </w:t>
+        <w:t> are types where information has been removed at compile-time by type erasure — invocations of generic types that are not defined as unbounded wildcards. A non-reifiable type does not have all of its information available at runtime. Examples of non-reifiable types are </w:t>
       </w:r>
       <w:r>
         <w:rPr>
@@ -8929,7 +8402,6 @@
         </w:rPr>
         <w:t>, there are certain situations where non-reifiable types cannot be used: in an </w:t>
       </w:r>
-      <w:proofErr w:type="spellStart"/>
       <w:r>
         <w:rPr>
           <w:rStyle w:val="HTMLTypewriter"/>
@@ -8937,7 +8409,6 @@
         </w:rPr>
         <w:t>instanceof</w:t>
       </w:r>
-      <w:proofErr w:type="spellEnd"/>
       <w:r>
         <w:rPr>
           <w:rFonts w:ascii="Arial" w:hAnsi="Arial" w:cs="Arial"/>
@@ -8968,23 +8439,13 @@
         </w:rPr>
         <w:t xml:space="preserve">public class </w:t>
       </w:r>
-      <w:proofErr w:type="spellStart"/>
       <w:r>
         <w:rPr>
           <w:color w:val="000000"/>
           <w:sz w:val="17"/>
           <w:szCs w:val="17"/>
         </w:rPr>
-        <w:t>GenericsArray</w:t>
-      </w:r>
-      <w:proofErr w:type="spellEnd"/>
-      <w:r>
-        <w:rPr>
-          <w:color w:val="000000"/>
-          <w:sz w:val="17"/>
-          <w:szCs w:val="17"/>
-        </w:rPr>
-        <w:t>&lt;</w:t>
+        <w:t>GenericsArray&lt;</w:t>
       </w:r>
       <w:r>
         <w:rPr>
@@ -9000,18 +8461,8 @@
           <w:sz w:val="17"/>
           <w:szCs w:val="17"/>
         </w:rPr>
-        <w:t>&gt;</w:t>
-      </w:r>
-      <w:proofErr w:type="gramStart"/>
-      <w:r>
-        <w:rPr>
-          <w:color w:val="000000"/>
-          <w:sz w:val="17"/>
-          <w:szCs w:val="17"/>
-        </w:rPr>
-        <w:t xml:space="preserve">   {</w:t>
-      </w:r>
-      <w:proofErr w:type="gramEnd"/>
+        <w:t>&gt;   {</w:t>
+      </w:r>
       <w:r>
         <w:rPr>
           <w:color w:val="000000"/>
@@ -9146,78 +8597,24 @@
           <w:sz w:val="17"/>
           <w:szCs w:val="17"/>
         </w:rPr>
-        <w:t xml:space="preserve">main(String[] </w:t>
-      </w:r>
-      <w:proofErr w:type="spellStart"/>
+        <w:t>main(String[] args) {</w:t>
+      </w:r>
       <w:r>
         <w:rPr>
           <w:color w:val="000000"/>
           <w:sz w:val="17"/>
           <w:szCs w:val="17"/>
         </w:rPr>
-        <w:t>args</w:t>
-      </w:r>
-      <w:proofErr w:type="spellEnd"/>
+        <w:br/>
+      </w:r>
       <w:r>
         <w:rPr>
           <w:color w:val="000000"/>
           <w:sz w:val="17"/>
           <w:szCs w:val="17"/>
         </w:rPr>
-        <w:t>) {</w:t>
-      </w:r>
-      <w:r>
-        <w:rPr>
-          <w:color w:val="000000"/>
-          <w:sz w:val="17"/>
-          <w:szCs w:val="17"/>
-        </w:rPr>
         <w:br/>
-      </w:r>
-      <w:r>
-        <w:rPr>
-          <w:color w:val="000000"/>
-          <w:sz w:val="17"/>
-          <w:szCs w:val="17"/>
-        </w:rPr>
-        <w:br/>
-        <w:t xml:space="preserve">   </w:t>
-      </w:r>
-      <w:proofErr w:type="spellStart"/>
-      <w:r>
-        <w:rPr>
-          <w:color w:val="000000"/>
-          <w:sz w:val="17"/>
-          <w:szCs w:val="17"/>
-        </w:rPr>
-        <w:t>GenericsArray</w:t>
-      </w:r>
-      <w:proofErr w:type="spellEnd"/>
-      <w:r>
-        <w:rPr>
-          <w:color w:val="000000"/>
-          <w:sz w:val="17"/>
-          <w:szCs w:val="17"/>
-        </w:rPr>
-        <w:t xml:space="preserve">&lt;Integer&gt; </w:t>
-      </w:r>
-      <w:proofErr w:type="spellStart"/>
-      <w:r>
-        <w:rPr>
-          <w:color w:val="000000"/>
-          <w:sz w:val="17"/>
-          <w:szCs w:val="17"/>
-        </w:rPr>
-        <w:t>ga</w:t>
-      </w:r>
-      <w:proofErr w:type="spellEnd"/>
-      <w:r>
-        <w:rPr>
-          <w:color w:val="000000"/>
-          <w:sz w:val="17"/>
-          <w:szCs w:val="17"/>
-        </w:rPr>
-        <w:t xml:space="preserve"> = </w:t>
+        <w:t xml:space="preserve">   GenericsArray&lt;Integer&gt; ga = </w:t>
       </w:r>
       <w:r>
         <w:rPr>
@@ -9229,41 +8626,22 @@
         </w:rPr>
         <w:t xml:space="preserve">new </w:t>
       </w:r>
-      <w:proofErr w:type="spellStart"/>
       <w:r>
         <w:rPr>
           <w:color w:val="000000"/>
           <w:sz w:val="17"/>
           <w:szCs w:val="17"/>
         </w:rPr>
-        <w:t>GenericsArray</w:t>
-      </w:r>
-      <w:proofErr w:type="spellEnd"/>
+        <w:t>GenericsArray&lt;&gt;();</w:t>
+      </w:r>
       <w:r>
         <w:rPr>
           <w:color w:val="000000"/>
           <w:sz w:val="17"/>
           <w:szCs w:val="17"/>
         </w:rPr>
-        <w:t>&lt;&gt;();</w:t>
-      </w:r>
-      <w:r>
-        <w:rPr>
-          <w:color w:val="000000"/>
-          <w:sz w:val="17"/>
-          <w:szCs w:val="17"/>
-        </w:rPr>
         <w:br/>
-        <w:t xml:space="preserve">   </w:t>
-      </w:r>
-      <w:proofErr w:type="spellStart"/>
-      <w:r>
-        <w:rPr>
-          <w:color w:val="000000"/>
-          <w:sz w:val="17"/>
-          <w:szCs w:val="17"/>
-        </w:rPr>
-        <w:t>ga.</w:t>
+        <w:t xml:space="preserve">   ga.</w:t>
       </w:r>
       <w:r>
         <w:rPr>
@@ -9275,7 +8653,6 @@
         </w:rPr>
         <w:t>array</w:t>
       </w:r>
-      <w:proofErr w:type="spellEnd"/>
       <w:r>
         <w:rPr>
           <w:color w:val="000000"/>
@@ -9323,16 +8700,7 @@
           <w:szCs w:val="17"/>
         </w:rPr>
         <w:br/>
-        <w:t xml:space="preserve">   </w:t>
-      </w:r>
-      <w:proofErr w:type="spellStart"/>
-      <w:r>
-        <w:rPr>
-          <w:color w:val="000000"/>
-          <w:sz w:val="17"/>
-          <w:szCs w:val="17"/>
-        </w:rPr>
-        <w:t>ga.</w:t>
+        <w:t xml:space="preserve">   ga.</w:t>
       </w:r>
       <w:r>
         <w:rPr>
@@ -9344,7 +8712,6 @@
         </w:rPr>
         <w:t>array</w:t>
       </w:r>
-      <w:proofErr w:type="spellEnd"/>
       <w:r>
         <w:rPr>
           <w:color w:val="000000"/>
@@ -9444,7 +8811,7 @@
 </file>
 
 <file path=word/endnotes.xml><?xml version="1.0" encoding="utf-8"?>
-<w:endnotes xmlns:wpc="http://schemas.microsoft.com/office/word/2010/wordprocessingCanvas" xmlns:cx="http://schemas.microsoft.com/office/drawing/2014/chartex" xmlns:cx1="http://schemas.microsoft.com/office/drawing/2015/9/8/chartex" xmlns:cx2="http://schemas.microsoft.com/office/drawing/2015/10/21/chartex" xmlns:cx3="http://schemas.microsoft.com/office/drawing/2016/5/9/chartex" xmlns:cx4="http://schemas.microsoft.com/office/drawing/2016/5/10/chartex" xmlns:cx5="http://schemas.microsoft.com/office/drawing/2016/5/11/chartex" xmlns:cx6="http://schemas.microsoft.com/office/drawing/2016/5/12/chartex" xmlns:cx7="http://schemas.microsoft.com/office/drawing/2016/5/13/chartex" xmlns:cx8="http://schemas.microsoft.com/office/drawing/2016/5/14/chartex" xmlns:mc="http://schemas.openxmlformats.org/markup-compatibility/2006" xmlns:aink="http://schemas.microsoft.com/office/drawing/2016/ink" xmlns:am3d="http://schemas.microsoft.com/office/drawing/2017/model3d" xmlns:o="urn:schemas-microsoft-com:office:office" xmlns:r="http://schemas.openxmlformats.org/officeDocument/2006/relationships" xmlns:m="http://schemas.openxmlformats.org/officeDocument/2006/math" xmlns:v="urn:schemas-microsoft-com:vml" xmlns:wp14="http://schemas.microsoft.com/office/word/2010/wordprocessingDrawing" xmlns:wp="http://schemas.openxmlformats.org/drawingml/2006/wordprocessingDrawing" xmlns:w10="urn:schemas-microsoft-com:office:word" xmlns:w="http://schemas.openxmlformats.org/wordprocessingml/2006/main" xmlns:w14="http://schemas.microsoft.com/office/word/2010/wordml" xmlns:w15="http://schemas.microsoft.com/office/word/2012/wordml" xmlns:w16cid="http://schemas.microsoft.com/office/word/2016/wordml/cid" xmlns:w16se="http://schemas.microsoft.com/office/word/2015/wordml/symex" xmlns:wpg="http://schemas.microsoft.com/office/word/2010/wordprocessingGroup" xmlns:wpi="http://schemas.microsoft.com/office/word/2010/wordprocessingInk" xmlns:wne="http://schemas.microsoft.com/office/word/2006/wordml" xmlns:wps="http://schemas.microsoft.com/office/word/2010/wordprocessingShape" mc:Ignorable="w14 w15 w16se w16cid wp14">
+<w:endnotes xmlns:wpc="http://schemas.microsoft.com/office/word/2010/wordprocessingCanvas" xmlns:cx="http://schemas.microsoft.com/office/drawing/2014/chartex" xmlns:mc="http://schemas.openxmlformats.org/markup-compatibility/2006" xmlns:o="urn:schemas-microsoft-com:office:office" xmlns:r="http://schemas.openxmlformats.org/officeDocument/2006/relationships" xmlns:m="http://schemas.openxmlformats.org/officeDocument/2006/math" xmlns:v="urn:schemas-microsoft-com:vml" xmlns:wp14="http://schemas.microsoft.com/office/word/2010/wordprocessingDrawing" xmlns:wp="http://schemas.openxmlformats.org/drawingml/2006/wordprocessingDrawing" xmlns:w10="urn:schemas-microsoft-com:office:word" xmlns:w="http://schemas.openxmlformats.org/wordprocessingml/2006/main" xmlns:w14="http://schemas.microsoft.com/office/word/2010/wordml" xmlns:w15="http://schemas.microsoft.com/office/word/2012/wordml" xmlns:w16se="http://schemas.microsoft.com/office/word/2015/wordml/symex" xmlns:wpg="http://schemas.microsoft.com/office/word/2010/wordprocessingGroup" xmlns:wpi="http://schemas.microsoft.com/office/word/2010/wordprocessingInk" xmlns:wne="http://schemas.microsoft.com/office/word/2006/wordml" xmlns:wps="http://schemas.microsoft.com/office/word/2010/wordprocessingShape" mc:Ignorable="w14 w15 w16se wp14">
   <w:endnote w:type="separator" w:id="-1">
     <w:p>
       <w:pPr>
@@ -9469,7 +8836,7 @@
 </file>
 
 <file path=word/footnotes.xml><?xml version="1.0" encoding="utf-8"?>
-<w:footnotes xmlns:wpc="http://schemas.microsoft.com/office/word/2010/wordprocessingCanvas" xmlns:cx="http://schemas.microsoft.com/office/drawing/2014/chartex" xmlns:cx1="http://schemas.microsoft.com/office/drawing/2015/9/8/chartex" xmlns:cx2="http://schemas.microsoft.com/office/drawing/2015/10/21/chartex" xmlns:cx3="http://schemas.microsoft.com/office/drawing/2016/5/9/chartex" xmlns:cx4="http://schemas.microsoft.com/office/drawing/2016/5/10/chartex" xmlns:cx5="http://schemas.microsoft.com/office/drawing/2016/5/11/chartex" xmlns:cx6="http://schemas.microsoft.com/office/drawing/2016/5/12/chartex" xmlns:cx7="http://schemas.microsoft.com/office/drawing/2016/5/13/chartex" xmlns:cx8="http://schemas.microsoft.com/office/drawing/2016/5/14/chartex" xmlns:mc="http://schemas.openxmlformats.org/markup-compatibility/2006" xmlns:aink="http://schemas.microsoft.com/office/drawing/2016/ink" xmlns:am3d="http://schemas.microsoft.com/office/drawing/2017/model3d" xmlns:o="urn:schemas-microsoft-com:office:office" xmlns:r="http://schemas.openxmlformats.org/officeDocument/2006/relationships" xmlns:m="http://schemas.openxmlformats.org/officeDocument/2006/math" xmlns:v="urn:schemas-microsoft-com:vml" xmlns:wp14="http://schemas.microsoft.com/office/word/2010/wordprocessingDrawing" xmlns:wp="http://schemas.openxmlformats.org/drawingml/2006/wordprocessingDrawing" xmlns:w10="urn:schemas-microsoft-com:office:word" xmlns:w="http://schemas.openxmlformats.org/wordprocessingml/2006/main" xmlns:w14="http://schemas.microsoft.com/office/word/2010/wordml" xmlns:w15="http://schemas.microsoft.com/office/word/2012/wordml" xmlns:w16cid="http://schemas.microsoft.com/office/word/2016/wordml/cid" xmlns:w16se="http://schemas.microsoft.com/office/word/2015/wordml/symex" xmlns:wpg="http://schemas.microsoft.com/office/word/2010/wordprocessingGroup" xmlns:wpi="http://schemas.microsoft.com/office/word/2010/wordprocessingInk" xmlns:wne="http://schemas.microsoft.com/office/word/2006/wordml" xmlns:wps="http://schemas.microsoft.com/office/word/2010/wordprocessingShape" mc:Ignorable="w14 w15 w16se w16cid wp14">
+<w:footnotes xmlns:wpc="http://schemas.microsoft.com/office/word/2010/wordprocessingCanvas" xmlns:cx="http://schemas.microsoft.com/office/drawing/2014/chartex" xmlns:mc="http://schemas.openxmlformats.org/markup-compatibility/2006" xmlns:o="urn:schemas-microsoft-com:office:office" xmlns:r="http://schemas.openxmlformats.org/officeDocument/2006/relationships" xmlns:m="http://schemas.openxmlformats.org/officeDocument/2006/math" xmlns:v="urn:schemas-microsoft-com:vml" xmlns:wp14="http://schemas.microsoft.com/office/word/2010/wordprocessingDrawing" xmlns:wp="http://schemas.openxmlformats.org/drawingml/2006/wordprocessingDrawing" xmlns:w10="urn:schemas-microsoft-com:office:word" xmlns:w="http://schemas.openxmlformats.org/wordprocessingml/2006/main" xmlns:w14="http://schemas.microsoft.com/office/word/2010/wordml" xmlns:w15="http://schemas.microsoft.com/office/word/2012/wordml" xmlns:w16se="http://schemas.microsoft.com/office/word/2015/wordml/symex" xmlns:wpg="http://schemas.microsoft.com/office/word/2010/wordprocessingGroup" xmlns:wpi="http://schemas.microsoft.com/office/word/2010/wordprocessingInk" xmlns:wne="http://schemas.microsoft.com/office/word/2006/wordml" xmlns:wps="http://schemas.microsoft.com/office/word/2010/wordprocessingShape" mc:Ignorable="w14 w15 w16se wp14">
   <w:footnote w:type="separator" w:id="-1">
     <w:p>
       <w:pPr>
@@ -9494,7 +8861,7 @@
 </file>
 
 <file path=word/header1.xml><?xml version="1.0" encoding="utf-8"?>
-<w:hdr xmlns:wpc="http://schemas.microsoft.com/office/word/2010/wordprocessingCanvas" xmlns:cx="http://schemas.microsoft.com/office/drawing/2014/chartex" xmlns:cx1="http://schemas.microsoft.com/office/drawing/2015/9/8/chartex" xmlns:cx2="http://schemas.microsoft.com/office/drawing/2015/10/21/chartex" xmlns:cx3="http://schemas.microsoft.com/office/drawing/2016/5/9/chartex" xmlns:cx4="http://schemas.microsoft.com/office/drawing/2016/5/10/chartex" xmlns:cx5="http://schemas.microsoft.com/office/drawing/2016/5/11/chartex" xmlns:cx6="http://schemas.microsoft.com/office/drawing/2016/5/12/chartex" xmlns:cx7="http://schemas.microsoft.com/office/drawing/2016/5/13/chartex" xmlns:cx8="http://schemas.microsoft.com/office/drawing/2016/5/14/chartex" xmlns:mc="http://schemas.openxmlformats.org/markup-compatibility/2006" xmlns:aink="http://schemas.microsoft.com/office/drawing/2016/ink" xmlns:am3d="http://schemas.microsoft.com/office/drawing/2017/model3d" xmlns:o="urn:schemas-microsoft-com:office:office" xmlns:r="http://schemas.openxmlformats.org/officeDocument/2006/relationships" xmlns:m="http://schemas.openxmlformats.org/officeDocument/2006/math" xmlns:v="urn:schemas-microsoft-com:vml" xmlns:wp14="http://schemas.microsoft.com/office/word/2010/wordprocessingDrawing" xmlns:wp="http://schemas.openxmlformats.org/drawingml/2006/wordprocessingDrawing" xmlns:w10="urn:schemas-microsoft-com:office:word" xmlns:w="http://schemas.openxmlformats.org/wordprocessingml/2006/main" xmlns:w14="http://schemas.microsoft.com/office/word/2010/wordml" xmlns:w15="http://schemas.microsoft.com/office/word/2012/wordml" xmlns:w16cid="http://schemas.microsoft.com/office/word/2016/wordml/cid" xmlns:w16se="http://schemas.microsoft.com/office/word/2015/wordml/symex" xmlns:wpg="http://schemas.microsoft.com/office/word/2010/wordprocessingGroup" xmlns:wpi="http://schemas.microsoft.com/office/word/2010/wordprocessingInk" xmlns:wne="http://schemas.microsoft.com/office/word/2006/wordml" xmlns:wps="http://schemas.microsoft.com/office/word/2010/wordprocessingShape" mc:Ignorable="w14 w15 w16se w16cid wp14">
+<w:hdr xmlns:wpc="http://schemas.microsoft.com/office/word/2010/wordprocessingCanvas" xmlns:cx="http://schemas.microsoft.com/office/drawing/2014/chartex" xmlns:mc="http://schemas.openxmlformats.org/markup-compatibility/2006" xmlns:o="urn:schemas-microsoft-com:office:office" xmlns:r="http://schemas.openxmlformats.org/officeDocument/2006/relationships" xmlns:m="http://schemas.openxmlformats.org/officeDocument/2006/math" xmlns:v="urn:schemas-microsoft-com:vml" xmlns:wp14="http://schemas.microsoft.com/office/word/2010/wordprocessingDrawing" xmlns:wp="http://schemas.openxmlformats.org/drawingml/2006/wordprocessingDrawing" xmlns:w10="urn:schemas-microsoft-com:office:word" xmlns:w="http://schemas.openxmlformats.org/wordprocessingml/2006/main" xmlns:w14="http://schemas.microsoft.com/office/word/2010/wordml" xmlns:w15="http://schemas.microsoft.com/office/word/2012/wordml" xmlns:w16se="http://schemas.microsoft.com/office/word/2015/wordml/symex" xmlns:wpg="http://schemas.microsoft.com/office/word/2010/wordprocessingGroup" xmlns:wpi="http://schemas.microsoft.com/office/word/2010/wordprocessingInk" xmlns:wne="http://schemas.microsoft.com/office/word/2006/wordml" xmlns:wps="http://schemas.microsoft.com/office/word/2010/wordprocessingShape" mc:Ignorable="w14 w15 w16se wp14">
   <w:sdt>
     <w:sdtPr>
       <w:id w:val="98381352"/>
@@ -9543,7 +8910,7 @@
             <w:bCs/>
             <w:noProof/>
           </w:rPr>
-          <w:t>5</w:t>
+          <w:t>3</w:t>
         </w:r>
         <w:r>
           <w:rPr>
@@ -9588,7 +8955,7 @@
             <w:bCs/>
             <w:noProof/>
           </w:rPr>
-          <w:t>5</w:t>
+          <w:t>12</w:t>
         </w:r>
         <w:r>
           <w:rPr>
@@ -9611,7 +8978,7 @@
 </file>
 
 <file path=word/numbering.xml><?xml version="1.0" encoding="utf-8"?>
-<w:numbering xmlns:wpc="http://schemas.microsoft.com/office/word/2010/wordprocessingCanvas" xmlns:cx="http://schemas.microsoft.com/office/drawing/2014/chartex" xmlns:cx1="http://schemas.microsoft.com/office/drawing/2015/9/8/chartex" xmlns:cx2="http://schemas.microsoft.com/office/drawing/2015/10/21/chartex" xmlns:cx3="http://schemas.microsoft.com/office/drawing/2016/5/9/chartex" xmlns:cx4="http://schemas.microsoft.com/office/drawing/2016/5/10/chartex" xmlns:cx5="http://schemas.microsoft.com/office/drawing/2016/5/11/chartex" xmlns:cx6="http://schemas.microsoft.com/office/drawing/2016/5/12/chartex" xmlns:cx7="http://schemas.microsoft.com/office/drawing/2016/5/13/chartex" xmlns:cx8="http://schemas.microsoft.com/office/drawing/2016/5/14/chartex" xmlns:mc="http://schemas.openxmlformats.org/markup-compatibility/2006" xmlns:aink="http://schemas.microsoft.com/office/drawing/2016/ink" xmlns:am3d="http://schemas.microsoft.com/office/drawing/2017/model3d" xmlns:o="urn:schemas-microsoft-com:office:office" xmlns:r="http://schemas.openxmlformats.org/officeDocument/2006/relationships" xmlns:m="http://schemas.openxmlformats.org/officeDocument/2006/math" xmlns:v="urn:schemas-microsoft-com:vml" xmlns:wp14="http://schemas.microsoft.com/office/word/2010/wordprocessingDrawing" xmlns:wp="http://schemas.openxmlformats.org/drawingml/2006/wordprocessingDrawing" xmlns:w10="urn:schemas-microsoft-com:office:word" xmlns:w="http://schemas.openxmlformats.org/wordprocessingml/2006/main" xmlns:w14="http://schemas.microsoft.com/office/word/2010/wordml" xmlns:w15="http://schemas.microsoft.com/office/word/2012/wordml" xmlns:w16cid="http://schemas.microsoft.com/office/word/2016/wordml/cid" xmlns:w16se="http://schemas.microsoft.com/office/word/2015/wordml/symex" xmlns:wpg="http://schemas.microsoft.com/office/word/2010/wordprocessingGroup" xmlns:wpi="http://schemas.microsoft.com/office/word/2010/wordprocessingInk" xmlns:wne="http://schemas.microsoft.com/office/word/2006/wordml" xmlns:wps="http://schemas.microsoft.com/office/word/2010/wordprocessingShape" mc:Ignorable="w14 w15 w16se w16cid wp14">
+<w:numbering xmlns:wpc="http://schemas.microsoft.com/office/word/2010/wordprocessingCanvas" xmlns:cx="http://schemas.microsoft.com/office/drawing/2014/chartex" xmlns:mc="http://schemas.openxmlformats.org/markup-compatibility/2006" xmlns:o="urn:schemas-microsoft-com:office:office" xmlns:r="http://schemas.openxmlformats.org/officeDocument/2006/relationships" xmlns:m="http://schemas.openxmlformats.org/officeDocument/2006/math" xmlns:v="urn:schemas-microsoft-com:vml" xmlns:wp14="http://schemas.microsoft.com/office/word/2010/wordprocessingDrawing" xmlns:wp="http://schemas.openxmlformats.org/drawingml/2006/wordprocessingDrawing" xmlns:w10="urn:schemas-microsoft-com:office:word" xmlns:w="http://schemas.openxmlformats.org/wordprocessingml/2006/main" xmlns:w14="http://schemas.microsoft.com/office/word/2010/wordml" xmlns:w15="http://schemas.microsoft.com/office/word/2012/wordml" xmlns:w16se="http://schemas.microsoft.com/office/word/2015/wordml/symex" xmlns:wpg="http://schemas.microsoft.com/office/word/2010/wordprocessingGroup" xmlns:wpi="http://schemas.microsoft.com/office/word/2010/wordprocessingInk" xmlns:wne="http://schemas.microsoft.com/office/word/2006/wordml" xmlns:wps="http://schemas.microsoft.com/office/word/2010/wordprocessingShape" mc:Ignorable="w14 w15 w16se wp14">
   <w:abstractNum w:abstractNumId="0" w15:restartNumberingAfterBreak="0">
     <w:nsid w:val="549B7B50"/>
     <w:multiLevelType w:val="hybridMultilevel"/>
@@ -9732,7 +9099,7 @@
 </file>
 
 <file path=word/styles.xml><?xml version="1.0" encoding="utf-8"?>
-<w:styles xmlns:mc="http://schemas.openxmlformats.org/markup-compatibility/2006" xmlns:r="http://schemas.openxmlformats.org/officeDocument/2006/relationships" xmlns:w="http://schemas.openxmlformats.org/wordprocessingml/2006/main" xmlns:w14="http://schemas.microsoft.com/office/word/2010/wordml" xmlns:w15="http://schemas.microsoft.com/office/word/2012/wordml" xmlns:w16cid="http://schemas.microsoft.com/office/word/2016/wordml/cid" xmlns:w16se="http://schemas.microsoft.com/office/word/2015/wordml/symex" mc:Ignorable="w14 w15 w16se w16cid">
+<w:styles xmlns:mc="http://schemas.openxmlformats.org/markup-compatibility/2006" xmlns:r="http://schemas.openxmlformats.org/officeDocument/2006/relationships" xmlns:w="http://schemas.openxmlformats.org/wordprocessingml/2006/main" xmlns:w14="http://schemas.microsoft.com/office/word/2010/wordml" xmlns:w15="http://schemas.microsoft.com/office/word/2012/wordml" xmlns:w16se="http://schemas.microsoft.com/office/word/2015/wordml/symex" mc:Ignorable="w14 w15 w16se">
   <w:docDefaults>
     <w:rPrDefault>
       <w:rPr>
@@ -9748,7 +9115,7 @@
       </w:pPr>
     </w:pPrDefault>
   </w:docDefaults>
-  <w:latentStyles w:defLockedState="0" w:defUIPriority="99" w:defSemiHidden="0" w:defUnhideWhenUsed="0" w:defQFormat="0" w:count="375">
+  <w:latentStyles w:defLockedState="0" w:defUIPriority="99" w:defSemiHidden="0" w:defUnhideWhenUsed="0" w:defQFormat="0" w:count="371">
     <w:lsdException w:name="Normal" w:uiPriority="0" w:qFormat="1"/>
     <w:lsdException w:name="heading 1" w:uiPriority="9" w:qFormat="1"/>
     <w:lsdException w:name="heading 2" w:semiHidden="1" w:uiPriority="9" w:unhideWhenUsed="1" w:qFormat="1"/>
@@ -9854,6 +9221,7 @@
     <w:lsdException w:name="HTML Sample" w:semiHidden="1" w:unhideWhenUsed="1"/>
     <w:lsdException w:name="HTML Typewriter" w:semiHidden="1" w:unhideWhenUsed="1"/>
     <w:lsdException w:name="HTML Variable" w:semiHidden="1" w:unhideWhenUsed="1"/>
+    <w:lsdException w:name="Normal Table" w:semiHidden="1" w:unhideWhenUsed="1"/>
     <w:lsdException w:name="annotation subject" w:semiHidden="1" w:unhideWhenUsed="1"/>
     <w:lsdException w:name="No List" w:semiHidden="1" w:unhideWhenUsed="1"/>
     <w:lsdException w:name="Outline List 1" w:semiHidden="1" w:unhideWhenUsed="1"/>
@@ -9897,8 +9265,10 @@
     <w:lsdException w:name="Table Elegant" w:semiHidden="1" w:unhideWhenUsed="1"/>
     <w:lsdException w:name="Table Professional" w:semiHidden="1" w:unhideWhenUsed="1"/>
     <w:lsdException w:name="Table Subtle 1" w:semiHidden="1" w:unhideWhenUsed="1"/>
+    <w:lsdException w:name="Table Subtle 2" w:semiHidden="1" w:unhideWhenUsed="1"/>
     <w:lsdException w:name="Table Web 1" w:semiHidden="1" w:unhideWhenUsed="1"/>
     <w:lsdException w:name="Table Web 2" w:semiHidden="1" w:unhideWhenUsed="1"/>
+    <w:lsdException w:name="Table Web 3" w:semiHidden="1" w:unhideWhenUsed="1"/>
     <w:lsdException w:name="Balloon Text" w:semiHidden="1" w:unhideWhenUsed="1"/>
     <w:lsdException w:name="Table Grid" w:uiPriority="39"/>
     <w:lsdException w:name="Table Theme" w:semiHidden="1" w:unhideWhenUsed="1"/>
@@ -10117,10 +9487,6 @@
     <w:lsdException w:name="List Table 5 Dark Accent 6" w:uiPriority="50"/>
     <w:lsdException w:name="List Table 6 Colorful Accent 6" w:uiPriority="51"/>
     <w:lsdException w:name="List Table 7 Colorful Accent 6" w:uiPriority="52"/>
-    <w:lsdException w:name="Mention" w:semiHidden="1" w:unhideWhenUsed="1"/>
-    <w:lsdException w:name="Smart Hyperlink" w:semiHidden="1" w:unhideWhenUsed="1"/>
-    <w:lsdException w:name="Hashtag" w:semiHidden="1" w:unhideWhenUsed="1"/>
-    <w:lsdException w:name="Unresolved Mention" w:semiHidden="1" w:unhideWhenUsed="1"/>
   </w:latentStyles>
   <w:style w:type="paragraph" w:default="1" w:styleId="Normal">
     <w:name w:val="Normal"/>
@@ -10165,6 +9531,28 @@
       <w:sz w:val="36"/>
       <w:szCs w:val="36"/>
       <w:lang w:val="en-US"/>
+    </w:rPr>
+  </w:style>
+  <w:style w:type="paragraph" w:styleId="Heading3">
+    <w:name w:val="heading 3"/>
+    <w:basedOn w:val="Normal"/>
+    <w:next w:val="Normal"/>
+    <w:link w:val="Heading3Char"/>
+    <w:uiPriority w:val="9"/>
+    <w:unhideWhenUsed/>
+    <w:qFormat/>
+    <w:rsid w:val="0031167A"/>
+    <w:pPr>
+      <w:keepNext/>
+      <w:keepLines/>
+      <w:spacing w:before="40" w:after="0"/>
+      <w:outlineLvl w:val="2"/>
+    </w:pPr>
+    <w:rPr>
+      <w:rFonts w:asciiTheme="majorHAnsi" w:eastAsiaTheme="majorEastAsia" w:hAnsiTheme="majorHAnsi" w:cstheme="majorBidi"/>
+      <w:color w:val="1F3763" w:themeColor="accent1" w:themeShade="7F"/>
+      <w:sz w:val="24"/>
+      <w:szCs w:val="24"/>
     </w:rPr>
   </w:style>
   <w:style w:type="character" w:default="1" w:styleId="DefaultParagraphFont">
@@ -10523,6 +9911,19 @@
       <w:szCs w:val="20"/>
     </w:rPr>
   </w:style>
+  <w:style w:type="character" w:customStyle="1" w:styleId="Heading3Char">
+    <w:name w:val="Heading 3 Char"/>
+    <w:basedOn w:val="DefaultParagraphFont"/>
+    <w:link w:val="Heading3"/>
+    <w:uiPriority w:val="9"/>
+    <w:rsid w:val="0031167A"/>
+    <w:rPr>
+      <w:rFonts w:asciiTheme="majorHAnsi" w:eastAsiaTheme="majorEastAsia" w:hAnsiTheme="majorHAnsi" w:cstheme="majorBidi"/>
+      <w:color w:val="1F3763" w:themeColor="accent1" w:themeShade="7F"/>
+      <w:sz w:val="24"/>
+      <w:szCs w:val="24"/>
+    </w:rPr>
+  </w:style>
 </w:styles>
 </file>
 
@@ -10826,7 +10227,7 @@
 </file>
 
 <file path=customXml/itemProps1.xml><?xml version="1.0" encoding="utf-8"?>
-<ds:datastoreItem xmlns:ds="http://schemas.openxmlformats.org/officeDocument/2006/customXml" ds:itemID="{94B67BEF-A480-4446-8AC8-F8B3F432BF83}">
+<ds:datastoreItem xmlns:ds="http://schemas.openxmlformats.org/officeDocument/2006/customXml" ds:itemID="{B49A17E7-BEF5-4206-BCF6-FDEEFBA3CDA8}">
   <ds:schemaRefs>
     <ds:schemaRef ds:uri="http://schemas.openxmlformats.org/officeDocument/2006/bibliography"/>
   </ds:schemaRefs>

--- a/JKnow.docx
+++ b/JKnow.docx
@@ -1,6 +1,6 @@
 
 <file path=word/document.xml><?xml version="1.0" encoding="utf-8"?>
-<w:document xmlns:wpc="http://schemas.microsoft.com/office/word/2010/wordprocessingCanvas" xmlns:cx="http://schemas.microsoft.com/office/drawing/2014/chartex" xmlns:mc="http://schemas.openxmlformats.org/markup-compatibility/2006" xmlns:o="urn:schemas-microsoft-com:office:office" xmlns:r="http://schemas.openxmlformats.org/officeDocument/2006/relationships" xmlns:m="http://schemas.openxmlformats.org/officeDocument/2006/math" xmlns:v="urn:schemas-microsoft-com:vml" xmlns:wp14="http://schemas.microsoft.com/office/word/2010/wordprocessingDrawing" xmlns:wp="http://schemas.openxmlformats.org/drawingml/2006/wordprocessingDrawing" xmlns:w10="urn:schemas-microsoft-com:office:word" xmlns:w="http://schemas.openxmlformats.org/wordprocessingml/2006/main" xmlns:w14="http://schemas.microsoft.com/office/word/2010/wordml" xmlns:w15="http://schemas.microsoft.com/office/word/2012/wordml" xmlns:w16se="http://schemas.microsoft.com/office/word/2015/wordml/symex" xmlns:wpg="http://schemas.microsoft.com/office/word/2010/wordprocessingGroup" xmlns:wpi="http://schemas.microsoft.com/office/word/2010/wordprocessingInk" xmlns:wne="http://schemas.microsoft.com/office/word/2006/wordml" xmlns:wps="http://schemas.microsoft.com/office/word/2010/wordprocessingShape" mc:Ignorable="w14 w15 w16se wp14">
+<w:document xmlns:wpc="http://schemas.microsoft.com/office/word/2010/wordprocessingCanvas" xmlns:cx="http://schemas.microsoft.com/office/drawing/2014/chartex" xmlns:cx1="http://schemas.microsoft.com/office/drawing/2015/9/8/chartex" xmlns:cx2="http://schemas.microsoft.com/office/drawing/2015/10/21/chartex" xmlns:cx3="http://schemas.microsoft.com/office/drawing/2016/5/9/chartex" xmlns:cx4="http://schemas.microsoft.com/office/drawing/2016/5/10/chartex" xmlns:cx5="http://schemas.microsoft.com/office/drawing/2016/5/11/chartex" xmlns:cx6="http://schemas.microsoft.com/office/drawing/2016/5/12/chartex" xmlns:cx7="http://schemas.microsoft.com/office/drawing/2016/5/13/chartex" xmlns:cx8="http://schemas.microsoft.com/office/drawing/2016/5/14/chartex" xmlns:mc="http://schemas.openxmlformats.org/markup-compatibility/2006" xmlns:aink="http://schemas.microsoft.com/office/drawing/2016/ink" xmlns:am3d="http://schemas.microsoft.com/office/drawing/2017/model3d" xmlns:o="urn:schemas-microsoft-com:office:office" xmlns:r="http://schemas.openxmlformats.org/officeDocument/2006/relationships" xmlns:m="http://schemas.openxmlformats.org/officeDocument/2006/math" xmlns:v="urn:schemas-microsoft-com:vml" xmlns:wp14="http://schemas.microsoft.com/office/word/2010/wordprocessingDrawing" xmlns:wp="http://schemas.openxmlformats.org/drawingml/2006/wordprocessingDrawing" xmlns:w10="urn:schemas-microsoft-com:office:word" xmlns:w="http://schemas.openxmlformats.org/wordprocessingml/2006/main" xmlns:w14="http://schemas.microsoft.com/office/word/2010/wordml" xmlns:w15="http://schemas.microsoft.com/office/word/2012/wordml" xmlns:w16cid="http://schemas.microsoft.com/office/word/2016/wordml/cid" xmlns:w16se="http://schemas.microsoft.com/office/word/2015/wordml/symex" xmlns:wpg="http://schemas.microsoft.com/office/word/2010/wordprocessingGroup" xmlns:wpi="http://schemas.microsoft.com/office/word/2010/wordprocessingInk" xmlns:wne="http://schemas.microsoft.com/office/word/2006/wordml" xmlns:wps="http://schemas.microsoft.com/office/word/2010/wordprocessingShape" mc:Ignorable="w14 w15 w16se w16cid wp14">
   <w:body>
     <w:p>
       <w:pPr>
@@ -23,7 +23,15 @@
         <w:t>Lambda expressions</w:t>
       </w:r>
       <w:r>
-        <w:t xml:space="preserve"> are just block of code to be executed later. These are computable functions and the name lambda comes from the Greek letter ^ as used in Principa Mathematica to denote free variables.</w:t>
+        <w:t xml:space="preserve"> are just block of code to be executed later. These are computable functions and the name lambda comes from the Greek letter ^ as used in </w:t>
+      </w:r>
+      <w:proofErr w:type="spellStart"/>
+      <w:r>
+        <w:t>Principa</w:t>
+      </w:r>
+      <w:proofErr w:type="spellEnd"/>
+      <w:r>
+        <w:t xml:space="preserve"> Mathematica to denote free variables.</w:t>
       </w:r>
       <w:r>
         <w:t xml:space="preserve"> </w:t>
@@ -82,7 +90,15 @@
     <w:p/>
     <w:p>
       <w:r>
-        <w:t>Lambdas can’t throw an Exception. Try/Catch it. Or use them for  a functional interface that throws an Exception, callable instead of runnable, for e.g.</w:t>
+        <w:t xml:space="preserve">Lambdas can’t throw an Exception. Try/Catch it. Or use them </w:t>
+      </w:r>
+      <w:proofErr w:type="gramStart"/>
+      <w:r>
+        <w:t>for  a</w:t>
+      </w:r>
+      <w:proofErr w:type="gramEnd"/>
+      <w:r>
+        <w:t xml:space="preserve"> functional interface that throws an Exception, callable instead of runnable, for e.g.</w:t>
       </w:r>
     </w:p>
     <w:p>
@@ -196,7 +212,25 @@
         <w:t>Functional interfaces</w:t>
       </w:r>
       <w:r>
-        <w:t xml:space="preserve"> are interfaces with a single abstract method. All lambdas are converted to Functional Interfaces. Not all methods on an interface need to be abstract. Methods from Object like equals and toString can be redeclared in an interface as non abstract.</w:t>
+        <w:t xml:space="preserve"> are interfaces with a single abstract method. All lambdas are converted to Functional Interfaces. Not all methods on an interface need to be abstract. Methods from Object like equals and </w:t>
+      </w:r>
+      <w:proofErr w:type="spellStart"/>
+      <w:r>
+        <w:t>toString</w:t>
+      </w:r>
+      <w:proofErr w:type="spellEnd"/>
+      <w:r>
+        <w:t xml:space="preserve"> can be redeclared in an interface as </w:t>
+      </w:r>
+      <w:proofErr w:type="spellStart"/>
+      <w:proofErr w:type="gramStart"/>
+      <w:r>
+        <w:t>non abstract</w:t>
+      </w:r>
+      <w:proofErr w:type="spellEnd"/>
+      <w:proofErr w:type="gramEnd"/>
+      <w:r>
+        <w:t>.</w:t>
       </w:r>
     </w:p>
     <w:p>
@@ -250,22 +284,87 @@
       </w:r>
     </w:p>
     <w:p>
+      <w:proofErr w:type="spellStart"/>
       <w:r>
         <w:rPr>
           <w:rStyle w:val="Heading3Char"/>
         </w:rPr>
         <w:t>MethodReferences</w:t>
       </w:r>
-      <w:r>
-        <w:t xml:space="preserve"> are lambdas but already existing functions. System.out:println where one parameter is passed; Math:pow where two parameters are passed; String::compareToIgnoreCase where two parameters are passed and it’s called on the instance of first parameter and the second parameter is passed as an argument to the method call; this::equals, super::</w:t>
-      </w:r>
-      <w:r>
-        <w:t>methodName, EnclosingClassInstance::this, EnclosingClassInstance::super when in inner class.</w:t>
-      </w:r>
-    </w:p>
-    <w:p>
-      <w:r>
-        <w:t>Constructor references – lines.stream(Contribution::new), compiler matches String expiry, String maturity, String strike. Int[]::new where the single argument to the lambda is the length of the array.</w:t>
+      <w:proofErr w:type="spellEnd"/>
+      <w:r>
+        <w:t xml:space="preserve"> are lambdas but already existing functions. </w:t>
+      </w:r>
+      <w:proofErr w:type="spellStart"/>
+      <w:r>
+        <w:t>System.out:println</w:t>
+      </w:r>
+      <w:proofErr w:type="spellEnd"/>
+      <w:r>
+        <w:t xml:space="preserve"> where one parameter is passed; </w:t>
+      </w:r>
+      <w:proofErr w:type="spellStart"/>
+      <w:r>
+        <w:t>Math:pow</w:t>
+      </w:r>
+      <w:proofErr w:type="spellEnd"/>
+      <w:r>
+        <w:t xml:space="preserve"> where two parameters are passed; String::</w:t>
+      </w:r>
+      <w:proofErr w:type="spellStart"/>
+      <w:r>
+        <w:t>compareToIgnoreCase</w:t>
+      </w:r>
+      <w:proofErr w:type="spellEnd"/>
+      <w:r>
+        <w:t xml:space="preserve"> where two parameters are passed and it’s called on the instance of first parameter and the second parameter is passed as an argument to the method call; this::equals, super::</w:t>
+      </w:r>
+      <w:proofErr w:type="spellStart"/>
+      <w:r>
+        <w:t>methodName</w:t>
+      </w:r>
+      <w:proofErr w:type="spellEnd"/>
+      <w:r>
+        <w:t xml:space="preserve">, </w:t>
+      </w:r>
+      <w:proofErr w:type="spellStart"/>
+      <w:r>
+        <w:t>EnclosingClassInstance</w:t>
+      </w:r>
+      <w:proofErr w:type="spellEnd"/>
+      <w:r>
+        <w:t xml:space="preserve">::this, </w:t>
+      </w:r>
+      <w:proofErr w:type="spellStart"/>
+      <w:r>
+        <w:t>EnclosingClassInstance</w:t>
+      </w:r>
+      <w:proofErr w:type="spellEnd"/>
+      <w:r>
+        <w:t>::super when in inner class.</w:t>
+      </w:r>
+    </w:p>
+    <w:p>
+      <w:r>
+        <w:t xml:space="preserve">Constructor references – </w:t>
+      </w:r>
+      <w:proofErr w:type="spellStart"/>
+      <w:proofErr w:type="gramStart"/>
+      <w:r>
+        <w:t>lines.stream</w:t>
+      </w:r>
+      <w:proofErr w:type="spellEnd"/>
+      <w:proofErr w:type="gramEnd"/>
+      <w:r>
+        <w:t xml:space="preserve">(Contribution::new), compiler matches String expiry, String maturity, String strike. </w:t>
+      </w:r>
+      <w:proofErr w:type="gramStart"/>
+      <w:r>
+        <w:t>Int[</w:t>
+      </w:r>
+      <w:proofErr w:type="gramEnd"/>
+      <w:r>
+        <w:t>]::new where the single argument to the lambda is the length of the array.</w:t>
       </w:r>
     </w:p>
     <w:p>
@@ -285,22 +384,23 @@
           <w:sz w:val="16"/>
           <w:szCs w:val="16"/>
         </w:rPr>
-        <w:t>double] dobs = new double[] {1.43,2.343,3,3.3432,3.342,4342.34,43.4324}</w:t>
-      </w:r>
-    </w:p>
-    <w:p>
-      <w:pPr>
+        <w:t xml:space="preserve">double] dobs = new </w:t>
+      </w:r>
+      <w:proofErr w:type="gramStart"/>
+      <w:r>
         <w:rPr>
           <w:sz w:val="16"/>
           <w:szCs w:val="16"/>
         </w:rPr>
-      </w:pPr>
+        <w:t>double[</w:t>
+      </w:r>
+      <w:proofErr w:type="gramEnd"/>
       <w:r>
         <w:rPr>
           <w:sz w:val="16"/>
           <w:szCs w:val="16"/>
         </w:rPr>
-        <w:t>Double[] Dobs = Arrays.stream( dobs ).boxed().toArray( Double[]::new );</w:t>
+        <w:t>] {1.43,2.343,3,3.3432,3.342,4342.34,43.4324}</w:t>
       </w:r>
     </w:p>
     <w:p>
@@ -310,52 +410,53 @@
           <w:szCs w:val="16"/>
         </w:rPr>
       </w:pPr>
+      <w:proofErr w:type="gramStart"/>
       <w:r>
         <w:rPr>
           <w:sz w:val="16"/>
           <w:szCs w:val="16"/>
         </w:rPr>
-        <w:t>Integer[] ever = IntStream.of( data ).boxed().toArray( Integer[]::new );</w:t>
-      </w:r>
-    </w:p>
-    <w:p>
-      <w:pPr>
+        <w:t>Double[</w:t>
+      </w:r>
+      <w:proofErr w:type="gramEnd"/>
+      <w:r>
         <w:rPr>
           <w:sz w:val="16"/>
           <w:szCs w:val="16"/>
         </w:rPr>
-      </w:pPr>
-    </w:p>
-    <w:p>
-      <w:pPr>
+        <w:t xml:space="preserve">] Dobs = </w:t>
+      </w:r>
+      <w:proofErr w:type="spellStart"/>
+      <w:r>
         <w:rPr>
           <w:sz w:val="16"/>
           <w:szCs w:val="16"/>
         </w:rPr>
-      </w:pPr>
-      <w:bookmarkStart w:id="0" w:name="_GoBack"/>
-      <w:bookmarkEnd w:id="0"/>
+        <w:t>Arrays.stream</w:t>
+      </w:r>
+      <w:proofErr w:type="spellEnd"/>
       <w:r>
         <w:rPr>
           <w:sz w:val="16"/>
           <w:szCs w:val="16"/>
         </w:rPr>
-        <w:t>List&lt;Integer&gt; you  = Arrays.stream( data ).boxed().collect( Collectors.toList() );</w:t>
-      </w:r>
-    </w:p>
-    <w:p>
-      <w:pPr>
+        <w:t>( dobs ).boxed().</w:t>
+      </w:r>
+      <w:proofErr w:type="spellStart"/>
+      <w:r>
         <w:rPr>
           <w:sz w:val="16"/>
           <w:szCs w:val="16"/>
         </w:rPr>
-      </w:pPr>
+        <w:t>toArray</w:t>
+      </w:r>
+      <w:proofErr w:type="spellEnd"/>
       <w:r>
         <w:rPr>
           <w:sz w:val="16"/>
           <w:szCs w:val="16"/>
         </w:rPr>
-        <w:t>List&lt;Integer&gt; like = IntStream.of( data ).boxed().collect( Collectors.toList() );</w:t>
+        <w:t>( Double[]::new );</w:t>
       </w:r>
     </w:p>
     <w:p>
@@ -365,35 +466,300 @@
           <w:szCs w:val="16"/>
         </w:rPr>
       </w:pPr>
-    </w:p>
-    <w:p>
-      <w:pPr>
+      <w:proofErr w:type="gramStart"/>
+      <w:r>
         <w:rPr>
           <w:sz w:val="16"/>
           <w:szCs w:val="16"/>
         </w:rPr>
-      </w:pPr>
+        <w:t>Integer[</w:t>
+      </w:r>
+      <w:proofErr w:type="gramEnd"/>
       <w:r>
         <w:rPr>
           <w:sz w:val="16"/>
           <w:szCs w:val="16"/>
         </w:rPr>
-        <w:t>Double[] boxed = new Double[] { 1.0, 2.0, 3.0 };</w:t>
-      </w:r>
-    </w:p>
-    <w:p>
-      <w:pPr>
+        <w:t xml:space="preserve">] ever = </w:t>
+      </w:r>
+      <w:proofErr w:type="spellStart"/>
+      <w:r>
         <w:rPr>
           <w:sz w:val="16"/>
           <w:szCs w:val="16"/>
         </w:rPr>
-      </w:pPr>
+        <w:t>IntStream.of</w:t>
+      </w:r>
+      <w:proofErr w:type="spellEnd"/>
       <w:r>
         <w:rPr>
           <w:sz w:val="16"/>
           <w:szCs w:val="16"/>
         </w:rPr>
-        <w:t>double[] unboxed = Stream.of(boxed).mapToDouble(Double::doubleValue).toArray();</w:t>
+        <w:t>( data ).boxed().</w:t>
+      </w:r>
+      <w:proofErr w:type="spellStart"/>
+      <w:r>
+        <w:rPr>
+          <w:sz w:val="16"/>
+          <w:szCs w:val="16"/>
+        </w:rPr>
+        <w:t>toArray</w:t>
+      </w:r>
+      <w:proofErr w:type="spellEnd"/>
+      <w:r>
+        <w:rPr>
+          <w:sz w:val="16"/>
+          <w:szCs w:val="16"/>
+        </w:rPr>
+        <w:t>( Integer[]::new );</w:t>
+      </w:r>
+    </w:p>
+    <w:p>
+      <w:pPr>
+        <w:rPr>
+          <w:sz w:val="16"/>
+          <w:szCs w:val="16"/>
+        </w:rPr>
+      </w:pPr>
+    </w:p>
+    <w:p>
+      <w:pPr>
+        <w:rPr>
+          <w:sz w:val="16"/>
+          <w:szCs w:val="16"/>
+        </w:rPr>
+      </w:pPr>
+      <w:r>
+        <w:rPr>
+          <w:sz w:val="16"/>
+          <w:szCs w:val="16"/>
+        </w:rPr>
+        <w:t xml:space="preserve">List&lt;Integer&gt; </w:t>
+      </w:r>
+      <w:proofErr w:type="gramStart"/>
+      <w:r>
+        <w:rPr>
+          <w:sz w:val="16"/>
+          <w:szCs w:val="16"/>
+        </w:rPr>
+        <w:t>you  =</w:t>
+      </w:r>
+      <w:proofErr w:type="gramEnd"/>
+      <w:r>
+        <w:rPr>
+          <w:sz w:val="16"/>
+          <w:szCs w:val="16"/>
+        </w:rPr>
+        <w:t xml:space="preserve"> </w:t>
+      </w:r>
+      <w:proofErr w:type="spellStart"/>
+      <w:r>
+        <w:rPr>
+          <w:sz w:val="16"/>
+          <w:szCs w:val="16"/>
+        </w:rPr>
+        <w:t>Arrays.stream</w:t>
+      </w:r>
+      <w:proofErr w:type="spellEnd"/>
+      <w:r>
+        <w:rPr>
+          <w:sz w:val="16"/>
+          <w:szCs w:val="16"/>
+        </w:rPr>
+        <w:t xml:space="preserve">( data ).boxed().collect( </w:t>
+      </w:r>
+      <w:proofErr w:type="spellStart"/>
+      <w:r>
+        <w:rPr>
+          <w:sz w:val="16"/>
+          <w:szCs w:val="16"/>
+        </w:rPr>
+        <w:t>Collectors.toList</w:t>
+      </w:r>
+      <w:proofErr w:type="spellEnd"/>
+      <w:r>
+        <w:rPr>
+          <w:sz w:val="16"/>
+          <w:szCs w:val="16"/>
+        </w:rPr>
+        <w:t>() );</w:t>
+      </w:r>
+    </w:p>
+    <w:p>
+      <w:pPr>
+        <w:rPr>
+          <w:sz w:val="16"/>
+          <w:szCs w:val="16"/>
+        </w:rPr>
+      </w:pPr>
+      <w:r>
+        <w:rPr>
+          <w:sz w:val="16"/>
+          <w:szCs w:val="16"/>
+        </w:rPr>
+        <w:t xml:space="preserve">List&lt;Integer&gt; like = </w:t>
+      </w:r>
+      <w:proofErr w:type="spellStart"/>
+      <w:r>
+        <w:rPr>
+          <w:sz w:val="16"/>
+          <w:szCs w:val="16"/>
+        </w:rPr>
+        <w:t>IntStream.of</w:t>
+      </w:r>
+      <w:proofErr w:type="spellEnd"/>
+      <w:proofErr w:type="gramStart"/>
+      <w:r>
+        <w:rPr>
+          <w:sz w:val="16"/>
+          <w:szCs w:val="16"/>
+        </w:rPr>
+        <w:t>( data</w:t>
+      </w:r>
+      <w:proofErr w:type="gramEnd"/>
+      <w:r>
+        <w:rPr>
+          <w:sz w:val="16"/>
+          <w:szCs w:val="16"/>
+        </w:rPr>
+        <w:t xml:space="preserve"> ).boxed().collect( </w:t>
+      </w:r>
+      <w:proofErr w:type="spellStart"/>
+      <w:r>
+        <w:rPr>
+          <w:sz w:val="16"/>
+          <w:szCs w:val="16"/>
+        </w:rPr>
+        <w:t>Collectors.toList</w:t>
+      </w:r>
+      <w:proofErr w:type="spellEnd"/>
+      <w:r>
+        <w:rPr>
+          <w:sz w:val="16"/>
+          <w:szCs w:val="16"/>
+        </w:rPr>
+        <w:t>() );</w:t>
+      </w:r>
+    </w:p>
+    <w:p>
+      <w:pPr>
+        <w:rPr>
+          <w:sz w:val="16"/>
+          <w:szCs w:val="16"/>
+        </w:rPr>
+      </w:pPr>
+    </w:p>
+    <w:p>
+      <w:pPr>
+        <w:rPr>
+          <w:sz w:val="16"/>
+          <w:szCs w:val="16"/>
+        </w:rPr>
+      </w:pPr>
+      <w:proofErr w:type="gramStart"/>
+      <w:r>
+        <w:rPr>
+          <w:sz w:val="16"/>
+          <w:szCs w:val="16"/>
+        </w:rPr>
+        <w:t>Double[</w:t>
+      </w:r>
+      <w:proofErr w:type="gramEnd"/>
+      <w:r>
+        <w:rPr>
+          <w:sz w:val="16"/>
+          <w:szCs w:val="16"/>
+        </w:rPr>
+        <w:t>] boxed = new Double[] { 1.0, 2.0, 3.0 };</w:t>
+      </w:r>
+    </w:p>
+    <w:p>
+      <w:pPr>
+        <w:rPr>
+          <w:sz w:val="16"/>
+          <w:szCs w:val="16"/>
+        </w:rPr>
+      </w:pPr>
+      <w:proofErr w:type="gramStart"/>
+      <w:r>
+        <w:rPr>
+          <w:sz w:val="16"/>
+          <w:szCs w:val="16"/>
+        </w:rPr>
+        <w:t>double[</w:t>
+      </w:r>
+      <w:proofErr w:type="gramEnd"/>
+      <w:r>
+        <w:rPr>
+          <w:sz w:val="16"/>
+          <w:szCs w:val="16"/>
+        </w:rPr>
+        <w:t xml:space="preserve">] unboxed = </w:t>
+      </w:r>
+      <w:proofErr w:type="spellStart"/>
+      <w:r>
+        <w:rPr>
+          <w:sz w:val="16"/>
+          <w:szCs w:val="16"/>
+        </w:rPr>
+        <w:t>Stream.of</w:t>
+      </w:r>
+      <w:proofErr w:type="spellEnd"/>
+      <w:r>
+        <w:rPr>
+          <w:sz w:val="16"/>
+          <w:szCs w:val="16"/>
+        </w:rPr>
+        <w:t>(boxed).</w:t>
+      </w:r>
+      <w:proofErr w:type="spellStart"/>
+      <w:r>
+        <w:rPr>
+          <w:sz w:val="16"/>
+          <w:szCs w:val="16"/>
+        </w:rPr>
+        <w:t>mapToDouble</w:t>
+      </w:r>
+      <w:proofErr w:type="spellEnd"/>
+      <w:r>
+        <w:rPr>
+          <w:sz w:val="16"/>
+          <w:szCs w:val="16"/>
+        </w:rPr>
+        <w:t>(Double::</w:t>
+      </w:r>
+      <w:proofErr w:type="spellStart"/>
+      <w:r>
+        <w:rPr>
+          <w:sz w:val="16"/>
+          <w:szCs w:val="16"/>
+        </w:rPr>
+        <w:t>doubleValue</w:t>
+      </w:r>
+      <w:proofErr w:type="spellEnd"/>
+      <w:r>
+        <w:rPr>
+          <w:sz w:val="16"/>
+          <w:szCs w:val="16"/>
+        </w:rPr>
+        <w:t>).</w:t>
+      </w:r>
+      <w:proofErr w:type="spellStart"/>
+      <w:r>
+        <w:rPr>
+          <w:sz w:val="16"/>
+          <w:szCs w:val="16"/>
+        </w:rPr>
+        <w:t>toArray</w:t>
+      </w:r>
+      <w:proofErr w:type="spellEnd"/>
+      <w:r>
+        <w:rPr>
+          <w:sz w:val="16"/>
+          <w:szCs w:val="16"/>
+        </w:rPr>
+        <w:t>();</w:t>
       </w:r>
     </w:p>
     <w:p>
@@ -665,7 +1031,102 @@
     <w:p/>
     <w:p/>
     <w:p/>
+    <w:p>
+      <w:r>
+        <w:drawing>
+          <wp:inline distT="0" distB="0" distL="0" distR="0" wp14:anchorId="26362829" wp14:editId="3FD5B5A9">
+            <wp:extent cx="3162300" cy="5924550"/>
+            <wp:effectExtent l="0" t="0" r="0" b="0"/>
+            <wp:docPr id="10" name="Picture 10"/>
+            <wp:cNvGraphicFramePr>
+              <a:graphicFrameLocks xmlns:a="http://schemas.openxmlformats.org/drawingml/2006/main" noChangeAspect="1"/>
+            </wp:cNvGraphicFramePr>
+            <a:graphic xmlns:a="http://schemas.openxmlformats.org/drawingml/2006/main">
+              <a:graphicData uri="http://schemas.openxmlformats.org/drawingml/2006/picture">
+                <pic:pic xmlns:pic="http://schemas.openxmlformats.org/drawingml/2006/picture">
+                  <pic:nvPicPr>
+                    <pic:cNvPr id="1" name=""/>
+                    <pic:cNvPicPr/>
+                  </pic:nvPicPr>
+                  <pic:blipFill rotWithShape="1">
+                    <a:blip r:embed="rId17"/>
+                    <a:srcRect b="6466"/>
+                    <a:stretch/>
+                  </pic:blipFill>
+                  <pic:spPr bwMode="auto">
+                    <a:xfrm>
+                      <a:off x="0" y="0"/>
+                      <a:ext cx="3162300" cy="5924550"/>
+                    </a:xfrm>
+                    <a:prstGeom prst="rect">
+                      <a:avLst/>
+                    </a:prstGeom>
+                    <a:ln>
+                      <a:noFill/>
+                    </a:ln>
+                    <a:extLst>
+                      <a:ext uri="{53640926-AAD7-44D8-BBD7-CCE9431645EC}">
+                        <a14:shadowObscured xmlns:a14="http://schemas.microsoft.com/office/drawing/2010/main"/>
+                      </a:ext>
+                    </a:extLst>
+                  </pic:spPr>
+                </pic:pic>
+              </a:graphicData>
+            </a:graphic>
+          </wp:inline>
+        </w:drawing>
+      </w:r>
+    </w:p>
     <w:p/>
+    <w:p>
+      <w:r>
+        <w:lastRenderedPageBreak/>
+        <w:drawing>
+          <wp:inline distT="0" distB="0" distL="0" distR="0" wp14:anchorId="5133FCAF" wp14:editId="7961A285">
+            <wp:extent cx="3162300" cy="4991100"/>
+            <wp:effectExtent l="0" t="0" r="0" b="0"/>
+            <wp:docPr id="11" name="Picture 11"/>
+            <wp:cNvGraphicFramePr>
+              <a:graphicFrameLocks xmlns:a="http://schemas.openxmlformats.org/drawingml/2006/main" noChangeAspect="1"/>
+            </wp:cNvGraphicFramePr>
+            <a:graphic xmlns:a="http://schemas.openxmlformats.org/drawingml/2006/main">
+              <a:graphicData uri="http://schemas.openxmlformats.org/drawingml/2006/picture">
+                <pic:pic xmlns:pic="http://schemas.openxmlformats.org/drawingml/2006/picture">
+                  <pic:nvPicPr>
+                    <pic:cNvPr id="1" name=""/>
+                    <pic:cNvPicPr/>
+                  </pic:nvPicPr>
+                  <pic:blipFill rotWithShape="1">
+                    <a:blip r:embed="rId18"/>
+                    <a:srcRect b="21203"/>
+                    <a:stretch/>
+                  </pic:blipFill>
+                  <pic:spPr bwMode="auto">
+                    <a:xfrm>
+                      <a:off x="0" y="0"/>
+                      <a:ext cx="3162300" cy="4991100"/>
+                    </a:xfrm>
+                    <a:prstGeom prst="rect">
+                      <a:avLst/>
+                    </a:prstGeom>
+                    <a:ln>
+                      <a:noFill/>
+                    </a:ln>
+                    <a:extLst>
+                      <a:ext uri="{53640926-AAD7-44D8-BBD7-CCE9431645EC}">
+                        <a14:shadowObscured xmlns:a14="http://schemas.microsoft.com/office/drawing/2010/main"/>
+                      </a:ext>
+                    </a:extLst>
+                  </pic:spPr>
+                </pic:pic>
+              </a:graphicData>
+            </a:graphic>
+          </wp:inline>
+        </w:drawing>
+      </w:r>
+      <w:bookmarkStart w:id="0" w:name="_GoBack"/>
+      <w:bookmarkEnd w:id="0"/>
+    </w:p>
     <w:p/>
     <w:p/>
     <w:p/>
@@ -756,6 +1217,8 @@
         </w:rPr>
         <w:t> in the type of the objects they hold. In other words, </w:t>
       </w:r>
+      <w:proofErr w:type="spellStart"/>
+      <w:proofErr w:type="gramStart"/>
       <w:r>
         <w:rPr>
           <w:rFonts w:ascii="Consolas" w:eastAsia="Times New Roman" w:hAnsi="Consolas" w:cs="Consolas"/>
@@ -765,7 +1228,31 @@
           <w:bdr w:val="none" w:sz="0" w:space="0" w:color="auto" w:frame="1"/>
           <w:lang w:val="en-US"/>
         </w:rPr>
-        <w:t>Clazz[]</w:t>
+        <w:t>Clazz</w:t>
+      </w:r>
+      <w:proofErr w:type="spellEnd"/>
+      <w:r>
+        <w:rPr>
+          <w:rFonts w:ascii="Consolas" w:eastAsia="Times New Roman" w:hAnsi="Consolas" w:cs="Consolas"/>
+          <w:color w:val="000000"/>
+          <w:sz w:val="20"/>
+          <w:szCs w:val="20"/>
+          <w:bdr w:val="none" w:sz="0" w:space="0" w:color="auto" w:frame="1"/>
+          <w:lang w:val="en-US"/>
+        </w:rPr>
+        <w:t>[</w:t>
+      </w:r>
+      <w:proofErr w:type="gramEnd"/>
+      <w:r>
+        <w:rPr>
+          <w:rFonts w:ascii="Consolas" w:eastAsia="Times New Roman" w:hAnsi="Consolas" w:cs="Consolas"/>
+          <w:color w:val="000000"/>
+          <w:sz w:val="20"/>
+          <w:szCs w:val="20"/>
+          <w:bdr w:val="none" w:sz="0" w:space="0" w:color="auto" w:frame="1"/>
+          <w:lang w:val="en-US"/>
+        </w:rPr>
+        <w:t>]</w:t>
       </w:r>
       <w:r>
         <w:rPr>
@@ -777,6 +1264,7 @@
         </w:rPr>
         <w:t> can hold </w:t>
       </w:r>
+      <w:proofErr w:type="spellStart"/>
       <w:r>
         <w:rPr>
           <w:rFonts w:ascii="Consolas" w:eastAsia="Times New Roman" w:hAnsi="Consolas" w:cs="Consolas"/>
@@ -796,7 +1284,18 @@
           <w:szCs w:val="19"/>
           <w:lang w:val="en-US"/>
         </w:rPr>
-        <w:t>objects.</w:t>
+        <w:t>objects</w:t>
+      </w:r>
+      <w:proofErr w:type="spellEnd"/>
+      <w:r>
+        <w:rPr>
+          <w:rFonts w:ascii="Georgia" w:eastAsia="Times New Roman" w:hAnsi="Georgia" w:cs="Times New Roman"/>
+          <w:color w:val="000000"/>
+          <w:sz w:val="19"/>
+          <w:szCs w:val="19"/>
+          <w:lang w:val="en-US"/>
+        </w:rPr>
+        <w:t>.</w:t>
       </w:r>
     </w:p>
     <w:p>
@@ -831,6 +1330,8 @@
           <w:lang w:val="en-US"/>
         </w:rPr>
       </w:pPr>
+      <w:proofErr w:type="spellStart"/>
+      <w:proofErr w:type="gramStart"/>
       <w:r>
         <w:rPr>
           <w:rFonts w:ascii="Consolas" w:eastAsia="Times New Roman" w:hAnsi="Consolas" w:cs="Consolas"/>
@@ -842,6 +1343,7 @@
         </w:rPr>
         <w:t>Clazz</w:t>
       </w:r>
+      <w:proofErr w:type="spellEnd"/>
       <w:r>
         <w:rPr>
           <w:rFonts w:ascii="Consolas" w:eastAsia="Times New Roman" w:hAnsi="Consolas" w:cs="Consolas"/>
@@ -853,17 +1355,31 @@
           <w:bdr w:val="none" w:sz="0" w:space="0" w:color="auto" w:frame="1"/>
           <w:lang w:val="en-US"/>
         </w:rPr>
-        <w:t>[]</w:t>
-      </w:r>
+        <w:t>[</w:t>
+      </w:r>
+      <w:proofErr w:type="gramEnd"/>
       <w:r>
         <w:rPr>
           <w:rFonts w:ascii="Consolas" w:eastAsia="Times New Roman" w:hAnsi="Consolas" w:cs="Consolas"/>
-          <w:color w:val="444444"/>
+          <w:b/>
+          <w:bCs/>
+          <w:color w:val="000000"/>
           <w:sz w:val="24"/>
           <w:szCs w:val="24"/>
           <w:bdr w:val="none" w:sz="0" w:space="0" w:color="auto" w:frame="1"/>
           <w:lang w:val="en-US"/>
         </w:rPr>
+        <w:t>]</w:t>
+      </w:r>
+      <w:r>
+        <w:rPr>
+          <w:rFonts w:ascii="Consolas" w:eastAsia="Times New Roman" w:hAnsi="Consolas" w:cs="Consolas"/>
+          <w:color w:val="444444"/>
+          <w:sz w:val="24"/>
+          <w:szCs w:val="24"/>
+          <w:bdr w:val="none" w:sz="0" w:space="0" w:color="auto" w:frame="1"/>
+          <w:lang w:val="en-US"/>
+        </w:rPr>
         <w:t xml:space="preserve"> array </w:t>
       </w:r>
       <w:r>
@@ -912,8 +1428,21 @@
           <w:bdr w:val="none" w:sz="0" w:space="0" w:color="auto" w:frame="1"/>
           <w:lang w:val="en-US"/>
         </w:rPr>
-        <w:t xml:space="preserve"> Clazz</w:t>
-      </w:r>
+        <w:t xml:space="preserve"> </w:t>
+      </w:r>
+      <w:proofErr w:type="spellStart"/>
+      <w:r>
+        <w:rPr>
+          <w:rFonts w:ascii="Consolas" w:eastAsia="Times New Roman" w:hAnsi="Consolas" w:cs="Consolas"/>
+          <w:color w:val="444444"/>
+          <w:sz w:val="24"/>
+          <w:szCs w:val="24"/>
+          <w:bdr w:val="none" w:sz="0" w:space="0" w:color="auto" w:frame="1"/>
+          <w:lang w:val="en-US"/>
+        </w:rPr>
+        <w:t>Clazz</w:t>
+      </w:r>
+      <w:proofErr w:type="spellEnd"/>
       <w:r>
         <w:rPr>
           <w:rFonts w:ascii="Consolas" w:eastAsia="Times New Roman" w:hAnsi="Consolas" w:cs="Consolas"/>
@@ -984,6 +1513,7 @@
           <w:lang w:val="en-US"/>
         </w:rPr>
       </w:pPr>
+      <w:proofErr w:type="gramStart"/>
       <w:r>
         <w:rPr>
           <w:rFonts w:ascii="Consolas" w:eastAsia="Times New Roman" w:hAnsi="Consolas" w:cs="Consolas"/>
@@ -1008,6 +1538,7 @@
         </w:rPr>
         <w:t>[</w:t>
       </w:r>
+      <w:proofErr w:type="gramEnd"/>
       <w:r>
         <w:rPr>
           <w:rFonts w:ascii="Consolas" w:eastAsia="Times New Roman" w:hAnsi="Consolas" w:cs="Consolas"/>
@@ -1089,8 +1620,21 @@
           <w:bdr w:val="none" w:sz="0" w:space="0" w:color="auto" w:frame="1"/>
           <w:lang w:val="en-US"/>
         </w:rPr>
-        <w:t xml:space="preserve"> SubClazz</w:t>
-      </w:r>
+        <w:t xml:space="preserve"> </w:t>
+      </w:r>
+      <w:proofErr w:type="spellStart"/>
+      <w:r>
+        <w:rPr>
+          <w:rFonts w:ascii="Consolas" w:eastAsia="Times New Roman" w:hAnsi="Consolas" w:cs="Consolas"/>
+          <w:color w:val="444444"/>
+          <w:sz w:val="24"/>
+          <w:szCs w:val="24"/>
+          <w:bdr w:val="none" w:sz="0" w:space="0" w:color="auto" w:frame="1"/>
+          <w:lang w:val="en-US"/>
+        </w:rPr>
+        <w:t>SubClazz</w:t>
+      </w:r>
+      <w:proofErr w:type="spellEnd"/>
       <w:r>
         <w:rPr>
           <w:rFonts w:ascii="Consolas" w:eastAsia="Times New Roman" w:hAnsi="Consolas" w:cs="Consolas"/>
@@ -1151,6 +1695,8 @@
         </w:rPr>
         <w:t> in the type of the array itself. You can directly assign a </w:t>
       </w:r>
+      <w:proofErr w:type="spellStart"/>
+      <w:proofErr w:type="gramStart"/>
       <w:r>
         <w:rPr>
           <w:rFonts w:ascii="Consolas" w:eastAsia="Times New Roman" w:hAnsi="Consolas" w:cs="Consolas"/>
@@ -1160,7 +1706,31 @@
           <w:bdr w:val="none" w:sz="0" w:space="0" w:color="auto" w:frame="1"/>
           <w:lang w:val="en-US"/>
         </w:rPr>
-        <w:t>SubClazz[]</w:t>
+        <w:t>SubClazz</w:t>
+      </w:r>
+      <w:proofErr w:type="spellEnd"/>
+      <w:r>
+        <w:rPr>
+          <w:rFonts w:ascii="Consolas" w:eastAsia="Times New Roman" w:hAnsi="Consolas" w:cs="Consolas"/>
+          <w:color w:val="000000"/>
+          <w:sz w:val="20"/>
+          <w:szCs w:val="20"/>
+          <w:bdr w:val="none" w:sz="0" w:space="0" w:color="auto" w:frame="1"/>
+          <w:lang w:val="en-US"/>
+        </w:rPr>
+        <w:t>[</w:t>
+      </w:r>
+      <w:proofErr w:type="gramEnd"/>
+      <w:r>
+        <w:rPr>
+          <w:rFonts w:ascii="Consolas" w:eastAsia="Times New Roman" w:hAnsi="Consolas" w:cs="Consolas"/>
+          <w:color w:val="000000"/>
+          <w:sz w:val="20"/>
+          <w:szCs w:val="20"/>
+          <w:bdr w:val="none" w:sz="0" w:space="0" w:color="auto" w:frame="1"/>
+          <w:lang w:val="en-US"/>
+        </w:rPr>
+        <w:t>]</w:t>
       </w:r>
       <w:r>
         <w:rPr>
@@ -1172,6 +1742,7 @@
         </w:rPr>
         <w:t> type to a </w:t>
       </w:r>
+      <w:proofErr w:type="spellStart"/>
       <w:r>
         <w:rPr>
           <w:rFonts w:ascii="Consolas" w:eastAsia="Times New Roman" w:hAnsi="Consolas" w:cs="Consolas"/>
@@ -1181,7 +1752,19 @@
           <w:bdr w:val="none" w:sz="0" w:space="0" w:color="auto" w:frame="1"/>
           <w:lang w:val="en-US"/>
         </w:rPr>
-        <w:t>Clazz[]</w:t>
+        <w:t>Clazz</w:t>
+      </w:r>
+      <w:proofErr w:type="spellEnd"/>
+      <w:r>
+        <w:rPr>
+          <w:rFonts w:ascii="Consolas" w:eastAsia="Times New Roman" w:hAnsi="Consolas" w:cs="Consolas"/>
+          <w:color w:val="000000"/>
+          <w:sz w:val="20"/>
+          <w:szCs w:val="20"/>
+          <w:bdr w:val="none" w:sz="0" w:space="0" w:color="auto" w:frame="1"/>
+          <w:lang w:val="en-US"/>
+        </w:rPr>
+        <w:t>[]</w:t>
       </w:r>
       <w:r>
         <w:rPr>
@@ -1226,6 +1809,8 @@
           <w:lang w:val="en-US"/>
         </w:rPr>
       </w:pPr>
+      <w:proofErr w:type="spellStart"/>
+      <w:proofErr w:type="gramStart"/>
       <w:r>
         <w:rPr>
           <w:rFonts w:ascii="Consolas" w:eastAsia="Times New Roman" w:hAnsi="Consolas" w:cs="Consolas"/>
@@ -1237,6 +1822,7 @@
         </w:rPr>
         <w:t>Clazz</w:t>
       </w:r>
+      <w:proofErr w:type="spellEnd"/>
       <w:r>
         <w:rPr>
           <w:rFonts w:ascii="Consolas" w:eastAsia="Times New Roman" w:hAnsi="Consolas" w:cs="Consolas"/>
@@ -1248,17 +1834,31 @@
           <w:bdr w:val="none" w:sz="0" w:space="0" w:color="auto" w:frame="1"/>
           <w:lang w:val="en-US"/>
         </w:rPr>
-        <w:t>[]</w:t>
-      </w:r>
+        <w:t>[</w:t>
+      </w:r>
+      <w:proofErr w:type="gramEnd"/>
       <w:r>
         <w:rPr>
           <w:rFonts w:ascii="Consolas" w:eastAsia="Times New Roman" w:hAnsi="Consolas" w:cs="Consolas"/>
-          <w:color w:val="444444"/>
+          <w:b/>
+          <w:bCs/>
+          <w:color w:val="000000"/>
           <w:sz w:val="24"/>
           <w:szCs w:val="24"/>
           <w:bdr w:val="none" w:sz="0" w:space="0" w:color="auto" w:frame="1"/>
           <w:lang w:val="en-US"/>
         </w:rPr>
+        <w:t>]</w:t>
+      </w:r>
+      <w:r>
+        <w:rPr>
+          <w:rFonts w:ascii="Consolas" w:eastAsia="Times New Roman" w:hAnsi="Consolas" w:cs="Consolas"/>
+          <w:color w:val="444444"/>
+          <w:sz w:val="24"/>
+          <w:szCs w:val="24"/>
+          <w:bdr w:val="none" w:sz="0" w:space="0" w:color="auto" w:frame="1"/>
+          <w:lang w:val="en-US"/>
+        </w:rPr>
         <w:t xml:space="preserve"> array </w:t>
       </w:r>
       <w:r>
@@ -1307,8 +1907,21 @@
           <w:bdr w:val="none" w:sz="0" w:space="0" w:color="auto" w:frame="1"/>
           <w:lang w:val="en-US"/>
         </w:rPr>
-        <w:t xml:space="preserve"> SubClazz</w:t>
-      </w:r>
+        <w:t xml:space="preserve"> </w:t>
+      </w:r>
+      <w:proofErr w:type="spellStart"/>
+      <w:r>
+        <w:rPr>
+          <w:rFonts w:ascii="Consolas" w:eastAsia="Times New Roman" w:hAnsi="Consolas" w:cs="Consolas"/>
+          <w:color w:val="444444"/>
+          <w:sz w:val="24"/>
+          <w:szCs w:val="24"/>
+          <w:bdr w:val="none" w:sz="0" w:space="0" w:color="auto" w:frame="1"/>
+          <w:lang w:val="en-US"/>
+        </w:rPr>
+        <w:t>SubClazz</w:t>
+      </w:r>
+      <w:proofErr w:type="spellEnd"/>
       <w:r>
         <w:rPr>
           <w:rFonts w:ascii="Consolas" w:eastAsia="Times New Roman" w:hAnsi="Consolas" w:cs="Consolas"/>
@@ -1391,6 +2004,8 @@
         </w:rPr>
         <w:t> variable is </w:t>
       </w:r>
+      <w:proofErr w:type="spellStart"/>
+      <w:proofErr w:type="gramStart"/>
       <w:r>
         <w:rPr>
           <w:rFonts w:ascii="Consolas" w:eastAsia="Times New Roman" w:hAnsi="Consolas" w:cs="Consolas"/>
@@ -1400,7 +2015,31 @@
           <w:bdr w:val="none" w:sz="0" w:space="0" w:color="auto" w:frame="1"/>
           <w:lang w:val="en-US"/>
         </w:rPr>
-        <w:t>Clazz[]</w:t>
+        <w:t>Clazz</w:t>
+      </w:r>
+      <w:proofErr w:type="spellEnd"/>
+      <w:r>
+        <w:rPr>
+          <w:rFonts w:ascii="Consolas" w:eastAsia="Times New Roman" w:hAnsi="Consolas" w:cs="Consolas"/>
+          <w:color w:val="000000"/>
+          <w:sz w:val="20"/>
+          <w:szCs w:val="20"/>
+          <w:bdr w:val="none" w:sz="0" w:space="0" w:color="auto" w:frame="1"/>
+          <w:lang w:val="en-US"/>
+        </w:rPr>
+        <w:t>[</w:t>
+      </w:r>
+      <w:proofErr w:type="gramEnd"/>
+      <w:r>
+        <w:rPr>
+          <w:rFonts w:ascii="Consolas" w:eastAsia="Times New Roman" w:hAnsi="Consolas" w:cs="Consolas"/>
+          <w:color w:val="000000"/>
+          <w:sz w:val="20"/>
+          <w:szCs w:val="20"/>
+          <w:bdr w:val="none" w:sz="0" w:space="0" w:color="auto" w:frame="1"/>
+          <w:lang w:val="en-US"/>
+        </w:rPr>
+        <w:t>]</w:t>
       </w:r>
       <w:r>
         <w:rPr>
@@ -1412,6 +2051,7 @@
         </w:rPr>
         <w:t>, the actual array object on the heap is a </w:t>
       </w:r>
+      <w:proofErr w:type="spellStart"/>
       <w:r>
         <w:rPr>
           <w:rFonts w:ascii="Consolas" w:eastAsia="Times New Roman" w:hAnsi="Consolas" w:cs="Consolas"/>
@@ -1421,7 +2061,19 @@
           <w:bdr w:val="none" w:sz="0" w:space="0" w:color="auto" w:frame="1"/>
           <w:lang w:val="en-US"/>
         </w:rPr>
-        <w:t>SubClazz[]</w:t>
+        <w:t>SubClazz</w:t>
+      </w:r>
+      <w:proofErr w:type="spellEnd"/>
+      <w:r>
+        <w:rPr>
+          <w:rFonts w:ascii="Consolas" w:eastAsia="Times New Roman" w:hAnsi="Consolas" w:cs="Consolas"/>
+          <w:color w:val="000000"/>
+          <w:sz w:val="20"/>
+          <w:szCs w:val="20"/>
+          <w:bdr w:val="none" w:sz="0" w:space="0" w:color="auto" w:frame="1"/>
+          <w:lang w:val="en-US"/>
+        </w:rPr>
+        <w:t>[]</w:t>
       </w:r>
       <w:r>
         <w:rPr>
@@ -1433,6 +2085,8 @@
         </w:rPr>
         <w:t>. For that reason, the following code compiles fine but throws a </w:t>
       </w:r>
+      <w:proofErr w:type="spellStart"/>
+      <w:proofErr w:type="gramStart"/>
       <w:r>
         <w:rPr>
           <w:rFonts w:ascii="Consolas" w:eastAsia="Times New Roman" w:hAnsi="Consolas" w:cs="Consolas"/>
@@ -1442,8 +2096,21 @@
           <w:bdr w:val="none" w:sz="0" w:space="0" w:color="auto" w:frame="1"/>
           <w:lang w:val="en-US"/>
         </w:rPr>
-        <w:t>java.lang.ArrayStoreException</w:t>
-      </w:r>
+        <w:t>java.lang</w:t>
+      </w:r>
+      <w:proofErr w:type="gramEnd"/>
+      <w:r>
+        <w:rPr>
+          <w:rFonts w:ascii="Consolas" w:eastAsia="Times New Roman" w:hAnsi="Consolas" w:cs="Consolas"/>
+          <w:color w:val="000000"/>
+          <w:sz w:val="20"/>
+          <w:szCs w:val="20"/>
+          <w:bdr w:val="none" w:sz="0" w:space="0" w:color="auto" w:frame="1"/>
+          <w:lang w:val="en-US"/>
+        </w:rPr>
+        <w:t>.ArrayStoreException</w:t>
+      </w:r>
+      <w:proofErr w:type="spellEnd"/>
       <w:r>
         <w:rPr>
           <w:rFonts w:ascii="Georgia" w:eastAsia="Times New Roman" w:hAnsi="Georgia" w:cs="Times New Roman"/>
@@ -1487,6 +2154,8 @@
           <w:lang w:val="en-US"/>
         </w:rPr>
       </w:pPr>
+      <w:proofErr w:type="spellStart"/>
+      <w:proofErr w:type="gramStart"/>
       <w:r>
         <w:rPr>
           <w:rFonts w:ascii="Consolas" w:eastAsia="Times New Roman" w:hAnsi="Consolas" w:cs="Consolas"/>
@@ -1496,8 +2165,10 @@
           <w:bdr w:val="none" w:sz="0" w:space="0" w:color="auto" w:frame="1"/>
           <w:lang w:val="en-US"/>
         </w:rPr>
+        <w:lastRenderedPageBreak/>
         <w:t>Clazz</w:t>
       </w:r>
+      <w:proofErr w:type="spellEnd"/>
       <w:r>
         <w:rPr>
           <w:rFonts w:ascii="Consolas" w:eastAsia="Times New Roman" w:hAnsi="Consolas" w:cs="Consolas"/>
@@ -1509,17 +2180,31 @@
           <w:bdr w:val="none" w:sz="0" w:space="0" w:color="auto" w:frame="1"/>
           <w:lang w:val="en-US"/>
         </w:rPr>
-        <w:t>[]</w:t>
-      </w:r>
+        <w:t>[</w:t>
+      </w:r>
+      <w:proofErr w:type="gramEnd"/>
       <w:r>
         <w:rPr>
           <w:rFonts w:ascii="Consolas" w:eastAsia="Times New Roman" w:hAnsi="Consolas" w:cs="Consolas"/>
-          <w:color w:val="444444"/>
+          <w:b/>
+          <w:bCs/>
+          <w:color w:val="000000"/>
           <w:sz w:val="24"/>
           <w:szCs w:val="24"/>
           <w:bdr w:val="none" w:sz="0" w:space="0" w:color="auto" w:frame="1"/>
           <w:lang w:val="en-US"/>
         </w:rPr>
+        <w:t>]</w:t>
+      </w:r>
+      <w:r>
+        <w:rPr>
+          <w:rFonts w:ascii="Consolas" w:eastAsia="Times New Roman" w:hAnsi="Consolas" w:cs="Consolas"/>
+          <w:color w:val="444444"/>
+          <w:sz w:val="24"/>
+          <w:szCs w:val="24"/>
+          <w:bdr w:val="none" w:sz="0" w:space="0" w:color="auto" w:frame="1"/>
+          <w:lang w:val="en-US"/>
+        </w:rPr>
         <w:t xml:space="preserve"> array </w:t>
       </w:r>
       <w:r>
@@ -1568,8 +2253,21 @@
           <w:bdr w:val="none" w:sz="0" w:space="0" w:color="auto" w:frame="1"/>
           <w:lang w:val="en-US"/>
         </w:rPr>
-        <w:t xml:space="preserve"> SubClazz</w:t>
-      </w:r>
+        <w:t xml:space="preserve"> </w:t>
+      </w:r>
+      <w:proofErr w:type="spellStart"/>
+      <w:r>
+        <w:rPr>
+          <w:rFonts w:ascii="Consolas" w:eastAsia="Times New Roman" w:hAnsi="Consolas" w:cs="Consolas"/>
+          <w:color w:val="444444"/>
+          <w:sz w:val="24"/>
+          <w:szCs w:val="24"/>
+          <w:bdr w:val="none" w:sz="0" w:space="0" w:color="auto" w:frame="1"/>
+          <w:lang w:val="en-US"/>
+        </w:rPr>
+        <w:t>SubClazz</w:t>
+      </w:r>
+      <w:proofErr w:type="spellEnd"/>
       <w:r>
         <w:rPr>
           <w:rFonts w:ascii="Consolas" w:eastAsia="Times New Roman" w:hAnsi="Consolas" w:cs="Consolas"/>
@@ -1642,6 +2340,7 @@
           <w:lang w:val="en-US"/>
         </w:rPr>
       </w:pPr>
+      <w:proofErr w:type="gramStart"/>
       <w:r>
         <w:rPr>
           <w:rFonts w:ascii="Consolas" w:eastAsia="Times New Roman" w:hAnsi="Consolas" w:cs="Consolas"/>
@@ -1666,6 +2365,7 @@
         </w:rPr>
         <w:t>[</w:t>
       </w:r>
+      <w:proofErr w:type="gramEnd"/>
       <w:r>
         <w:rPr>
           <w:rFonts w:ascii="Consolas" w:eastAsia="Times New Roman" w:hAnsi="Consolas" w:cs="Consolas"/>
@@ -1747,8 +2447,21 @@
           <w:bdr w:val="none" w:sz="0" w:space="0" w:color="auto" w:frame="1"/>
           <w:lang w:val="en-US"/>
         </w:rPr>
-        <w:t xml:space="preserve"> Clazz</w:t>
-      </w:r>
+        <w:t xml:space="preserve"> </w:t>
+      </w:r>
+      <w:proofErr w:type="spellStart"/>
+      <w:r>
+        <w:rPr>
+          <w:rFonts w:ascii="Consolas" w:eastAsia="Times New Roman" w:hAnsi="Consolas" w:cs="Consolas"/>
+          <w:color w:val="444444"/>
+          <w:sz w:val="24"/>
+          <w:szCs w:val="24"/>
+          <w:bdr w:val="none" w:sz="0" w:space="0" w:color="auto" w:frame="1"/>
+          <w:lang w:val="en-US"/>
+        </w:rPr>
+        <w:t>Clazz</w:t>
+      </w:r>
+      <w:proofErr w:type="spellEnd"/>
       <w:r>
         <w:rPr>
           <w:rFonts w:ascii="Consolas" w:eastAsia="Times New Roman" w:hAnsi="Consolas" w:cs="Consolas"/>
@@ -2033,6 +2746,7 @@
         </w:rPr>
         <w:t xml:space="preserve"> </w:t>
       </w:r>
+      <w:proofErr w:type="spellStart"/>
       <w:r>
         <w:rPr>
           <w:rStyle w:val="n"/>
@@ -2044,17 +2758,19 @@
         </w:rPr>
         <w:t>Clazz</w:t>
       </w:r>
-      <w:r>
-        <w:rPr>
-          <w:rStyle w:val="HTMLCode"/>
-          <w:rFonts w:ascii="Consolas" w:hAnsi="Consolas" w:cs="Consolas"/>
-          <w:color w:val="444444"/>
-          <w:sz w:val="24"/>
-          <w:szCs w:val="24"/>
-          <w:bdr w:val="none" w:sz="0" w:space="0" w:color="auto" w:frame="1"/>
-        </w:rPr>
-        <w:t xml:space="preserve"> </w:t>
-      </w:r>
+      <w:proofErr w:type="spellEnd"/>
+      <w:r>
+        <w:rPr>
+          <w:rStyle w:val="HTMLCode"/>
+          <w:rFonts w:ascii="Consolas" w:hAnsi="Consolas" w:cs="Consolas"/>
+          <w:color w:val="444444"/>
+          <w:sz w:val="24"/>
+          <w:szCs w:val="24"/>
+          <w:bdr w:val="none" w:sz="0" w:space="0" w:color="auto" w:frame="1"/>
+        </w:rPr>
+        <w:t xml:space="preserve"> </w:t>
+      </w:r>
+      <w:proofErr w:type="gramStart"/>
       <w:r>
         <w:rPr>
           <w:rStyle w:val="nf"/>
@@ -2081,6 +2797,8 @@
         </w:rPr>
         <w:t>(</w:t>
       </w:r>
+      <w:proofErr w:type="spellStart"/>
+      <w:proofErr w:type="gramEnd"/>
       <w:r>
         <w:rPr>
           <w:rStyle w:val="n"/>
@@ -2092,6 +2810,7 @@
         </w:rPr>
         <w:t>Clazz</w:t>
       </w:r>
+      <w:proofErr w:type="spellEnd"/>
       <w:r>
         <w:rPr>
           <w:rStyle w:val="HTMLCode"/>
@@ -2405,6 +3124,7 @@
         </w:rPr>
         <w:t xml:space="preserve"> </w:t>
       </w:r>
+      <w:proofErr w:type="spellStart"/>
       <w:r>
         <w:rPr>
           <w:rStyle w:val="n"/>
@@ -2416,17 +3136,19 @@
         </w:rPr>
         <w:t>SubClazz</w:t>
       </w:r>
-      <w:r>
-        <w:rPr>
-          <w:rStyle w:val="HTMLCode"/>
-          <w:rFonts w:ascii="Consolas" w:hAnsi="Consolas" w:cs="Consolas"/>
-          <w:color w:val="444444"/>
-          <w:sz w:val="24"/>
-          <w:szCs w:val="24"/>
-          <w:bdr w:val="none" w:sz="0" w:space="0" w:color="auto" w:frame="1"/>
-        </w:rPr>
-        <w:t xml:space="preserve"> </w:t>
-      </w:r>
+      <w:proofErr w:type="spellEnd"/>
+      <w:r>
+        <w:rPr>
+          <w:rStyle w:val="HTMLCode"/>
+          <w:rFonts w:ascii="Consolas" w:hAnsi="Consolas" w:cs="Consolas"/>
+          <w:color w:val="444444"/>
+          <w:sz w:val="24"/>
+          <w:szCs w:val="24"/>
+          <w:bdr w:val="none" w:sz="0" w:space="0" w:color="auto" w:frame="1"/>
+        </w:rPr>
+        <w:t xml:space="preserve"> </w:t>
+      </w:r>
+      <w:proofErr w:type="gramStart"/>
       <w:r>
         <w:rPr>
           <w:rStyle w:val="nf"/>
@@ -2453,6 +3175,8 @@
         </w:rPr>
         <w:t>(</w:t>
       </w:r>
+      <w:proofErr w:type="spellStart"/>
+      <w:proofErr w:type="gramEnd"/>
       <w:r>
         <w:rPr>
           <w:rStyle w:val="n"/>
@@ -2464,6 +3188,7 @@
         </w:rPr>
         <w:t>Clazz</w:t>
       </w:r>
+      <w:proofErr w:type="spellEnd"/>
       <w:r>
         <w:rPr>
           <w:rStyle w:val="HTMLCode"/>
@@ -2548,7 +3273,27 @@
           <w:sz w:val="19"/>
           <w:szCs w:val="19"/>
         </w:rPr>
-        <w:t>If the argument types aren’t identical in the subclass then the method will be </w:t>
+        <w:t xml:space="preserve">If the argument types aren’t identical in the </w:t>
+      </w:r>
+      <w:proofErr w:type="gramStart"/>
+      <w:r>
+        <w:rPr>
+          <w:rFonts w:ascii="Georgia" w:hAnsi="Georgia"/>
+          <w:color w:val="000000"/>
+          <w:sz w:val="19"/>
+          <w:szCs w:val="19"/>
+        </w:rPr>
+        <w:t>subclass</w:t>
+      </w:r>
+      <w:proofErr w:type="gramEnd"/>
+      <w:r>
+        <w:rPr>
+          <w:rFonts w:ascii="Georgia" w:hAnsi="Georgia"/>
+          <w:color w:val="000000"/>
+          <w:sz w:val="19"/>
+          <w:szCs w:val="19"/>
+        </w:rPr>
+        <w:t xml:space="preserve"> then the method will be </w:t>
       </w:r>
       <w:r>
         <w:rPr>
@@ -2652,7 +3397,47 @@
           <w:sz w:val="19"/>
           <w:szCs w:val="19"/>
         </w:rPr>
-        <w:t> with respect to the parameterized type. So you can’t do covariant ArrayLists like this:</w:t>
+        <w:t xml:space="preserve"> with respect to the parameterized type. </w:t>
+      </w:r>
+      <w:proofErr w:type="gramStart"/>
+      <w:r>
+        <w:rPr>
+          <w:rFonts w:ascii="Georgia" w:hAnsi="Georgia"/>
+          <w:color w:val="000000"/>
+          <w:sz w:val="19"/>
+          <w:szCs w:val="19"/>
+        </w:rPr>
+        <w:t>So</w:t>
+      </w:r>
+      <w:proofErr w:type="gramEnd"/>
+      <w:r>
+        <w:rPr>
+          <w:rFonts w:ascii="Georgia" w:hAnsi="Georgia"/>
+          <w:color w:val="000000"/>
+          <w:sz w:val="19"/>
+          <w:szCs w:val="19"/>
+        </w:rPr>
+        <w:t xml:space="preserve"> you can’t do covariant </w:t>
+      </w:r>
+      <w:proofErr w:type="spellStart"/>
+      <w:r>
+        <w:rPr>
+          <w:rFonts w:ascii="Georgia" w:hAnsi="Georgia"/>
+          <w:color w:val="000000"/>
+          <w:sz w:val="19"/>
+          <w:szCs w:val="19"/>
+        </w:rPr>
+        <w:t>ArrayLists</w:t>
+      </w:r>
+      <w:proofErr w:type="spellEnd"/>
+      <w:r>
+        <w:rPr>
+          <w:rFonts w:ascii="Georgia" w:hAnsi="Georgia"/>
+          <w:color w:val="000000"/>
+          <w:sz w:val="19"/>
+          <w:szCs w:val="19"/>
+        </w:rPr>
+        <w:t xml:space="preserve"> like this:</w:t>
       </w:r>
     </w:p>
     <w:p>
@@ -2669,6 +3454,7 @@
           <w:bdr w:val="none" w:sz="0" w:space="0" w:color="auto" w:frame="1"/>
         </w:rPr>
       </w:pPr>
+      <w:proofErr w:type="spellStart"/>
       <w:r>
         <w:rPr>
           <w:rStyle w:val="n"/>
@@ -2680,6 +3466,7 @@
         </w:rPr>
         <w:t>ArrayList</w:t>
       </w:r>
+      <w:proofErr w:type="spellEnd"/>
       <w:r>
         <w:rPr>
           <w:rStyle w:val="o"/>
@@ -2693,6 +3480,7 @@
         </w:rPr>
         <w:t>&lt;</w:t>
       </w:r>
+      <w:proofErr w:type="spellStart"/>
       <w:r>
         <w:rPr>
           <w:rStyle w:val="n"/>
@@ -2704,6 +3492,7 @@
         </w:rPr>
         <w:t>Clazz</w:t>
       </w:r>
+      <w:proofErr w:type="spellEnd"/>
       <w:r>
         <w:rPr>
           <w:rStyle w:val="o"/>
@@ -2728,6 +3517,7 @@
         </w:rPr>
         <w:t xml:space="preserve"> </w:t>
       </w:r>
+      <w:proofErr w:type="spellStart"/>
       <w:r>
         <w:rPr>
           <w:rStyle w:val="n"/>
@@ -2739,6 +3529,7 @@
         </w:rPr>
         <w:t>ary</w:t>
       </w:r>
+      <w:proofErr w:type="spellEnd"/>
       <w:r>
         <w:rPr>
           <w:rStyle w:val="HTMLCode"/>
@@ -2798,6 +3589,7 @@
         </w:rPr>
         <w:t xml:space="preserve"> </w:t>
       </w:r>
+      <w:proofErr w:type="spellStart"/>
       <w:r>
         <w:rPr>
           <w:rStyle w:val="n"/>
@@ -2809,6 +3601,7 @@
         </w:rPr>
         <w:t>ArrayList</w:t>
       </w:r>
+      <w:proofErr w:type="spellEnd"/>
       <w:r>
         <w:rPr>
           <w:rStyle w:val="o"/>
@@ -2822,6 +3615,7 @@
         </w:rPr>
         <w:t>&lt;</w:t>
       </w:r>
+      <w:proofErr w:type="spellStart"/>
       <w:r>
         <w:rPr>
           <w:rStyle w:val="n"/>
@@ -2833,6 +3627,8 @@
         </w:rPr>
         <w:t>SubClazz</w:t>
       </w:r>
+      <w:proofErr w:type="spellEnd"/>
+      <w:proofErr w:type="gramStart"/>
       <w:r>
         <w:rPr>
           <w:rStyle w:val="o"/>
@@ -2844,7 +3640,21 @@
           <w:szCs w:val="24"/>
           <w:bdr w:val="none" w:sz="0" w:space="0" w:color="auto" w:frame="1"/>
         </w:rPr>
-        <w:t>&gt;();</w:t>
+        <w:t>&gt;(</w:t>
+      </w:r>
+      <w:proofErr w:type="gramEnd"/>
+      <w:r>
+        <w:rPr>
+          <w:rStyle w:val="o"/>
+          <w:rFonts w:ascii="Consolas" w:hAnsi="Consolas" w:cs="Consolas"/>
+          <w:b/>
+          <w:bCs/>
+          <w:color w:val="000000"/>
+          <w:sz w:val="24"/>
+          <w:szCs w:val="24"/>
+          <w:bdr w:val="none" w:sz="0" w:space="0" w:color="auto" w:frame="1"/>
+        </w:rPr>
+        <w:t>);</w:t>
       </w:r>
       <w:r>
         <w:rPr>
@@ -2932,6 +3742,7 @@
         </w:rPr>
         <w:t>&lt;</w:t>
       </w:r>
+      <w:proofErr w:type="spellStart"/>
       <w:r>
         <w:rPr>
           <w:rStyle w:val="n"/>
@@ -2943,6 +3754,7 @@
         </w:rPr>
         <w:t>Clazz</w:t>
       </w:r>
+      <w:proofErr w:type="spellEnd"/>
       <w:r>
         <w:rPr>
           <w:rStyle w:val="o"/>
@@ -3037,6 +3849,7 @@
         </w:rPr>
         <w:t xml:space="preserve"> </w:t>
       </w:r>
+      <w:proofErr w:type="spellStart"/>
       <w:r>
         <w:rPr>
           <w:rStyle w:val="n"/>
@@ -3048,6 +3861,7 @@
         </w:rPr>
         <w:t>ArrayList</w:t>
       </w:r>
+      <w:proofErr w:type="spellEnd"/>
       <w:r>
         <w:rPr>
           <w:rStyle w:val="o"/>
@@ -3061,6 +3875,7 @@
         </w:rPr>
         <w:t>&lt;</w:t>
       </w:r>
+      <w:proofErr w:type="spellStart"/>
       <w:r>
         <w:rPr>
           <w:rStyle w:val="n"/>
@@ -3072,6 +3887,8 @@
         </w:rPr>
         <w:t>Clazz</w:t>
       </w:r>
+      <w:proofErr w:type="spellEnd"/>
+      <w:proofErr w:type="gramStart"/>
       <w:r>
         <w:rPr>
           <w:rStyle w:val="o"/>
@@ -3083,7 +3900,21 @@
           <w:szCs w:val="24"/>
           <w:bdr w:val="none" w:sz="0" w:space="0" w:color="auto" w:frame="1"/>
         </w:rPr>
-        <w:t>&gt;();</w:t>
+        <w:t>&gt;(</w:t>
+      </w:r>
+      <w:proofErr w:type="gramEnd"/>
+      <w:r>
+        <w:rPr>
+          <w:rStyle w:val="o"/>
+          <w:rFonts w:ascii="Consolas" w:hAnsi="Consolas" w:cs="Consolas"/>
+          <w:b/>
+          <w:bCs/>
+          <w:color w:val="000000"/>
+          <w:sz w:val="24"/>
+          <w:szCs w:val="24"/>
+          <w:bdr w:val="none" w:sz="0" w:space="0" w:color="auto" w:frame="1"/>
+        </w:rPr>
+        <w:t>);</w:t>
       </w:r>
     </w:p>
     <w:p>
@@ -3106,7 +3937,6 @@
           <w:sz w:val="19"/>
           <w:szCs w:val="19"/>
         </w:rPr>
-        <w:lastRenderedPageBreak/>
         <w:t>Unbounded wildcards allow assignment with any type parameter:</w:t>
       </w:r>
     </w:p>
@@ -3229,6 +4059,7 @@
         </w:rPr>
         <w:t xml:space="preserve"> </w:t>
       </w:r>
+      <w:proofErr w:type="spellStart"/>
       <w:r>
         <w:rPr>
           <w:rStyle w:val="n"/>
@@ -3240,6 +4071,7 @@
         </w:rPr>
         <w:t>ArrayList</w:t>
       </w:r>
+      <w:proofErr w:type="spellEnd"/>
       <w:r>
         <w:rPr>
           <w:rStyle w:val="o"/>
@@ -3253,6 +4085,7 @@
         </w:rPr>
         <w:t>&lt;</w:t>
       </w:r>
+      <w:proofErr w:type="spellStart"/>
       <w:r>
         <w:rPr>
           <w:rStyle w:val="n"/>
@@ -3264,6 +4097,8 @@
         </w:rPr>
         <w:t>Clazz</w:t>
       </w:r>
+      <w:proofErr w:type="spellEnd"/>
+      <w:proofErr w:type="gramStart"/>
       <w:r>
         <w:rPr>
           <w:rStyle w:val="o"/>
@@ -3275,7 +4110,21 @@
           <w:szCs w:val="24"/>
           <w:bdr w:val="none" w:sz="0" w:space="0" w:color="auto" w:frame="1"/>
         </w:rPr>
-        <w:t>&gt;();</w:t>
+        <w:t>&gt;(</w:t>
+      </w:r>
+      <w:proofErr w:type="gramEnd"/>
+      <w:r>
+        <w:rPr>
+          <w:rStyle w:val="o"/>
+          <w:rFonts w:ascii="Consolas" w:hAnsi="Consolas" w:cs="Consolas"/>
+          <w:b/>
+          <w:bCs/>
+          <w:color w:val="000000"/>
+          <w:sz w:val="24"/>
+          <w:szCs w:val="24"/>
+          <w:bdr w:val="none" w:sz="0" w:space="0" w:color="auto" w:frame="1"/>
+        </w:rPr>
+        <w:t>);</w:t>
       </w:r>
     </w:p>
     <w:p>
@@ -3374,6 +4223,7 @@
         </w:rPr>
         <w:t xml:space="preserve"> </w:t>
       </w:r>
+      <w:proofErr w:type="spellStart"/>
       <w:r>
         <w:rPr>
           <w:rStyle w:val="n"/>
@@ -3385,6 +4235,7 @@
         </w:rPr>
         <w:t>Clazz</w:t>
       </w:r>
+      <w:proofErr w:type="spellEnd"/>
       <w:r>
         <w:rPr>
           <w:rStyle w:val="o"/>
@@ -3479,6 +4330,7 @@
         </w:rPr>
         <w:t xml:space="preserve"> </w:t>
       </w:r>
+      <w:proofErr w:type="spellStart"/>
       <w:r>
         <w:rPr>
           <w:rStyle w:val="n"/>
@@ -3490,6 +4342,7 @@
         </w:rPr>
         <w:t>ArrayList</w:t>
       </w:r>
+      <w:proofErr w:type="spellEnd"/>
       <w:r>
         <w:rPr>
           <w:rStyle w:val="o"/>
@@ -3503,6 +4356,7 @@
         </w:rPr>
         <w:t>&lt;</w:t>
       </w:r>
+      <w:proofErr w:type="spellStart"/>
       <w:r>
         <w:rPr>
           <w:rStyle w:val="n"/>
@@ -3514,6 +4368,8 @@
         </w:rPr>
         <w:t>SubClazz</w:t>
       </w:r>
+      <w:proofErr w:type="spellEnd"/>
+      <w:proofErr w:type="gramStart"/>
       <w:r>
         <w:rPr>
           <w:rStyle w:val="o"/>
@@ -3525,7 +4381,21 @@
           <w:szCs w:val="24"/>
           <w:bdr w:val="none" w:sz="0" w:space="0" w:color="auto" w:frame="1"/>
         </w:rPr>
-        <w:t>&gt;();</w:t>
+        <w:t>&gt;(</w:t>
+      </w:r>
+      <w:proofErr w:type="gramEnd"/>
+      <w:r>
+        <w:rPr>
+          <w:rStyle w:val="o"/>
+          <w:rFonts w:ascii="Consolas" w:hAnsi="Consolas" w:cs="Consolas"/>
+          <w:b/>
+          <w:bCs/>
+          <w:color w:val="000000"/>
+          <w:sz w:val="24"/>
+          <w:szCs w:val="24"/>
+          <w:bdr w:val="none" w:sz="0" w:space="0" w:color="auto" w:frame="1"/>
+        </w:rPr>
+        <w:t>);</w:t>
       </w:r>
     </w:p>
     <w:p>
@@ -3601,6 +4471,7 @@
         </w:rPr>
         <w:t xml:space="preserve"> </w:t>
       </w:r>
+      <w:proofErr w:type="spellStart"/>
       <w:r>
         <w:rPr>
           <w:rStyle w:val="n"/>
@@ -3612,6 +4483,7 @@
         </w:rPr>
         <w:t>Clazz</w:t>
       </w:r>
+      <w:proofErr w:type="spellEnd"/>
       <w:r>
         <w:rPr>
           <w:rStyle w:val="o"/>
@@ -3706,6 +4578,7 @@
         </w:rPr>
         <w:t xml:space="preserve"> </w:t>
       </w:r>
+      <w:proofErr w:type="spellStart"/>
       <w:r>
         <w:rPr>
           <w:rStyle w:val="n"/>
@@ -3717,6 +4590,7 @@
         </w:rPr>
         <w:t>ArrayList</w:t>
       </w:r>
+      <w:proofErr w:type="spellEnd"/>
       <w:r>
         <w:rPr>
           <w:rStyle w:val="o"/>
@@ -3741,6 +4615,7 @@
         </w:rPr>
         <w:t>Object</w:t>
       </w:r>
+      <w:proofErr w:type="gramStart"/>
       <w:r>
         <w:rPr>
           <w:rStyle w:val="o"/>
@@ -3752,7 +4627,21 @@
           <w:szCs w:val="24"/>
           <w:bdr w:val="none" w:sz="0" w:space="0" w:color="auto" w:frame="1"/>
         </w:rPr>
-        <w:t>&gt;();</w:t>
+        <w:t>&gt;(</w:t>
+      </w:r>
+      <w:proofErr w:type="gramEnd"/>
+      <w:r>
+        <w:rPr>
+          <w:rStyle w:val="o"/>
+          <w:rFonts w:ascii="Consolas" w:hAnsi="Consolas" w:cs="Consolas"/>
+          <w:b/>
+          <w:bCs/>
+          <w:color w:val="000000"/>
+          <w:sz w:val="24"/>
+          <w:szCs w:val="24"/>
+          <w:bdr w:val="none" w:sz="0" w:space="0" w:color="auto" w:frame="1"/>
+        </w:rPr>
+        <w:t>);</w:t>
       </w:r>
     </w:p>
     <w:p>
@@ -3891,6 +4780,7 @@
         </w:rPr>
         <w:t xml:space="preserve"> </w:t>
       </w:r>
+      <w:proofErr w:type="spellStart"/>
       <w:r>
         <w:rPr>
           <w:rStyle w:val="n"/>
@@ -3902,6 +4792,7 @@
         </w:rPr>
         <w:t>Clazz</w:t>
       </w:r>
+      <w:proofErr w:type="spellEnd"/>
       <w:r>
         <w:rPr>
           <w:rStyle w:val="o"/>
@@ -3926,6 +4817,7 @@
         </w:rPr>
         <w:t xml:space="preserve"> </w:t>
       </w:r>
+      <w:proofErr w:type="spellStart"/>
       <w:r>
         <w:rPr>
           <w:rStyle w:val="n"/>
@@ -3937,6 +4829,7 @@
         </w:rPr>
         <w:t>clazzList</w:t>
       </w:r>
+      <w:proofErr w:type="spellEnd"/>
       <w:r>
         <w:rPr>
           <w:rStyle w:val="o"/>
@@ -4024,6 +4917,7 @@
         </w:rPr>
         <w:t xml:space="preserve"> </w:t>
       </w:r>
+      <w:proofErr w:type="spellStart"/>
       <w:r>
         <w:rPr>
           <w:rStyle w:val="n"/>
@@ -4035,6 +4929,7 @@
         </w:rPr>
         <w:t>SubClazz</w:t>
       </w:r>
+      <w:proofErr w:type="spellEnd"/>
       <w:r>
         <w:rPr>
           <w:rStyle w:val="o"/>
@@ -4059,6 +4954,7 @@
         </w:rPr>
         <w:t xml:space="preserve"> </w:t>
       </w:r>
+      <w:proofErr w:type="spellStart"/>
       <w:r>
         <w:rPr>
           <w:rStyle w:val="n"/>
@@ -4070,6 +4966,7 @@
         </w:rPr>
         <w:t>subClazzList</w:t>
       </w:r>
+      <w:proofErr w:type="spellEnd"/>
       <w:r>
         <w:rPr>
           <w:rStyle w:val="o"/>
@@ -4098,6 +4995,7 @@
           <w:bdr w:val="none" w:sz="0" w:space="0" w:color="auto" w:frame="1"/>
         </w:rPr>
       </w:pPr>
+      <w:proofErr w:type="spellStart"/>
       <w:r>
         <w:rPr>
           <w:rStyle w:val="n"/>
@@ -4109,6 +5007,7 @@
         </w:rPr>
         <w:t>subClazzList</w:t>
       </w:r>
+      <w:proofErr w:type="spellEnd"/>
       <w:r>
         <w:rPr>
           <w:rStyle w:val="HTMLCode"/>
@@ -4144,6 +5043,7 @@
         </w:rPr>
         <w:t xml:space="preserve"> </w:t>
       </w:r>
+      <w:proofErr w:type="spellStart"/>
       <w:r>
         <w:rPr>
           <w:rStyle w:val="n"/>
@@ -4155,6 +5055,7 @@
         </w:rPr>
         <w:t>clazzList</w:t>
       </w:r>
+      <w:proofErr w:type="spellEnd"/>
       <w:r>
         <w:rPr>
           <w:rStyle w:val="o"/>
@@ -4191,7 +5092,7 @@
         </w:rPr>
         <w:t>Type parameter bounds work the same way, </w:t>
       </w:r>
-      <w:hyperlink r:id="rId17" w:anchor="FAQ107" w:history="1">
+      <w:hyperlink r:id="rId19" w:anchor="FAQ107" w:history="1">
         <w:r>
           <w:rPr>
             <w:rStyle w:val="Hyperlink"/>
@@ -4211,7 +5112,27 @@
           <w:sz w:val="19"/>
           <w:szCs w:val="19"/>
         </w:rPr>
-        <w:t>. If you have multiple upper bounds on a type parameter, you can upcast to any of them, as expected:</w:t>
+        <w:t xml:space="preserve">. If you have multiple upper bounds on a type parameter, you can </w:t>
+      </w:r>
+      <w:proofErr w:type="spellStart"/>
+      <w:r>
+        <w:rPr>
+          <w:rFonts w:ascii="Georgia" w:hAnsi="Georgia"/>
+          <w:color w:val="000000"/>
+          <w:sz w:val="19"/>
+          <w:szCs w:val="19"/>
+        </w:rPr>
+        <w:t>upcast</w:t>
+      </w:r>
+      <w:proofErr w:type="spellEnd"/>
+      <w:r>
+        <w:rPr>
+          <w:rFonts w:ascii="Georgia" w:hAnsi="Georgia"/>
+          <w:color w:val="000000"/>
+          <w:sz w:val="19"/>
+          <w:szCs w:val="19"/>
+        </w:rPr>
+        <w:t xml:space="preserve"> to any of them, as expected:</w:t>
       </w:r>
     </w:p>
     <w:p>
@@ -4993,6 +5914,7 @@
         </w:rPr>
         <w:t>C</w:t>
       </w:r>
+      <w:proofErr w:type="gramStart"/>
       <w:r>
         <w:rPr>
           <w:rStyle w:val="o"/>
@@ -5004,7 +5926,21 @@
           <w:szCs w:val="24"/>
           <w:bdr w:val="none" w:sz="0" w:space="0" w:color="auto" w:frame="1"/>
         </w:rPr>
-        <w:t>&gt;().</w:t>
+        <w:t>&gt;(</w:t>
+      </w:r>
+      <w:proofErr w:type="gramEnd"/>
+      <w:r>
+        <w:rPr>
+          <w:rStyle w:val="o"/>
+          <w:rFonts w:ascii="Consolas" w:hAnsi="Consolas" w:cs="Consolas"/>
+          <w:b/>
+          <w:bCs/>
+          <w:color w:val="000000"/>
+          <w:sz w:val="24"/>
+          <w:szCs w:val="24"/>
+          <w:bdr w:val="none" w:sz="0" w:space="0" w:color="auto" w:frame="1"/>
+        </w:rPr>
+        <w:t>).</w:t>
       </w:r>
       <w:r>
         <w:rPr>
@@ -5172,6 +6108,7 @@
         </w:rPr>
         <w:t>C</w:t>
       </w:r>
+      <w:proofErr w:type="gramStart"/>
       <w:r>
         <w:rPr>
           <w:rStyle w:val="o"/>
@@ -5183,7 +6120,21 @@
           <w:szCs w:val="24"/>
           <w:bdr w:val="none" w:sz="0" w:space="0" w:color="auto" w:frame="1"/>
         </w:rPr>
-        <w:t>&gt;().</w:t>
+        <w:t>&gt;(</w:t>
+      </w:r>
+      <w:proofErr w:type="gramEnd"/>
+      <w:r>
+        <w:rPr>
+          <w:rStyle w:val="o"/>
+          <w:rFonts w:ascii="Consolas" w:hAnsi="Consolas" w:cs="Consolas"/>
+          <w:b/>
+          <w:bCs/>
+          <w:color w:val="000000"/>
+          <w:sz w:val="24"/>
+          <w:szCs w:val="24"/>
+          <w:bdr w:val="none" w:sz="0" w:space="0" w:color="auto" w:frame="1"/>
+        </w:rPr>
+        <w:t>).</w:t>
       </w:r>
       <w:r>
         <w:rPr>
@@ -5351,6 +6302,7 @@
         </w:rPr>
         <w:t>C</w:t>
       </w:r>
+      <w:proofErr w:type="gramStart"/>
       <w:r>
         <w:rPr>
           <w:rStyle w:val="o"/>
@@ -5362,7 +6314,21 @@
           <w:szCs w:val="24"/>
           <w:bdr w:val="none" w:sz="0" w:space="0" w:color="auto" w:frame="1"/>
         </w:rPr>
-        <w:t>&gt;().</w:t>
+        <w:t>&gt;(</w:t>
+      </w:r>
+      <w:proofErr w:type="gramEnd"/>
+      <w:r>
+        <w:rPr>
+          <w:rStyle w:val="o"/>
+          <w:rFonts w:ascii="Consolas" w:hAnsi="Consolas" w:cs="Consolas"/>
+          <w:b/>
+          <w:bCs/>
+          <w:color w:val="000000"/>
+          <w:sz w:val="24"/>
+          <w:szCs w:val="24"/>
+          <w:bdr w:val="none" w:sz="0" w:space="0" w:color="auto" w:frame="1"/>
+        </w:rPr>
+        <w:t>).</w:t>
       </w:r>
       <w:r>
         <w:rPr>
@@ -5409,6 +6375,7 @@
           <w:sz w:val="19"/>
           <w:szCs w:val="19"/>
         </w:rPr>
+        <w:lastRenderedPageBreak/>
         <w:t>You can add or remove the type parameters from the return type of an overriding method and it will still compile:</w:t>
       </w:r>
     </w:p>
@@ -5583,6 +6550,7 @@
         </w:rPr>
         <w:t xml:space="preserve"> </w:t>
       </w:r>
+      <w:proofErr w:type="gramStart"/>
       <w:r>
         <w:rPr>
           <w:rStyle w:val="nf"/>
@@ -5607,7 +6575,21 @@
           <w:szCs w:val="24"/>
           <w:bdr w:val="none" w:sz="0" w:space="0" w:color="auto" w:frame="1"/>
         </w:rPr>
-        <w:t>();</w:t>
+        <w:t>(</w:t>
+      </w:r>
+      <w:proofErr w:type="gramEnd"/>
+      <w:r>
+        <w:rPr>
+          <w:rStyle w:val="o"/>
+          <w:rFonts w:ascii="Consolas" w:hAnsi="Consolas" w:cs="Consolas"/>
+          <w:b/>
+          <w:bCs/>
+          <w:color w:val="000000"/>
+          <w:sz w:val="24"/>
+          <w:szCs w:val="24"/>
+          <w:bdr w:val="none" w:sz="0" w:space="0" w:color="auto" w:frame="1"/>
+        </w:rPr>
+        <w:t>);</w:t>
       </w:r>
     </w:p>
     <w:p>
@@ -5946,6 +6928,7 @@
         </w:rPr>
         <w:t xml:space="preserve"> </w:t>
       </w:r>
+      <w:proofErr w:type="gramStart"/>
       <w:r>
         <w:rPr>
           <w:rStyle w:val="nf"/>
@@ -5970,7 +6953,21 @@
           <w:szCs w:val="24"/>
           <w:bdr w:val="none" w:sz="0" w:space="0" w:color="auto" w:frame="1"/>
         </w:rPr>
-        <w:t>();</w:t>
+        <w:t>(</w:t>
+      </w:r>
+      <w:proofErr w:type="gramEnd"/>
+      <w:r>
+        <w:rPr>
+          <w:rStyle w:val="o"/>
+          <w:rFonts w:ascii="Consolas" w:hAnsi="Consolas" w:cs="Consolas"/>
+          <w:b/>
+          <w:bCs/>
+          <w:color w:val="000000"/>
+          <w:sz w:val="24"/>
+          <w:szCs w:val="24"/>
+          <w:bdr w:val="none" w:sz="0" w:space="0" w:color="auto" w:frame="1"/>
+        </w:rPr>
+        <w:t>);</w:t>
       </w:r>
     </w:p>
     <w:p>
@@ -6209,6 +7206,7 @@
         </w:rPr>
         <w:t xml:space="preserve"> </w:t>
       </w:r>
+      <w:proofErr w:type="gramStart"/>
       <w:r>
         <w:rPr>
           <w:rStyle w:val="nf"/>
@@ -6233,7 +7231,21 @@
           <w:szCs w:val="24"/>
           <w:bdr w:val="none" w:sz="0" w:space="0" w:color="auto" w:frame="1"/>
         </w:rPr>
-        <w:t>();</w:t>
+        <w:t>(</w:t>
+      </w:r>
+      <w:proofErr w:type="gramEnd"/>
+      <w:r>
+        <w:rPr>
+          <w:rStyle w:val="o"/>
+          <w:rFonts w:ascii="Consolas" w:hAnsi="Consolas" w:cs="Consolas"/>
+          <w:b/>
+          <w:bCs/>
+          <w:color w:val="000000"/>
+          <w:sz w:val="24"/>
+          <w:szCs w:val="24"/>
+          <w:bdr w:val="none" w:sz="0" w:space="0" w:color="auto" w:frame="1"/>
+        </w:rPr>
+        <w:t>);</w:t>
       </w:r>
     </w:p>
     <w:p>
@@ -6535,6 +7547,7 @@
         </w:rPr>
         <w:t xml:space="preserve"> </w:t>
       </w:r>
+      <w:proofErr w:type="gramStart"/>
       <w:r>
         <w:rPr>
           <w:rStyle w:val="nf"/>
@@ -6559,7 +7572,21 @@
           <w:szCs w:val="24"/>
           <w:bdr w:val="none" w:sz="0" w:space="0" w:color="auto" w:frame="1"/>
         </w:rPr>
-        <w:t>();</w:t>
+        <w:t>(</w:t>
+      </w:r>
+      <w:proofErr w:type="gramEnd"/>
+      <w:r>
+        <w:rPr>
+          <w:rStyle w:val="o"/>
+          <w:rFonts w:ascii="Consolas" w:hAnsi="Consolas" w:cs="Consolas"/>
+          <w:b/>
+          <w:bCs/>
+          <w:color w:val="000000"/>
+          <w:sz w:val="24"/>
+          <w:szCs w:val="24"/>
+          <w:bdr w:val="none" w:sz="0" w:space="0" w:color="auto" w:frame="1"/>
+        </w:rPr>
+        <w:t>);</w:t>
       </w:r>
     </w:p>
     <w:p>
@@ -6786,6 +7813,7 @@
         </w:rPr>
         <w:t xml:space="preserve"> </w:t>
       </w:r>
+      <w:proofErr w:type="gramStart"/>
       <w:r>
         <w:rPr>
           <w:rStyle w:val="nf"/>
@@ -6812,6 +7840,7 @@
         </w:rPr>
         <w:t>(</w:t>
       </w:r>
+      <w:proofErr w:type="gramEnd"/>
       <w:r>
         <w:rPr>
           <w:rStyle w:val="n"/>
@@ -7232,6 +8261,7 @@
         </w:rPr>
         <w:t xml:space="preserve"> </w:t>
       </w:r>
+      <w:proofErr w:type="gramStart"/>
       <w:r>
         <w:rPr>
           <w:rStyle w:val="nf"/>
@@ -7258,6 +8288,7 @@
         </w:rPr>
         <w:t>(</w:t>
       </w:r>
+      <w:proofErr w:type="gramEnd"/>
       <w:r>
         <w:rPr>
           <w:rStyle w:val="n"/>
@@ -7317,6 +8348,7 @@
         </w:rPr>
         <w:t xml:space="preserve"> </w:t>
       </w:r>
+      <w:proofErr w:type="spellStart"/>
       <w:r>
         <w:rPr>
           <w:rStyle w:val="n"/>
@@ -7328,6 +8360,7 @@
         </w:rPr>
         <w:t>ArrayList</w:t>
       </w:r>
+      <w:proofErr w:type="spellEnd"/>
       <w:r>
         <w:rPr>
           <w:rStyle w:val="o"/>
@@ -7426,7 +8459,6 @@
           <w:szCs w:val="24"/>
           <w:bdr w:val="none" w:sz="0" w:space="0" w:color="auto" w:frame="1"/>
         </w:rPr>
-        <w:lastRenderedPageBreak/>
         <w:t>}</w:t>
       </w:r>
     </w:p>
@@ -7626,6 +8658,7 @@
         </w:rPr>
         <w:t xml:space="preserve"> </w:t>
       </w:r>
+      <w:proofErr w:type="gramStart"/>
       <w:r>
         <w:rPr>
           <w:rStyle w:val="nf"/>
@@ -7652,6 +8685,7 @@
         </w:rPr>
         <w:t>(</w:t>
       </w:r>
+      <w:proofErr w:type="gramEnd"/>
       <w:r>
         <w:rPr>
           <w:rStyle w:val="n"/>
@@ -8072,6 +9106,7 @@
         </w:rPr>
         <w:t xml:space="preserve"> </w:t>
       </w:r>
+      <w:proofErr w:type="gramStart"/>
       <w:r>
         <w:rPr>
           <w:rStyle w:val="nf"/>
@@ -8098,6 +9133,7 @@
         </w:rPr>
         <w:t>(</w:t>
       </w:r>
+      <w:proofErr w:type="gramEnd"/>
       <w:r>
         <w:rPr>
           <w:rStyle w:val="n"/>
@@ -8215,7 +9251,7 @@
       </w:pPr>
     </w:p>
     <w:p>
-      <w:hyperlink r:id="rId18" w:history="1">
+      <w:hyperlink r:id="rId20" w:history="1">
         <w:r>
           <w:rPr>
             <w:rStyle w:val="Hyperlink"/>
@@ -8347,15 +9383,9 @@
           <w:sz w:val="19"/>
           <w:szCs w:val="19"/>
         </w:rPr>
-        <w:t> are types where information has been removed at compile-time by type erasure — invocations of generic types that are not defined as unbounded wildcards. A non-reifiable type does not have all of its information available at runtime. Examples of non-reifiable types are </w:t>
-      </w:r>
-      <w:r>
-        <w:rPr>
-          <w:rStyle w:val="HTMLTypewriter"/>
-          <w:color w:val="000000"/>
-        </w:rPr>
-        <w:t>List&lt;String&gt;</w:t>
-      </w:r>
+        <w:t xml:space="preserve"> are types where information has been removed at compile-time by type erasure — invocations of generic types that are not defined as unbounded wildcards. A non-reifiable type does not have </w:t>
+      </w:r>
+      <w:proofErr w:type="gramStart"/>
       <w:r>
         <w:rPr>
           <w:rFonts w:ascii="Arial" w:hAnsi="Arial" w:cs="Arial"/>
@@ -8363,15 +9393,9 @@
           <w:sz w:val="19"/>
           <w:szCs w:val="19"/>
         </w:rPr>
-        <w:t> and </w:t>
-      </w:r>
-      <w:r>
-        <w:rPr>
-          <w:rStyle w:val="HTMLTypewriter"/>
-          <w:color w:val="000000"/>
-        </w:rPr>
-        <w:t>List&lt;Number&gt;</w:t>
-      </w:r>
+        <w:t>all of</w:t>
+      </w:r>
+      <w:proofErr w:type="gramEnd"/>
       <w:r>
         <w:rPr>
           <w:rFonts w:ascii="Arial" w:hAnsi="Arial" w:cs="Arial"/>
@@ -8379,9 +9403,41 @@
           <w:sz w:val="19"/>
           <w:szCs w:val="19"/>
         </w:rPr>
+        <w:t xml:space="preserve"> its information available at runtime. Examples of non-reifiable types are </w:t>
+      </w:r>
+      <w:r>
+        <w:rPr>
+          <w:rStyle w:val="HTMLTypewriter"/>
+          <w:color w:val="000000"/>
+        </w:rPr>
+        <w:t>List&lt;String&gt;</w:t>
+      </w:r>
+      <w:r>
+        <w:rPr>
+          <w:rFonts w:ascii="Arial" w:hAnsi="Arial" w:cs="Arial"/>
+          <w:color w:val="000000"/>
+          <w:sz w:val="19"/>
+          <w:szCs w:val="19"/>
+        </w:rPr>
+        <w:t> and </w:t>
+      </w:r>
+      <w:r>
+        <w:rPr>
+          <w:rStyle w:val="HTMLTypewriter"/>
+          <w:color w:val="000000"/>
+        </w:rPr>
+        <w:t>List&lt;Number&gt;</w:t>
+      </w:r>
+      <w:r>
+        <w:rPr>
+          <w:rFonts w:ascii="Arial" w:hAnsi="Arial" w:cs="Arial"/>
+          <w:color w:val="000000"/>
+          <w:sz w:val="19"/>
+          <w:szCs w:val="19"/>
+        </w:rPr>
         <w:t>; the JVM cannot tell the difference between these types at runtime. As shown in </w:t>
       </w:r>
-      <w:hyperlink r:id="rId19" w:tgtFrame="_top" w:history="1">
+      <w:hyperlink r:id="rId21" w:tgtFrame="_top" w:history="1">
         <w:r>
           <w:rPr>
             <w:rStyle w:val="Hyperlink"/>
@@ -8402,6 +9458,7 @@
         </w:rPr>
         <w:t>, there are certain situations where non-reifiable types cannot be used: in an </w:t>
       </w:r>
+      <w:proofErr w:type="spellStart"/>
       <w:r>
         <w:rPr>
           <w:rStyle w:val="HTMLTypewriter"/>
@@ -8409,6 +9466,7 @@
         </w:rPr>
         <w:t>instanceof</w:t>
       </w:r>
+      <w:proofErr w:type="spellEnd"/>
       <w:r>
         <w:rPr>
           <w:rFonts w:ascii="Arial" w:hAnsi="Arial" w:cs="Arial"/>
@@ -8437,15 +9495,26 @@
           <w:sz w:val="17"/>
           <w:szCs w:val="17"/>
         </w:rPr>
+        <w:lastRenderedPageBreak/>
         <w:t xml:space="preserve">public class </w:t>
       </w:r>
+      <w:proofErr w:type="spellStart"/>
       <w:r>
         <w:rPr>
           <w:color w:val="000000"/>
           <w:sz w:val="17"/>
           <w:szCs w:val="17"/>
         </w:rPr>
-        <w:t>GenericsArray&lt;</w:t>
+        <w:t>GenericsArray</w:t>
+      </w:r>
+      <w:proofErr w:type="spellEnd"/>
+      <w:r>
+        <w:rPr>
+          <w:color w:val="000000"/>
+          <w:sz w:val="17"/>
+          <w:szCs w:val="17"/>
+        </w:rPr>
+        <w:t>&lt;</w:t>
       </w:r>
       <w:r>
         <w:rPr>
@@ -8461,8 +9530,18 @@
           <w:sz w:val="17"/>
           <w:szCs w:val="17"/>
         </w:rPr>
-        <w:t>&gt;   {</w:t>
-      </w:r>
+        <w:t>&gt;</w:t>
+      </w:r>
+      <w:proofErr w:type="gramStart"/>
+      <w:r>
+        <w:rPr>
+          <w:color w:val="000000"/>
+          <w:sz w:val="17"/>
+          <w:szCs w:val="17"/>
+        </w:rPr>
+        <w:t xml:space="preserve">   {</w:t>
+      </w:r>
+      <w:proofErr w:type="gramEnd"/>
       <w:r>
         <w:rPr>
           <w:color w:val="000000"/>
@@ -8597,24 +9676,78 @@
           <w:sz w:val="17"/>
           <w:szCs w:val="17"/>
         </w:rPr>
-        <w:t>main(String[] args) {</w:t>
-      </w:r>
+        <w:t xml:space="preserve">main(String[] </w:t>
+      </w:r>
+      <w:proofErr w:type="spellStart"/>
       <w:r>
         <w:rPr>
           <w:color w:val="000000"/>
           <w:sz w:val="17"/>
           <w:szCs w:val="17"/>
         </w:rPr>
-        <w:br/>
-      </w:r>
+        <w:t>args</w:t>
+      </w:r>
+      <w:proofErr w:type="spellEnd"/>
       <w:r>
         <w:rPr>
           <w:color w:val="000000"/>
           <w:sz w:val="17"/>
           <w:szCs w:val="17"/>
         </w:rPr>
+        <w:t>) {</w:t>
+      </w:r>
+      <w:r>
+        <w:rPr>
+          <w:color w:val="000000"/>
+          <w:sz w:val="17"/>
+          <w:szCs w:val="17"/>
+        </w:rPr>
         <w:br/>
-        <w:t xml:space="preserve">   GenericsArray&lt;Integer&gt; ga = </w:t>
+      </w:r>
+      <w:r>
+        <w:rPr>
+          <w:color w:val="000000"/>
+          <w:sz w:val="17"/>
+          <w:szCs w:val="17"/>
+        </w:rPr>
+        <w:br/>
+        <w:t xml:space="preserve">   </w:t>
+      </w:r>
+      <w:proofErr w:type="spellStart"/>
+      <w:r>
+        <w:rPr>
+          <w:color w:val="000000"/>
+          <w:sz w:val="17"/>
+          <w:szCs w:val="17"/>
+        </w:rPr>
+        <w:t>GenericsArray</w:t>
+      </w:r>
+      <w:proofErr w:type="spellEnd"/>
+      <w:r>
+        <w:rPr>
+          <w:color w:val="000000"/>
+          <w:sz w:val="17"/>
+          <w:szCs w:val="17"/>
+        </w:rPr>
+        <w:t xml:space="preserve">&lt;Integer&gt; </w:t>
+      </w:r>
+      <w:proofErr w:type="spellStart"/>
+      <w:r>
+        <w:rPr>
+          <w:color w:val="000000"/>
+          <w:sz w:val="17"/>
+          <w:szCs w:val="17"/>
+        </w:rPr>
+        <w:t>ga</w:t>
+      </w:r>
+      <w:proofErr w:type="spellEnd"/>
+      <w:r>
+        <w:rPr>
+          <w:color w:val="000000"/>
+          <w:sz w:val="17"/>
+          <w:szCs w:val="17"/>
+        </w:rPr>
+        <w:t xml:space="preserve"> = </w:t>
       </w:r>
       <w:r>
         <w:rPr>
@@ -8626,22 +9759,41 @@
         </w:rPr>
         <w:t xml:space="preserve">new </w:t>
       </w:r>
+      <w:proofErr w:type="spellStart"/>
       <w:r>
         <w:rPr>
           <w:color w:val="000000"/>
           <w:sz w:val="17"/>
           <w:szCs w:val="17"/>
         </w:rPr>
-        <w:t>GenericsArray&lt;&gt;();</w:t>
-      </w:r>
+        <w:t>GenericsArray</w:t>
+      </w:r>
+      <w:proofErr w:type="spellEnd"/>
       <w:r>
         <w:rPr>
           <w:color w:val="000000"/>
           <w:sz w:val="17"/>
           <w:szCs w:val="17"/>
         </w:rPr>
+        <w:t>&lt;&gt;();</w:t>
+      </w:r>
+      <w:r>
+        <w:rPr>
+          <w:color w:val="000000"/>
+          <w:sz w:val="17"/>
+          <w:szCs w:val="17"/>
+        </w:rPr>
         <w:br/>
-        <w:t xml:space="preserve">   ga.</w:t>
+        <w:t xml:space="preserve">   </w:t>
+      </w:r>
+      <w:proofErr w:type="spellStart"/>
+      <w:r>
+        <w:rPr>
+          <w:color w:val="000000"/>
+          <w:sz w:val="17"/>
+          <w:szCs w:val="17"/>
+        </w:rPr>
+        <w:t>ga.</w:t>
       </w:r>
       <w:r>
         <w:rPr>
@@ -8653,6 +9805,7 @@
         </w:rPr>
         <w:t>array</w:t>
       </w:r>
+      <w:proofErr w:type="spellEnd"/>
       <w:r>
         <w:rPr>
           <w:color w:val="000000"/>
@@ -8700,7 +9853,16 @@
           <w:szCs w:val="17"/>
         </w:rPr>
         <w:br/>
-        <w:t xml:space="preserve">   ga.</w:t>
+        <w:t xml:space="preserve">   </w:t>
+      </w:r>
+      <w:proofErr w:type="spellStart"/>
+      <w:r>
+        <w:rPr>
+          <w:color w:val="000000"/>
+          <w:sz w:val="17"/>
+          <w:szCs w:val="17"/>
+        </w:rPr>
+        <w:t>ga.</w:t>
       </w:r>
       <w:r>
         <w:rPr>
@@ -8712,6 +9874,7 @@
         </w:rPr>
         <w:t>array</w:t>
       </w:r>
+      <w:proofErr w:type="spellEnd"/>
       <w:r>
         <w:rPr>
           <w:color w:val="000000"/>
@@ -8800,7 +9963,7 @@
       </w:r>
     </w:p>
     <w:sectPr>
-      <w:headerReference w:type="default" r:id="rId20"/>
+      <w:headerReference w:type="default" r:id="rId22"/>
       <w:pgSz w:w="11906" w:h="16838"/>
       <w:pgMar w:top="1440" w:right="1440" w:bottom="1440" w:left="1440" w:header="708" w:footer="708" w:gutter="0"/>
       <w:cols w:space="708"/>
@@ -8811,7 +9974,7 @@
 </file>
 
 <file path=word/endnotes.xml><?xml version="1.0" encoding="utf-8"?>
-<w:endnotes xmlns:wpc="http://schemas.microsoft.com/office/word/2010/wordprocessingCanvas" xmlns:cx="http://schemas.microsoft.com/office/drawing/2014/chartex" xmlns:mc="http://schemas.openxmlformats.org/markup-compatibility/2006" xmlns:o="urn:schemas-microsoft-com:office:office" xmlns:r="http://schemas.openxmlformats.org/officeDocument/2006/relationships" xmlns:m="http://schemas.openxmlformats.org/officeDocument/2006/math" xmlns:v="urn:schemas-microsoft-com:vml" xmlns:wp14="http://schemas.microsoft.com/office/word/2010/wordprocessingDrawing" xmlns:wp="http://schemas.openxmlformats.org/drawingml/2006/wordprocessingDrawing" xmlns:w10="urn:schemas-microsoft-com:office:word" xmlns:w="http://schemas.openxmlformats.org/wordprocessingml/2006/main" xmlns:w14="http://schemas.microsoft.com/office/word/2010/wordml" xmlns:w15="http://schemas.microsoft.com/office/word/2012/wordml" xmlns:w16se="http://schemas.microsoft.com/office/word/2015/wordml/symex" xmlns:wpg="http://schemas.microsoft.com/office/word/2010/wordprocessingGroup" xmlns:wpi="http://schemas.microsoft.com/office/word/2010/wordprocessingInk" xmlns:wne="http://schemas.microsoft.com/office/word/2006/wordml" xmlns:wps="http://schemas.microsoft.com/office/word/2010/wordprocessingShape" mc:Ignorable="w14 w15 w16se wp14">
+<w:endnotes xmlns:wpc="http://schemas.microsoft.com/office/word/2010/wordprocessingCanvas" xmlns:cx="http://schemas.microsoft.com/office/drawing/2014/chartex" xmlns:cx1="http://schemas.microsoft.com/office/drawing/2015/9/8/chartex" xmlns:cx2="http://schemas.microsoft.com/office/drawing/2015/10/21/chartex" xmlns:cx3="http://schemas.microsoft.com/office/drawing/2016/5/9/chartex" xmlns:cx4="http://schemas.microsoft.com/office/drawing/2016/5/10/chartex" xmlns:cx5="http://schemas.microsoft.com/office/drawing/2016/5/11/chartex" xmlns:cx6="http://schemas.microsoft.com/office/drawing/2016/5/12/chartex" xmlns:cx7="http://schemas.microsoft.com/office/drawing/2016/5/13/chartex" xmlns:cx8="http://schemas.microsoft.com/office/drawing/2016/5/14/chartex" xmlns:mc="http://schemas.openxmlformats.org/markup-compatibility/2006" xmlns:aink="http://schemas.microsoft.com/office/drawing/2016/ink" xmlns:am3d="http://schemas.microsoft.com/office/drawing/2017/model3d" xmlns:o="urn:schemas-microsoft-com:office:office" xmlns:r="http://schemas.openxmlformats.org/officeDocument/2006/relationships" xmlns:m="http://schemas.openxmlformats.org/officeDocument/2006/math" xmlns:v="urn:schemas-microsoft-com:vml" xmlns:wp14="http://schemas.microsoft.com/office/word/2010/wordprocessingDrawing" xmlns:wp="http://schemas.openxmlformats.org/drawingml/2006/wordprocessingDrawing" xmlns:w10="urn:schemas-microsoft-com:office:word" xmlns:w="http://schemas.openxmlformats.org/wordprocessingml/2006/main" xmlns:w14="http://schemas.microsoft.com/office/word/2010/wordml" xmlns:w15="http://schemas.microsoft.com/office/word/2012/wordml" xmlns:w16cid="http://schemas.microsoft.com/office/word/2016/wordml/cid" xmlns:w16se="http://schemas.microsoft.com/office/word/2015/wordml/symex" xmlns:wpg="http://schemas.microsoft.com/office/word/2010/wordprocessingGroup" xmlns:wpi="http://schemas.microsoft.com/office/word/2010/wordprocessingInk" xmlns:wne="http://schemas.microsoft.com/office/word/2006/wordml" xmlns:wps="http://schemas.microsoft.com/office/word/2010/wordprocessingShape" mc:Ignorable="w14 w15 w16se w16cid wp14">
   <w:endnote w:type="separator" w:id="-1">
     <w:p>
       <w:pPr>
@@ -8836,7 +9999,7 @@
 </file>
 
 <file path=word/footnotes.xml><?xml version="1.0" encoding="utf-8"?>
-<w:footnotes xmlns:wpc="http://schemas.microsoft.com/office/word/2010/wordprocessingCanvas" xmlns:cx="http://schemas.microsoft.com/office/drawing/2014/chartex" xmlns:mc="http://schemas.openxmlformats.org/markup-compatibility/2006" xmlns:o="urn:schemas-microsoft-com:office:office" xmlns:r="http://schemas.openxmlformats.org/officeDocument/2006/relationships" xmlns:m="http://schemas.openxmlformats.org/officeDocument/2006/math" xmlns:v="urn:schemas-microsoft-com:vml" xmlns:wp14="http://schemas.microsoft.com/office/word/2010/wordprocessingDrawing" xmlns:wp="http://schemas.openxmlformats.org/drawingml/2006/wordprocessingDrawing" xmlns:w10="urn:schemas-microsoft-com:office:word" xmlns:w="http://schemas.openxmlformats.org/wordprocessingml/2006/main" xmlns:w14="http://schemas.microsoft.com/office/word/2010/wordml" xmlns:w15="http://schemas.microsoft.com/office/word/2012/wordml" xmlns:w16se="http://schemas.microsoft.com/office/word/2015/wordml/symex" xmlns:wpg="http://schemas.microsoft.com/office/word/2010/wordprocessingGroup" xmlns:wpi="http://schemas.microsoft.com/office/word/2010/wordprocessingInk" xmlns:wne="http://schemas.microsoft.com/office/word/2006/wordml" xmlns:wps="http://schemas.microsoft.com/office/word/2010/wordprocessingShape" mc:Ignorable="w14 w15 w16se wp14">
+<w:footnotes xmlns:wpc="http://schemas.microsoft.com/office/word/2010/wordprocessingCanvas" xmlns:cx="http://schemas.microsoft.com/office/drawing/2014/chartex" xmlns:cx1="http://schemas.microsoft.com/office/drawing/2015/9/8/chartex" xmlns:cx2="http://schemas.microsoft.com/office/drawing/2015/10/21/chartex" xmlns:cx3="http://schemas.microsoft.com/office/drawing/2016/5/9/chartex" xmlns:cx4="http://schemas.microsoft.com/office/drawing/2016/5/10/chartex" xmlns:cx5="http://schemas.microsoft.com/office/drawing/2016/5/11/chartex" xmlns:cx6="http://schemas.microsoft.com/office/drawing/2016/5/12/chartex" xmlns:cx7="http://schemas.microsoft.com/office/drawing/2016/5/13/chartex" xmlns:cx8="http://schemas.microsoft.com/office/drawing/2016/5/14/chartex" xmlns:mc="http://schemas.openxmlformats.org/markup-compatibility/2006" xmlns:aink="http://schemas.microsoft.com/office/drawing/2016/ink" xmlns:am3d="http://schemas.microsoft.com/office/drawing/2017/model3d" xmlns:o="urn:schemas-microsoft-com:office:office" xmlns:r="http://schemas.openxmlformats.org/officeDocument/2006/relationships" xmlns:m="http://schemas.openxmlformats.org/officeDocument/2006/math" xmlns:v="urn:schemas-microsoft-com:vml" xmlns:wp14="http://schemas.microsoft.com/office/word/2010/wordprocessingDrawing" xmlns:wp="http://schemas.openxmlformats.org/drawingml/2006/wordprocessingDrawing" xmlns:w10="urn:schemas-microsoft-com:office:word" xmlns:w="http://schemas.openxmlformats.org/wordprocessingml/2006/main" xmlns:w14="http://schemas.microsoft.com/office/word/2010/wordml" xmlns:w15="http://schemas.microsoft.com/office/word/2012/wordml" xmlns:w16cid="http://schemas.microsoft.com/office/word/2016/wordml/cid" xmlns:w16se="http://schemas.microsoft.com/office/word/2015/wordml/symex" xmlns:wpg="http://schemas.microsoft.com/office/word/2010/wordprocessingGroup" xmlns:wpi="http://schemas.microsoft.com/office/word/2010/wordprocessingInk" xmlns:wne="http://schemas.microsoft.com/office/word/2006/wordml" xmlns:wps="http://schemas.microsoft.com/office/word/2010/wordprocessingShape" mc:Ignorable="w14 w15 w16se w16cid wp14">
   <w:footnote w:type="separator" w:id="-1">
     <w:p>
       <w:pPr>
@@ -8861,7 +10024,7 @@
 </file>
 
 <file path=word/header1.xml><?xml version="1.0" encoding="utf-8"?>
-<w:hdr xmlns:wpc="http://schemas.microsoft.com/office/word/2010/wordprocessingCanvas" xmlns:cx="http://schemas.microsoft.com/office/drawing/2014/chartex" xmlns:mc="http://schemas.openxmlformats.org/markup-compatibility/2006" xmlns:o="urn:schemas-microsoft-com:office:office" xmlns:r="http://schemas.openxmlformats.org/officeDocument/2006/relationships" xmlns:m="http://schemas.openxmlformats.org/officeDocument/2006/math" xmlns:v="urn:schemas-microsoft-com:vml" xmlns:wp14="http://schemas.microsoft.com/office/word/2010/wordprocessingDrawing" xmlns:wp="http://schemas.openxmlformats.org/drawingml/2006/wordprocessingDrawing" xmlns:w10="urn:schemas-microsoft-com:office:word" xmlns:w="http://schemas.openxmlformats.org/wordprocessingml/2006/main" xmlns:w14="http://schemas.microsoft.com/office/word/2010/wordml" xmlns:w15="http://schemas.microsoft.com/office/word/2012/wordml" xmlns:w16se="http://schemas.microsoft.com/office/word/2015/wordml/symex" xmlns:wpg="http://schemas.microsoft.com/office/word/2010/wordprocessingGroup" xmlns:wpi="http://schemas.microsoft.com/office/word/2010/wordprocessingInk" xmlns:wne="http://schemas.microsoft.com/office/word/2006/wordml" xmlns:wps="http://schemas.microsoft.com/office/word/2010/wordprocessingShape" mc:Ignorable="w14 w15 w16se wp14">
+<w:hdr xmlns:wpc="http://schemas.microsoft.com/office/word/2010/wordprocessingCanvas" xmlns:cx="http://schemas.microsoft.com/office/drawing/2014/chartex" xmlns:cx1="http://schemas.microsoft.com/office/drawing/2015/9/8/chartex" xmlns:cx2="http://schemas.microsoft.com/office/drawing/2015/10/21/chartex" xmlns:cx3="http://schemas.microsoft.com/office/drawing/2016/5/9/chartex" xmlns:cx4="http://schemas.microsoft.com/office/drawing/2016/5/10/chartex" xmlns:cx5="http://schemas.microsoft.com/office/drawing/2016/5/11/chartex" xmlns:cx6="http://schemas.microsoft.com/office/drawing/2016/5/12/chartex" xmlns:cx7="http://schemas.microsoft.com/office/drawing/2016/5/13/chartex" xmlns:cx8="http://schemas.microsoft.com/office/drawing/2016/5/14/chartex" xmlns:mc="http://schemas.openxmlformats.org/markup-compatibility/2006" xmlns:aink="http://schemas.microsoft.com/office/drawing/2016/ink" xmlns:am3d="http://schemas.microsoft.com/office/drawing/2017/model3d" xmlns:o="urn:schemas-microsoft-com:office:office" xmlns:r="http://schemas.openxmlformats.org/officeDocument/2006/relationships" xmlns:m="http://schemas.openxmlformats.org/officeDocument/2006/math" xmlns:v="urn:schemas-microsoft-com:vml" xmlns:wp14="http://schemas.microsoft.com/office/word/2010/wordprocessingDrawing" xmlns:wp="http://schemas.openxmlformats.org/drawingml/2006/wordprocessingDrawing" xmlns:w10="urn:schemas-microsoft-com:office:word" xmlns:w="http://schemas.openxmlformats.org/wordprocessingml/2006/main" xmlns:w14="http://schemas.microsoft.com/office/word/2010/wordml" xmlns:w15="http://schemas.microsoft.com/office/word/2012/wordml" xmlns:w16cid="http://schemas.microsoft.com/office/word/2016/wordml/cid" xmlns:w16se="http://schemas.microsoft.com/office/word/2015/wordml/symex" xmlns:wpg="http://schemas.microsoft.com/office/word/2010/wordprocessingGroup" xmlns:wpi="http://schemas.microsoft.com/office/word/2010/wordprocessingInk" xmlns:wne="http://schemas.microsoft.com/office/word/2006/wordml" xmlns:wps="http://schemas.microsoft.com/office/word/2010/wordprocessingShape" mc:Ignorable="w14 w15 w16se w16cid wp14">
   <w:sdt>
     <w:sdtPr>
       <w:id w:val="98381352"/>
@@ -8978,7 +10141,7 @@
 </file>
 
 <file path=word/numbering.xml><?xml version="1.0" encoding="utf-8"?>
-<w:numbering xmlns:wpc="http://schemas.microsoft.com/office/word/2010/wordprocessingCanvas" xmlns:cx="http://schemas.microsoft.com/office/drawing/2014/chartex" xmlns:mc="http://schemas.openxmlformats.org/markup-compatibility/2006" xmlns:o="urn:schemas-microsoft-com:office:office" xmlns:r="http://schemas.openxmlformats.org/officeDocument/2006/relationships" xmlns:m="http://schemas.openxmlformats.org/officeDocument/2006/math" xmlns:v="urn:schemas-microsoft-com:vml" xmlns:wp14="http://schemas.microsoft.com/office/word/2010/wordprocessingDrawing" xmlns:wp="http://schemas.openxmlformats.org/drawingml/2006/wordprocessingDrawing" xmlns:w10="urn:schemas-microsoft-com:office:word" xmlns:w="http://schemas.openxmlformats.org/wordprocessingml/2006/main" xmlns:w14="http://schemas.microsoft.com/office/word/2010/wordml" xmlns:w15="http://schemas.microsoft.com/office/word/2012/wordml" xmlns:w16se="http://schemas.microsoft.com/office/word/2015/wordml/symex" xmlns:wpg="http://schemas.microsoft.com/office/word/2010/wordprocessingGroup" xmlns:wpi="http://schemas.microsoft.com/office/word/2010/wordprocessingInk" xmlns:wne="http://schemas.microsoft.com/office/word/2006/wordml" xmlns:wps="http://schemas.microsoft.com/office/word/2010/wordprocessingShape" mc:Ignorable="w14 w15 w16se wp14">
+<w:numbering xmlns:wpc="http://schemas.microsoft.com/office/word/2010/wordprocessingCanvas" xmlns:cx="http://schemas.microsoft.com/office/drawing/2014/chartex" xmlns:cx1="http://schemas.microsoft.com/office/drawing/2015/9/8/chartex" xmlns:cx2="http://schemas.microsoft.com/office/drawing/2015/10/21/chartex" xmlns:cx3="http://schemas.microsoft.com/office/drawing/2016/5/9/chartex" xmlns:cx4="http://schemas.microsoft.com/office/drawing/2016/5/10/chartex" xmlns:cx5="http://schemas.microsoft.com/office/drawing/2016/5/11/chartex" xmlns:cx6="http://schemas.microsoft.com/office/drawing/2016/5/12/chartex" xmlns:cx7="http://schemas.microsoft.com/office/drawing/2016/5/13/chartex" xmlns:cx8="http://schemas.microsoft.com/office/drawing/2016/5/14/chartex" xmlns:mc="http://schemas.openxmlformats.org/markup-compatibility/2006" xmlns:aink="http://schemas.microsoft.com/office/drawing/2016/ink" xmlns:am3d="http://schemas.microsoft.com/office/drawing/2017/model3d" xmlns:o="urn:schemas-microsoft-com:office:office" xmlns:r="http://schemas.openxmlformats.org/officeDocument/2006/relationships" xmlns:m="http://schemas.openxmlformats.org/officeDocument/2006/math" xmlns:v="urn:schemas-microsoft-com:vml" xmlns:wp14="http://schemas.microsoft.com/office/word/2010/wordprocessingDrawing" xmlns:wp="http://schemas.openxmlformats.org/drawingml/2006/wordprocessingDrawing" xmlns:w10="urn:schemas-microsoft-com:office:word" xmlns:w="http://schemas.openxmlformats.org/wordprocessingml/2006/main" xmlns:w14="http://schemas.microsoft.com/office/word/2010/wordml" xmlns:w15="http://schemas.microsoft.com/office/word/2012/wordml" xmlns:w16cid="http://schemas.microsoft.com/office/word/2016/wordml/cid" xmlns:w16se="http://schemas.microsoft.com/office/word/2015/wordml/symex" xmlns:wpg="http://schemas.microsoft.com/office/word/2010/wordprocessingGroup" xmlns:wpi="http://schemas.microsoft.com/office/word/2010/wordprocessingInk" xmlns:wne="http://schemas.microsoft.com/office/word/2006/wordml" xmlns:wps="http://schemas.microsoft.com/office/word/2010/wordprocessingShape" mc:Ignorable="w14 w15 w16se w16cid wp14">
   <w:abstractNum w:abstractNumId="0" w15:restartNumberingAfterBreak="0">
     <w:nsid w:val="549B7B50"/>
     <w:multiLevelType w:val="hybridMultilevel"/>
@@ -9099,7 +10262,7 @@
 </file>
 
 <file path=word/styles.xml><?xml version="1.0" encoding="utf-8"?>
-<w:styles xmlns:mc="http://schemas.openxmlformats.org/markup-compatibility/2006" xmlns:r="http://schemas.openxmlformats.org/officeDocument/2006/relationships" xmlns:w="http://schemas.openxmlformats.org/wordprocessingml/2006/main" xmlns:w14="http://schemas.microsoft.com/office/word/2010/wordml" xmlns:w15="http://schemas.microsoft.com/office/word/2012/wordml" xmlns:w16se="http://schemas.microsoft.com/office/word/2015/wordml/symex" mc:Ignorable="w14 w15 w16se">
+<w:styles xmlns:mc="http://schemas.openxmlformats.org/markup-compatibility/2006" xmlns:r="http://schemas.openxmlformats.org/officeDocument/2006/relationships" xmlns:w="http://schemas.openxmlformats.org/wordprocessingml/2006/main" xmlns:w14="http://schemas.microsoft.com/office/word/2010/wordml" xmlns:w15="http://schemas.microsoft.com/office/word/2012/wordml" xmlns:w16cid="http://schemas.microsoft.com/office/word/2016/wordml/cid" xmlns:w16se="http://schemas.microsoft.com/office/word/2015/wordml/symex" mc:Ignorable="w14 w15 w16se w16cid">
   <w:docDefaults>
     <w:rPrDefault>
       <w:rPr>
@@ -9115,7 +10278,7 @@
       </w:pPr>
     </w:pPrDefault>
   </w:docDefaults>
-  <w:latentStyles w:defLockedState="0" w:defUIPriority="99" w:defSemiHidden="0" w:defUnhideWhenUsed="0" w:defQFormat="0" w:count="371">
+  <w:latentStyles w:defLockedState="0" w:defUIPriority="99" w:defSemiHidden="0" w:defUnhideWhenUsed="0" w:defQFormat="0" w:count="375">
     <w:lsdException w:name="Normal" w:uiPriority="0" w:qFormat="1"/>
     <w:lsdException w:name="heading 1" w:uiPriority="9" w:qFormat="1"/>
     <w:lsdException w:name="heading 2" w:semiHidden="1" w:uiPriority="9" w:unhideWhenUsed="1" w:qFormat="1"/>
@@ -9221,7 +10384,6 @@
     <w:lsdException w:name="HTML Sample" w:semiHidden="1" w:unhideWhenUsed="1"/>
     <w:lsdException w:name="HTML Typewriter" w:semiHidden="1" w:unhideWhenUsed="1"/>
     <w:lsdException w:name="HTML Variable" w:semiHidden="1" w:unhideWhenUsed="1"/>
-    <w:lsdException w:name="Normal Table" w:semiHidden="1" w:unhideWhenUsed="1"/>
     <w:lsdException w:name="annotation subject" w:semiHidden="1" w:unhideWhenUsed="1"/>
     <w:lsdException w:name="No List" w:semiHidden="1" w:unhideWhenUsed="1"/>
     <w:lsdException w:name="Outline List 1" w:semiHidden="1" w:unhideWhenUsed="1"/>
@@ -9265,10 +10427,8 @@
     <w:lsdException w:name="Table Elegant" w:semiHidden="1" w:unhideWhenUsed="1"/>
     <w:lsdException w:name="Table Professional" w:semiHidden="1" w:unhideWhenUsed="1"/>
     <w:lsdException w:name="Table Subtle 1" w:semiHidden="1" w:unhideWhenUsed="1"/>
-    <w:lsdException w:name="Table Subtle 2" w:semiHidden="1" w:unhideWhenUsed="1"/>
     <w:lsdException w:name="Table Web 1" w:semiHidden="1" w:unhideWhenUsed="1"/>
     <w:lsdException w:name="Table Web 2" w:semiHidden="1" w:unhideWhenUsed="1"/>
-    <w:lsdException w:name="Table Web 3" w:semiHidden="1" w:unhideWhenUsed="1"/>
     <w:lsdException w:name="Balloon Text" w:semiHidden="1" w:unhideWhenUsed="1"/>
     <w:lsdException w:name="Table Grid" w:uiPriority="39"/>
     <w:lsdException w:name="Table Theme" w:semiHidden="1" w:unhideWhenUsed="1"/>
@@ -9487,6 +10647,10 @@
     <w:lsdException w:name="List Table 5 Dark Accent 6" w:uiPriority="50"/>
     <w:lsdException w:name="List Table 6 Colorful Accent 6" w:uiPriority="51"/>
     <w:lsdException w:name="List Table 7 Colorful Accent 6" w:uiPriority="52"/>
+    <w:lsdException w:name="Mention" w:semiHidden="1" w:unhideWhenUsed="1"/>
+    <w:lsdException w:name="Smart Hyperlink" w:semiHidden="1" w:unhideWhenUsed="1"/>
+    <w:lsdException w:name="Hashtag" w:semiHidden="1" w:unhideWhenUsed="1"/>
+    <w:lsdException w:name="Unresolved Mention" w:semiHidden="1" w:unhideWhenUsed="1"/>
   </w:latentStyles>
   <w:style w:type="paragraph" w:default="1" w:styleId="Normal">
     <w:name w:val="Normal"/>
@@ -10227,7 +11391,7 @@
 </file>
 
 <file path=customXml/itemProps1.xml><?xml version="1.0" encoding="utf-8"?>
-<ds:datastoreItem xmlns:ds="http://schemas.openxmlformats.org/officeDocument/2006/customXml" ds:itemID="{B49A17E7-BEF5-4206-BCF6-FDEEFBA3CDA8}">
+<ds:datastoreItem xmlns:ds="http://schemas.openxmlformats.org/officeDocument/2006/customXml" ds:itemID="{E5B84F45-C119-432B-8DA4-6DA31C7E2522}">
   <ds:schemaRefs>
     <ds:schemaRef ds:uri="http://schemas.openxmlformats.org/officeDocument/2006/bibliography"/>
   </ds:schemaRefs>

--- a/JKnow.docx
+++ b/JKnow.docx
@@ -1,6 +1,6 @@
 
 <file path=word/document.xml><?xml version="1.0" encoding="utf-8"?>
-<w:document xmlns:wpc="http://schemas.microsoft.com/office/word/2010/wordprocessingCanvas" xmlns:cx="http://schemas.microsoft.com/office/drawing/2014/chartex" xmlns:cx1="http://schemas.microsoft.com/office/drawing/2015/9/8/chartex" xmlns:cx2="http://schemas.microsoft.com/office/drawing/2015/10/21/chartex" xmlns:cx3="http://schemas.microsoft.com/office/drawing/2016/5/9/chartex" xmlns:cx4="http://schemas.microsoft.com/office/drawing/2016/5/10/chartex" xmlns:cx5="http://schemas.microsoft.com/office/drawing/2016/5/11/chartex" xmlns:cx6="http://schemas.microsoft.com/office/drawing/2016/5/12/chartex" xmlns:cx7="http://schemas.microsoft.com/office/drawing/2016/5/13/chartex" xmlns:cx8="http://schemas.microsoft.com/office/drawing/2016/5/14/chartex" xmlns:mc="http://schemas.openxmlformats.org/markup-compatibility/2006" xmlns:aink="http://schemas.microsoft.com/office/drawing/2016/ink" xmlns:am3d="http://schemas.microsoft.com/office/drawing/2017/model3d" xmlns:o="urn:schemas-microsoft-com:office:office" xmlns:r="http://schemas.openxmlformats.org/officeDocument/2006/relationships" xmlns:m="http://schemas.openxmlformats.org/officeDocument/2006/math" xmlns:v="urn:schemas-microsoft-com:vml" xmlns:wp14="http://schemas.microsoft.com/office/word/2010/wordprocessingDrawing" xmlns:wp="http://schemas.openxmlformats.org/drawingml/2006/wordprocessingDrawing" xmlns:w10="urn:schemas-microsoft-com:office:word" xmlns:w="http://schemas.openxmlformats.org/wordprocessingml/2006/main" xmlns:w14="http://schemas.microsoft.com/office/word/2010/wordml" xmlns:w15="http://schemas.microsoft.com/office/word/2012/wordml" xmlns:w16cid="http://schemas.microsoft.com/office/word/2016/wordml/cid" xmlns:w16se="http://schemas.microsoft.com/office/word/2015/wordml/symex" xmlns:wpg="http://schemas.microsoft.com/office/word/2010/wordprocessingGroup" xmlns:wpi="http://schemas.microsoft.com/office/word/2010/wordprocessingInk" xmlns:wne="http://schemas.microsoft.com/office/word/2006/wordml" xmlns:wps="http://schemas.microsoft.com/office/word/2010/wordprocessingShape" mc:Ignorable="w14 w15 w16se w16cid wp14">
+<w:document xmlns:wpc="http://schemas.microsoft.com/office/word/2010/wordprocessingCanvas" xmlns:cx="http://schemas.microsoft.com/office/drawing/2014/chartex" xmlns:mc="http://schemas.openxmlformats.org/markup-compatibility/2006" xmlns:o="urn:schemas-microsoft-com:office:office" xmlns:r="http://schemas.openxmlformats.org/officeDocument/2006/relationships" xmlns:m="http://schemas.openxmlformats.org/officeDocument/2006/math" xmlns:v="urn:schemas-microsoft-com:vml" xmlns:wp14="http://schemas.microsoft.com/office/word/2010/wordprocessingDrawing" xmlns:wp="http://schemas.openxmlformats.org/drawingml/2006/wordprocessingDrawing" xmlns:w10="urn:schemas-microsoft-com:office:word" xmlns:w="http://schemas.openxmlformats.org/wordprocessingml/2006/main" xmlns:w14="http://schemas.microsoft.com/office/word/2010/wordml" xmlns:w15="http://schemas.microsoft.com/office/word/2012/wordml" xmlns:w16se="http://schemas.microsoft.com/office/word/2015/wordml/symex" xmlns:wpg="http://schemas.microsoft.com/office/word/2010/wordprocessingGroup" xmlns:wpi="http://schemas.microsoft.com/office/word/2010/wordprocessingInk" xmlns:wne="http://schemas.microsoft.com/office/word/2006/wordml" xmlns:wps="http://schemas.microsoft.com/office/word/2010/wordprocessingShape" mc:Ignorable="w14 w15 w16se wp14">
   <w:body>
     <w:p>
       <w:pPr>
@@ -23,15 +23,7 @@
         <w:t>Lambda expressions</w:t>
       </w:r>
       <w:r>
-        <w:t xml:space="preserve"> are just block of code to be executed later. These are computable functions and the name lambda comes from the Greek letter ^ as used in </w:t>
-      </w:r>
-      <w:proofErr w:type="spellStart"/>
-      <w:r>
-        <w:t>Principa</w:t>
-      </w:r>
-      <w:proofErr w:type="spellEnd"/>
-      <w:r>
-        <w:t xml:space="preserve"> Mathematica to denote free variables.</w:t>
+        <w:t xml:space="preserve"> are just block of code to be executed later. These are computable functions and the name lambda comes from the Greek letter ^ as used in Principa Mathematica to denote free variables.</w:t>
       </w:r>
       <w:r>
         <w:t xml:space="preserve"> </w:t>
@@ -90,15 +82,7 @@
     <w:p/>
     <w:p>
       <w:r>
-        <w:t xml:space="preserve">Lambdas can’t throw an Exception. Try/Catch it. Or use them </w:t>
-      </w:r>
-      <w:proofErr w:type="gramStart"/>
-      <w:r>
-        <w:t>for  a</w:t>
-      </w:r>
-      <w:proofErr w:type="gramEnd"/>
-      <w:r>
-        <w:t xml:space="preserve"> functional interface that throws an Exception, callable instead of runnable, for e.g.</w:t>
+        <w:t>Lambdas can’t throw an Exception. Try/Catch it. Or use them for  a functional interface that throws an Exception, callable instead of runnable, for e.g.</w:t>
       </w:r>
     </w:p>
     <w:p>
@@ -212,25 +196,7 @@
         <w:t>Functional interfaces</w:t>
       </w:r>
       <w:r>
-        <w:t xml:space="preserve"> are interfaces with a single abstract method. All lambdas are converted to Functional Interfaces. Not all methods on an interface need to be abstract. Methods from Object like equals and </w:t>
-      </w:r>
-      <w:proofErr w:type="spellStart"/>
-      <w:r>
-        <w:t>toString</w:t>
-      </w:r>
-      <w:proofErr w:type="spellEnd"/>
-      <w:r>
-        <w:t xml:space="preserve"> can be redeclared in an interface as </w:t>
-      </w:r>
-      <w:proofErr w:type="spellStart"/>
-      <w:proofErr w:type="gramStart"/>
-      <w:r>
-        <w:t>non abstract</w:t>
-      </w:r>
-      <w:proofErr w:type="spellEnd"/>
-      <w:proofErr w:type="gramEnd"/>
-      <w:r>
-        <w:t>.</w:t>
+        <w:t xml:space="preserve"> are interfaces with a single abstract method. All lambdas are converted to Functional Interfaces. Not all methods on an interface need to be abstract. Methods from Object like equals and toString can be redeclared in an interface as non abstract.</w:t>
       </w:r>
     </w:p>
     <w:p>
@@ -284,87 +250,22 @@
       </w:r>
     </w:p>
     <w:p>
-      <w:proofErr w:type="spellStart"/>
       <w:r>
         <w:rPr>
           <w:rStyle w:val="Heading3Char"/>
         </w:rPr>
         <w:t>MethodReferences</w:t>
       </w:r>
-      <w:proofErr w:type="spellEnd"/>
-      <w:r>
-        <w:t xml:space="preserve"> are lambdas but already existing functions. </w:t>
-      </w:r>
-      <w:proofErr w:type="spellStart"/>
-      <w:r>
-        <w:t>System.out:println</w:t>
-      </w:r>
-      <w:proofErr w:type="spellEnd"/>
-      <w:r>
-        <w:t xml:space="preserve"> where one parameter is passed; </w:t>
-      </w:r>
-      <w:proofErr w:type="spellStart"/>
-      <w:r>
-        <w:t>Math:pow</w:t>
-      </w:r>
-      <w:proofErr w:type="spellEnd"/>
-      <w:r>
-        <w:t xml:space="preserve"> where two parameters are passed; String::</w:t>
-      </w:r>
-      <w:proofErr w:type="spellStart"/>
-      <w:r>
-        <w:t>compareToIgnoreCase</w:t>
-      </w:r>
-      <w:proofErr w:type="spellEnd"/>
-      <w:r>
-        <w:t xml:space="preserve"> where two parameters are passed and it’s called on the instance of first parameter and the second parameter is passed as an argument to the method call; this::equals, super::</w:t>
-      </w:r>
-      <w:proofErr w:type="spellStart"/>
-      <w:r>
-        <w:t>methodName</w:t>
-      </w:r>
-      <w:proofErr w:type="spellEnd"/>
-      <w:r>
-        <w:t xml:space="preserve">, </w:t>
-      </w:r>
-      <w:proofErr w:type="spellStart"/>
-      <w:r>
-        <w:t>EnclosingClassInstance</w:t>
-      </w:r>
-      <w:proofErr w:type="spellEnd"/>
-      <w:r>
-        <w:t xml:space="preserve">::this, </w:t>
-      </w:r>
-      <w:proofErr w:type="spellStart"/>
-      <w:r>
-        <w:t>EnclosingClassInstance</w:t>
-      </w:r>
-      <w:proofErr w:type="spellEnd"/>
-      <w:r>
-        <w:t>::super when in inner class.</w:t>
-      </w:r>
-    </w:p>
-    <w:p>
-      <w:r>
-        <w:t xml:space="preserve">Constructor references – </w:t>
-      </w:r>
-      <w:proofErr w:type="spellStart"/>
-      <w:proofErr w:type="gramStart"/>
-      <w:r>
-        <w:t>lines.stream</w:t>
-      </w:r>
-      <w:proofErr w:type="spellEnd"/>
-      <w:proofErr w:type="gramEnd"/>
-      <w:r>
-        <w:t xml:space="preserve">(Contribution::new), compiler matches String expiry, String maturity, String strike. </w:t>
-      </w:r>
-      <w:proofErr w:type="gramStart"/>
-      <w:r>
-        <w:t>Int[</w:t>
-      </w:r>
-      <w:proofErr w:type="gramEnd"/>
-      <w:r>
-        <w:t>]::new where the single argument to the lambda is the length of the array.</w:t>
+      <w:r>
+        <w:t xml:space="preserve"> are lambdas but already existing functions. System.out:println where one parameter is passed; Math:pow where two parameters are passed; String::compareToIgnoreCase where two parameters are passed and it’s called on the instance of first parameter and the second parameter is passed as an argument to the method call; this::equals, super::</w:t>
+      </w:r>
+      <w:r>
+        <w:t>methodName, EnclosingClassInstance::this, EnclosingClassInstance::super when in inner class.</w:t>
+      </w:r>
+    </w:p>
+    <w:p>
+      <w:r>
+        <w:t>Constructor references – lines.stream(Contribution::new), compiler matches String expiry, String maturity, String strike. Int[]::new where the single argument to the lambda is the length of the array.</w:t>
       </w:r>
     </w:p>
     <w:p>
@@ -384,23 +285,22 @@
           <w:sz w:val="16"/>
           <w:szCs w:val="16"/>
         </w:rPr>
-        <w:t xml:space="preserve">double] dobs = new </w:t>
-      </w:r>
-      <w:proofErr w:type="gramStart"/>
-      <w:r>
+        <w:t>double] dobs = new double[] {1.43,2.343,3,3.3432,3.342,4342.34,43.4324}</w:t>
+      </w:r>
+    </w:p>
+    <w:p>
+      <w:pPr>
         <w:rPr>
           <w:sz w:val="16"/>
           <w:szCs w:val="16"/>
         </w:rPr>
-        <w:t>double[</w:t>
-      </w:r>
-      <w:proofErr w:type="gramEnd"/>
+      </w:pPr>
       <w:r>
         <w:rPr>
           <w:sz w:val="16"/>
           <w:szCs w:val="16"/>
         </w:rPr>
-        <w:t>] {1.43,2.343,3,3.3432,3.342,4342.34,43.4324}</w:t>
+        <w:t>Double[] Dobs = Arrays.stream( dobs ).boxed().toArray( Double[]::new );</w:t>
       </w:r>
     </w:p>
     <w:p>
@@ -410,53 +310,50 @@
           <w:szCs w:val="16"/>
         </w:rPr>
       </w:pPr>
-      <w:proofErr w:type="gramStart"/>
       <w:r>
         <w:rPr>
           <w:sz w:val="16"/>
           <w:szCs w:val="16"/>
         </w:rPr>
-        <w:t>Double[</w:t>
-      </w:r>
-      <w:proofErr w:type="gramEnd"/>
-      <w:r>
+        <w:t>Integer[] ever = IntStream.of( data ).boxed().toArray( Integer[]::new );</w:t>
+      </w:r>
+    </w:p>
+    <w:p>
+      <w:pPr>
         <w:rPr>
           <w:sz w:val="16"/>
           <w:szCs w:val="16"/>
         </w:rPr>
-        <w:t xml:space="preserve">] Dobs = </w:t>
-      </w:r>
-      <w:proofErr w:type="spellStart"/>
-      <w:r>
+      </w:pPr>
+    </w:p>
+    <w:p>
+      <w:pPr>
         <w:rPr>
           <w:sz w:val="16"/>
           <w:szCs w:val="16"/>
         </w:rPr>
-        <w:t>Arrays.stream</w:t>
-      </w:r>
-      <w:proofErr w:type="spellEnd"/>
+      </w:pPr>
       <w:r>
         <w:rPr>
           <w:sz w:val="16"/>
           <w:szCs w:val="16"/>
         </w:rPr>
-        <w:t>( dobs ).boxed().</w:t>
-      </w:r>
-      <w:proofErr w:type="spellStart"/>
-      <w:r>
+        <w:t>List&lt;Integer&gt; you  = Arrays.stream( data ).boxed().collect( Collectors.toList() );</w:t>
+      </w:r>
+    </w:p>
+    <w:p>
+      <w:pPr>
         <w:rPr>
           <w:sz w:val="16"/>
           <w:szCs w:val="16"/>
         </w:rPr>
-        <w:t>toArray</w:t>
-      </w:r>
-      <w:proofErr w:type="spellEnd"/>
+      </w:pPr>
       <w:r>
         <w:rPr>
           <w:sz w:val="16"/>
           <w:szCs w:val="16"/>
         </w:rPr>
-        <w:t>( Double[]::new );</w:t>
+        <w:t>List&lt;Integer&gt; like = IntStream.of( data ).boxed().collect( Collectors.toList() );</w:t>
       </w:r>
     </w:p>
     <w:p>
@@ -466,300 +363,35 @@
           <w:szCs w:val="16"/>
         </w:rPr>
       </w:pPr>
-      <w:proofErr w:type="gramStart"/>
-      <w:r>
+    </w:p>
+    <w:p>
+      <w:pPr>
         <w:rPr>
           <w:sz w:val="16"/>
           <w:szCs w:val="16"/>
         </w:rPr>
-        <w:t>Integer[</w:t>
-      </w:r>
-      <w:proofErr w:type="gramEnd"/>
+      </w:pPr>
       <w:r>
         <w:rPr>
           <w:sz w:val="16"/>
           <w:szCs w:val="16"/>
         </w:rPr>
-        <w:t xml:space="preserve">] ever = </w:t>
-      </w:r>
-      <w:proofErr w:type="spellStart"/>
-      <w:r>
+        <w:t>Double[] boxed = new Double[] { 1.0, 2.0, 3.0 };</w:t>
+      </w:r>
+    </w:p>
+    <w:p>
+      <w:pPr>
         <w:rPr>
           <w:sz w:val="16"/>
           <w:szCs w:val="16"/>
         </w:rPr>
-        <w:t>IntStream.of</w:t>
-      </w:r>
-      <w:proofErr w:type="spellEnd"/>
+      </w:pPr>
       <w:r>
         <w:rPr>
           <w:sz w:val="16"/>
           <w:szCs w:val="16"/>
         </w:rPr>
-        <w:t>( data ).boxed().</w:t>
-      </w:r>
-      <w:proofErr w:type="spellStart"/>
-      <w:r>
-        <w:rPr>
-          <w:sz w:val="16"/>
-          <w:szCs w:val="16"/>
-        </w:rPr>
-        <w:t>toArray</w:t>
-      </w:r>
-      <w:proofErr w:type="spellEnd"/>
-      <w:r>
-        <w:rPr>
-          <w:sz w:val="16"/>
-          <w:szCs w:val="16"/>
-        </w:rPr>
-        <w:t>( Integer[]::new );</w:t>
-      </w:r>
-    </w:p>
-    <w:p>
-      <w:pPr>
-        <w:rPr>
-          <w:sz w:val="16"/>
-          <w:szCs w:val="16"/>
-        </w:rPr>
-      </w:pPr>
-    </w:p>
-    <w:p>
-      <w:pPr>
-        <w:rPr>
-          <w:sz w:val="16"/>
-          <w:szCs w:val="16"/>
-        </w:rPr>
-      </w:pPr>
-      <w:r>
-        <w:rPr>
-          <w:sz w:val="16"/>
-          <w:szCs w:val="16"/>
-        </w:rPr>
-        <w:t xml:space="preserve">List&lt;Integer&gt; </w:t>
-      </w:r>
-      <w:proofErr w:type="gramStart"/>
-      <w:r>
-        <w:rPr>
-          <w:sz w:val="16"/>
-          <w:szCs w:val="16"/>
-        </w:rPr>
-        <w:t>you  =</w:t>
-      </w:r>
-      <w:proofErr w:type="gramEnd"/>
-      <w:r>
-        <w:rPr>
-          <w:sz w:val="16"/>
-          <w:szCs w:val="16"/>
-        </w:rPr>
-        <w:t xml:space="preserve"> </w:t>
-      </w:r>
-      <w:proofErr w:type="spellStart"/>
-      <w:r>
-        <w:rPr>
-          <w:sz w:val="16"/>
-          <w:szCs w:val="16"/>
-        </w:rPr>
-        <w:t>Arrays.stream</w:t>
-      </w:r>
-      <w:proofErr w:type="spellEnd"/>
-      <w:r>
-        <w:rPr>
-          <w:sz w:val="16"/>
-          <w:szCs w:val="16"/>
-        </w:rPr>
-        <w:t xml:space="preserve">( data ).boxed().collect( </w:t>
-      </w:r>
-      <w:proofErr w:type="spellStart"/>
-      <w:r>
-        <w:rPr>
-          <w:sz w:val="16"/>
-          <w:szCs w:val="16"/>
-        </w:rPr>
-        <w:t>Collectors.toList</w:t>
-      </w:r>
-      <w:proofErr w:type="spellEnd"/>
-      <w:r>
-        <w:rPr>
-          <w:sz w:val="16"/>
-          <w:szCs w:val="16"/>
-        </w:rPr>
-        <w:t>() );</w:t>
-      </w:r>
-    </w:p>
-    <w:p>
-      <w:pPr>
-        <w:rPr>
-          <w:sz w:val="16"/>
-          <w:szCs w:val="16"/>
-        </w:rPr>
-      </w:pPr>
-      <w:r>
-        <w:rPr>
-          <w:sz w:val="16"/>
-          <w:szCs w:val="16"/>
-        </w:rPr>
-        <w:t xml:space="preserve">List&lt;Integer&gt; like = </w:t>
-      </w:r>
-      <w:proofErr w:type="spellStart"/>
-      <w:r>
-        <w:rPr>
-          <w:sz w:val="16"/>
-          <w:szCs w:val="16"/>
-        </w:rPr>
-        <w:t>IntStream.of</w:t>
-      </w:r>
-      <w:proofErr w:type="spellEnd"/>
-      <w:proofErr w:type="gramStart"/>
-      <w:r>
-        <w:rPr>
-          <w:sz w:val="16"/>
-          <w:szCs w:val="16"/>
-        </w:rPr>
-        <w:t>( data</w:t>
-      </w:r>
-      <w:proofErr w:type="gramEnd"/>
-      <w:r>
-        <w:rPr>
-          <w:sz w:val="16"/>
-          <w:szCs w:val="16"/>
-        </w:rPr>
-        <w:t xml:space="preserve"> ).boxed().collect( </w:t>
-      </w:r>
-      <w:proofErr w:type="spellStart"/>
-      <w:r>
-        <w:rPr>
-          <w:sz w:val="16"/>
-          <w:szCs w:val="16"/>
-        </w:rPr>
-        <w:t>Collectors.toList</w:t>
-      </w:r>
-      <w:proofErr w:type="spellEnd"/>
-      <w:r>
-        <w:rPr>
-          <w:sz w:val="16"/>
-          <w:szCs w:val="16"/>
-        </w:rPr>
-        <w:t>() );</w:t>
-      </w:r>
-    </w:p>
-    <w:p>
-      <w:pPr>
-        <w:rPr>
-          <w:sz w:val="16"/>
-          <w:szCs w:val="16"/>
-        </w:rPr>
-      </w:pPr>
-    </w:p>
-    <w:p>
-      <w:pPr>
-        <w:rPr>
-          <w:sz w:val="16"/>
-          <w:szCs w:val="16"/>
-        </w:rPr>
-      </w:pPr>
-      <w:proofErr w:type="gramStart"/>
-      <w:r>
-        <w:rPr>
-          <w:sz w:val="16"/>
-          <w:szCs w:val="16"/>
-        </w:rPr>
-        <w:t>Double[</w:t>
-      </w:r>
-      <w:proofErr w:type="gramEnd"/>
-      <w:r>
-        <w:rPr>
-          <w:sz w:val="16"/>
-          <w:szCs w:val="16"/>
-        </w:rPr>
-        <w:t>] boxed = new Double[] { 1.0, 2.0, 3.0 };</w:t>
-      </w:r>
-    </w:p>
-    <w:p>
-      <w:pPr>
-        <w:rPr>
-          <w:sz w:val="16"/>
-          <w:szCs w:val="16"/>
-        </w:rPr>
-      </w:pPr>
-      <w:proofErr w:type="gramStart"/>
-      <w:r>
-        <w:rPr>
-          <w:sz w:val="16"/>
-          <w:szCs w:val="16"/>
-        </w:rPr>
-        <w:t>double[</w:t>
-      </w:r>
-      <w:proofErr w:type="gramEnd"/>
-      <w:r>
-        <w:rPr>
-          <w:sz w:val="16"/>
-          <w:szCs w:val="16"/>
-        </w:rPr>
-        <w:t xml:space="preserve">] unboxed = </w:t>
-      </w:r>
-      <w:proofErr w:type="spellStart"/>
-      <w:r>
-        <w:rPr>
-          <w:sz w:val="16"/>
-          <w:szCs w:val="16"/>
-        </w:rPr>
-        <w:t>Stream.of</w:t>
-      </w:r>
-      <w:proofErr w:type="spellEnd"/>
-      <w:r>
-        <w:rPr>
-          <w:sz w:val="16"/>
-          <w:szCs w:val="16"/>
-        </w:rPr>
-        <w:t>(boxed).</w:t>
-      </w:r>
-      <w:proofErr w:type="spellStart"/>
-      <w:r>
-        <w:rPr>
-          <w:sz w:val="16"/>
-          <w:szCs w:val="16"/>
-        </w:rPr>
-        <w:t>mapToDouble</w:t>
-      </w:r>
-      <w:proofErr w:type="spellEnd"/>
-      <w:r>
-        <w:rPr>
-          <w:sz w:val="16"/>
-          <w:szCs w:val="16"/>
-        </w:rPr>
-        <w:t>(Double::</w:t>
-      </w:r>
-      <w:proofErr w:type="spellStart"/>
-      <w:r>
-        <w:rPr>
-          <w:sz w:val="16"/>
-          <w:szCs w:val="16"/>
-        </w:rPr>
-        <w:t>doubleValue</w:t>
-      </w:r>
-      <w:proofErr w:type="spellEnd"/>
-      <w:r>
-        <w:rPr>
-          <w:sz w:val="16"/>
-          <w:szCs w:val="16"/>
-        </w:rPr>
-        <w:t>).</w:t>
-      </w:r>
-      <w:proofErr w:type="spellStart"/>
-      <w:r>
-        <w:rPr>
-          <w:sz w:val="16"/>
-          <w:szCs w:val="16"/>
-        </w:rPr>
-        <w:t>toArray</w:t>
-      </w:r>
-      <w:proofErr w:type="spellEnd"/>
-      <w:r>
-        <w:rPr>
-          <w:sz w:val="16"/>
-          <w:szCs w:val="16"/>
-        </w:rPr>
-        <w:t>();</w:t>
+        <w:t>double[] unboxed = Stream.of(boxed).mapToDouble(Double::doubleValue).toArray();</w:t>
       </w:r>
     </w:p>
     <w:p>
@@ -1033,6 +665,10 @@
     <w:p/>
     <w:p>
       <w:r>
+        <w:rPr>
+          <w:noProof/>
+          <w:lang w:val="en-US"/>
+        </w:rPr>
         <w:drawing>
           <wp:inline distT="0" distB="0" distL="0" distR="0" wp14:anchorId="26362829" wp14:editId="3FD5B5A9">
             <wp:extent cx="3162300" cy="5924550"/>
@@ -1080,6 +716,10 @@
     <w:p/>
     <w:p>
       <w:r>
+        <w:rPr>
+          <w:noProof/>
+          <w:lang w:val="en-US"/>
+        </w:rPr>
         <w:lastRenderedPageBreak/>
         <w:drawing>
           <wp:inline distT="0" distB="0" distL="0" distR="0" wp14:anchorId="5133FCAF" wp14:editId="7961A285">
@@ -1124,8 +764,6 @@
           </wp:inline>
         </w:drawing>
       </w:r>
-      <w:bookmarkStart w:id="0" w:name="_GoBack"/>
-      <w:bookmarkEnd w:id="0"/>
     </w:p>
     <w:p/>
     <w:p/>
@@ -1217,8 +855,6 @@
         </w:rPr>
         <w:t> in the type of the objects they hold. In other words, </w:t>
       </w:r>
-      <w:proofErr w:type="spellStart"/>
-      <w:proofErr w:type="gramStart"/>
       <w:r>
         <w:rPr>
           <w:rFonts w:ascii="Consolas" w:eastAsia="Times New Roman" w:hAnsi="Consolas" w:cs="Consolas"/>
@@ -1228,31 +864,7 @@
           <w:bdr w:val="none" w:sz="0" w:space="0" w:color="auto" w:frame="1"/>
           <w:lang w:val="en-US"/>
         </w:rPr>
-        <w:t>Clazz</w:t>
-      </w:r>
-      <w:proofErr w:type="spellEnd"/>
-      <w:r>
-        <w:rPr>
-          <w:rFonts w:ascii="Consolas" w:eastAsia="Times New Roman" w:hAnsi="Consolas" w:cs="Consolas"/>
-          <w:color w:val="000000"/>
-          <w:sz w:val="20"/>
-          <w:szCs w:val="20"/>
-          <w:bdr w:val="none" w:sz="0" w:space="0" w:color="auto" w:frame="1"/>
-          <w:lang w:val="en-US"/>
-        </w:rPr>
-        <w:t>[</w:t>
-      </w:r>
-      <w:proofErr w:type="gramEnd"/>
-      <w:r>
-        <w:rPr>
-          <w:rFonts w:ascii="Consolas" w:eastAsia="Times New Roman" w:hAnsi="Consolas" w:cs="Consolas"/>
-          <w:color w:val="000000"/>
-          <w:sz w:val="20"/>
-          <w:szCs w:val="20"/>
-          <w:bdr w:val="none" w:sz="0" w:space="0" w:color="auto" w:frame="1"/>
-          <w:lang w:val="en-US"/>
-        </w:rPr>
-        <w:t>]</w:t>
+        <w:t>Clazz[]</w:t>
       </w:r>
       <w:r>
         <w:rPr>
@@ -1264,7 +876,6 @@
         </w:rPr>
         <w:t> can hold </w:t>
       </w:r>
-      <w:proofErr w:type="spellStart"/>
       <w:r>
         <w:rPr>
           <w:rFonts w:ascii="Consolas" w:eastAsia="Times New Roman" w:hAnsi="Consolas" w:cs="Consolas"/>
@@ -1284,18 +895,7 @@
           <w:szCs w:val="19"/>
           <w:lang w:val="en-US"/>
         </w:rPr>
-        <w:t>objects</w:t>
-      </w:r>
-      <w:proofErr w:type="spellEnd"/>
-      <w:r>
-        <w:rPr>
-          <w:rFonts w:ascii="Georgia" w:eastAsia="Times New Roman" w:hAnsi="Georgia" w:cs="Times New Roman"/>
-          <w:color w:val="000000"/>
-          <w:sz w:val="19"/>
-          <w:szCs w:val="19"/>
-          <w:lang w:val="en-US"/>
-        </w:rPr>
-        <w:t>.</w:t>
+        <w:t>objects.</w:t>
       </w:r>
     </w:p>
     <w:p>
@@ -1330,8 +930,6 @@
           <w:lang w:val="en-US"/>
         </w:rPr>
       </w:pPr>
-      <w:proofErr w:type="spellStart"/>
-      <w:proofErr w:type="gramStart"/>
       <w:r>
         <w:rPr>
           <w:rFonts w:ascii="Consolas" w:eastAsia="Times New Roman" w:hAnsi="Consolas" w:cs="Consolas"/>
@@ -1343,7 +941,6 @@
         </w:rPr>
         <w:t>Clazz</w:t>
       </w:r>
-      <w:proofErr w:type="spellEnd"/>
       <w:r>
         <w:rPr>
           <w:rFonts w:ascii="Consolas" w:eastAsia="Times New Roman" w:hAnsi="Consolas" w:cs="Consolas"/>
@@ -1355,94 +952,67 @@
           <w:bdr w:val="none" w:sz="0" w:space="0" w:color="auto" w:frame="1"/>
           <w:lang w:val="en-US"/>
         </w:rPr>
-        <w:t>[</w:t>
-      </w:r>
-      <w:proofErr w:type="gramEnd"/>
+        <w:t>[]</w:t>
+      </w:r>
       <w:r>
         <w:rPr>
           <w:rFonts w:ascii="Consolas" w:eastAsia="Times New Roman" w:hAnsi="Consolas" w:cs="Consolas"/>
-          <w:b/>
-          <w:bCs/>
-          <w:color w:val="000000"/>
+          <w:color w:val="444444"/>
           <w:sz w:val="24"/>
           <w:szCs w:val="24"/>
           <w:bdr w:val="none" w:sz="0" w:space="0" w:color="auto" w:frame="1"/>
           <w:lang w:val="en-US"/>
         </w:rPr>
-        <w:t>]</w:t>
+        <w:t xml:space="preserve"> array </w:t>
       </w:r>
       <w:r>
         <w:rPr>
           <w:rFonts w:ascii="Consolas" w:eastAsia="Times New Roman" w:hAnsi="Consolas" w:cs="Consolas"/>
-          <w:color w:val="444444"/>
+          <w:b/>
+          <w:bCs/>
+          <w:color w:val="000000"/>
           <w:sz w:val="24"/>
           <w:szCs w:val="24"/>
           <w:bdr w:val="none" w:sz="0" w:space="0" w:color="auto" w:frame="1"/>
           <w:lang w:val="en-US"/>
         </w:rPr>
-        <w:t xml:space="preserve"> array </w:t>
+        <w:t>=</w:t>
       </w:r>
       <w:r>
         <w:rPr>
           <w:rFonts w:ascii="Consolas" w:eastAsia="Times New Roman" w:hAnsi="Consolas" w:cs="Consolas"/>
-          <w:b/>
-          <w:bCs/>
-          <w:color w:val="000000"/>
+          <w:color w:val="444444"/>
           <w:sz w:val="24"/>
           <w:szCs w:val="24"/>
           <w:bdr w:val="none" w:sz="0" w:space="0" w:color="auto" w:frame="1"/>
           <w:lang w:val="en-US"/>
         </w:rPr>
-        <w:t>=</w:t>
+        <w:t xml:space="preserve"> </w:t>
       </w:r>
       <w:r>
         <w:rPr>
           <w:rFonts w:ascii="Consolas" w:eastAsia="Times New Roman" w:hAnsi="Consolas" w:cs="Consolas"/>
-          <w:color w:val="444444"/>
+          <w:b/>
+          <w:bCs/>
+          <w:color w:val="000000"/>
           <w:sz w:val="24"/>
           <w:szCs w:val="24"/>
           <w:bdr w:val="none" w:sz="0" w:space="0" w:color="auto" w:frame="1"/>
           <w:lang w:val="en-US"/>
         </w:rPr>
-        <w:t xml:space="preserve"> </w:t>
+        <w:t>new</w:t>
       </w:r>
       <w:r>
         <w:rPr>
           <w:rFonts w:ascii="Consolas" w:eastAsia="Times New Roman" w:hAnsi="Consolas" w:cs="Consolas"/>
-          <w:b/>
-          <w:bCs/>
-          <w:color w:val="000000"/>
+          <w:color w:val="444444"/>
           <w:sz w:val="24"/>
           <w:szCs w:val="24"/>
           <w:bdr w:val="none" w:sz="0" w:space="0" w:color="auto" w:frame="1"/>
           <w:lang w:val="en-US"/>
         </w:rPr>
-        <w:t>new</w:t>
-      </w:r>
-      <w:r>
-        <w:rPr>
-          <w:rFonts w:ascii="Consolas" w:eastAsia="Times New Roman" w:hAnsi="Consolas" w:cs="Consolas"/>
-          <w:color w:val="444444"/>
-          <w:sz w:val="24"/>
-          <w:szCs w:val="24"/>
-          <w:bdr w:val="none" w:sz="0" w:space="0" w:color="auto" w:frame="1"/>
-          <w:lang w:val="en-US"/>
-        </w:rPr>
-        <w:t xml:space="preserve"> </w:t>
-      </w:r>
-      <w:proofErr w:type="spellStart"/>
-      <w:r>
-        <w:rPr>
-          <w:rFonts w:ascii="Consolas" w:eastAsia="Times New Roman" w:hAnsi="Consolas" w:cs="Consolas"/>
-          <w:color w:val="444444"/>
-          <w:sz w:val="24"/>
-          <w:szCs w:val="24"/>
-          <w:bdr w:val="none" w:sz="0" w:space="0" w:color="auto" w:frame="1"/>
-          <w:lang w:val="en-US"/>
-        </w:rPr>
-        <w:t>Clazz</w:t>
-      </w:r>
-      <w:proofErr w:type="spellEnd"/>
+        <w:t xml:space="preserve"> Clazz</w:t>
+      </w:r>
       <w:r>
         <w:rPr>
           <w:rFonts w:ascii="Consolas" w:eastAsia="Times New Roman" w:hAnsi="Consolas" w:cs="Consolas"/>
@@ -1513,7 +1083,6 @@
           <w:lang w:val="en-US"/>
         </w:rPr>
       </w:pPr>
-      <w:proofErr w:type="gramStart"/>
       <w:r>
         <w:rPr>
           <w:rFonts w:ascii="Consolas" w:eastAsia="Times New Roman" w:hAnsi="Consolas" w:cs="Consolas"/>
@@ -1538,7 +1107,6 @@
         </w:rPr>
         <w:t>[</w:t>
       </w:r>
-      <w:proofErr w:type="gramEnd"/>
       <w:r>
         <w:rPr>
           <w:rFonts w:ascii="Consolas" w:eastAsia="Times New Roman" w:hAnsi="Consolas" w:cs="Consolas"/>
@@ -1620,21 +1188,8 @@
           <w:bdr w:val="none" w:sz="0" w:space="0" w:color="auto" w:frame="1"/>
           <w:lang w:val="en-US"/>
         </w:rPr>
-        <w:t xml:space="preserve"> </w:t>
-      </w:r>
-      <w:proofErr w:type="spellStart"/>
-      <w:r>
-        <w:rPr>
-          <w:rFonts w:ascii="Consolas" w:eastAsia="Times New Roman" w:hAnsi="Consolas" w:cs="Consolas"/>
-          <w:color w:val="444444"/>
-          <w:sz w:val="24"/>
-          <w:szCs w:val="24"/>
-          <w:bdr w:val="none" w:sz="0" w:space="0" w:color="auto" w:frame="1"/>
-          <w:lang w:val="en-US"/>
-        </w:rPr>
-        <w:t>SubClazz</w:t>
-      </w:r>
-      <w:proofErr w:type="spellEnd"/>
+        <w:t xml:space="preserve"> SubClazz</w:t>
+      </w:r>
       <w:r>
         <w:rPr>
           <w:rFonts w:ascii="Consolas" w:eastAsia="Times New Roman" w:hAnsi="Consolas" w:cs="Consolas"/>
@@ -1695,8 +1250,6 @@
         </w:rPr>
         <w:t> in the type of the array itself. You can directly assign a </w:t>
       </w:r>
-      <w:proofErr w:type="spellStart"/>
-      <w:proofErr w:type="gramStart"/>
       <w:r>
         <w:rPr>
           <w:rFonts w:ascii="Consolas" w:eastAsia="Times New Roman" w:hAnsi="Consolas" w:cs="Consolas"/>
@@ -1706,31 +1259,7 @@
           <w:bdr w:val="none" w:sz="0" w:space="0" w:color="auto" w:frame="1"/>
           <w:lang w:val="en-US"/>
         </w:rPr>
-        <w:t>SubClazz</w:t>
-      </w:r>
-      <w:proofErr w:type="spellEnd"/>
-      <w:r>
-        <w:rPr>
-          <w:rFonts w:ascii="Consolas" w:eastAsia="Times New Roman" w:hAnsi="Consolas" w:cs="Consolas"/>
-          <w:color w:val="000000"/>
-          <w:sz w:val="20"/>
-          <w:szCs w:val="20"/>
-          <w:bdr w:val="none" w:sz="0" w:space="0" w:color="auto" w:frame="1"/>
-          <w:lang w:val="en-US"/>
-        </w:rPr>
-        <w:t>[</w:t>
-      </w:r>
-      <w:proofErr w:type="gramEnd"/>
-      <w:r>
-        <w:rPr>
-          <w:rFonts w:ascii="Consolas" w:eastAsia="Times New Roman" w:hAnsi="Consolas" w:cs="Consolas"/>
-          <w:color w:val="000000"/>
-          <w:sz w:val="20"/>
-          <w:szCs w:val="20"/>
-          <w:bdr w:val="none" w:sz="0" w:space="0" w:color="auto" w:frame="1"/>
-          <w:lang w:val="en-US"/>
-        </w:rPr>
-        <w:t>]</w:t>
+        <w:t>SubClazz[]</w:t>
       </w:r>
       <w:r>
         <w:rPr>
@@ -1742,7 +1271,6 @@
         </w:rPr>
         <w:t> type to a </w:t>
       </w:r>
-      <w:proofErr w:type="spellStart"/>
       <w:r>
         <w:rPr>
           <w:rFonts w:ascii="Consolas" w:eastAsia="Times New Roman" w:hAnsi="Consolas" w:cs="Consolas"/>
@@ -1752,19 +1280,7 @@
           <w:bdr w:val="none" w:sz="0" w:space="0" w:color="auto" w:frame="1"/>
           <w:lang w:val="en-US"/>
         </w:rPr>
-        <w:t>Clazz</w:t>
-      </w:r>
-      <w:proofErr w:type="spellEnd"/>
-      <w:r>
-        <w:rPr>
-          <w:rFonts w:ascii="Consolas" w:eastAsia="Times New Roman" w:hAnsi="Consolas" w:cs="Consolas"/>
-          <w:color w:val="000000"/>
-          <w:sz w:val="20"/>
-          <w:szCs w:val="20"/>
-          <w:bdr w:val="none" w:sz="0" w:space="0" w:color="auto" w:frame="1"/>
-          <w:lang w:val="en-US"/>
-        </w:rPr>
-        <w:t>[]</w:t>
+        <w:t>Clazz[]</w:t>
       </w:r>
       <w:r>
         <w:rPr>
@@ -1809,8 +1325,6 @@
           <w:lang w:val="en-US"/>
         </w:rPr>
       </w:pPr>
-      <w:proofErr w:type="spellStart"/>
-      <w:proofErr w:type="gramStart"/>
       <w:r>
         <w:rPr>
           <w:rFonts w:ascii="Consolas" w:eastAsia="Times New Roman" w:hAnsi="Consolas" w:cs="Consolas"/>
@@ -1822,7 +1336,6 @@
         </w:rPr>
         <w:t>Clazz</w:t>
       </w:r>
-      <w:proofErr w:type="spellEnd"/>
       <w:r>
         <w:rPr>
           <w:rFonts w:ascii="Consolas" w:eastAsia="Times New Roman" w:hAnsi="Consolas" w:cs="Consolas"/>
@@ -1834,94 +1347,67 @@
           <w:bdr w:val="none" w:sz="0" w:space="0" w:color="auto" w:frame="1"/>
           <w:lang w:val="en-US"/>
         </w:rPr>
-        <w:t>[</w:t>
-      </w:r>
-      <w:proofErr w:type="gramEnd"/>
+        <w:t>[]</w:t>
+      </w:r>
       <w:r>
         <w:rPr>
           <w:rFonts w:ascii="Consolas" w:eastAsia="Times New Roman" w:hAnsi="Consolas" w:cs="Consolas"/>
-          <w:b/>
-          <w:bCs/>
-          <w:color w:val="000000"/>
+          <w:color w:val="444444"/>
           <w:sz w:val="24"/>
           <w:szCs w:val="24"/>
           <w:bdr w:val="none" w:sz="0" w:space="0" w:color="auto" w:frame="1"/>
           <w:lang w:val="en-US"/>
         </w:rPr>
-        <w:t>]</w:t>
+        <w:t xml:space="preserve"> array </w:t>
       </w:r>
       <w:r>
         <w:rPr>
           <w:rFonts w:ascii="Consolas" w:eastAsia="Times New Roman" w:hAnsi="Consolas" w:cs="Consolas"/>
-          <w:color w:val="444444"/>
+          <w:b/>
+          <w:bCs/>
+          <w:color w:val="000000"/>
           <w:sz w:val="24"/>
           <w:szCs w:val="24"/>
           <w:bdr w:val="none" w:sz="0" w:space="0" w:color="auto" w:frame="1"/>
           <w:lang w:val="en-US"/>
         </w:rPr>
-        <w:t xml:space="preserve"> array </w:t>
+        <w:t>=</w:t>
       </w:r>
       <w:r>
         <w:rPr>
           <w:rFonts w:ascii="Consolas" w:eastAsia="Times New Roman" w:hAnsi="Consolas" w:cs="Consolas"/>
-          <w:b/>
-          <w:bCs/>
-          <w:color w:val="000000"/>
+          <w:color w:val="444444"/>
           <w:sz w:val="24"/>
           <w:szCs w:val="24"/>
           <w:bdr w:val="none" w:sz="0" w:space="0" w:color="auto" w:frame="1"/>
           <w:lang w:val="en-US"/>
         </w:rPr>
-        <w:t>=</w:t>
+        <w:t xml:space="preserve"> </w:t>
       </w:r>
       <w:r>
         <w:rPr>
           <w:rFonts w:ascii="Consolas" w:eastAsia="Times New Roman" w:hAnsi="Consolas" w:cs="Consolas"/>
-          <w:color w:val="444444"/>
+          <w:b/>
+          <w:bCs/>
+          <w:color w:val="000000"/>
           <w:sz w:val="24"/>
           <w:szCs w:val="24"/>
           <w:bdr w:val="none" w:sz="0" w:space="0" w:color="auto" w:frame="1"/>
           <w:lang w:val="en-US"/>
         </w:rPr>
-        <w:t xml:space="preserve"> </w:t>
+        <w:t>new</w:t>
       </w:r>
       <w:r>
         <w:rPr>
           <w:rFonts w:ascii="Consolas" w:eastAsia="Times New Roman" w:hAnsi="Consolas" w:cs="Consolas"/>
-          <w:b/>
-          <w:bCs/>
-          <w:color w:val="000000"/>
+          <w:color w:val="444444"/>
           <w:sz w:val="24"/>
           <w:szCs w:val="24"/>
           <w:bdr w:val="none" w:sz="0" w:space="0" w:color="auto" w:frame="1"/>
           <w:lang w:val="en-US"/>
         </w:rPr>
-        <w:t>new</w:t>
-      </w:r>
-      <w:r>
-        <w:rPr>
-          <w:rFonts w:ascii="Consolas" w:eastAsia="Times New Roman" w:hAnsi="Consolas" w:cs="Consolas"/>
-          <w:color w:val="444444"/>
-          <w:sz w:val="24"/>
-          <w:szCs w:val="24"/>
-          <w:bdr w:val="none" w:sz="0" w:space="0" w:color="auto" w:frame="1"/>
-          <w:lang w:val="en-US"/>
-        </w:rPr>
-        <w:t xml:space="preserve"> </w:t>
-      </w:r>
-      <w:proofErr w:type="spellStart"/>
-      <w:r>
-        <w:rPr>
-          <w:rFonts w:ascii="Consolas" w:eastAsia="Times New Roman" w:hAnsi="Consolas" w:cs="Consolas"/>
-          <w:color w:val="444444"/>
-          <w:sz w:val="24"/>
-          <w:szCs w:val="24"/>
-          <w:bdr w:val="none" w:sz="0" w:space="0" w:color="auto" w:frame="1"/>
-          <w:lang w:val="en-US"/>
-        </w:rPr>
-        <w:t>SubClazz</w:t>
-      </w:r>
-      <w:proofErr w:type="spellEnd"/>
+        <w:t xml:space="preserve"> SubClazz</w:t>
+      </w:r>
       <w:r>
         <w:rPr>
           <w:rFonts w:ascii="Consolas" w:eastAsia="Times New Roman" w:hAnsi="Consolas" w:cs="Consolas"/>
@@ -2004,8 +1490,6 @@
         </w:rPr>
         <w:t> variable is </w:t>
       </w:r>
-      <w:proofErr w:type="spellStart"/>
-      <w:proofErr w:type="gramStart"/>
       <w:r>
         <w:rPr>
           <w:rFonts w:ascii="Consolas" w:eastAsia="Times New Roman" w:hAnsi="Consolas" w:cs="Consolas"/>
@@ -2015,31 +1499,7 @@
           <w:bdr w:val="none" w:sz="0" w:space="0" w:color="auto" w:frame="1"/>
           <w:lang w:val="en-US"/>
         </w:rPr>
-        <w:t>Clazz</w:t>
-      </w:r>
-      <w:proofErr w:type="spellEnd"/>
-      <w:r>
-        <w:rPr>
-          <w:rFonts w:ascii="Consolas" w:eastAsia="Times New Roman" w:hAnsi="Consolas" w:cs="Consolas"/>
-          <w:color w:val="000000"/>
-          <w:sz w:val="20"/>
-          <w:szCs w:val="20"/>
-          <w:bdr w:val="none" w:sz="0" w:space="0" w:color="auto" w:frame="1"/>
-          <w:lang w:val="en-US"/>
-        </w:rPr>
-        <w:t>[</w:t>
-      </w:r>
-      <w:proofErr w:type="gramEnd"/>
-      <w:r>
-        <w:rPr>
-          <w:rFonts w:ascii="Consolas" w:eastAsia="Times New Roman" w:hAnsi="Consolas" w:cs="Consolas"/>
-          <w:color w:val="000000"/>
-          <w:sz w:val="20"/>
-          <w:szCs w:val="20"/>
-          <w:bdr w:val="none" w:sz="0" w:space="0" w:color="auto" w:frame="1"/>
-          <w:lang w:val="en-US"/>
-        </w:rPr>
-        <w:t>]</w:t>
+        <w:t>Clazz[]</w:t>
       </w:r>
       <w:r>
         <w:rPr>
@@ -2051,7 +1511,6 @@
         </w:rPr>
         <w:t>, the actual array object on the heap is a </w:t>
       </w:r>
-      <w:proofErr w:type="spellStart"/>
       <w:r>
         <w:rPr>
           <w:rFonts w:ascii="Consolas" w:eastAsia="Times New Roman" w:hAnsi="Consolas" w:cs="Consolas"/>
@@ -2061,19 +1520,7 @@
           <w:bdr w:val="none" w:sz="0" w:space="0" w:color="auto" w:frame="1"/>
           <w:lang w:val="en-US"/>
         </w:rPr>
-        <w:t>SubClazz</w:t>
-      </w:r>
-      <w:proofErr w:type="spellEnd"/>
-      <w:r>
-        <w:rPr>
-          <w:rFonts w:ascii="Consolas" w:eastAsia="Times New Roman" w:hAnsi="Consolas" w:cs="Consolas"/>
-          <w:color w:val="000000"/>
-          <w:sz w:val="20"/>
-          <w:szCs w:val="20"/>
-          <w:bdr w:val="none" w:sz="0" w:space="0" w:color="auto" w:frame="1"/>
-          <w:lang w:val="en-US"/>
-        </w:rPr>
-        <w:t>[]</w:t>
+        <w:t>SubClazz[]</w:t>
       </w:r>
       <w:r>
         <w:rPr>
@@ -2085,8 +1532,6 @@
         </w:rPr>
         <w:t>. For that reason, the following code compiles fine but throws a </w:t>
       </w:r>
-      <w:proofErr w:type="spellStart"/>
-      <w:proofErr w:type="gramStart"/>
       <w:r>
         <w:rPr>
           <w:rFonts w:ascii="Consolas" w:eastAsia="Times New Roman" w:hAnsi="Consolas" w:cs="Consolas"/>
@@ -2096,21 +1541,8 @@
           <w:bdr w:val="none" w:sz="0" w:space="0" w:color="auto" w:frame="1"/>
           <w:lang w:val="en-US"/>
         </w:rPr>
-        <w:t>java.lang</w:t>
-      </w:r>
-      <w:proofErr w:type="gramEnd"/>
-      <w:r>
-        <w:rPr>
-          <w:rFonts w:ascii="Consolas" w:eastAsia="Times New Roman" w:hAnsi="Consolas" w:cs="Consolas"/>
-          <w:color w:val="000000"/>
-          <w:sz w:val="20"/>
-          <w:szCs w:val="20"/>
-          <w:bdr w:val="none" w:sz="0" w:space="0" w:color="auto" w:frame="1"/>
-          <w:lang w:val="en-US"/>
-        </w:rPr>
-        <w:t>.ArrayStoreException</w:t>
-      </w:r>
-      <w:proofErr w:type="spellEnd"/>
+        <w:t>java.lang.ArrayStoreException</w:t>
+      </w:r>
       <w:r>
         <w:rPr>
           <w:rFonts w:ascii="Georgia" w:eastAsia="Times New Roman" w:hAnsi="Georgia" w:cs="Times New Roman"/>
@@ -2154,8 +1586,6 @@
           <w:lang w:val="en-US"/>
         </w:rPr>
       </w:pPr>
-      <w:proofErr w:type="spellStart"/>
-      <w:proofErr w:type="gramStart"/>
       <w:r>
         <w:rPr>
           <w:rFonts w:ascii="Consolas" w:eastAsia="Times New Roman" w:hAnsi="Consolas" w:cs="Consolas"/>
@@ -2168,7 +1598,6 @@
         <w:lastRenderedPageBreak/>
         <w:t>Clazz</w:t>
       </w:r>
-      <w:proofErr w:type="spellEnd"/>
       <w:r>
         <w:rPr>
           <w:rFonts w:ascii="Consolas" w:eastAsia="Times New Roman" w:hAnsi="Consolas" w:cs="Consolas"/>
@@ -2180,94 +1609,67 @@
           <w:bdr w:val="none" w:sz="0" w:space="0" w:color="auto" w:frame="1"/>
           <w:lang w:val="en-US"/>
         </w:rPr>
-        <w:t>[</w:t>
-      </w:r>
-      <w:proofErr w:type="gramEnd"/>
+        <w:t>[]</w:t>
+      </w:r>
       <w:r>
         <w:rPr>
           <w:rFonts w:ascii="Consolas" w:eastAsia="Times New Roman" w:hAnsi="Consolas" w:cs="Consolas"/>
-          <w:b/>
-          <w:bCs/>
-          <w:color w:val="000000"/>
+          <w:color w:val="444444"/>
           <w:sz w:val="24"/>
           <w:szCs w:val="24"/>
           <w:bdr w:val="none" w:sz="0" w:space="0" w:color="auto" w:frame="1"/>
           <w:lang w:val="en-US"/>
         </w:rPr>
-        <w:t>]</w:t>
+        <w:t xml:space="preserve"> array </w:t>
       </w:r>
       <w:r>
         <w:rPr>
           <w:rFonts w:ascii="Consolas" w:eastAsia="Times New Roman" w:hAnsi="Consolas" w:cs="Consolas"/>
-          <w:color w:val="444444"/>
+          <w:b/>
+          <w:bCs/>
+          <w:color w:val="000000"/>
           <w:sz w:val="24"/>
           <w:szCs w:val="24"/>
           <w:bdr w:val="none" w:sz="0" w:space="0" w:color="auto" w:frame="1"/>
           <w:lang w:val="en-US"/>
         </w:rPr>
-        <w:t xml:space="preserve"> array </w:t>
+        <w:t>=</w:t>
       </w:r>
       <w:r>
         <w:rPr>
           <w:rFonts w:ascii="Consolas" w:eastAsia="Times New Roman" w:hAnsi="Consolas" w:cs="Consolas"/>
-          <w:b/>
-          <w:bCs/>
-          <w:color w:val="000000"/>
+          <w:color w:val="444444"/>
           <w:sz w:val="24"/>
           <w:szCs w:val="24"/>
           <w:bdr w:val="none" w:sz="0" w:space="0" w:color="auto" w:frame="1"/>
           <w:lang w:val="en-US"/>
         </w:rPr>
-        <w:t>=</w:t>
+        <w:t xml:space="preserve"> </w:t>
       </w:r>
       <w:r>
         <w:rPr>
           <w:rFonts w:ascii="Consolas" w:eastAsia="Times New Roman" w:hAnsi="Consolas" w:cs="Consolas"/>
-          <w:color w:val="444444"/>
+          <w:b/>
+          <w:bCs/>
+          <w:color w:val="000000"/>
           <w:sz w:val="24"/>
           <w:szCs w:val="24"/>
           <w:bdr w:val="none" w:sz="0" w:space="0" w:color="auto" w:frame="1"/>
           <w:lang w:val="en-US"/>
         </w:rPr>
-        <w:t xml:space="preserve"> </w:t>
+        <w:t>new</w:t>
       </w:r>
       <w:r>
         <w:rPr>
           <w:rFonts w:ascii="Consolas" w:eastAsia="Times New Roman" w:hAnsi="Consolas" w:cs="Consolas"/>
-          <w:b/>
-          <w:bCs/>
-          <w:color w:val="000000"/>
+          <w:color w:val="444444"/>
           <w:sz w:val="24"/>
           <w:szCs w:val="24"/>
           <w:bdr w:val="none" w:sz="0" w:space="0" w:color="auto" w:frame="1"/>
           <w:lang w:val="en-US"/>
         </w:rPr>
-        <w:t>new</w:t>
-      </w:r>
-      <w:r>
-        <w:rPr>
-          <w:rFonts w:ascii="Consolas" w:eastAsia="Times New Roman" w:hAnsi="Consolas" w:cs="Consolas"/>
-          <w:color w:val="444444"/>
-          <w:sz w:val="24"/>
-          <w:szCs w:val="24"/>
-          <w:bdr w:val="none" w:sz="0" w:space="0" w:color="auto" w:frame="1"/>
-          <w:lang w:val="en-US"/>
-        </w:rPr>
-        <w:t xml:space="preserve"> </w:t>
-      </w:r>
-      <w:proofErr w:type="spellStart"/>
-      <w:r>
-        <w:rPr>
-          <w:rFonts w:ascii="Consolas" w:eastAsia="Times New Roman" w:hAnsi="Consolas" w:cs="Consolas"/>
-          <w:color w:val="444444"/>
-          <w:sz w:val="24"/>
-          <w:szCs w:val="24"/>
-          <w:bdr w:val="none" w:sz="0" w:space="0" w:color="auto" w:frame="1"/>
-          <w:lang w:val="en-US"/>
-        </w:rPr>
-        <w:t>SubClazz</w:t>
-      </w:r>
-      <w:proofErr w:type="spellEnd"/>
+        <w:t xml:space="preserve"> SubClazz</w:t>
+      </w:r>
       <w:r>
         <w:rPr>
           <w:rFonts w:ascii="Consolas" w:eastAsia="Times New Roman" w:hAnsi="Consolas" w:cs="Consolas"/>
@@ -2340,7 +1742,6 @@
           <w:lang w:val="en-US"/>
         </w:rPr>
       </w:pPr>
-      <w:proofErr w:type="gramStart"/>
       <w:r>
         <w:rPr>
           <w:rFonts w:ascii="Consolas" w:eastAsia="Times New Roman" w:hAnsi="Consolas" w:cs="Consolas"/>
@@ -2365,7 +1766,6 @@
         </w:rPr>
         <w:t>[</w:t>
       </w:r>
-      <w:proofErr w:type="gramEnd"/>
       <w:r>
         <w:rPr>
           <w:rFonts w:ascii="Consolas" w:eastAsia="Times New Roman" w:hAnsi="Consolas" w:cs="Consolas"/>
@@ -2447,21 +1847,8 @@
           <w:bdr w:val="none" w:sz="0" w:space="0" w:color="auto" w:frame="1"/>
           <w:lang w:val="en-US"/>
         </w:rPr>
-        <w:t xml:space="preserve"> </w:t>
-      </w:r>
-      <w:proofErr w:type="spellStart"/>
-      <w:r>
-        <w:rPr>
-          <w:rFonts w:ascii="Consolas" w:eastAsia="Times New Roman" w:hAnsi="Consolas" w:cs="Consolas"/>
-          <w:color w:val="444444"/>
-          <w:sz w:val="24"/>
-          <w:szCs w:val="24"/>
-          <w:bdr w:val="none" w:sz="0" w:space="0" w:color="auto" w:frame="1"/>
-          <w:lang w:val="en-US"/>
-        </w:rPr>
-        <w:t>Clazz</w:t>
-      </w:r>
-      <w:proofErr w:type="spellEnd"/>
+        <w:t xml:space="preserve"> Clazz</w:t>
+      </w:r>
       <w:r>
         <w:rPr>
           <w:rFonts w:ascii="Consolas" w:eastAsia="Times New Roman" w:hAnsi="Consolas" w:cs="Consolas"/>
@@ -2746,7 +2133,6 @@
         </w:rPr>
         <w:t xml:space="preserve"> </w:t>
       </w:r>
-      <w:proofErr w:type="spellStart"/>
       <w:r>
         <w:rPr>
           <w:rStyle w:val="n"/>
@@ -2758,19 +2144,17 @@
         </w:rPr>
         <w:t>Clazz</w:t>
       </w:r>
-      <w:proofErr w:type="spellEnd"/>
-      <w:r>
-        <w:rPr>
-          <w:rStyle w:val="HTMLCode"/>
-          <w:rFonts w:ascii="Consolas" w:hAnsi="Consolas" w:cs="Consolas"/>
-          <w:color w:val="444444"/>
-          <w:sz w:val="24"/>
-          <w:szCs w:val="24"/>
-          <w:bdr w:val="none" w:sz="0" w:space="0" w:color="auto" w:frame="1"/>
-        </w:rPr>
-        <w:t xml:space="preserve"> </w:t>
-      </w:r>
-      <w:proofErr w:type="gramStart"/>
+      <w:r>
+        <w:rPr>
+          <w:rStyle w:val="HTMLCode"/>
+          <w:rFonts w:ascii="Consolas" w:hAnsi="Consolas" w:cs="Consolas"/>
+          <w:color w:val="444444"/>
+          <w:sz w:val="24"/>
+          <w:szCs w:val="24"/>
+          <w:bdr w:val="none" w:sz="0" w:space="0" w:color="auto" w:frame="1"/>
+        </w:rPr>
+        <w:t xml:space="preserve"> </w:t>
+      </w:r>
       <w:r>
         <w:rPr>
           <w:rStyle w:val="nf"/>
@@ -2797,8 +2181,6 @@
         </w:rPr>
         <w:t>(</w:t>
       </w:r>
-      <w:proofErr w:type="spellStart"/>
-      <w:proofErr w:type="gramEnd"/>
       <w:r>
         <w:rPr>
           <w:rStyle w:val="n"/>
@@ -2810,7 +2192,6 @@
         </w:rPr>
         <w:t>Clazz</w:t>
       </w:r>
-      <w:proofErr w:type="spellEnd"/>
       <w:r>
         <w:rPr>
           <w:rStyle w:val="HTMLCode"/>
@@ -3124,7 +2505,6 @@
         </w:rPr>
         <w:t xml:space="preserve"> </w:t>
       </w:r>
-      <w:proofErr w:type="spellStart"/>
       <w:r>
         <w:rPr>
           <w:rStyle w:val="n"/>
@@ -3136,19 +2516,17 @@
         </w:rPr>
         <w:t>SubClazz</w:t>
       </w:r>
-      <w:proofErr w:type="spellEnd"/>
-      <w:r>
-        <w:rPr>
-          <w:rStyle w:val="HTMLCode"/>
-          <w:rFonts w:ascii="Consolas" w:hAnsi="Consolas" w:cs="Consolas"/>
-          <w:color w:val="444444"/>
-          <w:sz w:val="24"/>
-          <w:szCs w:val="24"/>
-          <w:bdr w:val="none" w:sz="0" w:space="0" w:color="auto" w:frame="1"/>
-        </w:rPr>
-        <w:t xml:space="preserve"> </w:t>
-      </w:r>
-      <w:proofErr w:type="gramStart"/>
+      <w:r>
+        <w:rPr>
+          <w:rStyle w:val="HTMLCode"/>
+          <w:rFonts w:ascii="Consolas" w:hAnsi="Consolas" w:cs="Consolas"/>
+          <w:color w:val="444444"/>
+          <w:sz w:val="24"/>
+          <w:szCs w:val="24"/>
+          <w:bdr w:val="none" w:sz="0" w:space="0" w:color="auto" w:frame="1"/>
+        </w:rPr>
+        <w:t xml:space="preserve"> </w:t>
+      </w:r>
       <w:r>
         <w:rPr>
           <w:rStyle w:val="nf"/>
@@ -3175,8 +2553,6 @@
         </w:rPr>
         <w:t>(</w:t>
       </w:r>
-      <w:proofErr w:type="spellStart"/>
-      <w:proofErr w:type="gramEnd"/>
       <w:r>
         <w:rPr>
           <w:rStyle w:val="n"/>
@@ -3188,7 +2564,6 @@
         </w:rPr>
         <w:t>Clazz</w:t>
       </w:r>
-      <w:proofErr w:type="spellEnd"/>
       <w:r>
         <w:rPr>
           <w:rStyle w:val="HTMLCode"/>
@@ -3273,27 +2648,7 @@
           <w:sz w:val="19"/>
           <w:szCs w:val="19"/>
         </w:rPr>
-        <w:t xml:space="preserve">If the argument types aren’t identical in the </w:t>
-      </w:r>
-      <w:proofErr w:type="gramStart"/>
-      <w:r>
-        <w:rPr>
-          <w:rFonts w:ascii="Georgia" w:hAnsi="Georgia"/>
-          <w:color w:val="000000"/>
-          <w:sz w:val="19"/>
-          <w:szCs w:val="19"/>
-        </w:rPr>
-        <w:t>subclass</w:t>
-      </w:r>
-      <w:proofErr w:type="gramEnd"/>
-      <w:r>
-        <w:rPr>
-          <w:rFonts w:ascii="Georgia" w:hAnsi="Georgia"/>
-          <w:color w:val="000000"/>
-          <w:sz w:val="19"/>
-          <w:szCs w:val="19"/>
-        </w:rPr>
-        <w:t xml:space="preserve"> then the method will be </w:t>
+        <w:t>If the argument types aren’t identical in the subclass then the method will be </w:t>
       </w:r>
       <w:r>
         <w:rPr>
@@ -3397,47 +2752,7 @@
           <w:sz w:val="19"/>
           <w:szCs w:val="19"/>
         </w:rPr>
-        <w:t xml:space="preserve"> with respect to the parameterized type. </w:t>
-      </w:r>
-      <w:proofErr w:type="gramStart"/>
-      <w:r>
-        <w:rPr>
-          <w:rFonts w:ascii="Georgia" w:hAnsi="Georgia"/>
-          <w:color w:val="000000"/>
-          <w:sz w:val="19"/>
-          <w:szCs w:val="19"/>
-        </w:rPr>
-        <w:t>So</w:t>
-      </w:r>
-      <w:proofErr w:type="gramEnd"/>
-      <w:r>
-        <w:rPr>
-          <w:rFonts w:ascii="Georgia" w:hAnsi="Georgia"/>
-          <w:color w:val="000000"/>
-          <w:sz w:val="19"/>
-          <w:szCs w:val="19"/>
-        </w:rPr>
-        <w:t xml:space="preserve"> you can’t do covariant </w:t>
-      </w:r>
-      <w:proofErr w:type="spellStart"/>
-      <w:r>
-        <w:rPr>
-          <w:rFonts w:ascii="Georgia" w:hAnsi="Georgia"/>
-          <w:color w:val="000000"/>
-          <w:sz w:val="19"/>
-          <w:szCs w:val="19"/>
-        </w:rPr>
-        <w:t>ArrayLists</w:t>
-      </w:r>
-      <w:proofErr w:type="spellEnd"/>
-      <w:r>
-        <w:rPr>
-          <w:rFonts w:ascii="Georgia" w:hAnsi="Georgia"/>
-          <w:color w:val="000000"/>
-          <w:sz w:val="19"/>
-          <w:szCs w:val="19"/>
-        </w:rPr>
-        <w:t xml:space="preserve"> like this:</w:t>
+        <w:t> with respect to the parameterized type. So you can’t do covariant ArrayLists like this:</w:t>
       </w:r>
     </w:p>
     <w:p>
@@ -3454,7 +2769,6 @@
           <w:bdr w:val="none" w:sz="0" w:space="0" w:color="auto" w:frame="1"/>
         </w:rPr>
       </w:pPr>
-      <w:proofErr w:type="spellStart"/>
       <w:r>
         <w:rPr>
           <w:rStyle w:val="n"/>
@@ -3466,7 +2780,6 @@
         </w:rPr>
         <w:t>ArrayList</w:t>
       </w:r>
-      <w:proofErr w:type="spellEnd"/>
       <w:r>
         <w:rPr>
           <w:rStyle w:val="o"/>
@@ -3480,7 +2793,6 @@
         </w:rPr>
         <w:t>&lt;</w:t>
       </w:r>
-      <w:proofErr w:type="spellStart"/>
       <w:r>
         <w:rPr>
           <w:rStyle w:val="n"/>
@@ -3492,7 +2804,6 @@
         </w:rPr>
         <w:t>Clazz</w:t>
       </w:r>
-      <w:proofErr w:type="spellEnd"/>
       <w:r>
         <w:rPr>
           <w:rStyle w:val="o"/>
@@ -3517,7 +2828,6 @@
         </w:rPr>
         <w:t xml:space="preserve"> </w:t>
       </w:r>
-      <w:proofErr w:type="spellStart"/>
       <w:r>
         <w:rPr>
           <w:rStyle w:val="n"/>
@@ -3529,7 +2839,6 @@
         </w:rPr>
         <w:t>ary</w:t>
       </w:r>
-      <w:proofErr w:type="spellEnd"/>
       <w:r>
         <w:rPr>
           <w:rStyle w:val="HTMLCode"/>
@@ -3589,7 +2898,6 @@
         </w:rPr>
         <w:t xml:space="preserve"> </w:t>
       </w:r>
-      <w:proofErr w:type="spellStart"/>
       <w:r>
         <w:rPr>
           <w:rStyle w:val="n"/>
@@ -3601,7 +2909,6 @@
         </w:rPr>
         <w:t>ArrayList</w:t>
       </w:r>
-      <w:proofErr w:type="spellEnd"/>
       <w:r>
         <w:rPr>
           <w:rStyle w:val="o"/>
@@ -3615,7 +2922,6 @@
         </w:rPr>
         <w:t>&lt;</w:t>
       </w:r>
-      <w:proofErr w:type="spellStart"/>
       <w:r>
         <w:rPr>
           <w:rStyle w:val="n"/>
@@ -3627,8 +2933,6 @@
         </w:rPr>
         <w:t>SubClazz</w:t>
       </w:r>
-      <w:proofErr w:type="spellEnd"/>
-      <w:proofErr w:type="gramStart"/>
       <w:r>
         <w:rPr>
           <w:rStyle w:val="o"/>
@@ -3640,21 +2944,7 @@
           <w:szCs w:val="24"/>
           <w:bdr w:val="none" w:sz="0" w:space="0" w:color="auto" w:frame="1"/>
         </w:rPr>
-        <w:t>&gt;(</w:t>
-      </w:r>
-      <w:proofErr w:type="gramEnd"/>
-      <w:r>
-        <w:rPr>
-          <w:rStyle w:val="o"/>
-          <w:rFonts w:ascii="Consolas" w:hAnsi="Consolas" w:cs="Consolas"/>
-          <w:b/>
-          <w:bCs/>
-          <w:color w:val="000000"/>
-          <w:sz w:val="24"/>
-          <w:szCs w:val="24"/>
-          <w:bdr w:val="none" w:sz="0" w:space="0" w:color="auto" w:frame="1"/>
-        </w:rPr>
-        <w:t>);</w:t>
+        <w:t>&gt;();</w:t>
       </w:r>
       <w:r>
         <w:rPr>
@@ -3742,7 +3032,6 @@
         </w:rPr>
         <w:t>&lt;</w:t>
       </w:r>
-      <w:proofErr w:type="spellStart"/>
       <w:r>
         <w:rPr>
           <w:rStyle w:val="n"/>
@@ -3754,7 +3043,6 @@
         </w:rPr>
         <w:t>Clazz</w:t>
       </w:r>
-      <w:proofErr w:type="spellEnd"/>
       <w:r>
         <w:rPr>
           <w:rStyle w:val="o"/>
@@ -3849,7 +3137,6 @@
         </w:rPr>
         <w:t xml:space="preserve"> </w:t>
       </w:r>
-      <w:proofErr w:type="spellStart"/>
       <w:r>
         <w:rPr>
           <w:rStyle w:val="n"/>
@@ -3861,7 +3148,6 @@
         </w:rPr>
         <w:t>ArrayList</w:t>
       </w:r>
-      <w:proofErr w:type="spellEnd"/>
       <w:r>
         <w:rPr>
           <w:rStyle w:val="o"/>
@@ -3875,7 +3161,6 @@
         </w:rPr>
         <w:t>&lt;</w:t>
       </w:r>
-      <w:proofErr w:type="spellStart"/>
       <w:r>
         <w:rPr>
           <w:rStyle w:val="n"/>
@@ -3887,8 +3172,6 @@
         </w:rPr>
         <w:t>Clazz</w:t>
       </w:r>
-      <w:proofErr w:type="spellEnd"/>
-      <w:proofErr w:type="gramStart"/>
       <w:r>
         <w:rPr>
           <w:rStyle w:val="o"/>
@@ -3900,21 +3183,7 @@
           <w:szCs w:val="24"/>
           <w:bdr w:val="none" w:sz="0" w:space="0" w:color="auto" w:frame="1"/>
         </w:rPr>
-        <w:t>&gt;(</w:t>
-      </w:r>
-      <w:proofErr w:type="gramEnd"/>
-      <w:r>
-        <w:rPr>
-          <w:rStyle w:val="o"/>
-          <w:rFonts w:ascii="Consolas" w:hAnsi="Consolas" w:cs="Consolas"/>
-          <w:b/>
-          <w:bCs/>
-          <w:color w:val="000000"/>
-          <w:sz w:val="24"/>
-          <w:szCs w:val="24"/>
-          <w:bdr w:val="none" w:sz="0" w:space="0" w:color="auto" w:frame="1"/>
-        </w:rPr>
-        <w:t>);</w:t>
+        <w:t>&gt;();</w:t>
       </w:r>
     </w:p>
     <w:p>
@@ -4059,7 +3328,6 @@
         </w:rPr>
         <w:t xml:space="preserve"> </w:t>
       </w:r>
-      <w:proofErr w:type="spellStart"/>
       <w:r>
         <w:rPr>
           <w:rStyle w:val="n"/>
@@ -4071,7 +3339,6 @@
         </w:rPr>
         <w:t>ArrayList</w:t>
       </w:r>
-      <w:proofErr w:type="spellEnd"/>
       <w:r>
         <w:rPr>
           <w:rStyle w:val="o"/>
@@ -4085,7 +3352,6 @@
         </w:rPr>
         <w:t>&lt;</w:t>
       </w:r>
-      <w:proofErr w:type="spellStart"/>
       <w:r>
         <w:rPr>
           <w:rStyle w:val="n"/>
@@ -4097,8 +3363,6 @@
         </w:rPr>
         <w:t>Clazz</w:t>
       </w:r>
-      <w:proofErr w:type="spellEnd"/>
-      <w:proofErr w:type="gramStart"/>
       <w:r>
         <w:rPr>
           <w:rStyle w:val="o"/>
@@ -4110,21 +3374,7 @@
           <w:szCs w:val="24"/>
           <w:bdr w:val="none" w:sz="0" w:space="0" w:color="auto" w:frame="1"/>
         </w:rPr>
-        <w:t>&gt;(</w:t>
-      </w:r>
-      <w:proofErr w:type="gramEnd"/>
-      <w:r>
-        <w:rPr>
-          <w:rStyle w:val="o"/>
-          <w:rFonts w:ascii="Consolas" w:hAnsi="Consolas" w:cs="Consolas"/>
-          <w:b/>
-          <w:bCs/>
-          <w:color w:val="000000"/>
-          <w:sz w:val="24"/>
-          <w:szCs w:val="24"/>
-          <w:bdr w:val="none" w:sz="0" w:space="0" w:color="auto" w:frame="1"/>
-        </w:rPr>
-        <w:t>);</w:t>
+        <w:t>&gt;();</w:t>
       </w:r>
     </w:p>
     <w:p>
@@ -4223,7 +3473,6 @@
         </w:rPr>
         <w:t xml:space="preserve"> </w:t>
       </w:r>
-      <w:proofErr w:type="spellStart"/>
       <w:r>
         <w:rPr>
           <w:rStyle w:val="n"/>
@@ -4235,7 +3484,6 @@
         </w:rPr>
         <w:t>Clazz</w:t>
       </w:r>
-      <w:proofErr w:type="spellEnd"/>
       <w:r>
         <w:rPr>
           <w:rStyle w:val="o"/>
@@ -4330,7 +3578,6 @@
         </w:rPr>
         <w:t xml:space="preserve"> </w:t>
       </w:r>
-      <w:proofErr w:type="spellStart"/>
       <w:r>
         <w:rPr>
           <w:rStyle w:val="n"/>
@@ -4342,7 +3589,6 @@
         </w:rPr>
         <w:t>ArrayList</w:t>
       </w:r>
-      <w:proofErr w:type="spellEnd"/>
       <w:r>
         <w:rPr>
           <w:rStyle w:val="o"/>
@@ -4356,7 +3602,6 @@
         </w:rPr>
         <w:t>&lt;</w:t>
       </w:r>
-      <w:proofErr w:type="spellStart"/>
       <w:r>
         <w:rPr>
           <w:rStyle w:val="n"/>
@@ -4368,8 +3613,6 @@
         </w:rPr>
         <w:t>SubClazz</w:t>
       </w:r>
-      <w:proofErr w:type="spellEnd"/>
-      <w:proofErr w:type="gramStart"/>
       <w:r>
         <w:rPr>
           <w:rStyle w:val="o"/>
@@ -4381,21 +3624,7 @@
           <w:szCs w:val="24"/>
           <w:bdr w:val="none" w:sz="0" w:space="0" w:color="auto" w:frame="1"/>
         </w:rPr>
-        <w:t>&gt;(</w:t>
-      </w:r>
-      <w:proofErr w:type="gramEnd"/>
-      <w:r>
-        <w:rPr>
-          <w:rStyle w:val="o"/>
-          <w:rFonts w:ascii="Consolas" w:hAnsi="Consolas" w:cs="Consolas"/>
-          <w:b/>
-          <w:bCs/>
-          <w:color w:val="000000"/>
-          <w:sz w:val="24"/>
-          <w:szCs w:val="24"/>
-          <w:bdr w:val="none" w:sz="0" w:space="0" w:color="auto" w:frame="1"/>
-        </w:rPr>
-        <w:t>);</w:t>
+        <w:t>&gt;();</w:t>
       </w:r>
     </w:p>
     <w:p>
@@ -4471,7 +3700,6 @@
         </w:rPr>
         <w:t xml:space="preserve"> </w:t>
       </w:r>
-      <w:proofErr w:type="spellStart"/>
       <w:r>
         <w:rPr>
           <w:rStyle w:val="n"/>
@@ -4483,7 +3711,6 @@
         </w:rPr>
         <w:t>Clazz</w:t>
       </w:r>
-      <w:proofErr w:type="spellEnd"/>
       <w:r>
         <w:rPr>
           <w:rStyle w:val="o"/>
@@ -4578,7 +3805,6 @@
         </w:rPr>
         <w:t xml:space="preserve"> </w:t>
       </w:r>
-      <w:proofErr w:type="spellStart"/>
       <w:r>
         <w:rPr>
           <w:rStyle w:val="n"/>
@@ -4590,7 +3816,6 @@
         </w:rPr>
         <w:t>ArrayList</w:t>
       </w:r>
-      <w:proofErr w:type="spellEnd"/>
       <w:r>
         <w:rPr>
           <w:rStyle w:val="o"/>
@@ -4615,7 +3840,6 @@
         </w:rPr>
         <w:t>Object</w:t>
       </w:r>
-      <w:proofErr w:type="gramStart"/>
       <w:r>
         <w:rPr>
           <w:rStyle w:val="o"/>
@@ -4627,21 +3851,7 @@
           <w:szCs w:val="24"/>
           <w:bdr w:val="none" w:sz="0" w:space="0" w:color="auto" w:frame="1"/>
         </w:rPr>
-        <w:t>&gt;(</w:t>
-      </w:r>
-      <w:proofErr w:type="gramEnd"/>
-      <w:r>
-        <w:rPr>
-          <w:rStyle w:val="o"/>
-          <w:rFonts w:ascii="Consolas" w:hAnsi="Consolas" w:cs="Consolas"/>
-          <w:b/>
-          <w:bCs/>
-          <w:color w:val="000000"/>
-          <w:sz w:val="24"/>
-          <w:szCs w:val="24"/>
-          <w:bdr w:val="none" w:sz="0" w:space="0" w:color="auto" w:frame="1"/>
-        </w:rPr>
-        <w:t>);</w:t>
+        <w:t>&gt;();</w:t>
       </w:r>
     </w:p>
     <w:p>
@@ -4780,7 +3990,6 @@
         </w:rPr>
         <w:t xml:space="preserve"> </w:t>
       </w:r>
-      <w:proofErr w:type="spellStart"/>
       <w:r>
         <w:rPr>
           <w:rStyle w:val="n"/>
@@ -4792,7 +4001,6 @@
         </w:rPr>
         <w:t>Clazz</w:t>
       </w:r>
-      <w:proofErr w:type="spellEnd"/>
       <w:r>
         <w:rPr>
           <w:rStyle w:val="o"/>
@@ -4817,7 +4025,6 @@
         </w:rPr>
         <w:t xml:space="preserve"> </w:t>
       </w:r>
-      <w:proofErr w:type="spellStart"/>
       <w:r>
         <w:rPr>
           <w:rStyle w:val="n"/>
@@ -4829,7 +4036,6 @@
         </w:rPr>
         <w:t>clazzList</w:t>
       </w:r>
-      <w:proofErr w:type="spellEnd"/>
       <w:r>
         <w:rPr>
           <w:rStyle w:val="o"/>
@@ -4917,7 +4123,6 @@
         </w:rPr>
         <w:t xml:space="preserve"> </w:t>
       </w:r>
-      <w:proofErr w:type="spellStart"/>
       <w:r>
         <w:rPr>
           <w:rStyle w:val="n"/>
@@ -4929,7 +4134,6 @@
         </w:rPr>
         <w:t>SubClazz</w:t>
       </w:r>
-      <w:proofErr w:type="spellEnd"/>
       <w:r>
         <w:rPr>
           <w:rStyle w:val="o"/>
@@ -4954,7 +4158,6 @@
         </w:rPr>
         <w:t xml:space="preserve"> </w:t>
       </w:r>
-      <w:proofErr w:type="spellStart"/>
       <w:r>
         <w:rPr>
           <w:rStyle w:val="n"/>
@@ -4966,7 +4169,6 @@
         </w:rPr>
         <w:t>subClazzList</w:t>
       </w:r>
-      <w:proofErr w:type="spellEnd"/>
       <w:r>
         <w:rPr>
           <w:rStyle w:val="o"/>
@@ -4995,7 +4197,6 @@
           <w:bdr w:val="none" w:sz="0" w:space="0" w:color="auto" w:frame="1"/>
         </w:rPr>
       </w:pPr>
-      <w:proofErr w:type="spellStart"/>
       <w:r>
         <w:rPr>
           <w:rStyle w:val="n"/>
@@ -5007,7 +4208,6 @@
         </w:rPr>
         <w:t>subClazzList</w:t>
       </w:r>
-      <w:proofErr w:type="spellEnd"/>
       <w:r>
         <w:rPr>
           <w:rStyle w:val="HTMLCode"/>
@@ -5043,7 +4243,6 @@
         </w:rPr>
         <w:t xml:space="preserve"> </w:t>
       </w:r>
-      <w:proofErr w:type="spellStart"/>
       <w:r>
         <w:rPr>
           <w:rStyle w:val="n"/>
@@ -5055,7 +4254,6 @@
         </w:rPr>
         <w:t>clazzList</w:t>
       </w:r>
-      <w:proofErr w:type="spellEnd"/>
       <w:r>
         <w:rPr>
           <w:rStyle w:val="o"/>
@@ -5112,27 +4310,7 @@
           <w:sz w:val="19"/>
           <w:szCs w:val="19"/>
         </w:rPr>
-        <w:t xml:space="preserve">. If you have multiple upper bounds on a type parameter, you can </w:t>
-      </w:r>
-      <w:proofErr w:type="spellStart"/>
-      <w:r>
-        <w:rPr>
-          <w:rFonts w:ascii="Georgia" w:hAnsi="Georgia"/>
-          <w:color w:val="000000"/>
-          <w:sz w:val="19"/>
-          <w:szCs w:val="19"/>
-        </w:rPr>
-        <w:t>upcast</w:t>
-      </w:r>
-      <w:proofErr w:type="spellEnd"/>
-      <w:r>
-        <w:rPr>
-          <w:rFonts w:ascii="Georgia" w:hAnsi="Georgia"/>
-          <w:color w:val="000000"/>
-          <w:sz w:val="19"/>
-          <w:szCs w:val="19"/>
-        </w:rPr>
-        <w:t xml:space="preserve"> to any of them, as expected:</w:t>
+        <w:t>. If you have multiple upper bounds on a type parameter, you can upcast to any of them, as expected:</w:t>
       </w:r>
     </w:p>
     <w:p>
@@ -5914,7 +5092,6 @@
         </w:rPr>
         <w:t>C</w:t>
       </w:r>
-      <w:proofErr w:type="gramStart"/>
       <w:r>
         <w:rPr>
           <w:rStyle w:val="o"/>
@@ -5926,21 +5103,7 @@
           <w:szCs w:val="24"/>
           <w:bdr w:val="none" w:sz="0" w:space="0" w:color="auto" w:frame="1"/>
         </w:rPr>
-        <w:t>&gt;(</w:t>
-      </w:r>
-      <w:proofErr w:type="gramEnd"/>
-      <w:r>
-        <w:rPr>
-          <w:rStyle w:val="o"/>
-          <w:rFonts w:ascii="Consolas" w:hAnsi="Consolas" w:cs="Consolas"/>
-          <w:b/>
-          <w:bCs/>
-          <w:color w:val="000000"/>
-          <w:sz w:val="24"/>
-          <w:szCs w:val="24"/>
-          <w:bdr w:val="none" w:sz="0" w:space="0" w:color="auto" w:frame="1"/>
-        </w:rPr>
-        <w:t>).</w:t>
+        <w:t>&gt;().</w:t>
       </w:r>
       <w:r>
         <w:rPr>
@@ -6108,7 +5271,6 @@
         </w:rPr>
         <w:t>C</w:t>
       </w:r>
-      <w:proofErr w:type="gramStart"/>
       <w:r>
         <w:rPr>
           <w:rStyle w:val="o"/>
@@ -6120,21 +5282,7 @@
           <w:szCs w:val="24"/>
           <w:bdr w:val="none" w:sz="0" w:space="0" w:color="auto" w:frame="1"/>
         </w:rPr>
-        <w:t>&gt;(</w:t>
-      </w:r>
-      <w:proofErr w:type="gramEnd"/>
-      <w:r>
-        <w:rPr>
-          <w:rStyle w:val="o"/>
-          <w:rFonts w:ascii="Consolas" w:hAnsi="Consolas" w:cs="Consolas"/>
-          <w:b/>
-          <w:bCs/>
-          <w:color w:val="000000"/>
-          <w:sz w:val="24"/>
-          <w:szCs w:val="24"/>
-          <w:bdr w:val="none" w:sz="0" w:space="0" w:color="auto" w:frame="1"/>
-        </w:rPr>
-        <w:t>).</w:t>
+        <w:t>&gt;().</w:t>
       </w:r>
       <w:r>
         <w:rPr>
@@ -6302,7 +5450,6 @@
         </w:rPr>
         <w:t>C</w:t>
       </w:r>
-      <w:proofErr w:type="gramStart"/>
       <w:r>
         <w:rPr>
           <w:rStyle w:val="o"/>
@@ -6314,21 +5461,7 @@
           <w:szCs w:val="24"/>
           <w:bdr w:val="none" w:sz="0" w:space="0" w:color="auto" w:frame="1"/>
         </w:rPr>
-        <w:t>&gt;(</w:t>
-      </w:r>
-      <w:proofErr w:type="gramEnd"/>
-      <w:r>
-        <w:rPr>
-          <w:rStyle w:val="o"/>
-          <w:rFonts w:ascii="Consolas" w:hAnsi="Consolas" w:cs="Consolas"/>
-          <w:b/>
-          <w:bCs/>
-          <w:color w:val="000000"/>
-          <w:sz w:val="24"/>
-          <w:szCs w:val="24"/>
-          <w:bdr w:val="none" w:sz="0" w:space="0" w:color="auto" w:frame="1"/>
-        </w:rPr>
-        <w:t>).</w:t>
+        <w:t>&gt;().</w:t>
       </w:r>
       <w:r>
         <w:rPr>
@@ -6550,7 +5683,6 @@
         </w:rPr>
         <w:t xml:space="preserve"> </w:t>
       </w:r>
-      <w:proofErr w:type="gramStart"/>
       <w:r>
         <w:rPr>
           <w:rStyle w:val="nf"/>
@@ -6575,21 +5707,7 @@
           <w:szCs w:val="24"/>
           <w:bdr w:val="none" w:sz="0" w:space="0" w:color="auto" w:frame="1"/>
         </w:rPr>
-        <w:t>(</w:t>
-      </w:r>
-      <w:proofErr w:type="gramEnd"/>
-      <w:r>
-        <w:rPr>
-          <w:rStyle w:val="o"/>
-          <w:rFonts w:ascii="Consolas" w:hAnsi="Consolas" w:cs="Consolas"/>
-          <w:b/>
-          <w:bCs/>
-          <w:color w:val="000000"/>
-          <w:sz w:val="24"/>
-          <w:szCs w:val="24"/>
-          <w:bdr w:val="none" w:sz="0" w:space="0" w:color="auto" w:frame="1"/>
-        </w:rPr>
-        <w:t>);</w:t>
+        <w:t>();</w:t>
       </w:r>
     </w:p>
     <w:p>
@@ -6928,7 +6046,6 @@
         </w:rPr>
         <w:t xml:space="preserve"> </w:t>
       </w:r>
-      <w:proofErr w:type="gramStart"/>
       <w:r>
         <w:rPr>
           <w:rStyle w:val="nf"/>
@@ -6953,21 +6070,7 @@
           <w:szCs w:val="24"/>
           <w:bdr w:val="none" w:sz="0" w:space="0" w:color="auto" w:frame="1"/>
         </w:rPr>
-        <w:t>(</w:t>
-      </w:r>
-      <w:proofErr w:type="gramEnd"/>
-      <w:r>
-        <w:rPr>
-          <w:rStyle w:val="o"/>
-          <w:rFonts w:ascii="Consolas" w:hAnsi="Consolas" w:cs="Consolas"/>
-          <w:b/>
-          <w:bCs/>
-          <w:color w:val="000000"/>
-          <w:sz w:val="24"/>
-          <w:szCs w:val="24"/>
-          <w:bdr w:val="none" w:sz="0" w:space="0" w:color="auto" w:frame="1"/>
-        </w:rPr>
-        <w:t>);</w:t>
+        <w:t>();</w:t>
       </w:r>
     </w:p>
     <w:p>
@@ -7206,7 +6309,6 @@
         </w:rPr>
         <w:t xml:space="preserve"> </w:t>
       </w:r>
-      <w:proofErr w:type="gramStart"/>
       <w:r>
         <w:rPr>
           <w:rStyle w:val="nf"/>
@@ -7231,21 +6333,7 @@
           <w:szCs w:val="24"/>
           <w:bdr w:val="none" w:sz="0" w:space="0" w:color="auto" w:frame="1"/>
         </w:rPr>
-        <w:t>(</w:t>
-      </w:r>
-      <w:proofErr w:type="gramEnd"/>
-      <w:r>
-        <w:rPr>
-          <w:rStyle w:val="o"/>
-          <w:rFonts w:ascii="Consolas" w:hAnsi="Consolas" w:cs="Consolas"/>
-          <w:b/>
-          <w:bCs/>
-          <w:color w:val="000000"/>
-          <w:sz w:val="24"/>
-          <w:szCs w:val="24"/>
-          <w:bdr w:val="none" w:sz="0" w:space="0" w:color="auto" w:frame="1"/>
-        </w:rPr>
-        <w:t>);</w:t>
+        <w:t>();</w:t>
       </w:r>
     </w:p>
     <w:p>
@@ -7547,7 +6635,6 @@
         </w:rPr>
         <w:t xml:space="preserve"> </w:t>
       </w:r>
-      <w:proofErr w:type="gramStart"/>
       <w:r>
         <w:rPr>
           <w:rStyle w:val="nf"/>
@@ -7572,21 +6659,7 @@
           <w:szCs w:val="24"/>
           <w:bdr w:val="none" w:sz="0" w:space="0" w:color="auto" w:frame="1"/>
         </w:rPr>
-        <w:t>(</w:t>
-      </w:r>
-      <w:proofErr w:type="gramEnd"/>
-      <w:r>
-        <w:rPr>
-          <w:rStyle w:val="o"/>
-          <w:rFonts w:ascii="Consolas" w:hAnsi="Consolas" w:cs="Consolas"/>
-          <w:b/>
-          <w:bCs/>
-          <w:color w:val="000000"/>
-          <w:sz w:val="24"/>
-          <w:szCs w:val="24"/>
-          <w:bdr w:val="none" w:sz="0" w:space="0" w:color="auto" w:frame="1"/>
-        </w:rPr>
-        <w:t>);</w:t>
+        <w:t>();</w:t>
       </w:r>
     </w:p>
     <w:p>
@@ -7813,7 +6886,6 @@
         </w:rPr>
         <w:t xml:space="preserve"> </w:t>
       </w:r>
-      <w:proofErr w:type="gramStart"/>
       <w:r>
         <w:rPr>
           <w:rStyle w:val="nf"/>
@@ -7840,7 +6912,6 @@
         </w:rPr>
         <w:t>(</w:t>
       </w:r>
-      <w:proofErr w:type="gramEnd"/>
       <w:r>
         <w:rPr>
           <w:rStyle w:val="n"/>
@@ -8261,7 +7332,6 @@
         </w:rPr>
         <w:t xml:space="preserve"> </w:t>
       </w:r>
-      <w:proofErr w:type="gramStart"/>
       <w:r>
         <w:rPr>
           <w:rStyle w:val="nf"/>
@@ -8288,7 +7358,6 @@
         </w:rPr>
         <w:t>(</w:t>
       </w:r>
-      <w:proofErr w:type="gramEnd"/>
       <w:r>
         <w:rPr>
           <w:rStyle w:val="n"/>
@@ -8348,7 +7417,6 @@
         </w:rPr>
         <w:t xml:space="preserve"> </w:t>
       </w:r>
-      <w:proofErr w:type="spellStart"/>
       <w:r>
         <w:rPr>
           <w:rStyle w:val="n"/>
@@ -8360,7 +7428,6 @@
         </w:rPr>
         <w:t>ArrayList</w:t>
       </w:r>
-      <w:proofErr w:type="spellEnd"/>
       <w:r>
         <w:rPr>
           <w:rStyle w:val="o"/>
@@ -8658,7 +7725,6 @@
         </w:rPr>
         <w:t xml:space="preserve"> </w:t>
       </w:r>
-      <w:proofErr w:type="gramStart"/>
       <w:r>
         <w:rPr>
           <w:rStyle w:val="nf"/>
@@ -8685,7 +7751,6 @@
         </w:rPr>
         <w:t>(</w:t>
       </w:r>
-      <w:proofErr w:type="gramEnd"/>
       <w:r>
         <w:rPr>
           <w:rStyle w:val="n"/>
@@ -9106,7 +8171,6 @@
         </w:rPr>
         <w:t xml:space="preserve"> </w:t>
       </w:r>
-      <w:proofErr w:type="gramStart"/>
       <w:r>
         <w:rPr>
           <w:rStyle w:val="nf"/>
@@ -9133,7 +8197,6 @@
         </w:rPr>
         <w:t>(</w:t>
       </w:r>
-      <w:proofErr w:type="gramEnd"/>
       <w:r>
         <w:rPr>
           <w:rStyle w:val="n"/>
@@ -9305,7 +8368,7 @@
           <w:szCs w:val="26"/>
         </w:rPr>
       </w:pPr>
-      <w:bookmarkStart w:id="1" w:name="non-reifiable-types"/>
+      <w:bookmarkStart w:id="0" w:name="non-reifiable-types"/>
       <w:r>
         <w:rPr>
           <w:rFonts w:ascii="Arial" w:hAnsi="Arial" w:cs="Arial"/>
@@ -9315,7 +8378,7 @@
         </w:rPr>
         <w:t>Non-Reifiable Types</w:t>
       </w:r>
-      <w:bookmarkEnd w:id="1"/>
+      <w:bookmarkEnd w:id="0"/>
     </w:p>
     <w:p>
       <w:pPr>
@@ -9383,27 +8446,7 @@
           <w:sz w:val="19"/>
           <w:szCs w:val="19"/>
         </w:rPr>
-        <w:t xml:space="preserve"> are types where information has been removed at compile-time by type erasure — invocations of generic types that are not defined as unbounded wildcards. A non-reifiable type does not have </w:t>
-      </w:r>
-      <w:proofErr w:type="gramStart"/>
-      <w:r>
-        <w:rPr>
-          <w:rFonts w:ascii="Arial" w:hAnsi="Arial" w:cs="Arial"/>
-          <w:color w:val="000000"/>
-          <w:sz w:val="19"/>
-          <w:szCs w:val="19"/>
-        </w:rPr>
-        <w:t>all of</w:t>
-      </w:r>
-      <w:proofErr w:type="gramEnd"/>
-      <w:r>
-        <w:rPr>
-          <w:rFonts w:ascii="Arial" w:hAnsi="Arial" w:cs="Arial"/>
-          <w:color w:val="000000"/>
-          <w:sz w:val="19"/>
-          <w:szCs w:val="19"/>
-        </w:rPr>
-        <w:t xml:space="preserve"> its information available at runtime. Examples of non-reifiable types are </w:t>
+        <w:t> are types where information has been removed at compile-time by type erasure — invocations of generic types that are not defined as unbounded wildcards. A non-reifiable type does not have all of its information available at runtime. Examples of non-reifiable types are </w:t>
       </w:r>
       <w:r>
         <w:rPr>
@@ -9458,7 +8501,6 @@
         </w:rPr>
         <w:t>, there are certain situations where non-reifiable types cannot be used: in an </w:t>
       </w:r>
-      <w:proofErr w:type="spellStart"/>
       <w:r>
         <w:rPr>
           <w:rStyle w:val="HTMLTypewriter"/>
@@ -9466,7 +8508,6 @@
         </w:rPr>
         <w:t>instanceof</w:t>
       </w:r>
-      <w:proofErr w:type="spellEnd"/>
       <w:r>
         <w:rPr>
           <w:rFonts w:ascii="Arial" w:hAnsi="Arial" w:cs="Arial"/>
@@ -9498,23 +8539,13 @@
         <w:lastRenderedPageBreak/>
         <w:t xml:space="preserve">public class </w:t>
       </w:r>
-      <w:proofErr w:type="spellStart"/>
       <w:r>
         <w:rPr>
           <w:color w:val="000000"/>
           <w:sz w:val="17"/>
           <w:szCs w:val="17"/>
         </w:rPr>
-        <w:t>GenericsArray</w:t>
-      </w:r>
-      <w:proofErr w:type="spellEnd"/>
-      <w:r>
-        <w:rPr>
-          <w:color w:val="000000"/>
-          <w:sz w:val="17"/>
-          <w:szCs w:val="17"/>
-        </w:rPr>
-        <w:t>&lt;</w:t>
+        <w:t>GenericsArray&lt;</w:t>
       </w:r>
       <w:r>
         <w:rPr>
@@ -9530,18 +8561,8 @@
           <w:sz w:val="17"/>
           <w:szCs w:val="17"/>
         </w:rPr>
-        <w:t>&gt;</w:t>
-      </w:r>
-      <w:proofErr w:type="gramStart"/>
-      <w:r>
-        <w:rPr>
-          <w:color w:val="000000"/>
-          <w:sz w:val="17"/>
-          <w:szCs w:val="17"/>
-        </w:rPr>
-        <w:t xml:space="preserve">   {</w:t>
-      </w:r>
-      <w:proofErr w:type="gramEnd"/>
+        <w:t>&gt;   {</w:t>
+      </w:r>
       <w:r>
         <w:rPr>
           <w:color w:val="000000"/>
@@ -9676,78 +8697,24 @@
           <w:sz w:val="17"/>
           <w:szCs w:val="17"/>
         </w:rPr>
-        <w:t xml:space="preserve">main(String[] </w:t>
-      </w:r>
-      <w:proofErr w:type="spellStart"/>
+        <w:t>main(String[] args) {</w:t>
+      </w:r>
       <w:r>
         <w:rPr>
           <w:color w:val="000000"/>
           <w:sz w:val="17"/>
           <w:szCs w:val="17"/>
         </w:rPr>
-        <w:t>args</w:t>
-      </w:r>
-      <w:proofErr w:type="spellEnd"/>
+        <w:br/>
+      </w:r>
       <w:r>
         <w:rPr>
           <w:color w:val="000000"/>
           <w:sz w:val="17"/>
           <w:szCs w:val="17"/>
         </w:rPr>
-        <w:t>) {</w:t>
-      </w:r>
-      <w:r>
-        <w:rPr>
-          <w:color w:val="000000"/>
-          <w:sz w:val="17"/>
-          <w:szCs w:val="17"/>
-        </w:rPr>
         <w:br/>
-      </w:r>
-      <w:r>
-        <w:rPr>
-          <w:color w:val="000000"/>
-          <w:sz w:val="17"/>
-          <w:szCs w:val="17"/>
-        </w:rPr>
-        <w:br/>
-        <w:t xml:space="preserve">   </w:t>
-      </w:r>
-      <w:proofErr w:type="spellStart"/>
-      <w:r>
-        <w:rPr>
-          <w:color w:val="000000"/>
-          <w:sz w:val="17"/>
-          <w:szCs w:val="17"/>
-        </w:rPr>
-        <w:t>GenericsArray</w:t>
-      </w:r>
-      <w:proofErr w:type="spellEnd"/>
-      <w:r>
-        <w:rPr>
-          <w:color w:val="000000"/>
-          <w:sz w:val="17"/>
-          <w:szCs w:val="17"/>
-        </w:rPr>
-        <w:t xml:space="preserve">&lt;Integer&gt; </w:t>
-      </w:r>
-      <w:proofErr w:type="spellStart"/>
-      <w:r>
-        <w:rPr>
-          <w:color w:val="000000"/>
-          <w:sz w:val="17"/>
-          <w:szCs w:val="17"/>
-        </w:rPr>
-        <w:t>ga</w:t>
-      </w:r>
-      <w:proofErr w:type="spellEnd"/>
-      <w:r>
-        <w:rPr>
-          <w:color w:val="000000"/>
-          <w:sz w:val="17"/>
-          <w:szCs w:val="17"/>
-        </w:rPr>
-        <w:t xml:space="preserve"> = </w:t>
+        <w:t xml:space="preserve">   GenericsArray&lt;Integer&gt; ga = </w:t>
       </w:r>
       <w:r>
         <w:rPr>
@@ -9759,41 +8726,22 @@
         </w:rPr>
         <w:t xml:space="preserve">new </w:t>
       </w:r>
-      <w:proofErr w:type="spellStart"/>
       <w:r>
         <w:rPr>
           <w:color w:val="000000"/>
           <w:sz w:val="17"/>
           <w:szCs w:val="17"/>
         </w:rPr>
-        <w:t>GenericsArray</w:t>
-      </w:r>
-      <w:proofErr w:type="spellEnd"/>
+        <w:t>GenericsArray&lt;&gt;();</w:t>
+      </w:r>
       <w:r>
         <w:rPr>
           <w:color w:val="000000"/>
           <w:sz w:val="17"/>
           <w:szCs w:val="17"/>
         </w:rPr>
-        <w:t>&lt;&gt;();</w:t>
-      </w:r>
-      <w:r>
-        <w:rPr>
-          <w:color w:val="000000"/>
-          <w:sz w:val="17"/>
-          <w:szCs w:val="17"/>
-        </w:rPr>
         <w:br/>
-        <w:t xml:space="preserve">   </w:t>
-      </w:r>
-      <w:proofErr w:type="spellStart"/>
-      <w:r>
-        <w:rPr>
-          <w:color w:val="000000"/>
-          <w:sz w:val="17"/>
-          <w:szCs w:val="17"/>
-        </w:rPr>
-        <w:t>ga.</w:t>
+        <w:t xml:space="preserve">   ga.</w:t>
       </w:r>
       <w:r>
         <w:rPr>
@@ -9805,7 +8753,6 @@
         </w:rPr>
         <w:t>array</w:t>
       </w:r>
-      <w:proofErr w:type="spellEnd"/>
       <w:r>
         <w:rPr>
           <w:color w:val="000000"/>
@@ -9853,16 +8800,7 @@
           <w:szCs w:val="17"/>
         </w:rPr>
         <w:br/>
-        <w:t xml:space="preserve">   </w:t>
-      </w:r>
-      <w:proofErr w:type="spellStart"/>
-      <w:r>
-        <w:rPr>
-          <w:color w:val="000000"/>
-          <w:sz w:val="17"/>
-          <w:szCs w:val="17"/>
-        </w:rPr>
-        <w:t>ga.</w:t>
+        <w:t xml:space="preserve">   ga.</w:t>
       </w:r>
       <w:r>
         <w:rPr>
@@ -9874,7 +8812,6 @@
         </w:rPr>
         <w:t>array</w:t>
       </w:r>
-      <w:proofErr w:type="spellEnd"/>
       <w:r>
         <w:rPr>
           <w:color w:val="000000"/>
@@ -9958,12 +8895,79 @@
       </w:r>
     </w:p>
     <w:p>
-      <w:r>
-        <w:t>http://www.angelikalanger.com/GenericsFAQ/FAQSections/TypeParameters.html#FAQ107</w:t>
-      </w:r>
+      <w:hyperlink r:id="rId22" w:history="1">
+        <w:r>
+          <w:rPr>
+            <w:rStyle w:val="Hyperlink"/>
+          </w:rPr>
+          <w:t>http://www.angelikalanger.com/GenericsFAQ/FAQSections/TypeParameters.html#FAQ107</w:t>
+        </w:r>
+      </w:hyperlink>
+    </w:p>
+    <w:p/>
+    <w:p>
+      <w:pPr>
+        <w:pStyle w:val="Heading1"/>
+      </w:pPr>
+      <w:r>
+        <w:t>Git Branching Strategy</w:t>
+      </w:r>
+    </w:p>
+    <w:p/>
+    <w:p>
+      <w:r>
+        <w:rPr>
+          <w:noProof/>
+          <w:lang w:val="en-US"/>
+        </w:rPr>
+        <w:drawing>
+          <wp:inline distT="0" distB="0" distL="0" distR="0" wp14:anchorId="070B1172" wp14:editId="325F6BC5">
+            <wp:extent cx="2275205" cy="2656726"/>
+            <wp:effectExtent l="0" t="0" r="0" b="0"/>
+            <wp:docPr id="12" name="Picture 12"/>
+            <wp:cNvGraphicFramePr>
+              <a:graphicFrameLocks xmlns:a="http://schemas.openxmlformats.org/drawingml/2006/main" noChangeAspect="1"/>
+            </wp:cNvGraphicFramePr>
+            <a:graphic xmlns:a="http://schemas.openxmlformats.org/drawingml/2006/main">
+              <a:graphicData uri="http://schemas.openxmlformats.org/drawingml/2006/picture">
+                <pic:pic xmlns:pic="http://schemas.openxmlformats.org/drawingml/2006/picture">
+                  <pic:nvPicPr>
+                    <pic:cNvPr id="1" name=""/>
+                    <pic:cNvPicPr/>
+                  </pic:nvPicPr>
+                  <pic:blipFill rotWithShape="1">
+                    <a:blip r:embed="rId23"/>
+                    <a:srcRect l="31563" t="9965" r="28727" b="13661"/>
+                    <a:stretch/>
+                  </pic:blipFill>
+                  <pic:spPr bwMode="auto">
+                    <a:xfrm>
+                      <a:off x="0" y="0"/>
+                      <a:ext cx="2276010" cy="2657666"/>
+                    </a:xfrm>
+                    <a:prstGeom prst="rect">
+                      <a:avLst/>
+                    </a:prstGeom>
+                    <a:ln>
+                      <a:noFill/>
+                    </a:ln>
+                    <a:extLst>
+                      <a:ext uri="{53640926-AAD7-44D8-BBD7-CCE9431645EC}">
+                        <a14:shadowObscured xmlns:a14="http://schemas.microsoft.com/office/drawing/2010/main"/>
+                      </a:ext>
+                    </a:extLst>
+                  </pic:spPr>
+                </pic:pic>
+              </a:graphicData>
+            </a:graphic>
+          </wp:inline>
+        </w:drawing>
+      </w:r>
+      <w:bookmarkStart w:id="1" w:name="_GoBack"/>
+      <w:bookmarkEnd w:id="1"/>
     </w:p>
     <w:sectPr>
-      <w:headerReference w:type="default" r:id="rId22"/>
+      <w:headerReference w:type="default" r:id="rId24"/>
       <w:pgSz w:w="11906" w:h="16838"/>
       <w:pgMar w:top="1440" w:right="1440" w:bottom="1440" w:left="1440" w:header="708" w:footer="708" w:gutter="0"/>
       <w:cols w:space="708"/>
@@ -9974,7 +8978,7 @@
 </file>
 
 <file path=word/endnotes.xml><?xml version="1.0" encoding="utf-8"?>
-<w:endnotes xmlns:wpc="http://schemas.microsoft.com/office/word/2010/wordprocessingCanvas" xmlns:cx="http://schemas.microsoft.com/office/drawing/2014/chartex" xmlns:cx1="http://schemas.microsoft.com/office/drawing/2015/9/8/chartex" xmlns:cx2="http://schemas.microsoft.com/office/drawing/2015/10/21/chartex" xmlns:cx3="http://schemas.microsoft.com/office/drawing/2016/5/9/chartex" xmlns:cx4="http://schemas.microsoft.com/office/drawing/2016/5/10/chartex" xmlns:cx5="http://schemas.microsoft.com/office/drawing/2016/5/11/chartex" xmlns:cx6="http://schemas.microsoft.com/office/drawing/2016/5/12/chartex" xmlns:cx7="http://schemas.microsoft.com/office/drawing/2016/5/13/chartex" xmlns:cx8="http://schemas.microsoft.com/office/drawing/2016/5/14/chartex" xmlns:mc="http://schemas.openxmlformats.org/markup-compatibility/2006" xmlns:aink="http://schemas.microsoft.com/office/drawing/2016/ink" xmlns:am3d="http://schemas.microsoft.com/office/drawing/2017/model3d" xmlns:o="urn:schemas-microsoft-com:office:office" xmlns:r="http://schemas.openxmlformats.org/officeDocument/2006/relationships" xmlns:m="http://schemas.openxmlformats.org/officeDocument/2006/math" xmlns:v="urn:schemas-microsoft-com:vml" xmlns:wp14="http://schemas.microsoft.com/office/word/2010/wordprocessingDrawing" xmlns:wp="http://schemas.openxmlformats.org/drawingml/2006/wordprocessingDrawing" xmlns:w10="urn:schemas-microsoft-com:office:word" xmlns:w="http://schemas.openxmlformats.org/wordprocessingml/2006/main" xmlns:w14="http://schemas.microsoft.com/office/word/2010/wordml" xmlns:w15="http://schemas.microsoft.com/office/word/2012/wordml" xmlns:w16cid="http://schemas.microsoft.com/office/word/2016/wordml/cid" xmlns:w16se="http://schemas.microsoft.com/office/word/2015/wordml/symex" xmlns:wpg="http://schemas.microsoft.com/office/word/2010/wordprocessingGroup" xmlns:wpi="http://schemas.microsoft.com/office/word/2010/wordprocessingInk" xmlns:wne="http://schemas.microsoft.com/office/word/2006/wordml" xmlns:wps="http://schemas.microsoft.com/office/word/2010/wordprocessingShape" mc:Ignorable="w14 w15 w16se w16cid wp14">
+<w:endnotes xmlns:wpc="http://schemas.microsoft.com/office/word/2010/wordprocessingCanvas" xmlns:cx="http://schemas.microsoft.com/office/drawing/2014/chartex" xmlns:mc="http://schemas.openxmlformats.org/markup-compatibility/2006" xmlns:o="urn:schemas-microsoft-com:office:office" xmlns:r="http://schemas.openxmlformats.org/officeDocument/2006/relationships" xmlns:m="http://schemas.openxmlformats.org/officeDocument/2006/math" xmlns:v="urn:schemas-microsoft-com:vml" xmlns:wp14="http://schemas.microsoft.com/office/word/2010/wordprocessingDrawing" xmlns:wp="http://schemas.openxmlformats.org/drawingml/2006/wordprocessingDrawing" xmlns:w10="urn:schemas-microsoft-com:office:word" xmlns:w="http://schemas.openxmlformats.org/wordprocessingml/2006/main" xmlns:w14="http://schemas.microsoft.com/office/word/2010/wordml" xmlns:w15="http://schemas.microsoft.com/office/word/2012/wordml" xmlns:w16se="http://schemas.microsoft.com/office/word/2015/wordml/symex" xmlns:wpg="http://schemas.microsoft.com/office/word/2010/wordprocessingGroup" xmlns:wpi="http://schemas.microsoft.com/office/word/2010/wordprocessingInk" xmlns:wne="http://schemas.microsoft.com/office/word/2006/wordml" xmlns:wps="http://schemas.microsoft.com/office/word/2010/wordprocessingShape" mc:Ignorable="w14 w15 w16se wp14">
   <w:endnote w:type="separator" w:id="-1">
     <w:p>
       <w:pPr>
@@ -9999,7 +9003,7 @@
 </file>
 
 <file path=word/footnotes.xml><?xml version="1.0" encoding="utf-8"?>
-<w:footnotes xmlns:wpc="http://schemas.microsoft.com/office/word/2010/wordprocessingCanvas" xmlns:cx="http://schemas.microsoft.com/office/drawing/2014/chartex" xmlns:cx1="http://schemas.microsoft.com/office/drawing/2015/9/8/chartex" xmlns:cx2="http://schemas.microsoft.com/office/drawing/2015/10/21/chartex" xmlns:cx3="http://schemas.microsoft.com/office/drawing/2016/5/9/chartex" xmlns:cx4="http://schemas.microsoft.com/office/drawing/2016/5/10/chartex" xmlns:cx5="http://schemas.microsoft.com/office/drawing/2016/5/11/chartex" xmlns:cx6="http://schemas.microsoft.com/office/drawing/2016/5/12/chartex" xmlns:cx7="http://schemas.microsoft.com/office/drawing/2016/5/13/chartex" xmlns:cx8="http://schemas.microsoft.com/office/drawing/2016/5/14/chartex" xmlns:mc="http://schemas.openxmlformats.org/markup-compatibility/2006" xmlns:aink="http://schemas.microsoft.com/office/drawing/2016/ink" xmlns:am3d="http://schemas.microsoft.com/office/drawing/2017/model3d" xmlns:o="urn:schemas-microsoft-com:office:office" xmlns:r="http://schemas.openxmlformats.org/officeDocument/2006/relationships" xmlns:m="http://schemas.openxmlformats.org/officeDocument/2006/math" xmlns:v="urn:schemas-microsoft-com:vml" xmlns:wp14="http://schemas.microsoft.com/office/word/2010/wordprocessingDrawing" xmlns:wp="http://schemas.openxmlformats.org/drawingml/2006/wordprocessingDrawing" xmlns:w10="urn:schemas-microsoft-com:office:word" xmlns:w="http://schemas.openxmlformats.org/wordprocessingml/2006/main" xmlns:w14="http://schemas.microsoft.com/office/word/2010/wordml" xmlns:w15="http://schemas.microsoft.com/office/word/2012/wordml" xmlns:w16cid="http://schemas.microsoft.com/office/word/2016/wordml/cid" xmlns:w16se="http://schemas.microsoft.com/office/word/2015/wordml/symex" xmlns:wpg="http://schemas.microsoft.com/office/word/2010/wordprocessingGroup" xmlns:wpi="http://schemas.microsoft.com/office/word/2010/wordprocessingInk" xmlns:wne="http://schemas.microsoft.com/office/word/2006/wordml" xmlns:wps="http://schemas.microsoft.com/office/word/2010/wordprocessingShape" mc:Ignorable="w14 w15 w16se w16cid wp14">
+<w:footnotes xmlns:wpc="http://schemas.microsoft.com/office/word/2010/wordprocessingCanvas" xmlns:cx="http://schemas.microsoft.com/office/drawing/2014/chartex" xmlns:mc="http://schemas.openxmlformats.org/markup-compatibility/2006" xmlns:o="urn:schemas-microsoft-com:office:office" xmlns:r="http://schemas.openxmlformats.org/officeDocument/2006/relationships" xmlns:m="http://schemas.openxmlformats.org/officeDocument/2006/math" xmlns:v="urn:schemas-microsoft-com:vml" xmlns:wp14="http://schemas.microsoft.com/office/word/2010/wordprocessingDrawing" xmlns:wp="http://schemas.openxmlformats.org/drawingml/2006/wordprocessingDrawing" xmlns:w10="urn:schemas-microsoft-com:office:word" xmlns:w="http://schemas.openxmlformats.org/wordprocessingml/2006/main" xmlns:w14="http://schemas.microsoft.com/office/word/2010/wordml" xmlns:w15="http://schemas.microsoft.com/office/word/2012/wordml" xmlns:w16se="http://schemas.microsoft.com/office/word/2015/wordml/symex" xmlns:wpg="http://schemas.microsoft.com/office/word/2010/wordprocessingGroup" xmlns:wpi="http://schemas.microsoft.com/office/word/2010/wordprocessingInk" xmlns:wne="http://schemas.microsoft.com/office/word/2006/wordml" xmlns:wps="http://schemas.microsoft.com/office/word/2010/wordprocessingShape" mc:Ignorable="w14 w15 w16se wp14">
   <w:footnote w:type="separator" w:id="-1">
     <w:p>
       <w:pPr>
@@ -10024,7 +9028,7 @@
 </file>
 
 <file path=word/header1.xml><?xml version="1.0" encoding="utf-8"?>
-<w:hdr xmlns:wpc="http://schemas.microsoft.com/office/word/2010/wordprocessingCanvas" xmlns:cx="http://schemas.microsoft.com/office/drawing/2014/chartex" xmlns:cx1="http://schemas.microsoft.com/office/drawing/2015/9/8/chartex" xmlns:cx2="http://schemas.microsoft.com/office/drawing/2015/10/21/chartex" xmlns:cx3="http://schemas.microsoft.com/office/drawing/2016/5/9/chartex" xmlns:cx4="http://schemas.microsoft.com/office/drawing/2016/5/10/chartex" xmlns:cx5="http://schemas.microsoft.com/office/drawing/2016/5/11/chartex" xmlns:cx6="http://schemas.microsoft.com/office/drawing/2016/5/12/chartex" xmlns:cx7="http://schemas.microsoft.com/office/drawing/2016/5/13/chartex" xmlns:cx8="http://schemas.microsoft.com/office/drawing/2016/5/14/chartex" xmlns:mc="http://schemas.openxmlformats.org/markup-compatibility/2006" xmlns:aink="http://schemas.microsoft.com/office/drawing/2016/ink" xmlns:am3d="http://schemas.microsoft.com/office/drawing/2017/model3d" xmlns:o="urn:schemas-microsoft-com:office:office" xmlns:r="http://schemas.openxmlformats.org/officeDocument/2006/relationships" xmlns:m="http://schemas.openxmlformats.org/officeDocument/2006/math" xmlns:v="urn:schemas-microsoft-com:vml" xmlns:wp14="http://schemas.microsoft.com/office/word/2010/wordprocessingDrawing" xmlns:wp="http://schemas.openxmlformats.org/drawingml/2006/wordprocessingDrawing" xmlns:w10="urn:schemas-microsoft-com:office:word" xmlns:w="http://schemas.openxmlformats.org/wordprocessingml/2006/main" xmlns:w14="http://schemas.microsoft.com/office/word/2010/wordml" xmlns:w15="http://schemas.microsoft.com/office/word/2012/wordml" xmlns:w16cid="http://schemas.microsoft.com/office/word/2016/wordml/cid" xmlns:w16se="http://schemas.microsoft.com/office/word/2015/wordml/symex" xmlns:wpg="http://schemas.microsoft.com/office/word/2010/wordprocessingGroup" xmlns:wpi="http://schemas.microsoft.com/office/word/2010/wordprocessingInk" xmlns:wne="http://schemas.microsoft.com/office/word/2006/wordml" xmlns:wps="http://schemas.microsoft.com/office/word/2010/wordprocessingShape" mc:Ignorable="w14 w15 w16se w16cid wp14">
+<w:hdr xmlns:wpc="http://schemas.microsoft.com/office/word/2010/wordprocessingCanvas" xmlns:cx="http://schemas.microsoft.com/office/drawing/2014/chartex" xmlns:mc="http://schemas.openxmlformats.org/markup-compatibility/2006" xmlns:o="urn:schemas-microsoft-com:office:office" xmlns:r="http://schemas.openxmlformats.org/officeDocument/2006/relationships" xmlns:m="http://schemas.openxmlformats.org/officeDocument/2006/math" xmlns:v="urn:schemas-microsoft-com:vml" xmlns:wp14="http://schemas.microsoft.com/office/word/2010/wordprocessingDrawing" xmlns:wp="http://schemas.openxmlformats.org/drawingml/2006/wordprocessingDrawing" xmlns:w10="urn:schemas-microsoft-com:office:word" xmlns:w="http://schemas.openxmlformats.org/wordprocessingml/2006/main" xmlns:w14="http://schemas.microsoft.com/office/word/2010/wordml" xmlns:w15="http://schemas.microsoft.com/office/word/2012/wordml" xmlns:w16se="http://schemas.microsoft.com/office/word/2015/wordml/symex" xmlns:wpg="http://schemas.microsoft.com/office/word/2010/wordprocessingGroup" xmlns:wpi="http://schemas.microsoft.com/office/word/2010/wordprocessingInk" xmlns:wne="http://schemas.microsoft.com/office/word/2006/wordml" xmlns:wps="http://schemas.microsoft.com/office/word/2010/wordprocessingShape" mc:Ignorable="w14 w15 w16se wp14">
   <w:sdt>
     <w:sdtPr>
       <w:id w:val="98381352"/>
@@ -10073,7 +9077,7 @@
             <w:bCs/>
             <w:noProof/>
           </w:rPr>
-          <w:t>3</w:t>
+          <w:t>14</w:t>
         </w:r>
         <w:r>
           <w:rPr>
@@ -10118,7 +9122,7 @@
             <w:bCs/>
             <w:noProof/>
           </w:rPr>
-          <w:t>12</w:t>
+          <w:t>14</w:t>
         </w:r>
         <w:r>
           <w:rPr>
@@ -10141,7 +9145,7 @@
 </file>
 
 <file path=word/numbering.xml><?xml version="1.0" encoding="utf-8"?>
-<w:numbering xmlns:wpc="http://schemas.microsoft.com/office/word/2010/wordprocessingCanvas" xmlns:cx="http://schemas.microsoft.com/office/drawing/2014/chartex" xmlns:cx1="http://schemas.microsoft.com/office/drawing/2015/9/8/chartex" xmlns:cx2="http://schemas.microsoft.com/office/drawing/2015/10/21/chartex" xmlns:cx3="http://schemas.microsoft.com/office/drawing/2016/5/9/chartex" xmlns:cx4="http://schemas.microsoft.com/office/drawing/2016/5/10/chartex" xmlns:cx5="http://schemas.microsoft.com/office/drawing/2016/5/11/chartex" xmlns:cx6="http://schemas.microsoft.com/office/drawing/2016/5/12/chartex" xmlns:cx7="http://schemas.microsoft.com/office/drawing/2016/5/13/chartex" xmlns:cx8="http://schemas.microsoft.com/office/drawing/2016/5/14/chartex" xmlns:mc="http://schemas.openxmlformats.org/markup-compatibility/2006" xmlns:aink="http://schemas.microsoft.com/office/drawing/2016/ink" xmlns:am3d="http://schemas.microsoft.com/office/drawing/2017/model3d" xmlns:o="urn:schemas-microsoft-com:office:office" xmlns:r="http://schemas.openxmlformats.org/officeDocument/2006/relationships" xmlns:m="http://schemas.openxmlformats.org/officeDocument/2006/math" xmlns:v="urn:schemas-microsoft-com:vml" xmlns:wp14="http://schemas.microsoft.com/office/word/2010/wordprocessingDrawing" xmlns:wp="http://schemas.openxmlformats.org/drawingml/2006/wordprocessingDrawing" xmlns:w10="urn:schemas-microsoft-com:office:word" xmlns:w="http://schemas.openxmlformats.org/wordprocessingml/2006/main" xmlns:w14="http://schemas.microsoft.com/office/word/2010/wordml" xmlns:w15="http://schemas.microsoft.com/office/word/2012/wordml" xmlns:w16cid="http://schemas.microsoft.com/office/word/2016/wordml/cid" xmlns:w16se="http://schemas.microsoft.com/office/word/2015/wordml/symex" xmlns:wpg="http://schemas.microsoft.com/office/word/2010/wordprocessingGroup" xmlns:wpi="http://schemas.microsoft.com/office/word/2010/wordprocessingInk" xmlns:wne="http://schemas.microsoft.com/office/word/2006/wordml" xmlns:wps="http://schemas.microsoft.com/office/word/2010/wordprocessingShape" mc:Ignorable="w14 w15 w16se w16cid wp14">
+<w:numbering xmlns:wpc="http://schemas.microsoft.com/office/word/2010/wordprocessingCanvas" xmlns:cx="http://schemas.microsoft.com/office/drawing/2014/chartex" xmlns:mc="http://schemas.openxmlformats.org/markup-compatibility/2006" xmlns:o="urn:schemas-microsoft-com:office:office" xmlns:r="http://schemas.openxmlformats.org/officeDocument/2006/relationships" xmlns:m="http://schemas.openxmlformats.org/officeDocument/2006/math" xmlns:v="urn:schemas-microsoft-com:vml" xmlns:wp14="http://schemas.microsoft.com/office/word/2010/wordprocessingDrawing" xmlns:wp="http://schemas.openxmlformats.org/drawingml/2006/wordprocessingDrawing" xmlns:w10="urn:schemas-microsoft-com:office:word" xmlns:w="http://schemas.openxmlformats.org/wordprocessingml/2006/main" xmlns:w14="http://schemas.microsoft.com/office/word/2010/wordml" xmlns:w15="http://schemas.microsoft.com/office/word/2012/wordml" xmlns:w16se="http://schemas.microsoft.com/office/word/2015/wordml/symex" xmlns:wpg="http://schemas.microsoft.com/office/word/2010/wordprocessingGroup" xmlns:wpi="http://schemas.microsoft.com/office/word/2010/wordprocessingInk" xmlns:wne="http://schemas.microsoft.com/office/word/2006/wordml" xmlns:wps="http://schemas.microsoft.com/office/word/2010/wordprocessingShape" mc:Ignorable="w14 w15 w16se wp14">
   <w:abstractNum w:abstractNumId="0" w15:restartNumberingAfterBreak="0">
     <w:nsid w:val="549B7B50"/>
     <w:multiLevelType w:val="hybridMultilevel"/>
@@ -10262,7 +9266,7 @@
 </file>
 
 <file path=word/styles.xml><?xml version="1.0" encoding="utf-8"?>
-<w:styles xmlns:mc="http://schemas.openxmlformats.org/markup-compatibility/2006" xmlns:r="http://schemas.openxmlformats.org/officeDocument/2006/relationships" xmlns:w="http://schemas.openxmlformats.org/wordprocessingml/2006/main" xmlns:w14="http://schemas.microsoft.com/office/word/2010/wordml" xmlns:w15="http://schemas.microsoft.com/office/word/2012/wordml" xmlns:w16cid="http://schemas.microsoft.com/office/word/2016/wordml/cid" xmlns:w16se="http://schemas.microsoft.com/office/word/2015/wordml/symex" mc:Ignorable="w14 w15 w16se w16cid">
+<w:styles xmlns:mc="http://schemas.openxmlformats.org/markup-compatibility/2006" xmlns:r="http://schemas.openxmlformats.org/officeDocument/2006/relationships" xmlns:w="http://schemas.openxmlformats.org/wordprocessingml/2006/main" xmlns:w14="http://schemas.microsoft.com/office/word/2010/wordml" xmlns:w15="http://schemas.microsoft.com/office/word/2012/wordml" xmlns:w16se="http://schemas.microsoft.com/office/word/2015/wordml/symex" mc:Ignorable="w14 w15 w16se">
   <w:docDefaults>
     <w:rPrDefault>
       <w:rPr>
@@ -10278,7 +9282,7 @@
       </w:pPr>
     </w:pPrDefault>
   </w:docDefaults>
-  <w:latentStyles w:defLockedState="0" w:defUIPriority="99" w:defSemiHidden="0" w:defUnhideWhenUsed="0" w:defQFormat="0" w:count="375">
+  <w:latentStyles w:defLockedState="0" w:defUIPriority="99" w:defSemiHidden="0" w:defUnhideWhenUsed="0" w:defQFormat="0" w:count="371">
     <w:lsdException w:name="Normal" w:uiPriority="0" w:qFormat="1"/>
     <w:lsdException w:name="heading 1" w:uiPriority="9" w:qFormat="1"/>
     <w:lsdException w:name="heading 2" w:semiHidden="1" w:uiPriority="9" w:unhideWhenUsed="1" w:qFormat="1"/>
@@ -10384,6 +9388,7 @@
     <w:lsdException w:name="HTML Sample" w:semiHidden="1" w:unhideWhenUsed="1"/>
     <w:lsdException w:name="HTML Typewriter" w:semiHidden="1" w:unhideWhenUsed="1"/>
     <w:lsdException w:name="HTML Variable" w:semiHidden="1" w:unhideWhenUsed="1"/>
+    <w:lsdException w:name="Normal Table" w:semiHidden="1" w:unhideWhenUsed="1"/>
     <w:lsdException w:name="annotation subject" w:semiHidden="1" w:unhideWhenUsed="1"/>
     <w:lsdException w:name="No List" w:semiHidden="1" w:unhideWhenUsed="1"/>
     <w:lsdException w:name="Outline List 1" w:semiHidden="1" w:unhideWhenUsed="1"/>
@@ -10427,8 +9432,10 @@
     <w:lsdException w:name="Table Elegant" w:semiHidden="1" w:unhideWhenUsed="1"/>
     <w:lsdException w:name="Table Professional" w:semiHidden="1" w:unhideWhenUsed="1"/>
     <w:lsdException w:name="Table Subtle 1" w:semiHidden="1" w:unhideWhenUsed="1"/>
+    <w:lsdException w:name="Table Subtle 2" w:semiHidden="1" w:unhideWhenUsed="1"/>
     <w:lsdException w:name="Table Web 1" w:semiHidden="1" w:unhideWhenUsed="1"/>
     <w:lsdException w:name="Table Web 2" w:semiHidden="1" w:unhideWhenUsed="1"/>
+    <w:lsdException w:name="Table Web 3" w:semiHidden="1" w:unhideWhenUsed="1"/>
     <w:lsdException w:name="Balloon Text" w:semiHidden="1" w:unhideWhenUsed="1"/>
     <w:lsdException w:name="Table Grid" w:uiPriority="39"/>
     <w:lsdException w:name="Table Theme" w:semiHidden="1" w:unhideWhenUsed="1"/>
@@ -10647,10 +9654,6 @@
     <w:lsdException w:name="List Table 5 Dark Accent 6" w:uiPriority="50"/>
     <w:lsdException w:name="List Table 6 Colorful Accent 6" w:uiPriority="51"/>
     <w:lsdException w:name="List Table 7 Colorful Accent 6" w:uiPriority="52"/>
-    <w:lsdException w:name="Mention" w:semiHidden="1" w:unhideWhenUsed="1"/>
-    <w:lsdException w:name="Smart Hyperlink" w:semiHidden="1" w:unhideWhenUsed="1"/>
-    <w:lsdException w:name="Hashtag" w:semiHidden="1" w:unhideWhenUsed="1"/>
-    <w:lsdException w:name="Unresolved Mention" w:semiHidden="1" w:unhideWhenUsed="1"/>
   </w:latentStyles>
   <w:style w:type="paragraph" w:default="1" w:styleId="Normal">
     <w:name w:val="Normal"/>
@@ -11391,7 +10394,7 @@
 </file>
 
 <file path=customXml/itemProps1.xml><?xml version="1.0" encoding="utf-8"?>
-<ds:datastoreItem xmlns:ds="http://schemas.openxmlformats.org/officeDocument/2006/customXml" ds:itemID="{E5B84F45-C119-432B-8DA4-6DA31C7E2522}">
+<ds:datastoreItem xmlns:ds="http://schemas.openxmlformats.org/officeDocument/2006/customXml" ds:itemID="{BF59B511-50B6-4541-A0FC-9D04AA61AC82}">
   <ds:schemaRefs>
     <ds:schemaRef ds:uri="http://schemas.openxmlformats.org/officeDocument/2006/bibliography"/>
   </ds:schemaRefs>

--- a/JKnow.docx
+++ b/JKnow.docx
@@ -6,33 +6,61 @@
       <w:pPr>
         <w:rPr>
           <w:rStyle w:val="Heading1Char"/>
+          <w:sz w:val="16"/>
+          <w:szCs w:val="16"/>
         </w:rPr>
       </w:pPr>
       <w:r>
         <w:rPr>
           <w:rStyle w:val="Heading1Char"/>
+          <w:sz w:val="16"/>
+          <w:szCs w:val="16"/>
         </w:rPr>
         <w:t>Java8</w:t>
       </w:r>
     </w:p>
     <w:p>
+      <w:pPr>
+        <w:rPr>
+          <w:sz w:val="16"/>
+          <w:szCs w:val="16"/>
+        </w:rPr>
+      </w:pPr>
       <w:r>
         <w:rPr>
           <w:rStyle w:val="Heading3Char"/>
+          <w:sz w:val="16"/>
+          <w:szCs w:val="16"/>
         </w:rPr>
         <w:t>Lambda expressions</w:t>
       </w:r>
       <w:r>
+        <w:rPr>
+          <w:sz w:val="16"/>
+          <w:szCs w:val="16"/>
+        </w:rPr>
         <w:t xml:space="preserve"> are just block of code to be executed later. These are computable functions and the name lambda comes from the Greek letter ^ as used in Principa Mathematica to denote free variables.</w:t>
       </w:r>
       <w:r>
-        <w:t xml:space="preserve"> </w:t>
-      </w:r>
-    </w:p>
-    <w:p>
+        <w:rPr>
+          <w:sz w:val="16"/>
+          <w:szCs w:val="16"/>
+        </w:rPr>
+        <w:t xml:space="preserve"> </w:t>
+      </w:r>
+    </w:p>
+    <w:p>
+      <w:pPr>
+        <w:rPr>
+          <w:sz w:val="16"/>
+          <w:szCs w:val="16"/>
+        </w:rPr>
+      </w:pPr>
       <w:r>
         <w:rPr>
           <w:noProof/>
+          <w:sz w:val="16"/>
+          <w:szCs w:val="16"/>
           <w:lang w:val="en-US"/>
         </w:rPr>
         <w:drawing>
@@ -79,16 +107,41 @@
         </w:drawing>
       </w:r>
     </w:p>
-    <w:p/>
-    <w:p>
-      <w:r>
+    <w:p>
+      <w:pPr>
+        <w:rPr>
+          <w:sz w:val="16"/>
+          <w:szCs w:val="16"/>
+        </w:rPr>
+      </w:pPr>
+    </w:p>
+    <w:p>
+      <w:pPr>
+        <w:rPr>
+          <w:sz w:val="16"/>
+          <w:szCs w:val="16"/>
+        </w:rPr>
+      </w:pPr>
+      <w:r>
+        <w:rPr>
+          <w:sz w:val="16"/>
+          <w:szCs w:val="16"/>
+        </w:rPr>
         <w:t>Lambdas can’t throw an Exception. Try/Catch it. Or use them for  a functional interface that throws an Exception, callable instead of runnable, for e.g.</w:t>
       </w:r>
     </w:p>
     <w:p>
+      <w:pPr>
+        <w:rPr>
+          <w:sz w:val="16"/>
+          <w:szCs w:val="16"/>
+        </w:rPr>
+      </w:pPr>
       <w:r>
         <w:rPr>
           <w:noProof/>
+          <w:sz w:val="16"/>
+          <w:szCs w:val="16"/>
           <w:lang w:val="en-US"/>
         </w:rPr>
         <w:lastRenderedPageBreak/>
@@ -136,11 +189,26 @@
         </w:drawing>
       </w:r>
     </w:p>
-    <w:p/>
-    <w:p>
+    <w:p>
+      <w:pPr>
+        <w:rPr>
+          <w:sz w:val="16"/>
+          <w:szCs w:val="16"/>
+        </w:rPr>
+      </w:pPr>
+    </w:p>
+    <w:p>
+      <w:pPr>
+        <w:rPr>
+          <w:sz w:val="16"/>
+          <w:szCs w:val="16"/>
+        </w:rPr>
+      </w:pPr>
       <w:r>
         <w:rPr>
           <w:noProof/>
+          <w:sz w:val="16"/>
+          <w:szCs w:val="16"/>
           <w:lang w:val="en-US"/>
         </w:rPr>
         <w:drawing>
@@ -188,21 +256,41 @@
       </w:r>
     </w:p>
     <w:p>
+      <w:pPr>
+        <w:rPr>
+          <w:sz w:val="16"/>
+          <w:szCs w:val="16"/>
+        </w:rPr>
+      </w:pPr>
       <w:r>
         <w:rPr>
           <w:rStyle w:val="Heading3Char"/>
+          <w:sz w:val="16"/>
+          <w:szCs w:val="16"/>
         </w:rPr>
         <w:lastRenderedPageBreak/>
         <w:t>Functional interfaces</w:t>
       </w:r>
       <w:r>
+        <w:rPr>
+          <w:sz w:val="16"/>
+          <w:szCs w:val="16"/>
+        </w:rPr>
         <w:t xml:space="preserve"> are interfaces with a single abstract method. All lambdas are converted to Functional Interfaces. Not all methods on an interface need to be abstract. Methods from Object like equals and toString can be redeclared in an interface as non abstract.</w:t>
       </w:r>
     </w:p>
     <w:p>
+      <w:pPr>
+        <w:rPr>
+          <w:sz w:val="16"/>
+          <w:szCs w:val="16"/>
+        </w:rPr>
+      </w:pPr>
       <w:r>
         <w:rPr>
           <w:noProof/>
+          <w:sz w:val="16"/>
+          <w:szCs w:val="16"/>
           <w:lang w:val="en-US"/>
         </w:rPr>
         <w:drawing>
@@ -250,26 +338,62 @@
       </w:r>
     </w:p>
     <w:p>
+      <w:pPr>
+        <w:rPr>
+          <w:sz w:val="16"/>
+          <w:szCs w:val="16"/>
+        </w:rPr>
+      </w:pPr>
       <w:r>
         <w:rPr>
           <w:rStyle w:val="Heading3Char"/>
+          <w:sz w:val="16"/>
+          <w:szCs w:val="16"/>
         </w:rPr>
         <w:t>MethodReferences</w:t>
       </w:r>
       <w:r>
+        <w:rPr>
+          <w:sz w:val="16"/>
+          <w:szCs w:val="16"/>
+        </w:rPr>
         <w:t xml:space="preserve"> are lambdas but already existing functions. System.out:println where one parameter is passed; Math:pow where two parameters are passed; String::compareToIgnoreCase where two parameters are passed and it’s called on the instance of first parameter and the second parameter is passed as an argument to the method call; this::equals, super::</w:t>
       </w:r>
       <w:r>
+        <w:rPr>
+          <w:sz w:val="16"/>
+          <w:szCs w:val="16"/>
+        </w:rPr>
         <w:t>methodName, EnclosingClassInstance::this, EnclosingClassInstance::super when in inner class.</w:t>
       </w:r>
     </w:p>
     <w:p>
-      <w:r>
+      <w:pPr>
+        <w:rPr>
+          <w:sz w:val="16"/>
+          <w:szCs w:val="16"/>
+        </w:rPr>
+      </w:pPr>
+      <w:r>
+        <w:rPr>
+          <w:sz w:val="16"/>
+          <w:szCs w:val="16"/>
+        </w:rPr>
         <w:t>Constructor references – lines.stream(Contribution::new), compiler matches String expiry, String maturity, String strike. Int[]::new where the single argument to the lambda is the length of the array.</w:t>
       </w:r>
     </w:p>
     <w:p>
-      <w:r>
+      <w:pPr>
+        <w:rPr>
+          <w:sz w:val="16"/>
+          <w:szCs w:val="16"/>
+        </w:rPr>
+      </w:pPr>
+      <w:r>
+        <w:rPr>
+          <w:sz w:val="16"/>
+          <w:szCs w:val="16"/>
+        </w:rPr>
         <w:t>Array constructor references are useful to overcome a limitation of Java. It is not possible to construct an array of a generic type T. The expression new T[n] is an error since it would be erased to new Object[n].</w:t>
       </w:r>
     </w:p>
@@ -395,9 +519,17 @@
       </w:r>
     </w:p>
     <w:p>
+      <w:pPr>
+        <w:rPr>
+          <w:sz w:val="16"/>
+          <w:szCs w:val="16"/>
+        </w:rPr>
+      </w:pPr>
       <w:r>
         <w:rPr>
           <w:noProof/>
+          <w:sz w:val="16"/>
+          <w:szCs w:val="16"/>
           <w:lang w:val="en-US"/>
         </w:rPr>
         <w:lastRenderedPageBreak/>
@@ -445,11 +577,26 @@
         </w:drawing>
       </w:r>
     </w:p>
-    <w:p/>
-    <w:p>
+    <w:p>
+      <w:pPr>
+        <w:rPr>
+          <w:sz w:val="16"/>
+          <w:szCs w:val="16"/>
+        </w:rPr>
+      </w:pPr>
+    </w:p>
+    <w:p>
+      <w:pPr>
+        <w:rPr>
+          <w:sz w:val="16"/>
+          <w:szCs w:val="16"/>
+        </w:rPr>
+      </w:pPr>
       <w:r>
         <w:rPr>
           <w:noProof/>
+          <w:sz w:val="16"/>
+          <w:szCs w:val="16"/>
           <w:lang w:val="en-US"/>
         </w:rPr>
         <w:lastRenderedPageBreak/>
@@ -498,9 +645,17 @@
       </w:r>
     </w:p>
     <w:p>
+      <w:pPr>
+        <w:rPr>
+          <w:sz w:val="16"/>
+          <w:szCs w:val="16"/>
+        </w:rPr>
+      </w:pPr>
       <w:r>
         <w:rPr>
           <w:noProof/>
+          <w:sz w:val="16"/>
+          <w:szCs w:val="16"/>
           <w:lang w:val="en-US"/>
         </w:rPr>
         <w:lastRenderedPageBreak/>
@@ -549,9 +704,17 @@
       </w:r>
     </w:p>
     <w:p>
+      <w:pPr>
+        <w:rPr>
+          <w:sz w:val="16"/>
+          <w:szCs w:val="16"/>
+        </w:rPr>
+      </w:pPr>
       <w:r>
         <w:rPr>
           <w:noProof/>
+          <w:sz w:val="16"/>
+          <w:szCs w:val="16"/>
           <w:lang w:val="en-US"/>
         </w:rPr>
         <w:lastRenderedPageBreak/>
@@ -600,9 +763,17 @@
       </w:r>
     </w:p>
     <w:p>
+      <w:pPr>
+        <w:rPr>
+          <w:sz w:val="16"/>
+          <w:szCs w:val="16"/>
+        </w:rPr>
+      </w:pPr>
       <w:r>
         <w:rPr>
           <w:noProof/>
+          <w:sz w:val="16"/>
+          <w:szCs w:val="16"/>
           <w:lang w:val="en-US"/>
         </w:rPr>
         <w:lastRenderedPageBreak/>
@@ -650,25 +821,125 @@
         </w:drawing>
       </w:r>
     </w:p>
-    <w:p/>
-    <w:p/>
-    <w:p/>
-    <w:p/>
-    <w:p/>
-    <w:p/>
-    <w:p/>
-    <w:p/>
-    <w:p/>
-    <w:p/>
-    <w:p/>
-    <w:p/>
-    <w:p/>
-    <w:p>
+    <w:p>
+      <w:pPr>
+        <w:rPr>
+          <w:sz w:val="16"/>
+          <w:szCs w:val="16"/>
+        </w:rPr>
+      </w:pPr>
+    </w:p>
+    <w:p>
+      <w:pPr>
+        <w:rPr>
+          <w:sz w:val="16"/>
+          <w:szCs w:val="16"/>
+        </w:rPr>
+      </w:pPr>
+    </w:p>
+    <w:p>
+      <w:pPr>
+        <w:rPr>
+          <w:sz w:val="16"/>
+          <w:szCs w:val="16"/>
+        </w:rPr>
+      </w:pPr>
+    </w:p>
+    <w:p>
+      <w:pPr>
+        <w:rPr>
+          <w:sz w:val="16"/>
+          <w:szCs w:val="16"/>
+        </w:rPr>
+      </w:pPr>
+    </w:p>
+    <w:p>
+      <w:pPr>
+        <w:rPr>
+          <w:sz w:val="16"/>
+          <w:szCs w:val="16"/>
+        </w:rPr>
+      </w:pPr>
+    </w:p>
+    <w:p>
+      <w:pPr>
+        <w:rPr>
+          <w:sz w:val="16"/>
+          <w:szCs w:val="16"/>
+        </w:rPr>
+      </w:pPr>
+    </w:p>
+    <w:p>
+      <w:pPr>
+        <w:rPr>
+          <w:sz w:val="16"/>
+          <w:szCs w:val="16"/>
+        </w:rPr>
+      </w:pPr>
+    </w:p>
+    <w:p>
+      <w:pPr>
+        <w:rPr>
+          <w:sz w:val="16"/>
+          <w:szCs w:val="16"/>
+        </w:rPr>
+      </w:pPr>
+    </w:p>
+    <w:p>
+      <w:pPr>
+        <w:rPr>
+          <w:sz w:val="16"/>
+          <w:szCs w:val="16"/>
+        </w:rPr>
+      </w:pPr>
+    </w:p>
+    <w:p>
+      <w:pPr>
+        <w:rPr>
+          <w:sz w:val="16"/>
+          <w:szCs w:val="16"/>
+        </w:rPr>
+      </w:pPr>
+    </w:p>
+    <w:p>
+      <w:pPr>
+        <w:rPr>
+          <w:sz w:val="16"/>
+          <w:szCs w:val="16"/>
+        </w:rPr>
+      </w:pPr>
+    </w:p>
+    <w:p>
+      <w:pPr>
+        <w:rPr>
+          <w:sz w:val="16"/>
+          <w:szCs w:val="16"/>
+        </w:rPr>
+      </w:pPr>
+    </w:p>
+    <w:p>
+      <w:pPr>
+        <w:rPr>
+          <w:sz w:val="16"/>
+          <w:szCs w:val="16"/>
+        </w:rPr>
+      </w:pPr>
+    </w:p>
+    <w:p>
+      <w:pPr>
+        <w:rPr>
+          <w:sz w:val="16"/>
+          <w:szCs w:val="16"/>
+        </w:rPr>
+      </w:pPr>
       <w:r>
         <w:rPr>
           <w:noProof/>
+          <w:sz w:val="16"/>
+          <w:szCs w:val="16"/>
           <w:lang w:val="en-US"/>
         </w:rPr>
+        <w:lastRenderedPageBreak/>
         <w:drawing>
           <wp:inline distT="0" distB="0" distL="0" distR="0" wp14:anchorId="26362829" wp14:editId="3FD5B5A9">
             <wp:extent cx="3162300" cy="5924550"/>
@@ -713,11 +984,26 @@
         </w:drawing>
       </w:r>
     </w:p>
-    <w:p/>
-    <w:p>
+    <w:p>
+      <w:pPr>
+        <w:rPr>
+          <w:sz w:val="16"/>
+          <w:szCs w:val="16"/>
+        </w:rPr>
+      </w:pPr>
+    </w:p>
+    <w:p>
+      <w:pPr>
+        <w:rPr>
+          <w:sz w:val="16"/>
+          <w:szCs w:val="16"/>
+        </w:rPr>
+      </w:pPr>
       <w:r>
         <w:rPr>
           <w:noProof/>
+          <w:sz w:val="16"/>
+          <w:szCs w:val="16"/>
           <w:lang w:val="en-US"/>
         </w:rPr>
         <w:lastRenderedPageBreak/>
@@ -765,18 +1051,58 @@
         </w:drawing>
       </w:r>
     </w:p>
-    <w:p/>
-    <w:p/>
-    <w:p/>
-    <w:p/>
-    <w:p>
+    <w:p>
+      <w:pPr>
+        <w:rPr>
+          <w:sz w:val="16"/>
+          <w:szCs w:val="16"/>
+        </w:rPr>
+      </w:pPr>
+    </w:p>
+    <w:p>
+      <w:pPr>
+        <w:rPr>
+          <w:sz w:val="16"/>
+          <w:szCs w:val="16"/>
+        </w:rPr>
+      </w:pPr>
+    </w:p>
+    <w:p>
+      <w:pPr>
+        <w:rPr>
+          <w:sz w:val="16"/>
+          <w:szCs w:val="16"/>
+        </w:rPr>
+      </w:pPr>
+    </w:p>
+    <w:p>
+      <w:pPr>
+        <w:rPr>
+          <w:sz w:val="16"/>
+          <w:szCs w:val="16"/>
+        </w:rPr>
+      </w:pPr>
+    </w:p>
+    <w:p>
+      <w:pPr>
+        <w:rPr>
+          <w:sz w:val="16"/>
+          <w:szCs w:val="16"/>
+        </w:rPr>
+      </w:pPr>
       <w:r>
         <w:rPr>
           <w:rStyle w:val="Heading1Char"/>
+          <w:sz w:val="16"/>
+          <w:szCs w:val="16"/>
         </w:rPr>
         <w:t>Co – contra variance</w:t>
       </w:r>
       <w:r>
+        <w:rPr>
+          <w:sz w:val="16"/>
+          <w:szCs w:val="16"/>
+        </w:rPr>
         <w:t xml:space="preserve"> is to do with how the reference type varies with the instance type. A reference to parent type holding a child instance type is covariance in type conversion.</w:t>
       </w:r>
     </w:p>
@@ -791,8 +1117,8 @@
           <w:b/>
           <w:bCs/>
           <w:color w:val="444444"/>
-          <w:sz w:val="24"/>
-          <w:szCs w:val="24"/>
+          <w:sz w:val="16"/>
+          <w:szCs w:val="16"/>
           <w:lang w:val="en-US"/>
         </w:rPr>
       </w:pPr>
@@ -802,8 +1128,8 @@
           <w:b/>
           <w:bCs/>
           <w:color w:val="444444"/>
-          <w:sz w:val="24"/>
-          <w:szCs w:val="24"/>
+          <w:sz w:val="16"/>
+          <w:szCs w:val="16"/>
           <w:lang w:val="en-US"/>
         </w:rPr>
         <w:t>Arrays</w:t>
@@ -817,8 +1143,8 @@
         <w:rPr>
           <w:rFonts w:ascii="Georgia" w:eastAsia="Times New Roman" w:hAnsi="Georgia" w:cs="Times New Roman"/>
           <w:color w:val="000000"/>
-          <w:sz w:val="19"/>
-          <w:szCs w:val="19"/>
+          <w:sz w:val="16"/>
+          <w:szCs w:val="16"/>
           <w:lang w:val="en-US"/>
         </w:rPr>
       </w:pPr>
@@ -826,8 +1152,8 @@
         <w:rPr>
           <w:rFonts w:ascii="Georgia" w:eastAsia="Times New Roman" w:hAnsi="Georgia" w:cs="Times New Roman"/>
           <w:color w:val="000000"/>
-          <w:sz w:val="19"/>
-          <w:szCs w:val="19"/>
+          <w:sz w:val="16"/>
+          <w:szCs w:val="16"/>
           <w:lang w:val="en-US"/>
         </w:rPr>
         <w:t>Arrays in Java are </w:t>
@@ -838,8 +1164,8 @@
           <w:b/>
           <w:bCs/>
           <w:color w:val="000000"/>
-          <w:sz w:val="23"/>
-          <w:szCs w:val="23"/>
+          <w:sz w:val="16"/>
+          <w:szCs w:val="16"/>
           <w:bdr w:val="none" w:sz="0" w:space="0" w:color="auto" w:frame="1"/>
           <w:lang w:val="en-US"/>
         </w:rPr>
@@ -849,8 +1175,8 @@
         <w:rPr>
           <w:rFonts w:ascii="Georgia" w:eastAsia="Times New Roman" w:hAnsi="Georgia" w:cs="Times New Roman"/>
           <w:color w:val="000000"/>
-          <w:sz w:val="19"/>
-          <w:szCs w:val="19"/>
+          <w:sz w:val="16"/>
+          <w:szCs w:val="16"/>
           <w:lang w:val="en-US"/>
         </w:rPr>
         <w:t> in the type of the objects they hold. In other words, </w:t>
@@ -859,8 +1185,8 @@
         <w:rPr>
           <w:rFonts w:ascii="Consolas" w:eastAsia="Times New Roman" w:hAnsi="Consolas" w:cs="Consolas"/>
           <w:color w:val="000000"/>
-          <w:sz w:val="20"/>
-          <w:szCs w:val="20"/>
+          <w:sz w:val="16"/>
+          <w:szCs w:val="16"/>
           <w:bdr w:val="none" w:sz="0" w:space="0" w:color="auto" w:frame="1"/>
           <w:lang w:val="en-US"/>
         </w:rPr>
@@ -870,8 +1196,8 @@
         <w:rPr>
           <w:rFonts w:ascii="Georgia" w:eastAsia="Times New Roman" w:hAnsi="Georgia" w:cs="Times New Roman"/>
           <w:color w:val="000000"/>
-          <w:sz w:val="19"/>
-          <w:szCs w:val="19"/>
+          <w:sz w:val="16"/>
+          <w:szCs w:val="16"/>
           <w:lang w:val="en-US"/>
         </w:rPr>
         <w:t> can hold </w:t>
@@ -880,8 +1206,8 @@
         <w:rPr>
           <w:rFonts w:ascii="Consolas" w:eastAsia="Times New Roman" w:hAnsi="Consolas" w:cs="Consolas"/>
           <w:color w:val="000000"/>
-          <w:sz w:val="20"/>
-          <w:szCs w:val="20"/>
+          <w:sz w:val="16"/>
+          <w:szCs w:val="16"/>
           <w:bdr w:val="none" w:sz="0" w:space="0" w:color="auto" w:frame="1"/>
           <w:lang w:val="en-US"/>
         </w:rPr>
@@ -891,8 +1217,8 @@
         <w:rPr>
           <w:rFonts w:ascii="Georgia" w:eastAsia="Times New Roman" w:hAnsi="Georgia" w:cs="Times New Roman"/>
           <w:color w:val="000000"/>
-          <w:sz w:val="19"/>
-          <w:szCs w:val="19"/>
+          <w:sz w:val="16"/>
+          <w:szCs w:val="16"/>
           <w:lang w:val="en-US"/>
         </w:rPr>
         <w:t>objects.</w:t>
@@ -924,8 +1250,8 @@
         <w:rPr>
           <w:rFonts w:ascii="Consolas" w:eastAsia="Times New Roman" w:hAnsi="Consolas" w:cs="Consolas"/>
           <w:color w:val="444444"/>
-          <w:sz w:val="24"/>
-          <w:szCs w:val="24"/>
+          <w:sz w:val="16"/>
+          <w:szCs w:val="16"/>
           <w:bdr w:val="none" w:sz="0" w:space="0" w:color="auto" w:frame="1"/>
           <w:lang w:val="en-US"/>
         </w:rPr>
@@ -934,8 +1260,8 @@
         <w:rPr>
           <w:rFonts w:ascii="Consolas" w:eastAsia="Times New Roman" w:hAnsi="Consolas" w:cs="Consolas"/>
           <w:color w:val="444444"/>
-          <w:sz w:val="24"/>
-          <w:szCs w:val="24"/>
+          <w:sz w:val="16"/>
+          <w:szCs w:val="16"/>
           <w:bdr w:val="none" w:sz="0" w:space="0" w:color="auto" w:frame="1"/>
           <w:lang w:val="en-US"/>
         </w:rPr>
@@ -947,8 +1273,8 @@
           <w:b/>
           <w:bCs/>
           <w:color w:val="000000"/>
-          <w:sz w:val="24"/>
-          <w:szCs w:val="24"/>
+          <w:sz w:val="16"/>
+          <w:szCs w:val="16"/>
           <w:bdr w:val="none" w:sz="0" w:space="0" w:color="auto" w:frame="1"/>
           <w:lang w:val="en-US"/>
         </w:rPr>
@@ -958,8 +1284,8 @@
         <w:rPr>
           <w:rFonts w:ascii="Consolas" w:eastAsia="Times New Roman" w:hAnsi="Consolas" w:cs="Consolas"/>
           <w:color w:val="444444"/>
-          <w:sz w:val="24"/>
-          <w:szCs w:val="24"/>
+          <w:sz w:val="16"/>
+          <w:szCs w:val="16"/>
           <w:bdr w:val="none" w:sz="0" w:space="0" w:color="auto" w:frame="1"/>
           <w:lang w:val="en-US"/>
         </w:rPr>
@@ -971,8 +1297,8 @@
           <w:b/>
           <w:bCs/>
           <w:color w:val="000000"/>
-          <w:sz w:val="24"/>
-          <w:szCs w:val="24"/>
+          <w:sz w:val="16"/>
+          <w:szCs w:val="16"/>
           <w:bdr w:val="none" w:sz="0" w:space="0" w:color="auto" w:frame="1"/>
           <w:lang w:val="en-US"/>
         </w:rPr>
@@ -982,8 +1308,8 @@
         <w:rPr>
           <w:rFonts w:ascii="Consolas" w:eastAsia="Times New Roman" w:hAnsi="Consolas" w:cs="Consolas"/>
           <w:color w:val="444444"/>
-          <w:sz w:val="24"/>
-          <w:szCs w:val="24"/>
+          <w:sz w:val="16"/>
+          <w:szCs w:val="16"/>
           <w:bdr w:val="none" w:sz="0" w:space="0" w:color="auto" w:frame="1"/>
           <w:lang w:val="en-US"/>
         </w:rPr>
@@ -995,8 +1321,8 @@
           <w:b/>
           <w:bCs/>
           <w:color w:val="000000"/>
-          <w:sz w:val="24"/>
-          <w:szCs w:val="24"/>
+          <w:sz w:val="16"/>
+          <w:szCs w:val="16"/>
           <w:bdr w:val="none" w:sz="0" w:space="0" w:color="auto" w:frame="1"/>
           <w:lang w:val="en-US"/>
         </w:rPr>
@@ -1006,8 +1332,8 @@
         <w:rPr>
           <w:rFonts w:ascii="Consolas" w:eastAsia="Times New Roman" w:hAnsi="Consolas" w:cs="Consolas"/>
           <w:color w:val="444444"/>
-          <w:sz w:val="24"/>
-          <w:szCs w:val="24"/>
+          <w:sz w:val="16"/>
+          <w:szCs w:val="16"/>
           <w:bdr w:val="none" w:sz="0" w:space="0" w:color="auto" w:frame="1"/>
           <w:lang w:val="en-US"/>
         </w:rPr>
@@ -1019,8 +1345,8 @@
           <w:b/>
           <w:bCs/>
           <w:color w:val="000000"/>
-          <w:sz w:val="24"/>
-          <w:szCs w:val="24"/>
+          <w:sz w:val="16"/>
+          <w:szCs w:val="16"/>
           <w:bdr w:val="none" w:sz="0" w:space="0" w:color="auto" w:frame="1"/>
           <w:lang w:val="en-US"/>
         </w:rPr>
@@ -1030,8 +1356,8 @@
         <w:rPr>
           <w:rFonts w:ascii="Consolas" w:eastAsia="Times New Roman" w:hAnsi="Consolas" w:cs="Consolas"/>
           <w:color w:val="009999"/>
-          <w:sz w:val="24"/>
-          <w:szCs w:val="24"/>
+          <w:sz w:val="16"/>
+          <w:szCs w:val="16"/>
           <w:bdr w:val="none" w:sz="0" w:space="0" w:color="auto" w:frame="1"/>
           <w:lang w:val="en-US"/>
         </w:rPr>
@@ -1043,8 +1369,8 @@
           <w:b/>
           <w:bCs/>
           <w:color w:val="000000"/>
-          <w:sz w:val="24"/>
-          <w:szCs w:val="24"/>
+          <w:sz w:val="16"/>
+          <w:szCs w:val="16"/>
           <w:bdr w:val="none" w:sz="0" w:space="0" w:color="auto" w:frame="1"/>
           <w:lang w:val="en-US"/>
         </w:rPr>
@@ -1077,8 +1403,8 @@
         <w:rPr>
           <w:rFonts w:ascii="Consolas" w:eastAsia="Times New Roman" w:hAnsi="Consolas" w:cs="Consolas"/>
           <w:color w:val="444444"/>
-          <w:sz w:val="24"/>
-          <w:szCs w:val="24"/>
+          <w:sz w:val="16"/>
+          <w:szCs w:val="16"/>
           <w:bdr w:val="none" w:sz="0" w:space="0" w:color="auto" w:frame="1"/>
           <w:lang w:val="en-US"/>
         </w:rPr>
@@ -1087,8 +1413,8 @@
         <w:rPr>
           <w:rFonts w:ascii="Consolas" w:eastAsia="Times New Roman" w:hAnsi="Consolas" w:cs="Consolas"/>
           <w:color w:val="444444"/>
-          <w:sz w:val="24"/>
-          <w:szCs w:val="24"/>
+          <w:sz w:val="16"/>
+          <w:szCs w:val="16"/>
           <w:bdr w:val="none" w:sz="0" w:space="0" w:color="auto" w:frame="1"/>
           <w:lang w:val="en-US"/>
         </w:rPr>
@@ -1100,8 +1426,8 @@
           <w:b/>
           <w:bCs/>
           <w:color w:val="000000"/>
-          <w:sz w:val="24"/>
-          <w:szCs w:val="24"/>
+          <w:sz w:val="16"/>
+          <w:szCs w:val="16"/>
           <w:bdr w:val="none" w:sz="0" w:space="0" w:color="auto" w:frame="1"/>
           <w:lang w:val="en-US"/>
         </w:rPr>
@@ -1111,8 +1437,8 @@
         <w:rPr>
           <w:rFonts w:ascii="Consolas" w:eastAsia="Times New Roman" w:hAnsi="Consolas" w:cs="Consolas"/>
           <w:color w:val="009999"/>
-          <w:sz w:val="24"/>
-          <w:szCs w:val="24"/>
+          <w:sz w:val="16"/>
+          <w:szCs w:val="16"/>
           <w:bdr w:val="none" w:sz="0" w:space="0" w:color="auto" w:frame="1"/>
           <w:lang w:val="en-US"/>
         </w:rPr>
@@ -1124,8 +1450,8 @@
           <w:b/>
           <w:bCs/>
           <w:color w:val="000000"/>
-          <w:sz w:val="24"/>
-          <w:szCs w:val="24"/>
+          <w:sz w:val="16"/>
+          <w:szCs w:val="16"/>
           <w:bdr w:val="none" w:sz="0" w:space="0" w:color="auto" w:frame="1"/>
           <w:lang w:val="en-US"/>
         </w:rPr>
@@ -1135,8 +1461,8 @@
         <w:rPr>
           <w:rFonts w:ascii="Consolas" w:eastAsia="Times New Roman" w:hAnsi="Consolas" w:cs="Consolas"/>
           <w:color w:val="444444"/>
-          <w:sz w:val="24"/>
-          <w:szCs w:val="24"/>
+          <w:sz w:val="16"/>
+          <w:szCs w:val="16"/>
           <w:bdr w:val="none" w:sz="0" w:space="0" w:color="auto" w:frame="1"/>
           <w:lang w:val="en-US"/>
         </w:rPr>
@@ -1148,8 +1474,8 @@
           <w:b/>
           <w:bCs/>
           <w:color w:val="000000"/>
-          <w:sz w:val="24"/>
-          <w:szCs w:val="24"/>
+          <w:sz w:val="16"/>
+          <w:szCs w:val="16"/>
           <w:bdr w:val="none" w:sz="0" w:space="0" w:color="auto" w:frame="1"/>
           <w:lang w:val="en-US"/>
         </w:rPr>
@@ -1159,8 +1485,8 @@
         <w:rPr>
           <w:rFonts w:ascii="Consolas" w:eastAsia="Times New Roman" w:hAnsi="Consolas" w:cs="Consolas"/>
           <w:color w:val="444444"/>
-          <w:sz w:val="24"/>
-          <w:szCs w:val="24"/>
+          <w:sz w:val="16"/>
+          <w:szCs w:val="16"/>
           <w:bdr w:val="none" w:sz="0" w:space="0" w:color="auto" w:frame="1"/>
           <w:lang w:val="en-US"/>
         </w:rPr>
@@ -1172,8 +1498,8 @@
           <w:b/>
           <w:bCs/>
           <w:color w:val="000000"/>
-          <w:sz w:val="24"/>
-          <w:szCs w:val="24"/>
+          <w:sz w:val="16"/>
+          <w:szCs w:val="16"/>
           <w:bdr w:val="none" w:sz="0" w:space="0" w:color="auto" w:frame="1"/>
           <w:lang w:val="en-US"/>
         </w:rPr>
@@ -1183,8 +1509,8 @@
         <w:rPr>
           <w:rFonts w:ascii="Consolas" w:eastAsia="Times New Roman" w:hAnsi="Consolas" w:cs="Consolas"/>
           <w:color w:val="444444"/>
-          <w:sz w:val="24"/>
-          <w:szCs w:val="24"/>
+          <w:sz w:val="16"/>
+          <w:szCs w:val="16"/>
           <w:bdr w:val="none" w:sz="0" w:space="0" w:color="auto" w:frame="1"/>
           <w:lang w:val="en-US"/>
         </w:rPr>
@@ -1196,8 +1522,8 @@
           <w:b/>
           <w:bCs/>
           <w:color w:val="000000"/>
-          <w:sz w:val="24"/>
-          <w:szCs w:val="24"/>
+          <w:sz w:val="16"/>
+          <w:szCs w:val="16"/>
           <w:bdr w:val="none" w:sz="0" w:space="0" w:color="auto" w:frame="1"/>
           <w:lang w:val="en-US"/>
         </w:rPr>
@@ -1212,8 +1538,8 @@
         <w:rPr>
           <w:rFonts w:ascii="Georgia" w:eastAsia="Times New Roman" w:hAnsi="Georgia" w:cs="Times New Roman"/>
           <w:color w:val="000000"/>
-          <w:sz w:val="19"/>
-          <w:szCs w:val="19"/>
+          <w:sz w:val="16"/>
+          <w:szCs w:val="16"/>
           <w:lang w:val="en-US"/>
         </w:rPr>
       </w:pPr>
@@ -1221,8 +1547,8 @@
         <w:rPr>
           <w:rFonts w:ascii="Georgia" w:eastAsia="Times New Roman" w:hAnsi="Georgia" w:cs="Times New Roman"/>
           <w:color w:val="000000"/>
-          <w:sz w:val="19"/>
-          <w:szCs w:val="19"/>
+          <w:sz w:val="16"/>
+          <w:szCs w:val="16"/>
           <w:lang w:val="en-US"/>
         </w:rPr>
         <w:t>They are also </w:t>
@@ -1233,8 +1559,8 @@
           <w:b/>
           <w:bCs/>
           <w:color w:val="000000"/>
-          <w:sz w:val="23"/>
-          <w:szCs w:val="23"/>
+          <w:sz w:val="16"/>
+          <w:szCs w:val="16"/>
           <w:bdr w:val="none" w:sz="0" w:space="0" w:color="auto" w:frame="1"/>
           <w:lang w:val="en-US"/>
         </w:rPr>
@@ -1244,8 +1570,8 @@
         <w:rPr>
           <w:rFonts w:ascii="Georgia" w:eastAsia="Times New Roman" w:hAnsi="Georgia" w:cs="Times New Roman"/>
           <w:color w:val="000000"/>
-          <w:sz w:val="19"/>
-          <w:szCs w:val="19"/>
+          <w:sz w:val="16"/>
+          <w:szCs w:val="16"/>
           <w:lang w:val="en-US"/>
         </w:rPr>
         <w:t> in the type of the array itself. You can directly assign a </w:t>
@@ -1254,8 +1580,8 @@
         <w:rPr>
           <w:rFonts w:ascii="Consolas" w:eastAsia="Times New Roman" w:hAnsi="Consolas" w:cs="Consolas"/>
           <w:color w:val="000000"/>
-          <w:sz w:val="20"/>
-          <w:szCs w:val="20"/>
+          <w:sz w:val="16"/>
+          <w:szCs w:val="16"/>
           <w:bdr w:val="none" w:sz="0" w:space="0" w:color="auto" w:frame="1"/>
           <w:lang w:val="en-US"/>
         </w:rPr>
@@ -1265,8 +1591,8 @@
         <w:rPr>
           <w:rFonts w:ascii="Georgia" w:eastAsia="Times New Roman" w:hAnsi="Georgia" w:cs="Times New Roman"/>
           <w:color w:val="000000"/>
-          <w:sz w:val="19"/>
-          <w:szCs w:val="19"/>
+          <w:sz w:val="16"/>
+          <w:szCs w:val="16"/>
           <w:lang w:val="en-US"/>
         </w:rPr>
         <w:t> type to a </w:t>
@@ -1275,8 +1601,8 @@
         <w:rPr>
           <w:rFonts w:ascii="Consolas" w:eastAsia="Times New Roman" w:hAnsi="Consolas" w:cs="Consolas"/>
           <w:color w:val="000000"/>
-          <w:sz w:val="20"/>
-          <w:szCs w:val="20"/>
+          <w:sz w:val="16"/>
+          <w:szCs w:val="16"/>
           <w:bdr w:val="none" w:sz="0" w:space="0" w:color="auto" w:frame="1"/>
           <w:lang w:val="en-US"/>
         </w:rPr>
@@ -1286,8 +1612,8 @@
         <w:rPr>
           <w:rFonts w:ascii="Georgia" w:eastAsia="Times New Roman" w:hAnsi="Georgia" w:cs="Times New Roman"/>
           <w:color w:val="000000"/>
-          <w:sz w:val="19"/>
-          <w:szCs w:val="19"/>
+          <w:sz w:val="16"/>
+          <w:szCs w:val="16"/>
           <w:lang w:val="en-US"/>
         </w:rPr>
         <w:t>.</w:t>
@@ -1319,8 +1645,8 @@
         <w:rPr>
           <w:rFonts w:ascii="Consolas" w:eastAsia="Times New Roman" w:hAnsi="Consolas" w:cs="Consolas"/>
           <w:color w:val="444444"/>
-          <w:sz w:val="24"/>
-          <w:szCs w:val="24"/>
+          <w:sz w:val="16"/>
+          <w:szCs w:val="16"/>
           <w:bdr w:val="none" w:sz="0" w:space="0" w:color="auto" w:frame="1"/>
           <w:lang w:val="en-US"/>
         </w:rPr>
@@ -1329,8 +1655,8 @@
         <w:rPr>
           <w:rFonts w:ascii="Consolas" w:eastAsia="Times New Roman" w:hAnsi="Consolas" w:cs="Consolas"/>
           <w:color w:val="444444"/>
-          <w:sz w:val="24"/>
-          <w:szCs w:val="24"/>
+          <w:sz w:val="16"/>
+          <w:szCs w:val="16"/>
           <w:bdr w:val="none" w:sz="0" w:space="0" w:color="auto" w:frame="1"/>
           <w:lang w:val="en-US"/>
         </w:rPr>
@@ -1342,8 +1668,8 @@
           <w:b/>
           <w:bCs/>
           <w:color w:val="000000"/>
-          <w:sz w:val="24"/>
-          <w:szCs w:val="24"/>
+          <w:sz w:val="16"/>
+          <w:szCs w:val="16"/>
           <w:bdr w:val="none" w:sz="0" w:space="0" w:color="auto" w:frame="1"/>
           <w:lang w:val="en-US"/>
         </w:rPr>
@@ -1353,8 +1679,8 @@
         <w:rPr>
           <w:rFonts w:ascii="Consolas" w:eastAsia="Times New Roman" w:hAnsi="Consolas" w:cs="Consolas"/>
           <w:color w:val="444444"/>
-          <w:sz w:val="24"/>
-          <w:szCs w:val="24"/>
+          <w:sz w:val="16"/>
+          <w:szCs w:val="16"/>
           <w:bdr w:val="none" w:sz="0" w:space="0" w:color="auto" w:frame="1"/>
           <w:lang w:val="en-US"/>
         </w:rPr>
@@ -1366,8 +1692,8 @@
           <w:b/>
           <w:bCs/>
           <w:color w:val="000000"/>
-          <w:sz w:val="24"/>
-          <w:szCs w:val="24"/>
+          <w:sz w:val="16"/>
+          <w:szCs w:val="16"/>
           <w:bdr w:val="none" w:sz="0" w:space="0" w:color="auto" w:frame="1"/>
           <w:lang w:val="en-US"/>
         </w:rPr>
@@ -1377,8 +1703,8 @@
         <w:rPr>
           <w:rFonts w:ascii="Consolas" w:eastAsia="Times New Roman" w:hAnsi="Consolas" w:cs="Consolas"/>
           <w:color w:val="444444"/>
-          <w:sz w:val="24"/>
-          <w:szCs w:val="24"/>
+          <w:sz w:val="16"/>
+          <w:szCs w:val="16"/>
           <w:bdr w:val="none" w:sz="0" w:space="0" w:color="auto" w:frame="1"/>
           <w:lang w:val="en-US"/>
         </w:rPr>
@@ -1390,8 +1716,8 @@
           <w:b/>
           <w:bCs/>
           <w:color w:val="000000"/>
-          <w:sz w:val="24"/>
-          <w:szCs w:val="24"/>
+          <w:sz w:val="16"/>
+          <w:szCs w:val="16"/>
           <w:bdr w:val="none" w:sz="0" w:space="0" w:color="auto" w:frame="1"/>
           <w:lang w:val="en-US"/>
         </w:rPr>
@@ -1401,8 +1727,8 @@
         <w:rPr>
           <w:rFonts w:ascii="Consolas" w:eastAsia="Times New Roman" w:hAnsi="Consolas" w:cs="Consolas"/>
           <w:color w:val="444444"/>
-          <w:sz w:val="24"/>
-          <w:szCs w:val="24"/>
+          <w:sz w:val="16"/>
+          <w:szCs w:val="16"/>
           <w:bdr w:val="none" w:sz="0" w:space="0" w:color="auto" w:frame="1"/>
           <w:lang w:val="en-US"/>
         </w:rPr>
@@ -1414,8 +1740,8 @@
           <w:b/>
           <w:bCs/>
           <w:color w:val="000000"/>
-          <w:sz w:val="24"/>
-          <w:szCs w:val="24"/>
+          <w:sz w:val="16"/>
+          <w:szCs w:val="16"/>
           <w:bdr w:val="none" w:sz="0" w:space="0" w:color="auto" w:frame="1"/>
           <w:lang w:val="en-US"/>
         </w:rPr>
@@ -1425,8 +1751,8 @@
         <w:rPr>
           <w:rFonts w:ascii="Consolas" w:eastAsia="Times New Roman" w:hAnsi="Consolas" w:cs="Consolas"/>
           <w:color w:val="009999"/>
-          <w:sz w:val="24"/>
-          <w:szCs w:val="24"/>
+          <w:sz w:val="16"/>
+          <w:szCs w:val="16"/>
           <w:bdr w:val="none" w:sz="0" w:space="0" w:color="auto" w:frame="1"/>
           <w:lang w:val="en-US"/>
         </w:rPr>
@@ -1438,8 +1764,8 @@
           <w:b/>
           <w:bCs/>
           <w:color w:val="000000"/>
-          <w:sz w:val="24"/>
-          <w:szCs w:val="24"/>
+          <w:sz w:val="16"/>
+          <w:szCs w:val="16"/>
           <w:bdr w:val="none" w:sz="0" w:space="0" w:color="auto" w:frame="1"/>
           <w:lang w:val="en-US"/>
         </w:rPr>
@@ -1454,8 +1780,8 @@
         <w:rPr>
           <w:rFonts w:ascii="Georgia" w:eastAsia="Times New Roman" w:hAnsi="Georgia" w:cs="Times New Roman"/>
           <w:color w:val="000000"/>
-          <w:sz w:val="19"/>
-          <w:szCs w:val="19"/>
+          <w:sz w:val="16"/>
+          <w:szCs w:val="16"/>
           <w:lang w:val="en-US"/>
         </w:rPr>
       </w:pPr>
@@ -1463,8 +1789,8 @@
         <w:rPr>
           <w:rFonts w:ascii="Georgia" w:eastAsia="Times New Roman" w:hAnsi="Georgia" w:cs="Times New Roman"/>
           <w:color w:val="000000"/>
-          <w:sz w:val="19"/>
-          <w:szCs w:val="19"/>
+          <w:sz w:val="16"/>
+          <w:szCs w:val="16"/>
           <w:lang w:val="en-US"/>
         </w:rPr>
         <w:t>Be careful though; the above line is dangerous. Although the type of the </w:t>
@@ -1473,8 +1799,8 @@
         <w:rPr>
           <w:rFonts w:ascii="Consolas" w:eastAsia="Times New Roman" w:hAnsi="Consolas" w:cs="Consolas"/>
           <w:color w:val="000000"/>
-          <w:sz w:val="20"/>
-          <w:szCs w:val="20"/>
+          <w:sz w:val="16"/>
+          <w:szCs w:val="16"/>
           <w:bdr w:val="none" w:sz="0" w:space="0" w:color="auto" w:frame="1"/>
           <w:lang w:val="en-US"/>
         </w:rPr>
@@ -1484,8 +1810,8 @@
         <w:rPr>
           <w:rFonts w:ascii="Georgia" w:eastAsia="Times New Roman" w:hAnsi="Georgia" w:cs="Times New Roman"/>
           <w:color w:val="000000"/>
-          <w:sz w:val="19"/>
-          <w:szCs w:val="19"/>
+          <w:sz w:val="16"/>
+          <w:szCs w:val="16"/>
           <w:lang w:val="en-US"/>
         </w:rPr>
         <w:t> variable is </w:t>
@@ -1494,8 +1820,8 @@
         <w:rPr>
           <w:rFonts w:ascii="Consolas" w:eastAsia="Times New Roman" w:hAnsi="Consolas" w:cs="Consolas"/>
           <w:color w:val="000000"/>
-          <w:sz w:val="20"/>
-          <w:szCs w:val="20"/>
+          <w:sz w:val="16"/>
+          <w:szCs w:val="16"/>
           <w:bdr w:val="none" w:sz="0" w:space="0" w:color="auto" w:frame="1"/>
           <w:lang w:val="en-US"/>
         </w:rPr>
@@ -1505,8 +1831,8 @@
         <w:rPr>
           <w:rFonts w:ascii="Georgia" w:eastAsia="Times New Roman" w:hAnsi="Georgia" w:cs="Times New Roman"/>
           <w:color w:val="000000"/>
-          <w:sz w:val="19"/>
-          <w:szCs w:val="19"/>
+          <w:sz w:val="16"/>
+          <w:szCs w:val="16"/>
           <w:lang w:val="en-US"/>
         </w:rPr>
         <w:t>, the actual array object on the heap is a </w:t>
@@ -1515,8 +1841,8 @@
         <w:rPr>
           <w:rFonts w:ascii="Consolas" w:eastAsia="Times New Roman" w:hAnsi="Consolas" w:cs="Consolas"/>
           <w:color w:val="000000"/>
-          <w:sz w:val="20"/>
-          <w:szCs w:val="20"/>
+          <w:sz w:val="16"/>
+          <w:szCs w:val="16"/>
           <w:bdr w:val="none" w:sz="0" w:space="0" w:color="auto" w:frame="1"/>
           <w:lang w:val="en-US"/>
         </w:rPr>
@@ -1526,8 +1852,8 @@
         <w:rPr>
           <w:rFonts w:ascii="Georgia" w:eastAsia="Times New Roman" w:hAnsi="Georgia" w:cs="Times New Roman"/>
           <w:color w:val="000000"/>
-          <w:sz w:val="19"/>
-          <w:szCs w:val="19"/>
+          <w:sz w:val="16"/>
+          <w:szCs w:val="16"/>
           <w:lang w:val="en-US"/>
         </w:rPr>
         <w:t>. For that reason, the following code compiles fine but throws a </w:t>
@@ -1536,8 +1862,8 @@
         <w:rPr>
           <w:rFonts w:ascii="Consolas" w:eastAsia="Times New Roman" w:hAnsi="Consolas" w:cs="Consolas"/>
           <w:color w:val="000000"/>
-          <w:sz w:val="20"/>
-          <w:szCs w:val="20"/>
+          <w:sz w:val="16"/>
+          <w:szCs w:val="16"/>
           <w:bdr w:val="none" w:sz="0" w:space="0" w:color="auto" w:frame="1"/>
           <w:lang w:val="en-US"/>
         </w:rPr>
@@ -1547,8 +1873,8 @@
         <w:rPr>
           <w:rFonts w:ascii="Georgia" w:eastAsia="Times New Roman" w:hAnsi="Georgia" w:cs="Times New Roman"/>
           <w:color w:val="000000"/>
-          <w:sz w:val="19"/>
-          <w:szCs w:val="19"/>
+          <w:sz w:val="16"/>
+          <w:szCs w:val="16"/>
           <w:lang w:val="en-US"/>
         </w:rPr>
         <w:t> at runtime:</w:t>
@@ -1580,8 +1906,8 @@
         <w:rPr>
           <w:rFonts w:ascii="Consolas" w:eastAsia="Times New Roman" w:hAnsi="Consolas" w:cs="Consolas"/>
           <w:color w:val="444444"/>
-          <w:sz w:val="24"/>
-          <w:szCs w:val="24"/>
+          <w:sz w:val="16"/>
+          <w:szCs w:val="16"/>
           <w:bdr w:val="none" w:sz="0" w:space="0" w:color="auto" w:frame="1"/>
           <w:lang w:val="en-US"/>
         </w:rPr>
@@ -1590,12 +1916,11 @@
         <w:rPr>
           <w:rFonts w:ascii="Consolas" w:eastAsia="Times New Roman" w:hAnsi="Consolas" w:cs="Consolas"/>
           <w:color w:val="444444"/>
-          <w:sz w:val="24"/>
-          <w:szCs w:val="24"/>
+          <w:sz w:val="16"/>
+          <w:szCs w:val="16"/>
           <w:bdr w:val="none" w:sz="0" w:space="0" w:color="auto" w:frame="1"/>
           <w:lang w:val="en-US"/>
         </w:rPr>
-        <w:lastRenderedPageBreak/>
         <w:t>Clazz</w:t>
       </w:r>
       <w:r>
@@ -1604,8 +1929,8 @@
           <w:b/>
           <w:bCs/>
           <w:color w:val="000000"/>
-          <w:sz w:val="24"/>
-          <w:szCs w:val="24"/>
+          <w:sz w:val="16"/>
+          <w:szCs w:val="16"/>
           <w:bdr w:val="none" w:sz="0" w:space="0" w:color="auto" w:frame="1"/>
           <w:lang w:val="en-US"/>
         </w:rPr>
@@ -1615,8 +1940,8 @@
         <w:rPr>
           <w:rFonts w:ascii="Consolas" w:eastAsia="Times New Roman" w:hAnsi="Consolas" w:cs="Consolas"/>
           <w:color w:val="444444"/>
-          <w:sz w:val="24"/>
-          <w:szCs w:val="24"/>
+          <w:sz w:val="16"/>
+          <w:szCs w:val="16"/>
           <w:bdr w:val="none" w:sz="0" w:space="0" w:color="auto" w:frame="1"/>
           <w:lang w:val="en-US"/>
         </w:rPr>
@@ -1628,8 +1953,8 @@
           <w:b/>
           <w:bCs/>
           <w:color w:val="000000"/>
-          <w:sz w:val="24"/>
-          <w:szCs w:val="24"/>
+          <w:sz w:val="16"/>
+          <w:szCs w:val="16"/>
           <w:bdr w:val="none" w:sz="0" w:space="0" w:color="auto" w:frame="1"/>
           <w:lang w:val="en-US"/>
         </w:rPr>
@@ -1639,8 +1964,8 @@
         <w:rPr>
           <w:rFonts w:ascii="Consolas" w:eastAsia="Times New Roman" w:hAnsi="Consolas" w:cs="Consolas"/>
           <w:color w:val="444444"/>
-          <w:sz w:val="24"/>
-          <w:szCs w:val="24"/>
+          <w:sz w:val="16"/>
+          <w:szCs w:val="16"/>
           <w:bdr w:val="none" w:sz="0" w:space="0" w:color="auto" w:frame="1"/>
           <w:lang w:val="en-US"/>
         </w:rPr>
@@ -1652,8 +1977,8 @@
           <w:b/>
           <w:bCs/>
           <w:color w:val="000000"/>
-          <w:sz w:val="24"/>
-          <w:szCs w:val="24"/>
+          <w:sz w:val="16"/>
+          <w:szCs w:val="16"/>
           <w:bdr w:val="none" w:sz="0" w:space="0" w:color="auto" w:frame="1"/>
           <w:lang w:val="en-US"/>
         </w:rPr>
@@ -1663,8 +1988,8 @@
         <w:rPr>
           <w:rFonts w:ascii="Consolas" w:eastAsia="Times New Roman" w:hAnsi="Consolas" w:cs="Consolas"/>
           <w:color w:val="444444"/>
-          <w:sz w:val="24"/>
-          <w:szCs w:val="24"/>
+          <w:sz w:val="16"/>
+          <w:szCs w:val="16"/>
           <w:bdr w:val="none" w:sz="0" w:space="0" w:color="auto" w:frame="1"/>
           <w:lang w:val="en-US"/>
         </w:rPr>
@@ -1676,8 +2001,8 @@
           <w:b/>
           <w:bCs/>
           <w:color w:val="000000"/>
-          <w:sz w:val="24"/>
-          <w:szCs w:val="24"/>
+          <w:sz w:val="16"/>
+          <w:szCs w:val="16"/>
           <w:bdr w:val="none" w:sz="0" w:space="0" w:color="auto" w:frame="1"/>
           <w:lang w:val="en-US"/>
         </w:rPr>
@@ -1687,8 +2012,8 @@
         <w:rPr>
           <w:rFonts w:ascii="Consolas" w:eastAsia="Times New Roman" w:hAnsi="Consolas" w:cs="Consolas"/>
           <w:color w:val="009999"/>
-          <w:sz w:val="24"/>
-          <w:szCs w:val="24"/>
+          <w:sz w:val="16"/>
+          <w:szCs w:val="16"/>
           <w:bdr w:val="none" w:sz="0" w:space="0" w:color="auto" w:frame="1"/>
           <w:lang w:val="en-US"/>
         </w:rPr>
@@ -1700,8 +2025,8 @@
           <w:b/>
           <w:bCs/>
           <w:color w:val="000000"/>
-          <w:sz w:val="24"/>
-          <w:szCs w:val="24"/>
+          <w:sz w:val="16"/>
+          <w:szCs w:val="16"/>
           <w:bdr w:val="none" w:sz="0" w:space="0" w:color="auto" w:frame="1"/>
           <w:lang w:val="en-US"/>
         </w:rPr>
@@ -1736,8 +2061,8 @@
           <w:b/>
           <w:bCs/>
           <w:color w:val="000000"/>
-          <w:sz w:val="24"/>
-          <w:szCs w:val="24"/>
+          <w:sz w:val="16"/>
+          <w:szCs w:val="16"/>
           <w:bdr w:val="none" w:sz="0" w:space="0" w:color="auto" w:frame="1"/>
           <w:lang w:val="en-US"/>
         </w:rPr>
@@ -1746,8 +2071,8 @@
         <w:rPr>
           <w:rFonts w:ascii="Consolas" w:eastAsia="Times New Roman" w:hAnsi="Consolas" w:cs="Consolas"/>
           <w:color w:val="444444"/>
-          <w:sz w:val="24"/>
-          <w:szCs w:val="24"/>
+          <w:sz w:val="16"/>
+          <w:szCs w:val="16"/>
           <w:bdr w:val="none" w:sz="0" w:space="0" w:color="auto" w:frame="1"/>
           <w:lang w:val="en-US"/>
         </w:rPr>
@@ -1759,8 +2084,8 @@
           <w:b/>
           <w:bCs/>
           <w:color w:val="000000"/>
-          <w:sz w:val="24"/>
-          <w:szCs w:val="24"/>
+          <w:sz w:val="16"/>
+          <w:szCs w:val="16"/>
           <w:bdr w:val="none" w:sz="0" w:space="0" w:color="auto" w:frame="1"/>
           <w:lang w:val="en-US"/>
         </w:rPr>
@@ -1770,8 +2095,8 @@
         <w:rPr>
           <w:rFonts w:ascii="Consolas" w:eastAsia="Times New Roman" w:hAnsi="Consolas" w:cs="Consolas"/>
           <w:color w:val="009999"/>
-          <w:sz w:val="24"/>
-          <w:szCs w:val="24"/>
+          <w:sz w:val="16"/>
+          <w:szCs w:val="16"/>
           <w:bdr w:val="none" w:sz="0" w:space="0" w:color="auto" w:frame="1"/>
           <w:lang w:val="en-US"/>
         </w:rPr>
@@ -1783,8 +2108,8 @@
           <w:b/>
           <w:bCs/>
           <w:color w:val="000000"/>
-          <w:sz w:val="24"/>
-          <w:szCs w:val="24"/>
+          <w:sz w:val="16"/>
+          <w:szCs w:val="16"/>
           <w:bdr w:val="none" w:sz="0" w:space="0" w:color="auto" w:frame="1"/>
           <w:lang w:val="en-US"/>
         </w:rPr>
@@ -1794,8 +2119,8 @@
         <w:rPr>
           <w:rFonts w:ascii="Consolas" w:eastAsia="Times New Roman" w:hAnsi="Consolas" w:cs="Consolas"/>
           <w:color w:val="444444"/>
-          <w:sz w:val="24"/>
-          <w:szCs w:val="24"/>
+          <w:sz w:val="16"/>
+          <w:szCs w:val="16"/>
           <w:bdr w:val="none" w:sz="0" w:space="0" w:color="auto" w:frame="1"/>
           <w:lang w:val="en-US"/>
         </w:rPr>
@@ -1807,8 +2132,8 @@
           <w:b/>
           <w:bCs/>
           <w:color w:val="000000"/>
-          <w:sz w:val="24"/>
-          <w:szCs w:val="24"/>
+          <w:sz w:val="16"/>
+          <w:szCs w:val="16"/>
           <w:bdr w:val="none" w:sz="0" w:space="0" w:color="auto" w:frame="1"/>
           <w:lang w:val="en-US"/>
         </w:rPr>
@@ -1818,8 +2143,8 @@
         <w:rPr>
           <w:rFonts w:ascii="Consolas" w:eastAsia="Times New Roman" w:hAnsi="Consolas" w:cs="Consolas"/>
           <w:color w:val="444444"/>
-          <w:sz w:val="24"/>
-          <w:szCs w:val="24"/>
+          <w:sz w:val="16"/>
+          <w:szCs w:val="16"/>
           <w:bdr w:val="none" w:sz="0" w:space="0" w:color="auto" w:frame="1"/>
           <w:lang w:val="en-US"/>
         </w:rPr>
@@ -1831,8 +2156,8 @@
           <w:b/>
           <w:bCs/>
           <w:color w:val="000000"/>
-          <w:sz w:val="24"/>
-          <w:szCs w:val="24"/>
+          <w:sz w:val="16"/>
+          <w:szCs w:val="16"/>
           <w:bdr w:val="none" w:sz="0" w:space="0" w:color="auto" w:frame="1"/>
           <w:lang w:val="en-US"/>
         </w:rPr>
@@ -1842,8 +2167,8 @@
         <w:rPr>
           <w:rFonts w:ascii="Consolas" w:eastAsia="Times New Roman" w:hAnsi="Consolas" w:cs="Consolas"/>
           <w:color w:val="444444"/>
-          <w:sz w:val="24"/>
-          <w:szCs w:val="24"/>
+          <w:sz w:val="16"/>
+          <w:szCs w:val="16"/>
           <w:bdr w:val="none" w:sz="0" w:space="0" w:color="auto" w:frame="1"/>
           <w:lang w:val="en-US"/>
         </w:rPr>
@@ -1855,8 +2180,8 @@
           <w:b/>
           <w:bCs/>
           <w:color w:val="000000"/>
-          <w:sz w:val="24"/>
-          <w:szCs w:val="24"/>
+          <w:sz w:val="16"/>
+          <w:szCs w:val="16"/>
           <w:bdr w:val="none" w:sz="0" w:space="0" w:color="auto" w:frame="1"/>
           <w:lang w:val="en-US"/>
         </w:rPr>
@@ -1891,8 +2216,8 @@
           <w:b/>
           <w:bCs/>
           <w:color w:val="000000"/>
-          <w:sz w:val="24"/>
-          <w:szCs w:val="24"/>
+          <w:sz w:val="16"/>
+          <w:szCs w:val="16"/>
           <w:bdr w:val="none" w:sz="0" w:space="0" w:color="auto" w:frame="1"/>
           <w:lang w:val="en-US"/>
         </w:rPr>
@@ -1907,16 +2232,16 @@
         <w:rPr>
           <w:rFonts w:ascii="Helvetica" w:hAnsi="Helvetica" w:cs="Helvetica"/>
           <w:color w:val="444444"/>
-          <w:sz w:val="24"/>
-          <w:szCs w:val="24"/>
+          <w:sz w:val="16"/>
+          <w:szCs w:val="16"/>
         </w:rPr>
       </w:pPr>
       <w:r>
         <w:rPr>
           <w:rFonts w:ascii="Helvetica" w:hAnsi="Helvetica" w:cs="Helvetica"/>
           <w:color w:val="444444"/>
-          <w:sz w:val="24"/>
-          <w:szCs w:val="24"/>
+          <w:sz w:val="16"/>
+          <w:szCs w:val="16"/>
         </w:rPr>
         <w:t>Overriding methods</w:t>
       </w:r>
@@ -1930,16 +2255,16 @@
         <w:rPr>
           <w:rFonts w:ascii="Georgia" w:hAnsi="Georgia"/>
           <w:color w:val="000000"/>
-          <w:sz w:val="19"/>
-          <w:szCs w:val="19"/>
+          <w:sz w:val="16"/>
+          <w:szCs w:val="16"/>
         </w:rPr>
       </w:pPr>
       <w:r>
         <w:rPr>
           <w:rFonts w:ascii="Georgia" w:hAnsi="Georgia"/>
           <w:color w:val="000000"/>
-          <w:sz w:val="19"/>
-          <w:szCs w:val="19"/>
+          <w:sz w:val="16"/>
+          <w:szCs w:val="16"/>
         </w:rPr>
         <w:t>The overriding method is </w:t>
       </w:r>
@@ -1948,8 +2273,8 @@
           <w:rStyle w:val="Strong"/>
           <w:rFonts w:ascii="Georgia" w:hAnsi="Georgia"/>
           <w:color w:val="000000"/>
-          <w:sz w:val="23"/>
-          <w:szCs w:val="23"/>
+          <w:sz w:val="16"/>
+          <w:szCs w:val="16"/>
           <w:bdr w:val="none" w:sz="0" w:space="0" w:color="auto" w:frame="1"/>
         </w:rPr>
         <w:t>covariant</w:t>
@@ -1958,8 +2283,8 @@
         <w:rPr>
           <w:rFonts w:ascii="Georgia" w:hAnsi="Georgia"/>
           <w:color w:val="000000"/>
-          <w:sz w:val="19"/>
-          <w:szCs w:val="19"/>
+          <w:sz w:val="16"/>
+          <w:szCs w:val="16"/>
         </w:rPr>
         <w:t> in the return type and </w:t>
       </w:r>
@@ -1968,8 +2293,8 @@
           <w:rStyle w:val="Strong"/>
           <w:rFonts w:ascii="Georgia" w:hAnsi="Georgia"/>
           <w:color w:val="000000"/>
-          <w:sz w:val="23"/>
-          <w:szCs w:val="23"/>
+          <w:sz w:val="16"/>
+          <w:szCs w:val="16"/>
           <w:bdr w:val="none" w:sz="0" w:space="0" w:color="auto" w:frame="1"/>
         </w:rPr>
         <w:t>invariant</w:t>
@@ -1978,8 +2303,8 @@
         <w:rPr>
           <w:rFonts w:ascii="Georgia" w:hAnsi="Georgia"/>
           <w:color w:val="000000"/>
-          <w:sz w:val="19"/>
-          <w:szCs w:val="19"/>
+          <w:sz w:val="16"/>
+          <w:szCs w:val="16"/>
         </w:rPr>
         <w:t> in the argument types. That means that the return type of the overriding method can be a subclass of the return type of the overridden method, but the argument types must match exactly.</w:t>
       </w:r>
@@ -1993,8 +2318,8 @@
           <w:rStyle w:val="HTMLCode"/>
           <w:rFonts w:ascii="Consolas" w:hAnsi="Consolas" w:cs="Consolas"/>
           <w:color w:val="444444"/>
-          <w:sz w:val="24"/>
-          <w:szCs w:val="24"/>
+          <w:sz w:val="16"/>
+          <w:szCs w:val="16"/>
           <w:bdr w:val="none" w:sz="0" w:space="0" w:color="auto" w:frame="1"/>
         </w:rPr>
       </w:pPr>
@@ -2005,8 +2330,8 @@
           <w:b/>
           <w:bCs/>
           <w:color w:val="000000"/>
-          <w:sz w:val="24"/>
-          <w:szCs w:val="24"/>
+          <w:sz w:val="16"/>
+          <w:szCs w:val="16"/>
           <w:bdr w:val="none" w:sz="0" w:space="0" w:color="auto" w:frame="1"/>
         </w:rPr>
         <w:t>public</w:t>
@@ -2016,8 +2341,8 @@
           <w:rStyle w:val="HTMLCode"/>
           <w:rFonts w:ascii="Consolas" w:hAnsi="Consolas" w:cs="Consolas"/>
           <w:color w:val="444444"/>
-          <w:sz w:val="24"/>
-          <w:szCs w:val="24"/>
+          <w:sz w:val="16"/>
+          <w:szCs w:val="16"/>
           <w:bdr w:val="none" w:sz="0" w:space="0" w:color="auto" w:frame="1"/>
         </w:rPr>
         <w:t xml:space="preserve"> </w:t>
@@ -2029,8 +2354,8 @@
           <w:b/>
           <w:bCs/>
           <w:color w:val="000000"/>
-          <w:sz w:val="24"/>
-          <w:szCs w:val="24"/>
+          <w:sz w:val="16"/>
+          <w:szCs w:val="16"/>
           <w:bdr w:val="none" w:sz="0" w:space="0" w:color="auto" w:frame="1"/>
         </w:rPr>
         <w:t>interface</w:t>
@@ -2040,8 +2365,8 @@
           <w:rStyle w:val="HTMLCode"/>
           <w:rFonts w:ascii="Consolas" w:hAnsi="Consolas" w:cs="Consolas"/>
           <w:color w:val="444444"/>
-          <w:sz w:val="24"/>
-          <w:szCs w:val="24"/>
+          <w:sz w:val="16"/>
+          <w:szCs w:val="16"/>
           <w:bdr w:val="none" w:sz="0" w:space="0" w:color="auto" w:frame="1"/>
         </w:rPr>
         <w:t xml:space="preserve"> </w:t>
@@ -2053,8 +2378,8 @@
           <w:b/>
           <w:bCs/>
           <w:color w:val="445588"/>
-          <w:sz w:val="24"/>
-          <w:szCs w:val="24"/>
+          <w:sz w:val="16"/>
+          <w:szCs w:val="16"/>
           <w:bdr w:val="none" w:sz="0" w:space="0" w:color="auto" w:frame="1"/>
         </w:rPr>
         <w:t>Parent</w:t>
@@ -2064,8 +2389,8 @@
           <w:rStyle w:val="HTMLCode"/>
           <w:rFonts w:ascii="Consolas" w:hAnsi="Consolas" w:cs="Consolas"/>
           <w:color w:val="444444"/>
-          <w:sz w:val="24"/>
-          <w:szCs w:val="24"/>
+          <w:sz w:val="16"/>
+          <w:szCs w:val="16"/>
           <w:bdr w:val="none" w:sz="0" w:space="0" w:color="auto" w:frame="1"/>
         </w:rPr>
         <w:t xml:space="preserve"> </w:t>
@@ -2077,8 +2402,8 @@
           <w:b/>
           <w:bCs/>
           <w:color w:val="000000"/>
-          <w:sz w:val="24"/>
-          <w:szCs w:val="24"/>
+          <w:sz w:val="16"/>
+          <w:szCs w:val="16"/>
           <w:bdr w:val="none" w:sz="0" w:space="0" w:color="auto" w:frame="1"/>
         </w:rPr>
         <w:t>{</w:t>
@@ -2093,18 +2418,18 @@
           <w:rStyle w:val="HTMLCode"/>
           <w:rFonts w:ascii="Consolas" w:hAnsi="Consolas" w:cs="Consolas"/>
           <w:color w:val="444444"/>
-          <w:sz w:val="24"/>
-          <w:szCs w:val="24"/>
-          <w:bdr w:val="none" w:sz="0" w:space="0" w:color="auto" w:frame="1"/>
-        </w:rPr>
-      </w:pPr>
-      <w:r>
-        <w:rPr>
-          <w:rStyle w:val="HTMLCode"/>
-          <w:rFonts w:ascii="Consolas" w:hAnsi="Consolas" w:cs="Consolas"/>
-          <w:color w:val="444444"/>
-          <w:sz w:val="24"/>
-          <w:szCs w:val="24"/>
+          <w:sz w:val="16"/>
+          <w:szCs w:val="16"/>
+          <w:bdr w:val="none" w:sz="0" w:space="0" w:color="auto" w:frame="1"/>
+        </w:rPr>
+      </w:pPr>
+      <w:r>
+        <w:rPr>
+          <w:rStyle w:val="HTMLCode"/>
+          <w:rFonts w:ascii="Consolas" w:hAnsi="Consolas" w:cs="Consolas"/>
+          <w:color w:val="444444"/>
+          <w:sz w:val="16"/>
+          <w:szCs w:val="16"/>
           <w:bdr w:val="none" w:sz="0" w:space="0" w:color="auto" w:frame="1"/>
         </w:rPr>
         <w:t xml:space="preserve">    </w:t>
@@ -2116,8 +2441,8 @@
           <w:b/>
           <w:bCs/>
           <w:color w:val="000000"/>
-          <w:sz w:val="24"/>
-          <w:szCs w:val="24"/>
+          <w:sz w:val="16"/>
+          <w:szCs w:val="16"/>
           <w:bdr w:val="none" w:sz="0" w:space="0" w:color="auto" w:frame="1"/>
         </w:rPr>
         <w:t>public</w:t>
@@ -2127,8 +2452,8 @@
           <w:rStyle w:val="HTMLCode"/>
           <w:rFonts w:ascii="Consolas" w:hAnsi="Consolas" w:cs="Consolas"/>
           <w:color w:val="444444"/>
-          <w:sz w:val="24"/>
-          <w:szCs w:val="24"/>
+          <w:sz w:val="16"/>
+          <w:szCs w:val="16"/>
           <w:bdr w:val="none" w:sz="0" w:space="0" w:color="auto" w:frame="1"/>
         </w:rPr>
         <w:t xml:space="preserve"> </w:t>
@@ -2138,8 +2463,8 @@
           <w:rStyle w:val="n"/>
           <w:rFonts w:ascii="Consolas" w:hAnsi="Consolas" w:cs="Consolas"/>
           <w:color w:val="444444"/>
-          <w:sz w:val="24"/>
-          <w:szCs w:val="24"/>
+          <w:sz w:val="16"/>
+          <w:szCs w:val="16"/>
           <w:bdr w:val="none" w:sz="0" w:space="0" w:color="auto" w:frame="1"/>
         </w:rPr>
         <w:t>Clazz</w:t>
@@ -2149,8 +2474,8 @@
           <w:rStyle w:val="HTMLCode"/>
           <w:rFonts w:ascii="Consolas" w:hAnsi="Consolas" w:cs="Consolas"/>
           <w:color w:val="444444"/>
-          <w:sz w:val="24"/>
-          <w:szCs w:val="24"/>
+          <w:sz w:val="16"/>
+          <w:szCs w:val="16"/>
           <w:bdr w:val="none" w:sz="0" w:space="0" w:color="auto" w:frame="1"/>
         </w:rPr>
         <w:t xml:space="preserve"> </w:t>
@@ -2162,8 +2487,8 @@
           <w:b/>
           <w:bCs/>
           <w:color w:val="990000"/>
-          <w:sz w:val="24"/>
-          <w:szCs w:val="24"/>
+          <w:sz w:val="16"/>
+          <w:szCs w:val="16"/>
           <w:bdr w:val="none" w:sz="0" w:space="0" w:color="auto" w:frame="1"/>
         </w:rPr>
         <w:t>act</w:t>
@@ -2175,8 +2500,8 @@
           <w:b/>
           <w:bCs/>
           <w:color w:val="000000"/>
-          <w:sz w:val="24"/>
-          <w:szCs w:val="24"/>
+          <w:sz w:val="16"/>
+          <w:szCs w:val="16"/>
           <w:bdr w:val="none" w:sz="0" w:space="0" w:color="auto" w:frame="1"/>
         </w:rPr>
         <w:t>(</w:t>
@@ -2186,8 +2511,8 @@
           <w:rStyle w:val="n"/>
           <w:rFonts w:ascii="Consolas" w:hAnsi="Consolas" w:cs="Consolas"/>
           <w:color w:val="444444"/>
-          <w:sz w:val="24"/>
-          <w:szCs w:val="24"/>
+          <w:sz w:val="16"/>
+          <w:szCs w:val="16"/>
           <w:bdr w:val="none" w:sz="0" w:space="0" w:color="auto" w:frame="1"/>
         </w:rPr>
         <w:t>Clazz</w:t>
@@ -2197,8 +2522,8 @@
           <w:rStyle w:val="HTMLCode"/>
           <w:rFonts w:ascii="Consolas" w:hAnsi="Consolas" w:cs="Consolas"/>
           <w:color w:val="444444"/>
-          <w:sz w:val="24"/>
-          <w:szCs w:val="24"/>
+          <w:sz w:val="16"/>
+          <w:szCs w:val="16"/>
           <w:bdr w:val="none" w:sz="0" w:space="0" w:color="auto" w:frame="1"/>
         </w:rPr>
         <w:t xml:space="preserve"> </w:t>
@@ -2208,8 +2533,8 @@
           <w:rStyle w:val="n"/>
           <w:rFonts w:ascii="Consolas" w:hAnsi="Consolas" w:cs="Consolas"/>
           <w:color w:val="444444"/>
-          <w:sz w:val="24"/>
-          <w:szCs w:val="24"/>
+          <w:sz w:val="16"/>
+          <w:szCs w:val="16"/>
           <w:bdr w:val="none" w:sz="0" w:space="0" w:color="auto" w:frame="1"/>
         </w:rPr>
         <w:t>argument</w:t>
@@ -2221,8 +2546,8 @@
           <w:b/>
           <w:bCs/>
           <w:color w:val="000000"/>
-          <w:sz w:val="24"/>
-          <w:szCs w:val="24"/>
+          <w:sz w:val="16"/>
+          <w:szCs w:val="16"/>
           <w:bdr w:val="none" w:sz="0" w:space="0" w:color="auto" w:frame="1"/>
         </w:rPr>
         <w:t>);</w:t>
@@ -2237,8 +2562,8 @@
           <w:rStyle w:val="HTMLCode"/>
           <w:rFonts w:ascii="Consolas" w:hAnsi="Consolas" w:cs="Consolas"/>
           <w:color w:val="444444"/>
-          <w:sz w:val="24"/>
-          <w:szCs w:val="24"/>
+          <w:sz w:val="16"/>
+          <w:szCs w:val="16"/>
           <w:bdr w:val="none" w:sz="0" w:space="0" w:color="auto" w:frame="1"/>
         </w:rPr>
       </w:pPr>
@@ -2249,10 +2574,11 @@
           <w:b/>
           <w:bCs/>
           <w:color w:val="000000"/>
-          <w:sz w:val="24"/>
-          <w:szCs w:val="24"/>
-          <w:bdr w:val="none" w:sz="0" w:space="0" w:color="auto" w:frame="1"/>
-        </w:rPr>
+          <w:sz w:val="16"/>
+          <w:szCs w:val="16"/>
+          <w:bdr w:val="none" w:sz="0" w:space="0" w:color="auto" w:frame="1"/>
+        </w:rPr>
+        <w:lastRenderedPageBreak/>
         <w:t>}</w:t>
       </w:r>
     </w:p>
@@ -2265,8 +2591,8 @@
           <w:rStyle w:val="HTMLCode"/>
           <w:rFonts w:ascii="Consolas" w:hAnsi="Consolas" w:cs="Consolas"/>
           <w:color w:val="444444"/>
-          <w:sz w:val="24"/>
-          <w:szCs w:val="24"/>
+          <w:sz w:val="16"/>
+          <w:szCs w:val="16"/>
           <w:bdr w:val="none" w:sz="0" w:space="0" w:color="auto" w:frame="1"/>
         </w:rPr>
       </w:pPr>
@@ -2280,8 +2606,8 @@
           <w:rStyle w:val="HTMLCode"/>
           <w:rFonts w:ascii="Consolas" w:hAnsi="Consolas" w:cs="Consolas"/>
           <w:color w:val="444444"/>
-          <w:sz w:val="24"/>
-          <w:szCs w:val="24"/>
+          <w:sz w:val="16"/>
+          <w:szCs w:val="16"/>
           <w:bdr w:val="none" w:sz="0" w:space="0" w:color="auto" w:frame="1"/>
         </w:rPr>
       </w:pPr>
@@ -2292,8 +2618,8 @@
           <w:b/>
           <w:bCs/>
           <w:color w:val="000000"/>
-          <w:sz w:val="24"/>
-          <w:szCs w:val="24"/>
+          <w:sz w:val="16"/>
+          <w:szCs w:val="16"/>
           <w:bdr w:val="none" w:sz="0" w:space="0" w:color="auto" w:frame="1"/>
         </w:rPr>
         <w:t>public</w:t>
@@ -2303,8 +2629,8 @@
           <w:rStyle w:val="HTMLCode"/>
           <w:rFonts w:ascii="Consolas" w:hAnsi="Consolas" w:cs="Consolas"/>
           <w:color w:val="444444"/>
-          <w:sz w:val="24"/>
-          <w:szCs w:val="24"/>
+          <w:sz w:val="16"/>
+          <w:szCs w:val="16"/>
           <w:bdr w:val="none" w:sz="0" w:space="0" w:color="auto" w:frame="1"/>
         </w:rPr>
         <w:t xml:space="preserve"> </w:t>
@@ -2316,8 +2642,8 @@
           <w:b/>
           <w:bCs/>
           <w:color w:val="000000"/>
-          <w:sz w:val="24"/>
-          <w:szCs w:val="24"/>
+          <w:sz w:val="16"/>
+          <w:szCs w:val="16"/>
           <w:bdr w:val="none" w:sz="0" w:space="0" w:color="auto" w:frame="1"/>
         </w:rPr>
         <w:t>interface</w:t>
@@ -2327,8 +2653,8 @@
           <w:rStyle w:val="HTMLCode"/>
           <w:rFonts w:ascii="Consolas" w:hAnsi="Consolas" w:cs="Consolas"/>
           <w:color w:val="444444"/>
-          <w:sz w:val="24"/>
-          <w:szCs w:val="24"/>
+          <w:sz w:val="16"/>
+          <w:szCs w:val="16"/>
           <w:bdr w:val="none" w:sz="0" w:space="0" w:color="auto" w:frame="1"/>
         </w:rPr>
         <w:t xml:space="preserve"> </w:t>
@@ -2340,8 +2666,8 @@
           <w:b/>
           <w:bCs/>
           <w:color w:val="445588"/>
-          <w:sz w:val="24"/>
-          <w:szCs w:val="24"/>
+          <w:sz w:val="16"/>
+          <w:szCs w:val="16"/>
           <w:bdr w:val="none" w:sz="0" w:space="0" w:color="auto" w:frame="1"/>
         </w:rPr>
         <w:t>Child</w:t>
@@ -2351,8 +2677,8 @@
           <w:rStyle w:val="HTMLCode"/>
           <w:rFonts w:ascii="Consolas" w:hAnsi="Consolas" w:cs="Consolas"/>
           <w:color w:val="444444"/>
-          <w:sz w:val="24"/>
-          <w:szCs w:val="24"/>
+          <w:sz w:val="16"/>
+          <w:szCs w:val="16"/>
           <w:bdr w:val="none" w:sz="0" w:space="0" w:color="auto" w:frame="1"/>
         </w:rPr>
         <w:t xml:space="preserve"> </w:t>
@@ -2364,8 +2690,8 @@
           <w:b/>
           <w:bCs/>
           <w:color w:val="000000"/>
-          <w:sz w:val="24"/>
-          <w:szCs w:val="24"/>
+          <w:sz w:val="16"/>
+          <w:szCs w:val="16"/>
           <w:bdr w:val="none" w:sz="0" w:space="0" w:color="auto" w:frame="1"/>
         </w:rPr>
         <w:t>extends</w:t>
@@ -2375,8 +2701,8 @@
           <w:rStyle w:val="HTMLCode"/>
           <w:rFonts w:ascii="Consolas" w:hAnsi="Consolas" w:cs="Consolas"/>
           <w:color w:val="444444"/>
-          <w:sz w:val="24"/>
-          <w:szCs w:val="24"/>
+          <w:sz w:val="16"/>
+          <w:szCs w:val="16"/>
           <w:bdr w:val="none" w:sz="0" w:space="0" w:color="auto" w:frame="1"/>
         </w:rPr>
         <w:t xml:space="preserve"> </w:t>
@@ -2386,8 +2712,8 @@
           <w:rStyle w:val="n"/>
           <w:rFonts w:ascii="Consolas" w:hAnsi="Consolas" w:cs="Consolas"/>
           <w:color w:val="444444"/>
-          <w:sz w:val="24"/>
-          <w:szCs w:val="24"/>
+          <w:sz w:val="16"/>
+          <w:szCs w:val="16"/>
           <w:bdr w:val="none" w:sz="0" w:space="0" w:color="auto" w:frame="1"/>
         </w:rPr>
         <w:t>Parent</w:t>
@@ -2397,8 +2723,8 @@
           <w:rStyle w:val="HTMLCode"/>
           <w:rFonts w:ascii="Consolas" w:hAnsi="Consolas" w:cs="Consolas"/>
           <w:color w:val="444444"/>
-          <w:sz w:val="24"/>
-          <w:szCs w:val="24"/>
+          <w:sz w:val="16"/>
+          <w:szCs w:val="16"/>
           <w:bdr w:val="none" w:sz="0" w:space="0" w:color="auto" w:frame="1"/>
         </w:rPr>
         <w:t xml:space="preserve"> </w:t>
@@ -2410,8 +2736,8 @@
           <w:b/>
           <w:bCs/>
           <w:color w:val="000000"/>
-          <w:sz w:val="24"/>
-          <w:szCs w:val="24"/>
+          <w:sz w:val="16"/>
+          <w:szCs w:val="16"/>
           <w:bdr w:val="none" w:sz="0" w:space="0" w:color="auto" w:frame="1"/>
         </w:rPr>
         <w:t>{</w:t>
@@ -2426,18 +2752,18 @@
           <w:rStyle w:val="HTMLCode"/>
           <w:rFonts w:ascii="Consolas" w:hAnsi="Consolas" w:cs="Consolas"/>
           <w:color w:val="444444"/>
-          <w:sz w:val="24"/>
-          <w:szCs w:val="24"/>
-          <w:bdr w:val="none" w:sz="0" w:space="0" w:color="auto" w:frame="1"/>
-        </w:rPr>
-      </w:pPr>
-      <w:r>
-        <w:rPr>
-          <w:rStyle w:val="HTMLCode"/>
-          <w:rFonts w:ascii="Consolas" w:hAnsi="Consolas" w:cs="Consolas"/>
-          <w:color w:val="444444"/>
-          <w:sz w:val="24"/>
-          <w:szCs w:val="24"/>
+          <w:sz w:val="16"/>
+          <w:szCs w:val="16"/>
+          <w:bdr w:val="none" w:sz="0" w:space="0" w:color="auto" w:frame="1"/>
+        </w:rPr>
+      </w:pPr>
+      <w:r>
+        <w:rPr>
+          <w:rStyle w:val="HTMLCode"/>
+          <w:rFonts w:ascii="Consolas" w:hAnsi="Consolas" w:cs="Consolas"/>
+          <w:color w:val="444444"/>
+          <w:sz w:val="16"/>
+          <w:szCs w:val="16"/>
           <w:bdr w:val="none" w:sz="0" w:space="0" w:color="auto" w:frame="1"/>
         </w:rPr>
         <w:t xml:space="preserve">    </w:t>
@@ -2449,8 +2775,8 @@
           <w:b/>
           <w:bCs/>
           <w:color w:val="3C5D5D"/>
-          <w:sz w:val="24"/>
-          <w:szCs w:val="24"/>
+          <w:sz w:val="16"/>
+          <w:szCs w:val="16"/>
           <w:bdr w:val="none" w:sz="0" w:space="0" w:color="auto" w:frame="1"/>
         </w:rPr>
         <w:t>@Override</w:t>
@@ -2465,18 +2791,18 @@
           <w:rStyle w:val="HTMLCode"/>
           <w:rFonts w:ascii="Consolas" w:hAnsi="Consolas" w:cs="Consolas"/>
           <w:color w:val="444444"/>
-          <w:sz w:val="24"/>
-          <w:szCs w:val="24"/>
-          <w:bdr w:val="none" w:sz="0" w:space="0" w:color="auto" w:frame="1"/>
-        </w:rPr>
-      </w:pPr>
-      <w:r>
-        <w:rPr>
-          <w:rStyle w:val="HTMLCode"/>
-          <w:rFonts w:ascii="Consolas" w:hAnsi="Consolas" w:cs="Consolas"/>
-          <w:color w:val="444444"/>
-          <w:sz w:val="24"/>
-          <w:szCs w:val="24"/>
+          <w:sz w:val="16"/>
+          <w:szCs w:val="16"/>
+          <w:bdr w:val="none" w:sz="0" w:space="0" w:color="auto" w:frame="1"/>
+        </w:rPr>
+      </w:pPr>
+      <w:r>
+        <w:rPr>
+          <w:rStyle w:val="HTMLCode"/>
+          <w:rFonts w:ascii="Consolas" w:hAnsi="Consolas" w:cs="Consolas"/>
+          <w:color w:val="444444"/>
+          <w:sz w:val="16"/>
+          <w:szCs w:val="16"/>
           <w:bdr w:val="none" w:sz="0" w:space="0" w:color="auto" w:frame="1"/>
         </w:rPr>
         <w:t xml:space="preserve">    </w:t>
@@ -2488,8 +2814,8 @@
           <w:b/>
           <w:bCs/>
           <w:color w:val="000000"/>
-          <w:sz w:val="24"/>
-          <w:szCs w:val="24"/>
+          <w:sz w:val="16"/>
+          <w:szCs w:val="16"/>
           <w:bdr w:val="none" w:sz="0" w:space="0" w:color="auto" w:frame="1"/>
         </w:rPr>
         <w:t>public</w:t>
@@ -2499,8 +2825,8 @@
           <w:rStyle w:val="HTMLCode"/>
           <w:rFonts w:ascii="Consolas" w:hAnsi="Consolas" w:cs="Consolas"/>
           <w:color w:val="444444"/>
-          <w:sz w:val="24"/>
-          <w:szCs w:val="24"/>
+          <w:sz w:val="16"/>
+          <w:szCs w:val="16"/>
           <w:bdr w:val="none" w:sz="0" w:space="0" w:color="auto" w:frame="1"/>
         </w:rPr>
         <w:t xml:space="preserve"> </w:t>
@@ -2510,8 +2836,8 @@
           <w:rStyle w:val="n"/>
           <w:rFonts w:ascii="Consolas" w:hAnsi="Consolas" w:cs="Consolas"/>
           <w:color w:val="444444"/>
-          <w:sz w:val="24"/>
-          <w:szCs w:val="24"/>
+          <w:sz w:val="16"/>
+          <w:szCs w:val="16"/>
           <w:bdr w:val="none" w:sz="0" w:space="0" w:color="auto" w:frame="1"/>
         </w:rPr>
         <w:t>SubClazz</w:t>
@@ -2521,8 +2847,8 @@
           <w:rStyle w:val="HTMLCode"/>
           <w:rFonts w:ascii="Consolas" w:hAnsi="Consolas" w:cs="Consolas"/>
           <w:color w:val="444444"/>
-          <w:sz w:val="24"/>
-          <w:szCs w:val="24"/>
+          <w:sz w:val="16"/>
+          <w:szCs w:val="16"/>
           <w:bdr w:val="none" w:sz="0" w:space="0" w:color="auto" w:frame="1"/>
         </w:rPr>
         <w:t xml:space="preserve"> </w:t>
@@ -2534,8 +2860,8 @@
           <w:b/>
           <w:bCs/>
           <w:color w:val="990000"/>
-          <w:sz w:val="24"/>
-          <w:szCs w:val="24"/>
+          <w:sz w:val="16"/>
+          <w:szCs w:val="16"/>
           <w:bdr w:val="none" w:sz="0" w:space="0" w:color="auto" w:frame="1"/>
         </w:rPr>
         <w:t>act</w:t>
@@ -2547,8 +2873,8 @@
           <w:b/>
           <w:bCs/>
           <w:color w:val="000000"/>
-          <w:sz w:val="24"/>
-          <w:szCs w:val="24"/>
+          <w:sz w:val="16"/>
+          <w:szCs w:val="16"/>
           <w:bdr w:val="none" w:sz="0" w:space="0" w:color="auto" w:frame="1"/>
         </w:rPr>
         <w:t>(</w:t>
@@ -2558,8 +2884,8 @@
           <w:rStyle w:val="n"/>
           <w:rFonts w:ascii="Consolas" w:hAnsi="Consolas" w:cs="Consolas"/>
           <w:color w:val="444444"/>
-          <w:sz w:val="24"/>
-          <w:szCs w:val="24"/>
+          <w:sz w:val="16"/>
+          <w:szCs w:val="16"/>
           <w:bdr w:val="none" w:sz="0" w:space="0" w:color="auto" w:frame="1"/>
         </w:rPr>
         <w:t>Clazz</w:t>
@@ -2569,8 +2895,8 @@
           <w:rStyle w:val="HTMLCode"/>
           <w:rFonts w:ascii="Consolas" w:hAnsi="Consolas" w:cs="Consolas"/>
           <w:color w:val="444444"/>
-          <w:sz w:val="24"/>
-          <w:szCs w:val="24"/>
+          <w:sz w:val="16"/>
+          <w:szCs w:val="16"/>
           <w:bdr w:val="none" w:sz="0" w:space="0" w:color="auto" w:frame="1"/>
         </w:rPr>
         <w:t xml:space="preserve"> </w:t>
@@ -2580,8 +2906,8 @@
           <w:rStyle w:val="n"/>
           <w:rFonts w:ascii="Consolas" w:hAnsi="Consolas" w:cs="Consolas"/>
           <w:color w:val="444444"/>
-          <w:sz w:val="24"/>
-          <w:szCs w:val="24"/>
+          <w:sz w:val="16"/>
+          <w:szCs w:val="16"/>
           <w:bdr w:val="none" w:sz="0" w:space="0" w:color="auto" w:frame="1"/>
         </w:rPr>
         <w:t>argument</w:t>
@@ -2593,8 +2919,8 @@
           <w:b/>
           <w:bCs/>
           <w:color w:val="000000"/>
-          <w:sz w:val="24"/>
-          <w:szCs w:val="24"/>
+          <w:sz w:val="16"/>
+          <w:szCs w:val="16"/>
           <w:bdr w:val="none" w:sz="0" w:space="0" w:color="auto" w:frame="1"/>
         </w:rPr>
         <w:t>);</w:t>
@@ -2609,8 +2935,8 @@
           <w:rStyle w:val="HTMLCode"/>
           <w:rFonts w:ascii="Consolas" w:hAnsi="Consolas" w:cs="Consolas"/>
           <w:color w:val="444444"/>
-          <w:sz w:val="24"/>
-          <w:szCs w:val="24"/>
+          <w:sz w:val="16"/>
+          <w:szCs w:val="16"/>
           <w:bdr w:val="none" w:sz="0" w:space="0" w:color="auto" w:frame="1"/>
         </w:rPr>
       </w:pPr>
@@ -2621,8 +2947,8 @@
           <w:b/>
           <w:bCs/>
           <w:color w:val="000000"/>
-          <w:sz w:val="24"/>
-          <w:szCs w:val="24"/>
+          <w:sz w:val="16"/>
+          <w:szCs w:val="16"/>
           <w:bdr w:val="none" w:sz="0" w:space="0" w:color="auto" w:frame="1"/>
         </w:rPr>
         <w:t>}</w:t>
@@ -2637,16 +2963,16 @@
         <w:rPr>
           <w:rFonts w:ascii="Georgia" w:hAnsi="Georgia"/>
           <w:color w:val="000000"/>
-          <w:sz w:val="19"/>
-          <w:szCs w:val="19"/>
+          <w:sz w:val="16"/>
+          <w:szCs w:val="16"/>
         </w:rPr>
       </w:pPr>
       <w:r>
         <w:rPr>
           <w:rFonts w:ascii="Georgia" w:hAnsi="Georgia"/>
           <w:color w:val="000000"/>
-          <w:sz w:val="19"/>
-          <w:szCs w:val="19"/>
+          <w:sz w:val="16"/>
+          <w:szCs w:val="16"/>
         </w:rPr>
         <w:t>If the argument types aren’t identical in the subclass then the method will be </w:t>
       </w:r>
@@ -2655,8 +2981,8 @@
           <w:rStyle w:val="Emphasis"/>
           <w:rFonts w:ascii="Georgia" w:hAnsi="Georgia"/>
           <w:color w:val="000000"/>
-          <w:sz w:val="23"/>
-          <w:szCs w:val="23"/>
+          <w:sz w:val="16"/>
+          <w:szCs w:val="16"/>
           <w:bdr w:val="none" w:sz="0" w:space="0" w:color="auto" w:frame="1"/>
         </w:rPr>
         <w:t>overloaded</w:t>
@@ -2665,8 +2991,8 @@
         <w:rPr>
           <w:rFonts w:ascii="Georgia" w:hAnsi="Georgia"/>
           <w:color w:val="000000"/>
-          <w:sz w:val="19"/>
-          <w:szCs w:val="19"/>
+          <w:sz w:val="16"/>
+          <w:szCs w:val="16"/>
         </w:rPr>
         <w:t> instead of overridden. You should always use the </w:t>
       </w:r>
@@ -2675,6 +3001,8 @@
           <w:rStyle w:val="HTMLCode"/>
           <w:rFonts w:ascii="Consolas" w:hAnsi="Consolas" w:cs="Consolas"/>
           <w:color w:val="000000"/>
+          <w:sz w:val="16"/>
+          <w:szCs w:val="16"/>
           <w:bdr w:val="none" w:sz="0" w:space="0" w:color="auto" w:frame="1"/>
         </w:rPr>
         <w:t>@Override</w:t>
@@ -2683,8 +3011,8 @@
         <w:rPr>
           <w:rFonts w:ascii="Georgia" w:hAnsi="Georgia"/>
           <w:color w:val="000000"/>
-          <w:sz w:val="19"/>
-          <w:szCs w:val="19"/>
+          <w:sz w:val="16"/>
+          <w:szCs w:val="16"/>
         </w:rPr>
         <w:t> annotation to ensure that this doesn’t happen accidentally.</w:t>
       </w:r>
@@ -2698,16 +3026,16 @@
         <w:rPr>
           <w:rFonts w:ascii="Helvetica" w:hAnsi="Helvetica" w:cs="Helvetica"/>
           <w:color w:val="444444"/>
-          <w:sz w:val="24"/>
-          <w:szCs w:val="24"/>
+          <w:sz w:val="16"/>
+          <w:szCs w:val="16"/>
         </w:rPr>
       </w:pPr>
       <w:r>
         <w:rPr>
           <w:rFonts w:ascii="Helvetica" w:hAnsi="Helvetica" w:cs="Helvetica"/>
           <w:color w:val="444444"/>
-          <w:sz w:val="24"/>
-          <w:szCs w:val="24"/>
+          <w:sz w:val="16"/>
+          <w:szCs w:val="16"/>
         </w:rPr>
         <w:t>Generics</w:t>
       </w:r>
@@ -2721,16 +3049,16 @@
         <w:rPr>
           <w:rFonts w:ascii="Georgia" w:hAnsi="Georgia"/>
           <w:color w:val="000000"/>
-          <w:sz w:val="19"/>
-          <w:szCs w:val="19"/>
+          <w:sz w:val="16"/>
+          <w:szCs w:val="16"/>
         </w:rPr>
       </w:pPr>
       <w:r>
         <w:rPr>
           <w:rFonts w:ascii="Georgia" w:hAnsi="Georgia"/>
           <w:color w:val="000000"/>
-          <w:sz w:val="19"/>
-          <w:szCs w:val="19"/>
+          <w:sz w:val="16"/>
+          <w:szCs w:val="16"/>
         </w:rPr>
         <w:t>Unless bounds are involved, generic types are </w:t>
       </w:r>
@@ -2739,8 +3067,8 @@
           <w:rStyle w:val="Strong"/>
           <w:rFonts w:ascii="Georgia" w:hAnsi="Georgia"/>
           <w:color w:val="000000"/>
-          <w:sz w:val="23"/>
-          <w:szCs w:val="23"/>
+          <w:sz w:val="16"/>
+          <w:szCs w:val="16"/>
           <w:bdr w:val="none" w:sz="0" w:space="0" w:color="auto" w:frame="1"/>
         </w:rPr>
         <w:t>invariant</w:t>
@@ -2749,8 +3077,8 @@
         <w:rPr>
           <w:rFonts w:ascii="Georgia" w:hAnsi="Georgia"/>
           <w:color w:val="000000"/>
-          <w:sz w:val="19"/>
-          <w:szCs w:val="19"/>
+          <w:sz w:val="16"/>
+          <w:szCs w:val="16"/>
         </w:rPr>
         <w:t> with respect to the parameterized type. So you can’t do covariant ArrayLists like this:</w:t>
       </w:r>
@@ -2764,8 +3092,8 @@
           <w:rStyle w:val="HTMLCode"/>
           <w:rFonts w:ascii="Consolas" w:hAnsi="Consolas" w:cs="Consolas"/>
           <w:color w:val="444444"/>
-          <w:sz w:val="24"/>
-          <w:szCs w:val="24"/>
+          <w:sz w:val="16"/>
+          <w:szCs w:val="16"/>
           <w:bdr w:val="none" w:sz="0" w:space="0" w:color="auto" w:frame="1"/>
         </w:rPr>
       </w:pPr>
@@ -2774,8 +3102,8 @@
           <w:rStyle w:val="n"/>
           <w:rFonts w:ascii="Consolas" w:hAnsi="Consolas" w:cs="Consolas"/>
           <w:color w:val="444444"/>
-          <w:sz w:val="24"/>
-          <w:szCs w:val="24"/>
+          <w:sz w:val="16"/>
+          <w:szCs w:val="16"/>
           <w:bdr w:val="none" w:sz="0" w:space="0" w:color="auto" w:frame="1"/>
         </w:rPr>
         <w:t>ArrayList</w:t>
@@ -2787,8 +3115,8 @@
           <w:b/>
           <w:bCs/>
           <w:color w:val="000000"/>
-          <w:sz w:val="24"/>
-          <w:szCs w:val="24"/>
+          <w:sz w:val="16"/>
+          <w:szCs w:val="16"/>
           <w:bdr w:val="none" w:sz="0" w:space="0" w:color="auto" w:frame="1"/>
         </w:rPr>
         <w:t>&lt;</w:t>
@@ -2798,8 +3126,8 @@
           <w:rStyle w:val="n"/>
           <w:rFonts w:ascii="Consolas" w:hAnsi="Consolas" w:cs="Consolas"/>
           <w:color w:val="444444"/>
-          <w:sz w:val="24"/>
-          <w:szCs w:val="24"/>
+          <w:sz w:val="16"/>
+          <w:szCs w:val="16"/>
           <w:bdr w:val="none" w:sz="0" w:space="0" w:color="auto" w:frame="1"/>
         </w:rPr>
         <w:t>Clazz</w:t>
@@ -2811,8 +3139,8 @@
           <w:b/>
           <w:bCs/>
           <w:color w:val="000000"/>
-          <w:sz w:val="24"/>
-          <w:szCs w:val="24"/>
+          <w:sz w:val="16"/>
+          <w:szCs w:val="16"/>
           <w:bdr w:val="none" w:sz="0" w:space="0" w:color="auto" w:frame="1"/>
         </w:rPr>
         <w:t>&gt;</w:t>
@@ -2822,8 +3150,8 @@
           <w:rStyle w:val="HTMLCode"/>
           <w:rFonts w:ascii="Consolas" w:hAnsi="Consolas" w:cs="Consolas"/>
           <w:color w:val="444444"/>
-          <w:sz w:val="24"/>
-          <w:szCs w:val="24"/>
+          <w:sz w:val="16"/>
+          <w:szCs w:val="16"/>
           <w:bdr w:val="none" w:sz="0" w:space="0" w:color="auto" w:frame="1"/>
         </w:rPr>
         <w:t xml:space="preserve"> </w:t>
@@ -2833,8 +3161,8 @@
           <w:rStyle w:val="n"/>
           <w:rFonts w:ascii="Consolas" w:hAnsi="Consolas" w:cs="Consolas"/>
           <w:color w:val="444444"/>
-          <w:sz w:val="24"/>
-          <w:szCs w:val="24"/>
+          <w:sz w:val="16"/>
+          <w:szCs w:val="16"/>
           <w:bdr w:val="none" w:sz="0" w:space="0" w:color="auto" w:frame="1"/>
         </w:rPr>
         <w:t>ary</w:t>
@@ -2844,8 +3172,8 @@
           <w:rStyle w:val="HTMLCode"/>
           <w:rFonts w:ascii="Consolas" w:hAnsi="Consolas" w:cs="Consolas"/>
           <w:color w:val="444444"/>
-          <w:sz w:val="24"/>
-          <w:szCs w:val="24"/>
+          <w:sz w:val="16"/>
+          <w:szCs w:val="16"/>
           <w:bdr w:val="none" w:sz="0" w:space="0" w:color="auto" w:frame="1"/>
         </w:rPr>
         <w:t xml:space="preserve"> </w:t>
@@ -2857,8 +3185,8 @@
           <w:b/>
           <w:bCs/>
           <w:color w:val="000000"/>
-          <w:sz w:val="24"/>
-          <w:szCs w:val="24"/>
+          <w:sz w:val="16"/>
+          <w:szCs w:val="16"/>
           <w:bdr w:val="none" w:sz="0" w:space="0" w:color="auto" w:frame="1"/>
         </w:rPr>
         <w:t>=</w:t>
@@ -2868,8 +3196,8 @@
           <w:rStyle w:val="HTMLCode"/>
           <w:rFonts w:ascii="Consolas" w:hAnsi="Consolas" w:cs="Consolas"/>
           <w:color w:val="444444"/>
-          <w:sz w:val="24"/>
-          <w:szCs w:val="24"/>
+          <w:sz w:val="16"/>
+          <w:szCs w:val="16"/>
           <w:bdr w:val="none" w:sz="0" w:space="0" w:color="auto" w:frame="1"/>
         </w:rPr>
         <w:t xml:space="preserve"> </w:t>
@@ -2881,8 +3209,8 @@
           <w:b/>
           <w:bCs/>
           <w:color w:val="000000"/>
-          <w:sz w:val="24"/>
-          <w:szCs w:val="24"/>
+          <w:sz w:val="16"/>
+          <w:szCs w:val="16"/>
           <w:bdr w:val="none" w:sz="0" w:space="0" w:color="auto" w:frame="1"/>
         </w:rPr>
         <w:t>new</w:t>
@@ -2892,8 +3220,8 @@
           <w:rStyle w:val="HTMLCode"/>
           <w:rFonts w:ascii="Consolas" w:hAnsi="Consolas" w:cs="Consolas"/>
           <w:color w:val="444444"/>
-          <w:sz w:val="24"/>
-          <w:szCs w:val="24"/>
+          <w:sz w:val="16"/>
+          <w:szCs w:val="16"/>
           <w:bdr w:val="none" w:sz="0" w:space="0" w:color="auto" w:frame="1"/>
         </w:rPr>
         <w:t xml:space="preserve"> </w:t>
@@ -2903,8 +3231,8 @@
           <w:rStyle w:val="n"/>
           <w:rFonts w:ascii="Consolas" w:hAnsi="Consolas" w:cs="Consolas"/>
           <w:color w:val="444444"/>
-          <w:sz w:val="24"/>
-          <w:szCs w:val="24"/>
+          <w:sz w:val="16"/>
+          <w:szCs w:val="16"/>
           <w:bdr w:val="none" w:sz="0" w:space="0" w:color="auto" w:frame="1"/>
         </w:rPr>
         <w:t>ArrayList</w:t>
@@ -2916,8 +3244,8 @@
           <w:b/>
           <w:bCs/>
           <w:color w:val="000000"/>
-          <w:sz w:val="24"/>
-          <w:szCs w:val="24"/>
+          <w:sz w:val="16"/>
+          <w:szCs w:val="16"/>
           <w:bdr w:val="none" w:sz="0" w:space="0" w:color="auto" w:frame="1"/>
         </w:rPr>
         <w:t>&lt;</w:t>
@@ -2927,8 +3255,8 @@
           <w:rStyle w:val="n"/>
           <w:rFonts w:ascii="Consolas" w:hAnsi="Consolas" w:cs="Consolas"/>
           <w:color w:val="444444"/>
-          <w:sz w:val="24"/>
-          <w:szCs w:val="24"/>
+          <w:sz w:val="16"/>
+          <w:szCs w:val="16"/>
           <w:bdr w:val="none" w:sz="0" w:space="0" w:color="auto" w:frame="1"/>
         </w:rPr>
         <w:t>SubClazz</w:t>
@@ -2940,8 +3268,8 @@
           <w:b/>
           <w:bCs/>
           <w:color w:val="000000"/>
-          <w:sz w:val="24"/>
-          <w:szCs w:val="24"/>
+          <w:sz w:val="16"/>
+          <w:szCs w:val="16"/>
           <w:bdr w:val="none" w:sz="0" w:space="0" w:color="auto" w:frame="1"/>
         </w:rPr>
         <w:t>&gt;();</w:t>
@@ -2951,8 +3279,8 @@
           <w:rStyle w:val="HTMLCode"/>
           <w:rFonts w:ascii="Consolas" w:hAnsi="Consolas" w:cs="Consolas"/>
           <w:color w:val="444444"/>
-          <w:sz w:val="24"/>
-          <w:szCs w:val="24"/>
+          <w:sz w:val="16"/>
+          <w:szCs w:val="16"/>
           <w:bdr w:val="none" w:sz="0" w:space="0" w:color="auto" w:frame="1"/>
         </w:rPr>
         <w:t xml:space="preserve"> </w:t>
@@ -2964,8 +3292,8 @@
           <w:i/>
           <w:iCs/>
           <w:color w:val="999988"/>
-          <w:sz w:val="24"/>
-          <w:szCs w:val="24"/>
+          <w:sz w:val="16"/>
+          <w:szCs w:val="16"/>
           <w:bdr w:val="none" w:sz="0" w:space="0" w:color="auto" w:frame="1"/>
         </w:rPr>
         <w:t>// Error!</w:t>
@@ -2980,16 +3308,16 @@
         <w:rPr>
           <w:rFonts w:ascii="Georgia" w:hAnsi="Georgia"/>
           <w:color w:val="000000"/>
-          <w:sz w:val="19"/>
-          <w:szCs w:val="19"/>
+          <w:sz w:val="16"/>
+          <w:szCs w:val="16"/>
         </w:rPr>
       </w:pPr>
       <w:r>
         <w:rPr>
           <w:rFonts w:ascii="Georgia" w:hAnsi="Georgia"/>
           <w:color w:val="000000"/>
-          <w:sz w:val="19"/>
-          <w:szCs w:val="19"/>
+          <w:sz w:val="16"/>
+          <w:szCs w:val="16"/>
         </w:rPr>
         <w:t>The normal rules apply to the type being parameterized:</w:t>
       </w:r>
@@ -3003,8 +3331,8 @@
           <w:rStyle w:val="HTMLCode"/>
           <w:rFonts w:ascii="Consolas" w:hAnsi="Consolas" w:cs="Consolas"/>
           <w:color w:val="444444"/>
-          <w:sz w:val="24"/>
-          <w:szCs w:val="24"/>
+          <w:sz w:val="16"/>
+          <w:szCs w:val="16"/>
           <w:bdr w:val="none" w:sz="0" w:space="0" w:color="auto" w:frame="1"/>
         </w:rPr>
       </w:pPr>
@@ -3013,8 +3341,8 @@
           <w:rStyle w:val="n"/>
           <w:rFonts w:ascii="Consolas" w:hAnsi="Consolas" w:cs="Consolas"/>
           <w:color w:val="444444"/>
-          <w:sz w:val="24"/>
-          <w:szCs w:val="24"/>
+          <w:sz w:val="16"/>
+          <w:szCs w:val="16"/>
           <w:bdr w:val="none" w:sz="0" w:space="0" w:color="auto" w:frame="1"/>
         </w:rPr>
         <w:t>List</w:t>
@@ -3026,8 +3354,8 @@
           <w:b/>
           <w:bCs/>
           <w:color w:val="000000"/>
-          <w:sz w:val="24"/>
-          <w:szCs w:val="24"/>
+          <w:sz w:val="16"/>
+          <w:szCs w:val="16"/>
           <w:bdr w:val="none" w:sz="0" w:space="0" w:color="auto" w:frame="1"/>
         </w:rPr>
         <w:t>&lt;</w:t>
@@ -3037,8 +3365,8 @@
           <w:rStyle w:val="n"/>
           <w:rFonts w:ascii="Consolas" w:hAnsi="Consolas" w:cs="Consolas"/>
           <w:color w:val="444444"/>
-          <w:sz w:val="24"/>
-          <w:szCs w:val="24"/>
+          <w:sz w:val="16"/>
+          <w:szCs w:val="16"/>
           <w:bdr w:val="none" w:sz="0" w:space="0" w:color="auto" w:frame="1"/>
         </w:rPr>
         <w:t>Clazz</w:t>
@@ -3050,8 +3378,8 @@
           <w:b/>
           <w:bCs/>
           <w:color w:val="000000"/>
-          <w:sz w:val="24"/>
-          <w:szCs w:val="24"/>
+          <w:sz w:val="16"/>
+          <w:szCs w:val="16"/>
           <w:bdr w:val="none" w:sz="0" w:space="0" w:color="auto" w:frame="1"/>
         </w:rPr>
         <w:t>&gt;</w:t>
@@ -3061,8 +3389,8 @@
           <w:rStyle w:val="HTMLCode"/>
           <w:rFonts w:ascii="Consolas" w:hAnsi="Consolas" w:cs="Consolas"/>
           <w:color w:val="444444"/>
-          <w:sz w:val="24"/>
-          <w:szCs w:val="24"/>
+          <w:sz w:val="16"/>
+          <w:szCs w:val="16"/>
           <w:bdr w:val="none" w:sz="0" w:space="0" w:color="auto" w:frame="1"/>
         </w:rPr>
         <w:t xml:space="preserve"> </w:t>
@@ -3072,8 +3400,8 @@
           <w:rStyle w:val="n"/>
           <w:rFonts w:ascii="Consolas" w:hAnsi="Consolas" w:cs="Consolas"/>
           <w:color w:val="444444"/>
-          <w:sz w:val="24"/>
-          <w:szCs w:val="24"/>
+          <w:sz w:val="16"/>
+          <w:szCs w:val="16"/>
           <w:bdr w:val="none" w:sz="0" w:space="0" w:color="auto" w:frame="1"/>
         </w:rPr>
         <w:t>list</w:t>
@@ -3083,8 +3411,8 @@
           <w:rStyle w:val="HTMLCode"/>
           <w:rFonts w:ascii="Consolas" w:hAnsi="Consolas" w:cs="Consolas"/>
           <w:color w:val="444444"/>
-          <w:sz w:val="24"/>
-          <w:szCs w:val="24"/>
+          <w:sz w:val="16"/>
+          <w:szCs w:val="16"/>
           <w:bdr w:val="none" w:sz="0" w:space="0" w:color="auto" w:frame="1"/>
         </w:rPr>
         <w:t xml:space="preserve"> </w:t>
@@ -3096,8 +3424,8 @@
           <w:b/>
           <w:bCs/>
           <w:color w:val="000000"/>
-          <w:sz w:val="24"/>
-          <w:szCs w:val="24"/>
+          <w:sz w:val="16"/>
+          <w:szCs w:val="16"/>
           <w:bdr w:val="none" w:sz="0" w:space="0" w:color="auto" w:frame="1"/>
         </w:rPr>
         <w:t>=</w:t>
@@ -3107,8 +3435,8 @@
           <w:rStyle w:val="HTMLCode"/>
           <w:rFonts w:ascii="Consolas" w:hAnsi="Consolas" w:cs="Consolas"/>
           <w:color w:val="444444"/>
-          <w:sz w:val="24"/>
-          <w:szCs w:val="24"/>
+          <w:sz w:val="16"/>
+          <w:szCs w:val="16"/>
           <w:bdr w:val="none" w:sz="0" w:space="0" w:color="auto" w:frame="1"/>
         </w:rPr>
         <w:t xml:space="preserve"> </w:t>
@@ -3120,8 +3448,8 @@
           <w:b/>
           <w:bCs/>
           <w:color w:val="000000"/>
-          <w:sz w:val="24"/>
-          <w:szCs w:val="24"/>
+          <w:sz w:val="16"/>
+          <w:szCs w:val="16"/>
           <w:bdr w:val="none" w:sz="0" w:space="0" w:color="auto" w:frame="1"/>
         </w:rPr>
         <w:t>new</w:t>
@@ -3131,8 +3459,8 @@
           <w:rStyle w:val="HTMLCode"/>
           <w:rFonts w:ascii="Consolas" w:hAnsi="Consolas" w:cs="Consolas"/>
           <w:color w:val="444444"/>
-          <w:sz w:val="24"/>
-          <w:szCs w:val="24"/>
+          <w:sz w:val="16"/>
+          <w:szCs w:val="16"/>
           <w:bdr w:val="none" w:sz="0" w:space="0" w:color="auto" w:frame="1"/>
         </w:rPr>
         <w:t xml:space="preserve"> </w:t>
@@ -3142,8 +3470,8 @@
           <w:rStyle w:val="n"/>
           <w:rFonts w:ascii="Consolas" w:hAnsi="Consolas" w:cs="Consolas"/>
           <w:color w:val="444444"/>
-          <w:sz w:val="24"/>
-          <w:szCs w:val="24"/>
+          <w:sz w:val="16"/>
+          <w:szCs w:val="16"/>
           <w:bdr w:val="none" w:sz="0" w:space="0" w:color="auto" w:frame="1"/>
         </w:rPr>
         <w:t>ArrayList</w:t>
@@ -3155,8 +3483,8 @@
           <w:b/>
           <w:bCs/>
           <w:color w:val="000000"/>
-          <w:sz w:val="24"/>
-          <w:szCs w:val="24"/>
+          <w:sz w:val="16"/>
+          <w:szCs w:val="16"/>
           <w:bdr w:val="none" w:sz="0" w:space="0" w:color="auto" w:frame="1"/>
         </w:rPr>
         <w:t>&lt;</w:t>
@@ -3166,8 +3494,8 @@
           <w:rStyle w:val="n"/>
           <w:rFonts w:ascii="Consolas" w:hAnsi="Consolas" w:cs="Consolas"/>
           <w:color w:val="444444"/>
-          <w:sz w:val="24"/>
-          <w:szCs w:val="24"/>
+          <w:sz w:val="16"/>
+          <w:szCs w:val="16"/>
           <w:bdr w:val="none" w:sz="0" w:space="0" w:color="auto" w:frame="1"/>
         </w:rPr>
         <w:t>Clazz</w:t>
@@ -3179,8 +3507,8 @@
           <w:b/>
           <w:bCs/>
           <w:color w:val="000000"/>
-          <w:sz w:val="24"/>
-          <w:szCs w:val="24"/>
+          <w:sz w:val="16"/>
+          <w:szCs w:val="16"/>
           <w:bdr w:val="none" w:sz="0" w:space="0" w:color="auto" w:frame="1"/>
         </w:rPr>
         <w:t>&gt;();</w:t>
@@ -3195,16 +3523,16 @@
         <w:rPr>
           <w:rFonts w:ascii="Georgia" w:hAnsi="Georgia"/>
           <w:color w:val="000000"/>
-          <w:sz w:val="19"/>
-          <w:szCs w:val="19"/>
+          <w:sz w:val="16"/>
+          <w:szCs w:val="16"/>
         </w:rPr>
       </w:pPr>
       <w:r>
         <w:rPr>
           <w:rFonts w:ascii="Georgia" w:hAnsi="Georgia"/>
           <w:color w:val="000000"/>
-          <w:sz w:val="19"/>
-          <w:szCs w:val="19"/>
+          <w:sz w:val="16"/>
+          <w:szCs w:val="16"/>
         </w:rPr>
         <w:t>Unbounded wildcards allow assignment with any type parameter:</w:t>
       </w:r>
@@ -3218,8 +3546,8 @@
           <w:rStyle w:val="HTMLCode"/>
           <w:rFonts w:ascii="Consolas" w:hAnsi="Consolas" w:cs="Consolas"/>
           <w:color w:val="444444"/>
-          <w:sz w:val="24"/>
-          <w:szCs w:val="24"/>
+          <w:sz w:val="16"/>
+          <w:szCs w:val="16"/>
           <w:bdr w:val="none" w:sz="0" w:space="0" w:color="auto" w:frame="1"/>
         </w:rPr>
       </w:pPr>
@@ -3228,8 +3556,8 @@
           <w:rStyle w:val="n"/>
           <w:rFonts w:ascii="Consolas" w:hAnsi="Consolas" w:cs="Consolas"/>
           <w:color w:val="444444"/>
-          <w:sz w:val="24"/>
-          <w:szCs w:val="24"/>
+          <w:sz w:val="16"/>
+          <w:szCs w:val="16"/>
           <w:bdr w:val="none" w:sz="0" w:space="0" w:color="auto" w:frame="1"/>
         </w:rPr>
         <w:t>List</w:t>
@@ -3241,8 +3569,8 @@
           <w:b/>
           <w:bCs/>
           <w:color w:val="000000"/>
-          <w:sz w:val="24"/>
-          <w:szCs w:val="24"/>
+          <w:sz w:val="16"/>
+          <w:szCs w:val="16"/>
           <w:bdr w:val="none" w:sz="0" w:space="0" w:color="auto" w:frame="1"/>
         </w:rPr>
         <w:t>&lt;?&gt;</w:t>
@@ -3252,8 +3580,8 @@
           <w:rStyle w:val="HTMLCode"/>
           <w:rFonts w:ascii="Consolas" w:hAnsi="Consolas" w:cs="Consolas"/>
           <w:color w:val="444444"/>
-          <w:sz w:val="24"/>
-          <w:szCs w:val="24"/>
+          <w:sz w:val="16"/>
+          <w:szCs w:val="16"/>
           <w:bdr w:val="none" w:sz="0" w:space="0" w:color="auto" w:frame="1"/>
         </w:rPr>
         <w:t xml:space="preserve"> </w:t>
@@ -3263,8 +3591,8 @@
           <w:rStyle w:val="n"/>
           <w:rFonts w:ascii="Consolas" w:hAnsi="Consolas" w:cs="Consolas"/>
           <w:color w:val="444444"/>
-          <w:sz w:val="24"/>
-          <w:szCs w:val="24"/>
+          <w:sz w:val="16"/>
+          <w:szCs w:val="16"/>
           <w:bdr w:val="none" w:sz="0" w:space="0" w:color="auto" w:frame="1"/>
         </w:rPr>
         <w:t>list</w:t>
@@ -3274,8 +3602,8 @@
           <w:rStyle w:val="HTMLCode"/>
           <w:rFonts w:ascii="Consolas" w:hAnsi="Consolas" w:cs="Consolas"/>
           <w:color w:val="444444"/>
-          <w:sz w:val="24"/>
-          <w:szCs w:val="24"/>
+          <w:sz w:val="16"/>
+          <w:szCs w:val="16"/>
           <w:bdr w:val="none" w:sz="0" w:space="0" w:color="auto" w:frame="1"/>
         </w:rPr>
         <w:t xml:space="preserve"> </w:t>
@@ -3287,8 +3615,8 @@
           <w:b/>
           <w:bCs/>
           <w:color w:val="000000"/>
-          <w:sz w:val="24"/>
-          <w:szCs w:val="24"/>
+          <w:sz w:val="16"/>
+          <w:szCs w:val="16"/>
           <w:bdr w:val="none" w:sz="0" w:space="0" w:color="auto" w:frame="1"/>
         </w:rPr>
         <w:t>=</w:t>
@@ -3298,8 +3626,8 @@
           <w:rStyle w:val="HTMLCode"/>
           <w:rFonts w:ascii="Consolas" w:hAnsi="Consolas" w:cs="Consolas"/>
           <w:color w:val="444444"/>
-          <w:sz w:val="24"/>
-          <w:szCs w:val="24"/>
+          <w:sz w:val="16"/>
+          <w:szCs w:val="16"/>
           <w:bdr w:val="none" w:sz="0" w:space="0" w:color="auto" w:frame="1"/>
         </w:rPr>
         <w:t xml:space="preserve"> </w:t>
@@ -3311,8 +3639,8 @@
           <w:b/>
           <w:bCs/>
           <w:color w:val="000000"/>
-          <w:sz w:val="24"/>
-          <w:szCs w:val="24"/>
+          <w:sz w:val="16"/>
+          <w:szCs w:val="16"/>
           <w:bdr w:val="none" w:sz="0" w:space="0" w:color="auto" w:frame="1"/>
         </w:rPr>
         <w:t>new</w:t>
@@ -3322,8 +3650,8 @@
           <w:rStyle w:val="HTMLCode"/>
           <w:rFonts w:ascii="Consolas" w:hAnsi="Consolas" w:cs="Consolas"/>
           <w:color w:val="444444"/>
-          <w:sz w:val="24"/>
-          <w:szCs w:val="24"/>
+          <w:sz w:val="16"/>
+          <w:szCs w:val="16"/>
           <w:bdr w:val="none" w:sz="0" w:space="0" w:color="auto" w:frame="1"/>
         </w:rPr>
         <w:t xml:space="preserve"> </w:t>
@@ -3333,8 +3661,8 @@
           <w:rStyle w:val="n"/>
           <w:rFonts w:ascii="Consolas" w:hAnsi="Consolas" w:cs="Consolas"/>
           <w:color w:val="444444"/>
-          <w:sz w:val="24"/>
-          <w:szCs w:val="24"/>
+          <w:sz w:val="16"/>
+          <w:szCs w:val="16"/>
           <w:bdr w:val="none" w:sz="0" w:space="0" w:color="auto" w:frame="1"/>
         </w:rPr>
         <w:t>ArrayList</w:t>
@@ -3346,8 +3674,8 @@
           <w:b/>
           <w:bCs/>
           <w:color w:val="000000"/>
-          <w:sz w:val="24"/>
-          <w:szCs w:val="24"/>
+          <w:sz w:val="16"/>
+          <w:szCs w:val="16"/>
           <w:bdr w:val="none" w:sz="0" w:space="0" w:color="auto" w:frame="1"/>
         </w:rPr>
         <w:t>&lt;</w:t>
@@ -3357,8 +3685,8 @@
           <w:rStyle w:val="n"/>
           <w:rFonts w:ascii="Consolas" w:hAnsi="Consolas" w:cs="Consolas"/>
           <w:color w:val="444444"/>
-          <w:sz w:val="24"/>
-          <w:szCs w:val="24"/>
+          <w:sz w:val="16"/>
+          <w:szCs w:val="16"/>
           <w:bdr w:val="none" w:sz="0" w:space="0" w:color="auto" w:frame="1"/>
         </w:rPr>
         <w:t>Clazz</w:t>
@@ -3370,8 +3698,8 @@
           <w:b/>
           <w:bCs/>
           <w:color w:val="000000"/>
-          <w:sz w:val="24"/>
-          <w:szCs w:val="24"/>
+          <w:sz w:val="16"/>
+          <w:szCs w:val="16"/>
           <w:bdr w:val="none" w:sz="0" w:space="0" w:color="auto" w:frame="1"/>
         </w:rPr>
         <w:t>&gt;();</w:t>
@@ -3386,16 +3714,16 @@
         <w:rPr>
           <w:rFonts w:ascii="Georgia" w:hAnsi="Georgia"/>
           <w:color w:val="000000"/>
-          <w:sz w:val="19"/>
-          <w:szCs w:val="19"/>
+          <w:sz w:val="16"/>
+          <w:szCs w:val="16"/>
         </w:rPr>
       </w:pPr>
       <w:r>
         <w:rPr>
           <w:rFonts w:ascii="Georgia" w:hAnsi="Georgia"/>
           <w:color w:val="000000"/>
-          <w:sz w:val="19"/>
-          <w:szCs w:val="19"/>
+          <w:sz w:val="16"/>
+          <w:szCs w:val="16"/>
         </w:rPr>
         <w:t>Bounded wildcards affect assignment like you might expect:</w:t>
       </w:r>
@@ -3409,8 +3737,8 @@
           <w:rStyle w:val="HTMLCode"/>
           <w:rFonts w:ascii="Consolas" w:hAnsi="Consolas" w:cs="Consolas"/>
           <w:color w:val="444444"/>
-          <w:sz w:val="24"/>
-          <w:szCs w:val="24"/>
+          <w:sz w:val="16"/>
+          <w:szCs w:val="16"/>
           <w:bdr w:val="none" w:sz="0" w:space="0" w:color="auto" w:frame="1"/>
         </w:rPr>
       </w:pPr>
@@ -3419,8 +3747,8 @@
           <w:rStyle w:val="n"/>
           <w:rFonts w:ascii="Consolas" w:hAnsi="Consolas" w:cs="Consolas"/>
           <w:color w:val="444444"/>
-          <w:sz w:val="24"/>
-          <w:szCs w:val="24"/>
+          <w:sz w:val="16"/>
+          <w:szCs w:val="16"/>
           <w:bdr w:val="none" w:sz="0" w:space="0" w:color="auto" w:frame="1"/>
         </w:rPr>
         <w:t>List</w:t>
@@ -3432,8 +3760,8 @@
           <w:b/>
           <w:bCs/>
           <w:color w:val="000000"/>
-          <w:sz w:val="24"/>
-          <w:szCs w:val="24"/>
+          <w:sz w:val="16"/>
+          <w:szCs w:val="16"/>
           <w:bdr w:val="none" w:sz="0" w:space="0" w:color="auto" w:frame="1"/>
         </w:rPr>
         <w:t>&lt;?</w:t>
@@ -3443,8 +3771,8 @@
           <w:rStyle w:val="HTMLCode"/>
           <w:rFonts w:ascii="Consolas" w:hAnsi="Consolas" w:cs="Consolas"/>
           <w:color w:val="444444"/>
-          <w:sz w:val="24"/>
-          <w:szCs w:val="24"/>
+          <w:sz w:val="16"/>
+          <w:szCs w:val="16"/>
           <w:bdr w:val="none" w:sz="0" w:space="0" w:color="auto" w:frame="1"/>
         </w:rPr>
         <w:t xml:space="preserve"> </w:t>
@@ -3456,8 +3784,8 @@
           <w:b/>
           <w:bCs/>
           <w:color w:val="000000"/>
-          <w:sz w:val="24"/>
-          <w:szCs w:val="24"/>
+          <w:sz w:val="16"/>
+          <w:szCs w:val="16"/>
           <w:bdr w:val="none" w:sz="0" w:space="0" w:color="auto" w:frame="1"/>
         </w:rPr>
         <w:t>extends</w:t>
@@ -3467,8 +3795,8 @@
           <w:rStyle w:val="HTMLCode"/>
           <w:rFonts w:ascii="Consolas" w:hAnsi="Consolas" w:cs="Consolas"/>
           <w:color w:val="444444"/>
-          <w:sz w:val="24"/>
-          <w:szCs w:val="24"/>
+          <w:sz w:val="16"/>
+          <w:szCs w:val="16"/>
           <w:bdr w:val="none" w:sz="0" w:space="0" w:color="auto" w:frame="1"/>
         </w:rPr>
         <w:t xml:space="preserve"> </w:t>
@@ -3478,8 +3806,8 @@
           <w:rStyle w:val="n"/>
           <w:rFonts w:ascii="Consolas" w:hAnsi="Consolas" w:cs="Consolas"/>
           <w:color w:val="444444"/>
-          <w:sz w:val="24"/>
-          <w:szCs w:val="24"/>
+          <w:sz w:val="16"/>
+          <w:szCs w:val="16"/>
           <w:bdr w:val="none" w:sz="0" w:space="0" w:color="auto" w:frame="1"/>
         </w:rPr>
         <w:t>Clazz</w:t>
@@ -3491,8 +3819,8 @@
           <w:b/>
           <w:bCs/>
           <w:color w:val="000000"/>
-          <w:sz w:val="24"/>
-          <w:szCs w:val="24"/>
+          <w:sz w:val="16"/>
+          <w:szCs w:val="16"/>
           <w:bdr w:val="none" w:sz="0" w:space="0" w:color="auto" w:frame="1"/>
         </w:rPr>
         <w:t>&gt;</w:t>
@@ -3502,8 +3830,8 @@
           <w:rStyle w:val="HTMLCode"/>
           <w:rFonts w:ascii="Consolas" w:hAnsi="Consolas" w:cs="Consolas"/>
           <w:color w:val="444444"/>
-          <w:sz w:val="24"/>
-          <w:szCs w:val="24"/>
+          <w:sz w:val="16"/>
+          <w:szCs w:val="16"/>
           <w:bdr w:val="none" w:sz="0" w:space="0" w:color="auto" w:frame="1"/>
         </w:rPr>
         <w:t xml:space="preserve"> </w:t>
@@ -3513,8 +3841,8 @@
           <w:rStyle w:val="n"/>
           <w:rFonts w:ascii="Consolas" w:hAnsi="Consolas" w:cs="Consolas"/>
           <w:color w:val="444444"/>
-          <w:sz w:val="24"/>
-          <w:szCs w:val="24"/>
+          <w:sz w:val="16"/>
+          <w:szCs w:val="16"/>
           <w:bdr w:val="none" w:sz="0" w:space="0" w:color="auto" w:frame="1"/>
         </w:rPr>
         <w:t>list</w:t>
@@ -3524,8 +3852,8 @@
           <w:rStyle w:val="HTMLCode"/>
           <w:rFonts w:ascii="Consolas" w:hAnsi="Consolas" w:cs="Consolas"/>
           <w:color w:val="444444"/>
-          <w:sz w:val="24"/>
-          <w:szCs w:val="24"/>
+          <w:sz w:val="16"/>
+          <w:szCs w:val="16"/>
           <w:bdr w:val="none" w:sz="0" w:space="0" w:color="auto" w:frame="1"/>
         </w:rPr>
         <w:t xml:space="preserve"> </w:t>
@@ -3537,8 +3865,8 @@
           <w:b/>
           <w:bCs/>
           <w:color w:val="000000"/>
-          <w:sz w:val="24"/>
-          <w:szCs w:val="24"/>
+          <w:sz w:val="16"/>
+          <w:szCs w:val="16"/>
           <w:bdr w:val="none" w:sz="0" w:space="0" w:color="auto" w:frame="1"/>
         </w:rPr>
         <w:t>=</w:t>
@@ -3548,8 +3876,8 @@
           <w:rStyle w:val="HTMLCode"/>
           <w:rFonts w:ascii="Consolas" w:hAnsi="Consolas" w:cs="Consolas"/>
           <w:color w:val="444444"/>
-          <w:sz w:val="24"/>
-          <w:szCs w:val="24"/>
+          <w:sz w:val="16"/>
+          <w:szCs w:val="16"/>
           <w:bdr w:val="none" w:sz="0" w:space="0" w:color="auto" w:frame="1"/>
         </w:rPr>
         <w:t xml:space="preserve"> </w:t>
@@ -3561,8 +3889,8 @@
           <w:b/>
           <w:bCs/>
           <w:color w:val="000000"/>
-          <w:sz w:val="24"/>
-          <w:szCs w:val="24"/>
+          <w:sz w:val="16"/>
+          <w:szCs w:val="16"/>
           <w:bdr w:val="none" w:sz="0" w:space="0" w:color="auto" w:frame="1"/>
         </w:rPr>
         <w:t>new</w:t>
@@ -3572,8 +3900,8 @@
           <w:rStyle w:val="HTMLCode"/>
           <w:rFonts w:ascii="Consolas" w:hAnsi="Consolas" w:cs="Consolas"/>
           <w:color w:val="444444"/>
-          <w:sz w:val="24"/>
-          <w:szCs w:val="24"/>
+          <w:sz w:val="16"/>
+          <w:szCs w:val="16"/>
           <w:bdr w:val="none" w:sz="0" w:space="0" w:color="auto" w:frame="1"/>
         </w:rPr>
         <w:t xml:space="preserve"> </w:t>
@@ -3583,8 +3911,8 @@
           <w:rStyle w:val="n"/>
           <w:rFonts w:ascii="Consolas" w:hAnsi="Consolas" w:cs="Consolas"/>
           <w:color w:val="444444"/>
-          <w:sz w:val="24"/>
-          <w:szCs w:val="24"/>
+          <w:sz w:val="16"/>
+          <w:szCs w:val="16"/>
           <w:bdr w:val="none" w:sz="0" w:space="0" w:color="auto" w:frame="1"/>
         </w:rPr>
         <w:t>ArrayList</w:t>
@@ -3596,8 +3924,8 @@
           <w:b/>
           <w:bCs/>
           <w:color w:val="000000"/>
-          <w:sz w:val="24"/>
-          <w:szCs w:val="24"/>
+          <w:sz w:val="16"/>
+          <w:szCs w:val="16"/>
           <w:bdr w:val="none" w:sz="0" w:space="0" w:color="auto" w:frame="1"/>
         </w:rPr>
         <w:t>&lt;</w:t>
@@ -3607,8 +3935,8 @@
           <w:rStyle w:val="n"/>
           <w:rFonts w:ascii="Consolas" w:hAnsi="Consolas" w:cs="Consolas"/>
           <w:color w:val="444444"/>
-          <w:sz w:val="24"/>
-          <w:szCs w:val="24"/>
+          <w:sz w:val="16"/>
+          <w:szCs w:val="16"/>
           <w:bdr w:val="none" w:sz="0" w:space="0" w:color="auto" w:frame="1"/>
         </w:rPr>
         <w:t>SubClazz</w:t>
@@ -3620,8 +3948,8 @@
           <w:b/>
           <w:bCs/>
           <w:color w:val="000000"/>
-          <w:sz w:val="24"/>
-          <w:szCs w:val="24"/>
+          <w:sz w:val="16"/>
+          <w:szCs w:val="16"/>
           <w:bdr w:val="none" w:sz="0" w:space="0" w:color="auto" w:frame="1"/>
         </w:rPr>
         <w:t>&gt;();</w:t>
@@ -3636,8 +3964,8 @@
           <w:rStyle w:val="HTMLCode"/>
           <w:rFonts w:ascii="Consolas" w:hAnsi="Consolas" w:cs="Consolas"/>
           <w:color w:val="444444"/>
-          <w:sz w:val="24"/>
-          <w:szCs w:val="24"/>
+          <w:sz w:val="16"/>
+          <w:szCs w:val="16"/>
           <w:bdr w:val="none" w:sz="0" w:space="0" w:color="auto" w:frame="1"/>
         </w:rPr>
       </w:pPr>
@@ -3646,8 +3974,8 @@
           <w:rStyle w:val="n"/>
           <w:rFonts w:ascii="Consolas" w:hAnsi="Consolas" w:cs="Consolas"/>
           <w:color w:val="444444"/>
-          <w:sz w:val="24"/>
-          <w:szCs w:val="24"/>
+          <w:sz w:val="16"/>
+          <w:szCs w:val="16"/>
           <w:bdr w:val="none" w:sz="0" w:space="0" w:color="auto" w:frame="1"/>
         </w:rPr>
         <w:t>List</w:t>
@@ -3659,8 +3987,8 @@
           <w:b/>
           <w:bCs/>
           <w:color w:val="000000"/>
-          <w:sz w:val="24"/>
-          <w:szCs w:val="24"/>
+          <w:sz w:val="16"/>
+          <w:szCs w:val="16"/>
           <w:bdr w:val="none" w:sz="0" w:space="0" w:color="auto" w:frame="1"/>
         </w:rPr>
         <w:t>&lt;?</w:t>
@@ -3670,8 +3998,8 @@
           <w:rStyle w:val="HTMLCode"/>
           <w:rFonts w:ascii="Consolas" w:hAnsi="Consolas" w:cs="Consolas"/>
           <w:color w:val="444444"/>
-          <w:sz w:val="24"/>
-          <w:szCs w:val="24"/>
+          <w:sz w:val="16"/>
+          <w:szCs w:val="16"/>
           <w:bdr w:val="none" w:sz="0" w:space="0" w:color="auto" w:frame="1"/>
         </w:rPr>
         <w:t xml:space="preserve"> </w:t>
@@ -3683,8 +4011,8 @@
           <w:b/>
           <w:bCs/>
           <w:color w:val="000000"/>
-          <w:sz w:val="24"/>
-          <w:szCs w:val="24"/>
+          <w:sz w:val="16"/>
+          <w:szCs w:val="16"/>
           <w:bdr w:val="none" w:sz="0" w:space="0" w:color="auto" w:frame="1"/>
         </w:rPr>
         <w:t>super</w:t>
@@ -3694,8 +4022,8 @@
           <w:rStyle w:val="HTMLCode"/>
           <w:rFonts w:ascii="Consolas" w:hAnsi="Consolas" w:cs="Consolas"/>
           <w:color w:val="444444"/>
-          <w:sz w:val="24"/>
-          <w:szCs w:val="24"/>
+          <w:sz w:val="16"/>
+          <w:szCs w:val="16"/>
           <w:bdr w:val="none" w:sz="0" w:space="0" w:color="auto" w:frame="1"/>
         </w:rPr>
         <w:t xml:space="preserve"> </w:t>
@@ -3705,8 +4033,8 @@
           <w:rStyle w:val="n"/>
           <w:rFonts w:ascii="Consolas" w:hAnsi="Consolas" w:cs="Consolas"/>
           <w:color w:val="444444"/>
-          <w:sz w:val="24"/>
-          <w:szCs w:val="24"/>
+          <w:sz w:val="16"/>
+          <w:szCs w:val="16"/>
           <w:bdr w:val="none" w:sz="0" w:space="0" w:color="auto" w:frame="1"/>
         </w:rPr>
         <w:t>Clazz</w:t>
@@ -3718,8 +4046,8 @@
           <w:b/>
           <w:bCs/>
           <w:color w:val="000000"/>
-          <w:sz w:val="24"/>
-          <w:szCs w:val="24"/>
+          <w:sz w:val="16"/>
+          <w:szCs w:val="16"/>
           <w:bdr w:val="none" w:sz="0" w:space="0" w:color="auto" w:frame="1"/>
         </w:rPr>
         <w:t>&gt;</w:t>
@@ -3729,8 +4057,8 @@
           <w:rStyle w:val="HTMLCode"/>
           <w:rFonts w:ascii="Consolas" w:hAnsi="Consolas" w:cs="Consolas"/>
           <w:color w:val="444444"/>
-          <w:sz w:val="24"/>
-          <w:szCs w:val="24"/>
+          <w:sz w:val="16"/>
+          <w:szCs w:val="16"/>
           <w:bdr w:val="none" w:sz="0" w:space="0" w:color="auto" w:frame="1"/>
         </w:rPr>
         <w:t xml:space="preserve"> </w:t>
@@ -3740,8 +4068,8 @@
           <w:rStyle w:val="n"/>
           <w:rFonts w:ascii="Consolas" w:hAnsi="Consolas" w:cs="Consolas"/>
           <w:color w:val="444444"/>
-          <w:sz w:val="24"/>
-          <w:szCs w:val="24"/>
+          <w:sz w:val="16"/>
+          <w:szCs w:val="16"/>
           <w:bdr w:val="none" w:sz="0" w:space="0" w:color="auto" w:frame="1"/>
         </w:rPr>
         <w:t>list2</w:t>
@@ -3751,8 +4079,8 @@
           <w:rStyle w:val="HTMLCode"/>
           <w:rFonts w:ascii="Consolas" w:hAnsi="Consolas" w:cs="Consolas"/>
           <w:color w:val="444444"/>
-          <w:sz w:val="24"/>
-          <w:szCs w:val="24"/>
+          <w:sz w:val="16"/>
+          <w:szCs w:val="16"/>
           <w:bdr w:val="none" w:sz="0" w:space="0" w:color="auto" w:frame="1"/>
         </w:rPr>
         <w:t xml:space="preserve"> </w:t>
@@ -3764,8 +4092,8 @@
           <w:b/>
           <w:bCs/>
           <w:color w:val="000000"/>
-          <w:sz w:val="24"/>
-          <w:szCs w:val="24"/>
+          <w:sz w:val="16"/>
+          <w:szCs w:val="16"/>
           <w:bdr w:val="none" w:sz="0" w:space="0" w:color="auto" w:frame="1"/>
         </w:rPr>
         <w:t>=</w:t>
@@ -3775,8 +4103,8 @@
           <w:rStyle w:val="HTMLCode"/>
           <w:rFonts w:ascii="Consolas" w:hAnsi="Consolas" w:cs="Consolas"/>
           <w:color w:val="444444"/>
-          <w:sz w:val="24"/>
-          <w:szCs w:val="24"/>
+          <w:sz w:val="16"/>
+          <w:szCs w:val="16"/>
           <w:bdr w:val="none" w:sz="0" w:space="0" w:color="auto" w:frame="1"/>
         </w:rPr>
         <w:t xml:space="preserve"> </w:t>
@@ -3788,8 +4116,8 @@
           <w:b/>
           <w:bCs/>
           <w:color w:val="000000"/>
-          <w:sz w:val="24"/>
-          <w:szCs w:val="24"/>
+          <w:sz w:val="16"/>
+          <w:szCs w:val="16"/>
           <w:bdr w:val="none" w:sz="0" w:space="0" w:color="auto" w:frame="1"/>
         </w:rPr>
         <w:t>new</w:t>
@@ -3799,8 +4127,8 @@
           <w:rStyle w:val="HTMLCode"/>
           <w:rFonts w:ascii="Consolas" w:hAnsi="Consolas" w:cs="Consolas"/>
           <w:color w:val="444444"/>
-          <w:sz w:val="24"/>
-          <w:szCs w:val="24"/>
+          <w:sz w:val="16"/>
+          <w:szCs w:val="16"/>
           <w:bdr w:val="none" w:sz="0" w:space="0" w:color="auto" w:frame="1"/>
         </w:rPr>
         <w:t xml:space="preserve"> </w:t>
@@ -3810,8 +4138,8 @@
           <w:rStyle w:val="n"/>
           <w:rFonts w:ascii="Consolas" w:hAnsi="Consolas" w:cs="Consolas"/>
           <w:color w:val="444444"/>
-          <w:sz w:val="24"/>
-          <w:szCs w:val="24"/>
+          <w:sz w:val="16"/>
+          <w:szCs w:val="16"/>
           <w:bdr w:val="none" w:sz="0" w:space="0" w:color="auto" w:frame="1"/>
         </w:rPr>
         <w:t>ArrayList</w:t>
@@ -3823,8 +4151,8 @@
           <w:b/>
           <w:bCs/>
           <w:color w:val="000000"/>
-          <w:sz w:val="24"/>
-          <w:szCs w:val="24"/>
+          <w:sz w:val="16"/>
+          <w:szCs w:val="16"/>
           <w:bdr w:val="none" w:sz="0" w:space="0" w:color="auto" w:frame="1"/>
         </w:rPr>
         <w:t>&lt;</w:t>
@@ -3834,8 +4162,8 @@
           <w:rStyle w:val="n"/>
           <w:rFonts w:ascii="Consolas" w:hAnsi="Consolas" w:cs="Consolas"/>
           <w:color w:val="444444"/>
-          <w:sz w:val="24"/>
-          <w:szCs w:val="24"/>
+          <w:sz w:val="16"/>
+          <w:szCs w:val="16"/>
           <w:bdr w:val="none" w:sz="0" w:space="0" w:color="auto" w:frame="1"/>
         </w:rPr>
         <w:t>Object</w:t>
@@ -3847,8 +4175,8 @@
           <w:b/>
           <w:bCs/>
           <w:color w:val="000000"/>
-          <w:sz w:val="24"/>
-          <w:szCs w:val="24"/>
+          <w:sz w:val="16"/>
+          <w:szCs w:val="16"/>
           <w:bdr w:val="none" w:sz="0" w:space="0" w:color="auto" w:frame="1"/>
         </w:rPr>
         <w:t>&gt;();</w:t>
@@ -3863,16 +4191,16 @@
         <w:rPr>
           <w:rFonts w:ascii="Georgia" w:hAnsi="Georgia"/>
           <w:color w:val="000000"/>
-          <w:sz w:val="19"/>
-          <w:szCs w:val="19"/>
+          <w:sz w:val="16"/>
+          <w:szCs w:val="16"/>
         </w:rPr>
       </w:pPr>
       <w:r>
         <w:rPr>
           <w:rFonts w:ascii="Georgia" w:hAnsi="Georgia"/>
           <w:color w:val="000000"/>
-          <w:sz w:val="19"/>
-          <w:szCs w:val="19"/>
+          <w:sz w:val="16"/>
+          <w:szCs w:val="16"/>
         </w:rPr>
         <w:t>Java is smart enough that </w:t>
       </w:r>
@@ -3881,8 +4209,8 @@
           <w:rStyle w:val="Emphasis"/>
           <w:rFonts w:ascii="Georgia" w:hAnsi="Georgia"/>
           <w:color w:val="000000"/>
-          <w:sz w:val="23"/>
-          <w:szCs w:val="23"/>
+          <w:sz w:val="16"/>
+          <w:szCs w:val="16"/>
           <w:bdr w:val="none" w:sz="0" w:space="0" w:color="auto" w:frame="1"/>
         </w:rPr>
         <w:t>more</w:t>
@@ -3891,8 +4219,8 @@
         <w:rPr>
           <w:rFonts w:ascii="Georgia" w:hAnsi="Georgia"/>
           <w:color w:val="000000"/>
-          <w:sz w:val="19"/>
-          <w:szCs w:val="19"/>
+          <w:sz w:val="16"/>
+          <w:szCs w:val="16"/>
         </w:rPr>
         <w:t> restrictive type bounds are commensurable with </w:t>
       </w:r>
@@ -3901,8 +4229,8 @@
           <w:rStyle w:val="Emphasis"/>
           <w:rFonts w:ascii="Georgia" w:hAnsi="Georgia"/>
           <w:color w:val="000000"/>
-          <w:sz w:val="23"/>
-          <w:szCs w:val="23"/>
+          <w:sz w:val="16"/>
+          <w:szCs w:val="16"/>
           <w:bdr w:val="none" w:sz="0" w:space="0" w:color="auto" w:frame="1"/>
         </w:rPr>
         <w:t>less</w:t>
@@ -3911,8 +4239,8 @@
         <w:rPr>
           <w:rFonts w:ascii="Georgia" w:hAnsi="Georgia"/>
           <w:color w:val="000000"/>
-          <w:sz w:val="19"/>
-          <w:szCs w:val="19"/>
+          <w:sz w:val="16"/>
+          <w:szCs w:val="16"/>
         </w:rPr>
         <w:t> restrictive type bounds when appropriate:</w:t>
       </w:r>
@@ -3926,8 +4254,8 @@
           <w:rStyle w:val="HTMLCode"/>
           <w:rFonts w:ascii="Consolas" w:hAnsi="Consolas" w:cs="Consolas"/>
           <w:color w:val="444444"/>
-          <w:sz w:val="24"/>
-          <w:szCs w:val="24"/>
+          <w:sz w:val="16"/>
+          <w:szCs w:val="16"/>
           <w:bdr w:val="none" w:sz="0" w:space="0" w:color="auto" w:frame="1"/>
         </w:rPr>
       </w:pPr>
@@ -3936,8 +4264,8 @@
           <w:rStyle w:val="n"/>
           <w:rFonts w:ascii="Consolas" w:hAnsi="Consolas" w:cs="Consolas"/>
           <w:color w:val="444444"/>
-          <w:sz w:val="24"/>
-          <w:szCs w:val="24"/>
+          <w:sz w:val="16"/>
+          <w:szCs w:val="16"/>
           <w:bdr w:val="none" w:sz="0" w:space="0" w:color="auto" w:frame="1"/>
         </w:rPr>
         <w:t>List</w:t>
@@ -3949,8 +4277,8 @@
           <w:b/>
           <w:bCs/>
           <w:color w:val="000000"/>
-          <w:sz w:val="24"/>
-          <w:szCs w:val="24"/>
+          <w:sz w:val="16"/>
+          <w:szCs w:val="16"/>
           <w:bdr w:val="none" w:sz="0" w:space="0" w:color="auto" w:frame="1"/>
         </w:rPr>
         <w:t>&lt;?</w:t>
@@ -3960,8 +4288,8 @@
           <w:rStyle w:val="HTMLCode"/>
           <w:rFonts w:ascii="Consolas" w:hAnsi="Consolas" w:cs="Consolas"/>
           <w:color w:val="444444"/>
-          <w:sz w:val="24"/>
-          <w:szCs w:val="24"/>
+          <w:sz w:val="16"/>
+          <w:szCs w:val="16"/>
           <w:bdr w:val="none" w:sz="0" w:space="0" w:color="auto" w:frame="1"/>
         </w:rPr>
         <w:t xml:space="preserve"> </w:t>
@@ -3973,8 +4301,8 @@
           <w:b/>
           <w:bCs/>
           <w:color w:val="000000"/>
-          <w:sz w:val="24"/>
-          <w:szCs w:val="24"/>
+          <w:sz w:val="16"/>
+          <w:szCs w:val="16"/>
           <w:bdr w:val="none" w:sz="0" w:space="0" w:color="auto" w:frame="1"/>
         </w:rPr>
         <w:t>super</w:t>
@@ -3984,8 +4312,8 @@
           <w:rStyle w:val="HTMLCode"/>
           <w:rFonts w:ascii="Consolas" w:hAnsi="Consolas" w:cs="Consolas"/>
           <w:color w:val="444444"/>
-          <w:sz w:val="24"/>
-          <w:szCs w:val="24"/>
+          <w:sz w:val="16"/>
+          <w:szCs w:val="16"/>
           <w:bdr w:val="none" w:sz="0" w:space="0" w:color="auto" w:frame="1"/>
         </w:rPr>
         <w:t xml:space="preserve"> </w:t>
@@ -3995,8 +4323,8 @@
           <w:rStyle w:val="n"/>
           <w:rFonts w:ascii="Consolas" w:hAnsi="Consolas" w:cs="Consolas"/>
           <w:color w:val="444444"/>
-          <w:sz w:val="24"/>
-          <w:szCs w:val="24"/>
+          <w:sz w:val="16"/>
+          <w:szCs w:val="16"/>
           <w:bdr w:val="none" w:sz="0" w:space="0" w:color="auto" w:frame="1"/>
         </w:rPr>
         <w:t>Clazz</w:t>
@@ -4008,8 +4336,8 @@
           <w:b/>
           <w:bCs/>
           <w:color w:val="000000"/>
-          <w:sz w:val="24"/>
-          <w:szCs w:val="24"/>
+          <w:sz w:val="16"/>
+          <w:szCs w:val="16"/>
           <w:bdr w:val="none" w:sz="0" w:space="0" w:color="auto" w:frame="1"/>
         </w:rPr>
         <w:t>&gt;</w:t>
@@ -4019,8 +4347,8 @@
           <w:rStyle w:val="HTMLCode"/>
           <w:rFonts w:ascii="Consolas" w:hAnsi="Consolas" w:cs="Consolas"/>
           <w:color w:val="444444"/>
-          <w:sz w:val="24"/>
-          <w:szCs w:val="24"/>
+          <w:sz w:val="16"/>
+          <w:szCs w:val="16"/>
           <w:bdr w:val="none" w:sz="0" w:space="0" w:color="auto" w:frame="1"/>
         </w:rPr>
         <w:t xml:space="preserve"> </w:t>
@@ -4030,8 +4358,8 @@
           <w:rStyle w:val="n"/>
           <w:rFonts w:ascii="Consolas" w:hAnsi="Consolas" w:cs="Consolas"/>
           <w:color w:val="444444"/>
-          <w:sz w:val="24"/>
-          <w:szCs w:val="24"/>
+          <w:sz w:val="16"/>
+          <w:szCs w:val="16"/>
           <w:bdr w:val="none" w:sz="0" w:space="0" w:color="auto" w:frame="1"/>
         </w:rPr>
         <w:t>clazzList</w:t>
@@ -4043,8 +4371,8 @@
           <w:b/>
           <w:bCs/>
           <w:color w:val="000000"/>
-          <w:sz w:val="24"/>
-          <w:szCs w:val="24"/>
+          <w:sz w:val="16"/>
+          <w:szCs w:val="16"/>
           <w:bdr w:val="none" w:sz="0" w:space="0" w:color="auto" w:frame="1"/>
         </w:rPr>
         <w:t>;</w:t>
@@ -4059,8 +4387,8 @@
           <w:rStyle w:val="HTMLCode"/>
           <w:rFonts w:ascii="Consolas" w:hAnsi="Consolas" w:cs="Consolas"/>
           <w:color w:val="444444"/>
-          <w:sz w:val="24"/>
-          <w:szCs w:val="24"/>
+          <w:sz w:val="16"/>
+          <w:szCs w:val="16"/>
           <w:bdr w:val="none" w:sz="0" w:space="0" w:color="auto" w:frame="1"/>
         </w:rPr>
       </w:pPr>
@@ -4069,8 +4397,8 @@
           <w:rStyle w:val="n"/>
           <w:rFonts w:ascii="Consolas" w:hAnsi="Consolas" w:cs="Consolas"/>
           <w:color w:val="444444"/>
-          <w:sz w:val="24"/>
-          <w:szCs w:val="24"/>
+          <w:sz w:val="16"/>
+          <w:szCs w:val="16"/>
           <w:bdr w:val="none" w:sz="0" w:space="0" w:color="auto" w:frame="1"/>
         </w:rPr>
         <w:t>List</w:t>
@@ -4082,8 +4410,8 @@
           <w:b/>
           <w:bCs/>
           <w:color w:val="000000"/>
-          <w:sz w:val="24"/>
-          <w:szCs w:val="24"/>
+          <w:sz w:val="16"/>
+          <w:szCs w:val="16"/>
           <w:bdr w:val="none" w:sz="0" w:space="0" w:color="auto" w:frame="1"/>
         </w:rPr>
         <w:t>&lt;?</w:t>
@@ -4093,8 +4421,8 @@
           <w:rStyle w:val="HTMLCode"/>
           <w:rFonts w:ascii="Consolas" w:hAnsi="Consolas" w:cs="Consolas"/>
           <w:color w:val="444444"/>
-          <w:sz w:val="24"/>
-          <w:szCs w:val="24"/>
+          <w:sz w:val="16"/>
+          <w:szCs w:val="16"/>
           <w:bdr w:val="none" w:sz="0" w:space="0" w:color="auto" w:frame="1"/>
         </w:rPr>
         <w:t xml:space="preserve"> </w:t>
@@ -4106,8 +4434,8 @@
           <w:b/>
           <w:bCs/>
           <w:color w:val="000000"/>
-          <w:sz w:val="24"/>
-          <w:szCs w:val="24"/>
+          <w:sz w:val="16"/>
+          <w:szCs w:val="16"/>
           <w:bdr w:val="none" w:sz="0" w:space="0" w:color="auto" w:frame="1"/>
         </w:rPr>
         <w:t>super</w:t>
@@ -4117,8 +4445,8 @@
           <w:rStyle w:val="HTMLCode"/>
           <w:rFonts w:ascii="Consolas" w:hAnsi="Consolas" w:cs="Consolas"/>
           <w:color w:val="444444"/>
-          <w:sz w:val="24"/>
-          <w:szCs w:val="24"/>
+          <w:sz w:val="16"/>
+          <w:szCs w:val="16"/>
           <w:bdr w:val="none" w:sz="0" w:space="0" w:color="auto" w:frame="1"/>
         </w:rPr>
         <w:t xml:space="preserve"> </w:t>
@@ -4128,8 +4456,8 @@
           <w:rStyle w:val="n"/>
           <w:rFonts w:ascii="Consolas" w:hAnsi="Consolas" w:cs="Consolas"/>
           <w:color w:val="444444"/>
-          <w:sz w:val="24"/>
-          <w:szCs w:val="24"/>
+          <w:sz w:val="16"/>
+          <w:szCs w:val="16"/>
           <w:bdr w:val="none" w:sz="0" w:space="0" w:color="auto" w:frame="1"/>
         </w:rPr>
         <w:t>SubClazz</w:t>
@@ -4141,8 +4469,8 @@
           <w:b/>
           <w:bCs/>
           <w:color w:val="000000"/>
-          <w:sz w:val="24"/>
-          <w:szCs w:val="24"/>
+          <w:sz w:val="16"/>
+          <w:szCs w:val="16"/>
           <w:bdr w:val="none" w:sz="0" w:space="0" w:color="auto" w:frame="1"/>
         </w:rPr>
         <w:t>&gt;</w:t>
@@ -4152,8 +4480,8 @@
           <w:rStyle w:val="HTMLCode"/>
           <w:rFonts w:ascii="Consolas" w:hAnsi="Consolas" w:cs="Consolas"/>
           <w:color w:val="444444"/>
-          <w:sz w:val="24"/>
-          <w:szCs w:val="24"/>
+          <w:sz w:val="16"/>
+          <w:szCs w:val="16"/>
           <w:bdr w:val="none" w:sz="0" w:space="0" w:color="auto" w:frame="1"/>
         </w:rPr>
         <w:t xml:space="preserve"> </w:t>
@@ -4163,8 +4491,8 @@
           <w:rStyle w:val="n"/>
           <w:rFonts w:ascii="Consolas" w:hAnsi="Consolas" w:cs="Consolas"/>
           <w:color w:val="444444"/>
-          <w:sz w:val="24"/>
-          <w:szCs w:val="24"/>
+          <w:sz w:val="16"/>
+          <w:szCs w:val="16"/>
           <w:bdr w:val="none" w:sz="0" w:space="0" w:color="auto" w:frame="1"/>
         </w:rPr>
         <w:t>subClazzList</w:t>
@@ -4176,8 +4504,8 @@
           <w:b/>
           <w:bCs/>
           <w:color w:val="000000"/>
-          <w:sz w:val="24"/>
-          <w:szCs w:val="24"/>
+          <w:sz w:val="16"/>
+          <w:szCs w:val="16"/>
           <w:bdr w:val="none" w:sz="0" w:space="0" w:color="auto" w:frame="1"/>
         </w:rPr>
         <w:t>;</w:t>
@@ -4192,8 +4520,8 @@
           <w:rStyle w:val="HTMLCode"/>
           <w:rFonts w:ascii="Consolas" w:hAnsi="Consolas" w:cs="Consolas"/>
           <w:color w:val="444444"/>
-          <w:sz w:val="24"/>
-          <w:szCs w:val="24"/>
+          <w:sz w:val="16"/>
+          <w:szCs w:val="16"/>
           <w:bdr w:val="none" w:sz="0" w:space="0" w:color="auto" w:frame="1"/>
         </w:rPr>
       </w:pPr>
@@ -4202,8 +4530,8 @@
           <w:rStyle w:val="n"/>
           <w:rFonts w:ascii="Consolas" w:hAnsi="Consolas" w:cs="Consolas"/>
           <w:color w:val="444444"/>
-          <w:sz w:val="24"/>
-          <w:szCs w:val="24"/>
+          <w:sz w:val="16"/>
+          <w:szCs w:val="16"/>
           <w:bdr w:val="none" w:sz="0" w:space="0" w:color="auto" w:frame="1"/>
         </w:rPr>
         <w:t>subClazzList</w:t>
@@ -4213,8 +4541,8 @@
           <w:rStyle w:val="HTMLCode"/>
           <w:rFonts w:ascii="Consolas" w:hAnsi="Consolas" w:cs="Consolas"/>
           <w:color w:val="444444"/>
-          <w:sz w:val="24"/>
-          <w:szCs w:val="24"/>
+          <w:sz w:val="16"/>
+          <w:szCs w:val="16"/>
           <w:bdr w:val="none" w:sz="0" w:space="0" w:color="auto" w:frame="1"/>
         </w:rPr>
         <w:t xml:space="preserve"> </w:t>
@@ -4226,8 +4554,8 @@
           <w:b/>
           <w:bCs/>
           <w:color w:val="000000"/>
-          <w:sz w:val="24"/>
-          <w:szCs w:val="24"/>
+          <w:sz w:val="16"/>
+          <w:szCs w:val="16"/>
           <w:bdr w:val="none" w:sz="0" w:space="0" w:color="auto" w:frame="1"/>
         </w:rPr>
         <w:t>=</w:t>
@@ -4237,8 +4565,8 @@
           <w:rStyle w:val="HTMLCode"/>
           <w:rFonts w:ascii="Consolas" w:hAnsi="Consolas" w:cs="Consolas"/>
           <w:color w:val="444444"/>
-          <w:sz w:val="24"/>
-          <w:szCs w:val="24"/>
+          <w:sz w:val="16"/>
+          <w:szCs w:val="16"/>
           <w:bdr w:val="none" w:sz="0" w:space="0" w:color="auto" w:frame="1"/>
         </w:rPr>
         <w:t xml:space="preserve"> </w:t>
@@ -4248,8 +4576,8 @@
           <w:rStyle w:val="n"/>
           <w:rFonts w:ascii="Consolas" w:hAnsi="Consolas" w:cs="Consolas"/>
           <w:color w:val="444444"/>
-          <w:sz w:val="24"/>
-          <w:szCs w:val="24"/>
+          <w:sz w:val="16"/>
+          <w:szCs w:val="16"/>
           <w:bdr w:val="none" w:sz="0" w:space="0" w:color="auto" w:frame="1"/>
         </w:rPr>
         <w:t>clazzList</w:t>
@@ -4261,8 +4589,8 @@
           <w:b/>
           <w:bCs/>
           <w:color w:val="000000"/>
-          <w:sz w:val="24"/>
-          <w:szCs w:val="24"/>
+          <w:sz w:val="16"/>
+          <w:szCs w:val="16"/>
           <w:bdr w:val="none" w:sz="0" w:space="0" w:color="auto" w:frame="1"/>
         </w:rPr>
         <w:t>;</w:t>
@@ -4277,16 +4605,16 @@
         <w:rPr>
           <w:rFonts w:ascii="Georgia" w:hAnsi="Georgia"/>
           <w:color w:val="000000"/>
-          <w:sz w:val="19"/>
-          <w:szCs w:val="19"/>
+          <w:sz w:val="16"/>
+          <w:szCs w:val="16"/>
         </w:rPr>
       </w:pPr>
       <w:r>
         <w:rPr>
           <w:rFonts w:ascii="Georgia" w:hAnsi="Georgia"/>
           <w:color w:val="000000"/>
-          <w:sz w:val="19"/>
-          <w:szCs w:val="19"/>
+          <w:sz w:val="16"/>
+          <w:szCs w:val="16"/>
         </w:rPr>
         <w:t>Type parameter bounds work the same way, </w:t>
       </w:r>
@@ -4296,8 +4624,8 @@
             <w:rStyle w:val="Hyperlink"/>
             <w:rFonts w:ascii="Georgia" w:hAnsi="Georgia"/>
             <w:color w:val="3875D7"/>
-            <w:sz w:val="23"/>
-            <w:szCs w:val="23"/>
+            <w:sz w:val="16"/>
+            <w:szCs w:val="16"/>
             <w:bdr w:val="none" w:sz="0" w:space="0" w:color="auto" w:frame="1"/>
           </w:rPr>
           <w:t>although they cannot be lower-bounded</w:t>
@@ -4307,8 +4635,8 @@
         <w:rPr>
           <w:rFonts w:ascii="Georgia" w:hAnsi="Georgia"/>
           <w:color w:val="000000"/>
-          <w:sz w:val="19"/>
-          <w:szCs w:val="19"/>
+          <w:sz w:val="16"/>
+          <w:szCs w:val="16"/>
         </w:rPr>
         <w:t>. If you have multiple upper bounds on a type parameter, you can upcast to any of them, as expected:</w:t>
       </w:r>
@@ -4322,8 +4650,8 @@
           <w:rStyle w:val="HTMLCode"/>
           <w:rFonts w:ascii="Consolas" w:hAnsi="Consolas" w:cs="Consolas"/>
           <w:color w:val="444444"/>
-          <w:sz w:val="24"/>
-          <w:szCs w:val="24"/>
+          <w:sz w:val="16"/>
+          <w:szCs w:val="16"/>
           <w:bdr w:val="none" w:sz="0" w:space="0" w:color="auto" w:frame="1"/>
         </w:rPr>
       </w:pPr>
@@ -4334,8 +4662,8 @@
           <w:b/>
           <w:bCs/>
           <w:color w:val="000000"/>
-          <w:sz w:val="24"/>
-          <w:szCs w:val="24"/>
+          <w:sz w:val="16"/>
+          <w:szCs w:val="16"/>
           <w:bdr w:val="none" w:sz="0" w:space="0" w:color="auto" w:frame="1"/>
         </w:rPr>
         <w:t>interface</w:t>
@@ -4345,8 +4673,8 @@
           <w:rStyle w:val="HTMLCode"/>
           <w:rFonts w:ascii="Consolas" w:hAnsi="Consolas" w:cs="Consolas"/>
           <w:color w:val="444444"/>
-          <w:sz w:val="24"/>
-          <w:szCs w:val="24"/>
+          <w:sz w:val="16"/>
+          <w:szCs w:val="16"/>
           <w:bdr w:val="none" w:sz="0" w:space="0" w:color="auto" w:frame="1"/>
         </w:rPr>
         <w:t xml:space="preserve"> </w:t>
@@ -4358,8 +4686,8 @@
           <w:b/>
           <w:bCs/>
           <w:color w:val="445588"/>
-          <w:sz w:val="24"/>
-          <w:szCs w:val="24"/>
+          <w:sz w:val="16"/>
+          <w:szCs w:val="16"/>
           <w:bdr w:val="none" w:sz="0" w:space="0" w:color="auto" w:frame="1"/>
         </w:rPr>
         <w:t>A</w:t>
@@ -4369,8 +4697,8 @@
           <w:rStyle w:val="HTMLCode"/>
           <w:rFonts w:ascii="Consolas" w:hAnsi="Consolas" w:cs="Consolas"/>
           <w:color w:val="444444"/>
-          <w:sz w:val="24"/>
-          <w:szCs w:val="24"/>
+          <w:sz w:val="16"/>
+          <w:szCs w:val="16"/>
           <w:bdr w:val="none" w:sz="0" w:space="0" w:color="auto" w:frame="1"/>
         </w:rPr>
         <w:t xml:space="preserve"> </w:t>
@@ -4382,8 +4710,8 @@
           <w:b/>
           <w:bCs/>
           <w:color w:val="000000"/>
-          <w:sz w:val="24"/>
-          <w:szCs w:val="24"/>
+          <w:sz w:val="16"/>
+          <w:szCs w:val="16"/>
           <w:bdr w:val="none" w:sz="0" w:space="0" w:color="auto" w:frame="1"/>
         </w:rPr>
         <w:t>{}</w:t>
@@ -4398,8 +4726,8 @@
           <w:rStyle w:val="HTMLCode"/>
           <w:rFonts w:ascii="Consolas" w:hAnsi="Consolas" w:cs="Consolas"/>
           <w:color w:val="444444"/>
-          <w:sz w:val="24"/>
-          <w:szCs w:val="24"/>
+          <w:sz w:val="16"/>
+          <w:szCs w:val="16"/>
           <w:bdr w:val="none" w:sz="0" w:space="0" w:color="auto" w:frame="1"/>
         </w:rPr>
       </w:pPr>
@@ -4410,8 +4738,8 @@
           <w:b/>
           <w:bCs/>
           <w:color w:val="000000"/>
-          <w:sz w:val="24"/>
-          <w:szCs w:val="24"/>
+          <w:sz w:val="16"/>
+          <w:szCs w:val="16"/>
           <w:bdr w:val="none" w:sz="0" w:space="0" w:color="auto" w:frame="1"/>
         </w:rPr>
         <w:t>interface</w:t>
@@ -4421,8 +4749,8 @@
           <w:rStyle w:val="HTMLCode"/>
           <w:rFonts w:ascii="Consolas" w:hAnsi="Consolas" w:cs="Consolas"/>
           <w:color w:val="444444"/>
-          <w:sz w:val="24"/>
-          <w:szCs w:val="24"/>
+          <w:sz w:val="16"/>
+          <w:szCs w:val="16"/>
           <w:bdr w:val="none" w:sz="0" w:space="0" w:color="auto" w:frame="1"/>
         </w:rPr>
         <w:t xml:space="preserve"> </w:t>
@@ -4434,8 +4762,8 @@
           <w:b/>
           <w:bCs/>
           <w:color w:val="445588"/>
-          <w:sz w:val="24"/>
-          <w:szCs w:val="24"/>
+          <w:sz w:val="16"/>
+          <w:szCs w:val="16"/>
           <w:bdr w:val="none" w:sz="0" w:space="0" w:color="auto" w:frame="1"/>
         </w:rPr>
         <w:t>B</w:t>
@@ -4445,8 +4773,8 @@
           <w:rStyle w:val="HTMLCode"/>
           <w:rFonts w:ascii="Consolas" w:hAnsi="Consolas" w:cs="Consolas"/>
           <w:color w:val="444444"/>
-          <w:sz w:val="24"/>
-          <w:szCs w:val="24"/>
+          <w:sz w:val="16"/>
+          <w:szCs w:val="16"/>
           <w:bdr w:val="none" w:sz="0" w:space="0" w:color="auto" w:frame="1"/>
         </w:rPr>
         <w:t xml:space="preserve"> </w:t>
@@ -4458,8 +4786,8 @@
           <w:b/>
           <w:bCs/>
           <w:color w:val="000000"/>
-          <w:sz w:val="24"/>
-          <w:szCs w:val="24"/>
+          <w:sz w:val="16"/>
+          <w:szCs w:val="16"/>
           <w:bdr w:val="none" w:sz="0" w:space="0" w:color="auto" w:frame="1"/>
         </w:rPr>
         <w:t>{}</w:t>
@@ -4474,8 +4802,8 @@
           <w:rStyle w:val="HTMLCode"/>
           <w:rFonts w:ascii="Consolas" w:hAnsi="Consolas" w:cs="Consolas"/>
           <w:color w:val="444444"/>
-          <w:sz w:val="24"/>
-          <w:szCs w:val="24"/>
+          <w:sz w:val="16"/>
+          <w:szCs w:val="16"/>
           <w:bdr w:val="none" w:sz="0" w:space="0" w:color="auto" w:frame="1"/>
         </w:rPr>
       </w:pPr>
@@ -4486,8 +4814,8 @@
           <w:b/>
           <w:bCs/>
           <w:color w:val="000000"/>
-          <w:sz w:val="24"/>
-          <w:szCs w:val="24"/>
+          <w:sz w:val="16"/>
+          <w:szCs w:val="16"/>
           <w:bdr w:val="none" w:sz="0" w:space="0" w:color="auto" w:frame="1"/>
         </w:rPr>
         <w:t>interface</w:t>
@@ -4497,8 +4825,8 @@
           <w:rStyle w:val="HTMLCode"/>
           <w:rFonts w:ascii="Consolas" w:hAnsi="Consolas" w:cs="Consolas"/>
           <w:color w:val="444444"/>
-          <w:sz w:val="24"/>
-          <w:szCs w:val="24"/>
+          <w:sz w:val="16"/>
+          <w:szCs w:val="16"/>
           <w:bdr w:val="none" w:sz="0" w:space="0" w:color="auto" w:frame="1"/>
         </w:rPr>
         <w:t xml:space="preserve"> </w:t>
@@ -4510,8 +4838,8 @@
           <w:b/>
           <w:bCs/>
           <w:color w:val="445588"/>
-          <w:sz w:val="24"/>
-          <w:szCs w:val="24"/>
+          <w:sz w:val="16"/>
+          <w:szCs w:val="16"/>
           <w:bdr w:val="none" w:sz="0" w:space="0" w:color="auto" w:frame="1"/>
         </w:rPr>
         <w:t>C</w:t>
@@ -4521,8 +4849,8 @@
           <w:rStyle w:val="HTMLCode"/>
           <w:rFonts w:ascii="Consolas" w:hAnsi="Consolas" w:cs="Consolas"/>
           <w:color w:val="444444"/>
-          <w:sz w:val="24"/>
-          <w:szCs w:val="24"/>
+          <w:sz w:val="16"/>
+          <w:szCs w:val="16"/>
           <w:bdr w:val="none" w:sz="0" w:space="0" w:color="auto" w:frame="1"/>
         </w:rPr>
         <w:t xml:space="preserve"> </w:t>
@@ -4534,8 +4862,8 @@
           <w:b/>
           <w:bCs/>
           <w:color w:val="000000"/>
-          <w:sz w:val="24"/>
-          <w:szCs w:val="24"/>
+          <w:sz w:val="16"/>
+          <w:szCs w:val="16"/>
           <w:bdr w:val="none" w:sz="0" w:space="0" w:color="auto" w:frame="1"/>
         </w:rPr>
         <w:t>extends</w:t>
@@ -4545,8 +4873,8 @@
           <w:rStyle w:val="HTMLCode"/>
           <w:rFonts w:ascii="Consolas" w:hAnsi="Consolas" w:cs="Consolas"/>
           <w:color w:val="444444"/>
-          <w:sz w:val="24"/>
-          <w:szCs w:val="24"/>
+          <w:sz w:val="16"/>
+          <w:szCs w:val="16"/>
           <w:bdr w:val="none" w:sz="0" w:space="0" w:color="auto" w:frame="1"/>
         </w:rPr>
         <w:t xml:space="preserve"> </w:t>
@@ -4556,8 +4884,8 @@
           <w:rStyle w:val="n"/>
           <w:rFonts w:ascii="Consolas" w:hAnsi="Consolas" w:cs="Consolas"/>
           <w:color w:val="444444"/>
-          <w:sz w:val="24"/>
-          <w:szCs w:val="24"/>
+          <w:sz w:val="16"/>
+          <w:szCs w:val="16"/>
           <w:bdr w:val="none" w:sz="0" w:space="0" w:color="auto" w:frame="1"/>
         </w:rPr>
         <w:t>A</w:t>
@@ -4569,8 +4897,8 @@
           <w:b/>
           <w:bCs/>
           <w:color w:val="000000"/>
-          <w:sz w:val="24"/>
-          <w:szCs w:val="24"/>
+          <w:sz w:val="16"/>
+          <w:szCs w:val="16"/>
           <w:bdr w:val="none" w:sz="0" w:space="0" w:color="auto" w:frame="1"/>
         </w:rPr>
         <w:t>,</w:t>
@@ -4580,8 +4908,8 @@
           <w:rStyle w:val="HTMLCode"/>
           <w:rFonts w:ascii="Consolas" w:hAnsi="Consolas" w:cs="Consolas"/>
           <w:color w:val="444444"/>
-          <w:sz w:val="24"/>
-          <w:szCs w:val="24"/>
+          <w:sz w:val="16"/>
+          <w:szCs w:val="16"/>
           <w:bdr w:val="none" w:sz="0" w:space="0" w:color="auto" w:frame="1"/>
         </w:rPr>
         <w:t xml:space="preserve"> </w:t>
@@ -4591,8 +4919,8 @@
           <w:rStyle w:val="n"/>
           <w:rFonts w:ascii="Consolas" w:hAnsi="Consolas" w:cs="Consolas"/>
           <w:color w:val="444444"/>
-          <w:sz w:val="24"/>
-          <w:szCs w:val="24"/>
+          <w:sz w:val="16"/>
+          <w:szCs w:val="16"/>
           <w:bdr w:val="none" w:sz="0" w:space="0" w:color="auto" w:frame="1"/>
         </w:rPr>
         <w:t>B</w:t>
@@ -4602,8 +4930,8 @@
           <w:rStyle w:val="HTMLCode"/>
           <w:rFonts w:ascii="Consolas" w:hAnsi="Consolas" w:cs="Consolas"/>
           <w:color w:val="444444"/>
-          <w:sz w:val="24"/>
-          <w:szCs w:val="24"/>
+          <w:sz w:val="16"/>
+          <w:szCs w:val="16"/>
           <w:bdr w:val="none" w:sz="0" w:space="0" w:color="auto" w:frame="1"/>
         </w:rPr>
         <w:t xml:space="preserve"> </w:t>
@@ -4615,8 +4943,8 @@
           <w:b/>
           <w:bCs/>
           <w:color w:val="000000"/>
-          <w:sz w:val="24"/>
-          <w:szCs w:val="24"/>
+          <w:sz w:val="16"/>
+          <w:szCs w:val="16"/>
           <w:bdr w:val="none" w:sz="0" w:space="0" w:color="auto" w:frame="1"/>
         </w:rPr>
         <w:t>{}</w:t>
@@ -4631,8 +4959,8 @@
           <w:rStyle w:val="HTMLCode"/>
           <w:rFonts w:ascii="Consolas" w:hAnsi="Consolas" w:cs="Consolas"/>
           <w:color w:val="444444"/>
-          <w:sz w:val="24"/>
-          <w:szCs w:val="24"/>
+          <w:sz w:val="16"/>
+          <w:szCs w:val="16"/>
           <w:bdr w:val="none" w:sz="0" w:space="0" w:color="auto" w:frame="1"/>
         </w:rPr>
       </w:pPr>
@@ -4643,8 +4971,8 @@
           <w:b/>
           <w:bCs/>
           <w:color w:val="000000"/>
-          <w:sz w:val="24"/>
-          <w:szCs w:val="24"/>
+          <w:sz w:val="16"/>
+          <w:szCs w:val="16"/>
           <w:bdr w:val="none" w:sz="0" w:space="0" w:color="auto" w:frame="1"/>
         </w:rPr>
         <w:t>public</w:t>
@@ -4654,8 +4982,8 @@
           <w:rStyle w:val="HTMLCode"/>
           <w:rFonts w:ascii="Consolas" w:hAnsi="Consolas" w:cs="Consolas"/>
           <w:color w:val="444444"/>
-          <w:sz w:val="24"/>
-          <w:szCs w:val="24"/>
+          <w:sz w:val="16"/>
+          <w:szCs w:val="16"/>
           <w:bdr w:val="none" w:sz="0" w:space="0" w:color="auto" w:frame="1"/>
         </w:rPr>
         <w:t xml:space="preserve"> </w:t>
@@ -4667,8 +4995,8 @@
           <w:b/>
           <w:bCs/>
           <w:color w:val="000000"/>
-          <w:sz w:val="24"/>
-          <w:szCs w:val="24"/>
+          <w:sz w:val="16"/>
+          <w:szCs w:val="16"/>
           <w:bdr w:val="none" w:sz="0" w:space="0" w:color="auto" w:frame="1"/>
         </w:rPr>
         <w:t>class</w:t>
@@ -4678,8 +5006,8 @@
           <w:rStyle w:val="HTMLCode"/>
           <w:rFonts w:ascii="Consolas" w:hAnsi="Consolas" w:cs="Consolas"/>
           <w:color w:val="444444"/>
-          <w:sz w:val="24"/>
-          <w:szCs w:val="24"/>
+          <w:sz w:val="16"/>
+          <w:szCs w:val="16"/>
           <w:bdr w:val="none" w:sz="0" w:space="0" w:color="auto" w:frame="1"/>
         </w:rPr>
         <w:t xml:space="preserve"> </w:t>
@@ -4691,8 +5019,8 @@
           <w:b/>
           <w:bCs/>
           <w:color w:val="445588"/>
-          <w:sz w:val="24"/>
-          <w:szCs w:val="24"/>
+          <w:sz w:val="16"/>
+          <w:szCs w:val="16"/>
           <w:bdr w:val="none" w:sz="0" w:space="0" w:color="auto" w:frame="1"/>
         </w:rPr>
         <w:t>Holder</w:t>
@@ -4704,8 +5032,8 @@
           <w:b/>
           <w:bCs/>
           <w:color w:val="000000"/>
-          <w:sz w:val="24"/>
-          <w:szCs w:val="24"/>
+          <w:sz w:val="16"/>
+          <w:szCs w:val="16"/>
           <w:bdr w:val="none" w:sz="0" w:space="0" w:color="auto" w:frame="1"/>
         </w:rPr>
         <w:t>&lt;</w:t>
@@ -4715,8 +5043,8 @@
           <w:rStyle w:val="n"/>
           <w:rFonts w:ascii="Consolas" w:hAnsi="Consolas" w:cs="Consolas"/>
           <w:color w:val="444444"/>
-          <w:sz w:val="24"/>
-          <w:szCs w:val="24"/>
+          <w:sz w:val="16"/>
+          <w:szCs w:val="16"/>
           <w:bdr w:val="none" w:sz="0" w:space="0" w:color="auto" w:frame="1"/>
         </w:rPr>
         <w:t>T</w:t>
@@ -4726,8 +5054,8 @@
           <w:rStyle w:val="HTMLCode"/>
           <w:rFonts w:ascii="Consolas" w:hAnsi="Consolas" w:cs="Consolas"/>
           <w:color w:val="444444"/>
-          <w:sz w:val="24"/>
-          <w:szCs w:val="24"/>
+          <w:sz w:val="16"/>
+          <w:szCs w:val="16"/>
           <w:bdr w:val="none" w:sz="0" w:space="0" w:color="auto" w:frame="1"/>
         </w:rPr>
         <w:t xml:space="preserve"> </w:t>
@@ -4739,8 +5067,8 @@
           <w:b/>
           <w:bCs/>
           <w:color w:val="000000"/>
-          <w:sz w:val="24"/>
-          <w:szCs w:val="24"/>
+          <w:sz w:val="16"/>
+          <w:szCs w:val="16"/>
           <w:bdr w:val="none" w:sz="0" w:space="0" w:color="auto" w:frame="1"/>
         </w:rPr>
         <w:t>extends</w:t>
@@ -4750,8 +5078,8 @@
           <w:rStyle w:val="HTMLCode"/>
           <w:rFonts w:ascii="Consolas" w:hAnsi="Consolas" w:cs="Consolas"/>
           <w:color w:val="444444"/>
-          <w:sz w:val="24"/>
-          <w:szCs w:val="24"/>
+          <w:sz w:val="16"/>
+          <w:szCs w:val="16"/>
           <w:bdr w:val="none" w:sz="0" w:space="0" w:color="auto" w:frame="1"/>
         </w:rPr>
         <w:t xml:space="preserve"> </w:t>
@@ -4761,8 +5089,8 @@
           <w:rStyle w:val="n"/>
           <w:rFonts w:ascii="Consolas" w:hAnsi="Consolas" w:cs="Consolas"/>
           <w:color w:val="444444"/>
-          <w:sz w:val="24"/>
-          <w:szCs w:val="24"/>
+          <w:sz w:val="16"/>
+          <w:szCs w:val="16"/>
           <w:bdr w:val="none" w:sz="0" w:space="0" w:color="auto" w:frame="1"/>
         </w:rPr>
         <w:t>A</w:t>
@@ -4772,8 +5100,8 @@
           <w:rStyle w:val="HTMLCode"/>
           <w:rFonts w:ascii="Consolas" w:hAnsi="Consolas" w:cs="Consolas"/>
           <w:color w:val="444444"/>
-          <w:sz w:val="24"/>
-          <w:szCs w:val="24"/>
+          <w:sz w:val="16"/>
+          <w:szCs w:val="16"/>
           <w:bdr w:val="none" w:sz="0" w:space="0" w:color="auto" w:frame="1"/>
         </w:rPr>
         <w:t xml:space="preserve"> </w:t>
@@ -4785,8 +5113,8 @@
           <w:b/>
           <w:bCs/>
           <w:color w:val="000000"/>
-          <w:sz w:val="24"/>
-          <w:szCs w:val="24"/>
+          <w:sz w:val="16"/>
+          <w:szCs w:val="16"/>
           <w:bdr w:val="none" w:sz="0" w:space="0" w:color="auto" w:frame="1"/>
         </w:rPr>
         <w:t>&amp;</w:t>
@@ -4796,8 +5124,8 @@
           <w:rStyle w:val="HTMLCode"/>
           <w:rFonts w:ascii="Consolas" w:hAnsi="Consolas" w:cs="Consolas"/>
           <w:color w:val="444444"/>
-          <w:sz w:val="24"/>
-          <w:szCs w:val="24"/>
+          <w:sz w:val="16"/>
+          <w:szCs w:val="16"/>
           <w:bdr w:val="none" w:sz="0" w:space="0" w:color="auto" w:frame="1"/>
         </w:rPr>
         <w:t xml:space="preserve"> </w:t>
@@ -4807,8 +5135,8 @@
           <w:rStyle w:val="n"/>
           <w:rFonts w:ascii="Consolas" w:hAnsi="Consolas" w:cs="Consolas"/>
           <w:color w:val="444444"/>
-          <w:sz w:val="24"/>
-          <w:szCs w:val="24"/>
+          <w:sz w:val="16"/>
+          <w:szCs w:val="16"/>
           <w:bdr w:val="none" w:sz="0" w:space="0" w:color="auto" w:frame="1"/>
         </w:rPr>
         <w:t>B</w:t>
@@ -4820,8 +5148,8 @@
           <w:b/>
           <w:bCs/>
           <w:color w:val="000000"/>
-          <w:sz w:val="24"/>
-          <w:szCs w:val="24"/>
+          <w:sz w:val="16"/>
+          <w:szCs w:val="16"/>
           <w:bdr w:val="none" w:sz="0" w:space="0" w:color="auto" w:frame="1"/>
         </w:rPr>
         <w:t>&gt;</w:t>
@@ -4831,8 +5159,8 @@
           <w:rStyle w:val="HTMLCode"/>
           <w:rFonts w:ascii="Consolas" w:hAnsi="Consolas" w:cs="Consolas"/>
           <w:color w:val="444444"/>
-          <w:sz w:val="24"/>
-          <w:szCs w:val="24"/>
+          <w:sz w:val="16"/>
+          <w:szCs w:val="16"/>
           <w:bdr w:val="none" w:sz="0" w:space="0" w:color="auto" w:frame="1"/>
         </w:rPr>
         <w:t xml:space="preserve"> </w:t>
@@ -4844,8 +5172,8 @@
           <w:b/>
           <w:bCs/>
           <w:color w:val="000000"/>
-          <w:sz w:val="24"/>
-          <w:szCs w:val="24"/>
+          <w:sz w:val="16"/>
+          <w:szCs w:val="16"/>
           <w:bdr w:val="none" w:sz="0" w:space="0" w:color="auto" w:frame="1"/>
         </w:rPr>
         <w:t>{</w:t>
@@ -4860,18 +5188,18 @@
           <w:rStyle w:val="HTMLCode"/>
           <w:rFonts w:ascii="Consolas" w:hAnsi="Consolas" w:cs="Consolas"/>
           <w:color w:val="444444"/>
-          <w:sz w:val="24"/>
-          <w:szCs w:val="24"/>
-          <w:bdr w:val="none" w:sz="0" w:space="0" w:color="auto" w:frame="1"/>
-        </w:rPr>
-      </w:pPr>
-      <w:r>
-        <w:rPr>
-          <w:rStyle w:val="HTMLCode"/>
-          <w:rFonts w:ascii="Consolas" w:hAnsi="Consolas" w:cs="Consolas"/>
-          <w:color w:val="444444"/>
-          <w:sz w:val="24"/>
-          <w:szCs w:val="24"/>
+          <w:sz w:val="16"/>
+          <w:szCs w:val="16"/>
+          <w:bdr w:val="none" w:sz="0" w:space="0" w:color="auto" w:frame="1"/>
+        </w:rPr>
+      </w:pPr>
+      <w:r>
+        <w:rPr>
+          <w:rStyle w:val="HTMLCode"/>
+          <w:rFonts w:ascii="Consolas" w:hAnsi="Consolas" w:cs="Consolas"/>
+          <w:color w:val="444444"/>
+          <w:sz w:val="16"/>
+          <w:szCs w:val="16"/>
           <w:bdr w:val="none" w:sz="0" w:space="0" w:color="auto" w:frame="1"/>
         </w:rPr>
         <w:t xml:space="preserve">    </w:t>
@@ -4881,8 +5209,8 @@
           <w:rStyle w:val="n"/>
           <w:rFonts w:ascii="Consolas" w:hAnsi="Consolas" w:cs="Consolas"/>
           <w:color w:val="444444"/>
-          <w:sz w:val="24"/>
-          <w:szCs w:val="24"/>
+          <w:sz w:val="16"/>
+          <w:szCs w:val="16"/>
           <w:bdr w:val="none" w:sz="0" w:space="0" w:color="auto" w:frame="1"/>
         </w:rPr>
         <w:t>T</w:t>
@@ -4892,8 +5220,8 @@
           <w:rStyle w:val="HTMLCode"/>
           <w:rFonts w:ascii="Consolas" w:hAnsi="Consolas" w:cs="Consolas"/>
           <w:color w:val="444444"/>
-          <w:sz w:val="24"/>
-          <w:szCs w:val="24"/>
+          <w:sz w:val="16"/>
+          <w:szCs w:val="16"/>
           <w:bdr w:val="none" w:sz="0" w:space="0" w:color="auto" w:frame="1"/>
         </w:rPr>
         <w:t xml:space="preserve"> </w:t>
@@ -4903,8 +5231,8 @@
           <w:rStyle w:val="n"/>
           <w:rFonts w:ascii="Consolas" w:hAnsi="Consolas" w:cs="Consolas"/>
           <w:color w:val="444444"/>
-          <w:sz w:val="24"/>
-          <w:szCs w:val="24"/>
+          <w:sz w:val="16"/>
+          <w:szCs w:val="16"/>
           <w:bdr w:val="none" w:sz="0" w:space="0" w:color="auto" w:frame="1"/>
         </w:rPr>
         <w:t>member</w:t>
@@ -4916,8 +5244,8 @@
           <w:b/>
           <w:bCs/>
           <w:color w:val="000000"/>
-          <w:sz w:val="24"/>
-          <w:szCs w:val="24"/>
+          <w:sz w:val="16"/>
+          <w:szCs w:val="16"/>
           <w:bdr w:val="none" w:sz="0" w:space="0" w:color="auto" w:frame="1"/>
         </w:rPr>
         <w:t>;</w:t>
@@ -4932,8 +5260,8 @@
           <w:rStyle w:val="HTMLCode"/>
           <w:rFonts w:ascii="Consolas" w:hAnsi="Consolas" w:cs="Consolas"/>
           <w:color w:val="444444"/>
-          <w:sz w:val="24"/>
-          <w:szCs w:val="24"/>
+          <w:sz w:val="16"/>
+          <w:szCs w:val="16"/>
           <w:bdr w:val="none" w:sz="0" w:space="0" w:color="auto" w:frame="1"/>
         </w:rPr>
       </w:pPr>
@@ -4944,8 +5272,8 @@
           <w:b/>
           <w:bCs/>
           <w:color w:val="000000"/>
-          <w:sz w:val="24"/>
-          <w:szCs w:val="24"/>
+          <w:sz w:val="16"/>
+          <w:szCs w:val="16"/>
           <w:bdr w:val="none" w:sz="0" w:space="0" w:color="auto" w:frame="1"/>
         </w:rPr>
         <w:t>}</w:t>
@@ -4960,8 +5288,8 @@
           <w:rStyle w:val="HTMLCode"/>
           <w:rFonts w:ascii="Consolas" w:hAnsi="Consolas" w:cs="Consolas"/>
           <w:color w:val="444444"/>
-          <w:sz w:val="24"/>
-          <w:szCs w:val="24"/>
+          <w:sz w:val="16"/>
+          <w:szCs w:val="16"/>
           <w:bdr w:val="none" w:sz="0" w:space="0" w:color="auto" w:frame="1"/>
         </w:rPr>
       </w:pPr>
@@ -4970,8 +5298,8 @@
           <w:rStyle w:val="n"/>
           <w:rFonts w:ascii="Consolas" w:hAnsi="Consolas" w:cs="Consolas"/>
           <w:color w:val="444444"/>
-          <w:sz w:val="24"/>
-          <w:szCs w:val="24"/>
+          <w:sz w:val="16"/>
+          <w:szCs w:val="16"/>
           <w:bdr w:val="none" w:sz="0" w:space="0" w:color="auto" w:frame="1"/>
         </w:rPr>
         <w:t>A</w:t>
@@ -4981,8 +5309,8 @@
           <w:rStyle w:val="HTMLCode"/>
           <w:rFonts w:ascii="Consolas" w:hAnsi="Consolas" w:cs="Consolas"/>
           <w:color w:val="444444"/>
-          <w:sz w:val="24"/>
-          <w:szCs w:val="24"/>
+          <w:sz w:val="16"/>
+          <w:szCs w:val="16"/>
           <w:bdr w:val="none" w:sz="0" w:space="0" w:color="auto" w:frame="1"/>
         </w:rPr>
         <w:t xml:space="preserve"> </w:t>
@@ -4992,8 +5320,8 @@
           <w:rStyle w:val="n"/>
           <w:rFonts w:ascii="Consolas" w:hAnsi="Consolas" w:cs="Consolas"/>
           <w:color w:val="444444"/>
-          <w:sz w:val="24"/>
-          <w:szCs w:val="24"/>
+          <w:sz w:val="16"/>
+          <w:szCs w:val="16"/>
           <w:bdr w:val="none" w:sz="0" w:space="0" w:color="auto" w:frame="1"/>
         </w:rPr>
         <w:t>member1</w:t>
@@ -5003,8 +5331,8 @@
           <w:rStyle w:val="HTMLCode"/>
           <w:rFonts w:ascii="Consolas" w:hAnsi="Consolas" w:cs="Consolas"/>
           <w:color w:val="444444"/>
-          <w:sz w:val="24"/>
-          <w:szCs w:val="24"/>
+          <w:sz w:val="16"/>
+          <w:szCs w:val="16"/>
           <w:bdr w:val="none" w:sz="0" w:space="0" w:color="auto" w:frame="1"/>
         </w:rPr>
         <w:t xml:space="preserve"> </w:t>
@@ -5016,8 +5344,8 @@
           <w:b/>
           <w:bCs/>
           <w:color w:val="000000"/>
-          <w:sz w:val="24"/>
-          <w:szCs w:val="24"/>
+          <w:sz w:val="16"/>
+          <w:szCs w:val="16"/>
           <w:bdr w:val="none" w:sz="0" w:space="0" w:color="auto" w:frame="1"/>
         </w:rPr>
         <w:t>=</w:t>
@@ -5027,8 +5355,8 @@
           <w:rStyle w:val="HTMLCode"/>
           <w:rFonts w:ascii="Consolas" w:hAnsi="Consolas" w:cs="Consolas"/>
           <w:color w:val="444444"/>
-          <w:sz w:val="24"/>
-          <w:szCs w:val="24"/>
+          <w:sz w:val="16"/>
+          <w:szCs w:val="16"/>
           <w:bdr w:val="none" w:sz="0" w:space="0" w:color="auto" w:frame="1"/>
         </w:rPr>
         <w:t xml:space="preserve"> </w:t>
@@ -5040,8 +5368,8 @@
           <w:b/>
           <w:bCs/>
           <w:color w:val="000000"/>
-          <w:sz w:val="24"/>
-          <w:szCs w:val="24"/>
+          <w:sz w:val="16"/>
+          <w:szCs w:val="16"/>
           <w:bdr w:val="none" w:sz="0" w:space="0" w:color="auto" w:frame="1"/>
         </w:rPr>
         <w:t>new</w:t>
@@ -5051,8 +5379,8 @@
           <w:rStyle w:val="HTMLCode"/>
           <w:rFonts w:ascii="Consolas" w:hAnsi="Consolas" w:cs="Consolas"/>
           <w:color w:val="444444"/>
-          <w:sz w:val="24"/>
-          <w:szCs w:val="24"/>
+          <w:sz w:val="16"/>
+          <w:szCs w:val="16"/>
           <w:bdr w:val="none" w:sz="0" w:space="0" w:color="auto" w:frame="1"/>
         </w:rPr>
         <w:t xml:space="preserve"> </w:t>
@@ -5062,8 +5390,8 @@
           <w:rStyle w:val="n"/>
           <w:rFonts w:ascii="Consolas" w:hAnsi="Consolas" w:cs="Consolas"/>
           <w:color w:val="444444"/>
-          <w:sz w:val="24"/>
-          <w:szCs w:val="24"/>
+          <w:sz w:val="16"/>
+          <w:szCs w:val="16"/>
           <w:bdr w:val="none" w:sz="0" w:space="0" w:color="auto" w:frame="1"/>
         </w:rPr>
         <w:t>Holder</w:t>
@@ -5075,8 +5403,8 @@
           <w:b/>
           <w:bCs/>
           <w:color w:val="000000"/>
-          <w:sz w:val="24"/>
-          <w:szCs w:val="24"/>
+          <w:sz w:val="16"/>
+          <w:szCs w:val="16"/>
           <w:bdr w:val="none" w:sz="0" w:space="0" w:color="auto" w:frame="1"/>
         </w:rPr>
         <w:t>&lt;</w:t>
@@ -5086,8 +5414,8 @@
           <w:rStyle w:val="n"/>
           <w:rFonts w:ascii="Consolas" w:hAnsi="Consolas" w:cs="Consolas"/>
           <w:color w:val="444444"/>
-          <w:sz w:val="24"/>
-          <w:szCs w:val="24"/>
+          <w:sz w:val="16"/>
+          <w:szCs w:val="16"/>
           <w:bdr w:val="none" w:sz="0" w:space="0" w:color="auto" w:frame="1"/>
         </w:rPr>
         <w:t>C</w:t>
@@ -5099,8 +5427,8 @@
           <w:b/>
           <w:bCs/>
           <w:color w:val="000000"/>
-          <w:sz w:val="24"/>
-          <w:szCs w:val="24"/>
+          <w:sz w:val="16"/>
+          <w:szCs w:val="16"/>
           <w:bdr w:val="none" w:sz="0" w:space="0" w:color="auto" w:frame="1"/>
         </w:rPr>
         <w:t>&gt;().</w:t>
@@ -5110,8 +5438,8 @@
           <w:rStyle w:val="na"/>
           <w:rFonts w:ascii="Consolas" w:hAnsi="Consolas" w:cs="Consolas"/>
           <w:color w:val="008080"/>
-          <w:sz w:val="24"/>
-          <w:szCs w:val="24"/>
+          <w:sz w:val="16"/>
+          <w:szCs w:val="16"/>
           <w:bdr w:val="none" w:sz="0" w:space="0" w:color="auto" w:frame="1"/>
         </w:rPr>
         <w:t>member</w:t>
@@ -5123,8 +5451,8 @@
           <w:b/>
           <w:bCs/>
           <w:color w:val="000000"/>
-          <w:sz w:val="24"/>
-          <w:szCs w:val="24"/>
+          <w:sz w:val="16"/>
+          <w:szCs w:val="16"/>
           <w:bdr w:val="none" w:sz="0" w:space="0" w:color="auto" w:frame="1"/>
         </w:rPr>
         <w:t>;</w:t>
@@ -5139,8 +5467,8 @@
           <w:rStyle w:val="HTMLCode"/>
           <w:rFonts w:ascii="Consolas" w:hAnsi="Consolas" w:cs="Consolas"/>
           <w:color w:val="444444"/>
-          <w:sz w:val="24"/>
-          <w:szCs w:val="24"/>
+          <w:sz w:val="16"/>
+          <w:szCs w:val="16"/>
           <w:bdr w:val="none" w:sz="0" w:space="0" w:color="auto" w:frame="1"/>
         </w:rPr>
       </w:pPr>
@@ -5149,8 +5477,8 @@
           <w:rStyle w:val="n"/>
           <w:rFonts w:ascii="Consolas" w:hAnsi="Consolas" w:cs="Consolas"/>
           <w:color w:val="444444"/>
-          <w:sz w:val="24"/>
-          <w:szCs w:val="24"/>
+          <w:sz w:val="16"/>
+          <w:szCs w:val="16"/>
           <w:bdr w:val="none" w:sz="0" w:space="0" w:color="auto" w:frame="1"/>
         </w:rPr>
         <w:t>B</w:t>
@@ -5160,8 +5488,8 @@
           <w:rStyle w:val="HTMLCode"/>
           <w:rFonts w:ascii="Consolas" w:hAnsi="Consolas" w:cs="Consolas"/>
           <w:color w:val="444444"/>
-          <w:sz w:val="24"/>
-          <w:szCs w:val="24"/>
+          <w:sz w:val="16"/>
+          <w:szCs w:val="16"/>
           <w:bdr w:val="none" w:sz="0" w:space="0" w:color="auto" w:frame="1"/>
         </w:rPr>
         <w:t xml:space="preserve"> </w:t>
@@ -5171,8 +5499,8 @@
           <w:rStyle w:val="n"/>
           <w:rFonts w:ascii="Consolas" w:hAnsi="Consolas" w:cs="Consolas"/>
           <w:color w:val="444444"/>
-          <w:sz w:val="24"/>
-          <w:szCs w:val="24"/>
+          <w:sz w:val="16"/>
+          <w:szCs w:val="16"/>
           <w:bdr w:val="none" w:sz="0" w:space="0" w:color="auto" w:frame="1"/>
         </w:rPr>
         <w:t>member2</w:t>
@@ -5182,8 +5510,8 @@
           <w:rStyle w:val="HTMLCode"/>
           <w:rFonts w:ascii="Consolas" w:hAnsi="Consolas" w:cs="Consolas"/>
           <w:color w:val="444444"/>
-          <w:sz w:val="24"/>
-          <w:szCs w:val="24"/>
+          <w:sz w:val="16"/>
+          <w:szCs w:val="16"/>
           <w:bdr w:val="none" w:sz="0" w:space="0" w:color="auto" w:frame="1"/>
         </w:rPr>
         <w:t xml:space="preserve"> </w:t>
@@ -5195,8 +5523,8 @@
           <w:b/>
           <w:bCs/>
           <w:color w:val="000000"/>
-          <w:sz w:val="24"/>
-          <w:szCs w:val="24"/>
+          <w:sz w:val="16"/>
+          <w:szCs w:val="16"/>
           <w:bdr w:val="none" w:sz="0" w:space="0" w:color="auto" w:frame="1"/>
         </w:rPr>
         <w:t>=</w:t>
@@ -5206,8 +5534,8 @@
           <w:rStyle w:val="HTMLCode"/>
           <w:rFonts w:ascii="Consolas" w:hAnsi="Consolas" w:cs="Consolas"/>
           <w:color w:val="444444"/>
-          <w:sz w:val="24"/>
-          <w:szCs w:val="24"/>
+          <w:sz w:val="16"/>
+          <w:szCs w:val="16"/>
           <w:bdr w:val="none" w:sz="0" w:space="0" w:color="auto" w:frame="1"/>
         </w:rPr>
         <w:t xml:space="preserve"> </w:t>
@@ -5219,8 +5547,8 @@
           <w:b/>
           <w:bCs/>
           <w:color w:val="000000"/>
-          <w:sz w:val="24"/>
-          <w:szCs w:val="24"/>
+          <w:sz w:val="16"/>
+          <w:szCs w:val="16"/>
           <w:bdr w:val="none" w:sz="0" w:space="0" w:color="auto" w:frame="1"/>
         </w:rPr>
         <w:t>new</w:t>
@@ -5230,8 +5558,8 @@
           <w:rStyle w:val="HTMLCode"/>
           <w:rFonts w:ascii="Consolas" w:hAnsi="Consolas" w:cs="Consolas"/>
           <w:color w:val="444444"/>
-          <w:sz w:val="24"/>
-          <w:szCs w:val="24"/>
+          <w:sz w:val="16"/>
+          <w:szCs w:val="16"/>
           <w:bdr w:val="none" w:sz="0" w:space="0" w:color="auto" w:frame="1"/>
         </w:rPr>
         <w:t xml:space="preserve"> </w:t>
@@ -5241,8 +5569,8 @@
           <w:rStyle w:val="n"/>
           <w:rFonts w:ascii="Consolas" w:hAnsi="Consolas" w:cs="Consolas"/>
           <w:color w:val="444444"/>
-          <w:sz w:val="24"/>
-          <w:szCs w:val="24"/>
+          <w:sz w:val="16"/>
+          <w:szCs w:val="16"/>
           <w:bdr w:val="none" w:sz="0" w:space="0" w:color="auto" w:frame="1"/>
         </w:rPr>
         <w:t>Holder</w:t>
@@ -5254,8 +5582,8 @@
           <w:b/>
           <w:bCs/>
           <w:color w:val="000000"/>
-          <w:sz w:val="24"/>
-          <w:szCs w:val="24"/>
+          <w:sz w:val="16"/>
+          <w:szCs w:val="16"/>
           <w:bdr w:val="none" w:sz="0" w:space="0" w:color="auto" w:frame="1"/>
         </w:rPr>
         <w:t>&lt;</w:t>
@@ -5265,8 +5593,8 @@
           <w:rStyle w:val="n"/>
           <w:rFonts w:ascii="Consolas" w:hAnsi="Consolas" w:cs="Consolas"/>
           <w:color w:val="444444"/>
-          <w:sz w:val="24"/>
-          <w:szCs w:val="24"/>
+          <w:sz w:val="16"/>
+          <w:szCs w:val="16"/>
           <w:bdr w:val="none" w:sz="0" w:space="0" w:color="auto" w:frame="1"/>
         </w:rPr>
         <w:t>C</w:t>
@@ -5278,8 +5606,8 @@
           <w:b/>
           <w:bCs/>
           <w:color w:val="000000"/>
-          <w:sz w:val="24"/>
-          <w:szCs w:val="24"/>
+          <w:sz w:val="16"/>
+          <w:szCs w:val="16"/>
           <w:bdr w:val="none" w:sz="0" w:space="0" w:color="auto" w:frame="1"/>
         </w:rPr>
         <w:t>&gt;().</w:t>
@@ -5289,8 +5617,8 @@
           <w:rStyle w:val="na"/>
           <w:rFonts w:ascii="Consolas" w:hAnsi="Consolas" w:cs="Consolas"/>
           <w:color w:val="008080"/>
-          <w:sz w:val="24"/>
-          <w:szCs w:val="24"/>
+          <w:sz w:val="16"/>
+          <w:szCs w:val="16"/>
           <w:bdr w:val="none" w:sz="0" w:space="0" w:color="auto" w:frame="1"/>
         </w:rPr>
         <w:t>member</w:t>
@@ -5302,8 +5630,8 @@
           <w:b/>
           <w:bCs/>
           <w:color w:val="000000"/>
-          <w:sz w:val="24"/>
-          <w:szCs w:val="24"/>
+          <w:sz w:val="16"/>
+          <w:szCs w:val="16"/>
           <w:bdr w:val="none" w:sz="0" w:space="0" w:color="auto" w:frame="1"/>
         </w:rPr>
         <w:t>;</w:t>
@@ -5318,8 +5646,8 @@
           <w:rStyle w:val="HTMLCode"/>
           <w:rFonts w:ascii="Consolas" w:hAnsi="Consolas" w:cs="Consolas"/>
           <w:color w:val="444444"/>
-          <w:sz w:val="24"/>
-          <w:szCs w:val="24"/>
+          <w:sz w:val="16"/>
+          <w:szCs w:val="16"/>
           <w:bdr w:val="none" w:sz="0" w:space="0" w:color="auto" w:frame="1"/>
         </w:rPr>
       </w:pPr>
@@ -5328,8 +5656,8 @@
           <w:rStyle w:val="n"/>
           <w:rFonts w:ascii="Consolas" w:hAnsi="Consolas" w:cs="Consolas"/>
           <w:color w:val="444444"/>
-          <w:sz w:val="24"/>
-          <w:szCs w:val="24"/>
+          <w:sz w:val="16"/>
+          <w:szCs w:val="16"/>
           <w:bdr w:val="none" w:sz="0" w:space="0" w:color="auto" w:frame="1"/>
         </w:rPr>
         <w:t>C</w:t>
@@ -5339,8 +5667,8 @@
           <w:rStyle w:val="HTMLCode"/>
           <w:rFonts w:ascii="Consolas" w:hAnsi="Consolas" w:cs="Consolas"/>
           <w:color w:val="444444"/>
-          <w:sz w:val="24"/>
-          <w:szCs w:val="24"/>
+          <w:sz w:val="16"/>
+          <w:szCs w:val="16"/>
           <w:bdr w:val="none" w:sz="0" w:space="0" w:color="auto" w:frame="1"/>
         </w:rPr>
         <w:t xml:space="preserve"> </w:t>
@@ -5350,8 +5678,8 @@
           <w:rStyle w:val="n"/>
           <w:rFonts w:ascii="Consolas" w:hAnsi="Consolas" w:cs="Consolas"/>
           <w:color w:val="444444"/>
-          <w:sz w:val="24"/>
-          <w:szCs w:val="24"/>
+          <w:sz w:val="16"/>
+          <w:szCs w:val="16"/>
           <w:bdr w:val="none" w:sz="0" w:space="0" w:color="auto" w:frame="1"/>
         </w:rPr>
         <w:t>member3</w:t>
@@ -5361,8 +5689,8 @@
           <w:rStyle w:val="HTMLCode"/>
           <w:rFonts w:ascii="Consolas" w:hAnsi="Consolas" w:cs="Consolas"/>
           <w:color w:val="444444"/>
-          <w:sz w:val="24"/>
-          <w:szCs w:val="24"/>
+          <w:sz w:val="16"/>
+          <w:szCs w:val="16"/>
           <w:bdr w:val="none" w:sz="0" w:space="0" w:color="auto" w:frame="1"/>
         </w:rPr>
         <w:t xml:space="preserve"> </w:t>
@@ -5374,8 +5702,8 @@
           <w:b/>
           <w:bCs/>
           <w:color w:val="000000"/>
-          <w:sz w:val="24"/>
-          <w:szCs w:val="24"/>
+          <w:sz w:val="16"/>
+          <w:szCs w:val="16"/>
           <w:bdr w:val="none" w:sz="0" w:space="0" w:color="auto" w:frame="1"/>
         </w:rPr>
         <w:t>=</w:t>
@@ -5385,8 +5713,8 @@
           <w:rStyle w:val="HTMLCode"/>
           <w:rFonts w:ascii="Consolas" w:hAnsi="Consolas" w:cs="Consolas"/>
           <w:color w:val="444444"/>
-          <w:sz w:val="24"/>
-          <w:szCs w:val="24"/>
+          <w:sz w:val="16"/>
+          <w:szCs w:val="16"/>
           <w:bdr w:val="none" w:sz="0" w:space="0" w:color="auto" w:frame="1"/>
         </w:rPr>
         <w:t xml:space="preserve"> </w:t>
@@ -5398,8 +5726,8 @@
           <w:b/>
           <w:bCs/>
           <w:color w:val="000000"/>
-          <w:sz w:val="24"/>
-          <w:szCs w:val="24"/>
+          <w:sz w:val="16"/>
+          <w:szCs w:val="16"/>
           <w:bdr w:val="none" w:sz="0" w:space="0" w:color="auto" w:frame="1"/>
         </w:rPr>
         <w:t>new</w:t>
@@ -5409,8 +5737,8 @@
           <w:rStyle w:val="HTMLCode"/>
           <w:rFonts w:ascii="Consolas" w:hAnsi="Consolas" w:cs="Consolas"/>
           <w:color w:val="444444"/>
-          <w:sz w:val="24"/>
-          <w:szCs w:val="24"/>
+          <w:sz w:val="16"/>
+          <w:szCs w:val="16"/>
           <w:bdr w:val="none" w:sz="0" w:space="0" w:color="auto" w:frame="1"/>
         </w:rPr>
         <w:t xml:space="preserve"> </w:t>
@@ -5420,8 +5748,8 @@
           <w:rStyle w:val="n"/>
           <w:rFonts w:ascii="Consolas" w:hAnsi="Consolas" w:cs="Consolas"/>
           <w:color w:val="444444"/>
-          <w:sz w:val="24"/>
-          <w:szCs w:val="24"/>
+          <w:sz w:val="16"/>
+          <w:szCs w:val="16"/>
           <w:bdr w:val="none" w:sz="0" w:space="0" w:color="auto" w:frame="1"/>
         </w:rPr>
         <w:t>Holder</w:t>
@@ -5433,8 +5761,8 @@
           <w:b/>
           <w:bCs/>
           <w:color w:val="000000"/>
-          <w:sz w:val="24"/>
-          <w:szCs w:val="24"/>
+          <w:sz w:val="16"/>
+          <w:szCs w:val="16"/>
           <w:bdr w:val="none" w:sz="0" w:space="0" w:color="auto" w:frame="1"/>
         </w:rPr>
         <w:t>&lt;</w:t>
@@ -5444,8 +5772,8 @@
           <w:rStyle w:val="n"/>
           <w:rFonts w:ascii="Consolas" w:hAnsi="Consolas" w:cs="Consolas"/>
           <w:color w:val="444444"/>
-          <w:sz w:val="24"/>
-          <w:szCs w:val="24"/>
+          <w:sz w:val="16"/>
+          <w:szCs w:val="16"/>
           <w:bdr w:val="none" w:sz="0" w:space="0" w:color="auto" w:frame="1"/>
         </w:rPr>
         <w:t>C</w:t>
@@ -5457,8 +5785,8 @@
           <w:b/>
           <w:bCs/>
           <w:color w:val="000000"/>
-          <w:sz w:val="24"/>
-          <w:szCs w:val="24"/>
+          <w:sz w:val="16"/>
+          <w:szCs w:val="16"/>
           <w:bdr w:val="none" w:sz="0" w:space="0" w:color="auto" w:frame="1"/>
         </w:rPr>
         <w:t>&gt;().</w:t>
@@ -5468,8 +5796,8 @@
           <w:rStyle w:val="na"/>
           <w:rFonts w:ascii="Consolas" w:hAnsi="Consolas" w:cs="Consolas"/>
           <w:color w:val="008080"/>
-          <w:sz w:val="24"/>
-          <w:szCs w:val="24"/>
+          <w:sz w:val="16"/>
+          <w:szCs w:val="16"/>
           <w:bdr w:val="none" w:sz="0" w:space="0" w:color="auto" w:frame="1"/>
         </w:rPr>
         <w:t>member</w:t>
@@ -5481,8 +5809,8 @@
           <w:b/>
           <w:bCs/>
           <w:color w:val="000000"/>
-          <w:sz w:val="24"/>
-          <w:szCs w:val="24"/>
+          <w:sz w:val="16"/>
+          <w:szCs w:val="16"/>
           <w:bdr w:val="none" w:sz="0" w:space="0" w:color="auto" w:frame="1"/>
         </w:rPr>
         <w:t>;</w:t>
@@ -5497,18 +5825,17 @@
         <w:rPr>
           <w:rFonts w:ascii="Georgia" w:hAnsi="Georgia"/>
           <w:color w:val="000000"/>
-          <w:sz w:val="19"/>
-          <w:szCs w:val="19"/>
+          <w:sz w:val="16"/>
+          <w:szCs w:val="16"/>
         </w:rPr>
       </w:pPr>
       <w:r>
         <w:rPr>
           <w:rFonts w:ascii="Georgia" w:hAnsi="Georgia"/>
           <w:color w:val="000000"/>
-          <w:sz w:val="19"/>
-          <w:szCs w:val="19"/>
-        </w:rPr>
-        <w:lastRenderedPageBreak/>
+          <w:sz w:val="16"/>
+          <w:szCs w:val="16"/>
+        </w:rPr>
         <w:t>You can add or remove the type parameters from the return type of an overriding method and it will still compile:</w:t>
       </w:r>
     </w:p>
@@ -5521,8 +5848,8 @@
           <w:rStyle w:val="HTMLCode"/>
           <w:rFonts w:ascii="Consolas" w:hAnsi="Consolas" w:cs="Consolas"/>
           <w:color w:val="444444"/>
-          <w:sz w:val="24"/>
-          <w:szCs w:val="24"/>
+          <w:sz w:val="16"/>
+          <w:szCs w:val="16"/>
           <w:bdr w:val="none" w:sz="0" w:space="0" w:color="auto" w:frame="1"/>
         </w:rPr>
       </w:pPr>
@@ -5533,8 +5860,8 @@
           <w:b/>
           <w:bCs/>
           <w:color w:val="000000"/>
-          <w:sz w:val="24"/>
-          <w:szCs w:val="24"/>
+          <w:sz w:val="16"/>
+          <w:szCs w:val="16"/>
           <w:bdr w:val="none" w:sz="0" w:space="0" w:color="auto" w:frame="1"/>
         </w:rPr>
         <w:t>public</w:t>
@@ -5544,8 +5871,8 @@
           <w:rStyle w:val="HTMLCode"/>
           <w:rFonts w:ascii="Consolas" w:hAnsi="Consolas" w:cs="Consolas"/>
           <w:color w:val="444444"/>
-          <w:sz w:val="24"/>
-          <w:szCs w:val="24"/>
+          <w:sz w:val="16"/>
+          <w:szCs w:val="16"/>
           <w:bdr w:val="none" w:sz="0" w:space="0" w:color="auto" w:frame="1"/>
         </w:rPr>
         <w:t xml:space="preserve"> </w:t>
@@ -5557,8 +5884,8 @@
           <w:b/>
           <w:bCs/>
           <w:color w:val="000000"/>
-          <w:sz w:val="24"/>
-          <w:szCs w:val="24"/>
+          <w:sz w:val="16"/>
+          <w:szCs w:val="16"/>
           <w:bdr w:val="none" w:sz="0" w:space="0" w:color="auto" w:frame="1"/>
         </w:rPr>
         <w:t>interface</w:t>
@@ -5568,8 +5895,8 @@
           <w:rStyle w:val="HTMLCode"/>
           <w:rFonts w:ascii="Consolas" w:hAnsi="Consolas" w:cs="Consolas"/>
           <w:color w:val="444444"/>
-          <w:sz w:val="24"/>
-          <w:szCs w:val="24"/>
+          <w:sz w:val="16"/>
+          <w:szCs w:val="16"/>
           <w:bdr w:val="none" w:sz="0" w:space="0" w:color="auto" w:frame="1"/>
         </w:rPr>
         <w:t xml:space="preserve"> </w:t>
@@ -5581,8 +5908,8 @@
           <w:b/>
           <w:bCs/>
           <w:color w:val="445588"/>
-          <w:sz w:val="24"/>
-          <w:szCs w:val="24"/>
+          <w:sz w:val="16"/>
+          <w:szCs w:val="16"/>
           <w:bdr w:val="none" w:sz="0" w:space="0" w:color="auto" w:frame="1"/>
         </w:rPr>
         <w:t>Parent</w:t>
@@ -5592,8 +5919,8 @@
           <w:rStyle w:val="HTMLCode"/>
           <w:rFonts w:ascii="Consolas" w:hAnsi="Consolas" w:cs="Consolas"/>
           <w:color w:val="444444"/>
-          <w:sz w:val="24"/>
-          <w:szCs w:val="24"/>
+          <w:sz w:val="16"/>
+          <w:szCs w:val="16"/>
           <w:bdr w:val="none" w:sz="0" w:space="0" w:color="auto" w:frame="1"/>
         </w:rPr>
         <w:t xml:space="preserve"> </w:t>
@@ -5605,8 +5932,8 @@
           <w:b/>
           <w:bCs/>
           <w:color w:val="000000"/>
-          <w:sz w:val="24"/>
-          <w:szCs w:val="24"/>
+          <w:sz w:val="16"/>
+          <w:szCs w:val="16"/>
           <w:bdr w:val="none" w:sz="0" w:space="0" w:color="auto" w:frame="1"/>
         </w:rPr>
         <w:t>{</w:t>
@@ -5621,18 +5948,18 @@
           <w:rStyle w:val="HTMLCode"/>
           <w:rFonts w:ascii="Consolas" w:hAnsi="Consolas" w:cs="Consolas"/>
           <w:color w:val="444444"/>
-          <w:sz w:val="24"/>
-          <w:szCs w:val="24"/>
-          <w:bdr w:val="none" w:sz="0" w:space="0" w:color="auto" w:frame="1"/>
-        </w:rPr>
-      </w:pPr>
-      <w:r>
-        <w:rPr>
-          <w:rStyle w:val="HTMLCode"/>
-          <w:rFonts w:ascii="Consolas" w:hAnsi="Consolas" w:cs="Consolas"/>
-          <w:color w:val="444444"/>
-          <w:sz w:val="24"/>
-          <w:szCs w:val="24"/>
+          <w:sz w:val="16"/>
+          <w:szCs w:val="16"/>
+          <w:bdr w:val="none" w:sz="0" w:space="0" w:color="auto" w:frame="1"/>
+        </w:rPr>
+      </w:pPr>
+      <w:r>
+        <w:rPr>
+          <w:rStyle w:val="HTMLCode"/>
+          <w:rFonts w:ascii="Consolas" w:hAnsi="Consolas" w:cs="Consolas"/>
+          <w:color w:val="444444"/>
+          <w:sz w:val="16"/>
+          <w:szCs w:val="16"/>
           <w:bdr w:val="none" w:sz="0" w:space="0" w:color="auto" w:frame="1"/>
         </w:rPr>
         <w:t xml:space="preserve">    </w:t>
@@ -5644,8 +5971,8 @@
           <w:b/>
           <w:bCs/>
           <w:color w:val="000000"/>
-          <w:sz w:val="24"/>
-          <w:szCs w:val="24"/>
+          <w:sz w:val="16"/>
+          <w:szCs w:val="16"/>
           <w:bdr w:val="none" w:sz="0" w:space="0" w:color="auto" w:frame="1"/>
         </w:rPr>
         <w:t>public</w:t>
@@ -5655,8 +5982,8 @@
           <w:rStyle w:val="HTMLCode"/>
           <w:rFonts w:ascii="Consolas" w:hAnsi="Consolas" w:cs="Consolas"/>
           <w:color w:val="444444"/>
-          <w:sz w:val="24"/>
-          <w:szCs w:val="24"/>
+          <w:sz w:val="16"/>
+          <w:szCs w:val="16"/>
           <w:bdr w:val="none" w:sz="0" w:space="0" w:color="auto" w:frame="1"/>
         </w:rPr>
         <w:t xml:space="preserve"> </w:t>
@@ -5666,8 +5993,8 @@
           <w:rStyle w:val="n"/>
           <w:rFonts w:ascii="Consolas" w:hAnsi="Consolas" w:cs="Consolas"/>
           <w:color w:val="444444"/>
-          <w:sz w:val="24"/>
-          <w:szCs w:val="24"/>
+          <w:sz w:val="16"/>
+          <w:szCs w:val="16"/>
           <w:bdr w:val="none" w:sz="0" w:space="0" w:color="auto" w:frame="1"/>
         </w:rPr>
         <w:t>List</w:t>
@@ -5677,8 +6004,8 @@
           <w:rStyle w:val="HTMLCode"/>
           <w:rFonts w:ascii="Consolas" w:hAnsi="Consolas" w:cs="Consolas"/>
           <w:color w:val="444444"/>
-          <w:sz w:val="24"/>
-          <w:szCs w:val="24"/>
+          <w:sz w:val="16"/>
+          <w:szCs w:val="16"/>
           <w:bdr w:val="none" w:sz="0" w:space="0" w:color="auto" w:frame="1"/>
         </w:rPr>
         <w:t xml:space="preserve"> </w:t>
@@ -5690,8 +6017,8 @@
           <w:b/>
           <w:bCs/>
           <w:color w:val="990000"/>
-          <w:sz w:val="24"/>
-          <w:szCs w:val="24"/>
+          <w:sz w:val="16"/>
+          <w:szCs w:val="16"/>
           <w:bdr w:val="none" w:sz="0" w:space="0" w:color="auto" w:frame="1"/>
         </w:rPr>
         <w:t>echo</w:t>
@@ -5703,8 +6030,8 @@
           <w:b/>
           <w:bCs/>
           <w:color w:val="000000"/>
-          <w:sz w:val="24"/>
-          <w:szCs w:val="24"/>
+          <w:sz w:val="16"/>
+          <w:szCs w:val="16"/>
           <w:bdr w:val="none" w:sz="0" w:space="0" w:color="auto" w:frame="1"/>
         </w:rPr>
         <w:t>();</w:t>
@@ -5719,8 +6046,8 @@
           <w:rStyle w:val="HTMLCode"/>
           <w:rFonts w:ascii="Consolas" w:hAnsi="Consolas" w:cs="Consolas"/>
           <w:color w:val="444444"/>
-          <w:sz w:val="24"/>
-          <w:szCs w:val="24"/>
+          <w:sz w:val="16"/>
+          <w:szCs w:val="16"/>
           <w:bdr w:val="none" w:sz="0" w:space="0" w:color="auto" w:frame="1"/>
         </w:rPr>
       </w:pPr>
@@ -5731,8 +6058,8 @@
           <w:b/>
           <w:bCs/>
           <w:color w:val="000000"/>
-          <w:sz w:val="24"/>
-          <w:szCs w:val="24"/>
+          <w:sz w:val="16"/>
+          <w:szCs w:val="16"/>
           <w:bdr w:val="none" w:sz="0" w:space="0" w:color="auto" w:frame="1"/>
         </w:rPr>
         <w:t>}</w:t>
@@ -5747,8 +6074,8 @@
           <w:rStyle w:val="HTMLCode"/>
           <w:rFonts w:ascii="Consolas" w:hAnsi="Consolas" w:cs="Consolas"/>
           <w:color w:val="444444"/>
-          <w:sz w:val="24"/>
-          <w:szCs w:val="24"/>
+          <w:sz w:val="16"/>
+          <w:szCs w:val="16"/>
           <w:bdr w:val="none" w:sz="0" w:space="0" w:color="auto" w:frame="1"/>
         </w:rPr>
       </w:pPr>
@@ -5762,8 +6089,8 @@
           <w:rStyle w:val="HTMLCode"/>
           <w:rFonts w:ascii="Consolas" w:hAnsi="Consolas" w:cs="Consolas"/>
           <w:color w:val="444444"/>
-          <w:sz w:val="24"/>
-          <w:szCs w:val="24"/>
+          <w:sz w:val="16"/>
+          <w:szCs w:val="16"/>
           <w:bdr w:val="none" w:sz="0" w:space="0" w:color="auto" w:frame="1"/>
         </w:rPr>
       </w:pPr>
@@ -5774,8 +6101,8 @@
           <w:b/>
           <w:bCs/>
           <w:color w:val="000000"/>
-          <w:sz w:val="24"/>
-          <w:szCs w:val="24"/>
+          <w:sz w:val="16"/>
+          <w:szCs w:val="16"/>
           <w:bdr w:val="none" w:sz="0" w:space="0" w:color="auto" w:frame="1"/>
         </w:rPr>
         <w:t>public</w:t>
@@ -5785,8 +6112,8 @@
           <w:rStyle w:val="HTMLCode"/>
           <w:rFonts w:ascii="Consolas" w:hAnsi="Consolas" w:cs="Consolas"/>
           <w:color w:val="444444"/>
-          <w:sz w:val="24"/>
-          <w:szCs w:val="24"/>
+          <w:sz w:val="16"/>
+          <w:szCs w:val="16"/>
           <w:bdr w:val="none" w:sz="0" w:space="0" w:color="auto" w:frame="1"/>
         </w:rPr>
         <w:t xml:space="preserve"> </w:t>
@@ -5798,8 +6125,8 @@
           <w:b/>
           <w:bCs/>
           <w:color w:val="000000"/>
-          <w:sz w:val="24"/>
-          <w:szCs w:val="24"/>
+          <w:sz w:val="16"/>
+          <w:szCs w:val="16"/>
           <w:bdr w:val="none" w:sz="0" w:space="0" w:color="auto" w:frame="1"/>
         </w:rPr>
         <w:t>interface</w:t>
@@ -5809,8 +6136,8 @@
           <w:rStyle w:val="HTMLCode"/>
           <w:rFonts w:ascii="Consolas" w:hAnsi="Consolas" w:cs="Consolas"/>
           <w:color w:val="444444"/>
-          <w:sz w:val="24"/>
-          <w:szCs w:val="24"/>
+          <w:sz w:val="16"/>
+          <w:szCs w:val="16"/>
           <w:bdr w:val="none" w:sz="0" w:space="0" w:color="auto" w:frame="1"/>
         </w:rPr>
         <w:t xml:space="preserve"> </w:t>
@@ -5822,8 +6149,8 @@
           <w:b/>
           <w:bCs/>
           <w:color w:val="445588"/>
-          <w:sz w:val="24"/>
-          <w:szCs w:val="24"/>
+          <w:sz w:val="16"/>
+          <w:szCs w:val="16"/>
           <w:bdr w:val="none" w:sz="0" w:space="0" w:color="auto" w:frame="1"/>
         </w:rPr>
         <w:t>Child</w:t>
@@ -5833,8 +6160,8 @@
           <w:rStyle w:val="HTMLCode"/>
           <w:rFonts w:ascii="Consolas" w:hAnsi="Consolas" w:cs="Consolas"/>
           <w:color w:val="444444"/>
-          <w:sz w:val="24"/>
-          <w:szCs w:val="24"/>
+          <w:sz w:val="16"/>
+          <w:szCs w:val="16"/>
           <w:bdr w:val="none" w:sz="0" w:space="0" w:color="auto" w:frame="1"/>
         </w:rPr>
         <w:t xml:space="preserve"> </w:t>
@@ -5846,8 +6173,8 @@
           <w:b/>
           <w:bCs/>
           <w:color w:val="000000"/>
-          <w:sz w:val="24"/>
-          <w:szCs w:val="24"/>
+          <w:sz w:val="16"/>
+          <w:szCs w:val="16"/>
           <w:bdr w:val="none" w:sz="0" w:space="0" w:color="auto" w:frame="1"/>
         </w:rPr>
         <w:t>extends</w:t>
@@ -5857,8 +6184,8 @@
           <w:rStyle w:val="HTMLCode"/>
           <w:rFonts w:ascii="Consolas" w:hAnsi="Consolas" w:cs="Consolas"/>
           <w:color w:val="444444"/>
-          <w:sz w:val="24"/>
-          <w:szCs w:val="24"/>
+          <w:sz w:val="16"/>
+          <w:szCs w:val="16"/>
           <w:bdr w:val="none" w:sz="0" w:space="0" w:color="auto" w:frame="1"/>
         </w:rPr>
         <w:t xml:space="preserve"> </w:t>
@@ -5868,8 +6195,8 @@
           <w:rStyle w:val="n"/>
           <w:rFonts w:ascii="Consolas" w:hAnsi="Consolas" w:cs="Consolas"/>
           <w:color w:val="444444"/>
-          <w:sz w:val="24"/>
-          <w:szCs w:val="24"/>
+          <w:sz w:val="16"/>
+          <w:szCs w:val="16"/>
           <w:bdr w:val="none" w:sz="0" w:space="0" w:color="auto" w:frame="1"/>
         </w:rPr>
         <w:t>Parent</w:t>
@@ -5879,8 +6206,8 @@
           <w:rStyle w:val="HTMLCode"/>
           <w:rFonts w:ascii="Consolas" w:hAnsi="Consolas" w:cs="Consolas"/>
           <w:color w:val="444444"/>
-          <w:sz w:val="24"/>
-          <w:szCs w:val="24"/>
+          <w:sz w:val="16"/>
+          <w:szCs w:val="16"/>
           <w:bdr w:val="none" w:sz="0" w:space="0" w:color="auto" w:frame="1"/>
         </w:rPr>
         <w:t xml:space="preserve"> </w:t>
@@ -5892,8 +6219,8 @@
           <w:b/>
           <w:bCs/>
           <w:color w:val="000000"/>
-          <w:sz w:val="24"/>
-          <w:szCs w:val="24"/>
+          <w:sz w:val="16"/>
+          <w:szCs w:val="16"/>
           <w:bdr w:val="none" w:sz="0" w:space="0" w:color="auto" w:frame="1"/>
         </w:rPr>
         <w:t>{</w:t>
@@ -5908,18 +6235,18 @@
           <w:rStyle w:val="HTMLCode"/>
           <w:rFonts w:ascii="Consolas" w:hAnsi="Consolas" w:cs="Consolas"/>
           <w:color w:val="444444"/>
-          <w:sz w:val="24"/>
-          <w:szCs w:val="24"/>
-          <w:bdr w:val="none" w:sz="0" w:space="0" w:color="auto" w:frame="1"/>
-        </w:rPr>
-      </w:pPr>
-      <w:r>
-        <w:rPr>
-          <w:rStyle w:val="HTMLCode"/>
-          <w:rFonts w:ascii="Consolas" w:hAnsi="Consolas" w:cs="Consolas"/>
-          <w:color w:val="444444"/>
-          <w:sz w:val="24"/>
-          <w:szCs w:val="24"/>
+          <w:sz w:val="16"/>
+          <w:szCs w:val="16"/>
+          <w:bdr w:val="none" w:sz="0" w:space="0" w:color="auto" w:frame="1"/>
+        </w:rPr>
+      </w:pPr>
+      <w:r>
+        <w:rPr>
+          <w:rStyle w:val="HTMLCode"/>
+          <w:rFonts w:ascii="Consolas" w:hAnsi="Consolas" w:cs="Consolas"/>
+          <w:color w:val="444444"/>
+          <w:sz w:val="16"/>
+          <w:szCs w:val="16"/>
           <w:bdr w:val="none" w:sz="0" w:space="0" w:color="auto" w:frame="1"/>
         </w:rPr>
         <w:t xml:space="preserve">    </w:t>
@@ -5931,8 +6258,8 @@
           <w:b/>
           <w:bCs/>
           <w:color w:val="3C5D5D"/>
-          <w:sz w:val="24"/>
-          <w:szCs w:val="24"/>
+          <w:sz w:val="16"/>
+          <w:szCs w:val="16"/>
           <w:bdr w:val="none" w:sz="0" w:space="0" w:color="auto" w:frame="1"/>
         </w:rPr>
         <w:t>@Override</w:t>
@@ -5947,18 +6274,18 @@
           <w:rStyle w:val="HTMLCode"/>
           <w:rFonts w:ascii="Consolas" w:hAnsi="Consolas" w:cs="Consolas"/>
           <w:color w:val="444444"/>
-          <w:sz w:val="24"/>
-          <w:szCs w:val="24"/>
-          <w:bdr w:val="none" w:sz="0" w:space="0" w:color="auto" w:frame="1"/>
-        </w:rPr>
-      </w:pPr>
-      <w:r>
-        <w:rPr>
-          <w:rStyle w:val="HTMLCode"/>
-          <w:rFonts w:ascii="Consolas" w:hAnsi="Consolas" w:cs="Consolas"/>
-          <w:color w:val="444444"/>
-          <w:sz w:val="24"/>
-          <w:szCs w:val="24"/>
+          <w:sz w:val="16"/>
+          <w:szCs w:val="16"/>
+          <w:bdr w:val="none" w:sz="0" w:space="0" w:color="auto" w:frame="1"/>
+        </w:rPr>
+      </w:pPr>
+      <w:r>
+        <w:rPr>
+          <w:rStyle w:val="HTMLCode"/>
+          <w:rFonts w:ascii="Consolas" w:hAnsi="Consolas" w:cs="Consolas"/>
+          <w:color w:val="444444"/>
+          <w:sz w:val="16"/>
+          <w:szCs w:val="16"/>
           <w:bdr w:val="none" w:sz="0" w:space="0" w:color="auto" w:frame="1"/>
         </w:rPr>
         <w:t xml:space="preserve">    </w:t>
@@ -5970,8 +6297,8 @@
           <w:b/>
           <w:bCs/>
           <w:color w:val="000000"/>
-          <w:sz w:val="24"/>
-          <w:szCs w:val="24"/>
+          <w:sz w:val="16"/>
+          <w:szCs w:val="16"/>
           <w:bdr w:val="none" w:sz="0" w:space="0" w:color="auto" w:frame="1"/>
         </w:rPr>
         <w:t>public</w:t>
@@ -5981,8 +6308,8 @@
           <w:rStyle w:val="HTMLCode"/>
           <w:rFonts w:ascii="Consolas" w:hAnsi="Consolas" w:cs="Consolas"/>
           <w:color w:val="444444"/>
-          <w:sz w:val="24"/>
-          <w:szCs w:val="24"/>
+          <w:sz w:val="16"/>
+          <w:szCs w:val="16"/>
           <w:bdr w:val="none" w:sz="0" w:space="0" w:color="auto" w:frame="1"/>
         </w:rPr>
         <w:t xml:space="preserve"> </w:t>
@@ -5992,8 +6319,8 @@
           <w:rStyle w:val="n"/>
           <w:rFonts w:ascii="Consolas" w:hAnsi="Consolas" w:cs="Consolas"/>
           <w:color w:val="444444"/>
-          <w:sz w:val="24"/>
-          <w:szCs w:val="24"/>
+          <w:sz w:val="16"/>
+          <w:szCs w:val="16"/>
           <w:bdr w:val="none" w:sz="0" w:space="0" w:color="auto" w:frame="1"/>
         </w:rPr>
         <w:t>List</w:t>
@@ -6005,8 +6332,8 @@
           <w:b/>
           <w:bCs/>
           <w:color w:val="000000"/>
-          <w:sz w:val="24"/>
-          <w:szCs w:val="24"/>
+          <w:sz w:val="16"/>
+          <w:szCs w:val="16"/>
           <w:bdr w:val="none" w:sz="0" w:space="0" w:color="auto" w:frame="1"/>
         </w:rPr>
         <w:t>&lt;</w:t>
@@ -6016,8 +6343,8 @@
           <w:rStyle w:val="n"/>
           <w:rFonts w:ascii="Consolas" w:hAnsi="Consolas" w:cs="Consolas"/>
           <w:color w:val="444444"/>
-          <w:sz w:val="24"/>
-          <w:szCs w:val="24"/>
+          <w:sz w:val="16"/>
+          <w:szCs w:val="16"/>
           <w:bdr w:val="none" w:sz="0" w:space="0" w:color="auto" w:frame="1"/>
         </w:rPr>
         <w:t>String</w:t>
@@ -6029,8 +6356,8 @@
           <w:b/>
           <w:bCs/>
           <w:color w:val="000000"/>
-          <w:sz w:val="24"/>
-          <w:szCs w:val="24"/>
+          <w:sz w:val="16"/>
+          <w:szCs w:val="16"/>
           <w:bdr w:val="none" w:sz="0" w:space="0" w:color="auto" w:frame="1"/>
         </w:rPr>
         <w:t>&gt;</w:t>
@@ -6040,8 +6367,8 @@
           <w:rStyle w:val="HTMLCode"/>
           <w:rFonts w:ascii="Consolas" w:hAnsi="Consolas" w:cs="Consolas"/>
           <w:color w:val="444444"/>
-          <w:sz w:val="24"/>
-          <w:szCs w:val="24"/>
+          <w:sz w:val="16"/>
+          <w:szCs w:val="16"/>
           <w:bdr w:val="none" w:sz="0" w:space="0" w:color="auto" w:frame="1"/>
         </w:rPr>
         <w:t xml:space="preserve"> </w:t>
@@ -6053,8 +6380,8 @@
           <w:b/>
           <w:bCs/>
           <w:color w:val="990000"/>
-          <w:sz w:val="24"/>
-          <w:szCs w:val="24"/>
+          <w:sz w:val="16"/>
+          <w:szCs w:val="16"/>
           <w:bdr w:val="none" w:sz="0" w:space="0" w:color="auto" w:frame="1"/>
         </w:rPr>
         <w:t>echo</w:t>
@@ -6066,8 +6393,8 @@
           <w:b/>
           <w:bCs/>
           <w:color w:val="000000"/>
-          <w:sz w:val="24"/>
-          <w:szCs w:val="24"/>
+          <w:sz w:val="16"/>
+          <w:szCs w:val="16"/>
           <w:bdr w:val="none" w:sz="0" w:space="0" w:color="auto" w:frame="1"/>
         </w:rPr>
         <w:t>();</w:t>
@@ -6082,8 +6409,8 @@
           <w:rStyle w:val="HTMLCode"/>
           <w:rFonts w:ascii="Consolas" w:hAnsi="Consolas" w:cs="Consolas"/>
           <w:color w:val="444444"/>
-          <w:sz w:val="24"/>
-          <w:szCs w:val="24"/>
+          <w:sz w:val="16"/>
+          <w:szCs w:val="16"/>
           <w:bdr w:val="none" w:sz="0" w:space="0" w:color="auto" w:frame="1"/>
         </w:rPr>
       </w:pPr>
@@ -6094,8 +6421,8 @@
           <w:b/>
           <w:bCs/>
           <w:color w:val="000000"/>
-          <w:sz w:val="24"/>
-          <w:szCs w:val="24"/>
+          <w:sz w:val="16"/>
+          <w:szCs w:val="16"/>
           <w:bdr w:val="none" w:sz="0" w:space="0" w:color="auto" w:frame="1"/>
         </w:rPr>
         <w:t>}</w:t>
@@ -6110,8 +6437,8 @@
           <w:rStyle w:val="HTMLCode"/>
           <w:rFonts w:ascii="Consolas" w:hAnsi="Consolas" w:cs="Consolas"/>
           <w:color w:val="444444"/>
-          <w:sz w:val="24"/>
-          <w:szCs w:val="24"/>
+          <w:sz w:val="16"/>
+          <w:szCs w:val="16"/>
           <w:bdr w:val="none" w:sz="0" w:space="0" w:color="auto" w:frame="1"/>
         </w:rPr>
       </w:pPr>
@@ -6122,8 +6449,8 @@
           <w:b/>
           <w:bCs/>
           <w:color w:val="000000"/>
-          <w:sz w:val="24"/>
-          <w:szCs w:val="24"/>
+          <w:sz w:val="16"/>
+          <w:szCs w:val="16"/>
           <w:bdr w:val="none" w:sz="0" w:space="0" w:color="auto" w:frame="1"/>
         </w:rPr>
         <w:t>public</w:t>
@@ -6133,8 +6460,8 @@
           <w:rStyle w:val="HTMLCode"/>
           <w:rFonts w:ascii="Consolas" w:hAnsi="Consolas" w:cs="Consolas"/>
           <w:color w:val="444444"/>
-          <w:sz w:val="24"/>
-          <w:szCs w:val="24"/>
+          <w:sz w:val="16"/>
+          <w:szCs w:val="16"/>
           <w:bdr w:val="none" w:sz="0" w:space="0" w:color="auto" w:frame="1"/>
         </w:rPr>
         <w:t xml:space="preserve"> </w:t>
@@ -6146,8 +6473,8 @@
           <w:b/>
           <w:bCs/>
           <w:color w:val="000000"/>
-          <w:sz w:val="24"/>
-          <w:szCs w:val="24"/>
+          <w:sz w:val="16"/>
+          <w:szCs w:val="16"/>
           <w:bdr w:val="none" w:sz="0" w:space="0" w:color="auto" w:frame="1"/>
         </w:rPr>
         <w:t>interface</w:t>
@@ -6157,8 +6484,8 @@
           <w:rStyle w:val="HTMLCode"/>
           <w:rFonts w:ascii="Consolas" w:hAnsi="Consolas" w:cs="Consolas"/>
           <w:color w:val="444444"/>
-          <w:sz w:val="24"/>
-          <w:szCs w:val="24"/>
+          <w:sz w:val="16"/>
+          <w:szCs w:val="16"/>
           <w:bdr w:val="none" w:sz="0" w:space="0" w:color="auto" w:frame="1"/>
         </w:rPr>
         <w:t xml:space="preserve"> </w:t>
@@ -6170,8 +6497,8 @@
           <w:b/>
           <w:bCs/>
           <w:color w:val="445588"/>
-          <w:sz w:val="24"/>
-          <w:szCs w:val="24"/>
+          <w:sz w:val="16"/>
+          <w:szCs w:val="16"/>
           <w:bdr w:val="none" w:sz="0" w:space="0" w:color="auto" w:frame="1"/>
         </w:rPr>
         <w:t>Parent</w:t>
@@ -6181,8 +6508,8 @@
           <w:rStyle w:val="HTMLCode"/>
           <w:rFonts w:ascii="Consolas" w:hAnsi="Consolas" w:cs="Consolas"/>
           <w:color w:val="444444"/>
-          <w:sz w:val="24"/>
-          <w:szCs w:val="24"/>
+          <w:sz w:val="16"/>
+          <w:szCs w:val="16"/>
           <w:bdr w:val="none" w:sz="0" w:space="0" w:color="auto" w:frame="1"/>
         </w:rPr>
         <w:t xml:space="preserve"> </w:t>
@@ -6194,8 +6521,8 @@
           <w:b/>
           <w:bCs/>
           <w:color w:val="000000"/>
-          <w:sz w:val="24"/>
-          <w:szCs w:val="24"/>
+          <w:sz w:val="16"/>
+          <w:szCs w:val="16"/>
           <w:bdr w:val="none" w:sz="0" w:space="0" w:color="auto" w:frame="1"/>
         </w:rPr>
         <w:t>{</w:t>
@@ -6210,18 +6537,18 @@
           <w:rStyle w:val="HTMLCode"/>
           <w:rFonts w:ascii="Consolas" w:hAnsi="Consolas" w:cs="Consolas"/>
           <w:color w:val="444444"/>
-          <w:sz w:val="24"/>
-          <w:szCs w:val="24"/>
-          <w:bdr w:val="none" w:sz="0" w:space="0" w:color="auto" w:frame="1"/>
-        </w:rPr>
-      </w:pPr>
-      <w:r>
-        <w:rPr>
-          <w:rStyle w:val="HTMLCode"/>
-          <w:rFonts w:ascii="Consolas" w:hAnsi="Consolas" w:cs="Consolas"/>
-          <w:color w:val="444444"/>
-          <w:sz w:val="24"/>
-          <w:szCs w:val="24"/>
+          <w:sz w:val="16"/>
+          <w:szCs w:val="16"/>
+          <w:bdr w:val="none" w:sz="0" w:space="0" w:color="auto" w:frame="1"/>
+        </w:rPr>
+      </w:pPr>
+      <w:r>
+        <w:rPr>
+          <w:rStyle w:val="HTMLCode"/>
+          <w:rFonts w:ascii="Consolas" w:hAnsi="Consolas" w:cs="Consolas"/>
+          <w:color w:val="444444"/>
+          <w:sz w:val="16"/>
+          <w:szCs w:val="16"/>
           <w:bdr w:val="none" w:sz="0" w:space="0" w:color="auto" w:frame="1"/>
         </w:rPr>
         <w:t xml:space="preserve">    </w:t>
@@ -6233,8 +6560,8 @@
           <w:b/>
           <w:bCs/>
           <w:color w:val="000000"/>
-          <w:sz w:val="24"/>
-          <w:szCs w:val="24"/>
+          <w:sz w:val="16"/>
+          <w:szCs w:val="16"/>
           <w:bdr w:val="none" w:sz="0" w:space="0" w:color="auto" w:frame="1"/>
         </w:rPr>
         <w:t>public</w:t>
@@ -6244,8 +6571,8 @@
           <w:rStyle w:val="HTMLCode"/>
           <w:rFonts w:ascii="Consolas" w:hAnsi="Consolas" w:cs="Consolas"/>
           <w:color w:val="444444"/>
-          <w:sz w:val="24"/>
-          <w:szCs w:val="24"/>
+          <w:sz w:val="16"/>
+          <w:szCs w:val="16"/>
           <w:bdr w:val="none" w:sz="0" w:space="0" w:color="auto" w:frame="1"/>
         </w:rPr>
         <w:t xml:space="preserve"> </w:t>
@@ -6255,8 +6582,8 @@
           <w:rStyle w:val="n"/>
           <w:rFonts w:ascii="Consolas" w:hAnsi="Consolas" w:cs="Consolas"/>
           <w:color w:val="444444"/>
-          <w:sz w:val="24"/>
-          <w:szCs w:val="24"/>
+          <w:sz w:val="16"/>
+          <w:szCs w:val="16"/>
           <w:bdr w:val="none" w:sz="0" w:space="0" w:color="auto" w:frame="1"/>
         </w:rPr>
         <w:t>List</w:t>
@@ -6268,8 +6595,8 @@
           <w:b/>
           <w:bCs/>
           <w:color w:val="000000"/>
-          <w:sz w:val="24"/>
-          <w:szCs w:val="24"/>
+          <w:sz w:val="16"/>
+          <w:szCs w:val="16"/>
           <w:bdr w:val="none" w:sz="0" w:space="0" w:color="auto" w:frame="1"/>
         </w:rPr>
         <w:t>&lt;</w:t>
@@ -6279,8 +6606,8 @@
           <w:rStyle w:val="n"/>
           <w:rFonts w:ascii="Consolas" w:hAnsi="Consolas" w:cs="Consolas"/>
           <w:color w:val="444444"/>
-          <w:sz w:val="24"/>
-          <w:szCs w:val="24"/>
+          <w:sz w:val="16"/>
+          <w:szCs w:val="16"/>
           <w:bdr w:val="none" w:sz="0" w:space="0" w:color="auto" w:frame="1"/>
         </w:rPr>
         <w:t>String</w:t>
@@ -6292,8 +6619,8 @@
           <w:b/>
           <w:bCs/>
           <w:color w:val="000000"/>
-          <w:sz w:val="24"/>
-          <w:szCs w:val="24"/>
+          <w:sz w:val="16"/>
+          <w:szCs w:val="16"/>
           <w:bdr w:val="none" w:sz="0" w:space="0" w:color="auto" w:frame="1"/>
         </w:rPr>
         <w:t>&gt;</w:t>
@@ -6303,8 +6630,8 @@
           <w:rStyle w:val="HTMLCode"/>
           <w:rFonts w:ascii="Consolas" w:hAnsi="Consolas" w:cs="Consolas"/>
           <w:color w:val="444444"/>
-          <w:sz w:val="24"/>
-          <w:szCs w:val="24"/>
+          <w:sz w:val="16"/>
+          <w:szCs w:val="16"/>
           <w:bdr w:val="none" w:sz="0" w:space="0" w:color="auto" w:frame="1"/>
         </w:rPr>
         <w:t xml:space="preserve"> </w:t>
@@ -6316,8 +6643,8 @@
           <w:b/>
           <w:bCs/>
           <w:color w:val="990000"/>
-          <w:sz w:val="24"/>
-          <w:szCs w:val="24"/>
+          <w:sz w:val="16"/>
+          <w:szCs w:val="16"/>
           <w:bdr w:val="none" w:sz="0" w:space="0" w:color="auto" w:frame="1"/>
         </w:rPr>
         <w:t>echo</w:t>
@@ -6329,8 +6656,8 @@
           <w:b/>
           <w:bCs/>
           <w:color w:val="000000"/>
-          <w:sz w:val="24"/>
-          <w:szCs w:val="24"/>
+          <w:sz w:val="16"/>
+          <w:szCs w:val="16"/>
           <w:bdr w:val="none" w:sz="0" w:space="0" w:color="auto" w:frame="1"/>
         </w:rPr>
         <w:t>();</w:t>
@@ -6345,8 +6672,8 @@
           <w:rStyle w:val="HTMLCode"/>
           <w:rFonts w:ascii="Consolas" w:hAnsi="Consolas" w:cs="Consolas"/>
           <w:color w:val="444444"/>
-          <w:sz w:val="24"/>
-          <w:szCs w:val="24"/>
+          <w:sz w:val="16"/>
+          <w:szCs w:val="16"/>
           <w:bdr w:val="none" w:sz="0" w:space="0" w:color="auto" w:frame="1"/>
         </w:rPr>
       </w:pPr>
@@ -6357,8 +6684,8 @@
           <w:b/>
           <w:bCs/>
           <w:color w:val="000000"/>
-          <w:sz w:val="24"/>
-          <w:szCs w:val="24"/>
+          <w:sz w:val="16"/>
+          <w:szCs w:val="16"/>
           <w:bdr w:val="none" w:sz="0" w:space="0" w:color="auto" w:frame="1"/>
         </w:rPr>
         <w:t>}</w:t>
@@ -6373,8 +6700,8 @@
           <w:rStyle w:val="HTMLCode"/>
           <w:rFonts w:ascii="Consolas" w:hAnsi="Consolas" w:cs="Consolas"/>
           <w:color w:val="444444"/>
-          <w:sz w:val="24"/>
-          <w:szCs w:val="24"/>
+          <w:sz w:val="16"/>
+          <w:szCs w:val="16"/>
           <w:bdr w:val="none" w:sz="0" w:space="0" w:color="auto" w:frame="1"/>
         </w:rPr>
       </w:pPr>
@@ -6388,8 +6715,8 @@
           <w:rStyle w:val="HTMLCode"/>
           <w:rFonts w:ascii="Consolas" w:hAnsi="Consolas" w:cs="Consolas"/>
           <w:color w:val="444444"/>
-          <w:sz w:val="24"/>
-          <w:szCs w:val="24"/>
+          <w:sz w:val="16"/>
+          <w:szCs w:val="16"/>
           <w:bdr w:val="none" w:sz="0" w:space="0" w:color="auto" w:frame="1"/>
         </w:rPr>
       </w:pPr>
@@ -6400,8 +6727,8 @@
           <w:b/>
           <w:bCs/>
           <w:color w:val="000000"/>
-          <w:sz w:val="24"/>
-          <w:szCs w:val="24"/>
+          <w:sz w:val="16"/>
+          <w:szCs w:val="16"/>
           <w:bdr w:val="none" w:sz="0" w:space="0" w:color="auto" w:frame="1"/>
         </w:rPr>
         <w:t>public</w:t>
@@ -6411,8 +6738,8 @@
           <w:rStyle w:val="HTMLCode"/>
           <w:rFonts w:ascii="Consolas" w:hAnsi="Consolas" w:cs="Consolas"/>
           <w:color w:val="444444"/>
-          <w:sz w:val="24"/>
-          <w:szCs w:val="24"/>
+          <w:sz w:val="16"/>
+          <w:szCs w:val="16"/>
           <w:bdr w:val="none" w:sz="0" w:space="0" w:color="auto" w:frame="1"/>
         </w:rPr>
         <w:t xml:space="preserve"> </w:t>
@@ -6424,8 +6751,8 @@
           <w:b/>
           <w:bCs/>
           <w:color w:val="000000"/>
-          <w:sz w:val="24"/>
-          <w:szCs w:val="24"/>
+          <w:sz w:val="16"/>
+          <w:szCs w:val="16"/>
           <w:bdr w:val="none" w:sz="0" w:space="0" w:color="auto" w:frame="1"/>
         </w:rPr>
         <w:t>interface</w:t>
@@ -6435,8 +6762,8 @@
           <w:rStyle w:val="HTMLCode"/>
           <w:rFonts w:ascii="Consolas" w:hAnsi="Consolas" w:cs="Consolas"/>
           <w:color w:val="444444"/>
-          <w:sz w:val="24"/>
-          <w:szCs w:val="24"/>
+          <w:sz w:val="16"/>
+          <w:szCs w:val="16"/>
           <w:bdr w:val="none" w:sz="0" w:space="0" w:color="auto" w:frame="1"/>
         </w:rPr>
         <w:t xml:space="preserve"> </w:t>
@@ -6448,8 +6775,8 @@
           <w:b/>
           <w:bCs/>
           <w:color w:val="445588"/>
-          <w:sz w:val="24"/>
-          <w:szCs w:val="24"/>
+          <w:sz w:val="16"/>
+          <w:szCs w:val="16"/>
           <w:bdr w:val="none" w:sz="0" w:space="0" w:color="auto" w:frame="1"/>
         </w:rPr>
         <w:t>Child</w:t>
@@ -6459,8 +6786,8 @@
           <w:rStyle w:val="HTMLCode"/>
           <w:rFonts w:ascii="Consolas" w:hAnsi="Consolas" w:cs="Consolas"/>
           <w:color w:val="444444"/>
-          <w:sz w:val="24"/>
-          <w:szCs w:val="24"/>
+          <w:sz w:val="16"/>
+          <w:szCs w:val="16"/>
           <w:bdr w:val="none" w:sz="0" w:space="0" w:color="auto" w:frame="1"/>
         </w:rPr>
         <w:t xml:space="preserve"> </w:t>
@@ -6472,8 +6799,8 @@
           <w:b/>
           <w:bCs/>
           <w:color w:val="000000"/>
-          <w:sz w:val="24"/>
-          <w:szCs w:val="24"/>
+          <w:sz w:val="16"/>
+          <w:szCs w:val="16"/>
           <w:bdr w:val="none" w:sz="0" w:space="0" w:color="auto" w:frame="1"/>
         </w:rPr>
         <w:t>extends</w:t>
@@ -6483,8 +6810,8 @@
           <w:rStyle w:val="HTMLCode"/>
           <w:rFonts w:ascii="Consolas" w:hAnsi="Consolas" w:cs="Consolas"/>
           <w:color w:val="444444"/>
-          <w:sz w:val="24"/>
-          <w:szCs w:val="24"/>
+          <w:sz w:val="16"/>
+          <w:szCs w:val="16"/>
           <w:bdr w:val="none" w:sz="0" w:space="0" w:color="auto" w:frame="1"/>
         </w:rPr>
         <w:t xml:space="preserve"> </w:t>
@@ -6494,8 +6821,8 @@
           <w:rStyle w:val="n"/>
           <w:rFonts w:ascii="Consolas" w:hAnsi="Consolas" w:cs="Consolas"/>
           <w:color w:val="444444"/>
-          <w:sz w:val="24"/>
-          <w:szCs w:val="24"/>
+          <w:sz w:val="16"/>
+          <w:szCs w:val="16"/>
           <w:bdr w:val="none" w:sz="0" w:space="0" w:color="auto" w:frame="1"/>
         </w:rPr>
         <w:t>Parent</w:t>
@@ -6505,8 +6832,8 @@
           <w:rStyle w:val="HTMLCode"/>
           <w:rFonts w:ascii="Consolas" w:hAnsi="Consolas" w:cs="Consolas"/>
           <w:color w:val="444444"/>
-          <w:sz w:val="24"/>
-          <w:szCs w:val="24"/>
+          <w:sz w:val="16"/>
+          <w:szCs w:val="16"/>
           <w:bdr w:val="none" w:sz="0" w:space="0" w:color="auto" w:frame="1"/>
         </w:rPr>
         <w:t xml:space="preserve"> </w:t>
@@ -6518,8 +6845,8 @@
           <w:b/>
           <w:bCs/>
           <w:color w:val="000000"/>
-          <w:sz w:val="24"/>
-          <w:szCs w:val="24"/>
+          <w:sz w:val="16"/>
+          <w:szCs w:val="16"/>
           <w:bdr w:val="none" w:sz="0" w:space="0" w:color="auto" w:frame="1"/>
         </w:rPr>
         <w:t>{</w:t>
@@ -6534,18 +6861,18 @@
           <w:rStyle w:val="HTMLCode"/>
           <w:rFonts w:ascii="Consolas" w:hAnsi="Consolas" w:cs="Consolas"/>
           <w:color w:val="444444"/>
-          <w:sz w:val="24"/>
-          <w:szCs w:val="24"/>
-          <w:bdr w:val="none" w:sz="0" w:space="0" w:color="auto" w:frame="1"/>
-        </w:rPr>
-      </w:pPr>
-      <w:r>
-        <w:rPr>
-          <w:rStyle w:val="HTMLCode"/>
-          <w:rFonts w:ascii="Consolas" w:hAnsi="Consolas" w:cs="Consolas"/>
-          <w:color w:val="444444"/>
-          <w:sz w:val="24"/>
-          <w:szCs w:val="24"/>
+          <w:sz w:val="16"/>
+          <w:szCs w:val="16"/>
+          <w:bdr w:val="none" w:sz="0" w:space="0" w:color="auto" w:frame="1"/>
+        </w:rPr>
+      </w:pPr>
+      <w:r>
+        <w:rPr>
+          <w:rStyle w:val="HTMLCode"/>
+          <w:rFonts w:ascii="Consolas" w:hAnsi="Consolas" w:cs="Consolas"/>
+          <w:color w:val="444444"/>
+          <w:sz w:val="16"/>
+          <w:szCs w:val="16"/>
           <w:bdr w:val="none" w:sz="0" w:space="0" w:color="auto" w:frame="1"/>
         </w:rPr>
         <w:t xml:space="preserve">    </w:t>
@@ -6557,8 +6884,8 @@
           <w:b/>
           <w:bCs/>
           <w:color w:val="3C5D5D"/>
-          <w:sz w:val="24"/>
-          <w:szCs w:val="24"/>
+          <w:sz w:val="16"/>
+          <w:szCs w:val="16"/>
           <w:bdr w:val="none" w:sz="0" w:space="0" w:color="auto" w:frame="1"/>
         </w:rPr>
         <w:t>@Override</w:t>
@@ -6573,18 +6900,18 @@
           <w:rStyle w:val="HTMLCode"/>
           <w:rFonts w:ascii="Consolas" w:hAnsi="Consolas" w:cs="Consolas"/>
           <w:color w:val="444444"/>
-          <w:sz w:val="24"/>
-          <w:szCs w:val="24"/>
-          <w:bdr w:val="none" w:sz="0" w:space="0" w:color="auto" w:frame="1"/>
-        </w:rPr>
-      </w:pPr>
-      <w:r>
-        <w:rPr>
-          <w:rStyle w:val="HTMLCode"/>
-          <w:rFonts w:ascii="Consolas" w:hAnsi="Consolas" w:cs="Consolas"/>
-          <w:color w:val="444444"/>
-          <w:sz w:val="24"/>
-          <w:szCs w:val="24"/>
+          <w:sz w:val="16"/>
+          <w:szCs w:val="16"/>
+          <w:bdr w:val="none" w:sz="0" w:space="0" w:color="auto" w:frame="1"/>
+        </w:rPr>
+      </w:pPr>
+      <w:r>
+        <w:rPr>
+          <w:rStyle w:val="HTMLCode"/>
+          <w:rFonts w:ascii="Consolas" w:hAnsi="Consolas" w:cs="Consolas"/>
+          <w:color w:val="444444"/>
+          <w:sz w:val="16"/>
+          <w:szCs w:val="16"/>
           <w:bdr w:val="none" w:sz="0" w:space="0" w:color="auto" w:frame="1"/>
         </w:rPr>
         <w:t xml:space="preserve">    </w:t>
@@ -6596,8 +6923,8 @@
           <w:b/>
           <w:bCs/>
           <w:color w:val="000000"/>
-          <w:sz w:val="24"/>
-          <w:szCs w:val="24"/>
+          <w:sz w:val="16"/>
+          <w:szCs w:val="16"/>
           <w:bdr w:val="none" w:sz="0" w:space="0" w:color="auto" w:frame="1"/>
         </w:rPr>
         <w:t>public</w:t>
@@ -6607,8 +6934,8 @@
           <w:rStyle w:val="HTMLCode"/>
           <w:rFonts w:ascii="Consolas" w:hAnsi="Consolas" w:cs="Consolas"/>
           <w:color w:val="444444"/>
-          <w:sz w:val="24"/>
-          <w:szCs w:val="24"/>
+          <w:sz w:val="16"/>
+          <w:szCs w:val="16"/>
           <w:bdr w:val="none" w:sz="0" w:space="0" w:color="auto" w:frame="1"/>
         </w:rPr>
         <w:t xml:space="preserve"> </w:t>
@@ -6618,8 +6945,8 @@
           <w:rStyle w:val="n"/>
           <w:rFonts w:ascii="Consolas" w:hAnsi="Consolas" w:cs="Consolas"/>
           <w:color w:val="444444"/>
-          <w:sz w:val="24"/>
-          <w:szCs w:val="24"/>
+          <w:sz w:val="16"/>
+          <w:szCs w:val="16"/>
           <w:bdr w:val="none" w:sz="0" w:space="0" w:color="auto" w:frame="1"/>
         </w:rPr>
         <w:t>List</w:t>
@@ -6629,8 +6956,8 @@
           <w:rStyle w:val="HTMLCode"/>
           <w:rFonts w:ascii="Consolas" w:hAnsi="Consolas" w:cs="Consolas"/>
           <w:color w:val="444444"/>
-          <w:sz w:val="24"/>
-          <w:szCs w:val="24"/>
+          <w:sz w:val="16"/>
+          <w:szCs w:val="16"/>
           <w:bdr w:val="none" w:sz="0" w:space="0" w:color="auto" w:frame="1"/>
         </w:rPr>
         <w:t xml:space="preserve"> </w:t>
@@ -6642,8 +6969,8 @@
           <w:b/>
           <w:bCs/>
           <w:color w:val="990000"/>
-          <w:sz w:val="24"/>
-          <w:szCs w:val="24"/>
+          <w:sz w:val="16"/>
+          <w:szCs w:val="16"/>
           <w:bdr w:val="none" w:sz="0" w:space="0" w:color="auto" w:frame="1"/>
         </w:rPr>
         <w:t>echo</w:t>
@@ -6655,8 +6982,8 @@
           <w:b/>
           <w:bCs/>
           <w:color w:val="000000"/>
-          <w:sz w:val="24"/>
-          <w:szCs w:val="24"/>
+          <w:sz w:val="16"/>
+          <w:szCs w:val="16"/>
           <w:bdr w:val="none" w:sz="0" w:space="0" w:color="auto" w:frame="1"/>
         </w:rPr>
         <w:t>();</w:t>
@@ -6671,8 +6998,8 @@
           <w:rStyle w:val="HTMLCode"/>
           <w:rFonts w:ascii="Consolas" w:hAnsi="Consolas" w:cs="Consolas"/>
           <w:color w:val="444444"/>
-          <w:sz w:val="24"/>
-          <w:szCs w:val="24"/>
+          <w:sz w:val="16"/>
+          <w:szCs w:val="16"/>
           <w:bdr w:val="none" w:sz="0" w:space="0" w:color="auto" w:frame="1"/>
         </w:rPr>
       </w:pPr>
@@ -6683,8 +7010,8 @@
           <w:b/>
           <w:bCs/>
           <w:color w:val="000000"/>
-          <w:sz w:val="24"/>
-          <w:szCs w:val="24"/>
+          <w:sz w:val="16"/>
+          <w:szCs w:val="16"/>
           <w:bdr w:val="none" w:sz="0" w:space="0" w:color="auto" w:frame="1"/>
         </w:rPr>
         <w:t>}</w:t>
@@ -6699,16 +7026,16 @@
         <w:rPr>
           <w:rFonts w:ascii="Georgia" w:hAnsi="Georgia"/>
           <w:color w:val="000000"/>
-          <w:sz w:val="19"/>
-          <w:szCs w:val="19"/>
+          <w:sz w:val="16"/>
+          <w:szCs w:val="16"/>
         </w:rPr>
       </w:pPr>
       <w:r>
         <w:rPr>
           <w:rFonts w:ascii="Georgia" w:hAnsi="Georgia"/>
           <w:color w:val="000000"/>
-          <w:sz w:val="19"/>
-          <w:szCs w:val="19"/>
+          <w:sz w:val="16"/>
+          <w:szCs w:val="16"/>
         </w:rPr>
         <w:t>Wildcards can be present in the types of method arguments. If you want to override a method with a wildcard-typed argument, the overriding method must have an identical type parameter. You cannot be “more specific” with the overriding method:</w:t>
       </w:r>
@@ -6722,8 +7049,8 @@
           <w:rStyle w:val="HTMLCode"/>
           <w:rFonts w:ascii="Consolas" w:hAnsi="Consolas" w:cs="Consolas"/>
           <w:color w:val="444444"/>
-          <w:sz w:val="24"/>
-          <w:szCs w:val="24"/>
+          <w:sz w:val="16"/>
+          <w:szCs w:val="16"/>
           <w:bdr w:val="none" w:sz="0" w:space="0" w:color="auto" w:frame="1"/>
         </w:rPr>
       </w:pPr>
@@ -6734,8 +7061,8 @@
           <w:b/>
           <w:bCs/>
           <w:color w:val="000000"/>
-          <w:sz w:val="24"/>
-          <w:szCs w:val="24"/>
+          <w:sz w:val="16"/>
+          <w:szCs w:val="16"/>
           <w:bdr w:val="none" w:sz="0" w:space="0" w:color="auto" w:frame="1"/>
         </w:rPr>
         <w:t>public</w:t>
@@ -6745,8 +7072,8 @@
           <w:rStyle w:val="HTMLCode"/>
           <w:rFonts w:ascii="Consolas" w:hAnsi="Consolas" w:cs="Consolas"/>
           <w:color w:val="444444"/>
-          <w:sz w:val="24"/>
-          <w:szCs w:val="24"/>
+          <w:sz w:val="16"/>
+          <w:szCs w:val="16"/>
           <w:bdr w:val="none" w:sz="0" w:space="0" w:color="auto" w:frame="1"/>
         </w:rPr>
         <w:t xml:space="preserve"> </w:t>
@@ -6758,8 +7085,8 @@
           <w:b/>
           <w:bCs/>
           <w:color w:val="000000"/>
-          <w:sz w:val="24"/>
-          <w:szCs w:val="24"/>
+          <w:sz w:val="16"/>
+          <w:szCs w:val="16"/>
           <w:bdr w:val="none" w:sz="0" w:space="0" w:color="auto" w:frame="1"/>
         </w:rPr>
         <w:t>interface</w:t>
@@ -6769,8 +7096,8 @@
           <w:rStyle w:val="HTMLCode"/>
           <w:rFonts w:ascii="Consolas" w:hAnsi="Consolas" w:cs="Consolas"/>
           <w:color w:val="444444"/>
-          <w:sz w:val="24"/>
-          <w:szCs w:val="24"/>
+          <w:sz w:val="16"/>
+          <w:szCs w:val="16"/>
           <w:bdr w:val="none" w:sz="0" w:space="0" w:color="auto" w:frame="1"/>
         </w:rPr>
         <w:t xml:space="preserve"> </w:t>
@@ -6782,8 +7109,8 @@
           <w:b/>
           <w:bCs/>
           <w:color w:val="445588"/>
-          <w:sz w:val="24"/>
-          <w:szCs w:val="24"/>
+          <w:sz w:val="16"/>
+          <w:szCs w:val="16"/>
           <w:bdr w:val="none" w:sz="0" w:space="0" w:color="auto" w:frame="1"/>
         </w:rPr>
         <w:t>Parent</w:t>
@@ -6793,8 +7120,8 @@
           <w:rStyle w:val="HTMLCode"/>
           <w:rFonts w:ascii="Consolas" w:hAnsi="Consolas" w:cs="Consolas"/>
           <w:color w:val="444444"/>
-          <w:sz w:val="24"/>
-          <w:szCs w:val="24"/>
+          <w:sz w:val="16"/>
+          <w:szCs w:val="16"/>
           <w:bdr w:val="none" w:sz="0" w:space="0" w:color="auto" w:frame="1"/>
         </w:rPr>
         <w:t xml:space="preserve"> </w:t>
@@ -6806,8 +7133,8 @@
           <w:b/>
           <w:bCs/>
           <w:color w:val="000000"/>
-          <w:sz w:val="24"/>
-          <w:szCs w:val="24"/>
+          <w:sz w:val="16"/>
+          <w:szCs w:val="16"/>
           <w:bdr w:val="none" w:sz="0" w:space="0" w:color="auto" w:frame="1"/>
         </w:rPr>
         <w:t>{</w:t>
@@ -6822,18 +7149,18 @@
           <w:rStyle w:val="HTMLCode"/>
           <w:rFonts w:ascii="Consolas" w:hAnsi="Consolas" w:cs="Consolas"/>
           <w:color w:val="444444"/>
-          <w:sz w:val="24"/>
-          <w:szCs w:val="24"/>
-          <w:bdr w:val="none" w:sz="0" w:space="0" w:color="auto" w:frame="1"/>
-        </w:rPr>
-      </w:pPr>
-      <w:r>
-        <w:rPr>
-          <w:rStyle w:val="HTMLCode"/>
-          <w:rFonts w:ascii="Consolas" w:hAnsi="Consolas" w:cs="Consolas"/>
-          <w:color w:val="444444"/>
-          <w:sz w:val="24"/>
-          <w:szCs w:val="24"/>
+          <w:sz w:val="16"/>
+          <w:szCs w:val="16"/>
+          <w:bdr w:val="none" w:sz="0" w:space="0" w:color="auto" w:frame="1"/>
+        </w:rPr>
+      </w:pPr>
+      <w:r>
+        <w:rPr>
+          <w:rStyle w:val="HTMLCode"/>
+          <w:rFonts w:ascii="Consolas" w:hAnsi="Consolas" w:cs="Consolas"/>
+          <w:color w:val="444444"/>
+          <w:sz w:val="16"/>
+          <w:szCs w:val="16"/>
           <w:bdr w:val="none" w:sz="0" w:space="0" w:color="auto" w:frame="1"/>
         </w:rPr>
         <w:t xml:space="preserve">    </w:t>
@@ -6845,8 +7172,8 @@
           <w:b/>
           <w:bCs/>
           <w:color w:val="000000"/>
-          <w:sz w:val="24"/>
-          <w:szCs w:val="24"/>
+          <w:sz w:val="16"/>
+          <w:szCs w:val="16"/>
           <w:bdr w:val="none" w:sz="0" w:space="0" w:color="auto" w:frame="1"/>
         </w:rPr>
         <w:t>public</w:t>
@@ -6856,8 +7183,8 @@
           <w:rStyle w:val="HTMLCode"/>
           <w:rFonts w:ascii="Consolas" w:hAnsi="Consolas" w:cs="Consolas"/>
           <w:color w:val="444444"/>
-          <w:sz w:val="24"/>
-          <w:szCs w:val="24"/>
+          <w:sz w:val="16"/>
+          <w:szCs w:val="16"/>
           <w:bdr w:val="none" w:sz="0" w:space="0" w:color="auto" w:frame="1"/>
         </w:rPr>
         <w:t xml:space="preserve"> </w:t>
@@ -6869,8 +7196,8 @@
           <w:b/>
           <w:bCs/>
           <w:color w:val="445588"/>
-          <w:sz w:val="24"/>
-          <w:szCs w:val="24"/>
+          <w:sz w:val="16"/>
+          <w:szCs w:val="16"/>
           <w:bdr w:val="none" w:sz="0" w:space="0" w:color="auto" w:frame="1"/>
         </w:rPr>
         <w:t>void</w:t>
@@ -6880,8 +7207,8 @@
           <w:rStyle w:val="HTMLCode"/>
           <w:rFonts w:ascii="Consolas" w:hAnsi="Consolas" w:cs="Consolas"/>
           <w:color w:val="444444"/>
-          <w:sz w:val="24"/>
-          <w:szCs w:val="24"/>
+          <w:sz w:val="16"/>
+          <w:szCs w:val="16"/>
           <w:bdr w:val="none" w:sz="0" w:space="0" w:color="auto" w:frame="1"/>
         </w:rPr>
         <w:t xml:space="preserve"> </w:t>
@@ -6893,8 +7220,8 @@
           <w:b/>
           <w:bCs/>
           <w:color w:val="990000"/>
-          <w:sz w:val="24"/>
-          <w:szCs w:val="24"/>
+          <w:sz w:val="16"/>
+          <w:szCs w:val="16"/>
           <w:bdr w:val="none" w:sz="0" w:space="0" w:color="auto" w:frame="1"/>
         </w:rPr>
         <w:t>act</w:t>
@@ -6906,8 +7233,8 @@
           <w:b/>
           <w:bCs/>
           <w:color w:val="000000"/>
-          <w:sz w:val="24"/>
-          <w:szCs w:val="24"/>
+          <w:sz w:val="16"/>
+          <w:szCs w:val="16"/>
           <w:bdr w:val="none" w:sz="0" w:space="0" w:color="auto" w:frame="1"/>
         </w:rPr>
         <w:t>(</w:t>
@@ -6917,8 +7244,8 @@
           <w:rStyle w:val="n"/>
           <w:rFonts w:ascii="Consolas" w:hAnsi="Consolas" w:cs="Consolas"/>
           <w:color w:val="444444"/>
-          <w:sz w:val="24"/>
-          <w:szCs w:val="24"/>
+          <w:sz w:val="16"/>
+          <w:szCs w:val="16"/>
           <w:bdr w:val="none" w:sz="0" w:space="0" w:color="auto" w:frame="1"/>
         </w:rPr>
         <w:t>List</w:t>
@@ -6930,8 +7257,8 @@
           <w:b/>
           <w:bCs/>
           <w:color w:val="000000"/>
-          <w:sz w:val="24"/>
-          <w:szCs w:val="24"/>
+          <w:sz w:val="16"/>
+          <w:szCs w:val="16"/>
           <w:bdr w:val="none" w:sz="0" w:space="0" w:color="auto" w:frame="1"/>
         </w:rPr>
         <w:t>&lt;?</w:t>
@@ -6941,8 +7268,8 @@
           <w:rStyle w:val="HTMLCode"/>
           <w:rFonts w:ascii="Consolas" w:hAnsi="Consolas" w:cs="Consolas"/>
           <w:color w:val="444444"/>
-          <w:sz w:val="24"/>
-          <w:szCs w:val="24"/>
+          <w:sz w:val="16"/>
+          <w:szCs w:val="16"/>
           <w:bdr w:val="none" w:sz="0" w:space="0" w:color="auto" w:frame="1"/>
         </w:rPr>
         <w:t xml:space="preserve"> </w:t>
@@ -6954,8 +7281,8 @@
           <w:b/>
           <w:bCs/>
           <w:color w:val="000000"/>
-          <w:sz w:val="24"/>
-          <w:szCs w:val="24"/>
+          <w:sz w:val="16"/>
+          <w:szCs w:val="16"/>
           <w:bdr w:val="none" w:sz="0" w:space="0" w:color="auto" w:frame="1"/>
         </w:rPr>
         <w:t>extends</w:t>
@@ -6965,8 +7292,8 @@
           <w:rStyle w:val="HTMLCode"/>
           <w:rFonts w:ascii="Consolas" w:hAnsi="Consolas" w:cs="Consolas"/>
           <w:color w:val="444444"/>
-          <w:sz w:val="24"/>
-          <w:szCs w:val="24"/>
+          <w:sz w:val="16"/>
+          <w:szCs w:val="16"/>
           <w:bdr w:val="none" w:sz="0" w:space="0" w:color="auto" w:frame="1"/>
         </w:rPr>
         <w:t xml:space="preserve"> </w:t>
@@ -6976,8 +7303,8 @@
           <w:rStyle w:val="n"/>
           <w:rFonts w:ascii="Consolas" w:hAnsi="Consolas" w:cs="Consolas"/>
           <w:color w:val="444444"/>
-          <w:sz w:val="24"/>
-          <w:szCs w:val="24"/>
+          <w:sz w:val="16"/>
+          <w:szCs w:val="16"/>
           <w:bdr w:val="none" w:sz="0" w:space="0" w:color="auto" w:frame="1"/>
         </w:rPr>
         <w:t>List</w:t>
@@ -6989,8 +7316,8 @@
           <w:b/>
           <w:bCs/>
           <w:color w:val="000000"/>
-          <w:sz w:val="24"/>
-          <w:szCs w:val="24"/>
+          <w:sz w:val="16"/>
+          <w:szCs w:val="16"/>
           <w:bdr w:val="none" w:sz="0" w:space="0" w:color="auto" w:frame="1"/>
         </w:rPr>
         <w:t>&gt;</w:t>
@@ -7000,8 +7327,8 @@
           <w:rStyle w:val="HTMLCode"/>
           <w:rFonts w:ascii="Consolas" w:hAnsi="Consolas" w:cs="Consolas"/>
           <w:color w:val="444444"/>
-          <w:sz w:val="24"/>
-          <w:szCs w:val="24"/>
+          <w:sz w:val="16"/>
+          <w:szCs w:val="16"/>
           <w:bdr w:val="none" w:sz="0" w:space="0" w:color="auto" w:frame="1"/>
         </w:rPr>
         <w:t xml:space="preserve"> </w:t>
@@ -7011,8 +7338,8 @@
           <w:rStyle w:val="n"/>
           <w:rFonts w:ascii="Consolas" w:hAnsi="Consolas" w:cs="Consolas"/>
           <w:color w:val="444444"/>
-          <w:sz w:val="24"/>
-          <w:szCs w:val="24"/>
+          <w:sz w:val="16"/>
+          <w:szCs w:val="16"/>
           <w:bdr w:val="none" w:sz="0" w:space="0" w:color="auto" w:frame="1"/>
         </w:rPr>
         <w:t>a</w:t>
@@ -7024,8 +7351,8 @@
           <w:b/>
           <w:bCs/>
           <w:color w:val="000000"/>
-          <w:sz w:val="24"/>
-          <w:szCs w:val="24"/>
+          <w:sz w:val="16"/>
+          <w:szCs w:val="16"/>
           <w:bdr w:val="none" w:sz="0" w:space="0" w:color="auto" w:frame="1"/>
         </w:rPr>
         <w:t>);</w:t>
@@ -7040,8 +7367,8 @@
           <w:rStyle w:val="HTMLCode"/>
           <w:rFonts w:ascii="Consolas" w:hAnsi="Consolas" w:cs="Consolas"/>
           <w:color w:val="444444"/>
-          <w:sz w:val="24"/>
-          <w:szCs w:val="24"/>
+          <w:sz w:val="16"/>
+          <w:szCs w:val="16"/>
           <w:bdr w:val="none" w:sz="0" w:space="0" w:color="auto" w:frame="1"/>
         </w:rPr>
       </w:pPr>
@@ -7052,8 +7379,8 @@
           <w:b/>
           <w:bCs/>
           <w:color w:val="000000"/>
-          <w:sz w:val="24"/>
-          <w:szCs w:val="24"/>
+          <w:sz w:val="16"/>
+          <w:szCs w:val="16"/>
           <w:bdr w:val="none" w:sz="0" w:space="0" w:color="auto" w:frame="1"/>
         </w:rPr>
         <w:t>}</w:t>
@@ -7068,8 +7395,8 @@
           <w:rStyle w:val="HTMLCode"/>
           <w:rFonts w:ascii="Consolas" w:hAnsi="Consolas" w:cs="Consolas"/>
           <w:color w:val="444444"/>
-          <w:sz w:val="24"/>
-          <w:szCs w:val="24"/>
+          <w:sz w:val="16"/>
+          <w:szCs w:val="16"/>
           <w:bdr w:val="none" w:sz="0" w:space="0" w:color="auto" w:frame="1"/>
         </w:rPr>
       </w:pPr>
@@ -7083,8 +7410,8 @@
           <w:rStyle w:val="HTMLCode"/>
           <w:rFonts w:ascii="Consolas" w:hAnsi="Consolas" w:cs="Consolas"/>
           <w:color w:val="444444"/>
-          <w:sz w:val="24"/>
-          <w:szCs w:val="24"/>
+          <w:sz w:val="16"/>
+          <w:szCs w:val="16"/>
           <w:bdr w:val="none" w:sz="0" w:space="0" w:color="auto" w:frame="1"/>
         </w:rPr>
       </w:pPr>
@@ -7095,8 +7422,8 @@
           <w:b/>
           <w:bCs/>
           <w:color w:val="000000"/>
-          <w:sz w:val="24"/>
-          <w:szCs w:val="24"/>
+          <w:sz w:val="16"/>
+          <w:szCs w:val="16"/>
           <w:bdr w:val="none" w:sz="0" w:space="0" w:color="auto" w:frame="1"/>
         </w:rPr>
         <w:t>public</w:t>
@@ -7106,8 +7433,8 @@
           <w:rStyle w:val="HTMLCode"/>
           <w:rFonts w:ascii="Consolas" w:hAnsi="Consolas" w:cs="Consolas"/>
           <w:color w:val="444444"/>
-          <w:sz w:val="24"/>
-          <w:szCs w:val="24"/>
+          <w:sz w:val="16"/>
+          <w:szCs w:val="16"/>
           <w:bdr w:val="none" w:sz="0" w:space="0" w:color="auto" w:frame="1"/>
         </w:rPr>
         <w:t xml:space="preserve"> </w:t>
@@ -7119,8 +7446,8 @@
           <w:b/>
           <w:bCs/>
           <w:color w:val="000000"/>
-          <w:sz w:val="24"/>
-          <w:szCs w:val="24"/>
+          <w:sz w:val="16"/>
+          <w:szCs w:val="16"/>
           <w:bdr w:val="none" w:sz="0" w:space="0" w:color="auto" w:frame="1"/>
         </w:rPr>
         <w:t>interface</w:t>
@@ -7130,8 +7457,8 @@
           <w:rStyle w:val="HTMLCode"/>
           <w:rFonts w:ascii="Consolas" w:hAnsi="Consolas" w:cs="Consolas"/>
           <w:color w:val="444444"/>
-          <w:sz w:val="24"/>
-          <w:szCs w:val="24"/>
+          <w:sz w:val="16"/>
+          <w:szCs w:val="16"/>
           <w:bdr w:val="none" w:sz="0" w:space="0" w:color="auto" w:frame="1"/>
         </w:rPr>
         <w:t xml:space="preserve"> </w:t>
@@ -7143,8 +7470,8 @@
           <w:b/>
           <w:bCs/>
           <w:color w:val="445588"/>
-          <w:sz w:val="24"/>
-          <w:szCs w:val="24"/>
+          <w:sz w:val="16"/>
+          <w:szCs w:val="16"/>
           <w:bdr w:val="none" w:sz="0" w:space="0" w:color="auto" w:frame="1"/>
         </w:rPr>
         <w:t>Child</w:t>
@@ -7154,8 +7481,8 @@
           <w:rStyle w:val="HTMLCode"/>
           <w:rFonts w:ascii="Consolas" w:hAnsi="Consolas" w:cs="Consolas"/>
           <w:color w:val="444444"/>
-          <w:sz w:val="24"/>
-          <w:szCs w:val="24"/>
+          <w:sz w:val="16"/>
+          <w:szCs w:val="16"/>
           <w:bdr w:val="none" w:sz="0" w:space="0" w:color="auto" w:frame="1"/>
         </w:rPr>
         <w:t xml:space="preserve"> </w:t>
@@ -7167,8 +7494,8 @@
           <w:b/>
           <w:bCs/>
           <w:color w:val="000000"/>
-          <w:sz w:val="24"/>
-          <w:szCs w:val="24"/>
+          <w:sz w:val="16"/>
+          <w:szCs w:val="16"/>
           <w:bdr w:val="none" w:sz="0" w:space="0" w:color="auto" w:frame="1"/>
         </w:rPr>
         <w:t>extends</w:t>
@@ -7178,8 +7505,8 @@
           <w:rStyle w:val="HTMLCode"/>
           <w:rFonts w:ascii="Consolas" w:hAnsi="Consolas" w:cs="Consolas"/>
           <w:color w:val="444444"/>
-          <w:sz w:val="24"/>
-          <w:szCs w:val="24"/>
+          <w:sz w:val="16"/>
+          <w:szCs w:val="16"/>
           <w:bdr w:val="none" w:sz="0" w:space="0" w:color="auto" w:frame="1"/>
         </w:rPr>
         <w:t xml:space="preserve"> </w:t>
@@ -7189,8 +7516,8 @@
           <w:rStyle w:val="n"/>
           <w:rFonts w:ascii="Consolas" w:hAnsi="Consolas" w:cs="Consolas"/>
           <w:color w:val="444444"/>
-          <w:sz w:val="24"/>
-          <w:szCs w:val="24"/>
+          <w:sz w:val="16"/>
+          <w:szCs w:val="16"/>
           <w:bdr w:val="none" w:sz="0" w:space="0" w:color="auto" w:frame="1"/>
         </w:rPr>
         <w:t>Parent</w:t>
@@ -7200,8 +7527,8 @@
           <w:rStyle w:val="HTMLCode"/>
           <w:rFonts w:ascii="Consolas" w:hAnsi="Consolas" w:cs="Consolas"/>
           <w:color w:val="444444"/>
-          <w:sz w:val="24"/>
-          <w:szCs w:val="24"/>
+          <w:sz w:val="16"/>
+          <w:szCs w:val="16"/>
           <w:bdr w:val="none" w:sz="0" w:space="0" w:color="auto" w:frame="1"/>
         </w:rPr>
         <w:t xml:space="preserve"> </w:t>
@@ -7213,8 +7540,8 @@
           <w:b/>
           <w:bCs/>
           <w:color w:val="000000"/>
-          <w:sz w:val="24"/>
-          <w:szCs w:val="24"/>
+          <w:sz w:val="16"/>
+          <w:szCs w:val="16"/>
           <w:bdr w:val="none" w:sz="0" w:space="0" w:color="auto" w:frame="1"/>
         </w:rPr>
         <w:t>{</w:t>
@@ -7229,18 +7556,18 @@
           <w:rStyle w:val="HTMLCode"/>
           <w:rFonts w:ascii="Consolas" w:hAnsi="Consolas" w:cs="Consolas"/>
           <w:color w:val="444444"/>
-          <w:sz w:val="24"/>
-          <w:szCs w:val="24"/>
-          <w:bdr w:val="none" w:sz="0" w:space="0" w:color="auto" w:frame="1"/>
-        </w:rPr>
-      </w:pPr>
-      <w:r>
-        <w:rPr>
-          <w:rStyle w:val="HTMLCode"/>
-          <w:rFonts w:ascii="Consolas" w:hAnsi="Consolas" w:cs="Consolas"/>
-          <w:color w:val="444444"/>
-          <w:sz w:val="24"/>
-          <w:szCs w:val="24"/>
+          <w:sz w:val="16"/>
+          <w:szCs w:val="16"/>
+          <w:bdr w:val="none" w:sz="0" w:space="0" w:color="auto" w:frame="1"/>
+        </w:rPr>
+      </w:pPr>
+      <w:r>
+        <w:rPr>
+          <w:rStyle w:val="HTMLCode"/>
+          <w:rFonts w:ascii="Consolas" w:hAnsi="Consolas" w:cs="Consolas"/>
+          <w:color w:val="444444"/>
+          <w:sz w:val="16"/>
+          <w:szCs w:val="16"/>
           <w:bdr w:val="none" w:sz="0" w:space="0" w:color="auto" w:frame="1"/>
         </w:rPr>
         <w:t xml:space="preserve">    </w:t>
@@ -7252,8 +7579,8 @@
           <w:b/>
           <w:bCs/>
           <w:color w:val="3C5D5D"/>
-          <w:sz w:val="24"/>
-          <w:szCs w:val="24"/>
+          <w:sz w:val="16"/>
+          <w:szCs w:val="16"/>
           <w:bdr w:val="none" w:sz="0" w:space="0" w:color="auto" w:frame="1"/>
         </w:rPr>
         <w:t>@Override</w:t>
@@ -7268,18 +7595,18 @@
           <w:rStyle w:val="HTMLCode"/>
           <w:rFonts w:ascii="Consolas" w:hAnsi="Consolas" w:cs="Consolas"/>
           <w:color w:val="444444"/>
-          <w:sz w:val="24"/>
-          <w:szCs w:val="24"/>
-          <w:bdr w:val="none" w:sz="0" w:space="0" w:color="auto" w:frame="1"/>
-        </w:rPr>
-      </w:pPr>
-      <w:r>
-        <w:rPr>
-          <w:rStyle w:val="HTMLCode"/>
-          <w:rFonts w:ascii="Consolas" w:hAnsi="Consolas" w:cs="Consolas"/>
-          <w:color w:val="444444"/>
-          <w:sz w:val="24"/>
-          <w:szCs w:val="24"/>
+          <w:sz w:val="16"/>
+          <w:szCs w:val="16"/>
+          <w:bdr w:val="none" w:sz="0" w:space="0" w:color="auto" w:frame="1"/>
+        </w:rPr>
+      </w:pPr>
+      <w:r>
+        <w:rPr>
+          <w:rStyle w:val="HTMLCode"/>
+          <w:rFonts w:ascii="Consolas" w:hAnsi="Consolas" w:cs="Consolas"/>
+          <w:color w:val="444444"/>
+          <w:sz w:val="16"/>
+          <w:szCs w:val="16"/>
           <w:bdr w:val="none" w:sz="0" w:space="0" w:color="auto" w:frame="1"/>
         </w:rPr>
         <w:t xml:space="preserve">    </w:t>
@@ -7291,8 +7618,8 @@
           <w:b/>
           <w:bCs/>
           <w:color w:val="000000"/>
-          <w:sz w:val="24"/>
-          <w:szCs w:val="24"/>
+          <w:sz w:val="16"/>
+          <w:szCs w:val="16"/>
           <w:bdr w:val="none" w:sz="0" w:space="0" w:color="auto" w:frame="1"/>
         </w:rPr>
         <w:t>public</w:t>
@@ -7302,8 +7629,8 @@
           <w:rStyle w:val="HTMLCode"/>
           <w:rFonts w:ascii="Consolas" w:hAnsi="Consolas" w:cs="Consolas"/>
           <w:color w:val="444444"/>
-          <w:sz w:val="24"/>
-          <w:szCs w:val="24"/>
+          <w:sz w:val="16"/>
+          <w:szCs w:val="16"/>
           <w:bdr w:val="none" w:sz="0" w:space="0" w:color="auto" w:frame="1"/>
         </w:rPr>
         <w:t xml:space="preserve"> </w:t>
@@ -7315,8 +7642,8 @@
           <w:b/>
           <w:bCs/>
           <w:color w:val="445588"/>
-          <w:sz w:val="24"/>
-          <w:szCs w:val="24"/>
+          <w:sz w:val="16"/>
+          <w:szCs w:val="16"/>
           <w:bdr w:val="none" w:sz="0" w:space="0" w:color="auto" w:frame="1"/>
         </w:rPr>
         <w:t>void</w:t>
@@ -7326,8 +7653,8 @@
           <w:rStyle w:val="HTMLCode"/>
           <w:rFonts w:ascii="Consolas" w:hAnsi="Consolas" w:cs="Consolas"/>
           <w:color w:val="444444"/>
-          <w:sz w:val="24"/>
-          <w:szCs w:val="24"/>
+          <w:sz w:val="16"/>
+          <w:szCs w:val="16"/>
           <w:bdr w:val="none" w:sz="0" w:space="0" w:color="auto" w:frame="1"/>
         </w:rPr>
         <w:t xml:space="preserve"> </w:t>
@@ -7339,8 +7666,8 @@
           <w:b/>
           <w:bCs/>
           <w:color w:val="990000"/>
-          <w:sz w:val="24"/>
-          <w:szCs w:val="24"/>
+          <w:sz w:val="16"/>
+          <w:szCs w:val="16"/>
           <w:bdr w:val="none" w:sz="0" w:space="0" w:color="auto" w:frame="1"/>
         </w:rPr>
         <w:t>act</w:t>
@@ -7352,8 +7679,8 @@
           <w:b/>
           <w:bCs/>
           <w:color w:val="000000"/>
-          <w:sz w:val="24"/>
-          <w:szCs w:val="24"/>
+          <w:sz w:val="16"/>
+          <w:szCs w:val="16"/>
           <w:bdr w:val="none" w:sz="0" w:space="0" w:color="auto" w:frame="1"/>
         </w:rPr>
         <w:t>(</w:t>
@@ -7363,8 +7690,8 @@
           <w:rStyle w:val="n"/>
           <w:rFonts w:ascii="Consolas" w:hAnsi="Consolas" w:cs="Consolas"/>
           <w:color w:val="444444"/>
-          <w:sz w:val="24"/>
-          <w:szCs w:val="24"/>
+          <w:sz w:val="16"/>
+          <w:szCs w:val="16"/>
           <w:bdr w:val="none" w:sz="0" w:space="0" w:color="auto" w:frame="1"/>
         </w:rPr>
         <w:t>List</w:t>
@@ -7376,8 +7703,8 @@
           <w:b/>
           <w:bCs/>
           <w:color w:val="000000"/>
-          <w:sz w:val="24"/>
-          <w:szCs w:val="24"/>
+          <w:sz w:val="16"/>
+          <w:szCs w:val="16"/>
           <w:bdr w:val="none" w:sz="0" w:space="0" w:color="auto" w:frame="1"/>
         </w:rPr>
         <w:t>&lt;?</w:t>
@@ -7387,8 +7714,8 @@
           <w:rStyle w:val="HTMLCode"/>
           <w:rFonts w:ascii="Consolas" w:hAnsi="Consolas" w:cs="Consolas"/>
           <w:color w:val="444444"/>
-          <w:sz w:val="24"/>
-          <w:szCs w:val="24"/>
+          <w:sz w:val="16"/>
+          <w:szCs w:val="16"/>
           <w:bdr w:val="none" w:sz="0" w:space="0" w:color="auto" w:frame="1"/>
         </w:rPr>
         <w:t xml:space="preserve"> </w:t>
@@ -7400,8 +7727,8 @@
           <w:b/>
           <w:bCs/>
           <w:color w:val="000000"/>
-          <w:sz w:val="24"/>
-          <w:szCs w:val="24"/>
+          <w:sz w:val="16"/>
+          <w:szCs w:val="16"/>
           <w:bdr w:val="none" w:sz="0" w:space="0" w:color="auto" w:frame="1"/>
         </w:rPr>
         <w:t>extends</w:t>
@@ -7411,8 +7738,8 @@
           <w:rStyle w:val="HTMLCode"/>
           <w:rFonts w:ascii="Consolas" w:hAnsi="Consolas" w:cs="Consolas"/>
           <w:color w:val="444444"/>
-          <w:sz w:val="24"/>
-          <w:szCs w:val="24"/>
+          <w:sz w:val="16"/>
+          <w:szCs w:val="16"/>
           <w:bdr w:val="none" w:sz="0" w:space="0" w:color="auto" w:frame="1"/>
         </w:rPr>
         <w:t xml:space="preserve"> </w:t>
@@ -7422,8 +7749,8 @@
           <w:rStyle w:val="n"/>
           <w:rFonts w:ascii="Consolas" w:hAnsi="Consolas" w:cs="Consolas"/>
           <w:color w:val="444444"/>
-          <w:sz w:val="24"/>
-          <w:szCs w:val="24"/>
+          <w:sz w:val="16"/>
+          <w:szCs w:val="16"/>
           <w:bdr w:val="none" w:sz="0" w:space="0" w:color="auto" w:frame="1"/>
         </w:rPr>
         <w:t>ArrayList</w:t>
@@ -7435,8 +7762,8 @@
           <w:b/>
           <w:bCs/>
           <w:color w:val="000000"/>
-          <w:sz w:val="24"/>
-          <w:szCs w:val="24"/>
+          <w:sz w:val="16"/>
+          <w:szCs w:val="16"/>
           <w:bdr w:val="none" w:sz="0" w:space="0" w:color="auto" w:frame="1"/>
         </w:rPr>
         <w:t>&gt;</w:t>
@@ -7446,8 +7773,8 @@
           <w:rStyle w:val="HTMLCode"/>
           <w:rFonts w:ascii="Consolas" w:hAnsi="Consolas" w:cs="Consolas"/>
           <w:color w:val="444444"/>
-          <w:sz w:val="24"/>
-          <w:szCs w:val="24"/>
+          <w:sz w:val="16"/>
+          <w:szCs w:val="16"/>
           <w:bdr w:val="none" w:sz="0" w:space="0" w:color="auto" w:frame="1"/>
         </w:rPr>
         <w:t xml:space="preserve"> </w:t>
@@ -7457,8 +7784,8 @@
           <w:rStyle w:val="n"/>
           <w:rFonts w:ascii="Consolas" w:hAnsi="Consolas" w:cs="Consolas"/>
           <w:color w:val="444444"/>
-          <w:sz w:val="24"/>
-          <w:szCs w:val="24"/>
+          <w:sz w:val="16"/>
+          <w:szCs w:val="16"/>
           <w:bdr w:val="none" w:sz="0" w:space="0" w:color="auto" w:frame="1"/>
         </w:rPr>
         <w:t>a</w:t>
@@ -7470,8 +7797,8 @@
           <w:b/>
           <w:bCs/>
           <w:color w:val="000000"/>
-          <w:sz w:val="24"/>
-          <w:szCs w:val="24"/>
+          <w:sz w:val="16"/>
+          <w:szCs w:val="16"/>
           <w:bdr w:val="none" w:sz="0" w:space="0" w:color="auto" w:frame="1"/>
         </w:rPr>
         <w:t>);</w:t>
@@ -7481,8 +7808,8 @@
           <w:rStyle w:val="HTMLCode"/>
           <w:rFonts w:ascii="Consolas" w:hAnsi="Consolas" w:cs="Consolas"/>
           <w:color w:val="444444"/>
-          <w:sz w:val="24"/>
-          <w:szCs w:val="24"/>
+          <w:sz w:val="16"/>
+          <w:szCs w:val="16"/>
           <w:bdr w:val="none" w:sz="0" w:space="0" w:color="auto" w:frame="1"/>
         </w:rPr>
         <w:t xml:space="preserve"> </w:t>
@@ -7494,8 +7821,8 @@
           <w:i/>
           <w:iCs/>
           <w:color w:val="999988"/>
-          <w:sz w:val="24"/>
-          <w:szCs w:val="24"/>
+          <w:sz w:val="16"/>
+          <w:szCs w:val="16"/>
           <w:bdr w:val="none" w:sz="0" w:space="0" w:color="auto" w:frame="1"/>
         </w:rPr>
         <w:t>// Error!</w:t>
@@ -7510,8 +7837,8 @@
           <w:rStyle w:val="HTMLCode"/>
           <w:rFonts w:ascii="Consolas" w:hAnsi="Consolas" w:cs="Consolas"/>
           <w:color w:val="444444"/>
-          <w:sz w:val="24"/>
-          <w:szCs w:val="24"/>
+          <w:sz w:val="16"/>
+          <w:szCs w:val="16"/>
           <w:bdr w:val="none" w:sz="0" w:space="0" w:color="auto" w:frame="1"/>
         </w:rPr>
       </w:pPr>
@@ -7522,8 +7849,8 @@
           <w:b/>
           <w:bCs/>
           <w:color w:val="000000"/>
-          <w:sz w:val="24"/>
-          <w:szCs w:val="24"/>
+          <w:sz w:val="16"/>
+          <w:szCs w:val="16"/>
           <w:bdr w:val="none" w:sz="0" w:space="0" w:color="auto" w:frame="1"/>
         </w:rPr>
         <w:t>}</w:t>
@@ -7538,16 +7865,16 @@
         <w:rPr>
           <w:rFonts w:ascii="Georgia" w:hAnsi="Georgia"/>
           <w:color w:val="000000"/>
-          <w:sz w:val="19"/>
-          <w:szCs w:val="19"/>
+          <w:sz w:val="16"/>
+          <w:szCs w:val="16"/>
         </w:rPr>
       </w:pPr>
       <w:r>
         <w:rPr>
           <w:rFonts w:ascii="Georgia" w:hAnsi="Georgia"/>
           <w:color w:val="000000"/>
-          <w:sz w:val="19"/>
-          <w:szCs w:val="19"/>
+          <w:sz w:val="16"/>
+          <w:szCs w:val="16"/>
         </w:rPr>
         <w:t>Also, you can replace any type-parameterized method argument with a non-type-parameterized method argument in the subclass and it will still be considered an override:</w:t>
       </w:r>
@@ -7561,8 +7888,8 @@
           <w:rStyle w:val="HTMLCode"/>
           <w:rFonts w:ascii="Consolas" w:hAnsi="Consolas" w:cs="Consolas"/>
           <w:color w:val="444444"/>
-          <w:sz w:val="24"/>
-          <w:szCs w:val="24"/>
+          <w:sz w:val="16"/>
+          <w:szCs w:val="16"/>
           <w:bdr w:val="none" w:sz="0" w:space="0" w:color="auto" w:frame="1"/>
         </w:rPr>
       </w:pPr>
@@ -7573,8 +7900,8 @@
           <w:b/>
           <w:bCs/>
           <w:color w:val="000000"/>
-          <w:sz w:val="24"/>
-          <w:szCs w:val="24"/>
+          <w:sz w:val="16"/>
+          <w:szCs w:val="16"/>
           <w:bdr w:val="none" w:sz="0" w:space="0" w:color="auto" w:frame="1"/>
         </w:rPr>
         <w:t>public</w:t>
@@ -7584,8 +7911,8 @@
           <w:rStyle w:val="HTMLCode"/>
           <w:rFonts w:ascii="Consolas" w:hAnsi="Consolas" w:cs="Consolas"/>
           <w:color w:val="444444"/>
-          <w:sz w:val="24"/>
-          <w:szCs w:val="24"/>
+          <w:sz w:val="16"/>
+          <w:szCs w:val="16"/>
           <w:bdr w:val="none" w:sz="0" w:space="0" w:color="auto" w:frame="1"/>
         </w:rPr>
         <w:t xml:space="preserve"> </w:t>
@@ -7597,8 +7924,8 @@
           <w:b/>
           <w:bCs/>
           <w:color w:val="000000"/>
-          <w:sz w:val="24"/>
-          <w:szCs w:val="24"/>
+          <w:sz w:val="16"/>
+          <w:szCs w:val="16"/>
           <w:bdr w:val="none" w:sz="0" w:space="0" w:color="auto" w:frame="1"/>
         </w:rPr>
         <w:t>interface</w:t>
@@ -7608,8 +7935,8 @@
           <w:rStyle w:val="HTMLCode"/>
           <w:rFonts w:ascii="Consolas" w:hAnsi="Consolas" w:cs="Consolas"/>
           <w:color w:val="444444"/>
-          <w:sz w:val="24"/>
-          <w:szCs w:val="24"/>
+          <w:sz w:val="16"/>
+          <w:szCs w:val="16"/>
           <w:bdr w:val="none" w:sz="0" w:space="0" w:color="auto" w:frame="1"/>
         </w:rPr>
         <w:t xml:space="preserve"> </w:t>
@@ -7621,8 +7948,8 @@
           <w:b/>
           <w:bCs/>
           <w:color w:val="445588"/>
-          <w:sz w:val="24"/>
-          <w:szCs w:val="24"/>
+          <w:sz w:val="16"/>
+          <w:szCs w:val="16"/>
           <w:bdr w:val="none" w:sz="0" w:space="0" w:color="auto" w:frame="1"/>
         </w:rPr>
         <w:t>Parent</w:t>
@@ -7632,8 +7959,8 @@
           <w:rStyle w:val="HTMLCode"/>
           <w:rFonts w:ascii="Consolas" w:hAnsi="Consolas" w:cs="Consolas"/>
           <w:color w:val="444444"/>
-          <w:sz w:val="24"/>
-          <w:szCs w:val="24"/>
+          <w:sz w:val="16"/>
+          <w:szCs w:val="16"/>
           <w:bdr w:val="none" w:sz="0" w:space="0" w:color="auto" w:frame="1"/>
         </w:rPr>
         <w:t xml:space="preserve"> </w:t>
@@ -7645,8 +7972,8 @@
           <w:b/>
           <w:bCs/>
           <w:color w:val="000000"/>
-          <w:sz w:val="24"/>
-          <w:szCs w:val="24"/>
+          <w:sz w:val="16"/>
+          <w:szCs w:val="16"/>
           <w:bdr w:val="none" w:sz="0" w:space="0" w:color="auto" w:frame="1"/>
         </w:rPr>
         <w:t>{</w:t>
@@ -7661,18 +7988,18 @@
           <w:rStyle w:val="HTMLCode"/>
           <w:rFonts w:ascii="Consolas" w:hAnsi="Consolas" w:cs="Consolas"/>
           <w:color w:val="444444"/>
-          <w:sz w:val="24"/>
-          <w:szCs w:val="24"/>
-          <w:bdr w:val="none" w:sz="0" w:space="0" w:color="auto" w:frame="1"/>
-        </w:rPr>
-      </w:pPr>
-      <w:r>
-        <w:rPr>
-          <w:rStyle w:val="HTMLCode"/>
-          <w:rFonts w:ascii="Consolas" w:hAnsi="Consolas" w:cs="Consolas"/>
-          <w:color w:val="444444"/>
-          <w:sz w:val="24"/>
-          <w:szCs w:val="24"/>
+          <w:sz w:val="16"/>
+          <w:szCs w:val="16"/>
+          <w:bdr w:val="none" w:sz="0" w:space="0" w:color="auto" w:frame="1"/>
+        </w:rPr>
+      </w:pPr>
+      <w:r>
+        <w:rPr>
+          <w:rStyle w:val="HTMLCode"/>
+          <w:rFonts w:ascii="Consolas" w:hAnsi="Consolas" w:cs="Consolas"/>
+          <w:color w:val="444444"/>
+          <w:sz w:val="16"/>
+          <w:szCs w:val="16"/>
           <w:bdr w:val="none" w:sz="0" w:space="0" w:color="auto" w:frame="1"/>
         </w:rPr>
         <w:t xml:space="preserve">    </w:t>
@@ -7684,8 +8011,8 @@
           <w:b/>
           <w:bCs/>
           <w:color w:val="000000"/>
-          <w:sz w:val="24"/>
-          <w:szCs w:val="24"/>
+          <w:sz w:val="16"/>
+          <w:szCs w:val="16"/>
           <w:bdr w:val="none" w:sz="0" w:space="0" w:color="auto" w:frame="1"/>
         </w:rPr>
         <w:t>public</w:t>
@@ -7695,8 +8022,8 @@
           <w:rStyle w:val="HTMLCode"/>
           <w:rFonts w:ascii="Consolas" w:hAnsi="Consolas" w:cs="Consolas"/>
           <w:color w:val="444444"/>
-          <w:sz w:val="24"/>
-          <w:szCs w:val="24"/>
+          <w:sz w:val="16"/>
+          <w:szCs w:val="16"/>
           <w:bdr w:val="none" w:sz="0" w:space="0" w:color="auto" w:frame="1"/>
         </w:rPr>
         <w:t xml:space="preserve"> </w:t>
@@ -7708,8 +8035,8 @@
           <w:b/>
           <w:bCs/>
           <w:color w:val="445588"/>
-          <w:sz w:val="24"/>
-          <w:szCs w:val="24"/>
+          <w:sz w:val="16"/>
+          <w:szCs w:val="16"/>
           <w:bdr w:val="none" w:sz="0" w:space="0" w:color="auto" w:frame="1"/>
         </w:rPr>
         <w:t>void</w:t>
@@ -7719,8 +8046,8 @@
           <w:rStyle w:val="HTMLCode"/>
           <w:rFonts w:ascii="Consolas" w:hAnsi="Consolas" w:cs="Consolas"/>
           <w:color w:val="444444"/>
-          <w:sz w:val="24"/>
-          <w:szCs w:val="24"/>
+          <w:sz w:val="16"/>
+          <w:szCs w:val="16"/>
           <w:bdr w:val="none" w:sz="0" w:space="0" w:color="auto" w:frame="1"/>
         </w:rPr>
         <w:t xml:space="preserve"> </w:t>
@@ -7732,8 +8059,8 @@
           <w:b/>
           <w:bCs/>
           <w:color w:val="990000"/>
-          <w:sz w:val="24"/>
-          <w:szCs w:val="24"/>
+          <w:sz w:val="16"/>
+          <w:szCs w:val="16"/>
           <w:bdr w:val="none" w:sz="0" w:space="0" w:color="auto" w:frame="1"/>
         </w:rPr>
         <w:t>act</w:t>
@@ -7745,8 +8072,8 @@
           <w:b/>
           <w:bCs/>
           <w:color w:val="000000"/>
-          <w:sz w:val="24"/>
-          <w:szCs w:val="24"/>
+          <w:sz w:val="16"/>
+          <w:szCs w:val="16"/>
           <w:bdr w:val="none" w:sz="0" w:space="0" w:color="auto" w:frame="1"/>
         </w:rPr>
         <w:t>(</w:t>
@@ -7756,8 +8083,8 @@
           <w:rStyle w:val="n"/>
           <w:rFonts w:ascii="Consolas" w:hAnsi="Consolas" w:cs="Consolas"/>
           <w:color w:val="444444"/>
-          <w:sz w:val="24"/>
-          <w:szCs w:val="24"/>
+          <w:sz w:val="16"/>
+          <w:szCs w:val="16"/>
           <w:bdr w:val="none" w:sz="0" w:space="0" w:color="auto" w:frame="1"/>
         </w:rPr>
         <w:t>List</w:t>
@@ -7769,8 +8096,8 @@
           <w:b/>
           <w:bCs/>
           <w:color w:val="000000"/>
-          <w:sz w:val="24"/>
-          <w:szCs w:val="24"/>
+          <w:sz w:val="16"/>
+          <w:szCs w:val="16"/>
           <w:bdr w:val="none" w:sz="0" w:space="0" w:color="auto" w:frame="1"/>
         </w:rPr>
         <w:t>&lt;?</w:t>
@@ -7780,8 +8107,8 @@
           <w:rStyle w:val="HTMLCode"/>
           <w:rFonts w:ascii="Consolas" w:hAnsi="Consolas" w:cs="Consolas"/>
           <w:color w:val="444444"/>
-          <w:sz w:val="24"/>
-          <w:szCs w:val="24"/>
+          <w:sz w:val="16"/>
+          <w:szCs w:val="16"/>
           <w:bdr w:val="none" w:sz="0" w:space="0" w:color="auto" w:frame="1"/>
         </w:rPr>
         <w:t xml:space="preserve"> </w:t>
@@ -7793,8 +8120,8 @@
           <w:b/>
           <w:bCs/>
           <w:color w:val="000000"/>
-          <w:sz w:val="24"/>
-          <w:szCs w:val="24"/>
+          <w:sz w:val="16"/>
+          <w:szCs w:val="16"/>
           <w:bdr w:val="none" w:sz="0" w:space="0" w:color="auto" w:frame="1"/>
         </w:rPr>
         <w:t>extends</w:t>
@@ -7804,8 +8131,8 @@
           <w:rStyle w:val="HTMLCode"/>
           <w:rFonts w:ascii="Consolas" w:hAnsi="Consolas" w:cs="Consolas"/>
           <w:color w:val="444444"/>
-          <w:sz w:val="24"/>
-          <w:szCs w:val="24"/>
+          <w:sz w:val="16"/>
+          <w:szCs w:val="16"/>
           <w:bdr w:val="none" w:sz="0" w:space="0" w:color="auto" w:frame="1"/>
         </w:rPr>
         <w:t xml:space="preserve"> </w:t>
@@ -7815,8 +8142,8 @@
           <w:rStyle w:val="n"/>
           <w:rFonts w:ascii="Consolas" w:hAnsi="Consolas" w:cs="Consolas"/>
           <w:color w:val="444444"/>
-          <w:sz w:val="24"/>
-          <w:szCs w:val="24"/>
+          <w:sz w:val="16"/>
+          <w:szCs w:val="16"/>
           <w:bdr w:val="none" w:sz="0" w:space="0" w:color="auto" w:frame="1"/>
         </w:rPr>
         <w:t>Number</w:t>
@@ -7828,8 +8155,8 @@
           <w:b/>
           <w:bCs/>
           <w:color w:val="000000"/>
-          <w:sz w:val="24"/>
-          <w:szCs w:val="24"/>
+          <w:sz w:val="16"/>
+          <w:szCs w:val="16"/>
           <w:bdr w:val="none" w:sz="0" w:space="0" w:color="auto" w:frame="1"/>
         </w:rPr>
         <w:t>&gt;</w:t>
@@ -7839,8 +8166,8 @@
           <w:rStyle w:val="HTMLCode"/>
           <w:rFonts w:ascii="Consolas" w:hAnsi="Consolas" w:cs="Consolas"/>
           <w:color w:val="444444"/>
-          <w:sz w:val="24"/>
-          <w:szCs w:val="24"/>
+          <w:sz w:val="16"/>
+          <w:szCs w:val="16"/>
           <w:bdr w:val="none" w:sz="0" w:space="0" w:color="auto" w:frame="1"/>
         </w:rPr>
         <w:t xml:space="preserve"> </w:t>
@@ -7850,8 +8177,8 @@
           <w:rStyle w:val="n"/>
           <w:rFonts w:ascii="Consolas" w:hAnsi="Consolas" w:cs="Consolas"/>
           <w:color w:val="444444"/>
-          <w:sz w:val="24"/>
-          <w:szCs w:val="24"/>
+          <w:sz w:val="16"/>
+          <w:szCs w:val="16"/>
           <w:bdr w:val="none" w:sz="0" w:space="0" w:color="auto" w:frame="1"/>
         </w:rPr>
         <w:t>a</w:t>
@@ -7863,8 +8190,8 @@
           <w:b/>
           <w:bCs/>
           <w:color w:val="000000"/>
-          <w:sz w:val="24"/>
-          <w:szCs w:val="24"/>
+          <w:sz w:val="16"/>
+          <w:szCs w:val="16"/>
           <w:bdr w:val="none" w:sz="0" w:space="0" w:color="auto" w:frame="1"/>
         </w:rPr>
         <w:t>);</w:t>
@@ -7879,8 +8206,8 @@
           <w:rStyle w:val="HTMLCode"/>
           <w:rFonts w:ascii="Consolas" w:hAnsi="Consolas" w:cs="Consolas"/>
           <w:color w:val="444444"/>
-          <w:sz w:val="24"/>
-          <w:szCs w:val="24"/>
+          <w:sz w:val="16"/>
+          <w:szCs w:val="16"/>
           <w:bdr w:val="none" w:sz="0" w:space="0" w:color="auto" w:frame="1"/>
         </w:rPr>
       </w:pPr>
@@ -7891,10 +8218,11 @@
           <w:b/>
           <w:bCs/>
           <w:color w:val="000000"/>
-          <w:sz w:val="24"/>
-          <w:szCs w:val="24"/>
-          <w:bdr w:val="none" w:sz="0" w:space="0" w:color="auto" w:frame="1"/>
-        </w:rPr>
+          <w:sz w:val="16"/>
+          <w:szCs w:val="16"/>
+          <w:bdr w:val="none" w:sz="0" w:space="0" w:color="auto" w:frame="1"/>
+        </w:rPr>
+        <w:lastRenderedPageBreak/>
         <w:t>}</w:t>
       </w:r>
     </w:p>
@@ -7907,8 +8235,8 @@
           <w:rStyle w:val="HTMLCode"/>
           <w:rFonts w:ascii="Consolas" w:hAnsi="Consolas" w:cs="Consolas"/>
           <w:color w:val="444444"/>
-          <w:sz w:val="24"/>
-          <w:szCs w:val="24"/>
+          <w:sz w:val="16"/>
+          <w:szCs w:val="16"/>
           <w:bdr w:val="none" w:sz="0" w:space="0" w:color="auto" w:frame="1"/>
         </w:rPr>
       </w:pPr>
@@ -7922,8 +8250,8 @@
           <w:rStyle w:val="HTMLCode"/>
           <w:rFonts w:ascii="Consolas" w:hAnsi="Consolas" w:cs="Consolas"/>
           <w:color w:val="444444"/>
-          <w:sz w:val="24"/>
-          <w:szCs w:val="24"/>
+          <w:sz w:val="16"/>
+          <w:szCs w:val="16"/>
           <w:bdr w:val="none" w:sz="0" w:space="0" w:color="auto" w:frame="1"/>
         </w:rPr>
       </w:pPr>
@@ -7934,8 +8262,8 @@
           <w:b/>
           <w:bCs/>
           <w:color w:val="000000"/>
-          <w:sz w:val="24"/>
-          <w:szCs w:val="24"/>
+          <w:sz w:val="16"/>
+          <w:szCs w:val="16"/>
           <w:bdr w:val="none" w:sz="0" w:space="0" w:color="auto" w:frame="1"/>
         </w:rPr>
         <w:t>public</w:t>
@@ -7945,8 +8273,8 @@
           <w:rStyle w:val="HTMLCode"/>
           <w:rFonts w:ascii="Consolas" w:hAnsi="Consolas" w:cs="Consolas"/>
           <w:color w:val="444444"/>
-          <w:sz w:val="24"/>
-          <w:szCs w:val="24"/>
+          <w:sz w:val="16"/>
+          <w:szCs w:val="16"/>
           <w:bdr w:val="none" w:sz="0" w:space="0" w:color="auto" w:frame="1"/>
         </w:rPr>
         <w:t xml:space="preserve"> </w:t>
@@ -7958,8 +8286,8 @@
           <w:b/>
           <w:bCs/>
           <w:color w:val="000000"/>
-          <w:sz w:val="24"/>
-          <w:szCs w:val="24"/>
+          <w:sz w:val="16"/>
+          <w:szCs w:val="16"/>
           <w:bdr w:val="none" w:sz="0" w:space="0" w:color="auto" w:frame="1"/>
         </w:rPr>
         <w:t>interface</w:t>
@@ -7969,8 +8297,8 @@
           <w:rStyle w:val="HTMLCode"/>
           <w:rFonts w:ascii="Consolas" w:hAnsi="Consolas" w:cs="Consolas"/>
           <w:color w:val="444444"/>
-          <w:sz w:val="24"/>
-          <w:szCs w:val="24"/>
+          <w:sz w:val="16"/>
+          <w:szCs w:val="16"/>
           <w:bdr w:val="none" w:sz="0" w:space="0" w:color="auto" w:frame="1"/>
         </w:rPr>
         <w:t xml:space="preserve"> </w:t>
@@ -7982,8 +8310,8 @@
           <w:b/>
           <w:bCs/>
           <w:color w:val="445588"/>
-          <w:sz w:val="24"/>
-          <w:szCs w:val="24"/>
+          <w:sz w:val="16"/>
+          <w:szCs w:val="16"/>
           <w:bdr w:val="none" w:sz="0" w:space="0" w:color="auto" w:frame="1"/>
         </w:rPr>
         <w:t>Child</w:t>
@@ -7993,8 +8321,8 @@
           <w:rStyle w:val="HTMLCode"/>
           <w:rFonts w:ascii="Consolas" w:hAnsi="Consolas" w:cs="Consolas"/>
           <w:color w:val="444444"/>
-          <w:sz w:val="24"/>
-          <w:szCs w:val="24"/>
+          <w:sz w:val="16"/>
+          <w:szCs w:val="16"/>
           <w:bdr w:val="none" w:sz="0" w:space="0" w:color="auto" w:frame="1"/>
         </w:rPr>
         <w:t xml:space="preserve"> </w:t>
@@ -8006,8 +8334,8 @@
           <w:b/>
           <w:bCs/>
           <w:color w:val="000000"/>
-          <w:sz w:val="24"/>
-          <w:szCs w:val="24"/>
+          <w:sz w:val="16"/>
+          <w:szCs w:val="16"/>
           <w:bdr w:val="none" w:sz="0" w:space="0" w:color="auto" w:frame="1"/>
         </w:rPr>
         <w:t>extends</w:t>
@@ -8017,8 +8345,8 @@
           <w:rStyle w:val="HTMLCode"/>
           <w:rFonts w:ascii="Consolas" w:hAnsi="Consolas" w:cs="Consolas"/>
           <w:color w:val="444444"/>
-          <w:sz w:val="24"/>
-          <w:szCs w:val="24"/>
+          <w:sz w:val="16"/>
+          <w:szCs w:val="16"/>
           <w:bdr w:val="none" w:sz="0" w:space="0" w:color="auto" w:frame="1"/>
         </w:rPr>
         <w:t xml:space="preserve"> </w:t>
@@ -8028,8 +8356,8 @@
           <w:rStyle w:val="n"/>
           <w:rFonts w:ascii="Consolas" w:hAnsi="Consolas" w:cs="Consolas"/>
           <w:color w:val="444444"/>
-          <w:sz w:val="24"/>
-          <w:szCs w:val="24"/>
+          <w:sz w:val="16"/>
+          <w:szCs w:val="16"/>
           <w:bdr w:val="none" w:sz="0" w:space="0" w:color="auto" w:frame="1"/>
         </w:rPr>
         <w:t>Parent</w:t>
@@ -8039,8 +8367,8 @@
           <w:rStyle w:val="HTMLCode"/>
           <w:rFonts w:ascii="Consolas" w:hAnsi="Consolas" w:cs="Consolas"/>
           <w:color w:val="444444"/>
-          <w:sz w:val="24"/>
-          <w:szCs w:val="24"/>
+          <w:sz w:val="16"/>
+          <w:szCs w:val="16"/>
           <w:bdr w:val="none" w:sz="0" w:space="0" w:color="auto" w:frame="1"/>
         </w:rPr>
         <w:t xml:space="preserve"> </w:t>
@@ -8052,8 +8380,8 @@
           <w:b/>
           <w:bCs/>
           <w:color w:val="000000"/>
-          <w:sz w:val="24"/>
-          <w:szCs w:val="24"/>
+          <w:sz w:val="16"/>
+          <w:szCs w:val="16"/>
           <w:bdr w:val="none" w:sz="0" w:space="0" w:color="auto" w:frame="1"/>
         </w:rPr>
         <w:t>{</w:t>
@@ -8068,18 +8396,18 @@
           <w:rStyle w:val="HTMLCode"/>
           <w:rFonts w:ascii="Consolas" w:hAnsi="Consolas" w:cs="Consolas"/>
           <w:color w:val="444444"/>
-          <w:sz w:val="24"/>
-          <w:szCs w:val="24"/>
-          <w:bdr w:val="none" w:sz="0" w:space="0" w:color="auto" w:frame="1"/>
-        </w:rPr>
-      </w:pPr>
-      <w:r>
-        <w:rPr>
-          <w:rStyle w:val="HTMLCode"/>
-          <w:rFonts w:ascii="Consolas" w:hAnsi="Consolas" w:cs="Consolas"/>
-          <w:color w:val="444444"/>
-          <w:sz w:val="24"/>
-          <w:szCs w:val="24"/>
+          <w:sz w:val="16"/>
+          <w:szCs w:val="16"/>
+          <w:bdr w:val="none" w:sz="0" w:space="0" w:color="auto" w:frame="1"/>
+        </w:rPr>
+      </w:pPr>
+      <w:r>
+        <w:rPr>
+          <w:rStyle w:val="HTMLCode"/>
+          <w:rFonts w:ascii="Consolas" w:hAnsi="Consolas" w:cs="Consolas"/>
+          <w:color w:val="444444"/>
+          <w:sz w:val="16"/>
+          <w:szCs w:val="16"/>
           <w:bdr w:val="none" w:sz="0" w:space="0" w:color="auto" w:frame="1"/>
         </w:rPr>
         <w:t xml:space="preserve">    </w:t>
@@ -8091,8 +8419,8 @@
           <w:b/>
           <w:bCs/>
           <w:color w:val="3C5D5D"/>
-          <w:sz w:val="24"/>
-          <w:szCs w:val="24"/>
+          <w:sz w:val="16"/>
+          <w:szCs w:val="16"/>
           <w:bdr w:val="none" w:sz="0" w:space="0" w:color="auto" w:frame="1"/>
         </w:rPr>
         <w:t>@Override</w:t>
@@ -8107,18 +8435,18 @@
           <w:rStyle w:val="HTMLCode"/>
           <w:rFonts w:ascii="Consolas" w:hAnsi="Consolas" w:cs="Consolas"/>
           <w:color w:val="444444"/>
-          <w:sz w:val="24"/>
-          <w:szCs w:val="24"/>
-          <w:bdr w:val="none" w:sz="0" w:space="0" w:color="auto" w:frame="1"/>
-        </w:rPr>
-      </w:pPr>
-      <w:r>
-        <w:rPr>
-          <w:rStyle w:val="HTMLCode"/>
-          <w:rFonts w:ascii="Consolas" w:hAnsi="Consolas" w:cs="Consolas"/>
-          <w:color w:val="444444"/>
-          <w:sz w:val="24"/>
-          <w:szCs w:val="24"/>
+          <w:sz w:val="16"/>
+          <w:szCs w:val="16"/>
+          <w:bdr w:val="none" w:sz="0" w:space="0" w:color="auto" w:frame="1"/>
+        </w:rPr>
+      </w:pPr>
+      <w:r>
+        <w:rPr>
+          <w:rStyle w:val="HTMLCode"/>
+          <w:rFonts w:ascii="Consolas" w:hAnsi="Consolas" w:cs="Consolas"/>
+          <w:color w:val="444444"/>
+          <w:sz w:val="16"/>
+          <w:szCs w:val="16"/>
           <w:bdr w:val="none" w:sz="0" w:space="0" w:color="auto" w:frame="1"/>
         </w:rPr>
         <w:t xml:space="preserve">    </w:t>
@@ -8130,8 +8458,8 @@
           <w:b/>
           <w:bCs/>
           <w:color w:val="000000"/>
-          <w:sz w:val="24"/>
-          <w:szCs w:val="24"/>
+          <w:sz w:val="16"/>
+          <w:szCs w:val="16"/>
           <w:bdr w:val="none" w:sz="0" w:space="0" w:color="auto" w:frame="1"/>
         </w:rPr>
         <w:t>public</w:t>
@@ -8141,8 +8469,8 @@
           <w:rStyle w:val="HTMLCode"/>
           <w:rFonts w:ascii="Consolas" w:hAnsi="Consolas" w:cs="Consolas"/>
           <w:color w:val="444444"/>
-          <w:sz w:val="24"/>
-          <w:szCs w:val="24"/>
+          <w:sz w:val="16"/>
+          <w:szCs w:val="16"/>
           <w:bdr w:val="none" w:sz="0" w:space="0" w:color="auto" w:frame="1"/>
         </w:rPr>
         <w:t xml:space="preserve"> </w:t>
@@ -8154,8 +8482,8 @@
           <w:b/>
           <w:bCs/>
           <w:color w:val="445588"/>
-          <w:sz w:val="24"/>
-          <w:szCs w:val="24"/>
+          <w:sz w:val="16"/>
+          <w:szCs w:val="16"/>
           <w:bdr w:val="none" w:sz="0" w:space="0" w:color="auto" w:frame="1"/>
         </w:rPr>
         <w:t>void</w:t>
@@ -8165,8 +8493,8 @@
           <w:rStyle w:val="HTMLCode"/>
           <w:rFonts w:ascii="Consolas" w:hAnsi="Consolas" w:cs="Consolas"/>
           <w:color w:val="444444"/>
-          <w:sz w:val="24"/>
-          <w:szCs w:val="24"/>
+          <w:sz w:val="16"/>
+          <w:szCs w:val="16"/>
           <w:bdr w:val="none" w:sz="0" w:space="0" w:color="auto" w:frame="1"/>
         </w:rPr>
         <w:t xml:space="preserve"> </w:t>
@@ -8178,8 +8506,8 @@
           <w:b/>
           <w:bCs/>
           <w:color w:val="990000"/>
-          <w:sz w:val="24"/>
-          <w:szCs w:val="24"/>
+          <w:sz w:val="16"/>
+          <w:szCs w:val="16"/>
           <w:bdr w:val="none" w:sz="0" w:space="0" w:color="auto" w:frame="1"/>
         </w:rPr>
         <w:t>act</w:t>
@@ -8191,8 +8519,8 @@
           <w:b/>
           <w:bCs/>
           <w:color w:val="000000"/>
-          <w:sz w:val="24"/>
-          <w:szCs w:val="24"/>
+          <w:sz w:val="16"/>
+          <w:szCs w:val="16"/>
           <w:bdr w:val="none" w:sz="0" w:space="0" w:color="auto" w:frame="1"/>
         </w:rPr>
         <w:t>(</w:t>
@@ -8202,8 +8530,8 @@
           <w:rStyle w:val="n"/>
           <w:rFonts w:ascii="Consolas" w:hAnsi="Consolas" w:cs="Consolas"/>
           <w:color w:val="444444"/>
-          <w:sz w:val="24"/>
-          <w:szCs w:val="24"/>
+          <w:sz w:val="16"/>
+          <w:szCs w:val="16"/>
           <w:bdr w:val="none" w:sz="0" w:space="0" w:color="auto" w:frame="1"/>
         </w:rPr>
         <w:t>List</w:t>
@@ -8213,8 +8541,8 @@
           <w:rStyle w:val="HTMLCode"/>
           <w:rFonts w:ascii="Consolas" w:hAnsi="Consolas" w:cs="Consolas"/>
           <w:color w:val="444444"/>
-          <w:sz w:val="24"/>
-          <w:szCs w:val="24"/>
+          <w:sz w:val="16"/>
+          <w:szCs w:val="16"/>
           <w:bdr w:val="none" w:sz="0" w:space="0" w:color="auto" w:frame="1"/>
         </w:rPr>
         <w:t xml:space="preserve"> </w:t>
@@ -8224,8 +8552,8 @@
           <w:rStyle w:val="n"/>
           <w:rFonts w:ascii="Consolas" w:hAnsi="Consolas" w:cs="Consolas"/>
           <w:color w:val="444444"/>
-          <w:sz w:val="24"/>
-          <w:szCs w:val="24"/>
+          <w:sz w:val="16"/>
+          <w:szCs w:val="16"/>
           <w:bdr w:val="none" w:sz="0" w:space="0" w:color="auto" w:frame="1"/>
         </w:rPr>
         <w:t>a</w:t>
@@ -8237,8 +8565,8 @@
           <w:b/>
           <w:bCs/>
           <w:color w:val="000000"/>
-          <w:sz w:val="24"/>
-          <w:szCs w:val="24"/>
+          <w:sz w:val="16"/>
+          <w:szCs w:val="16"/>
           <w:bdr w:val="none" w:sz="0" w:space="0" w:color="auto" w:frame="1"/>
         </w:rPr>
         <w:t>);</w:t>
@@ -8251,8 +8579,8 @@
         <w:textAlignment w:val="baseline"/>
         <w:rPr>
           <w:color w:val="444444"/>
-          <w:sz w:val="29"/>
-          <w:szCs w:val="29"/>
+          <w:sz w:val="16"/>
+          <w:szCs w:val="16"/>
         </w:rPr>
       </w:pPr>
       <w:r>
@@ -8262,8 +8590,8 @@
           <w:b/>
           <w:bCs/>
           <w:color w:val="000000"/>
-          <w:sz w:val="24"/>
-          <w:szCs w:val="24"/>
+          <w:sz w:val="16"/>
+          <w:szCs w:val="16"/>
           <w:bdr w:val="none" w:sz="0" w:space="0" w:color="auto" w:frame="1"/>
         </w:rPr>
         <w:t>}</w:t>
@@ -8276,8 +8604,8 @@
         <w:textAlignment w:val="baseline"/>
         <w:rPr>
           <w:color w:val="444444"/>
-          <w:sz w:val="29"/>
-          <w:szCs w:val="29"/>
+          <w:sz w:val="16"/>
+          <w:szCs w:val="16"/>
         </w:rPr>
       </w:pPr>
     </w:p>
@@ -8307,54 +8635,259 @@
         <w:rPr>
           <w:rFonts w:ascii="Courier New" w:eastAsia="Times New Roman" w:hAnsi="Courier New" w:cs="Courier New"/>
           <w:color w:val="444444"/>
-          <w:sz w:val="29"/>
-          <w:szCs w:val="29"/>
+          <w:sz w:val="16"/>
+          <w:szCs w:val="16"/>
           <w:lang w:val="en-US"/>
         </w:rPr>
       </w:pPr>
     </w:p>
     <w:p>
+      <w:pPr>
+        <w:rPr>
+          <w:sz w:val="16"/>
+          <w:szCs w:val="16"/>
+        </w:rPr>
+      </w:pPr>
       <w:hyperlink r:id="rId20" w:history="1">
         <w:r>
           <w:rPr>
             <w:rStyle w:val="Hyperlink"/>
+            <w:sz w:val="16"/>
+            <w:szCs w:val="16"/>
           </w:rPr>
           <w:t>https://briangordon.github.io/2014/09/covariance-and-contravariance.html</w:t>
         </w:r>
       </w:hyperlink>
     </w:p>
-    <w:p/>
-    <w:p/>
-    <w:p/>
-    <w:p/>
-    <w:p/>
-    <w:p/>
-    <w:p/>
-    <w:p/>
-    <w:p/>
-    <w:p/>
-    <w:p/>
-    <w:p/>
-    <w:p/>
-    <w:p/>
-    <w:p/>
-    <w:p/>
-    <w:p/>
-    <w:p/>
-    <w:p/>
-    <w:p/>
-    <w:p/>
-    <w:p/>
-    <w:p/>
-    <w:p/>
-    <w:p/>
-    <w:p/>
-    <w:p/>
+    <w:p>
+      <w:pPr>
+        <w:rPr>
+          <w:sz w:val="16"/>
+          <w:szCs w:val="16"/>
+        </w:rPr>
+      </w:pPr>
+    </w:p>
+    <w:p>
+      <w:pPr>
+        <w:rPr>
+          <w:sz w:val="16"/>
+          <w:szCs w:val="16"/>
+        </w:rPr>
+      </w:pPr>
+    </w:p>
+    <w:p>
+      <w:pPr>
+        <w:rPr>
+          <w:sz w:val="16"/>
+          <w:szCs w:val="16"/>
+        </w:rPr>
+      </w:pPr>
+    </w:p>
+    <w:p>
+      <w:pPr>
+        <w:rPr>
+          <w:sz w:val="16"/>
+          <w:szCs w:val="16"/>
+        </w:rPr>
+      </w:pPr>
+    </w:p>
+    <w:p>
+      <w:pPr>
+        <w:rPr>
+          <w:sz w:val="16"/>
+          <w:szCs w:val="16"/>
+        </w:rPr>
+      </w:pPr>
+    </w:p>
+    <w:p>
+      <w:pPr>
+        <w:rPr>
+          <w:sz w:val="16"/>
+          <w:szCs w:val="16"/>
+        </w:rPr>
+      </w:pPr>
+    </w:p>
+    <w:p>
+      <w:pPr>
+        <w:rPr>
+          <w:sz w:val="16"/>
+          <w:szCs w:val="16"/>
+        </w:rPr>
+      </w:pPr>
+    </w:p>
+    <w:p>
+      <w:pPr>
+        <w:rPr>
+          <w:sz w:val="16"/>
+          <w:szCs w:val="16"/>
+        </w:rPr>
+      </w:pPr>
+    </w:p>
+    <w:p>
+      <w:pPr>
+        <w:rPr>
+          <w:sz w:val="16"/>
+          <w:szCs w:val="16"/>
+        </w:rPr>
+      </w:pPr>
+    </w:p>
+    <w:p>
+      <w:pPr>
+        <w:rPr>
+          <w:sz w:val="16"/>
+          <w:szCs w:val="16"/>
+        </w:rPr>
+      </w:pPr>
+    </w:p>
+    <w:p>
+      <w:pPr>
+        <w:rPr>
+          <w:sz w:val="16"/>
+          <w:szCs w:val="16"/>
+        </w:rPr>
+      </w:pPr>
+    </w:p>
+    <w:p>
+      <w:pPr>
+        <w:rPr>
+          <w:sz w:val="16"/>
+          <w:szCs w:val="16"/>
+        </w:rPr>
+      </w:pPr>
+    </w:p>
+    <w:p>
+      <w:pPr>
+        <w:rPr>
+          <w:sz w:val="16"/>
+          <w:szCs w:val="16"/>
+        </w:rPr>
+      </w:pPr>
+    </w:p>
+    <w:p>
+      <w:pPr>
+        <w:rPr>
+          <w:sz w:val="16"/>
+          <w:szCs w:val="16"/>
+        </w:rPr>
+      </w:pPr>
+    </w:p>
+    <w:p>
+      <w:pPr>
+        <w:rPr>
+          <w:sz w:val="16"/>
+          <w:szCs w:val="16"/>
+        </w:rPr>
+      </w:pPr>
+    </w:p>
+    <w:p>
+      <w:pPr>
+        <w:rPr>
+          <w:sz w:val="16"/>
+          <w:szCs w:val="16"/>
+        </w:rPr>
+      </w:pPr>
+    </w:p>
+    <w:p>
+      <w:pPr>
+        <w:rPr>
+          <w:sz w:val="16"/>
+          <w:szCs w:val="16"/>
+        </w:rPr>
+      </w:pPr>
+    </w:p>
+    <w:p>
+      <w:pPr>
+        <w:rPr>
+          <w:sz w:val="16"/>
+          <w:szCs w:val="16"/>
+        </w:rPr>
+      </w:pPr>
+    </w:p>
+    <w:p>
+      <w:pPr>
+        <w:rPr>
+          <w:sz w:val="16"/>
+          <w:szCs w:val="16"/>
+        </w:rPr>
+      </w:pPr>
+    </w:p>
+    <w:p>
+      <w:pPr>
+        <w:rPr>
+          <w:sz w:val="16"/>
+          <w:szCs w:val="16"/>
+        </w:rPr>
+      </w:pPr>
+    </w:p>
+    <w:p>
+      <w:pPr>
+        <w:rPr>
+          <w:sz w:val="16"/>
+          <w:szCs w:val="16"/>
+        </w:rPr>
+      </w:pPr>
+    </w:p>
+    <w:p>
+      <w:pPr>
+        <w:rPr>
+          <w:sz w:val="16"/>
+          <w:szCs w:val="16"/>
+        </w:rPr>
+      </w:pPr>
+    </w:p>
+    <w:p>
+      <w:pPr>
+        <w:rPr>
+          <w:sz w:val="16"/>
+          <w:szCs w:val="16"/>
+        </w:rPr>
+      </w:pPr>
+    </w:p>
+    <w:p>
+      <w:pPr>
+        <w:rPr>
+          <w:sz w:val="16"/>
+          <w:szCs w:val="16"/>
+        </w:rPr>
+      </w:pPr>
+    </w:p>
+    <w:p>
+      <w:pPr>
+        <w:rPr>
+          <w:sz w:val="16"/>
+          <w:szCs w:val="16"/>
+        </w:rPr>
+      </w:pPr>
+    </w:p>
+    <w:p>
+      <w:pPr>
+        <w:rPr>
+          <w:sz w:val="16"/>
+          <w:szCs w:val="16"/>
+        </w:rPr>
+      </w:pPr>
+    </w:p>
+    <w:p>
+      <w:pPr>
+        <w:rPr>
+          <w:sz w:val="16"/>
+          <w:szCs w:val="16"/>
+        </w:rPr>
+      </w:pPr>
+    </w:p>
     <w:p>
       <w:pPr>
         <w:pStyle w:val="Heading1"/>
-      </w:pPr>
-      <w:r>
+        <w:rPr>
+          <w:sz w:val="16"/>
+          <w:szCs w:val="16"/>
+        </w:rPr>
+      </w:pPr>
+      <w:r>
+        <w:rPr>
+          <w:sz w:val="16"/>
+          <w:szCs w:val="16"/>
+        </w:rPr>
         <w:t>Generics</w:t>
       </w:r>
     </w:p>
@@ -8364,8 +8897,8 @@
         <w:rPr>
           <w:rFonts w:ascii="Arial" w:hAnsi="Arial" w:cs="Arial"/>
           <w:color w:val="333333"/>
-          <w:sz w:val="26"/>
-          <w:szCs w:val="26"/>
+          <w:sz w:val="16"/>
+          <w:szCs w:val="16"/>
         </w:rPr>
       </w:pPr>
       <w:bookmarkStart w:id="0" w:name="non-reifiable-types"/>
@@ -8373,8 +8906,8 @@
         <w:rPr>
           <w:rFonts w:ascii="Arial" w:hAnsi="Arial" w:cs="Arial"/>
           <w:color w:val="333333"/>
-          <w:sz w:val="26"/>
-          <w:szCs w:val="26"/>
+          <w:sz w:val="16"/>
+          <w:szCs w:val="16"/>
         </w:rPr>
         <w:t>Non-Reifiable Types</w:t>
       </w:r>
@@ -8386,16 +8919,16 @@
         <w:rPr>
           <w:rFonts w:ascii="Arial" w:hAnsi="Arial" w:cs="Arial"/>
           <w:color w:val="000000"/>
-          <w:sz w:val="19"/>
-          <w:szCs w:val="19"/>
+          <w:sz w:val="16"/>
+          <w:szCs w:val="16"/>
         </w:rPr>
       </w:pPr>
       <w:r>
         <w:rPr>
           <w:rFonts w:ascii="Arial" w:hAnsi="Arial" w:cs="Arial"/>
           <w:color w:val="000000"/>
-          <w:sz w:val="19"/>
-          <w:szCs w:val="19"/>
+          <w:sz w:val="16"/>
+          <w:szCs w:val="16"/>
         </w:rPr>
         <w:t>A </w:t>
       </w:r>
@@ -8404,8 +8937,8 @@
           <w:rStyle w:val="Emphasis"/>
           <w:rFonts w:ascii="Arial" w:hAnsi="Arial" w:cs="Arial"/>
           <w:color w:val="000000"/>
-          <w:sz w:val="19"/>
-          <w:szCs w:val="19"/>
+          <w:sz w:val="16"/>
+          <w:szCs w:val="16"/>
         </w:rPr>
         <w:t>reifiable</w:t>
       </w:r>
@@ -8413,8 +8946,8 @@
         <w:rPr>
           <w:rFonts w:ascii="Arial" w:hAnsi="Arial" w:cs="Arial"/>
           <w:color w:val="000000"/>
-          <w:sz w:val="19"/>
-          <w:szCs w:val="19"/>
+          <w:sz w:val="16"/>
+          <w:szCs w:val="16"/>
         </w:rPr>
         <w:t> type is a type whose type information is fully available at runtime. This includes primitives, non-generic types, raw types, and invocations of unbound wildcards.</w:t>
       </w:r>
@@ -8425,8 +8958,8 @@
         <w:rPr>
           <w:rFonts w:ascii="Arial" w:hAnsi="Arial" w:cs="Arial"/>
           <w:color w:val="000000"/>
-          <w:sz w:val="19"/>
-          <w:szCs w:val="19"/>
+          <w:sz w:val="16"/>
+          <w:szCs w:val="16"/>
         </w:rPr>
       </w:pPr>
       <w:r>
@@ -8434,8 +8967,8 @@
           <w:rStyle w:val="Emphasis"/>
           <w:rFonts w:ascii="Arial" w:hAnsi="Arial" w:cs="Arial"/>
           <w:color w:val="000000"/>
-          <w:sz w:val="19"/>
-          <w:szCs w:val="19"/>
+          <w:sz w:val="16"/>
+          <w:szCs w:val="16"/>
         </w:rPr>
         <w:t>Non-reifiable types</w:t>
       </w:r>
@@ -8443,15 +8976,27 @@
         <w:rPr>
           <w:rFonts w:ascii="Arial" w:hAnsi="Arial" w:cs="Arial"/>
           <w:color w:val="000000"/>
-          <w:sz w:val="19"/>
-          <w:szCs w:val="19"/>
-        </w:rPr>
-        <w:t> are types where information has been removed at compile-time by type erasure — invocations of generic types that are not defined as unbounded wildcards. A non-reifiable type does not have all of its information available at runtime. Examples of non-reifiable types are </w:t>
+          <w:sz w:val="16"/>
+          <w:szCs w:val="16"/>
+        </w:rPr>
+        <w:t xml:space="preserve"> are types where information has been removed at compile-time by type erasure — invocations of generic types that are not defined as unbounded wildcards. A non-reifiable type does not have all of its information available at runtime. </w:t>
+      </w:r>
+      <w:r>
+        <w:rPr>
+          <w:rFonts w:ascii="Arial" w:hAnsi="Arial" w:cs="Arial"/>
+          <w:color w:val="000000"/>
+          <w:sz w:val="16"/>
+          <w:szCs w:val="16"/>
+        </w:rPr>
+        <w:lastRenderedPageBreak/>
+        <w:t>Examples of non-reifiable types are </w:t>
       </w:r>
       <w:r>
         <w:rPr>
           <w:rStyle w:val="HTMLTypewriter"/>
           <w:color w:val="000000"/>
+          <w:sz w:val="16"/>
+          <w:szCs w:val="16"/>
         </w:rPr>
         <w:t>List&lt;String&gt;</w:t>
       </w:r>
@@ -8459,8 +9004,8 @@
         <w:rPr>
           <w:rFonts w:ascii="Arial" w:hAnsi="Arial" w:cs="Arial"/>
           <w:color w:val="000000"/>
-          <w:sz w:val="19"/>
-          <w:szCs w:val="19"/>
+          <w:sz w:val="16"/>
+          <w:szCs w:val="16"/>
         </w:rPr>
         <w:t> and </w:t>
       </w:r>
@@ -8468,6 +9013,8 @@
         <w:rPr>
           <w:rStyle w:val="HTMLTypewriter"/>
           <w:color w:val="000000"/>
+          <w:sz w:val="16"/>
+          <w:szCs w:val="16"/>
         </w:rPr>
         <w:t>List&lt;Number&gt;</w:t>
       </w:r>
@@ -8475,8 +9022,8 @@
         <w:rPr>
           <w:rFonts w:ascii="Arial" w:hAnsi="Arial" w:cs="Arial"/>
           <w:color w:val="000000"/>
-          <w:sz w:val="19"/>
-          <w:szCs w:val="19"/>
+          <w:sz w:val="16"/>
+          <w:szCs w:val="16"/>
         </w:rPr>
         <w:t>; the JVM cannot tell the difference between these types at runtime. As shown in </w:t>
       </w:r>
@@ -8486,8 +9033,8 @@
             <w:rStyle w:val="Hyperlink"/>
             <w:rFonts w:ascii="Arial" w:hAnsi="Arial" w:cs="Arial"/>
             <w:color w:val="3A87CF"/>
-            <w:sz w:val="19"/>
-            <w:szCs w:val="19"/>
+            <w:sz w:val="16"/>
+            <w:szCs w:val="16"/>
           </w:rPr>
           <w:t>Restrictions on Generics</w:t>
         </w:r>
@@ -8496,8 +9043,8 @@
         <w:rPr>
           <w:rFonts w:ascii="Arial" w:hAnsi="Arial" w:cs="Arial"/>
           <w:color w:val="000000"/>
-          <w:sz w:val="19"/>
-          <w:szCs w:val="19"/>
+          <w:sz w:val="16"/>
+          <w:szCs w:val="16"/>
         </w:rPr>
         <w:t>, there are certain situations where non-reifiable types cannot be used: in an </w:t>
       </w:r>
@@ -8505,6 +9052,8 @@
         <w:rPr>
           <w:rStyle w:val="HTMLTypewriter"/>
           <w:color w:val="000000"/>
+          <w:sz w:val="16"/>
+          <w:szCs w:val="16"/>
         </w:rPr>
         <w:t>instanceof</w:t>
       </w:r>
@@ -8512,8 +9061,8 @@
         <w:rPr>
           <w:rFonts w:ascii="Arial" w:hAnsi="Arial" w:cs="Arial"/>
           <w:color w:val="000000"/>
-          <w:sz w:val="19"/>
-          <w:szCs w:val="19"/>
+          <w:sz w:val="16"/>
+          <w:szCs w:val="16"/>
         </w:rPr>
         <w:t> expression, for example, or as an element in an array.</w:t>
       </w:r>
@@ -8524,8 +9073,8 @@
         <w:shd w:val="clear" w:color="auto" w:fill="FFFFFF"/>
         <w:rPr>
           <w:color w:val="000000"/>
-          <w:sz w:val="17"/>
-          <w:szCs w:val="17"/>
+          <w:sz w:val="16"/>
+          <w:szCs w:val="16"/>
         </w:rPr>
       </w:pPr>
       <w:r>
@@ -8533,49 +9082,48 @@
           <w:b/>
           <w:bCs/>
           <w:color w:val="000080"/>
-          <w:sz w:val="17"/>
-          <w:szCs w:val="17"/>
-        </w:rPr>
-        <w:lastRenderedPageBreak/>
+          <w:sz w:val="16"/>
+          <w:szCs w:val="16"/>
+        </w:rPr>
         <w:t xml:space="preserve">public class </w:t>
       </w:r>
       <w:r>
         <w:rPr>
           <w:color w:val="000000"/>
-          <w:sz w:val="17"/>
-          <w:szCs w:val="17"/>
+          <w:sz w:val="16"/>
+          <w:szCs w:val="16"/>
         </w:rPr>
         <w:t>GenericsArray&lt;</w:t>
       </w:r>
       <w:r>
         <w:rPr>
           <w:color w:val="20999D"/>
-          <w:sz w:val="17"/>
-          <w:szCs w:val="17"/>
+          <w:sz w:val="16"/>
+          <w:szCs w:val="16"/>
         </w:rPr>
         <w:t>T</w:t>
       </w:r>
       <w:r>
         <w:rPr>
           <w:color w:val="000000"/>
-          <w:sz w:val="17"/>
-          <w:szCs w:val="17"/>
+          <w:sz w:val="16"/>
+          <w:szCs w:val="16"/>
         </w:rPr>
         <w:t>&gt;   {</w:t>
       </w:r>
       <w:r>
         <w:rPr>
           <w:color w:val="000000"/>
-          <w:sz w:val="17"/>
-          <w:szCs w:val="17"/>
+          <w:sz w:val="16"/>
+          <w:szCs w:val="16"/>
         </w:rPr>
         <w:br/>
       </w:r>
       <w:r>
         <w:rPr>
           <w:color w:val="000000"/>
-          <w:sz w:val="17"/>
-          <w:szCs w:val="17"/>
+          <w:sz w:val="16"/>
+          <w:szCs w:val="16"/>
         </w:rPr>
         <w:br/>
         <w:t xml:space="preserve">  </w:t>
@@ -8583,16 +9131,16 @@
       <w:r>
         <w:rPr>
           <w:color w:val="20999D"/>
-          <w:sz w:val="17"/>
-          <w:szCs w:val="17"/>
+          <w:sz w:val="16"/>
+          <w:szCs w:val="16"/>
         </w:rPr>
         <w:t>T</w:t>
       </w:r>
       <w:r>
         <w:rPr>
           <w:color w:val="000000"/>
-          <w:sz w:val="17"/>
-          <w:szCs w:val="17"/>
+          <w:sz w:val="16"/>
+          <w:szCs w:val="16"/>
         </w:rPr>
         <w:t xml:space="preserve">[] </w:t>
       </w:r>
@@ -8601,32 +9149,32 @@
           <w:b/>
           <w:bCs/>
           <w:color w:val="660E7A"/>
-          <w:sz w:val="17"/>
-          <w:szCs w:val="17"/>
+          <w:sz w:val="16"/>
+          <w:szCs w:val="16"/>
         </w:rPr>
         <w:t xml:space="preserve">array </w:t>
       </w:r>
       <w:r>
         <w:rPr>
           <w:color w:val="000000"/>
-          <w:sz w:val="17"/>
-          <w:szCs w:val="17"/>
+          <w:sz w:val="16"/>
+          <w:szCs w:val="16"/>
         </w:rPr>
         <w:t>= (</w:t>
       </w:r>
       <w:r>
         <w:rPr>
           <w:color w:val="20999D"/>
-          <w:sz w:val="17"/>
-          <w:szCs w:val="17"/>
+          <w:sz w:val="16"/>
+          <w:szCs w:val="16"/>
         </w:rPr>
         <w:t>T</w:t>
       </w:r>
       <w:r>
         <w:rPr>
           <w:color w:val="000000"/>
-          <w:sz w:val="17"/>
-          <w:szCs w:val="17"/>
+          <w:sz w:val="16"/>
+          <w:szCs w:val="16"/>
         </w:rPr>
         <w:t xml:space="preserve">[]) </w:t>
       </w:r>
@@ -8635,48 +9183,48 @@
           <w:b/>
           <w:bCs/>
           <w:color w:val="000080"/>
-          <w:sz w:val="17"/>
-          <w:szCs w:val="17"/>
+          <w:sz w:val="16"/>
+          <w:szCs w:val="16"/>
         </w:rPr>
         <w:t xml:space="preserve">new </w:t>
       </w:r>
       <w:r>
         <w:rPr>
           <w:color w:val="000000"/>
-          <w:sz w:val="17"/>
-          <w:szCs w:val="17"/>
+          <w:sz w:val="16"/>
+          <w:szCs w:val="16"/>
         </w:rPr>
         <w:t>Object[</w:t>
       </w:r>
       <w:r>
         <w:rPr>
           <w:color w:val="0000FF"/>
-          <w:sz w:val="17"/>
-          <w:szCs w:val="17"/>
+          <w:sz w:val="16"/>
+          <w:szCs w:val="16"/>
         </w:rPr>
         <w:t>4</w:t>
       </w:r>
       <w:r>
         <w:rPr>
           <w:color w:val="000000"/>
-          <w:sz w:val="17"/>
-          <w:szCs w:val="17"/>
+          <w:sz w:val="16"/>
+          <w:szCs w:val="16"/>
         </w:rPr>
         <w:t>];</w:t>
       </w:r>
       <w:r>
         <w:rPr>
           <w:color w:val="000000"/>
-          <w:sz w:val="17"/>
-          <w:szCs w:val="17"/>
+          <w:sz w:val="16"/>
+          <w:szCs w:val="16"/>
         </w:rPr>
         <w:br/>
       </w:r>
       <w:r>
         <w:rPr>
           <w:color w:val="000000"/>
-          <w:sz w:val="17"/>
-          <w:szCs w:val="17"/>
+          <w:sz w:val="16"/>
+          <w:szCs w:val="16"/>
         </w:rPr>
         <w:br/>
         <w:t xml:space="preserve">  </w:t>
@@ -8686,32 +9234,32 @@
           <w:b/>
           <w:bCs/>
           <w:color w:val="000080"/>
-          <w:sz w:val="17"/>
-          <w:szCs w:val="17"/>
+          <w:sz w:val="16"/>
+          <w:szCs w:val="16"/>
         </w:rPr>
         <w:t xml:space="preserve">public static void </w:t>
       </w:r>
       <w:r>
         <w:rPr>
           <w:color w:val="000000"/>
-          <w:sz w:val="17"/>
-          <w:szCs w:val="17"/>
+          <w:sz w:val="16"/>
+          <w:szCs w:val="16"/>
         </w:rPr>
         <w:t>main(String[] args) {</w:t>
       </w:r>
       <w:r>
         <w:rPr>
           <w:color w:val="000000"/>
-          <w:sz w:val="17"/>
-          <w:szCs w:val="17"/>
+          <w:sz w:val="16"/>
+          <w:szCs w:val="16"/>
         </w:rPr>
         <w:br/>
       </w:r>
       <w:r>
         <w:rPr>
           <w:color w:val="000000"/>
-          <w:sz w:val="17"/>
-          <w:szCs w:val="17"/>
+          <w:sz w:val="16"/>
+          <w:szCs w:val="16"/>
         </w:rPr>
         <w:br/>
         <w:t xml:space="preserve">   GenericsArray&lt;Integer&gt; ga = </w:t>
@@ -8721,24 +9269,24 @@
           <w:b/>
           <w:bCs/>
           <w:color w:val="000080"/>
-          <w:sz w:val="17"/>
-          <w:szCs w:val="17"/>
+          <w:sz w:val="16"/>
+          <w:szCs w:val="16"/>
         </w:rPr>
         <w:t xml:space="preserve">new </w:t>
       </w:r>
       <w:r>
         <w:rPr>
           <w:color w:val="000000"/>
-          <w:sz w:val="17"/>
-          <w:szCs w:val="17"/>
+          <w:sz w:val="16"/>
+          <w:szCs w:val="16"/>
         </w:rPr>
         <w:t>GenericsArray&lt;&gt;();</w:t>
       </w:r>
       <w:r>
         <w:rPr>
           <w:color w:val="000000"/>
-          <w:sz w:val="17"/>
-          <w:szCs w:val="17"/>
+          <w:sz w:val="16"/>
+          <w:szCs w:val="16"/>
         </w:rPr>
         <w:br/>
         <w:t xml:space="preserve">   ga.</w:t>
@@ -8748,56 +9296,56 @@
           <w:b/>
           <w:bCs/>
           <w:color w:val="660E7A"/>
-          <w:sz w:val="17"/>
-          <w:szCs w:val="17"/>
+          <w:sz w:val="16"/>
+          <w:szCs w:val="16"/>
         </w:rPr>
         <w:t>array</w:t>
       </w:r>
       <w:r>
         <w:rPr>
           <w:color w:val="000000"/>
-          <w:sz w:val="17"/>
-          <w:szCs w:val="17"/>
+          <w:sz w:val="16"/>
+          <w:szCs w:val="16"/>
         </w:rPr>
         <w:t>[</w:t>
       </w:r>
       <w:r>
         <w:rPr>
           <w:color w:val="0000FF"/>
-          <w:sz w:val="17"/>
-          <w:szCs w:val="17"/>
+          <w:sz w:val="16"/>
+          <w:szCs w:val="16"/>
         </w:rPr>
         <w:t>0</w:t>
       </w:r>
       <w:r>
         <w:rPr>
           <w:color w:val="000000"/>
-          <w:sz w:val="17"/>
-          <w:szCs w:val="17"/>
+          <w:sz w:val="16"/>
+          <w:szCs w:val="16"/>
         </w:rPr>
         <w:t xml:space="preserve">]= </w:t>
       </w:r>
       <w:r>
         <w:rPr>
           <w:color w:val="0000FF"/>
-          <w:sz w:val="17"/>
-          <w:szCs w:val="17"/>
+          <w:sz w:val="16"/>
+          <w:szCs w:val="16"/>
         </w:rPr>
         <w:t>1</w:t>
       </w:r>
       <w:r>
         <w:rPr>
           <w:color w:val="000000"/>
-          <w:sz w:val="17"/>
-          <w:szCs w:val="17"/>
+          <w:sz w:val="16"/>
+          <w:szCs w:val="16"/>
         </w:rPr>
         <w:t>;</w:t>
       </w:r>
       <w:r>
         <w:rPr>
           <w:color w:val="000000"/>
-          <w:sz w:val="17"/>
-          <w:szCs w:val="17"/>
+          <w:sz w:val="16"/>
+          <w:szCs w:val="16"/>
         </w:rPr>
         <w:br/>
         <w:t xml:space="preserve">   ga.</w:t>
@@ -8807,32 +9355,32 @@
           <w:b/>
           <w:bCs/>
           <w:color w:val="660E7A"/>
-          <w:sz w:val="17"/>
-          <w:szCs w:val="17"/>
+          <w:sz w:val="16"/>
+          <w:szCs w:val="16"/>
         </w:rPr>
         <w:t>array</w:t>
       </w:r>
       <w:r>
         <w:rPr>
           <w:color w:val="000000"/>
-          <w:sz w:val="17"/>
-          <w:szCs w:val="17"/>
+          <w:sz w:val="16"/>
+          <w:szCs w:val="16"/>
         </w:rPr>
         <w:t>[</w:t>
       </w:r>
       <w:r>
         <w:rPr>
           <w:color w:val="0000FF"/>
-          <w:sz w:val="17"/>
-          <w:szCs w:val="17"/>
+          <w:sz w:val="16"/>
+          <w:szCs w:val="16"/>
         </w:rPr>
         <w:t>1</w:t>
       </w:r>
       <w:r>
         <w:rPr>
           <w:color w:val="000000"/>
-          <w:sz w:val="17"/>
-          <w:szCs w:val="17"/>
+          <w:sz w:val="16"/>
+          <w:szCs w:val="16"/>
         </w:rPr>
         <w:t xml:space="preserve">] = </w:t>
       </w:r>
@@ -8841,40 +9389,40 @@
           <w:b/>
           <w:bCs/>
           <w:color w:val="008000"/>
-          <w:sz w:val="17"/>
-          <w:szCs w:val="17"/>
+          <w:sz w:val="16"/>
+          <w:szCs w:val="16"/>
         </w:rPr>
         <w:t>""</w:t>
       </w:r>
       <w:r>
         <w:rPr>
           <w:color w:val="000000"/>
-          <w:sz w:val="17"/>
-          <w:szCs w:val="17"/>
+          <w:sz w:val="16"/>
+          <w:szCs w:val="16"/>
         </w:rPr>
         <w:t>;</w:t>
       </w:r>
       <w:r>
         <w:rPr>
           <w:color w:val="000000"/>
-          <w:sz w:val="17"/>
-          <w:szCs w:val="17"/>
+          <w:sz w:val="16"/>
+          <w:szCs w:val="16"/>
         </w:rPr>
         <w:t xml:space="preserve"> //compile error</w:t>
       </w:r>
       <w:r>
         <w:rPr>
           <w:color w:val="000000"/>
-          <w:sz w:val="17"/>
-          <w:szCs w:val="17"/>
+          <w:sz w:val="16"/>
+          <w:szCs w:val="16"/>
         </w:rPr>
         <w:br/>
       </w:r>
       <w:r>
         <w:rPr>
           <w:color w:val="000000"/>
-          <w:sz w:val="17"/>
-          <w:szCs w:val="17"/>
+          <w:sz w:val="16"/>
+          <w:szCs w:val="16"/>
         </w:rPr>
         <w:br/>
         <w:t xml:space="preserve">  }</w:t>
@@ -8882,42 +9430,90 @@
       <w:r>
         <w:rPr>
           <w:color w:val="000000"/>
-          <w:sz w:val="17"/>
-          <w:szCs w:val="17"/>
+          <w:sz w:val="16"/>
+          <w:szCs w:val="16"/>
         </w:rPr>
         <w:br/>
         <w:t>}</w:t>
       </w:r>
     </w:p>
     <w:p>
-      <w:r>
+      <w:pPr>
+        <w:rPr>
+          <w:sz w:val="16"/>
+          <w:szCs w:val="16"/>
+        </w:rPr>
+      </w:pPr>
+      <w:r>
+        <w:rPr>
+          <w:sz w:val="16"/>
+          <w:szCs w:val="16"/>
+        </w:rPr>
         <w:t>https://docs.oracle.com/javase/tutorial/java/generics/restrictions.html#cannotCast</w:t>
       </w:r>
     </w:p>
     <w:p>
-      <w:hyperlink r:id="rId22" w:history="1">
+      <w:pPr>
+        <w:rPr>
+          <w:sz w:val="16"/>
+          <w:szCs w:val="16"/>
+        </w:rPr>
+      </w:pPr>
+      <w:hyperlink r:id="rId22" w:anchor="FAQ107" w:history="1">
         <w:r>
           <w:rPr>
             <w:rStyle w:val="Hyperlink"/>
+            <w:sz w:val="16"/>
+            <w:szCs w:val="16"/>
           </w:rPr>
           <w:t>http://www.angelikalanger.com/GenericsFAQ/FAQSections/TypeParameters.html#FAQ107</w:t>
         </w:r>
       </w:hyperlink>
     </w:p>
-    <w:p/>
+    <w:p>
+      <w:pPr>
+        <w:rPr>
+          <w:sz w:val="16"/>
+          <w:szCs w:val="16"/>
+        </w:rPr>
+      </w:pPr>
+    </w:p>
     <w:p>
       <w:pPr>
         <w:pStyle w:val="Heading1"/>
-      </w:pPr>
-      <w:r>
+        <w:rPr>
+          <w:sz w:val="16"/>
+          <w:szCs w:val="16"/>
+        </w:rPr>
+      </w:pPr>
+      <w:r>
+        <w:rPr>
+          <w:sz w:val="16"/>
+          <w:szCs w:val="16"/>
+        </w:rPr>
         <w:t>Git Branching Strategy</w:t>
       </w:r>
     </w:p>
-    <w:p/>
-    <w:p>
+    <w:p>
+      <w:pPr>
+        <w:rPr>
+          <w:sz w:val="16"/>
+          <w:szCs w:val="16"/>
+        </w:rPr>
+      </w:pPr>
+    </w:p>
+    <w:p>
+      <w:pPr>
+        <w:rPr>
+          <w:sz w:val="16"/>
+          <w:szCs w:val="16"/>
+        </w:rPr>
+      </w:pPr>
       <w:r>
         <w:rPr>
           <w:noProof/>
+          <w:sz w:val="16"/>
+          <w:szCs w:val="16"/>
           <w:lang w:val="en-US"/>
         </w:rPr>
         <w:drawing>
@@ -8963,11 +9559,402 @@
           </wp:inline>
         </w:drawing>
       </w:r>
+    </w:p>
+    <w:p>
+      <w:pPr>
+        <w:pStyle w:val="Heading1"/>
+        <w:rPr>
+          <w:sz w:val="16"/>
+          <w:szCs w:val="16"/>
+        </w:rPr>
+      </w:pPr>
+      <w:r>
+        <w:rPr>
+          <w:sz w:val="16"/>
+          <w:szCs w:val="16"/>
+        </w:rPr>
+        <w:t>Java APIs</w:t>
+      </w:r>
+    </w:p>
+    <w:p>
+      <w:pPr>
+        <w:shd w:val="clear" w:color="auto" w:fill="FFFFFF"/>
+        <w:jc w:val="center"/>
+        <w:textAlignment w:val="baseline"/>
+        <w:rPr>
+          <w:rFonts w:ascii="inherit" w:hAnsi="inherit" w:cs="Arial"/>
+          <w:color w:val="242729"/>
+          <w:sz w:val="16"/>
+          <w:szCs w:val="16"/>
+        </w:rPr>
+      </w:pPr>
+      <w:r>
+        <w:rPr>
+          <w:rFonts w:ascii="inherit" w:hAnsi="inherit" w:cs="Arial"/>
+          <w:color w:val="6A737C"/>
+          <w:sz w:val="16"/>
+          <w:szCs w:val="16"/>
+          <w:bdr w:val="none" w:sz="0" w:space="0" w:color="auto" w:frame="1"/>
+        </w:rPr>
+        <w:br/>
+      </w:r>
+    </w:p>
+    <w:p>
+      <w:pPr>
+        <w:pStyle w:val="NormalWeb"/>
+        <w:numPr>
+          <w:ilvl w:val="0"/>
+          <w:numId w:val="3"/>
+        </w:numPr>
+        <w:shd w:val="clear" w:color="auto" w:fill="FFFFFF"/>
+        <w:spacing w:before="0" w:beforeAutospacing="0" w:after="0" w:afterAutospacing="0"/>
+        <w:textAlignment w:val="baseline"/>
+        <w:rPr>
+          <w:rFonts w:ascii="inherit" w:hAnsi="inherit" w:cs="Arial"/>
+          <w:color w:val="242729"/>
+          <w:sz w:val="16"/>
+          <w:szCs w:val="16"/>
+        </w:rPr>
+      </w:pPr>
+      <w:r>
+        <w:rPr>
+          <w:rFonts w:ascii="inherit" w:hAnsi="inherit" w:cs="Arial"/>
+          <w:color w:val="242729"/>
+          <w:sz w:val="16"/>
+          <w:szCs w:val="16"/>
+        </w:rPr>
+        <w:t>In currently latest JDK6 release/build (b27), the </w:t>
+      </w:r>
+      <w:hyperlink r:id="rId24" w:history="1">
+        <w:r>
+          <w:rPr>
+            <w:rStyle w:val="HTMLCode"/>
+            <w:rFonts w:ascii="Consolas" w:hAnsi="Consolas" w:cs="Consolas"/>
+            <w:color w:val="005999"/>
+            <w:sz w:val="16"/>
+            <w:szCs w:val="16"/>
+            <w:u w:val="single"/>
+            <w:bdr w:val="none" w:sz="0" w:space="0" w:color="auto" w:frame="1"/>
+            <w:shd w:val="clear" w:color="auto" w:fill="EFF0F1"/>
+          </w:rPr>
+          <w:t>Scanner</w:t>
+        </w:r>
+      </w:hyperlink>
+      <w:r>
+        <w:rPr>
+          <w:rFonts w:ascii="inherit" w:hAnsi="inherit" w:cs="Arial"/>
+          <w:color w:val="242729"/>
+          <w:sz w:val="16"/>
+          <w:szCs w:val="16"/>
+        </w:rPr>
+        <w:t> has a smaller buffer (</w:t>
+      </w:r>
+      <w:hyperlink r:id="rId25" w:anchor="350" w:history="1">
+        <w:r>
+          <w:rPr>
+            <w:rStyle w:val="Hyperlink"/>
+            <w:rFonts w:ascii="inherit" w:hAnsi="inherit" w:cs="Arial"/>
+            <w:color w:val="005999"/>
+            <w:sz w:val="16"/>
+            <w:szCs w:val="16"/>
+            <w:bdr w:val="none" w:sz="0" w:space="0" w:color="auto" w:frame="1"/>
+          </w:rPr>
+          <w:t>1024 chars</w:t>
+        </w:r>
+      </w:hyperlink>
+      <w:r>
+        <w:rPr>
+          <w:rFonts w:ascii="inherit" w:hAnsi="inherit" w:cs="Arial"/>
+          <w:color w:val="242729"/>
+          <w:sz w:val="16"/>
+          <w:szCs w:val="16"/>
+        </w:rPr>
+        <w:t>) as opposed to the </w:t>
+      </w:r>
+      <w:hyperlink r:id="rId26" w:history="1">
+        <w:r>
+          <w:rPr>
+            <w:rStyle w:val="HTMLCode"/>
+            <w:rFonts w:ascii="Consolas" w:hAnsi="Consolas" w:cs="Consolas"/>
+            <w:color w:val="005999"/>
+            <w:sz w:val="16"/>
+            <w:szCs w:val="16"/>
+            <w:u w:val="single"/>
+            <w:bdr w:val="none" w:sz="0" w:space="0" w:color="auto" w:frame="1"/>
+            <w:shd w:val="clear" w:color="auto" w:fill="EFF0F1"/>
+          </w:rPr>
+          <w:t>BufferedReader</w:t>
+        </w:r>
+      </w:hyperlink>
+      <w:r>
+        <w:rPr>
+          <w:rFonts w:ascii="inherit" w:hAnsi="inherit" w:cs="Arial"/>
+          <w:color w:val="242729"/>
+          <w:sz w:val="16"/>
+          <w:szCs w:val="16"/>
+        </w:rPr>
+        <w:t> (</w:t>
+      </w:r>
+      <w:hyperlink r:id="rId27" w:anchor="80" w:history="1">
+        <w:r>
+          <w:rPr>
+            <w:rStyle w:val="Hyperlink"/>
+            <w:rFonts w:ascii="inherit" w:hAnsi="inherit" w:cs="Arial"/>
+            <w:color w:val="005999"/>
+            <w:sz w:val="16"/>
+            <w:szCs w:val="16"/>
+            <w:bdr w:val="none" w:sz="0" w:space="0" w:color="auto" w:frame="1"/>
+          </w:rPr>
+          <w:t>8192 chars</w:t>
+        </w:r>
+      </w:hyperlink>
+      <w:r>
+        <w:rPr>
+          <w:rFonts w:ascii="inherit" w:hAnsi="inherit" w:cs="Arial"/>
+          <w:color w:val="242729"/>
+          <w:sz w:val="16"/>
+          <w:szCs w:val="16"/>
+        </w:rPr>
+        <w:t>), but it's more than sufficient.</w:t>
+      </w:r>
+    </w:p>
+    <w:p>
+      <w:pPr>
+        <w:pStyle w:val="NormalWeb"/>
+        <w:shd w:val="clear" w:color="auto" w:fill="FFFFFF"/>
+        <w:spacing w:before="0" w:beforeAutospacing="0" w:after="0" w:afterAutospacing="0"/>
+        <w:textAlignment w:val="baseline"/>
+        <w:rPr>
+          <w:rFonts w:ascii="inherit" w:hAnsi="inherit" w:cs="Arial"/>
+          <w:color w:val="242729"/>
+          <w:sz w:val="16"/>
+          <w:szCs w:val="16"/>
+        </w:rPr>
+      </w:pPr>
+      <w:r>
+        <w:rPr>
+          <w:rFonts w:ascii="inherit" w:hAnsi="inherit" w:cs="Arial"/>
+          <w:color w:val="242729"/>
+          <w:sz w:val="16"/>
+          <w:szCs w:val="16"/>
+        </w:rPr>
+        <w:t>As to the choice, use the </w:t>
+      </w:r>
+      <w:r>
+        <w:rPr>
+          <w:rStyle w:val="HTMLCode"/>
+          <w:rFonts w:ascii="Consolas" w:hAnsi="Consolas" w:cs="Consolas"/>
+          <w:color w:val="242729"/>
+          <w:sz w:val="16"/>
+          <w:szCs w:val="16"/>
+          <w:bdr w:val="none" w:sz="0" w:space="0" w:color="auto" w:frame="1"/>
+          <w:shd w:val="clear" w:color="auto" w:fill="EFF0F1"/>
+        </w:rPr>
+        <w:t>Scanner</w:t>
+      </w:r>
+      <w:r>
+        <w:rPr>
+          <w:rFonts w:ascii="inherit" w:hAnsi="inherit" w:cs="Arial"/>
+          <w:color w:val="242729"/>
+          <w:sz w:val="16"/>
+          <w:szCs w:val="16"/>
+        </w:rPr>
+        <w:t> if you want to </w:t>
+      </w:r>
+      <w:r>
+        <w:rPr>
+          <w:rStyle w:val="Strong"/>
+          <w:rFonts w:ascii="inherit" w:hAnsi="inherit" w:cs="Arial"/>
+          <w:color w:val="242729"/>
+          <w:sz w:val="16"/>
+          <w:szCs w:val="16"/>
+          <w:bdr w:val="none" w:sz="0" w:space="0" w:color="auto" w:frame="1"/>
+        </w:rPr>
+        <w:t>parse</w:t>
+      </w:r>
+      <w:r>
+        <w:rPr>
+          <w:rFonts w:ascii="inherit" w:hAnsi="inherit" w:cs="Arial"/>
+          <w:color w:val="242729"/>
+          <w:sz w:val="16"/>
+          <w:szCs w:val="16"/>
+        </w:rPr>
+        <w:t> the file, use the </w:t>
+      </w:r>
+      <w:r>
+        <w:rPr>
+          <w:rStyle w:val="HTMLCode"/>
+          <w:rFonts w:ascii="Consolas" w:hAnsi="Consolas" w:cs="Consolas"/>
+          <w:color w:val="242729"/>
+          <w:sz w:val="16"/>
+          <w:szCs w:val="16"/>
+          <w:bdr w:val="none" w:sz="0" w:space="0" w:color="auto" w:frame="1"/>
+          <w:shd w:val="clear" w:color="auto" w:fill="EFF0F1"/>
+        </w:rPr>
+        <w:t>BufferedReader</w:t>
+      </w:r>
+      <w:r>
+        <w:rPr>
+          <w:rFonts w:ascii="inherit" w:hAnsi="inherit" w:cs="Arial"/>
+          <w:color w:val="242729"/>
+          <w:sz w:val="16"/>
+          <w:szCs w:val="16"/>
+        </w:rPr>
+        <w:t> if you want to </w:t>
+      </w:r>
+      <w:r>
+        <w:rPr>
+          <w:rStyle w:val="Strong"/>
+          <w:rFonts w:ascii="inherit" w:hAnsi="inherit" w:cs="Arial"/>
+          <w:color w:val="242729"/>
+          <w:sz w:val="16"/>
+          <w:szCs w:val="16"/>
+          <w:bdr w:val="none" w:sz="0" w:space="0" w:color="auto" w:frame="1"/>
+        </w:rPr>
+        <w:t>read</w:t>
+      </w:r>
+      <w:r>
+        <w:rPr>
+          <w:rFonts w:ascii="inherit" w:hAnsi="inherit" w:cs="Arial"/>
+          <w:color w:val="242729"/>
+          <w:sz w:val="16"/>
+          <w:szCs w:val="16"/>
+        </w:rPr>
+        <w:t> the file line by line. Also see the introductory text of their aforelinked API documentations.</w:t>
+      </w:r>
+    </w:p>
+    <w:p>
+      <w:pPr>
+        <w:pStyle w:val="ListParagraph"/>
+        <w:numPr>
+          <w:ilvl w:val="0"/>
+          <w:numId w:val="3"/>
+        </w:numPr>
+        <w:shd w:val="clear" w:color="auto" w:fill="FFFFFF"/>
+        <w:spacing w:after="0" w:line="240" w:lineRule="auto"/>
+        <w:textAlignment w:val="baseline"/>
+        <w:rPr>
+          <w:rFonts w:ascii="inherit" w:hAnsi="inherit" w:cs="Arial"/>
+          <w:color w:val="242729"/>
+          <w:sz w:val="16"/>
+          <w:szCs w:val="16"/>
+        </w:rPr>
+      </w:pPr>
       <w:bookmarkStart w:id="1" w:name="_GoBack"/>
       <w:bookmarkEnd w:id="1"/>
+      <w:r>
+        <w:rPr>
+          <w:rStyle w:val="Strong"/>
+          <w:rFonts w:ascii="inherit" w:hAnsi="inherit" w:cs="Arial"/>
+          <w:b w:val="0"/>
+          <w:color w:val="242729"/>
+          <w:sz w:val="16"/>
+          <w:szCs w:val="16"/>
+          <w:bdr w:val="none" w:sz="0" w:space="0" w:color="auto" w:frame="1"/>
+        </w:rPr>
+        <w:t>Parsing</w:t>
+      </w:r>
+      <w:r>
+        <w:rPr>
+          <w:rFonts w:ascii="inherit" w:hAnsi="inherit" w:cs="Arial"/>
+          <w:color w:val="242729"/>
+          <w:sz w:val="16"/>
+          <w:szCs w:val="16"/>
+        </w:rPr>
+        <w:t> = interpreting the given input as tokens (parts). It's able to give back you specific parts directly as int, string, decimal, etc. See also all those </w:t>
+      </w:r>
+      <w:r>
+        <w:rPr>
+          <w:rStyle w:val="HTMLCode"/>
+          <w:rFonts w:ascii="Consolas" w:eastAsiaTheme="minorHAnsi" w:hAnsi="Consolas" w:cs="Consolas"/>
+          <w:color w:val="242729"/>
+          <w:sz w:val="16"/>
+          <w:szCs w:val="16"/>
+          <w:bdr w:val="none" w:sz="0" w:space="0" w:color="auto" w:frame="1"/>
+          <w:shd w:val="clear" w:color="auto" w:fill="EFF0F1"/>
+        </w:rPr>
+        <w:t>nextXxx()</w:t>
+      </w:r>
+      <w:r>
+        <w:rPr>
+          <w:rFonts w:ascii="inherit" w:hAnsi="inherit" w:cs="Arial"/>
+          <w:color w:val="242729"/>
+          <w:sz w:val="16"/>
+          <w:szCs w:val="16"/>
+        </w:rPr>
+        <w:t> methods in </w:t>
+      </w:r>
+      <w:r>
+        <w:rPr>
+          <w:rStyle w:val="HTMLCode"/>
+          <w:rFonts w:ascii="Consolas" w:eastAsiaTheme="minorHAnsi" w:hAnsi="Consolas" w:cs="Consolas"/>
+          <w:color w:val="242729"/>
+          <w:sz w:val="16"/>
+          <w:szCs w:val="16"/>
+          <w:bdr w:val="none" w:sz="0" w:space="0" w:color="auto" w:frame="1"/>
+          <w:shd w:val="clear" w:color="auto" w:fill="EFF0F1"/>
+        </w:rPr>
+        <w:t>Scanner</w:t>
+      </w:r>
+      <w:r>
+        <w:rPr>
+          <w:rFonts w:ascii="inherit" w:hAnsi="inherit" w:cs="Arial"/>
+          <w:color w:val="242729"/>
+          <w:sz w:val="16"/>
+          <w:szCs w:val="16"/>
+        </w:rPr>
+        <w:t> class.</w:t>
+      </w:r>
+    </w:p>
+    <w:p>
+      <w:pPr>
+        <w:pStyle w:val="ListParagraph"/>
+        <w:numPr>
+          <w:ilvl w:val="0"/>
+          <w:numId w:val="3"/>
+        </w:numPr>
+        <w:shd w:val="clear" w:color="auto" w:fill="FFFFFF"/>
+        <w:spacing w:after="0" w:line="240" w:lineRule="auto"/>
+        <w:textAlignment w:val="baseline"/>
+        <w:rPr>
+          <w:rFonts w:ascii="inherit" w:hAnsi="inherit" w:cs="Arial"/>
+          <w:color w:val="242729"/>
+          <w:sz w:val="16"/>
+          <w:szCs w:val="16"/>
+        </w:rPr>
+      </w:pPr>
+      <w:r>
+        <w:rPr>
+          <w:rStyle w:val="Strong"/>
+          <w:rFonts w:ascii="inherit" w:hAnsi="inherit" w:cs="Arial"/>
+          <w:b w:val="0"/>
+          <w:color w:val="242729"/>
+          <w:sz w:val="16"/>
+          <w:szCs w:val="16"/>
+          <w:bdr w:val="none" w:sz="0" w:space="0" w:color="auto" w:frame="1"/>
+        </w:rPr>
+        <w:t>Reading</w:t>
+      </w:r>
+      <w:r>
+        <w:rPr>
+          <w:rFonts w:ascii="inherit" w:hAnsi="inherit" w:cs="Arial"/>
+          <w:color w:val="242729"/>
+          <w:sz w:val="16"/>
+          <w:szCs w:val="16"/>
+        </w:rPr>
+        <w:t> = dumb streaming. It keeps giving back you all characters, which you in turn have to manually inspect if you'd like to match or compose something useful. But if you don't need to do that anyway, then reading is sufficient.</w:t>
+      </w:r>
+    </w:p>
+    <w:p>
+      <w:pPr>
+        <w:rPr>
+          <w:sz w:val="16"/>
+          <w:szCs w:val="16"/>
+        </w:rPr>
+      </w:pPr>
     </w:p>
     <w:sectPr>
-      <w:headerReference w:type="default" r:id="rId24"/>
+      <w:headerReference w:type="default" r:id="rId28"/>
       <w:pgSz w:w="11906" w:h="16838"/>
       <w:pgMar w:top="1440" w:right="1440" w:bottom="1440" w:left="1440" w:header="708" w:footer="708" w:gutter="0"/>
       <w:cols w:space="708"/>
@@ -9077,7 +10064,7 @@
             <w:bCs/>
             <w:noProof/>
           </w:rPr>
-          <w:t>14</w:t>
+          <w:t>13</w:t>
         </w:r>
         <w:r>
           <w:rPr>
@@ -9122,7 +10109,7 @@
             <w:bCs/>
             <w:noProof/>
           </w:rPr>
-          <w:t>14</w:t>
+          <w:t>13</w:t>
         </w:r>
         <w:r>
           <w:rPr>
@@ -9147,6 +10134,268 @@
 <file path=word/numbering.xml><?xml version="1.0" encoding="utf-8"?>
 <w:numbering xmlns:wpc="http://schemas.microsoft.com/office/word/2010/wordprocessingCanvas" xmlns:cx="http://schemas.microsoft.com/office/drawing/2014/chartex" xmlns:mc="http://schemas.openxmlformats.org/markup-compatibility/2006" xmlns:o="urn:schemas-microsoft-com:office:office" xmlns:r="http://schemas.openxmlformats.org/officeDocument/2006/relationships" xmlns:m="http://schemas.openxmlformats.org/officeDocument/2006/math" xmlns:v="urn:schemas-microsoft-com:vml" xmlns:wp14="http://schemas.microsoft.com/office/word/2010/wordprocessingDrawing" xmlns:wp="http://schemas.openxmlformats.org/drawingml/2006/wordprocessingDrawing" xmlns:w10="urn:schemas-microsoft-com:office:word" xmlns:w="http://schemas.openxmlformats.org/wordprocessingml/2006/main" xmlns:w14="http://schemas.microsoft.com/office/word/2010/wordml" xmlns:w15="http://schemas.microsoft.com/office/word/2012/wordml" xmlns:w16se="http://schemas.microsoft.com/office/word/2015/wordml/symex" xmlns:wpg="http://schemas.microsoft.com/office/word/2010/wordprocessingGroup" xmlns:wpi="http://schemas.microsoft.com/office/word/2010/wordprocessingInk" xmlns:wne="http://schemas.microsoft.com/office/word/2006/wordml" xmlns:wps="http://schemas.microsoft.com/office/word/2010/wordprocessingShape" mc:Ignorable="w14 w15 w16se wp14">
   <w:abstractNum w:abstractNumId="0" w15:restartNumberingAfterBreak="0">
+    <w:nsid w:val="1EE871EB"/>
+    <w:multiLevelType w:val="multilevel"/>
+    <w:tmpl w:val="44222864"/>
+    <w:lvl w:ilvl="0">
+      <w:start w:val="1"/>
+      <w:numFmt w:val="bullet"/>
+      <w:lvlText w:val=""/>
+      <w:lvlJc w:val="left"/>
+      <w:pPr>
+        <w:tabs>
+          <w:tab w:val="num" w:pos="1440"/>
+        </w:tabs>
+        <w:ind w:left="1440" w:hanging="360"/>
+      </w:pPr>
+      <w:rPr>
+        <w:rFonts w:ascii="Symbol" w:hAnsi="Symbol" w:hint="default"/>
+        <w:sz w:val="20"/>
+      </w:rPr>
+    </w:lvl>
+    <w:lvl w:ilvl="1">
+      <w:start w:val="1"/>
+      <w:numFmt w:val="bullet"/>
+      <w:lvlText w:val=""/>
+      <w:lvlJc w:val="left"/>
+      <w:pPr>
+        <w:tabs>
+          <w:tab w:val="num" w:pos="2160"/>
+        </w:tabs>
+        <w:ind w:left="2160" w:hanging="360"/>
+      </w:pPr>
+      <w:rPr>
+        <w:rFonts w:ascii="Symbol" w:hAnsi="Symbol" w:hint="default"/>
+        <w:sz w:val="20"/>
+      </w:rPr>
+    </w:lvl>
+    <w:lvl w:ilvl="2">
+      <w:start w:val="1"/>
+      <w:numFmt w:val="bullet"/>
+      <w:lvlText w:val=""/>
+      <w:lvlJc w:val="left"/>
+      <w:pPr>
+        <w:tabs>
+          <w:tab w:val="num" w:pos="2880"/>
+        </w:tabs>
+        <w:ind w:left="2880" w:hanging="360"/>
+      </w:pPr>
+      <w:rPr>
+        <w:rFonts w:ascii="Symbol" w:hAnsi="Symbol" w:hint="default"/>
+        <w:sz w:val="20"/>
+      </w:rPr>
+    </w:lvl>
+    <w:lvl w:ilvl="3">
+      <w:start w:val="1"/>
+      <w:numFmt w:val="bullet"/>
+      <w:lvlText w:val=""/>
+      <w:lvlJc w:val="left"/>
+      <w:pPr>
+        <w:tabs>
+          <w:tab w:val="num" w:pos="3600"/>
+        </w:tabs>
+        <w:ind w:left="3600" w:hanging="360"/>
+      </w:pPr>
+      <w:rPr>
+        <w:rFonts w:ascii="Symbol" w:hAnsi="Symbol" w:hint="default"/>
+        <w:sz w:val="20"/>
+      </w:rPr>
+    </w:lvl>
+    <w:lvl w:ilvl="4">
+      <w:start w:val="1"/>
+      <w:numFmt w:val="bullet"/>
+      <w:lvlText w:val=""/>
+      <w:lvlJc w:val="left"/>
+      <w:pPr>
+        <w:tabs>
+          <w:tab w:val="num" w:pos="4320"/>
+        </w:tabs>
+        <w:ind w:left="4320" w:hanging="360"/>
+      </w:pPr>
+      <w:rPr>
+        <w:rFonts w:ascii="Symbol" w:hAnsi="Symbol" w:hint="default"/>
+        <w:sz w:val="20"/>
+      </w:rPr>
+    </w:lvl>
+    <w:lvl w:ilvl="5">
+      <w:start w:val="1"/>
+      <w:numFmt w:val="bullet"/>
+      <w:lvlText w:val=""/>
+      <w:lvlJc w:val="left"/>
+      <w:pPr>
+        <w:tabs>
+          <w:tab w:val="num" w:pos="5040"/>
+        </w:tabs>
+        <w:ind w:left="5040" w:hanging="360"/>
+      </w:pPr>
+      <w:rPr>
+        <w:rFonts w:ascii="Symbol" w:hAnsi="Symbol" w:hint="default"/>
+        <w:sz w:val="20"/>
+      </w:rPr>
+    </w:lvl>
+    <w:lvl w:ilvl="6">
+      <w:start w:val="1"/>
+      <w:numFmt w:val="bullet"/>
+      <w:lvlText w:val=""/>
+      <w:lvlJc w:val="left"/>
+      <w:pPr>
+        <w:tabs>
+          <w:tab w:val="num" w:pos="5760"/>
+        </w:tabs>
+        <w:ind w:left="5760" w:hanging="360"/>
+      </w:pPr>
+      <w:rPr>
+        <w:rFonts w:ascii="Symbol" w:hAnsi="Symbol" w:hint="default"/>
+        <w:sz w:val="20"/>
+      </w:rPr>
+    </w:lvl>
+    <w:lvl w:ilvl="7">
+      <w:start w:val="1"/>
+      <w:numFmt w:val="bullet"/>
+      <w:lvlText w:val=""/>
+      <w:lvlJc w:val="left"/>
+      <w:pPr>
+        <w:tabs>
+          <w:tab w:val="num" w:pos="6480"/>
+        </w:tabs>
+        <w:ind w:left="6480" w:hanging="360"/>
+      </w:pPr>
+      <w:rPr>
+        <w:rFonts w:ascii="Symbol" w:hAnsi="Symbol" w:hint="default"/>
+        <w:sz w:val="20"/>
+      </w:rPr>
+    </w:lvl>
+    <w:lvl w:ilvl="8">
+      <w:start w:val="1"/>
+      <w:numFmt w:val="bullet"/>
+      <w:lvlText w:val=""/>
+      <w:lvlJc w:val="left"/>
+      <w:pPr>
+        <w:tabs>
+          <w:tab w:val="num" w:pos="7200"/>
+        </w:tabs>
+        <w:ind w:left="7200" w:hanging="360"/>
+      </w:pPr>
+      <w:rPr>
+        <w:rFonts w:ascii="Symbol" w:hAnsi="Symbol" w:hint="default"/>
+        <w:sz w:val="20"/>
+      </w:rPr>
+    </w:lvl>
+  </w:abstractNum>
+  <w:abstractNum w:abstractNumId="1" w15:restartNumberingAfterBreak="0">
+    <w:nsid w:val="2D7757DD"/>
+    <w:multiLevelType w:val="hybridMultilevel"/>
+    <w:tmpl w:val="219CCD70"/>
+    <w:lvl w:ilvl="0" w:tplc="04090001">
+      <w:start w:val="1"/>
+      <w:numFmt w:val="bullet"/>
+      <w:lvlText w:val=""/>
+      <w:lvlJc w:val="left"/>
+      <w:pPr>
+        <w:ind w:left="720" w:hanging="360"/>
+      </w:pPr>
+      <w:rPr>
+        <w:rFonts w:ascii="Symbol" w:hAnsi="Symbol" w:hint="default"/>
+      </w:rPr>
+    </w:lvl>
+    <w:lvl w:ilvl="1" w:tplc="04090003" w:tentative="1">
+      <w:start w:val="1"/>
+      <w:numFmt w:val="bullet"/>
+      <w:lvlText w:val="o"/>
+      <w:lvlJc w:val="left"/>
+      <w:pPr>
+        <w:ind w:left="1440" w:hanging="360"/>
+      </w:pPr>
+      <w:rPr>
+        <w:rFonts w:ascii="Courier New" w:hAnsi="Courier New" w:cs="Courier New" w:hint="default"/>
+      </w:rPr>
+    </w:lvl>
+    <w:lvl w:ilvl="2" w:tplc="04090005" w:tentative="1">
+      <w:start w:val="1"/>
+      <w:numFmt w:val="bullet"/>
+      <w:lvlText w:val=""/>
+      <w:lvlJc w:val="left"/>
+      <w:pPr>
+        <w:ind w:left="2160" w:hanging="360"/>
+      </w:pPr>
+      <w:rPr>
+        <w:rFonts w:ascii="Wingdings" w:hAnsi="Wingdings" w:hint="default"/>
+      </w:rPr>
+    </w:lvl>
+    <w:lvl w:ilvl="3" w:tplc="04090001" w:tentative="1">
+      <w:start w:val="1"/>
+      <w:numFmt w:val="bullet"/>
+      <w:lvlText w:val=""/>
+      <w:lvlJc w:val="left"/>
+      <w:pPr>
+        <w:ind w:left="2880" w:hanging="360"/>
+      </w:pPr>
+      <w:rPr>
+        <w:rFonts w:ascii="Symbol" w:hAnsi="Symbol" w:hint="default"/>
+      </w:rPr>
+    </w:lvl>
+    <w:lvl w:ilvl="4" w:tplc="04090003" w:tentative="1">
+      <w:start w:val="1"/>
+      <w:numFmt w:val="bullet"/>
+      <w:lvlText w:val="o"/>
+      <w:lvlJc w:val="left"/>
+      <w:pPr>
+        <w:ind w:left="3600" w:hanging="360"/>
+      </w:pPr>
+      <w:rPr>
+        <w:rFonts w:ascii="Courier New" w:hAnsi="Courier New" w:cs="Courier New" w:hint="default"/>
+      </w:rPr>
+    </w:lvl>
+    <w:lvl w:ilvl="5" w:tplc="04090005" w:tentative="1">
+      <w:start w:val="1"/>
+      <w:numFmt w:val="bullet"/>
+      <w:lvlText w:val=""/>
+      <w:lvlJc w:val="left"/>
+      <w:pPr>
+        <w:ind w:left="4320" w:hanging="360"/>
+      </w:pPr>
+      <w:rPr>
+        <w:rFonts w:ascii="Wingdings" w:hAnsi="Wingdings" w:hint="default"/>
+      </w:rPr>
+    </w:lvl>
+    <w:lvl w:ilvl="6" w:tplc="04090001" w:tentative="1">
+      <w:start w:val="1"/>
+      <w:numFmt w:val="bullet"/>
+      <w:lvlText w:val=""/>
+      <w:lvlJc w:val="left"/>
+      <w:pPr>
+        <w:ind w:left="5040" w:hanging="360"/>
+      </w:pPr>
+      <w:rPr>
+        <w:rFonts w:ascii="Symbol" w:hAnsi="Symbol" w:hint="default"/>
+      </w:rPr>
+    </w:lvl>
+    <w:lvl w:ilvl="7" w:tplc="04090003" w:tentative="1">
+      <w:start w:val="1"/>
+      <w:numFmt w:val="bullet"/>
+      <w:lvlText w:val="o"/>
+      <w:lvlJc w:val="left"/>
+      <w:pPr>
+        <w:ind w:left="5760" w:hanging="360"/>
+      </w:pPr>
+      <w:rPr>
+        <w:rFonts w:ascii="Courier New" w:hAnsi="Courier New" w:cs="Courier New" w:hint="default"/>
+      </w:rPr>
+    </w:lvl>
+    <w:lvl w:ilvl="8" w:tplc="04090005" w:tentative="1">
+      <w:start w:val="1"/>
+      <w:numFmt w:val="bullet"/>
+      <w:lvlText w:val=""/>
+      <w:lvlJc w:val="left"/>
+      <w:pPr>
+        <w:ind w:left="6480" w:hanging="360"/>
+      </w:pPr>
+      <w:rPr>
+        <w:rFonts w:ascii="Wingdings" w:hAnsi="Wingdings" w:hint="default"/>
+      </w:rPr>
+    </w:lvl>
+  </w:abstractNum>
+  <w:abstractNum w:abstractNumId="2" w15:restartNumberingAfterBreak="0">
     <w:nsid w:val="549B7B50"/>
     <w:multiLevelType w:val="hybridMultilevel"/>
     <w:tmpl w:val="08C25754"/>
@@ -9260,7 +10509,13 @@
     </w:lvl>
   </w:abstractNum>
   <w:num w:numId="1">
+    <w:abstractNumId w:val="2"/>
+  </w:num>
+  <w:num w:numId="2">
     <w:abstractNumId w:val="0"/>
+  </w:num>
+  <w:num w:numId="3">
+    <w:abstractNumId w:val="1"/>
   </w:num>
 </w:numbering>
 </file>
@@ -10091,6 +11346,11 @@
       <w:szCs w:val="24"/>
     </w:rPr>
   </w:style>
+  <w:style w:type="character" w:customStyle="1" w:styleId="vote-count-post">
+    <w:name w:val="vote-count-post"/>
+    <w:basedOn w:val="DefaultParagraphFont"/>
+    <w:rsid w:val="00265859"/>
+  </w:style>
 </w:styles>
 </file>
 
@@ -10394,7 +11654,7 @@
 </file>
 
 <file path=customXml/itemProps1.xml><?xml version="1.0" encoding="utf-8"?>
-<ds:datastoreItem xmlns:ds="http://schemas.openxmlformats.org/officeDocument/2006/customXml" ds:itemID="{BF59B511-50B6-4541-A0FC-9D04AA61AC82}">
+<ds:datastoreItem xmlns:ds="http://schemas.openxmlformats.org/officeDocument/2006/customXml" ds:itemID="{2A34951C-E16C-4EC8-891B-EB19737D8EFE}">
   <ds:schemaRefs>
     <ds:schemaRef ds:uri="http://schemas.openxmlformats.org/officeDocument/2006/bibliography"/>
   </ds:schemaRefs>

--- a/JKnow.docx
+++ b/JKnow.docx
@@ -1,6 +1,6 @@
 
 <file path=word/document.xml><?xml version="1.0" encoding="utf-8"?>
-<w:document xmlns:wpc="http://schemas.microsoft.com/office/word/2010/wordprocessingCanvas" xmlns:cx="http://schemas.microsoft.com/office/drawing/2014/chartex" xmlns:mc="http://schemas.openxmlformats.org/markup-compatibility/2006" xmlns:o="urn:schemas-microsoft-com:office:office" xmlns:r="http://schemas.openxmlformats.org/officeDocument/2006/relationships" xmlns:m="http://schemas.openxmlformats.org/officeDocument/2006/math" xmlns:v="urn:schemas-microsoft-com:vml" xmlns:wp14="http://schemas.microsoft.com/office/word/2010/wordprocessingDrawing" xmlns:wp="http://schemas.openxmlformats.org/drawingml/2006/wordprocessingDrawing" xmlns:w10="urn:schemas-microsoft-com:office:word" xmlns:w="http://schemas.openxmlformats.org/wordprocessingml/2006/main" xmlns:w14="http://schemas.microsoft.com/office/word/2010/wordml" xmlns:w15="http://schemas.microsoft.com/office/word/2012/wordml" xmlns:w16se="http://schemas.microsoft.com/office/word/2015/wordml/symex" xmlns:wpg="http://schemas.microsoft.com/office/word/2010/wordprocessingGroup" xmlns:wpi="http://schemas.microsoft.com/office/word/2010/wordprocessingInk" xmlns:wne="http://schemas.microsoft.com/office/word/2006/wordml" xmlns:wps="http://schemas.microsoft.com/office/word/2010/wordprocessingShape" mc:Ignorable="w14 w15 w16se wp14">
+<w:document xmlns:wpc="http://schemas.microsoft.com/office/word/2010/wordprocessingCanvas" xmlns:cx="http://schemas.microsoft.com/office/drawing/2014/chartex" xmlns:cx1="http://schemas.microsoft.com/office/drawing/2015/9/8/chartex" xmlns:cx2="http://schemas.microsoft.com/office/drawing/2015/10/21/chartex" xmlns:cx3="http://schemas.microsoft.com/office/drawing/2016/5/9/chartex" xmlns:cx4="http://schemas.microsoft.com/office/drawing/2016/5/10/chartex" xmlns:cx5="http://schemas.microsoft.com/office/drawing/2016/5/11/chartex" xmlns:cx6="http://schemas.microsoft.com/office/drawing/2016/5/12/chartex" xmlns:cx7="http://schemas.microsoft.com/office/drawing/2016/5/13/chartex" xmlns:cx8="http://schemas.microsoft.com/office/drawing/2016/5/14/chartex" xmlns:mc="http://schemas.openxmlformats.org/markup-compatibility/2006" xmlns:aink="http://schemas.microsoft.com/office/drawing/2016/ink" xmlns:am3d="http://schemas.microsoft.com/office/drawing/2017/model3d" xmlns:o="urn:schemas-microsoft-com:office:office" xmlns:r="http://schemas.openxmlformats.org/officeDocument/2006/relationships" xmlns:m="http://schemas.openxmlformats.org/officeDocument/2006/math" xmlns:v="urn:schemas-microsoft-com:vml" xmlns:wp14="http://schemas.microsoft.com/office/word/2010/wordprocessingDrawing" xmlns:wp="http://schemas.openxmlformats.org/drawingml/2006/wordprocessingDrawing" xmlns:w10="urn:schemas-microsoft-com:office:word" xmlns:w="http://schemas.openxmlformats.org/wordprocessingml/2006/main" xmlns:w14="http://schemas.microsoft.com/office/word/2010/wordml" xmlns:w15="http://schemas.microsoft.com/office/word/2012/wordml" xmlns:w16cid="http://schemas.microsoft.com/office/word/2016/wordml/cid" xmlns:w16se="http://schemas.microsoft.com/office/word/2015/wordml/symex" xmlns:wpg="http://schemas.microsoft.com/office/word/2010/wordprocessingGroup" xmlns:wpi="http://schemas.microsoft.com/office/word/2010/wordprocessingInk" xmlns:wne="http://schemas.microsoft.com/office/word/2006/wordml" xmlns:wps="http://schemas.microsoft.com/office/word/2010/wordprocessingShape" mc:Ignorable="w14 w15 w16se w16cid wp14">
   <w:body>
     <w:p>
       <w:pPr>
@@ -39,7 +39,23 @@
           <w:sz w:val="16"/>
           <w:szCs w:val="16"/>
         </w:rPr>
-        <w:t xml:space="preserve"> are just block of code to be executed later. These are computable functions and the name lambda comes from the Greek letter ^ as used in Principa Mathematica to denote free variables.</w:t>
+        <w:t xml:space="preserve"> are just block of code to be executed later. These are computable functions and the name lambda comes from the Greek letter ^ as used in </w:t>
+      </w:r>
+      <w:proofErr w:type="spellStart"/>
+      <w:r>
+        <w:rPr>
+          <w:sz w:val="16"/>
+          <w:szCs w:val="16"/>
+        </w:rPr>
+        <w:t>Principa</w:t>
+      </w:r>
+      <w:proofErr w:type="spellEnd"/>
+      <w:r>
+        <w:rPr>
+          <w:sz w:val="16"/>
+          <w:szCs w:val="16"/>
+        </w:rPr>
+        <w:t xml:space="preserve"> Mathematica to denote free variables.</w:t>
       </w:r>
       <w:r>
         <w:rPr>
@@ -127,7 +143,23 @@
           <w:sz w:val="16"/>
           <w:szCs w:val="16"/>
         </w:rPr>
-        <w:t>Lambdas can’t throw an Exception. Try/Catch it. Or use them for  a functional interface that throws an Exception, callable instead of runnable, for e.g.</w:t>
+        <w:t xml:space="preserve">Lambdas can’t throw an Exception. Try/Catch it. Or use them </w:t>
+      </w:r>
+      <w:proofErr w:type="gramStart"/>
+      <w:r>
+        <w:rPr>
+          <w:sz w:val="16"/>
+          <w:szCs w:val="16"/>
+        </w:rPr>
+        <w:t>for  a</w:t>
+      </w:r>
+      <w:proofErr w:type="gramEnd"/>
+      <w:r>
+        <w:rPr>
+          <w:sz w:val="16"/>
+          <w:szCs w:val="16"/>
+        </w:rPr>
+        <w:t xml:space="preserve"> functional interface that throws an Exception, callable instead of runnable, for e.g.</w:t>
       </w:r>
     </w:p>
     <w:p>
@@ -276,7 +308,41 @@
           <w:sz w:val="16"/>
           <w:szCs w:val="16"/>
         </w:rPr>
-        <w:t xml:space="preserve"> are interfaces with a single abstract method. All lambdas are converted to Functional Interfaces. Not all methods on an interface need to be abstract. Methods from Object like equals and toString can be redeclared in an interface as non abstract.</w:t>
+        <w:t xml:space="preserve"> are interfaces with a single abstract method. All lambdas are converted to Functional Interfaces. Not all methods on an interface need to be abstract. Methods from Object like equals and </w:t>
+      </w:r>
+      <w:proofErr w:type="spellStart"/>
+      <w:r>
+        <w:rPr>
+          <w:sz w:val="16"/>
+          <w:szCs w:val="16"/>
+        </w:rPr>
+        <w:t>toString</w:t>
+      </w:r>
+      <w:proofErr w:type="spellEnd"/>
+      <w:r>
+        <w:rPr>
+          <w:sz w:val="16"/>
+          <w:szCs w:val="16"/>
+        </w:rPr>
+        <w:t xml:space="preserve"> can be redeclared in an interface as </w:t>
+      </w:r>
+      <w:proofErr w:type="spellStart"/>
+      <w:proofErr w:type="gramStart"/>
+      <w:r>
+        <w:rPr>
+          <w:sz w:val="16"/>
+          <w:szCs w:val="16"/>
+        </w:rPr>
+        <w:t>non abstract</w:t>
+      </w:r>
+      <w:proofErr w:type="spellEnd"/>
+      <w:proofErr w:type="gramEnd"/>
+      <w:r>
+        <w:rPr>
+          <w:sz w:val="16"/>
+          <w:szCs w:val="16"/>
+        </w:rPr>
+        <w:t>.</w:t>
       </w:r>
     </w:p>
     <w:p>
@@ -344,6 +410,7 @@
           <w:szCs w:val="16"/>
         </w:rPr>
       </w:pPr>
+      <w:proofErr w:type="spellStart"/>
       <w:r>
         <w:rPr>
           <w:rStyle w:val="Heading3Char"/>
@@ -352,34 +419,158 @@
         </w:rPr>
         <w:t>MethodReferences</w:t>
       </w:r>
-      <w:r>
-        <w:rPr>
-          <w:sz w:val="16"/>
-          <w:szCs w:val="16"/>
-        </w:rPr>
-        <w:t xml:space="preserve"> are lambdas but already existing functions. System.out:println where one parameter is passed; Math:pow where two parameters are passed; String::compareToIgnoreCase where two parameters are passed and it’s called on the instance of first parameter and the second parameter is passed as an argument to the method call; this::equals, super::</w:t>
-      </w:r>
-      <w:r>
-        <w:rPr>
-          <w:sz w:val="16"/>
-          <w:szCs w:val="16"/>
-        </w:rPr>
-        <w:t>methodName, EnclosingClassInstance::this, EnclosingClassInstance::super when in inner class.</w:t>
-      </w:r>
-    </w:p>
-    <w:p>
-      <w:pPr>
-        <w:rPr>
-          <w:sz w:val="16"/>
-          <w:szCs w:val="16"/>
-        </w:rPr>
-      </w:pPr>
-      <w:r>
-        <w:rPr>
-          <w:sz w:val="16"/>
-          <w:szCs w:val="16"/>
-        </w:rPr>
-        <w:t>Constructor references – lines.stream(Contribution::new), compiler matches String expiry, String maturity, String strike. Int[]::new where the single argument to the lambda is the length of the array.</w:t>
+      <w:proofErr w:type="spellEnd"/>
+      <w:r>
+        <w:rPr>
+          <w:sz w:val="16"/>
+          <w:szCs w:val="16"/>
+        </w:rPr>
+        <w:t xml:space="preserve"> are lambdas but already existing functions. </w:t>
+      </w:r>
+      <w:proofErr w:type="spellStart"/>
+      <w:r>
+        <w:rPr>
+          <w:sz w:val="16"/>
+          <w:szCs w:val="16"/>
+        </w:rPr>
+        <w:t>System.out:println</w:t>
+      </w:r>
+      <w:proofErr w:type="spellEnd"/>
+      <w:r>
+        <w:rPr>
+          <w:sz w:val="16"/>
+          <w:szCs w:val="16"/>
+        </w:rPr>
+        <w:t xml:space="preserve"> where one parameter is passed; </w:t>
+      </w:r>
+      <w:proofErr w:type="spellStart"/>
+      <w:r>
+        <w:rPr>
+          <w:sz w:val="16"/>
+          <w:szCs w:val="16"/>
+        </w:rPr>
+        <w:t>Math:pow</w:t>
+      </w:r>
+      <w:proofErr w:type="spellEnd"/>
+      <w:r>
+        <w:rPr>
+          <w:sz w:val="16"/>
+          <w:szCs w:val="16"/>
+        </w:rPr>
+        <w:t xml:space="preserve"> where two parameters are passed; String::</w:t>
+      </w:r>
+      <w:proofErr w:type="spellStart"/>
+      <w:r>
+        <w:rPr>
+          <w:sz w:val="16"/>
+          <w:szCs w:val="16"/>
+        </w:rPr>
+        <w:t>compareToIgnoreCase</w:t>
+      </w:r>
+      <w:proofErr w:type="spellEnd"/>
+      <w:r>
+        <w:rPr>
+          <w:sz w:val="16"/>
+          <w:szCs w:val="16"/>
+        </w:rPr>
+        <w:t xml:space="preserve"> where two parameters are passed and it’s called on the instance of first parameter and the second parameter is passed as an argument to the method call; this::equals, super::</w:t>
+      </w:r>
+      <w:proofErr w:type="spellStart"/>
+      <w:r>
+        <w:rPr>
+          <w:sz w:val="16"/>
+          <w:szCs w:val="16"/>
+        </w:rPr>
+        <w:t>methodName</w:t>
+      </w:r>
+      <w:proofErr w:type="spellEnd"/>
+      <w:r>
+        <w:rPr>
+          <w:sz w:val="16"/>
+          <w:szCs w:val="16"/>
+        </w:rPr>
+        <w:t xml:space="preserve">, </w:t>
+      </w:r>
+      <w:proofErr w:type="spellStart"/>
+      <w:r>
+        <w:rPr>
+          <w:sz w:val="16"/>
+          <w:szCs w:val="16"/>
+        </w:rPr>
+        <w:t>EnclosingClassInstance</w:t>
+      </w:r>
+      <w:proofErr w:type="spellEnd"/>
+      <w:r>
+        <w:rPr>
+          <w:sz w:val="16"/>
+          <w:szCs w:val="16"/>
+        </w:rPr>
+        <w:t xml:space="preserve">::this, </w:t>
+      </w:r>
+      <w:proofErr w:type="spellStart"/>
+      <w:r>
+        <w:rPr>
+          <w:sz w:val="16"/>
+          <w:szCs w:val="16"/>
+        </w:rPr>
+        <w:t>EnclosingClassInstance</w:t>
+      </w:r>
+      <w:proofErr w:type="spellEnd"/>
+      <w:r>
+        <w:rPr>
+          <w:sz w:val="16"/>
+          <w:szCs w:val="16"/>
+        </w:rPr>
+        <w:t>::super when in inner class.</w:t>
+      </w:r>
+    </w:p>
+    <w:p>
+      <w:pPr>
+        <w:rPr>
+          <w:sz w:val="16"/>
+          <w:szCs w:val="16"/>
+        </w:rPr>
+      </w:pPr>
+      <w:r>
+        <w:rPr>
+          <w:sz w:val="16"/>
+          <w:szCs w:val="16"/>
+        </w:rPr>
+        <w:t xml:space="preserve">Constructor references – </w:t>
+      </w:r>
+      <w:proofErr w:type="spellStart"/>
+      <w:proofErr w:type="gramStart"/>
+      <w:r>
+        <w:rPr>
+          <w:sz w:val="16"/>
+          <w:szCs w:val="16"/>
+        </w:rPr>
+        <w:t>lines.stream</w:t>
+      </w:r>
+      <w:proofErr w:type="spellEnd"/>
+      <w:proofErr w:type="gramEnd"/>
+      <w:r>
+        <w:rPr>
+          <w:sz w:val="16"/>
+          <w:szCs w:val="16"/>
+        </w:rPr>
+        <w:t xml:space="preserve">(Contribution::new), compiler matches String expiry, String maturity, String strike. </w:t>
+      </w:r>
+      <w:proofErr w:type="gramStart"/>
+      <w:r>
+        <w:rPr>
+          <w:sz w:val="16"/>
+          <w:szCs w:val="16"/>
+        </w:rPr>
+        <w:t>Int[</w:t>
+      </w:r>
+      <w:proofErr w:type="gramEnd"/>
+      <w:r>
+        <w:rPr>
+          <w:sz w:val="16"/>
+          <w:szCs w:val="16"/>
+        </w:rPr>
+        <w:t>]::new where the single argument to the lambda is the length of the array.</w:t>
       </w:r>
     </w:p>
     <w:p>
@@ -409,113 +600,382 @@
           <w:sz w:val="16"/>
           <w:szCs w:val="16"/>
         </w:rPr>
-        <w:t>double] dobs = new double[] {1.43,2.343,3,3.3432,3.342,4342.34,43.4324}</w:t>
-      </w:r>
-    </w:p>
-    <w:p>
-      <w:pPr>
-        <w:rPr>
-          <w:sz w:val="16"/>
-          <w:szCs w:val="16"/>
-        </w:rPr>
-      </w:pPr>
-      <w:r>
-        <w:rPr>
-          <w:sz w:val="16"/>
-          <w:szCs w:val="16"/>
-        </w:rPr>
-        <w:t>Double[] Dobs = Arrays.stream( dobs ).boxed().toArray( Double[]::new );</w:t>
-      </w:r>
-    </w:p>
-    <w:p>
-      <w:pPr>
-        <w:rPr>
-          <w:sz w:val="16"/>
-          <w:szCs w:val="16"/>
-        </w:rPr>
-      </w:pPr>
-      <w:r>
-        <w:rPr>
-          <w:sz w:val="16"/>
-          <w:szCs w:val="16"/>
-        </w:rPr>
-        <w:t>Integer[] ever = IntStream.of( data ).boxed().toArray( Integer[]::new );</w:t>
-      </w:r>
-    </w:p>
-    <w:p>
-      <w:pPr>
-        <w:rPr>
-          <w:sz w:val="16"/>
-          <w:szCs w:val="16"/>
-        </w:rPr>
-      </w:pPr>
-    </w:p>
-    <w:p>
-      <w:pPr>
-        <w:rPr>
-          <w:sz w:val="16"/>
-          <w:szCs w:val="16"/>
-        </w:rPr>
-      </w:pPr>
-      <w:r>
-        <w:rPr>
-          <w:sz w:val="16"/>
-          <w:szCs w:val="16"/>
-        </w:rPr>
-        <w:t>List&lt;Integer&gt; you  = Arrays.stream( data ).boxed().collect( Collectors.toList() );</w:t>
-      </w:r>
-    </w:p>
-    <w:p>
-      <w:pPr>
-        <w:rPr>
-          <w:sz w:val="16"/>
-          <w:szCs w:val="16"/>
-        </w:rPr>
-      </w:pPr>
-      <w:r>
-        <w:rPr>
-          <w:sz w:val="16"/>
-          <w:szCs w:val="16"/>
-        </w:rPr>
-        <w:t>List&lt;Integer&gt; like = IntStream.of( data ).boxed().collect( Collectors.toList() );</w:t>
-      </w:r>
-    </w:p>
-    <w:p>
-      <w:pPr>
-        <w:rPr>
-          <w:sz w:val="16"/>
-          <w:szCs w:val="16"/>
-        </w:rPr>
-      </w:pPr>
-    </w:p>
-    <w:p>
-      <w:pPr>
-        <w:rPr>
-          <w:sz w:val="16"/>
-          <w:szCs w:val="16"/>
-        </w:rPr>
-      </w:pPr>
-      <w:r>
-        <w:rPr>
-          <w:sz w:val="16"/>
-          <w:szCs w:val="16"/>
-        </w:rPr>
-        <w:t>Double[] boxed = new Double[] { 1.0, 2.0, 3.0 };</w:t>
-      </w:r>
-    </w:p>
-    <w:p>
-      <w:pPr>
-        <w:rPr>
-          <w:sz w:val="16"/>
-          <w:szCs w:val="16"/>
-        </w:rPr>
-      </w:pPr>
-      <w:r>
-        <w:rPr>
-          <w:sz w:val="16"/>
-          <w:szCs w:val="16"/>
-        </w:rPr>
-        <w:t>double[] unboxed = Stream.of(boxed).mapToDouble(Double::doubleValue).toArray();</w:t>
+        <w:t xml:space="preserve">double] dobs = new </w:t>
+      </w:r>
+      <w:proofErr w:type="gramStart"/>
+      <w:r>
+        <w:rPr>
+          <w:sz w:val="16"/>
+          <w:szCs w:val="16"/>
+        </w:rPr>
+        <w:t>double[</w:t>
+      </w:r>
+      <w:proofErr w:type="gramEnd"/>
+      <w:r>
+        <w:rPr>
+          <w:sz w:val="16"/>
+          <w:szCs w:val="16"/>
+        </w:rPr>
+        <w:t>] {1.43,2.343,3,3.3432,3.342,4342.34,43.4324}</w:t>
+      </w:r>
+    </w:p>
+    <w:p>
+      <w:pPr>
+        <w:rPr>
+          <w:sz w:val="16"/>
+          <w:szCs w:val="16"/>
+        </w:rPr>
+      </w:pPr>
+      <w:proofErr w:type="gramStart"/>
+      <w:r>
+        <w:rPr>
+          <w:sz w:val="16"/>
+          <w:szCs w:val="16"/>
+        </w:rPr>
+        <w:t>Double[</w:t>
+      </w:r>
+      <w:proofErr w:type="gramEnd"/>
+      <w:r>
+        <w:rPr>
+          <w:sz w:val="16"/>
+          <w:szCs w:val="16"/>
+        </w:rPr>
+        <w:t xml:space="preserve">] Dobs = </w:t>
+      </w:r>
+      <w:proofErr w:type="spellStart"/>
+      <w:r>
+        <w:rPr>
+          <w:sz w:val="16"/>
+          <w:szCs w:val="16"/>
+        </w:rPr>
+        <w:t>Arrays.stream</w:t>
+      </w:r>
+      <w:proofErr w:type="spellEnd"/>
+      <w:r>
+        <w:rPr>
+          <w:sz w:val="16"/>
+          <w:szCs w:val="16"/>
+        </w:rPr>
+        <w:t>( dobs ).boxed().</w:t>
+      </w:r>
+      <w:proofErr w:type="spellStart"/>
+      <w:r>
+        <w:rPr>
+          <w:sz w:val="16"/>
+          <w:szCs w:val="16"/>
+        </w:rPr>
+        <w:t>toArray</w:t>
+      </w:r>
+      <w:proofErr w:type="spellEnd"/>
+      <w:r>
+        <w:rPr>
+          <w:sz w:val="16"/>
+          <w:szCs w:val="16"/>
+        </w:rPr>
+        <w:t>( Double[]::new );</w:t>
+      </w:r>
+    </w:p>
+    <w:p>
+      <w:pPr>
+        <w:rPr>
+          <w:sz w:val="16"/>
+          <w:szCs w:val="16"/>
+        </w:rPr>
+      </w:pPr>
+      <w:proofErr w:type="gramStart"/>
+      <w:r>
+        <w:rPr>
+          <w:sz w:val="16"/>
+          <w:szCs w:val="16"/>
+        </w:rPr>
+        <w:t>Integer[</w:t>
+      </w:r>
+      <w:proofErr w:type="gramEnd"/>
+      <w:r>
+        <w:rPr>
+          <w:sz w:val="16"/>
+          <w:szCs w:val="16"/>
+        </w:rPr>
+        <w:t xml:space="preserve">] ever = </w:t>
+      </w:r>
+      <w:proofErr w:type="spellStart"/>
+      <w:r>
+        <w:rPr>
+          <w:sz w:val="16"/>
+          <w:szCs w:val="16"/>
+        </w:rPr>
+        <w:t>IntStream.of</w:t>
+      </w:r>
+      <w:proofErr w:type="spellEnd"/>
+      <w:r>
+        <w:rPr>
+          <w:sz w:val="16"/>
+          <w:szCs w:val="16"/>
+        </w:rPr>
+        <w:t>( data ).boxed().</w:t>
+      </w:r>
+      <w:proofErr w:type="spellStart"/>
+      <w:r>
+        <w:rPr>
+          <w:sz w:val="16"/>
+          <w:szCs w:val="16"/>
+        </w:rPr>
+        <w:t>toArray</w:t>
+      </w:r>
+      <w:proofErr w:type="spellEnd"/>
+      <w:r>
+        <w:rPr>
+          <w:sz w:val="16"/>
+          <w:szCs w:val="16"/>
+        </w:rPr>
+        <w:t>( Integer[]::new );</w:t>
+      </w:r>
+    </w:p>
+    <w:p>
+      <w:pPr>
+        <w:rPr>
+          <w:sz w:val="16"/>
+          <w:szCs w:val="16"/>
+        </w:rPr>
+      </w:pPr>
+    </w:p>
+    <w:p>
+      <w:pPr>
+        <w:rPr>
+          <w:sz w:val="16"/>
+          <w:szCs w:val="16"/>
+        </w:rPr>
+      </w:pPr>
+      <w:r>
+        <w:rPr>
+          <w:sz w:val="16"/>
+          <w:szCs w:val="16"/>
+        </w:rPr>
+        <w:t xml:space="preserve">List&lt;Integer&gt; </w:t>
+      </w:r>
+      <w:proofErr w:type="gramStart"/>
+      <w:r>
+        <w:rPr>
+          <w:sz w:val="16"/>
+          <w:szCs w:val="16"/>
+        </w:rPr>
+        <w:t>you  =</w:t>
+      </w:r>
+      <w:proofErr w:type="gramEnd"/>
+      <w:r>
+        <w:rPr>
+          <w:sz w:val="16"/>
+          <w:szCs w:val="16"/>
+        </w:rPr>
+        <w:t xml:space="preserve"> </w:t>
+      </w:r>
+      <w:proofErr w:type="spellStart"/>
+      <w:r>
+        <w:rPr>
+          <w:sz w:val="16"/>
+          <w:szCs w:val="16"/>
+        </w:rPr>
+        <w:t>Arrays.stream</w:t>
+      </w:r>
+      <w:proofErr w:type="spellEnd"/>
+      <w:r>
+        <w:rPr>
+          <w:sz w:val="16"/>
+          <w:szCs w:val="16"/>
+        </w:rPr>
+        <w:t xml:space="preserve">( data ).boxed().collect( </w:t>
+      </w:r>
+      <w:proofErr w:type="spellStart"/>
+      <w:r>
+        <w:rPr>
+          <w:sz w:val="16"/>
+          <w:szCs w:val="16"/>
+        </w:rPr>
+        <w:t>Collectors.toList</w:t>
+      </w:r>
+      <w:proofErr w:type="spellEnd"/>
+      <w:r>
+        <w:rPr>
+          <w:sz w:val="16"/>
+          <w:szCs w:val="16"/>
+        </w:rPr>
+        <w:t>() );</w:t>
+      </w:r>
+    </w:p>
+    <w:p>
+      <w:pPr>
+        <w:rPr>
+          <w:sz w:val="16"/>
+          <w:szCs w:val="16"/>
+        </w:rPr>
+      </w:pPr>
+      <w:r>
+        <w:rPr>
+          <w:sz w:val="16"/>
+          <w:szCs w:val="16"/>
+        </w:rPr>
+        <w:t xml:space="preserve">List&lt;Integer&gt; like = </w:t>
+      </w:r>
+      <w:proofErr w:type="spellStart"/>
+      <w:r>
+        <w:rPr>
+          <w:sz w:val="16"/>
+          <w:szCs w:val="16"/>
+        </w:rPr>
+        <w:t>IntStream.of</w:t>
+      </w:r>
+      <w:proofErr w:type="spellEnd"/>
+      <w:proofErr w:type="gramStart"/>
+      <w:r>
+        <w:rPr>
+          <w:sz w:val="16"/>
+          <w:szCs w:val="16"/>
+        </w:rPr>
+        <w:t>( data</w:t>
+      </w:r>
+      <w:proofErr w:type="gramEnd"/>
+      <w:r>
+        <w:rPr>
+          <w:sz w:val="16"/>
+          <w:szCs w:val="16"/>
+        </w:rPr>
+        <w:t xml:space="preserve"> ).boxed().collect( </w:t>
+      </w:r>
+      <w:proofErr w:type="spellStart"/>
+      <w:r>
+        <w:rPr>
+          <w:sz w:val="16"/>
+          <w:szCs w:val="16"/>
+        </w:rPr>
+        <w:t>Collectors.toList</w:t>
+      </w:r>
+      <w:proofErr w:type="spellEnd"/>
+      <w:r>
+        <w:rPr>
+          <w:sz w:val="16"/>
+          <w:szCs w:val="16"/>
+        </w:rPr>
+        <w:t>() );</w:t>
+      </w:r>
+    </w:p>
+    <w:p>
+      <w:pPr>
+        <w:rPr>
+          <w:sz w:val="16"/>
+          <w:szCs w:val="16"/>
+        </w:rPr>
+      </w:pPr>
+    </w:p>
+    <w:p>
+      <w:pPr>
+        <w:rPr>
+          <w:sz w:val="16"/>
+          <w:szCs w:val="16"/>
+        </w:rPr>
+      </w:pPr>
+      <w:proofErr w:type="gramStart"/>
+      <w:r>
+        <w:rPr>
+          <w:sz w:val="16"/>
+          <w:szCs w:val="16"/>
+        </w:rPr>
+        <w:t>Double[</w:t>
+      </w:r>
+      <w:proofErr w:type="gramEnd"/>
+      <w:r>
+        <w:rPr>
+          <w:sz w:val="16"/>
+          <w:szCs w:val="16"/>
+        </w:rPr>
+        <w:t>] boxed = new Double[] { 1.0, 2.0, 3.0 };</w:t>
+      </w:r>
+    </w:p>
+    <w:p>
+      <w:pPr>
+        <w:rPr>
+          <w:sz w:val="16"/>
+          <w:szCs w:val="16"/>
+        </w:rPr>
+      </w:pPr>
+      <w:proofErr w:type="gramStart"/>
+      <w:r>
+        <w:rPr>
+          <w:sz w:val="16"/>
+          <w:szCs w:val="16"/>
+        </w:rPr>
+        <w:t>double[</w:t>
+      </w:r>
+      <w:proofErr w:type="gramEnd"/>
+      <w:r>
+        <w:rPr>
+          <w:sz w:val="16"/>
+          <w:szCs w:val="16"/>
+        </w:rPr>
+        <w:t xml:space="preserve">] unboxed = </w:t>
+      </w:r>
+      <w:proofErr w:type="spellStart"/>
+      <w:r>
+        <w:rPr>
+          <w:sz w:val="16"/>
+          <w:szCs w:val="16"/>
+        </w:rPr>
+        <w:t>Stream.of</w:t>
+      </w:r>
+      <w:proofErr w:type="spellEnd"/>
+      <w:r>
+        <w:rPr>
+          <w:sz w:val="16"/>
+          <w:szCs w:val="16"/>
+        </w:rPr>
+        <w:t>(boxed).</w:t>
+      </w:r>
+      <w:proofErr w:type="spellStart"/>
+      <w:r>
+        <w:rPr>
+          <w:sz w:val="16"/>
+          <w:szCs w:val="16"/>
+        </w:rPr>
+        <w:t>mapToDouble</w:t>
+      </w:r>
+      <w:proofErr w:type="spellEnd"/>
+      <w:r>
+        <w:rPr>
+          <w:sz w:val="16"/>
+          <w:szCs w:val="16"/>
+        </w:rPr>
+        <w:t>(Double::</w:t>
+      </w:r>
+      <w:proofErr w:type="spellStart"/>
+      <w:r>
+        <w:rPr>
+          <w:sz w:val="16"/>
+          <w:szCs w:val="16"/>
+        </w:rPr>
+        <w:t>doubleValue</w:t>
+      </w:r>
+      <w:proofErr w:type="spellEnd"/>
+      <w:r>
+        <w:rPr>
+          <w:sz w:val="16"/>
+          <w:szCs w:val="16"/>
+        </w:rPr>
+        <w:t>).</w:t>
+      </w:r>
+      <w:proofErr w:type="spellStart"/>
+      <w:r>
+        <w:rPr>
+          <w:sz w:val="16"/>
+          <w:szCs w:val="16"/>
+        </w:rPr>
+        <w:t>toArray</w:t>
+      </w:r>
+      <w:proofErr w:type="spellEnd"/>
+      <w:r>
+        <w:rPr>
+          <w:sz w:val="16"/>
+          <w:szCs w:val="16"/>
+        </w:rPr>
+        <w:t>();</w:t>
       </w:r>
     </w:p>
     <w:p>
@@ -1066,22 +1526,293 @@
           <w:szCs w:val="16"/>
         </w:rPr>
       </w:pPr>
-    </w:p>
-    <w:p>
-      <w:pPr>
-        <w:rPr>
-          <w:sz w:val="16"/>
-          <w:szCs w:val="16"/>
-        </w:rPr>
-      </w:pPr>
-    </w:p>
-    <w:p>
-      <w:pPr>
-        <w:rPr>
-          <w:sz w:val="16"/>
-          <w:szCs w:val="16"/>
-        </w:rPr>
-      </w:pPr>
+      <w:r>
+        <w:rPr>
+          <w:noProof/>
+        </w:rPr>
+        <w:drawing>
+          <wp:inline distT="0" distB="0" distL="0" distR="0" wp14:anchorId="42AEB4F7" wp14:editId="4A8E47BC">
+            <wp:extent cx="2019300" cy="2860675"/>
+            <wp:effectExtent l="0" t="0" r="0" b="0"/>
+            <wp:docPr id="13" name="Picture 13"/>
+            <wp:cNvGraphicFramePr>
+              <a:graphicFrameLocks xmlns:a="http://schemas.openxmlformats.org/drawingml/2006/main" noChangeAspect="1"/>
+            </wp:cNvGraphicFramePr>
+            <a:graphic xmlns:a="http://schemas.openxmlformats.org/drawingml/2006/main">
+              <a:graphicData uri="http://schemas.openxmlformats.org/drawingml/2006/picture">
+                <pic:pic xmlns:pic="http://schemas.openxmlformats.org/drawingml/2006/picture">
+                  <pic:nvPicPr>
+                    <pic:cNvPr id="1" name=""/>
+                    <pic:cNvPicPr/>
+                  </pic:nvPicPr>
+                  <pic:blipFill rotWithShape="1">
+                    <a:blip r:embed="rId19"/>
+                    <a:srcRect l="26644" t="11231" r="36913"/>
+                    <a:stretch/>
+                  </pic:blipFill>
+                  <pic:spPr bwMode="auto">
+                    <a:xfrm>
+                      <a:off x="0" y="0"/>
+                      <a:ext cx="2019300" cy="2860675"/>
+                    </a:xfrm>
+                    <a:prstGeom prst="rect">
+                      <a:avLst/>
+                    </a:prstGeom>
+                    <a:ln>
+                      <a:noFill/>
+                    </a:ln>
+                    <a:extLst>
+                      <a:ext uri="{53640926-AAD7-44D8-BBD7-CCE9431645EC}">
+                        <a14:shadowObscured xmlns:a14="http://schemas.microsoft.com/office/drawing/2010/main"/>
+                      </a:ext>
+                    </a:extLst>
+                  </pic:spPr>
+                </pic:pic>
+              </a:graphicData>
+            </a:graphic>
+          </wp:inline>
+        </w:drawing>
+      </w:r>
+    </w:p>
+    <w:p>
+      <w:pPr>
+        <w:rPr>
+          <w:sz w:val="16"/>
+          <w:szCs w:val="16"/>
+        </w:rPr>
+      </w:pPr>
+    </w:p>
+    <w:p>
+      <w:pPr>
+        <w:rPr>
+          <w:sz w:val="16"/>
+          <w:szCs w:val="16"/>
+        </w:rPr>
+      </w:pPr>
+      <w:r>
+        <w:rPr>
+          <w:noProof/>
+        </w:rPr>
+        <w:lastRenderedPageBreak/>
+        <w:drawing>
+          <wp:inline distT="0" distB="0" distL="0" distR="0" wp14:anchorId="38AB403F" wp14:editId="3A28FB8A">
+            <wp:extent cx="2933700" cy="2708275"/>
+            <wp:effectExtent l="0" t="0" r="0" b="0"/>
+            <wp:docPr id="14" name="Picture 14"/>
+            <wp:cNvGraphicFramePr>
+              <a:graphicFrameLocks xmlns:a="http://schemas.openxmlformats.org/drawingml/2006/main" noChangeAspect="1"/>
+            </wp:cNvGraphicFramePr>
+            <a:graphic xmlns:a="http://schemas.openxmlformats.org/drawingml/2006/main">
+              <a:graphicData uri="http://schemas.openxmlformats.org/drawingml/2006/picture">
+                <pic:pic xmlns:pic="http://schemas.openxmlformats.org/drawingml/2006/picture">
+                  <pic:nvPicPr>
+                    <pic:cNvPr id="1" name=""/>
+                    <pic:cNvPicPr/>
+                  </pic:nvPicPr>
+                  <pic:blipFill rotWithShape="1">
+                    <a:blip r:embed="rId20"/>
+                    <a:srcRect l="17283" t="15961" r="31531"/>
+                    <a:stretch/>
+                  </pic:blipFill>
+                  <pic:spPr bwMode="auto">
+                    <a:xfrm>
+                      <a:off x="0" y="0"/>
+                      <a:ext cx="2933700" cy="2708275"/>
+                    </a:xfrm>
+                    <a:prstGeom prst="rect">
+                      <a:avLst/>
+                    </a:prstGeom>
+                    <a:ln>
+                      <a:noFill/>
+                    </a:ln>
+                    <a:extLst>
+                      <a:ext uri="{53640926-AAD7-44D8-BBD7-CCE9431645EC}">
+                        <a14:shadowObscured xmlns:a14="http://schemas.microsoft.com/office/drawing/2010/main"/>
+                      </a:ext>
+                    </a:extLst>
+                  </pic:spPr>
+                </pic:pic>
+              </a:graphicData>
+            </a:graphic>
+          </wp:inline>
+        </w:drawing>
+      </w:r>
+    </w:p>
+    <w:p>
+      <w:pPr>
+        <w:rPr>
+          <w:sz w:val="16"/>
+          <w:szCs w:val="16"/>
+        </w:rPr>
+      </w:pPr>
+    </w:p>
+    <w:p>
+      <w:pPr>
+        <w:rPr>
+          <w:sz w:val="16"/>
+          <w:szCs w:val="16"/>
+        </w:rPr>
+      </w:pPr>
+      <w:r>
+        <w:rPr>
+          <w:noProof/>
+        </w:rPr>
+        <w:drawing>
+          <wp:inline distT="0" distB="0" distL="0" distR="0" wp14:anchorId="6C66F898" wp14:editId="13BC3FF4">
+            <wp:extent cx="2819400" cy="2784475"/>
+            <wp:effectExtent l="0" t="0" r="0" b="0"/>
+            <wp:docPr id="15" name="Picture 15"/>
+            <wp:cNvGraphicFramePr>
+              <a:graphicFrameLocks xmlns:a="http://schemas.openxmlformats.org/drawingml/2006/main" noChangeAspect="1"/>
+            </wp:cNvGraphicFramePr>
+            <a:graphic xmlns:a="http://schemas.openxmlformats.org/drawingml/2006/main">
+              <a:graphicData uri="http://schemas.openxmlformats.org/drawingml/2006/picture">
+                <pic:pic xmlns:pic="http://schemas.openxmlformats.org/drawingml/2006/picture">
+                  <pic:nvPicPr>
+                    <pic:cNvPr id="1" name=""/>
+                    <pic:cNvPicPr/>
+                  </pic:nvPicPr>
+                  <pic:blipFill rotWithShape="1">
+                    <a:blip r:embed="rId21"/>
+                    <a:srcRect l="19277" t="13596" r="31531"/>
+                    <a:stretch/>
+                  </pic:blipFill>
+                  <pic:spPr bwMode="auto">
+                    <a:xfrm>
+                      <a:off x="0" y="0"/>
+                      <a:ext cx="2819400" cy="2784475"/>
+                    </a:xfrm>
+                    <a:prstGeom prst="rect">
+                      <a:avLst/>
+                    </a:prstGeom>
+                    <a:ln>
+                      <a:noFill/>
+                    </a:ln>
+                    <a:extLst>
+                      <a:ext uri="{53640926-AAD7-44D8-BBD7-CCE9431645EC}">
+                        <a14:shadowObscured xmlns:a14="http://schemas.microsoft.com/office/drawing/2010/main"/>
+                      </a:ext>
+                    </a:extLst>
+                  </pic:spPr>
+                </pic:pic>
+              </a:graphicData>
+            </a:graphic>
+          </wp:inline>
+        </w:drawing>
+      </w:r>
+    </w:p>
+    <w:p>
+      <w:pPr>
+        <w:rPr>
+          <w:sz w:val="16"/>
+          <w:szCs w:val="16"/>
+        </w:rPr>
+      </w:pPr>
+      <w:r>
+        <w:rPr>
+          <w:noProof/>
+        </w:rPr>
+        <w:drawing>
+          <wp:inline distT="0" distB="0" distL="0" distR="0" wp14:anchorId="176B3E54" wp14:editId="597E4316">
+            <wp:extent cx="1495425" cy="2657475"/>
+            <wp:effectExtent l="0" t="0" r="9525" b="9525"/>
+            <wp:docPr id="16" name="Picture 16"/>
+            <wp:cNvGraphicFramePr>
+              <a:graphicFrameLocks xmlns:a="http://schemas.openxmlformats.org/drawingml/2006/main" noChangeAspect="1"/>
+            </wp:cNvGraphicFramePr>
+            <a:graphic xmlns:a="http://schemas.openxmlformats.org/drawingml/2006/main">
+              <a:graphicData uri="http://schemas.openxmlformats.org/drawingml/2006/picture">
+                <pic:pic xmlns:pic="http://schemas.openxmlformats.org/drawingml/2006/picture">
+                  <pic:nvPicPr>
+                    <pic:cNvPr id="1" name=""/>
+                    <pic:cNvPicPr/>
+                  </pic:nvPicPr>
+                  <pic:blipFill rotWithShape="1">
+                    <a:blip r:embed="rId22"/>
+                    <a:srcRect l="36894" t="13005" r="37015" b="4531"/>
+                    <a:stretch/>
+                  </pic:blipFill>
+                  <pic:spPr bwMode="auto">
+                    <a:xfrm>
+                      <a:off x="0" y="0"/>
+                      <a:ext cx="1495425" cy="2657475"/>
+                    </a:xfrm>
+                    <a:prstGeom prst="rect">
+                      <a:avLst/>
+                    </a:prstGeom>
+                    <a:ln>
+                      <a:noFill/>
+                    </a:ln>
+                    <a:extLst>
+                      <a:ext uri="{53640926-AAD7-44D8-BBD7-CCE9431645EC}">
+                        <a14:shadowObscured xmlns:a14="http://schemas.microsoft.com/office/drawing/2010/main"/>
+                      </a:ext>
+                    </a:extLst>
+                  </pic:spPr>
+                </pic:pic>
+              </a:graphicData>
+            </a:graphic>
+          </wp:inline>
+        </w:drawing>
+      </w:r>
+    </w:p>
+    <w:p>
+      <w:pPr>
+        <w:rPr>
+          <w:sz w:val="16"/>
+          <w:szCs w:val="16"/>
+        </w:rPr>
+      </w:pPr>
+      <w:r>
+        <w:rPr>
+          <w:noProof/>
+        </w:rPr>
+        <w:lastRenderedPageBreak/>
+        <w:drawing>
+          <wp:inline distT="0" distB="0" distL="0" distR="0" wp14:anchorId="65B0BEEC" wp14:editId="1CE33252">
+            <wp:extent cx="2105025" cy="1657350"/>
+            <wp:effectExtent l="0" t="0" r="9525" b="0"/>
+            <wp:docPr id="17" name="Picture 17"/>
+            <wp:cNvGraphicFramePr>
+              <a:graphicFrameLocks xmlns:a="http://schemas.openxmlformats.org/drawingml/2006/main" noChangeAspect="1"/>
+            </wp:cNvGraphicFramePr>
+            <a:graphic xmlns:a="http://schemas.openxmlformats.org/drawingml/2006/main">
+              <a:graphicData uri="http://schemas.openxmlformats.org/drawingml/2006/picture">
+                <pic:pic xmlns:pic="http://schemas.openxmlformats.org/drawingml/2006/picture">
+                  <pic:nvPicPr>
+                    <pic:cNvPr id="1" name=""/>
+                    <pic:cNvPicPr/>
+                  </pic:nvPicPr>
+                  <pic:blipFill rotWithShape="1">
+                    <a:blip r:embed="rId23"/>
+                    <a:srcRect l="31575" t="13300" r="31698" b="35271"/>
+                    <a:stretch/>
+                  </pic:blipFill>
+                  <pic:spPr bwMode="auto">
+                    <a:xfrm>
+                      <a:off x="0" y="0"/>
+                      <a:ext cx="2105025" cy="1657350"/>
+                    </a:xfrm>
+                    <a:prstGeom prst="rect">
+                      <a:avLst/>
+                    </a:prstGeom>
+                    <a:ln>
+                      <a:noFill/>
+                    </a:ln>
+                    <a:extLst>
+                      <a:ext uri="{53640926-AAD7-44D8-BBD7-CCE9431645EC}">
+                        <a14:shadowObscured xmlns:a14="http://schemas.microsoft.com/office/drawing/2010/main"/>
+                      </a:ext>
+                    </a:extLst>
+                  </pic:spPr>
+                </pic:pic>
+              </a:graphicData>
+            </a:graphic>
+          </wp:inline>
+        </w:drawing>
+      </w:r>
+      <w:bookmarkStart w:id="0" w:name="_GoBack"/>
+      <w:bookmarkEnd w:id="0"/>
     </w:p>
     <w:p>
       <w:pPr>
@@ -1181,6 +1912,8 @@
         </w:rPr>
         <w:t> in the type of the objects they hold. In other words, </w:t>
       </w:r>
+      <w:proofErr w:type="spellStart"/>
+      <w:proofErr w:type="gramStart"/>
       <w:r>
         <w:rPr>
           <w:rFonts w:ascii="Consolas" w:eastAsia="Times New Roman" w:hAnsi="Consolas" w:cs="Consolas"/>
@@ -1190,7 +1923,31 @@
           <w:bdr w:val="none" w:sz="0" w:space="0" w:color="auto" w:frame="1"/>
           <w:lang w:val="en-US"/>
         </w:rPr>
-        <w:t>Clazz[]</w:t>
+        <w:t>Clazz</w:t>
+      </w:r>
+      <w:proofErr w:type="spellEnd"/>
+      <w:r>
+        <w:rPr>
+          <w:rFonts w:ascii="Consolas" w:eastAsia="Times New Roman" w:hAnsi="Consolas" w:cs="Consolas"/>
+          <w:color w:val="000000"/>
+          <w:sz w:val="16"/>
+          <w:szCs w:val="16"/>
+          <w:bdr w:val="none" w:sz="0" w:space="0" w:color="auto" w:frame="1"/>
+          <w:lang w:val="en-US"/>
+        </w:rPr>
+        <w:t>[</w:t>
+      </w:r>
+      <w:proofErr w:type="gramEnd"/>
+      <w:r>
+        <w:rPr>
+          <w:rFonts w:ascii="Consolas" w:eastAsia="Times New Roman" w:hAnsi="Consolas" w:cs="Consolas"/>
+          <w:color w:val="000000"/>
+          <w:sz w:val="16"/>
+          <w:szCs w:val="16"/>
+          <w:bdr w:val="none" w:sz="0" w:space="0" w:color="auto" w:frame="1"/>
+          <w:lang w:val="en-US"/>
+        </w:rPr>
+        <w:t>]</w:t>
       </w:r>
       <w:r>
         <w:rPr>
@@ -1202,6 +1959,7 @@
         </w:rPr>
         <w:t> can hold </w:t>
       </w:r>
+      <w:proofErr w:type="spellStart"/>
       <w:r>
         <w:rPr>
           <w:rFonts w:ascii="Consolas" w:eastAsia="Times New Roman" w:hAnsi="Consolas" w:cs="Consolas"/>
@@ -1221,7 +1979,18 @@
           <w:szCs w:val="16"/>
           <w:lang w:val="en-US"/>
         </w:rPr>
-        <w:t>objects.</w:t>
+        <w:t>objects</w:t>
+      </w:r>
+      <w:proofErr w:type="spellEnd"/>
+      <w:r>
+        <w:rPr>
+          <w:rFonts w:ascii="Georgia" w:eastAsia="Times New Roman" w:hAnsi="Georgia" w:cs="Times New Roman"/>
+          <w:color w:val="000000"/>
+          <w:sz w:val="16"/>
+          <w:szCs w:val="16"/>
+          <w:lang w:val="en-US"/>
+        </w:rPr>
+        <w:t>.</w:t>
       </w:r>
     </w:p>
     <w:p>
@@ -1256,6 +2025,8 @@
           <w:lang w:val="en-US"/>
         </w:rPr>
       </w:pPr>
+      <w:proofErr w:type="spellStart"/>
+      <w:proofErr w:type="gramStart"/>
       <w:r>
         <w:rPr>
           <w:rFonts w:ascii="Consolas" w:eastAsia="Times New Roman" w:hAnsi="Consolas" w:cs="Consolas"/>
@@ -1267,6 +2038,7 @@
         </w:rPr>
         <w:t>Clazz</w:t>
       </w:r>
+      <w:proofErr w:type="spellEnd"/>
       <w:r>
         <w:rPr>
           <w:rFonts w:ascii="Consolas" w:eastAsia="Times New Roman" w:hAnsi="Consolas" w:cs="Consolas"/>
@@ -1278,17 +2050,31 @@
           <w:bdr w:val="none" w:sz="0" w:space="0" w:color="auto" w:frame="1"/>
           <w:lang w:val="en-US"/>
         </w:rPr>
-        <w:t>[]</w:t>
-      </w:r>
+        <w:t>[</w:t>
+      </w:r>
+      <w:proofErr w:type="gramEnd"/>
       <w:r>
         <w:rPr>
           <w:rFonts w:ascii="Consolas" w:eastAsia="Times New Roman" w:hAnsi="Consolas" w:cs="Consolas"/>
-          <w:color w:val="444444"/>
+          <w:b/>
+          <w:bCs/>
+          <w:color w:val="000000"/>
           <w:sz w:val="16"/>
           <w:szCs w:val="16"/>
           <w:bdr w:val="none" w:sz="0" w:space="0" w:color="auto" w:frame="1"/>
           <w:lang w:val="en-US"/>
         </w:rPr>
+        <w:t>]</w:t>
+      </w:r>
+      <w:r>
+        <w:rPr>
+          <w:rFonts w:ascii="Consolas" w:eastAsia="Times New Roman" w:hAnsi="Consolas" w:cs="Consolas"/>
+          <w:color w:val="444444"/>
+          <w:sz w:val="16"/>
+          <w:szCs w:val="16"/>
+          <w:bdr w:val="none" w:sz="0" w:space="0" w:color="auto" w:frame="1"/>
+          <w:lang w:val="en-US"/>
+        </w:rPr>
         <w:t xml:space="preserve"> array </w:t>
       </w:r>
       <w:r>
@@ -1337,8 +2123,21 @@
           <w:bdr w:val="none" w:sz="0" w:space="0" w:color="auto" w:frame="1"/>
           <w:lang w:val="en-US"/>
         </w:rPr>
-        <w:t xml:space="preserve"> Clazz</w:t>
-      </w:r>
+        <w:t xml:space="preserve"> </w:t>
+      </w:r>
+      <w:proofErr w:type="spellStart"/>
+      <w:r>
+        <w:rPr>
+          <w:rFonts w:ascii="Consolas" w:eastAsia="Times New Roman" w:hAnsi="Consolas" w:cs="Consolas"/>
+          <w:color w:val="444444"/>
+          <w:sz w:val="16"/>
+          <w:szCs w:val="16"/>
+          <w:bdr w:val="none" w:sz="0" w:space="0" w:color="auto" w:frame="1"/>
+          <w:lang w:val="en-US"/>
+        </w:rPr>
+        <w:t>Clazz</w:t>
+      </w:r>
+      <w:proofErr w:type="spellEnd"/>
       <w:r>
         <w:rPr>
           <w:rFonts w:ascii="Consolas" w:eastAsia="Times New Roman" w:hAnsi="Consolas" w:cs="Consolas"/>
@@ -1409,6 +2208,7 @@
           <w:lang w:val="en-US"/>
         </w:rPr>
       </w:pPr>
+      <w:proofErr w:type="gramStart"/>
       <w:r>
         <w:rPr>
           <w:rFonts w:ascii="Consolas" w:eastAsia="Times New Roman" w:hAnsi="Consolas" w:cs="Consolas"/>
@@ -1433,6 +2233,7 @@
         </w:rPr>
         <w:t>[</w:t>
       </w:r>
+      <w:proofErr w:type="gramEnd"/>
       <w:r>
         <w:rPr>
           <w:rFonts w:ascii="Consolas" w:eastAsia="Times New Roman" w:hAnsi="Consolas" w:cs="Consolas"/>
@@ -1514,8 +2315,21 @@
           <w:bdr w:val="none" w:sz="0" w:space="0" w:color="auto" w:frame="1"/>
           <w:lang w:val="en-US"/>
         </w:rPr>
-        <w:t xml:space="preserve"> SubClazz</w:t>
-      </w:r>
+        <w:t xml:space="preserve"> </w:t>
+      </w:r>
+      <w:proofErr w:type="spellStart"/>
+      <w:r>
+        <w:rPr>
+          <w:rFonts w:ascii="Consolas" w:eastAsia="Times New Roman" w:hAnsi="Consolas" w:cs="Consolas"/>
+          <w:color w:val="444444"/>
+          <w:sz w:val="16"/>
+          <w:szCs w:val="16"/>
+          <w:bdr w:val="none" w:sz="0" w:space="0" w:color="auto" w:frame="1"/>
+          <w:lang w:val="en-US"/>
+        </w:rPr>
+        <w:t>SubClazz</w:t>
+      </w:r>
+      <w:proofErr w:type="spellEnd"/>
       <w:r>
         <w:rPr>
           <w:rFonts w:ascii="Consolas" w:eastAsia="Times New Roman" w:hAnsi="Consolas" w:cs="Consolas"/>
@@ -1576,6 +2390,8 @@
         </w:rPr>
         <w:t> in the type of the array itself. You can directly assign a </w:t>
       </w:r>
+      <w:proofErr w:type="spellStart"/>
+      <w:proofErr w:type="gramStart"/>
       <w:r>
         <w:rPr>
           <w:rFonts w:ascii="Consolas" w:eastAsia="Times New Roman" w:hAnsi="Consolas" w:cs="Consolas"/>
@@ -1585,7 +2401,31 @@
           <w:bdr w:val="none" w:sz="0" w:space="0" w:color="auto" w:frame="1"/>
           <w:lang w:val="en-US"/>
         </w:rPr>
-        <w:t>SubClazz[]</w:t>
+        <w:t>SubClazz</w:t>
+      </w:r>
+      <w:proofErr w:type="spellEnd"/>
+      <w:r>
+        <w:rPr>
+          <w:rFonts w:ascii="Consolas" w:eastAsia="Times New Roman" w:hAnsi="Consolas" w:cs="Consolas"/>
+          <w:color w:val="000000"/>
+          <w:sz w:val="16"/>
+          <w:szCs w:val="16"/>
+          <w:bdr w:val="none" w:sz="0" w:space="0" w:color="auto" w:frame="1"/>
+          <w:lang w:val="en-US"/>
+        </w:rPr>
+        <w:t>[</w:t>
+      </w:r>
+      <w:proofErr w:type="gramEnd"/>
+      <w:r>
+        <w:rPr>
+          <w:rFonts w:ascii="Consolas" w:eastAsia="Times New Roman" w:hAnsi="Consolas" w:cs="Consolas"/>
+          <w:color w:val="000000"/>
+          <w:sz w:val="16"/>
+          <w:szCs w:val="16"/>
+          <w:bdr w:val="none" w:sz="0" w:space="0" w:color="auto" w:frame="1"/>
+          <w:lang w:val="en-US"/>
+        </w:rPr>
+        <w:t>]</w:t>
       </w:r>
       <w:r>
         <w:rPr>
@@ -1597,6 +2437,7 @@
         </w:rPr>
         <w:t> type to a </w:t>
       </w:r>
+      <w:proofErr w:type="spellStart"/>
       <w:r>
         <w:rPr>
           <w:rFonts w:ascii="Consolas" w:eastAsia="Times New Roman" w:hAnsi="Consolas" w:cs="Consolas"/>
@@ -1606,7 +2447,19 @@
           <w:bdr w:val="none" w:sz="0" w:space="0" w:color="auto" w:frame="1"/>
           <w:lang w:val="en-US"/>
         </w:rPr>
-        <w:t>Clazz[]</w:t>
+        <w:t>Clazz</w:t>
+      </w:r>
+      <w:proofErr w:type="spellEnd"/>
+      <w:r>
+        <w:rPr>
+          <w:rFonts w:ascii="Consolas" w:eastAsia="Times New Roman" w:hAnsi="Consolas" w:cs="Consolas"/>
+          <w:color w:val="000000"/>
+          <w:sz w:val="16"/>
+          <w:szCs w:val="16"/>
+          <w:bdr w:val="none" w:sz="0" w:space="0" w:color="auto" w:frame="1"/>
+          <w:lang w:val="en-US"/>
+        </w:rPr>
+        <w:t>[]</w:t>
       </w:r>
       <w:r>
         <w:rPr>
@@ -1651,6 +2504,8 @@
           <w:lang w:val="en-US"/>
         </w:rPr>
       </w:pPr>
+      <w:proofErr w:type="spellStart"/>
+      <w:proofErr w:type="gramStart"/>
       <w:r>
         <w:rPr>
           <w:rFonts w:ascii="Consolas" w:eastAsia="Times New Roman" w:hAnsi="Consolas" w:cs="Consolas"/>
@@ -1662,6 +2517,7 @@
         </w:rPr>
         <w:t>Clazz</w:t>
       </w:r>
+      <w:proofErr w:type="spellEnd"/>
       <w:r>
         <w:rPr>
           <w:rFonts w:ascii="Consolas" w:eastAsia="Times New Roman" w:hAnsi="Consolas" w:cs="Consolas"/>
@@ -1673,17 +2529,31 @@
           <w:bdr w:val="none" w:sz="0" w:space="0" w:color="auto" w:frame="1"/>
           <w:lang w:val="en-US"/>
         </w:rPr>
-        <w:t>[]</w:t>
-      </w:r>
+        <w:t>[</w:t>
+      </w:r>
+      <w:proofErr w:type="gramEnd"/>
       <w:r>
         <w:rPr>
           <w:rFonts w:ascii="Consolas" w:eastAsia="Times New Roman" w:hAnsi="Consolas" w:cs="Consolas"/>
-          <w:color w:val="444444"/>
+          <w:b/>
+          <w:bCs/>
+          <w:color w:val="000000"/>
           <w:sz w:val="16"/>
           <w:szCs w:val="16"/>
           <w:bdr w:val="none" w:sz="0" w:space="0" w:color="auto" w:frame="1"/>
           <w:lang w:val="en-US"/>
         </w:rPr>
+        <w:t>]</w:t>
+      </w:r>
+      <w:r>
+        <w:rPr>
+          <w:rFonts w:ascii="Consolas" w:eastAsia="Times New Roman" w:hAnsi="Consolas" w:cs="Consolas"/>
+          <w:color w:val="444444"/>
+          <w:sz w:val="16"/>
+          <w:szCs w:val="16"/>
+          <w:bdr w:val="none" w:sz="0" w:space="0" w:color="auto" w:frame="1"/>
+          <w:lang w:val="en-US"/>
+        </w:rPr>
         <w:t xml:space="preserve"> array </w:t>
       </w:r>
       <w:r>
@@ -1732,8 +2602,21 @@
           <w:bdr w:val="none" w:sz="0" w:space="0" w:color="auto" w:frame="1"/>
           <w:lang w:val="en-US"/>
         </w:rPr>
-        <w:t xml:space="preserve"> SubClazz</w:t>
-      </w:r>
+        <w:t xml:space="preserve"> </w:t>
+      </w:r>
+      <w:proofErr w:type="spellStart"/>
+      <w:r>
+        <w:rPr>
+          <w:rFonts w:ascii="Consolas" w:eastAsia="Times New Roman" w:hAnsi="Consolas" w:cs="Consolas"/>
+          <w:color w:val="444444"/>
+          <w:sz w:val="16"/>
+          <w:szCs w:val="16"/>
+          <w:bdr w:val="none" w:sz="0" w:space="0" w:color="auto" w:frame="1"/>
+          <w:lang w:val="en-US"/>
+        </w:rPr>
+        <w:t>SubClazz</w:t>
+      </w:r>
+      <w:proofErr w:type="spellEnd"/>
       <w:r>
         <w:rPr>
           <w:rFonts w:ascii="Consolas" w:eastAsia="Times New Roman" w:hAnsi="Consolas" w:cs="Consolas"/>
@@ -1816,6 +2699,8 @@
         </w:rPr>
         <w:t> variable is </w:t>
       </w:r>
+      <w:proofErr w:type="spellStart"/>
+      <w:proofErr w:type="gramStart"/>
       <w:r>
         <w:rPr>
           <w:rFonts w:ascii="Consolas" w:eastAsia="Times New Roman" w:hAnsi="Consolas" w:cs="Consolas"/>
@@ -1825,7 +2710,31 @@
           <w:bdr w:val="none" w:sz="0" w:space="0" w:color="auto" w:frame="1"/>
           <w:lang w:val="en-US"/>
         </w:rPr>
-        <w:t>Clazz[]</w:t>
+        <w:t>Clazz</w:t>
+      </w:r>
+      <w:proofErr w:type="spellEnd"/>
+      <w:r>
+        <w:rPr>
+          <w:rFonts w:ascii="Consolas" w:eastAsia="Times New Roman" w:hAnsi="Consolas" w:cs="Consolas"/>
+          <w:color w:val="000000"/>
+          <w:sz w:val="16"/>
+          <w:szCs w:val="16"/>
+          <w:bdr w:val="none" w:sz="0" w:space="0" w:color="auto" w:frame="1"/>
+          <w:lang w:val="en-US"/>
+        </w:rPr>
+        <w:t>[</w:t>
+      </w:r>
+      <w:proofErr w:type="gramEnd"/>
+      <w:r>
+        <w:rPr>
+          <w:rFonts w:ascii="Consolas" w:eastAsia="Times New Roman" w:hAnsi="Consolas" w:cs="Consolas"/>
+          <w:color w:val="000000"/>
+          <w:sz w:val="16"/>
+          <w:szCs w:val="16"/>
+          <w:bdr w:val="none" w:sz="0" w:space="0" w:color="auto" w:frame="1"/>
+          <w:lang w:val="en-US"/>
+        </w:rPr>
+        <w:t>]</w:t>
       </w:r>
       <w:r>
         <w:rPr>
@@ -1837,6 +2746,7 @@
         </w:rPr>
         <w:t>, the actual array object on the heap is a </w:t>
       </w:r>
+      <w:proofErr w:type="spellStart"/>
       <w:r>
         <w:rPr>
           <w:rFonts w:ascii="Consolas" w:eastAsia="Times New Roman" w:hAnsi="Consolas" w:cs="Consolas"/>
@@ -1846,7 +2756,19 @@
           <w:bdr w:val="none" w:sz="0" w:space="0" w:color="auto" w:frame="1"/>
           <w:lang w:val="en-US"/>
         </w:rPr>
-        <w:t>SubClazz[]</w:t>
+        <w:t>SubClazz</w:t>
+      </w:r>
+      <w:proofErr w:type="spellEnd"/>
+      <w:r>
+        <w:rPr>
+          <w:rFonts w:ascii="Consolas" w:eastAsia="Times New Roman" w:hAnsi="Consolas" w:cs="Consolas"/>
+          <w:color w:val="000000"/>
+          <w:sz w:val="16"/>
+          <w:szCs w:val="16"/>
+          <w:bdr w:val="none" w:sz="0" w:space="0" w:color="auto" w:frame="1"/>
+          <w:lang w:val="en-US"/>
+        </w:rPr>
+        <w:t>[]</w:t>
       </w:r>
       <w:r>
         <w:rPr>
@@ -1858,6 +2780,8 @@
         </w:rPr>
         <w:t>. For that reason, the following code compiles fine but throws a </w:t>
       </w:r>
+      <w:proofErr w:type="spellStart"/>
+      <w:proofErr w:type="gramStart"/>
       <w:r>
         <w:rPr>
           <w:rFonts w:ascii="Consolas" w:eastAsia="Times New Roman" w:hAnsi="Consolas" w:cs="Consolas"/>
@@ -1867,8 +2791,21 @@
           <w:bdr w:val="none" w:sz="0" w:space="0" w:color="auto" w:frame="1"/>
           <w:lang w:val="en-US"/>
         </w:rPr>
-        <w:t>java.lang.ArrayStoreException</w:t>
-      </w:r>
+        <w:t>java.lang</w:t>
+      </w:r>
+      <w:proofErr w:type="gramEnd"/>
+      <w:r>
+        <w:rPr>
+          <w:rFonts w:ascii="Consolas" w:eastAsia="Times New Roman" w:hAnsi="Consolas" w:cs="Consolas"/>
+          <w:color w:val="000000"/>
+          <w:sz w:val="16"/>
+          <w:szCs w:val="16"/>
+          <w:bdr w:val="none" w:sz="0" w:space="0" w:color="auto" w:frame="1"/>
+          <w:lang w:val="en-US"/>
+        </w:rPr>
+        <w:t>.ArrayStoreException</w:t>
+      </w:r>
+      <w:proofErr w:type="spellEnd"/>
       <w:r>
         <w:rPr>
           <w:rFonts w:ascii="Georgia" w:eastAsia="Times New Roman" w:hAnsi="Georgia" w:cs="Times New Roman"/>
@@ -1912,6 +2849,8 @@
           <w:lang w:val="en-US"/>
         </w:rPr>
       </w:pPr>
+      <w:proofErr w:type="spellStart"/>
+      <w:proofErr w:type="gramStart"/>
       <w:r>
         <w:rPr>
           <w:rFonts w:ascii="Consolas" w:eastAsia="Times New Roman" w:hAnsi="Consolas" w:cs="Consolas"/>
@@ -1923,6 +2862,7 @@
         </w:rPr>
         <w:t>Clazz</w:t>
       </w:r>
+      <w:proofErr w:type="spellEnd"/>
       <w:r>
         <w:rPr>
           <w:rFonts w:ascii="Consolas" w:eastAsia="Times New Roman" w:hAnsi="Consolas" w:cs="Consolas"/>
@@ -1934,17 +2874,31 @@
           <w:bdr w:val="none" w:sz="0" w:space="0" w:color="auto" w:frame="1"/>
           <w:lang w:val="en-US"/>
         </w:rPr>
-        <w:t>[]</w:t>
-      </w:r>
+        <w:t>[</w:t>
+      </w:r>
+      <w:proofErr w:type="gramEnd"/>
       <w:r>
         <w:rPr>
           <w:rFonts w:ascii="Consolas" w:eastAsia="Times New Roman" w:hAnsi="Consolas" w:cs="Consolas"/>
-          <w:color w:val="444444"/>
+          <w:b/>
+          <w:bCs/>
+          <w:color w:val="000000"/>
           <w:sz w:val="16"/>
           <w:szCs w:val="16"/>
           <w:bdr w:val="none" w:sz="0" w:space="0" w:color="auto" w:frame="1"/>
           <w:lang w:val="en-US"/>
         </w:rPr>
+        <w:t>]</w:t>
+      </w:r>
+      <w:r>
+        <w:rPr>
+          <w:rFonts w:ascii="Consolas" w:eastAsia="Times New Roman" w:hAnsi="Consolas" w:cs="Consolas"/>
+          <w:color w:val="444444"/>
+          <w:sz w:val="16"/>
+          <w:szCs w:val="16"/>
+          <w:bdr w:val="none" w:sz="0" w:space="0" w:color="auto" w:frame="1"/>
+          <w:lang w:val="en-US"/>
+        </w:rPr>
         <w:t xml:space="preserve"> array </w:t>
       </w:r>
       <w:r>
@@ -1993,8 +2947,21 @@
           <w:bdr w:val="none" w:sz="0" w:space="0" w:color="auto" w:frame="1"/>
           <w:lang w:val="en-US"/>
         </w:rPr>
-        <w:t xml:space="preserve"> SubClazz</w:t>
-      </w:r>
+        <w:t xml:space="preserve"> </w:t>
+      </w:r>
+      <w:proofErr w:type="spellStart"/>
+      <w:r>
+        <w:rPr>
+          <w:rFonts w:ascii="Consolas" w:eastAsia="Times New Roman" w:hAnsi="Consolas" w:cs="Consolas"/>
+          <w:color w:val="444444"/>
+          <w:sz w:val="16"/>
+          <w:szCs w:val="16"/>
+          <w:bdr w:val="none" w:sz="0" w:space="0" w:color="auto" w:frame="1"/>
+          <w:lang w:val="en-US"/>
+        </w:rPr>
+        <w:t>SubClazz</w:t>
+      </w:r>
+      <w:proofErr w:type="spellEnd"/>
       <w:r>
         <w:rPr>
           <w:rFonts w:ascii="Consolas" w:eastAsia="Times New Roman" w:hAnsi="Consolas" w:cs="Consolas"/>
@@ -2067,6 +3034,7 @@
           <w:lang w:val="en-US"/>
         </w:rPr>
       </w:pPr>
+      <w:proofErr w:type="gramStart"/>
       <w:r>
         <w:rPr>
           <w:rFonts w:ascii="Consolas" w:eastAsia="Times New Roman" w:hAnsi="Consolas" w:cs="Consolas"/>
@@ -2091,6 +3059,7 @@
         </w:rPr>
         <w:t>[</w:t>
       </w:r>
+      <w:proofErr w:type="gramEnd"/>
       <w:r>
         <w:rPr>
           <w:rFonts w:ascii="Consolas" w:eastAsia="Times New Roman" w:hAnsi="Consolas" w:cs="Consolas"/>
@@ -2172,8 +3141,21 @@
           <w:bdr w:val="none" w:sz="0" w:space="0" w:color="auto" w:frame="1"/>
           <w:lang w:val="en-US"/>
         </w:rPr>
-        <w:t xml:space="preserve"> Clazz</w:t>
-      </w:r>
+        <w:t xml:space="preserve"> </w:t>
+      </w:r>
+      <w:proofErr w:type="spellStart"/>
+      <w:r>
+        <w:rPr>
+          <w:rFonts w:ascii="Consolas" w:eastAsia="Times New Roman" w:hAnsi="Consolas" w:cs="Consolas"/>
+          <w:color w:val="444444"/>
+          <w:sz w:val="16"/>
+          <w:szCs w:val="16"/>
+          <w:bdr w:val="none" w:sz="0" w:space="0" w:color="auto" w:frame="1"/>
+          <w:lang w:val="en-US"/>
+        </w:rPr>
+        <w:t>Clazz</w:t>
+      </w:r>
+      <w:proofErr w:type="spellEnd"/>
       <w:r>
         <w:rPr>
           <w:rFonts w:ascii="Consolas" w:eastAsia="Times New Roman" w:hAnsi="Consolas" w:cs="Consolas"/>
@@ -2458,6 +3440,7 @@
         </w:rPr>
         <w:t xml:space="preserve"> </w:t>
       </w:r>
+      <w:proofErr w:type="spellStart"/>
       <w:r>
         <w:rPr>
           <w:rStyle w:val="n"/>
@@ -2469,17 +3452,19 @@
         </w:rPr>
         <w:t>Clazz</w:t>
       </w:r>
-      <w:r>
-        <w:rPr>
-          <w:rStyle w:val="HTMLCode"/>
-          <w:rFonts w:ascii="Consolas" w:hAnsi="Consolas" w:cs="Consolas"/>
-          <w:color w:val="444444"/>
-          <w:sz w:val="16"/>
-          <w:szCs w:val="16"/>
-          <w:bdr w:val="none" w:sz="0" w:space="0" w:color="auto" w:frame="1"/>
-        </w:rPr>
-        <w:t xml:space="preserve"> </w:t>
-      </w:r>
+      <w:proofErr w:type="spellEnd"/>
+      <w:r>
+        <w:rPr>
+          <w:rStyle w:val="HTMLCode"/>
+          <w:rFonts w:ascii="Consolas" w:hAnsi="Consolas" w:cs="Consolas"/>
+          <w:color w:val="444444"/>
+          <w:sz w:val="16"/>
+          <w:szCs w:val="16"/>
+          <w:bdr w:val="none" w:sz="0" w:space="0" w:color="auto" w:frame="1"/>
+        </w:rPr>
+        <w:t xml:space="preserve"> </w:t>
+      </w:r>
+      <w:proofErr w:type="gramStart"/>
       <w:r>
         <w:rPr>
           <w:rStyle w:val="nf"/>
@@ -2506,6 +3491,8 @@
         </w:rPr>
         <w:t>(</w:t>
       </w:r>
+      <w:proofErr w:type="spellStart"/>
+      <w:proofErr w:type="gramEnd"/>
       <w:r>
         <w:rPr>
           <w:rStyle w:val="n"/>
@@ -2517,6 +3504,7 @@
         </w:rPr>
         <w:t>Clazz</w:t>
       </w:r>
+      <w:proofErr w:type="spellEnd"/>
       <w:r>
         <w:rPr>
           <w:rStyle w:val="HTMLCode"/>
@@ -2578,7 +3566,6 @@
           <w:szCs w:val="16"/>
           <w:bdr w:val="none" w:sz="0" w:space="0" w:color="auto" w:frame="1"/>
         </w:rPr>
-        <w:lastRenderedPageBreak/>
         <w:t>}</w:t>
       </w:r>
     </w:p>
@@ -2831,6 +3818,7 @@
         </w:rPr>
         <w:t xml:space="preserve"> </w:t>
       </w:r>
+      <w:proofErr w:type="spellStart"/>
       <w:r>
         <w:rPr>
           <w:rStyle w:val="n"/>
@@ -2842,17 +3830,19 @@
         </w:rPr>
         <w:t>SubClazz</w:t>
       </w:r>
-      <w:r>
-        <w:rPr>
-          <w:rStyle w:val="HTMLCode"/>
-          <w:rFonts w:ascii="Consolas" w:hAnsi="Consolas" w:cs="Consolas"/>
-          <w:color w:val="444444"/>
-          <w:sz w:val="16"/>
-          <w:szCs w:val="16"/>
-          <w:bdr w:val="none" w:sz="0" w:space="0" w:color="auto" w:frame="1"/>
-        </w:rPr>
-        <w:t xml:space="preserve"> </w:t>
-      </w:r>
+      <w:proofErr w:type="spellEnd"/>
+      <w:r>
+        <w:rPr>
+          <w:rStyle w:val="HTMLCode"/>
+          <w:rFonts w:ascii="Consolas" w:hAnsi="Consolas" w:cs="Consolas"/>
+          <w:color w:val="444444"/>
+          <w:sz w:val="16"/>
+          <w:szCs w:val="16"/>
+          <w:bdr w:val="none" w:sz="0" w:space="0" w:color="auto" w:frame="1"/>
+        </w:rPr>
+        <w:t xml:space="preserve"> </w:t>
+      </w:r>
+      <w:proofErr w:type="gramStart"/>
       <w:r>
         <w:rPr>
           <w:rStyle w:val="nf"/>
@@ -2879,6 +3869,8 @@
         </w:rPr>
         <w:t>(</w:t>
       </w:r>
+      <w:proofErr w:type="spellStart"/>
+      <w:proofErr w:type="gramEnd"/>
       <w:r>
         <w:rPr>
           <w:rStyle w:val="n"/>
@@ -2890,6 +3882,7 @@
         </w:rPr>
         <w:t>Clazz</w:t>
       </w:r>
+      <w:proofErr w:type="spellEnd"/>
       <w:r>
         <w:rPr>
           <w:rStyle w:val="HTMLCode"/>
@@ -2974,7 +3967,27 @@
           <w:sz w:val="16"/>
           <w:szCs w:val="16"/>
         </w:rPr>
-        <w:t>If the argument types aren’t identical in the subclass then the method will be </w:t>
+        <w:t xml:space="preserve">If the argument types aren’t identical in the </w:t>
+      </w:r>
+      <w:proofErr w:type="gramStart"/>
+      <w:r>
+        <w:rPr>
+          <w:rFonts w:ascii="Georgia" w:hAnsi="Georgia"/>
+          <w:color w:val="000000"/>
+          <w:sz w:val="16"/>
+          <w:szCs w:val="16"/>
+        </w:rPr>
+        <w:t>subclass</w:t>
+      </w:r>
+      <w:proofErr w:type="gramEnd"/>
+      <w:r>
+        <w:rPr>
+          <w:rFonts w:ascii="Georgia" w:hAnsi="Georgia"/>
+          <w:color w:val="000000"/>
+          <w:sz w:val="16"/>
+          <w:szCs w:val="16"/>
+        </w:rPr>
+        <w:t xml:space="preserve"> then the method will be </w:t>
       </w:r>
       <w:r>
         <w:rPr>
@@ -3080,7 +4093,47 @@
           <w:sz w:val="16"/>
           <w:szCs w:val="16"/>
         </w:rPr>
-        <w:t> with respect to the parameterized type. So you can’t do covariant ArrayLists like this:</w:t>
+        <w:t xml:space="preserve"> with respect to the parameterized type. </w:t>
+      </w:r>
+      <w:proofErr w:type="gramStart"/>
+      <w:r>
+        <w:rPr>
+          <w:rFonts w:ascii="Georgia" w:hAnsi="Georgia"/>
+          <w:color w:val="000000"/>
+          <w:sz w:val="16"/>
+          <w:szCs w:val="16"/>
+        </w:rPr>
+        <w:t>So</w:t>
+      </w:r>
+      <w:proofErr w:type="gramEnd"/>
+      <w:r>
+        <w:rPr>
+          <w:rFonts w:ascii="Georgia" w:hAnsi="Georgia"/>
+          <w:color w:val="000000"/>
+          <w:sz w:val="16"/>
+          <w:szCs w:val="16"/>
+        </w:rPr>
+        <w:t xml:space="preserve"> you can’t do covariant </w:t>
+      </w:r>
+      <w:proofErr w:type="spellStart"/>
+      <w:r>
+        <w:rPr>
+          <w:rFonts w:ascii="Georgia" w:hAnsi="Georgia"/>
+          <w:color w:val="000000"/>
+          <w:sz w:val="16"/>
+          <w:szCs w:val="16"/>
+        </w:rPr>
+        <w:t>ArrayLists</w:t>
+      </w:r>
+      <w:proofErr w:type="spellEnd"/>
+      <w:r>
+        <w:rPr>
+          <w:rFonts w:ascii="Georgia" w:hAnsi="Georgia"/>
+          <w:color w:val="000000"/>
+          <w:sz w:val="16"/>
+          <w:szCs w:val="16"/>
+        </w:rPr>
+        <w:t xml:space="preserve"> like this:</w:t>
       </w:r>
     </w:p>
     <w:p>
@@ -3097,6 +4150,7 @@
           <w:bdr w:val="none" w:sz="0" w:space="0" w:color="auto" w:frame="1"/>
         </w:rPr>
       </w:pPr>
+      <w:proofErr w:type="spellStart"/>
       <w:r>
         <w:rPr>
           <w:rStyle w:val="n"/>
@@ -3108,6 +4162,7 @@
         </w:rPr>
         <w:t>ArrayList</w:t>
       </w:r>
+      <w:proofErr w:type="spellEnd"/>
       <w:r>
         <w:rPr>
           <w:rStyle w:val="o"/>
@@ -3121,6 +4176,7 @@
         </w:rPr>
         <w:t>&lt;</w:t>
       </w:r>
+      <w:proofErr w:type="spellStart"/>
       <w:r>
         <w:rPr>
           <w:rStyle w:val="n"/>
@@ -3132,6 +4188,7 @@
         </w:rPr>
         <w:t>Clazz</w:t>
       </w:r>
+      <w:proofErr w:type="spellEnd"/>
       <w:r>
         <w:rPr>
           <w:rStyle w:val="o"/>
@@ -3156,6 +4213,7 @@
         </w:rPr>
         <w:t xml:space="preserve"> </w:t>
       </w:r>
+      <w:proofErr w:type="spellStart"/>
       <w:r>
         <w:rPr>
           <w:rStyle w:val="n"/>
@@ -3167,6 +4225,7 @@
         </w:rPr>
         <w:t>ary</w:t>
       </w:r>
+      <w:proofErr w:type="spellEnd"/>
       <w:r>
         <w:rPr>
           <w:rStyle w:val="HTMLCode"/>
@@ -3226,6 +4285,7 @@
         </w:rPr>
         <w:t xml:space="preserve"> </w:t>
       </w:r>
+      <w:proofErr w:type="spellStart"/>
       <w:r>
         <w:rPr>
           <w:rStyle w:val="n"/>
@@ -3237,6 +4297,7 @@
         </w:rPr>
         <w:t>ArrayList</w:t>
       </w:r>
+      <w:proofErr w:type="spellEnd"/>
       <w:r>
         <w:rPr>
           <w:rStyle w:val="o"/>
@@ -3250,6 +4311,7 @@
         </w:rPr>
         <w:t>&lt;</w:t>
       </w:r>
+      <w:proofErr w:type="spellStart"/>
       <w:r>
         <w:rPr>
           <w:rStyle w:val="n"/>
@@ -3261,6 +4323,8 @@
         </w:rPr>
         <w:t>SubClazz</w:t>
       </w:r>
+      <w:proofErr w:type="spellEnd"/>
+      <w:proofErr w:type="gramStart"/>
       <w:r>
         <w:rPr>
           <w:rStyle w:val="o"/>
@@ -3272,7 +4336,21 @@
           <w:szCs w:val="16"/>
           <w:bdr w:val="none" w:sz="0" w:space="0" w:color="auto" w:frame="1"/>
         </w:rPr>
-        <w:t>&gt;();</w:t>
+        <w:t>&gt;(</w:t>
+      </w:r>
+      <w:proofErr w:type="gramEnd"/>
+      <w:r>
+        <w:rPr>
+          <w:rStyle w:val="o"/>
+          <w:rFonts w:ascii="Consolas" w:hAnsi="Consolas" w:cs="Consolas"/>
+          <w:b/>
+          <w:bCs/>
+          <w:color w:val="000000"/>
+          <w:sz w:val="16"/>
+          <w:szCs w:val="16"/>
+          <w:bdr w:val="none" w:sz="0" w:space="0" w:color="auto" w:frame="1"/>
+        </w:rPr>
+        <w:t>);</w:t>
       </w:r>
       <w:r>
         <w:rPr>
@@ -3360,6 +4438,7 @@
         </w:rPr>
         <w:t>&lt;</w:t>
       </w:r>
+      <w:proofErr w:type="spellStart"/>
       <w:r>
         <w:rPr>
           <w:rStyle w:val="n"/>
@@ -3371,6 +4450,7 @@
         </w:rPr>
         <w:t>Clazz</w:t>
       </w:r>
+      <w:proofErr w:type="spellEnd"/>
       <w:r>
         <w:rPr>
           <w:rStyle w:val="o"/>
@@ -3465,6 +4545,7 @@
         </w:rPr>
         <w:t xml:space="preserve"> </w:t>
       </w:r>
+      <w:proofErr w:type="spellStart"/>
       <w:r>
         <w:rPr>
           <w:rStyle w:val="n"/>
@@ -3476,6 +4557,7 @@
         </w:rPr>
         <w:t>ArrayList</w:t>
       </w:r>
+      <w:proofErr w:type="spellEnd"/>
       <w:r>
         <w:rPr>
           <w:rStyle w:val="o"/>
@@ -3489,6 +4571,7 @@
         </w:rPr>
         <w:t>&lt;</w:t>
       </w:r>
+      <w:proofErr w:type="spellStart"/>
       <w:r>
         <w:rPr>
           <w:rStyle w:val="n"/>
@@ -3500,6 +4583,8 @@
         </w:rPr>
         <w:t>Clazz</w:t>
       </w:r>
+      <w:proofErr w:type="spellEnd"/>
+      <w:proofErr w:type="gramStart"/>
       <w:r>
         <w:rPr>
           <w:rStyle w:val="o"/>
@@ -3511,7 +4596,21 @@
           <w:szCs w:val="16"/>
           <w:bdr w:val="none" w:sz="0" w:space="0" w:color="auto" w:frame="1"/>
         </w:rPr>
-        <w:t>&gt;();</w:t>
+        <w:t>&gt;(</w:t>
+      </w:r>
+      <w:proofErr w:type="gramEnd"/>
+      <w:r>
+        <w:rPr>
+          <w:rStyle w:val="o"/>
+          <w:rFonts w:ascii="Consolas" w:hAnsi="Consolas" w:cs="Consolas"/>
+          <w:b/>
+          <w:bCs/>
+          <w:color w:val="000000"/>
+          <w:sz w:val="16"/>
+          <w:szCs w:val="16"/>
+          <w:bdr w:val="none" w:sz="0" w:space="0" w:color="auto" w:frame="1"/>
+        </w:rPr>
+        <w:t>);</w:t>
       </w:r>
     </w:p>
     <w:p>
@@ -3656,6 +4755,7 @@
         </w:rPr>
         <w:t xml:space="preserve"> </w:t>
       </w:r>
+      <w:proofErr w:type="spellStart"/>
       <w:r>
         <w:rPr>
           <w:rStyle w:val="n"/>
@@ -3667,6 +4767,7 @@
         </w:rPr>
         <w:t>ArrayList</w:t>
       </w:r>
+      <w:proofErr w:type="spellEnd"/>
       <w:r>
         <w:rPr>
           <w:rStyle w:val="o"/>
@@ -3680,6 +4781,7 @@
         </w:rPr>
         <w:t>&lt;</w:t>
       </w:r>
+      <w:proofErr w:type="spellStart"/>
       <w:r>
         <w:rPr>
           <w:rStyle w:val="n"/>
@@ -3691,6 +4793,8 @@
         </w:rPr>
         <w:t>Clazz</w:t>
       </w:r>
+      <w:proofErr w:type="spellEnd"/>
+      <w:proofErr w:type="gramStart"/>
       <w:r>
         <w:rPr>
           <w:rStyle w:val="o"/>
@@ -3702,7 +4806,21 @@
           <w:szCs w:val="16"/>
           <w:bdr w:val="none" w:sz="0" w:space="0" w:color="auto" w:frame="1"/>
         </w:rPr>
-        <w:t>&gt;();</w:t>
+        <w:t>&gt;(</w:t>
+      </w:r>
+      <w:proofErr w:type="gramEnd"/>
+      <w:r>
+        <w:rPr>
+          <w:rStyle w:val="o"/>
+          <w:rFonts w:ascii="Consolas" w:hAnsi="Consolas" w:cs="Consolas"/>
+          <w:b/>
+          <w:bCs/>
+          <w:color w:val="000000"/>
+          <w:sz w:val="16"/>
+          <w:szCs w:val="16"/>
+          <w:bdr w:val="none" w:sz="0" w:space="0" w:color="auto" w:frame="1"/>
+        </w:rPr>
+        <w:t>);</w:t>
       </w:r>
     </w:p>
     <w:p>
@@ -3801,6 +4919,7 @@
         </w:rPr>
         <w:t xml:space="preserve"> </w:t>
       </w:r>
+      <w:proofErr w:type="spellStart"/>
       <w:r>
         <w:rPr>
           <w:rStyle w:val="n"/>
@@ -3812,6 +4931,7 @@
         </w:rPr>
         <w:t>Clazz</w:t>
       </w:r>
+      <w:proofErr w:type="spellEnd"/>
       <w:r>
         <w:rPr>
           <w:rStyle w:val="o"/>
@@ -3906,6 +5026,7 @@
         </w:rPr>
         <w:t xml:space="preserve"> </w:t>
       </w:r>
+      <w:proofErr w:type="spellStart"/>
       <w:r>
         <w:rPr>
           <w:rStyle w:val="n"/>
@@ -3917,6 +5038,7 @@
         </w:rPr>
         <w:t>ArrayList</w:t>
       </w:r>
+      <w:proofErr w:type="spellEnd"/>
       <w:r>
         <w:rPr>
           <w:rStyle w:val="o"/>
@@ -3930,6 +5052,7 @@
         </w:rPr>
         <w:t>&lt;</w:t>
       </w:r>
+      <w:proofErr w:type="spellStart"/>
       <w:r>
         <w:rPr>
           <w:rStyle w:val="n"/>
@@ -3941,6 +5064,8 @@
         </w:rPr>
         <w:t>SubClazz</w:t>
       </w:r>
+      <w:proofErr w:type="spellEnd"/>
+      <w:proofErr w:type="gramStart"/>
       <w:r>
         <w:rPr>
           <w:rStyle w:val="o"/>
@@ -3952,7 +5077,21 @@
           <w:szCs w:val="16"/>
           <w:bdr w:val="none" w:sz="0" w:space="0" w:color="auto" w:frame="1"/>
         </w:rPr>
-        <w:t>&gt;();</w:t>
+        <w:t>&gt;(</w:t>
+      </w:r>
+      <w:proofErr w:type="gramEnd"/>
+      <w:r>
+        <w:rPr>
+          <w:rStyle w:val="o"/>
+          <w:rFonts w:ascii="Consolas" w:hAnsi="Consolas" w:cs="Consolas"/>
+          <w:b/>
+          <w:bCs/>
+          <w:color w:val="000000"/>
+          <w:sz w:val="16"/>
+          <w:szCs w:val="16"/>
+          <w:bdr w:val="none" w:sz="0" w:space="0" w:color="auto" w:frame="1"/>
+        </w:rPr>
+        <w:t>);</w:t>
       </w:r>
     </w:p>
     <w:p>
@@ -4028,6 +5167,7 @@
         </w:rPr>
         <w:t xml:space="preserve"> </w:t>
       </w:r>
+      <w:proofErr w:type="spellStart"/>
       <w:r>
         <w:rPr>
           <w:rStyle w:val="n"/>
@@ -4039,6 +5179,7 @@
         </w:rPr>
         <w:t>Clazz</w:t>
       </w:r>
+      <w:proofErr w:type="spellEnd"/>
       <w:r>
         <w:rPr>
           <w:rStyle w:val="o"/>
@@ -4133,6 +5274,7 @@
         </w:rPr>
         <w:t xml:space="preserve"> </w:t>
       </w:r>
+      <w:proofErr w:type="spellStart"/>
       <w:r>
         <w:rPr>
           <w:rStyle w:val="n"/>
@@ -4144,6 +5286,7 @@
         </w:rPr>
         <w:t>ArrayList</w:t>
       </w:r>
+      <w:proofErr w:type="spellEnd"/>
       <w:r>
         <w:rPr>
           <w:rStyle w:val="o"/>
@@ -4168,6 +5311,7 @@
         </w:rPr>
         <w:t>Object</w:t>
       </w:r>
+      <w:proofErr w:type="gramStart"/>
       <w:r>
         <w:rPr>
           <w:rStyle w:val="o"/>
@@ -4179,7 +5323,21 @@
           <w:szCs w:val="16"/>
           <w:bdr w:val="none" w:sz="0" w:space="0" w:color="auto" w:frame="1"/>
         </w:rPr>
-        <w:t>&gt;();</w:t>
+        <w:t>&gt;(</w:t>
+      </w:r>
+      <w:proofErr w:type="gramEnd"/>
+      <w:r>
+        <w:rPr>
+          <w:rStyle w:val="o"/>
+          <w:rFonts w:ascii="Consolas" w:hAnsi="Consolas" w:cs="Consolas"/>
+          <w:b/>
+          <w:bCs/>
+          <w:color w:val="000000"/>
+          <w:sz w:val="16"/>
+          <w:szCs w:val="16"/>
+          <w:bdr w:val="none" w:sz="0" w:space="0" w:color="auto" w:frame="1"/>
+        </w:rPr>
+        <w:t>);</w:t>
       </w:r>
     </w:p>
     <w:p>
@@ -4318,6 +5476,7 @@
         </w:rPr>
         <w:t xml:space="preserve"> </w:t>
       </w:r>
+      <w:proofErr w:type="spellStart"/>
       <w:r>
         <w:rPr>
           <w:rStyle w:val="n"/>
@@ -4329,6 +5488,7 @@
         </w:rPr>
         <w:t>Clazz</w:t>
       </w:r>
+      <w:proofErr w:type="spellEnd"/>
       <w:r>
         <w:rPr>
           <w:rStyle w:val="o"/>
@@ -4353,6 +5513,7 @@
         </w:rPr>
         <w:t xml:space="preserve"> </w:t>
       </w:r>
+      <w:proofErr w:type="spellStart"/>
       <w:r>
         <w:rPr>
           <w:rStyle w:val="n"/>
@@ -4364,6 +5525,7 @@
         </w:rPr>
         <w:t>clazzList</w:t>
       </w:r>
+      <w:proofErr w:type="spellEnd"/>
       <w:r>
         <w:rPr>
           <w:rStyle w:val="o"/>
@@ -4451,6 +5613,7 @@
         </w:rPr>
         <w:t xml:space="preserve"> </w:t>
       </w:r>
+      <w:proofErr w:type="spellStart"/>
       <w:r>
         <w:rPr>
           <w:rStyle w:val="n"/>
@@ -4462,6 +5625,7 @@
         </w:rPr>
         <w:t>SubClazz</w:t>
       </w:r>
+      <w:proofErr w:type="spellEnd"/>
       <w:r>
         <w:rPr>
           <w:rStyle w:val="o"/>
@@ -4486,6 +5650,7 @@
         </w:rPr>
         <w:t xml:space="preserve"> </w:t>
       </w:r>
+      <w:proofErr w:type="spellStart"/>
       <w:r>
         <w:rPr>
           <w:rStyle w:val="n"/>
@@ -4497,6 +5662,7 @@
         </w:rPr>
         <w:t>subClazzList</w:t>
       </w:r>
+      <w:proofErr w:type="spellEnd"/>
       <w:r>
         <w:rPr>
           <w:rStyle w:val="o"/>
@@ -4525,6 +5691,7 @@
           <w:bdr w:val="none" w:sz="0" w:space="0" w:color="auto" w:frame="1"/>
         </w:rPr>
       </w:pPr>
+      <w:proofErr w:type="spellStart"/>
       <w:r>
         <w:rPr>
           <w:rStyle w:val="n"/>
@@ -4536,6 +5703,7 @@
         </w:rPr>
         <w:t>subClazzList</w:t>
       </w:r>
+      <w:proofErr w:type="spellEnd"/>
       <w:r>
         <w:rPr>
           <w:rStyle w:val="HTMLCode"/>
@@ -4571,6 +5739,7 @@
         </w:rPr>
         <w:t xml:space="preserve"> </w:t>
       </w:r>
+      <w:proofErr w:type="spellStart"/>
       <w:r>
         <w:rPr>
           <w:rStyle w:val="n"/>
@@ -4582,6 +5751,7 @@
         </w:rPr>
         <w:t>clazzList</w:t>
       </w:r>
+      <w:proofErr w:type="spellEnd"/>
       <w:r>
         <w:rPr>
           <w:rStyle w:val="o"/>
@@ -4618,7 +5788,7 @@
         </w:rPr>
         <w:t>Type parameter bounds work the same way, </w:t>
       </w:r>
-      <w:hyperlink r:id="rId19" w:anchor="FAQ107" w:history="1">
+      <w:hyperlink r:id="rId24" w:anchor="FAQ107" w:history="1">
         <w:r>
           <w:rPr>
             <w:rStyle w:val="Hyperlink"/>
@@ -4638,7 +5808,27 @@
           <w:sz w:val="16"/>
           <w:szCs w:val="16"/>
         </w:rPr>
-        <w:t>. If you have multiple upper bounds on a type parameter, you can upcast to any of them, as expected:</w:t>
+        <w:t xml:space="preserve">. If you have multiple upper bounds on a type parameter, you can </w:t>
+      </w:r>
+      <w:proofErr w:type="spellStart"/>
+      <w:r>
+        <w:rPr>
+          <w:rFonts w:ascii="Georgia" w:hAnsi="Georgia"/>
+          <w:color w:val="000000"/>
+          <w:sz w:val="16"/>
+          <w:szCs w:val="16"/>
+        </w:rPr>
+        <w:t>upcast</w:t>
+      </w:r>
+      <w:proofErr w:type="spellEnd"/>
+      <w:r>
+        <w:rPr>
+          <w:rFonts w:ascii="Georgia" w:hAnsi="Georgia"/>
+          <w:color w:val="000000"/>
+          <w:sz w:val="16"/>
+          <w:szCs w:val="16"/>
+        </w:rPr>
+        <w:t xml:space="preserve"> to any of them, as expected:</w:t>
       </w:r>
     </w:p>
     <w:p>
@@ -5302,6 +6492,7 @@
           <w:szCs w:val="16"/>
           <w:bdr w:val="none" w:sz="0" w:space="0" w:color="auto" w:frame="1"/>
         </w:rPr>
+        <w:lastRenderedPageBreak/>
         <w:t>A</w:t>
       </w:r>
       <w:r>
@@ -5420,6 +6611,7 @@
         </w:rPr>
         <w:t>C</w:t>
       </w:r>
+      <w:proofErr w:type="gramStart"/>
       <w:r>
         <w:rPr>
           <w:rStyle w:val="o"/>
@@ -5431,7 +6623,21 @@
           <w:szCs w:val="16"/>
           <w:bdr w:val="none" w:sz="0" w:space="0" w:color="auto" w:frame="1"/>
         </w:rPr>
-        <w:t>&gt;().</w:t>
+        <w:t>&gt;(</w:t>
+      </w:r>
+      <w:proofErr w:type="gramEnd"/>
+      <w:r>
+        <w:rPr>
+          <w:rStyle w:val="o"/>
+          <w:rFonts w:ascii="Consolas" w:hAnsi="Consolas" w:cs="Consolas"/>
+          <w:b/>
+          <w:bCs/>
+          <w:color w:val="000000"/>
+          <w:sz w:val="16"/>
+          <w:szCs w:val="16"/>
+          <w:bdr w:val="none" w:sz="0" w:space="0" w:color="auto" w:frame="1"/>
+        </w:rPr>
+        <w:t>).</w:t>
       </w:r>
       <w:r>
         <w:rPr>
@@ -5599,6 +6805,7 @@
         </w:rPr>
         <w:t>C</w:t>
       </w:r>
+      <w:proofErr w:type="gramStart"/>
       <w:r>
         <w:rPr>
           <w:rStyle w:val="o"/>
@@ -5610,7 +6817,21 @@
           <w:szCs w:val="16"/>
           <w:bdr w:val="none" w:sz="0" w:space="0" w:color="auto" w:frame="1"/>
         </w:rPr>
-        <w:t>&gt;().</w:t>
+        <w:t>&gt;(</w:t>
+      </w:r>
+      <w:proofErr w:type="gramEnd"/>
+      <w:r>
+        <w:rPr>
+          <w:rStyle w:val="o"/>
+          <w:rFonts w:ascii="Consolas" w:hAnsi="Consolas" w:cs="Consolas"/>
+          <w:b/>
+          <w:bCs/>
+          <w:color w:val="000000"/>
+          <w:sz w:val="16"/>
+          <w:szCs w:val="16"/>
+          <w:bdr w:val="none" w:sz="0" w:space="0" w:color="auto" w:frame="1"/>
+        </w:rPr>
+        <w:t>).</w:t>
       </w:r>
       <w:r>
         <w:rPr>
@@ -5778,6 +6999,7 @@
         </w:rPr>
         <w:t>C</w:t>
       </w:r>
+      <w:proofErr w:type="gramStart"/>
       <w:r>
         <w:rPr>
           <w:rStyle w:val="o"/>
@@ -5789,7 +7011,21 @@
           <w:szCs w:val="16"/>
           <w:bdr w:val="none" w:sz="0" w:space="0" w:color="auto" w:frame="1"/>
         </w:rPr>
-        <w:t>&gt;().</w:t>
+        <w:t>&gt;(</w:t>
+      </w:r>
+      <w:proofErr w:type="gramEnd"/>
+      <w:r>
+        <w:rPr>
+          <w:rStyle w:val="o"/>
+          <w:rFonts w:ascii="Consolas" w:hAnsi="Consolas" w:cs="Consolas"/>
+          <w:b/>
+          <w:bCs/>
+          <w:color w:val="000000"/>
+          <w:sz w:val="16"/>
+          <w:szCs w:val="16"/>
+          <w:bdr w:val="none" w:sz="0" w:space="0" w:color="auto" w:frame="1"/>
+        </w:rPr>
+        <w:t>).</w:t>
       </w:r>
       <w:r>
         <w:rPr>
@@ -6010,6 +7246,7 @@
         </w:rPr>
         <w:t xml:space="preserve"> </w:t>
       </w:r>
+      <w:proofErr w:type="gramStart"/>
       <w:r>
         <w:rPr>
           <w:rStyle w:val="nf"/>
@@ -6034,7 +7271,21 @@
           <w:szCs w:val="16"/>
           <w:bdr w:val="none" w:sz="0" w:space="0" w:color="auto" w:frame="1"/>
         </w:rPr>
-        <w:t>();</w:t>
+        <w:t>(</w:t>
+      </w:r>
+      <w:proofErr w:type="gramEnd"/>
+      <w:r>
+        <w:rPr>
+          <w:rStyle w:val="o"/>
+          <w:rFonts w:ascii="Consolas" w:hAnsi="Consolas" w:cs="Consolas"/>
+          <w:b/>
+          <w:bCs/>
+          <w:color w:val="000000"/>
+          <w:sz w:val="16"/>
+          <w:szCs w:val="16"/>
+          <w:bdr w:val="none" w:sz="0" w:space="0" w:color="auto" w:frame="1"/>
+        </w:rPr>
+        <w:t>);</w:t>
       </w:r>
     </w:p>
     <w:p>
@@ -6373,6 +7624,7 @@
         </w:rPr>
         <w:t xml:space="preserve"> </w:t>
       </w:r>
+      <w:proofErr w:type="gramStart"/>
       <w:r>
         <w:rPr>
           <w:rStyle w:val="nf"/>
@@ -6397,7 +7649,21 @@
           <w:szCs w:val="16"/>
           <w:bdr w:val="none" w:sz="0" w:space="0" w:color="auto" w:frame="1"/>
         </w:rPr>
-        <w:t>();</w:t>
+        <w:t>(</w:t>
+      </w:r>
+      <w:proofErr w:type="gramEnd"/>
+      <w:r>
+        <w:rPr>
+          <w:rStyle w:val="o"/>
+          <w:rFonts w:ascii="Consolas" w:hAnsi="Consolas" w:cs="Consolas"/>
+          <w:b/>
+          <w:bCs/>
+          <w:color w:val="000000"/>
+          <w:sz w:val="16"/>
+          <w:szCs w:val="16"/>
+          <w:bdr w:val="none" w:sz="0" w:space="0" w:color="auto" w:frame="1"/>
+        </w:rPr>
+        <w:t>);</w:t>
       </w:r>
     </w:p>
     <w:p>
@@ -6636,6 +7902,7 @@
         </w:rPr>
         <w:t xml:space="preserve"> </w:t>
       </w:r>
+      <w:proofErr w:type="gramStart"/>
       <w:r>
         <w:rPr>
           <w:rStyle w:val="nf"/>
@@ -6660,7 +7927,21 @@
           <w:szCs w:val="16"/>
           <w:bdr w:val="none" w:sz="0" w:space="0" w:color="auto" w:frame="1"/>
         </w:rPr>
-        <w:t>();</w:t>
+        <w:t>(</w:t>
+      </w:r>
+      <w:proofErr w:type="gramEnd"/>
+      <w:r>
+        <w:rPr>
+          <w:rStyle w:val="o"/>
+          <w:rFonts w:ascii="Consolas" w:hAnsi="Consolas" w:cs="Consolas"/>
+          <w:b/>
+          <w:bCs/>
+          <w:color w:val="000000"/>
+          <w:sz w:val="16"/>
+          <w:szCs w:val="16"/>
+          <w:bdr w:val="none" w:sz="0" w:space="0" w:color="auto" w:frame="1"/>
+        </w:rPr>
+        <w:t>);</w:t>
       </w:r>
     </w:p>
     <w:p>
@@ -6962,6 +8243,7 @@
         </w:rPr>
         <w:t xml:space="preserve"> </w:t>
       </w:r>
+      <w:proofErr w:type="gramStart"/>
       <w:r>
         <w:rPr>
           <w:rStyle w:val="nf"/>
@@ -6986,7 +8268,21 @@
           <w:szCs w:val="16"/>
           <w:bdr w:val="none" w:sz="0" w:space="0" w:color="auto" w:frame="1"/>
         </w:rPr>
-        <w:t>();</w:t>
+        <w:t>(</w:t>
+      </w:r>
+      <w:proofErr w:type="gramEnd"/>
+      <w:r>
+        <w:rPr>
+          <w:rStyle w:val="o"/>
+          <w:rFonts w:ascii="Consolas" w:hAnsi="Consolas" w:cs="Consolas"/>
+          <w:b/>
+          <w:bCs/>
+          <w:color w:val="000000"/>
+          <w:sz w:val="16"/>
+          <w:szCs w:val="16"/>
+          <w:bdr w:val="none" w:sz="0" w:space="0" w:color="auto" w:frame="1"/>
+        </w:rPr>
+        <w:t>);</w:t>
       </w:r>
     </w:p>
     <w:p>
@@ -7213,6 +8509,7 @@
         </w:rPr>
         <w:t xml:space="preserve"> </w:t>
       </w:r>
+      <w:proofErr w:type="gramStart"/>
       <w:r>
         <w:rPr>
           <w:rStyle w:val="nf"/>
@@ -7239,6 +8536,7 @@
         </w:rPr>
         <w:t>(</w:t>
       </w:r>
+      <w:proofErr w:type="gramEnd"/>
       <w:r>
         <w:rPr>
           <w:rStyle w:val="n"/>
@@ -7659,6 +8957,7 @@
         </w:rPr>
         <w:t xml:space="preserve"> </w:t>
       </w:r>
+      <w:proofErr w:type="gramStart"/>
       <w:r>
         <w:rPr>
           <w:rStyle w:val="nf"/>
@@ -7685,6 +8984,7 @@
         </w:rPr>
         <w:t>(</w:t>
       </w:r>
+      <w:proofErr w:type="gramEnd"/>
       <w:r>
         <w:rPr>
           <w:rStyle w:val="n"/>
@@ -7744,6 +9044,7 @@
         </w:rPr>
         <w:t xml:space="preserve"> </w:t>
       </w:r>
+      <w:proofErr w:type="spellStart"/>
       <w:r>
         <w:rPr>
           <w:rStyle w:val="n"/>
@@ -7755,6 +9056,7 @@
         </w:rPr>
         <w:t>ArrayList</w:t>
       </w:r>
+      <w:proofErr w:type="spellEnd"/>
       <w:r>
         <w:rPr>
           <w:rStyle w:val="o"/>
@@ -8052,6 +9354,7 @@
         </w:rPr>
         <w:t xml:space="preserve"> </w:t>
       </w:r>
+      <w:proofErr w:type="gramStart"/>
       <w:r>
         <w:rPr>
           <w:rStyle w:val="nf"/>
@@ -8078,6 +9381,7 @@
         </w:rPr>
         <w:t>(</w:t>
       </w:r>
+      <w:proofErr w:type="gramEnd"/>
       <w:r>
         <w:rPr>
           <w:rStyle w:val="n"/>
@@ -8222,7 +9526,6 @@
           <w:szCs w:val="16"/>
           <w:bdr w:val="none" w:sz="0" w:space="0" w:color="auto" w:frame="1"/>
         </w:rPr>
-        <w:lastRenderedPageBreak/>
         <w:t>}</w:t>
       </w:r>
     </w:p>
@@ -8499,6 +9802,7 @@
         </w:rPr>
         <w:t xml:space="preserve"> </w:t>
       </w:r>
+      <w:proofErr w:type="gramStart"/>
       <w:r>
         <w:rPr>
           <w:rStyle w:val="nf"/>
@@ -8525,6 +9829,7 @@
         </w:rPr>
         <w:t>(</w:t>
       </w:r>
+      <w:proofErr w:type="gramEnd"/>
       <w:r>
         <w:rPr>
           <w:rStyle w:val="n"/>
@@ -8648,7 +9953,7 @@
           <w:szCs w:val="16"/>
         </w:rPr>
       </w:pPr>
-      <w:hyperlink r:id="rId20" w:history="1">
+      <w:hyperlink r:id="rId25" w:history="1">
         <w:r>
           <w:rPr>
             <w:rStyle w:val="Hyperlink"/>
@@ -8901,7 +10206,7 @@
           <w:szCs w:val="16"/>
         </w:rPr>
       </w:pPr>
-      <w:bookmarkStart w:id="0" w:name="non-reifiable-types"/>
+      <w:bookmarkStart w:id="1" w:name="non-reifiable-types"/>
       <w:r>
         <w:rPr>
           <w:rFonts w:ascii="Arial" w:hAnsi="Arial" w:cs="Arial"/>
@@ -8911,7 +10216,7 @@
         </w:rPr>
         <w:t>Non-Reifiable Types</w:t>
       </w:r>
-      <w:bookmarkEnd w:id="0"/>
+      <w:bookmarkEnd w:id="1"/>
     </w:p>
     <w:p>
       <w:pPr>
@@ -8979,8 +10284,9 @@
           <w:sz w:val="16"/>
           <w:szCs w:val="16"/>
         </w:rPr>
-        <w:t xml:space="preserve"> are types where information has been removed at compile-time by type erasure — invocations of generic types that are not defined as unbounded wildcards. A non-reifiable type does not have all of its information available at runtime. </w:t>
-      </w:r>
+        <w:t xml:space="preserve"> are types where information has been removed at compile-time by type erasure — invocations of generic types that are not defined as unbounded wildcards. A non-reifiable type does not have </w:t>
+      </w:r>
+      <w:proofErr w:type="gramStart"/>
       <w:r>
         <w:rPr>
           <w:rFonts w:ascii="Arial" w:hAnsi="Arial" w:cs="Arial"/>
@@ -8988,8 +10294,17 @@
           <w:sz w:val="16"/>
           <w:szCs w:val="16"/>
         </w:rPr>
-        <w:lastRenderedPageBreak/>
-        <w:t>Examples of non-reifiable types are </w:t>
+        <w:t>all of</w:t>
+      </w:r>
+      <w:proofErr w:type="gramEnd"/>
+      <w:r>
+        <w:rPr>
+          <w:rFonts w:ascii="Arial" w:hAnsi="Arial" w:cs="Arial"/>
+          <w:color w:val="000000"/>
+          <w:sz w:val="16"/>
+          <w:szCs w:val="16"/>
+        </w:rPr>
+        <w:t xml:space="preserve"> its information available at runtime. Examples of non-reifiable types are </w:t>
       </w:r>
       <w:r>
         <w:rPr>
@@ -9027,7 +10342,7 @@
         </w:rPr>
         <w:t>; the JVM cannot tell the difference between these types at runtime. As shown in </w:t>
       </w:r>
-      <w:hyperlink r:id="rId21" w:tgtFrame="_top" w:history="1">
+      <w:hyperlink r:id="rId26" w:tgtFrame="_top" w:history="1">
         <w:r>
           <w:rPr>
             <w:rStyle w:val="Hyperlink"/>
@@ -9048,6 +10363,7 @@
         </w:rPr>
         <w:t>, there are certain situations where non-reifiable types cannot be used: in an </w:t>
       </w:r>
+      <w:proofErr w:type="spellStart"/>
       <w:r>
         <w:rPr>
           <w:rStyle w:val="HTMLTypewriter"/>
@@ -9057,6 +10373,7 @@
         </w:rPr>
         <w:t>instanceof</w:t>
       </w:r>
+      <w:proofErr w:type="spellEnd"/>
       <w:r>
         <w:rPr>
           <w:rFonts w:ascii="Arial" w:hAnsi="Arial" w:cs="Arial"/>
@@ -9087,13 +10404,23 @@
         </w:rPr>
         <w:t xml:space="preserve">public class </w:t>
       </w:r>
-      <w:r>
-        <w:rPr>
-          <w:color w:val="000000"/>
-          <w:sz w:val="16"/>
-          <w:szCs w:val="16"/>
-        </w:rPr>
-        <w:t>GenericsArray&lt;</w:t>
+      <w:proofErr w:type="spellStart"/>
+      <w:r>
+        <w:rPr>
+          <w:color w:val="000000"/>
+          <w:sz w:val="16"/>
+          <w:szCs w:val="16"/>
+        </w:rPr>
+        <w:t>GenericsArray</w:t>
+      </w:r>
+      <w:proofErr w:type="spellEnd"/>
+      <w:r>
+        <w:rPr>
+          <w:color w:val="000000"/>
+          <w:sz w:val="16"/>
+          <w:szCs w:val="16"/>
+        </w:rPr>
+        <w:t>&lt;</w:t>
       </w:r>
       <w:r>
         <w:rPr>
@@ -9109,8 +10436,18 @@
           <w:sz w:val="16"/>
           <w:szCs w:val="16"/>
         </w:rPr>
-        <w:t>&gt;   {</w:t>
-      </w:r>
+        <w:t>&gt;</w:t>
+      </w:r>
+      <w:proofErr w:type="gramStart"/>
+      <w:r>
+        <w:rPr>
+          <w:color w:val="000000"/>
+          <w:sz w:val="16"/>
+          <w:szCs w:val="16"/>
+        </w:rPr>
+        <w:t xml:space="preserve">   {</w:t>
+      </w:r>
+      <w:proofErr w:type="gramEnd"/>
       <w:r>
         <w:rPr>
           <w:color w:val="000000"/>
@@ -9245,7 +10582,25 @@
           <w:sz w:val="16"/>
           <w:szCs w:val="16"/>
         </w:rPr>
-        <w:t>main(String[] args) {</w:t>
+        <w:t xml:space="preserve">main(String[] </w:t>
+      </w:r>
+      <w:proofErr w:type="spellStart"/>
+      <w:r>
+        <w:rPr>
+          <w:color w:val="000000"/>
+          <w:sz w:val="16"/>
+          <w:szCs w:val="16"/>
+        </w:rPr>
+        <w:t>args</w:t>
+      </w:r>
+      <w:proofErr w:type="spellEnd"/>
+      <w:r>
+        <w:rPr>
+          <w:color w:val="000000"/>
+          <w:sz w:val="16"/>
+          <w:szCs w:val="16"/>
+        </w:rPr>
+        <w:t>) {</w:t>
       </w:r>
       <w:r>
         <w:rPr>
@@ -9262,7 +10617,43 @@
           <w:szCs w:val="16"/>
         </w:rPr>
         <w:br/>
-        <w:t xml:space="preserve">   GenericsArray&lt;Integer&gt; ga = </w:t>
+        <w:t xml:space="preserve">   </w:t>
+      </w:r>
+      <w:proofErr w:type="spellStart"/>
+      <w:r>
+        <w:rPr>
+          <w:color w:val="000000"/>
+          <w:sz w:val="16"/>
+          <w:szCs w:val="16"/>
+        </w:rPr>
+        <w:t>GenericsArray</w:t>
+      </w:r>
+      <w:proofErr w:type="spellEnd"/>
+      <w:r>
+        <w:rPr>
+          <w:color w:val="000000"/>
+          <w:sz w:val="16"/>
+          <w:szCs w:val="16"/>
+        </w:rPr>
+        <w:t xml:space="preserve">&lt;Integer&gt; </w:t>
+      </w:r>
+      <w:proofErr w:type="spellStart"/>
+      <w:r>
+        <w:rPr>
+          <w:color w:val="000000"/>
+          <w:sz w:val="16"/>
+          <w:szCs w:val="16"/>
+        </w:rPr>
+        <w:t>ga</w:t>
+      </w:r>
+      <w:proofErr w:type="spellEnd"/>
+      <w:r>
+        <w:rPr>
+          <w:color w:val="000000"/>
+          <w:sz w:val="16"/>
+          <w:szCs w:val="16"/>
+        </w:rPr>
+        <w:t xml:space="preserve"> = </w:t>
       </w:r>
       <w:r>
         <w:rPr>
@@ -9274,13 +10665,23 @@
         </w:rPr>
         <w:t xml:space="preserve">new </w:t>
       </w:r>
-      <w:r>
-        <w:rPr>
-          <w:color w:val="000000"/>
-          <w:sz w:val="16"/>
-          <w:szCs w:val="16"/>
-        </w:rPr>
-        <w:t>GenericsArray&lt;&gt;();</w:t>
+      <w:proofErr w:type="spellStart"/>
+      <w:r>
+        <w:rPr>
+          <w:color w:val="000000"/>
+          <w:sz w:val="16"/>
+          <w:szCs w:val="16"/>
+        </w:rPr>
+        <w:t>GenericsArray</w:t>
+      </w:r>
+      <w:proofErr w:type="spellEnd"/>
+      <w:r>
+        <w:rPr>
+          <w:color w:val="000000"/>
+          <w:sz w:val="16"/>
+          <w:szCs w:val="16"/>
+        </w:rPr>
+        <w:t>&lt;&gt;();</w:t>
       </w:r>
       <w:r>
         <w:rPr>
@@ -9289,7 +10690,16 @@
           <w:szCs w:val="16"/>
         </w:rPr>
         <w:br/>
-        <w:t xml:space="preserve">   ga.</w:t>
+        <w:t xml:space="preserve">   </w:t>
+      </w:r>
+      <w:proofErr w:type="spellStart"/>
+      <w:r>
+        <w:rPr>
+          <w:color w:val="000000"/>
+          <w:sz w:val="16"/>
+          <w:szCs w:val="16"/>
+        </w:rPr>
+        <w:t>ga.</w:t>
       </w:r>
       <w:r>
         <w:rPr>
@@ -9301,6 +10711,7 @@
         </w:rPr>
         <w:t>array</w:t>
       </w:r>
+      <w:proofErr w:type="spellEnd"/>
       <w:r>
         <w:rPr>
           <w:color w:val="000000"/>
@@ -9348,7 +10759,16 @@
           <w:szCs w:val="16"/>
         </w:rPr>
         <w:br/>
-        <w:t xml:space="preserve">   ga.</w:t>
+        <w:t xml:space="preserve">   </w:t>
+      </w:r>
+      <w:proofErr w:type="spellStart"/>
+      <w:r>
+        <w:rPr>
+          <w:color w:val="000000"/>
+          <w:sz w:val="16"/>
+          <w:szCs w:val="16"/>
+        </w:rPr>
+        <w:t>ga.</w:t>
       </w:r>
       <w:r>
         <w:rPr>
@@ -9360,6 +10780,7 @@
         </w:rPr>
         <w:t>array</w:t>
       </w:r>
+      <w:proofErr w:type="spellEnd"/>
       <w:r>
         <w:rPr>
           <w:color w:val="000000"/>
@@ -9459,7 +10880,7 @@
           <w:szCs w:val="16"/>
         </w:rPr>
       </w:pPr>
-      <w:hyperlink r:id="rId22" w:anchor="FAQ107" w:history="1">
+      <w:hyperlink r:id="rId27" w:anchor="FAQ107" w:history="1">
         <w:r>
           <w:rPr>
             <w:rStyle w:val="Hyperlink"/>
@@ -9516,6 +10937,7 @@
           <w:szCs w:val="16"/>
           <w:lang w:val="en-US"/>
         </w:rPr>
+        <w:lastRenderedPageBreak/>
         <w:drawing>
           <wp:inline distT="0" distB="0" distL="0" distR="0" wp14:anchorId="070B1172" wp14:editId="325F6BC5">
             <wp:extent cx="2275205" cy="2656726"/>
@@ -9532,7 +10954,7 @@
                     <pic:cNvPicPr/>
                   </pic:nvPicPr>
                   <pic:blipFill rotWithShape="1">
-                    <a:blip r:embed="rId23"/>
+                    <a:blip r:embed="rId28"/>
                     <a:srcRect l="31563" t="9965" r="28727" b="13661"/>
                     <a:stretch/>
                   </pic:blipFill>
@@ -9625,7 +11047,7 @@
         </w:rPr>
         <w:t>In currently latest JDK6 release/build (b27), the </w:t>
       </w:r>
-      <w:hyperlink r:id="rId24" w:history="1">
+      <w:hyperlink r:id="rId29" w:history="1">
         <w:r>
           <w:rPr>
             <w:rStyle w:val="HTMLCode"/>
@@ -9649,7 +11071,7 @@
         </w:rPr>
         <w:t> has a smaller buffer (</w:t>
       </w:r>
-      <w:hyperlink r:id="rId25" w:anchor="350" w:history="1">
+      <w:hyperlink r:id="rId30" w:anchor="350" w:history="1">
         <w:r>
           <w:rPr>
             <w:rStyle w:val="Hyperlink"/>
@@ -9671,21 +11093,73 @@
         </w:rPr>
         <w:t>) as opposed to the </w:t>
       </w:r>
-      <w:hyperlink r:id="rId26" w:history="1">
-        <w:r>
-          <w:rPr>
-            <w:rStyle w:val="HTMLCode"/>
-            <w:rFonts w:ascii="Consolas" w:hAnsi="Consolas" w:cs="Consolas"/>
-            <w:color w:val="005999"/>
-            <w:sz w:val="16"/>
-            <w:szCs w:val="16"/>
-            <w:u w:val="single"/>
-            <w:bdr w:val="none" w:sz="0" w:space="0" w:color="auto" w:frame="1"/>
-            <w:shd w:val="clear" w:color="auto" w:fill="EFF0F1"/>
-          </w:rPr>
-          <w:t>BufferedReader</w:t>
-        </w:r>
-      </w:hyperlink>
+      <w:proofErr w:type="spellStart"/>
+      <w:r>
+        <w:rPr>
+          <w:rStyle w:val="HTMLCode"/>
+          <w:rFonts w:ascii="Consolas" w:hAnsi="Consolas" w:cs="Consolas"/>
+          <w:color w:val="005999"/>
+          <w:sz w:val="16"/>
+          <w:szCs w:val="16"/>
+          <w:u w:val="single"/>
+          <w:bdr w:val="none" w:sz="0" w:space="0" w:color="auto" w:frame="1"/>
+          <w:shd w:val="clear" w:color="auto" w:fill="EFF0F1"/>
+        </w:rPr>
+        <w:fldChar w:fldCharType="begin"/>
+      </w:r>
+      <w:r>
+        <w:rPr>
+          <w:rStyle w:val="HTMLCode"/>
+          <w:rFonts w:ascii="Consolas" w:hAnsi="Consolas" w:cs="Consolas"/>
+          <w:color w:val="005999"/>
+          <w:sz w:val="16"/>
+          <w:szCs w:val="16"/>
+          <w:u w:val="single"/>
+          <w:bdr w:val="none" w:sz="0" w:space="0" w:color="auto" w:frame="1"/>
+          <w:shd w:val="clear" w:color="auto" w:fill="EFF0F1"/>
+        </w:rPr>
+        <w:instrText xml:space="preserve"> HYPERLINK "http://docs.oracle.com/javase/6/docs/api/java/io/BufferedReader.html" </w:instrText>
+      </w:r>
+      <w:r>
+        <w:rPr>
+          <w:rStyle w:val="HTMLCode"/>
+          <w:rFonts w:ascii="Consolas" w:hAnsi="Consolas" w:cs="Consolas"/>
+          <w:color w:val="005999"/>
+          <w:sz w:val="16"/>
+          <w:szCs w:val="16"/>
+          <w:u w:val="single"/>
+          <w:bdr w:val="none" w:sz="0" w:space="0" w:color="auto" w:frame="1"/>
+          <w:shd w:val="clear" w:color="auto" w:fill="EFF0F1"/>
+        </w:rPr>
+        <w:fldChar w:fldCharType="separate"/>
+      </w:r>
+      <w:r>
+        <w:rPr>
+          <w:rStyle w:val="HTMLCode"/>
+          <w:rFonts w:ascii="Consolas" w:hAnsi="Consolas" w:cs="Consolas"/>
+          <w:color w:val="005999"/>
+          <w:sz w:val="16"/>
+          <w:szCs w:val="16"/>
+          <w:u w:val="single"/>
+          <w:bdr w:val="none" w:sz="0" w:space="0" w:color="auto" w:frame="1"/>
+          <w:shd w:val="clear" w:color="auto" w:fill="EFF0F1"/>
+        </w:rPr>
+        <w:t>BufferedReader</w:t>
+      </w:r>
+      <w:proofErr w:type="spellEnd"/>
+      <w:r>
+        <w:rPr>
+          <w:rStyle w:val="HTMLCode"/>
+          <w:rFonts w:ascii="Consolas" w:hAnsi="Consolas" w:cs="Consolas"/>
+          <w:color w:val="005999"/>
+          <w:sz w:val="16"/>
+          <w:szCs w:val="16"/>
+          <w:u w:val="single"/>
+          <w:bdr w:val="none" w:sz="0" w:space="0" w:color="auto" w:frame="1"/>
+          <w:shd w:val="clear" w:color="auto" w:fill="EFF0F1"/>
+        </w:rPr>
+        <w:fldChar w:fldCharType="end"/>
+      </w:r>
       <w:r>
         <w:rPr>
           <w:rFonts w:ascii="inherit" w:hAnsi="inherit" w:cs="Arial"/>
@@ -9695,7 +11169,7 @@
         </w:rPr>
         <w:t> (</w:t>
       </w:r>
-      <w:hyperlink r:id="rId27" w:anchor="80" w:history="1">
+      <w:hyperlink r:id="rId31" w:anchor="80" w:history="1">
         <w:r>
           <w:rPr>
             <w:rStyle w:val="Hyperlink"/>
@@ -9781,6 +11255,7 @@
         </w:rPr>
         <w:t> the file, use the </w:t>
       </w:r>
+      <w:proofErr w:type="spellStart"/>
       <w:r>
         <w:rPr>
           <w:rStyle w:val="HTMLCode"/>
@@ -9793,6 +11268,7 @@
         </w:rPr>
         <w:t>BufferedReader</w:t>
       </w:r>
+      <w:proofErr w:type="spellEnd"/>
       <w:r>
         <w:rPr>
           <w:rFonts w:ascii="inherit" w:hAnsi="inherit" w:cs="Arial"/>
@@ -9820,7 +11296,27 @@
           <w:sz w:val="16"/>
           <w:szCs w:val="16"/>
         </w:rPr>
-        <w:t> the file line by line. Also see the introductory text of their aforelinked API documentations.</w:t>
+        <w:t xml:space="preserve"> the file line by line. Also see the introductory text of their </w:t>
+      </w:r>
+      <w:proofErr w:type="spellStart"/>
+      <w:r>
+        <w:rPr>
+          <w:rFonts w:ascii="inherit" w:hAnsi="inherit" w:cs="Arial"/>
+          <w:color w:val="242729"/>
+          <w:sz w:val="16"/>
+          <w:szCs w:val="16"/>
+        </w:rPr>
+        <w:t>aforelinked</w:t>
+      </w:r>
+      <w:proofErr w:type="spellEnd"/>
+      <w:r>
+        <w:rPr>
+          <w:rFonts w:ascii="inherit" w:hAnsi="inherit" w:cs="Arial"/>
+          <w:color w:val="242729"/>
+          <w:sz w:val="16"/>
+          <w:szCs w:val="16"/>
+        </w:rPr>
+        <w:t xml:space="preserve"> API documentations.</w:t>
       </w:r>
     </w:p>
     <w:p>
@@ -9840,8 +11336,6 @@
           <w:szCs w:val="16"/>
         </w:rPr>
       </w:pPr>
-      <w:bookmarkStart w:id="1" w:name="_GoBack"/>
-      <w:bookmarkEnd w:id="1"/>
       <w:r>
         <w:rPr>
           <w:rStyle w:val="Strong"/>
@@ -9861,8 +11355,30 @@
           <w:sz w:val="16"/>
           <w:szCs w:val="16"/>
         </w:rPr>
-        <w:t> = interpreting the given input as tokens (parts). It's able to give back you specific parts directly as int, string, decimal, etc. See also all those </w:t>
-      </w:r>
+        <w:t xml:space="preserve"> = interpreting the given input as tokens (parts). It's able to give back </w:t>
+      </w:r>
+      <w:proofErr w:type="gramStart"/>
+      <w:r>
+        <w:rPr>
+          <w:rFonts w:ascii="inherit" w:hAnsi="inherit" w:cs="Arial"/>
+          <w:color w:val="242729"/>
+          <w:sz w:val="16"/>
+          <w:szCs w:val="16"/>
+        </w:rPr>
+        <w:t>you</w:t>
+      </w:r>
+      <w:proofErr w:type="gramEnd"/>
+      <w:r>
+        <w:rPr>
+          <w:rFonts w:ascii="inherit" w:hAnsi="inherit" w:cs="Arial"/>
+          <w:color w:val="242729"/>
+          <w:sz w:val="16"/>
+          <w:szCs w:val="16"/>
+        </w:rPr>
+        <w:t xml:space="preserve"> specific parts directly as int, string, decimal, etc. See also all those </w:t>
+      </w:r>
+      <w:proofErr w:type="spellStart"/>
+      <w:proofErr w:type="gramStart"/>
       <w:r>
         <w:rPr>
           <w:rStyle w:val="HTMLCode"/>
@@ -9873,7 +11389,33 @@
           <w:bdr w:val="none" w:sz="0" w:space="0" w:color="auto" w:frame="1"/>
           <w:shd w:val="clear" w:color="auto" w:fill="EFF0F1"/>
         </w:rPr>
-        <w:t>nextXxx()</w:t>
+        <w:t>nextXxx</w:t>
+      </w:r>
+      <w:proofErr w:type="spellEnd"/>
+      <w:r>
+        <w:rPr>
+          <w:rStyle w:val="HTMLCode"/>
+          <w:rFonts w:ascii="Consolas" w:eastAsiaTheme="minorHAnsi" w:hAnsi="Consolas" w:cs="Consolas"/>
+          <w:color w:val="242729"/>
+          <w:sz w:val="16"/>
+          <w:szCs w:val="16"/>
+          <w:bdr w:val="none" w:sz="0" w:space="0" w:color="auto" w:frame="1"/>
+          <w:shd w:val="clear" w:color="auto" w:fill="EFF0F1"/>
+        </w:rPr>
+        <w:t>(</w:t>
+      </w:r>
+      <w:proofErr w:type="gramEnd"/>
+      <w:r>
+        <w:rPr>
+          <w:rStyle w:val="HTMLCode"/>
+          <w:rFonts w:ascii="Consolas" w:eastAsiaTheme="minorHAnsi" w:hAnsi="Consolas" w:cs="Consolas"/>
+          <w:color w:val="242729"/>
+          <w:sz w:val="16"/>
+          <w:szCs w:val="16"/>
+          <w:bdr w:val="none" w:sz="0" w:space="0" w:color="auto" w:frame="1"/>
+          <w:shd w:val="clear" w:color="auto" w:fill="EFF0F1"/>
+        </w:rPr>
+        <w:t>)</w:t>
       </w:r>
       <w:r>
         <w:rPr>
@@ -9942,7 +11484,47 @@
           <w:sz w:val="16"/>
           <w:szCs w:val="16"/>
         </w:rPr>
-        <w:t> = dumb streaming. It keeps giving back you all characters, which you in turn have to manually inspect if you'd like to match or compose something useful. But if you don't need to do that anyway, then reading is sufficient.</w:t>
+        <w:t xml:space="preserve"> = dumb streaming. It keeps giving back you all characters, which you in turn </w:t>
+      </w:r>
+      <w:proofErr w:type="gramStart"/>
+      <w:r>
+        <w:rPr>
+          <w:rFonts w:ascii="inherit" w:hAnsi="inherit" w:cs="Arial"/>
+          <w:color w:val="242729"/>
+          <w:sz w:val="16"/>
+          <w:szCs w:val="16"/>
+        </w:rPr>
+        <w:t>have to</w:t>
+      </w:r>
+      <w:proofErr w:type="gramEnd"/>
+      <w:r>
+        <w:rPr>
+          <w:rFonts w:ascii="inherit" w:hAnsi="inherit" w:cs="Arial"/>
+          <w:color w:val="242729"/>
+          <w:sz w:val="16"/>
+          <w:szCs w:val="16"/>
+        </w:rPr>
+        <w:t xml:space="preserve"> manually inspect if you'd like to match or compose something useful. But if you don't need to do that anyway, then reading is </w:t>
+      </w:r>
+      <w:proofErr w:type="gramStart"/>
+      <w:r>
+        <w:rPr>
+          <w:rFonts w:ascii="inherit" w:hAnsi="inherit" w:cs="Arial"/>
+          <w:color w:val="242729"/>
+          <w:sz w:val="16"/>
+          <w:szCs w:val="16"/>
+        </w:rPr>
+        <w:t>sufficient</w:t>
+      </w:r>
+      <w:proofErr w:type="gramEnd"/>
+      <w:r>
+        <w:rPr>
+          <w:rFonts w:ascii="inherit" w:hAnsi="inherit" w:cs="Arial"/>
+          <w:color w:val="242729"/>
+          <w:sz w:val="16"/>
+          <w:szCs w:val="16"/>
+        </w:rPr>
+        <w:t>.</w:t>
       </w:r>
     </w:p>
     <w:p>
@@ -9954,7 +11536,7 @@
       </w:pPr>
     </w:p>
     <w:sectPr>
-      <w:headerReference w:type="default" r:id="rId28"/>
+      <w:headerReference w:type="default" r:id="rId32"/>
       <w:pgSz w:w="11906" w:h="16838"/>
       <w:pgMar w:top="1440" w:right="1440" w:bottom="1440" w:left="1440" w:header="708" w:footer="708" w:gutter="0"/>
       <w:cols w:space="708"/>
@@ -9965,7 +11547,7 @@
 </file>
 
 <file path=word/endnotes.xml><?xml version="1.0" encoding="utf-8"?>
-<w:endnotes xmlns:wpc="http://schemas.microsoft.com/office/word/2010/wordprocessingCanvas" xmlns:cx="http://schemas.microsoft.com/office/drawing/2014/chartex" xmlns:mc="http://schemas.openxmlformats.org/markup-compatibility/2006" xmlns:o="urn:schemas-microsoft-com:office:office" xmlns:r="http://schemas.openxmlformats.org/officeDocument/2006/relationships" xmlns:m="http://schemas.openxmlformats.org/officeDocument/2006/math" xmlns:v="urn:schemas-microsoft-com:vml" xmlns:wp14="http://schemas.microsoft.com/office/word/2010/wordprocessingDrawing" xmlns:wp="http://schemas.openxmlformats.org/drawingml/2006/wordprocessingDrawing" xmlns:w10="urn:schemas-microsoft-com:office:word" xmlns:w="http://schemas.openxmlformats.org/wordprocessingml/2006/main" xmlns:w14="http://schemas.microsoft.com/office/word/2010/wordml" xmlns:w15="http://schemas.microsoft.com/office/word/2012/wordml" xmlns:w16se="http://schemas.microsoft.com/office/word/2015/wordml/symex" xmlns:wpg="http://schemas.microsoft.com/office/word/2010/wordprocessingGroup" xmlns:wpi="http://schemas.microsoft.com/office/word/2010/wordprocessingInk" xmlns:wne="http://schemas.microsoft.com/office/word/2006/wordml" xmlns:wps="http://schemas.microsoft.com/office/word/2010/wordprocessingShape" mc:Ignorable="w14 w15 w16se wp14">
+<w:endnotes xmlns:wpc="http://schemas.microsoft.com/office/word/2010/wordprocessingCanvas" xmlns:cx="http://schemas.microsoft.com/office/drawing/2014/chartex" xmlns:cx1="http://schemas.microsoft.com/office/drawing/2015/9/8/chartex" xmlns:cx2="http://schemas.microsoft.com/office/drawing/2015/10/21/chartex" xmlns:cx3="http://schemas.microsoft.com/office/drawing/2016/5/9/chartex" xmlns:cx4="http://schemas.microsoft.com/office/drawing/2016/5/10/chartex" xmlns:cx5="http://schemas.microsoft.com/office/drawing/2016/5/11/chartex" xmlns:cx6="http://schemas.microsoft.com/office/drawing/2016/5/12/chartex" xmlns:cx7="http://schemas.microsoft.com/office/drawing/2016/5/13/chartex" xmlns:cx8="http://schemas.microsoft.com/office/drawing/2016/5/14/chartex" xmlns:mc="http://schemas.openxmlformats.org/markup-compatibility/2006" xmlns:aink="http://schemas.microsoft.com/office/drawing/2016/ink" xmlns:am3d="http://schemas.microsoft.com/office/drawing/2017/model3d" xmlns:o="urn:schemas-microsoft-com:office:office" xmlns:r="http://schemas.openxmlformats.org/officeDocument/2006/relationships" xmlns:m="http://schemas.openxmlformats.org/officeDocument/2006/math" xmlns:v="urn:schemas-microsoft-com:vml" xmlns:wp14="http://schemas.microsoft.com/office/word/2010/wordprocessingDrawing" xmlns:wp="http://schemas.openxmlformats.org/drawingml/2006/wordprocessingDrawing" xmlns:w10="urn:schemas-microsoft-com:office:word" xmlns:w="http://schemas.openxmlformats.org/wordprocessingml/2006/main" xmlns:w14="http://schemas.microsoft.com/office/word/2010/wordml" xmlns:w15="http://schemas.microsoft.com/office/word/2012/wordml" xmlns:w16cid="http://schemas.microsoft.com/office/word/2016/wordml/cid" xmlns:w16se="http://schemas.microsoft.com/office/word/2015/wordml/symex" xmlns:wpg="http://schemas.microsoft.com/office/word/2010/wordprocessingGroup" xmlns:wpi="http://schemas.microsoft.com/office/word/2010/wordprocessingInk" xmlns:wne="http://schemas.microsoft.com/office/word/2006/wordml" xmlns:wps="http://schemas.microsoft.com/office/word/2010/wordprocessingShape" mc:Ignorable="w14 w15 w16se w16cid wp14">
   <w:endnote w:type="separator" w:id="-1">
     <w:p>
       <w:pPr>
@@ -9990,7 +11572,7 @@
 </file>
 
 <file path=word/footnotes.xml><?xml version="1.0" encoding="utf-8"?>
-<w:footnotes xmlns:wpc="http://schemas.microsoft.com/office/word/2010/wordprocessingCanvas" xmlns:cx="http://schemas.microsoft.com/office/drawing/2014/chartex" xmlns:mc="http://schemas.openxmlformats.org/markup-compatibility/2006" xmlns:o="urn:schemas-microsoft-com:office:office" xmlns:r="http://schemas.openxmlformats.org/officeDocument/2006/relationships" xmlns:m="http://schemas.openxmlformats.org/officeDocument/2006/math" xmlns:v="urn:schemas-microsoft-com:vml" xmlns:wp14="http://schemas.microsoft.com/office/word/2010/wordprocessingDrawing" xmlns:wp="http://schemas.openxmlformats.org/drawingml/2006/wordprocessingDrawing" xmlns:w10="urn:schemas-microsoft-com:office:word" xmlns:w="http://schemas.openxmlformats.org/wordprocessingml/2006/main" xmlns:w14="http://schemas.microsoft.com/office/word/2010/wordml" xmlns:w15="http://schemas.microsoft.com/office/word/2012/wordml" xmlns:w16se="http://schemas.microsoft.com/office/word/2015/wordml/symex" xmlns:wpg="http://schemas.microsoft.com/office/word/2010/wordprocessingGroup" xmlns:wpi="http://schemas.microsoft.com/office/word/2010/wordprocessingInk" xmlns:wne="http://schemas.microsoft.com/office/word/2006/wordml" xmlns:wps="http://schemas.microsoft.com/office/word/2010/wordprocessingShape" mc:Ignorable="w14 w15 w16se wp14">
+<w:footnotes xmlns:wpc="http://schemas.microsoft.com/office/word/2010/wordprocessingCanvas" xmlns:cx="http://schemas.microsoft.com/office/drawing/2014/chartex" xmlns:cx1="http://schemas.microsoft.com/office/drawing/2015/9/8/chartex" xmlns:cx2="http://schemas.microsoft.com/office/drawing/2015/10/21/chartex" xmlns:cx3="http://schemas.microsoft.com/office/drawing/2016/5/9/chartex" xmlns:cx4="http://schemas.microsoft.com/office/drawing/2016/5/10/chartex" xmlns:cx5="http://schemas.microsoft.com/office/drawing/2016/5/11/chartex" xmlns:cx6="http://schemas.microsoft.com/office/drawing/2016/5/12/chartex" xmlns:cx7="http://schemas.microsoft.com/office/drawing/2016/5/13/chartex" xmlns:cx8="http://schemas.microsoft.com/office/drawing/2016/5/14/chartex" xmlns:mc="http://schemas.openxmlformats.org/markup-compatibility/2006" xmlns:aink="http://schemas.microsoft.com/office/drawing/2016/ink" xmlns:am3d="http://schemas.microsoft.com/office/drawing/2017/model3d" xmlns:o="urn:schemas-microsoft-com:office:office" xmlns:r="http://schemas.openxmlformats.org/officeDocument/2006/relationships" xmlns:m="http://schemas.openxmlformats.org/officeDocument/2006/math" xmlns:v="urn:schemas-microsoft-com:vml" xmlns:wp14="http://schemas.microsoft.com/office/word/2010/wordprocessingDrawing" xmlns:wp="http://schemas.openxmlformats.org/drawingml/2006/wordprocessingDrawing" xmlns:w10="urn:schemas-microsoft-com:office:word" xmlns:w="http://schemas.openxmlformats.org/wordprocessingml/2006/main" xmlns:w14="http://schemas.microsoft.com/office/word/2010/wordml" xmlns:w15="http://schemas.microsoft.com/office/word/2012/wordml" xmlns:w16cid="http://schemas.microsoft.com/office/word/2016/wordml/cid" xmlns:w16se="http://schemas.microsoft.com/office/word/2015/wordml/symex" xmlns:wpg="http://schemas.microsoft.com/office/word/2010/wordprocessingGroup" xmlns:wpi="http://schemas.microsoft.com/office/word/2010/wordprocessingInk" xmlns:wne="http://schemas.microsoft.com/office/word/2006/wordml" xmlns:wps="http://schemas.microsoft.com/office/word/2010/wordprocessingShape" mc:Ignorable="w14 w15 w16se w16cid wp14">
   <w:footnote w:type="separator" w:id="-1">
     <w:p>
       <w:pPr>
@@ -10015,7 +11597,7 @@
 </file>
 
 <file path=word/header1.xml><?xml version="1.0" encoding="utf-8"?>
-<w:hdr xmlns:wpc="http://schemas.microsoft.com/office/word/2010/wordprocessingCanvas" xmlns:cx="http://schemas.microsoft.com/office/drawing/2014/chartex" xmlns:mc="http://schemas.openxmlformats.org/markup-compatibility/2006" xmlns:o="urn:schemas-microsoft-com:office:office" xmlns:r="http://schemas.openxmlformats.org/officeDocument/2006/relationships" xmlns:m="http://schemas.openxmlformats.org/officeDocument/2006/math" xmlns:v="urn:schemas-microsoft-com:vml" xmlns:wp14="http://schemas.microsoft.com/office/word/2010/wordprocessingDrawing" xmlns:wp="http://schemas.openxmlformats.org/drawingml/2006/wordprocessingDrawing" xmlns:w10="urn:schemas-microsoft-com:office:word" xmlns:w="http://schemas.openxmlformats.org/wordprocessingml/2006/main" xmlns:w14="http://schemas.microsoft.com/office/word/2010/wordml" xmlns:w15="http://schemas.microsoft.com/office/word/2012/wordml" xmlns:w16se="http://schemas.microsoft.com/office/word/2015/wordml/symex" xmlns:wpg="http://schemas.microsoft.com/office/word/2010/wordprocessingGroup" xmlns:wpi="http://schemas.microsoft.com/office/word/2010/wordprocessingInk" xmlns:wne="http://schemas.microsoft.com/office/word/2006/wordml" xmlns:wps="http://schemas.microsoft.com/office/word/2010/wordprocessingShape" mc:Ignorable="w14 w15 w16se wp14">
+<w:hdr xmlns:wpc="http://schemas.microsoft.com/office/word/2010/wordprocessingCanvas" xmlns:cx="http://schemas.microsoft.com/office/drawing/2014/chartex" xmlns:cx1="http://schemas.microsoft.com/office/drawing/2015/9/8/chartex" xmlns:cx2="http://schemas.microsoft.com/office/drawing/2015/10/21/chartex" xmlns:cx3="http://schemas.microsoft.com/office/drawing/2016/5/9/chartex" xmlns:cx4="http://schemas.microsoft.com/office/drawing/2016/5/10/chartex" xmlns:cx5="http://schemas.microsoft.com/office/drawing/2016/5/11/chartex" xmlns:cx6="http://schemas.microsoft.com/office/drawing/2016/5/12/chartex" xmlns:cx7="http://schemas.microsoft.com/office/drawing/2016/5/13/chartex" xmlns:cx8="http://schemas.microsoft.com/office/drawing/2016/5/14/chartex" xmlns:mc="http://schemas.openxmlformats.org/markup-compatibility/2006" xmlns:aink="http://schemas.microsoft.com/office/drawing/2016/ink" xmlns:am3d="http://schemas.microsoft.com/office/drawing/2017/model3d" xmlns:o="urn:schemas-microsoft-com:office:office" xmlns:r="http://schemas.openxmlformats.org/officeDocument/2006/relationships" xmlns:m="http://schemas.openxmlformats.org/officeDocument/2006/math" xmlns:v="urn:schemas-microsoft-com:vml" xmlns:wp14="http://schemas.microsoft.com/office/word/2010/wordprocessingDrawing" xmlns:wp="http://schemas.openxmlformats.org/drawingml/2006/wordprocessingDrawing" xmlns:w10="urn:schemas-microsoft-com:office:word" xmlns:w="http://schemas.openxmlformats.org/wordprocessingml/2006/main" xmlns:w14="http://schemas.microsoft.com/office/word/2010/wordml" xmlns:w15="http://schemas.microsoft.com/office/word/2012/wordml" xmlns:w16cid="http://schemas.microsoft.com/office/word/2016/wordml/cid" xmlns:w16se="http://schemas.microsoft.com/office/word/2015/wordml/symex" xmlns:wpg="http://schemas.microsoft.com/office/word/2010/wordprocessingGroup" xmlns:wpi="http://schemas.microsoft.com/office/word/2010/wordprocessingInk" xmlns:wne="http://schemas.microsoft.com/office/word/2006/wordml" xmlns:wps="http://schemas.microsoft.com/office/word/2010/wordprocessingShape" mc:Ignorable="w14 w15 w16se w16cid wp14">
   <w:sdt>
     <w:sdtPr>
       <w:id w:val="98381352"/>
@@ -10132,7 +11714,7 @@
 </file>
 
 <file path=word/numbering.xml><?xml version="1.0" encoding="utf-8"?>
-<w:numbering xmlns:wpc="http://schemas.microsoft.com/office/word/2010/wordprocessingCanvas" xmlns:cx="http://schemas.microsoft.com/office/drawing/2014/chartex" xmlns:mc="http://schemas.openxmlformats.org/markup-compatibility/2006" xmlns:o="urn:schemas-microsoft-com:office:office" xmlns:r="http://schemas.openxmlformats.org/officeDocument/2006/relationships" xmlns:m="http://schemas.openxmlformats.org/officeDocument/2006/math" xmlns:v="urn:schemas-microsoft-com:vml" xmlns:wp14="http://schemas.microsoft.com/office/word/2010/wordprocessingDrawing" xmlns:wp="http://schemas.openxmlformats.org/drawingml/2006/wordprocessingDrawing" xmlns:w10="urn:schemas-microsoft-com:office:word" xmlns:w="http://schemas.openxmlformats.org/wordprocessingml/2006/main" xmlns:w14="http://schemas.microsoft.com/office/word/2010/wordml" xmlns:w15="http://schemas.microsoft.com/office/word/2012/wordml" xmlns:w16se="http://schemas.microsoft.com/office/word/2015/wordml/symex" xmlns:wpg="http://schemas.microsoft.com/office/word/2010/wordprocessingGroup" xmlns:wpi="http://schemas.microsoft.com/office/word/2010/wordprocessingInk" xmlns:wne="http://schemas.microsoft.com/office/word/2006/wordml" xmlns:wps="http://schemas.microsoft.com/office/word/2010/wordprocessingShape" mc:Ignorable="w14 w15 w16se wp14">
+<w:numbering xmlns:wpc="http://schemas.microsoft.com/office/word/2010/wordprocessingCanvas" xmlns:cx="http://schemas.microsoft.com/office/drawing/2014/chartex" xmlns:cx1="http://schemas.microsoft.com/office/drawing/2015/9/8/chartex" xmlns:cx2="http://schemas.microsoft.com/office/drawing/2015/10/21/chartex" xmlns:cx3="http://schemas.microsoft.com/office/drawing/2016/5/9/chartex" xmlns:cx4="http://schemas.microsoft.com/office/drawing/2016/5/10/chartex" xmlns:cx5="http://schemas.microsoft.com/office/drawing/2016/5/11/chartex" xmlns:cx6="http://schemas.microsoft.com/office/drawing/2016/5/12/chartex" xmlns:cx7="http://schemas.microsoft.com/office/drawing/2016/5/13/chartex" xmlns:cx8="http://schemas.microsoft.com/office/drawing/2016/5/14/chartex" xmlns:mc="http://schemas.openxmlformats.org/markup-compatibility/2006" xmlns:aink="http://schemas.microsoft.com/office/drawing/2016/ink" xmlns:am3d="http://schemas.microsoft.com/office/drawing/2017/model3d" xmlns:o="urn:schemas-microsoft-com:office:office" xmlns:r="http://schemas.openxmlformats.org/officeDocument/2006/relationships" xmlns:m="http://schemas.openxmlformats.org/officeDocument/2006/math" xmlns:v="urn:schemas-microsoft-com:vml" xmlns:wp14="http://schemas.microsoft.com/office/word/2010/wordprocessingDrawing" xmlns:wp="http://schemas.openxmlformats.org/drawingml/2006/wordprocessingDrawing" xmlns:w10="urn:schemas-microsoft-com:office:word" xmlns:w="http://schemas.openxmlformats.org/wordprocessingml/2006/main" xmlns:w14="http://schemas.microsoft.com/office/word/2010/wordml" xmlns:w15="http://schemas.microsoft.com/office/word/2012/wordml" xmlns:w16cid="http://schemas.microsoft.com/office/word/2016/wordml/cid" xmlns:w16se="http://schemas.microsoft.com/office/word/2015/wordml/symex" xmlns:wpg="http://schemas.microsoft.com/office/word/2010/wordprocessingGroup" xmlns:wpi="http://schemas.microsoft.com/office/word/2010/wordprocessingInk" xmlns:wne="http://schemas.microsoft.com/office/word/2006/wordml" xmlns:wps="http://schemas.microsoft.com/office/word/2010/wordprocessingShape" mc:Ignorable="w14 w15 w16se w16cid wp14">
   <w:abstractNum w:abstractNumId="0" w15:restartNumberingAfterBreak="0">
     <w:nsid w:val="1EE871EB"/>
     <w:multiLevelType w:val="multilevel"/>
@@ -10521,7 +12103,7 @@
 </file>
 
 <file path=word/styles.xml><?xml version="1.0" encoding="utf-8"?>
-<w:styles xmlns:mc="http://schemas.openxmlformats.org/markup-compatibility/2006" xmlns:r="http://schemas.openxmlformats.org/officeDocument/2006/relationships" xmlns:w="http://schemas.openxmlformats.org/wordprocessingml/2006/main" xmlns:w14="http://schemas.microsoft.com/office/word/2010/wordml" xmlns:w15="http://schemas.microsoft.com/office/word/2012/wordml" xmlns:w16se="http://schemas.microsoft.com/office/word/2015/wordml/symex" mc:Ignorable="w14 w15 w16se">
+<w:styles xmlns:mc="http://schemas.openxmlformats.org/markup-compatibility/2006" xmlns:r="http://schemas.openxmlformats.org/officeDocument/2006/relationships" xmlns:w="http://schemas.openxmlformats.org/wordprocessingml/2006/main" xmlns:w14="http://schemas.microsoft.com/office/word/2010/wordml" xmlns:w15="http://schemas.microsoft.com/office/word/2012/wordml" xmlns:w16cid="http://schemas.microsoft.com/office/word/2016/wordml/cid" xmlns:w16se="http://schemas.microsoft.com/office/word/2015/wordml/symex" mc:Ignorable="w14 w15 w16se w16cid">
   <w:docDefaults>
     <w:rPrDefault>
       <w:rPr>
@@ -10537,7 +12119,7 @@
       </w:pPr>
     </w:pPrDefault>
   </w:docDefaults>
-  <w:latentStyles w:defLockedState="0" w:defUIPriority="99" w:defSemiHidden="0" w:defUnhideWhenUsed="0" w:defQFormat="0" w:count="371">
+  <w:latentStyles w:defLockedState="0" w:defUIPriority="99" w:defSemiHidden="0" w:defUnhideWhenUsed="0" w:defQFormat="0" w:count="375">
     <w:lsdException w:name="Normal" w:uiPriority="0" w:qFormat="1"/>
     <w:lsdException w:name="heading 1" w:uiPriority="9" w:qFormat="1"/>
     <w:lsdException w:name="heading 2" w:semiHidden="1" w:uiPriority="9" w:unhideWhenUsed="1" w:qFormat="1"/>
@@ -10643,7 +12225,6 @@
     <w:lsdException w:name="HTML Sample" w:semiHidden="1" w:unhideWhenUsed="1"/>
     <w:lsdException w:name="HTML Typewriter" w:semiHidden="1" w:unhideWhenUsed="1"/>
     <w:lsdException w:name="HTML Variable" w:semiHidden="1" w:unhideWhenUsed="1"/>
-    <w:lsdException w:name="Normal Table" w:semiHidden="1" w:unhideWhenUsed="1"/>
     <w:lsdException w:name="annotation subject" w:semiHidden="1" w:unhideWhenUsed="1"/>
     <w:lsdException w:name="No List" w:semiHidden="1" w:unhideWhenUsed="1"/>
     <w:lsdException w:name="Outline List 1" w:semiHidden="1" w:unhideWhenUsed="1"/>
@@ -10687,10 +12268,8 @@
     <w:lsdException w:name="Table Elegant" w:semiHidden="1" w:unhideWhenUsed="1"/>
     <w:lsdException w:name="Table Professional" w:semiHidden="1" w:unhideWhenUsed="1"/>
     <w:lsdException w:name="Table Subtle 1" w:semiHidden="1" w:unhideWhenUsed="1"/>
-    <w:lsdException w:name="Table Subtle 2" w:semiHidden="1" w:unhideWhenUsed="1"/>
     <w:lsdException w:name="Table Web 1" w:semiHidden="1" w:unhideWhenUsed="1"/>
     <w:lsdException w:name="Table Web 2" w:semiHidden="1" w:unhideWhenUsed="1"/>
-    <w:lsdException w:name="Table Web 3" w:semiHidden="1" w:unhideWhenUsed="1"/>
     <w:lsdException w:name="Balloon Text" w:semiHidden="1" w:unhideWhenUsed="1"/>
     <w:lsdException w:name="Table Grid" w:uiPriority="39"/>
     <w:lsdException w:name="Table Theme" w:semiHidden="1" w:unhideWhenUsed="1"/>
@@ -10909,6 +12488,10 @@
     <w:lsdException w:name="List Table 5 Dark Accent 6" w:uiPriority="50"/>
     <w:lsdException w:name="List Table 6 Colorful Accent 6" w:uiPriority="51"/>
     <w:lsdException w:name="List Table 7 Colorful Accent 6" w:uiPriority="52"/>
+    <w:lsdException w:name="Mention" w:semiHidden="1" w:unhideWhenUsed="1"/>
+    <w:lsdException w:name="Smart Hyperlink" w:semiHidden="1" w:unhideWhenUsed="1"/>
+    <w:lsdException w:name="Hashtag" w:semiHidden="1" w:unhideWhenUsed="1"/>
+    <w:lsdException w:name="Unresolved Mention" w:semiHidden="1" w:unhideWhenUsed="1"/>
   </w:latentStyles>
   <w:style w:type="paragraph" w:default="1" w:styleId="Normal">
     <w:name w:val="Normal"/>
@@ -11654,7 +13237,7 @@
 </file>
 
 <file path=customXml/itemProps1.xml><?xml version="1.0" encoding="utf-8"?>
-<ds:datastoreItem xmlns:ds="http://schemas.openxmlformats.org/officeDocument/2006/customXml" ds:itemID="{2A34951C-E16C-4EC8-891B-EB19737D8EFE}">
+<ds:datastoreItem xmlns:ds="http://schemas.openxmlformats.org/officeDocument/2006/customXml" ds:itemID="{DC09C7EC-C33C-46F5-A011-69E6A542A5AE}">
   <ds:schemaRefs>
     <ds:schemaRef ds:uri="http://schemas.openxmlformats.org/officeDocument/2006/bibliography"/>
   </ds:schemaRefs>

--- a/JKnow.docx
+++ b/JKnow.docx
@@ -1811,8 +1811,1078 @@
           </wp:inline>
         </w:drawing>
       </w:r>
+    </w:p>
+    <w:p>
+      <w:pPr>
+        <w:rPr>
+          <w:sz w:val="16"/>
+          <w:szCs w:val="16"/>
+        </w:rPr>
+      </w:pPr>
+    </w:p>
+    <w:p>
+      <w:pPr>
+        <w:pStyle w:val="notepara"/>
+        <w:spacing w:before="80" w:beforeAutospacing="0" w:afterAutospacing="0" w:line="489" w:lineRule="atLeast"/>
+        <w:ind w:left="400" w:right="400"/>
+        <w:rPr>
+          <w:color w:val="000000"/>
+          <w:sz w:val="16"/>
+          <w:szCs w:val="16"/>
+        </w:rPr>
+      </w:pPr>
+      <w:proofErr w:type="gramStart"/>
+      <w:r>
+        <w:rPr>
+          <w:color w:val="000000"/>
+          <w:sz w:val="16"/>
+          <w:szCs w:val="16"/>
+        </w:rPr>
+        <w:t>A number of</w:t>
+      </w:r>
+      <w:proofErr w:type="gramEnd"/>
+      <w:r>
+        <w:rPr>
+          <w:color w:val="000000"/>
+          <w:sz w:val="16"/>
+          <w:szCs w:val="16"/>
+        </w:rPr>
+        <w:t xml:space="preserve"> methods that yield streams have been added to the API with the Java 8 release. For example, the </w:t>
+      </w:r>
+      <w:r>
+        <w:rPr>
+          <w:rStyle w:val="HTMLCode"/>
+          <w:rFonts w:ascii="Courier" w:eastAsiaTheme="majorEastAsia" w:hAnsi="Courier"/>
+          <w:color w:val="000000"/>
+          <w:sz w:val="16"/>
+          <w:szCs w:val="16"/>
+        </w:rPr>
+        <w:t>Pattern</w:t>
+      </w:r>
+      <w:r>
+        <w:rPr>
+          <w:color w:val="000000"/>
+          <w:sz w:val="16"/>
+          <w:szCs w:val="16"/>
+        </w:rPr>
+        <w:t xml:space="preserve"> class now has a method </w:t>
+      </w:r>
+      <w:proofErr w:type="spellStart"/>
+      <w:r>
+        <w:rPr>
+          <w:rStyle w:val="HTMLCode"/>
+          <w:rFonts w:ascii="Courier" w:eastAsiaTheme="majorEastAsia" w:hAnsi="Courier"/>
+          <w:color w:val="000000"/>
+          <w:sz w:val="16"/>
+          <w:szCs w:val="16"/>
+        </w:rPr>
+        <w:t>splitAsStream</w:t>
+      </w:r>
+      <w:proofErr w:type="spellEnd"/>
+      <w:r>
+        <w:rPr>
+          <w:color w:val="000000"/>
+          <w:sz w:val="16"/>
+          <w:szCs w:val="16"/>
+        </w:rPr>
+        <w:t xml:space="preserve"> that splits a </w:t>
+      </w:r>
+      <w:proofErr w:type="spellStart"/>
+      <w:r>
+        <w:rPr>
+          <w:rStyle w:val="HTMLCode"/>
+          <w:rFonts w:ascii="Courier" w:eastAsiaTheme="majorEastAsia" w:hAnsi="Courier"/>
+          <w:color w:val="000000"/>
+          <w:sz w:val="16"/>
+          <w:szCs w:val="16"/>
+        </w:rPr>
+        <w:t>CharSequence</w:t>
+      </w:r>
+      <w:proofErr w:type="spellEnd"/>
+      <w:r>
+        <w:rPr>
+          <w:color w:val="000000"/>
+          <w:sz w:val="16"/>
+          <w:szCs w:val="16"/>
+        </w:rPr>
+        <w:t xml:space="preserve"> by a regular expression. You can use the following statement to split a string into words:</w:t>
+      </w:r>
+    </w:p>
+    <w:p>
+      <w:pPr>
+        <w:pStyle w:val="codelink1"/>
+        <w:keepNext/>
+        <w:spacing w:before="120" w:beforeAutospacing="0" w:after="120" w:afterAutospacing="0" w:line="426" w:lineRule="atLeast"/>
+        <w:ind w:left="660"/>
+        <w:jc w:val="both"/>
+        <w:rPr>
+          <w:b/>
+          <w:bCs/>
+          <w:color w:val="000000"/>
+          <w:sz w:val="16"/>
+          <w:szCs w:val="16"/>
+        </w:rPr>
+      </w:pPr>
+      <w:hyperlink r:id="rId24" w:anchor="p024pro07a" w:history="1">
+        <w:r>
+          <w:rPr>
+            <w:rStyle w:val="Hyperlink"/>
+            <w:b/>
+            <w:bCs/>
+            <w:color w:val="0066CC"/>
+            <w:sz w:val="16"/>
+            <w:szCs w:val="16"/>
+          </w:rPr>
+          <w:t>Click here to view code image</w:t>
+        </w:r>
+      </w:hyperlink>
+    </w:p>
+    <w:p>
+      <w:pPr>
+        <w:pStyle w:val="pre1"/>
+        <w:spacing w:before="200" w:beforeAutospacing="0" w:after="200" w:afterAutospacing="0" w:line="426" w:lineRule="atLeast"/>
+        <w:ind w:left="900"/>
+        <w:rPr>
+          <w:rFonts w:ascii="Courier" w:hAnsi="Courier"/>
+          <w:color w:val="000000"/>
+          <w:sz w:val="16"/>
+          <w:szCs w:val="16"/>
+        </w:rPr>
+      </w:pPr>
+      <w:r>
+        <w:rPr>
+          <w:rFonts w:ascii="Courier" w:hAnsi="Courier"/>
+          <w:color w:val="000000"/>
+          <w:sz w:val="16"/>
+          <w:szCs w:val="16"/>
+        </w:rPr>
+        <w:t>Stream&lt;String&gt; words</w:t>
+      </w:r>
+      <w:r>
+        <w:rPr>
+          <w:rFonts w:ascii="Courier" w:hAnsi="Courier"/>
+          <w:color w:val="000000"/>
+          <w:sz w:val="16"/>
+          <w:szCs w:val="16"/>
+        </w:rPr>
+        <w:br/>
+        <w:t xml:space="preserve">   = </w:t>
+      </w:r>
+      <w:proofErr w:type="spellStart"/>
+      <w:r>
+        <w:rPr>
+          <w:rFonts w:ascii="Courier" w:hAnsi="Courier"/>
+          <w:color w:val="000000"/>
+          <w:sz w:val="16"/>
+          <w:szCs w:val="16"/>
+        </w:rPr>
+        <w:t>Pattern.compile</w:t>
+      </w:r>
+      <w:proofErr w:type="spellEnd"/>
+      <w:r>
+        <w:rPr>
+          <w:rFonts w:ascii="Courier" w:hAnsi="Courier"/>
+          <w:color w:val="000000"/>
+          <w:sz w:val="16"/>
+          <w:szCs w:val="16"/>
+        </w:rPr>
+        <w:t>("[\\P{L</w:t>
+      </w:r>
+      <w:proofErr w:type="gramStart"/>
+      <w:r>
+        <w:rPr>
+          <w:rFonts w:ascii="Courier" w:hAnsi="Courier"/>
+          <w:color w:val="000000"/>
+          <w:sz w:val="16"/>
+          <w:szCs w:val="16"/>
+        </w:rPr>
+        <w:t>}]+</w:t>
+      </w:r>
+      <w:proofErr w:type="gramEnd"/>
+      <w:r>
+        <w:rPr>
+          <w:rFonts w:ascii="Courier" w:hAnsi="Courier"/>
+          <w:color w:val="000000"/>
+          <w:sz w:val="16"/>
+          <w:szCs w:val="16"/>
+        </w:rPr>
+        <w:t>").</w:t>
+      </w:r>
+      <w:proofErr w:type="spellStart"/>
+      <w:r>
+        <w:rPr>
+          <w:rFonts w:ascii="Courier" w:hAnsi="Courier"/>
+          <w:color w:val="000000"/>
+          <w:sz w:val="16"/>
+          <w:szCs w:val="16"/>
+        </w:rPr>
+        <w:t>splitAsStream</w:t>
+      </w:r>
+      <w:proofErr w:type="spellEnd"/>
+      <w:r>
+        <w:rPr>
+          <w:rFonts w:ascii="Courier" w:hAnsi="Courier"/>
+          <w:color w:val="000000"/>
+          <w:sz w:val="16"/>
+          <w:szCs w:val="16"/>
+        </w:rPr>
+        <w:t>(contents);</w:t>
+      </w:r>
+    </w:p>
+    <w:p>
+      <w:pPr>
+        <w:pStyle w:val="notepara"/>
+        <w:spacing w:before="80" w:beforeAutospacing="0" w:afterAutospacing="0" w:line="489" w:lineRule="atLeast"/>
+        <w:ind w:left="400" w:right="400"/>
+        <w:rPr>
+          <w:color w:val="000000"/>
+          <w:sz w:val="16"/>
+          <w:szCs w:val="16"/>
+        </w:rPr>
+      </w:pPr>
+      <w:r>
+        <w:rPr>
+          <w:color w:val="000000"/>
+          <w:sz w:val="16"/>
+          <w:szCs w:val="16"/>
+        </w:rPr>
+        <w:t xml:space="preserve">The static </w:t>
+      </w:r>
+      <w:proofErr w:type="spellStart"/>
+      <w:r>
+        <w:rPr>
+          <w:rStyle w:val="HTMLCode"/>
+          <w:rFonts w:ascii="Courier" w:eastAsiaTheme="majorEastAsia" w:hAnsi="Courier"/>
+          <w:color w:val="000000"/>
+          <w:sz w:val="16"/>
+          <w:szCs w:val="16"/>
+        </w:rPr>
+        <w:t>Files.lines</w:t>
+      </w:r>
+      <w:proofErr w:type="spellEnd"/>
+      <w:r>
+        <w:rPr>
+          <w:color w:val="000000"/>
+          <w:sz w:val="16"/>
+          <w:szCs w:val="16"/>
+        </w:rPr>
+        <w:t xml:space="preserve"> method returns a </w:t>
+      </w:r>
+      <w:r>
+        <w:rPr>
+          <w:rStyle w:val="HTMLCode"/>
+          <w:rFonts w:ascii="Courier" w:eastAsiaTheme="majorEastAsia" w:hAnsi="Courier"/>
+          <w:color w:val="000000"/>
+          <w:sz w:val="16"/>
+          <w:szCs w:val="16"/>
+        </w:rPr>
+        <w:t>Stream</w:t>
+      </w:r>
+      <w:r>
+        <w:rPr>
+          <w:color w:val="000000"/>
+          <w:sz w:val="16"/>
+          <w:szCs w:val="16"/>
+        </w:rPr>
+        <w:t xml:space="preserve"> of all lines in a file. The </w:t>
+      </w:r>
+      <w:r>
+        <w:rPr>
+          <w:rStyle w:val="HTMLCode"/>
+          <w:rFonts w:ascii="Courier" w:eastAsiaTheme="majorEastAsia" w:hAnsi="Courier"/>
+          <w:color w:val="000000"/>
+          <w:sz w:val="16"/>
+          <w:szCs w:val="16"/>
+        </w:rPr>
+        <w:t>Stream</w:t>
+      </w:r>
+      <w:r>
+        <w:rPr>
+          <w:color w:val="000000"/>
+          <w:sz w:val="16"/>
+          <w:szCs w:val="16"/>
+        </w:rPr>
+        <w:t xml:space="preserve"> interface has </w:t>
+      </w:r>
+      <w:proofErr w:type="spellStart"/>
+      <w:r>
+        <w:rPr>
+          <w:rStyle w:val="HTMLCode"/>
+          <w:rFonts w:ascii="Courier" w:eastAsiaTheme="majorEastAsia" w:hAnsi="Courier"/>
+          <w:color w:val="000000"/>
+          <w:sz w:val="16"/>
+          <w:szCs w:val="16"/>
+        </w:rPr>
+        <w:t>AutoCloseable</w:t>
+      </w:r>
+      <w:proofErr w:type="spellEnd"/>
+      <w:r>
+        <w:rPr>
+          <w:color w:val="000000"/>
+          <w:sz w:val="16"/>
+          <w:szCs w:val="16"/>
+        </w:rPr>
+        <w:t xml:space="preserve"> as a </w:t>
+      </w:r>
+      <w:proofErr w:type="spellStart"/>
+      <w:r>
+        <w:rPr>
+          <w:color w:val="000000"/>
+          <w:sz w:val="16"/>
+          <w:szCs w:val="16"/>
+        </w:rPr>
+        <w:t>superinterface</w:t>
+      </w:r>
+      <w:proofErr w:type="spellEnd"/>
+      <w:r>
+        <w:rPr>
+          <w:color w:val="000000"/>
+          <w:sz w:val="16"/>
+          <w:szCs w:val="16"/>
+        </w:rPr>
+        <w:t xml:space="preserve">. When the </w:t>
+      </w:r>
+      <w:r>
+        <w:rPr>
+          <w:rStyle w:val="HTMLCode"/>
+          <w:rFonts w:ascii="Courier" w:eastAsiaTheme="majorEastAsia" w:hAnsi="Courier"/>
+          <w:color w:val="000000"/>
+          <w:sz w:val="16"/>
+          <w:szCs w:val="16"/>
+        </w:rPr>
+        <w:t>close</w:t>
+      </w:r>
+      <w:r>
+        <w:rPr>
+          <w:color w:val="000000"/>
+          <w:sz w:val="16"/>
+          <w:szCs w:val="16"/>
+        </w:rPr>
+        <w:t xml:space="preserve"> method is called on the stream, the underlying file is also closed. To make sure that this happens, it is best to use the Java 7 try-with-resources statement:</w:t>
+      </w:r>
+    </w:p>
+    <w:p>
+      <w:pPr>
+        <w:pStyle w:val="codelink1"/>
+        <w:keepNext/>
+        <w:spacing w:before="120" w:beforeAutospacing="0" w:after="120" w:afterAutospacing="0" w:line="426" w:lineRule="atLeast"/>
+        <w:ind w:left="660"/>
+        <w:jc w:val="both"/>
+        <w:rPr>
+          <w:b/>
+          <w:bCs/>
+          <w:color w:val="000000"/>
+          <w:sz w:val="16"/>
+          <w:szCs w:val="16"/>
+        </w:rPr>
+      </w:pPr>
+      <w:hyperlink r:id="rId25" w:anchor="p025pro01a" w:history="1">
+        <w:r>
+          <w:rPr>
+            <w:rStyle w:val="Hyperlink"/>
+            <w:b/>
+            <w:bCs/>
+            <w:color w:val="0066CC"/>
+            <w:sz w:val="16"/>
+            <w:szCs w:val="16"/>
+          </w:rPr>
+          <w:t>Click here to view code image</w:t>
+        </w:r>
+      </w:hyperlink>
+    </w:p>
+    <w:p>
+      <w:pPr>
+        <w:pStyle w:val="pre1"/>
+        <w:spacing w:before="200" w:beforeAutospacing="0" w:after="200" w:afterAutospacing="0" w:line="426" w:lineRule="atLeast"/>
+        <w:ind w:left="900"/>
+        <w:rPr>
+          <w:rFonts w:ascii="Courier" w:hAnsi="Courier"/>
+          <w:color w:val="000000"/>
+          <w:sz w:val="16"/>
+          <w:szCs w:val="16"/>
+        </w:rPr>
+      </w:pPr>
+      <w:r>
+        <w:rPr>
+          <w:rFonts w:ascii="Courier" w:hAnsi="Courier"/>
+          <w:color w:val="000000"/>
+          <w:sz w:val="16"/>
+          <w:szCs w:val="16"/>
+        </w:rPr>
+        <w:t xml:space="preserve">try (Stream&lt;String&gt; lines = </w:t>
+      </w:r>
+      <w:proofErr w:type="spellStart"/>
+      <w:r>
+        <w:rPr>
+          <w:rFonts w:ascii="Courier" w:hAnsi="Courier"/>
+          <w:color w:val="000000"/>
+          <w:sz w:val="16"/>
+          <w:szCs w:val="16"/>
+        </w:rPr>
+        <w:t>Files.lines</w:t>
+      </w:r>
+      <w:proofErr w:type="spellEnd"/>
+      <w:r>
+        <w:rPr>
+          <w:rFonts w:ascii="Courier" w:hAnsi="Courier"/>
+          <w:color w:val="000000"/>
+          <w:sz w:val="16"/>
+          <w:szCs w:val="16"/>
+        </w:rPr>
+        <w:t>(path)) {</w:t>
+      </w:r>
+      <w:r>
+        <w:rPr>
+          <w:rFonts w:ascii="Courier" w:hAnsi="Courier"/>
+          <w:color w:val="000000"/>
+          <w:sz w:val="16"/>
+          <w:szCs w:val="16"/>
+        </w:rPr>
+        <w:br/>
+        <w:t>   </w:t>
+      </w:r>
+      <w:r>
+        <w:rPr>
+          <w:rStyle w:val="italicalt"/>
+          <w:i/>
+          <w:iCs/>
+          <w:color w:val="000000"/>
+          <w:sz w:val="16"/>
+          <w:szCs w:val="16"/>
+        </w:rPr>
+        <w:t>Do something with</w:t>
+      </w:r>
+      <w:r>
+        <w:rPr>
+          <w:rFonts w:ascii="Courier" w:hAnsi="Courier"/>
+          <w:color w:val="000000"/>
+          <w:sz w:val="16"/>
+          <w:szCs w:val="16"/>
+        </w:rPr>
+        <w:t xml:space="preserve"> lines</w:t>
+      </w:r>
+      <w:r>
+        <w:rPr>
+          <w:rFonts w:ascii="Courier" w:hAnsi="Courier"/>
+          <w:color w:val="000000"/>
+          <w:sz w:val="16"/>
+          <w:szCs w:val="16"/>
+        </w:rPr>
+        <w:br/>
+        <w:t>}</w:t>
+      </w:r>
+    </w:p>
+    <w:p>
+      <w:pPr>
+        <w:rPr>
+          <w:color w:val="000000"/>
+          <w:sz w:val="33"/>
+          <w:szCs w:val="33"/>
+        </w:rPr>
+      </w:pPr>
+      <w:r>
+        <w:rPr>
+          <w:color w:val="000000"/>
+          <w:sz w:val="16"/>
+          <w:szCs w:val="16"/>
+        </w:rPr>
+        <w:t xml:space="preserve">The stream, and the underlying file with it, will be closed when the </w:t>
+      </w:r>
+      <w:r>
+        <w:rPr>
+          <w:rStyle w:val="HTMLCode"/>
+          <w:rFonts w:ascii="Courier" w:eastAsiaTheme="minorHAnsi" w:hAnsi="Courier"/>
+          <w:color w:val="000000"/>
+          <w:sz w:val="16"/>
+          <w:szCs w:val="16"/>
+        </w:rPr>
+        <w:t>try</w:t>
+      </w:r>
+      <w:r>
+        <w:rPr>
+          <w:color w:val="000000"/>
+          <w:sz w:val="16"/>
+          <w:szCs w:val="16"/>
+        </w:rPr>
+        <w:t xml:space="preserve"> block exits normally or through an </w:t>
+      </w:r>
+      <w:proofErr w:type="spellStart"/>
+      <w:proofErr w:type="gramStart"/>
+      <w:r>
+        <w:rPr>
+          <w:color w:val="000000"/>
+          <w:sz w:val="16"/>
+          <w:szCs w:val="16"/>
+        </w:rPr>
+        <w:t>exception</w:t>
+      </w:r>
+      <w:r>
+        <w:rPr>
+          <w:color w:val="000000"/>
+          <w:sz w:val="33"/>
+          <w:szCs w:val="33"/>
+        </w:rPr>
+        <w:t>.</w:t>
+      </w:r>
+      <w:r>
+        <w:rPr>
+          <w:color w:val="000000"/>
+          <w:sz w:val="16"/>
+          <w:szCs w:val="16"/>
+        </w:rPr>
+        <w:t>However</w:t>
+      </w:r>
+      <w:proofErr w:type="spellEnd"/>
+      <w:proofErr w:type="gramEnd"/>
+      <w:r>
+        <w:rPr>
+          <w:color w:val="000000"/>
+          <w:sz w:val="16"/>
+          <w:szCs w:val="16"/>
+        </w:rPr>
+        <w:t xml:space="preserve"> </w:t>
+      </w:r>
+      <w:r>
+        <w:rPr>
+          <w:color w:val="000000"/>
+          <w:sz w:val="16"/>
+          <w:szCs w:val="16"/>
+        </w:rPr>
+        <w:t xml:space="preserve">I mostly use </w:t>
+      </w:r>
+      <w:proofErr w:type="spellStart"/>
+      <w:r>
+        <w:rPr>
+          <w:color w:val="000000"/>
+          <w:sz w:val="16"/>
+          <w:szCs w:val="16"/>
+        </w:rPr>
+        <w:t>File.readAllLines</w:t>
+      </w:r>
+      <w:proofErr w:type="spellEnd"/>
+      <w:r>
+        <w:rPr>
+          <w:color w:val="000000"/>
+          <w:sz w:val="16"/>
+          <w:szCs w:val="16"/>
+        </w:rPr>
+        <w:t>() that doesn’t return a Stream but a list and that method takes care of closing the IO resource</w:t>
+      </w:r>
+      <w:r>
+        <w:rPr>
+          <w:color w:val="000000"/>
+          <w:sz w:val="33"/>
+          <w:szCs w:val="33"/>
+        </w:rPr>
+        <w:t>.</w:t>
+      </w:r>
       <w:bookmarkStart w:id="0" w:name="_GoBack"/>
       <w:bookmarkEnd w:id="0"/>
+    </w:p>
+    <w:p>
+      <w:pPr>
+        <w:rPr>
+          <w:color w:val="000000"/>
+          <w:sz w:val="16"/>
+          <w:szCs w:val="16"/>
+        </w:rPr>
+      </w:pPr>
+      <w:r>
+        <w:rPr>
+          <w:color w:val="000000"/>
+          <w:sz w:val="16"/>
+          <w:szCs w:val="16"/>
+        </w:rPr>
+        <w:t xml:space="preserve">When you use </w:t>
+      </w:r>
+      <w:r>
+        <w:rPr>
+          <w:rStyle w:val="HTMLCode"/>
+          <w:rFonts w:ascii="Courier" w:eastAsiaTheme="minorHAnsi" w:hAnsi="Courier"/>
+          <w:color w:val="000000"/>
+          <w:sz w:val="16"/>
+          <w:szCs w:val="16"/>
+        </w:rPr>
+        <w:t>map</w:t>
+      </w:r>
+      <w:r>
+        <w:rPr>
+          <w:color w:val="000000"/>
+          <w:sz w:val="16"/>
+          <w:szCs w:val="16"/>
+        </w:rPr>
+        <w:t>, a function is applied to each element, and the return values are collected in a new stream. Now suppose that you have a function that</w:t>
+      </w:r>
+      <w:r>
+        <w:rPr>
+          <w:color w:val="000000"/>
+          <w:sz w:val="16"/>
+          <w:szCs w:val="16"/>
+        </w:rPr>
+        <w:t xml:space="preserve"> returns a Stream</w:t>
+      </w:r>
+    </w:p>
+    <w:p>
+      <w:pPr>
+        <w:rPr>
+          <w:color w:val="000000"/>
+          <w:sz w:val="33"/>
+          <w:szCs w:val="33"/>
+        </w:rPr>
+      </w:pPr>
+      <w:r>
+        <w:drawing>
+          <wp:inline distT="0" distB="0" distL="0" distR="0" wp14:anchorId="0D81EDF1" wp14:editId="4C91DC9D">
+            <wp:extent cx="4295775" cy="1019175"/>
+            <wp:effectExtent l="0" t="0" r="9525" b="9525"/>
+            <wp:docPr id="19" name="Picture 19"/>
+            <wp:cNvGraphicFramePr>
+              <a:graphicFrameLocks xmlns:a="http://schemas.openxmlformats.org/drawingml/2006/main" noChangeAspect="1"/>
+            </wp:cNvGraphicFramePr>
+            <a:graphic xmlns:a="http://schemas.openxmlformats.org/drawingml/2006/main">
+              <a:graphicData uri="http://schemas.openxmlformats.org/drawingml/2006/picture">
+                <pic:pic xmlns:pic="http://schemas.openxmlformats.org/drawingml/2006/picture">
+                  <pic:nvPicPr>
+                    <pic:cNvPr id="1" name=""/>
+                    <pic:cNvPicPr/>
+                  </pic:nvPicPr>
+                  <pic:blipFill>
+                    <a:blip r:embed="rId26"/>
+                    <a:stretch>
+                      <a:fillRect/>
+                    </a:stretch>
+                  </pic:blipFill>
+                  <pic:spPr>
+                    <a:xfrm>
+                      <a:off x="0" y="0"/>
+                      <a:ext cx="4295775" cy="1019175"/>
+                    </a:xfrm>
+                    <a:prstGeom prst="rect">
+                      <a:avLst/>
+                    </a:prstGeom>
+                  </pic:spPr>
+                </pic:pic>
+              </a:graphicData>
+            </a:graphic>
+          </wp:inline>
+        </w:drawing>
+      </w:r>
+    </w:p>
+    <w:p>
+      <w:pPr>
+        <w:rPr>
+          <w:color w:val="000000"/>
+          <w:sz w:val="33"/>
+          <w:szCs w:val="33"/>
+        </w:rPr>
+      </w:pPr>
+      <w:r>
+        <w:drawing>
+          <wp:inline distT="0" distB="0" distL="0" distR="0" wp14:anchorId="5CB96908" wp14:editId="4FFF4DFE">
+            <wp:extent cx="5086350" cy="171450"/>
+            <wp:effectExtent l="0" t="0" r="0" b="0"/>
+            <wp:docPr id="21" name="Picture 21"/>
+            <wp:cNvGraphicFramePr>
+              <a:graphicFrameLocks xmlns:a="http://schemas.openxmlformats.org/drawingml/2006/main" noChangeAspect="1"/>
+            </wp:cNvGraphicFramePr>
+            <a:graphic xmlns:a="http://schemas.openxmlformats.org/drawingml/2006/main">
+              <a:graphicData uri="http://schemas.openxmlformats.org/drawingml/2006/picture">
+                <pic:pic xmlns:pic="http://schemas.openxmlformats.org/drawingml/2006/picture">
+                  <pic:nvPicPr>
+                    <pic:cNvPr id="1" name=""/>
+                    <pic:cNvPicPr/>
+                  </pic:nvPicPr>
+                  <pic:blipFill>
+                    <a:blip r:embed="rId27"/>
+                    <a:stretch>
+                      <a:fillRect/>
+                    </a:stretch>
+                  </pic:blipFill>
+                  <pic:spPr>
+                    <a:xfrm>
+                      <a:off x="0" y="0"/>
+                      <a:ext cx="5086350" cy="171450"/>
+                    </a:xfrm>
+                    <a:prstGeom prst="rect">
+                      <a:avLst/>
+                    </a:prstGeom>
+                  </pic:spPr>
+                </pic:pic>
+              </a:graphicData>
+            </a:graphic>
+          </wp:inline>
+        </w:drawing>
+      </w:r>
+    </w:p>
+    <w:p>
+      <w:pPr>
+        <w:rPr>
+          <w:color w:val="000000"/>
+          <w:sz w:val="33"/>
+          <w:szCs w:val="33"/>
+        </w:rPr>
+      </w:pPr>
+      <w:r>
+        <w:lastRenderedPageBreak/>
+        <w:drawing>
+          <wp:inline distT="0" distB="0" distL="0" distR="0" wp14:anchorId="39E74B13" wp14:editId="7937F808">
+            <wp:extent cx="4800600" cy="381000"/>
+            <wp:effectExtent l="0" t="0" r="0" b="0"/>
+            <wp:docPr id="23" name="Picture 23"/>
+            <wp:cNvGraphicFramePr>
+              <a:graphicFrameLocks xmlns:a="http://schemas.openxmlformats.org/drawingml/2006/main" noChangeAspect="1"/>
+            </wp:cNvGraphicFramePr>
+            <a:graphic xmlns:a="http://schemas.openxmlformats.org/drawingml/2006/main">
+              <a:graphicData uri="http://schemas.openxmlformats.org/drawingml/2006/picture">
+                <pic:pic xmlns:pic="http://schemas.openxmlformats.org/drawingml/2006/picture">
+                  <pic:nvPicPr>
+                    <pic:cNvPr id="1" name=""/>
+                    <pic:cNvPicPr/>
+                  </pic:nvPicPr>
+                  <pic:blipFill>
+                    <a:blip r:embed="rId28"/>
+                    <a:stretch>
+                      <a:fillRect/>
+                    </a:stretch>
+                  </pic:blipFill>
+                  <pic:spPr>
+                    <a:xfrm>
+                      <a:off x="0" y="0"/>
+                      <a:ext cx="4800600" cy="381000"/>
+                    </a:xfrm>
+                    <a:prstGeom prst="rect">
+                      <a:avLst/>
+                    </a:prstGeom>
+                  </pic:spPr>
+                </pic:pic>
+              </a:graphicData>
+            </a:graphic>
+          </wp:inline>
+        </w:drawing>
+      </w:r>
+    </w:p>
+    <w:p>
+      <w:pPr>
+        <w:rPr>
+          <w:color w:val="000000"/>
+          <w:sz w:val="16"/>
+          <w:szCs w:val="16"/>
+        </w:rPr>
+      </w:pPr>
+      <w:r>
+        <w:rPr>
+          <w:color w:val="000000"/>
+          <w:sz w:val="16"/>
+          <w:szCs w:val="16"/>
+        </w:rPr>
+        <w:t xml:space="preserve">You may find a </w:t>
+      </w:r>
+      <w:proofErr w:type="spellStart"/>
+      <w:r>
+        <w:rPr>
+          <w:rStyle w:val="HTMLCode"/>
+          <w:rFonts w:ascii="Courier" w:eastAsiaTheme="minorHAnsi" w:hAnsi="Courier"/>
+          <w:color w:val="000000"/>
+          <w:sz w:val="16"/>
+          <w:szCs w:val="16"/>
+        </w:rPr>
+        <w:t>flatMap</w:t>
+      </w:r>
+      <w:proofErr w:type="spellEnd"/>
+      <w:r>
+        <w:rPr>
+          <w:color w:val="000000"/>
+          <w:sz w:val="16"/>
+          <w:szCs w:val="16"/>
+        </w:rPr>
+        <w:t xml:space="preserve"> method in classes other than streams. It is a general concept in computer science. Suppose you have a generic type </w:t>
+      </w:r>
+      <w:r>
+        <w:rPr>
+          <w:rStyle w:val="HTMLCode"/>
+          <w:rFonts w:ascii="Courier" w:eastAsiaTheme="minorHAnsi" w:hAnsi="Courier"/>
+          <w:color w:val="000000"/>
+          <w:sz w:val="16"/>
+          <w:szCs w:val="16"/>
+        </w:rPr>
+        <w:t>G</w:t>
+      </w:r>
+      <w:r>
+        <w:rPr>
+          <w:color w:val="000000"/>
+          <w:sz w:val="16"/>
+          <w:szCs w:val="16"/>
+        </w:rPr>
+        <w:t xml:space="preserve"> (such as </w:t>
+      </w:r>
+      <w:r>
+        <w:rPr>
+          <w:rStyle w:val="HTMLCode"/>
+          <w:rFonts w:ascii="Courier" w:eastAsiaTheme="minorHAnsi" w:hAnsi="Courier"/>
+          <w:color w:val="000000"/>
+          <w:sz w:val="16"/>
+          <w:szCs w:val="16"/>
+        </w:rPr>
+        <w:t>Stream</w:t>
+      </w:r>
+      <w:r>
+        <w:rPr>
+          <w:color w:val="000000"/>
+          <w:sz w:val="16"/>
+          <w:szCs w:val="16"/>
+        </w:rPr>
+        <w:t xml:space="preserve">) and functions </w:t>
+      </w:r>
+      <w:r>
+        <w:rPr>
+          <w:rStyle w:val="HTMLCode"/>
+          <w:rFonts w:ascii="Courier" w:eastAsiaTheme="minorHAnsi" w:hAnsi="Courier"/>
+          <w:color w:val="000000"/>
+          <w:sz w:val="16"/>
+          <w:szCs w:val="16"/>
+        </w:rPr>
+        <w:t>f</w:t>
+      </w:r>
+      <w:r>
+        <w:rPr>
+          <w:color w:val="000000"/>
+          <w:sz w:val="16"/>
+          <w:szCs w:val="16"/>
+        </w:rPr>
+        <w:t xml:space="preserve"> from some type </w:t>
+      </w:r>
+      <w:r>
+        <w:rPr>
+          <w:rStyle w:val="HTMLCode"/>
+          <w:rFonts w:ascii="Courier" w:eastAsiaTheme="minorHAnsi" w:hAnsi="Courier"/>
+          <w:color w:val="000000"/>
+          <w:sz w:val="16"/>
+          <w:szCs w:val="16"/>
+        </w:rPr>
+        <w:t>T</w:t>
+      </w:r>
+      <w:r>
+        <w:rPr>
+          <w:color w:val="000000"/>
+          <w:sz w:val="16"/>
+          <w:szCs w:val="16"/>
+        </w:rPr>
+        <w:t xml:space="preserve"> to </w:t>
+      </w:r>
+      <w:r>
+        <w:rPr>
+          <w:rStyle w:val="HTMLCode"/>
+          <w:rFonts w:ascii="Courier" w:eastAsiaTheme="minorHAnsi" w:hAnsi="Courier"/>
+          <w:color w:val="000000"/>
+          <w:sz w:val="16"/>
+          <w:szCs w:val="16"/>
+        </w:rPr>
+        <w:t>G&lt;U&gt;</w:t>
+      </w:r>
+      <w:r>
+        <w:rPr>
+          <w:color w:val="000000"/>
+          <w:sz w:val="16"/>
+          <w:szCs w:val="16"/>
+        </w:rPr>
+        <w:t xml:space="preserve"> and </w:t>
+      </w:r>
+      <w:r>
+        <w:rPr>
+          <w:rStyle w:val="HTMLCode"/>
+          <w:rFonts w:ascii="Courier" w:eastAsiaTheme="minorHAnsi" w:hAnsi="Courier"/>
+          <w:color w:val="000000"/>
+          <w:sz w:val="16"/>
+          <w:szCs w:val="16"/>
+        </w:rPr>
+        <w:t>g</w:t>
+      </w:r>
+      <w:r>
+        <w:rPr>
+          <w:color w:val="000000"/>
+          <w:sz w:val="16"/>
+          <w:szCs w:val="16"/>
+        </w:rPr>
+        <w:t xml:space="preserve"> from </w:t>
+      </w:r>
+      <w:r>
+        <w:rPr>
+          <w:rStyle w:val="HTMLCode"/>
+          <w:rFonts w:ascii="Courier" w:eastAsiaTheme="minorHAnsi" w:hAnsi="Courier"/>
+          <w:color w:val="000000"/>
+          <w:sz w:val="16"/>
+          <w:szCs w:val="16"/>
+        </w:rPr>
+        <w:t>U</w:t>
+      </w:r>
+      <w:r>
+        <w:rPr>
+          <w:color w:val="000000"/>
+          <w:sz w:val="16"/>
+          <w:szCs w:val="16"/>
+        </w:rPr>
+        <w:t xml:space="preserve"> to </w:t>
+      </w:r>
+      <w:r>
+        <w:rPr>
+          <w:rStyle w:val="HTMLCode"/>
+          <w:rFonts w:ascii="Courier" w:eastAsiaTheme="minorHAnsi" w:hAnsi="Courier"/>
+          <w:color w:val="000000"/>
+          <w:sz w:val="16"/>
+          <w:szCs w:val="16"/>
+        </w:rPr>
+        <w:t>G&lt;V&gt;</w:t>
+      </w:r>
+      <w:r>
+        <w:rPr>
+          <w:color w:val="000000"/>
+          <w:sz w:val="16"/>
+          <w:szCs w:val="16"/>
+        </w:rPr>
+        <w:t xml:space="preserve">. Then you can compose them, that is, first apply </w:t>
+      </w:r>
+      <w:r>
+        <w:rPr>
+          <w:rStyle w:val="HTMLCode"/>
+          <w:rFonts w:ascii="Courier" w:eastAsiaTheme="minorHAnsi" w:hAnsi="Courier"/>
+          <w:color w:val="000000"/>
+          <w:sz w:val="16"/>
+          <w:szCs w:val="16"/>
+        </w:rPr>
+        <w:t>f</w:t>
+      </w:r>
+      <w:r>
+        <w:rPr>
+          <w:color w:val="000000"/>
+          <w:sz w:val="16"/>
+          <w:szCs w:val="16"/>
+        </w:rPr>
+        <w:t xml:space="preserve"> and then </w:t>
+      </w:r>
+      <w:r>
+        <w:rPr>
+          <w:rStyle w:val="HTMLCode"/>
+          <w:rFonts w:ascii="Courier" w:eastAsiaTheme="minorHAnsi" w:hAnsi="Courier"/>
+          <w:color w:val="000000"/>
+          <w:sz w:val="16"/>
+          <w:szCs w:val="16"/>
+        </w:rPr>
+        <w:t>g</w:t>
+      </w:r>
+      <w:r>
+        <w:rPr>
+          <w:color w:val="000000"/>
+          <w:sz w:val="16"/>
+          <w:szCs w:val="16"/>
+        </w:rPr>
+        <w:t xml:space="preserve">, by using </w:t>
+      </w:r>
+      <w:proofErr w:type="spellStart"/>
+      <w:r>
+        <w:rPr>
+          <w:rStyle w:val="HTMLCode"/>
+          <w:rFonts w:ascii="Courier" w:eastAsiaTheme="minorHAnsi" w:hAnsi="Courier"/>
+          <w:color w:val="000000"/>
+          <w:sz w:val="16"/>
+          <w:szCs w:val="16"/>
+        </w:rPr>
+        <w:t>flatMap</w:t>
+      </w:r>
+      <w:proofErr w:type="spellEnd"/>
+      <w:r>
+        <w:rPr>
+          <w:color w:val="000000"/>
+          <w:sz w:val="16"/>
+          <w:szCs w:val="16"/>
+        </w:rPr>
+        <w:t xml:space="preserve">. This is a key idea in the theory of </w:t>
+      </w:r>
+      <w:r>
+        <w:rPr>
+          <w:rStyle w:val="Emphasis"/>
+          <w:color w:val="000000"/>
+          <w:sz w:val="16"/>
+          <w:szCs w:val="16"/>
+        </w:rPr>
+        <w:t>monads</w:t>
+      </w:r>
+      <w:r>
+        <w:rPr>
+          <w:color w:val="000000"/>
+          <w:sz w:val="16"/>
+          <w:szCs w:val="16"/>
+        </w:rPr>
+        <w:t xml:space="preserve">. But don’t worry—you can use </w:t>
+      </w:r>
+      <w:proofErr w:type="spellStart"/>
+      <w:r>
+        <w:rPr>
+          <w:rStyle w:val="HTMLCode"/>
+          <w:rFonts w:ascii="Courier" w:eastAsiaTheme="minorHAnsi" w:hAnsi="Courier"/>
+          <w:color w:val="000000"/>
+          <w:sz w:val="16"/>
+          <w:szCs w:val="16"/>
+        </w:rPr>
+        <w:t>flatMap</w:t>
+      </w:r>
+      <w:proofErr w:type="spellEnd"/>
+      <w:r>
+        <w:rPr>
+          <w:color w:val="000000"/>
+          <w:sz w:val="16"/>
+          <w:szCs w:val="16"/>
+        </w:rPr>
+        <w:t xml:space="preserve"> without knowing anything about monads.</w:t>
+      </w:r>
+    </w:p>
+    <w:p>
+      <w:pPr>
+        <w:rPr>
+          <w:color w:val="000000"/>
+          <w:sz w:val="33"/>
+          <w:szCs w:val="33"/>
+        </w:rPr>
+      </w:pPr>
+    </w:p>
+    <w:p>
+      <w:pPr>
+        <w:rPr>
+          <w:sz w:val="16"/>
+          <w:szCs w:val="16"/>
+        </w:rPr>
+      </w:pPr>
+    </w:p>
+    <w:p>
+      <w:pPr>
+        <w:rPr>
+          <w:sz w:val="16"/>
+          <w:szCs w:val="16"/>
+        </w:rPr>
+      </w:pPr>
+    </w:p>
+    <w:p>
+      <w:pPr>
+        <w:rPr>
+          <w:sz w:val="16"/>
+          <w:szCs w:val="16"/>
+        </w:rPr>
+      </w:pPr>
+    </w:p>
+    <w:p>
+      <w:pPr>
+        <w:rPr>
+          <w:sz w:val="16"/>
+          <w:szCs w:val="16"/>
+        </w:rPr>
+      </w:pPr>
+    </w:p>
+    <w:p>
+      <w:pPr>
+        <w:rPr>
+          <w:sz w:val="16"/>
+          <w:szCs w:val="16"/>
+        </w:rPr>
+      </w:pPr>
     </w:p>
     <w:p>
       <w:pPr>
@@ -5786,9 +6856,10 @@
           <w:sz w:val="16"/>
           <w:szCs w:val="16"/>
         </w:rPr>
+        <w:lastRenderedPageBreak/>
         <w:t>Type parameter bounds work the same way, </w:t>
       </w:r>
-      <w:hyperlink r:id="rId24" w:anchor="FAQ107" w:history="1">
+      <w:hyperlink r:id="rId29" w:anchor="FAQ107" w:history="1">
         <w:r>
           <w:rPr>
             <w:rStyle w:val="Hyperlink"/>
@@ -6492,7 +7563,6 @@
           <w:szCs w:val="16"/>
           <w:bdr w:val="none" w:sz="0" w:space="0" w:color="auto" w:frame="1"/>
         </w:rPr>
-        <w:lastRenderedPageBreak/>
         <w:t>A</w:t>
       </w:r>
       <w:r>
@@ -9953,7 +11023,7 @@
           <w:szCs w:val="16"/>
         </w:rPr>
       </w:pPr>
-      <w:hyperlink r:id="rId25" w:history="1">
+      <w:hyperlink r:id="rId30" w:history="1">
         <w:r>
           <w:rPr>
             <w:rStyle w:val="Hyperlink"/>
@@ -10342,7 +11412,7 @@
         </w:rPr>
         <w:t>; the JVM cannot tell the difference between these types at runtime. As shown in </w:t>
       </w:r>
-      <w:hyperlink r:id="rId26" w:tgtFrame="_top" w:history="1">
+      <w:hyperlink r:id="rId31" w:tgtFrame="_top" w:history="1">
         <w:r>
           <w:rPr>
             <w:rStyle w:val="Hyperlink"/>
@@ -10880,7 +11950,7 @@
           <w:szCs w:val="16"/>
         </w:rPr>
       </w:pPr>
-      <w:hyperlink r:id="rId27" w:anchor="FAQ107" w:history="1">
+      <w:hyperlink r:id="rId32" w:anchor="FAQ107" w:history="1">
         <w:r>
           <w:rPr>
             <w:rStyle w:val="Hyperlink"/>
@@ -10954,7 +12024,7 @@
                     <pic:cNvPicPr/>
                   </pic:nvPicPr>
                   <pic:blipFill rotWithShape="1">
-                    <a:blip r:embed="rId28"/>
+                    <a:blip r:embed="rId33"/>
                     <a:srcRect l="31563" t="9965" r="28727" b="13661"/>
                     <a:stretch/>
                   </pic:blipFill>
@@ -11047,7 +12117,7 @@
         </w:rPr>
         <w:t>In currently latest JDK6 release/build (b27), the </w:t>
       </w:r>
-      <w:hyperlink r:id="rId29" w:history="1">
+      <w:hyperlink r:id="rId34" w:history="1">
         <w:r>
           <w:rPr>
             <w:rStyle w:val="HTMLCode"/>
@@ -11071,7 +12141,7 @@
         </w:rPr>
         <w:t> has a smaller buffer (</w:t>
       </w:r>
-      <w:hyperlink r:id="rId30" w:anchor="350" w:history="1">
+      <w:hyperlink r:id="rId35" w:anchor="350" w:history="1">
         <w:r>
           <w:rPr>
             <w:rStyle w:val="Hyperlink"/>
@@ -11169,7 +12239,7 @@
         </w:rPr>
         <w:t> (</w:t>
       </w:r>
-      <w:hyperlink r:id="rId31" w:anchor="80" w:history="1">
+      <w:hyperlink r:id="rId36" w:anchor="80" w:history="1">
         <w:r>
           <w:rPr>
             <w:rStyle w:val="Hyperlink"/>
@@ -11536,7 +12606,7 @@
       </w:pPr>
     </w:p>
     <w:sectPr>
-      <w:headerReference w:type="default" r:id="rId32"/>
+      <w:headerReference w:type="default" r:id="rId37"/>
       <w:pgSz w:w="11906" w:h="16838"/>
       <w:pgMar w:top="1440" w:right="1440" w:bottom="1440" w:left="1440" w:header="708" w:footer="708" w:gutter="0"/>
       <w:cols w:space="708"/>
@@ -12225,6 +13295,7 @@
     <w:lsdException w:name="HTML Sample" w:semiHidden="1" w:unhideWhenUsed="1"/>
     <w:lsdException w:name="HTML Typewriter" w:semiHidden="1" w:unhideWhenUsed="1"/>
     <w:lsdException w:name="HTML Variable" w:semiHidden="1" w:unhideWhenUsed="1"/>
+    <w:lsdException w:name="Normal Table" w:semiHidden="1" w:unhideWhenUsed="1"/>
     <w:lsdException w:name="annotation subject" w:semiHidden="1" w:unhideWhenUsed="1"/>
     <w:lsdException w:name="No List" w:semiHidden="1" w:unhideWhenUsed="1"/>
     <w:lsdException w:name="Outline List 1" w:semiHidden="1" w:unhideWhenUsed="1"/>
@@ -12268,8 +13339,10 @@
     <w:lsdException w:name="Table Elegant" w:semiHidden="1" w:unhideWhenUsed="1"/>
     <w:lsdException w:name="Table Professional" w:semiHidden="1" w:unhideWhenUsed="1"/>
     <w:lsdException w:name="Table Subtle 1" w:semiHidden="1" w:unhideWhenUsed="1"/>
+    <w:lsdException w:name="Table Subtle 2" w:semiHidden="1" w:unhideWhenUsed="1"/>
     <w:lsdException w:name="Table Web 1" w:semiHidden="1" w:unhideWhenUsed="1"/>
     <w:lsdException w:name="Table Web 2" w:semiHidden="1" w:unhideWhenUsed="1"/>
+    <w:lsdException w:name="Table Web 3" w:semiHidden="1" w:unhideWhenUsed="1"/>
     <w:lsdException w:name="Balloon Text" w:semiHidden="1" w:unhideWhenUsed="1"/>
     <w:lsdException w:name="Table Grid" w:uiPriority="39"/>
     <w:lsdException w:name="Table Theme" w:semiHidden="1" w:unhideWhenUsed="1"/>
@@ -12934,6 +14007,53 @@
     <w:basedOn w:val="DefaultParagraphFont"/>
     <w:rsid w:val="00265859"/>
   </w:style>
+  <w:style w:type="paragraph" w:customStyle="1" w:styleId="notepara">
+    <w:name w:val="notepara"/>
+    <w:basedOn w:val="Normal"/>
+    <w:rsid w:val="00D1405F"/>
+    <w:pPr>
+      <w:spacing w:before="100" w:beforeAutospacing="1" w:after="100" w:afterAutospacing="1" w:line="240" w:lineRule="auto"/>
+    </w:pPr>
+    <w:rPr>
+      <w:rFonts w:ascii="Times New Roman" w:eastAsia="Times New Roman" w:hAnsi="Times New Roman" w:cs="Times New Roman"/>
+      <w:sz w:val="24"/>
+      <w:szCs w:val="24"/>
+      <w:lang w:eastAsia="en-GB"/>
+    </w:rPr>
+  </w:style>
+  <w:style w:type="paragraph" w:customStyle="1" w:styleId="codelink1">
+    <w:name w:val="codelink1"/>
+    <w:basedOn w:val="Normal"/>
+    <w:rsid w:val="00D1405F"/>
+    <w:pPr>
+      <w:spacing w:before="100" w:beforeAutospacing="1" w:after="100" w:afterAutospacing="1" w:line="240" w:lineRule="auto"/>
+    </w:pPr>
+    <w:rPr>
+      <w:rFonts w:ascii="Times New Roman" w:eastAsia="Times New Roman" w:hAnsi="Times New Roman" w:cs="Times New Roman"/>
+      <w:sz w:val="24"/>
+      <w:szCs w:val="24"/>
+      <w:lang w:eastAsia="en-GB"/>
+    </w:rPr>
+  </w:style>
+  <w:style w:type="paragraph" w:customStyle="1" w:styleId="pre1">
+    <w:name w:val="pre1"/>
+    <w:basedOn w:val="Normal"/>
+    <w:rsid w:val="00D1405F"/>
+    <w:pPr>
+      <w:spacing w:before="100" w:beforeAutospacing="1" w:after="100" w:afterAutospacing="1" w:line="240" w:lineRule="auto"/>
+    </w:pPr>
+    <w:rPr>
+      <w:rFonts w:ascii="Times New Roman" w:eastAsia="Times New Roman" w:hAnsi="Times New Roman" w:cs="Times New Roman"/>
+      <w:sz w:val="24"/>
+      <w:szCs w:val="24"/>
+      <w:lang w:eastAsia="en-GB"/>
+    </w:rPr>
+  </w:style>
+  <w:style w:type="character" w:customStyle="1" w:styleId="italicalt">
+    <w:name w:val="italicalt"/>
+    <w:basedOn w:val="DefaultParagraphFont"/>
+    <w:rsid w:val="00D1405F"/>
+  </w:style>
 </w:styles>
 </file>
 
@@ -13237,7 +14357,7 @@
 </file>
 
 <file path=customXml/itemProps1.xml><?xml version="1.0" encoding="utf-8"?>
-<ds:datastoreItem xmlns:ds="http://schemas.openxmlformats.org/officeDocument/2006/customXml" ds:itemID="{DC09C7EC-C33C-46F5-A011-69E6A542A5AE}">
+<ds:datastoreItem xmlns:ds="http://schemas.openxmlformats.org/officeDocument/2006/customXml" ds:itemID="{4DF403ED-FAFC-4366-928F-87847343561E}">
   <ds:schemaRefs>
     <ds:schemaRef ds:uri="http://schemas.openxmlformats.org/officeDocument/2006/bibliography"/>
   </ds:schemaRefs>

--- a/JKnow.docx
+++ b/JKnow.docx
@@ -1821,32 +1821,12 @@
       </w:pPr>
     </w:p>
     <w:p>
-      <w:pPr>
-        <w:pStyle w:val="notepara"/>
-        <w:spacing w:before="80" w:beforeAutospacing="0" w:afterAutospacing="0" w:line="489" w:lineRule="atLeast"/>
-        <w:ind w:left="400" w:right="400"/>
-        <w:rPr>
-          <w:color w:val="000000"/>
-          <w:sz w:val="16"/>
-          <w:szCs w:val="16"/>
-        </w:rPr>
-      </w:pPr>
       <w:proofErr w:type="gramStart"/>
       <w:r>
-        <w:rPr>
-          <w:color w:val="000000"/>
-          <w:sz w:val="16"/>
-          <w:szCs w:val="16"/>
-        </w:rPr>
         <w:t>A number of</w:t>
       </w:r>
       <w:proofErr w:type="gramEnd"/>
       <w:r>
-        <w:rPr>
-          <w:color w:val="000000"/>
-          <w:sz w:val="16"/>
-          <w:szCs w:val="16"/>
-        </w:rPr>
         <w:t xml:space="preserve"> methods that yield streams have been added to the API with the Java 8 release. For example, the </w:t>
       </w:r>
       <w:r>
@@ -1860,11 +1840,6 @@
         <w:t>Pattern</w:t>
       </w:r>
       <w:r>
-        <w:rPr>
-          <w:color w:val="000000"/>
-          <w:sz w:val="16"/>
-          <w:szCs w:val="16"/>
-        </w:rPr>
         <w:t xml:space="preserve"> class now has a method </w:t>
       </w:r>
       <w:proofErr w:type="spellStart"/>
@@ -1880,11 +1855,6 @@
       </w:r>
       <w:proofErr w:type="spellEnd"/>
       <w:r>
-        <w:rPr>
-          <w:color w:val="000000"/>
-          <w:sz w:val="16"/>
-          <w:szCs w:val="16"/>
-        </w:rPr>
         <w:t xml:space="preserve"> that splits a </w:t>
       </w:r>
       <w:proofErr w:type="spellStart"/>
@@ -1900,55 +1870,24 @@
       </w:r>
       <w:proofErr w:type="spellEnd"/>
       <w:r>
-        <w:rPr>
-          <w:color w:val="000000"/>
-          <w:sz w:val="16"/>
-          <w:szCs w:val="16"/>
-        </w:rPr>
-        <w:t xml:space="preserve"> by a regular expression. You can use the following statement to split a string into words:</w:t>
-      </w:r>
-    </w:p>
-    <w:p>
-      <w:pPr>
-        <w:pStyle w:val="codelink1"/>
-        <w:keepNext/>
-        <w:spacing w:before="120" w:beforeAutospacing="0" w:after="120" w:afterAutospacing="0" w:line="426" w:lineRule="atLeast"/>
-        <w:ind w:left="660"/>
-        <w:jc w:val="both"/>
-        <w:rPr>
-          <w:b/>
-          <w:bCs/>
-          <w:color w:val="000000"/>
-          <w:sz w:val="16"/>
-          <w:szCs w:val="16"/>
-        </w:rPr>
-      </w:pPr>
-      <w:hyperlink r:id="rId24" w:anchor="p024pro07a" w:history="1">
-        <w:r>
-          <w:rPr>
-            <w:rStyle w:val="Hyperlink"/>
-            <w:b/>
-            <w:bCs/>
-            <w:color w:val="0066CC"/>
-            <w:sz w:val="16"/>
-            <w:szCs w:val="16"/>
-          </w:rPr>
-          <w:t>Click here to view code image</w:t>
-        </w:r>
-      </w:hyperlink>
-    </w:p>
-    <w:p>
-      <w:pPr>
-        <w:pStyle w:val="pre1"/>
-        <w:spacing w:before="200" w:beforeAutospacing="0" w:after="200" w:afterAutospacing="0" w:line="426" w:lineRule="atLeast"/>
-        <w:ind w:left="900"/>
+        <w:t xml:space="preserve"> by a regular expression. You can use the following statement to split a string into </w:t>
+      </w:r>
+      <w:proofErr w:type="spellStart"/>
+      <w:proofErr w:type="gramStart"/>
+      <w:r>
+        <w:t>words:</w:t>
+      </w:r>
+      <w:r>
         <w:rPr>
           <w:rFonts w:ascii="Courier" w:hAnsi="Courier"/>
           <w:color w:val="000000"/>
           <w:sz w:val="16"/>
           <w:szCs w:val="16"/>
         </w:rPr>
-      </w:pPr>
+        <w:t>Stream</w:t>
+      </w:r>
+      <w:proofErr w:type="spellEnd"/>
+      <w:proofErr w:type="gramEnd"/>
       <w:r>
         <w:rPr>
           <w:rFonts w:ascii="Courier" w:hAnsi="Courier"/>
@@ -1956,7 +1895,7 @@
           <w:sz w:val="16"/>
           <w:szCs w:val="16"/>
         </w:rPr>
-        <w:t>Stream&lt;String&gt; words</w:t>
+        <w:t>&lt;String&gt; words</w:t>
       </w:r>
       <w:r>
         <w:rPr>
@@ -1986,9 +1925,9 @@
           <w:sz w:val="16"/>
           <w:szCs w:val="16"/>
         </w:rPr>
-        <w:t>("[\\P{L</w:t>
-      </w:r>
-      <w:proofErr w:type="gramStart"/>
+        <w:t>("[\\P{L}]+").</w:t>
+      </w:r>
+      <w:proofErr w:type="spellStart"/>
       <w:r>
         <w:rPr>
           <w:rFonts w:ascii="Courier" w:hAnsi="Courier"/>
@@ -1996,9 +1935,9 @@
           <w:sz w:val="16"/>
           <w:szCs w:val="16"/>
         </w:rPr>
-        <w:t>}]+</w:t>
-      </w:r>
-      <w:proofErr w:type="gramEnd"/>
+        <w:t>splitAsStream</w:t>
+      </w:r>
+      <w:proofErr w:type="spellEnd"/>
       <w:r>
         <w:rPr>
           <w:rFonts w:ascii="Courier" w:hAnsi="Courier"/>
@@ -2006,17 +1945,145 @@
           <w:sz w:val="16"/>
           <w:szCs w:val="16"/>
         </w:rPr>
-        <w:t>").</w:t>
+        <w:t>(contents);</w:t>
+      </w:r>
+      <w:r>
+        <w:rPr>
+          <w:color w:val="000000"/>
+          <w:sz w:val="16"/>
+          <w:szCs w:val="16"/>
+        </w:rPr>
+        <w:t xml:space="preserve">The static </w:t>
       </w:r>
       <w:proofErr w:type="spellStart"/>
       <w:r>
         <w:rPr>
+          <w:rStyle w:val="HTMLCode"/>
+          <w:rFonts w:ascii="Courier" w:eastAsiaTheme="majorEastAsia" w:hAnsi="Courier"/>
+          <w:color w:val="000000"/>
+          <w:sz w:val="16"/>
+          <w:szCs w:val="16"/>
+        </w:rPr>
+        <w:t>Files.lines</w:t>
+      </w:r>
+      <w:proofErr w:type="spellEnd"/>
+      <w:r>
+        <w:rPr>
+          <w:color w:val="000000"/>
+          <w:sz w:val="16"/>
+          <w:szCs w:val="16"/>
+        </w:rPr>
+        <w:t xml:space="preserve"> method returns a </w:t>
+      </w:r>
+      <w:r>
+        <w:rPr>
+          <w:rStyle w:val="HTMLCode"/>
+          <w:rFonts w:ascii="Courier" w:eastAsiaTheme="majorEastAsia" w:hAnsi="Courier"/>
+          <w:color w:val="000000"/>
+          <w:sz w:val="16"/>
+          <w:szCs w:val="16"/>
+        </w:rPr>
+        <w:t>Stream</w:t>
+      </w:r>
+      <w:r>
+        <w:rPr>
+          <w:color w:val="000000"/>
+          <w:sz w:val="16"/>
+          <w:szCs w:val="16"/>
+        </w:rPr>
+        <w:t xml:space="preserve"> of all lines in a file. The </w:t>
+      </w:r>
+      <w:r>
+        <w:rPr>
+          <w:rStyle w:val="HTMLCode"/>
+          <w:rFonts w:ascii="Courier" w:eastAsiaTheme="majorEastAsia" w:hAnsi="Courier"/>
+          <w:color w:val="000000"/>
+          <w:sz w:val="16"/>
+          <w:szCs w:val="16"/>
+        </w:rPr>
+        <w:t>Stream</w:t>
+      </w:r>
+      <w:r>
+        <w:rPr>
+          <w:color w:val="000000"/>
+          <w:sz w:val="16"/>
+          <w:szCs w:val="16"/>
+        </w:rPr>
+        <w:t xml:space="preserve"> interface has </w:t>
+      </w:r>
+      <w:proofErr w:type="spellStart"/>
+      <w:r>
+        <w:rPr>
+          <w:rStyle w:val="HTMLCode"/>
+          <w:rFonts w:ascii="Courier" w:eastAsiaTheme="majorEastAsia" w:hAnsi="Courier"/>
+          <w:color w:val="000000"/>
+          <w:sz w:val="16"/>
+          <w:szCs w:val="16"/>
+        </w:rPr>
+        <w:t>AutoCloseable</w:t>
+      </w:r>
+      <w:proofErr w:type="spellEnd"/>
+      <w:r>
+        <w:rPr>
+          <w:color w:val="000000"/>
+          <w:sz w:val="16"/>
+          <w:szCs w:val="16"/>
+        </w:rPr>
+        <w:t xml:space="preserve"> as a </w:t>
+      </w:r>
+      <w:proofErr w:type="spellStart"/>
+      <w:r>
+        <w:rPr>
+          <w:color w:val="000000"/>
+          <w:sz w:val="16"/>
+          <w:szCs w:val="16"/>
+        </w:rPr>
+        <w:t>superinterface</w:t>
+      </w:r>
+      <w:proofErr w:type="spellEnd"/>
+      <w:r>
+        <w:rPr>
+          <w:color w:val="000000"/>
+          <w:sz w:val="16"/>
+          <w:szCs w:val="16"/>
+        </w:rPr>
+        <w:t xml:space="preserve">. When the </w:t>
+      </w:r>
+      <w:r>
+        <w:rPr>
+          <w:rStyle w:val="HTMLCode"/>
+          <w:rFonts w:ascii="Courier" w:eastAsiaTheme="majorEastAsia" w:hAnsi="Courier"/>
+          <w:color w:val="000000"/>
+          <w:sz w:val="16"/>
+          <w:szCs w:val="16"/>
+        </w:rPr>
+        <w:t>close</w:t>
+      </w:r>
+      <w:r>
+        <w:rPr>
+          <w:color w:val="000000"/>
+          <w:sz w:val="16"/>
+          <w:szCs w:val="16"/>
+        </w:rPr>
+        <w:t xml:space="preserve"> method is called on the stream, the underlying file is also closed. To make sure that this happens, it is best to use the Java 7 try-with-resources </w:t>
+      </w:r>
+      <w:proofErr w:type="spellStart"/>
+      <w:r>
+        <w:rPr>
+          <w:color w:val="000000"/>
+          <w:sz w:val="16"/>
+          <w:szCs w:val="16"/>
+        </w:rPr>
+        <w:t>statement:</w:t>
+      </w:r>
+      <w:r>
+        <w:rPr>
           <w:rFonts w:ascii="Courier" w:hAnsi="Courier"/>
           <w:color w:val="000000"/>
           <w:sz w:val="16"/>
           <w:szCs w:val="16"/>
         </w:rPr>
-        <w:t>splitAsStream</w:t>
+        <w:t>try</w:t>
       </w:r>
       <w:proofErr w:type="spellEnd"/>
       <w:r>
@@ -2026,190 +2093,7 @@
           <w:sz w:val="16"/>
           <w:szCs w:val="16"/>
         </w:rPr>
-        <w:t>(contents);</w:t>
-      </w:r>
-    </w:p>
-    <w:p>
-      <w:pPr>
-        <w:pStyle w:val="notepara"/>
-        <w:spacing w:before="80" w:beforeAutospacing="0" w:afterAutospacing="0" w:line="489" w:lineRule="atLeast"/>
-        <w:ind w:left="400" w:right="400"/>
-        <w:rPr>
-          <w:color w:val="000000"/>
-          <w:sz w:val="16"/>
-          <w:szCs w:val="16"/>
-        </w:rPr>
-      </w:pPr>
-      <w:r>
-        <w:rPr>
-          <w:color w:val="000000"/>
-          <w:sz w:val="16"/>
-          <w:szCs w:val="16"/>
-        </w:rPr>
-        <w:t xml:space="preserve">The static </w:t>
-      </w:r>
-      <w:proofErr w:type="spellStart"/>
-      <w:r>
-        <w:rPr>
-          <w:rStyle w:val="HTMLCode"/>
-          <w:rFonts w:ascii="Courier" w:eastAsiaTheme="majorEastAsia" w:hAnsi="Courier"/>
-          <w:color w:val="000000"/>
-          <w:sz w:val="16"/>
-          <w:szCs w:val="16"/>
-        </w:rPr>
-        <w:t>Files.lines</w:t>
-      </w:r>
-      <w:proofErr w:type="spellEnd"/>
-      <w:r>
-        <w:rPr>
-          <w:color w:val="000000"/>
-          <w:sz w:val="16"/>
-          <w:szCs w:val="16"/>
-        </w:rPr>
-        <w:t xml:space="preserve"> method returns a </w:t>
-      </w:r>
-      <w:r>
-        <w:rPr>
-          <w:rStyle w:val="HTMLCode"/>
-          <w:rFonts w:ascii="Courier" w:eastAsiaTheme="majorEastAsia" w:hAnsi="Courier"/>
-          <w:color w:val="000000"/>
-          <w:sz w:val="16"/>
-          <w:szCs w:val="16"/>
-        </w:rPr>
-        <w:t>Stream</w:t>
-      </w:r>
-      <w:r>
-        <w:rPr>
-          <w:color w:val="000000"/>
-          <w:sz w:val="16"/>
-          <w:szCs w:val="16"/>
-        </w:rPr>
-        <w:t xml:space="preserve"> of all lines in a file. The </w:t>
-      </w:r>
-      <w:r>
-        <w:rPr>
-          <w:rStyle w:val="HTMLCode"/>
-          <w:rFonts w:ascii="Courier" w:eastAsiaTheme="majorEastAsia" w:hAnsi="Courier"/>
-          <w:color w:val="000000"/>
-          <w:sz w:val="16"/>
-          <w:szCs w:val="16"/>
-        </w:rPr>
-        <w:t>Stream</w:t>
-      </w:r>
-      <w:r>
-        <w:rPr>
-          <w:color w:val="000000"/>
-          <w:sz w:val="16"/>
-          <w:szCs w:val="16"/>
-        </w:rPr>
-        <w:t xml:space="preserve"> interface has </w:t>
-      </w:r>
-      <w:proofErr w:type="spellStart"/>
-      <w:r>
-        <w:rPr>
-          <w:rStyle w:val="HTMLCode"/>
-          <w:rFonts w:ascii="Courier" w:eastAsiaTheme="majorEastAsia" w:hAnsi="Courier"/>
-          <w:color w:val="000000"/>
-          <w:sz w:val="16"/>
-          <w:szCs w:val="16"/>
-        </w:rPr>
-        <w:t>AutoCloseable</w:t>
-      </w:r>
-      <w:proofErr w:type="spellEnd"/>
-      <w:r>
-        <w:rPr>
-          <w:color w:val="000000"/>
-          <w:sz w:val="16"/>
-          <w:szCs w:val="16"/>
-        </w:rPr>
-        <w:t xml:space="preserve"> as a </w:t>
-      </w:r>
-      <w:proofErr w:type="spellStart"/>
-      <w:r>
-        <w:rPr>
-          <w:color w:val="000000"/>
-          <w:sz w:val="16"/>
-          <w:szCs w:val="16"/>
-        </w:rPr>
-        <w:t>superinterface</w:t>
-      </w:r>
-      <w:proofErr w:type="spellEnd"/>
-      <w:r>
-        <w:rPr>
-          <w:color w:val="000000"/>
-          <w:sz w:val="16"/>
-          <w:szCs w:val="16"/>
-        </w:rPr>
-        <w:t xml:space="preserve">. When the </w:t>
-      </w:r>
-      <w:r>
-        <w:rPr>
-          <w:rStyle w:val="HTMLCode"/>
-          <w:rFonts w:ascii="Courier" w:eastAsiaTheme="majorEastAsia" w:hAnsi="Courier"/>
-          <w:color w:val="000000"/>
-          <w:sz w:val="16"/>
-          <w:szCs w:val="16"/>
-        </w:rPr>
-        <w:t>close</w:t>
-      </w:r>
-      <w:r>
-        <w:rPr>
-          <w:color w:val="000000"/>
-          <w:sz w:val="16"/>
-          <w:szCs w:val="16"/>
-        </w:rPr>
-        <w:t xml:space="preserve"> method is called on the stream, the underlying file is also closed. To make sure that this happens, it is best to use the Java 7 try-with-resources statement:</w:t>
-      </w:r>
-    </w:p>
-    <w:p>
-      <w:pPr>
-        <w:pStyle w:val="codelink1"/>
-        <w:keepNext/>
-        <w:spacing w:before="120" w:beforeAutospacing="0" w:after="120" w:afterAutospacing="0" w:line="426" w:lineRule="atLeast"/>
-        <w:ind w:left="660"/>
-        <w:jc w:val="both"/>
-        <w:rPr>
-          <w:b/>
-          <w:bCs/>
-          <w:color w:val="000000"/>
-          <w:sz w:val="16"/>
-          <w:szCs w:val="16"/>
-        </w:rPr>
-      </w:pPr>
-      <w:hyperlink r:id="rId25" w:anchor="p025pro01a" w:history="1">
-        <w:r>
-          <w:rPr>
-            <w:rStyle w:val="Hyperlink"/>
-            <w:b/>
-            <w:bCs/>
-            <w:color w:val="0066CC"/>
-            <w:sz w:val="16"/>
-            <w:szCs w:val="16"/>
-          </w:rPr>
-          <w:t>Click here to view code image</w:t>
-        </w:r>
-      </w:hyperlink>
-    </w:p>
-    <w:p>
-      <w:pPr>
-        <w:pStyle w:val="pre1"/>
-        <w:spacing w:before="200" w:beforeAutospacing="0" w:after="200" w:afterAutospacing="0" w:line="426" w:lineRule="atLeast"/>
-        <w:ind w:left="900"/>
-        <w:rPr>
-          <w:rFonts w:ascii="Courier" w:hAnsi="Courier"/>
-          <w:color w:val="000000"/>
-          <w:sz w:val="16"/>
-          <w:szCs w:val="16"/>
-        </w:rPr>
-      </w:pPr>
-      <w:r>
-        <w:rPr>
-          <w:rFonts w:ascii="Courier" w:hAnsi="Courier"/>
-          <w:color w:val="000000"/>
-          <w:sz w:val="16"/>
-          <w:szCs w:val="16"/>
-        </w:rPr>
-        <w:t xml:space="preserve">try (Stream&lt;String&gt; lines = </w:t>
+        <w:t xml:space="preserve"> (Stream&lt;String&gt; lines = </w:t>
       </w:r>
       <w:proofErr w:type="spellStart"/>
       <w:r>
@@ -2271,50 +2155,116 @@
         <w:br/>
         <w:t>}</w:t>
       </w:r>
-    </w:p>
-    <w:p>
-      <w:pPr>
+      <w:r>
+        <w:rPr>
+          <w:color w:val="000000"/>
+          <w:sz w:val="16"/>
+          <w:szCs w:val="16"/>
+        </w:rPr>
+        <w:t xml:space="preserve">The stream, and the underlying file with it, will be closed when the </w:t>
+      </w:r>
+      <w:r>
+        <w:rPr>
+          <w:rStyle w:val="HTMLCode"/>
+          <w:rFonts w:ascii="Courier" w:eastAsiaTheme="minorHAnsi" w:hAnsi="Courier"/>
+          <w:color w:val="000000"/>
+          <w:sz w:val="16"/>
+          <w:szCs w:val="16"/>
+        </w:rPr>
+        <w:t>try</w:t>
+      </w:r>
+      <w:r>
+        <w:rPr>
+          <w:color w:val="000000"/>
+          <w:sz w:val="16"/>
+          <w:szCs w:val="16"/>
+        </w:rPr>
+        <w:t xml:space="preserve"> block exits normally or through an </w:t>
+      </w:r>
+      <w:proofErr w:type="spellStart"/>
+      <w:r>
+        <w:rPr>
+          <w:color w:val="000000"/>
+          <w:sz w:val="16"/>
+          <w:szCs w:val="16"/>
+        </w:rPr>
+        <w:t>exception</w:t>
+      </w:r>
+      <w:r>
         <w:rPr>
           <w:color w:val="000000"/>
           <w:sz w:val="33"/>
           <w:szCs w:val="33"/>
         </w:rPr>
-      </w:pPr>
-      <w:r>
-        <w:rPr>
-          <w:color w:val="000000"/>
-          <w:sz w:val="16"/>
-          <w:szCs w:val="16"/>
-        </w:rPr>
-        <w:t xml:space="preserve">The stream, and the underlying file with it, will be closed when the </w:t>
-      </w:r>
-      <w:r>
-        <w:rPr>
-          <w:rStyle w:val="HTMLCode"/>
-          <w:rFonts w:ascii="Courier" w:eastAsiaTheme="minorHAnsi" w:hAnsi="Courier"/>
-          <w:color w:val="000000"/>
-          <w:sz w:val="16"/>
-          <w:szCs w:val="16"/>
-        </w:rPr>
-        <w:t>try</w:t>
-      </w:r>
-      <w:r>
-        <w:rPr>
-          <w:color w:val="000000"/>
-          <w:sz w:val="16"/>
-          <w:szCs w:val="16"/>
-        </w:rPr>
-        <w:t xml:space="preserve"> block exits normally or through an </w:t>
+        <w:t>.</w:t>
+      </w:r>
+      <w:r>
+        <w:rPr>
+          <w:color w:val="000000"/>
+          <w:sz w:val="16"/>
+          <w:szCs w:val="16"/>
+        </w:rPr>
+        <w:t>However</w:t>
+      </w:r>
+      <w:proofErr w:type="spellEnd"/>
+      <w:r>
+        <w:rPr>
+          <w:color w:val="000000"/>
+          <w:sz w:val="16"/>
+          <w:szCs w:val="16"/>
+        </w:rPr>
+        <w:t xml:space="preserve"> </w:t>
+      </w:r>
+      <w:r>
+        <w:rPr>
+          <w:color w:val="000000"/>
+          <w:sz w:val="16"/>
+          <w:szCs w:val="16"/>
+        </w:rPr>
+        <w:t xml:space="preserve">I </w:t>
+      </w:r>
+      <w:r>
+        <w:rPr>
+          <w:color w:val="000000"/>
+          <w:sz w:val="16"/>
+          <w:szCs w:val="16"/>
+        </w:rPr>
+        <w:t xml:space="preserve">mostly </w:t>
+      </w:r>
+      <w:r>
+        <w:rPr>
+          <w:color w:val="000000"/>
+          <w:sz w:val="16"/>
+          <w:szCs w:val="16"/>
+        </w:rPr>
+        <w:t xml:space="preserve">use </w:t>
       </w:r>
       <w:proofErr w:type="spellStart"/>
-      <w:proofErr w:type="gramStart"/>
-      <w:r>
-        <w:rPr>
-          <w:color w:val="000000"/>
-          <w:sz w:val="16"/>
-          <w:szCs w:val="16"/>
-        </w:rPr>
-        <w:t>exception</w:t>
+      <w:r>
+        <w:rPr>
+          <w:color w:val="000000"/>
+          <w:sz w:val="16"/>
+          <w:szCs w:val="16"/>
+        </w:rPr>
+        <w:t>File.readAllLines</w:t>
+      </w:r>
+      <w:proofErr w:type="spellEnd"/>
+      <w:r>
+        <w:rPr>
+          <w:color w:val="000000"/>
+          <w:sz w:val="16"/>
+          <w:szCs w:val="16"/>
+        </w:rPr>
+        <w:t xml:space="preserve">() that doesn’t return a Stream but a list and that method takes care of closing the IO </w:t>
+      </w:r>
+      <w:proofErr w:type="spellStart"/>
+      <w:r>
+        <w:rPr>
+          <w:color w:val="000000"/>
+          <w:sz w:val="16"/>
+          <w:szCs w:val="16"/>
+        </w:rPr>
+        <w:t>resource</w:t>
       </w:r>
       <w:r>
         <w:rPr>
@@ -2330,112 +2280,159 @@
           <w:sz w:val="16"/>
           <w:szCs w:val="16"/>
         </w:rPr>
-        <w:t>However</w:t>
+        <w:t>When</w:t>
       </w:r>
       <w:proofErr w:type="spellEnd"/>
-      <w:proofErr w:type="gramEnd"/>
-      <w:r>
-        <w:rPr>
-          <w:color w:val="000000"/>
-          <w:sz w:val="16"/>
-          <w:szCs w:val="16"/>
-        </w:rPr>
-        <w:t xml:space="preserve"> </w:t>
-      </w:r>
-      <w:r>
-        <w:rPr>
-          <w:color w:val="000000"/>
-          <w:sz w:val="16"/>
-          <w:szCs w:val="16"/>
-        </w:rPr>
-        <w:t xml:space="preserve">I mostly use </w:t>
-      </w:r>
-      <w:proofErr w:type="spellStart"/>
-      <w:r>
-        <w:rPr>
-          <w:color w:val="000000"/>
-          <w:sz w:val="16"/>
-          <w:szCs w:val="16"/>
-        </w:rPr>
-        <w:t>File.readAllLines</w:t>
-      </w:r>
-      <w:proofErr w:type="spellEnd"/>
-      <w:r>
-        <w:rPr>
-          <w:color w:val="000000"/>
-          <w:sz w:val="16"/>
-          <w:szCs w:val="16"/>
-        </w:rPr>
-        <w:t>() that doesn’t return a Stream but a list and that method takes care of closing the IO resource</w:t>
-      </w:r>
-      <w:r>
+      <w:r>
+        <w:rPr>
+          <w:color w:val="000000"/>
+          <w:sz w:val="16"/>
+          <w:szCs w:val="16"/>
+        </w:rPr>
+        <w:t xml:space="preserve"> you use </w:t>
+      </w:r>
+      <w:r>
+        <w:rPr>
+          <w:rStyle w:val="HTMLCode"/>
+          <w:rFonts w:ascii="Courier" w:eastAsiaTheme="minorHAnsi" w:hAnsi="Courier"/>
+          <w:color w:val="000000"/>
+          <w:sz w:val="16"/>
+          <w:szCs w:val="16"/>
+        </w:rPr>
+        <w:t>map</w:t>
+      </w:r>
+      <w:r>
+        <w:rPr>
+          <w:color w:val="000000"/>
+          <w:sz w:val="16"/>
+          <w:szCs w:val="16"/>
+        </w:rPr>
+        <w:t>, a function is applied to each element, and the return values are collected in a new stream. Now suppose that you have a function that</w:t>
+      </w:r>
+      <w:r>
+        <w:rPr>
+          <w:color w:val="000000"/>
+          <w:sz w:val="16"/>
+          <w:szCs w:val="16"/>
+        </w:rPr>
+        <w:t xml:space="preserve"> returns a Stream</w:t>
+      </w:r>
+    </w:p>
+    <w:p>
+      <w:pPr>
         <w:rPr>
           <w:color w:val="000000"/>
           <w:sz w:val="33"/>
           <w:szCs w:val="33"/>
         </w:rPr>
-        <w:t>.</w:t>
-      </w:r>
-      <w:bookmarkStart w:id="0" w:name="_GoBack"/>
-      <w:bookmarkEnd w:id="0"/>
-    </w:p>
-    <w:p>
-      <w:pPr>
-        <w:rPr>
-          <w:color w:val="000000"/>
-          <w:sz w:val="16"/>
-          <w:szCs w:val="16"/>
-        </w:rPr>
-      </w:pPr>
-      <w:r>
-        <w:rPr>
-          <w:color w:val="000000"/>
-          <w:sz w:val="16"/>
-          <w:szCs w:val="16"/>
-        </w:rPr>
-        <w:t xml:space="preserve">When you use </w:t>
-      </w:r>
-      <w:r>
-        <w:rPr>
-          <w:rStyle w:val="HTMLCode"/>
-          <w:rFonts w:ascii="Courier" w:eastAsiaTheme="minorHAnsi" w:hAnsi="Courier"/>
-          <w:color w:val="000000"/>
-          <w:sz w:val="16"/>
-          <w:szCs w:val="16"/>
-        </w:rPr>
-        <w:t>map</w:t>
-      </w:r>
-      <w:r>
-        <w:rPr>
-          <w:color w:val="000000"/>
-          <w:sz w:val="16"/>
-          <w:szCs w:val="16"/>
-        </w:rPr>
-        <w:t>, a function is applied to each element, and the return values are collected in a new stream. Now suppose that you have a function that</w:t>
-      </w:r>
-      <w:r>
-        <w:rPr>
-          <w:color w:val="000000"/>
-          <w:sz w:val="16"/>
-          <w:szCs w:val="16"/>
-        </w:rPr>
-        <w:t xml:space="preserve"> returns a Stream</w:t>
-      </w:r>
-    </w:p>
-    <w:p>
-      <w:pPr>
-        <w:rPr>
-          <w:color w:val="000000"/>
-          <w:sz w:val="33"/>
-          <w:szCs w:val="33"/>
-        </w:rPr>
-      </w:pPr>
-      <w:r>
+      </w:pPr>
+      <w:r>
+        <w:rPr>
+          <w:noProof/>
+        </w:rPr>
         <w:drawing>
           <wp:inline distT="0" distB="0" distL="0" distR="0" wp14:anchorId="0D81EDF1" wp14:editId="4C91DC9D">
             <wp:extent cx="4295775" cy="1019175"/>
             <wp:effectExtent l="0" t="0" r="9525" b="9525"/>
             <wp:docPr id="19" name="Picture 19"/>
+            <wp:cNvGraphicFramePr>
+              <a:graphicFrameLocks xmlns:a="http://schemas.openxmlformats.org/drawingml/2006/main" noChangeAspect="1"/>
+            </wp:cNvGraphicFramePr>
+            <a:graphic xmlns:a="http://schemas.openxmlformats.org/drawingml/2006/main">
+              <a:graphicData uri="http://schemas.openxmlformats.org/drawingml/2006/picture">
+                <pic:pic xmlns:pic="http://schemas.openxmlformats.org/drawingml/2006/picture">
+                  <pic:nvPicPr>
+                    <pic:cNvPr id="1" name=""/>
+                    <pic:cNvPicPr/>
+                  </pic:nvPicPr>
+                  <pic:blipFill>
+                    <a:blip r:embed="rId24"/>
+                    <a:stretch>
+                      <a:fillRect/>
+                    </a:stretch>
+                  </pic:blipFill>
+                  <pic:spPr>
+                    <a:xfrm>
+                      <a:off x="0" y="0"/>
+                      <a:ext cx="4295775" cy="1019175"/>
+                    </a:xfrm>
+                    <a:prstGeom prst="rect">
+                      <a:avLst/>
+                    </a:prstGeom>
+                  </pic:spPr>
+                </pic:pic>
+              </a:graphicData>
+            </a:graphic>
+          </wp:inline>
+        </w:drawing>
+      </w:r>
+    </w:p>
+    <w:p>
+      <w:pPr>
+        <w:rPr>
+          <w:color w:val="000000"/>
+          <w:sz w:val="33"/>
+          <w:szCs w:val="33"/>
+        </w:rPr>
+      </w:pPr>
+      <w:r>
+        <w:rPr>
+          <w:noProof/>
+        </w:rPr>
+        <w:drawing>
+          <wp:inline distT="0" distB="0" distL="0" distR="0" wp14:anchorId="5CB96908" wp14:editId="4FFF4DFE">
+            <wp:extent cx="5086350" cy="171450"/>
+            <wp:effectExtent l="0" t="0" r="0" b="0"/>
+            <wp:docPr id="21" name="Picture 21"/>
+            <wp:cNvGraphicFramePr>
+              <a:graphicFrameLocks xmlns:a="http://schemas.openxmlformats.org/drawingml/2006/main" noChangeAspect="1"/>
+            </wp:cNvGraphicFramePr>
+            <a:graphic xmlns:a="http://schemas.openxmlformats.org/drawingml/2006/main">
+              <a:graphicData uri="http://schemas.openxmlformats.org/drawingml/2006/picture">
+                <pic:pic xmlns:pic="http://schemas.openxmlformats.org/drawingml/2006/picture">
+                  <pic:nvPicPr>
+                    <pic:cNvPr id="1" name=""/>
+                    <pic:cNvPicPr/>
+                  </pic:nvPicPr>
+                  <pic:blipFill>
+                    <a:blip r:embed="rId25"/>
+                    <a:stretch>
+                      <a:fillRect/>
+                    </a:stretch>
+                  </pic:blipFill>
+                  <pic:spPr>
+                    <a:xfrm>
+                      <a:off x="0" y="0"/>
+                      <a:ext cx="5086350" cy="171450"/>
+                    </a:xfrm>
+                    <a:prstGeom prst="rect">
+                      <a:avLst/>
+                    </a:prstGeom>
+                  </pic:spPr>
+                </pic:pic>
+              </a:graphicData>
+            </a:graphic>
+          </wp:inline>
+        </w:drawing>
+      </w:r>
+    </w:p>
+    <w:p>
+      <w:pPr>
+        <w:rPr>
+          <w:color w:val="000000"/>
+          <w:sz w:val="33"/>
+          <w:szCs w:val="33"/>
+        </w:rPr>
+      </w:pPr>
+      <w:r>
+        <w:rPr>
+          <w:noProof/>
+        </w:rPr>
+        <w:drawing>
+          <wp:inline distT="0" distB="0" distL="0" distR="0" wp14:anchorId="39E74B13" wp14:editId="7937F808">
+            <wp:extent cx="4800600" cy="381000"/>
+            <wp:effectExtent l="0" t="0" r="0" b="0"/>
+            <wp:docPr id="23" name="Picture 23"/>
             <wp:cNvGraphicFramePr>
               <a:graphicFrameLocks xmlns:a="http://schemas.openxmlformats.org/drawingml/2006/main" noChangeAspect="1"/>
             </wp:cNvGraphicFramePr>
@@ -2455,99 +2452,6 @@
                   <pic:spPr>
                     <a:xfrm>
                       <a:off x="0" y="0"/>
-                      <a:ext cx="4295775" cy="1019175"/>
-                    </a:xfrm>
-                    <a:prstGeom prst="rect">
-                      <a:avLst/>
-                    </a:prstGeom>
-                  </pic:spPr>
-                </pic:pic>
-              </a:graphicData>
-            </a:graphic>
-          </wp:inline>
-        </w:drawing>
-      </w:r>
-    </w:p>
-    <w:p>
-      <w:pPr>
-        <w:rPr>
-          <w:color w:val="000000"/>
-          <w:sz w:val="33"/>
-          <w:szCs w:val="33"/>
-        </w:rPr>
-      </w:pPr>
-      <w:r>
-        <w:drawing>
-          <wp:inline distT="0" distB="0" distL="0" distR="0" wp14:anchorId="5CB96908" wp14:editId="4FFF4DFE">
-            <wp:extent cx="5086350" cy="171450"/>
-            <wp:effectExtent l="0" t="0" r="0" b="0"/>
-            <wp:docPr id="21" name="Picture 21"/>
-            <wp:cNvGraphicFramePr>
-              <a:graphicFrameLocks xmlns:a="http://schemas.openxmlformats.org/drawingml/2006/main" noChangeAspect="1"/>
-            </wp:cNvGraphicFramePr>
-            <a:graphic xmlns:a="http://schemas.openxmlformats.org/drawingml/2006/main">
-              <a:graphicData uri="http://schemas.openxmlformats.org/drawingml/2006/picture">
-                <pic:pic xmlns:pic="http://schemas.openxmlformats.org/drawingml/2006/picture">
-                  <pic:nvPicPr>
-                    <pic:cNvPr id="1" name=""/>
-                    <pic:cNvPicPr/>
-                  </pic:nvPicPr>
-                  <pic:blipFill>
-                    <a:blip r:embed="rId27"/>
-                    <a:stretch>
-                      <a:fillRect/>
-                    </a:stretch>
-                  </pic:blipFill>
-                  <pic:spPr>
-                    <a:xfrm>
-                      <a:off x="0" y="0"/>
-                      <a:ext cx="5086350" cy="171450"/>
-                    </a:xfrm>
-                    <a:prstGeom prst="rect">
-                      <a:avLst/>
-                    </a:prstGeom>
-                  </pic:spPr>
-                </pic:pic>
-              </a:graphicData>
-            </a:graphic>
-          </wp:inline>
-        </w:drawing>
-      </w:r>
-    </w:p>
-    <w:p>
-      <w:pPr>
-        <w:rPr>
-          <w:color w:val="000000"/>
-          <w:sz w:val="33"/>
-          <w:szCs w:val="33"/>
-        </w:rPr>
-      </w:pPr>
-      <w:r>
-        <w:lastRenderedPageBreak/>
-        <w:drawing>
-          <wp:inline distT="0" distB="0" distL="0" distR="0" wp14:anchorId="39E74B13" wp14:editId="7937F808">
-            <wp:extent cx="4800600" cy="381000"/>
-            <wp:effectExtent l="0" t="0" r="0" b="0"/>
-            <wp:docPr id="23" name="Picture 23"/>
-            <wp:cNvGraphicFramePr>
-              <a:graphicFrameLocks xmlns:a="http://schemas.openxmlformats.org/drawingml/2006/main" noChangeAspect="1"/>
-            </wp:cNvGraphicFramePr>
-            <a:graphic xmlns:a="http://schemas.openxmlformats.org/drawingml/2006/main">
-              <a:graphicData uri="http://schemas.openxmlformats.org/drawingml/2006/picture">
-                <pic:pic xmlns:pic="http://schemas.openxmlformats.org/drawingml/2006/picture">
-                  <pic:nvPicPr>
-                    <pic:cNvPr id="1" name=""/>
-                    <pic:cNvPicPr/>
-                  </pic:nvPicPr>
-                  <pic:blipFill>
-                    <a:blip r:embed="rId28"/>
-                    <a:stretch>
-                      <a:fillRect/>
-                    </a:stretch>
-                  </pic:blipFill>
-                  <pic:spPr>
-                    <a:xfrm>
-                      <a:off x="0" y="0"/>
                       <a:ext cx="4800600" cy="381000"/>
                     </a:xfrm>
                     <a:prstGeom prst="rect">
@@ -2837,65 +2741,3189 @@
     </w:p>
     <w:p>
       <w:pPr>
-        <w:rPr>
-          <w:color w:val="000000"/>
-          <w:sz w:val="33"/>
-          <w:szCs w:val="33"/>
-        </w:rPr>
-      </w:pPr>
-    </w:p>
-    <w:p>
-      <w:pPr>
-        <w:rPr>
-          <w:sz w:val="16"/>
-          <w:szCs w:val="16"/>
-        </w:rPr>
-      </w:pPr>
-    </w:p>
-    <w:p>
-      <w:pPr>
-        <w:rPr>
-          <w:sz w:val="16"/>
-          <w:szCs w:val="16"/>
-        </w:rPr>
-      </w:pPr>
-    </w:p>
-    <w:p>
-      <w:pPr>
-        <w:rPr>
-          <w:sz w:val="16"/>
-          <w:szCs w:val="16"/>
-        </w:rPr>
-      </w:pPr>
-    </w:p>
-    <w:p>
-      <w:pPr>
-        <w:rPr>
-          <w:sz w:val="16"/>
-          <w:szCs w:val="16"/>
-        </w:rPr>
-      </w:pPr>
-    </w:p>
-    <w:p>
-      <w:pPr>
-        <w:rPr>
-          <w:sz w:val="16"/>
-          <w:szCs w:val="16"/>
-        </w:rPr>
-      </w:pPr>
-    </w:p>
-    <w:p>
-      <w:pPr>
-        <w:rPr>
-          <w:sz w:val="16"/>
-          <w:szCs w:val="16"/>
-        </w:rPr>
-      </w:pPr>
-      <w:r>
-        <w:rPr>
-          <w:rStyle w:val="Heading1Char"/>
-          <w:sz w:val="16"/>
-          <w:szCs w:val="16"/>
+        <w:pStyle w:val="Heading5"/>
+      </w:pPr>
+      <w:r>
+        <w:t xml:space="preserve">2.4. Extracting </w:t>
+      </w:r>
+      <w:proofErr w:type="spellStart"/>
+      <w:r>
+        <w:t>Substreams</w:t>
+      </w:r>
+      <w:proofErr w:type="spellEnd"/>
+      <w:r>
+        <w:t xml:space="preserve"> and Combining Streams</w:t>
+      </w:r>
+    </w:p>
+    <w:p>
+      <w:pPr>
+        <w:rPr>
+          <w:color w:val="000000"/>
+          <w:sz w:val="16"/>
+          <w:szCs w:val="16"/>
+        </w:rPr>
+      </w:pPr>
+      <w:r>
+        <w:rPr>
+          <w:color w:val="000000"/>
+          <w:sz w:val="16"/>
+          <w:szCs w:val="16"/>
+        </w:rPr>
+        <w:t xml:space="preserve">The call </w:t>
+      </w:r>
+      <w:proofErr w:type="spellStart"/>
+      <w:proofErr w:type="gramStart"/>
+      <w:r>
+        <w:rPr>
+          <w:rStyle w:val="Emphasis"/>
+          <w:color w:val="000000"/>
+          <w:sz w:val="16"/>
+          <w:szCs w:val="16"/>
+        </w:rPr>
+        <w:t>stream</w:t>
+      </w:r>
+      <w:r>
+        <w:rPr>
+          <w:rStyle w:val="HTMLCode"/>
+          <w:rFonts w:ascii="Courier" w:eastAsiaTheme="minorHAnsi" w:hAnsi="Courier"/>
+          <w:color w:val="000000"/>
+          <w:sz w:val="16"/>
+          <w:szCs w:val="16"/>
+        </w:rPr>
+        <w:t>.limit</w:t>
+      </w:r>
+      <w:proofErr w:type="spellEnd"/>
+      <w:proofErr w:type="gramEnd"/>
+      <w:r>
+        <w:rPr>
+          <w:rStyle w:val="HTMLCode"/>
+          <w:rFonts w:ascii="Courier" w:eastAsiaTheme="minorHAnsi" w:hAnsi="Courier"/>
+          <w:color w:val="000000"/>
+          <w:sz w:val="16"/>
+          <w:szCs w:val="16"/>
+        </w:rPr>
+        <w:t>(n)</w:t>
+      </w:r>
+      <w:r>
+        <w:rPr>
+          <w:color w:val="000000"/>
+          <w:sz w:val="16"/>
+          <w:szCs w:val="16"/>
+        </w:rPr>
+        <w:t xml:space="preserve"> returns a new stream that ends after </w:t>
+      </w:r>
+      <w:r>
+        <w:rPr>
+          <w:rStyle w:val="HTMLCode"/>
+          <w:rFonts w:ascii="Courier" w:eastAsiaTheme="minorHAnsi" w:hAnsi="Courier"/>
+          <w:color w:val="000000"/>
+          <w:sz w:val="16"/>
+          <w:szCs w:val="16"/>
+        </w:rPr>
+        <w:t>n</w:t>
+      </w:r>
+      <w:r>
+        <w:rPr>
+          <w:color w:val="000000"/>
+          <w:sz w:val="16"/>
+          <w:szCs w:val="16"/>
+        </w:rPr>
+        <w:t xml:space="preserve"> elements (or when the original stream ends if it is shorter). This method is particularly useful for cutting infinite streams down to size. For example,</w:t>
+      </w:r>
+    </w:p>
+    <w:p>
+      <w:pPr>
+        <w:rPr>
+          <w:rFonts w:ascii="Courier" w:hAnsi="Courier"/>
+          <w:color w:val="000000"/>
+          <w:sz w:val="16"/>
+          <w:szCs w:val="16"/>
+        </w:rPr>
+      </w:pPr>
+      <w:r>
+        <w:rPr>
+          <w:rFonts w:ascii="Courier" w:hAnsi="Courier"/>
+          <w:color w:val="000000"/>
+          <w:sz w:val="16"/>
+          <w:szCs w:val="16"/>
+        </w:rPr>
+        <w:t xml:space="preserve">Stream&lt;Double&gt; </w:t>
+      </w:r>
+      <w:proofErr w:type="spellStart"/>
+      <w:r>
+        <w:rPr>
+          <w:rFonts w:ascii="Courier" w:hAnsi="Courier"/>
+          <w:color w:val="000000"/>
+          <w:sz w:val="16"/>
+          <w:szCs w:val="16"/>
+        </w:rPr>
+        <w:t>randoms</w:t>
+      </w:r>
+      <w:proofErr w:type="spellEnd"/>
+      <w:r>
+        <w:rPr>
+          <w:rFonts w:ascii="Courier" w:hAnsi="Courier"/>
+          <w:color w:val="000000"/>
+          <w:sz w:val="16"/>
+          <w:szCs w:val="16"/>
+        </w:rPr>
+        <w:t xml:space="preserve"> = </w:t>
+      </w:r>
+      <w:proofErr w:type="spellStart"/>
+      <w:r>
+        <w:rPr>
+          <w:rFonts w:ascii="Courier" w:hAnsi="Courier"/>
+          <w:color w:val="000000"/>
+          <w:sz w:val="16"/>
+          <w:szCs w:val="16"/>
+        </w:rPr>
+        <w:t>Stream.generate</w:t>
+      </w:r>
+      <w:proofErr w:type="spellEnd"/>
+      <w:r>
+        <w:rPr>
+          <w:rFonts w:ascii="Courier" w:hAnsi="Courier"/>
+          <w:color w:val="000000"/>
+          <w:sz w:val="16"/>
+          <w:szCs w:val="16"/>
+        </w:rPr>
+        <w:t>(</w:t>
+      </w:r>
+      <w:proofErr w:type="gramStart"/>
+      <w:r>
+        <w:rPr>
+          <w:rFonts w:ascii="Courier" w:hAnsi="Courier"/>
+          <w:color w:val="000000"/>
+          <w:sz w:val="16"/>
+          <w:szCs w:val="16"/>
+        </w:rPr>
+        <w:t>Math::</w:t>
+      </w:r>
+      <w:proofErr w:type="gramEnd"/>
+      <w:r>
+        <w:rPr>
+          <w:rFonts w:ascii="Courier" w:hAnsi="Courier"/>
+          <w:color w:val="000000"/>
+          <w:sz w:val="16"/>
+          <w:szCs w:val="16"/>
+        </w:rPr>
+        <w:t>random).limit(100);</w:t>
+      </w:r>
+      <w:r>
+        <w:rPr>
+          <w:rFonts w:ascii="Courier" w:hAnsi="Courier"/>
+          <w:color w:val="000000"/>
+          <w:sz w:val="16"/>
+          <w:szCs w:val="16"/>
+        </w:rPr>
+        <w:t xml:space="preserve"> </w:t>
+      </w:r>
+      <w:r>
+        <w:rPr>
+          <w:color w:val="000000"/>
+          <w:sz w:val="16"/>
+          <w:szCs w:val="16"/>
+        </w:rPr>
+        <w:t xml:space="preserve">yields a stream with 100 random </w:t>
+      </w:r>
+      <w:proofErr w:type="spellStart"/>
+      <w:r>
+        <w:rPr>
+          <w:color w:val="000000"/>
+          <w:sz w:val="16"/>
+          <w:szCs w:val="16"/>
+        </w:rPr>
+        <w:t>numbers.The</w:t>
+      </w:r>
+      <w:proofErr w:type="spellEnd"/>
+      <w:r>
+        <w:rPr>
+          <w:color w:val="000000"/>
+          <w:sz w:val="16"/>
+          <w:szCs w:val="16"/>
+        </w:rPr>
+        <w:t xml:space="preserve"> call </w:t>
+      </w:r>
+      <w:proofErr w:type="spellStart"/>
+      <w:r>
+        <w:rPr>
+          <w:rStyle w:val="Emphasis"/>
+          <w:color w:val="000000"/>
+          <w:sz w:val="16"/>
+          <w:szCs w:val="16"/>
+        </w:rPr>
+        <w:t>stream</w:t>
+      </w:r>
+      <w:r>
+        <w:rPr>
+          <w:rStyle w:val="HTMLCode"/>
+          <w:rFonts w:ascii="Courier" w:eastAsiaTheme="minorHAnsi" w:hAnsi="Courier"/>
+          <w:color w:val="000000"/>
+          <w:sz w:val="16"/>
+          <w:szCs w:val="16"/>
+        </w:rPr>
+        <w:t>.skip</w:t>
+      </w:r>
+      <w:proofErr w:type="spellEnd"/>
+      <w:r>
+        <w:rPr>
+          <w:rStyle w:val="HTMLCode"/>
+          <w:rFonts w:ascii="Courier" w:eastAsiaTheme="minorHAnsi" w:hAnsi="Courier"/>
+          <w:color w:val="000000"/>
+          <w:sz w:val="16"/>
+          <w:szCs w:val="16"/>
+        </w:rPr>
+        <w:t>(n)</w:t>
+      </w:r>
+      <w:r>
+        <w:rPr>
+          <w:color w:val="000000"/>
+          <w:sz w:val="16"/>
+          <w:szCs w:val="16"/>
+        </w:rPr>
+        <w:t xml:space="preserve"> does the exact opposite. It discards the first </w:t>
+      </w:r>
+      <w:r>
+        <w:rPr>
+          <w:rStyle w:val="HTMLCode"/>
+          <w:rFonts w:ascii="Courier" w:eastAsiaTheme="minorHAnsi" w:hAnsi="Courier"/>
+          <w:color w:val="000000"/>
+          <w:sz w:val="16"/>
+          <w:szCs w:val="16"/>
+        </w:rPr>
+        <w:t>n</w:t>
+      </w:r>
+      <w:r>
+        <w:rPr>
+          <w:color w:val="000000"/>
+          <w:sz w:val="16"/>
+          <w:szCs w:val="16"/>
+        </w:rPr>
+        <w:t xml:space="preserve"> elements. </w:t>
+      </w:r>
+      <w:r>
+        <w:rPr>
+          <w:rFonts w:ascii="Courier" w:hAnsi="Courier"/>
+          <w:color w:val="000000"/>
+          <w:sz w:val="16"/>
+          <w:szCs w:val="16"/>
+        </w:rPr>
+        <w:t xml:space="preserve">Stream&lt;String&gt; words = </w:t>
+      </w:r>
+      <w:proofErr w:type="spellStart"/>
+      <w:r>
+        <w:rPr>
+          <w:rFonts w:ascii="Courier" w:hAnsi="Courier"/>
+          <w:color w:val="000000"/>
+          <w:sz w:val="16"/>
+          <w:szCs w:val="16"/>
+        </w:rPr>
+        <w:t>Stream.of</w:t>
+      </w:r>
+      <w:proofErr w:type="spellEnd"/>
+      <w:r>
+        <w:rPr>
+          <w:rFonts w:ascii="Courier" w:hAnsi="Courier"/>
+          <w:color w:val="000000"/>
+          <w:sz w:val="16"/>
+          <w:szCs w:val="16"/>
+        </w:rPr>
+        <w:t>(</w:t>
+      </w:r>
+      <w:proofErr w:type="spellStart"/>
+      <w:proofErr w:type="gramStart"/>
+      <w:r>
+        <w:rPr>
+          <w:rFonts w:ascii="Courier" w:hAnsi="Courier"/>
+          <w:color w:val="000000"/>
+          <w:sz w:val="16"/>
+          <w:szCs w:val="16"/>
+        </w:rPr>
+        <w:t>contents.split</w:t>
+      </w:r>
+      <w:proofErr w:type="spellEnd"/>
+      <w:proofErr w:type="gramEnd"/>
+      <w:r>
+        <w:rPr>
+          <w:rFonts w:ascii="Courier" w:hAnsi="Courier"/>
+          <w:color w:val="000000"/>
+          <w:sz w:val="16"/>
+          <w:szCs w:val="16"/>
+        </w:rPr>
+        <w:t>("[\\P{L}]+")).skip(1);</w:t>
+      </w:r>
+    </w:p>
+    <w:p>
+      <w:pPr>
+        <w:rPr>
+          <w:sz w:val="16"/>
+          <w:szCs w:val="16"/>
+        </w:rPr>
+      </w:pPr>
+      <w:r>
+        <w:rPr>
+          <w:sz w:val="16"/>
+          <w:szCs w:val="16"/>
+        </w:rPr>
+        <w:t xml:space="preserve">You can concatenate two streams with the static </w:t>
+      </w:r>
+      <w:proofErr w:type="spellStart"/>
+      <w:r>
+        <w:rPr>
+          <w:rStyle w:val="HTMLCode"/>
+          <w:rFonts w:ascii="Courier" w:eastAsiaTheme="minorHAnsi" w:hAnsi="Courier"/>
+          <w:color w:val="000000"/>
+          <w:sz w:val="16"/>
+          <w:szCs w:val="16"/>
+        </w:rPr>
+        <w:t>concat</w:t>
+      </w:r>
+      <w:proofErr w:type="spellEnd"/>
+      <w:r>
+        <w:rPr>
+          <w:sz w:val="16"/>
+          <w:szCs w:val="16"/>
+        </w:rPr>
+        <w:t xml:space="preserve"> method of the </w:t>
+      </w:r>
+      <w:r>
+        <w:rPr>
+          <w:rStyle w:val="HTMLCode"/>
+          <w:rFonts w:ascii="Courier" w:eastAsiaTheme="minorHAnsi" w:hAnsi="Courier"/>
+          <w:color w:val="000000"/>
+          <w:sz w:val="16"/>
+          <w:szCs w:val="16"/>
+        </w:rPr>
+        <w:t>Stream</w:t>
+      </w:r>
+      <w:r>
+        <w:rPr>
+          <w:sz w:val="16"/>
+          <w:szCs w:val="16"/>
+        </w:rPr>
+        <w:t xml:space="preserve"> class:</w:t>
+      </w:r>
+    </w:p>
+    <w:p>
+      <w:pPr>
+        <w:rPr>
+          <w:rFonts w:ascii="Courier" w:hAnsi="Courier"/>
+          <w:color w:val="000000"/>
+          <w:sz w:val="16"/>
+          <w:szCs w:val="16"/>
+        </w:rPr>
+      </w:pPr>
+      <w:r>
+        <w:rPr>
+          <w:rFonts w:ascii="Courier" w:hAnsi="Courier"/>
+          <w:color w:val="000000"/>
+          <w:sz w:val="16"/>
+          <w:szCs w:val="16"/>
+        </w:rPr>
+        <w:t xml:space="preserve">Stream&lt;Character&gt; combined = </w:t>
+      </w:r>
+      <w:proofErr w:type="spellStart"/>
+      <w:r>
+        <w:rPr>
+          <w:rFonts w:ascii="Courier" w:hAnsi="Courier"/>
+          <w:color w:val="000000"/>
+          <w:sz w:val="16"/>
+          <w:szCs w:val="16"/>
+        </w:rPr>
+        <w:t>Stream.concat</w:t>
+      </w:r>
+      <w:proofErr w:type="spellEnd"/>
+      <w:r>
+        <w:rPr>
+          <w:rFonts w:ascii="Courier" w:hAnsi="Courier"/>
+          <w:color w:val="000000"/>
+          <w:sz w:val="16"/>
+          <w:szCs w:val="16"/>
+        </w:rPr>
+        <w:t>(</w:t>
+      </w:r>
+      <w:r>
+        <w:rPr>
+          <w:rFonts w:ascii="Courier" w:hAnsi="Courier"/>
+          <w:color w:val="000000"/>
+          <w:sz w:val="16"/>
+          <w:szCs w:val="16"/>
+        </w:rPr>
+        <w:br/>
+        <w:t>   </w:t>
+      </w:r>
+      <w:proofErr w:type="spellStart"/>
+      <w:r>
+        <w:rPr>
+          <w:rFonts w:ascii="Courier" w:hAnsi="Courier"/>
+          <w:color w:val="000000"/>
+          <w:sz w:val="16"/>
+          <w:szCs w:val="16"/>
+        </w:rPr>
+        <w:t>characterStream</w:t>
+      </w:r>
+      <w:proofErr w:type="spellEnd"/>
+      <w:r>
+        <w:rPr>
+          <w:rFonts w:ascii="Courier" w:hAnsi="Courier"/>
+          <w:color w:val="000000"/>
+          <w:sz w:val="16"/>
+          <w:szCs w:val="16"/>
+        </w:rPr>
+        <w:t xml:space="preserve">("Hello"), </w:t>
+      </w:r>
+      <w:proofErr w:type="spellStart"/>
+      <w:r>
+        <w:rPr>
+          <w:rFonts w:ascii="Courier" w:hAnsi="Courier"/>
+          <w:color w:val="000000"/>
+          <w:sz w:val="16"/>
+          <w:szCs w:val="16"/>
+        </w:rPr>
+        <w:t>characterStream</w:t>
+      </w:r>
+      <w:proofErr w:type="spellEnd"/>
+      <w:r>
+        <w:rPr>
+          <w:rFonts w:ascii="Courier" w:hAnsi="Courier"/>
+          <w:color w:val="000000"/>
+          <w:sz w:val="16"/>
+          <w:szCs w:val="16"/>
+        </w:rPr>
+        <w:t>("World"));</w:t>
+      </w:r>
+      <w:r>
+        <w:rPr>
+          <w:rFonts w:ascii="Courier" w:hAnsi="Courier"/>
+          <w:color w:val="000000"/>
+          <w:sz w:val="16"/>
+          <w:szCs w:val="16"/>
+        </w:rPr>
+        <w:br/>
+        <w:t xml:space="preserve">   // </w:t>
+      </w:r>
+      <w:r>
+        <w:rPr>
+          <w:rStyle w:val="roman"/>
+          <w:color w:val="000000"/>
+          <w:sz w:val="16"/>
+          <w:szCs w:val="16"/>
+        </w:rPr>
+        <w:t>Yields the stream</w:t>
+      </w:r>
+      <w:r>
+        <w:rPr>
+          <w:rFonts w:ascii="Courier" w:hAnsi="Courier"/>
+          <w:color w:val="000000"/>
+          <w:sz w:val="16"/>
+          <w:szCs w:val="16"/>
+        </w:rPr>
+        <w:t xml:space="preserve"> ['H', 'e', 'l', 'l', 'o', 'W', 'o', 'r', 'l', 'd']</w:t>
+      </w:r>
+    </w:p>
+    <w:p>
+      <w:pPr>
+        <w:rPr>
+          <w:color w:val="000000"/>
+          <w:sz w:val="16"/>
+          <w:szCs w:val="16"/>
+        </w:rPr>
+      </w:pPr>
+      <w:r>
+        <w:rPr>
+          <w:color w:val="000000"/>
+          <w:sz w:val="16"/>
+          <w:szCs w:val="16"/>
+        </w:rPr>
+        <w:t>Of course, the first stream should not be infinite—otherwise the second wouldn’t ever get a chance.</w:t>
+      </w:r>
+      <w:r>
+        <w:rPr>
+          <w:color w:val="000000"/>
+          <w:sz w:val="16"/>
+          <w:szCs w:val="16"/>
+        </w:rPr>
+        <w:t xml:space="preserve"> </w:t>
+      </w:r>
+      <w:r>
+        <w:rPr>
+          <w:color w:val="000000"/>
+          <w:sz w:val="16"/>
+          <w:szCs w:val="16"/>
+        </w:rPr>
+        <w:t xml:space="preserve">The </w:t>
+      </w:r>
+      <w:r>
+        <w:rPr>
+          <w:rStyle w:val="HTMLCode"/>
+          <w:rFonts w:ascii="Courier" w:eastAsiaTheme="majorEastAsia" w:hAnsi="Courier"/>
+          <w:color w:val="000000"/>
+          <w:sz w:val="16"/>
+          <w:szCs w:val="16"/>
+        </w:rPr>
+        <w:t>peek</w:t>
+      </w:r>
+      <w:r>
+        <w:rPr>
+          <w:color w:val="000000"/>
+          <w:sz w:val="16"/>
+          <w:szCs w:val="16"/>
+        </w:rPr>
+        <w:t xml:space="preserve"> method yields another stream with the same elements as the original, but a function is invoked every time an element is retrieved</w:t>
+      </w:r>
+      <w:r>
+        <w:rPr>
+          <w:b/>
+          <w:bCs/>
+          <w:color w:val="000000"/>
+          <w:sz w:val="16"/>
+          <w:szCs w:val="16"/>
+        </w:rPr>
+        <w:t xml:space="preserve"> </w:t>
+      </w:r>
+      <w:r>
+        <w:rPr>
+          <w:rFonts w:ascii="Courier" w:hAnsi="Courier"/>
+          <w:color w:val="000000"/>
+          <w:sz w:val="16"/>
+          <w:szCs w:val="16"/>
+        </w:rPr>
+        <w:t xml:space="preserve">Object[] powers = </w:t>
+      </w:r>
+      <w:proofErr w:type="spellStart"/>
+      <w:r>
+        <w:rPr>
+          <w:rFonts w:ascii="Courier" w:hAnsi="Courier"/>
+          <w:color w:val="000000"/>
+          <w:sz w:val="16"/>
+          <w:szCs w:val="16"/>
+        </w:rPr>
+        <w:lastRenderedPageBreak/>
+        <w:t>Stream.iterate</w:t>
+      </w:r>
+      <w:proofErr w:type="spellEnd"/>
+      <w:r>
+        <w:rPr>
+          <w:rFonts w:ascii="Courier" w:hAnsi="Courier"/>
+          <w:color w:val="000000"/>
+          <w:sz w:val="16"/>
+          <w:szCs w:val="16"/>
+        </w:rPr>
+        <w:t>(1.0, p -&gt; p * 2)</w:t>
+      </w:r>
+      <w:r>
+        <w:rPr>
+          <w:rFonts w:ascii="Courier" w:hAnsi="Courier"/>
+          <w:color w:val="000000"/>
+          <w:sz w:val="16"/>
+          <w:szCs w:val="16"/>
+        </w:rPr>
+        <w:br/>
+        <w:t xml:space="preserve">   .peek(e -&gt; </w:t>
+      </w:r>
+      <w:proofErr w:type="spellStart"/>
+      <w:r>
+        <w:rPr>
+          <w:rFonts w:ascii="Courier" w:hAnsi="Courier"/>
+          <w:color w:val="000000"/>
+          <w:sz w:val="16"/>
+          <w:szCs w:val="16"/>
+        </w:rPr>
+        <w:t>System.out.println</w:t>
+      </w:r>
+      <w:proofErr w:type="spellEnd"/>
+      <w:r>
+        <w:rPr>
+          <w:rFonts w:ascii="Courier" w:hAnsi="Courier"/>
+          <w:color w:val="000000"/>
+          <w:sz w:val="16"/>
+          <w:szCs w:val="16"/>
+        </w:rPr>
+        <w:t>("Fetching " + e))</w:t>
+      </w:r>
+      <w:r>
+        <w:rPr>
+          <w:rFonts w:ascii="Courier" w:hAnsi="Courier"/>
+          <w:color w:val="000000"/>
+          <w:sz w:val="16"/>
+          <w:szCs w:val="16"/>
+        </w:rPr>
+        <w:br/>
+        <w:t>   .limit(20).</w:t>
+      </w:r>
+      <w:proofErr w:type="spellStart"/>
+      <w:r>
+        <w:rPr>
+          <w:rFonts w:ascii="Courier" w:hAnsi="Courier"/>
+          <w:color w:val="000000"/>
+          <w:sz w:val="16"/>
+          <w:szCs w:val="16"/>
+        </w:rPr>
+        <w:t>toArray</w:t>
+      </w:r>
+      <w:proofErr w:type="spellEnd"/>
+      <w:r>
+        <w:rPr>
+          <w:rFonts w:ascii="Courier" w:hAnsi="Courier"/>
+          <w:color w:val="000000"/>
+          <w:sz w:val="16"/>
+          <w:szCs w:val="16"/>
+        </w:rPr>
+        <w:t>();</w:t>
+      </w:r>
+      <w:r>
+        <w:rPr>
+          <w:color w:val="000000"/>
+          <w:sz w:val="16"/>
+          <w:szCs w:val="16"/>
+        </w:rPr>
+        <w:t>When an element is actually accessed, a message is printed. This way you can verify that an infinite stream is processed lazily.</w:t>
+      </w:r>
+    </w:p>
+    <w:p>
+      <w:pPr>
+        <w:pStyle w:val="Heading5"/>
+      </w:pPr>
+      <w:r>
+        <w:t>2.5. Stateful Transformations</w:t>
+      </w:r>
+    </w:p>
+    <w:p>
+      <w:pPr>
+        <w:rPr>
+          <w:color w:val="000000"/>
+          <w:sz w:val="16"/>
+          <w:szCs w:val="16"/>
+        </w:rPr>
+      </w:pPr>
+      <w:r>
+        <w:rPr>
+          <w:color w:val="000000"/>
+          <w:sz w:val="16"/>
+          <w:szCs w:val="16"/>
+        </w:rPr>
+        <w:t xml:space="preserve">The stream transformations of the preceding sections were </w:t>
+      </w:r>
+      <w:r>
+        <w:rPr>
+          <w:rStyle w:val="Emphasis"/>
+          <w:color w:val="000000"/>
+          <w:sz w:val="16"/>
+          <w:szCs w:val="16"/>
+        </w:rPr>
+        <w:t>stateless</w:t>
+      </w:r>
+      <w:r>
+        <w:rPr>
+          <w:color w:val="000000"/>
+          <w:sz w:val="16"/>
+          <w:szCs w:val="16"/>
+        </w:rPr>
+        <w:t xml:space="preserve">. When an element is retrieved from a filtered or mapped stream, the answer does not depend on the previous elements. There are also a few stateful transformations. For example, the </w:t>
+      </w:r>
+      <w:r>
+        <w:rPr>
+          <w:rStyle w:val="HTMLCode"/>
+          <w:rFonts w:ascii="Courier" w:eastAsiaTheme="minorHAnsi" w:hAnsi="Courier"/>
+          <w:color w:val="000000"/>
+          <w:sz w:val="16"/>
+          <w:szCs w:val="16"/>
+        </w:rPr>
+        <w:t>distinct</w:t>
+      </w:r>
+      <w:r>
+        <w:rPr>
+          <w:color w:val="000000"/>
+          <w:sz w:val="16"/>
+          <w:szCs w:val="16"/>
+        </w:rPr>
+        <w:t xml:space="preserve"> method returns a stream that yields elements from the original stream, in the same order, except that duplicates are suppressed. The stream must obviously remember the elements that it has already seen.</w:t>
+      </w:r>
+      <w:r>
+        <w:rPr>
+          <w:color w:val="000000"/>
+          <w:sz w:val="16"/>
+          <w:szCs w:val="16"/>
+        </w:rPr>
+        <w:t xml:space="preserve"> </w:t>
+      </w:r>
+      <w:r>
+        <w:rPr>
+          <w:rFonts w:ascii="Courier" w:hAnsi="Courier"/>
+          <w:color w:val="000000"/>
+          <w:sz w:val="16"/>
+          <w:szCs w:val="16"/>
+        </w:rPr>
+        <w:t xml:space="preserve">Stream&lt;String&gt; </w:t>
+      </w:r>
+      <w:proofErr w:type="spellStart"/>
+      <w:r>
+        <w:rPr>
+          <w:rFonts w:ascii="Courier" w:hAnsi="Courier"/>
+          <w:color w:val="000000"/>
+          <w:sz w:val="16"/>
+          <w:szCs w:val="16"/>
+        </w:rPr>
+        <w:t>uniqueWords</w:t>
+      </w:r>
+      <w:proofErr w:type="spellEnd"/>
+      <w:r>
+        <w:rPr>
+          <w:rFonts w:ascii="Courier" w:hAnsi="Courier"/>
+          <w:color w:val="000000"/>
+          <w:sz w:val="16"/>
+          <w:szCs w:val="16"/>
+        </w:rPr>
+        <w:br/>
+        <w:t xml:space="preserve">   = </w:t>
+      </w:r>
+      <w:proofErr w:type="spellStart"/>
+      <w:r>
+        <w:rPr>
+          <w:rFonts w:ascii="Courier" w:hAnsi="Courier"/>
+          <w:color w:val="000000"/>
+          <w:sz w:val="16"/>
+          <w:szCs w:val="16"/>
+        </w:rPr>
+        <w:t>Stream.of</w:t>
+      </w:r>
+      <w:proofErr w:type="spellEnd"/>
+      <w:r>
+        <w:rPr>
+          <w:rFonts w:ascii="Courier" w:hAnsi="Courier"/>
+          <w:color w:val="000000"/>
+          <w:sz w:val="16"/>
+          <w:szCs w:val="16"/>
+        </w:rPr>
+        <w:t>("merrily", "merrily", "merrily", "gently"</w:t>
+      </w:r>
+      <w:proofErr w:type="gramStart"/>
+      <w:r>
+        <w:rPr>
+          <w:rFonts w:ascii="Courier" w:hAnsi="Courier"/>
+          <w:color w:val="000000"/>
+          <w:sz w:val="16"/>
+          <w:szCs w:val="16"/>
+        </w:rPr>
+        <w:t>).distinct</w:t>
+      </w:r>
+      <w:proofErr w:type="gramEnd"/>
+      <w:r>
+        <w:rPr>
+          <w:rFonts w:ascii="Courier" w:hAnsi="Courier"/>
+          <w:color w:val="000000"/>
+          <w:sz w:val="16"/>
+          <w:szCs w:val="16"/>
+        </w:rPr>
+        <w:t>();</w:t>
+      </w:r>
+      <w:r>
+        <w:rPr>
+          <w:rFonts w:ascii="Courier" w:hAnsi="Courier"/>
+          <w:color w:val="000000"/>
+          <w:sz w:val="16"/>
+          <w:szCs w:val="16"/>
+        </w:rPr>
+        <w:br/>
+        <w:t xml:space="preserve">   // </w:t>
+      </w:r>
+      <w:r>
+        <w:rPr>
+          <w:rStyle w:val="roman"/>
+          <w:color w:val="000000"/>
+          <w:sz w:val="16"/>
+          <w:szCs w:val="16"/>
+        </w:rPr>
+        <w:t>Only one</w:t>
+      </w:r>
+      <w:r>
+        <w:rPr>
+          <w:rFonts w:ascii="Courier" w:hAnsi="Courier"/>
+          <w:color w:val="000000"/>
+          <w:sz w:val="16"/>
+          <w:szCs w:val="16"/>
+        </w:rPr>
+        <w:t xml:space="preserve"> "merrily" </w:t>
+      </w:r>
+      <w:r>
+        <w:rPr>
+          <w:rStyle w:val="roman"/>
+          <w:color w:val="000000"/>
+          <w:sz w:val="16"/>
+          <w:szCs w:val="16"/>
+        </w:rPr>
+        <w:t>is retained</w:t>
+      </w:r>
+      <w:r>
+        <w:rPr>
+          <w:rStyle w:val="roman"/>
+          <w:color w:val="000000"/>
+          <w:sz w:val="16"/>
+          <w:szCs w:val="16"/>
+        </w:rPr>
+        <w:t xml:space="preserve"> </w:t>
+      </w:r>
+      <w:r>
+        <w:rPr>
+          <w:color w:val="000000"/>
+          <w:sz w:val="16"/>
+          <w:szCs w:val="16"/>
+        </w:rPr>
+        <w:t xml:space="preserve">The </w:t>
+      </w:r>
+      <w:r>
+        <w:rPr>
+          <w:rStyle w:val="HTMLCode"/>
+          <w:rFonts w:ascii="Courier" w:eastAsiaTheme="minorHAnsi" w:hAnsi="Courier"/>
+          <w:color w:val="000000"/>
+          <w:sz w:val="16"/>
+          <w:szCs w:val="16"/>
+        </w:rPr>
+        <w:t>sorted</w:t>
+      </w:r>
+      <w:r>
+        <w:rPr>
+          <w:color w:val="000000"/>
+          <w:sz w:val="16"/>
+          <w:szCs w:val="16"/>
+        </w:rPr>
+        <w:t xml:space="preserve"> method must see the entire stream and sort it before it can give out any elements—after all, the smallest one might be the last one. Clearly, you can’t sort an infinite stream.</w:t>
+      </w:r>
+      <w:r>
+        <w:rPr>
+          <w:color w:val="000000"/>
+          <w:sz w:val="16"/>
+          <w:szCs w:val="16"/>
+        </w:rPr>
+        <w:t xml:space="preserve"> </w:t>
+      </w:r>
+      <w:r>
+        <w:rPr>
+          <w:rFonts w:ascii="Courier" w:hAnsi="Courier"/>
+          <w:color w:val="000000"/>
+          <w:sz w:val="16"/>
+          <w:szCs w:val="16"/>
+        </w:rPr>
+        <w:t xml:space="preserve">Stream&lt;String&gt; </w:t>
+      </w:r>
+      <w:proofErr w:type="spellStart"/>
+      <w:r>
+        <w:rPr>
+          <w:rFonts w:ascii="Courier" w:hAnsi="Courier"/>
+          <w:color w:val="000000"/>
+          <w:sz w:val="16"/>
+          <w:szCs w:val="16"/>
+        </w:rPr>
+        <w:t>longestFirst</w:t>
+      </w:r>
+      <w:proofErr w:type="spellEnd"/>
+      <w:r>
+        <w:rPr>
+          <w:rFonts w:ascii="Courier" w:hAnsi="Courier"/>
+          <w:color w:val="000000"/>
+          <w:sz w:val="16"/>
+          <w:szCs w:val="16"/>
+        </w:rPr>
+        <w:t xml:space="preserve"> =</w:t>
+      </w:r>
+      <w:r>
+        <w:rPr>
+          <w:rFonts w:ascii="Courier" w:hAnsi="Courier"/>
+          <w:color w:val="000000"/>
+          <w:sz w:val="16"/>
+          <w:szCs w:val="16"/>
+        </w:rPr>
+        <w:br/>
+        <w:t>   </w:t>
+      </w:r>
+      <w:proofErr w:type="gramStart"/>
+      <w:r>
+        <w:rPr>
+          <w:rFonts w:ascii="Courier" w:hAnsi="Courier"/>
+          <w:color w:val="000000"/>
+          <w:sz w:val="16"/>
+          <w:szCs w:val="16"/>
+        </w:rPr>
+        <w:t>words.sorted</w:t>
+      </w:r>
+      <w:proofErr w:type="gramEnd"/>
+      <w:r>
+        <w:rPr>
+          <w:rFonts w:ascii="Courier" w:hAnsi="Courier"/>
+          <w:color w:val="000000"/>
+          <w:sz w:val="16"/>
+          <w:szCs w:val="16"/>
+        </w:rPr>
+        <w:t>(Comparator.comparing(String::length).reversed());</w:t>
+      </w:r>
+      <w:r>
+        <w:rPr>
+          <w:color w:val="000000"/>
+          <w:sz w:val="16"/>
+          <w:szCs w:val="16"/>
+        </w:rPr>
+        <w:t xml:space="preserve">The </w:t>
+      </w:r>
+      <w:proofErr w:type="spellStart"/>
+      <w:r>
+        <w:rPr>
+          <w:rStyle w:val="HTMLCode"/>
+          <w:rFonts w:ascii="Courier" w:eastAsiaTheme="minorHAnsi" w:hAnsi="Courier"/>
+          <w:color w:val="000000"/>
+          <w:sz w:val="16"/>
+          <w:szCs w:val="16"/>
+        </w:rPr>
+        <w:t>Collections.sort</w:t>
+      </w:r>
+      <w:proofErr w:type="spellEnd"/>
+      <w:r>
+        <w:rPr>
+          <w:color w:val="000000"/>
+          <w:sz w:val="16"/>
+          <w:szCs w:val="16"/>
+        </w:rPr>
+        <w:t xml:space="preserve"> method sorts a collection in place, whereas </w:t>
+      </w:r>
+      <w:proofErr w:type="spellStart"/>
+      <w:r>
+        <w:rPr>
+          <w:rStyle w:val="HTMLCode"/>
+          <w:rFonts w:ascii="Courier" w:eastAsiaTheme="minorHAnsi" w:hAnsi="Courier"/>
+          <w:color w:val="000000"/>
+          <w:sz w:val="16"/>
+          <w:szCs w:val="16"/>
+        </w:rPr>
+        <w:t>Stream.sorted</w:t>
+      </w:r>
+      <w:proofErr w:type="spellEnd"/>
+      <w:r>
+        <w:rPr>
+          <w:color w:val="000000"/>
+          <w:sz w:val="16"/>
+          <w:szCs w:val="16"/>
+        </w:rPr>
+        <w:t xml:space="preserve"> returns a new sorted stream.</w:t>
+      </w:r>
+    </w:p>
+    <w:p>
+      <w:pPr>
+        <w:pStyle w:val="Heading5"/>
+      </w:pPr>
+      <w:r>
+        <w:t xml:space="preserve">Reductions </w:t>
+      </w:r>
+    </w:p>
+    <w:p>
+      <w:pPr>
+        <w:rPr>
+          <w:color w:val="000000"/>
+          <w:sz w:val="16"/>
+          <w:szCs w:val="16"/>
+        </w:rPr>
+      </w:pPr>
+      <w:r>
+        <w:rPr>
+          <w:color w:val="000000"/>
+          <w:sz w:val="16"/>
+          <w:szCs w:val="16"/>
+        </w:rPr>
+        <w:t>…</w:t>
+      </w:r>
+      <w:r>
+        <w:rPr>
+          <w:color w:val="000000"/>
+          <w:sz w:val="16"/>
+          <w:szCs w:val="16"/>
+        </w:rPr>
+        <w:t xml:space="preserve">are </w:t>
+      </w:r>
+      <w:r>
+        <w:rPr>
+          <w:rStyle w:val="Emphasis"/>
+          <w:color w:val="000000"/>
+          <w:sz w:val="16"/>
+          <w:szCs w:val="16"/>
+        </w:rPr>
+        <w:t>terminal operations</w:t>
+      </w:r>
+      <w:r>
+        <w:rPr>
+          <w:color w:val="000000"/>
+          <w:sz w:val="16"/>
+          <w:szCs w:val="16"/>
+        </w:rPr>
+        <w:t>. After a terminal operation has been applied, the stream ceases to be usable.</w:t>
+      </w:r>
+      <w:r>
+        <w:rPr>
+          <w:color w:val="000000"/>
+          <w:sz w:val="16"/>
+          <w:szCs w:val="16"/>
+        </w:rPr>
+        <w:t xml:space="preserve"> Unlike count which always has a value, max/min/</w:t>
+      </w:r>
+      <w:proofErr w:type="spellStart"/>
+      <w:r>
+        <w:rPr>
+          <w:color w:val="000000"/>
+          <w:sz w:val="16"/>
+          <w:szCs w:val="16"/>
+        </w:rPr>
+        <w:t>findFirst</w:t>
+      </w:r>
+      <w:proofErr w:type="spellEnd"/>
+      <w:r>
+        <w:rPr>
+          <w:color w:val="000000"/>
+          <w:sz w:val="16"/>
+          <w:szCs w:val="16"/>
+        </w:rPr>
+        <w:t>/</w:t>
+      </w:r>
+      <w:proofErr w:type="spellStart"/>
+      <w:r>
+        <w:rPr>
+          <w:color w:val="000000"/>
+          <w:sz w:val="16"/>
+          <w:szCs w:val="16"/>
+        </w:rPr>
+        <w:t>findAny</w:t>
+      </w:r>
+      <w:proofErr w:type="spellEnd"/>
+      <w:r>
+        <w:rPr>
+          <w:color w:val="000000"/>
+          <w:sz w:val="16"/>
+          <w:szCs w:val="16"/>
+        </w:rPr>
+        <w:t>/</w:t>
+      </w:r>
+      <w:proofErr w:type="spellStart"/>
+      <w:r>
+        <w:rPr>
+          <w:color w:val="000000"/>
+          <w:sz w:val="16"/>
+          <w:szCs w:val="16"/>
+        </w:rPr>
+        <w:t>anyMatch</w:t>
+      </w:r>
+      <w:proofErr w:type="spellEnd"/>
+      <w:r>
+        <w:rPr>
+          <w:color w:val="000000"/>
+          <w:sz w:val="16"/>
+          <w:szCs w:val="16"/>
+        </w:rPr>
+        <w:t xml:space="preserve"> may not have a value if the stream is empty/filtered (count will be 0), hence to avoid NPE, Optional is returned.</w:t>
+      </w:r>
+    </w:p>
+    <w:p>
+      <w:pPr>
+        <w:rPr>
+          <w:rFonts w:ascii="Courier" w:hAnsi="Courier"/>
+          <w:color w:val="000000"/>
+          <w:sz w:val="16"/>
+          <w:szCs w:val="16"/>
+        </w:rPr>
+      </w:pPr>
+      <w:r>
+        <w:rPr>
+          <w:rFonts w:ascii="Courier" w:hAnsi="Courier"/>
+          <w:color w:val="000000"/>
+          <w:sz w:val="16"/>
+          <w:szCs w:val="16"/>
+        </w:rPr>
+        <w:t xml:space="preserve">Optional&lt;String&gt; largest = </w:t>
+      </w:r>
+      <w:proofErr w:type="spellStart"/>
+      <w:proofErr w:type="gramStart"/>
+      <w:r>
+        <w:rPr>
+          <w:rFonts w:ascii="Courier" w:hAnsi="Courier"/>
+          <w:color w:val="000000"/>
+          <w:sz w:val="16"/>
+          <w:szCs w:val="16"/>
+        </w:rPr>
+        <w:t>words.max</w:t>
+      </w:r>
+      <w:proofErr w:type="spellEnd"/>
+      <w:r>
+        <w:rPr>
+          <w:rFonts w:ascii="Courier" w:hAnsi="Courier"/>
+          <w:color w:val="000000"/>
+          <w:sz w:val="16"/>
+          <w:szCs w:val="16"/>
+        </w:rPr>
+        <w:t>(</w:t>
+      </w:r>
+      <w:proofErr w:type="gramEnd"/>
+      <w:r>
+        <w:rPr>
+          <w:rFonts w:ascii="Courier" w:hAnsi="Courier"/>
+          <w:color w:val="000000"/>
+          <w:sz w:val="16"/>
+          <w:szCs w:val="16"/>
+        </w:rPr>
+        <w:t>String::</w:t>
+      </w:r>
+      <w:proofErr w:type="spellStart"/>
+      <w:r>
+        <w:rPr>
+          <w:rFonts w:ascii="Courier" w:hAnsi="Courier"/>
+          <w:color w:val="000000"/>
+          <w:sz w:val="16"/>
+          <w:szCs w:val="16"/>
+        </w:rPr>
+        <w:t>compareToIgnoreCase</w:t>
+      </w:r>
+      <w:proofErr w:type="spellEnd"/>
+      <w:r>
+        <w:rPr>
+          <w:rFonts w:ascii="Courier" w:hAnsi="Courier"/>
+          <w:color w:val="000000"/>
+          <w:sz w:val="16"/>
+          <w:szCs w:val="16"/>
+        </w:rPr>
+        <w:t>);</w:t>
+      </w:r>
+      <w:r>
+        <w:rPr>
+          <w:rFonts w:ascii="Courier" w:hAnsi="Courier"/>
+          <w:color w:val="000000"/>
+          <w:sz w:val="16"/>
+          <w:szCs w:val="16"/>
+        </w:rPr>
+        <w:br/>
+        <w:t>if (</w:t>
+      </w:r>
+      <w:proofErr w:type="spellStart"/>
+      <w:r>
+        <w:rPr>
+          <w:rFonts w:ascii="Courier" w:hAnsi="Courier"/>
+          <w:color w:val="000000"/>
+          <w:sz w:val="16"/>
+          <w:szCs w:val="16"/>
+        </w:rPr>
+        <w:t>largest.isPresent</w:t>
+      </w:r>
+      <w:proofErr w:type="spellEnd"/>
+      <w:r>
+        <w:rPr>
+          <w:rFonts w:ascii="Courier" w:hAnsi="Courier"/>
+          <w:color w:val="000000"/>
+          <w:sz w:val="16"/>
+          <w:szCs w:val="16"/>
+        </w:rPr>
+        <w:t>())</w:t>
+      </w:r>
+      <w:r>
+        <w:rPr>
+          <w:rFonts w:ascii="Courier" w:hAnsi="Courier"/>
+          <w:color w:val="000000"/>
+          <w:sz w:val="16"/>
+          <w:szCs w:val="16"/>
+        </w:rPr>
+        <w:br/>
+        <w:t>   </w:t>
+      </w:r>
+      <w:proofErr w:type="spellStart"/>
+      <w:r>
+        <w:rPr>
+          <w:rFonts w:ascii="Courier" w:hAnsi="Courier"/>
+          <w:color w:val="000000"/>
+          <w:sz w:val="16"/>
+          <w:szCs w:val="16"/>
+        </w:rPr>
+        <w:t>System.out.println</w:t>
+      </w:r>
+      <w:proofErr w:type="spellEnd"/>
+      <w:r>
+        <w:rPr>
+          <w:rFonts w:ascii="Courier" w:hAnsi="Courier"/>
+          <w:color w:val="000000"/>
+          <w:sz w:val="16"/>
+          <w:szCs w:val="16"/>
+        </w:rPr>
+        <w:t xml:space="preserve">("largest: " + </w:t>
+      </w:r>
+      <w:proofErr w:type="spellStart"/>
+      <w:r>
+        <w:rPr>
+          <w:rFonts w:ascii="Courier" w:hAnsi="Courier"/>
+          <w:color w:val="000000"/>
+          <w:sz w:val="16"/>
+          <w:szCs w:val="16"/>
+        </w:rPr>
+        <w:t>largest.get</w:t>
+      </w:r>
+      <w:proofErr w:type="spellEnd"/>
+      <w:r>
+        <w:rPr>
+          <w:rFonts w:ascii="Courier" w:hAnsi="Courier"/>
+          <w:color w:val="000000"/>
+          <w:sz w:val="16"/>
+          <w:szCs w:val="16"/>
+        </w:rPr>
+        <w:t>());</w:t>
+      </w:r>
+    </w:p>
+    <w:p>
+      <w:pPr>
+        <w:rPr>
+          <w:rFonts w:ascii="Courier" w:hAnsi="Courier"/>
+          <w:color w:val="000000"/>
+          <w:sz w:val="16"/>
+          <w:szCs w:val="16"/>
+        </w:rPr>
+      </w:pPr>
+      <w:r>
+        <w:rPr>
+          <w:rFonts w:ascii="Courier" w:hAnsi="Courier"/>
+          <w:color w:val="000000"/>
+          <w:sz w:val="16"/>
+          <w:szCs w:val="16"/>
+        </w:rPr>
+        <w:t xml:space="preserve">Optional&lt;String&gt; </w:t>
+      </w:r>
+      <w:proofErr w:type="spellStart"/>
+      <w:r>
+        <w:rPr>
+          <w:rFonts w:ascii="Courier" w:hAnsi="Courier"/>
+          <w:color w:val="000000"/>
+          <w:sz w:val="16"/>
+          <w:szCs w:val="16"/>
+        </w:rPr>
+        <w:t>startsWithQ</w:t>
+      </w:r>
+      <w:proofErr w:type="spellEnd"/>
+      <w:r>
+        <w:rPr>
+          <w:rFonts w:ascii="Courier" w:hAnsi="Courier"/>
+          <w:color w:val="000000"/>
+          <w:sz w:val="16"/>
+          <w:szCs w:val="16"/>
+        </w:rPr>
+        <w:br/>
+        <w:t xml:space="preserve">   = </w:t>
+      </w:r>
+      <w:proofErr w:type="spellStart"/>
+      <w:proofErr w:type="gramStart"/>
+      <w:r>
+        <w:rPr>
+          <w:rFonts w:ascii="Courier" w:hAnsi="Courier"/>
+          <w:color w:val="000000"/>
+          <w:sz w:val="16"/>
+          <w:szCs w:val="16"/>
+        </w:rPr>
+        <w:t>words.filter</w:t>
+      </w:r>
+      <w:proofErr w:type="spellEnd"/>
+      <w:proofErr w:type="gramEnd"/>
+      <w:r>
+        <w:rPr>
+          <w:rFonts w:ascii="Courier" w:hAnsi="Courier"/>
+          <w:color w:val="000000"/>
+          <w:sz w:val="16"/>
+          <w:szCs w:val="16"/>
+        </w:rPr>
+        <w:t xml:space="preserve">(s -&gt; </w:t>
+      </w:r>
+      <w:proofErr w:type="spellStart"/>
+      <w:r>
+        <w:rPr>
+          <w:rFonts w:ascii="Courier" w:hAnsi="Courier"/>
+          <w:color w:val="000000"/>
+          <w:sz w:val="16"/>
+          <w:szCs w:val="16"/>
+        </w:rPr>
+        <w:t>s.startsWith</w:t>
+      </w:r>
+      <w:proofErr w:type="spellEnd"/>
+      <w:r>
+        <w:rPr>
+          <w:rFonts w:ascii="Courier" w:hAnsi="Courier"/>
+          <w:color w:val="000000"/>
+          <w:sz w:val="16"/>
+          <w:szCs w:val="16"/>
+        </w:rPr>
+        <w:t>("Q")).</w:t>
+      </w:r>
+      <w:proofErr w:type="spellStart"/>
+      <w:r>
+        <w:rPr>
+          <w:rFonts w:ascii="Courier" w:hAnsi="Courier"/>
+          <w:color w:val="000000"/>
+          <w:sz w:val="16"/>
+          <w:szCs w:val="16"/>
+        </w:rPr>
+        <w:t>findFirst</w:t>
+      </w:r>
+      <w:proofErr w:type="spellEnd"/>
+      <w:r>
+        <w:rPr>
+          <w:rFonts w:ascii="Courier" w:hAnsi="Courier"/>
+          <w:color w:val="000000"/>
+          <w:sz w:val="16"/>
+          <w:szCs w:val="16"/>
+        </w:rPr>
+        <w:t>();</w:t>
+      </w:r>
+    </w:p>
+    <w:p>
+      <w:pPr>
+        <w:rPr>
+          <w:rFonts w:ascii="Courier" w:hAnsi="Courier"/>
+          <w:color w:val="000000"/>
+          <w:sz w:val="16"/>
+          <w:szCs w:val="16"/>
+        </w:rPr>
+      </w:pPr>
+      <w:r>
+        <w:rPr>
+          <w:rFonts w:ascii="Courier" w:hAnsi="Courier"/>
+          <w:color w:val="000000"/>
+          <w:sz w:val="16"/>
+          <w:szCs w:val="16"/>
+        </w:rPr>
+        <w:t xml:space="preserve">Optional&lt;String&gt; </w:t>
+      </w:r>
+      <w:proofErr w:type="spellStart"/>
+      <w:r>
+        <w:rPr>
+          <w:rFonts w:ascii="Courier" w:hAnsi="Courier"/>
+          <w:color w:val="000000"/>
+          <w:sz w:val="16"/>
+          <w:szCs w:val="16"/>
+        </w:rPr>
+        <w:t>startsWithQ</w:t>
+      </w:r>
+      <w:proofErr w:type="spellEnd"/>
+      <w:r>
+        <w:rPr>
+          <w:rFonts w:ascii="Courier" w:hAnsi="Courier"/>
+          <w:color w:val="000000"/>
+          <w:sz w:val="16"/>
+          <w:szCs w:val="16"/>
+        </w:rPr>
+        <w:br/>
+        <w:t xml:space="preserve">   = </w:t>
+      </w:r>
+      <w:proofErr w:type="spellStart"/>
+      <w:proofErr w:type="gramStart"/>
+      <w:r>
+        <w:rPr>
+          <w:rFonts w:ascii="Courier" w:hAnsi="Courier"/>
+          <w:color w:val="000000"/>
+          <w:sz w:val="16"/>
+          <w:szCs w:val="16"/>
+        </w:rPr>
+        <w:t>words.</w:t>
+      </w:r>
+      <w:r>
+        <w:rPr>
+          <w:rFonts w:ascii="Courier" w:hAnsi="Courier"/>
+          <w:b/>
+          <w:color w:val="000000"/>
+          <w:sz w:val="16"/>
+          <w:szCs w:val="16"/>
+        </w:rPr>
+        <w:t>parallel</w:t>
+      </w:r>
+      <w:proofErr w:type="spellEnd"/>
+      <w:proofErr w:type="gramEnd"/>
+      <w:r>
+        <w:rPr>
+          <w:rFonts w:ascii="Courier" w:hAnsi="Courier"/>
+          <w:color w:val="000000"/>
+          <w:sz w:val="16"/>
+          <w:szCs w:val="16"/>
+        </w:rPr>
+        <w:t xml:space="preserve">().filter(s -&gt; </w:t>
+      </w:r>
+      <w:proofErr w:type="spellStart"/>
+      <w:r>
+        <w:rPr>
+          <w:rFonts w:ascii="Courier" w:hAnsi="Courier"/>
+          <w:color w:val="000000"/>
+          <w:sz w:val="16"/>
+          <w:szCs w:val="16"/>
+        </w:rPr>
+        <w:t>s.startsWith</w:t>
+      </w:r>
+      <w:proofErr w:type="spellEnd"/>
+      <w:r>
+        <w:rPr>
+          <w:rFonts w:ascii="Courier" w:hAnsi="Courier"/>
+          <w:color w:val="000000"/>
+          <w:sz w:val="16"/>
+          <w:szCs w:val="16"/>
+        </w:rPr>
+        <w:t>("Q")).</w:t>
+      </w:r>
+      <w:proofErr w:type="spellStart"/>
+      <w:r>
+        <w:rPr>
+          <w:rFonts w:ascii="Courier" w:hAnsi="Courier"/>
+          <w:b/>
+          <w:color w:val="000000"/>
+          <w:sz w:val="16"/>
+          <w:szCs w:val="16"/>
+        </w:rPr>
+        <w:t>findAny</w:t>
+      </w:r>
+      <w:proofErr w:type="spellEnd"/>
+      <w:r>
+        <w:rPr>
+          <w:rFonts w:ascii="Courier" w:hAnsi="Courier"/>
+          <w:color w:val="000000"/>
+          <w:sz w:val="16"/>
+          <w:szCs w:val="16"/>
+        </w:rPr>
+        <w:t>();</w:t>
+      </w:r>
+    </w:p>
+    <w:p>
+      <w:pPr>
+        <w:rPr>
+          <w:rFonts w:ascii="Courier" w:hAnsi="Courier"/>
+          <w:color w:val="000000"/>
+          <w:sz w:val="16"/>
+          <w:szCs w:val="16"/>
+        </w:rPr>
+      </w:pPr>
+      <w:proofErr w:type="spellStart"/>
+      <w:r>
+        <w:rPr>
+          <w:rFonts w:ascii="Courier" w:hAnsi="Courier"/>
+          <w:color w:val="000000"/>
+          <w:sz w:val="16"/>
+          <w:szCs w:val="16"/>
+        </w:rPr>
+        <w:t>boolean</w:t>
+      </w:r>
+      <w:proofErr w:type="spellEnd"/>
+      <w:r>
+        <w:rPr>
+          <w:rFonts w:ascii="Courier" w:hAnsi="Courier"/>
+          <w:color w:val="000000"/>
+          <w:sz w:val="16"/>
+          <w:szCs w:val="16"/>
+        </w:rPr>
+        <w:t xml:space="preserve"> </w:t>
+      </w:r>
+      <w:proofErr w:type="spellStart"/>
+      <w:r>
+        <w:rPr>
+          <w:rFonts w:ascii="Courier" w:hAnsi="Courier"/>
+          <w:color w:val="000000"/>
+          <w:sz w:val="16"/>
+          <w:szCs w:val="16"/>
+        </w:rPr>
+        <w:t>aWordStartsWithQ</w:t>
+      </w:r>
+      <w:proofErr w:type="spellEnd"/>
+      <w:r>
+        <w:rPr>
+          <w:rFonts w:ascii="Courier" w:hAnsi="Courier"/>
+          <w:color w:val="000000"/>
+          <w:sz w:val="16"/>
+          <w:szCs w:val="16"/>
+        </w:rPr>
+        <w:br/>
+        <w:t xml:space="preserve">   = </w:t>
+      </w:r>
+      <w:proofErr w:type="spellStart"/>
+      <w:proofErr w:type="gramStart"/>
+      <w:r>
+        <w:rPr>
+          <w:rFonts w:ascii="Courier" w:hAnsi="Courier"/>
+          <w:color w:val="000000"/>
+          <w:sz w:val="16"/>
+          <w:szCs w:val="16"/>
+        </w:rPr>
+        <w:t>words.</w:t>
+      </w:r>
+      <w:r>
+        <w:rPr>
+          <w:rFonts w:ascii="Courier" w:hAnsi="Courier"/>
+          <w:b/>
+          <w:color w:val="000000"/>
+          <w:sz w:val="16"/>
+          <w:szCs w:val="16"/>
+        </w:rPr>
+        <w:t>parallel</w:t>
+      </w:r>
+      <w:proofErr w:type="spellEnd"/>
+      <w:proofErr w:type="gramEnd"/>
+      <w:r>
+        <w:rPr>
+          <w:rFonts w:ascii="Courier" w:hAnsi="Courier"/>
+          <w:color w:val="000000"/>
+          <w:sz w:val="16"/>
+          <w:szCs w:val="16"/>
+        </w:rPr>
+        <w:t>().</w:t>
+      </w:r>
+      <w:proofErr w:type="spellStart"/>
+      <w:r>
+        <w:rPr>
+          <w:rFonts w:ascii="Courier" w:hAnsi="Courier"/>
+          <w:b/>
+          <w:color w:val="000000"/>
+          <w:sz w:val="16"/>
+          <w:szCs w:val="16"/>
+        </w:rPr>
+        <w:t>anyMatch</w:t>
+      </w:r>
+      <w:proofErr w:type="spellEnd"/>
+      <w:r>
+        <w:rPr>
+          <w:rFonts w:ascii="Courier" w:hAnsi="Courier"/>
+          <w:color w:val="000000"/>
+          <w:sz w:val="16"/>
+          <w:szCs w:val="16"/>
+        </w:rPr>
+        <w:t xml:space="preserve">(s -&gt; </w:t>
+      </w:r>
+      <w:proofErr w:type="spellStart"/>
+      <w:r>
+        <w:rPr>
+          <w:rFonts w:ascii="Courier" w:hAnsi="Courier"/>
+          <w:color w:val="000000"/>
+          <w:sz w:val="16"/>
+          <w:szCs w:val="16"/>
+        </w:rPr>
+        <w:t>s.startsWith</w:t>
+      </w:r>
+      <w:proofErr w:type="spellEnd"/>
+      <w:r>
+        <w:rPr>
+          <w:rFonts w:ascii="Courier" w:hAnsi="Courier"/>
+          <w:color w:val="000000"/>
+          <w:sz w:val="16"/>
+          <w:szCs w:val="16"/>
+        </w:rPr>
+        <w:t>("Q"));</w:t>
+      </w:r>
+    </w:p>
+    <w:p>
+      <w:pPr>
+        <w:rPr>
+          <w:color w:val="000000"/>
+          <w:sz w:val="16"/>
+          <w:szCs w:val="16"/>
+        </w:rPr>
+      </w:pPr>
+      <w:r>
+        <w:rPr>
+          <w:color w:val="000000"/>
+          <w:sz w:val="16"/>
+          <w:szCs w:val="16"/>
+        </w:rPr>
+        <w:t xml:space="preserve">There are also methods </w:t>
+      </w:r>
+      <w:proofErr w:type="spellStart"/>
+      <w:r>
+        <w:rPr>
+          <w:rStyle w:val="HTMLCode"/>
+          <w:rFonts w:ascii="Courier" w:eastAsiaTheme="minorHAnsi" w:hAnsi="Courier"/>
+          <w:color w:val="000000"/>
+          <w:sz w:val="16"/>
+          <w:szCs w:val="16"/>
+        </w:rPr>
+        <w:t>allMatch</w:t>
+      </w:r>
+      <w:proofErr w:type="spellEnd"/>
+      <w:r>
+        <w:rPr>
+          <w:color w:val="000000"/>
+          <w:sz w:val="16"/>
+          <w:szCs w:val="16"/>
+        </w:rPr>
+        <w:t xml:space="preserve"> and </w:t>
+      </w:r>
+      <w:proofErr w:type="spellStart"/>
+      <w:r>
+        <w:rPr>
+          <w:rStyle w:val="HTMLCode"/>
+          <w:rFonts w:ascii="Courier" w:eastAsiaTheme="minorHAnsi" w:hAnsi="Courier"/>
+          <w:color w:val="000000"/>
+          <w:sz w:val="16"/>
+          <w:szCs w:val="16"/>
+        </w:rPr>
+        <w:t>noneMatch</w:t>
+      </w:r>
+      <w:proofErr w:type="spellEnd"/>
+      <w:r>
+        <w:rPr>
+          <w:color w:val="000000"/>
+          <w:sz w:val="16"/>
+          <w:szCs w:val="16"/>
+        </w:rPr>
+        <w:t xml:space="preserve"> that return </w:t>
+      </w:r>
+      <w:r>
+        <w:rPr>
+          <w:rStyle w:val="HTMLCode"/>
+          <w:rFonts w:ascii="Courier" w:eastAsiaTheme="minorHAnsi" w:hAnsi="Courier"/>
+          <w:color w:val="000000"/>
+          <w:sz w:val="16"/>
+          <w:szCs w:val="16"/>
+        </w:rPr>
+        <w:t>true</w:t>
+      </w:r>
+      <w:r>
+        <w:rPr>
+          <w:color w:val="000000"/>
+          <w:sz w:val="16"/>
+          <w:szCs w:val="16"/>
+        </w:rPr>
+        <w:t xml:space="preserve"> if all or no elements match a predicate. These methods always examine the entire stream, but they still benefit from being run in parallel.</w:t>
+      </w:r>
+    </w:p>
+    <w:p>
+      <w:pPr>
+        <w:pStyle w:val="Heading5"/>
+      </w:pPr>
+      <w:r>
+        <w:t>2.7. The Optional Type</w:t>
+      </w:r>
+    </w:p>
+    <w:p>
+      <w:pPr>
+        <w:rPr>
+          <w:sz w:val="16"/>
+          <w:szCs w:val="16"/>
+        </w:rPr>
+      </w:pPr>
+      <w:r>
+        <w:rPr>
+          <w:sz w:val="16"/>
+          <w:szCs w:val="16"/>
+        </w:rPr>
+        <w:t xml:space="preserve">An </w:t>
+      </w:r>
+      <w:r>
+        <w:rPr>
+          <w:rStyle w:val="HTMLCode"/>
+          <w:rFonts w:asciiTheme="minorHAnsi" w:eastAsiaTheme="minorHAnsi" w:hAnsiTheme="minorHAnsi" w:cstheme="minorHAnsi"/>
+          <w:color w:val="000000"/>
+          <w:sz w:val="16"/>
+          <w:szCs w:val="16"/>
+        </w:rPr>
+        <w:t>Optional&lt;T&gt;</w:t>
+      </w:r>
+      <w:r>
+        <w:rPr>
+          <w:sz w:val="16"/>
+          <w:szCs w:val="16"/>
+        </w:rPr>
+        <w:t xml:space="preserve"> object is either a wrapper for an object of type </w:t>
+      </w:r>
+      <w:r>
+        <w:rPr>
+          <w:rStyle w:val="HTMLCode"/>
+          <w:rFonts w:asciiTheme="minorHAnsi" w:eastAsiaTheme="minorHAnsi" w:hAnsiTheme="minorHAnsi" w:cstheme="minorHAnsi"/>
+          <w:color w:val="000000"/>
+          <w:sz w:val="16"/>
+          <w:szCs w:val="16"/>
+        </w:rPr>
+        <w:t>T</w:t>
+      </w:r>
+      <w:r>
+        <w:rPr>
+          <w:sz w:val="16"/>
+          <w:szCs w:val="16"/>
+        </w:rPr>
+        <w:t xml:space="preserve"> or for no object. It is intended as a safer </w:t>
+      </w:r>
+      <w:proofErr w:type="spellStart"/>
+      <w:r>
+        <w:rPr>
+          <w:sz w:val="16"/>
+          <w:szCs w:val="16"/>
+        </w:rPr>
+        <w:t>allternative</w:t>
+      </w:r>
+      <w:proofErr w:type="spellEnd"/>
+      <w:r>
+        <w:rPr>
+          <w:sz w:val="16"/>
+          <w:szCs w:val="16"/>
+        </w:rPr>
+        <w:t xml:space="preserve"> than a reference of type </w:t>
+      </w:r>
+      <w:r>
+        <w:rPr>
+          <w:rStyle w:val="HTMLCode"/>
+          <w:rFonts w:asciiTheme="minorHAnsi" w:eastAsiaTheme="minorHAnsi" w:hAnsiTheme="minorHAnsi" w:cstheme="minorHAnsi"/>
+          <w:color w:val="000000"/>
+          <w:sz w:val="16"/>
+          <w:szCs w:val="16"/>
+        </w:rPr>
+        <w:t>T</w:t>
+      </w:r>
+      <w:r>
+        <w:rPr>
+          <w:sz w:val="16"/>
+          <w:szCs w:val="16"/>
+        </w:rPr>
+        <w:t xml:space="preserve"> that refers to an object or </w:t>
+      </w:r>
+      <w:r>
+        <w:rPr>
+          <w:rStyle w:val="HTMLCode"/>
+          <w:rFonts w:asciiTheme="minorHAnsi" w:eastAsiaTheme="minorHAnsi" w:hAnsiTheme="minorHAnsi" w:cstheme="minorHAnsi"/>
+          <w:color w:val="000000"/>
+          <w:sz w:val="16"/>
+          <w:szCs w:val="16"/>
+        </w:rPr>
+        <w:t>null</w:t>
+      </w:r>
+      <w:r>
+        <w:rPr>
+          <w:sz w:val="16"/>
+          <w:szCs w:val="16"/>
+        </w:rPr>
+        <w:t xml:space="preserve">. But it is only safer if you use it </w:t>
+      </w:r>
+      <w:proofErr w:type="spellStart"/>
+      <w:proofErr w:type="gramStart"/>
+      <w:r>
+        <w:rPr>
+          <w:sz w:val="16"/>
+          <w:szCs w:val="16"/>
+        </w:rPr>
+        <w:t>right.The</w:t>
+      </w:r>
+      <w:proofErr w:type="spellEnd"/>
+      <w:proofErr w:type="gramEnd"/>
+      <w:r>
+        <w:rPr>
+          <w:sz w:val="16"/>
+          <w:szCs w:val="16"/>
+        </w:rPr>
+        <w:t xml:space="preserve"> </w:t>
+      </w:r>
+      <w:r>
+        <w:rPr>
+          <w:rStyle w:val="HTMLCode"/>
+          <w:rFonts w:asciiTheme="minorHAnsi" w:eastAsiaTheme="minorHAnsi" w:hAnsiTheme="minorHAnsi" w:cstheme="minorHAnsi"/>
+          <w:color w:val="000000"/>
+          <w:sz w:val="16"/>
+          <w:szCs w:val="16"/>
+        </w:rPr>
+        <w:t>get</w:t>
+      </w:r>
+      <w:r>
+        <w:rPr>
+          <w:sz w:val="16"/>
+          <w:szCs w:val="16"/>
+        </w:rPr>
+        <w:t xml:space="preserve"> method gets the wrapped element if it exists, or throws a </w:t>
+      </w:r>
+      <w:proofErr w:type="spellStart"/>
+      <w:r>
+        <w:rPr>
+          <w:rStyle w:val="HTMLCode"/>
+          <w:rFonts w:asciiTheme="minorHAnsi" w:eastAsiaTheme="minorHAnsi" w:hAnsiTheme="minorHAnsi" w:cstheme="minorHAnsi"/>
+          <w:color w:val="000000"/>
+          <w:sz w:val="16"/>
+          <w:szCs w:val="16"/>
+        </w:rPr>
+        <w:t>NoSuchElementException</w:t>
+      </w:r>
+      <w:proofErr w:type="spellEnd"/>
+      <w:r>
+        <w:rPr>
+          <w:sz w:val="16"/>
+          <w:szCs w:val="16"/>
+        </w:rPr>
+        <w:t xml:space="preserve"> if it doesn’t. Therefore,</w:t>
+      </w:r>
+      <w:r>
+        <w:rPr>
+          <w:sz w:val="16"/>
+          <w:szCs w:val="16"/>
+        </w:rPr>
+        <w:t xml:space="preserve"> if (</w:t>
+      </w:r>
+      <w:proofErr w:type="spellStart"/>
+      <w:r>
+        <w:rPr>
+          <w:sz w:val="16"/>
+          <w:szCs w:val="16"/>
+        </w:rPr>
+        <w:t>optionalValue.isPresent</w:t>
+      </w:r>
+      <w:proofErr w:type="spellEnd"/>
+      <w:r>
+        <w:rPr>
+          <w:sz w:val="16"/>
+          <w:szCs w:val="16"/>
+        </w:rPr>
+        <w:t xml:space="preserve">()) </w:t>
+      </w:r>
+      <w:proofErr w:type="spellStart"/>
+      <w:r>
+        <w:rPr>
+          <w:sz w:val="16"/>
+          <w:szCs w:val="16"/>
+        </w:rPr>
+        <w:t>optionalValue.get</w:t>
+      </w:r>
+      <w:proofErr w:type="spellEnd"/>
+      <w:r>
+        <w:rPr>
+          <w:sz w:val="16"/>
+          <w:szCs w:val="16"/>
+        </w:rPr>
+        <w:t>(</w:t>
+      </w:r>
+      <w:proofErr w:type="gramStart"/>
+      <w:r>
+        <w:rPr>
+          <w:sz w:val="16"/>
+          <w:szCs w:val="16"/>
+        </w:rPr>
+        <w:t>).</w:t>
+      </w:r>
+      <w:proofErr w:type="spellStart"/>
+      <w:r>
+        <w:rPr>
+          <w:sz w:val="16"/>
+          <w:szCs w:val="16"/>
+        </w:rPr>
+        <w:t>someMethod</w:t>
+      </w:r>
+      <w:proofErr w:type="spellEnd"/>
+      <w:proofErr w:type="gramEnd"/>
+      <w:r>
+        <w:rPr>
+          <w:sz w:val="16"/>
+          <w:szCs w:val="16"/>
+        </w:rPr>
+        <w:t>();</w:t>
+      </w:r>
+    </w:p>
+    <w:p>
+      <w:pPr>
+        <w:rPr>
+          <w:sz w:val="16"/>
+          <w:szCs w:val="16"/>
+        </w:rPr>
+      </w:pPr>
+      <w:r>
+        <w:rPr>
+          <w:sz w:val="16"/>
+          <w:szCs w:val="16"/>
+        </w:rPr>
+        <w:t>is no easier than if (</w:t>
+      </w:r>
+      <w:proofErr w:type="gramStart"/>
+      <w:r>
+        <w:rPr>
+          <w:sz w:val="16"/>
+          <w:szCs w:val="16"/>
+        </w:rPr>
+        <w:t>value !</w:t>
+      </w:r>
+      <w:proofErr w:type="gramEnd"/>
+      <w:r>
+        <w:rPr>
+          <w:sz w:val="16"/>
+          <w:szCs w:val="16"/>
+        </w:rPr>
+        <w:t xml:space="preserve">= null) </w:t>
+      </w:r>
+      <w:proofErr w:type="spellStart"/>
+      <w:r>
+        <w:rPr>
+          <w:sz w:val="16"/>
+          <w:szCs w:val="16"/>
+        </w:rPr>
+        <w:t>value.someMethod</w:t>
+      </w:r>
+      <w:proofErr w:type="spellEnd"/>
+      <w:r>
+        <w:rPr>
+          <w:sz w:val="16"/>
+          <w:szCs w:val="16"/>
+        </w:rPr>
+        <w:t xml:space="preserve">(); The key to using </w:t>
+      </w:r>
+      <w:r>
+        <w:rPr>
+          <w:rStyle w:val="HTMLCode"/>
+          <w:rFonts w:ascii="Courier" w:eastAsiaTheme="majorEastAsia" w:hAnsi="Courier"/>
+          <w:color w:val="000000"/>
+          <w:sz w:val="16"/>
+          <w:szCs w:val="16"/>
+        </w:rPr>
+        <w:t>Optional</w:t>
+      </w:r>
+      <w:r>
+        <w:rPr>
+          <w:sz w:val="16"/>
+          <w:szCs w:val="16"/>
+        </w:rPr>
+        <w:t xml:space="preserve"> effectively is to use a method that either </w:t>
+      </w:r>
+      <w:r>
+        <w:rPr>
+          <w:rStyle w:val="Emphasis"/>
+          <w:color w:val="000000"/>
+          <w:sz w:val="16"/>
+          <w:szCs w:val="16"/>
+        </w:rPr>
+        <w:t>consumes the correct value</w:t>
+      </w:r>
+      <w:r>
+        <w:rPr>
+          <w:sz w:val="16"/>
+          <w:szCs w:val="16"/>
+        </w:rPr>
+        <w:t xml:space="preserve"> or </w:t>
+      </w:r>
+      <w:r>
+        <w:rPr>
+          <w:rStyle w:val="Emphasis"/>
+          <w:color w:val="000000"/>
+          <w:sz w:val="16"/>
+          <w:szCs w:val="16"/>
+        </w:rPr>
+        <w:t>produces an alternative</w:t>
+      </w:r>
+      <w:r>
+        <w:rPr>
+          <w:sz w:val="16"/>
+          <w:szCs w:val="16"/>
+        </w:rPr>
+        <w:t>.</w:t>
+      </w:r>
+    </w:p>
+    <w:p>
+      <w:pPr>
+        <w:rPr>
+          <w:sz w:val="16"/>
+          <w:szCs w:val="16"/>
+        </w:rPr>
+      </w:pPr>
+      <w:r>
+        <w:rPr>
+          <w:sz w:val="16"/>
+          <w:szCs w:val="16"/>
+        </w:rPr>
+        <w:t xml:space="preserve">Besides the </w:t>
+      </w:r>
+      <w:proofErr w:type="spellStart"/>
+      <w:r>
+        <w:rPr>
+          <w:sz w:val="16"/>
+          <w:szCs w:val="16"/>
+        </w:rPr>
+        <w:t>isPresent</w:t>
+      </w:r>
+      <w:proofErr w:type="spellEnd"/>
+      <w:r>
+        <w:rPr>
+          <w:sz w:val="16"/>
+          <w:szCs w:val="16"/>
+        </w:rPr>
+        <w:t xml:space="preserve"> method, there is an </w:t>
+      </w:r>
+      <w:proofErr w:type="spellStart"/>
+      <w:r>
+        <w:rPr>
+          <w:rStyle w:val="HTMLCode"/>
+          <w:rFonts w:ascii="Courier" w:eastAsiaTheme="majorEastAsia" w:hAnsi="Courier"/>
+          <w:color w:val="000000"/>
+          <w:sz w:val="16"/>
+          <w:szCs w:val="16"/>
+        </w:rPr>
+        <w:t>ifPresent</w:t>
+      </w:r>
+      <w:proofErr w:type="spellEnd"/>
+      <w:r>
+        <w:rPr>
+          <w:sz w:val="16"/>
+          <w:szCs w:val="16"/>
+        </w:rPr>
+        <w:t xml:space="preserve"> method that accepts a function. If the optional value exists, it is passed to that function. Otherwise, nothing happens. Instead of using an </w:t>
+      </w:r>
+      <w:r>
+        <w:rPr>
+          <w:rStyle w:val="HTMLCode"/>
+          <w:rFonts w:ascii="Courier" w:eastAsiaTheme="majorEastAsia" w:hAnsi="Courier"/>
+          <w:color w:val="000000"/>
+          <w:sz w:val="16"/>
+          <w:szCs w:val="16"/>
+        </w:rPr>
+        <w:t>if</w:t>
+      </w:r>
+      <w:r>
+        <w:rPr>
+          <w:sz w:val="16"/>
+          <w:szCs w:val="16"/>
+        </w:rPr>
+        <w:t xml:space="preserve"> statement, you call</w:t>
+      </w:r>
+    </w:p>
+    <w:p>
+      <w:pPr>
+        <w:rPr>
+          <w:rFonts w:ascii="Courier" w:hAnsi="Courier"/>
+          <w:sz w:val="16"/>
+          <w:szCs w:val="16"/>
+        </w:rPr>
+      </w:pPr>
+      <w:proofErr w:type="spellStart"/>
+      <w:r>
+        <w:rPr>
+          <w:rFonts w:ascii="Courier" w:hAnsi="Courier"/>
+          <w:sz w:val="16"/>
+          <w:szCs w:val="16"/>
+        </w:rPr>
+        <w:t>optionalValue.ifPresent</w:t>
+      </w:r>
+      <w:proofErr w:type="spellEnd"/>
+      <w:r>
+        <w:rPr>
+          <w:rFonts w:ascii="Courier" w:hAnsi="Courier"/>
+          <w:sz w:val="16"/>
+          <w:szCs w:val="16"/>
+        </w:rPr>
+        <w:t xml:space="preserve">(v -&gt; </w:t>
+      </w:r>
+      <w:r>
+        <w:rPr>
+          <w:rStyle w:val="italicalt"/>
+          <w:i/>
+          <w:iCs/>
+          <w:color w:val="000000"/>
+          <w:sz w:val="16"/>
+          <w:szCs w:val="16"/>
+        </w:rPr>
+        <w:t>Process</w:t>
+      </w:r>
+      <w:r>
+        <w:rPr>
+          <w:rFonts w:ascii="Courier" w:hAnsi="Courier"/>
+          <w:sz w:val="16"/>
+          <w:szCs w:val="16"/>
+        </w:rPr>
+        <w:t xml:space="preserve"> v);</w:t>
+      </w:r>
+    </w:p>
+    <w:p>
+      <w:pPr>
+        <w:rPr>
+          <w:rFonts w:ascii="Courier" w:hAnsi="Courier"/>
+          <w:sz w:val="16"/>
+          <w:szCs w:val="16"/>
+        </w:rPr>
+      </w:pPr>
+      <w:proofErr w:type="spellStart"/>
+      <w:r>
+        <w:rPr>
+          <w:rFonts w:ascii="Courier" w:hAnsi="Courier"/>
+          <w:sz w:val="16"/>
+          <w:szCs w:val="16"/>
+        </w:rPr>
+        <w:t>optionalValue.ifPresent</w:t>
+      </w:r>
+      <w:proofErr w:type="spellEnd"/>
+      <w:r>
+        <w:rPr>
+          <w:rFonts w:ascii="Courier" w:hAnsi="Courier"/>
+          <w:sz w:val="16"/>
+          <w:szCs w:val="16"/>
+        </w:rPr>
+        <w:t xml:space="preserve">(v -&gt; </w:t>
+      </w:r>
+      <w:proofErr w:type="spellStart"/>
+      <w:r>
+        <w:rPr>
+          <w:rFonts w:ascii="Courier" w:hAnsi="Courier"/>
+          <w:sz w:val="16"/>
+          <w:szCs w:val="16"/>
+        </w:rPr>
+        <w:t>results.add</w:t>
+      </w:r>
+      <w:proofErr w:type="spellEnd"/>
+      <w:r>
+        <w:rPr>
+          <w:rFonts w:ascii="Courier" w:hAnsi="Courier"/>
+          <w:sz w:val="16"/>
+          <w:szCs w:val="16"/>
+        </w:rPr>
+        <w:t>(v));</w:t>
+      </w:r>
+    </w:p>
+    <w:p>
+      <w:pPr>
+        <w:rPr>
+          <w:rFonts w:ascii="Courier" w:hAnsi="Courier"/>
+          <w:sz w:val="16"/>
+          <w:szCs w:val="16"/>
+        </w:rPr>
+      </w:pPr>
+      <w:proofErr w:type="spellStart"/>
+      <w:r>
+        <w:rPr>
+          <w:rFonts w:ascii="Courier" w:hAnsi="Courier"/>
+          <w:sz w:val="16"/>
+          <w:szCs w:val="16"/>
+        </w:rPr>
+        <w:t>optionalValue.ifPresent</w:t>
+      </w:r>
+      <w:proofErr w:type="spellEnd"/>
+      <w:r>
+        <w:rPr>
+          <w:rFonts w:ascii="Courier" w:hAnsi="Courier"/>
+          <w:sz w:val="16"/>
+          <w:szCs w:val="16"/>
+        </w:rPr>
+        <w:t>(</w:t>
+      </w:r>
+      <w:proofErr w:type="gramStart"/>
+      <w:r>
+        <w:rPr>
+          <w:rFonts w:ascii="Courier" w:hAnsi="Courier"/>
+          <w:sz w:val="16"/>
+          <w:szCs w:val="16"/>
+        </w:rPr>
+        <w:t>results::</w:t>
+      </w:r>
+      <w:proofErr w:type="gramEnd"/>
+      <w:r>
+        <w:rPr>
+          <w:rFonts w:ascii="Courier" w:hAnsi="Courier"/>
+          <w:sz w:val="16"/>
+          <w:szCs w:val="16"/>
+        </w:rPr>
+        <w:t>add);</w:t>
+      </w:r>
+    </w:p>
+    <w:p>
+      <w:pPr>
+        <w:rPr>
+          <w:sz w:val="16"/>
+          <w:szCs w:val="16"/>
+        </w:rPr>
+      </w:pPr>
+      <w:r>
+        <w:rPr>
+          <w:sz w:val="16"/>
+          <w:szCs w:val="16"/>
+        </w:rPr>
+        <w:t xml:space="preserve">When calling this version of </w:t>
+      </w:r>
+      <w:proofErr w:type="spellStart"/>
+      <w:r>
+        <w:rPr>
+          <w:rStyle w:val="HTMLCode"/>
+          <w:rFonts w:ascii="Courier" w:eastAsiaTheme="minorHAnsi" w:hAnsi="Courier"/>
+          <w:color w:val="000000"/>
+          <w:sz w:val="16"/>
+          <w:szCs w:val="16"/>
+        </w:rPr>
+        <w:t>ifPresent</w:t>
+      </w:r>
+      <w:proofErr w:type="spellEnd"/>
+      <w:r>
+        <w:rPr>
+          <w:sz w:val="16"/>
+          <w:szCs w:val="16"/>
+        </w:rPr>
+        <w:t xml:space="preserve">, no value is returned. If you want to process the result, use </w:t>
+      </w:r>
+      <w:r>
+        <w:rPr>
+          <w:rStyle w:val="HTMLCode"/>
+          <w:rFonts w:ascii="Courier" w:eastAsiaTheme="minorHAnsi" w:hAnsi="Courier"/>
+          <w:color w:val="000000"/>
+          <w:sz w:val="16"/>
+          <w:szCs w:val="16"/>
+        </w:rPr>
+        <w:t>map</w:t>
+      </w:r>
+      <w:r>
+        <w:rPr>
+          <w:sz w:val="16"/>
+          <w:szCs w:val="16"/>
+        </w:rPr>
+        <w:t xml:space="preserve"> instead:</w:t>
+      </w:r>
+    </w:p>
+    <w:p>
+      <w:pPr>
+        <w:rPr>
+          <w:rFonts w:ascii="Courier" w:hAnsi="Courier"/>
+          <w:sz w:val="16"/>
+          <w:szCs w:val="16"/>
+        </w:rPr>
+      </w:pPr>
+      <w:r>
+        <w:rPr>
+          <w:rFonts w:ascii="Courier" w:hAnsi="Courier"/>
+          <w:sz w:val="16"/>
+          <w:szCs w:val="16"/>
+        </w:rPr>
+        <w:t xml:space="preserve">Optional&lt;Boolean&gt; added = </w:t>
+      </w:r>
+      <w:proofErr w:type="spellStart"/>
+      <w:proofErr w:type="gramStart"/>
+      <w:r>
+        <w:rPr>
+          <w:rFonts w:ascii="Courier" w:hAnsi="Courier"/>
+          <w:sz w:val="16"/>
+          <w:szCs w:val="16"/>
+        </w:rPr>
+        <w:t>optionalValue.map</w:t>
+      </w:r>
+      <w:proofErr w:type="spellEnd"/>
+      <w:r>
+        <w:rPr>
+          <w:rFonts w:ascii="Courier" w:hAnsi="Courier"/>
+          <w:sz w:val="16"/>
+          <w:szCs w:val="16"/>
+        </w:rPr>
+        <w:t>(</w:t>
+      </w:r>
+      <w:proofErr w:type="gramEnd"/>
+      <w:r>
+        <w:rPr>
+          <w:rFonts w:ascii="Courier" w:hAnsi="Courier"/>
+          <w:sz w:val="16"/>
+          <w:szCs w:val="16"/>
+        </w:rPr>
+        <w:t>results::add);</w:t>
+      </w:r>
+    </w:p>
+    <w:p>
+      <w:pPr>
+        <w:rPr>
+          <w:rFonts w:ascii="Times New Roman" w:hAnsi="Times New Roman"/>
+          <w:sz w:val="16"/>
+          <w:szCs w:val="16"/>
+        </w:rPr>
+      </w:pPr>
+      <w:r>
+        <w:rPr>
+          <w:sz w:val="16"/>
+          <w:szCs w:val="16"/>
+        </w:rPr>
+        <w:t xml:space="preserve">Now </w:t>
+      </w:r>
+      <w:r>
+        <w:rPr>
+          <w:rStyle w:val="HTMLCode"/>
+          <w:rFonts w:ascii="Courier" w:eastAsiaTheme="minorHAnsi" w:hAnsi="Courier"/>
+          <w:color w:val="000000"/>
+          <w:sz w:val="16"/>
+          <w:szCs w:val="16"/>
+        </w:rPr>
+        <w:t>added</w:t>
+      </w:r>
+      <w:r>
+        <w:rPr>
+          <w:sz w:val="16"/>
+          <w:szCs w:val="16"/>
+        </w:rPr>
+        <w:t xml:space="preserve"> has one of three values: </w:t>
+      </w:r>
+      <w:r>
+        <w:rPr>
+          <w:rStyle w:val="HTMLCode"/>
+          <w:rFonts w:ascii="Courier" w:eastAsiaTheme="minorHAnsi" w:hAnsi="Courier"/>
+          <w:color w:val="000000"/>
+          <w:sz w:val="16"/>
+          <w:szCs w:val="16"/>
+        </w:rPr>
+        <w:t>true</w:t>
+      </w:r>
+      <w:r>
+        <w:rPr>
+          <w:sz w:val="16"/>
+          <w:szCs w:val="16"/>
+        </w:rPr>
+        <w:t xml:space="preserve"> or </w:t>
+      </w:r>
+      <w:r>
+        <w:rPr>
+          <w:rStyle w:val="HTMLCode"/>
+          <w:rFonts w:ascii="Courier" w:eastAsiaTheme="minorHAnsi" w:hAnsi="Courier"/>
+          <w:color w:val="000000"/>
+          <w:sz w:val="16"/>
+          <w:szCs w:val="16"/>
+        </w:rPr>
+        <w:t>false</w:t>
+      </w:r>
+      <w:r>
+        <w:rPr>
+          <w:sz w:val="16"/>
+          <w:szCs w:val="16"/>
+        </w:rPr>
+        <w:t xml:space="preserve"> wrapped into an </w:t>
+      </w:r>
+      <w:r>
+        <w:rPr>
+          <w:rStyle w:val="HTMLCode"/>
+          <w:rFonts w:ascii="Courier" w:eastAsiaTheme="minorHAnsi" w:hAnsi="Courier"/>
+          <w:color w:val="000000"/>
+          <w:sz w:val="16"/>
+          <w:szCs w:val="16"/>
+        </w:rPr>
+        <w:t>Optional</w:t>
+      </w:r>
+      <w:r>
+        <w:rPr>
+          <w:sz w:val="16"/>
+          <w:szCs w:val="16"/>
+        </w:rPr>
+        <w:t xml:space="preserve">, if </w:t>
+      </w:r>
+      <w:proofErr w:type="spellStart"/>
+      <w:r>
+        <w:rPr>
+          <w:rStyle w:val="HTMLCode"/>
+          <w:rFonts w:ascii="Courier" w:eastAsiaTheme="minorHAnsi" w:hAnsi="Courier"/>
+          <w:color w:val="000000"/>
+          <w:sz w:val="16"/>
+          <w:szCs w:val="16"/>
+        </w:rPr>
+        <w:t>optionalValue</w:t>
+      </w:r>
+      <w:proofErr w:type="spellEnd"/>
+      <w:r>
+        <w:rPr>
+          <w:sz w:val="16"/>
+          <w:szCs w:val="16"/>
+        </w:rPr>
+        <w:t xml:space="preserve"> was present, or an empty optional otherwise.</w:t>
+      </w:r>
+    </w:p>
+    <w:p>
+      <w:pPr>
+        <w:pStyle w:val="Heading5"/>
+      </w:pPr>
+      <w:proofErr w:type="spellStart"/>
+      <w:proofErr w:type="gramStart"/>
+      <w:r>
+        <w:t>Comparable,Comparator</w:t>
+      </w:r>
+      <w:proofErr w:type="gramEnd"/>
+      <w:r>
+        <w:t>,Comparators</w:t>
+      </w:r>
+      <w:proofErr w:type="spellEnd"/>
+    </w:p>
+    <w:p>
+      <w:pPr>
+        <w:rPr>
+          <w:sz w:val="16"/>
+          <w:szCs w:val="16"/>
+        </w:rPr>
+      </w:pPr>
+      <w:r>
+        <w:rPr>
+          <w:sz w:val="16"/>
+          <w:szCs w:val="16"/>
+        </w:rPr>
+        <w:t xml:space="preserve">Comparing is the natural ordering. </w:t>
+      </w:r>
+      <w:proofErr w:type="spellStart"/>
+      <w:r>
+        <w:rPr>
+          <w:sz w:val="16"/>
+          <w:szCs w:val="16"/>
+        </w:rPr>
+        <w:t>Collections.sort</w:t>
+      </w:r>
+      <w:proofErr w:type="spellEnd"/>
+      <w:r>
+        <w:rPr>
+          <w:sz w:val="16"/>
+          <w:szCs w:val="16"/>
+        </w:rPr>
+        <w:t>(</w:t>
+      </w:r>
+      <w:proofErr w:type="spellStart"/>
+      <w:r>
+        <w:rPr>
+          <w:sz w:val="16"/>
+          <w:szCs w:val="16"/>
+        </w:rPr>
+        <w:t>ArrayList</w:t>
+      </w:r>
+      <w:proofErr w:type="spellEnd"/>
+      <w:r>
+        <w:rPr>
+          <w:sz w:val="16"/>
+          <w:szCs w:val="16"/>
+        </w:rPr>
+        <w:t xml:space="preserve">&lt;Structure&gt;) can only in place sort if </w:t>
+      </w:r>
+      <w:proofErr w:type="gramStart"/>
+      <w:r>
+        <w:rPr>
+          <w:sz w:val="16"/>
+          <w:szCs w:val="16"/>
+        </w:rPr>
+        <w:t>it</w:t>
+      </w:r>
+      <w:proofErr w:type="gramEnd"/>
+      <w:r>
+        <w:rPr>
+          <w:sz w:val="16"/>
+          <w:szCs w:val="16"/>
+        </w:rPr>
+        <w:t xml:space="preserve"> Structure implements </w:t>
+      </w:r>
+      <w:proofErr w:type="spellStart"/>
+      <w:r>
+        <w:rPr>
+          <w:sz w:val="16"/>
+          <w:szCs w:val="16"/>
+        </w:rPr>
+        <w:t>Comparable.compareTo</w:t>
+      </w:r>
+      <w:proofErr w:type="spellEnd"/>
+      <w:r>
+        <w:rPr>
+          <w:sz w:val="16"/>
+          <w:szCs w:val="16"/>
+        </w:rPr>
+        <w:t>(T) returning -ve|0|+</w:t>
+      </w:r>
+      <w:proofErr w:type="spellStart"/>
+      <w:r>
+        <w:rPr>
+          <w:sz w:val="16"/>
+          <w:szCs w:val="16"/>
+        </w:rPr>
+        <w:t>ve</w:t>
+      </w:r>
+      <w:proofErr w:type="spellEnd"/>
+      <w:r>
+        <w:rPr>
+          <w:sz w:val="16"/>
+          <w:szCs w:val="16"/>
+        </w:rPr>
+        <w:t xml:space="preserve">. If however that natural ordering is to be </w:t>
+      </w:r>
+      <w:proofErr w:type="gramStart"/>
+      <w:r>
+        <w:rPr>
+          <w:sz w:val="16"/>
+          <w:szCs w:val="16"/>
+        </w:rPr>
+        <w:t>overwritten(</w:t>
+      </w:r>
+      <w:proofErr w:type="gramEnd"/>
+      <w:r>
+        <w:rPr>
+          <w:sz w:val="16"/>
+          <w:szCs w:val="16"/>
+        </w:rPr>
+        <w:t xml:space="preserve">or multiple sorting ways required) or doesn’t exist in library code, pass a </w:t>
+      </w:r>
+      <w:proofErr w:type="spellStart"/>
+      <w:r>
+        <w:rPr>
+          <w:sz w:val="16"/>
+          <w:szCs w:val="16"/>
+        </w:rPr>
+        <w:t>Comparator.comparet</w:t>
+      </w:r>
+      <w:proofErr w:type="spellEnd"/>
+      <w:r>
+        <w:rPr>
+          <w:sz w:val="16"/>
+          <w:szCs w:val="16"/>
+        </w:rPr>
+        <w:t xml:space="preserve">(T,T) to the </w:t>
+      </w:r>
+      <w:proofErr w:type="spellStart"/>
+      <w:r>
+        <w:rPr>
+          <w:sz w:val="16"/>
+          <w:szCs w:val="16"/>
+        </w:rPr>
+        <w:t>Collections.sort</w:t>
+      </w:r>
+      <w:proofErr w:type="spellEnd"/>
+      <w:r>
+        <w:rPr>
+          <w:sz w:val="16"/>
+          <w:szCs w:val="16"/>
+        </w:rPr>
+        <w:t xml:space="preserve">. </w:t>
+      </w:r>
+      <w:proofErr w:type="spellStart"/>
+      <w:r>
+        <w:rPr>
+          <w:sz w:val="16"/>
+          <w:szCs w:val="16"/>
+        </w:rPr>
+        <w:t>Comparators.comparing</w:t>
+      </w:r>
+      <w:proofErr w:type="spellEnd"/>
+      <w:r>
+        <w:rPr>
+          <w:sz w:val="16"/>
+          <w:szCs w:val="16"/>
+        </w:rPr>
+        <w:t>(</w:t>
+      </w:r>
+      <w:proofErr w:type="spellStart"/>
+      <w:r>
+        <w:rPr>
+          <w:sz w:val="16"/>
+          <w:szCs w:val="16"/>
+        </w:rPr>
+        <w:t>keyExtractorFunction</w:t>
+      </w:r>
+      <w:proofErr w:type="spellEnd"/>
+      <w:r>
+        <w:rPr>
+          <w:sz w:val="16"/>
+          <w:szCs w:val="16"/>
+        </w:rPr>
+        <w:t xml:space="preserve">) in Java8 </w:t>
+      </w:r>
+      <w:r>
+        <w:rPr>
+          <w:sz w:val="16"/>
+          <w:szCs w:val="16"/>
+        </w:rPr>
+        <w:t xml:space="preserve">will do the comparison provided the </w:t>
+      </w:r>
+      <w:proofErr w:type="spellStart"/>
+      <w:r>
+        <w:rPr>
+          <w:sz w:val="16"/>
+          <w:szCs w:val="16"/>
+        </w:rPr>
+        <w:t>keyExtractor</w:t>
+      </w:r>
+      <w:proofErr w:type="spellEnd"/>
+      <w:r>
+        <w:rPr>
+          <w:sz w:val="16"/>
+          <w:szCs w:val="16"/>
+        </w:rPr>
+        <w:t xml:space="preserve"> function.</w:t>
+      </w:r>
+    </w:p>
+    <w:p>
+      <w:pPr>
+        <w:spacing w:after="0" w:line="240" w:lineRule="auto"/>
+        <w:rPr>
+          <w:rFonts w:ascii="Consolas" w:eastAsia="Times New Roman" w:hAnsi="Consolas" w:cs="Times New Roman"/>
+          <w:color w:val="333333"/>
+          <w:sz w:val="16"/>
+          <w:szCs w:val="16"/>
+          <w:lang w:eastAsia="en-GB"/>
+        </w:rPr>
+      </w:pPr>
+      <w:bookmarkStart w:id="0" w:name="_GoBack"/>
+      <w:r>
+        <w:rPr>
+          <w:rFonts w:ascii="Courier New" w:eastAsia="Times New Roman" w:hAnsi="Courier New" w:cs="Courier New"/>
+          <w:color w:val="333333"/>
+          <w:sz w:val="16"/>
+          <w:szCs w:val="16"/>
+          <w:lang w:eastAsia="en-GB"/>
+        </w:rPr>
+        <w:t>static</w:t>
+      </w:r>
+      <w:r>
+        <w:rPr>
+          <w:rFonts w:ascii="Consolas" w:eastAsia="Times New Roman" w:hAnsi="Consolas" w:cs="Times New Roman"/>
+          <w:color w:val="333333"/>
+          <w:sz w:val="16"/>
+          <w:szCs w:val="16"/>
+          <w:lang w:eastAsia="en-GB"/>
+        </w:rPr>
+        <w:t xml:space="preserve"> </w:t>
+      </w:r>
+      <w:r>
+        <w:rPr>
+          <w:rFonts w:ascii="Courier New" w:eastAsia="Times New Roman" w:hAnsi="Courier New" w:cs="Courier New"/>
+          <w:color w:val="333333"/>
+          <w:sz w:val="16"/>
+          <w:szCs w:val="16"/>
+          <w:lang w:eastAsia="en-GB"/>
+        </w:rPr>
+        <w:t>&lt;</w:t>
+      </w:r>
+      <w:proofErr w:type="gramStart"/>
+      <w:r>
+        <w:rPr>
+          <w:rFonts w:ascii="Courier New" w:eastAsia="Times New Roman" w:hAnsi="Courier New" w:cs="Courier New"/>
+          <w:color w:val="333333"/>
+          <w:sz w:val="16"/>
+          <w:szCs w:val="16"/>
+          <w:lang w:eastAsia="en-GB"/>
+        </w:rPr>
+        <w:t>T,U</w:t>
+      </w:r>
+      <w:proofErr w:type="gramEnd"/>
+      <w:r>
+        <w:rPr>
+          <w:rFonts w:ascii="Courier New" w:eastAsia="Times New Roman" w:hAnsi="Courier New" w:cs="Courier New"/>
+          <w:color w:val="333333"/>
+          <w:sz w:val="16"/>
+          <w:szCs w:val="16"/>
+          <w:lang w:eastAsia="en-GB"/>
+        </w:rPr>
+        <w:t xml:space="preserve"> extends</w:t>
+      </w:r>
+      <w:r>
+        <w:rPr>
+          <w:rFonts w:ascii="Consolas" w:eastAsia="Times New Roman" w:hAnsi="Consolas" w:cs="Times New Roman"/>
+          <w:color w:val="333333"/>
+          <w:sz w:val="16"/>
+          <w:szCs w:val="16"/>
+          <w:lang w:eastAsia="en-GB"/>
+        </w:rPr>
+        <w:t xml:space="preserve"> </w:t>
+      </w:r>
+      <w:r>
+        <w:rPr>
+          <w:rFonts w:ascii="Courier New" w:eastAsia="Times New Roman" w:hAnsi="Courier New" w:cs="Courier New"/>
+          <w:color w:val="333333"/>
+          <w:sz w:val="16"/>
+          <w:szCs w:val="16"/>
+          <w:lang w:eastAsia="en-GB"/>
+        </w:rPr>
+        <w:t>Comparable&lt;? super</w:t>
+      </w:r>
+      <w:r>
+        <w:rPr>
+          <w:rFonts w:ascii="Consolas" w:eastAsia="Times New Roman" w:hAnsi="Consolas" w:cs="Times New Roman"/>
+          <w:color w:val="333333"/>
+          <w:sz w:val="16"/>
+          <w:szCs w:val="16"/>
+          <w:lang w:eastAsia="en-GB"/>
+        </w:rPr>
+        <w:t xml:space="preserve"> </w:t>
+      </w:r>
+      <w:r>
+        <w:rPr>
+          <w:rFonts w:ascii="Courier New" w:eastAsia="Times New Roman" w:hAnsi="Courier New" w:cs="Courier New"/>
+          <w:color w:val="333333"/>
+          <w:sz w:val="16"/>
+          <w:szCs w:val="16"/>
+          <w:lang w:eastAsia="en-GB"/>
+        </w:rPr>
+        <w:t>U&gt;&gt; Comparator&lt;T&gt; comparing(</w:t>
+      </w:r>
+    </w:p>
+    <w:p>
+      <w:pPr>
+        <w:spacing w:after="0" w:line="240" w:lineRule="auto"/>
+        <w:rPr>
+          <w:rFonts w:ascii="Consolas" w:eastAsia="Times New Roman" w:hAnsi="Consolas" w:cs="Times New Roman"/>
+          <w:color w:val="333333"/>
+          <w:sz w:val="16"/>
+          <w:szCs w:val="16"/>
+          <w:lang w:eastAsia="en-GB"/>
+        </w:rPr>
+      </w:pPr>
+      <w:r>
+        <w:rPr>
+          <w:rFonts w:ascii="Courier New" w:eastAsia="Times New Roman" w:hAnsi="Courier New" w:cs="Courier New"/>
+          <w:color w:val="333333"/>
+          <w:sz w:val="16"/>
+          <w:szCs w:val="16"/>
+          <w:lang w:eastAsia="en-GB"/>
+        </w:rPr>
+        <w:t>   Function&lt;? super</w:t>
+      </w:r>
+      <w:r>
+        <w:rPr>
+          <w:rFonts w:ascii="Consolas" w:eastAsia="Times New Roman" w:hAnsi="Consolas" w:cs="Times New Roman"/>
+          <w:color w:val="333333"/>
+          <w:sz w:val="16"/>
+          <w:szCs w:val="16"/>
+          <w:lang w:eastAsia="en-GB"/>
+        </w:rPr>
+        <w:t xml:space="preserve"> </w:t>
+      </w:r>
+      <w:proofErr w:type="gramStart"/>
+      <w:r>
+        <w:rPr>
+          <w:rFonts w:ascii="Courier New" w:eastAsia="Times New Roman" w:hAnsi="Courier New" w:cs="Courier New"/>
+          <w:color w:val="333333"/>
+          <w:sz w:val="16"/>
+          <w:szCs w:val="16"/>
+          <w:lang w:eastAsia="en-GB"/>
+        </w:rPr>
+        <w:t>T,?</w:t>
+      </w:r>
+      <w:proofErr w:type="gramEnd"/>
+      <w:r>
+        <w:rPr>
+          <w:rFonts w:ascii="Courier New" w:eastAsia="Times New Roman" w:hAnsi="Courier New" w:cs="Courier New"/>
+          <w:color w:val="333333"/>
+          <w:sz w:val="16"/>
+          <w:szCs w:val="16"/>
+          <w:lang w:eastAsia="en-GB"/>
+        </w:rPr>
+        <w:t xml:space="preserve"> extends</w:t>
+      </w:r>
+      <w:r>
+        <w:rPr>
+          <w:rFonts w:ascii="Consolas" w:eastAsia="Times New Roman" w:hAnsi="Consolas" w:cs="Times New Roman"/>
+          <w:color w:val="333333"/>
+          <w:sz w:val="16"/>
+          <w:szCs w:val="16"/>
+          <w:lang w:eastAsia="en-GB"/>
+        </w:rPr>
+        <w:t xml:space="preserve"> </w:t>
+      </w:r>
+      <w:r>
+        <w:rPr>
+          <w:rFonts w:ascii="Courier New" w:eastAsia="Times New Roman" w:hAnsi="Courier New" w:cs="Courier New"/>
+          <w:color w:val="333333"/>
+          <w:sz w:val="16"/>
+          <w:szCs w:val="16"/>
+          <w:lang w:eastAsia="en-GB"/>
+        </w:rPr>
+        <w:t xml:space="preserve">U&gt; </w:t>
+      </w:r>
+      <w:proofErr w:type="spellStart"/>
+      <w:r>
+        <w:rPr>
+          <w:rFonts w:ascii="Courier New" w:eastAsia="Times New Roman" w:hAnsi="Courier New" w:cs="Courier New"/>
+          <w:color w:val="333333"/>
+          <w:sz w:val="16"/>
+          <w:szCs w:val="16"/>
+          <w:lang w:eastAsia="en-GB"/>
+        </w:rPr>
+        <w:t>keyExtractor</w:t>
+      </w:r>
+      <w:proofErr w:type="spellEnd"/>
+      <w:r>
+        <w:rPr>
+          <w:rFonts w:ascii="Courier New" w:eastAsia="Times New Roman" w:hAnsi="Courier New" w:cs="Courier New"/>
+          <w:color w:val="333333"/>
+          <w:sz w:val="16"/>
+          <w:szCs w:val="16"/>
+          <w:lang w:eastAsia="en-GB"/>
+        </w:rPr>
+        <w:t>)</w:t>
+      </w:r>
+    </w:p>
+    <w:p>
+      <w:pPr>
+        <w:shd w:val="clear" w:color="auto" w:fill="FFFFFF"/>
+        <w:spacing w:after="150" w:line="240" w:lineRule="auto"/>
+        <w:rPr>
+          <w:rFonts w:ascii="raleway" w:eastAsia="Times New Roman" w:hAnsi="raleway" w:cs="Times New Roman"/>
+          <w:color w:val="535353"/>
+          <w:sz w:val="16"/>
+          <w:szCs w:val="16"/>
+          <w:lang w:eastAsia="en-GB"/>
+        </w:rPr>
+      </w:pPr>
+      <w:r>
+        <w:rPr>
+          <w:rFonts w:ascii="raleway" w:eastAsia="Times New Roman" w:hAnsi="raleway" w:cs="Times New Roman"/>
+          <w:color w:val="535353"/>
+          <w:sz w:val="16"/>
+          <w:szCs w:val="16"/>
+          <w:lang w:eastAsia="en-GB"/>
+        </w:rPr>
+        <w:lastRenderedPageBreak/>
+        <w:t>There is another option that facilitates overriding the natural ordering of the sort key by providing the </w:t>
+      </w:r>
+      <w:proofErr w:type="spellStart"/>
+      <w:r>
+        <w:rPr>
+          <w:rFonts w:ascii="raleway" w:eastAsia="Times New Roman" w:hAnsi="raleway" w:cs="Times New Roman"/>
+          <w:i/>
+          <w:iCs/>
+          <w:color w:val="535353"/>
+          <w:sz w:val="16"/>
+          <w:szCs w:val="16"/>
+          <w:lang w:eastAsia="en-GB"/>
+        </w:rPr>
+        <w:t>Comparator</w:t>
+      </w:r>
+      <w:r>
+        <w:rPr>
+          <w:rFonts w:ascii="raleway" w:eastAsia="Times New Roman" w:hAnsi="raleway" w:cs="Times New Roman"/>
+          <w:color w:val="535353"/>
+          <w:sz w:val="16"/>
+          <w:szCs w:val="16"/>
+          <w:lang w:eastAsia="en-GB"/>
+        </w:rPr>
+        <w:t>that</w:t>
+      </w:r>
+      <w:proofErr w:type="spellEnd"/>
+      <w:r>
+        <w:rPr>
+          <w:rFonts w:ascii="raleway" w:eastAsia="Times New Roman" w:hAnsi="raleway" w:cs="Times New Roman"/>
+          <w:color w:val="535353"/>
+          <w:sz w:val="16"/>
+          <w:szCs w:val="16"/>
+          <w:lang w:eastAsia="en-GB"/>
+        </w:rPr>
+        <w:t xml:space="preserve"> creates a custom ordering for the sort key:</w:t>
+      </w:r>
+    </w:p>
+    <w:tbl>
+      <w:tblPr>
+        <w:tblW w:w="14167" w:type="dxa"/>
+        <w:tblCellSpacing w:w="0" w:type="dxa"/>
+        <w:tblCellMar>
+          <w:left w:w="0" w:type="dxa"/>
+          <w:right w:w="0" w:type="dxa"/>
+        </w:tblCellMar>
+        <w:tblLook w:val="04A0" w:firstRow="1" w:lastRow="0" w:firstColumn="1" w:lastColumn="0" w:noHBand="0" w:noVBand="1"/>
+      </w:tblPr>
+      <w:tblGrid>
+        <w:gridCol w:w="500"/>
+        <w:gridCol w:w="13667"/>
+      </w:tblGrid>
+      <w:tr>
+        <w:trPr>
+          <w:tblCellSpacing w:w="0" w:type="dxa"/>
+        </w:trPr>
+        <w:tc>
+          <w:tcPr>
+            <w:tcW w:w="0" w:type="auto"/>
+            <w:vAlign w:val="center"/>
+            <w:hideMark/>
+          </w:tcPr>
+          <w:p>
+            <w:pPr>
+              <w:spacing w:after="0" w:line="240" w:lineRule="auto"/>
+              <w:rPr>
+                <w:rFonts w:ascii="Times New Roman" w:eastAsia="Times New Roman" w:hAnsi="Times New Roman" w:cs="Times New Roman"/>
+                <w:sz w:val="16"/>
+                <w:szCs w:val="16"/>
+                <w:lang w:eastAsia="en-GB"/>
+              </w:rPr>
+            </w:pPr>
+            <w:r>
+              <w:rPr>
+                <w:rFonts w:ascii="Times New Roman" w:eastAsia="Times New Roman" w:hAnsi="Times New Roman" w:cs="Times New Roman"/>
+                <w:sz w:val="16"/>
+                <w:szCs w:val="16"/>
+                <w:lang w:eastAsia="en-GB"/>
+              </w:rPr>
+              <w:t>1</w:t>
+            </w:r>
+          </w:p>
+          <w:p>
+            <w:pPr>
+              <w:spacing w:after="0" w:line="240" w:lineRule="auto"/>
+              <w:rPr>
+                <w:rFonts w:ascii="Times New Roman" w:eastAsia="Times New Roman" w:hAnsi="Times New Roman" w:cs="Times New Roman"/>
+                <w:sz w:val="16"/>
+                <w:szCs w:val="16"/>
+                <w:lang w:eastAsia="en-GB"/>
+              </w:rPr>
+            </w:pPr>
+            <w:r>
+              <w:rPr>
+                <w:rFonts w:ascii="Times New Roman" w:eastAsia="Times New Roman" w:hAnsi="Times New Roman" w:cs="Times New Roman"/>
+                <w:sz w:val="16"/>
+                <w:szCs w:val="16"/>
+                <w:lang w:eastAsia="en-GB"/>
+              </w:rPr>
+              <w:t>2</w:t>
+            </w:r>
+          </w:p>
+          <w:p>
+            <w:pPr>
+              <w:spacing w:after="0" w:line="240" w:lineRule="auto"/>
+              <w:rPr>
+                <w:rFonts w:ascii="Times New Roman" w:eastAsia="Times New Roman" w:hAnsi="Times New Roman" w:cs="Times New Roman"/>
+                <w:sz w:val="16"/>
+                <w:szCs w:val="16"/>
+                <w:lang w:eastAsia="en-GB"/>
+              </w:rPr>
+            </w:pPr>
+            <w:r>
+              <w:rPr>
+                <w:rFonts w:ascii="Times New Roman" w:eastAsia="Times New Roman" w:hAnsi="Times New Roman" w:cs="Times New Roman"/>
+                <w:sz w:val="16"/>
+                <w:szCs w:val="16"/>
+                <w:lang w:eastAsia="en-GB"/>
+              </w:rPr>
+              <w:t>3</w:t>
+            </w:r>
+          </w:p>
+        </w:tc>
+        <w:tc>
+          <w:tcPr>
+            <w:tcW w:w="13667" w:type="dxa"/>
+            <w:vAlign w:val="center"/>
+            <w:hideMark/>
+          </w:tcPr>
+          <w:p>
+            <w:pPr>
+              <w:spacing w:after="0" w:line="240" w:lineRule="auto"/>
+              <w:rPr>
+                <w:rFonts w:ascii="Times New Roman" w:eastAsia="Times New Roman" w:hAnsi="Times New Roman" w:cs="Times New Roman"/>
+                <w:sz w:val="16"/>
+                <w:szCs w:val="16"/>
+                <w:lang w:eastAsia="en-GB"/>
+              </w:rPr>
+            </w:pPr>
+            <w:r>
+              <w:rPr>
+                <w:rFonts w:ascii="Courier New" w:eastAsia="Times New Roman" w:hAnsi="Courier New" w:cs="Courier New"/>
+                <w:sz w:val="16"/>
+                <w:szCs w:val="16"/>
+                <w:lang w:eastAsia="en-GB"/>
+              </w:rPr>
+              <w:t>static</w:t>
+            </w:r>
+            <w:r>
+              <w:rPr>
+                <w:rFonts w:ascii="Times New Roman" w:eastAsia="Times New Roman" w:hAnsi="Times New Roman" w:cs="Times New Roman"/>
+                <w:sz w:val="16"/>
+                <w:szCs w:val="16"/>
+                <w:lang w:eastAsia="en-GB"/>
+              </w:rPr>
+              <w:t xml:space="preserve"> </w:t>
+            </w:r>
+            <w:r>
+              <w:rPr>
+                <w:rFonts w:ascii="Courier New" w:eastAsia="Times New Roman" w:hAnsi="Courier New" w:cs="Courier New"/>
+                <w:sz w:val="16"/>
+                <w:szCs w:val="16"/>
+                <w:lang w:eastAsia="en-GB"/>
+              </w:rPr>
+              <w:t>&lt;</w:t>
+            </w:r>
+            <w:proofErr w:type="gramStart"/>
+            <w:r>
+              <w:rPr>
+                <w:rFonts w:ascii="Courier New" w:eastAsia="Times New Roman" w:hAnsi="Courier New" w:cs="Courier New"/>
+                <w:sz w:val="16"/>
+                <w:szCs w:val="16"/>
+                <w:lang w:eastAsia="en-GB"/>
+              </w:rPr>
+              <w:t>T,U</w:t>
+            </w:r>
+            <w:proofErr w:type="gramEnd"/>
+            <w:r>
+              <w:rPr>
+                <w:rFonts w:ascii="Courier New" w:eastAsia="Times New Roman" w:hAnsi="Courier New" w:cs="Courier New"/>
+                <w:sz w:val="16"/>
+                <w:szCs w:val="16"/>
+                <w:lang w:eastAsia="en-GB"/>
+              </w:rPr>
+              <w:t>&gt; Comparator&lt;T&gt; comparing(</w:t>
+            </w:r>
+          </w:p>
+          <w:p>
+            <w:pPr>
+              <w:spacing w:after="0" w:line="240" w:lineRule="auto"/>
+              <w:rPr>
+                <w:rFonts w:ascii="Times New Roman" w:eastAsia="Times New Roman" w:hAnsi="Times New Roman" w:cs="Times New Roman"/>
+                <w:sz w:val="16"/>
+                <w:szCs w:val="16"/>
+                <w:lang w:eastAsia="en-GB"/>
+              </w:rPr>
+            </w:pPr>
+            <w:r>
+              <w:rPr>
+                <w:rFonts w:ascii="Courier New" w:eastAsia="Times New Roman" w:hAnsi="Courier New" w:cs="Courier New"/>
+                <w:sz w:val="16"/>
+                <w:szCs w:val="16"/>
+                <w:lang w:eastAsia="en-GB"/>
+              </w:rPr>
+              <w:t>  Function&lt;? super</w:t>
+            </w:r>
+            <w:r>
+              <w:rPr>
+                <w:rFonts w:ascii="Times New Roman" w:eastAsia="Times New Roman" w:hAnsi="Times New Roman" w:cs="Times New Roman"/>
+                <w:sz w:val="16"/>
+                <w:szCs w:val="16"/>
+                <w:lang w:eastAsia="en-GB"/>
+              </w:rPr>
+              <w:t xml:space="preserve"> </w:t>
+            </w:r>
+            <w:proofErr w:type="gramStart"/>
+            <w:r>
+              <w:rPr>
+                <w:rFonts w:ascii="Courier New" w:eastAsia="Times New Roman" w:hAnsi="Courier New" w:cs="Courier New"/>
+                <w:sz w:val="16"/>
+                <w:szCs w:val="16"/>
+                <w:lang w:eastAsia="en-GB"/>
+              </w:rPr>
+              <w:t>T,?</w:t>
+            </w:r>
+            <w:proofErr w:type="gramEnd"/>
+            <w:r>
+              <w:rPr>
+                <w:rFonts w:ascii="Courier New" w:eastAsia="Times New Roman" w:hAnsi="Courier New" w:cs="Courier New"/>
+                <w:sz w:val="16"/>
+                <w:szCs w:val="16"/>
+                <w:lang w:eastAsia="en-GB"/>
+              </w:rPr>
+              <w:t xml:space="preserve"> extends</w:t>
+            </w:r>
+            <w:r>
+              <w:rPr>
+                <w:rFonts w:ascii="Times New Roman" w:eastAsia="Times New Roman" w:hAnsi="Times New Roman" w:cs="Times New Roman"/>
+                <w:sz w:val="16"/>
+                <w:szCs w:val="16"/>
+                <w:lang w:eastAsia="en-GB"/>
+              </w:rPr>
+              <w:t xml:space="preserve"> </w:t>
+            </w:r>
+            <w:r>
+              <w:rPr>
+                <w:rFonts w:ascii="Courier New" w:eastAsia="Times New Roman" w:hAnsi="Courier New" w:cs="Courier New"/>
+                <w:sz w:val="16"/>
+                <w:szCs w:val="16"/>
+                <w:lang w:eastAsia="en-GB"/>
+              </w:rPr>
+              <w:t xml:space="preserve">U&gt; </w:t>
+            </w:r>
+            <w:proofErr w:type="spellStart"/>
+            <w:r>
+              <w:rPr>
+                <w:rFonts w:ascii="Courier New" w:eastAsia="Times New Roman" w:hAnsi="Courier New" w:cs="Courier New"/>
+                <w:sz w:val="16"/>
+                <w:szCs w:val="16"/>
+                <w:lang w:eastAsia="en-GB"/>
+              </w:rPr>
+              <w:t>keyExtractor</w:t>
+            </w:r>
+            <w:proofErr w:type="spellEnd"/>
+            <w:r>
+              <w:rPr>
+                <w:rFonts w:ascii="Courier New" w:eastAsia="Times New Roman" w:hAnsi="Courier New" w:cs="Courier New"/>
+                <w:sz w:val="16"/>
+                <w:szCs w:val="16"/>
+                <w:lang w:eastAsia="en-GB"/>
+              </w:rPr>
+              <w:t>,</w:t>
+            </w:r>
+          </w:p>
+          <w:p>
+            <w:pPr>
+              <w:spacing w:after="0" w:line="240" w:lineRule="auto"/>
+              <w:rPr>
+                <w:rFonts w:ascii="Times New Roman" w:eastAsia="Times New Roman" w:hAnsi="Times New Roman" w:cs="Times New Roman"/>
+                <w:sz w:val="16"/>
+                <w:szCs w:val="16"/>
+                <w:lang w:eastAsia="en-GB"/>
+              </w:rPr>
+            </w:pPr>
+            <w:r>
+              <w:rPr>
+                <w:rFonts w:ascii="Courier New" w:eastAsia="Times New Roman" w:hAnsi="Courier New" w:cs="Courier New"/>
+                <w:sz w:val="16"/>
+                <w:szCs w:val="16"/>
+                <w:lang w:eastAsia="en-GB"/>
+              </w:rPr>
+              <w:t>    Comparator&lt;? super</w:t>
+            </w:r>
+            <w:r>
+              <w:rPr>
+                <w:rFonts w:ascii="Times New Roman" w:eastAsia="Times New Roman" w:hAnsi="Times New Roman" w:cs="Times New Roman"/>
+                <w:sz w:val="16"/>
+                <w:szCs w:val="16"/>
+                <w:lang w:eastAsia="en-GB"/>
+              </w:rPr>
+              <w:t xml:space="preserve"> </w:t>
+            </w:r>
+            <w:r>
+              <w:rPr>
+                <w:rFonts w:ascii="Courier New" w:eastAsia="Times New Roman" w:hAnsi="Courier New" w:cs="Courier New"/>
+                <w:sz w:val="16"/>
+                <w:szCs w:val="16"/>
+                <w:lang w:eastAsia="en-GB"/>
+              </w:rPr>
+              <w:t xml:space="preserve">U&gt; </w:t>
+            </w:r>
+            <w:proofErr w:type="spellStart"/>
+            <w:r>
+              <w:rPr>
+                <w:rFonts w:ascii="Courier New" w:eastAsia="Times New Roman" w:hAnsi="Courier New" w:cs="Courier New"/>
+                <w:sz w:val="16"/>
+                <w:szCs w:val="16"/>
+                <w:lang w:eastAsia="en-GB"/>
+              </w:rPr>
+              <w:t>keyComparator</w:t>
+            </w:r>
+            <w:proofErr w:type="spellEnd"/>
+            <w:r>
+              <w:rPr>
+                <w:rFonts w:ascii="Courier New" w:eastAsia="Times New Roman" w:hAnsi="Courier New" w:cs="Courier New"/>
+                <w:sz w:val="16"/>
+                <w:szCs w:val="16"/>
+                <w:lang w:eastAsia="en-GB"/>
+              </w:rPr>
+              <w:t>)</w:t>
+            </w:r>
+          </w:p>
+        </w:tc>
+      </w:tr>
+      <w:bookmarkEnd w:id="0"/>
+    </w:tbl>
+    <w:p>
+      <w:pPr>
+        <w:rPr>
+          <w:sz w:val="16"/>
+          <w:szCs w:val="16"/>
+        </w:rPr>
+      </w:pPr>
+    </w:p>
+    <w:p>
+      <w:pPr>
+        <w:rPr>
+          <w:sz w:val="16"/>
+          <w:szCs w:val="16"/>
+        </w:rPr>
+      </w:pPr>
+    </w:p>
+    <w:p>
+      <w:pPr>
+        <w:rPr>
+          <w:sz w:val="16"/>
+          <w:szCs w:val="16"/>
+        </w:rPr>
+      </w:pPr>
+    </w:p>
+    <w:p>
+      <w:pPr>
+        <w:rPr>
+          <w:sz w:val="16"/>
+          <w:szCs w:val="16"/>
+        </w:rPr>
+      </w:pPr>
+    </w:p>
+    <w:p>
+      <w:pPr>
+        <w:rPr>
+          <w:sz w:val="16"/>
+          <w:szCs w:val="16"/>
+        </w:rPr>
+      </w:pPr>
+    </w:p>
+    <w:p>
+      <w:pPr>
+        <w:rPr>
+          <w:sz w:val="16"/>
+          <w:szCs w:val="16"/>
+        </w:rPr>
+      </w:pPr>
+      <w:r>
+        <w:rPr>
+          <w:rStyle w:val="Heading5Char"/>
         </w:rPr>
         <w:t>Co – contra variance</w:t>
       </w:r>
@@ -6856,10 +9884,9 @@
           <w:sz w:val="16"/>
           <w:szCs w:val="16"/>
         </w:rPr>
-        <w:lastRenderedPageBreak/>
         <w:t>Type parameter bounds work the same way, </w:t>
       </w:r>
-      <w:hyperlink r:id="rId29" w:anchor="FAQ107" w:history="1">
+      <w:hyperlink r:id="rId27" w:anchor="FAQ107" w:history="1">
         <w:r>
           <w:rPr>
             <w:rStyle w:val="Hyperlink"/>
@@ -7463,6 +10490,7 @@
           <w:szCs w:val="16"/>
           <w:bdr w:val="none" w:sz="0" w:space="0" w:color="auto" w:frame="1"/>
         </w:rPr>
+        <w:lastRenderedPageBreak/>
         <w:t xml:space="preserve">    </w:t>
       </w:r>
       <w:r>
@@ -11023,7 +14051,7 @@
           <w:szCs w:val="16"/>
         </w:rPr>
       </w:pPr>
-      <w:hyperlink r:id="rId30" w:history="1">
+      <w:hyperlink r:id="rId28" w:history="1">
         <w:r>
           <w:rPr>
             <w:rStyle w:val="Hyperlink"/>
@@ -11412,7 +14440,7 @@
         </w:rPr>
         <w:t>; the JVM cannot tell the difference between these types at runtime. As shown in </w:t>
       </w:r>
-      <w:hyperlink r:id="rId31" w:tgtFrame="_top" w:history="1">
+      <w:hyperlink r:id="rId29" w:tgtFrame="_top" w:history="1">
         <w:r>
           <w:rPr>
             <w:rStyle w:val="Hyperlink"/>
@@ -11950,7 +14978,7 @@
           <w:szCs w:val="16"/>
         </w:rPr>
       </w:pPr>
-      <w:hyperlink r:id="rId32" w:anchor="FAQ107" w:history="1">
+      <w:hyperlink r:id="rId30" w:anchor="FAQ107" w:history="1">
         <w:r>
           <w:rPr>
             <w:rStyle w:val="Hyperlink"/>
@@ -12024,7 +15052,7 @@
                     <pic:cNvPicPr/>
                   </pic:nvPicPr>
                   <pic:blipFill rotWithShape="1">
-                    <a:blip r:embed="rId33"/>
+                    <a:blip r:embed="rId31"/>
                     <a:srcRect l="31563" t="9965" r="28727" b="13661"/>
                     <a:stretch/>
                   </pic:blipFill>
@@ -12117,7 +15145,7 @@
         </w:rPr>
         <w:t>In currently latest JDK6 release/build (b27), the </w:t>
       </w:r>
-      <w:hyperlink r:id="rId34" w:history="1">
+      <w:hyperlink r:id="rId32" w:history="1">
         <w:r>
           <w:rPr>
             <w:rStyle w:val="HTMLCode"/>
@@ -12141,7 +15169,7 @@
         </w:rPr>
         <w:t> has a smaller buffer (</w:t>
       </w:r>
-      <w:hyperlink r:id="rId35" w:anchor="350" w:history="1">
+      <w:hyperlink r:id="rId33" w:anchor="350" w:history="1">
         <w:r>
           <w:rPr>
             <w:rStyle w:val="Hyperlink"/>
@@ -12239,7 +15267,7 @@
         </w:rPr>
         <w:t> (</w:t>
       </w:r>
-      <w:hyperlink r:id="rId36" w:anchor="80" w:history="1">
+      <w:hyperlink r:id="rId34" w:anchor="80" w:history="1">
         <w:r>
           <w:rPr>
             <w:rStyle w:val="Hyperlink"/>
@@ -12606,7 +15634,7 @@
       </w:pPr>
     </w:p>
     <w:sectPr>
-      <w:headerReference w:type="default" r:id="rId37"/>
+      <w:headerReference w:type="default" r:id="rId35"/>
       <w:pgSz w:w="11906" w:h="16838"/>
       <w:pgMar w:top="1440" w:right="1440" w:bottom="1440" w:left="1440" w:header="708" w:footer="708" w:gutter="0"/>
       <w:cols w:space="708"/>
@@ -13633,6 +16661,48 @@
       <w:szCs w:val="24"/>
     </w:rPr>
   </w:style>
+  <w:style w:type="paragraph" w:styleId="Heading4">
+    <w:name w:val="heading 4"/>
+    <w:basedOn w:val="Normal"/>
+    <w:next w:val="Normal"/>
+    <w:link w:val="Heading4Char"/>
+    <w:uiPriority w:val="9"/>
+    <w:unhideWhenUsed/>
+    <w:qFormat/>
+    <w:rsid w:val="00872F82"/>
+    <w:pPr>
+      <w:keepNext/>
+      <w:keepLines/>
+      <w:spacing w:before="40" w:after="0"/>
+      <w:outlineLvl w:val="3"/>
+    </w:pPr>
+    <w:rPr>
+      <w:rFonts w:asciiTheme="majorHAnsi" w:eastAsiaTheme="majorEastAsia" w:hAnsiTheme="majorHAnsi" w:cstheme="majorBidi"/>
+      <w:i/>
+      <w:iCs/>
+      <w:color w:val="2F5496" w:themeColor="accent1" w:themeShade="BF"/>
+    </w:rPr>
+  </w:style>
+  <w:style w:type="paragraph" w:styleId="Heading5">
+    <w:name w:val="heading 5"/>
+    <w:basedOn w:val="Normal"/>
+    <w:next w:val="Normal"/>
+    <w:link w:val="Heading5Char"/>
+    <w:uiPriority w:val="9"/>
+    <w:unhideWhenUsed/>
+    <w:qFormat/>
+    <w:rsid w:val="00872F82"/>
+    <w:pPr>
+      <w:keepNext/>
+      <w:keepLines/>
+      <w:spacing w:before="40" w:after="0"/>
+      <w:outlineLvl w:val="4"/>
+    </w:pPr>
+    <w:rPr>
+      <w:rFonts w:asciiTheme="majorHAnsi" w:eastAsiaTheme="majorEastAsia" w:hAnsiTheme="majorHAnsi" w:cstheme="majorBidi"/>
+      <w:color w:val="2F5496" w:themeColor="accent1" w:themeShade="BF"/>
+    </w:rPr>
+  </w:style>
   <w:style w:type="character" w:default="1" w:styleId="DefaultParagraphFont">
     <w:name w:val="Default Paragraph Font"/>
     <w:uiPriority w:val="1"/>
@@ -14054,6 +17124,77 @@
     <w:basedOn w:val="DefaultParagraphFont"/>
     <w:rsid w:val="00D1405F"/>
   </w:style>
+  <w:style w:type="paragraph" w:customStyle="1" w:styleId="noindent">
+    <w:name w:val="noindent"/>
+    <w:basedOn w:val="Normal"/>
+    <w:rsid w:val="00485933"/>
+    <w:pPr>
+      <w:spacing w:before="100" w:beforeAutospacing="1" w:after="100" w:afterAutospacing="1" w:line="240" w:lineRule="auto"/>
+    </w:pPr>
+    <w:rPr>
+      <w:rFonts w:ascii="Times New Roman" w:eastAsia="Times New Roman" w:hAnsi="Times New Roman" w:cs="Times New Roman"/>
+      <w:sz w:val="24"/>
+      <w:szCs w:val="24"/>
+      <w:lang w:eastAsia="en-GB"/>
+    </w:rPr>
+  </w:style>
+  <w:style w:type="paragraph" w:customStyle="1" w:styleId="codelink">
+    <w:name w:val="codelink"/>
+    <w:basedOn w:val="Normal"/>
+    <w:rsid w:val="00485933"/>
+    <w:pPr>
+      <w:spacing w:before="100" w:beforeAutospacing="1" w:after="100" w:afterAutospacing="1" w:line="240" w:lineRule="auto"/>
+    </w:pPr>
+    <w:rPr>
+      <w:rFonts w:ascii="Times New Roman" w:eastAsia="Times New Roman" w:hAnsi="Times New Roman" w:cs="Times New Roman"/>
+      <w:sz w:val="24"/>
+      <w:szCs w:val="24"/>
+      <w:lang w:eastAsia="en-GB"/>
+    </w:rPr>
+  </w:style>
+  <w:style w:type="paragraph" w:customStyle="1" w:styleId="pre">
+    <w:name w:val="pre"/>
+    <w:basedOn w:val="Normal"/>
+    <w:rsid w:val="00485933"/>
+    <w:pPr>
+      <w:spacing w:before="100" w:beforeAutospacing="1" w:after="100" w:afterAutospacing="1" w:line="240" w:lineRule="auto"/>
+    </w:pPr>
+    <w:rPr>
+      <w:rFonts w:ascii="Times New Roman" w:eastAsia="Times New Roman" w:hAnsi="Times New Roman" w:cs="Times New Roman"/>
+      <w:sz w:val="24"/>
+      <w:szCs w:val="24"/>
+      <w:lang w:eastAsia="en-GB"/>
+    </w:rPr>
+  </w:style>
+  <w:style w:type="character" w:customStyle="1" w:styleId="roman">
+    <w:name w:val="roman"/>
+    <w:basedOn w:val="DefaultParagraphFont"/>
+    <w:rsid w:val="005F4E1F"/>
+  </w:style>
+  <w:style w:type="character" w:customStyle="1" w:styleId="Heading4Char">
+    <w:name w:val="Heading 4 Char"/>
+    <w:basedOn w:val="DefaultParagraphFont"/>
+    <w:link w:val="Heading4"/>
+    <w:uiPriority w:val="9"/>
+    <w:rsid w:val="00872F82"/>
+    <w:rPr>
+      <w:rFonts w:asciiTheme="majorHAnsi" w:eastAsiaTheme="majorEastAsia" w:hAnsiTheme="majorHAnsi" w:cstheme="majorBidi"/>
+      <w:i/>
+      <w:iCs/>
+      <w:color w:val="2F5496" w:themeColor="accent1" w:themeShade="BF"/>
+    </w:rPr>
+  </w:style>
+  <w:style w:type="character" w:customStyle="1" w:styleId="Heading5Char">
+    <w:name w:val="Heading 5 Char"/>
+    <w:basedOn w:val="DefaultParagraphFont"/>
+    <w:link w:val="Heading5"/>
+    <w:uiPriority w:val="9"/>
+    <w:rsid w:val="00872F82"/>
+    <w:rPr>
+      <w:rFonts w:asciiTheme="majorHAnsi" w:eastAsiaTheme="majorEastAsia" w:hAnsiTheme="majorHAnsi" w:cstheme="majorBidi"/>
+      <w:color w:val="2F5496" w:themeColor="accent1" w:themeShade="BF"/>
+    </w:rPr>
+  </w:style>
 </w:styles>
 </file>
 
@@ -14357,7 +17498,7 @@
 </file>
 
 <file path=customXml/itemProps1.xml><?xml version="1.0" encoding="utf-8"?>
-<ds:datastoreItem xmlns:ds="http://schemas.openxmlformats.org/officeDocument/2006/customXml" ds:itemID="{4DF403ED-FAFC-4366-928F-87847343561E}">
+<ds:datastoreItem xmlns:ds="http://schemas.openxmlformats.org/officeDocument/2006/customXml" ds:itemID="{92C75976-0115-4A66-B04E-6101502D845C}">
   <ds:schemaRefs>
     <ds:schemaRef ds:uri="http://schemas.openxmlformats.org/officeDocument/2006/bibliography"/>
   </ds:schemaRefs>

--- a/JKnow.docx
+++ b/JKnow.docx
@@ -1,6 +1,6 @@
 
 <file path=word/document.xml><?xml version="1.0" encoding="utf-8"?>
-<w:document xmlns:wpc="http://schemas.microsoft.com/office/word/2010/wordprocessingCanvas" xmlns:cx="http://schemas.microsoft.com/office/drawing/2014/chartex" xmlns:cx1="http://schemas.microsoft.com/office/drawing/2015/9/8/chartex" xmlns:cx2="http://schemas.microsoft.com/office/drawing/2015/10/21/chartex" xmlns:cx3="http://schemas.microsoft.com/office/drawing/2016/5/9/chartex" xmlns:cx4="http://schemas.microsoft.com/office/drawing/2016/5/10/chartex" xmlns:cx5="http://schemas.microsoft.com/office/drawing/2016/5/11/chartex" xmlns:cx6="http://schemas.microsoft.com/office/drawing/2016/5/12/chartex" xmlns:cx7="http://schemas.microsoft.com/office/drawing/2016/5/13/chartex" xmlns:cx8="http://schemas.microsoft.com/office/drawing/2016/5/14/chartex" xmlns:mc="http://schemas.openxmlformats.org/markup-compatibility/2006" xmlns:aink="http://schemas.microsoft.com/office/drawing/2016/ink" xmlns:am3d="http://schemas.microsoft.com/office/drawing/2017/model3d" xmlns:o="urn:schemas-microsoft-com:office:office" xmlns:r="http://schemas.openxmlformats.org/officeDocument/2006/relationships" xmlns:m="http://schemas.openxmlformats.org/officeDocument/2006/math" xmlns:v="urn:schemas-microsoft-com:vml" xmlns:wp14="http://schemas.microsoft.com/office/word/2010/wordprocessingDrawing" xmlns:wp="http://schemas.openxmlformats.org/drawingml/2006/wordprocessingDrawing" xmlns:w10="urn:schemas-microsoft-com:office:word" xmlns:w="http://schemas.openxmlformats.org/wordprocessingml/2006/main" xmlns:w14="http://schemas.microsoft.com/office/word/2010/wordml" xmlns:w15="http://schemas.microsoft.com/office/word/2012/wordml" xmlns:w16cid="http://schemas.microsoft.com/office/word/2016/wordml/cid" xmlns:w16se="http://schemas.microsoft.com/office/word/2015/wordml/symex" xmlns:wpg="http://schemas.microsoft.com/office/word/2010/wordprocessingGroup" xmlns:wpi="http://schemas.microsoft.com/office/word/2010/wordprocessingInk" xmlns:wne="http://schemas.microsoft.com/office/word/2006/wordml" xmlns:wps="http://schemas.microsoft.com/office/word/2010/wordprocessingShape" mc:Ignorable="w14 w15 w16se w16cid wp14">
+<w:document xmlns:wpc="http://schemas.microsoft.com/office/word/2010/wordprocessingCanvas" xmlns:cx="http://schemas.microsoft.com/office/drawing/2014/chartex" xmlns:cx1="http://schemas.microsoft.com/office/drawing/2015/9/8/chartex" xmlns:mc="http://schemas.openxmlformats.org/markup-compatibility/2006" xmlns:o="urn:schemas-microsoft-com:office:office" xmlns:r="http://schemas.openxmlformats.org/officeDocument/2006/relationships" xmlns:m="http://schemas.openxmlformats.org/officeDocument/2006/math" xmlns:v="urn:schemas-microsoft-com:vml" xmlns:wp14="http://schemas.microsoft.com/office/word/2010/wordprocessingDrawing" xmlns:wp="http://schemas.openxmlformats.org/drawingml/2006/wordprocessingDrawing" xmlns:w10="urn:schemas-microsoft-com:office:word" xmlns:w="http://schemas.openxmlformats.org/wordprocessingml/2006/main" xmlns:w14="http://schemas.microsoft.com/office/word/2010/wordml" xmlns:w15="http://schemas.microsoft.com/office/word/2012/wordml" xmlns:w16se="http://schemas.microsoft.com/office/word/2015/wordml/symex" xmlns:wpg="http://schemas.microsoft.com/office/word/2010/wordprocessingGroup" xmlns:wpi="http://schemas.microsoft.com/office/word/2010/wordprocessingInk" xmlns:wne="http://schemas.microsoft.com/office/word/2006/wordml" xmlns:wps="http://schemas.microsoft.com/office/word/2010/wordprocessingShape" mc:Ignorable="w14 w15 w16se wp14">
   <w:body>
     <w:p>
       <w:pPr>
@@ -39,23 +39,7 @@
           <w:sz w:val="16"/>
           <w:szCs w:val="16"/>
         </w:rPr>
-        <w:t xml:space="preserve"> are just block of code to be executed later. These are computable functions and the name lambda comes from the Greek letter ^ as used in </w:t>
-      </w:r>
-      <w:proofErr w:type="spellStart"/>
-      <w:r>
-        <w:rPr>
-          <w:sz w:val="16"/>
-          <w:szCs w:val="16"/>
-        </w:rPr>
-        <w:t>Principa</w:t>
-      </w:r>
-      <w:proofErr w:type="spellEnd"/>
-      <w:r>
-        <w:rPr>
-          <w:sz w:val="16"/>
-          <w:szCs w:val="16"/>
-        </w:rPr>
-        <w:t xml:space="preserve"> Mathematica to denote free variables.</w:t>
+        <w:t xml:space="preserve"> are just block of code to be executed later. These are computable functions and the name lambda comes from the Greek letter ^ as used in Principa Mathematica to denote free variables.</w:t>
       </w:r>
       <w:r>
         <w:rPr>
@@ -143,23 +127,7 @@
           <w:sz w:val="16"/>
           <w:szCs w:val="16"/>
         </w:rPr>
-        <w:t xml:space="preserve">Lambdas can’t throw an Exception. Try/Catch it. Or use them </w:t>
-      </w:r>
-      <w:proofErr w:type="gramStart"/>
-      <w:r>
-        <w:rPr>
-          <w:sz w:val="16"/>
-          <w:szCs w:val="16"/>
-        </w:rPr>
-        <w:t>for  a</w:t>
-      </w:r>
-      <w:proofErr w:type="gramEnd"/>
-      <w:r>
-        <w:rPr>
-          <w:sz w:val="16"/>
-          <w:szCs w:val="16"/>
-        </w:rPr>
-        <w:t xml:space="preserve"> functional interface that throws an Exception, callable instead of runnable, for e.g.</w:t>
+        <w:t>Lambdas can’t throw an Exception. Try/Catch it. Or use them for  a functional interface that throws an Exception, callable instead of runnable, for e.g.</w:t>
       </w:r>
     </w:p>
     <w:p>
@@ -308,41 +276,7 @@
           <w:sz w:val="16"/>
           <w:szCs w:val="16"/>
         </w:rPr>
-        <w:t xml:space="preserve"> are interfaces with a single abstract method. All lambdas are converted to Functional Interfaces. Not all methods on an interface need to be abstract. Methods from Object like equals and </w:t>
-      </w:r>
-      <w:proofErr w:type="spellStart"/>
-      <w:r>
-        <w:rPr>
-          <w:sz w:val="16"/>
-          <w:szCs w:val="16"/>
-        </w:rPr>
-        <w:t>toString</w:t>
-      </w:r>
-      <w:proofErr w:type="spellEnd"/>
-      <w:r>
-        <w:rPr>
-          <w:sz w:val="16"/>
-          <w:szCs w:val="16"/>
-        </w:rPr>
-        <w:t xml:space="preserve"> can be redeclared in an interface as </w:t>
-      </w:r>
-      <w:proofErr w:type="spellStart"/>
-      <w:proofErr w:type="gramStart"/>
-      <w:r>
-        <w:rPr>
-          <w:sz w:val="16"/>
-          <w:szCs w:val="16"/>
-        </w:rPr>
-        <w:t>non abstract</w:t>
-      </w:r>
-      <w:proofErr w:type="spellEnd"/>
-      <w:proofErr w:type="gramEnd"/>
-      <w:r>
-        <w:rPr>
-          <w:sz w:val="16"/>
-          <w:szCs w:val="16"/>
-        </w:rPr>
-        <w:t>.</w:t>
+        <w:t xml:space="preserve"> are interfaces with a single abstract method. All lambdas are converted to Functional Interfaces. Not all methods on an interface need to be abstract. Methods from Object like equals and toString can be redeclared in an interface as non abstract.</w:t>
       </w:r>
     </w:p>
     <w:p>
@@ -410,7 +344,6 @@
           <w:szCs w:val="16"/>
         </w:rPr>
       </w:pPr>
-      <w:proofErr w:type="spellStart"/>
       <w:r>
         <w:rPr>
           <w:rStyle w:val="Heading3Char"/>
@@ -419,158 +352,34 @@
         </w:rPr>
         <w:t>MethodReferences</w:t>
       </w:r>
-      <w:proofErr w:type="spellEnd"/>
-      <w:r>
-        <w:rPr>
-          <w:sz w:val="16"/>
-          <w:szCs w:val="16"/>
-        </w:rPr>
-        <w:t xml:space="preserve"> are lambdas but already existing functions. </w:t>
-      </w:r>
-      <w:proofErr w:type="spellStart"/>
-      <w:r>
-        <w:rPr>
-          <w:sz w:val="16"/>
-          <w:szCs w:val="16"/>
-        </w:rPr>
-        <w:t>System.out:println</w:t>
-      </w:r>
-      <w:proofErr w:type="spellEnd"/>
-      <w:r>
-        <w:rPr>
-          <w:sz w:val="16"/>
-          <w:szCs w:val="16"/>
-        </w:rPr>
-        <w:t xml:space="preserve"> where one parameter is passed; </w:t>
-      </w:r>
-      <w:proofErr w:type="spellStart"/>
-      <w:r>
-        <w:rPr>
-          <w:sz w:val="16"/>
-          <w:szCs w:val="16"/>
-        </w:rPr>
-        <w:t>Math:pow</w:t>
-      </w:r>
-      <w:proofErr w:type="spellEnd"/>
-      <w:r>
-        <w:rPr>
-          <w:sz w:val="16"/>
-          <w:szCs w:val="16"/>
-        </w:rPr>
-        <w:t xml:space="preserve"> where two parameters are passed; String::</w:t>
-      </w:r>
-      <w:proofErr w:type="spellStart"/>
-      <w:r>
-        <w:rPr>
-          <w:sz w:val="16"/>
-          <w:szCs w:val="16"/>
-        </w:rPr>
-        <w:t>compareToIgnoreCase</w:t>
-      </w:r>
-      <w:proofErr w:type="spellEnd"/>
-      <w:r>
-        <w:rPr>
-          <w:sz w:val="16"/>
-          <w:szCs w:val="16"/>
-        </w:rPr>
-        <w:t xml:space="preserve"> where two parameters are passed and it’s called on the instance of first parameter and the second parameter is passed as an argument to the method call; this::equals, super::</w:t>
-      </w:r>
-      <w:proofErr w:type="spellStart"/>
-      <w:r>
-        <w:rPr>
-          <w:sz w:val="16"/>
-          <w:szCs w:val="16"/>
-        </w:rPr>
-        <w:t>methodName</w:t>
-      </w:r>
-      <w:proofErr w:type="spellEnd"/>
-      <w:r>
-        <w:rPr>
-          <w:sz w:val="16"/>
-          <w:szCs w:val="16"/>
-        </w:rPr>
-        <w:t xml:space="preserve">, </w:t>
-      </w:r>
-      <w:proofErr w:type="spellStart"/>
-      <w:r>
-        <w:rPr>
-          <w:sz w:val="16"/>
-          <w:szCs w:val="16"/>
-        </w:rPr>
-        <w:t>EnclosingClassInstance</w:t>
-      </w:r>
-      <w:proofErr w:type="spellEnd"/>
-      <w:r>
-        <w:rPr>
-          <w:sz w:val="16"/>
-          <w:szCs w:val="16"/>
-        </w:rPr>
-        <w:t xml:space="preserve">::this, </w:t>
-      </w:r>
-      <w:proofErr w:type="spellStart"/>
-      <w:r>
-        <w:rPr>
-          <w:sz w:val="16"/>
-          <w:szCs w:val="16"/>
-        </w:rPr>
-        <w:t>EnclosingClassInstance</w:t>
-      </w:r>
-      <w:proofErr w:type="spellEnd"/>
-      <w:r>
-        <w:rPr>
-          <w:sz w:val="16"/>
-          <w:szCs w:val="16"/>
-        </w:rPr>
-        <w:t>::super when in inner class.</w:t>
-      </w:r>
-    </w:p>
-    <w:p>
-      <w:pPr>
-        <w:rPr>
-          <w:sz w:val="16"/>
-          <w:szCs w:val="16"/>
-        </w:rPr>
-      </w:pPr>
-      <w:r>
-        <w:rPr>
-          <w:sz w:val="16"/>
-          <w:szCs w:val="16"/>
-        </w:rPr>
-        <w:t xml:space="preserve">Constructor references – </w:t>
-      </w:r>
-      <w:proofErr w:type="spellStart"/>
-      <w:proofErr w:type="gramStart"/>
-      <w:r>
-        <w:rPr>
-          <w:sz w:val="16"/>
-          <w:szCs w:val="16"/>
-        </w:rPr>
-        <w:t>lines.stream</w:t>
-      </w:r>
-      <w:proofErr w:type="spellEnd"/>
-      <w:proofErr w:type="gramEnd"/>
-      <w:r>
-        <w:rPr>
-          <w:sz w:val="16"/>
-          <w:szCs w:val="16"/>
-        </w:rPr>
-        <w:t xml:space="preserve">(Contribution::new), compiler matches String expiry, String maturity, String strike. </w:t>
-      </w:r>
-      <w:proofErr w:type="gramStart"/>
-      <w:r>
-        <w:rPr>
-          <w:sz w:val="16"/>
-          <w:szCs w:val="16"/>
-        </w:rPr>
-        <w:t>Int[</w:t>
-      </w:r>
-      <w:proofErr w:type="gramEnd"/>
-      <w:r>
-        <w:rPr>
-          <w:sz w:val="16"/>
-          <w:szCs w:val="16"/>
-        </w:rPr>
-        <w:t>]::new where the single argument to the lambda is the length of the array.</w:t>
+      <w:r>
+        <w:rPr>
+          <w:sz w:val="16"/>
+          <w:szCs w:val="16"/>
+        </w:rPr>
+        <w:t xml:space="preserve"> are lambdas but already existing functions. System.out:println where one parameter is passed; Math:pow where two parameters are passed; String::compareToIgnoreCase where two parameters are passed and it’s called on the instance of first parameter and the second parameter is passed as an argument to the method call; this::equals, super::</w:t>
+      </w:r>
+      <w:r>
+        <w:rPr>
+          <w:sz w:val="16"/>
+          <w:szCs w:val="16"/>
+        </w:rPr>
+        <w:t>methodName, EnclosingClassInstance::this, EnclosingClassInstance::super when in inner class.</w:t>
+      </w:r>
+    </w:p>
+    <w:p>
+      <w:pPr>
+        <w:rPr>
+          <w:sz w:val="16"/>
+          <w:szCs w:val="16"/>
+        </w:rPr>
+      </w:pPr>
+      <w:r>
+        <w:rPr>
+          <w:sz w:val="16"/>
+          <w:szCs w:val="16"/>
+        </w:rPr>
+        <w:t>Constructor references – lines.stream(Contribution::new), compiler matches String expiry, String maturity, String strike. Int[]::new where the single argument to the lambda is the length of the array.</w:t>
       </w:r>
     </w:p>
     <w:p>
@@ -600,382 +409,113 @@
           <w:sz w:val="16"/>
           <w:szCs w:val="16"/>
         </w:rPr>
-        <w:t xml:space="preserve">double] dobs = new </w:t>
-      </w:r>
-      <w:proofErr w:type="gramStart"/>
-      <w:r>
-        <w:rPr>
-          <w:sz w:val="16"/>
-          <w:szCs w:val="16"/>
-        </w:rPr>
-        <w:t>double[</w:t>
-      </w:r>
-      <w:proofErr w:type="gramEnd"/>
-      <w:r>
-        <w:rPr>
-          <w:sz w:val="16"/>
-          <w:szCs w:val="16"/>
-        </w:rPr>
-        <w:t>] {1.43,2.343,3,3.3432,3.342,4342.34,43.4324}</w:t>
-      </w:r>
-    </w:p>
-    <w:p>
-      <w:pPr>
-        <w:rPr>
-          <w:sz w:val="16"/>
-          <w:szCs w:val="16"/>
-        </w:rPr>
-      </w:pPr>
-      <w:proofErr w:type="gramStart"/>
-      <w:r>
-        <w:rPr>
-          <w:sz w:val="16"/>
-          <w:szCs w:val="16"/>
-        </w:rPr>
-        <w:t>Double[</w:t>
-      </w:r>
-      <w:proofErr w:type="gramEnd"/>
-      <w:r>
-        <w:rPr>
-          <w:sz w:val="16"/>
-          <w:szCs w:val="16"/>
-        </w:rPr>
-        <w:t xml:space="preserve">] Dobs = </w:t>
-      </w:r>
-      <w:proofErr w:type="spellStart"/>
-      <w:r>
-        <w:rPr>
-          <w:sz w:val="16"/>
-          <w:szCs w:val="16"/>
-        </w:rPr>
-        <w:t>Arrays.stream</w:t>
-      </w:r>
-      <w:proofErr w:type="spellEnd"/>
-      <w:r>
-        <w:rPr>
-          <w:sz w:val="16"/>
-          <w:szCs w:val="16"/>
-        </w:rPr>
-        <w:t>( dobs ).boxed().</w:t>
-      </w:r>
-      <w:proofErr w:type="spellStart"/>
-      <w:r>
-        <w:rPr>
-          <w:sz w:val="16"/>
-          <w:szCs w:val="16"/>
-        </w:rPr>
-        <w:t>toArray</w:t>
-      </w:r>
-      <w:proofErr w:type="spellEnd"/>
-      <w:r>
-        <w:rPr>
-          <w:sz w:val="16"/>
-          <w:szCs w:val="16"/>
-        </w:rPr>
-        <w:t>( Double[]::new );</w:t>
-      </w:r>
-    </w:p>
-    <w:p>
-      <w:pPr>
-        <w:rPr>
-          <w:sz w:val="16"/>
-          <w:szCs w:val="16"/>
-        </w:rPr>
-      </w:pPr>
-      <w:proofErr w:type="gramStart"/>
-      <w:r>
-        <w:rPr>
-          <w:sz w:val="16"/>
-          <w:szCs w:val="16"/>
-        </w:rPr>
-        <w:t>Integer[</w:t>
-      </w:r>
-      <w:proofErr w:type="gramEnd"/>
-      <w:r>
-        <w:rPr>
-          <w:sz w:val="16"/>
-          <w:szCs w:val="16"/>
-        </w:rPr>
-        <w:t xml:space="preserve">] ever = </w:t>
-      </w:r>
-      <w:proofErr w:type="spellStart"/>
-      <w:r>
-        <w:rPr>
-          <w:sz w:val="16"/>
-          <w:szCs w:val="16"/>
-        </w:rPr>
-        <w:t>IntStream.of</w:t>
-      </w:r>
-      <w:proofErr w:type="spellEnd"/>
-      <w:r>
-        <w:rPr>
-          <w:sz w:val="16"/>
-          <w:szCs w:val="16"/>
-        </w:rPr>
-        <w:t>( data ).boxed().</w:t>
-      </w:r>
-      <w:proofErr w:type="spellStart"/>
-      <w:r>
-        <w:rPr>
-          <w:sz w:val="16"/>
-          <w:szCs w:val="16"/>
-        </w:rPr>
-        <w:t>toArray</w:t>
-      </w:r>
-      <w:proofErr w:type="spellEnd"/>
-      <w:r>
-        <w:rPr>
-          <w:sz w:val="16"/>
-          <w:szCs w:val="16"/>
-        </w:rPr>
-        <w:t>( Integer[]::new );</w:t>
-      </w:r>
-    </w:p>
-    <w:p>
-      <w:pPr>
-        <w:rPr>
-          <w:sz w:val="16"/>
-          <w:szCs w:val="16"/>
-        </w:rPr>
-      </w:pPr>
-    </w:p>
-    <w:p>
-      <w:pPr>
-        <w:rPr>
-          <w:sz w:val="16"/>
-          <w:szCs w:val="16"/>
-        </w:rPr>
-      </w:pPr>
-      <w:r>
-        <w:rPr>
-          <w:sz w:val="16"/>
-          <w:szCs w:val="16"/>
-        </w:rPr>
-        <w:t xml:space="preserve">List&lt;Integer&gt; </w:t>
-      </w:r>
-      <w:proofErr w:type="gramStart"/>
-      <w:r>
-        <w:rPr>
-          <w:sz w:val="16"/>
-          <w:szCs w:val="16"/>
-        </w:rPr>
-        <w:t>you  =</w:t>
-      </w:r>
-      <w:proofErr w:type="gramEnd"/>
-      <w:r>
-        <w:rPr>
-          <w:sz w:val="16"/>
-          <w:szCs w:val="16"/>
-        </w:rPr>
-        <w:t xml:space="preserve"> </w:t>
-      </w:r>
-      <w:proofErr w:type="spellStart"/>
-      <w:r>
-        <w:rPr>
-          <w:sz w:val="16"/>
-          <w:szCs w:val="16"/>
-        </w:rPr>
-        <w:t>Arrays.stream</w:t>
-      </w:r>
-      <w:proofErr w:type="spellEnd"/>
-      <w:r>
-        <w:rPr>
-          <w:sz w:val="16"/>
-          <w:szCs w:val="16"/>
-        </w:rPr>
-        <w:t xml:space="preserve">( data ).boxed().collect( </w:t>
-      </w:r>
-      <w:proofErr w:type="spellStart"/>
-      <w:r>
-        <w:rPr>
-          <w:sz w:val="16"/>
-          <w:szCs w:val="16"/>
-        </w:rPr>
-        <w:t>Collectors.toList</w:t>
-      </w:r>
-      <w:proofErr w:type="spellEnd"/>
-      <w:r>
-        <w:rPr>
-          <w:sz w:val="16"/>
-          <w:szCs w:val="16"/>
-        </w:rPr>
-        <w:t>() );</w:t>
-      </w:r>
-    </w:p>
-    <w:p>
-      <w:pPr>
-        <w:rPr>
-          <w:sz w:val="16"/>
-          <w:szCs w:val="16"/>
-        </w:rPr>
-      </w:pPr>
-      <w:r>
-        <w:rPr>
-          <w:sz w:val="16"/>
-          <w:szCs w:val="16"/>
-        </w:rPr>
-        <w:t xml:space="preserve">List&lt;Integer&gt; like = </w:t>
-      </w:r>
-      <w:proofErr w:type="spellStart"/>
-      <w:r>
-        <w:rPr>
-          <w:sz w:val="16"/>
-          <w:szCs w:val="16"/>
-        </w:rPr>
-        <w:t>IntStream.of</w:t>
-      </w:r>
-      <w:proofErr w:type="spellEnd"/>
-      <w:proofErr w:type="gramStart"/>
-      <w:r>
-        <w:rPr>
-          <w:sz w:val="16"/>
-          <w:szCs w:val="16"/>
-        </w:rPr>
-        <w:t>( data</w:t>
-      </w:r>
-      <w:proofErr w:type="gramEnd"/>
-      <w:r>
-        <w:rPr>
-          <w:sz w:val="16"/>
-          <w:szCs w:val="16"/>
-        </w:rPr>
-        <w:t xml:space="preserve"> ).boxed().collect( </w:t>
-      </w:r>
-      <w:proofErr w:type="spellStart"/>
-      <w:r>
-        <w:rPr>
-          <w:sz w:val="16"/>
-          <w:szCs w:val="16"/>
-        </w:rPr>
-        <w:t>Collectors.toList</w:t>
-      </w:r>
-      <w:proofErr w:type="spellEnd"/>
-      <w:r>
-        <w:rPr>
-          <w:sz w:val="16"/>
-          <w:szCs w:val="16"/>
-        </w:rPr>
-        <w:t>() );</w:t>
-      </w:r>
-    </w:p>
-    <w:p>
-      <w:pPr>
-        <w:rPr>
-          <w:sz w:val="16"/>
-          <w:szCs w:val="16"/>
-        </w:rPr>
-      </w:pPr>
-    </w:p>
-    <w:p>
-      <w:pPr>
-        <w:rPr>
-          <w:sz w:val="16"/>
-          <w:szCs w:val="16"/>
-        </w:rPr>
-      </w:pPr>
-      <w:proofErr w:type="gramStart"/>
-      <w:r>
-        <w:rPr>
-          <w:sz w:val="16"/>
-          <w:szCs w:val="16"/>
-        </w:rPr>
-        <w:t>Double[</w:t>
-      </w:r>
-      <w:proofErr w:type="gramEnd"/>
-      <w:r>
-        <w:rPr>
-          <w:sz w:val="16"/>
-          <w:szCs w:val="16"/>
-        </w:rPr>
-        <w:t>] boxed = new Double[] { 1.0, 2.0, 3.0 };</w:t>
-      </w:r>
-    </w:p>
-    <w:p>
-      <w:pPr>
-        <w:rPr>
-          <w:sz w:val="16"/>
-          <w:szCs w:val="16"/>
-        </w:rPr>
-      </w:pPr>
-      <w:proofErr w:type="gramStart"/>
-      <w:r>
-        <w:rPr>
-          <w:sz w:val="16"/>
-          <w:szCs w:val="16"/>
-        </w:rPr>
-        <w:t>double[</w:t>
-      </w:r>
-      <w:proofErr w:type="gramEnd"/>
-      <w:r>
-        <w:rPr>
-          <w:sz w:val="16"/>
-          <w:szCs w:val="16"/>
-        </w:rPr>
-        <w:t xml:space="preserve">] unboxed = </w:t>
-      </w:r>
-      <w:proofErr w:type="spellStart"/>
-      <w:r>
-        <w:rPr>
-          <w:sz w:val="16"/>
-          <w:szCs w:val="16"/>
-        </w:rPr>
-        <w:t>Stream.of</w:t>
-      </w:r>
-      <w:proofErr w:type="spellEnd"/>
-      <w:r>
-        <w:rPr>
-          <w:sz w:val="16"/>
-          <w:szCs w:val="16"/>
-        </w:rPr>
-        <w:t>(boxed).</w:t>
-      </w:r>
-      <w:proofErr w:type="spellStart"/>
-      <w:r>
-        <w:rPr>
-          <w:sz w:val="16"/>
-          <w:szCs w:val="16"/>
-        </w:rPr>
-        <w:t>mapToDouble</w:t>
-      </w:r>
-      <w:proofErr w:type="spellEnd"/>
-      <w:r>
-        <w:rPr>
-          <w:sz w:val="16"/>
-          <w:szCs w:val="16"/>
-        </w:rPr>
-        <w:t>(Double::</w:t>
-      </w:r>
-      <w:proofErr w:type="spellStart"/>
-      <w:r>
-        <w:rPr>
-          <w:sz w:val="16"/>
-          <w:szCs w:val="16"/>
-        </w:rPr>
-        <w:t>doubleValue</w:t>
-      </w:r>
-      <w:proofErr w:type="spellEnd"/>
-      <w:r>
-        <w:rPr>
-          <w:sz w:val="16"/>
-          <w:szCs w:val="16"/>
-        </w:rPr>
-        <w:t>).</w:t>
-      </w:r>
-      <w:proofErr w:type="spellStart"/>
-      <w:r>
-        <w:rPr>
-          <w:sz w:val="16"/>
-          <w:szCs w:val="16"/>
-        </w:rPr>
-        <w:t>toArray</w:t>
-      </w:r>
-      <w:proofErr w:type="spellEnd"/>
-      <w:r>
-        <w:rPr>
-          <w:sz w:val="16"/>
-          <w:szCs w:val="16"/>
-        </w:rPr>
-        <w:t>();</w:t>
+        <w:t>double] dobs = new double[] {1.43,2.343,3,3.3432,3.342,4342.34,43.4324}</w:t>
+      </w:r>
+    </w:p>
+    <w:p>
+      <w:pPr>
+        <w:rPr>
+          <w:sz w:val="16"/>
+          <w:szCs w:val="16"/>
+        </w:rPr>
+      </w:pPr>
+      <w:r>
+        <w:rPr>
+          <w:sz w:val="16"/>
+          <w:szCs w:val="16"/>
+        </w:rPr>
+        <w:t>Double[] Dobs = Arrays.stream( dobs ).boxed().toArray( Double[]::new );</w:t>
+      </w:r>
+    </w:p>
+    <w:p>
+      <w:pPr>
+        <w:rPr>
+          <w:sz w:val="16"/>
+          <w:szCs w:val="16"/>
+        </w:rPr>
+      </w:pPr>
+      <w:r>
+        <w:rPr>
+          <w:sz w:val="16"/>
+          <w:szCs w:val="16"/>
+        </w:rPr>
+        <w:t>Integer[] ever = IntStream.of( data ).boxed().toArray( Integer[]::new );</w:t>
+      </w:r>
+    </w:p>
+    <w:p>
+      <w:pPr>
+        <w:rPr>
+          <w:sz w:val="16"/>
+          <w:szCs w:val="16"/>
+        </w:rPr>
+      </w:pPr>
+    </w:p>
+    <w:p>
+      <w:pPr>
+        <w:rPr>
+          <w:sz w:val="16"/>
+          <w:szCs w:val="16"/>
+        </w:rPr>
+      </w:pPr>
+      <w:r>
+        <w:rPr>
+          <w:sz w:val="16"/>
+          <w:szCs w:val="16"/>
+        </w:rPr>
+        <w:t>List&lt;Integer&gt; you  = Arrays.stream( data ).boxed().collect( Collectors.toList() );</w:t>
+      </w:r>
+    </w:p>
+    <w:p>
+      <w:pPr>
+        <w:rPr>
+          <w:sz w:val="16"/>
+          <w:szCs w:val="16"/>
+        </w:rPr>
+      </w:pPr>
+      <w:r>
+        <w:rPr>
+          <w:sz w:val="16"/>
+          <w:szCs w:val="16"/>
+        </w:rPr>
+        <w:t>List&lt;Integer&gt; like = IntStream.of( data ).boxed().collect( Collectors.toList() );</w:t>
+      </w:r>
+    </w:p>
+    <w:p>
+      <w:pPr>
+        <w:rPr>
+          <w:sz w:val="16"/>
+          <w:szCs w:val="16"/>
+        </w:rPr>
+      </w:pPr>
+    </w:p>
+    <w:p>
+      <w:pPr>
+        <w:rPr>
+          <w:sz w:val="16"/>
+          <w:szCs w:val="16"/>
+        </w:rPr>
+      </w:pPr>
+      <w:r>
+        <w:rPr>
+          <w:sz w:val="16"/>
+          <w:szCs w:val="16"/>
+        </w:rPr>
+        <w:t>Double[] boxed = new Double[] { 1.0, 2.0, 3.0 };</w:t>
+      </w:r>
+    </w:p>
+    <w:p>
+      <w:pPr>
+        <w:rPr>
+          <w:sz w:val="16"/>
+          <w:szCs w:val="16"/>
+        </w:rPr>
+      </w:pPr>
+      <w:r>
+        <w:rPr>
+          <w:sz w:val="16"/>
+          <w:szCs w:val="16"/>
+        </w:rPr>
+        <w:t>double[] unboxed = Stream.of(boxed).mapToDouble(Double::doubleValue).toArray();</w:t>
       </w:r>
     </w:p>
     <w:p>
@@ -1529,6 +1069,7 @@
       <w:r>
         <w:rPr>
           <w:noProof/>
+          <w:lang w:val="en-US"/>
         </w:rPr>
         <w:drawing>
           <wp:inline distT="0" distB="0" distL="0" distR="0" wp14:anchorId="42AEB4F7" wp14:editId="4A8E47BC">
@@ -1592,6 +1133,7 @@
       <w:r>
         <w:rPr>
           <w:noProof/>
+          <w:lang w:val="en-US"/>
         </w:rPr>
         <w:lastRenderedPageBreak/>
         <w:drawing>
@@ -1656,6 +1198,7 @@
       <w:r>
         <w:rPr>
           <w:noProof/>
+          <w:lang w:val="en-US"/>
         </w:rPr>
         <w:drawing>
           <wp:inline distT="0" distB="0" distL="0" distR="0" wp14:anchorId="6C66F898" wp14:editId="13BC3FF4">
@@ -1711,6 +1254,7 @@
       <w:r>
         <w:rPr>
           <w:noProof/>
+          <w:lang w:val="en-US"/>
         </w:rPr>
         <w:drawing>
           <wp:inline distT="0" distB="0" distL="0" distR="0" wp14:anchorId="176B3E54" wp14:editId="597E4316">
@@ -1766,6 +1310,7 @@
       <w:r>
         <w:rPr>
           <w:noProof/>
+          <w:lang w:val="en-US"/>
         </w:rPr>
         <w:lastRenderedPageBreak/>
         <w:drawing>
@@ -1821,13 +1366,8 @@
       </w:pPr>
     </w:p>
     <w:p>
-      <w:proofErr w:type="gramStart"/>
-      <w:r>
-        <w:t>A number of</w:t>
-      </w:r>
-      <w:proofErr w:type="gramEnd"/>
-      <w:r>
-        <w:t xml:space="preserve"> methods that yield streams have been added to the API with the Java 8 release. For example, the </w:t>
+      <w:r>
+        <w:t xml:space="preserve">A number of methods that yield streams have been added to the API with the Java 8 release. For example, the </w:t>
       </w:r>
       <w:r>
         <w:rPr>
@@ -1842,7 +1382,6 @@
       <w:r>
         <w:t xml:space="preserve"> class now has a method </w:t>
       </w:r>
-      <w:proofErr w:type="spellStart"/>
       <w:r>
         <w:rPr>
           <w:rStyle w:val="HTMLCode"/>
@@ -1853,11 +1392,9 @@
         </w:rPr>
         <w:t>splitAsStream</w:t>
       </w:r>
-      <w:proofErr w:type="spellEnd"/>
       <w:r>
         <w:t xml:space="preserve"> that splits a </w:t>
       </w:r>
-      <w:proofErr w:type="spellStart"/>
       <w:r>
         <w:rPr>
           <w:rStyle w:val="HTMLCode"/>
@@ -1868,14 +1405,8 @@
         </w:rPr>
         <w:t>CharSequence</w:t>
       </w:r>
-      <w:proofErr w:type="spellEnd"/>
-      <w:r>
-        <w:t xml:space="preserve"> by a regular expression. You can use the following statement to split a string into </w:t>
-      </w:r>
-      <w:proofErr w:type="spellStart"/>
-      <w:proofErr w:type="gramStart"/>
-      <w:r>
-        <w:t>words:</w:t>
+      <w:r>
+        <w:t xml:space="preserve"> by a regular expression. You can use the following statement to split a string into words:</w:t>
       </w:r>
       <w:r>
         <w:rPr>
@@ -1884,10 +1415,116 @@
           <w:sz w:val="16"/>
           <w:szCs w:val="16"/>
         </w:rPr>
+        <w:t>Stream&lt;String&gt; words</w:t>
+      </w:r>
+      <w:r>
+        <w:rPr>
+          <w:rFonts w:ascii="Courier" w:hAnsi="Courier"/>
+          <w:color w:val="000000"/>
+          <w:sz w:val="16"/>
+          <w:szCs w:val="16"/>
+        </w:rPr>
+        <w:br/>
+        <w:t>   = Pattern.compile("[\\P{L}]+").splitAsStream(contents);</w:t>
+      </w:r>
+      <w:r>
+        <w:rPr>
+          <w:color w:val="000000"/>
+          <w:sz w:val="16"/>
+          <w:szCs w:val="16"/>
+        </w:rPr>
+        <w:t xml:space="preserve">The static </w:t>
+      </w:r>
+      <w:r>
+        <w:rPr>
+          <w:rStyle w:val="HTMLCode"/>
+          <w:rFonts w:ascii="Courier" w:eastAsiaTheme="majorEastAsia" w:hAnsi="Courier"/>
+          <w:color w:val="000000"/>
+          <w:sz w:val="16"/>
+          <w:szCs w:val="16"/>
+        </w:rPr>
+        <w:t>Files.lines</w:t>
+      </w:r>
+      <w:r>
+        <w:rPr>
+          <w:color w:val="000000"/>
+          <w:sz w:val="16"/>
+          <w:szCs w:val="16"/>
+        </w:rPr>
+        <w:t xml:space="preserve"> method returns a </w:t>
+      </w:r>
+      <w:r>
+        <w:rPr>
+          <w:rStyle w:val="HTMLCode"/>
+          <w:rFonts w:ascii="Courier" w:eastAsiaTheme="majorEastAsia" w:hAnsi="Courier"/>
+          <w:color w:val="000000"/>
+          <w:sz w:val="16"/>
+          <w:szCs w:val="16"/>
+        </w:rPr>
         <w:t>Stream</w:t>
       </w:r>
-      <w:proofErr w:type="spellEnd"/>
-      <w:proofErr w:type="gramEnd"/>
+      <w:r>
+        <w:rPr>
+          <w:color w:val="000000"/>
+          <w:sz w:val="16"/>
+          <w:szCs w:val="16"/>
+        </w:rPr>
+        <w:t xml:space="preserve"> of all lines in a file. The </w:t>
+      </w:r>
+      <w:r>
+        <w:rPr>
+          <w:rStyle w:val="HTMLCode"/>
+          <w:rFonts w:ascii="Courier" w:eastAsiaTheme="majorEastAsia" w:hAnsi="Courier"/>
+          <w:color w:val="000000"/>
+          <w:sz w:val="16"/>
+          <w:szCs w:val="16"/>
+        </w:rPr>
+        <w:t>Stream</w:t>
+      </w:r>
+      <w:r>
+        <w:rPr>
+          <w:color w:val="000000"/>
+          <w:sz w:val="16"/>
+          <w:szCs w:val="16"/>
+        </w:rPr>
+        <w:t xml:space="preserve"> interface has </w:t>
+      </w:r>
+      <w:r>
+        <w:rPr>
+          <w:rStyle w:val="HTMLCode"/>
+          <w:rFonts w:ascii="Courier" w:eastAsiaTheme="majorEastAsia" w:hAnsi="Courier"/>
+          <w:color w:val="000000"/>
+          <w:sz w:val="16"/>
+          <w:szCs w:val="16"/>
+        </w:rPr>
+        <w:t>AutoCloseable</w:t>
+      </w:r>
+      <w:r>
+        <w:rPr>
+          <w:color w:val="000000"/>
+          <w:sz w:val="16"/>
+          <w:szCs w:val="16"/>
+        </w:rPr>
+        <w:t xml:space="preserve"> as a superinterface. When the </w:t>
+      </w:r>
+      <w:r>
+        <w:rPr>
+          <w:rStyle w:val="HTMLCode"/>
+          <w:rFonts w:ascii="Courier" w:eastAsiaTheme="majorEastAsia" w:hAnsi="Courier"/>
+          <w:color w:val="000000"/>
+          <w:sz w:val="16"/>
+          <w:szCs w:val="16"/>
+        </w:rPr>
+        <w:t>close</w:t>
+      </w:r>
+      <w:r>
+        <w:rPr>
+          <w:color w:val="000000"/>
+          <w:sz w:val="16"/>
+          <w:szCs w:val="16"/>
+        </w:rPr>
+        <w:t xml:space="preserve"> method is called on the stream, the underlying file is also closed. To make sure that this happens, it is best to use the Java 7 try-with-resources statement:</w:t>
+      </w:r>
       <w:r>
         <w:rPr>
           <w:rFonts w:ascii="Courier" w:hAnsi="Courier"/>
@@ -1895,225 +1532,7 @@
           <w:sz w:val="16"/>
           <w:szCs w:val="16"/>
         </w:rPr>
-        <w:t>&lt;String&gt; words</w:t>
-      </w:r>
-      <w:r>
-        <w:rPr>
-          <w:rFonts w:ascii="Courier" w:hAnsi="Courier"/>
-          <w:color w:val="000000"/>
-          <w:sz w:val="16"/>
-          <w:szCs w:val="16"/>
-        </w:rPr>
-        <w:br/>
-        <w:t xml:space="preserve">   = </w:t>
-      </w:r>
-      <w:proofErr w:type="spellStart"/>
-      <w:r>
-        <w:rPr>
-          <w:rFonts w:ascii="Courier" w:hAnsi="Courier"/>
-          <w:color w:val="000000"/>
-          <w:sz w:val="16"/>
-          <w:szCs w:val="16"/>
-        </w:rPr>
-        <w:t>Pattern.compile</w:t>
-      </w:r>
-      <w:proofErr w:type="spellEnd"/>
-      <w:r>
-        <w:rPr>
-          <w:rFonts w:ascii="Courier" w:hAnsi="Courier"/>
-          <w:color w:val="000000"/>
-          <w:sz w:val="16"/>
-          <w:szCs w:val="16"/>
-        </w:rPr>
-        <w:t>("[\\P{L}]+").</w:t>
-      </w:r>
-      <w:proofErr w:type="spellStart"/>
-      <w:r>
-        <w:rPr>
-          <w:rFonts w:ascii="Courier" w:hAnsi="Courier"/>
-          <w:color w:val="000000"/>
-          <w:sz w:val="16"/>
-          <w:szCs w:val="16"/>
-        </w:rPr>
-        <w:t>splitAsStream</w:t>
-      </w:r>
-      <w:proofErr w:type="spellEnd"/>
-      <w:r>
-        <w:rPr>
-          <w:rFonts w:ascii="Courier" w:hAnsi="Courier"/>
-          <w:color w:val="000000"/>
-          <w:sz w:val="16"/>
-          <w:szCs w:val="16"/>
-        </w:rPr>
-        <w:t>(contents);</w:t>
-      </w:r>
-      <w:r>
-        <w:rPr>
-          <w:color w:val="000000"/>
-          <w:sz w:val="16"/>
-          <w:szCs w:val="16"/>
-        </w:rPr>
-        <w:t xml:space="preserve">The static </w:t>
-      </w:r>
-      <w:proofErr w:type="spellStart"/>
-      <w:r>
-        <w:rPr>
-          <w:rStyle w:val="HTMLCode"/>
-          <w:rFonts w:ascii="Courier" w:eastAsiaTheme="majorEastAsia" w:hAnsi="Courier"/>
-          <w:color w:val="000000"/>
-          <w:sz w:val="16"/>
-          <w:szCs w:val="16"/>
-        </w:rPr>
-        <w:t>Files.lines</w:t>
-      </w:r>
-      <w:proofErr w:type="spellEnd"/>
-      <w:r>
-        <w:rPr>
-          <w:color w:val="000000"/>
-          <w:sz w:val="16"/>
-          <w:szCs w:val="16"/>
-        </w:rPr>
-        <w:t xml:space="preserve"> method returns a </w:t>
-      </w:r>
-      <w:r>
-        <w:rPr>
-          <w:rStyle w:val="HTMLCode"/>
-          <w:rFonts w:ascii="Courier" w:eastAsiaTheme="majorEastAsia" w:hAnsi="Courier"/>
-          <w:color w:val="000000"/>
-          <w:sz w:val="16"/>
-          <w:szCs w:val="16"/>
-        </w:rPr>
-        <w:t>Stream</w:t>
-      </w:r>
-      <w:r>
-        <w:rPr>
-          <w:color w:val="000000"/>
-          <w:sz w:val="16"/>
-          <w:szCs w:val="16"/>
-        </w:rPr>
-        <w:t xml:space="preserve"> of all lines in a file. The </w:t>
-      </w:r>
-      <w:r>
-        <w:rPr>
-          <w:rStyle w:val="HTMLCode"/>
-          <w:rFonts w:ascii="Courier" w:eastAsiaTheme="majorEastAsia" w:hAnsi="Courier"/>
-          <w:color w:val="000000"/>
-          <w:sz w:val="16"/>
-          <w:szCs w:val="16"/>
-        </w:rPr>
-        <w:t>Stream</w:t>
-      </w:r>
-      <w:r>
-        <w:rPr>
-          <w:color w:val="000000"/>
-          <w:sz w:val="16"/>
-          <w:szCs w:val="16"/>
-        </w:rPr>
-        <w:t xml:space="preserve"> interface has </w:t>
-      </w:r>
-      <w:proofErr w:type="spellStart"/>
-      <w:r>
-        <w:rPr>
-          <w:rStyle w:val="HTMLCode"/>
-          <w:rFonts w:ascii="Courier" w:eastAsiaTheme="majorEastAsia" w:hAnsi="Courier"/>
-          <w:color w:val="000000"/>
-          <w:sz w:val="16"/>
-          <w:szCs w:val="16"/>
-        </w:rPr>
-        <w:t>AutoCloseable</w:t>
-      </w:r>
-      <w:proofErr w:type="spellEnd"/>
-      <w:r>
-        <w:rPr>
-          <w:color w:val="000000"/>
-          <w:sz w:val="16"/>
-          <w:szCs w:val="16"/>
-        </w:rPr>
-        <w:t xml:space="preserve"> as a </w:t>
-      </w:r>
-      <w:proofErr w:type="spellStart"/>
-      <w:r>
-        <w:rPr>
-          <w:color w:val="000000"/>
-          <w:sz w:val="16"/>
-          <w:szCs w:val="16"/>
-        </w:rPr>
-        <w:t>superinterface</w:t>
-      </w:r>
-      <w:proofErr w:type="spellEnd"/>
-      <w:r>
-        <w:rPr>
-          <w:color w:val="000000"/>
-          <w:sz w:val="16"/>
-          <w:szCs w:val="16"/>
-        </w:rPr>
-        <w:t xml:space="preserve">. When the </w:t>
-      </w:r>
-      <w:r>
-        <w:rPr>
-          <w:rStyle w:val="HTMLCode"/>
-          <w:rFonts w:ascii="Courier" w:eastAsiaTheme="majorEastAsia" w:hAnsi="Courier"/>
-          <w:color w:val="000000"/>
-          <w:sz w:val="16"/>
-          <w:szCs w:val="16"/>
-        </w:rPr>
-        <w:t>close</w:t>
-      </w:r>
-      <w:r>
-        <w:rPr>
-          <w:color w:val="000000"/>
-          <w:sz w:val="16"/>
-          <w:szCs w:val="16"/>
-        </w:rPr>
-        <w:t xml:space="preserve"> method is called on the stream, the underlying file is also closed. To make sure that this happens, it is best to use the Java 7 try-with-resources </w:t>
-      </w:r>
-      <w:proofErr w:type="spellStart"/>
-      <w:r>
-        <w:rPr>
-          <w:color w:val="000000"/>
-          <w:sz w:val="16"/>
-          <w:szCs w:val="16"/>
-        </w:rPr>
-        <w:t>statement:</w:t>
-      </w:r>
-      <w:r>
-        <w:rPr>
-          <w:rFonts w:ascii="Courier" w:hAnsi="Courier"/>
-          <w:color w:val="000000"/>
-          <w:sz w:val="16"/>
-          <w:szCs w:val="16"/>
-        </w:rPr>
-        <w:t>try</w:t>
-      </w:r>
-      <w:proofErr w:type="spellEnd"/>
-      <w:r>
-        <w:rPr>
-          <w:rFonts w:ascii="Courier" w:hAnsi="Courier"/>
-          <w:color w:val="000000"/>
-          <w:sz w:val="16"/>
-          <w:szCs w:val="16"/>
-        </w:rPr>
-        <w:t xml:space="preserve"> (Stream&lt;String&gt; lines = </w:t>
-      </w:r>
-      <w:proofErr w:type="spellStart"/>
-      <w:r>
-        <w:rPr>
-          <w:rFonts w:ascii="Courier" w:hAnsi="Courier"/>
-          <w:color w:val="000000"/>
-          <w:sz w:val="16"/>
-          <w:szCs w:val="16"/>
-        </w:rPr>
-        <w:t>Files.lines</w:t>
-      </w:r>
-      <w:proofErr w:type="spellEnd"/>
-      <w:r>
-        <w:rPr>
-          <w:rFonts w:ascii="Courier" w:hAnsi="Courier"/>
-          <w:color w:val="000000"/>
-          <w:sz w:val="16"/>
-          <w:szCs w:val="16"/>
-        </w:rPr>
-        <w:t>(path)) {</w:t>
+        <w:t>try (Stream&lt;String&gt; lines = Files.lines(path)) {</w:t>
       </w:r>
       <w:r>
         <w:rPr>
@@ -2179,16 +1598,7 @@
           <w:sz w:val="16"/>
           <w:szCs w:val="16"/>
         </w:rPr>
-        <w:t xml:space="preserve"> block exits normally or through an </w:t>
-      </w:r>
-      <w:proofErr w:type="spellStart"/>
-      <w:r>
-        <w:rPr>
-          <w:color w:val="000000"/>
-          <w:sz w:val="16"/>
-          <w:szCs w:val="16"/>
-        </w:rPr>
-        <w:t>exception</w:t>
+        <w:t xml:space="preserve"> block exits normally or through an exception</w:t>
       </w:r>
       <w:r>
         <w:rPr>
@@ -2204,16 +1614,7 @@
           <w:sz w:val="16"/>
           <w:szCs w:val="16"/>
         </w:rPr>
-        <w:t>However</w:t>
-      </w:r>
-      <w:proofErr w:type="spellEnd"/>
-      <w:r>
-        <w:rPr>
-          <w:color w:val="000000"/>
-          <w:sz w:val="16"/>
-          <w:szCs w:val="16"/>
-        </w:rPr>
-        <w:t xml:space="preserve"> </w:t>
+        <w:t xml:space="preserve">However </w:t>
       </w:r>
       <w:r>
         <w:rPr>
@@ -2237,34 +1638,7 @@
           <w:sz w:val="16"/>
           <w:szCs w:val="16"/>
         </w:rPr>
-        <w:t xml:space="preserve">use </w:t>
-      </w:r>
-      <w:proofErr w:type="spellStart"/>
-      <w:r>
-        <w:rPr>
-          <w:color w:val="000000"/>
-          <w:sz w:val="16"/>
-          <w:szCs w:val="16"/>
-        </w:rPr>
-        <w:t>File.readAllLines</w:t>
-      </w:r>
-      <w:proofErr w:type="spellEnd"/>
-      <w:r>
-        <w:rPr>
-          <w:color w:val="000000"/>
-          <w:sz w:val="16"/>
-          <w:szCs w:val="16"/>
-        </w:rPr>
-        <w:t xml:space="preserve">() that doesn’t return a Stream but a list and that method takes care of closing the IO </w:t>
-      </w:r>
-      <w:proofErr w:type="spellStart"/>
-      <w:r>
-        <w:rPr>
-          <w:color w:val="000000"/>
-          <w:sz w:val="16"/>
-          <w:szCs w:val="16"/>
-        </w:rPr>
-        <w:t>resource</w:t>
+        <w:t>use File.readAllLines() that doesn’t return a Stream but a list and that method takes care of closing the IO resource</w:t>
       </w:r>
       <w:r>
         <w:rPr>
@@ -2280,16 +1654,7 @@
           <w:sz w:val="16"/>
           <w:szCs w:val="16"/>
         </w:rPr>
-        <w:t>When</w:t>
-      </w:r>
-      <w:proofErr w:type="spellEnd"/>
-      <w:r>
-        <w:rPr>
-          <w:color w:val="000000"/>
-          <w:sz w:val="16"/>
-          <w:szCs w:val="16"/>
-        </w:rPr>
-        <w:t xml:space="preserve"> you use </w:t>
+        <w:t xml:space="preserve">When you use </w:t>
       </w:r>
       <w:r>
         <w:rPr>
@@ -2329,6 +1694,7 @@
       <w:r>
         <w:rPr>
           <w:noProof/>
+          <w:lang w:val="en-US"/>
         </w:rPr>
         <w:drawing>
           <wp:inline distT="0" distB="0" distL="0" distR="0" wp14:anchorId="0D81EDF1" wp14:editId="4C91DC9D">
@@ -2378,6 +1744,7 @@
       <w:r>
         <w:rPr>
           <w:noProof/>
+          <w:lang w:val="en-US"/>
         </w:rPr>
         <w:drawing>
           <wp:inline distT="0" distB="0" distL="0" distR="0" wp14:anchorId="5CB96908" wp14:editId="4FFF4DFE">
@@ -2427,6 +1794,7 @@
       <w:r>
         <w:rPr>
           <w:noProof/>
+          <w:lang w:val="en-US"/>
         </w:rPr>
         <w:drawing>
           <wp:inline distT="0" distB="0" distL="0" distR="0" wp14:anchorId="39E74B13" wp14:editId="7937F808">
@@ -2481,7 +1849,6 @@
         </w:rPr>
         <w:t xml:space="preserve">You may find a </w:t>
       </w:r>
-      <w:proofErr w:type="spellStart"/>
       <w:r>
         <w:rPr>
           <w:rStyle w:val="HTMLCode"/>
@@ -2492,7 +1859,6 @@
         </w:rPr>
         <w:t>flatMap</w:t>
       </w:r>
-      <w:proofErr w:type="spellEnd"/>
       <w:r>
         <w:rPr>
           <w:color w:val="000000"/>
@@ -2681,7 +2047,6 @@
         </w:rPr>
         <w:t xml:space="preserve">, by using </w:t>
       </w:r>
-      <w:proofErr w:type="spellStart"/>
       <w:r>
         <w:rPr>
           <w:rStyle w:val="HTMLCode"/>
@@ -2692,7 +2057,6 @@
         </w:rPr>
         <w:t>flatMap</w:t>
       </w:r>
-      <w:proofErr w:type="spellEnd"/>
       <w:r>
         <w:rPr>
           <w:color w:val="000000"/>
@@ -2718,7 +2082,6 @@
         </w:rPr>
         <w:t xml:space="preserve">. But don’t worry—you can use </w:t>
       </w:r>
-      <w:proofErr w:type="spellStart"/>
       <w:r>
         <w:rPr>
           <w:rStyle w:val="HTMLCode"/>
@@ -2729,7 +2092,6 @@
         </w:rPr>
         <w:t>flatMap</w:t>
       </w:r>
-      <w:proofErr w:type="spellEnd"/>
       <w:r>
         <w:rPr>
           <w:color w:val="000000"/>
@@ -2744,15 +2106,7 @@
         <w:pStyle w:val="Heading5"/>
       </w:pPr>
       <w:r>
-        <w:t xml:space="preserve">2.4. Extracting </w:t>
-      </w:r>
-      <w:proofErr w:type="spellStart"/>
-      <w:r>
-        <w:t>Substreams</w:t>
-      </w:r>
-      <w:proofErr w:type="spellEnd"/>
-      <w:r>
-        <w:t xml:space="preserve"> and Combining Streams</w:t>
+        <w:t>2.4. Extracting Substreams and Combining Streams</w:t>
       </w:r>
     </w:p>
     <w:p>
@@ -2771,8 +2125,6 @@
         </w:rPr>
         <w:t xml:space="preserve">The call </w:t>
       </w:r>
-      <w:proofErr w:type="spellStart"/>
-      <w:proofErr w:type="gramStart"/>
       <w:r>
         <w:rPr>
           <w:rStyle w:val="Emphasis"/>
@@ -2790,10 +2142,16 @@
           <w:sz w:val="16"/>
           <w:szCs w:val="16"/>
         </w:rPr>
-        <w:t>.limit</w:t>
-      </w:r>
-      <w:proofErr w:type="spellEnd"/>
-      <w:proofErr w:type="gramEnd"/>
+        <w:t>.limit(n)</w:t>
+      </w:r>
+      <w:r>
+        <w:rPr>
+          <w:color w:val="000000"/>
+          <w:sz w:val="16"/>
+          <w:szCs w:val="16"/>
+        </w:rPr>
+        <w:t xml:space="preserve"> returns a new stream that ends after </w:t>
+      </w:r>
       <w:r>
         <w:rPr>
           <w:rStyle w:val="HTMLCode"/>
@@ -2802,15 +2160,60 @@
           <w:sz w:val="16"/>
           <w:szCs w:val="16"/>
         </w:rPr>
-        <w:t>(n)</w:t>
-      </w:r>
-      <w:r>
-        <w:rPr>
-          <w:color w:val="000000"/>
-          <w:sz w:val="16"/>
-          <w:szCs w:val="16"/>
-        </w:rPr>
-        <w:t xml:space="preserve"> returns a new stream that ends after </w:t>
+        <w:t>n</w:t>
+      </w:r>
+      <w:r>
+        <w:rPr>
+          <w:color w:val="000000"/>
+          <w:sz w:val="16"/>
+          <w:szCs w:val="16"/>
+        </w:rPr>
+        <w:t xml:space="preserve"> elements (or when the original stream ends if it is shorter). This method is particularly useful for cutting infinite streams down to size. For example,</w:t>
+      </w:r>
+    </w:p>
+    <w:p>
+      <w:pPr>
+        <w:rPr>
+          <w:rFonts w:ascii="Courier" w:hAnsi="Courier"/>
+          <w:color w:val="000000"/>
+          <w:sz w:val="16"/>
+          <w:szCs w:val="16"/>
+        </w:rPr>
+      </w:pPr>
+      <w:r>
+        <w:rPr>
+          <w:rFonts w:ascii="Courier" w:hAnsi="Courier"/>
+          <w:color w:val="000000"/>
+          <w:sz w:val="16"/>
+          <w:szCs w:val="16"/>
+        </w:rPr>
+        <w:t>Stream&lt;Double&gt; randoms = Stream.generate(Math::random).limit(100);</w:t>
+      </w:r>
+      <w:r>
+        <w:rPr>
+          <w:rFonts w:ascii="Courier" w:hAnsi="Courier"/>
+          <w:color w:val="000000"/>
+          <w:sz w:val="16"/>
+          <w:szCs w:val="16"/>
+        </w:rPr>
+        <w:t xml:space="preserve"> </w:t>
+      </w:r>
+      <w:r>
+        <w:rPr>
+          <w:color w:val="000000"/>
+          <w:sz w:val="16"/>
+          <w:szCs w:val="16"/>
+        </w:rPr>
+        <w:t xml:space="preserve">yields a stream with 100 random numbers.The call </w:t>
+      </w:r>
+      <w:r>
+        <w:rPr>
+          <w:rStyle w:val="Emphasis"/>
+          <w:color w:val="000000"/>
+          <w:sz w:val="16"/>
+          <w:szCs w:val="16"/>
+        </w:rPr>
+        <w:t>stream</w:t>
       </w:r>
       <w:r>
         <w:rPr>
@@ -2820,6 +2223,24 @@
           <w:sz w:val="16"/>
           <w:szCs w:val="16"/>
         </w:rPr>
+        <w:t>.skip(n)</w:t>
+      </w:r>
+      <w:r>
+        <w:rPr>
+          <w:color w:val="000000"/>
+          <w:sz w:val="16"/>
+          <w:szCs w:val="16"/>
+        </w:rPr>
+        <w:t xml:space="preserve"> does the exact opposite. It discards the first </w:t>
+      </w:r>
+      <w:r>
+        <w:rPr>
+          <w:rStyle w:val="HTMLCode"/>
+          <w:rFonts w:ascii="Courier" w:eastAsiaTheme="minorHAnsi" w:hAnsi="Courier"/>
+          <w:color w:val="000000"/>
+          <w:sz w:val="16"/>
+          <w:szCs w:val="16"/>
+        </w:rPr>
         <w:t>n</w:t>
       </w:r>
       <w:r>
@@ -2828,28 +2249,76 @@
           <w:sz w:val="16"/>
           <w:szCs w:val="16"/>
         </w:rPr>
-        <w:t xml:space="preserve"> elements (or when the original stream ends if it is shorter). This method is particularly useful for cutting infinite streams down to size. For example,</w:t>
-      </w:r>
-    </w:p>
-    <w:p>
-      <w:pPr>
+        <w:t xml:space="preserve"> elements. </w:t>
+      </w:r>
+      <w:r>
         <w:rPr>
           <w:rFonts w:ascii="Courier" w:hAnsi="Courier"/>
           <w:color w:val="000000"/>
           <w:sz w:val="16"/>
           <w:szCs w:val="16"/>
         </w:rPr>
-      </w:pPr>
-      <w:r>
+        <w:t>Stream&lt;String&gt; words = Stream.of(contents.split("[\\P{L}]+")).skip(1);</w:t>
+      </w:r>
+    </w:p>
+    <w:p>
+      <w:pPr>
+        <w:rPr>
+          <w:sz w:val="16"/>
+          <w:szCs w:val="16"/>
+        </w:rPr>
+      </w:pPr>
+      <w:r>
+        <w:rPr>
+          <w:sz w:val="16"/>
+          <w:szCs w:val="16"/>
+        </w:rPr>
+        <w:t xml:space="preserve">You can concatenate two streams with the static </w:t>
+      </w:r>
+      <w:r>
+        <w:rPr>
+          <w:rStyle w:val="HTMLCode"/>
+          <w:rFonts w:ascii="Courier" w:eastAsiaTheme="minorHAnsi" w:hAnsi="Courier"/>
+          <w:color w:val="000000"/>
+          <w:sz w:val="16"/>
+          <w:szCs w:val="16"/>
+        </w:rPr>
+        <w:t>concat</w:t>
+      </w:r>
+      <w:r>
+        <w:rPr>
+          <w:sz w:val="16"/>
+          <w:szCs w:val="16"/>
+        </w:rPr>
+        <w:t xml:space="preserve"> method of the </w:t>
+      </w:r>
+      <w:r>
+        <w:rPr>
+          <w:rStyle w:val="HTMLCode"/>
+          <w:rFonts w:ascii="Courier" w:eastAsiaTheme="minorHAnsi" w:hAnsi="Courier"/>
+          <w:color w:val="000000"/>
+          <w:sz w:val="16"/>
+          <w:szCs w:val="16"/>
+        </w:rPr>
+        <w:t>Stream</w:t>
+      </w:r>
+      <w:r>
+        <w:rPr>
+          <w:sz w:val="16"/>
+          <w:szCs w:val="16"/>
+        </w:rPr>
+        <w:t xml:space="preserve"> class:</w:t>
+      </w:r>
+    </w:p>
+    <w:p>
+      <w:pPr>
         <w:rPr>
           <w:rFonts w:ascii="Courier" w:hAnsi="Courier"/>
           <w:color w:val="000000"/>
           <w:sz w:val="16"/>
           <w:szCs w:val="16"/>
         </w:rPr>
-        <w:t xml:space="preserve">Stream&lt;Double&gt; </w:t>
-      </w:r>
-      <w:proofErr w:type="spellStart"/>
+      </w:pPr>
       <w:r>
         <w:rPr>
           <w:rFonts w:ascii="Courier" w:hAnsi="Courier"/>
@@ -2857,9 +2326,8 @@
           <w:sz w:val="16"/>
           <w:szCs w:val="16"/>
         </w:rPr>
-        <w:t>randoms</w:t>
-      </w:r>
-      <w:proofErr w:type="spellEnd"/>
+        <w:t>Stream&lt;Character&gt; combined = Stream.concat(</w:t>
+      </w:r>
       <w:r>
         <w:rPr>
           <w:rFonts w:ascii="Courier" w:hAnsi="Courier"/>
@@ -2867,330 +2335,8 @@
           <w:sz w:val="16"/>
           <w:szCs w:val="16"/>
         </w:rPr>
-        <w:t xml:space="preserve"> = </w:t>
-      </w:r>
-      <w:proofErr w:type="spellStart"/>
-      <w:r>
-        <w:rPr>
-          <w:rFonts w:ascii="Courier" w:hAnsi="Courier"/>
-          <w:color w:val="000000"/>
-          <w:sz w:val="16"/>
-          <w:szCs w:val="16"/>
-        </w:rPr>
-        <w:t>Stream.generate</w:t>
-      </w:r>
-      <w:proofErr w:type="spellEnd"/>
-      <w:r>
-        <w:rPr>
-          <w:rFonts w:ascii="Courier" w:hAnsi="Courier"/>
-          <w:color w:val="000000"/>
-          <w:sz w:val="16"/>
-          <w:szCs w:val="16"/>
-        </w:rPr>
-        <w:t>(</w:t>
-      </w:r>
-      <w:proofErr w:type="gramStart"/>
-      <w:r>
-        <w:rPr>
-          <w:rFonts w:ascii="Courier" w:hAnsi="Courier"/>
-          <w:color w:val="000000"/>
-          <w:sz w:val="16"/>
-          <w:szCs w:val="16"/>
-        </w:rPr>
-        <w:t>Math::</w:t>
-      </w:r>
-      <w:proofErr w:type="gramEnd"/>
-      <w:r>
-        <w:rPr>
-          <w:rFonts w:ascii="Courier" w:hAnsi="Courier"/>
-          <w:color w:val="000000"/>
-          <w:sz w:val="16"/>
-          <w:szCs w:val="16"/>
-        </w:rPr>
-        <w:t>random).limit(100);</w:t>
-      </w:r>
-      <w:r>
-        <w:rPr>
-          <w:rFonts w:ascii="Courier" w:hAnsi="Courier"/>
-          <w:color w:val="000000"/>
-          <w:sz w:val="16"/>
-          <w:szCs w:val="16"/>
-        </w:rPr>
-        <w:t xml:space="preserve"> </w:t>
-      </w:r>
-      <w:r>
-        <w:rPr>
-          <w:color w:val="000000"/>
-          <w:sz w:val="16"/>
-          <w:szCs w:val="16"/>
-        </w:rPr>
-        <w:t xml:space="preserve">yields a stream with 100 random </w:t>
-      </w:r>
-      <w:proofErr w:type="spellStart"/>
-      <w:r>
-        <w:rPr>
-          <w:color w:val="000000"/>
-          <w:sz w:val="16"/>
-          <w:szCs w:val="16"/>
-        </w:rPr>
-        <w:t>numbers.The</w:t>
-      </w:r>
-      <w:proofErr w:type="spellEnd"/>
-      <w:r>
-        <w:rPr>
-          <w:color w:val="000000"/>
-          <w:sz w:val="16"/>
-          <w:szCs w:val="16"/>
-        </w:rPr>
-        <w:t xml:space="preserve"> call </w:t>
-      </w:r>
-      <w:proofErr w:type="spellStart"/>
-      <w:r>
-        <w:rPr>
-          <w:rStyle w:val="Emphasis"/>
-          <w:color w:val="000000"/>
-          <w:sz w:val="16"/>
-          <w:szCs w:val="16"/>
-        </w:rPr>
-        <w:t>stream</w:t>
-      </w:r>
-      <w:r>
-        <w:rPr>
-          <w:rStyle w:val="HTMLCode"/>
-          <w:rFonts w:ascii="Courier" w:eastAsiaTheme="minorHAnsi" w:hAnsi="Courier"/>
-          <w:color w:val="000000"/>
-          <w:sz w:val="16"/>
-          <w:szCs w:val="16"/>
-        </w:rPr>
-        <w:t>.skip</w:t>
-      </w:r>
-      <w:proofErr w:type="spellEnd"/>
-      <w:r>
-        <w:rPr>
-          <w:rStyle w:val="HTMLCode"/>
-          <w:rFonts w:ascii="Courier" w:eastAsiaTheme="minorHAnsi" w:hAnsi="Courier"/>
-          <w:color w:val="000000"/>
-          <w:sz w:val="16"/>
-          <w:szCs w:val="16"/>
-        </w:rPr>
-        <w:t>(n)</w:t>
-      </w:r>
-      <w:r>
-        <w:rPr>
-          <w:color w:val="000000"/>
-          <w:sz w:val="16"/>
-          <w:szCs w:val="16"/>
-        </w:rPr>
-        <w:t xml:space="preserve"> does the exact opposite. It discards the first </w:t>
-      </w:r>
-      <w:r>
-        <w:rPr>
-          <w:rStyle w:val="HTMLCode"/>
-          <w:rFonts w:ascii="Courier" w:eastAsiaTheme="minorHAnsi" w:hAnsi="Courier"/>
-          <w:color w:val="000000"/>
-          <w:sz w:val="16"/>
-          <w:szCs w:val="16"/>
-        </w:rPr>
-        <w:t>n</w:t>
-      </w:r>
-      <w:r>
-        <w:rPr>
-          <w:color w:val="000000"/>
-          <w:sz w:val="16"/>
-          <w:szCs w:val="16"/>
-        </w:rPr>
-        <w:t xml:space="preserve"> elements. </w:t>
-      </w:r>
-      <w:r>
-        <w:rPr>
-          <w:rFonts w:ascii="Courier" w:hAnsi="Courier"/>
-          <w:color w:val="000000"/>
-          <w:sz w:val="16"/>
-          <w:szCs w:val="16"/>
-        </w:rPr>
-        <w:t xml:space="preserve">Stream&lt;String&gt; words = </w:t>
-      </w:r>
-      <w:proofErr w:type="spellStart"/>
-      <w:r>
-        <w:rPr>
-          <w:rFonts w:ascii="Courier" w:hAnsi="Courier"/>
-          <w:color w:val="000000"/>
-          <w:sz w:val="16"/>
-          <w:szCs w:val="16"/>
-        </w:rPr>
-        <w:t>Stream.of</w:t>
-      </w:r>
-      <w:proofErr w:type="spellEnd"/>
-      <w:r>
-        <w:rPr>
-          <w:rFonts w:ascii="Courier" w:hAnsi="Courier"/>
-          <w:color w:val="000000"/>
-          <w:sz w:val="16"/>
-          <w:szCs w:val="16"/>
-        </w:rPr>
-        <w:t>(</w:t>
-      </w:r>
-      <w:proofErr w:type="spellStart"/>
-      <w:proofErr w:type="gramStart"/>
-      <w:r>
-        <w:rPr>
-          <w:rFonts w:ascii="Courier" w:hAnsi="Courier"/>
-          <w:color w:val="000000"/>
-          <w:sz w:val="16"/>
-          <w:szCs w:val="16"/>
-        </w:rPr>
-        <w:t>contents.split</w:t>
-      </w:r>
-      <w:proofErr w:type="spellEnd"/>
-      <w:proofErr w:type="gramEnd"/>
-      <w:r>
-        <w:rPr>
-          <w:rFonts w:ascii="Courier" w:hAnsi="Courier"/>
-          <w:color w:val="000000"/>
-          <w:sz w:val="16"/>
-          <w:szCs w:val="16"/>
-        </w:rPr>
-        <w:t>("[\\P{L}]+")).skip(1);</w:t>
-      </w:r>
-    </w:p>
-    <w:p>
-      <w:pPr>
-        <w:rPr>
-          <w:sz w:val="16"/>
-          <w:szCs w:val="16"/>
-        </w:rPr>
-      </w:pPr>
-      <w:r>
-        <w:rPr>
-          <w:sz w:val="16"/>
-          <w:szCs w:val="16"/>
-        </w:rPr>
-        <w:t xml:space="preserve">You can concatenate two streams with the static </w:t>
-      </w:r>
-      <w:proofErr w:type="spellStart"/>
-      <w:r>
-        <w:rPr>
-          <w:rStyle w:val="HTMLCode"/>
-          <w:rFonts w:ascii="Courier" w:eastAsiaTheme="minorHAnsi" w:hAnsi="Courier"/>
-          <w:color w:val="000000"/>
-          <w:sz w:val="16"/>
-          <w:szCs w:val="16"/>
-        </w:rPr>
-        <w:t>concat</w:t>
-      </w:r>
-      <w:proofErr w:type="spellEnd"/>
-      <w:r>
-        <w:rPr>
-          <w:sz w:val="16"/>
-          <w:szCs w:val="16"/>
-        </w:rPr>
-        <w:t xml:space="preserve"> method of the </w:t>
-      </w:r>
-      <w:r>
-        <w:rPr>
-          <w:rStyle w:val="HTMLCode"/>
-          <w:rFonts w:ascii="Courier" w:eastAsiaTheme="minorHAnsi" w:hAnsi="Courier"/>
-          <w:color w:val="000000"/>
-          <w:sz w:val="16"/>
-          <w:szCs w:val="16"/>
-        </w:rPr>
-        <w:t>Stream</w:t>
-      </w:r>
-      <w:r>
-        <w:rPr>
-          <w:sz w:val="16"/>
-          <w:szCs w:val="16"/>
-        </w:rPr>
-        <w:t xml:space="preserve"> class:</w:t>
-      </w:r>
-    </w:p>
-    <w:p>
-      <w:pPr>
-        <w:rPr>
-          <w:rFonts w:ascii="Courier" w:hAnsi="Courier"/>
-          <w:color w:val="000000"/>
-          <w:sz w:val="16"/>
-          <w:szCs w:val="16"/>
-        </w:rPr>
-      </w:pPr>
-      <w:r>
-        <w:rPr>
-          <w:rFonts w:ascii="Courier" w:hAnsi="Courier"/>
-          <w:color w:val="000000"/>
-          <w:sz w:val="16"/>
-          <w:szCs w:val="16"/>
-        </w:rPr>
-        <w:t xml:space="preserve">Stream&lt;Character&gt; combined = </w:t>
-      </w:r>
-      <w:proofErr w:type="spellStart"/>
-      <w:r>
-        <w:rPr>
-          <w:rFonts w:ascii="Courier" w:hAnsi="Courier"/>
-          <w:color w:val="000000"/>
-          <w:sz w:val="16"/>
-          <w:szCs w:val="16"/>
-        </w:rPr>
-        <w:t>Stream.concat</w:t>
-      </w:r>
-      <w:proofErr w:type="spellEnd"/>
-      <w:r>
-        <w:rPr>
-          <w:rFonts w:ascii="Courier" w:hAnsi="Courier"/>
-          <w:color w:val="000000"/>
-          <w:sz w:val="16"/>
-          <w:szCs w:val="16"/>
-        </w:rPr>
-        <w:t>(</w:t>
-      </w:r>
-      <w:r>
-        <w:rPr>
-          <w:rFonts w:ascii="Courier" w:hAnsi="Courier"/>
-          <w:color w:val="000000"/>
-          <w:sz w:val="16"/>
-          <w:szCs w:val="16"/>
-        </w:rPr>
         <w:br/>
-        <w:t>   </w:t>
-      </w:r>
-      <w:proofErr w:type="spellStart"/>
-      <w:r>
-        <w:rPr>
-          <w:rFonts w:ascii="Courier" w:hAnsi="Courier"/>
-          <w:color w:val="000000"/>
-          <w:sz w:val="16"/>
-          <w:szCs w:val="16"/>
-        </w:rPr>
-        <w:t>characterStream</w:t>
-      </w:r>
-      <w:proofErr w:type="spellEnd"/>
-      <w:r>
-        <w:rPr>
-          <w:rFonts w:ascii="Courier" w:hAnsi="Courier"/>
-          <w:color w:val="000000"/>
-          <w:sz w:val="16"/>
-          <w:szCs w:val="16"/>
-        </w:rPr>
-        <w:t xml:space="preserve">("Hello"), </w:t>
-      </w:r>
-      <w:proofErr w:type="spellStart"/>
-      <w:r>
-        <w:rPr>
-          <w:rFonts w:ascii="Courier" w:hAnsi="Courier"/>
-          <w:color w:val="000000"/>
-          <w:sz w:val="16"/>
-          <w:szCs w:val="16"/>
-        </w:rPr>
-        <w:t>characterStream</w:t>
-      </w:r>
-      <w:proofErr w:type="spellEnd"/>
-      <w:r>
-        <w:rPr>
-          <w:rFonts w:ascii="Courier" w:hAnsi="Courier"/>
-          <w:color w:val="000000"/>
-          <w:sz w:val="16"/>
-          <w:szCs w:val="16"/>
-        </w:rPr>
-        <w:t>("World"));</w:t>
+        <w:t>   characterStream("Hello"), characterStream("World"));</w:t>
       </w:r>
       <w:r>
         <w:rPr>
@@ -3290,7 +2436,6 @@
         </w:rPr>
         <w:t xml:space="preserve">Object[] powers = </w:t>
       </w:r>
-      <w:proofErr w:type="spellStart"/>
       <w:r>
         <w:rPr>
           <w:rFonts w:ascii="Courier" w:hAnsi="Courier"/>
@@ -3299,9 +2444,8 @@
           <w:szCs w:val="16"/>
         </w:rPr>
         <w:lastRenderedPageBreak/>
-        <w:t>Stream.iterate</w:t>
-      </w:r>
-      <w:proofErr w:type="spellEnd"/>
+        <w:t>Stream.iterate(1.0, p -&gt; p * 2)</w:t>
+      </w:r>
       <w:r>
         <w:rPr>
           <w:rFonts w:ascii="Courier" w:hAnsi="Courier"/>
@@ -3309,7 +2453,8 @@
           <w:sz w:val="16"/>
           <w:szCs w:val="16"/>
         </w:rPr>
-        <w:t>(1.0, p -&gt; p * 2)</w:t>
+        <w:br/>
+        <w:t>   .peek(e -&gt; System.out.println("Fetching " + e))</w:t>
       </w:r>
       <w:r>
         <w:rPr>
@@ -3319,9 +2464,84 @@
           <w:szCs w:val="16"/>
         </w:rPr>
         <w:br/>
-        <w:t xml:space="preserve">   .peek(e -&gt; </w:t>
-      </w:r>
-      <w:proofErr w:type="spellStart"/>
+        <w:t>   .limit(20).toArray();</w:t>
+      </w:r>
+      <w:r>
+        <w:rPr>
+          <w:color w:val="000000"/>
+          <w:sz w:val="16"/>
+          <w:szCs w:val="16"/>
+        </w:rPr>
+        <w:t>When an element is actually accessed, a message is printed. This way you can verify that an infinite stream is processed lazily.</w:t>
+      </w:r>
+    </w:p>
+    <w:p>
+      <w:pPr>
+        <w:pStyle w:val="Heading5"/>
+      </w:pPr>
+      <w:r>
+        <w:t>2.5. Stateful Transformations</w:t>
+      </w:r>
+    </w:p>
+    <w:p>
+      <w:pPr>
+        <w:rPr>
+          <w:color w:val="000000"/>
+          <w:sz w:val="16"/>
+          <w:szCs w:val="16"/>
+        </w:rPr>
+      </w:pPr>
+      <w:r>
+        <w:rPr>
+          <w:color w:val="000000"/>
+          <w:sz w:val="16"/>
+          <w:szCs w:val="16"/>
+        </w:rPr>
+        <w:t xml:space="preserve">The stream transformations of the preceding sections were </w:t>
+      </w:r>
+      <w:r>
+        <w:rPr>
+          <w:rStyle w:val="Emphasis"/>
+          <w:color w:val="000000"/>
+          <w:sz w:val="16"/>
+          <w:szCs w:val="16"/>
+        </w:rPr>
+        <w:t>stateless</w:t>
+      </w:r>
+      <w:r>
+        <w:rPr>
+          <w:color w:val="000000"/>
+          <w:sz w:val="16"/>
+          <w:szCs w:val="16"/>
+        </w:rPr>
+        <w:t xml:space="preserve">. When an element is retrieved from a filtered or mapped stream, the answer does not depend on the previous elements. There are also a few stateful transformations. For example, the </w:t>
+      </w:r>
+      <w:r>
+        <w:rPr>
+          <w:rStyle w:val="HTMLCode"/>
+          <w:rFonts w:ascii="Courier" w:eastAsiaTheme="minorHAnsi" w:hAnsi="Courier"/>
+          <w:color w:val="000000"/>
+          <w:sz w:val="16"/>
+          <w:szCs w:val="16"/>
+        </w:rPr>
+        <w:t>distinct</w:t>
+      </w:r>
+      <w:r>
+        <w:rPr>
+          <w:color w:val="000000"/>
+          <w:sz w:val="16"/>
+          <w:szCs w:val="16"/>
+        </w:rPr>
+        <w:t xml:space="preserve"> method returns a stream that yields elements from the original stream, in the same order, except that duplicates are suppressed. The stream must obviously remember the elements that it has already seen.</w:t>
+      </w:r>
+      <w:r>
+        <w:rPr>
+          <w:color w:val="000000"/>
+          <w:sz w:val="16"/>
+          <w:szCs w:val="16"/>
+        </w:rPr>
+        <w:t xml:space="preserve"> </w:t>
+      </w:r>
       <w:r>
         <w:rPr>
           <w:rFonts w:ascii="Courier" w:hAnsi="Courier"/>
@@ -3329,9 +2549,8 @@
           <w:sz w:val="16"/>
           <w:szCs w:val="16"/>
         </w:rPr>
-        <w:t>System.out.println</w:t>
-      </w:r>
-      <w:proofErr w:type="spellEnd"/>
+        <w:t>Stream&lt;String&gt; uniqueWords</w:t>
+      </w:r>
       <w:r>
         <w:rPr>
           <w:rFonts w:ascii="Courier" w:hAnsi="Courier"/>
@@ -3339,183 +2558,8 @@
           <w:sz w:val="16"/>
           <w:szCs w:val="16"/>
         </w:rPr>
-        <w:t>("Fetching " + e))</w:t>
-      </w:r>
-      <w:r>
-        <w:rPr>
-          <w:rFonts w:ascii="Courier" w:hAnsi="Courier"/>
-          <w:color w:val="000000"/>
-          <w:sz w:val="16"/>
-          <w:szCs w:val="16"/>
-        </w:rPr>
         <w:br/>
-        <w:t>   .limit(20).</w:t>
-      </w:r>
-      <w:proofErr w:type="spellStart"/>
-      <w:r>
-        <w:rPr>
-          <w:rFonts w:ascii="Courier" w:hAnsi="Courier"/>
-          <w:color w:val="000000"/>
-          <w:sz w:val="16"/>
-          <w:szCs w:val="16"/>
-        </w:rPr>
-        <w:t>toArray</w:t>
-      </w:r>
-      <w:proofErr w:type="spellEnd"/>
-      <w:r>
-        <w:rPr>
-          <w:rFonts w:ascii="Courier" w:hAnsi="Courier"/>
-          <w:color w:val="000000"/>
-          <w:sz w:val="16"/>
-          <w:szCs w:val="16"/>
-        </w:rPr>
-        <w:t>();</w:t>
-      </w:r>
-      <w:r>
-        <w:rPr>
-          <w:color w:val="000000"/>
-          <w:sz w:val="16"/>
-          <w:szCs w:val="16"/>
-        </w:rPr>
-        <w:t>When an element is actually accessed, a message is printed. This way you can verify that an infinite stream is processed lazily.</w:t>
-      </w:r>
-    </w:p>
-    <w:p>
-      <w:pPr>
-        <w:pStyle w:val="Heading5"/>
-      </w:pPr>
-      <w:r>
-        <w:t>2.5. Stateful Transformations</w:t>
-      </w:r>
-    </w:p>
-    <w:p>
-      <w:pPr>
-        <w:rPr>
-          <w:color w:val="000000"/>
-          <w:sz w:val="16"/>
-          <w:szCs w:val="16"/>
-        </w:rPr>
-      </w:pPr>
-      <w:r>
-        <w:rPr>
-          <w:color w:val="000000"/>
-          <w:sz w:val="16"/>
-          <w:szCs w:val="16"/>
-        </w:rPr>
-        <w:t xml:space="preserve">The stream transformations of the preceding sections were </w:t>
-      </w:r>
-      <w:r>
-        <w:rPr>
-          <w:rStyle w:val="Emphasis"/>
-          <w:color w:val="000000"/>
-          <w:sz w:val="16"/>
-          <w:szCs w:val="16"/>
-        </w:rPr>
-        <w:t>stateless</w:t>
-      </w:r>
-      <w:r>
-        <w:rPr>
-          <w:color w:val="000000"/>
-          <w:sz w:val="16"/>
-          <w:szCs w:val="16"/>
-        </w:rPr>
-        <w:t xml:space="preserve">. When an element is retrieved from a filtered or mapped stream, the answer does not depend on the previous elements. There are also a few stateful transformations. For example, the </w:t>
-      </w:r>
-      <w:r>
-        <w:rPr>
-          <w:rStyle w:val="HTMLCode"/>
-          <w:rFonts w:ascii="Courier" w:eastAsiaTheme="minorHAnsi" w:hAnsi="Courier"/>
-          <w:color w:val="000000"/>
-          <w:sz w:val="16"/>
-          <w:szCs w:val="16"/>
-        </w:rPr>
-        <w:t>distinct</w:t>
-      </w:r>
-      <w:r>
-        <w:rPr>
-          <w:color w:val="000000"/>
-          <w:sz w:val="16"/>
-          <w:szCs w:val="16"/>
-        </w:rPr>
-        <w:t xml:space="preserve"> method returns a stream that yields elements from the original stream, in the same order, except that duplicates are suppressed. The stream must obviously remember the elements that it has already seen.</w:t>
-      </w:r>
-      <w:r>
-        <w:rPr>
-          <w:color w:val="000000"/>
-          <w:sz w:val="16"/>
-          <w:szCs w:val="16"/>
-        </w:rPr>
-        <w:t xml:space="preserve"> </w:t>
-      </w:r>
-      <w:r>
-        <w:rPr>
-          <w:rFonts w:ascii="Courier" w:hAnsi="Courier"/>
-          <w:color w:val="000000"/>
-          <w:sz w:val="16"/>
-          <w:szCs w:val="16"/>
-        </w:rPr>
-        <w:t xml:space="preserve">Stream&lt;String&gt; </w:t>
-      </w:r>
-      <w:proofErr w:type="spellStart"/>
-      <w:r>
-        <w:rPr>
-          <w:rFonts w:ascii="Courier" w:hAnsi="Courier"/>
-          <w:color w:val="000000"/>
-          <w:sz w:val="16"/>
-          <w:szCs w:val="16"/>
-        </w:rPr>
-        <w:t>uniqueWords</w:t>
-      </w:r>
-      <w:proofErr w:type="spellEnd"/>
-      <w:r>
-        <w:rPr>
-          <w:rFonts w:ascii="Courier" w:hAnsi="Courier"/>
-          <w:color w:val="000000"/>
-          <w:sz w:val="16"/>
-          <w:szCs w:val="16"/>
-        </w:rPr>
-        <w:br/>
-        <w:t xml:space="preserve">   = </w:t>
-      </w:r>
-      <w:proofErr w:type="spellStart"/>
-      <w:r>
-        <w:rPr>
-          <w:rFonts w:ascii="Courier" w:hAnsi="Courier"/>
-          <w:color w:val="000000"/>
-          <w:sz w:val="16"/>
-          <w:szCs w:val="16"/>
-        </w:rPr>
-        <w:t>Stream.of</w:t>
-      </w:r>
-      <w:proofErr w:type="spellEnd"/>
-      <w:r>
-        <w:rPr>
-          <w:rFonts w:ascii="Courier" w:hAnsi="Courier"/>
-          <w:color w:val="000000"/>
-          <w:sz w:val="16"/>
-          <w:szCs w:val="16"/>
-        </w:rPr>
-        <w:t>("merrily", "merrily", "merrily", "gently"</w:t>
-      </w:r>
-      <w:proofErr w:type="gramStart"/>
-      <w:r>
-        <w:rPr>
-          <w:rFonts w:ascii="Courier" w:hAnsi="Courier"/>
-          <w:color w:val="000000"/>
-          <w:sz w:val="16"/>
-          <w:szCs w:val="16"/>
-        </w:rPr>
-        <w:t>).distinct</w:t>
-      </w:r>
-      <w:proofErr w:type="gramEnd"/>
-      <w:r>
-        <w:rPr>
-          <w:rFonts w:ascii="Courier" w:hAnsi="Courier"/>
-          <w:color w:val="000000"/>
-          <w:sz w:val="16"/>
-          <w:szCs w:val="16"/>
-        </w:rPr>
-        <w:t>();</w:t>
+        <w:t>   = Stream.of("merrily", "merrily", "merrily", "gently").distinct();</w:t>
       </w:r>
       <w:r>
         <w:rPr>
@@ -3604,9 +2648,8 @@
           <w:sz w:val="16"/>
           <w:szCs w:val="16"/>
         </w:rPr>
-        <w:t xml:space="preserve">Stream&lt;String&gt; </w:t>
-      </w:r>
-      <w:proofErr w:type="spellStart"/>
+        <w:t>Stream&lt;String&gt; longestFirst =</w:t>
+      </w:r>
       <w:r>
         <w:rPr>
           <w:rFonts w:ascii="Courier" w:hAnsi="Courier"/>
@@ -3614,18 +2657,121 @@
           <w:sz w:val="16"/>
           <w:szCs w:val="16"/>
         </w:rPr>
-        <w:t>longestFirst</w:t>
-      </w:r>
-      <w:proofErr w:type="spellEnd"/>
-      <w:r>
+        <w:br/>
+        <w:t>   words.sorted(Comparator.comparing(String::length).reversed());</w:t>
+      </w:r>
+      <w:r>
+        <w:rPr>
+          <w:color w:val="000000"/>
+          <w:sz w:val="16"/>
+          <w:szCs w:val="16"/>
+        </w:rPr>
+        <w:t xml:space="preserve">The </w:t>
+      </w:r>
+      <w:r>
+        <w:rPr>
+          <w:rStyle w:val="HTMLCode"/>
+          <w:rFonts w:ascii="Courier" w:eastAsiaTheme="minorHAnsi" w:hAnsi="Courier"/>
+          <w:color w:val="000000"/>
+          <w:sz w:val="16"/>
+          <w:szCs w:val="16"/>
+        </w:rPr>
+        <w:t>Collections.sort</w:t>
+      </w:r>
+      <w:r>
+        <w:rPr>
+          <w:color w:val="000000"/>
+          <w:sz w:val="16"/>
+          <w:szCs w:val="16"/>
+        </w:rPr>
+        <w:t xml:space="preserve"> method sorts a collection in place, whereas </w:t>
+      </w:r>
+      <w:r>
+        <w:rPr>
+          <w:rStyle w:val="HTMLCode"/>
+          <w:rFonts w:ascii="Courier" w:eastAsiaTheme="minorHAnsi" w:hAnsi="Courier"/>
+          <w:color w:val="000000"/>
+          <w:sz w:val="16"/>
+          <w:szCs w:val="16"/>
+        </w:rPr>
+        <w:t>Stream.sorted</w:t>
+      </w:r>
+      <w:r>
+        <w:rPr>
+          <w:color w:val="000000"/>
+          <w:sz w:val="16"/>
+          <w:szCs w:val="16"/>
+        </w:rPr>
+        <w:t xml:space="preserve"> returns a new sorted stream.</w:t>
+      </w:r>
+    </w:p>
+    <w:p>
+      <w:pPr>
+        <w:pStyle w:val="Heading5"/>
+      </w:pPr>
+      <w:r>
+        <w:t xml:space="preserve">Reductions </w:t>
+      </w:r>
+    </w:p>
+    <w:p>
+      <w:pPr>
+        <w:rPr>
+          <w:color w:val="000000"/>
+          <w:sz w:val="16"/>
+          <w:szCs w:val="16"/>
+        </w:rPr>
+      </w:pPr>
+      <w:r>
+        <w:rPr>
+          <w:color w:val="000000"/>
+          <w:sz w:val="16"/>
+          <w:szCs w:val="16"/>
+        </w:rPr>
+        <w:t>…</w:t>
+      </w:r>
+      <w:r>
+        <w:rPr>
+          <w:color w:val="000000"/>
+          <w:sz w:val="16"/>
+          <w:szCs w:val="16"/>
+        </w:rPr>
+        <w:t xml:space="preserve">are </w:t>
+      </w:r>
+      <w:r>
+        <w:rPr>
+          <w:rStyle w:val="Emphasis"/>
+          <w:color w:val="000000"/>
+          <w:sz w:val="16"/>
+          <w:szCs w:val="16"/>
+        </w:rPr>
+        <w:t>terminal operations</w:t>
+      </w:r>
+      <w:r>
+        <w:rPr>
+          <w:color w:val="000000"/>
+          <w:sz w:val="16"/>
+          <w:szCs w:val="16"/>
+        </w:rPr>
+        <w:t>. After a terminal operation has been applied, the stream ceases to be usable.</w:t>
+      </w:r>
+      <w:r>
+        <w:rPr>
+          <w:color w:val="000000"/>
+          <w:sz w:val="16"/>
+          <w:szCs w:val="16"/>
+        </w:rPr>
+        <w:t xml:space="preserve"> Unlike count which always has a value, max/min/findFirst/findAny/anyMatch may not have a value if the stream is empty/filtered (count will be 0), hence to avoid NPE, Optional is returned.</w:t>
+      </w:r>
+    </w:p>
+    <w:p>
+      <w:pPr>
         <w:rPr>
           <w:rFonts w:ascii="Courier" w:hAnsi="Courier"/>
           <w:color w:val="000000"/>
           <w:sz w:val="16"/>
           <w:szCs w:val="16"/>
         </w:rPr>
-        <w:t xml:space="preserve"> =</w:t>
-      </w:r>
+      </w:pPr>
       <w:r>
         <w:rPr>
           <w:rFonts w:ascii="Courier" w:hAnsi="Courier"/>
@@ -3633,10 +2779,18 @@
           <w:sz w:val="16"/>
           <w:szCs w:val="16"/>
         </w:rPr>
+        <w:t>Optional&lt;String&gt; largest = words.max(String::compareToIgnoreCase);</w:t>
+      </w:r>
+      <w:r>
+        <w:rPr>
+          <w:rFonts w:ascii="Courier" w:hAnsi="Courier"/>
+          <w:color w:val="000000"/>
+          <w:sz w:val="16"/>
+          <w:szCs w:val="16"/>
+        </w:rPr>
         <w:br/>
-        <w:t>   </w:t>
-      </w:r>
-      <w:proofErr w:type="gramStart"/>
+        <w:t>if (largest.isPresent())</w:t>
+      </w:r>
       <w:r>
         <w:rPr>
           <w:rFonts w:ascii="Courier" w:hAnsi="Courier"/>
@@ -3644,27 +2798,189 @@
           <w:sz w:val="16"/>
           <w:szCs w:val="16"/>
         </w:rPr>
-        <w:t>words.sorted</w:t>
-      </w:r>
-      <w:proofErr w:type="gramEnd"/>
-      <w:r>
+        <w:br/>
+        <w:t>   System.out.println("largest: " + largest.get());</w:t>
+      </w:r>
+    </w:p>
+    <w:p>
+      <w:pPr>
         <w:rPr>
           <w:rFonts w:ascii="Courier" w:hAnsi="Courier"/>
           <w:color w:val="000000"/>
           <w:sz w:val="16"/>
           <w:szCs w:val="16"/>
         </w:rPr>
-        <w:t>(Comparator.comparing(String::length).reversed());</w:t>
-      </w:r>
-      <w:r>
-        <w:rPr>
-          <w:color w:val="000000"/>
-          <w:sz w:val="16"/>
-          <w:szCs w:val="16"/>
-        </w:rPr>
-        <w:t xml:space="preserve">The </w:t>
-      </w:r>
-      <w:proofErr w:type="spellStart"/>
+      </w:pPr>
+      <w:r>
+        <w:rPr>
+          <w:rFonts w:ascii="Courier" w:hAnsi="Courier"/>
+          <w:color w:val="000000"/>
+          <w:sz w:val="16"/>
+          <w:szCs w:val="16"/>
+        </w:rPr>
+        <w:t>Optional&lt;String&gt; startsWithQ</w:t>
+      </w:r>
+      <w:r>
+        <w:rPr>
+          <w:rFonts w:ascii="Courier" w:hAnsi="Courier"/>
+          <w:color w:val="000000"/>
+          <w:sz w:val="16"/>
+          <w:szCs w:val="16"/>
+        </w:rPr>
+        <w:br/>
+        <w:t>   = words.filter(s -&gt; s.startsWith("Q")).findFirst();</w:t>
+      </w:r>
+    </w:p>
+    <w:p>
+      <w:pPr>
+        <w:rPr>
+          <w:rFonts w:ascii="Courier" w:hAnsi="Courier"/>
+          <w:color w:val="000000"/>
+          <w:sz w:val="16"/>
+          <w:szCs w:val="16"/>
+        </w:rPr>
+      </w:pPr>
+      <w:r>
+        <w:rPr>
+          <w:rFonts w:ascii="Courier" w:hAnsi="Courier"/>
+          <w:color w:val="000000"/>
+          <w:sz w:val="16"/>
+          <w:szCs w:val="16"/>
+        </w:rPr>
+        <w:t>Optional&lt;String&gt; startsWithQ</w:t>
+      </w:r>
+      <w:r>
+        <w:rPr>
+          <w:rFonts w:ascii="Courier" w:hAnsi="Courier"/>
+          <w:color w:val="000000"/>
+          <w:sz w:val="16"/>
+          <w:szCs w:val="16"/>
+        </w:rPr>
+        <w:br/>
+        <w:t>   = words.</w:t>
+      </w:r>
+      <w:r>
+        <w:rPr>
+          <w:rFonts w:ascii="Courier" w:hAnsi="Courier"/>
+          <w:b/>
+          <w:color w:val="000000"/>
+          <w:sz w:val="16"/>
+          <w:szCs w:val="16"/>
+        </w:rPr>
+        <w:t>parallel</w:t>
+      </w:r>
+      <w:r>
+        <w:rPr>
+          <w:rFonts w:ascii="Courier" w:hAnsi="Courier"/>
+          <w:color w:val="000000"/>
+          <w:sz w:val="16"/>
+          <w:szCs w:val="16"/>
+        </w:rPr>
+        <w:t>().filter(s -&gt; s.startsWith("Q")).</w:t>
+      </w:r>
+      <w:r>
+        <w:rPr>
+          <w:rFonts w:ascii="Courier" w:hAnsi="Courier"/>
+          <w:b/>
+          <w:color w:val="000000"/>
+          <w:sz w:val="16"/>
+          <w:szCs w:val="16"/>
+        </w:rPr>
+        <w:t>findAny</w:t>
+      </w:r>
+      <w:r>
+        <w:rPr>
+          <w:rFonts w:ascii="Courier" w:hAnsi="Courier"/>
+          <w:color w:val="000000"/>
+          <w:sz w:val="16"/>
+          <w:szCs w:val="16"/>
+        </w:rPr>
+        <w:t>();</w:t>
+      </w:r>
+    </w:p>
+    <w:p>
+      <w:pPr>
+        <w:rPr>
+          <w:rFonts w:ascii="Courier" w:hAnsi="Courier"/>
+          <w:color w:val="000000"/>
+          <w:sz w:val="16"/>
+          <w:szCs w:val="16"/>
+        </w:rPr>
+      </w:pPr>
+      <w:r>
+        <w:rPr>
+          <w:rFonts w:ascii="Courier" w:hAnsi="Courier"/>
+          <w:color w:val="000000"/>
+          <w:sz w:val="16"/>
+          <w:szCs w:val="16"/>
+        </w:rPr>
+        <w:t>boolean aWordStartsWithQ</w:t>
+      </w:r>
+      <w:r>
+        <w:rPr>
+          <w:rFonts w:ascii="Courier" w:hAnsi="Courier"/>
+          <w:color w:val="000000"/>
+          <w:sz w:val="16"/>
+          <w:szCs w:val="16"/>
+        </w:rPr>
+        <w:br/>
+        <w:t>   = words.</w:t>
+      </w:r>
+      <w:r>
+        <w:rPr>
+          <w:rFonts w:ascii="Courier" w:hAnsi="Courier"/>
+          <w:b/>
+          <w:color w:val="000000"/>
+          <w:sz w:val="16"/>
+          <w:szCs w:val="16"/>
+        </w:rPr>
+        <w:t>parallel</w:t>
+      </w:r>
+      <w:r>
+        <w:rPr>
+          <w:rFonts w:ascii="Courier" w:hAnsi="Courier"/>
+          <w:color w:val="000000"/>
+          <w:sz w:val="16"/>
+          <w:szCs w:val="16"/>
+        </w:rPr>
+        <w:t>().</w:t>
+      </w:r>
+      <w:r>
+        <w:rPr>
+          <w:rFonts w:ascii="Courier" w:hAnsi="Courier"/>
+          <w:b/>
+          <w:color w:val="000000"/>
+          <w:sz w:val="16"/>
+          <w:szCs w:val="16"/>
+        </w:rPr>
+        <w:t>anyMatch</w:t>
+      </w:r>
+      <w:r>
+        <w:rPr>
+          <w:rFonts w:ascii="Courier" w:hAnsi="Courier"/>
+          <w:color w:val="000000"/>
+          <w:sz w:val="16"/>
+          <w:szCs w:val="16"/>
+        </w:rPr>
+        <w:t>(s -&gt; s.startsWith("Q"));</w:t>
+      </w:r>
+    </w:p>
+    <w:p>
+      <w:pPr>
+        <w:rPr>
+          <w:color w:val="000000"/>
+          <w:sz w:val="16"/>
+          <w:szCs w:val="16"/>
+        </w:rPr>
+      </w:pPr>
+      <w:r>
+        <w:rPr>
+          <w:color w:val="000000"/>
+          <w:sz w:val="16"/>
+          <w:szCs w:val="16"/>
+        </w:rPr>
+        <w:t xml:space="preserve">There are also methods </w:t>
+      </w:r>
       <w:r>
         <w:rPr>
           <w:rStyle w:val="HTMLCode"/>
@@ -3673,18 +2989,16 @@
           <w:sz w:val="16"/>
           <w:szCs w:val="16"/>
         </w:rPr>
-        <w:t>Collections.sort</w:t>
-      </w:r>
-      <w:proofErr w:type="spellEnd"/>
-      <w:r>
-        <w:rPr>
-          <w:color w:val="000000"/>
-          <w:sz w:val="16"/>
-          <w:szCs w:val="16"/>
-        </w:rPr>
-        <w:t xml:space="preserve"> method sorts a collection in place, whereas </w:t>
-      </w:r>
-      <w:proofErr w:type="spellStart"/>
+        <w:t>allMatch</w:t>
+      </w:r>
+      <w:r>
+        <w:rPr>
+          <w:color w:val="000000"/>
+          <w:sz w:val="16"/>
+          <w:szCs w:val="16"/>
+        </w:rPr>
+        <w:t xml:space="preserve"> and </w:t>
+      </w:r>
       <w:r>
         <w:rPr>
           <w:rStyle w:val="HTMLCode"/>
@@ -3693,16 +3007,33 @@
           <w:sz w:val="16"/>
           <w:szCs w:val="16"/>
         </w:rPr>
-        <w:t>Stream.sorted</w:t>
-      </w:r>
-      <w:proofErr w:type="spellEnd"/>
-      <w:r>
-        <w:rPr>
-          <w:color w:val="000000"/>
-          <w:sz w:val="16"/>
-          <w:szCs w:val="16"/>
-        </w:rPr>
-        <w:t xml:space="preserve"> returns a new sorted stream.</w:t>
+        <w:t>noneMatch</w:t>
+      </w:r>
+      <w:r>
+        <w:rPr>
+          <w:color w:val="000000"/>
+          <w:sz w:val="16"/>
+          <w:szCs w:val="16"/>
+        </w:rPr>
+        <w:t xml:space="preserve"> that return </w:t>
+      </w:r>
+      <w:r>
+        <w:rPr>
+          <w:rStyle w:val="HTMLCode"/>
+          <w:rFonts w:ascii="Courier" w:eastAsiaTheme="minorHAnsi" w:hAnsi="Courier"/>
+          <w:color w:val="000000"/>
+          <w:sz w:val="16"/>
+          <w:szCs w:val="16"/>
+        </w:rPr>
+        <w:t>true</w:t>
+      </w:r>
+      <w:r>
+        <w:rPr>
+          <w:color w:val="000000"/>
+          <w:sz w:val="16"/>
+          <w:szCs w:val="16"/>
+        </w:rPr>
+        <w:t xml:space="preserve"> if all or no elements match a predicate. These methods always examine the entire stream, but they still benefit from being run in parallel.</w:t>
       </w:r>
     </w:p>
     <w:p>
@@ -3710,32 +3041,163 @@
         <w:pStyle w:val="Heading5"/>
       </w:pPr>
       <w:r>
-        <w:t xml:space="preserve">Reductions </w:t>
-      </w:r>
-    </w:p>
-    <w:p>
-      <w:pPr>
-        <w:rPr>
-          <w:color w:val="000000"/>
-          <w:sz w:val="16"/>
-          <w:szCs w:val="16"/>
-        </w:rPr>
-      </w:pPr>
-      <w:r>
-        <w:rPr>
-          <w:color w:val="000000"/>
-          <w:sz w:val="16"/>
-          <w:szCs w:val="16"/>
-        </w:rPr>
-        <w:t>…</w:t>
-      </w:r>
-      <w:r>
-        <w:rPr>
-          <w:color w:val="000000"/>
-          <w:sz w:val="16"/>
-          <w:szCs w:val="16"/>
-        </w:rPr>
-        <w:t xml:space="preserve">are </w:t>
+        <w:t>2.7. The Optional Type</w:t>
+      </w:r>
+    </w:p>
+    <w:p>
+      <w:pPr>
+        <w:rPr>
+          <w:sz w:val="16"/>
+          <w:szCs w:val="16"/>
+        </w:rPr>
+      </w:pPr>
+      <w:r>
+        <w:rPr>
+          <w:sz w:val="16"/>
+          <w:szCs w:val="16"/>
+        </w:rPr>
+        <w:t xml:space="preserve">An </w:t>
+      </w:r>
+      <w:r>
+        <w:rPr>
+          <w:rStyle w:val="HTMLCode"/>
+          <w:rFonts w:asciiTheme="minorHAnsi" w:eastAsiaTheme="minorHAnsi" w:hAnsiTheme="minorHAnsi" w:cstheme="minorHAnsi"/>
+          <w:color w:val="000000"/>
+          <w:sz w:val="16"/>
+          <w:szCs w:val="16"/>
+        </w:rPr>
+        <w:t>Optional&lt;T&gt;</w:t>
+      </w:r>
+      <w:r>
+        <w:rPr>
+          <w:sz w:val="16"/>
+          <w:szCs w:val="16"/>
+        </w:rPr>
+        <w:t xml:space="preserve"> object is either a wrapper for an object of type </w:t>
+      </w:r>
+      <w:r>
+        <w:rPr>
+          <w:rStyle w:val="HTMLCode"/>
+          <w:rFonts w:asciiTheme="minorHAnsi" w:eastAsiaTheme="minorHAnsi" w:hAnsiTheme="minorHAnsi" w:cstheme="minorHAnsi"/>
+          <w:color w:val="000000"/>
+          <w:sz w:val="16"/>
+          <w:szCs w:val="16"/>
+        </w:rPr>
+        <w:t>T</w:t>
+      </w:r>
+      <w:r>
+        <w:rPr>
+          <w:sz w:val="16"/>
+          <w:szCs w:val="16"/>
+        </w:rPr>
+        <w:t xml:space="preserve"> or for no object. It is intended as a safer allternative than a reference of type </w:t>
+      </w:r>
+      <w:r>
+        <w:rPr>
+          <w:rStyle w:val="HTMLCode"/>
+          <w:rFonts w:asciiTheme="minorHAnsi" w:eastAsiaTheme="minorHAnsi" w:hAnsiTheme="minorHAnsi" w:cstheme="minorHAnsi"/>
+          <w:color w:val="000000"/>
+          <w:sz w:val="16"/>
+          <w:szCs w:val="16"/>
+        </w:rPr>
+        <w:t>T</w:t>
+      </w:r>
+      <w:r>
+        <w:rPr>
+          <w:sz w:val="16"/>
+          <w:szCs w:val="16"/>
+        </w:rPr>
+        <w:t xml:space="preserve"> that refers to an object or </w:t>
+      </w:r>
+      <w:r>
+        <w:rPr>
+          <w:rStyle w:val="HTMLCode"/>
+          <w:rFonts w:asciiTheme="minorHAnsi" w:eastAsiaTheme="minorHAnsi" w:hAnsiTheme="minorHAnsi" w:cstheme="minorHAnsi"/>
+          <w:color w:val="000000"/>
+          <w:sz w:val="16"/>
+          <w:szCs w:val="16"/>
+        </w:rPr>
+        <w:t>null</w:t>
+      </w:r>
+      <w:r>
+        <w:rPr>
+          <w:sz w:val="16"/>
+          <w:szCs w:val="16"/>
+        </w:rPr>
+        <w:t xml:space="preserve">. But it is only safer if you use it right.The </w:t>
+      </w:r>
+      <w:r>
+        <w:rPr>
+          <w:rStyle w:val="HTMLCode"/>
+          <w:rFonts w:asciiTheme="minorHAnsi" w:eastAsiaTheme="minorHAnsi" w:hAnsiTheme="minorHAnsi" w:cstheme="minorHAnsi"/>
+          <w:color w:val="000000"/>
+          <w:sz w:val="16"/>
+          <w:szCs w:val="16"/>
+        </w:rPr>
+        <w:t>get</w:t>
+      </w:r>
+      <w:r>
+        <w:rPr>
+          <w:sz w:val="16"/>
+          <w:szCs w:val="16"/>
+        </w:rPr>
+        <w:t xml:space="preserve"> method gets the wrapped element if it exists, or throws a </w:t>
+      </w:r>
+      <w:r>
+        <w:rPr>
+          <w:rStyle w:val="HTMLCode"/>
+          <w:rFonts w:asciiTheme="minorHAnsi" w:eastAsiaTheme="minorHAnsi" w:hAnsiTheme="minorHAnsi" w:cstheme="minorHAnsi"/>
+          <w:color w:val="000000"/>
+          <w:sz w:val="16"/>
+          <w:szCs w:val="16"/>
+        </w:rPr>
+        <w:t>NoSuchElementException</w:t>
+      </w:r>
+      <w:r>
+        <w:rPr>
+          <w:sz w:val="16"/>
+          <w:szCs w:val="16"/>
+        </w:rPr>
+        <w:t xml:space="preserve"> if it doesn’t. Therefore,</w:t>
+      </w:r>
+      <w:r>
+        <w:rPr>
+          <w:sz w:val="16"/>
+          <w:szCs w:val="16"/>
+        </w:rPr>
+        <w:t xml:space="preserve"> if (optionalValue.isPresent()) optionalValue.get().someMethod();</w:t>
+      </w:r>
+    </w:p>
+    <w:p>
+      <w:pPr>
+        <w:rPr>
+          <w:sz w:val="16"/>
+          <w:szCs w:val="16"/>
+        </w:rPr>
+      </w:pPr>
+      <w:r>
+        <w:rPr>
+          <w:sz w:val="16"/>
+          <w:szCs w:val="16"/>
+        </w:rPr>
+        <w:t xml:space="preserve">is no easier than if (value != null) value.someMethod(); The key to using </w:t>
+      </w:r>
+      <w:r>
+        <w:rPr>
+          <w:rStyle w:val="HTMLCode"/>
+          <w:rFonts w:ascii="Courier" w:eastAsiaTheme="majorEastAsia" w:hAnsi="Courier"/>
+          <w:color w:val="000000"/>
+          <w:sz w:val="16"/>
+          <w:szCs w:val="16"/>
+        </w:rPr>
+        <w:t>Optional</w:t>
+      </w:r>
+      <w:r>
+        <w:rPr>
+          <w:sz w:val="16"/>
+          <w:szCs w:val="16"/>
+        </w:rPr>
+        <w:t xml:space="preserve"> effectively is to use a method that either </w:t>
       </w:r>
       <w:r>
         <w:rPr>
@@ -3744,84 +3206,85 @@
           <w:sz w:val="16"/>
           <w:szCs w:val="16"/>
         </w:rPr>
-        <w:t>terminal operations</w:t>
-      </w:r>
-      <w:r>
-        <w:rPr>
-          <w:color w:val="000000"/>
-          <w:sz w:val="16"/>
-          <w:szCs w:val="16"/>
-        </w:rPr>
-        <w:t>. After a terminal operation has been applied, the stream ceases to be usable.</w:t>
-      </w:r>
-      <w:r>
-        <w:rPr>
-          <w:color w:val="000000"/>
-          <w:sz w:val="16"/>
-          <w:szCs w:val="16"/>
-        </w:rPr>
-        <w:t xml:space="preserve"> Unlike count which always has a value, max/min/</w:t>
-      </w:r>
-      <w:proofErr w:type="spellStart"/>
-      <w:r>
-        <w:rPr>
-          <w:color w:val="000000"/>
-          <w:sz w:val="16"/>
-          <w:szCs w:val="16"/>
-        </w:rPr>
-        <w:t>findFirst</w:t>
-      </w:r>
-      <w:proofErr w:type="spellEnd"/>
-      <w:r>
-        <w:rPr>
-          <w:color w:val="000000"/>
-          <w:sz w:val="16"/>
-          <w:szCs w:val="16"/>
-        </w:rPr>
-        <w:t>/</w:t>
-      </w:r>
-      <w:proofErr w:type="spellStart"/>
-      <w:r>
-        <w:rPr>
-          <w:color w:val="000000"/>
-          <w:sz w:val="16"/>
-          <w:szCs w:val="16"/>
-        </w:rPr>
-        <w:t>findAny</w:t>
-      </w:r>
-      <w:proofErr w:type="spellEnd"/>
-      <w:r>
-        <w:rPr>
-          <w:color w:val="000000"/>
-          <w:sz w:val="16"/>
-          <w:szCs w:val="16"/>
-        </w:rPr>
-        <w:t>/</w:t>
-      </w:r>
-      <w:proofErr w:type="spellStart"/>
-      <w:r>
-        <w:rPr>
-          <w:color w:val="000000"/>
-          <w:sz w:val="16"/>
-          <w:szCs w:val="16"/>
-        </w:rPr>
-        <w:t>anyMatch</w:t>
-      </w:r>
-      <w:proofErr w:type="spellEnd"/>
-      <w:r>
-        <w:rPr>
-          <w:color w:val="000000"/>
-          <w:sz w:val="16"/>
-          <w:szCs w:val="16"/>
-        </w:rPr>
-        <w:t xml:space="preserve"> may not have a value if the stream is empty/filtered (count will be 0), hence to avoid NPE, Optional is returned.</w:t>
+        <w:t>consumes the correct value</w:t>
+      </w:r>
+      <w:r>
+        <w:rPr>
+          <w:sz w:val="16"/>
+          <w:szCs w:val="16"/>
+        </w:rPr>
+        <w:t xml:space="preserve"> or </w:t>
+      </w:r>
+      <w:r>
+        <w:rPr>
+          <w:rStyle w:val="Emphasis"/>
+          <w:color w:val="000000"/>
+          <w:sz w:val="16"/>
+          <w:szCs w:val="16"/>
+        </w:rPr>
+        <w:t>produces an alternative</w:t>
+      </w:r>
+      <w:r>
+        <w:rPr>
+          <w:sz w:val="16"/>
+          <w:szCs w:val="16"/>
+        </w:rPr>
+        <w:t>.</w:t>
+      </w:r>
+    </w:p>
+    <w:p>
+      <w:pPr>
+        <w:rPr>
+          <w:sz w:val="16"/>
+          <w:szCs w:val="16"/>
+        </w:rPr>
+      </w:pPr>
+      <w:r>
+        <w:rPr>
+          <w:sz w:val="16"/>
+          <w:szCs w:val="16"/>
+        </w:rPr>
+        <w:t xml:space="preserve">Besides the isPresent method, there is an </w:t>
+      </w:r>
+      <w:r>
+        <w:rPr>
+          <w:rStyle w:val="HTMLCode"/>
+          <w:rFonts w:ascii="Courier" w:eastAsiaTheme="majorEastAsia" w:hAnsi="Courier"/>
+          <w:color w:val="000000"/>
+          <w:sz w:val="16"/>
+          <w:szCs w:val="16"/>
+        </w:rPr>
+        <w:t>ifPresent</w:t>
+      </w:r>
+      <w:r>
+        <w:rPr>
+          <w:sz w:val="16"/>
+          <w:szCs w:val="16"/>
+        </w:rPr>
+        <w:t xml:space="preserve"> method that accepts a function. If the optional value exists, it is passed to that function. Otherwise, nothing happens. Instead of using an </w:t>
+      </w:r>
+      <w:r>
+        <w:rPr>
+          <w:rStyle w:val="HTMLCode"/>
+          <w:rFonts w:ascii="Courier" w:eastAsiaTheme="majorEastAsia" w:hAnsi="Courier"/>
+          <w:color w:val="000000"/>
+          <w:sz w:val="16"/>
+          <w:szCs w:val="16"/>
+        </w:rPr>
+        <w:t>if</w:t>
+      </w:r>
+      <w:r>
+        <w:rPr>
+          <w:sz w:val="16"/>
+          <w:szCs w:val="16"/>
+        </w:rPr>
+        <w:t xml:space="preserve"> statement, you call</w:t>
       </w:r>
     </w:p>
     <w:p>
       <w:pPr>
         <w:rPr>
           <w:rFonts w:ascii="Courier" w:hAnsi="Courier"/>
-          <w:color w:val="000000"/>
           <w:sz w:val="16"/>
           <w:szCs w:val="16"/>
         </w:rPr>
@@ -3829,971 +3292,10 @@
       <w:r>
         <w:rPr>
           <w:rFonts w:ascii="Courier" w:hAnsi="Courier"/>
-          <w:color w:val="000000"/>
-          <w:sz w:val="16"/>
-          <w:szCs w:val="16"/>
-        </w:rPr>
-        <w:t xml:space="preserve">Optional&lt;String&gt; largest = </w:t>
-      </w:r>
-      <w:proofErr w:type="spellStart"/>
-      <w:proofErr w:type="gramStart"/>
-      <w:r>
-        <w:rPr>
-          <w:rFonts w:ascii="Courier" w:hAnsi="Courier"/>
-          <w:color w:val="000000"/>
-          <w:sz w:val="16"/>
-          <w:szCs w:val="16"/>
-        </w:rPr>
-        <w:t>words.max</w:t>
-      </w:r>
-      <w:proofErr w:type="spellEnd"/>
-      <w:r>
-        <w:rPr>
-          <w:rFonts w:ascii="Courier" w:hAnsi="Courier"/>
-          <w:color w:val="000000"/>
-          <w:sz w:val="16"/>
-          <w:szCs w:val="16"/>
-        </w:rPr>
-        <w:t>(</w:t>
-      </w:r>
-      <w:proofErr w:type="gramEnd"/>
-      <w:r>
-        <w:rPr>
-          <w:rFonts w:ascii="Courier" w:hAnsi="Courier"/>
-          <w:color w:val="000000"/>
-          <w:sz w:val="16"/>
-          <w:szCs w:val="16"/>
-        </w:rPr>
-        <w:t>String::</w:t>
-      </w:r>
-      <w:proofErr w:type="spellStart"/>
-      <w:r>
-        <w:rPr>
-          <w:rFonts w:ascii="Courier" w:hAnsi="Courier"/>
-          <w:color w:val="000000"/>
-          <w:sz w:val="16"/>
-          <w:szCs w:val="16"/>
-        </w:rPr>
-        <w:t>compareToIgnoreCase</w:t>
-      </w:r>
-      <w:proofErr w:type="spellEnd"/>
-      <w:r>
-        <w:rPr>
-          <w:rFonts w:ascii="Courier" w:hAnsi="Courier"/>
-          <w:color w:val="000000"/>
-          <w:sz w:val="16"/>
-          <w:szCs w:val="16"/>
-        </w:rPr>
-        <w:t>);</w:t>
-      </w:r>
-      <w:r>
-        <w:rPr>
-          <w:rFonts w:ascii="Courier" w:hAnsi="Courier"/>
-          <w:color w:val="000000"/>
-          <w:sz w:val="16"/>
-          <w:szCs w:val="16"/>
-        </w:rPr>
-        <w:br/>
-        <w:t>if (</w:t>
-      </w:r>
-      <w:proofErr w:type="spellStart"/>
-      <w:r>
-        <w:rPr>
-          <w:rFonts w:ascii="Courier" w:hAnsi="Courier"/>
-          <w:color w:val="000000"/>
-          <w:sz w:val="16"/>
-          <w:szCs w:val="16"/>
-        </w:rPr>
-        <w:t>largest.isPresent</w:t>
-      </w:r>
-      <w:proofErr w:type="spellEnd"/>
-      <w:r>
-        <w:rPr>
-          <w:rFonts w:ascii="Courier" w:hAnsi="Courier"/>
-          <w:color w:val="000000"/>
-          <w:sz w:val="16"/>
-          <w:szCs w:val="16"/>
-        </w:rPr>
-        <w:t>())</w:t>
-      </w:r>
-      <w:r>
-        <w:rPr>
-          <w:rFonts w:ascii="Courier" w:hAnsi="Courier"/>
-          <w:color w:val="000000"/>
-          <w:sz w:val="16"/>
-          <w:szCs w:val="16"/>
-        </w:rPr>
-        <w:br/>
-        <w:t>   </w:t>
-      </w:r>
-      <w:proofErr w:type="spellStart"/>
-      <w:r>
-        <w:rPr>
-          <w:rFonts w:ascii="Courier" w:hAnsi="Courier"/>
-          <w:color w:val="000000"/>
-          <w:sz w:val="16"/>
-          <w:szCs w:val="16"/>
-        </w:rPr>
-        <w:t>System.out.println</w:t>
-      </w:r>
-      <w:proofErr w:type="spellEnd"/>
-      <w:r>
-        <w:rPr>
-          <w:rFonts w:ascii="Courier" w:hAnsi="Courier"/>
-          <w:color w:val="000000"/>
-          <w:sz w:val="16"/>
-          <w:szCs w:val="16"/>
-        </w:rPr>
-        <w:t xml:space="preserve">("largest: " + </w:t>
-      </w:r>
-      <w:proofErr w:type="spellStart"/>
-      <w:r>
-        <w:rPr>
-          <w:rFonts w:ascii="Courier" w:hAnsi="Courier"/>
-          <w:color w:val="000000"/>
-          <w:sz w:val="16"/>
-          <w:szCs w:val="16"/>
-        </w:rPr>
-        <w:t>largest.get</w:t>
-      </w:r>
-      <w:proofErr w:type="spellEnd"/>
-      <w:r>
-        <w:rPr>
-          <w:rFonts w:ascii="Courier" w:hAnsi="Courier"/>
-          <w:color w:val="000000"/>
-          <w:sz w:val="16"/>
-          <w:szCs w:val="16"/>
-        </w:rPr>
-        <w:t>());</w:t>
-      </w:r>
-    </w:p>
-    <w:p>
-      <w:pPr>
-        <w:rPr>
-          <w:rFonts w:ascii="Courier" w:hAnsi="Courier"/>
-          <w:color w:val="000000"/>
-          <w:sz w:val="16"/>
-          <w:szCs w:val="16"/>
-        </w:rPr>
-      </w:pPr>
-      <w:r>
-        <w:rPr>
-          <w:rFonts w:ascii="Courier" w:hAnsi="Courier"/>
-          <w:color w:val="000000"/>
-          <w:sz w:val="16"/>
-          <w:szCs w:val="16"/>
-        </w:rPr>
-        <w:t xml:space="preserve">Optional&lt;String&gt; </w:t>
-      </w:r>
-      <w:proofErr w:type="spellStart"/>
-      <w:r>
-        <w:rPr>
-          <w:rFonts w:ascii="Courier" w:hAnsi="Courier"/>
-          <w:color w:val="000000"/>
-          <w:sz w:val="16"/>
-          <w:szCs w:val="16"/>
-        </w:rPr>
-        <w:t>startsWithQ</w:t>
-      </w:r>
-      <w:proofErr w:type="spellEnd"/>
-      <w:r>
-        <w:rPr>
-          <w:rFonts w:ascii="Courier" w:hAnsi="Courier"/>
-          <w:color w:val="000000"/>
-          <w:sz w:val="16"/>
-          <w:szCs w:val="16"/>
-        </w:rPr>
-        <w:br/>
-        <w:t xml:space="preserve">   = </w:t>
-      </w:r>
-      <w:proofErr w:type="spellStart"/>
-      <w:proofErr w:type="gramStart"/>
-      <w:r>
-        <w:rPr>
-          <w:rFonts w:ascii="Courier" w:hAnsi="Courier"/>
-          <w:color w:val="000000"/>
-          <w:sz w:val="16"/>
-          <w:szCs w:val="16"/>
-        </w:rPr>
-        <w:t>words.filter</w:t>
-      </w:r>
-      <w:proofErr w:type="spellEnd"/>
-      <w:proofErr w:type="gramEnd"/>
-      <w:r>
-        <w:rPr>
-          <w:rFonts w:ascii="Courier" w:hAnsi="Courier"/>
-          <w:color w:val="000000"/>
-          <w:sz w:val="16"/>
-          <w:szCs w:val="16"/>
-        </w:rPr>
-        <w:t xml:space="preserve">(s -&gt; </w:t>
-      </w:r>
-      <w:proofErr w:type="spellStart"/>
-      <w:r>
-        <w:rPr>
-          <w:rFonts w:ascii="Courier" w:hAnsi="Courier"/>
-          <w:color w:val="000000"/>
-          <w:sz w:val="16"/>
-          <w:szCs w:val="16"/>
-        </w:rPr>
-        <w:t>s.startsWith</w:t>
-      </w:r>
-      <w:proofErr w:type="spellEnd"/>
-      <w:r>
-        <w:rPr>
-          <w:rFonts w:ascii="Courier" w:hAnsi="Courier"/>
-          <w:color w:val="000000"/>
-          <w:sz w:val="16"/>
-          <w:szCs w:val="16"/>
-        </w:rPr>
-        <w:t>("Q")).</w:t>
-      </w:r>
-      <w:proofErr w:type="spellStart"/>
-      <w:r>
-        <w:rPr>
-          <w:rFonts w:ascii="Courier" w:hAnsi="Courier"/>
-          <w:color w:val="000000"/>
-          <w:sz w:val="16"/>
-          <w:szCs w:val="16"/>
-        </w:rPr>
-        <w:t>findFirst</w:t>
-      </w:r>
-      <w:proofErr w:type="spellEnd"/>
-      <w:r>
-        <w:rPr>
-          <w:rFonts w:ascii="Courier" w:hAnsi="Courier"/>
-          <w:color w:val="000000"/>
-          <w:sz w:val="16"/>
-          <w:szCs w:val="16"/>
-        </w:rPr>
-        <w:t>();</w:t>
-      </w:r>
-    </w:p>
-    <w:p>
-      <w:pPr>
-        <w:rPr>
-          <w:rFonts w:ascii="Courier" w:hAnsi="Courier"/>
-          <w:color w:val="000000"/>
-          <w:sz w:val="16"/>
-          <w:szCs w:val="16"/>
-        </w:rPr>
-      </w:pPr>
-      <w:r>
-        <w:rPr>
-          <w:rFonts w:ascii="Courier" w:hAnsi="Courier"/>
-          <w:color w:val="000000"/>
-          <w:sz w:val="16"/>
-          <w:szCs w:val="16"/>
-        </w:rPr>
-        <w:t xml:space="preserve">Optional&lt;String&gt; </w:t>
-      </w:r>
-      <w:proofErr w:type="spellStart"/>
-      <w:r>
-        <w:rPr>
-          <w:rFonts w:ascii="Courier" w:hAnsi="Courier"/>
-          <w:color w:val="000000"/>
-          <w:sz w:val="16"/>
-          <w:szCs w:val="16"/>
-        </w:rPr>
-        <w:t>startsWithQ</w:t>
-      </w:r>
-      <w:proofErr w:type="spellEnd"/>
-      <w:r>
-        <w:rPr>
-          <w:rFonts w:ascii="Courier" w:hAnsi="Courier"/>
-          <w:color w:val="000000"/>
-          <w:sz w:val="16"/>
-          <w:szCs w:val="16"/>
-        </w:rPr>
-        <w:br/>
-        <w:t xml:space="preserve">   = </w:t>
-      </w:r>
-      <w:proofErr w:type="spellStart"/>
-      <w:proofErr w:type="gramStart"/>
-      <w:r>
-        <w:rPr>
-          <w:rFonts w:ascii="Courier" w:hAnsi="Courier"/>
-          <w:color w:val="000000"/>
-          <w:sz w:val="16"/>
-          <w:szCs w:val="16"/>
-        </w:rPr>
-        <w:t>words.</w:t>
-      </w:r>
-      <w:r>
-        <w:rPr>
-          <w:rFonts w:ascii="Courier" w:hAnsi="Courier"/>
-          <w:b/>
-          <w:color w:val="000000"/>
-          <w:sz w:val="16"/>
-          <w:szCs w:val="16"/>
-        </w:rPr>
-        <w:t>parallel</w:t>
-      </w:r>
-      <w:proofErr w:type="spellEnd"/>
-      <w:proofErr w:type="gramEnd"/>
-      <w:r>
-        <w:rPr>
-          <w:rFonts w:ascii="Courier" w:hAnsi="Courier"/>
-          <w:color w:val="000000"/>
-          <w:sz w:val="16"/>
-          <w:szCs w:val="16"/>
-        </w:rPr>
-        <w:t xml:space="preserve">().filter(s -&gt; </w:t>
-      </w:r>
-      <w:proofErr w:type="spellStart"/>
-      <w:r>
-        <w:rPr>
-          <w:rFonts w:ascii="Courier" w:hAnsi="Courier"/>
-          <w:color w:val="000000"/>
-          <w:sz w:val="16"/>
-          <w:szCs w:val="16"/>
-        </w:rPr>
-        <w:t>s.startsWith</w:t>
-      </w:r>
-      <w:proofErr w:type="spellEnd"/>
-      <w:r>
-        <w:rPr>
-          <w:rFonts w:ascii="Courier" w:hAnsi="Courier"/>
-          <w:color w:val="000000"/>
-          <w:sz w:val="16"/>
-          <w:szCs w:val="16"/>
-        </w:rPr>
-        <w:t>("Q")).</w:t>
-      </w:r>
-      <w:proofErr w:type="spellStart"/>
-      <w:r>
-        <w:rPr>
-          <w:rFonts w:ascii="Courier" w:hAnsi="Courier"/>
-          <w:b/>
-          <w:color w:val="000000"/>
-          <w:sz w:val="16"/>
-          <w:szCs w:val="16"/>
-        </w:rPr>
-        <w:t>findAny</w:t>
-      </w:r>
-      <w:proofErr w:type="spellEnd"/>
-      <w:r>
-        <w:rPr>
-          <w:rFonts w:ascii="Courier" w:hAnsi="Courier"/>
-          <w:color w:val="000000"/>
-          <w:sz w:val="16"/>
-          <w:szCs w:val="16"/>
-        </w:rPr>
-        <w:t>();</w:t>
-      </w:r>
-    </w:p>
-    <w:p>
-      <w:pPr>
-        <w:rPr>
-          <w:rFonts w:ascii="Courier" w:hAnsi="Courier"/>
-          <w:color w:val="000000"/>
-          <w:sz w:val="16"/>
-          <w:szCs w:val="16"/>
-        </w:rPr>
-      </w:pPr>
-      <w:proofErr w:type="spellStart"/>
-      <w:r>
-        <w:rPr>
-          <w:rFonts w:ascii="Courier" w:hAnsi="Courier"/>
-          <w:color w:val="000000"/>
-          <w:sz w:val="16"/>
-          <w:szCs w:val="16"/>
-        </w:rPr>
-        <w:t>boolean</w:t>
-      </w:r>
-      <w:proofErr w:type="spellEnd"/>
-      <w:r>
-        <w:rPr>
-          <w:rFonts w:ascii="Courier" w:hAnsi="Courier"/>
-          <w:color w:val="000000"/>
-          <w:sz w:val="16"/>
-          <w:szCs w:val="16"/>
-        </w:rPr>
-        <w:t xml:space="preserve"> </w:t>
-      </w:r>
-      <w:proofErr w:type="spellStart"/>
-      <w:r>
-        <w:rPr>
-          <w:rFonts w:ascii="Courier" w:hAnsi="Courier"/>
-          <w:color w:val="000000"/>
-          <w:sz w:val="16"/>
-          <w:szCs w:val="16"/>
-        </w:rPr>
-        <w:t>aWordStartsWithQ</w:t>
-      </w:r>
-      <w:proofErr w:type="spellEnd"/>
-      <w:r>
-        <w:rPr>
-          <w:rFonts w:ascii="Courier" w:hAnsi="Courier"/>
-          <w:color w:val="000000"/>
-          <w:sz w:val="16"/>
-          <w:szCs w:val="16"/>
-        </w:rPr>
-        <w:br/>
-        <w:t xml:space="preserve">   = </w:t>
-      </w:r>
-      <w:proofErr w:type="spellStart"/>
-      <w:proofErr w:type="gramStart"/>
-      <w:r>
-        <w:rPr>
-          <w:rFonts w:ascii="Courier" w:hAnsi="Courier"/>
-          <w:color w:val="000000"/>
-          <w:sz w:val="16"/>
-          <w:szCs w:val="16"/>
-        </w:rPr>
-        <w:t>words.</w:t>
-      </w:r>
-      <w:r>
-        <w:rPr>
-          <w:rFonts w:ascii="Courier" w:hAnsi="Courier"/>
-          <w:b/>
-          <w:color w:val="000000"/>
-          <w:sz w:val="16"/>
-          <w:szCs w:val="16"/>
-        </w:rPr>
-        <w:t>parallel</w:t>
-      </w:r>
-      <w:proofErr w:type="spellEnd"/>
-      <w:proofErr w:type="gramEnd"/>
-      <w:r>
-        <w:rPr>
-          <w:rFonts w:ascii="Courier" w:hAnsi="Courier"/>
-          <w:color w:val="000000"/>
-          <w:sz w:val="16"/>
-          <w:szCs w:val="16"/>
-        </w:rPr>
-        <w:t>().</w:t>
-      </w:r>
-      <w:proofErr w:type="spellStart"/>
-      <w:r>
-        <w:rPr>
-          <w:rFonts w:ascii="Courier" w:hAnsi="Courier"/>
-          <w:b/>
-          <w:color w:val="000000"/>
-          <w:sz w:val="16"/>
-          <w:szCs w:val="16"/>
-        </w:rPr>
-        <w:t>anyMatch</w:t>
-      </w:r>
-      <w:proofErr w:type="spellEnd"/>
-      <w:r>
-        <w:rPr>
-          <w:rFonts w:ascii="Courier" w:hAnsi="Courier"/>
-          <w:color w:val="000000"/>
-          <w:sz w:val="16"/>
-          <w:szCs w:val="16"/>
-        </w:rPr>
-        <w:t xml:space="preserve">(s -&gt; </w:t>
-      </w:r>
-      <w:proofErr w:type="spellStart"/>
-      <w:r>
-        <w:rPr>
-          <w:rFonts w:ascii="Courier" w:hAnsi="Courier"/>
-          <w:color w:val="000000"/>
-          <w:sz w:val="16"/>
-          <w:szCs w:val="16"/>
-        </w:rPr>
-        <w:t>s.startsWith</w:t>
-      </w:r>
-      <w:proofErr w:type="spellEnd"/>
-      <w:r>
-        <w:rPr>
-          <w:rFonts w:ascii="Courier" w:hAnsi="Courier"/>
-          <w:color w:val="000000"/>
-          <w:sz w:val="16"/>
-          <w:szCs w:val="16"/>
-        </w:rPr>
-        <w:t>("Q"));</w:t>
-      </w:r>
-    </w:p>
-    <w:p>
-      <w:pPr>
-        <w:rPr>
-          <w:color w:val="000000"/>
-          <w:sz w:val="16"/>
-          <w:szCs w:val="16"/>
-        </w:rPr>
-      </w:pPr>
-      <w:r>
-        <w:rPr>
-          <w:color w:val="000000"/>
-          <w:sz w:val="16"/>
-          <w:szCs w:val="16"/>
-        </w:rPr>
-        <w:t xml:space="preserve">There are also methods </w:t>
-      </w:r>
-      <w:proofErr w:type="spellStart"/>
-      <w:r>
-        <w:rPr>
-          <w:rStyle w:val="HTMLCode"/>
-          <w:rFonts w:ascii="Courier" w:eastAsiaTheme="minorHAnsi" w:hAnsi="Courier"/>
-          <w:color w:val="000000"/>
-          <w:sz w:val="16"/>
-          <w:szCs w:val="16"/>
-        </w:rPr>
-        <w:t>allMatch</w:t>
-      </w:r>
-      <w:proofErr w:type="spellEnd"/>
-      <w:r>
-        <w:rPr>
-          <w:color w:val="000000"/>
-          <w:sz w:val="16"/>
-          <w:szCs w:val="16"/>
-        </w:rPr>
-        <w:t xml:space="preserve"> and </w:t>
-      </w:r>
-      <w:proofErr w:type="spellStart"/>
-      <w:r>
-        <w:rPr>
-          <w:rStyle w:val="HTMLCode"/>
-          <w:rFonts w:ascii="Courier" w:eastAsiaTheme="minorHAnsi" w:hAnsi="Courier"/>
-          <w:color w:val="000000"/>
-          <w:sz w:val="16"/>
-          <w:szCs w:val="16"/>
-        </w:rPr>
-        <w:t>noneMatch</w:t>
-      </w:r>
-      <w:proofErr w:type="spellEnd"/>
-      <w:r>
-        <w:rPr>
-          <w:color w:val="000000"/>
-          <w:sz w:val="16"/>
-          <w:szCs w:val="16"/>
-        </w:rPr>
-        <w:t xml:space="preserve"> that return </w:t>
-      </w:r>
-      <w:r>
-        <w:rPr>
-          <w:rStyle w:val="HTMLCode"/>
-          <w:rFonts w:ascii="Courier" w:eastAsiaTheme="minorHAnsi" w:hAnsi="Courier"/>
-          <w:color w:val="000000"/>
-          <w:sz w:val="16"/>
-          <w:szCs w:val="16"/>
-        </w:rPr>
-        <w:t>true</w:t>
-      </w:r>
-      <w:r>
-        <w:rPr>
-          <w:color w:val="000000"/>
-          <w:sz w:val="16"/>
-          <w:szCs w:val="16"/>
-        </w:rPr>
-        <w:t xml:space="preserve"> if all or no elements match a predicate. These methods always examine the entire stream, but they still benefit from being run in parallel.</w:t>
-      </w:r>
-    </w:p>
-    <w:p>
-      <w:pPr>
-        <w:pStyle w:val="Heading5"/>
-      </w:pPr>
-      <w:r>
-        <w:t>2.7. The Optional Type</w:t>
-      </w:r>
-    </w:p>
-    <w:p>
-      <w:pPr>
-        <w:rPr>
-          <w:sz w:val="16"/>
-          <w:szCs w:val="16"/>
-        </w:rPr>
-      </w:pPr>
-      <w:r>
-        <w:rPr>
-          <w:sz w:val="16"/>
-          <w:szCs w:val="16"/>
-        </w:rPr>
-        <w:t xml:space="preserve">An </w:t>
-      </w:r>
-      <w:r>
-        <w:rPr>
-          <w:rStyle w:val="HTMLCode"/>
-          <w:rFonts w:asciiTheme="minorHAnsi" w:eastAsiaTheme="minorHAnsi" w:hAnsiTheme="minorHAnsi" w:cstheme="minorHAnsi"/>
-          <w:color w:val="000000"/>
-          <w:sz w:val="16"/>
-          <w:szCs w:val="16"/>
-        </w:rPr>
-        <w:t>Optional&lt;T&gt;</w:t>
-      </w:r>
-      <w:r>
-        <w:rPr>
-          <w:sz w:val="16"/>
-          <w:szCs w:val="16"/>
-        </w:rPr>
-        <w:t xml:space="preserve"> object is either a wrapper for an object of type </w:t>
-      </w:r>
-      <w:r>
-        <w:rPr>
-          <w:rStyle w:val="HTMLCode"/>
-          <w:rFonts w:asciiTheme="minorHAnsi" w:eastAsiaTheme="minorHAnsi" w:hAnsiTheme="minorHAnsi" w:cstheme="minorHAnsi"/>
-          <w:color w:val="000000"/>
-          <w:sz w:val="16"/>
-          <w:szCs w:val="16"/>
-        </w:rPr>
-        <w:t>T</w:t>
-      </w:r>
-      <w:r>
-        <w:rPr>
-          <w:sz w:val="16"/>
-          <w:szCs w:val="16"/>
-        </w:rPr>
-        <w:t xml:space="preserve"> or for no object. It is intended as a safer </w:t>
-      </w:r>
-      <w:proofErr w:type="spellStart"/>
-      <w:r>
-        <w:rPr>
-          <w:sz w:val="16"/>
-          <w:szCs w:val="16"/>
-        </w:rPr>
-        <w:t>allternative</w:t>
-      </w:r>
-      <w:proofErr w:type="spellEnd"/>
-      <w:r>
-        <w:rPr>
-          <w:sz w:val="16"/>
-          <w:szCs w:val="16"/>
-        </w:rPr>
-        <w:t xml:space="preserve"> than a reference of type </w:t>
-      </w:r>
-      <w:r>
-        <w:rPr>
-          <w:rStyle w:val="HTMLCode"/>
-          <w:rFonts w:asciiTheme="minorHAnsi" w:eastAsiaTheme="minorHAnsi" w:hAnsiTheme="minorHAnsi" w:cstheme="minorHAnsi"/>
-          <w:color w:val="000000"/>
-          <w:sz w:val="16"/>
-          <w:szCs w:val="16"/>
-        </w:rPr>
-        <w:t>T</w:t>
-      </w:r>
-      <w:r>
-        <w:rPr>
-          <w:sz w:val="16"/>
-          <w:szCs w:val="16"/>
-        </w:rPr>
-        <w:t xml:space="preserve"> that refers to an object or </w:t>
-      </w:r>
-      <w:r>
-        <w:rPr>
-          <w:rStyle w:val="HTMLCode"/>
-          <w:rFonts w:asciiTheme="minorHAnsi" w:eastAsiaTheme="minorHAnsi" w:hAnsiTheme="minorHAnsi" w:cstheme="minorHAnsi"/>
-          <w:color w:val="000000"/>
-          <w:sz w:val="16"/>
-          <w:szCs w:val="16"/>
-        </w:rPr>
-        <w:t>null</w:t>
-      </w:r>
-      <w:r>
-        <w:rPr>
-          <w:sz w:val="16"/>
-          <w:szCs w:val="16"/>
-        </w:rPr>
-        <w:t xml:space="preserve">. But it is only safer if you use it </w:t>
-      </w:r>
-      <w:proofErr w:type="spellStart"/>
-      <w:proofErr w:type="gramStart"/>
-      <w:r>
-        <w:rPr>
-          <w:sz w:val="16"/>
-          <w:szCs w:val="16"/>
-        </w:rPr>
-        <w:t>right.The</w:t>
-      </w:r>
-      <w:proofErr w:type="spellEnd"/>
-      <w:proofErr w:type="gramEnd"/>
-      <w:r>
-        <w:rPr>
-          <w:sz w:val="16"/>
-          <w:szCs w:val="16"/>
-        </w:rPr>
-        <w:t xml:space="preserve"> </w:t>
-      </w:r>
-      <w:r>
-        <w:rPr>
-          <w:rStyle w:val="HTMLCode"/>
-          <w:rFonts w:asciiTheme="minorHAnsi" w:eastAsiaTheme="minorHAnsi" w:hAnsiTheme="minorHAnsi" w:cstheme="minorHAnsi"/>
-          <w:color w:val="000000"/>
-          <w:sz w:val="16"/>
-          <w:szCs w:val="16"/>
-        </w:rPr>
-        <w:t>get</w:t>
-      </w:r>
-      <w:r>
-        <w:rPr>
-          <w:sz w:val="16"/>
-          <w:szCs w:val="16"/>
-        </w:rPr>
-        <w:t xml:space="preserve"> method gets the wrapped element if it exists, or throws a </w:t>
-      </w:r>
-      <w:proofErr w:type="spellStart"/>
-      <w:r>
-        <w:rPr>
-          <w:rStyle w:val="HTMLCode"/>
-          <w:rFonts w:asciiTheme="minorHAnsi" w:eastAsiaTheme="minorHAnsi" w:hAnsiTheme="minorHAnsi" w:cstheme="minorHAnsi"/>
-          <w:color w:val="000000"/>
-          <w:sz w:val="16"/>
-          <w:szCs w:val="16"/>
-        </w:rPr>
-        <w:t>NoSuchElementException</w:t>
-      </w:r>
-      <w:proofErr w:type="spellEnd"/>
-      <w:r>
-        <w:rPr>
-          <w:sz w:val="16"/>
-          <w:szCs w:val="16"/>
-        </w:rPr>
-        <w:t xml:space="preserve"> if it doesn’t. Therefore,</w:t>
-      </w:r>
-      <w:r>
-        <w:rPr>
-          <w:sz w:val="16"/>
-          <w:szCs w:val="16"/>
-        </w:rPr>
-        <w:t xml:space="preserve"> if (</w:t>
-      </w:r>
-      <w:proofErr w:type="spellStart"/>
-      <w:r>
-        <w:rPr>
-          <w:sz w:val="16"/>
-          <w:szCs w:val="16"/>
-        </w:rPr>
-        <w:t>optionalValue.isPresent</w:t>
-      </w:r>
-      <w:proofErr w:type="spellEnd"/>
-      <w:r>
-        <w:rPr>
-          <w:sz w:val="16"/>
-          <w:szCs w:val="16"/>
-        </w:rPr>
-        <w:t xml:space="preserve">()) </w:t>
-      </w:r>
-      <w:proofErr w:type="spellStart"/>
-      <w:r>
-        <w:rPr>
-          <w:sz w:val="16"/>
-          <w:szCs w:val="16"/>
-        </w:rPr>
-        <w:t>optionalValue.get</w:t>
-      </w:r>
-      <w:proofErr w:type="spellEnd"/>
-      <w:r>
-        <w:rPr>
-          <w:sz w:val="16"/>
-          <w:szCs w:val="16"/>
-        </w:rPr>
-        <w:t>(</w:t>
-      </w:r>
-      <w:proofErr w:type="gramStart"/>
-      <w:r>
-        <w:rPr>
-          <w:sz w:val="16"/>
-          <w:szCs w:val="16"/>
-        </w:rPr>
-        <w:t>).</w:t>
-      </w:r>
-      <w:proofErr w:type="spellStart"/>
-      <w:r>
-        <w:rPr>
-          <w:sz w:val="16"/>
-          <w:szCs w:val="16"/>
-        </w:rPr>
-        <w:t>someMethod</w:t>
-      </w:r>
-      <w:proofErr w:type="spellEnd"/>
-      <w:proofErr w:type="gramEnd"/>
-      <w:r>
-        <w:rPr>
-          <w:sz w:val="16"/>
-          <w:szCs w:val="16"/>
-        </w:rPr>
-        <w:t>();</w:t>
-      </w:r>
-    </w:p>
-    <w:p>
-      <w:pPr>
-        <w:rPr>
-          <w:sz w:val="16"/>
-          <w:szCs w:val="16"/>
-        </w:rPr>
-      </w:pPr>
-      <w:r>
-        <w:rPr>
-          <w:sz w:val="16"/>
-          <w:szCs w:val="16"/>
-        </w:rPr>
-        <w:t>is no easier than if (</w:t>
-      </w:r>
-      <w:proofErr w:type="gramStart"/>
-      <w:r>
-        <w:rPr>
-          <w:sz w:val="16"/>
-          <w:szCs w:val="16"/>
-        </w:rPr>
-        <w:t>value !</w:t>
-      </w:r>
-      <w:proofErr w:type="gramEnd"/>
-      <w:r>
-        <w:rPr>
-          <w:sz w:val="16"/>
-          <w:szCs w:val="16"/>
-        </w:rPr>
-        <w:t xml:space="preserve">= null) </w:t>
-      </w:r>
-      <w:proofErr w:type="spellStart"/>
-      <w:r>
-        <w:rPr>
-          <w:sz w:val="16"/>
-          <w:szCs w:val="16"/>
-        </w:rPr>
-        <w:t>value.someMethod</w:t>
-      </w:r>
-      <w:proofErr w:type="spellEnd"/>
-      <w:r>
-        <w:rPr>
-          <w:sz w:val="16"/>
-          <w:szCs w:val="16"/>
-        </w:rPr>
-        <w:t xml:space="preserve">(); The key to using </w:t>
-      </w:r>
-      <w:r>
-        <w:rPr>
-          <w:rStyle w:val="HTMLCode"/>
-          <w:rFonts w:ascii="Courier" w:eastAsiaTheme="majorEastAsia" w:hAnsi="Courier"/>
-          <w:color w:val="000000"/>
-          <w:sz w:val="16"/>
-          <w:szCs w:val="16"/>
-        </w:rPr>
-        <w:t>Optional</w:t>
-      </w:r>
-      <w:r>
-        <w:rPr>
-          <w:sz w:val="16"/>
-          <w:szCs w:val="16"/>
-        </w:rPr>
-        <w:t xml:space="preserve"> effectively is to use a method that either </w:t>
-      </w:r>
-      <w:r>
-        <w:rPr>
-          <w:rStyle w:val="Emphasis"/>
-          <w:color w:val="000000"/>
-          <w:sz w:val="16"/>
-          <w:szCs w:val="16"/>
-        </w:rPr>
-        <w:t>consumes the correct value</w:t>
-      </w:r>
-      <w:r>
-        <w:rPr>
-          <w:sz w:val="16"/>
-          <w:szCs w:val="16"/>
-        </w:rPr>
-        <w:t xml:space="preserve"> or </w:t>
-      </w:r>
-      <w:r>
-        <w:rPr>
-          <w:rStyle w:val="Emphasis"/>
-          <w:color w:val="000000"/>
-          <w:sz w:val="16"/>
-          <w:szCs w:val="16"/>
-        </w:rPr>
-        <w:t>produces an alternative</w:t>
-      </w:r>
-      <w:r>
-        <w:rPr>
-          <w:sz w:val="16"/>
-          <w:szCs w:val="16"/>
-        </w:rPr>
-        <w:t>.</w:t>
-      </w:r>
-    </w:p>
-    <w:p>
-      <w:pPr>
-        <w:rPr>
-          <w:sz w:val="16"/>
-          <w:szCs w:val="16"/>
-        </w:rPr>
-      </w:pPr>
-      <w:r>
-        <w:rPr>
-          <w:sz w:val="16"/>
-          <w:szCs w:val="16"/>
-        </w:rPr>
-        <w:t xml:space="preserve">Besides the </w:t>
-      </w:r>
-      <w:proofErr w:type="spellStart"/>
-      <w:r>
-        <w:rPr>
-          <w:sz w:val="16"/>
-          <w:szCs w:val="16"/>
-        </w:rPr>
-        <w:t>isPresent</w:t>
-      </w:r>
-      <w:proofErr w:type="spellEnd"/>
-      <w:r>
-        <w:rPr>
-          <w:sz w:val="16"/>
-          <w:szCs w:val="16"/>
-        </w:rPr>
-        <w:t xml:space="preserve"> method, there is an </w:t>
-      </w:r>
-      <w:proofErr w:type="spellStart"/>
-      <w:r>
-        <w:rPr>
-          <w:rStyle w:val="HTMLCode"/>
-          <w:rFonts w:ascii="Courier" w:eastAsiaTheme="majorEastAsia" w:hAnsi="Courier"/>
-          <w:color w:val="000000"/>
-          <w:sz w:val="16"/>
-          <w:szCs w:val="16"/>
-        </w:rPr>
-        <w:t>ifPresent</w:t>
-      </w:r>
-      <w:proofErr w:type="spellEnd"/>
-      <w:r>
-        <w:rPr>
-          <w:sz w:val="16"/>
-          <w:szCs w:val="16"/>
-        </w:rPr>
-        <w:t xml:space="preserve"> method that accepts a function. If the optional value exists, it is passed to that function. Otherwise, nothing happens. Instead of using an </w:t>
-      </w:r>
-      <w:r>
-        <w:rPr>
-          <w:rStyle w:val="HTMLCode"/>
-          <w:rFonts w:ascii="Courier" w:eastAsiaTheme="majorEastAsia" w:hAnsi="Courier"/>
-          <w:color w:val="000000"/>
-          <w:sz w:val="16"/>
-          <w:szCs w:val="16"/>
-        </w:rPr>
-        <w:t>if</w:t>
-      </w:r>
-      <w:r>
-        <w:rPr>
-          <w:sz w:val="16"/>
-          <w:szCs w:val="16"/>
-        </w:rPr>
-        <w:t xml:space="preserve"> statement, you call</w:t>
-      </w:r>
-    </w:p>
-    <w:p>
-      <w:pPr>
-        <w:rPr>
-          <w:rFonts w:ascii="Courier" w:hAnsi="Courier"/>
-          <w:sz w:val="16"/>
-          <w:szCs w:val="16"/>
-        </w:rPr>
-      </w:pPr>
-      <w:proofErr w:type="spellStart"/>
-      <w:r>
-        <w:rPr>
-          <w:rFonts w:ascii="Courier" w:hAnsi="Courier"/>
-          <w:sz w:val="16"/>
-          <w:szCs w:val="16"/>
-        </w:rPr>
-        <w:t>optionalValue.ifPresent</w:t>
-      </w:r>
-      <w:proofErr w:type="spellEnd"/>
-      <w:r>
-        <w:rPr>
-          <w:rFonts w:ascii="Courier" w:hAnsi="Courier"/>
-          <w:sz w:val="16"/>
-          <w:szCs w:val="16"/>
-        </w:rPr>
-        <w:t xml:space="preserve">(v -&gt; </w:t>
+          <w:sz w:val="16"/>
+          <w:szCs w:val="16"/>
+        </w:rPr>
+        <w:t xml:space="preserve">optionalValue.ifPresent(v -&gt; </w:t>
       </w:r>
       <w:r>
         <w:rPr>
@@ -4823,141 +3325,322 @@
           <w:szCs w:val="16"/>
         </w:rPr>
       </w:pPr>
-      <w:proofErr w:type="spellStart"/>
       <w:r>
         <w:rPr>
           <w:rFonts w:ascii="Courier" w:hAnsi="Courier"/>
           <w:sz w:val="16"/>
           <w:szCs w:val="16"/>
         </w:rPr>
-        <w:t>optionalValue.ifPresent</w:t>
-      </w:r>
-      <w:proofErr w:type="spellEnd"/>
-      <w:r>
+        <w:t>optionalValue.ifPresent(v -&gt; results.add(v));</w:t>
+      </w:r>
+    </w:p>
+    <w:p>
+      <w:pPr>
         <w:rPr>
           <w:rFonts w:ascii="Courier" w:hAnsi="Courier"/>
           <w:sz w:val="16"/>
           <w:szCs w:val="16"/>
         </w:rPr>
-        <w:t xml:space="preserve">(v -&gt; </w:t>
-      </w:r>
-      <w:proofErr w:type="spellStart"/>
+      </w:pPr>
       <w:r>
         <w:rPr>
           <w:rFonts w:ascii="Courier" w:hAnsi="Courier"/>
           <w:sz w:val="16"/>
           <w:szCs w:val="16"/>
         </w:rPr>
-        <w:t>results.add</w:t>
-      </w:r>
-      <w:proofErr w:type="spellEnd"/>
-      <w:r>
+        <w:t>optionalValue.ifPresent(results::add);</w:t>
+      </w:r>
+    </w:p>
+    <w:p>
+      <w:pPr>
+        <w:rPr>
+          <w:sz w:val="16"/>
+          <w:szCs w:val="16"/>
+        </w:rPr>
+      </w:pPr>
+      <w:r>
+        <w:rPr>
+          <w:sz w:val="16"/>
+          <w:szCs w:val="16"/>
+        </w:rPr>
+        <w:t xml:space="preserve">When calling this version of </w:t>
+      </w:r>
+      <w:r>
+        <w:rPr>
+          <w:rStyle w:val="HTMLCode"/>
+          <w:rFonts w:ascii="Courier" w:eastAsiaTheme="minorHAnsi" w:hAnsi="Courier"/>
+          <w:color w:val="000000"/>
+          <w:sz w:val="16"/>
+          <w:szCs w:val="16"/>
+        </w:rPr>
+        <w:t>ifPresent</w:t>
+      </w:r>
+      <w:r>
+        <w:rPr>
+          <w:sz w:val="16"/>
+          <w:szCs w:val="16"/>
+        </w:rPr>
+        <w:t xml:space="preserve">, no value is returned. If you want to process the result, use </w:t>
+      </w:r>
+      <w:r>
+        <w:rPr>
+          <w:rStyle w:val="HTMLCode"/>
+          <w:rFonts w:ascii="Courier" w:eastAsiaTheme="minorHAnsi" w:hAnsi="Courier"/>
+          <w:color w:val="000000"/>
+          <w:sz w:val="16"/>
+          <w:szCs w:val="16"/>
+        </w:rPr>
+        <w:t>map</w:t>
+      </w:r>
+      <w:r>
+        <w:rPr>
+          <w:sz w:val="16"/>
+          <w:szCs w:val="16"/>
+        </w:rPr>
+        <w:t xml:space="preserve"> instead:</w:t>
+      </w:r>
+    </w:p>
+    <w:p>
+      <w:pPr>
         <w:rPr>
           <w:rFonts w:ascii="Courier" w:hAnsi="Courier"/>
           <w:sz w:val="16"/>
           <w:szCs w:val="16"/>
         </w:rPr>
-        <w:t>(v));</w:t>
-      </w:r>
-    </w:p>
-    <w:p>
-      <w:pPr>
+      </w:pPr>
+      <w:r>
         <w:rPr>
           <w:rFonts w:ascii="Courier" w:hAnsi="Courier"/>
           <w:sz w:val="16"/>
           <w:szCs w:val="16"/>
         </w:rPr>
-      </w:pPr>
-      <w:proofErr w:type="spellStart"/>
-      <w:r>
+        <w:t>Optional&lt;Boolean&gt; added = optionalValue.map(results::add);</w:t>
+      </w:r>
+    </w:p>
+    <w:p>
+      <w:pPr>
+        <w:rPr>
+          <w:sz w:val="16"/>
+          <w:szCs w:val="16"/>
+        </w:rPr>
+      </w:pPr>
+      <w:r>
+        <w:rPr>
+          <w:sz w:val="16"/>
+          <w:szCs w:val="16"/>
+        </w:rPr>
+        <w:t xml:space="preserve">Now </w:t>
+      </w:r>
+      <w:r>
+        <w:rPr>
+          <w:rStyle w:val="HTMLCode"/>
+          <w:rFonts w:ascii="Courier" w:eastAsiaTheme="minorHAnsi" w:hAnsi="Courier"/>
+          <w:color w:val="000000"/>
+          <w:sz w:val="16"/>
+          <w:szCs w:val="16"/>
+        </w:rPr>
+        <w:t>added</w:t>
+      </w:r>
+      <w:r>
+        <w:rPr>
+          <w:sz w:val="16"/>
+          <w:szCs w:val="16"/>
+        </w:rPr>
+        <w:t xml:space="preserve"> has one of three values: </w:t>
+      </w:r>
+      <w:r>
+        <w:rPr>
+          <w:rStyle w:val="HTMLCode"/>
+          <w:rFonts w:ascii="Courier" w:eastAsiaTheme="minorHAnsi" w:hAnsi="Courier"/>
+          <w:color w:val="000000"/>
+          <w:sz w:val="16"/>
+          <w:szCs w:val="16"/>
+        </w:rPr>
+        <w:t>true</w:t>
+      </w:r>
+      <w:r>
+        <w:rPr>
+          <w:sz w:val="16"/>
+          <w:szCs w:val="16"/>
+        </w:rPr>
+        <w:t xml:space="preserve"> or </w:t>
+      </w:r>
+      <w:r>
+        <w:rPr>
+          <w:rStyle w:val="HTMLCode"/>
+          <w:rFonts w:ascii="Courier" w:eastAsiaTheme="minorHAnsi" w:hAnsi="Courier"/>
+          <w:color w:val="000000"/>
+          <w:sz w:val="16"/>
+          <w:szCs w:val="16"/>
+        </w:rPr>
+        <w:t>false</w:t>
+      </w:r>
+      <w:r>
+        <w:rPr>
+          <w:sz w:val="16"/>
+          <w:szCs w:val="16"/>
+        </w:rPr>
+        <w:t xml:space="preserve"> wrapped into an </w:t>
+      </w:r>
+      <w:r>
+        <w:rPr>
+          <w:rStyle w:val="HTMLCode"/>
+          <w:rFonts w:ascii="Courier" w:eastAsiaTheme="minorHAnsi" w:hAnsi="Courier"/>
+          <w:color w:val="000000"/>
+          <w:sz w:val="16"/>
+          <w:szCs w:val="16"/>
+        </w:rPr>
+        <w:t>Optional</w:t>
+      </w:r>
+      <w:r>
+        <w:rPr>
+          <w:sz w:val="16"/>
+          <w:szCs w:val="16"/>
+        </w:rPr>
+        <w:t xml:space="preserve">, if </w:t>
+      </w:r>
+      <w:r>
+        <w:rPr>
+          <w:rStyle w:val="HTMLCode"/>
+          <w:rFonts w:ascii="Courier" w:eastAsiaTheme="minorHAnsi" w:hAnsi="Courier"/>
+          <w:color w:val="000000"/>
+          <w:sz w:val="16"/>
+          <w:szCs w:val="16"/>
+        </w:rPr>
+        <w:t>optionalValue</w:t>
+      </w:r>
+      <w:r>
+        <w:rPr>
+          <w:sz w:val="16"/>
+          <w:szCs w:val="16"/>
+        </w:rPr>
+        <w:t xml:space="preserve"> was present, or an empty optional otherwise.</w:t>
+      </w:r>
+    </w:p>
+    <w:p>
+      <w:pPr>
+        <w:autoSpaceDE w:val="0"/>
+        <w:autoSpaceDN w:val="0"/>
+        <w:adjustRightInd w:val="0"/>
+        <w:spacing w:after="0" w:line="240" w:lineRule="auto"/>
         <w:rPr>
           <w:rFonts w:ascii="Courier" w:hAnsi="Courier"/>
           <w:sz w:val="16"/>
           <w:szCs w:val="16"/>
         </w:rPr>
-        <w:t>optionalValue.ifPresent</w:t>
-      </w:r>
-      <w:proofErr w:type="spellEnd"/>
+      </w:pPr>
       <w:r>
         <w:rPr>
           <w:rFonts w:ascii="Courier" w:hAnsi="Courier"/>
           <w:sz w:val="16"/>
           <w:szCs w:val="16"/>
         </w:rPr>
-        <w:t>(</w:t>
-      </w:r>
-      <w:proofErr w:type="gramStart"/>
-      <w:r>
+        <w:t>String result = optionalString.orElse("");</w:t>
+      </w:r>
+    </w:p>
+    <w:p>
+      <w:pPr>
+        <w:autoSpaceDE w:val="0"/>
+        <w:autoSpaceDN w:val="0"/>
+        <w:adjustRightInd w:val="0"/>
+        <w:spacing w:after="0" w:line="240" w:lineRule="auto"/>
+        <w:rPr>
+          <w:sz w:val="16"/>
+          <w:szCs w:val="16"/>
+        </w:rPr>
+      </w:pPr>
+      <w:r>
+        <w:rPr>
+          <w:sz w:val="16"/>
+          <w:szCs w:val="16"/>
+        </w:rPr>
+        <w:t>// The wrapped string, or "" if none</w:t>
+      </w:r>
+    </w:p>
+    <w:p>
+      <w:pPr>
+        <w:autoSpaceDE w:val="0"/>
+        <w:autoSpaceDN w:val="0"/>
+        <w:adjustRightInd w:val="0"/>
+        <w:spacing w:after="0" w:line="240" w:lineRule="auto"/>
+        <w:rPr>
+          <w:sz w:val="16"/>
+          <w:szCs w:val="16"/>
+        </w:rPr>
+      </w:pPr>
+      <w:r>
+        <w:rPr>
+          <w:sz w:val="16"/>
+          <w:szCs w:val="16"/>
+        </w:rPr>
+        <w:t>You can also invoke code to compute the default,</w:t>
+      </w:r>
+    </w:p>
+    <w:p>
+      <w:pPr>
+        <w:autoSpaceDE w:val="0"/>
+        <w:autoSpaceDN w:val="0"/>
+        <w:adjustRightInd w:val="0"/>
+        <w:spacing w:after="0" w:line="240" w:lineRule="auto"/>
         <w:rPr>
           <w:rFonts w:ascii="Courier" w:hAnsi="Courier"/>
           <w:sz w:val="16"/>
           <w:szCs w:val="16"/>
         </w:rPr>
-        <w:t>results::</w:t>
-      </w:r>
-      <w:proofErr w:type="gramEnd"/>
+      </w:pPr>
       <w:r>
         <w:rPr>
           <w:rFonts w:ascii="Courier" w:hAnsi="Courier"/>
           <w:sz w:val="16"/>
           <w:szCs w:val="16"/>
         </w:rPr>
-        <w:t>add);</w:t>
-      </w:r>
-    </w:p>
-    <w:p>
-      <w:pPr>
-        <w:rPr>
-          <w:sz w:val="16"/>
-          <w:szCs w:val="16"/>
-        </w:rPr>
-      </w:pPr>
-      <w:r>
-        <w:rPr>
-          <w:sz w:val="16"/>
-          <w:szCs w:val="16"/>
-        </w:rPr>
-        <w:t xml:space="preserve">When calling this version of </w:t>
-      </w:r>
-      <w:proofErr w:type="spellStart"/>
-      <w:r>
-        <w:rPr>
-          <w:rStyle w:val="HTMLCode"/>
-          <w:rFonts w:ascii="Courier" w:eastAsiaTheme="minorHAnsi" w:hAnsi="Courier"/>
-          <w:color w:val="000000"/>
-          <w:sz w:val="16"/>
-          <w:szCs w:val="16"/>
-        </w:rPr>
-        <w:t>ifPresent</w:t>
-      </w:r>
-      <w:proofErr w:type="spellEnd"/>
-      <w:r>
-        <w:rPr>
-          <w:sz w:val="16"/>
-          <w:szCs w:val="16"/>
-        </w:rPr>
-        <w:t xml:space="preserve">, no value is returned. If you want to process the result, use </w:t>
-      </w:r>
-      <w:r>
-        <w:rPr>
-          <w:rStyle w:val="HTMLCode"/>
-          <w:rFonts w:ascii="Courier" w:eastAsiaTheme="minorHAnsi" w:hAnsi="Courier"/>
-          <w:color w:val="000000"/>
-          <w:sz w:val="16"/>
-          <w:szCs w:val="16"/>
-        </w:rPr>
-        <w:t>map</w:t>
-      </w:r>
-      <w:r>
-        <w:rPr>
-          <w:sz w:val="16"/>
-          <w:szCs w:val="16"/>
-        </w:rPr>
-        <w:t xml:space="preserve"> instead:</w:t>
-      </w:r>
-    </w:p>
-    <w:p>
-      <w:pPr>
+        <w:t>String result = optionalString.orElseGet(() -&gt; System.getProperty("user.dir"));</w:t>
+      </w:r>
+    </w:p>
+    <w:p>
+      <w:pPr>
+        <w:autoSpaceDE w:val="0"/>
+        <w:autoSpaceDN w:val="0"/>
+        <w:adjustRightInd w:val="0"/>
+        <w:spacing w:after="0" w:line="240" w:lineRule="auto"/>
+        <w:rPr>
+          <w:sz w:val="16"/>
+          <w:szCs w:val="16"/>
+        </w:rPr>
+      </w:pPr>
+      <w:r>
+        <w:rPr>
+          <w:sz w:val="16"/>
+          <w:szCs w:val="16"/>
+        </w:rPr>
+        <w:t>// The function is only called when needed</w:t>
+      </w:r>
+    </w:p>
+    <w:p>
+      <w:pPr>
+        <w:autoSpaceDE w:val="0"/>
+        <w:autoSpaceDN w:val="0"/>
+        <w:adjustRightInd w:val="0"/>
+        <w:spacing w:after="0" w:line="240" w:lineRule="auto"/>
+        <w:rPr>
+          <w:sz w:val="16"/>
+          <w:szCs w:val="16"/>
+        </w:rPr>
+      </w:pPr>
+      <w:r>
+        <w:rPr>
+          <w:sz w:val="16"/>
+          <w:szCs w:val="16"/>
+        </w:rPr>
+        <w:t>Or, if you want to throw another exception if there is no value,</w:t>
+      </w:r>
+    </w:p>
+    <w:p>
+      <w:pPr>
+        <w:autoSpaceDE w:val="0"/>
+        <w:autoSpaceDN w:val="0"/>
+        <w:adjustRightInd w:val="0"/>
+        <w:spacing w:after="0" w:line="240" w:lineRule="auto"/>
         <w:rPr>
           <w:rFonts w:ascii="Courier" w:hAnsi="Courier"/>
           <w:sz w:val="16"/>
@@ -4970,35 +3653,932 @@
           <w:sz w:val="16"/>
           <w:szCs w:val="16"/>
         </w:rPr>
-        <w:t xml:space="preserve">Optional&lt;Boolean&gt; added = </w:t>
-      </w:r>
-      <w:proofErr w:type="spellStart"/>
-      <w:proofErr w:type="gramStart"/>
-      <w:r>
+        <w:t>String result = optionalString.orElseThrow(NoSuchElementException::new);</w:t>
+      </w:r>
+    </w:p>
+    <w:p>
+      <w:pPr>
+        <w:rPr>
+          <w:sz w:val="16"/>
+          <w:szCs w:val="16"/>
+        </w:rPr>
+      </w:pPr>
+      <w:r>
+        <w:rPr>
+          <w:sz w:val="16"/>
+          <w:szCs w:val="16"/>
+        </w:rPr>
+        <w:t>// Supply a method that yields an exception object</w:t>
+      </w:r>
+    </w:p>
+    <w:p>
+      <w:pPr>
+        <w:pStyle w:val="Heading7"/>
+        <w:rPr>
+          <w:rFonts w:eastAsiaTheme="minorHAnsi"/>
+        </w:rPr>
+      </w:pPr>
+      <w:r>
+        <w:rPr>
+          <w:rFonts w:eastAsiaTheme="minorHAnsi"/>
+        </w:rPr>
+        <w:lastRenderedPageBreak/>
+        <w:t>To create Optional</w:t>
+      </w:r>
+    </w:p>
+    <w:p>
+      <w:pPr>
+        <w:autoSpaceDE w:val="0"/>
+        <w:autoSpaceDN w:val="0"/>
+        <w:adjustRightInd w:val="0"/>
+        <w:spacing w:after="0" w:line="240" w:lineRule="auto"/>
         <w:rPr>
           <w:rFonts w:ascii="Courier" w:hAnsi="Courier"/>
           <w:sz w:val="16"/>
           <w:szCs w:val="16"/>
         </w:rPr>
-        <w:t>optionalValue.map</w:t>
-      </w:r>
-      <w:proofErr w:type="spellEnd"/>
+      </w:pPr>
       <w:r>
         <w:rPr>
           <w:rFonts w:ascii="Courier" w:hAnsi="Courier"/>
           <w:sz w:val="16"/>
           <w:szCs w:val="16"/>
         </w:rPr>
-        <w:t>(</w:t>
-      </w:r>
-      <w:proofErr w:type="gramEnd"/>
-      <w:r>
+        <w:t>public static Optional&lt;Double&gt; inverse(Double x) {</w:t>
+      </w:r>
+    </w:p>
+    <w:p>
+      <w:pPr>
+        <w:autoSpaceDE w:val="0"/>
+        <w:autoSpaceDN w:val="0"/>
+        <w:adjustRightInd w:val="0"/>
+        <w:spacing w:after="0" w:line="240" w:lineRule="auto"/>
         <w:rPr>
           <w:rFonts w:ascii="Courier" w:hAnsi="Courier"/>
           <w:sz w:val="16"/>
           <w:szCs w:val="16"/>
         </w:rPr>
-        <w:t>results::add);</w:t>
+      </w:pPr>
+      <w:r>
+        <w:rPr>
+          <w:rFonts w:ascii="Courier" w:hAnsi="Courier"/>
+          <w:sz w:val="16"/>
+          <w:szCs w:val="16"/>
+        </w:rPr>
+        <w:t>return x == 0 ? Optional.empty() : Optional.of(1 / x);</w:t>
+      </w:r>
+    </w:p>
+    <w:p>
+      <w:pPr>
+        <w:autoSpaceDE w:val="0"/>
+        <w:autoSpaceDN w:val="0"/>
+        <w:adjustRightInd w:val="0"/>
+        <w:spacing w:after="0" w:line="240" w:lineRule="auto"/>
+        <w:rPr>
+          <w:rFonts w:ascii="LiberationMono" w:eastAsia="LiberationMono" w:cs="LiberationMono"/>
+          <w:lang w:val="en-US"/>
+        </w:rPr>
+      </w:pPr>
+      <w:r>
+        <w:rPr>
+          <w:rFonts w:ascii="Courier" w:hAnsi="Courier"/>
+          <w:sz w:val="16"/>
+          <w:szCs w:val="16"/>
+        </w:rPr>
+        <w:t>}</w:t>
+      </w:r>
+    </w:p>
+    <w:p>
+      <w:pPr>
+        <w:autoSpaceDE w:val="0"/>
+        <w:autoSpaceDN w:val="0"/>
+        <w:adjustRightInd w:val="0"/>
+        <w:spacing w:after="0" w:line="240" w:lineRule="auto"/>
+        <w:rPr>
+          <w:sz w:val="16"/>
+          <w:szCs w:val="16"/>
+        </w:rPr>
+      </w:pPr>
+      <w:r>
+        <w:rPr>
+          <w:sz w:val="16"/>
+          <w:szCs w:val="16"/>
+        </w:rPr>
+        <w:t>The ofNullable method is intended as a bridge from the use of null values to optional values.</w:t>
+      </w:r>
+      <w:r>
+        <w:rPr>
+          <w:rFonts w:ascii="Courier" w:hAnsi="Courier"/>
+          <w:sz w:val="16"/>
+          <w:szCs w:val="16"/>
+        </w:rPr>
+        <w:t>Optional.ofNullable(obj)</w:t>
+      </w:r>
+      <w:r>
+        <w:rPr>
+          <w:sz w:val="16"/>
+          <w:szCs w:val="16"/>
+        </w:rPr>
+        <w:t xml:space="preserve"> returns </w:t>
+      </w:r>
+      <w:r>
+        <w:rPr>
+          <w:rFonts w:ascii="Courier" w:hAnsi="Courier"/>
+          <w:sz w:val="16"/>
+          <w:szCs w:val="16"/>
+        </w:rPr>
+        <w:t>Optional.of(obj)</w:t>
+      </w:r>
+      <w:r>
+        <w:rPr>
+          <w:sz w:val="16"/>
+          <w:szCs w:val="16"/>
+        </w:rPr>
+        <w:t xml:space="preserve"> if obj is not null, and</w:t>
+      </w:r>
+      <w:r>
+        <w:rPr>
+          <w:sz w:val="16"/>
+          <w:szCs w:val="16"/>
+        </w:rPr>
+        <w:t xml:space="preserve"> </w:t>
+      </w:r>
+      <w:r>
+        <w:rPr>
+          <w:rFonts w:ascii="Courier" w:hAnsi="Courier"/>
+          <w:sz w:val="16"/>
+          <w:szCs w:val="16"/>
+        </w:rPr>
+        <w:t>Optional.empty()</w:t>
+      </w:r>
+      <w:r>
+        <w:rPr>
+          <w:sz w:val="16"/>
+          <w:szCs w:val="16"/>
+        </w:rPr>
+        <w:t xml:space="preserve"> otherwise.</w:t>
+      </w:r>
+    </w:p>
+    <w:p>
+      <w:pPr>
+        <w:autoSpaceDE w:val="0"/>
+        <w:autoSpaceDN w:val="0"/>
+        <w:adjustRightInd w:val="0"/>
+        <w:spacing w:after="0" w:line="240" w:lineRule="auto"/>
+        <w:rPr>
+          <w:sz w:val="16"/>
+          <w:szCs w:val="16"/>
+        </w:rPr>
+      </w:pPr>
+    </w:p>
+    <w:p>
+      <w:pPr>
+        <w:pStyle w:val="Heading7"/>
+      </w:pPr>
+      <w:r>
+        <w:t>Optional&lt;U&gt; result = s.f().flatMap(T::g);</w:t>
+      </w:r>
+    </w:p>
+    <w:p>
+      <w:pPr>
+        <w:autoSpaceDE w:val="0"/>
+        <w:autoSpaceDN w:val="0"/>
+        <w:adjustRightInd w:val="0"/>
+        <w:spacing w:after="0" w:line="240" w:lineRule="auto"/>
+        <w:rPr>
+          <w:sz w:val="16"/>
+          <w:szCs w:val="16"/>
+        </w:rPr>
+      </w:pPr>
+      <w:r>
+        <w:rPr>
+          <w:sz w:val="16"/>
+          <w:szCs w:val="16"/>
+        </w:rPr>
+        <w:t>If s.f() is present, then g is applied to it. Otherwise, an empty Optional&lt;U&gt; is returned.</w:t>
+      </w:r>
+    </w:p>
+    <w:p>
+      <w:pPr>
+        <w:autoSpaceDE w:val="0"/>
+        <w:autoSpaceDN w:val="0"/>
+        <w:adjustRightInd w:val="0"/>
+        <w:spacing w:after="0" w:line="240" w:lineRule="auto"/>
+        <w:rPr>
+          <w:sz w:val="16"/>
+          <w:szCs w:val="16"/>
+        </w:rPr>
+      </w:pPr>
+      <w:r>
+        <w:rPr>
+          <w:sz w:val="16"/>
+          <w:szCs w:val="16"/>
+        </w:rPr>
+        <w:t>Clearly, you can repeat that process if you have more methods or lambdas that yield Optional values.You can then build a pipeline of steps that succeeds only when all parts do, simply by chaining calls to</w:t>
+      </w:r>
+      <w:r>
+        <w:rPr>
+          <w:sz w:val="16"/>
+          <w:szCs w:val="16"/>
+        </w:rPr>
+        <w:t xml:space="preserve"> </w:t>
+      </w:r>
+      <w:r>
+        <w:rPr>
+          <w:sz w:val="16"/>
+          <w:szCs w:val="16"/>
+        </w:rPr>
+        <w:t>flatMap.</w:t>
+      </w:r>
+      <w:r>
+        <w:rPr>
+          <w:sz w:val="16"/>
+          <w:szCs w:val="16"/>
+        </w:rPr>
+        <w:t xml:space="preserve"> </w:t>
+      </w:r>
+      <w:r>
+        <w:rPr>
+          <w:sz w:val="16"/>
+          <w:szCs w:val="16"/>
+        </w:rPr>
+        <w:t>For example, consider the safe inverse method of the preceding section. Suppose we also have a safe</w:t>
+      </w:r>
+      <w:r>
+        <w:rPr>
+          <w:sz w:val="16"/>
+          <w:szCs w:val="16"/>
+        </w:rPr>
+        <w:t xml:space="preserve"> </w:t>
+      </w:r>
+      <w:r>
+        <w:rPr>
+          <w:sz w:val="16"/>
+          <w:szCs w:val="16"/>
+        </w:rPr>
+        <w:t>square root:</w:t>
+      </w:r>
+    </w:p>
+    <w:p>
+      <w:pPr>
+        <w:autoSpaceDE w:val="0"/>
+        <w:autoSpaceDN w:val="0"/>
+        <w:adjustRightInd w:val="0"/>
+        <w:spacing w:after="0" w:line="240" w:lineRule="auto"/>
+        <w:rPr>
+          <w:sz w:val="16"/>
+          <w:szCs w:val="16"/>
+        </w:rPr>
+      </w:pPr>
+    </w:p>
+    <w:p>
+      <w:pPr>
+        <w:autoSpaceDE w:val="0"/>
+        <w:autoSpaceDN w:val="0"/>
+        <w:adjustRightInd w:val="0"/>
+        <w:spacing w:after="0" w:line="240" w:lineRule="auto"/>
+        <w:rPr>
+          <w:rFonts w:ascii="Courier" w:hAnsi="Courier"/>
+          <w:sz w:val="16"/>
+          <w:szCs w:val="16"/>
+        </w:rPr>
+      </w:pPr>
+      <w:r>
+        <w:rPr>
+          <w:rFonts w:ascii="Courier" w:hAnsi="Courier"/>
+          <w:sz w:val="16"/>
+          <w:szCs w:val="16"/>
+        </w:rPr>
+        <w:t>public static Optional&lt;Double&gt; squareRoot(Double x) {</w:t>
+      </w:r>
+    </w:p>
+    <w:p>
+      <w:pPr>
+        <w:autoSpaceDE w:val="0"/>
+        <w:autoSpaceDN w:val="0"/>
+        <w:adjustRightInd w:val="0"/>
+        <w:spacing w:after="0" w:line="240" w:lineRule="auto"/>
+        <w:rPr>
+          <w:rFonts w:ascii="Courier" w:hAnsi="Courier"/>
+          <w:sz w:val="16"/>
+          <w:szCs w:val="16"/>
+        </w:rPr>
+      </w:pPr>
+      <w:r>
+        <w:rPr>
+          <w:rFonts w:ascii="Courier" w:hAnsi="Courier"/>
+          <w:sz w:val="16"/>
+          <w:szCs w:val="16"/>
+        </w:rPr>
+        <w:t>return x &lt; 0 ? Optional.empty() : Optional.of(Math.sqrt(x));</w:t>
+      </w:r>
+    </w:p>
+    <w:p>
+      <w:pPr>
+        <w:autoSpaceDE w:val="0"/>
+        <w:autoSpaceDN w:val="0"/>
+        <w:adjustRightInd w:val="0"/>
+        <w:spacing w:after="0" w:line="240" w:lineRule="auto"/>
+        <w:rPr>
+          <w:rFonts w:ascii="Courier" w:hAnsi="Courier"/>
+          <w:sz w:val="16"/>
+          <w:szCs w:val="16"/>
+        </w:rPr>
+      </w:pPr>
+      <w:r>
+        <w:rPr>
+          <w:rFonts w:ascii="Courier" w:hAnsi="Courier"/>
+          <w:sz w:val="16"/>
+          <w:szCs w:val="16"/>
+        </w:rPr>
+        <w:t>}</w:t>
+      </w:r>
+    </w:p>
+    <w:p>
+      <w:pPr>
+        <w:autoSpaceDE w:val="0"/>
+        <w:autoSpaceDN w:val="0"/>
+        <w:adjustRightInd w:val="0"/>
+        <w:spacing w:after="0" w:line="240" w:lineRule="auto"/>
+        <w:rPr>
+          <w:sz w:val="16"/>
+          <w:szCs w:val="16"/>
+        </w:rPr>
+      </w:pPr>
+      <w:r>
+        <w:rPr>
+          <w:sz w:val="16"/>
+          <w:szCs w:val="16"/>
+        </w:rPr>
+        <w:t>Then you can compute the square root of the inverse as</w:t>
+      </w:r>
+    </w:p>
+    <w:p>
+      <w:pPr>
+        <w:autoSpaceDE w:val="0"/>
+        <w:autoSpaceDN w:val="0"/>
+        <w:adjustRightInd w:val="0"/>
+        <w:spacing w:after="0" w:line="240" w:lineRule="auto"/>
+        <w:rPr>
+          <w:sz w:val="16"/>
+          <w:szCs w:val="16"/>
+        </w:rPr>
+      </w:pPr>
+    </w:p>
+    <w:p>
+      <w:pPr>
+        <w:autoSpaceDE w:val="0"/>
+        <w:autoSpaceDN w:val="0"/>
+        <w:adjustRightInd w:val="0"/>
+        <w:spacing w:after="0" w:line="240" w:lineRule="auto"/>
+        <w:rPr>
+          <w:rFonts w:ascii="Courier" w:hAnsi="Courier"/>
+          <w:sz w:val="16"/>
+          <w:szCs w:val="16"/>
+        </w:rPr>
+      </w:pPr>
+      <w:r>
+        <w:rPr>
+          <w:rFonts w:ascii="Courier" w:hAnsi="Courier"/>
+          <w:sz w:val="16"/>
+          <w:szCs w:val="16"/>
+        </w:rPr>
+        <w:t>Optional&lt;Double&gt; result = inverse(x).flatMap(MyMath::squareRoot);</w:t>
+      </w:r>
+    </w:p>
+    <w:p>
+      <w:pPr>
+        <w:autoSpaceDE w:val="0"/>
+        <w:autoSpaceDN w:val="0"/>
+        <w:adjustRightInd w:val="0"/>
+        <w:spacing w:after="0" w:line="240" w:lineRule="auto"/>
+        <w:rPr>
+          <w:sz w:val="16"/>
+          <w:szCs w:val="16"/>
+        </w:rPr>
+      </w:pPr>
+      <w:r>
+        <w:rPr>
+          <w:sz w:val="16"/>
+          <w:szCs w:val="16"/>
+        </w:rPr>
+        <w:t>or, if you prefer,</w:t>
+      </w:r>
+    </w:p>
+    <w:p>
+      <w:pPr>
+        <w:autoSpaceDE w:val="0"/>
+        <w:autoSpaceDN w:val="0"/>
+        <w:adjustRightInd w:val="0"/>
+        <w:spacing w:after="0" w:line="240" w:lineRule="auto"/>
+        <w:rPr>
+          <w:sz w:val="16"/>
+          <w:szCs w:val="16"/>
+        </w:rPr>
+      </w:pPr>
+    </w:p>
+    <w:p>
+      <w:pPr>
+        <w:autoSpaceDE w:val="0"/>
+        <w:autoSpaceDN w:val="0"/>
+        <w:adjustRightInd w:val="0"/>
+        <w:spacing w:after="0" w:line="240" w:lineRule="auto"/>
+        <w:rPr>
+          <w:rFonts w:ascii="Courier" w:hAnsi="Courier"/>
+          <w:sz w:val="16"/>
+          <w:szCs w:val="16"/>
+        </w:rPr>
+      </w:pPr>
+      <w:r>
+        <w:rPr>
+          <w:rFonts w:ascii="Courier" w:hAnsi="Courier"/>
+          <w:sz w:val="16"/>
+          <w:szCs w:val="16"/>
+        </w:rPr>
+        <w:t>Optional&lt;Double&gt; result =</w:t>
+      </w:r>
+    </w:p>
+    <w:p>
+      <w:pPr>
+        <w:autoSpaceDE w:val="0"/>
+        <w:autoSpaceDN w:val="0"/>
+        <w:adjustRightInd w:val="0"/>
+        <w:spacing w:after="0" w:line="240" w:lineRule="auto"/>
+        <w:rPr>
+          <w:rFonts w:ascii="Courier" w:hAnsi="Courier"/>
+          <w:sz w:val="16"/>
+          <w:szCs w:val="16"/>
+        </w:rPr>
+      </w:pPr>
+      <w:r>
+        <w:rPr>
+          <w:rFonts w:ascii="Courier" w:hAnsi="Courier"/>
+          <w:sz w:val="16"/>
+          <w:szCs w:val="16"/>
+        </w:rPr>
+        <w:t>Optional.of(-4.0).flatMap(Test::inverse).flatMap(Test::squareRoot);</w:t>
+      </w:r>
+    </w:p>
+    <w:p>
+      <w:pPr>
+        <w:autoSpaceDE w:val="0"/>
+        <w:autoSpaceDN w:val="0"/>
+        <w:adjustRightInd w:val="0"/>
+        <w:spacing w:after="0" w:line="240" w:lineRule="auto"/>
+        <w:rPr>
+          <w:sz w:val="16"/>
+          <w:szCs w:val="16"/>
+        </w:rPr>
+      </w:pPr>
+      <w:r>
+        <w:rPr>
+          <w:sz w:val="16"/>
+          <w:szCs w:val="16"/>
+        </w:rPr>
+        <w:t>If either the inverse method or the squareRoot returns Optional.empty(), the result is empty.</w:t>
+      </w:r>
+      <w:r>
+        <w:rPr>
+          <w:sz w:val="16"/>
+          <w:szCs w:val="16"/>
+        </w:rPr>
+        <w:t xml:space="preserve"> </w:t>
+      </w:r>
+      <w:r>
+        <w:rPr>
+          <w:sz w:val="16"/>
+          <w:szCs w:val="16"/>
+        </w:rPr>
+        <w:t>flatMap method in the Stream interface was used to compose</w:t>
+      </w:r>
+      <w:r>
+        <w:rPr>
+          <w:sz w:val="16"/>
+          <w:szCs w:val="16"/>
+        </w:rPr>
+        <w:t xml:space="preserve"> </w:t>
+      </w:r>
+      <w:r>
+        <w:rPr>
+          <w:sz w:val="16"/>
+          <w:szCs w:val="16"/>
+        </w:rPr>
+        <w:t>two methods that yield streams, by flattening out the resulting stream of streams. The</w:t>
+      </w:r>
+      <w:r>
+        <w:rPr>
+          <w:sz w:val="16"/>
+          <w:szCs w:val="16"/>
+        </w:rPr>
+        <w:t xml:space="preserve"> </w:t>
+      </w:r>
+      <w:r>
+        <w:rPr>
+          <w:sz w:val="16"/>
+          <w:szCs w:val="16"/>
+        </w:rPr>
+        <w:t>Optional.flatMap method works in the same way if you consider an optional value to</w:t>
+      </w:r>
+      <w:r>
+        <w:rPr>
+          <w:sz w:val="16"/>
+          <w:szCs w:val="16"/>
+        </w:rPr>
+        <w:t xml:space="preserve"> </w:t>
+      </w:r>
+      <w:r>
+        <w:rPr>
+          <w:sz w:val="16"/>
+          <w:szCs w:val="16"/>
+        </w:rPr>
+        <w:t>be a stream of size zero or one.</w:t>
+      </w:r>
+    </w:p>
+    <w:p>
+      <w:pPr>
+        <w:autoSpaceDE w:val="0"/>
+        <w:autoSpaceDN w:val="0"/>
+        <w:adjustRightInd w:val="0"/>
+        <w:spacing w:after="0" w:line="240" w:lineRule="auto"/>
+        <w:rPr>
+          <w:sz w:val="16"/>
+          <w:szCs w:val="16"/>
+        </w:rPr>
+      </w:pPr>
+    </w:p>
+    <w:p>
+      <w:pPr>
+        <w:pStyle w:val="Heading5"/>
+      </w:pPr>
+      <w:r>
+        <w:t>2.8. Reduction Operations</w:t>
+      </w:r>
+    </w:p>
+    <w:p>
+      <w:pPr>
+        <w:autoSpaceDE w:val="0"/>
+        <w:autoSpaceDN w:val="0"/>
+        <w:adjustRightInd w:val="0"/>
+        <w:spacing w:after="0" w:line="240" w:lineRule="auto"/>
+        <w:rPr>
+          <w:sz w:val="16"/>
+          <w:szCs w:val="16"/>
+        </w:rPr>
+      </w:pPr>
+      <w:r>
+        <w:rPr>
+          <w:sz w:val="16"/>
+          <w:szCs w:val="16"/>
+        </w:rPr>
+        <w:t>The simplest form takes a binary function and keeps applying it, starting</w:t>
+      </w:r>
+      <w:r>
+        <w:rPr>
+          <w:sz w:val="16"/>
+          <w:szCs w:val="16"/>
+        </w:rPr>
+        <w:t xml:space="preserve"> </w:t>
+      </w:r>
+      <w:r>
+        <w:rPr>
+          <w:sz w:val="16"/>
+          <w:szCs w:val="16"/>
+        </w:rPr>
+        <w:t xml:space="preserve">with the first two elements. </w:t>
+      </w:r>
+    </w:p>
+    <w:p>
+      <w:pPr>
+        <w:autoSpaceDE w:val="0"/>
+        <w:autoSpaceDN w:val="0"/>
+        <w:adjustRightInd w:val="0"/>
+        <w:spacing w:after="0" w:line="240" w:lineRule="auto"/>
+        <w:rPr>
+          <w:rFonts w:ascii="Courier" w:hAnsi="Courier"/>
+          <w:sz w:val="16"/>
+          <w:szCs w:val="16"/>
+        </w:rPr>
+      </w:pPr>
+      <w:r>
+        <w:rPr>
+          <w:rFonts w:ascii="Courier" w:hAnsi="Courier"/>
+          <w:sz w:val="16"/>
+          <w:szCs w:val="16"/>
+        </w:rPr>
+        <w:t>Optional&lt;Integer&gt; sum = values.reduce((x, y) -&gt; x + y)</w:t>
+      </w:r>
+    </w:p>
+    <w:p>
+      <w:pPr>
+        <w:autoSpaceDE w:val="0"/>
+        <w:autoSpaceDN w:val="0"/>
+        <w:adjustRightInd w:val="0"/>
+        <w:spacing w:after="0" w:line="240" w:lineRule="auto"/>
+        <w:rPr>
+          <w:sz w:val="16"/>
+          <w:szCs w:val="16"/>
+        </w:rPr>
+      </w:pPr>
+      <w:r>
+        <w:rPr>
+          <w:sz w:val="16"/>
+          <w:szCs w:val="16"/>
+        </w:rPr>
+        <w:t>In this case, the reduce method computes v0 + v1 + v2 + ..., where the vi are the stream elements. The method returns an Optional because there is no valid result if the stream is empty.In this case, you can write values.reduce(Integer::sum) instead of values.reduce((x, y) -&gt; x + y). In general, if the reduce method has a reduction operation op, the reduction yields v0 op v1 op v2 op ...,</w:t>
+      </w:r>
+    </w:p>
+    <w:p>
+      <w:pPr>
+        <w:autoSpaceDE w:val="0"/>
+        <w:autoSpaceDN w:val="0"/>
+        <w:adjustRightInd w:val="0"/>
+        <w:spacing w:after="0" w:line="240" w:lineRule="auto"/>
+        <w:rPr>
+          <w:sz w:val="16"/>
+          <w:szCs w:val="16"/>
+        </w:rPr>
+      </w:pPr>
+      <w:r>
+        <w:rPr>
+          <w:sz w:val="16"/>
+          <w:szCs w:val="16"/>
+        </w:rPr>
+        <w:t>where we write vi op vi + 1 for the function call op(vi, vi + 1). The operation should be associative: It</w:t>
+      </w:r>
+    </w:p>
+    <w:p>
+      <w:pPr>
+        <w:autoSpaceDE w:val="0"/>
+        <w:autoSpaceDN w:val="0"/>
+        <w:adjustRightInd w:val="0"/>
+        <w:spacing w:after="0" w:line="240" w:lineRule="auto"/>
+        <w:rPr>
+          <w:sz w:val="16"/>
+          <w:szCs w:val="16"/>
+        </w:rPr>
+      </w:pPr>
+      <w:r>
+        <w:rPr>
+          <w:sz w:val="16"/>
+          <w:szCs w:val="16"/>
+        </w:rPr>
+        <w:t>shouldn’t matter in which order you combine the elements. This allows efficient reduction with parallel streams. There are many associative operations that might be useful in practice, such as sum and product, string concatenation, maximum and minimum, set union and intersection. An example of an operation that is not associative is subtraction. For example, (6 – 3) – 2 ≠ 6 – (3 – 2).</w:t>
+      </w:r>
+    </w:p>
+    <w:p>
+      <w:pPr>
+        <w:autoSpaceDE w:val="0"/>
+        <w:autoSpaceDN w:val="0"/>
+        <w:adjustRightInd w:val="0"/>
+        <w:spacing w:after="0" w:line="240" w:lineRule="auto"/>
+        <w:rPr>
+          <w:sz w:val="16"/>
+          <w:szCs w:val="16"/>
+        </w:rPr>
+      </w:pPr>
+      <w:r>
+        <w:rPr>
+          <w:sz w:val="16"/>
+          <w:szCs w:val="16"/>
+        </w:rPr>
+        <w:t>Often, there is an identity e such that e op x = x, and you can use that element as the start of the computation. For example, 0 is the identity for addition. Then call the second form of reduce:</w:t>
+      </w:r>
+    </w:p>
+    <w:p>
+      <w:pPr>
+        <w:autoSpaceDE w:val="0"/>
+        <w:autoSpaceDN w:val="0"/>
+        <w:adjustRightInd w:val="0"/>
+        <w:spacing w:after="0" w:line="240" w:lineRule="auto"/>
+        <w:rPr>
+          <w:sz w:val="16"/>
+          <w:szCs w:val="16"/>
+        </w:rPr>
+      </w:pPr>
+    </w:p>
+    <w:p>
+      <w:pPr>
+        <w:autoSpaceDE w:val="0"/>
+        <w:autoSpaceDN w:val="0"/>
+        <w:adjustRightInd w:val="0"/>
+        <w:spacing w:after="0" w:line="240" w:lineRule="auto"/>
+        <w:rPr>
+          <w:sz w:val="16"/>
+          <w:szCs w:val="16"/>
+        </w:rPr>
+      </w:pPr>
+      <w:r>
+        <w:rPr>
+          <w:sz w:val="16"/>
+          <w:szCs w:val="16"/>
+        </w:rPr>
+        <w:t>Stream&lt;Integer&gt; values = ...;</w:t>
+      </w:r>
+    </w:p>
+    <w:p>
+      <w:pPr>
+        <w:autoSpaceDE w:val="0"/>
+        <w:autoSpaceDN w:val="0"/>
+        <w:adjustRightInd w:val="0"/>
+        <w:spacing w:after="0" w:line="240" w:lineRule="auto"/>
+        <w:rPr>
+          <w:rFonts w:ascii="Courier" w:hAnsi="Courier"/>
+          <w:sz w:val="16"/>
+          <w:szCs w:val="16"/>
+        </w:rPr>
+      </w:pPr>
+      <w:r>
+        <w:rPr>
+          <w:rFonts w:ascii="Courier" w:hAnsi="Courier"/>
+          <w:sz w:val="16"/>
+          <w:szCs w:val="16"/>
+        </w:rPr>
+        <w:t>Integer sum = values.reduce(0, (x, y) -&gt; x + y);</w:t>
+      </w:r>
+    </w:p>
+    <w:p>
+      <w:pPr>
+        <w:autoSpaceDE w:val="0"/>
+        <w:autoSpaceDN w:val="0"/>
+        <w:adjustRightInd w:val="0"/>
+        <w:spacing w:after="0" w:line="240" w:lineRule="auto"/>
+        <w:rPr>
+          <w:sz w:val="16"/>
+          <w:szCs w:val="16"/>
+        </w:rPr>
+      </w:pPr>
+      <w:r>
+        <w:rPr>
+          <w:sz w:val="16"/>
+          <w:szCs w:val="16"/>
+        </w:rPr>
+        <w:t>// Computes 0 + v0 + v1 + v2 + ...</w:t>
+      </w:r>
+    </w:p>
+    <w:p>
+      <w:pPr>
+        <w:autoSpaceDE w:val="0"/>
+        <w:autoSpaceDN w:val="0"/>
+        <w:adjustRightInd w:val="0"/>
+        <w:spacing w:after="0" w:line="240" w:lineRule="auto"/>
+        <w:rPr>
+          <w:sz w:val="16"/>
+          <w:szCs w:val="16"/>
+        </w:rPr>
+      </w:pPr>
+    </w:p>
+    <w:p>
+      <w:pPr>
+        <w:autoSpaceDE w:val="0"/>
+        <w:autoSpaceDN w:val="0"/>
+        <w:adjustRightInd w:val="0"/>
+        <w:spacing w:after="0" w:line="240" w:lineRule="auto"/>
+        <w:rPr>
+          <w:sz w:val="16"/>
+          <w:szCs w:val="16"/>
+        </w:rPr>
+      </w:pPr>
+      <w:r>
+        <w:rPr>
+          <w:sz w:val="16"/>
+          <w:szCs w:val="16"/>
+        </w:rPr>
+        <w:t>The identity value is returned if the stream is empty, and you no longer need to deal with the Optional class.</w:t>
+      </w:r>
+      <w:r>
+        <w:rPr>
+          <w:sz w:val="16"/>
+          <w:szCs w:val="16"/>
+        </w:rPr>
+        <w:t xml:space="preserve"> </w:t>
+      </w:r>
+      <w:r>
+        <w:rPr>
+          <w:sz w:val="16"/>
+          <w:szCs w:val="16"/>
+        </w:rPr>
+        <w:t>Now suppose you have a stream of objects and want to form the sum of some property, such as all lengths in a stream of strings. You can’t use the simple form of reduce. It requires a function (T, T) -&gt; T, with the same types for the arguments and the result. But in this situation, you have two types. The stream elements have type String, and the accumulated result is an integer. There is a form of reduce that can deal with this situation. First, you supply an “accumulator” function (total, word) -&gt; total + word.length(). That function is called repeatedly, forming the cumulative total. But when the computation is parallelized, there will be multiple computations of this kind, and you need to combine their results. You supply a second function for that purpose. The complete call is:</w:t>
+      </w:r>
+    </w:p>
+    <w:p>
+      <w:pPr>
+        <w:autoSpaceDE w:val="0"/>
+        <w:autoSpaceDN w:val="0"/>
+        <w:adjustRightInd w:val="0"/>
+        <w:spacing w:after="0" w:line="240" w:lineRule="auto"/>
+        <w:rPr>
+          <w:sz w:val="16"/>
+          <w:szCs w:val="16"/>
+        </w:rPr>
+      </w:pPr>
+    </w:p>
+    <w:p>
+      <w:pPr>
+        <w:autoSpaceDE w:val="0"/>
+        <w:autoSpaceDN w:val="0"/>
+        <w:adjustRightInd w:val="0"/>
+        <w:spacing w:after="0" w:line="240" w:lineRule="auto"/>
+        <w:rPr>
+          <w:rFonts w:ascii="Courier" w:hAnsi="Courier"/>
+          <w:sz w:val="16"/>
+          <w:szCs w:val="16"/>
+        </w:rPr>
+      </w:pPr>
+      <w:r>
+        <w:rPr>
+          <w:rFonts w:ascii="Courier" w:hAnsi="Courier"/>
+          <w:sz w:val="16"/>
+          <w:szCs w:val="16"/>
+        </w:rPr>
+        <w:t>int result = words.reduce(0,</w:t>
+      </w:r>
+    </w:p>
+    <w:p>
+      <w:pPr>
+        <w:autoSpaceDE w:val="0"/>
+        <w:autoSpaceDN w:val="0"/>
+        <w:adjustRightInd w:val="0"/>
+        <w:spacing w:after="0" w:line="240" w:lineRule="auto"/>
+        <w:rPr>
+          <w:rFonts w:ascii="Courier" w:hAnsi="Courier"/>
+          <w:sz w:val="16"/>
+          <w:szCs w:val="16"/>
+        </w:rPr>
+      </w:pPr>
+      <w:r>
+        <w:rPr>
+          <w:rFonts w:ascii="Courier" w:hAnsi="Courier"/>
+          <w:sz w:val="16"/>
+          <w:szCs w:val="16"/>
+        </w:rPr>
+        <w:t>(total, word) -&gt; total + word.length(),</w:t>
+      </w:r>
+    </w:p>
+    <w:p>
+      <w:pPr>
+        <w:autoSpaceDE w:val="0"/>
+        <w:autoSpaceDN w:val="0"/>
+        <w:adjustRightInd w:val="0"/>
+        <w:spacing w:after="0" w:line="240" w:lineRule="auto"/>
+        <w:rPr>
+          <w:rFonts w:ascii="Courier" w:hAnsi="Courier"/>
+          <w:sz w:val="16"/>
+          <w:szCs w:val="16"/>
+        </w:rPr>
+      </w:pPr>
+      <w:r>
+        <w:rPr>
+          <w:rFonts w:ascii="Courier" w:hAnsi="Courier"/>
+          <w:sz w:val="16"/>
+          <w:szCs w:val="16"/>
+        </w:rPr>
+        <w:t>(total1, total2) -&gt; total1 + total2);</w:t>
+      </w:r>
+    </w:p>
+    <w:p>
+      <w:pPr>
+        <w:autoSpaceDE w:val="0"/>
+        <w:autoSpaceDN w:val="0"/>
+        <w:adjustRightInd w:val="0"/>
+        <w:spacing w:after="0" w:line="240" w:lineRule="auto"/>
+        <w:rPr>
+          <w:sz w:val="16"/>
+          <w:szCs w:val="16"/>
+        </w:rPr>
+      </w:pPr>
+    </w:p>
+    <w:p>
+      <w:pPr>
+        <w:autoSpaceDE w:val="0"/>
+        <w:autoSpaceDN w:val="0"/>
+        <w:adjustRightInd w:val="0"/>
+        <w:spacing w:after="0" w:line="240" w:lineRule="auto"/>
+        <w:rPr>
+          <w:sz w:val="16"/>
+          <w:szCs w:val="16"/>
+        </w:rPr>
+      </w:pPr>
+      <w:r>
+        <w:rPr>
+          <w:sz w:val="16"/>
+          <w:szCs w:val="16"/>
+        </w:rPr>
+        <w:t xml:space="preserve">In practice, you probably won’t use the reduce method a lot. It is usually easier to map to a stream of numbers and use one of its methods to compute sum, max, or min. In this particular example, you could have called </w:t>
+      </w:r>
+      <w:r>
+        <w:rPr>
+          <w:rFonts w:ascii="Courier" w:hAnsi="Courier"/>
+          <w:sz w:val="16"/>
+          <w:szCs w:val="16"/>
+        </w:rPr>
+        <w:t>words.mapToInt(String::length).sum()</w:t>
+      </w:r>
+      <w:r>
+        <w:rPr>
+          <w:sz w:val="16"/>
+          <w:szCs w:val="16"/>
+        </w:rPr>
+        <w:t>, which is both simpler and more efficient, since it doesn’t involve boxing.</w:t>
       </w:r>
     </w:p>
     <w:p>
@@ -5009,312 +4589,37 @@
           <w:szCs w:val="16"/>
         </w:rPr>
       </w:pPr>
-      <w:r>
-        <w:rPr>
-          <w:sz w:val="16"/>
-          <w:szCs w:val="16"/>
-        </w:rPr>
-        <w:t xml:space="preserve">Now </w:t>
-      </w:r>
-      <w:r>
-        <w:rPr>
-          <w:rStyle w:val="HTMLCode"/>
-          <w:rFonts w:ascii="Courier" w:eastAsiaTheme="minorHAnsi" w:hAnsi="Courier"/>
-          <w:color w:val="000000"/>
-          <w:sz w:val="16"/>
-          <w:szCs w:val="16"/>
-        </w:rPr>
-        <w:t>added</w:t>
-      </w:r>
-      <w:r>
-        <w:rPr>
-          <w:sz w:val="16"/>
-          <w:szCs w:val="16"/>
-        </w:rPr>
-        <w:t xml:space="preserve"> has one of three values: </w:t>
-      </w:r>
-      <w:r>
-        <w:rPr>
-          <w:rStyle w:val="HTMLCode"/>
-          <w:rFonts w:ascii="Courier" w:eastAsiaTheme="minorHAnsi" w:hAnsi="Courier"/>
-          <w:color w:val="000000"/>
-          <w:sz w:val="16"/>
-          <w:szCs w:val="16"/>
-        </w:rPr>
-        <w:t>true</w:t>
-      </w:r>
-      <w:r>
-        <w:rPr>
-          <w:sz w:val="16"/>
-          <w:szCs w:val="16"/>
-        </w:rPr>
-        <w:t xml:space="preserve"> or </w:t>
-      </w:r>
-      <w:r>
-        <w:rPr>
-          <w:rStyle w:val="HTMLCode"/>
-          <w:rFonts w:ascii="Courier" w:eastAsiaTheme="minorHAnsi" w:hAnsi="Courier"/>
-          <w:color w:val="000000"/>
-          <w:sz w:val="16"/>
-          <w:szCs w:val="16"/>
-        </w:rPr>
-        <w:t>false</w:t>
-      </w:r>
-      <w:r>
-        <w:rPr>
-          <w:sz w:val="16"/>
-          <w:szCs w:val="16"/>
-        </w:rPr>
-        <w:t xml:space="preserve"> wrapped into an </w:t>
-      </w:r>
-      <w:r>
-        <w:rPr>
-          <w:rStyle w:val="HTMLCode"/>
-          <w:rFonts w:ascii="Courier" w:eastAsiaTheme="minorHAnsi" w:hAnsi="Courier"/>
-          <w:color w:val="000000"/>
-          <w:sz w:val="16"/>
-          <w:szCs w:val="16"/>
-        </w:rPr>
-        <w:t>Optional</w:t>
-      </w:r>
-      <w:r>
-        <w:rPr>
-          <w:sz w:val="16"/>
-          <w:szCs w:val="16"/>
-        </w:rPr>
-        <w:t xml:space="preserve">, if </w:t>
-      </w:r>
-      <w:proofErr w:type="spellStart"/>
-      <w:r>
-        <w:rPr>
-          <w:rStyle w:val="HTMLCode"/>
-          <w:rFonts w:ascii="Courier" w:eastAsiaTheme="minorHAnsi" w:hAnsi="Courier"/>
-          <w:color w:val="000000"/>
-          <w:sz w:val="16"/>
-          <w:szCs w:val="16"/>
-        </w:rPr>
-        <w:t>optionalValue</w:t>
-      </w:r>
-      <w:proofErr w:type="spellEnd"/>
-      <w:r>
-        <w:rPr>
-          <w:sz w:val="16"/>
-          <w:szCs w:val="16"/>
-        </w:rPr>
-        <w:t xml:space="preserve"> was present, or an empty optional otherwise.</w:t>
-      </w:r>
+      <w:bookmarkStart w:id="0" w:name="_GoBack"/>
+      <w:bookmarkEnd w:id="0"/>
     </w:p>
     <w:p>
       <w:pPr>
         <w:pStyle w:val="Heading5"/>
       </w:pPr>
-      <w:proofErr w:type="spellStart"/>
-      <w:proofErr w:type="gramStart"/>
-      <w:r>
-        <w:t>Comparable,Comparator</w:t>
-      </w:r>
-      <w:proofErr w:type="gramEnd"/>
-      <w:r>
-        <w:t>,Comparators</w:t>
-      </w:r>
-      <w:proofErr w:type="spellEnd"/>
-    </w:p>
-    <w:p>
-      <w:pPr>
-        <w:rPr>
-          <w:sz w:val="16"/>
-          <w:szCs w:val="16"/>
-        </w:rPr>
-      </w:pPr>
-      <w:r>
-        <w:rPr>
-          <w:sz w:val="16"/>
-          <w:szCs w:val="16"/>
-        </w:rPr>
-        <w:t xml:space="preserve">Comparing is the natural ordering. </w:t>
-      </w:r>
-      <w:proofErr w:type="spellStart"/>
-      <w:r>
-        <w:rPr>
-          <w:sz w:val="16"/>
-          <w:szCs w:val="16"/>
-        </w:rPr>
-        <w:t>Collections.sort</w:t>
-      </w:r>
-      <w:proofErr w:type="spellEnd"/>
-      <w:r>
-        <w:rPr>
-          <w:sz w:val="16"/>
-          <w:szCs w:val="16"/>
-        </w:rPr>
-        <w:t>(</w:t>
-      </w:r>
-      <w:proofErr w:type="spellStart"/>
-      <w:r>
-        <w:rPr>
-          <w:sz w:val="16"/>
-          <w:szCs w:val="16"/>
-        </w:rPr>
-        <w:t>ArrayList</w:t>
-      </w:r>
-      <w:proofErr w:type="spellEnd"/>
-      <w:r>
-        <w:rPr>
-          <w:sz w:val="16"/>
-          <w:szCs w:val="16"/>
-        </w:rPr>
-        <w:t xml:space="preserve">&lt;Structure&gt;) can only in place sort if </w:t>
-      </w:r>
-      <w:proofErr w:type="gramStart"/>
-      <w:r>
-        <w:rPr>
-          <w:sz w:val="16"/>
-          <w:szCs w:val="16"/>
-        </w:rPr>
-        <w:t>it</w:t>
-      </w:r>
-      <w:proofErr w:type="gramEnd"/>
-      <w:r>
-        <w:rPr>
-          <w:sz w:val="16"/>
-          <w:szCs w:val="16"/>
-        </w:rPr>
-        <w:t xml:space="preserve"> Structure implements </w:t>
-      </w:r>
-      <w:proofErr w:type="spellStart"/>
-      <w:r>
-        <w:rPr>
-          <w:sz w:val="16"/>
-          <w:szCs w:val="16"/>
-        </w:rPr>
-        <w:t>Comparable.compareTo</w:t>
-      </w:r>
-      <w:proofErr w:type="spellEnd"/>
-      <w:r>
-        <w:rPr>
-          <w:sz w:val="16"/>
-          <w:szCs w:val="16"/>
-        </w:rPr>
-        <w:t>(T) returning -ve|0|+</w:t>
-      </w:r>
-      <w:proofErr w:type="spellStart"/>
-      <w:r>
-        <w:rPr>
-          <w:sz w:val="16"/>
-          <w:szCs w:val="16"/>
-        </w:rPr>
-        <w:t>ve</w:t>
-      </w:r>
-      <w:proofErr w:type="spellEnd"/>
-      <w:r>
-        <w:rPr>
-          <w:sz w:val="16"/>
-          <w:szCs w:val="16"/>
-        </w:rPr>
-        <w:t xml:space="preserve">. If however that natural ordering is to be </w:t>
-      </w:r>
-      <w:proofErr w:type="gramStart"/>
-      <w:r>
-        <w:rPr>
-          <w:sz w:val="16"/>
-          <w:szCs w:val="16"/>
-        </w:rPr>
-        <w:t>overwritten(</w:t>
-      </w:r>
-      <w:proofErr w:type="gramEnd"/>
-      <w:r>
-        <w:rPr>
-          <w:sz w:val="16"/>
-          <w:szCs w:val="16"/>
-        </w:rPr>
-        <w:t xml:space="preserve">or multiple sorting ways required) or doesn’t exist in library code, pass a </w:t>
-      </w:r>
-      <w:proofErr w:type="spellStart"/>
-      <w:r>
-        <w:rPr>
-          <w:sz w:val="16"/>
-          <w:szCs w:val="16"/>
-        </w:rPr>
-        <w:t>Comparator.comparet</w:t>
-      </w:r>
-      <w:proofErr w:type="spellEnd"/>
-      <w:r>
-        <w:rPr>
-          <w:sz w:val="16"/>
-          <w:szCs w:val="16"/>
-        </w:rPr>
-        <w:t xml:space="preserve">(T,T) to the </w:t>
-      </w:r>
-      <w:proofErr w:type="spellStart"/>
-      <w:r>
-        <w:rPr>
-          <w:sz w:val="16"/>
-          <w:szCs w:val="16"/>
-        </w:rPr>
-        <w:t>Collections.sort</w:t>
-      </w:r>
-      <w:proofErr w:type="spellEnd"/>
-      <w:r>
-        <w:rPr>
-          <w:sz w:val="16"/>
-          <w:szCs w:val="16"/>
-        </w:rPr>
-        <w:t xml:space="preserve">. </w:t>
-      </w:r>
-      <w:proofErr w:type="spellStart"/>
-      <w:r>
-        <w:rPr>
-          <w:sz w:val="16"/>
-          <w:szCs w:val="16"/>
-        </w:rPr>
-        <w:t>Comparators.comparing</w:t>
-      </w:r>
-      <w:proofErr w:type="spellEnd"/>
-      <w:r>
-        <w:rPr>
-          <w:sz w:val="16"/>
-          <w:szCs w:val="16"/>
-        </w:rPr>
-        <w:t>(</w:t>
-      </w:r>
-      <w:proofErr w:type="spellStart"/>
-      <w:r>
-        <w:rPr>
-          <w:sz w:val="16"/>
-          <w:szCs w:val="16"/>
-        </w:rPr>
-        <w:t>keyExtractorFunction</w:t>
-      </w:r>
-      <w:proofErr w:type="spellEnd"/>
-      <w:r>
-        <w:rPr>
-          <w:sz w:val="16"/>
-          <w:szCs w:val="16"/>
-        </w:rPr>
-        <w:t xml:space="preserve">) in Java8 </w:t>
-      </w:r>
-      <w:r>
-        <w:rPr>
-          <w:sz w:val="16"/>
-          <w:szCs w:val="16"/>
-        </w:rPr>
-        <w:t xml:space="preserve">will do the comparison provided the </w:t>
-      </w:r>
-      <w:proofErr w:type="spellStart"/>
-      <w:r>
-        <w:rPr>
-          <w:sz w:val="16"/>
-          <w:szCs w:val="16"/>
-        </w:rPr>
-        <w:t>keyExtractor</w:t>
-      </w:r>
-      <w:proofErr w:type="spellEnd"/>
-      <w:r>
-        <w:rPr>
-          <w:sz w:val="16"/>
-          <w:szCs w:val="16"/>
-        </w:rPr>
-        <w:t xml:space="preserve"> function.</w:t>
+      <w:r>
+        <w:t>Comparable,Comparator,Comparators</w:t>
+      </w:r>
+    </w:p>
+    <w:p>
+      <w:pPr>
+        <w:rPr>
+          <w:sz w:val="16"/>
+          <w:szCs w:val="16"/>
+        </w:rPr>
+      </w:pPr>
+      <w:r>
+        <w:rPr>
+          <w:sz w:val="16"/>
+          <w:szCs w:val="16"/>
+        </w:rPr>
+        <w:t xml:space="preserve">Comparing is the natural ordering. Collections.sort(ArrayList&lt;Structure&gt;) can only in place sort if it Structure implements Comparable.compareTo(T) returning -ve|0|+ve. If however that natural ordering is to be overwritten(or multiple sorting ways required) or doesn’t exist in library code, pass a Comparator.comparet(T,T) to the Collections.sort. Comparators.comparing(keyExtractorFunction) in Java8 </w:t>
+      </w:r>
+      <w:r>
+        <w:rPr>
+          <w:sz w:val="16"/>
+          <w:szCs w:val="16"/>
+        </w:rPr>
+        <w:t>will do the comparison provided the keyExtractor function.</w:t>
       </w:r>
     </w:p>
     <w:p>
@@ -5328,7 +4633,6 @@
           <w:lang w:eastAsia="en-GB"/>
         </w:rPr>
       </w:pPr>
-      <w:bookmarkStart w:id="0" w:name="_GoBack"/>
       <w:r>
         <w:rPr>
           <w:rFonts w:ascii="Courier New" w:eastAsia="Times New Roman" w:hAnsi="Courier New" w:cs="Courier New"/>
@@ -5357,9 +4661,18 @@
           <w:szCs w:val="16"/>
           <w:lang w:eastAsia="en-GB"/>
         </w:rPr>
-        <w:t>&lt;</w:t>
-      </w:r>
-      <w:proofErr w:type="gramStart"/>
+        <w:t>&lt;T,U extends</w:t>
+      </w:r>
+      <w:r>
+        <w:rPr>
+          <w:rFonts w:ascii="Consolas" w:eastAsia="Times New Roman" w:hAnsi="Consolas" w:cs="Times New Roman"/>
+          <w:color w:val="333333"/>
+          <w:sz w:val="16"/>
+          <w:szCs w:val="16"/>
+          <w:lang w:eastAsia="en-GB"/>
+        </w:rPr>
+        <w:t xml:space="preserve"> </w:t>
+      </w:r>
       <w:r>
         <w:rPr>
           <w:rFonts w:ascii="Courier New" w:eastAsia="Times New Roman" w:hAnsi="Courier New" w:cs="Courier New"/>
@@ -5368,9 +4681,18 @@
           <w:szCs w:val="16"/>
           <w:lang w:eastAsia="en-GB"/>
         </w:rPr>
-        <w:t>T,U</w:t>
-      </w:r>
-      <w:proofErr w:type="gramEnd"/>
+        <w:t>Comparable&lt;? super</w:t>
+      </w:r>
+      <w:r>
+        <w:rPr>
+          <w:rFonts w:ascii="Consolas" w:eastAsia="Times New Roman" w:hAnsi="Consolas" w:cs="Times New Roman"/>
+          <w:color w:val="333333"/>
+          <w:sz w:val="16"/>
+          <w:szCs w:val="16"/>
+          <w:lang w:eastAsia="en-GB"/>
+        </w:rPr>
+        <w:t xml:space="preserve"> </w:t>
+      </w:r>
       <w:r>
         <w:rPr>
           <w:rFonts w:ascii="Courier New" w:eastAsia="Times New Roman" w:hAnsi="Courier New" w:cs="Courier New"/>
@@ -5379,9 +4701,12 @@
           <w:szCs w:val="16"/>
           <w:lang w:eastAsia="en-GB"/>
         </w:rPr>
-        <w:t xml:space="preserve"> extends</w:t>
-      </w:r>
-      <w:r>
+        <w:t>U&gt;&gt; Comparator&lt;T&gt; comparing(</w:t>
+      </w:r>
+    </w:p>
+    <w:p>
+      <w:pPr>
+        <w:spacing w:after="0" w:line="240" w:lineRule="auto"/>
         <w:rPr>
           <w:rFonts w:ascii="Consolas" w:eastAsia="Times New Roman" w:hAnsi="Consolas" w:cs="Times New Roman"/>
           <w:color w:val="333333"/>
@@ -5389,8 +4714,7 @@
           <w:szCs w:val="16"/>
           <w:lang w:eastAsia="en-GB"/>
         </w:rPr>
-        <w:t xml:space="preserve"> </w:t>
-      </w:r>
+      </w:pPr>
       <w:r>
         <w:rPr>
           <w:rFonts w:ascii="Courier New" w:eastAsia="Times New Roman" w:hAnsi="Courier New" w:cs="Courier New"/>
@@ -5399,7 +4723,7 @@
           <w:szCs w:val="16"/>
           <w:lang w:eastAsia="en-GB"/>
         </w:rPr>
-        <w:t>Comparable&lt;? super</w:t>
+        <w:t>   Function&lt;? super</w:t>
       </w:r>
       <w:r>
         <w:rPr>
@@ -5419,12 +4743,9 @@
           <w:szCs w:val="16"/>
           <w:lang w:eastAsia="en-GB"/>
         </w:rPr>
-        <w:t>U&gt;&gt; Comparator&lt;T&gt; comparing(</w:t>
-      </w:r>
-    </w:p>
-    <w:p>
-      <w:pPr>
-        <w:spacing w:after="0" w:line="240" w:lineRule="auto"/>
+        <w:t>T,? extends</w:t>
+      </w:r>
+      <w:r>
         <w:rPr>
           <w:rFonts w:ascii="Consolas" w:eastAsia="Times New Roman" w:hAnsi="Consolas" w:cs="Times New Roman"/>
           <w:color w:val="333333"/>
@@ -5432,7 +4753,8 @@
           <w:szCs w:val="16"/>
           <w:lang w:eastAsia="en-GB"/>
         </w:rPr>
-      </w:pPr>
+        <w:t xml:space="preserve"> </w:t>
+      </w:r>
       <w:r>
         <w:rPr>
           <w:rFonts w:ascii="Courier New" w:eastAsia="Times New Roman" w:hAnsi="Courier New" w:cs="Courier New"/>
@@ -5441,81 +4763,7 @@
           <w:szCs w:val="16"/>
           <w:lang w:eastAsia="en-GB"/>
         </w:rPr>
-        <w:t>   Function&lt;? super</w:t>
-      </w:r>
-      <w:r>
-        <w:rPr>
-          <w:rFonts w:ascii="Consolas" w:eastAsia="Times New Roman" w:hAnsi="Consolas" w:cs="Times New Roman"/>
-          <w:color w:val="333333"/>
-          <w:sz w:val="16"/>
-          <w:szCs w:val="16"/>
-          <w:lang w:eastAsia="en-GB"/>
-        </w:rPr>
-        <w:t xml:space="preserve"> </w:t>
-      </w:r>
-      <w:proofErr w:type="gramStart"/>
-      <w:r>
-        <w:rPr>
-          <w:rFonts w:ascii="Courier New" w:eastAsia="Times New Roman" w:hAnsi="Courier New" w:cs="Courier New"/>
-          <w:color w:val="333333"/>
-          <w:sz w:val="16"/>
-          <w:szCs w:val="16"/>
-          <w:lang w:eastAsia="en-GB"/>
-        </w:rPr>
-        <w:t>T,?</w:t>
-      </w:r>
-      <w:proofErr w:type="gramEnd"/>
-      <w:r>
-        <w:rPr>
-          <w:rFonts w:ascii="Courier New" w:eastAsia="Times New Roman" w:hAnsi="Courier New" w:cs="Courier New"/>
-          <w:color w:val="333333"/>
-          <w:sz w:val="16"/>
-          <w:szCs w:val="16"/>
-          <w:lang w:eastAsia="en-GB"/>
-        </w:rPr>
-        <w:t xml:space="preserve"> extends</w:t>
-      </w:r>
-      <w:r>
-        <w:rPr>
-          <w:rFonts w:ascii="Consolas" w:eastAsia="Times New Roman" w:hAnsi="Consolas" w:cs="Times New Roman"/>
-          <w:color w:val="333333"/>
-          <w:sz w:val="16"/>
-          <w:szCs w:val="16"/>
-          <w:lang w:eastAsia="en-GB"/>
-        </w:rPr>
-        <w:t xml:space="preserve"> </w:t>
-      </w:r>
-      <w:r>
-        <w:rPr>
-          <w:rFonts w:ascii="Courier New" w:eastAsia="Times New Roman" w:hAnsi="Courier New" w:cs="Courier New"/>
-          <w:color w:val="333333"/>
-          <w:sz w:val="16"/>
-          <w:szCs w:val="16"/>
-          <w:lang w:eastAsia="en-GB"/>
-        </w:rPr>
-        <w:t xml:space="preserve">U&gt; </w:t>
-      </w:r>
-      <w:proofErr w:type="spellStart"/>
-      <w:r>
-        <w:rPr>
-          <w:rFonts w:ascii="Courier New" w:eastAsia="Times New Roman" w:hAnsi="Courier New" w:cs="Courier New"/>
-          <w:color w:val="333333"/>
-          <w:sz w:val="16"/>
-          <w:szCs w:val="16"/>
-          <w:lang w:eastAsia="en-GB"/>
-        </w:rPr>
-        <w:t>keyExtractor</w:t>
-      </w:r>
-      <w:proofErr w:type="spellEnd"/>
-      <w:r>
-        <w:rPr>
-          <w:rFonts w:ascii="Courier New" w:eastAsia="Times New Roman" w:hAnsi="Courier New" w:cs="Courier New"/>
-          <w:color w:val="333333"/>
-          <w:sz w:val="16"/>
-          <w:szCs w:val="16"/>
-          <w:lang w:eastAsia="en-GB"/>
-        </w:rPr>
-        <w:t>)</w:t>
+        <w:t>U&gt; keyExtractor)</w:t>
       </w:r>
     </w:p>
     <w:p>
@@ -5541,7 +4789,6 @@
         <w:lastRenderedPageBreak/>
         <w:t>There is another option that facilitates overriding the natural ordering of the sort key by providing the </w:t>
       </w:r>
-      <w:proofErr w:type="spellStart"/>
       <w:r>
         <w:rPr>
           <w:rFonts w:ascii="raleway" w:eastAsia="Times New Roman" w:hAnsi="raleway" w:cs="Times New Roman"/>
@@ -5562,18 +4809,7 @@
           <w:szCs w:val="16"/>
           <w:lang w:eastAsia="en-GB"/>
         </w:rPr>
-        <w:t>that</w:t>
-      </w:r>
-      <w:proofErr w:type="spellEnd"/>
-      <w:r>
-        <w:rPr>
-          <w:rFonts w:ascii="raleway" w:eastAsia="Times New Roman" w:hAnsi="raleway" w:cs="Times New Roman"/>
-          <w:color w:val="535353"/>
-          <w:sz w:val="16"/>
-          <w:szCs w:val="16"/>
-          <w:lang w:eastAsia="en-GB"/>
-        </w:rPr>
-        <w:t xml:space="preserve"> creates a custom ordering for the sort key:</w:t>
+        <w:t>that creates a custom ordering for the sort key:</w:t>
       </w:r>
     </w:p>
     <w:tbl>
@@ -5702,27 +4938,7 @@
                 <w:szCs w:val="16"/>
                 <w:lang w:eastAsia="en-GB"/>
               </w:rPr>
-              <w:t>&lt;</w:t>
-            </w:r>
-            <w:proofErr w:type="gramStart"/>
-            <w:r>
-              <w:rPr>
-                <w:rFonts w:ascii="Courier New" w:eastAsia="Times New Roman" w:hAnsi="Courier New" w:cs="Courier New"/>
-                <w:sz w:val="16"/>
-                <w:szCs w:val="16"/>
-                <w:lang w:eastAsia="en-GB"/>
-              </w:rPr>
-              <w:t>T,U</w:t>
-            </w:r>
-            <w:proofErr w:type="gramEnd"/>
-            <w:r>
-              <w:rPr>
-                <w:rFonts w:ascii="Courier New" w:eastAsia="Times New Roman" w:hAnsi="Courier New" w:cs="Courier New"/>
-                <w:sz w:val="16"/>
-                <w:szCs w:val="16"/>
-                <w:lang w:eastAsia="en-GB"/>
-              </w:rPr>
-              <w:t>&gt; Comparator&lt;T&gt; comparing(</w:t>
+              <w:t>&lt;T,U&gt; Comparator&lt;T&gt; comparing(</w:t>
             </w:r>
           </w:p>
           <w:p>
@@ -5753,7 +4969,6 @@
               </w:rPr>
               <w:t xml:space="preserve"> </w:t>
             </w:r>
-            <w:proofErr w:type="gramStart"/>
             <w:r>
               <w:rPr>
                 <w:rFonts w:ascii="Courier New" w:eastAsia="Times New Roman" w:hAnsi="Courier New" w:cs="Courier New"/>
@@ -5761,17 +4976,7 @@
                 <w:szCs w:val="16"/>
                 <w:lang w:eastAsia="en-GB"/>
               </w:rPr>
-              <w:t>T,?</w:t>
-            </w:r>
-            <w:proofErr w:type="gramEnd"/>
-            <w:r>
-              <w:rPr>
-                <w:rFonts w:ascii="Courier New" w:eastAsia="Times New Roman" w:hAnsi="Courier New" w:cs="Courier New"/>
-                <w:sz w:val="16"/>
-                <w:szCs w:val="16"/>
-                <w:lang w:eastAsia="en-GB"/>
-              </w:rPr>
-              <w:t xml:space="preserve"> extends</w:t>
+              <w:t>T,? extends</w:t>
             </w:r>
             <w:r>
               <w:rPr>
@@ -5789,27 +4994,7 @@
                 <w:szCs w:val="16"/>
                 <w:lang w:eastAsia="en-GB"/>
               </w:rPr>
-              <w:t xml:space="preserve">U&gt; </w:t>
-            </w:r>
-            <w:proofErr w:type="spellStart"/>
-            <w:r>
-              <w:rPr>
-                <w:rFonts w:ascii="Courier New" w:eastAsia="Times New Roman" w:hAnsi="Courier New" w:cs="Courier New"/>
-                <w:sz w:val="16"/>
-                <w:szCs w:val="16"/>
-                <w:lang w:eastAsia="en-GB"/>
-              </w:rPr>
-              <w:t>keyExtractor</w:t>
-            </w:r>
-            <w:proofErr w:type="spellEnd"/>
-            <w:r>
-              <w:rPr>
-                <w:rFonts w:ascii="Courier New" w:eastAsia="Times New Roman" w:hAnsi="Courier New" w:cs="Courier New"/>
-                <w:sz w:val="16"/>
-                <w:szCs w:val="16"/>
-                <w:lang w:eastAsia="en-GB"/>
-              </w:rPr>
-              <w:t>,</w:t>
+              <w:t>U&gt; keyExtractor,</w:t>
             </w:r>
           </w:p>
           <w:p>
@@ -5847,32 +5032,11 @@
                 <w:szCs w:val="16"/>
                 <w:lang w:eastAsia="en-GB"/>
               </w:rPr>
-              <w:t xml:space="preserve">U&gt; </w:t>
-            </w:r>
-            <w:proofErr w:type="spellStart"/>
-            <w:r>
-              <w:rPr>
-                <w:rFonts w:ascii="Courier New" w:eastAsia="Times New Roman" w:hAnsi="Courier New" w:cs="Courier New"/>
-                <w:sz w:val="16"/>
-                <w:szCs w:val="16"/>
-                <w:lang w:eastAsia="en-GB"/>
-              </w:rPr>
-              <w:t>keyComparator</w:t>
-            </w:r>
-            <w:proofErr w:type="spellEnd"/>
-            <w:r>
-              <w:rPr>
-                <w:rFonts w:ascii="Courier New" w:eastAsia="Times New Roman" w:hAnsi="Courier New" w:cs="Courier New"/>
-                <w:sz w:val="16"/>
-                <w:szCs w:val="16"/>
-                <w:lang w:eastAsia="en-GB"/>
-              </w:rPr>
-              <w:t>)</w:t>
+              <w:t>U&gt; keyComparator)</w:t>
             </w:r>
           </w:p>
         </w:tc>
       </w:tr>
-      <w:bookmarkEnd w:id="0"/>
     </w:tbl>
     <w:p>
       <w:pPr>
@@ -6010,8 +5174,6 @@
         </w:rPr>
         <w:t> in the type of the objects they hold. In other words, </w:t>
       </w:r>
-      <w:proofErr w:type="spellStart"/>
-      <w:proofErr w:type="gramStart"/>
       <w:r>
         <w:rPr>
           <w:rFonts w:ascii="Consolas" w:eastAsia="Times New Roman" w:hAnsi="Consolas" w:cs="Consolas"/>
@@ -6021,9 +5183,18 @@
           <w:bdr w:val="none" w:sz="0" w:space="0" w:color="auto" w:frame="1"/>
           <w:lang w:val="en-US"/>
         </w:rPr>
-        <w:t>Clazz</w:t>
-      </w:r>
-      <w:proofErr w:type="spellEnd"/>
+        <w:t>Clazz[]</w:t>
+      </w:r>
+      <w:r>
+        <w:rPr>
+          <w:rFonts w:ascii="Georgia" w:eastAsia="Times New Roman" w:hAnsi="Georgia" w:cs="Times New Roman"/>
+          <w:color w:val="000000"/>
+          <w:sz w:val="16"/>
+          <w:szCs w:val="16"/>
+          <w:lang w:val="en-US"/>
+        </w:rPr>
+        <w:t> can hold </w:t>
+      </w:r>
       <w:r>
         <w:rPr>
           <w:rFonts w:ascii="Consolas" w:eastAsia="Times New Roman" w:hAnsi="Consolas" w:cs="Consolas"/>
@@ -6033,62 +5204,17 @@
           <w:bdr w:val="none" w:sz="0" w:space="0" w:color="auto" w:frame="1"/>
           <w:lang w:val="en-US"/>
         </w:rPr>
-        <w:t>[</w:t>
-      </w:r>
-      <w:proofErr w:type="gramEnd"/>
-      <w:r>
-        <w:rPr>
-          <w:rFonts w:ascii="Consolas" w:eastAsia="Times New Roman" w:hAnsi="Consolas" w:cs="Consolas"/>
-          <w:color w:val="000000"/>
-          <w:sz w:val="16"/>
-          <w:szCs w:val="16"/>
-          <w:bdr w:val="none" w:sz="0" w:space="0" w:color="auto" w:frame="1"/>
+        <w:t>SubClazz</w:t>
+      </w:r>
+      <w:r>
+        <w:rPr>
+          <w:rFonts w:ascii="Georgia" w:eastAsia="Times New Roman" w:hAnsi="Georgia" w:cs="Times New Roman"/>
+          <w:color w:val="000000"/>
+          <w:sz w:val="16"/>
+          <w:szCs w:val="16"/>
           <w:lang w:val="en-US"/>
         </w:rPr>
-        <w:t>]</w:t>
-      </w:r>
-      <w:r>
-        <w:rPr>
-          <w:rFonts w:ascii="Georgia" w:eastAsia="Times New Roman" w:hAnsi="Georgia" w:cs="Times New Roman"/>
-          <w:color w:val="000000"/>
-          <w:sz w:val="16"/>
-          <w:szCs w:val="16"/>
-          <w:lang w:val="en-US"/>
-        </w:rPr>
-        <w:t> can hold </w:t>
-      </w:r>
-      <w:proofErr w:type="spellStart"/>
-      <w:r>
-        <w:rPr>
-          <w:rFonts w:ascii="Consolas" w:eastAsia="Times New Roman" w:hAnsi="Consolas" w:cs="Consolas"/>
-          <w:color w:val="000000"/>
-          <w:sz w:val="16"/>
-          <w:szCs w:val="16"/>
-          <w:bdr w:val="none" w:sz="0" w:space="0" w:color="auto" w:frame="1"/>
-          <w:lang w:val="en-US"/>
-        </w:rPr>
-        <w:t>SubClazz</w:t>
-      </w:r>
-      <w:r>
-        <w:rPr>
-          <w:rFonts w:ascii="Georgia" w:eastAsia="Times New Roman" w:hAnsi="Georgia" w:cs="Times New Roman"/>
-          <w:color w:val="000000"/>
-          <w:sz w:val="16"/>
-          <w:szCs w:val="16"/>
-          <w:lang w:val="en-US"/>
-        </w:rPr>
-        <w:t>objects</w:t>
-      </w:r>
-      <w:proofErr w:type="spellEnd"/>
-      <w:r>
-        <w:rPr>
-          <w:rFonts w:ascii="Georgia" w:eastAsia="Times New Roman" w:hAnsi="Georgia" w:cs="Times New Roman"/>
-          <w:color w:val="000000"/>
-          <w:sz w:val="16"/>
-          <w:szCs w:val="16"/>
-          <w:lang w:val="en-US"/>
-        </w:rPr>
-        <w:t>.</w:t>
+        <w:t>objects.</w:t>
       </w:r>
     </w:p>
     <w:p>
@@ -6123,8 +5249,6 @@
           <w:lang w:val="en-US"/>
         </w:rPr>
       </w:pPr>
-      <w:proofErr w:type="spellStart"/>
-      <w:proofErr w:type="gramStart"/>
       <w:r>
         <w:rPr>
           <w:rFonts w:ascii="Consolas" w:eastAsia="Times New Roman" w:hAnsi="Consolas" w:cs="Consolas"/>
@@ -6136,7 +5260,6 @@
         </w:rPr>
         <w:t>Clazz</w:t>
       </w:r>
-      <w:proofErr w:type="spellEnd"/>
       <w:r>
         <w:rPr>
           <w:rFonts w:ascii="Consolas" w:eastAsia="Times New Roman" w:hAnsi="Consolas" w:cs="Consolas"/>
@@ -6148,94 +5271,67 @@
           <w:bdr w:val="none" w:sz="0" w:space="0" w:color="auto" w:frame="1"/>
           <w:lang w:val="en-US"/>
         </w:rPr>
-        <w:t>[</w:t>
-      </w:r>
-      <w:proofErr w:type="gramEnd"/>
+        <w:t>[]</w:t>
+      </w:r>
       <w:r>
         <w:rPr>
           <w:rFonts w:ascii="Consolas" w:eastAsia="Times New Roman" w:hAnsi="Consolas" w:cs="Consolas"/>
-          <w:b/>
-          <w:bCs/>
-          <w:color w:val="000000"/>
+          <w:color w:val="444444"/>
           <w:sz w:val="16"/>
           <w:szCs w:val="16"/>
           <w:bdr w:val="none" w:sz="0" w:space="0" w:color="auto" w:frame="1"/>
           <w:lang w:val="en-US"/>
         </w:rPr>
-        <w:t>]</w:t>
+        <w:t xml:space="preserve"> array </w:t>
       </w:r>
       <w:r>
         <w:rPr>
           <w:rFonts w:ascii="Consolas" w:eastAsia="Times New Roman" w:hAnsi="Consolas" w:cs="Consolas"/>
-          <w:color w:val="444444"/>
+          <w:b/>
+          <w:bCs/>
+          <w:color w:val="000000"/>
           <w:sz w:val="16"/>
           <w:szCs w:val="16"/>
           <w:bdr w:val="none" w:sz="0" w:space="0" w:color="auto" w:frame="1"/>
           <w:lang w:val="en-US"/>
         </w:rPr>
-        <w:t xml:space="preserve"> array </w:t>
+        <w:t>=</w:t>
       </w:r>
       <w:r>
         <w:rPr>
           <w:rFonts w:ascii="Consolas" w:eastAsia="Times New Roman" w:hAnsi="Consolas" w:cs="Consolas"/>
-          <w:b/>
-          <w:bCs/>
-          <w:color w:val="000000"/>
+          <w:color w:val="444444"/>
           <w:sz w:val="16"/>
           <w:szCs w:val="16"/>
           <w:bdr w:val="none" w:sz="0" w:space="0" w:color="auto" w:frame="1"/>
           <w:lang w:val="en-US"/>
         </w:rPr>
-        <w:t>=</w:t>
+        <w:t xml:space="preserve"> </w:t>
       </w:r>
       <w:r>
         <w:rPr>
           <w:rFonts w:ascii="Consolas" w:eastAsia="Times New Roman" w:hAnsi="Consolas" w:cs="Consolas"/>
-          <w:color w:val="444444"/>
+          <w:b/>
+          <w:bCs/>
+          <w:color w:val="000000"/>
           <w:sz w:val="16"/>
           <w:szCs w:val="16"/>
           <w:bdr w:val="none" w:sz="0" w:space="0" w:color="auto" w:frame="1"/>
           <w:lang w:val="en-US"/>
         </w:rPr>
-        <w:t xml:space="preserve"> </w:t>
+        <w:t>new</w:t>
       </w:r>
       <w:r>
         <w:rPr>
           <w:rFonts w:ascii="Consolas" w:eastAsia="Times New Roman" w:hAnsi="Consolas" w:cs="Consolas"/>
-          <w:b/>
-          <w:bCs/>
-          <w:color w:val="000000"/>
+          <w:color w:val="444444"/>
           <w:sz w:val="16"/>
           <w:szCs w:val="16"/>
           <w:bdr w:val="none" w:sz="0" w:space="0" w:color="auto" w:frame="1"/>
           <w:lang w:val="en-US"/>
         </w:rPr>
-        <w:t>new</w:t>
-      </w:r>
-      <w:r>
-        <w:rPr>
-          <w:rFonts w:ascii="Consolas" w:eastAsia="Times New Roman" w:hAnsi="Consolas" w:cs="Consolas"/>
-          <w:color w:val="444444"/>
-          <w:sz w:val="16"/>
-          <w:szCs w:val="16"/>
-          <w:bdr w:val="none" w:sz="0" w:space="0" w:color="auto" w:frame="1"/>
-          <w:lang w:val="en-US"/>
-        </w:rPr>
-        <w:t xml:space="preserve"> </w:t>
-      </w:r>
-      <w:proofErr w:type="spellStart"/>
-      <w:r>
-        <w:rPr>
-          <w:rFonts w:ascii="Consolas" w:eastAsia="Times New Roman" w:hAnsi="Consolas" w:cs="Consolas"/>
-          <w:color w:val="444444"/>
-          <w:sz w:val="16"/>
-          <w:szCs w:val="16"/>
-          <w:bdr w:val="none" w:sz="0" w:space="0" w:color="auto" w:frame="1"/>
-          <w:lang w:val="en-US"/>
-        </w:rPr>
-        <w:t>Clazz</w:t>
-      </w:r>
-      <w:proofErr w:type="spellEnd"/>
+        <w:t xml:space="preserve"> Clazz</w:t>
+      </w:r>
       <w:r>
         <w:rPr>
           <w:rFonts w:ascii="Consolas" w:eastAsia="Times New Roman" w:hAnsi="Consolas" w:cs="Consolas"/>
@@ -6306,7 +5402,6 @@
           <w:lang w:val="en-US"/>
         </w:rPr>
       </w:pPr>
-      <w:proofErr w:type="gramStart"/>
       <w:r>
         <w:rPr>
           <w:rFonts w:ascii="Consolas" w:eastAsia="Times New Roman" w:hAnsi="Consolas" w:cs="Consolas"/>
@@ -6331,7 +5426,6 @@
         </w:rPr>
         <w:t>[</w:t>
       </w:r>
-      <w:proofErr w:type="gramEnd"/>
       <w:r>
         <w:rPr>
           <w:rFonts w:ascii="Consolas" w:eastAsia="Times New Roman" w:hAnsi="Consolas" w:cs="Consolas"/>
@@ -6413,21 +5507,8 @@
           <w:bdr w:val="none" w:sz="0" w:space="0" w:color="auto" w:frame="1"/>
           <w:lang w:val="en-US"/>
         </w:rPr>
-        <w:t xml:space="preserve"> </w:t>
-      </w:r>
-      <w:proofErr w:type="spellStart"/>
-      <w:r>
-        <w:rPr>
-          <w:rFonts w:ascii="Consolas" w:eastAsia="Times New Roman" w:hAnsi="Consolas" w:cs="Consolas"/>
-          <w:color w:val="444444"/>
-          <w:sz w:val="16"/>
-          <w:szCs w:val="16"/>
-          <w:bdr w:val="none" w:sz="0" w:space="0" w:color="auto" w:frame="1"/>
-          <w:lang w:val="en-US"/>
-        </w:rPr>
-        <w:t>SubClazz</w:t>
-      </w:r>
-      <w:proofErr w:type="spellEnd"/>
+        <w:t xml:space="preserve"> SubClazz</w:t>
+      </w:r>
       <w:r>
         <w:rPr>
           <w:rFonts w:ascii="Consolas" w:eastAsia="Times New Roman" w:hAnsi="Consolas" w:cs="Consolas"/>
@@ -6488,8 +5569,6 @@
         </w:rPr>
         <w:t> in the type of the array itself. You can directly assign a </w:t>
       </w:r>
-      <w:proofErr w:type="spellStart"/>
-      <w:proofErr w:type="gramStart"/>
       <w:r>
         <w:rPr>
           <w:rFonts w:ascii="Consolas" w:eastAsia="Times New Roman" w:hAnsi="Consolas" w:cs="Consolas"/>
@@ -6499,9 +5578,18 @@
           <w:bdr w:val="none" w:sz="0" w:space="0" w:color="auto" w:frame="1"/>
           <w:lang w:val="en-US"/>
         </w:rPr>
-        <w:t>SubClazz</w:t>
-      </w:r>
-      <w:proofErr w:type="spellEnd"/>
+        <w:t>SubClazz[]</w:t>
+      </w:r>
+      <w:r>
+        <w:rPr>
+          <w:rFonts w:ascii="Georgia" w:eastAsia="Times New Roman" w:hAnsi="Georgia" w:cs="Times New Roman"/>
+          <w:color w:val="000000"/>
+          <w:sz w:val="16"/>
+          <w:szCs w:val="16"/>
+          <w:lang w:val="en-US"/>
+        </w:rPr>
+        <w:t> type to a </w:t>
+      </w:r>
       <w:r>
         <w:rPr>
           <w:rFonts w:ascii="Consolas" w:eastAsia="Times New Roman" w:hAnsi="Consolas" w:cs="Consolas"/>
@@ -6511,53 +5599,7 @@
           <w:bdr w:val="none" w:sz="0" w:space="0" w:color="auto" w:frame="1"/>
           <w:lang w:val="en-US"/>
         </w:rPr>
-        <w:t>[</w:t>
-      </w:r>
-      <w:proofErr w:type="gramEnd"/>
-      <w:r>
-        <w:rPr>
-          <w:rFonts w:ascii="Consolas" w:eastAsia="Times New Roman" w:hAnsi="Consolas" w:cs="Consolas"/>
-          <w:color w:val="000000"/>
-          <w:sz w:val="16"/>
-          <w:szCs w:val="16"/>
-          <w:bdr w:val="none" w:sz="0" w:space="0" w:color="auto" w:frame="1"/>
-          <w:lang w:val="en-US"/>
-        </w:rPr>
-        <w:t>]</w:t>
-      </w:r>
-      <w:r>
-        <w:rPr>
-          <w:rFonts w:ascii="Georgia" w:eastAsia="Times New Roman" w:hAnsi="Georgia" w:cs="Times New Roman"/>
-          <w:color w:val="000000"/>
-          <w:sz w:val="16"/>
-          <w:szCs w:val="16"/>
-          <w:lang w:val="en-US"/>
-        </w:rPr>
-        <w:t> type to a </w:t>
-      </w:r>
-      <w:proofErr w:type="spellStart"/>
-      <w:r>
-        <w:rPr>
-          <w:rFonts w:ascii="Consolas" w:eastAsia="Times New Roman" w:hAnsi="Consolas" w:cs="Consolas"/>
-          <w:color w:val="000000"/>
-          <w:sz w:val="16"/>
-          <w:szCs w:val="16"/>
-          <w:bdr w:val="none" w:sz="0" w:space="0" w:color="auto" w:frame="1"/>
-          <w:lang w:val="en-US"/>
-        </w:rPr>
-        <w:t>Clazz</w:t>
-      </w:r>
-      <w:proofErr w:type="spellEnd"/>
-      <w:r>
-        <w:rPr>
-          <w:rFonts w:ascii="Consolas" w:eastAsia="Times New Roman" w:hAnsi="Consolas" w:cs="Consolas"/>
-          <w:color w:val="000000"/>
-          <w:sz w:val="16"/>
-          <w:szCs w:val="16"/>
-          <w:bdr w:val="none" w:sz="0" w:space="0" w:color="auto" w:frame="1"/>
-          <w:lang w:val="en-US"/>
-        </w:rPr>
-        <w:t>[]</w:t>
+        <w:t>Clazz[]</w:t>
       </w:r>
       <w:r>
         <w:rPr>
@@ -6602,8 +5644,6 @@
           <w:lang w:val="en-US"/>
         </w:rPr>
       </w:pPr>
-      <w:proofErr w:type="spellStart"/>
-      <w:proofErr w:type="gramStart"/>
       <w:r>
         <w:rPr>
           <w:rFonts w:ascii="Consolas" w:eastAsia="Times New Roman" w:hAnsi="Consolas" w:cs="Consolas"/>
@@ -6615,7 +5655,6 @@
         </w:rPr>
         <w:t>Clazz</w:t>
       </w:r>
-      <w:proofErr w:type="spellEnd"/>
       <w:r>
         <w:rPr>
           <w:rFonts w:ascii="Consolas" w:eastAsia="Times New Roman" w:hAnsi="Consolas" w:cs="Consolas"/>
@@ -6627,94 +5666,67 @@
           <w:bdr w:val="none" w:sz="0" w:space="0" w:color="auto" w:frame="1"/>
           <w:lang w:val="en-US"/>
         </w:rPr>
-        <w:t>[</w:t>
-      </w:r>
-      <w:proofErr w:type="gramEnd"/>
+        <w:t>[]</w:t>
+      </w:r>
       <w:r>
         <w:rPr>
           <w:rFonts w:ascii="Consolas" w:eastAsia="Times New Roman" w:hAnsi="Consolas" w:cs="Consolas"/>
-          <w:b/>
-          <w:bCs/>
-          <w:color w:val="000000"/>
+          <w:color w:val="444444"/>
           <w:sz w:val="16"/>
           <w:szCs w:val="16"/>
           <w:bdr w:val="none" w:sz="0" w:space="0" w:color="auto" w:frame="1"/>
           <w:lang w:val="en-US"/>
         </w:rPr>
-        <w:t>]</w:t>
+        <w:t xml:space="preserve"> array </w:t>
       </w:r>
       <w:r>
         <w:rPr>
           <w:rFonts w:ascii="Consolas" w:eastAsia="Times New Roman" w:hAnsi="Consolas" w:cs="Consolas"/>
-          <w:color w:val="444444"/>
+          <w:b/>
+          <w:bCs/>
+          <w:color w:val="000000"/>
           <w:sz w:val="16"/>
           <w:szCs w:val="16"/>
           <w:bdr w:val="none" w:sz="0" w:space="0" w:color="auto" w:frame="1"/>
           <w:lang w:val="en-US"/>
         </w:rPr>
-        <w:t xml:space="preserve"> array </w:t>
+        <w:t>=</w:t>
       </w:r>
       <w:r>
         <w:rPr>
           <w:rFonts w:ascii="Consolas" w:eastAsia="Times New Roman" w:hAnsi="Consolas" w:cs="Consolas"/>
-          <w:b/>
-          <w:bCs/>
-          <w:color w:val="000000"/>
+          <w:color w:val="444444"/>
           <w:sz w:val="16"/>
           <w:szCs w:val="16"/>
           <w:bdr w:val="none" w:sz="0" w:space="0" w:color="auto" w:frame="1"/>
           <w:lang w:val="en-US"/>
         </w:rPr>
-        <w:t>=</w:t>
+        <w:t xml:space="preserve"> </w:t>
       </w:r>
       <w:r>
         <w:rPr>
           <w:rFonts w:ascii="Consolas" w:eastAsia="Times New Roman" w:hAnsi="Consolas" w:cs="Consolas"/>
-          <w:color w:val="444444"/>
+          <w:b/>
+          <w:bCs/>
+          <w:color w:val="000000"/>
           <w:sz w:val="16"/>
           <w:szCs w:val="16"/>
           <w:bdr w:val="none" w:sz="0" w:space="0" w:color="auto" w:frame="1"/>
           <w:lang w:val="en-US"/>
         </w:rPr>
-        <w:t xml:space="preserve"> </w:t>
+        <w:t>new</w:t>
       </w:r>
       <w:r>
         <w:rPr>
           <w:rFonts w:ascii="Consolas" w:eastAsia="Times New Roman" w:hAnsi="Consolas" w:cs="Consolas"/>
-          <w:b/>
-          <w:bCs/>
-          <w:color w:val="000000"/>
+          <w:color w:val="444444"/>
           <w:sz w:val="16"/>
           <w:szCs w:val="16"/>
           <w:bdr w:val="none" w:sz="0" w:space="0" w:color="auto" w:frame="1"/>
           <w:lang w:val="en-US"/>
         </w:rPr>
-        <w:t>new</w:t>
-      </w:r>
-      <w:r>
-        <w:rPr>
-          <w:rFonts w:ascii="Consolas" w:eastAsia="Times New Roman" w:hAnsi="Consolas" w:cs="Consolas"/>
-          <w:color w:val="444444"/>
-          <w:sz w:val="16"/>
-          <w:szCs w:val="16"/>
-          <w:bdr w:val="none" w:sz="0" w:space="0" w:color="auto" w:frame="1"/>
-          <w:lang w:val="en-US"/>
-        </w:rPr>
-        <w:t xml:space="preserve"> </w:t>
-      </w:r>
-      <w:proofErr w:type="spellStart"/>
-      <w:r>
-        <w:rPr>
-          <w:rFonts w:ascii="Consolas" w:eastAsia="Times New Roman" w:hAnsi="Consolas" w:cs="Consolas"/>
-          <w:color w:val="444444"/>
-          <w:sz w:val="16"/>
-          <w:szCs w:val="16"/>
-          <w:bdr w:val="none" w:sz="0" w:space="0" w:color="auto" w:frame="1"/>
-          <w:lang w:val="en-US"/>
-        </w:rPr>
-        <w:t>SubClazz</w:t>
-      </w:r>
-      <w:proofErr w:type="spellEnd"/>
+        <w:t xml:space="preserve"> SubClazz</w:t>
+      </w:r>
       <w:r>
         <w:rPr>
           <w:rFonts w:ascii="Consolas" w:eastAsia="Times New Roman" w:hAnsi="Consolas" w:cs="Consolas"/>
@@ -6797,8 +5809,6 @@
         </w:rPr>
         <w:t> variable is </w:t>
       </w:r>
-      <w:proofErr w:type="spellStart"/>
-      <w:proofErr w:type="gramStart"/>
       <w:r>
         <w:rPr>
           <w:rFonts w:ascii="Consolas" w:eastAsia="Times New Roman" w:hAnsi="Consolas" w:cs="Consolas"/>
@@ -6808,9 +5818,18 @@
           <w:bdr w:val="none" w:sz="0" w:space="0" w:color="auto" w:frame="1"/>
           <w:lang w:val="en-US"/>
         </w:rPr>
-        <w:t>Clazz</w:t>
-      </w:r>
-      <w:proofErr w:type="spellEnd"/>
+        <w:t>Clazz[]</w:t>
+      </w:r>
+      <w:r>
+        <w:rPr>
+          <w:rFonts w:ascii="Georgia" w:eastAsia="Times New Roman" w:hAnsi="Georgia" w:cs="Times New Roman"/>
+          <w:color w:val="000000"/>
+          <w:sz w:val="16"/>
+          <w:szCs w:val="16"/>
+          <w:lang w:val="en-US"/>
+        </w:rPr>
+        <w:t>, the actual array object on the heap is a </w:t>
+      </w:r>
       <w:r>
         <w:rPr>
           <w:rFonts w:ascii="Consolas" w:eastAsia="Times New Roman" w:hAnsi="Consolas" w:cs="Consolas"/>
@@ -6820,9 +5839,18 @@
           <w:bdr w:val="none" w:sz="0" w:space="0" w:color="auto" w:frame="1"/>
           <w:lang w:val="en-US"/>
         </w:rPr>
-        <w:t>[</w:t>
-      </w:r>
-      <w:proofErr w:type="gramEnd"/>
+        <w:t>SubClazz[]</w:t>
+      </w:r>
+      <w:r>
+        <w:rPr>
+          <w:rFonts w:ascii="Georgia" w:eastAsia="Times New Roman" w:hAnsi="Georgia" w:cs="Times New Roman"/>
+          <w:color w:val="000000"/>
+          <w:sz w:val="16"/>
+          <w:szCs w:val="16"/>
+          <w:lang w:val="en-US"/>
+        </w:rPr>
+        <w:t>. For that reason, the following code compiles fine but throws a </w:t>
+      </w:r>
       <w:r>
         <w:rPr>
           <w:rFonts w:ascii="Consolas" w:eastAsia="Times New Roman" w:hAnsi="Consolas" w:cs="Consolas"/>
@@ -6832,78 +5860,8 @@
           <w:bdr w:val="none" w:sz="0" w:space="0" w:color="auto" w:frame="1"/>
           <w:lang w:val="en-US"/>
         </w:rPr>
-        <w:t>]</w:t>
-      </w:r>
-      <w:r>
-        <w:rPr>
-          <w:rFonts w:ascii="Georgia" w:eastAsia="Times New Roman" w:hAnsi="Georgia" w:cs="Times New Roman"/>
-          <w:color w:val="000000"/>
-          <w:sz w:val="16"/>
-          <w:szCs w:val="16"/>
-          <w:lang w:val="en-US"/>
-        </w:rPr>
-        <w:t>, the actual array object on the heap is a </w:t>
-      </w:r>
-      <w:proofErr w:type="spellStart"/>
-      <w:r>
-        <w:rPr>
-          <w:rFonts w:ascii="Consolas" w:eastAsia="Times New Roman" w:hAnsi="Consolas" w:cs="Consolas"/>
-          <w:color w:val="000000"/>
-          <w:sz w:val="16"/>
-          <w:szCs w:val="16"/>
-          <w:bdr w:val="none" w:sz="0" w:space="0" w:color="auto" w:frame="1"/>
-          <w:lang w:val="en-US"/>
-        </w:rPr>
-        <w:t>SubClazz</w:t>
-      </w:r>
-      <w:proofErr w:type="spellEnd"/>
-      <w:r>
-        <w:rPr>
-          <w:rFonts w:ascii="Consolas" w:eastAsia="Times New Roman" w:hAnsi="Consolas" w:cs="Consolas"/>
-          <w:color w:val="000000"/>
-          <w:sz w:val="16"/>
-          <w:szCs w:val="16"/>
-          <w:bdr w:val="none" w:sz="0" w:space="0" w:color="auto" w:frame="1"/>
-          <w:lang w:val="en-US"/>
-        </w:rPr>
-        <w:t>[]</w:t>
-      </w:r>
-      <w:r>
-        <w:rPr>
-          <w:rFonts w:ascii="Georgia" w:eastAsia="Times New Roman" w:hAnsi="Georgia" w:cs="Times New Roman"/>
-          <w:color w:val="000000"/>
-          <w:sz w:val="16"/>
-          <w:szCs w:val="16"/>
-          <w:lang w:val="en-US"/>
-        </w:rPr>
-        <w:t>. For that reason, the following code compiles fine but throws a </w:t>
-      </w:r>
-      <w:proofErr w:type="spellStart"/>
-      <w:proofErr w:type="gramStart"/>
-      <w:r>
-        <w:rPr>
-          <w:rFonts w:ascii="Consolas" w:eastAsia="Times New Roman" w:hAnsi="Consolas" w:cs="Consolas"/>
-          <w:color w:val="000000"/>
-          <w:sz w:val="16"/>
-          <w:szCs w:val="16"/>
-          <w:bdr w:val="none" w:sz="0" w:space="0" w:color="auto" w:frame="1"/>
-          <w:lang w:val="en-US"/>
-        </w:rPr>
-        <w:t>java.lang</w:t>
-      </w:r>
-      <w:proofErr w:type="gramEnd"/>
-      <w:r>
-        <w:rPr>
-          <w:rFonts w:ascii="Consolas" w:eastAsia="Times New Roman" w:hAnsi="Consolas" w:cs="Consolas"/>
-          <w:color w:val="000000"/>
-          <w:sz w:val="16"/>
-          <w:szCs w:val="16"/>
-          <w:bdr w:val="none" w:sz="0" w:space="0" w:color="auto" w:frame="1"/>
-          <w:lang w:val="en-US"/>
-        </w:rPr>
-        <w:t>.ArrayStoreException</w:t>
-      </w:r>
-      <w:proofErr w:type="spellEnd"/>
+        <w:t>java.lang.ArrayStoreException</w:t>
+      </w:r>
       <w:r>
         <w:rPr>
           <w:rFonts w:ascii="Georgia" w:eastAsia="Times New Roman" w:hAnsi="Georgia" w:cs="Times New Roman"/>
@@ -6947,8 +5905,6 @@
           <w:lang w:val="en-US"/>
         </w:rPr>
       </w:pPr>
-      <w:proofErr w:type="spellStart"/>
-      <w:proofErr w:type="gramStart"/>
       <w:r>
         <w:rPr>
           <w:rFonts w:ascii="Consolas" w:eastAsia="Times New Roman" w:hAnsi="Consolas" w:cs="Consolas"/>
@@ -6960,7 +5916,6 @@
         </w:rPr>
         <w:t>Clazz</w:t>
       </w:r>
-      <w:proofErr w:type="spellEnd"/>
       <w:r>
         <w:rPr>
           <w:rFonts w:ascii="Consolas" w:eastAsia="Times New Roman" w:hAnsi="Consolas" w:cs="Consolas"/>
@@ -6972,94 +5927,67 @@
           <w:bdr w:val="none" w:sz="0" w:space="0" w:color="auto" w:frame="1"/>
           <w:lang w:val="en-US"/>
         </w:rPr>
-        <w:t>[</w:t>
-      </w:r>
-      <w:proofErr w:type="gramEnd"/>
+        <w:t>[]</w:t>
+      </w:r>
       <w:r>
         <w:rPr>
           <w:rFonts w:ascii="Consolas" w:eastAsia="Times New Roman" w:hAnsi="Consolas" w:cs="Consolas"/>
-          <w:b/>
-          <w:bCs/>
-          <w:color w:val="000000"/>
+          <w:color w:val="444444"/>
           <w:sz w:val="16"/>
           <w:szCs w:val="16"/>
           <w:bdr w:val="none" w:sz="0" w:space="0" w:color="auto" w:frame="1"/>
           <w:lang w:val="en-US"/>
         </w:rPr>
-        <w:t>]</w:t>
+        <w:t xml:space="preserve"> array </w:t>
       </w:r>
       <w:r>
         <w:rPr>
           <w:rFonts w:ascii="Consolas" w:eastAsia="Times New Roman" w:hAnsi="Consolas" w:cs="Consolas"/>
-          <w:color w:val="444444"/>
+          <w:b/>
+          <w:bCs/>
+          <w:color w:val="000000"/>
           <w:sz w:val="16"/>
           <w:szCs w:val="16"/>
           <w:bdr w:val="none" w:sz="0" w:space="0" w:color="auto" w:frame="1"/>
           <w:lang w:val="en-US"/>
         </w:rPr>
-        <w:t xml:space="preserve"> array </w:t>
+        <w:t>=</w:t>
       </w:r>
       <w:r>
         <w:rPr>
           <w:rFonts w:ascii="Consolas" w:eastAsia="Times New Roman" w:hAnsi="Consolas" w:cs="Consolas"/>
-          <w:b/>
-          <w:bCs/>
-          <w:color w:val="000000"/>
+          <w:color w:val="444444"/>
           <w:sz w:val="16"/>
           <w:szCs w:val="16"/>
           <w:bdr w:val="none" w:sz="0" w:space="0" w:color="auto" w:frame="1"/>
           <w:lang w:val="en-US"/>
         </w:rPr>
-        <w:t>=</w:t>
+        <w:t xml:space="preserve"> </w:t>
       </w:r>
       <w:r>
         <w:rPr>
           <w:rFonts w:ascii="Consolas" w:eastAsia="Times New Roman" w:hAnsi="Consolas" w:cs="Consolas"/>
-          <w:color w:val="444444"/>
+          <w:b/>
+          <w:bCs/>
+          <w:color w:val="000000"/>
           <w:sz w:val="16"/>
           <w:szCs w:val="16"/>
           <w:bdr w:val="none" w:sz="0" w:space="0" w:color="auto" w:frame="1"/>
           <w:lang w:val="en-US"/>
         </w:rPr>
-        <w:t xml:space="preserve"> </w:t>
+        <w:t>new</w:t>
       </w:r>
       <w:r>
         <w:rPr>
           <w:rFonts w:ascii="Consolas" w:eastAsia="Times New Roman" w:hAnsi="Consolas" w:cs="Consolas"/>
-          <w:b/>
-          <w:bCs/>
-          <w:color w:val="000000"/>
+          <w:color w:val="444444"/>
           <w:sz w:val="16"/>
           <w:szCs w:val="16"/>
           <w:bdr w:val="none" w:sz="0" w:space="0" w:color="auto" w:frame="1"/>
           <w:lang w:val="en-US"/>
         </w:rPr>
-        <w:t>new</w:t>
-      </w:r>
-      <w:r>
-        <w:rPr>
-          <w:rFonts w:ascii="Consolas" w:eastAsia="Times New Roman" w:hAnsi="Consolas" w:cs="Consolas"/>
-          <w:color w:val="444444"/>
-          <w:sz w:val="16"/>
-          <w:szCs w:val="16"/>
-          <w:bdr w:val="none" w:sz="0" w:space="0" w:color="auto" w:frame="1"/>
-          <w:lang w:val="en-US"/>
-        </w:rPr>
-        <w:t xml:space="preserve"> </w:t>
-      </w:r>
-      <w:proofErr w:type="spellStart"/>
-      <w:r>
-        <w:rPr>
-          <w:rFonts w:ascii="Consolas" w:eastAsia="Times New Roman" w:hAnsi="Consolas" w:cs="Consolas"/>
-          <w:color w:val="444444"/>
-          <w:sz w:val="16"/>
-          <w:szCs w:val="16"/>
-          <w:bdr w:val="none" w:sz="0" w:space="0" w:color="auto" w:frame="1"/>
-          <w:lang w:val="en-US"/>
-        </w:rPr>
-        <w:t>SubClazz</w:t>
-      </w:r>
-      <w:proofErr w:type="spellEnd"/>
+        <w:t xml:space="preserve"> SubClazz</w:t>
+      </w:r>
       <w:r>
         <w:rPr>
           <w:rFonts w:ascii="Consolas" w:eastAsia="Times New Roman" w:hAnsi="Consolas" w:cs="Consolas"/>
@@ -7132,7 +6060,6 @@
           <w:lang w:val="en-US"/>
         </w:rPr>
       </w:pPr>
-      <w:proofErr w:type="gramStart"/>
       <w:r>
         <w:rPr>
           <w:rFonts w:ascii="Consolas" w:eastAsia="Times New Roman" w:hAnsi="Consolas" w:cs="Consolas"/>
@@ -7157,7 +6084,6 @@
         </w:rPr>
         <w:t>[</w:t>
       </w:r>
-      <w:proofErr w:type="gramEnd"/>
       <w:r>
         <w:rPr>
           <w:rFonts w:ascii="Consolas" w:eastAsia="Times New Roman" w:hAnsi="Consolas" w:cs="Consolas"/>
@@ -7239,21 +6165,8 @@
           <w:bdr w:val="none" w:sz="0" w:space="0" w:color="auto" w:frame="1"/>
           <w:lang w:val="en-US"/>
         </w:rPr>
-        <w:t xml:space="preserve"> </w:t>
-      </w:r>
-      <w:proofErr w:type="spellStart"/>
-      <w:r>
-        <w:rPr>
-          <w:rFonts w:ascii="Consolas" w:eastAsia="Times New Roman" w:hAnsi="Consolas" w:cs="Consolas"/>
-          <w:color w:val="444444"/>
-          <w:sz w:val="16"/>
-          <w:szCs w:val="16"/>
-          <w:bdr w:val="none" w:sz="0" w:space="0" w:color="auto" w:frame="1"/>
-          <w:lang w:val="en-US"/>
-        </w:rPr>
-        <w:t>Clazz</w:t>
-      </w:r>
-      <w:proofErr w:type="spellEnd"/>
+        <w:t xml:space="preserve"> Clazz</w:t>
+      </w:r>
       <w:r>
         <w:rPr>
           <w:rFonts w:ascii="Consolas" w:eastAsia="Times New Roman" w:hAnsi="Consolas" w:cs="Consolas"/>
@@ -7538,7 +6451,6 @@
         </w:rPr>
         <w:t xml:space="preserve"> </w:t>
       </w:r>
-      <w:proofErr w:type="spellStart"/>
       <w:r>
         <w:rPr>
           <w:rStyle w:val="n"/>
@@ -7550,19 +6462,17 @@
         </w:rPr>
         <w:t>Clazz</w:t>
       </w:r>
-      <w:proofErr w:type="spellEnd"/>
-      <w:r>
-        <w:rPr>
-          <w:rStyle w:val="HTMLCode"/>
-          <w:rFonts w:ascii="Consolas" w:hAnsi="Consolas" w:cs="Consolas"/>
-          <w:color w:val="444444"/>
-          <w:sz w:val="16"/>
-          <w:szCs w:val="16"/>
-          <w:bdr w:val="none" w:sz="0" w:space="0" w:color="auto" w:frame="1"/>
-        </w:rPr>
-        <w:t xml:space="preserve"> </w:t>
-      </w:r>
-      <w:proofErr w:type="gramStart"/>
+      <w:r>
+        <w:rPr>
+          <w:rStyle w:val="HTMLCode"/>
+          <w:rFonts w:ascii="Consolas" w:hAnsi="Consolas" w:cs="Consolas"/>
+          <w:color w:val="444444"/>
+          <w:sz w:val="16"/>
+          <w:szCs w:val="16"/>
+          <w:bdr w:val="none" w:sz="0" w:space="0" w:color="auto" w:frame="1"/>
+        </w:rPr>
+        <w:t xml:space="preserve"> </w:t>
+      </w:r>
       <w:r>
         <w:rPr>
           <w:rStyle w:val="nf"/>
@@ -7589,8 +6499,6 @@
         </w:rPr>
         <w:t>(</w:t>
       </w:r>
-      <w:proofErr w:type="spellStart"/>
-      <w:proofErr w:type="gramEnd"/>
       <w:r>
         <w:rPr>
           <w:rStyle w:val="n"/>
@@ -7602,7 +6510,6 @@
         </w:rPr>
         <w:t>Clazz</w:t>
       </w:r>
-      <w:proofErr w:type="spellEnd"/>
       <w:r>
         <w:rPr>
           <w:rStyle w:val="HTMLCode"/>
@@ -7916,7 +6823,6 @@
         </w:rPr>
         <w:t xml:space="preserve"> </w:t>
       </w:r>
-      <w:proofErr w:type="spellStart"/>
       <w:r>
         <w:rPr>
           <w:rStyle w:val="n"/>
@@ -7928,19 +6834,17 @@
         </w:rPr>
         <w:t>SubClazz</w:t>
       </w:r>
-      <w:proofErr w:type="spellEnd"/>
-      <w:r>
-        <w:rPr>
-          <w:rStyle w:val="HTMLCode"/>
-          <w:rFonts w:ascii="Consolas" w:hAnsi="Consolas" w:cs="Consolas"/>
-          <w:color w:val="444444"/>
-          <w:sz w:val="16"/>
-          <w:szCs w:val="16"/>
-          <w:bdr w:val="none" w:sz="0" w:space="0" w:color="auto" w:frame="1"/>
-        </w:rPr>
-        <w:t xml:space="preserve"> </w:t>
-      </w:r>
-      <w:proofErr w:type="gramStart"/>
+      <w:r>
+        <w:rPr>
+          <w:rStyle w:val="HTMLCode"/>
+          <w:rFonts w:ascii="Consolas" w:hAnsi="Consolas" w:cs="Consolas"/>
+          <w:color w:val="444444"/>
+          <w:sz w:val="16"/>
+          <w:szCs w:val="16"/>
+          <w:bdr w:val="none" w:sz="0" w:space="0" w:color="auto" w:frame="1"/>
+        </w:rPr>
+        <w:t xml:space="preserve"> </w:t>
+      </w:r>
       <w:r>
         <w:rPr>
           <w:rStyle w:val="nf"/>
@@ -7967,8 +6871,6 @@
         </w:rPr>
         <w:t>(</w:t>
       </w:r>
-      <w:proofErr w:type="spellStart"/>
-      <w:proofErr w:type="gramEnd"/>
       <w:r>
         <w:rPr>
           <w:rStyle w:val="n"/>
@@ -7980,7 +6882,6 @@
         </w:rPr>
         <w:t>Clazz</w:t>
       </w:r>
-      <w:proofErr w:type="spellEnd"/>
       <w:r>
         <w:rPr>
           <w:rStyle w:val="HTMLCode"/>
@@ -8065,27 +6966,7 @@
           <w:sz w:val="16"/>
           <w:szCs w:val="16"/>
         </w:rPr>
-        <w:t xml:space="preserve">If the argument types aren’t identical in the </w:t>
-      </w:r>
-      <w:proofErr w:type="gramStart"/>
-      <w:r>
-        <w:rPr>
-          <w:rFonts w:ascii="Georgia" w:hAnsi="Georgia"/>
-          <w:color w:val="000000"/>
-          <w:sz w:val="16"/>
-          <w:szCs w:val="16"/>
-        </w:rPr>
-        <w:t>subclass</w:t>
-      </w:r>
-      <w:proofErr w:type="gramEnd"/>
-      <w:r>
-        <w:rPr>
-          <w:rFonts w:ascii="Georgia" w:hAnsi="Georgia"/>
-          <w:color w:val="000000"/>
-          <w:sz w:val="16"/>
-          <w:szCs w:val="16"/>
-        </w:rPr>
-        <w:t xml:space="preserve"> then the method will be </w:t>
+        <w:t>If the argument types aren’t identical in the subclass then the method will be </w:t>
       </w:r>
       <w:r>
         <w:rPr>
@@ -8191,47 +7072,7 @@
           <w:sz w:val="16"/>
           <w:szCs w:val="16"/>
         </w:rPr>
-        <w:t xml:space="preserve"> with respect to the parameterized type. </w:t>
-      </w:r>
-      <w:proofErr w:type="gramStart"/>
-      <w:r>
-        <w:rPr>
-          <w:rFonts w:ascii="Georgia" w:hAnsi="Georgia"/>
-          <w:color w:val="000000"/>
-          <w:sz w:val="16"/>
-          <w:szCs w:val="16"/>
-        </w:rPr>
-        <w:t>So</w:t>
-      </w:r>
-      <w:proofErr w:type="gramEnd"/>
-      <w:r>
-        <w:rPr>
-          <w:rFonts w:ascii="Georgia" w:hAnsi="Georgia"/>
-          <w:color w:val="000000"/>
-          <w:sz w:val="16"/>
-          <w:szCs w:val="16"/>
-        </w:rPr>
-        <w:t xml:space="preserve"> you can’t do covariant </w:t>
-      </w:r>
-      <w:proofErr w:type="spellStart"/>
-      <w:r>
-        <w:rPr>
-          <w:rFonts w:ascii="Georgia" w:hAnsi="Georgia"/>
-          <w:color w:val="000000"/>
-          <w:sz w:val="16"/>
-          <w:szCs w:val="16"/>
-        </w:rPr>
-        <w:t>ArrayLists</w:t>
-      </w:r>
-      <w:proofErr w:type="spellEnd"/>
-      <w:r>
-        <w:rPr>
-          <w:rFonts w:ascii="Georgia" w:hAnsi="Georgia"/>
-          <w:color w:val="000000"/>
-          <w:sz w:val="16"/>
-          <w:szCs w:val="16"/>
-        </w:rPr>
-        <w:t xml:space="preserve"> like this:</w:t>
+        <w:t> with respect to the parameterized type. So you can’t do covariant ArrayLists like this:</w:t>
       </w:r>
     </w:p>
     <w:p>
@@ -8248,7 +7089,6 @@
           <w:bdr w:val="none" w:sz="0" w:space="0" w:color="auto" w:frame="1"/>
         </w:rPr>
       </w:pPr>
-      <w:proofErr w:type="spellStart"/>
       <w:r>
         <w:rPr>
           <w:rStyle w:val="n"/>
@@ -8260,7 +7100,6 @@
         </w:rPr>
         <w:t>ArrayList</w:t>
       </w:r>
-      <w:proofErr w:type="spellEnd"/>
       <w:r>
         <w:rPr>
           <w:rStyle w:val="o"/>
@@ -8274,7 +7113,6 @@
         </w:rPr>
         <w:t>&lt;</w:t>
       </w:r>
-      <w:proofErr w:type="spellStart"/>
       <w:r>
         <w:rPr>
           <w:rStyle w:val="n"/>
@@ -8286,7 +7124,6 @@
         </w:rPr>
         <w:t>Clazz</w:t>
       </w:r>
-      <w:proofErr w:type="spellEnd"/>
       <w:r>
         <w:rPr>
           <w:rStyle w:val="o"/>
@@ -8311,7 +7148,6 @@
         </w:rPr>
         <w:t xml:space="preserve"> </w:t>
       </w:r>
-      <w:proofErr w:type="spellStart"/>
       <w:r>
         <w:rPr>
           <w:rStyle w:val="n"/>
@@ -8323,7 +7159,6 @@
         </w:rPr>
         <w:t>ary</w:t>
       </w:r>
-      <w:proofErr w:type="spellEnd"/>
       <w:r>
         <w:rPr>
           <w:rStyle w:val="HTMLCode"/>
@@ -8383,7 +7218,6 @@
         </w:rPr>
         <w:t xml:space="preserve"> </w:t>
       </w:r>
-      <w:proofErr w:type="spellStart"/>
       <w:r>
         <w:rPr>
           <w:rStyle w:val="n"/>
@@ -8395,7 +7229,6 @@
         </w:rPr>
         <w:t>ArrayList</w:t>
       </w:r>
-      <w:proofErr w:type="spellEnd"/>
       <w:r>
         <w:rPr>
           <w:rStyle w:val="o"/>
@@ -8409,7 +7242,6 @@
         </w:rPr>
         <w:t>&lt;</w:t>
       </w:r>
-      <w:proofErr w:type="spellStart"/>
       <w:r>
         <w:rPr>
           <w:rStyle w:val="n"/>
@@ -8421,8 +7253,6 @@
         </w:rPr>
         <w:t>SubClazz</w:t>
       </w:r>
-      <w:proofErr w:type="spellEnd"/>
-      <w:proofErr w:type="gramStart"/>
       <w:r>
         <w:rPr>
           <w:rStyle w:val="o"/>
@@ -8434,21 +7264,7 @@
           <w:szCs w:val="16"/>
           <w:bdr w:val="none" w:sz="0" w:space="0" w:color="auto" w:frame="1"/>
         </w:rPr>
-        <w:t>&gt;(</w:t>
-      </w:r>
-      <w:proofErr w:type="gramEnd"/>
-      <w:r>
-        <w:rPr>
-          <w:rStyle w:val="o"/>
-          <w:rFonts w:ascii="Consolas" w:hAnsi="Consolas" w:cs="Consolas"/>
-          <w:b/>
-          <w:bCs/>
-          <w:color w:val="000000"/>
-          <w:sz w:val="16"/>
-          <w:szCs w:val="16"/>
-          <w:bdr w:val="none" w:sz="0" w:space="0" w:color="auto" w:frame="1"/>
-        </w:rPr>
-        <w:t>);</w:t>
+        <w:t>&gt;();</w:t>
       </w:r>
       <w:r>
         <w:rPr>
@@ -8536,7 +7352,6 @@
         </w:rPr>
         <w:t>&lt;</w:t>
       </w:r>
-      <w:proofErr w:type="spellStart"/>
       <w:r>
         <w:rPr>
           <w:rStyle w:val="n"/>
@@ -8548,7 +7363,6 @@
         </w:rPr>
         <w:t>Clazz</w:t>
       </w:r>
-      <w:proofErr w:type="spellEnd"/>
       <w:r>
         <w:rPr>
           <w:rStyle w:val="o"/>
@@ -8643,7 +7457,6 @@
         </w:rPr>
         <w:t xml:space="preserve"> </w:t>
       </w:r>
-      <w:proofErr w:type="spellStart"/>
       <w:r>
         <w:rPr>
           <w:rStyle w:val="n"/>
@@ -8655,7 +7468,6 @@
         </w:rPr>
         <w:t>ArrayList</w:t>
       </w:r>
-      <w:proofErr w:type="spellEnd"/>
       <w:r>
         <w:rPr>
           <w:rStyle w:val="o"/>
@@ -8669,7 +7481,6 @@
         </w:rPr>
         <w:t>&lt;</w:t>
       </w:r>
-      <w:proofErr w:type="spellStart"/>
       <w:r>
         <w:rPr>
           <w:rStyle w:val="n"/>
@@ -8681,8 +7492,6 @@
         </w:rPr>
         <w:t>Clazz</w:t>
       </w:r>
-      <w:proofErr w:type="spellEnd"/>
-      <w:proofErr w:type="gramStart"/>
       <w:r>
         <w:rPr>
           <w:rStyle w:val="o"/>
@@ -8694,21 +7503,7 @@
           <w:szCs w:val="16"/>
           <w:bdr w:val="none" w:sz="0" w:space="0" w:color="auto" w:frame="1"/>
         </w:rPr>
-        <w:t>&gt;(</w:t>
-      </w:r>
-      <w:proofErr w:type="gramEnd"/>
-      <w:r>
-        <w:rPr>
-          <w:rStyle w:val="o"/>
-          <w:rFonts w:ascii="Consolas" w:hAnsi="Consolas" w:cs="Consolas"/>
-          <w:b/>
-          <w:bCs/>
-          <w:color w:val="000000"/>
-          <w:sz w:val="16"/>
-          <w:szCs w:val="16"/>
-          <w:bdr w:val="none" w:sz="0" w:space="0" w:color="auto" w:frame="1"/>
-        </w:rPr>
-        <w:t>);</w:t>
+        <w:t>&gt;();</w:t>
       </w:r>
     </w:p>
     <w:p>
@@ -8853,7 +7648,6 @@
         </w:rPr>
         <w:t xml:space="preserve"> </w:t>
       </w:r>
-      <w:proofErr w:type="spellStart"/>
       <w:r>
         <w:rPr>
           <w:rStyle w:val="n"/>
@@ -8865,7 +7659,6 @@
         </w:rPr>
         <w:t>ArrayList</w:t>
       </w:r>
-      <w:proofErr w:type="spellEnd"/>
       <w:r>
         <w:rPr>
           <w:rStyle w:val="o"/>
@@ -8879,7 +7672,6 @@
         </w:rPr>
         <w:t>&lt;</w:t>
       </w:r>
-      <w:proofErr w:type="spellStart"/>
       <w:r>
         <w:rPr>
           <w:rStyle w:val="n"/>
@@ -8891,8 +7683,6 @@
         </w:rPr>
         <w:t>Clazz</w:t>
       </w:r>
-      <w:proofErr w:type="spellEnd"/>
-      <w:proofErr w:type="gramStart"/>
       <w:r>
         <w:rPr>
           <w:rStyle w:val="o"/>
@@ -8904,21 +7694,7 @@
           <w:szCs w:val="16"/>
           <w:bdr w:val="none" w:sz="0" w:space="0" w:color="auto" w:frame="1"/>
         </w:rPr>
-        <w:t>&gt;(</w:t>
-      </w:r>
-      <w:proofErr w:type="gramEnd"/>
-      <w:r>
-        <w:rPr>
-          <w:rStyle w:val="o"/>
-          <w:rFonts w:ascii="Consolas" w:hAnsi="Consolas" w:cs="Consolas"/>
-          <w:b/>
-          <w:bCs/>
-          <w:color w:val="000000"/>
-          <w:sz w:val="16"/>
-          <w:szCs w:val="16"/>
-          <w:bdr w:val="none" w:sz="0" w:space="0" w:color="auto" w:frame="1"/>
-        </w:rPr>
-        <w:t>);</w:t>
+        <w:t>&gt;();</w:t>
       </w:r>
     </w:p>
     <w:p>
@@ -9017,7 +7793,6 @@
         </w:rPr>
         <w:t xml:space="preserve"> </w:t>
       </w:r>
-      <w:proofErr w:type="spellStart"/>
       <w:r>
         <w:rPr>
           <w:rStyle w:val="n"/>
@@ -9029,7 +7804,6 @@
         </w:rPr>
         <w:t>Clazz</w:t>
       </w:r>
-      <w:proofErr w:type="spellEnd"/>
       <w:r>
         <w:rPr>
           <w:rStyle w:val="o"/>
@@ -9124,7 +7898,6 @@
         </w:rPr>
         <w:t xml:space="preserve"> </w:t>
       </w:r>
-      <w:proofErr w:type="spellStart"/>
       <w:r>
         <w:rPr>
           <w:rStyle w:val="n"/>
@@ -9136,7 +7909,6 @@
         </w:rPr>
         <w:t>ArrayList</w:t>
       </w:r>
-      <w:proofErr w:type="spellEnd"/>
       <w:r>
         <w:rPr>
           <w:rStyle w:val="o"/>
@@ -9150,7 +7922,6 @@
         </w:rPr>
         <w:t>&lt;</w:t>
       </w:r>
-      <w:proofErr w:type="spellStart"/>
       <w:r>
         <w:rPr>
           <w:rStyle w:val="n"/>
@@ -9162,8 +7933,6 @@
         </w:rPr>
         <w:t>SubClazz</w:t>
       </w:r>
-      <w:proofErr w:type="spellEnd"/>
-      <w:proofErr w:type="gramStart"/>
       <w:r>
         <w:rPr>
           <w:rStyle w:val="o"/>
@@ -9175,21 +7944,7 @@
           <w:szCs w:val="16"/>
           <w:bdr w:val="none" w:sz="0" w:space="0" w:color="auto" w:frame="1"/>
         </w:rPr>
-        <w:t>&gt;(</w:t>
-      </w:r>
-      <w:proofErr w:type="gramEnd"/>
-      <w:r>
-        <w:rPr>
-          <w:rStyle w:val="o"/>
-          <w:rFonts w:ascii="Consolas" w:hAnsi="Consolas" w:cs="Consolas"/>
-          <w:b/>
-          <w:bCs/>
-          <w:color w:val="000000"/>
-          <w:sz w:val="16"/>
-          <w:szCs w:val="16"/>
-          <w:bdr w:val="none" w:sz="0" w:space="0" w:color="auto" w:frame="1"/>
-        </w:rPr>
-        <w:t>);</w:t>
+        <w:t>&gt;();</w:t>
       </w:r>
     </w:p>
     <w:p>
@@ -9265,7 +8020,6 @@
         </w:rPr>
         <w:t xml:space="preserve"> </w:t>
       </w:r>
-      <w:proofErr w:type="spellStart"/>
       <w:r>
         <w:rPr>
           <w:rStyle w:val="n"/>
@@ -9277,7 +8031,6 @@
         </w:rPr>
         <w:t>Clazz</w:t>
       </w:r>
-      <w:proofErr w:type="spellEnd"/>
       <w:r>
         <w:rPr>
           <w:rStyle w:val="o"/>
@@ -9372,7 +8125,6 @@
         </w:rPr>
         <w:t xml:space="preserve"> </w:t>
       </w:r>
-      <w:proofErr w:type="spellStart"/>
       <w:r>
         <w:rPr>
           <w:rStyle w:val="n"/>
@@ -9384,7 +8136,6 @@
         </w:rPr>
         <w:t>ArrayList</w:t>
       </w:r>
-      <w:proofErr w:type="spellEnd"/>
       <w:r>
         <w:rPr>
           <w:rStyle w:val="o"/>
@@ -9409,7 +8160,6 @@
         </w:rPr>
         <w:t>Object</w:t>
       </w:r>
-      <w:proofErr w:type="gramStart"/>
       <w:r>
         <w:rPr>
           <w:rStyle w:val="o"/>
@@ -9421,21 +8171,7 @@
           <w:szCs w:val="16"/>
           <w:bdr w:val="none" w:sz="0" w:space="0" w:color="auto" w:frame="1"/>
         </w:rPr>
-        <w:t>&gt;(</w:t>
-      </w:r>
-      <w:proofErr w:type="gramEnd"/>
-      <w:r>
-        <w:rPr>
-          <w:rStyle w:val="o"/>
-          <w:rFonts w:ascii="Consolas" w:hAnsi="Consolas" w:cs="Consolas"/>
-          <w:b/>
-          <w:bCs/>
-          <w:color w:val="000000"/>
-          <w:sz w:val="16"/>
-          <w:szCs w:val="16"/>
-          <w:bdr w:val="none" w:sz="0" w:space="0" w:color="auto" w:frame="1"/>
-        </w:rPr>
-        <w:t>);</w:t>
+        <w:t>&gt;();</w:t>
       </w:r>
     </w:p>
     <w:p>
@@ -9574,7 +8310,6 @@
         </w:rPr>
         <w:t xml:space="preserve"> </w:t>
       </w:r>
-      <w:proofErr w:type="spellStart"/>
       <w:r>
         <w:rPr>
           <w:rStyle w:val="n"/>
@@ -9586,7 +8321,6 @@
         </w:rPr>
         <w:t>Clazz</w:t>
       </w:r>
-      <w:proofErr w:type="spellEnd"/>
       <w:r>
         <w:rPr>
           <w:rStyle w:val="o"/>
@@ -9611,7 +8345,6 @@
         </w:rPr>
         <w:t xml:space="preserve"> </w:t>
       </w:r>
-      <w:proofErr w:type="spellStart"/>
       <w:r>
         <w:rPr>
           <w:rStyle w:val="n"/>
@@ -9623,7 +8356,6 @@
         </w:rPr>
         <w:t>clazzList</w:t>
       </w:r>
-      <w:proofErr w:type="spellEnd"/>
       <w:r>
         <w:rPr>
           <w:rStyle w:val="o"/>
@@ -9711,7 +8443,6 @@
         </w:rPr>
         <w:t xml:space="preserve"> </w:t>
       </w:r>
-      <w:proofErr w:type="spellStart"/>
       <w:r>
         <w:rPr>
           <w:rStyle w:val="n"/>
@@ -9723,7 +8454,6 @@
         </w:rPr>
         <w:t>SubClazz</w:t>
       </w:r>
-      <w:proofErr w:type="spellEnd"/>
       <w:r>
         <w:rPr>
           <w:rStyle w:val="o"/>
@@ -9748,7 +8478,6 @@
         </w:rPr>
         <w:t xml:space="preserve"> </w:t>
       </w:r>
-      <w:proofErr w:type="spellStart"/>
       <w:r>
         <w:rPr>
           <w:rStyle w:val="n"/>
@@ -9760,7 +8489,6 @@
         </w:rPr>
         <w:t>subClazzList</w:t>
       </w:r>
-      <w:proofErr w:type="spellEnd"/>
       <w:r>
         <w:rPr>
           <w:rStyle w:val="o"/>
@@ -9789,7 +8517,6 @@
           <w:bdr w:val="none" w:sz="0" w:space="0" w:color="auto" w:frame="1"/>
         </w:rPr>
       </w:pPr>
-      <w:proofErr w:type="spellStart"/>
       <w:r>
         <w:rPr>
           <w:rStyle w:val="n"/>
@@ -9801,7 +8528,6 @@
         </w:rPr>
         <w:t>subClazzList</w:t>
       </w:r>
-      <w:proofErr w:type="spellEnd"/>
       <w:r>
         <w:rPr>
           <w:rStyle w:val="HTMLCode"/>
@@ -9837,7 +8563,6 @@
         </w:rPr>
         <w:t xml:space="preserve"> </w:t>
       </w:r>
-      <w:proofErr w:type="spellStart"/>
       <w:r>
         <w:rPr>
           <w:rStyle w:val="n"/>
@@ -9849,7 +8574,6 @@
         </w:rPr>
         <w:t>clazzList</w:t>
       </w:r>
-      <w:proofErr w:type="spellEnd"/>
       <w:r>
         <w:rPr>
           <w:rStyle w:val="o"/>
@@ -9906,27 +8630,7 @@
           <w:sz w:val="16"/>
           <w:szCs w:val="16"/>
         </w:rPr>
-        <w:t xml:space="preserve">. If you have multiple upper bounds on a type parameter, you can </w:t>
-      </w:r>
-      <w:proofErr w:type="spellStart"/>
-      <w:r>
-        <w:rPr>
-          <w:rFonts w:ascii="Georgia" w:hAnsi="Georgia"/>
-          <w:color w:val="000000"/>
-          <w:sz w:val="16"/>
-          <w:szCs w:val="16"/>
-        </w:rPr>
-        <w:t>upcast</w:t>
-      </w:r>
-      <w:proofErr w:type="spellEnd"/>
-      <w:r>
-        <w:rPr>
-          <w:rFonts w:ascii="Georgia" w:hAnsi="Georgia"/>
-          <w:color w:val="000000"/>
-          <w:sz w:val="16"/>
-          <w:szCs w:val="16"/>
-        </w:rPr>
-        <w:t xml:space="preserve"> to any of them, as expected:</w:t>
+        <w:t>. If you have multiple upper bounds on a type parameter, you can upcast to any of them, as expected:</w:t>
       </w:r>
     </w:p>
     <w:p>
@@ -10490,7 +9194,6 @@
           <w:szCs w:val="16"/>
           <w:bdr w:val="none" w:sz="0" w:space="0" w:color="auto" w:frame="1"/>
         </w:rPr>
-        <w:lastRenderedPageBreak/>
         <w:t xml:space="preserve">    </w:t>
       </w:r>
       <w:r>
@@ -10565,6 +9268,7 @@
           <w:szCs w:val="16"/>
           <w:bdr w:val="none" w:sz="0" w:space="0" w:color="auto" w:frame="1"/>
         </w:rPr>
+        <w:lastRenderedPageBreak/>
         <w:t>}</w:t>
       </w:r>
     </w:p>
@@ -10709,7 +9413,6 @@
         </w:rPr>
         <w:t>C</w:t>
       </w:r>
-      <w:proofErr w:type="gramStart"/>
       <w:r>
         <w:rPr>
           <w:rStyle w:val="o"/>
@@ -10721,21 +9424,7 @@
           <w:szCs w:val="16"/>
           <w:bdr w:val="none" w:sz="0" w:space="0" w:color="auto" w:frame="1"/>
         </w:rPr>
-        <w:t>&gt;(</w:t>
-      </w:r>
-      <w:proofErr w:type="gramEnd"/>
-      <w:r>
-        <w:rPr>
-          <w:rStyle w:val="o"/>
-          <w:rFonts w:ascii="Consolas" w:hAnsi="Consolas" w:cs="Consolas"/>
-          <w:b/>
-          <w:bCs/>
-          <w:color w:val="000000"/>
-          <w:sz w:val="16"/>
-          <w:szCs w:val="16"/>
-          <w:bdr w:val="none" w:sz="0" w:space="0" w:color="auto" w:frame="1"/>
-        </w:rPr>
-        <w:t>).</w:t>
+        <w:t>&gt;().</w:t>
       </w:r>
       <w:r>
         <w:rPr>
@@ -10903,7 +9592,6 @@
         </w:rPr>
         <w:t>C</w:t>
       </w:r>
-      <w:proofErr w:type="gramStart"/>
       <w:r>
         <w:rPr>
           <w:rStyle w:val="o"/>
@@ -10915,21 +9603,7 @@
           <w:szCs w:val="16"/>
           <w:bdr w:val="none" w:sz="0" w:space="0" w:color="auto" w:frame="1"/>
         </w:rPr>
-        <w:t>&gt;(</w:t>
-      </w:r>
-      <w:proofErr w:type="gramEnd"/>
-      <w:r>
-        <w:rPr>
-          <w:rStyle w:val="o"/>
-          <w:rFonts w:ascii="Consolas" w:hAnsi="Consolas" w:cs="Consolas"/>
-          <w:b/>
-          <w:bCs/>
-          <w:color w:val="000000"/>
-          <w:sz w:val="16"/>
-          <w:szCs w:val="16"/>
-          <w:bdr w:val="none" w:sz="0" w:space="0" w:color="auto" w:frame="1"/>
-        </w:rPr>
-        <w:t>).</w:t>
+        <w:t>&gt;().</w:t>
       </w:r>
       <w:r>
         <w:rPr>
@@ -11097,7 +9771,6 @@
         </w:rPr>
         <w:t>C</w:t>
       </w:r>
-      <w:proofErr w:type="gramStart"/>
       <w:r>
         <w:rPr>
           <w:rStyle w:val="o"/>
@@ -11109,21 +9782,7 @@
           <w:szCs w:val="16"/>
           <w:bdr w:val="none" w:sz="0" w:space="0" w:color="auto" w:frame="1"/>
         </w:rPr>
-        <w:t>&gt;(</w:t>
-      </w:r>
-      <w:proofErr w:type="gramEnd"/>
-      <w:r>
-        <w:rPr>
-          <w:rStyle w:val="o"/>
-          <w:rFonts w:ascii="Consolas" w:hAnsi="Consolas" w:cs="Consolas"/>
-          <w:b/>
-          <w:bCs/>
-          <w:color w:val="000000"/>
-          <w:sz w:val="16"/>
-          <w:szCs w:val="16"/>
-          <w:bdr w:val="none" w:sz="0" w:space="0" w:color="auto" w:frame="1"/>
-        </w:rPr>
-        <w:t>).</w:t>
+        <w:t>&gt;().</w:t>
       </w:r>
       <w:r>
         <w:rPr>
@@ -11344,7 +10003,6 @@
         </w:rPr>
         <w:t xml:space="preserve"> </w:t>
       </w:r>
-      <w:proofErr w:type="gramStart"/>
       <w:r>
         <w:rPr>
           <w:rStyle w:val="nf"/>
@@ -11369,21 +10027,7 @@
           <w:szCs w:val="16"/>
           <w:bdr w:val="none" w:sz="0" w:space="0" w:color="auto" w:frame="1"/>
         </w:rPr>
-        <w:t>(</w:t>
-      </w:r>
-      <w:proofErr w:type="gramEnd"/>
-      <w:r>
-        <w:rPr>
-          <w:rStyle w:val="o"/>
-          <w:rFonts w:ascii="Consolas" w:hAnsi="Consolas" w:cs="Consolas"/>
-          <w:b/>
-          <w:bCs/>
-          <w:color w:val="000000"/>
-          <w:sz w:val="16"/>
-          <w:szCs w:val="16"/>
-          <w:bdr w:val="none" w:sz="0" w:space="0" w:color="auto" w:frame="1"/>
-        </w:rPr>
-        <w:t>);</w:t>
+        <w:t>();</w:t>
       </w:r>
     </w:p>
     <w:p>
@@ -11722,7 +10366,6 @@
         </w:rPr>
         <w:t xml:space="preserve"> </w:t>
       </w:r>
-      <w:proofErr w:type="gramStart"/>
       <w:r>
         <w:rPr>
           <w:rStyle w:val="nf"/>
@@ -11747,21 +10390,7 @@
           <w:szCs w:val="16"/>
           <w:bdr w:val="none" w:sz="0" w:space="0" w:color="auto" w:frame="1"/>
         </w:rPr>
-        <w:t>(</w:t>
-      </w:r>
-      <w:proofErr w:type="gramEnd"/>
-      <w:r>
-        <w:rPr>
-          <w:rStyle w:val="o"/>
-          <w:rFonts w:ascii="Consolas" w:hAnsi="Consolas" w:cs="Consolas"/>
-          <w:b/>
-          <w:bCs/>
-          <w:color w:val="000000"/>
-          <w:sz w:val="16"/>
-          <w:szCs w:val="16"/>
-          <w:bdr w:val="none" w:sz="0" w:space="0" w:color="auto" w:frame="1"/>
-        </w:rPr>
-        <w:t>);</w:t>
+        <w:t>();</w:t>
       </w:r>
     </w:p>
     <w:p>
@@ -12000,7 +10629,6 @@
         </w:rPr>
         <w:t xml:space="preserve"> </w:t>
       </w:r>
-      <w:proofErr w:type="gramStart"/>
       <w:r>
         <w:rPr>
           <w:rStyle w:val="nf"/>
@@ -12025,21 +10653,7 @@
           <w:szCs w:val="16"/>
           <w:bdr w:val="none" w:sz="0" w:space="0" w:color="auto" w:frame="1"/>
         </w:rPr>
-        <w:t>(</w:t>
-      </w:r>
-      <w:proofErr w:type="gramEnd"/>
-      <w:r>
-        <w:rPr>
-          <w:rStyle w:val="o"/>
-          <w:rFonts w:ascii="Consolas" w:hAnsi="Consolas" w:cs="Consolas"/>
-          <w:b/>
-          <w:bCs/>
-          <w:color w:val="000000"/>
-          <w:sz w:val="16"/>
-          <w:szCs w:val="16"/>
-          <w:bdr w:val="none" w:sz="0" w:space="0" w:color="auto" w:frame="1"/>
-        </w:rPr>
-        <w:t>);</w:t>
+        <w:t>();</w:t>
       </w:r>
     </w:p>
     <w:p>
@@ -12341,7 +10955,6 @@
         </w:rPr>
         <w:t xml:space="preserve"> </w:t>
       </w:r>
-      <w:proofErr w:type="gramStart"/>
       <w:r>
         <w:rPr>
           <w:rStyle w:val="nf"/>
@@ -12366,21 +10979,7 @@
           <w:szCs w:val="16"/>
           <w:bdr w:val="none" w:sz="0" w:space="0" w:color="auto" w:frame="1"/>
         </w:rPr>
-        <w:t>(</w:t>
-      </w:r>
-      <w:proofErr w:type="gramEnd"/>
-      <w:r>
-        <w:rPr>
-          <w:rStyle w:val="o"/>
-          <w:rFonts w:ascii="Consolas" w:hAnsi="Consolas" w:cs="Consolas"/>
-          <w:b/>
-          <w:bCs/>
-          <w:color w:val="000000"/>
-          <w:sz w:val="16"/>
-          <w:szCs w:val="16"/>
-          <w:bdr w:val="none" w:sz="0" w:space="0" w:color="auto" w:frame="1"/>
-        </w:rPr>
-        <w:t>);</w:t>
+        <w:t>();</w:t>
       </w:r>
     </w:p>
     <w:p>
@@ -12607,7 +11206,6 @@
         </w:rPr>
         <w:t xml:space="preserve"> </w:t>
       </w:r>
-      <w:proofErr w:type="gramStart"/>
       <w:r>
         <w:rPr>
           <w:rStyle w:val="nf"/>
@@ -12634,7 +11232,6 @@
         </w:rPr>
         <w:t>(</w:t>
       </w:r>
-      <w:proofErr w:type="gramEnd"/>
       <w:r>
         <w:rPr>
           <w:rStyle w:val="n"/>
@@ -13055,7 +11652,6 @@
         </w:rPr>
         <w:t xml:space="preserve"> </w:t>
       </w:r>
-      <w:proofErr w:type="gramStart"/>
       <w:r>
         <w:rPr>
           <w:rStyle w:val="nf"/>
@@ -13082,7 +11678,6 @@
         </w:rPr>
         <w:t>(</w:t>
       </w:r>
-      <w:proofErr w:type="gramEnd"/>
       <w:r>
         <w:rPr>
           <w:rStyle w:val="n"/>
@@ -13142,7 +11737,6 @@
         </w:rPr>
         <w:t xml:space="preserve"> </w:t>
       </w:r>
-      <w:proofErr w:type="spellStart"/>
       <w:r>
         <w:rPr>
           <w:rStyle w:val="n"/>
@@ -13154,7 +11748,6 @@
         </w:rPr>
         <w:t>ArrayList</w:t>
       </w:r>
-      <w:proofErr w:type="spellEnd"/>
       <w:r>
         <w:rPr>
           <w:rStyle w:val="o"/>
@@ -13452,7 +12045,6 @@
         </w:rPr>
         <w:t xml:space="preserve"> </w:t>
       </w:r>
-      <w:proofErr w:type="gramStart"/>
       <w:r>
         <w:rPr>
           <w:rStyle w:val="nf"/>
@@ -13479,7 +12071,6 @@
         </w:rPr>
         <w:t>(</w:t>
       </w:r>
-      <w:proofErr w:type="gramEnd"/>
       <w:r>
         <w:rPr>
           <w:rStyle w:val="n"/>
@@ -13900,7 +12491,6 @@
         </w:rPr>
         <w:t xml:space="preserve"> </w:t>
       </w:r>
-      <w:proofErr w:type="gramStart"/>
       <w:r>
         <w:rPr>
           <w:rStyle w:val="nf"/>
@@ -13927,7 +12517,6 @@
         </w:rPr>
         <w:t>(</w:t>
       </w:r>
-      <w:proofErr w:type="gramEnd"/>
       <w:r>
         <w:rPr>
           <w:rStyle w:val="n"/>
@@ -14382,27 +12971,7 @@
           <w:sz w:val="16"/>
           <w:szCs w:val="16"/>
         </w:rPr>
-        <w:t xml:space="preserve"> are types where information has been removed at compile-time by type erasure — invocations of generic types that are not defined as unbounded wildcards. A non-reifiable type does not have </w:t>
-      </w:r>
-      <w:proofErr w:type="gramStart"/>
-      <w:r>
-        <w:rPr>
-          <w:rFonts w:ascii="Arial" w:hAnsi="Arial" w:cs="Arial"/>
-          <w:color w:val="000000"/>
-          <w:sz w:val="16"/>
-          <w:szCs w:val="16"/>
-        </w:rPr>
-        <w:t>all of</w:t>
-      </w:r>
-      <w:proofErr w:type="gramEnd"/>
-      <w:r>
-        <w:rPr>
-          <w:rFonts w:ascii="Arial" w:hAnsi="Arial" w:cs="Arial"/>
-          <w:color w:val="000000"/>
-          <w:sz w:val="16"/>
-          <w:szCs w:val="16"/>
-        </w:rPr>
-        <w:t xml:space="preserve"> its information available at runtime. Examples of non-reifiable types are </w:t>
+        <w:t> are types where information has been removed at compile-time by type erasure — invocations of generic types that are not defined as unbounded wildcards. A non-reifiable type does not have all of its information available at runtime. Examples of non-reifiable types are </w:t>
       </w:r>
       <w:r>
         <w:rPr>
@@ -14461,7 +13030,6 @@
         </w:rPr>
         <w:t>, there are certain situations where non-reifiable types cannot be used: in an </w:t>
       </w:r>
-      <w:proofErr w:type="spellStart"/>
       <w:r>
         <w:rPr>
           <w:rStyle w:val="HTMLTypewriter"/>
@@ -14471,7 +13039,6 @@
         </w:rPr>
         <w:t>instanceof</w:t>
       </w:r>
-      <w:proofErr w:type="spellEnd"/>
       <w:r>
         <w:rPr>
           <w:rFonts w:ascii="Arial" w:hAnsi="Arial" w:cs="Arial"/>
@@ -14502,23 +13069,13 @@
         </w:rPr>
         <w:t xml:space="preserve">public class </w:t>
       </w:r>
-      <w:proofErr w:type="spellStart"/>
-      <w:r>
-        <w:rPr>
-          <w:color w:val="000000"/>
-          <w:sz w:val="16"/>
-          <w:szCs w:val="16"/>
-        </w:rPr>
-        <w:t>GenericsArray</w:t>
-      </w:r>
-      <w:proofErr w:type="spellEnd"/>
-      <w:r>
-        <w:rPr>
-          <w:color w:val="000000"/>
-          <w:sz w:val="16"/>
-          <w:szCs w:val="16"/>
-        </w:rPr>
-        <w:t>&lt;</w:t>
+      <w:r>
+        <w:rPr>
+          <w:color w:val="000000"/>
+          <w:sz w:val="16"/>
+          <w:szCs w:val="16"/>
+        </w:rPr>
+        <w:t>GenericsArray&lt;</w:t>
       </w:r>
       <w:r>
         <w:rPr>
@@ -14534,18 +13091,8 @@
           <w:sz w:val="16"/>
           <w:szCs w:val="16"/>
         </w:rPr>
-        <w:t>&gt;</w:t>
-      </w:r>
-      <w:proofErr w:type="gramStart"/>
-      <w:r>
-        <w:rPr>
-          <w:color w:val="000000"/>
-          <w:sz w:val="16"/>
-          <w:szCs w:val="16"/>
-        </w:rPr>
-        <w:t xml:space="preserve">   {</w:t>
-      </w:r>
-      <w:proofErr w:type="gramEnd"/>
+        <w:t>&gt;   {</w:t>
+      </w:r>
       <w:r>
         <w:rPr>
           <w:color w:val="000000"/>
@@ -14680,25 +13227,7 @@
           <w:sz w:val="16"/>
           <w:szCs w:val="16"/>
         </w:rPr>
-        <w:t xml:space="preserve">main(String[] </w:t>
-      </w:r>
-      <w:proofErr w:type="spellStart"/>
-      <w:r>
-        <w:rPr>
-          <w:color w:val="000000"/>
-          <w:sz w:val="16"/>
-          <w:szCs w:val="16"/>
-        </w:rPr>
-        <w:t>args</w:t>
-      </w:r>
-      <w:proofErr w:type="spellEnd"/>
-      <w:r>
-        <w:rPr>
-          <w:color w:val="000000"/>
-          <w:sz w:val="16"/>
-          <w:szCs w:val="16"/>
-        </w:rPr>
-        <w:t>) {</w:t>
+        <w:t>main(String[] args) {</w:t>
       </w:r>
       <w:r>
         <w:rPr>
@@ -14715,43 +13244,7 @@
           <w:szCs w:val="16"/>
         </w:rPr>
         <w:br/>
-        <w:t xml:space="preserve">   </w:t>
-      </w:r>
-      <w:proofErr w:type="spellStart"/>
-      <w:r>
-        <w:rPr>
-          <w:color w:val="000000"/>
-          <w:sz w:val="16"/>
-          <w:szCs w:val="16"/>
-        </w:rPr>
-        <w:t>GenericsArray</w:t>
-      </w:r>
-      <w:proofErr w:type="spellEnd"/>
-      <w:r>
-        <w:rPr>
-          <w:color w:val="000000"/>
-          <w:sz w:val="16"/>
-          <w:szCs w:val="16"/>
-        </w:rPr>
-        <w:t xml:space="preserve">&lt;Integer&gt; </w:t>
-      </w:r>
-      <w:proofErr w:type="spellStart"/>
-      <w:r>
-        <w:rPr>
-          <w:color w:val="000000"/>
-          <w:sz w:val="16"/>
-          <w:szCs w:val="16"/>
-        </w:rPr>
-        <w:t>ga</w:t>
-      </w:r>
-      <w:proofErr w:type="spellEnd"/>
-      <w:r>
-        <w:rPr>
-          <w:color w:val="000000"/>
-          <w:sz w:val="16"/>
-          <w:szCs w:val="16"/>
-        </w:rPr>
-        <w:t xml:space="preserve"> = </w:t>
+        <w:t xml:space="preserve">   GenericsArray&lt;Integer&gt; ga = </w:t>
       </w:r>
       <w:r>
         <w:rPr>
@@ -14763,23 +13256,13 @@
         </w:rPr>
         <w:t xml:space="preserve">new </w:t>
       </w:r>
-      <w:proofErr w:type="spellStart"/>
-      <w:r>
-        <w:rPr>
-          <w:color w:val="000000"/>
-          <w:sz w:val="16"/>
-          <w:szCs w:val="16"/>
-        </w:rPr>
-        <w:t>GenericsArray</w:t>
-      </w:r>
-      <w:proofErr w:type="spellEnd"/>
-      <w:r>
-        <w:rPr>
-          <w:color w:val="000000"/>
-          <w:sz w:val="16"/>
-          <w:szCs w:val="16"/>
-        </w:rPr>
-        <w:t>&lt;&gt;();</w:t>
+      <w:r>
+        <w:rPr>
+          <w:color w:val="000000"/>
+          <w:sz w:val="16"/>
+          <w:szCs w:val="16"/>
+        </w:rPr>
+        <w:t>GenericsArray&lt;&gt;();</w:t>
       </w:r>
       <w:r>
         <w:rPr>
@@ -14788,16 +13271,7 @@
           <w:szCs w:val="16"/>
         </w:rPr>
         <w:br/>
-        <w:t xml:space="preserve">   </w:t>
-      </w:r>
-      <w:proofErr w:type="spellStart"/>
-      <w:r>
-        <w:rPr>
-          <w:color w:val="000000"/>
-          <w:sz w:val="16"/>
-          <w:szCs w:val="16"/>
-        </w:rPr>
-        <w:t>ga.</w:t>
+        <w:t xml:space="preserve">   ga.</w:t>
       </w:r>
       <w:r>
         <w:rPr>
@@ -14809,7 +13283,6 @@
         </w:rPr>
         <w:t>array</w:t>
       </w:r>
-      <w:proofErr w:type="spellEnd"/>
       <w:r>
         <w:rPr>
           <w:color w:val="000000"/>
@@ -14857,16 +13330,7 @@
           <w:szCs w:val="16"/>
         </w:rPr>
         <w:br/>
-        <w:t xml:space="preserve">   </w:t>
-      </w:r>
-      <w:proofErr w:type="spellStart"/>
-      <w:r>
-        <w:rPr>
-          <w:color w:val="000000"/>
-          <w:sz w:val="16"/>
-          <w:szCs w:val="16"/>
-        </w:rPr>
-        <w:t>ga.</w:t>
+        <w:t xml:space="preserve">   ga.</w:t>
       </w:r>
       <w:r>
         <w:rPr>
@@ -14878,7 +13342,6 @@
         </w:rPr>
         <w:t>array</w:t>
       </w:r>
-      <w:proofErr w:type="spellEnd"/>
       <w:r>
         <w:rPr>
           <w:color w:val="000000"/>
@@ -15191,73 +13654,21 @@
         </w:rPr>
         <w:t>) as opposed to the </w:t>
       </w:r>
-      <w:proofErr w:type="spellStart"/>
-      <w:r>
-        <w:rPr>
-          <w:rStyle w:val="HTMLCode"/>
-          <w:rFonts w:ascii="Consolas" w:hAnsi="Consolas" w:cs="Consolas"/>
-          <w:color w:val="005999"/>
-          <w:sz w:val="16"/>
-          <w:szCs w:val="16"/>
-          <w:u w:val="single"/>
-          <w:bdr w:val="none" w:sz="0" w:space="0" w:color="auto" w:frame="1"/>
-          <w:shd w:val="clear" w:color="auto" w:fill="EFF0F1"/>
-        </w:rPr>
-        <w:fldChar w:fldCharType="begin"/>
-      </w:r>
-      <w:r>
-        <w:rPr>
-          <w:rStyle w:val="HTMLCode"/>
-          <w:rFonts w:ascii="Consolas" w:hAnsi="Consolas" w:cs="Consolas"/>
-          <w:color w:val="005999"/>
-          <w:sz w:val="16"/>
-          <w:szCs w:val="16"/>
-          <w:u w:val="single"/>
-          <w:bdr w:val="none" w:sz="0" w:space="0" w:color="auto" w:frame="1"/>
-          <w:shd w:val="clear" w:color="auto" w:fill="EFF0F1"/>
-        </w:rPr>
-        <w:instrText xml:space="preserve"> HYPERLINK "http://docs.oracle.com/javase/6/docs/api/java/io/BufferedReader.html" </w:instrText>
-      </w:r>
-      <w:r>
-        <w:rPr>
-          <w:rStyle w:val="HTMLCode"/>
-          <w:rFonts w:ascii="Consolas" w:hAnsi="Consolas" w:cs="Consolas"/>
-          <w:color w:val="005999"/>
-          <w:sz w:val="16"/>
-          <w:szCs w:val="16"/>
-          <w:u w:val="single"/>
-          <w:bdr w:val="none" w:sz="0" w:space="0" w:color="auto" w:frame="1"/>
-          <w:shd w:val="clear" w:color="auto" w:fill="EFF0F1"/>
-        </w:rPr>
-        <w:fldChar w:fldCharType="separate"/>
-      </w:r>
-      <w:r>
-        <w:rPr>
-          <w:rStyle w:val="HTMLCode"/>
-          <w:rFonts w:ascii="Consolas" w:hAnsi="Consolas" w:cs="Consolas"/>
-          <w:color w:val="005999"/>
-          <w:sz w:val="16"/>
-          <w:szCs w:val="16"/>
-          <w:u w:val="single"/>
-          <w:bdr w:val="none" w:sz="0" w:space="0" w:color="auto" w:frame="1"/>
-          <w:shd w:val="clear" w:color="auto" w:fill="EFF0F1"/>
-        </w:rPr>
-        <w:t>BufferedReader</w:t>
-      </w:r>
-      <w:proofErr w:type="spellEnd"/>
-      <w:r>
-        <w:rPr>
-          <w:rStyle w:val="HTMLCode"/>
-          <w:rFonts w:ascii="Consolas" w:hAnsi="Consolas" w:cs="Consolas"/>
-          <w:color w:val="005999"/>
-          <w:sz w:val="16"/>
-          <w:szCs w:val="16"/>
-          <w:u w:val="single"/>
-          <w:bdr w:val="none" w:sz="0" w:space="0" w:color="auto" w:frame="1"/>
-          <w:shd w:val="clear" w:color="auto" w:fill="EFF0F1"/>
-        </w:rPr>
-        <w:fldChar w:fldCharType="end"/>
-      </w:r>
+      <w:hyperlink r:id="rId34" w:history="1">
+        <w:r>
+          <w:rPr>
+            <w:rStyle w:val="HTMLCode"/>
+            <w:rFonts w:ascii="Consolas" w:hAnsi="Consolas" w:cs="Consolas"/>
+            <w:color w:val="005999"/>
+            <w:sz w:val="16"/>
+            <w:szCs w:val="16"/>
+            <w:u w:val="single"/>
+            <w:bdr w:val="none" w:sz="0" w:space="0" w:color="auto" w:frame="1"/>
+            <w:shd w:val="clear" w:color="auto" w:fill="EFF0F1"/>
+          </w:rPr>
+          <w:t>BufferedReader</w:t>
+        </w:r>
+      </w:hyperlink>
       <w:r>
         <w:rPr>
           <w:rFonts w:ascii="inherit" w:hAnsi="inherit" w:cs="Arial"/>
@@ -15267,7 +13678,7 @@
         </w:rPr>
         <w:t> (</w:t>
       </w:r>
-      <w:hyperlink r:id="rId34" w:anchor="80" w:history="1">
+      <w:hyperlink r:id="rId35" w:anchor="80" w:history="1">
         <w:r>
           <w:rPr>
             <w:rStyle w:val="Hyperlink"/>
@@ -15353,7 +13764,6 @@
         </w:rPr>
         <w:t> the file, use the </w:t>
       </w:r>
-      <w:proofErr w:type="spellStart"/>
       <w:r>
         <w:rPr>
           <w:rStyle w:val="HTMLCode"/>
@@ -15366,7 +13776,6 @@
         </w:rPr>
         <w:t>BufferedReader</w:t>
       </w:r>
-      <w:proofErr w:type="spellEnd"/>
       <w:r>
         <w:rPr>
           <w:rFonts w:ascii="inherit" w:hAnsi="inherit" w:cs="Arial"/>
@@ -15394,27 +13803,7 @@
           <w:sz w:val="16"/>
           <w:szCs w:val="16"/>
         </w:rPr>
-        <w:t xml:space="preserve"> the file line by line. Also see the introductory text of their </w:t>
-      </w:r>
-      <w:proofErr w:type="spellStart"/>
-      <w:r>
-        <w:rPr>
-          <w:rFonts w:ascii="inherit" w:hAnsi="inherit" w:cs="Arial"/>
-          <w:color w:val="242729"/>
-          <w:sz w:val="16"/>
-          <w:szCs w:val="16"/>
-        </w:rPr>
-        <w:t>aforelinked</w:t>
-      </w:r>
-      <w:proofErr w:type="spellEnd"/>
-      <w:r>
-        <w:rPr>
-          <w:rFonts w:ascii="inherit" w:hAnsi="inherit" w:cs="Arial"/>
-          <w:color w:val="242729"/>
-          <w:sz w:val="16"/>
-          <w:szCs w:val="16"/>
-        </w:rPr>
-        <w:t xml:space="preserve"> API documentations.</w:t>
+        <w:t> the file line by line. Also see the introductory text of their aforelinked API documentations.</w:t>
       </w:r>
     </w:p>
     <w:p>
@@ -15453,30 +13842,8 @@
           <w:sz w:val="16"/>
           <w:szCs w:val="16"/>
         </w:rPr>
-        <w:t xml:space="preserve"> = interpreting the given input as tokens (parts). It's able to give back </w:t>
-      </w:r>
-      <w:proofErr w:type="gramStart"/>
-      <w:r>
-        <w:rPr>
-          <w:rFonts w:ascii="inherit" w:hAnsi="inherit" w:cs="Arial"/>
-          <w:color w:val="242729"/>
-          <w:sz w:val="16"/>
-          <w:szCs w:val="16"/>
-        </w:rPr>
-        <w:t>you</w:t>
-      </w:r>
-      <w:proofErr w:type="gramEnd"/>
-      <w:r>
-        <w:rPr>
-          <w:rFonts w:ascii="inherit" w:hAnsi="inherit" w:cs="Arial"/>
-          <w:color w:val="242729"/>
-          <w:sz w:val="16"/>
-          <w:szCs w:val="16"/>
-        </w:rPr>
-        <w:t xml:space="preserve"> specific parts directly as int, string, decimal, etc. See also all those </w:t>
-      </w:r>
-      <w:proofErr w:type="spellStart"/>
-      <w:proofErr w:type="gramStart"/>
+        <w:t> = interpreting the given input as tokens (parts). It's able to give back you specific parts directly as int, string, decimal, etc. See also all those </w:t>
+      </w:r>
       <w:r>
         <w:rPr>
           <w:rStyle w:val="HTMLCode"/>
@@ -15487,33 +13854,7 @@
           <w:bdr w:val="none" w:sz="0" w:space="0" w:color="auto" w:frame="1"/>
           <w:shd w:val="clear" w:color="auto" w:fill="EFF0F1"/>
         </w:rPr>
-        <w:t>nextXxx</w:t>
-      </w:r>
-      <w:proofErr w:type="spellEnd"/>
-      <w:r>
-        <w:rPr>
-          <w:rStyle w:val="HTMLCode"/>
-          <w:rFonts w:ascii="Consolas" w:eastAsiaTheme="minorHAnsi" w:hAnsi="Consolas" w:cs="Consolas"/>
-          <w:color w:val="242729"/>
-          <w:sz w:val="16"/>
-          <w:szCs w:val="16"/>
-          <w:bdr w:val="none" w:sz="0" w:space="0" w:color="auto" w:frame="1"/>
-          <w:shd w:val="clear" w:color="auto" w:fill="EFF0F1"/>
-        </w:rPr>
-        <w:t>(</w:t>
-      </w:r>
-      <w:proofErr w:type="gramEnd"/>
-      <w:r>
-        <w:rPr>
-          <w:rStyle w:val="HTMLCode"/>
-          <w:rFonts w:ascii="Consolas" w:eastAsiaTheme="minorHAnsi" w:hAnsi="Consolas" w:cs="Consolas"/>
-          <w:color w:val="242729"/>
-          <w:sz w:val="16"/>
-          <w:szCs w:val="16"/>
-          <w:bdr w:val="none" w:sz="0" w:space="0" w:color="auto" w:frame="1"/>
-          <w:shd w:val="clear" w:color="auto" w:fill="EFF0F1"/>
-        </w:rPr>
-        <w:t>)</w:t>
+        <w:t>nextXxx()</w:t>
       </w:r>
       <w:r>
         <w:rPr>
@@ -15582,47 +13923,7 @@
           <w:sz w:val="16"/>
           <w:szCs w:val="16"/>
         </w:rPr>
-        <w:t xml:space="preserve"> = dumb streaming. It keeps giving back you all characters, which you in turn </w:t>
-      </w:r>
-      <w:proofErr w:type="gramStart"/>
-      <w:r>
-        <w:rPr>
-          <w:rFonts w:ascii="inherit" w:hAnsi="inherit" w:cs="Arial"/>
-          <w:color w:val="242729"/>
-          <w:sz w:val="16"/>
-          <w:szCs w:val="16"/>
-        </w:rPr>
-        <w:t>have to</w:t>
-      </w:r>
-      <w:proofErr w:type="gramEnd"/>
-      <w:r>
-        <w:rPr>
-          <w:rFonts w:ascii="inherit" w:hAnsi="inherit" w:cs="Arial"/>
-          <w:color w:val="242729"/>
-          <w:sz w:val="16"/>
-          <w:szCs w:val="16"/>
-        </w:rPr>
-        <w:t xml:space="preserve"> manually inspect if you'd like to match or compose something useful. But if you don't need to do that anyway, then reading is </w:t>
-      </w:r>
-      <w:proofErr w:type="gramStart"/>
-      <w:r>
-        <w:rPr>
-          <w:rFonts w:ascii="inherit" w:hAnsi="inherit" w:cs="Arial"/>
-          <w:color w:val="242729"/>
-          <w:sz w:val="16"/>
-          <w:szCs w:val="16"/>
-        </w:rPr>
-        <w:t>sufficient</w:t>
-      </w:r>
-      <w:proofErr w:type="gramEnd"/>
-      <w:r>
-        <w:rPr>
-          <w:rFonts w:ascii="inherit" w:hAnsi="inherit" w:cs="Arial"/>
-          <w:color w:val="242729"/>
-          <w:sz w:val="16"/>
-          <w:szCs w:val="16"/>
-        </w:rPr>
-        <w:t>.</w:t>
+        <w:t> = dumb streaming. It keeps giving back you all characters, which you in turn have to manually inspect if you'd like to match or compose something useful. But if you don't need to do that anyway, then reading is sufficient.</w:t>
       </w:r>
     </w:p>
     <w:p>
@@ -15634,7 +13935,7 @@
       </w:pPr>
     </w:p>
     <w:sectPr>
-      <w:headerReference w:type="default" r:id="rId35"/>
+      <w:headerReference w:type="default" r:id="rId36"/>
       <w:pgSz w:w="11906" w:h="16838"/>
       <w:pgMar w:top="1440" w:right="1440" w:bottom="1440" w:left="1440" w:header="708" w:footer="708" w:gutter="0"/>
       <w:cols w:space="708"/>
@@ -15645,7 +13946,7 @@
 </file>
 
 <file path=word/endnotes.xml><?xml version="1.0" encoding="utf-8"?>
-<w:endnotes xmlns:wpc="http://schemas.microsoft.com/office/word/2010/wordprocessingCanvas" xmlns:cx="http://schemas.microsoft.com/office/drawing/2014/chartex" xmlns:cx1="http://schemas.microsoft.com/office/drawing/2015/9/8/chartex" xmlns:cx2="http://schemas.microsoft.com/office/drawing/2015/10/21/chartex" xmlns:cx3="http://schemas.microsoft.com/office/drawing/2016/5/9/chartex" xmlns:cx4="http://schemas.microsoft.com/office/drawing/2016/5/10/chartex" xmlns:cx5="http://schemas.microsoft.com/office/drawing/2016/5/11/chartex" xmlns:cx6="http://schemas.microsoft.com/office/drawing/2016/5/12/chartex" xmlns:cx7="http://schemas.microsoft.com/office/drawing/2016/5/13/chartex" xmlns:cx8="http://schemas.microsoft.com/office/drawing/2016/5/14/chartex" xmlns:mc="http://schemas.openxmlformats.org/markup-compatibility/2006" xmlns:aink="http://schemas.microsoft.com/office/drawing/2016/ink" xmlns:am3d="http://schemas.microsoft.com/office/drawing/2017/model3d" xmlns:o="urn:schemas-microsoft-com:office:office" xmlns:r="http://schemas.openxmlformats.org/officeDocument/2006/relationships" xmlns:m="http://schemas.openxmlformats.org/officeDocument/2006/math" xmlns:v="urn:schemas-microsoft-com:vml" xmlns:wp14="http://schemas.microsoft.com/office/word/2010/wordprocessingDrawing" xmlns:wp="http://schemas.openxmlformats.org/drawingml/2006/wordprocessingDrawing" xmlns:w10="urn:schemas-microsoft-com:office:word" xmlns:w="http://schemas.openxmlformats.org/wordprocessingml/2006/main" xmlns:w14="http://schemas.microsoft.com/office/word/2010/wordml" xmlns:w15="http://schemas.microsoft.com/office/word/2012/wordml" xmlns:w16cid="http://schemas.microsoft.com/office/word/2016/wordml/cid" xmlns:w16se="http://schemas.microsoft.com/office/word/2015/wordml/symex" xmlns:wpg="http://schemas.microsoft.com/office/word/2010/wordprocessingGroup" xmlns:wpi="http://schemas.microsoft.com/office/word/2010/wordprocessingInk" xmlns:wne="http://schemas.microsoft.com/office/word/2006/wordml" xmlns:wps="http://schemas.microsoft.com/office/word/2010/wordprocessingShape" mc:Ignorable="w14 w15 w16se w16cid wp14">
+<w:endnotes xmlns:wpc="http://schemas.microsoft.com/office/word/2010/wordprocessingCanvas" xmlns:cx="http://schemas.microsoft.com/office/drawing/2014/chartex" xmlns:cx1="http://schemas.microsoft.com/office/drawing/2015/9/8/chartex" xmlns:mc="http://schemas.openxmlformats.org/markup-compatibility/2006" xmlns:o="urn:schemas-microsoft-com:office:office" xmlns:r="http://schemas.openxmlformats.org/officeDocument/2006/relationships" xmlns:m="http://schemas.openxmlformats.org/officeDocument/2006/math" xmlns:v="urn:schemas-microsoft-com:vml" xmlns:wp14="http://schemas.microsoft.com/office/word/2010/wordprocessingDrawing" xmlns:wp="http://schemas.openxmlformats.org/drawingml/2006/wordprocessingDrawing" xmlns:w10="urn:schemas-microsoft-com:office:word" xmlns:w="http://schemas.openxmlformats.org/wordprocessingml/2006/main" xmlns:w14="http://schemas.microsoft.com/office/word/2010/wordml" xmlns:w15="http://schemas.microsoft.com/office/word/2012/wordml" xmlns:w16se="http://schemas.microsoft.com/office/word/2015/wordml/symex" xmlns:wpg="http://schemas.microsoft.com/office/word/2010/wordprocessingGroup" xmlns:wpi="http://schemas.microsoft.com/office/word/2010/wordprocessingInk" xmlns:wne="http://schemas.microsoft.com/office/word/2006/wordml" xmlns:wps="http://schemas.microsoft.com/office/word/2010/wordprocessingShape" mc:Ignorable="w14 w15 w16se wp14">
   <w:endnote w:type="separator" w:id="-1">
     <w:p>
       <w:pPr>
@@ -15670,7 +13971,7 @@
 </file>
 
 <file path=word/footnotes.xml><?xml version="1.0" encoding="utf-8"?>
-<w:footnotes xmlns:wpc="http://schemas.microsoft.com/office/word/2010/wordprocessingCanvas" xmlns:cx="http://schemas.microsoft.com/office/drawing/2014/chartex" xmlns:cx1="http://schemas.microsoft.com/office/drawing/2015/9/8/chartex" xmlns:cx2="http://schemas.microsoft.com/office/drawing/2015/10/21/chartex" xmlns:cx3="http://schemas.microsoft.com/office/drawing/2016/5/9/chartex" xmlns:cx4="http://schemas.microsoft.com/office/drawing/2016/5/10/chartex" xmlns:cx5="http://schemas.microsoft.com/office/drawing/2016/5/11/chartex" xmlns:cx6="http://schemas.microsoft.com/office/drawing/2016/5/12/chartex" xmlns:cx7="http://schemas.microsoft.com/office/drawing/2016/5/13/chartex" xmlns:cx8="http://schemas.microsoft.com/office/drawing/2016/5/14/chartex" xmlns:mc="http://schemas.openxmlformats.org/markup-compatibility/2006" xmlns:aink="http://schemas.microsoft.com/office/drawing/2016/ink" xmlns:am3d="http://schemas.microsoft.com/office/drawing/2017/model3d" xmlns:o="urn:schemas-microsoft-com:office:office" xmlns:r="http://schemas.openxmlformats.org/officeDocument/2006/relationships" xmlns:m="http://schemas.openxmlformats.org/officeDocument/2006/math" xmlns:v="urn:schemas-microsoft-com:vml" xmlns:wp14="http://schemas.microsoft.com/office/word/2010/wordprocessingDrawing" xmlns:wp="http://schemas.openxmlformats.org/drawingml/2006/wordprocessingDrawing" xmlns:w10="urn:schemas-microsoft-com:office:word" xmlns:w="http://schemas.openxmlformats.org/wordprocessingml/2006/main" xmlns:w14="http://schemas.microsoft.com/office/word/2010/wordml" xmlns:w15="http://schemas.microsoft.com/office/word/2012/wordml" xmlns:w16cid="http://schemas.microsoft.com/office/word/2016/wordml/cid" xmlns:w16se="http://schemas.microsoft.com/office/word/2015/wordml/symex" xmlns:wpg="http://schemas.microsoft.com/office/word/2010/wordprocessingGroup" xmlns:wpi="http://schemas.microsoft.com/office/word/2010/wordprocessingInk" xmlns:wne="http://schemas.microsoft.com/office/word/2006/wordml" xmlns:wps="http://schemas.microsoft.com/office/word/2010/wordprocessingShape" mc:Ignorable="w14 w15 w16se w16cid wp14">
+<w:footnotes xmlns:wpc="http://schemas.microsoft.com/office/word/2010/wordprocessingCanvas" xmlns:cx="http://schemas.microsoft.com/office/drawing/2014/chartex" xmlns:cx1="http://schemas.microsoft.com/office/drawing/2015/9/8/chartex" xmlns:mc="http://schemas.openxmlformats.org/markup-compatibility/2006" xmlns:o="urn:schemas-microsoft-com:office:office" xmlns:r="http://schemas.openxmlformats.org/officeDocument/2006/relationships" xmlns:m="http://schemas.openxmlformats.org/officeDocument/2006/math" xmlns:v="urn:schemas-microsoft-com:vml" xmlns:wp14="http://schemas.microsoft.com/office/word/2010/wordprocessingDrawing" xmlns:wp="http://schemas.openxmlformats.org/drawingml/2006/wordprocessingDrawing" xmlns:w10="urn:schemas-microsoft-com:office:word" xmlns:w="http://schemas.openxmlformats.org/wordprocessingml/2006/main" xmlns:w14="http://schemas.microsoft.com/office/word/2010/wordml" xmlns:w15="http://schemas.microsoft.com/office/word/2012/wordml" xmlns:w16se="http://schemas.microsoft.com/office/word/2015/wordml/symex" xmlns:wpg="http://schemas.microsoft.com/office/word/2010/wordprocessingGroup" xmlns:wpi="http://schemas.microsoft.com/office/word/2010/wordprocessingInk" xmlns:wne="http://schemas.microsoft.com/office/word/2006/wordml" xmlns:wps="http://schemas.microsoft.com/office/word/2010/wordprocessingShape" mc:Ignorable="w14 w15 w16se wp14">
   <w:footnote w:type="separator" w:id="-1">
     <w:p>
       <w:pPr>
@@ -15695,7 +13996,7 @@
 </file>
 
 <file path=word/header1.xml><?xml version="1.0" encoding="utf-8"?>
-<w:hdr xmlns:wpc="http://schemas.microsoft.com/office/word/2010/wordprocessingCanvas" xmlns:cx="http://schemas.microsoft.com/office/drawing/2014/chartex" xmlns:cx1="http://schemas.microsoft.com/office/drawing/2015/9/8/chartex" xmlns:cx2="http://schemas.microsoft.com/office/drawing/2015/10/21/chartex" xmlns:cx3="http://schemas.microsoft.com/office/drawing/2016/5/9/chartex" xmlns:cx4="http://schemas.microsoft.com/office/drawing/2016/5/10/chartex" xmlns:cx5="http://schemas.microsoft.com/office/drawing/2016/5/11/chartex" xmlns:cx6="http://schemas.microsoft.com/office/drawing/2016/5/12/chartex" xmlns:cx7="http://schemas.microsoft.com/office/drawing/2016/5/13/chartex" xmlns:cx8="http://schemas.microsoft.com/office/drawing/2016/5/14/chartex" xmlns:mc="http://schemas.openxmlformats.org/markup-compatibility/2006" xmlns:aink="http://schemas.microsoft.com/office/drawing/2016/ink" xmlns:am3d="http://schemas.microsoft.com/office/drawing/2017/model3d" xmlns:o="urn:schemas-microsoft-com:office:office" xmlns:r="http://schemas.openxmlformats.org/officeDocument/2006/relationships" xmlns:m="http://schemas.openxmlformats.org/officeDocument/2006/math" xmlns:v="urn:schemas-microsoft-com:vml" xmlns:wp14="http://schemas.microsoft.com/office/word/2010/wordprocessingDrawing" xmlns:wp="http://schemas.openxmlformats.org/drawingml/2006/wordprocessingDrawing" xmlns:w10="urn:schemas-microsoft-com:office:word" xmlns:w="http://schemas.openxmlformats.org/wordprocessingml/2006/main" xmlns:w14="http://schemas.microsoft.com/office/word/2010/wordml" xmlns:w15="http://schemas.microsoft.com/office/word/2012/wordml" xmlns:w16cid="http://schemas.microsoft.com/office/word/2016/wordml/cid" xmlns:w16se="http://schemas.microsoft.com/office/word/2015/wordml/symex" xmlns:wpg="http://schemas.microsoft.com/office/word/2010/wordprocessingGroup" xmlns:wpi="http://schemas.microsoft.com/office/word/2010/wordprocessingInk" xmlns:wne="http://schemas.microsoft.com/office/word/2006/wordml" xmlns:wps="http://schemas.microsoft.com/office/word/2010/wordprocessingShape" mc:Ignorable="w14 w15 w16se w16cid wp14">
+<w:hdr xmlns:wpc="http://schemas.microsoft.com/office/word/2010/wordprocessingCanvas" xmlns:cx="http://schemas.microsoft.com/office/drawing/2014/chartex" xmlns:cx1="http://schemas.microsoft.com/office/drawing/2015/9/8/chartex" xmlns:mc="http://schemas.openxmlformats.org/markup-compatibility/2006" xmlns:o="urn:schemas-microsoft-com:office:office" xmlns:r="http://schemas.openxmlformats.org/officeDocument/2006/relationships" xmlns:m="http://schemas.openxmlformats.org/officeDocument/2006/math" xmlns:v="urn:schemas-microsoft-com:vml" xmlns:wp14="http://schemas.microsoft.com/office/word/2010/wordprocessingDrawing" xmlns:wp="http://schemas.openxmlformats.org/drawingml/2006/wordprocessingDrawing" xmlns:w10="urn:schemas-microsoft-com:office:word" xmlns:w="http://schemas.openxmlformats.org/wordprocessingml/2006/main" xmlns:w14="http://schemas.microsoft.com/office/word/2010/wordml" xmlns:w15="http://schemas.microsoft.com/office/word/2012/wordml" xmlns:w16se="http://schemas.microsoft.com/office/word/2015/wordml/symex" xmlns:wpg="http://schemas.microsoft.com/office/word/2010/wordprocessingGroup" xmlns:wpi="http://schemas.microsoft.com/office/word/2010/wordprocessingInk" xmlns:wne="http://schemas.microsoft.com/office/word/2006/wordml" xmlns:wps="http://schemas.microsoft.com/office/word/2010/wordprocessingShape" mc:Ignorable="w14 w15 w16se wp14">
   <w:sdt>
     <w:sdtPr>
       <w:id w:val="98381352"/>
@@ -15744,7 +14045,7 @@
             <w:bCs/>
             <w:noProof/>
           </w:rPr>
-          <w:t>13</w:t>
+          <w:t>14</w:t>
         </w:r>
         <w:r>
           <w:rPr>
@@ -15789,7 +14090,7 @@
             <w:bCs/>
             <w:noProof/>
           </w:rPr>
-          <w:t>13</w:t>
+          <w:t>18</w:t>
         </w:r>
         <w:r>
           <w:rPr>
@@ -15812,7 +14113,7 @@
 </file>
 
 <file path=word/numbering.xml><?xml version="1.0" encoding="utf-8"?>
-<w:numbering xmlns:wpc="http://schemas.microsoft.com/office/word/2010/wordprocessingCanvas" xmlns:cx="http://schemas.microsoft.com/office/drawing/2014/chartex" xmlns:cx1="http://schemas.microsoft.com/office/drawing/2015/9/8/chartex" xmlns:cx2="http://schemas.microsoft.com/office/drawing/2015/10/21/chartex" xmlns:cx3="http://schemas.microsoft.com/office/drawing/2016/5/9/chartex" xmlns:cx4="http://schemas.microsoft.com/office/drawing/2016/5/10/chartex" xmlns:cx5="http://schemas.microsoft.com/office/drawing/2016/5/11/chartex" xmlns:cx6="http://schemas.microsoft.com/office/drawing/2016/5/12/chartex" xmlns:cx7="http://schemas.microsoft.com/office/drawing/2016/5/13/chartex" xmlns:cx8="http://schemas.microsoft.com/office/drawing/2016/5/14/chartex" xmlns:mc="http://schemas.openxmlformats.org/markup-compatibility/2006" xmlns:aink="http://schemas.microsoft.com/office/drawing/2016/ink" xmlns:am3d="http://schemas.microsoft.com/office/drawing/2017/model3d" xmlns:o="urn:schemas-microsoft-com:office:office" xmlns:r="http://schemas.openxmlformats.org/officeDocument/2006/relationships" xmlns:m="http://schemas.openxmlformats.org/officeDocument/2006/math" xmlns:v="urn:schemas-microsoft-com:vml" xmlns:wp14="http://schemas.microsoft.com/office/word/2010/wordprocessingDrawing" xmlns:wp="http://schemas.openxmlformats.org/drawingml/2006/wordprocessingDrawing" xmlns:w10="urn:schemas-microsoft-com:office:word" xmlns:w="http://schemas.openxmlformats.org/wordprocessingml/2006/main" xmlns:w14="http://schemas.microsoft.com/office/word/2010/wordml" xmlns:w15="http://schemas.microsoft.com/office/word/2012/wordml" xmlns:w16cid="http://schemas.microsoft.com/office/word/2016/wordml/cid" xmlns:w16se="http://schemas.microsoft.com/office/word/2015/wordml/symex" xmlns:wpg="http://schemas.microsoft.com/office/word/2010/wordprocessingGroup" xmlns:wpi="http://schemas.microsoft.com/office/word/2010/wordprocessingInk" xmlns:wne="http://schemas.microsoft.com/office/word/2006/wordml" xmlns:wps="http://schemas.microsoft.com/office/word/2010/wordprocessingShape" mc:Ignorable="w14 w15 w16se w16cid wp14">
+<w:numbering xmlns:wpc="http://schemas.microsoft.com/office/word/2010/wordprocessingCanvas" xmlns:cx="http://schemas.microsoft.com/office/drawing/2014/chartex" xmlns:cx1="http://schemas.microsoft.com/office/drawing/2015/9/8/chartex" xmlns:mc="http://schemas.openxmlformats.org/markup-compatibility/2006" xmlns:o="urn:schemas-microsoft-com:office:office" xmlns:r="http://schemas.openxmlformats.org/officeDocument/2006/relationships" xmlns:m="http://schemas.openxmlformats.org/officeDocument/2006/math" xmlns:v="urn:schemas-microsoft-com:vml" xmlns:wp14="http://schemas.microsoft.com/office/word/2010/wordprocessingDrawing" xmlns:wp="http://schemas.openxmlformats.org/drawingml/2006/wordprocessingDrawing" xmlns:w10="urn:schemas-microsoft-com:office:word" xmlns:w="http://schemas.openxmlformats.org/wordprocessingml/2006/main" xmlns:w14="http://schemas.microsoft.com/office/word/2010/wordml" xmlns:w15="http://schemas.microsoft.com/office/word/2012/wordml" xmlns:w16se="http://schemas.microsoft.com/office/word/2015/wordml/symex" xmlns:wpg="http://schemas.microsoft.com/office/word/2010/wordprocessingGroup" xmlns:wpi="http://schemas.microsoft.com/office/word/2010/wordprocessingInk" xmlns:wne="http://schemas.microsoft.com/office/word/2006/wordml" xmlns:wps="http://schemas.microsoft.com/office/word/2010/wordprocessingShape" mc:Ignorable="w14 w15 w16se wp14">
   <w:abstractNum w:abstractNumId="0" w15:restartNumberingAfterBreak="0">
     <w:nsid w:val="1EE871EB"/>
     <w:multiLevelType w:val="multilevel"/>
@@ -16201,7 +14502,7 @@
 </file>
 
 <file path=word/styles.xml><?xml version="1.0" encoding="utf-8"?>
-<w:styles xmlns:mc="http://schemas.openxmlformats.org/markup-compatibility/2006" xmlns:r="http://schemas.openxmlformats.org/officeDocument/2006/relationships" xmlns:w="http://schemas.openxmlformats.org/wordprocessingml/2006/main" xmlns:w14="http://schemas.microsoft.com/office/word/2010/wordml" xmlns:w15="http://schemas.microsoft.com/office/word/2012/wordml" xmlns:w16cid="http://schemas.microsoft.com/office/word/2016/wordml/cid" xmlns:w16se="http://schemas.microsoft.com/office/word/2015/wordml/symex" mc:Ignorable="w14 w15 w16se w16cid">
+<w:styles xmlns:mc="http://schemas.openxmlformats.org/markup-compatibility/2006" xmlns:r="http://schemas.openxmlformats.org/officeDocument/2006/relationships" xmlns:w="http://schemas.openxmlformats.org/wordprocessingml/2006/main" xmlns:w14="http://schemas.microsoft.com/office/word/2010/wordml" xmlns:w15="http://schemas.microsoft.com/office/word/2012/wordml" xmlns:w16se="http://schemas.microsoft.com/office/word/2015/wordml/symex" mc:Ignorable="w14 w15 w16se">
   <w:docDefaults>
     <w:rPrDefault>
       <w:rPr>
@@ -16217,7 +14518,7 @@
       </w:pPr>
     </w:pPrDefault>
   </w:docDefaults>
-  <w:latentStyles w:defLockedState="0" w:defUIPriority="99" w:defSemiHidden="0" w:defUnhideWhenUsed="0" w:defQFormat="0" w:count="375">
+  <w:latentStyles w:defLockedState="0" w:defUIPriority="99" w:defSemiHidden="0" w:defUnhideWhenUsed="0" w:defQFormat="0" w:count="371">
     <w:lsdException w:name="Normal" w:uiPriority="0" w:qFormat="1"/>
     <w:lsdException w:name="heading 1" w:uiPriority="9" w:qFormat="1"/>
     <w:lsdException w:name="heading 2" w:semiHidden="1" w:uiPriority="9" w:unhideWhenUsed="1" w:qFormat="1"/>
@@ -16589,10 +14890,6 @@
     <w:lsdException w:name="List Table 5 Dark Accent 6" w:uiPriority="50"/>
     <w:lsdException w:name="List Table 6 Colorful Accent 6" w:uiPriority="51"/>
     <w:lsdException w:name="List Table 7 Colorful Accent 6" w:uiPriority="52"/>
-    <w:lsdException w:name="Mention" w:semiHidden="1" w:unhideWhenUsed="1"/>
-    <w:lsdException w:name="Smart Hyperlink" w:semiHidden="1" w:unhideWhenUsed="1"/>
-    <w:lsdException w:name="Hashtag" w:semiHidden="1" w:unhideWhenUsed="1"/>
-    <w:lsdException w:name="Unresolved Mention" w:semiHidden="1" w:unhideWhenUsed="1"/>
   </w:latentStyles>
   <w:style w:type="paragraph" w:default="1" w:styleId="Normal">
     <w:name w:val="Normal"/>
@@ -16701,6 +14998,70 @@
     <w:rPr>
       <w:rFonts w:asciiTheme="majorHAnsi" w:eastAsiaTheme="majorEastAsia" w:hAnsiTheme="majorHAnsi" w:cstheme="majorBidi"/>
       <w:color w:val="2F5496" w:themeColor="accent1" w:themeShade="BF"/>
+    </w:rPr>
+  </w:style>
+  <w:style w:type="paragraph" w:styleId="Heading6">
+    <w:name w:val="heading 6"/>
+    <w:basedOn w:val="Normal"/>
+    <w:next w:val="Normal"/>
+    <w:link w:val="Heading6Char"/>
+    <w:uiPriority w:val="9"/>
+    <w:unhideWhenUsed/>
+    <w:qFormat/>
+    <w:rsid w:val="00F6028B"/>
+    <w:pPr>
+      <w:keepNext/>
+      <w:keepLines/>
+      <w:spacing w:before="40" w:after="0"/>
+      <w:outlineLvl w:val="5"/>
+    </w:pPr>
+    <w:rPr>
+      <w:rFonts w:asciiTheme="majorHAnsi" w:eastAsiaTheme="majorEastAsia" w:hAnsiTheme="majorHAnsi" w:cstheme="majorBidi"/>
+      <w:color w:val="1F3763" w:themeColor="accent1" w:themeShade="7F"/>
+    </w:rPr>
+  </w:style>
+  <w:style w:type="paragraph" w:styleId="Heading7">
+    <w:name w:val="heading 7"/>
+    <w:basedOn w:val="Normal"/>
+    <w:next w:val="Normal"/>
+    <w:link w:val="Heading7Char"/>
+    <w:uiPriority w:val="9"/>
+    <w:unhideWhenUsed/>
+    <w:qFormat/>
+    <w:rsid w:val="00F6028B"/>
+    <w:pPr>
+      <w:keepNext/>
+      <w:keepLines/>
+      <w:spacing w:before="40" w:after="0"/>
+      <w:outlineLvl w:val="6"/>
+    </w:pPr>
+    <w:rPr>
+      <w:rFonts w:asciiTheme="majorHAnsi" w:eastAsiaTheme="majorEastAsia" w:hAnsiTheme="majorHAnsi" w:cstheme="majorBidi"/>
+      <w:i/>
+      <w:iCs/>
+      <w:color w:val="1F3763" w:themeColor="accent1" w:themeShade="7F"/>
+    </w:rPr>
+  </w:style>
+  <w:style w:type="paragraph" w:styleId="Heading8">
+    <w:name w:val="heading 8"/>
+    <w:basedOn w:val="Normal"/>
+    <w:next w:val="Normal"/>
+    <w:link w:val="Heading8Char"/>
+    <w:uiPriority w:val="9"/>
+    <w:unhideWhenUsed/>
+    <w:qFormat/>
+    <w:rsid w:val="00F6028B"/>
+    <w:pPr>
+      <w:keepNext/>
+      <w:keepLines/>
+      <w:spacing w:before="40" w:after="0"/>
+      <w:outlineLvl w:val="7"/>
+    </w:pPr>
+    <w:rPr>
+      <w:rFonts w:asciiTheme="majorHAnsi" w:eastAsiaTheme="majorEastAsia" w:hAnsiTheme="majorHAnsi" w:cstheme="majorBidi"/>
+      <w:color w:val="272727" w:themeColor="text1" w:themeTint="D8"/>
+      <w:sz w:val="21"/>
+      <w:szCs w:val="21"/>
     </w:rPr>
   </w:style>
   <w:style w:type="character" w:default="1" w:styleId="DefaultParagraphFont">
@@ -17195,6 +15556,43 @@
       <w:color w:val="2F5496" w:themeColor="accent1" w:themeShade="BF"/>
     </w:rPr>
   </w:style>
+  <w:style w:type="character" w:customStyle="1" w:styleId="Heading6Char">
+    <w:name w:val="Heading 6 Char"/>
+    <w:basedOn w:val="DefaultParagraphFont"/>
+    <w:link w:val="Heading6"/>
+    <w:uiPriority w:val="9"/>
+    <w:rsid w:val="00F6028B"/>
+    <w:rPr>
+      <w:rFonts w:asciiTheme="majorHAnsi" w:eastAsiaTheme="majorEastAsia" w:hAnsiTheme="majorHAnsi" w:cstheme="majorBidi"/>
+      <w:color w:val="1F3763" w:themeColor="accent1" w:themeShade="7F"/>
+    </w:rPr>
+  </w:style>
+  <w:style w:type="character" w:customStyle="1" w:styleId="Heading7Char">
+    <w:name w:val="Heading 7 Char"/>
+    <w:basedOn w:val="DefaultParagraphFont"/>
+    <w:link w:val="Heading7"/>
+    <w:uiPriority w:val="9"/>
+    <w:rsid w:val="00F6028B"/>
+    <w:rPr>
+      <w:rFonts w:asciiTheme="majorHAnsi" w:eastAsiaTheme="majorEastAsia" w:hAnsiTheme="majorHAnsi" w:cstheme="majorBidi"/>
+      <w:i/>
+      <w:iCs/>
+      <w:color w:val="1F3763" w:themeColor="accent1" w:themeShade="7F"/>
+    </w:rPr>
+  </w:style>
+  <w:style w:type="character" w:customStyle="1" w:styleId="Heading8Char">
+    <w:name w:val="Heading 8 Char"/>
+    <w:basedOn w:val="DefaultParagraphFont"/>
+    <w:link w:val="Heading8"/>
+    <w:uiPriority w:val="9"/>
+    <w:rsid w:val="00F6028B"/>
+    <w:rPr>
+      <w:rFonts w:asciiTheme="majorHAnsi" w:eastAsiaTheme="majorEastAsia" w:hAnsiTheme="majorHAnsi" w:cstheme="majorBidi"/>
+      <w:color w:val="272727" w:themeColor="text1" w:themeTint="D8"/>
+      <w:sz w:val="21"/>
+      <w:szCs w:val="21"/>
+    </w:rPr>
+  </w:style>
 </w:styles>
 </file>
 
@@ -17498,7 +15896,7 @@
 </file>
 
 <file path=customXml/itemProps1.xml><?xml version="1.0" encoding="utf-8"?>
-<ds:datastoreItem xmlns:ds="http://schemas.openxmlformats.org/officeDocument/2006/customXml" ds:itemID="{92C75976-0115-4A66-B04E-6101502D845C}">
+<ds:datastoreItem xmlns:ds="http://schemas.openxmlformats.org/officeDocument/2006/customXml" ds:itemID="{66A243A2-D6C1-4AAE-B9DE-77B38B16BEF4}">
   <ds:schemaRefs>
     <ds:schemaRef ds:uri="http://schemas.openxmlformats.org/officeDocument/2006/bibliography"/>
   </ds:schemaRefs>

--- a/JKnow.docx
+++ b/JKnow.docx
@@ -4208,7 +4208,7 @@
     </w:p>
     <w:p>
       <w:pPr>
-        <w:pStyle w:val="Heading5"/>
+        <w:pStyle w:val="Heading7"/>
       </w:pPr>
       <w:r>
         <w:t>2.8. Reduction Operations</w:t>
@@ -4583,25 +4583,3611 @@
     </w:p>
     <w:p>
       <w:pPr>
+        <w:autoSpaceDE w:val="0"/>
+        <w:autoSpaceDN w:val="0"/>
+        <w:adjustRightInd w:val="0"/>
+        <w:spacing w:after="0" w:line="240" w:lineRule="auto"/>
+        <w:rPr>
+          <w:sz w:val="16"/>
+          <w:szCs w:val="16"/>
+        </w:rPr>
+      </w:pPr>
+    </w:p>
+    <w:p>
+      <w:pPr>
+        <w:pStyle w:val="Heading7"/>
+      </w:pPr>
+      <w:r>
+        <w:t>2.9. Collecting Results</w:t>
+      </w:r>
+    </w:p>
+    <w:p>
+      <w:pPr>
+        <w:autoSpaceDE w:val="0"/>
+        <w:autoSpaceDN w:val="0"/>
+        <w:adjustRightInd w:val="0"/>
+        <w:spacing w:after="0" w:line="240" w:lineRule="auto"/>
+        <w:rPr>
+          <w:rFonts w:ascii="Courier" w:hAnsi="Courier"/>
+          <w:sz w:val="16"/>
+          <w:szCs w:val="16"/>
+        </w:rPr>
+      </w:pPr>
+      <w:r>
+        <w:rPr>
+          <w:sz w:val="16"/>
+          <w:szCs w:val="16"/>
+        </w:rPr>
+        <w:t xml:space="preserve">When you are done with a stream, you often just want to look at the results instead of reducing them to a value. You can call the iterator method, which yields an old-fashioned iterator that you can use to visit the elements. Or you can call toArray and get an array of the stream elements. Since it is not possible to create a generic array at runtime, the expression </w:t>
+      </w:r>
+      <w:r>
+        <w:rPr>
+          <w:rFonts w:ascii="Courier" w:hAnsi="Courier"/>
+          <w:sz w:val="16"/>
+          <w:szCs w:val="16"/>
+        </w:rPr>
+        <w:t>stream.toArray()</w:t>
+      </w:r>
+    </w:p>
+    <w:p>
+      <w:pPr>
+        <w:autoSpaceDE w:val="0"/>
+        <w:autoSpaceDN w:val="0"/>
+        <w:adjustRightInd w:val="0"/>
+        <w:spacing w:after="0" w:line="240" w:lineRule="auto"/>
+        <w:rPr>
+          <w:rFonts w:ascii="Courier" w:hAnsi="Courier"/>
+          <w:sz w:val="16"/>
+          <w:szCs w:val="16"/>
+        </w:rPr>
+      </w:pPr>
+      <w:r>
+        <w:rPr>
+          <w:sz w:val="16"/>
+          <w:szCs w:val="16"/>
+        </w:rPr>
+        <w:t xml:space="preserve">returns an Object[] array. If you want an array of the correct type, pass in the array constructor: </w:t>
+      </w:r>
+      <w:r>
+        <w:rPr>
+          <w:rFonts w:ascii="Courier" w:hAnsi="Courier"/>
+          <w:sz w:val="16"/>
+          <w:szCs w:val="16"/>
+        </w:rPr>
+        <w:t>String[] result = words.toArray(String[]::new);</w:t>
+      </w:r>
+    </w:p>
+    <w:p>
+      <w:pPr>
+        <w:autoSpaceDE w:val="0"/>
+        <w:autoSpaceDN w:val="0"/>
+        <w:adjustRightInd w:val="0"/>
+        <w:spacing w:after="0" w:line="240" w:lineRule="auto"/>
+        <w:rPr>
+          <w:sz w:val="16"/>
+          <w:szCs w:val="16"/>
+        </w:rPr>
+      </w:pPr>
+      <w:r>
+        <w:rPr>
+          <w:sz w:val="16"/>
+          <w:szCs w:val="16"/>
+        </w:rPr>
+        <w:t>// words.toArray() has type Object[]</w:t>
+      </w:r>
+    </w:p>
+    <w:p>
+      <w:pPr>
+        <w:autoSpaceDE w:val="0"/>
+        <w:autoSpaceDN w:val="0"/>
+        <w:adjustRightInd w:val="0"/>
+        <w:spacing w:after="0" w:line="240" w:lineRule="auto"/>
+        <w:rPr>
+          <w:sz w:val="16"/>
+          <w:szCs w:val="16"/>
+        </w:rPr>
+      </w:pPr>
+      <w:r>
+        <w:rPr>
+          <w:sz w:val="16"/>
+          <w:szCs w:val="16"/>
+        </w:rPr>
+        <w:lastRenderedPageBreak/>
+        <w:t>Now suppose you want to collect the results in a HashSet. If the collection is parallelized, you can’t put the elements directly into a single HashSet because a HashSet object is not threadsafe. For that reason, you can’t use reduce. Each segment needs to start out with its own empty hash set, and reduce only lets you supply one identity value. Instead, use collect. It takes three arguments:</w:t>
+      </w:r>
+    </w:p>
+    <w:p>
+      <w:pPr>
+        <w:autoSpaceDE w:val="0"/>
+        <w:autoSpaceDN w:val="0"/>
+        <w:adjustRightInd w:val="0"/>
+        <w:spacing w:after="0" w:line="240" w:lineRule="auto"/>
+        <w:rPr>
+          <w:sz w:val="16"/>
+          <w:szCs w:val="16"/>
+        </w:rPr>
+      </w:pPr>
+      <w:r>
+        <w:rPr>
+          <w:sz w:val="16"/>
+          <w:szCs w:val="16"/>
+        </w:rPr>
+        <w:t>1. A supplier to make new instances of the target object, for example, a constructor for a hash set</w:t>
+      </w:r>
+    </w:p>
+    <w:p>
+      <w:pPr>
+        <w:autoSpaceDE w:val="0"/>
+        <w:autoSpaceDN w:val="0"/>
+        <w:adjustRightInd w:val="0"/>
+        <w:spacing w:after="0" w:line="240" w:lineRule="auto"/>
+        <w:rPr>
+          <w:sz w:val="16"/>
+          <w:szCs w:val="16"/>
+        </w:rPr>
+      </w:pPr>
+      <w:r>
+        <w:rPr>
+          <w:sz w:val="16"/>
+          <w:szCs w:val="16"/>
+        </w:rPr>
+        <w:t>2. An accumulator that adds an element to the target, for example, an add method</w:t>
+      </w:r>
+    </w:p>
+    <w:p>
+      <w:pPr>
+        <w:autoSpaceDE w:val="0"/>
+        <w:autoSpaceDN w:val="0"/>
+        <w:adjustRightInd w:val="0"/>
+        <w:spacing w:after="0" w:line="240" w:lineRule="auto"/>
+        <w:rPr>
+          <w:sz w:val="16"/>
+          <w:szCs w:val="16"/>
+        </w:rPr>
+      </w:pPr>
+      <w:r>
+        <w:rPr>
+          <w:sz w:val="16"/>
+          <w:szCs w:val="16"/>
+        </w:rPr>
+        <w:t>3. A combiner that merges two objects into one, such as addAll</w:t>
+      </w:r>
+    </w:p>
+    <w:p>
+      <w:pPr>
+        <w:autoSpaceDE w:val="0"/>
+        <w:autoSpaceDN w:val="0"/>
+        <w:adjustRightInd w:val="0"/>
+        <w:spacing w:after="0" w:line="240" w:lineRule="auto"/>
+        <w:rPr>
+          <w:rFonts w:ascii="Courier" w:hAnsi="Courier"/>
+          <w:sz w:val="16"/>
+          <w:szCs w:val="16"/>
+        </w:rPr>
+      </w:pPr>
+      <w:r>
+        <w:rPr>
+          <w:sz w:val="16"/>
+          <w:szCs w:val="16"/>
+        </w:rPr>
+        <w:t xml:space="preserve">The target object need not be a collection. It could be a StringBuilder or an object that tracks a count and a sum. </w:t>
+      </w:r>
+      <w:r>
+        <w:rPr>
+          <w:rFonts w:ascii="Courier" w:hAnsi="Courier"/>
+          <w:sz w:val="16"/>
+          <w:szCs w:val="16"/>
+        </w:rPr>
+        <w:t>HashSet&lt;String&gt; result = stream.collect(HashSet::new, HashSet::add, HashSet::addAll);</w:t>
+      </w:r>
+    </w:p>
+    <w:p>
+      <w:pPr>
+        <w:autoSpaceDE w:val="0"/>
+        <w:autoSpaceDN w:val="0"/>
+        <w:adjustRightInd w:val="0"/>
+        <w:spacing w:after="0" w:line="240" w:lineRule="auto"/>
+        <w:rPr>
+          <w:sz w:val="16"/>
+          <w:szCs w:val="16"/>
+        </w:rPr>
+      </w:pPr>
+      <w:r>
+        <w:rPr>
+          <w:sz w:val="16"/>
+          <w:szCs w:val="16"/>
+        </w:rPr>
+        <w:t>In practice, you don’t have to do that because there is a convenient Collector interface for these three functions, and a Collectors class with factory methods for common collectors. To collect a stream</w:t>
+      </w:r>
+    </w:p>
+    <w:p>
+      <w:pPr>
+        <w:autoSpaceDE w:val="0"/>
+        <w:autoSpaceDN w:val="0"/>
+        <w:adjustRightInd w:val="0"/>
+        <w:spacing w:after="0" w:line="240" w:lineRule="auto"/>
+        <w:rPr>
+          <w:sz w:val="16"/>
+          <w:szCs w:val="16"/>
+        </w:rPr>
+      </w:pPr>
+      <w:r>
+        <w:rPr>
+          <w:sz w:val="16"/>
+          <w:szCs w:val="16"/>
+        </w:rPr>
+        <w:t xml:space="preserve">into a list or set, you can simply </w:t>
+      </w:r>
+      <w:r>
+        <w:rPr>
+          <w:rFonts w:ascii="Courier" w:hAnsi="Courier"/>
+          <w:sz w:val="16"/>
+          <w:szCs w:val="16"/>
+        </w:rPr>
+        <w:t>call List&lt;String&gt; result = stream.collect(Collectors.toList())</w:t>
+      </w:r>
+      <w:r>
+        <w:rPr>
+          <w:sz w:val="16"/>
+          <w:szCs w:val="16"/>
+        </w:rPr>
+        <w:t xml:space="preserve">; or </w:t>
+      </w:r>
+      <w:r>
+        <w:rPr>
+          <w:rFonts w:ascii="Courier" w:hAnsi="Courier"/>
+          <w:sz w:val="16"/>
+          <w:szCs w:val="16"/>
+        </w:rPr>
+        <w:t>Set&lt;String&gt; result = stream.collect(Collectors.toSet());</w:t>
+      </w:r>
+      <w:r>
+        <w:rPr>
+          <w:sz w:val="16"/>
+          <w:szCs w:val="16"/>
+        </w:rPr>
+        <w:t xml:space="preserve"> If you want to control which kind of set you get, use the following call instead: </w:t>
+      </w:r>
+      <w:r>
+        <w:rPr>
+          <w:rFonts w:ascii="Courier" w:hAnsi="Courier"/>
+          <w:sz w:val="16"/>
+          <w:szCs w:val="16"/>
+        </w:rPr>
+        <w:t>TreeSet&lt;String&gt; result = stream.collect(Collectors.toCollection(TreeSet::new));</w:t>
+      </w:r>
+      <w:r>
+        <w:rPr>
+          <w:sz w:val="16"/>
+          <w:szCs w:val="16"/>
+        </w:rPr>
+        <w:t xml:space="preserve"> Suppose you want to collect all strings in a stream by concatenating them. You can call </w:t>
+      </w:r>
+      <w:r>
+        <w:rPr>
+          <w:rFonts w:ascii="Courier" w:hAnsi="Courier"/>
+          <w:sz w:val="16"/>
+          <w:szCs w:val="16"/>
+        </w:rPr>
+        <w:t>String result = stream.collect(Collectors.joining());</w:t>
+      </w:r>
+      <w:r>
+        <w:rPr>
+          <w:sz w:val="16"/>
+          <w:szCs w:val="16"/>
+        </w:rPr>
+        <w:t xml:space="preserve"> If you want a delimiter between elements, pass it to the joining method</w:t>
+      </w:r>
+      <w:r>
+        <w:rPr>
+          <w:rFonts w:ascii="Courier" w:hAnsi="Courier"/>
+          <w:sz w:val="16"/>
+          <w:szCs w:val="16"/>
+        </w:rPr>
+        <w:t>: String result = stream.collect(Collectors.joining(", "));</w:t>
+      </w:r>
+    </w:p>
+    <w:p>
+      <w:pPr>
+        <w:autoSpaceDE w:val="0"/>
+        <w:autoSpaceDN w:val="0"/>
+        <w:adjustRightInd w:val="0"/>
+        <w:spacing w:after="0" w:line="240" w:lineRule="auto"/>
+        <w:rPr>
+          <w:sz w:val="16"/>
+          <w:szCs w:val="16"/>
+        </w:rPr>
+      </w:pPr>
+      <w:r>
+        <w:rPr>
+          <w:sz w:val="16"/>
+          <w:szCs w:val="16"/>
+        </w:rPr>
+        <w:t xml:space="preserve">If your stream contains objects other than strings, you need to first convert them to strings, like this: </w:t>
+      </w:r>
+      <w:r>
+        <w:rPr>
+          <w:rFonts w:ascii="Courier New" w:hAnsi="Courier New" w:cs="Courier New"/>
+          <w:sz w:val="16"/>
+          <w:szCs w:val="16"/>
+        </w:rPr>
+        <w:t>String result = stream.map(Object::toString).collect(Collectors.joining(", "));</w:t>
+      </w:r>
+    </w:p>
+    <w:p>
+      <w:pPr>
+        <w:autoSpaceDE w:val="0"/>
+        <w:autoSpaceDN w:val="0"/>
+        <w:adjustRightInd w:val="0"/>
+        <w:spacing w:after="0" w:line="240" w:lineRule="auto"/>
+        <w:rPr>
+          <w:sz w:val="16"/>
+          <w:szCs w:val="16"/>
+        </w:rPr>
+      </w:pPr>
+      <w:r>
+        <w:rPr>
+          <w:sz w:val="16"/>
+          <w:szCs w:val="16"/>
+        </w:rPr>
+        <w:t xml:space="preserve">If you want to reduce the stream results to a sum, average, maximum, or minimum, then use one of the methods </w:t>
+      </w:r>
+      <w:r>
+        <w:rPr>
+          <w:rFonts w:ascii="Courier New" w:hAnsi="Courier New" w:cs="Courier New"/>
+          <w:sz w:val="16"/>
+          <w:szCs w:val="16"/>
+        </w:rPr>
+        <w:t>summarizing(Int|Long|Double</w:t>
+      </w:r>
+      <w:r>
+        <w:rPr>
+          <w:sz w:val="16"/>
+          <w:szCs w:val="16"/>
+        </w:rPr>
+        <w:t>). These methods take a function that maps the stream</w:t>
+      </w:r>
+    </w:p>
+    <w:p>
+      <w:pPr>
+        <w:autoSpaceDE w:val="0"/>
+        <w:autoSpaceDN w:val="0"/>
+        <w:adjustRightInd w:val="0"/>
+        <w:spacing w:after="0" w:line="240" w:lineRule="auto"/>
+        <w:rPr>
+          <w:sz w:val="16"/>
+          <w:szCs w:val="16"/>
+        </w:rPr>
+      </w:pPr>
+      <w:r>
+        <w:rPr>
+          <w:sz w:val="16"/>
+          <w:szCs w:val="16"/>
+        </w:rPr>
+        <w:t>objects to a number and yield a result of type (Int|Long|Double)SummaryStatistics, with methods for obtaining the sum, average, maximum, and minumum.</w:t>
+      </w:r>
+    </w:p>
+    <w:p>
+      <w:pPr>
+        <w:autoSpaceDE w:val="0"/>
+        <w:autoSpaceDN w:val="0"/>
+        <w:adjustRightInd w:val="0"/>
+        <w:spacing w:after="0" w:line="240" w:lineRule="auto"/>
+        <w:rPr>
+          <w:rFonts w:ascii="Courier New" w:hAnsi="Courier New" w:cs="Courier New"/>
+          <w:sz w:val="16"/>
+          <w:szCs w:val="16"/>
+        </w:rPr>
+      </w:pPr>
+      <w:r>
+        <w:rPr>
+          <w:rFonts w:ascii="Courier New" w:hAnsi="Courier New" w:cs="Courier New"/>
+          <w:sz w:val="16"/>
+          <w:szCs w:val="16"/>
+        </w:rPr>
+        <w:t>IntSummaryStatistics summary = words.collect(</w:t>
+      </w:r>
+    </w:p>
+    <w:p>
+      <w:pPr>
+        <w:autoSpaceDE w:val="0"/>
+        <w:autoSpaceDN w:val="0"/>
+        <w:adjustRightInd w:val="0"/>
+        <w:spacing w:after="0" w:line="240" w:lineRule="auto"/>
+        <w:rPr>
+          <w:rFonts w:ascii="Courier New" w:hAnsi="Courier New" w:cs="Courier New"/>
+          <w:sz w:val="16"/>
+          <w:szCs w:val="16"/>
+        </w:rPr>
+      </w:pPr>
+      <w:r>
+        <w:rPr>
+          <w:rFonts w:ascii="Courier New" w:hAnsi="Courier New" w:cs="Courier New"/>
+          <w:sz w:val="16"/>
+          <w:szCs w:val="16"/>
+        </w:rPr>
+        <w:t>Collectors.summarizingInt(String::length));</w:t>
+      </w:r>
+    </w:p>
+    <w:p>
+      <w:pPr>
+        <w:autoSpaceDE w:val="0"/>
+        <w:autoSpaceDN w:val="0"/>
+        <w:adjustRightInd w:val="0"/>
+        <w:spacing w:after="0" w:line="240" w:lineRule="auto"/>
+        <w:rPr>
+          <w:rFonts w:ascii="Courier New" w:hAnsi="Courier New" w:cs="Courier New"/>
+          <w:sz w:val="16"/>
+          <w:szCs w:val="16"/>
+        </w:rPr>
+      </w:pPr>
+      <w:r>
+        <w:rPr>
+          <w:rFonts w:ascii="Courier New" w:hAnsi="Courier New" w:cs="Courier New"/>
+          <w:sz w:val="16"/>
+          <w:szCs w:val="16"/>
+        </w:rPr>
+        <w:t>double averageWordLength = summary.getAverage();</w:t>
+      </w:r>
+    </w:p>
+    <w:p>
+      <w:pPr>
+        <w:autoSpaceDE w:val="0"/>
+        <w:autoSpaceDN w:val="0"/>
+        <w:adjustRightInd w:val="0"/>
+        <w:spacing w:after="0" w:line="240" w:lineRule="auto"/>
+        <w:rPr>
+          <w:rFonts w:ascii="Courier New" w:hAnsi="Courier New" w:cs="Courier New"/>
+          <w:sz w:val="16"/>
+          <w:szCs w:val="16"/>
+        </w:rPr>
+      </w:pPr>
+      <w:r>
+        <w:rPr>
+          <w:rFonts w:ascii="Courier New" w:hAnsi="Courier New" w:cs="Courier New"/>
+          <w:sz w:val="16"/>
+          <w:szCs w:val="16"/>
+        </w:rPr>
+        <w:t>double maxWordLength = summary.getMax();</w:t>
+      </w:r>
+    </w:p>
+    <w:p>
+      <w:pPr>
+        <w:autoSpaceDE w:val="0"/>
+        <w:autoSpaceDN w:val="0"/>
+        <w:adjustRightInd w:val="0"/>
+        <w:spacing w:after="0" w:line="240" w:lineRule="auto"/>
+        <w:rPr>
+          <w:sz w:val="16"/>
+          <w:szCs w:val="16"/>
+        </w:rPr>
+      </w:pPr>
+    </w:p>
+    <w:p>
+      <w:pPr>
+        <w:autoSpaceDE w:val="0"/>
+        <w:autoSpaceDN w:val="0"/>
+        <w:adjustRightInd w:val="0"/>
+        <w:spacing w:after="0" w:line="240" w:lineRule="auto"/>
+        <w:rPr>
+          <w:sz w:val="16"/>
+          <w:szCs w:val="16"/>
+        </w:rPr>
+      </w:pPr>
+      <w:r>
+        <w:rPr>
+          <w:sz w:val="16"/>
+          <w:szCs w:val="16"/>
+        </w:rPr>
+        <w:t>So far, you have seen how to reduce or collect stream values. But perhaps you just want to print them or put them in a database. Then you can use the forEach method:</w:t>
+      </w:r>
+    </w:p>
+    <w:p>
+      <w:pPr>
+        <w:autoSpaceDE w:val="0"/>
+        <w:autoSpaceDN w:val="0"/>
+        <w:adjustRightInd w:val="0"/>
+        <w:spacing w:after="0" w:line="240" w:lineRule="auto"/>
+        <w:rPr>
+          <w:sz w:val="16"/>
+          <w:szCs w:val="16"/>
+        </w:rPr>
+      </w:pPr>
+      <w:r>
+        <w:rPr>
+          <w:rFonts w:ascii="Courier New" w:hAnsi="Courier New" w:cs="Courier New"/>
+          <w:sz w:val="16"/>
+          <w:szCs w:val="16"/>
+        </w:rPr>
+        <w:t>stream.forEach(System.out::println);</w:t>
+      </w:r>
+      <w:r>
+        <w:rPr>
+          <w:sz w:val="16"/>
+          <w:szCs w:val="16"/>
+        </w:rPr>
+        <w:t xml:space="preserve"> The function that you pass is applied to each element. On a parallel stream, it’s your responsibility to ensure that the function can be executed concurrently. We discuss this in On a parallel stream, the elements can be traversed in arbitrary order. If you want to execute them in stream order, call </w:t>
+      </w:r>
+      <w:r>
+        <w:rPr>
+          <w:rFonts w:ascii="Courier New" w:hAnsi="Courier New" w:cs="Courier New"/>
+          <w:sz w:val="16"/>
+          <w:szCs w:val="16"/>
+        </w:rPr>
+        <w:t>forEachOrdered</w:t>
+      </w:r>
+      <w:r>
+        <w:rPr>
+          <w:sz w:val="16"/>
+          <w:szCs w:val="16"/>
+        </w:rPr>
+        <w:t xml:space="preserve"> instead. Of course, you might then give up</w:t>
+      </w:r>
+    </w:p>
+    <w:p>
+      <w:pPr>
+        <w:autoSpaceDE w:val="0"/>
+        <w:autoSpaceDN w:val="0"/>
+        <w:adjustRightInd w:val="0"/>
+        <w:spacing w:after="0" w:line="240" w:lineRule="auto"/>
+        <w:rPr>
+          <w:sz w:val="16"/>
+          <w:szCs w:val="16"/>
+        </w:rPr>
+      </w:pPr>
+      <w:r>
+        <w:rPr>
+          <w:sz w:val="16"/>
+          <w:szCs w:val="16"/>
+        </w:rPr>
+        <w:t>most or all of the benefits of parallelism. The forEach and forEachOrdered methods are terminal operations. You cannot use the stream again after calling them. If you want to continue using the stream, use peek</w:t>
+      </w:r>
+    </w:p>
+    <w:p>
+      <w:pPr>
         <w:rPr>
           <w:rFonts w:ascii="Times New Roman" w:hAnsi="Times New Roman"/>
           <w:sz w:val="16"/>
           <w:szCs w:val="16"/>
         </w:rPr>
       </w:pPr>
+    </w:p>
+    <w:p>
+      <w:pPr>
+        <w:pStyle w:val="Heading7"/>
+      </w:pPr>
+      <w:r>
+        <w:t>2.10. Collecting into Maps</w:t>
+      </w:r>
+    </w:p>
+    <w:p>
+      <w:pPr>
+        <w:rPr>
+          <w:rFonts w:ascii="Courier New" w:hAnsi="Courier New" w:cs="Courier New"/>
+          <w:sz w:val="16"/>
+          <w:szCs w:val="16"/>
+        </w:rPr>
+      </w:pPr>
+      <w:r>
+        <w:rPr>
+          <w:rFonts w:ascii="Courier New" w:hAnsi="Courier New" w:cs="Courier New"/>
+          <w:sz w:val="16"/>
+          <w:szCs w:val="16"/>
+        </w:rPr>
+        <w:t>Map&lt;Integer, String&gt; idToName = people.collect(Collectors.toMap(Person::getId, Person::getName));</w:t>
+      </w:r>
+    </w:p>
+    <w:p>
+      <w:pPr>
+        <w:rPr>
+          <w:rFonts w:ascii="Times New Roman" w:hAnsi="Times New Roman"/>
+          <w:sz w:val="16"/>
+          <w:szCs w:val="16"/>
+        </w:rPr>
+      </w:pPr>
+      <w:r>
+        <w:rPr>
+          <w:rFonts w:ascii="Times New Roman" w:hAnsi="Times New Roman"/>
+          <w:sz w:val="16"/>
+          <w:szCs w:val="16"/>
+        </w:rPr>
+        <w:t xml:space="preserve">In the common case that the values should be the actual elements, use </w:t>
+      </w:r>
+      <w:r>
+        <w:rPr>
+          <w:rFonts w:ascii="Courier New" w:hAnsi="Courier New" w:cs="Courier New"/>
+          <w:sz w:val="16"/>
+          <w:szCs w:val="16"/>
+        </w:rPr>
+        <w:t>Function.identity()</w:t>
+      </w:r>
+      <w:r>
+        <w:rPr>
+          <w:rFonts w:ascii="Times New Roman" w:hAnsi="Times New Roman"/>
+          <w:sz w:val="16"/>
+          <w:szCs w:val="16"/>
+        </w:rPr>
+        <w:t xml:space="preserve"> for the second function.</w:t>
+      </w:r>
+    </w:p>
+    <w:p>
+      <w:pPr>
+        <w:rPr>
+          <w:rFonts w:ascii="Courier New" w:hAnsi="Courier New" w:cs="Courier New"/>
+          <w:sz w:val="16"/>
+          <w:szCs w:val="16"/>
+        </w:rPr>
+      </w:pPr>
+      <w:r>
+        <w:rPr>
+          <w:rFonts w:ascii="Courier New" w:hAnsi="Courier New" w:cs="Courier New"/>
+          <w:sz w:val="16"/>
+          <w:szCs w:val="16"/>
+        </w:rPr>
+        <w:t>Map&lt;Integer, Person&gt; idToPerson = people.collect(Collectors.toMap(Person::getId, Function.identity()));</w:t>
+      </w:r>
+    </w:p>
+    <w:p>
+      <w:pPr>
+        <w:rPr>
+          <w:rFonts w:ascii="Times New Roman" w:hAnsi="Times New Roman"/>
+          <w:sz w:val="16"/>
+          <w:szCs w:val="16"/>
+        </w:rPr>
+      </w:pPr>
+      <w:r>
+        <w:rPr>
+          <w:rFonts w:ascii="Times New Roman" w:hAnsi="Times New Roman"/>
+          <w:sz w:val="16"/>
+          <w:szCs w:val="16"/>
+        </w:rPr>
+        <w:t>If there is more than one element with the same key, the collector will throw an IllegalStateException. You can override that behavior by supplying a third function argument</w:t>
+      </w:r>
+      <w:r>
+        <w:rPr>
+          <w:rFonts w:ascii="Times New Roman" w:hAnsi="Times New Roman"/>
+          <w:sz w:val="16"/>
+          <w:szCs w:val="16"/>
+        </w:rPr>
+        <w:t xml:space="preserve"> </w:t>
+      </w:r>
+      <w:r>
+        <w:rPr>
+          <w:rFonts w:ascii="Times New Roman" w:hAnsi="Times New Roman"/>
+          <w:sz w:val="16"/>
+          <w:szCs w:val="16"/>
+        </w:rPr>
+        <w:t>that determines the value for the key, given the existing and the new value. Your function could return the existing value, the new value, or a combination of them.</w:t>
+      </w:r>
+    </w:p>
+    <w:p>
+      <w:pPr>
+        <w:rPr>
+          <w:rFonts w:ascii="Times New Roman" w:hAnsi="Times New Roman"/>
+          <w:sz w:val="16"/>
+          <w:szCs w:val="16"/>
+        </w:rPr>
+      </w:pPr>
+      <w:r>
+        <w:rPr>
+          <w:rFonts w:ascii="Times New Roman" w:hAnsi="Times New Roman"/>
+          <w:sz w:val="16"/>
+          <w:szCs w:val="16"/>
+        </w:rPr>
+        <w:t>Here, we construct a map that contains, for each language in the available locales, as key its name in your default locale (such as "German"), and as value its localized name (such as "Deutsch").</w:t>
+      </w:r>
+    </w:p>
+    <w:p>
+      <w:pPr>
+        <w:rPr>
+          <w:rFonts w:ascii="Courier New" w:hAnsi="Courier New" w:cs="Courier New"/>
+          <w:sz w:val="16"/>
+          <w:szCs w:val="16"/>
+        </w:rPr>
+      </w:pPr>
+      <w:r>
+        <w:rPr>
+          <w:rFonts w:ascii="Courier New" w:hAnsi="Courier New" w:cs="Courier New"/>
+          <w:sz w:val="16"/>
+          <w:szCs w:val="16"/>
+        </w:rPr>
+        <w:t>Stream&lt;Locale&gt; locales = Stream.of(Locale.getAvailableLocales());</w:t>
+      </w:r>
+    </w:p>
+    <w:p>
+      <w:pPr>
+        <w:rPr>
+          <w:rFonts w:ascii="Courier New" w:hAnsi="Courier New" w:cs="Courier New"/>
+          <w:sz w:val="16"/>
+          <w:szCs w:val="16"/>
+        </w:rPr>
+      </w:pPr>
+      <w:r>
+        <w:rPr>
+          <w:rFonts w:ascii="Courier New" w:hAnsi="Courier New" w:cs="Courier New"/>
+          <w:sz w:val="16"/>
+          <w:szCs w:val="16"/>
+        </w:rPr>
+        <w:t>Map&lt;String, String&gt; languageNames = locales.collect(</w:t>
+      </w:r>
+    </w:p>
+    <w:p>
+      <w:pPr>
+        <w:rPr>
+          <w:rFonts w:ascii="Courier New" w:hAnsi="Courier New" w:cs="Courier New"/>
+          <w:sz w:val="16"/>
+          <w:szCs w:val="16"/>
+        </w:rPr>
+      </w:pPr>
+      <w:r>
+        <w:rPr>
+          <w:rFonts w:ascii="Courier New" w:hAnsi="Courier New" w:cs="Courier New"/>
+          <w:sz w:val="16"/>
+          <w:szCs w:val="16"/>
+        </w:rPr>
+        <w:t>Collectors.toMap(</w:t>
+      </w:r>
+    </w:p>
+    <w:p>
+      <w:pPr>
+        <w:rPr>
+          <w:rFonts w:ascii="Courier New" w:hAnsi="Courier New" w:cs="Courier New"/>
+          <w:sz w:val="16"/>
+          <w:szCs w:val="16"/>
+        </w:rPr>
+      </w:pPr>
+      <w:r>
+        <w:rPr>
+          <w:rFonts w:ascii="Courier New" w:hAnsi="Courier New" w:cs="Courier New"/>
+          <w:sz w:val="16"/>
+          <w:szCs w:val="16"/>
+        </w:rPr>
+        <w:t>l -&gt; l.getDisplayLanguage(),</w:t>
+      </w:r>
+    </w:p>
+    <w:p>
+      <w:pPr>
+        <w:rPr>
+          <w:rFonts w:ascii="Courier New" w:hAnsi="Courier New" w:cs="Courier New"/>
+          <w:sz w:val="16"/>
+          <w:szCs w:val="16"/>
+        </w:rPr>
+      </w:pPr>
+      <w:r>
+        <w:rPr>
+          <w:rFonts w:ascii="Courier New" w:hAnsi="Courier New" w:cs="Courier New"/>
+          <w:sz w:val="16"/>
+          <w:szCs w:val="16"/>
+        </w:rPr>
+        <w:t>l -&gt; l.getDisplayLanguage(l),</w:t>
+      </w:r>
+    </w:p>
+    <w:p>
+      <w:pPr>
+        <w:rPr>
+          <w:rFonts w:ascii="Courier New" w:hAnsi="Courier New" w:cs="Courier New"/>
+          <w:sz w:val="16"/>
+          <w:szCs w:val="16"/>
+        </w:rPr>
+      </w:pPr>
+      <w:r>
+        <w:rPr>
+          <w:rFonts w:ascii="Courier New" w:hAnsi="Courier New" w:cs="Courier New"/>
+          <w:sz w:val="16"/>
+          <w:szCs w:val="16"/>
+        </w:rPr>
+        <w:t>(existingValue, newValue) -&gt; existingValue));</w:t>
+      </w:r>
+    </w:p>
+    <w:p>
+      <w:pPr>
+        <w:rPr>
+          <w:rFonts w:ascii="Times New Roman" w:hAnsi="Times New Roman"/>
+          <w:sz w:val="16"/>
+          <w:szCs w:val="16"/>
+        </w:rPr>
+      </w:pPr>
+      <w:r>
+        <w:rPr>
+          <w:rFonts w:ascii="Times New Roman" w:hAnsi="Times New Roman"/>
+          <w:sz w:val="16"/>
+          <w:szCs w:val="16"/>
+        </w:rPr>
+        <w:t>We don’t care that the same language might occur twice—for example, German in Germany and in Switzerland, and we just keep the first entry. However, suppose we want to know all languages in a given country. Then we need a Map&lt;String,Set&lt;String&gt;&gt;. For example, the value for "Switzerland" is the set [French, German,Italian]. At first, we store a singleton set for each language. Whenever a new language is found for a given country, we form the union of the existing and the new set.</w:t>
+      </w:r>
+    </w:p>
+    <w:p>
+      <w:pPr>
+        <w:rPr>
+          <w:rFonts w:ascii="Courier New" w:hAnsi="Courier New" w:cs="Courier New"/>
+          <w:sz w:val="16"/>
+          <w:szCs w:val="16"/>
+        </w:rPr>
+      </w:pPr>
+      <w:r>
+        <w:rPr>
+          <w:rFonts w:ascii="Courier New" w:hAnsi="Courier New" w:cs="Courier New"/>
+          <w:sz w:val="16"/>
+          <w:szCs w:val="16"/>
+        </w:rPr>
+        <w:t>Map&lt;String, Set&lt;String&gt;&gt; countryLanguageSets = locales.collect(Collectors.toMap(</w:t>
+      </w:r>
+    </w:p>
+    <w:p>
+      <w:pPr>
+        <w:rPr>
+          <w:rFonts w:ascii="Courier New" w:hAnsi="Courier New" w:cs="Courier New"/>
+          <w:sz w:val="16"/>
+          <w:szCs w:val="16"/>
+        </w:rPr>
+      </w:pPr>
+      <w:r>
+        <w:rPr>
+          <w:rFonts w:ascii="Courier New" w:hAnsi="Courier New" w:cs="Courier New"/>
+          <w:sz w:val="16"/>
+          <w:szCs w:val="16"/>
+        </w:rPr>
+        <w:t>l -&gt; l.getDisplayCountry(),</w:t>
+      </w:r>
+    </w:p>
+    <w:p>
+      <w:pPr>
+        <w:rPr>
+          <w:rFonts w:ascii="Courier New" w:hAnsi="Courier New" w:cs="Courier New"/>
+          <w:sz w:val="16"/>
+          <w:szCs w:val="16"/>
+        </w:rPr>
+      </w:pPr>
+      <w:r>
+        <w:rPr>
+          <w:rFonts w:ascii="Courier New" w:hAnsi="Courier New" w:cs="Courier New"/>
+          <w:sz w:val="16"/>
+          <w:szCs w:val="16"/>
+        </w:rPr>
+        <w:lastRenderedPageBreak/>
+        <w:t>l -&gt; Collections.singleton(l.getDisplayLanguage()),</w:t>
+      </w:r>
+    </w:p>
+    <w:p>
+      <w:pPr>
+        <w:rPr>
+          <w:rFonts w:ascii="Courier New" w:hAnsi="Courier New" w:cs="Courier New"/>
+          <w:sz w:val="16"/>
+          <w:szCs w:val="16"/>
+        </w:rPr>
+      </w:pPr>
+      <w:r>
+        <w:rPr>
+          <w:rFonts w:ascii="Courier New" w:hAnsi="Courier New" w:cs="Courier New"/>
+          <w:sz w:val="16"/>
+          <w:szCs w:val="16"/>
+        </w:rPr>
+        <w:t>(a, b) -&gt; { // Union of a and b</w:t>
+      </w:r>
+    </w:p>
+    <w:p>
+      <w:pPr>
+        <w:rPr>
+          <w:rFonts w:ascii="Courier New" w:hAnsi="Courier New" w:cs="Courier New"/>
+          <w:sz w:val="16"/>
+          <w:szCs w:val="16"/>
+        </w:rPr>
+      </w:pPr>
+      <w:r>
+        <w:rPr>
+          <w:rFonts w:ascii="Courier New" w:hAnsi="Courier New" w:cs="Courier New"/>
+          <w:sz w:val="16"/>
+          <w:szCs w:val="16"/>
+        </w:rPr>
+        <w:t>Set&lt;String&gt; r = new HashSet&lt;&gt;(a);</w:t>
+      </w:r>
+    </w:p>
+    <w:p>
+      <w:pPr>
+        <w:rPr>
+          <w:rFonts w:ascii="Courier New" w:hAnsi="Courier New" w:cs="Courier New"/>
+          <w:sz w:val="16"/>
+          <w:szCs w:val="16"/>
+        </w:rPr>
+      </w:pPr>
+      <w:r>
+        <w:rPr>
+          <w:rFonts w:ascii="Courier New" w:hAnsi="Courier New" w:cs="Courier New"/>
+          <w:sz w:val="16"/>
+          <w:szCs w:val="16"/>
+        </w:rPr>
+        <w:t>r.addAll(b);</w:t>
+      </w:r>
+    </w:p>
+    <w:p>
+      <w:pPr>
+        <w:rPr>
+          <w:rFonts w:ascii="Courier New" w:hAnsi="Courier New" w:cs="Courier New"/>
+          <w:sz w:val="16"/>
+          <w:szCs w:val="16"/>
+        </w:rPr>
+      </w:pPr>
+      <w:r>
+        <w:rPr>
+          <w:rFonts w:ascii="Courier New" w:hAnsi="Courier New" w:cs="Courier New"/>
+          <w:sz w:val="16"/>
+          <w:szCs w:val="16"/>
+        </w:rPr>
+        <w:t>return r; }));</w:t>
+      </w:r>
+    </w:p>
+    <w:p>
+      <w:pPr>
+        <w:rPr>
+          <w:rFonts w:ascii="Times New Roman" w:hAnsi="Times New Roman"/>
+          <w:sz w:val="16"/>
+          <w:szCs w:val="16"/>
+        </w:rPr>
+      </w:pPr>
+      <w:r>
+        <w:rPr>
+          <w:rFonts w:ascii="Times New Roman" w:hAnsi="Times New Roman"/>
+          <w:sz w:val="16"/>
+          <w:szCs w:val="16"/>
+        </w:rPr>
+        <w:t>If you want a TreeMap, then you supply the constructor as the fourth argument. You must provide a</w:t>
+      </w:r>
+      <w:r>
+        <w:rPr>
+          <w:rFonts w:ascii="Times New Roman" w:hAnsi="Times New Roman"/>
+          <w:sz w:val="16"/>
+          <w:szCs w:val="16"/>
+        </w:rPr>
+        <w:t xml:space="preserve"> </w:t>
+      </w:r>
+      <w:r>
+        <w:rPr>
+          <w:rFonts w:ascii="Times New Roman" w:hAnsi="Times New Roman"/>
+          <w:sz w:val="16"/>
+          <w:szCs w:val="16"/>
+        </w:rPr>
+        <w:t>merge function. Here is one of the examples from the beginning of the section, now yielding a TreeMap:</w:t>
+      </w:r>
+    </w:p>
+    <w:p>
+      <w:pPr>
+        <w:rPr>
+          <w:rFonts w:ascii="Courier New" w:hAnsi="Courier New" w:cs="Courier New"/>
+          <w:sz w:val="16"/>
+          <w:szCs w:val="16"/>
+        </w:rPr>
+      </w:pPr>
+      <w:r>
+        <w:rPr>
+          <w:rFonts w:ascii="Courier New" w:hAnsi="Courier New" w:cs="Courier New"/>
+          <w:sz w:val="16"/>
+          <w:szCs w:val="16"/>
+        </w:rPr>
+        <w:t>Map&lt;Integer, Person&gt; idToPerson = people.collect(Collectors.toMap(Person::getId,Function.identity(),(existingValue, newValue) -&gt; { throw new IllegalStateException(); },TreeMap::new));</w:t>
+      </w:r>
+    </w:p>
+    <w:p>
+      <w:pPr>
+        <w:rPr>
+          <w:rFonts w:ascii="Times New Roman" w:hAnsi="Times New Roman"/>
+          <w:sz w:val="16"/>
+          <w:szCs w:val="16"/>
+        </w:rPr>
+      </w:pPr>
+      <w:r>
+        <w:rPr>
+          <w:rFonts w:ascii="Times New Roman" w:hAnsi="Times New Roman"/>
+          <w:sz w:val="16"/>
+          <w:szCs w:val="16"/>
+        </w:rPr>
+        <w:t>For each of the toMap methods, there is an equivalent toConcurrentMap method that yields a concurrent map. A single concurrent map is used in the parallel collection process. When used with a parallel stream, a shared map is more efficient than merging maps, but of course, you give up ordering.</w:t>
+      </w:r>
+    </w:p>
+    <w:p>
+      <w:pPr>
+        <w:rPr>
+          <w:rFonts w:ascii="Times New Roman" w:hAnsi="Times New Roman"/>
+          <w:sz w:val="16"/>
+          <w:szCs w:val="16"/>
+        </w:rPr>
+      </w:pPr>
+    </w:p>
+    <w:p>
+      <w:pPr>
+        <w:pStyle w:val="Heading7"/>
+      </w:pPr>
+      <w:r>
+        <w:t>2.11. Grouping and Partitioning</w:t>
+      </w:r>
+    </w:p>
+    <w:p>
+      <w:pPr>
+        <w:rPr>
+          <w:rFonts w:ascii="Times New Roman" w:hAnsi="Times New Roman"/>
+          <w:sz w:val="16"/>
+          <w:szCs w:val="16"/>
+        </w:rPr>
+      </w:pPr>
+      <w:r>
+        <w:rPr>
+          <w:rFonts w:ascii="Times New Roman" w:hAnsi="Times New Roman"/>
+          <w:sz w:val="16"/>
+          <w:szCs w:val="16"/>
+        </w:rPr>
+        <w:t xml:space="preserve">In the preceding section, you saw how to collect all languages in a given country. But the process was a bit tedious. You had to generate a singleton set for each map value, and then specify how to merge the existing and new values. Forming groups of values with the same characteristic is very common, and the groupingBy method supports it directly. </w:t>
+      </w:r>
+    </w:p>
+    <w:p>
+      <w:pPr>
+        <w:rPr>
+          <w:rFonts w:ascii="Courier New" w:hAnsi="Courier New" w:cs="Courier New"/>
+          <w:sz w:val="16"/>
+          <w:szCs w:val="16"/>
+        </w:rPr>
+      </w:pPr>
+      <w:r>
+        <w:rPr>
+          <w:rFonts w:ascii="Courier New" w:hAnsi="Courier New" w:cs="Courier New"/>
+          <w:sz w:val="16"/>
+          <w:szCs w:val="16"/>
+        </w:rPr>
+        <w:t>Map&lt;String, List&lt;Locale&gt;&gt; countryToLocales = locales.collect(Collectors.groupingBy(Locale::getCountry));</w:t>
+      </w:r>
+    </w:p>
+    <w:p>
+      <w:pPr>
+        <w:rPr>
+          <w:rFonts w:ascii="Courier New" w:hAnsi="Courier New" w:cs="Courier New"/>
+          <w:sz w:val="16"/>
+          <w:szCs w:val="16"/>
+        </w:rPr>
+      </w:pPr>
+      <w:r>
+        <w:rPr>
+          <w:rFonts w:ascii="Courier New" w:hAnsi="Courier New" w:cs="Courier New"/>
+          <w:sz w:val="16"/>
+          <w:szCs w:val="16"/>
+        </w:rPr>
+        <w:t>List&lt;Locale&gt; swissLocales = countryToLocales.get("CH");</w:t>
+      </w:r>
+    </w:p>
+    <w:p>
+      <w:pPr>
+        <w:rPr>
+          <w:rFonts w:ascii="Courier New" w:hAnsi="Courier New" w:cs="Courier New"/>
+          <w:sz w:val="16"/>
+          <w:szCs w:val="16"/>
+        </w:rPr>
+      </w:pPr>
+      <w:r>
+        <w:rPr>
+          <w:rFonts w:ascii="Courier New" w:hAnsi="Courier New" w:cs="Courier New"/>
+          <w:sz w:val="16"/>
+          <w:szCs w:val="16"/>
+        </w:rPr>
+        <w:t>// Yields locales [it_CH, de_CH, fr_CH]</w:t>
+      </w:r>
+    </w:p>
+    <w:p>
+      <w:pPr>
+        <w:rPr>
+          <w:rFonts w:ascii="Times New Roman" w:hAnsi="Times New Roman"/>
+          <w:sz w:val="16"/>
+          <w:szCs w:val="16"/>
+        </w:rPr>
+      </w:pPr>
+      <w:r>
+        <w:rPr>
+          <w:rFonts w:ascii="Times New Roman" w:hAnsi="Times New Roman"/>
+          <w:sz w:val="16"/>
+          <w:szCs w:val="16"/>
+        </w:rPr>
+        <w:t xml:space="preserve">The function Locale::getCountry is the classifier function of the grouping. </w:t>
+      </w:r>
+    </w:p>
+    <w:p>
+      <w:pPr>
+        <w:rPr>
+          <w:rFonts w:ascii="Times New Roman" w:hAnsi="Times New Roman"/>
+          <w:sz w:val="16"/>
+          <w:szCs w:val="16"/>
+        </w:rPr>
+      </w:pPr>
+      <w:r>
+        <w:rPr>
+          <w:rFonts w:ascii="Times New Roman" w:hAnsi="Times New Roman"/>
+          <w:sz w:val="16"/>
+          <w:szCs w:val="16"/>
+        </w:rPr>
+        <w:t>When the classifier function is a predicate function (that is, a function returning a boolean value), the stream elements are partitioned into two lists: those where the function returns true and the complement. In this case, it is more efficient to use partitioningBy instead of groupingBy. For example, here we split all locales into those that use English, and all others:</w:t>
+      </w:r>
+    </w:p>
+    <w:p>
+      <w:pPr>
+        <w:rPr>
+          <w:rFonts w:ascii="Courier New" w:hAnsi="Courier New" w:cs="Courier New"/>
+          <w:sz w:val="16"/>
+          <w:szCs w:val="16"/>
+        </w:rPr>
+      </w:pPr>
+      <w:r>
+        <w:rPr>
+          <w:rFonts w:ascii="Courier New" w:hAnsi="Courier New" w:cs="Courier New"/>
+          <w:sz w:val="16"/>
+          <w:szCs w:val="16"/>
+        </w:rPr>
+        <w:t>Map&lt;Boolean, List&lt;Locale&gt;&gt; englishAndOtherLocales = locales.collect(Collectors.partitioningBy(l -&gt; l.getLanguage().equals("en")));</w:t>
+      </w:r>
+    </w:p>
+    <w:p>
+      <w:pPr>
+        <w:rPr>
+          <w:rFonts w:ascii="Courier New" w:hAnsi="Courier New" w:cs="Courier New"/>
+          <w:sz w:val="16"/>
+          <w:szCs w:val="16"/>
+        </w:rPr>
+      </w:pPr>
+      <w:r>
+        <w:rPr>
+          <w:rFonts w:ascii="Courier New" w:hAnsi="Courier New" w:cs="Courier New"/>
+          <w:sz w:val="16"/>
+          <w:szCs w:val="16"/>
+        </w:rPr>
+        <w:t>List&lt;Locale&gt;&gt; englishLocales = englishAndOtherLocales.get(true);</w:t>
+      </w:r>
+    </w:p>
+    <w:p>
+      <w:pPr>
+        <w:rPr>
+          <w:rFonts w:ascii="Times New Roman" w:hAnsi="Times New Roman"/>
+          <w:sz w:val="16"/>
+          <w:szCs w:val="16"/>
+        </w:rPr>
+      </w:pPr>
+      <w:r>
+        <w:rPr>
+          <w:rFonts w:ascii="Times New Roman" w:hAnsi="Times New Roman"/>
+          <w:sz w:val="16"/>
+          <w:szCs w:val="16"/>
+        </w:rPr>
+        <w:t>If you call the groupingByConcurrent method, you get a concurrent map that, when used with a parallel stream, is concurrently populated. This is entirely analogous to the toConcurrentMap method.</w:t>
+      </w:r>
+    </w:p>
+    <w:p>
+      <w:pPr>
+        <w:rPr>
+          <w:rFonts w:ascii="Times New Roman" w:hAnsi="Times New Roman"/>
+          <w:sz w:val="16"/>
+          <w:szCs w:val="16"/>
+        </w:rPr>
+      </w:pPr>
+      <w:r>
+        <w:rPr>
+          <w:rFonts w:ascii="Times New Roman" w:hAnsi="Times New Roman"/>
+          <w:sz w:val="16"/>
+          <w:szCs w:val="16"/>
+        </w:rPr>
+        <w:t>The groupingBy method yields a map whose values are lists. If you want to process those lists in some way, you supply a “downstream collector.” For example, if you want sets instead of lists, you can use the Collectors.toSet collector:</w:t>
+      </w:r>
+    </w:p>
+    <w:p>
+      <w:pPr>
+        <w:rPr>
+          <w:rFonts w:ascii="Courier New" w:hAnsi="Courier New" w:cs="Courier New"/>
+          <w:sz w:val="16"/>
+          <w:szCs w:val="16"/>
+        </w:rPr>
+      </w:pPr>
+      <w:r>
+        <w:rPr>
+          <w:rFonts w:ascii="Courier New" w:hAnsi="Courier New" w:cs="Courier New"/>
+          <w:sz w:val="16"/>
+          <w:szCs w:val="16"/>
+        </w:rPr>
+        <w:t>Map&lt;String, Set&lt;Locale&gt;&gt; countryToLocaleSet = locales.collect(groupingBy(Locale::getCountry, toSet()));</w:t>
+      </w:r>
+    </w:p>
+    <w:p>
+      <w:pPr>
+        <w:rPr>
+          <w:rFonts w:ascii="Times New Roman" w:hAnsi="Times New Roman"/>
+          <w:sz w:val="16"/>
+          <w:szCs w:val="16"/>
+        </w:rPr>
+      </w:pPr>
+      <w:r>
+        <w:rPr>
+          <w:rFonts w:ascii="Times New Roman" w:hAnsi="Times New Roman"/>
+          <w:sz w:val="16"/>
+          <w:szCs w:val="16"/>
+        </w:rPr>
+        <w:t>Several other collectors are provided for downstream processing of grouped elements:</w:t>
+      </w:r>
+    </w:p>
+    <w:p>
+      <w:pPr>
+        <w:rPr>
+          <w:rFonts w:ascii="Courier New" w:hAnsi="Courier New" w:cs="Courier New"/>
+          <w:sz w:val="16"/>
+          <w:szCs w:val="16"/>
+        </w:rPr>
+      </w:pPr>
+      <w:r>
+        <w:rPr>
+          <w:rFonts w:ascii="Courier New" w:hAnsi="Courier New" w:cs="Courier New"/>
+          <w:sz w:val="16"/>
+          <w:szCs w:val="16"/>
+        </w:rPr>
+        <w:t>Map&lt;String, Long&gt; countryToLocaleCounts = locales.collect(groupingBy(Locale::getCountry, counting()));</w:t>
+      </w:r>
+    </w:p>
+    <w:p>
+      <w:pPr>
+        <w:rPr>
+          <w:rFonts w:ascii="Times New Roman" w:hAnsi="Times New Roman"/>
+          <w:sz w:val="16"/>
+          <w:szCs w:val="16"/>
+        </w:rPr>
+      </w:pPr>
+      <w:r>
+        <w:rPr>
+          <w:rFonts w:ascii="Times New Roman" w:hAnsi="Times New Roman"/>
+          <w:sz w:val="16"/>
+          <w:szCs w:val="16"/>
+        </w:rPr>
+        <w:t>• summing(Int|Long|Double) takes a function argument, applies the function to the downstream elements, and produces their sum. For example,</w:t>
+      </w:r>
+    </w:p>
+    <w:p>
+      <w:pPr>
+        <w:rPr>
+          <w:rFonts w:ascii="Courier New" w:hAnsi="Courier New" w:cs="Courier New"/>
+          <w:sz w:val="16"/>
+          <w:szCs w:val="16"/>
+        </w:rPr>
+      </w:pPr>
+      <w:r>
+        <w:rPr>
+          <w:rFonts w:ascii="Courier New" w:hAnsi="Courier New" w:cs="Courier New"/>
+          <w:sz w:val="16"/>
+          <w:szCs w:val="16"/>
+        </w:rPr>
+        <w:t>Map&lt;String, Integer&gt; stateToCityPopulation = cities.collect(groupingBy(City::getState, summingInt(City::getPopulation)));</w:t>
+      </w:r>
+    </w:p>
+    <w:p>
+      <w:pPr>
+        <w:rPr>
+          <w:rFonts w:ascii="Times New Roman" w:hAnsi="Times New Roman"/>
+          <w:sz w:val="16"/>
+          <w:szCs w:val="16"/>
+        </w:rPr>
+      </w:pPr>
+      <w:r>
+        <w:rPr>
+          <w:rFonts w:ascii="Times New Roman" w:hAnsi="Times New Roman"/>
+          <w:sz w:val="16"/>
+          <w:szCs w:val="16"/>
+        </w:rPr>
+        <w:t>• maxBy and minBy take a comparator and produce maximum and minimum of the downstream elements.</w:t>
+      </w:r>
+    </w:p>
+    <w:p>
+      <w:pPr>
+        <w:rPr>
+          <w:rFonts w:ascii="Courier New" w:hAnsi="Courier New" w:cs="Courier New"/>
+          <w:sz w:val="16"/>
+          <w:szCs w:val="16"/>
+        </w:rPr>
+      </w:pPr>
+      <w:r>
+        <w:rPr>
+          <w:rFonts w:ascii="Courier New" w:hAnsi="Courier New" w:cs="Courier New"/>
+          <w:sz w:val="16"/>
+          <w:szCs w:val="16"/>
+        </w:rPr>
+        <w:t>Map&lt;String, City&gt; stateToLargestCity = cities.collect(groupingBy(City::getState,maxBy(Comparator.comparing(City::getPopulation))));</w:t>
+      </w:r>
+    </w:p>
+    <w:p>
+      <w:pPr>
+        <w:rPr>
+          <w:rFonts w:ascii="Times New Roman" w:hAnsi="Times New Roman"/>
+          <w:sz w:val="16"/>
+          <w:szCs w:val="16"/>
+        </w:rPr>
+      </w:pPr>
+      <w:r>
+        <w:rPr>
+          <w:rFonts w:ascii="Times New Roman" w:hAnsi="Times New Roman"/>
+          <w:sz w:val="16"/>
+          <w:szCs w:val="16"/>
+        </w:rPr>
+        <w:t xml:space="preserve">• mapping applies a function to downstream results, and it requires yet another collector for processing its results. </w:t>
+      </w:r>
+    </w:p>
+    <w:p>
+      <w:pPr>
+        <w:rPr>
+          <w:rFonts w:ascii="Courier New" w:hAnsi="Courier New" w:cs="Courier New"/>
+          <w:sz w:val="16"/>
+          <w:szCs w:val="16"/>
+        </w:rPr>
+      </w:pPr>
+      <w:r>
+        <w:rPr>
+          <w:rFonts w:ascii="Courier New" w:hAnsi="Courier New" w:cs="Courier New"/>
+          <w:sz w:val="16"/>
+          <w:szCs w:val="16"/>
+        </w:rPr>
+        <w:lastRenderedPageBreak/>
+        <w:t>Map&lt;String, Optional&lt;String&gt;&gt; stateToLongestCityName = cities.collect(groupingBy(City::getState,mapping(City::getName,maxBy(Comparator.comparing(String::length)))));</w:t>
+      </w:r>
+    </w:p>
+    <w:p>
+      <w:pPr>
+        <w:rPr>
+          <w:rFonts w:ascii="Times New Roman" w:hAnsi="Times New Roman"/>
+          <w:sz w:val="16"/>
+          <w:szCs w:val="16"/>
+        </w:rPr>
+      </w:pPr>
+      <w:r>
+        <w:rPr>
+          <w:rFonts w:ascii="Times New Roman" w:hAnsi="Times New Roman"/>
+          <w:sz w:val="16"/>
+          <w:szCs w:val="16"/>
+        </w:rPr>
+        <w:t>The mapping method also yields a nicer solution to a problem from the preceding section, to gather a set of all languages in a country.</w:t>
+      </w:r>
+    </w:p>
+    <w:p>
+      <w:pPr>
+        <w:rPr>
+          <w:rFonts w:ascii="Courier New" w:hAnsi="Courier New" w:cs="Courier New"/>
+          <w:sz w:val="16"/>
+          <w:szCs w:val="16"/>
+        </w:rPr>
+      </w:pPr>
+      <w:r>
+        <w:rPr>
+          <w:rFonts w:ascii="Courier New" w:hAnsi="Courier New" w:cs="Courier New"/>
+          <w:sz w:val="16"/>
+          <w:szCs w:val="16"/>
+        </w:rPr>
+        <w:t>Map&lt;String, Set&lt;String&gt;&gt; countryToLanguages = locales.collect(groupingBy(l -&gt; l.getDisplayCountry(),mapping(l -&gt; l.getDisplayLanguage(),toSet())));</w:t>
+      </w:r>
+    </w:p>
+    <w:p>
+      <w:pPr>
+        <w:rPr>
+          <w:rFonts w:ascii="Times New Roman" w:hAnsi="Times New Roman"/>
+          <w:sz w:val="16"/>
+          <w:szCs w:val="16"/>
+        </w:rPr>
+      </w:pPr>
+      <w:r>
+        <w:rPr>
+          <w:rFonts w:ascii="Times New Roman" w:hAnsi="Times New Roman"/>
+          <w:sz w:val="16"/>
+          <w:szCs w:val="16"/>
+        </w:rPr>
+        <w:t>In the preceding section, I used toMap instead of groupingBy. In this form, you don’t need to worry about combining the individual sets.  If the grouping or mapping function has return type int, long, or double, you can collect elements into a summary statistics object</w:t>
+      </w:r>
+    </w:p>
+    <w:p>
+      <w:pPr>
+        <w:rPr>
+          <w:rFonts w:ascii="Courier New" w:hAnsi="Courier New" w:cs="Courier New"/>
+          <w:sz w:val="16"/>
+          <w:szCs w:val="16"/>
+        </w:rPr>
+      </w:pPr>
+      <w:r>
+        <w:rPr>
+          <w:rFonts w:ascii="Courier New" w:hAnsi="Courier New" w:cs="Courier New"/>
+          <w:sz w:val="16"/>
+          <w:szCs w:val="16"/>
+        </w:rPr>
+        <w:t>Map&lt;String, IntSummaryStatistics&gt; stateToCityPopulationSummary = cities.collect(groupingBy(City::getState,summarizingInt(City::getPopulation)));</w:t>
+      </w:r>
+    </w:p>
+    <w:p>
+      <w:pPr>
+        <w:rPr>
+          <w:rFonts w:ascii="Times New Roman" w:hAnsi="Times New Roman"/>
+          <w:sz w:val="16"/>
+          <w:szCs w:val="16"/>
+        </w:rPr>
+      </w:pPr>
+      <w:r>
+        <w:rPr>
+          <w:rFonts w:ascii="Times New Roman" w:hAnsi="Times New Roman"/>
+          <w:sz w:val="16"/>
+          <w:szCs w:val="16"/>
+        </w:rPr>
+        <w:t xml:space="preserve">Finally, the reducing methods apply a general reduction to downstream elements. There are three forms: reducing(binaryOperator), reducing(identity,binaryOperator), and reducing(identity, mapper, binaryOperator). In the first form, the identity is null. (Note that this is different from the forms of Stream::reduce, where the method without an identity parameter yields an Optional result.) In the third form, the mapper function is applied and its values are reduced. </w:t>
+      </w:r>
+    </w:p>
+    <w:p>
+      <w:pPr>
+        <w:rPr>
+          <w:rFonts w:ascii="Courier New" w:hAnsi="Courier New" w:cs="Courier New"/>
+          <w:sz w:val="16"/>
+          <w:szCs w:val="16"/>
+        </w:rPr>
+      </w:pPr>
+      <w:r>
+        <w:rPr>
+          <w:rFonts w:ascii="Courier New" w:hAnsi="Courier New" w:cs="Courier New"/>
+          <w:sz w:val="16"/>
+          <w:szCs w:val="16"/>
+        </w:rPr>
+        <w:t>Map&lt;String, String&gt; stateToCityNames = cities.collect(groupingBy(City::getState,reducing("", City::getName,(s, t) -&gt; s.length() == 0 ? t : s + ", " + t)));</w:t>
+      </w:r>
+    </w:p>
+    <w:p>
+      <w:pPr>
+        <w:rPr>
+          <w:rFonts w:ascii="Times New Roman" w:hAnsi="Times New Roman"/>
+          <w:sz w:val="16"/>
+          <w:szCs w:val="16"/>
+        </w:rPr>
+      </w:pPr>
+      <w:r>
+        <w:rPr>
+          <w:rFonts w:ascii="Times New Roman" w:hAnsi="Times New Roman"/>
+          <w:sz w:val="16"/>
+          <w:szCs w:val="16"/>
+        </w:rPr>
+        <w:t>As with Stream.reduce, Collectors.reducing is rarely necessary. In this case, you canachieve the same result more naturally as Click here to view code image</w:t>
+      </w:r>
+    </w:p>
+    <w:p>
+      <w:pPr>
+        <w:rPr>
+          <w:rFonts w:ascii="Courier New" w:hAnsi="Courier New" w:cs="Courier New"/>
+          <w:sz w:val="16"/>
+          <w:szCs w:val="16"/>
+        </w:rPr>
+      </w:pPr>
+      <w:r>
+        <w:rPr>
+          <w:rFonts w:ascii="Courier New" w:hAnsi="Courier New" w:cs="Courier New"/>
+          <w:sz w:val="16"/>
+          <w:szCs w:val="16"/>
+        </w:rPr>
+        <w:t>Map&lt;String, String&gt; stateToCityNames = cities.collect(groupingBy(City::getState,mapping(City::getName,joining(", "))));</w:t>
+      </w:r>
+    </w:p>
+    <w:p>
+      <w:pPr>
+        <w:rPr>
+          <w:rFonts w:ascii="Times New Roman" w:hAnsi="Times New Roman"/>
+          <w:sz w:val="16"/>
+          <w:szCs w:val="16"/>
+        </w:rPr>
+      </w:pPr>
+      <w:r>
+        <w:rPr>
+          <w:rFonts w:ascii="Times New Roman" w:hAnsi="Times New Roman"/>
+          <w:sz w:val="16"/>
+          <w:szCs w:val="16"/>
+        </w:rPr>
+        <w:t>Frankly, the downstream collectors can yield very convoluted expressions. You should only use them inconnection with groupingBy or partitioningBy to process the “downstream” map values. Otherwise, simply apply methods such as map, reduce, count, max, or min directly on streams.</w:t>
+      </w:r>
+    </w:p>
+    <w:p>
+      <w:pPr>
+        <w:pStyle w:val="Heading7"/>
+      </w:pPr>
+      <w:r>
+        <w:t>2.12. Primitive Type Streams</w:t>
+      </w:r>
+    </w:p>
+    <w:p>
+      <w:pPr>
+        <w:rPr>
+          <w:rFonts w:ascii="Times New Roman" w:hAnsi="Times New Roman"/>
+          <w:sz w:val="16"/>
+          <w:szCs w:val="16"/>
+        </w:rPr>
+      </w:pPr>
+    </w:p>
+    <w:p>
+      <w:pPr>
+        <w:rPr>
+          <w:rFonts w:ascii="Times New Roman" w:hAnsi="Times New Roman"/>
+          <w:sz w:val="16"/>
+          <w:szCs w:val="16"/>
+        </w:rPr>
+      </w:pPr>
+      <w:r>
+        <w:rPr>
+          <w:rFonts w:ascii="Times New Roman" w:hAnsi="Times New Roman"/>
+          <w:sz w:val="16"/>
+          <w:szCs w:val="16"/>
+        </w:rPr>
+        <w:t>So far, we have collected integers in a Stream&lt;Integer&gt;, even though it is clearly inefficient to wrap each integer into a wrapper object. The same is true for the other primitive types double, float,</w:t>
+      </w:r>
+    </w:p>
+    <w:p>
+      <w:pPr>
+        <w:rPr>
+          <w:rFonts w:ascii="Times New Roman" w:hAnsi="Times New Roman"/>
+          <w:sz w:val="16"/>
+          <w:szCs w:val="16"/>
+        </w:rPr>
+      </w:pPr>
+      <w:r>
+        <w:rPr>
+          <w:rFonts w:ascii="Times New Roman" w:hAnsi="Times New Roman"/>
+          <w:sz w:val="16"/>
+          <w:szCs w:val="16"/>
+        </w:rPr>
+        <w:t>long, short, char, byte, and boolean. The stream library has specialized types IntStream, LongStream, and DoubleStream that store primitive values directly, without using wrappers. If you want to store short, char, byte, and boolean, use an IntStream, and for float, use a DoubleStream. The library designers didn’t think it was worth adding another five stream types.</w:t>
+      </w:r>
+    </w:p>
+    <w:p>
+      <w:pPr>
+        <w:rPr>
+          <w:rFonts w:ascii="Times New Roman" w:hAnsi="Times New Roman"/>
+          <w:sz w:val="16"/>
+          <w:szCs w:val="16"/>
+        </w:rPr>
+      </w:pPr>
+      <w:r>
+        <w:rPr>
+          <w:rFonts w:ascii="Times New Roman" w:hAnsi="Times New Roman"/>
+          <w:sz w:val="16"/>
+          <w:szCs w:val="16"/>
+        </w:rPr>
+        <w:t>To create an IntStream, you can call the IntStream.of and Arrays.stream methods:</w:t>
+      </w:r>
+    </w:p>
+    <w:p>
+      <w:pPr>
+        <w:rPr>
+          <w:rFonts w:ascii="Courier New" w:hAnsi="Courier New" w:cs="Courier New"/>
+          <w:sz w:val="16"/>
+          <w:szCs w:val="16"/>
+        </w:rPr>
+      </w:pPr>
+      <w:r>
+        <w:rPr>
+          <w:rFonts w:ascii="Courier New" w:hAnsi="Courier New" w:cs="Courier New"/>
+          <w:sz w:val="16"/>
+          <w:szCs w:val="16"/>
+        </w:rPr>
+        <w:t>IntStream stream = IntStream.of(1, 1, 2, 3, 5);</w:t>
+      </w:r>
+    </w:p>
+    <w:p>
+      <w:pPr>
+        <w:rPr>
+          <w:rFonts w:ascii="Courier New" w:hAnsi="Courier New" w:cs="Courier New"/>
+          <w:sz w:val="16"/>
+          <w:szCs w:val="16"/>
+        </w:rPr>
+      </w:pPr>
+      <w:r>
+        <w:rPr>
+          <w:rFonts w:ascii="Courier New" w:hAnsi="Courier New" w:cs="Courier New"/>
+          <w:sz w:val="16"/>
+          <w:szCs w:val="16"/>
+        </w:rPr>
+        <w:t>stream = Arrays.stream(values, from, to); // values is an int[] array</w:t>
+      </w:r>
+    </w:p>
+    <w:p>
+      <w:pPr>
+        <w:rPr>
+          <w:rFonts w:ascii="Times New Roman" w:hAnsi="Times New Roman"/>
+          <w:sz w:val="16"/>
+          <w:szCs w:val="16"/>
+        </w:rPr>
+      </w:pPr>
+      <w:r>
+        <w:rPr>
+          <w:rFonts w:ascii="Times New Roman" w:hAnsi="Times New Roman"/>
+          <w:sz w:val="16"/>
+          <w:szCs w:val="16"/>
+        </w:rPr>
+        <w:t>As with object streams, you can also use the static generate(Math::random) and iterate(0, s -&gt; s++) methods. In addition, IntStream and LongStream have static methods range and rangeClosed that generate integer ranges with step size one:</w:t>
+      </w:r>
+    </w:p>
+    <w:p>
+      <w:pPr>
+        <w:rPr>
+          <w:rFonts w:ascii="Courier New" w:hAnsi="Courier New" w:cs="Courier New"/>
+          <w:sz w:val="16"/>
+          <w:szCs w:val="16"/>
+        </w:rPr>
+      </w:pPr>
+      <w:r>
+        <w:rPr>
+          <w:rFonts w:ascii="Courier New" w:hAnsi="Courier New" w:cs="Courier New"/>
+          <w:sz w:val="16"/>
+          <w:szCs w:val="16"/>
+        </w:rPr>
+        <w:t>IntStream zeroToNinetyNine = IntStream.range(0, 100); // Upper bound is excluded</w:t>
+      </w:r>
+    </w:p>
+    <w:p>
+      <w:pPr>
+        <w:rPr>
+          <w:rFonts w:ascii="Courier New" w:hAnsi="Courier New" w:cs="Courier New"/>
+          <w:sz w:val="16"/>
+          <w:szCs w:val="16"/>
+        </w:rPr>
+      </w:pPr>
+      <w:r>
+        <w:rPr>
+          <w:rFonts w:ascii="Courier New" w:hAnsi="Courier New" w:cs="Courier New"/>
+          <w:sz w:val="16"/>
+          <w:szCs w:val="16"/>
+        </w:rPr>
+        <w:t>IntStream zeroToHundred = IntStream.rangeClosed(0, 100); // Upper bound is included</w:t>
+      </w:r>
+    </w:p>
+    <w:p>
+      <w:pPr>
+        <w:rPr>
+          <w:rFonts w:ascii="Times New Roman" w:hAnsi="Times New Roman"/>
+          <w:sz w:val="16"/>
+          <w:szCs w:val="16"/>
+        </w:rPr>
+      </w:pPr>
+      <w:r>
+        <w:rPr>
+          <w:rFonts w:ascii="Times New Roman" w:hAnsi="Times New Roman"/>
+          <w:sz w:val="16"/>
+          <w:szCs w:val="16"/>
+        </w:rPr>
+        <w:t xml:space="preserve">The CharSequence interface has methods codePoints and chars that yield an IntStream of the Unicode codes of the characters or of the code units in the UTF-16 encoding. </w:t>
+      </w:r>
+    </w:p>
+    <w:p>
+      <w:pPr>
+        <w:rPr>
+          <w:rFonts w:ascii="Courier New" w:hAnsi="Courier New" w:cs="Courier New"/>
+          <w:sz w:val="16"/>
+          <w:szCs w:val="16"/>
+        </w:rPr>
+      </w:pPr>
+      <w:r>
+        <w:rPr>
+          <w:rFonts w:ascii="Courier New" w:hAnsi="Courier New" w:cs="Courier New"/>
+          <w:sz w:val="16"/>
+          <w:szCs w:val="16"/>
+        </w:rPr>
+        <w:t>String sentence = "\uD835\uDD46 is the set of octonions.";</w:t>
+      </w:r>
+    </w:p>
+    <w:p>
+      <w:pPr>
+        <w:rPr>
+          <w:rFonts w:ascii="Courier New" w:hAnsi="Courier New" w:cs="Courier New"/>
+          <w:sz w:val="16"/>
+          <w:szCs w:val="16"/>
+        </w:rPr>
+      </w:pPr>
+      <w:r>
+        <w:rPr>
+          <w:rFonts w:ascii="Courier New" w:hAnsi="Courier New" w:cs="Courier New"/>
+          <w:sz w:val="16"/>
+          <w:szCs w:val="16"/>
+        </w:rPr>
+        <w:t>// \uD835\uDD46 is the UTF-16 encoding of the letter , unicode U+1D546</w:t>
+      </w:r>
+    </w:p>
+    <w:p>
+      <w:pPr>
+        <w:rPr>
+          <w:rFonts w:ascii="Courier New" w:hAnsi="Courier New" w:cs="Courier New"/>
+          <w:sz w:val="16"/>
+          <w:szCs w:val="16"/>
+        </w:rPr>
+      </w:pPr>
+      <w:r>
+        <w:rPr>
+          <w:rFonts w:ascii="Courier New" w:hAnsi="Courier New" w:cs="Courier New"/>
+          <w:sz w:val="16"/>
+          <w:szCs w:val="16"/>
+        </w:rPr>
+        <w:t>IntStream codes = sentence.codePoints();</w:t>
+      </w:r>
+    </w:p>
+    <w:p>
+      <w:pPr>
+        <w:rPr>
+          <w:rFonts w:ascii="Courier New" w:hAnsi="Courier New" w:cs="Courier New"/>
+          <w:sz w:val="16"/>
+          <w:szCs w:val="16"/>
+        </w:rPr>
+      </w:pPr>
+      <w:r>
+        <w:rPr>
+          <w:rFonts w:ascii="Courier New" w:hAnsi="Courier New" w:cs="Courier New"/>
+          <w:sz w:val="16"/>
+          <w:szCs w:val="16"/>
+        </w:rPr>
+        <w:t>// The stream with hex values 1D546 20 69 73 20 ...</w:t>
+      </w:r>
+    </w:p>
+    <w:p>
+      <w:pPr>
+        <w:rPr>
+          <w:rFonts w:ascii="Times New Roman" w:hAnsi="Times New Roman"/>
+          <w:sz w:val="16"/>
+          <w:szCs w:val="16"/>
+        </w:rPr>
+      </w:pPr>
+      <w:r>
+        <w:rPr>
+          <w:rFonts w:ascii="Times New Roman" w:hAnsi="Times New Roman"/>
+          <w:sz w:val="16"/>
+          <w:szCs w:val="16"/>
+        </w:rPr>
+        <w:t>When you have a stream of objects, you can transform it to a primitive type stream with the mapToInt, mapToLong, or mapToDouble methods. For example, if you have a stream of strings and want to</w:t>
+      </w:r>
+      <w:r>
+        <w:rPr>
+          <w:rFonts w:ascii="Times New Roman" w:hAnsi="Times New Roman"/>
+          <w:sz w:val="16"/>
+          <w:szCs w:val="16"/>
+        </w:rPr>
+        <w:t xml:space="preserve"> </w:t>
+      </w:r>
+      <w:r>
+        <w:rPr>
+          <w:rFonts w:ascii="Times New Roman" w:hAnsi="Times New Roman"/>
+          <w:sz w:val="16"/>
+          <w:szCs w:val="16"/>
+        </w:rPr>
+        <w:t>process their lengths as integers, you might as well do it in an IntStream:</w:t>
+      </w:r>
+    </w:p>
+    <w:p>
+      <w:pPr>
+        <w:rPr>
+          <w:rFonts w:ascii="Courier New" w:hAnsi="Courier New" w:cs="Courier New"/>
+          <w:sz w:val="16"/>
+          <w:szCs w:val="16"/>
+        </w:rPr>
+      </w:pPr>
+      <w:r>
+        <w:rPr>
+          <w:rFonts w:ascii="Courier New" w:hAnsi="Courier New" w:cs="Courier New"/>
+          <w:sz w:val="16"/>
+          <w:szCs w:val="16"/>
+        </w:rPr>
+        <w:t>Stream&lt;String&gt; words = ...;</w:t>
+      </w:r>
+    </w:p>
+    <w:p>
+      <w:pPr>
+        <w:rPr>
+          <w:rFonts w:ascii="Courier New" w:hAnsi="Courier New" w:cs="Courier New"/>
+          <w:sz w:val="16"/>
+          <w:szCs w:val="16"/>
+        </w:rPr>
+      </w:pPr>
+      <w:r>
+        <w:rPr>
+          <w:rFonts w:ascii="Courier New" w:hAnsi="Courier New" w:cs="Courier New"/>
+          <w:sz w:val="16"/>
+          <w:szCs w:val="16"/>
+        </w:rPr>
+        <w:t>IntStream lengths = words.mapToInt(String::length);</w:t>
+      </w:r>
+    </w:p>
+    <w:p>
+      <w:pPr>
+        <w:rPr>
+          <w:rFonts w:ascii="Times New Roman" w:hAnsi="Times New Roman"/>
+          <w:sz w:val="16"/>
+          <w:szCs w:val="16"/>
+        </w:rPr>
+      </w:pPr>
+    </w:p>
+    <w:p>
+      <w:pPr>
+        <w:rPr>
+          <w:rFonts w:ascii="Times New Roman" w:hAnsi="Times New Roman"/>
+          <w:sz w:val="16"/>
+          <w:szCs w:val="16"/>
+        </w:rPr>
+      </w:pPr>
+      <w:r>
+        <w:rPr>
+          <w:rFonts w:ascii="Times New Roman" w:hAnsi="Times New Roman"/>
+          <w:sz w:val="16"/>
+          <w:szCs w:val="16"/>
+        </w:rPr>
+        <w:lastRenderedPageBreak/>
+        <w:t>To convert a primitive type stream to an object stream, use the boxed method:</w:t>
+      </w:r>
+    </w:p>
+    <w:p>
+      <w:pPr>
+        <w:rPr>
+          <w:rFonts w:ascii="Courier New" w:hAnsi="Courier New" w:cs="Courier New"/>
+          <w:sz w:val="16"/>
+          <w:szCs w:val="16"/>
+        </w:rPr>
+      </w:pPr>
+      <w:r>
+        <w:rPr>
+          <w:rFonts w:ascii="Courier New" w:hAnsi="Courier New" w:cs="Courier New"/>
+          <w:sz w:val="16"/>
+          <w:szCs w:val="16"/>
+        </w:rPr>
+        <w:t>Stream&lt;Integer&gt; integers = IntStream.range(0, 100).boxed();</w:t>
+      </w:r>
+    </w:p>
+    <w:p>
+      <w:pPr>
+        <w:rPr>
+          <w:rFonts w:ascii="Times New Roman" w:hAnsi="Times New Roman"/>
+          <w:sz w:val="16"/>
+          <w:szCs w:val="16"/>
+        </w:rPr>
+      </w:pPr>
+      <w:r>
+        <w:rPr>
+          <w:rFonts w:ascii="Times New Roman" w:hAnsi="Times New Roman"/>
+          <w:sz w:val="16"/>
+          <w:szCs w:val="16"/>
+        </w:rPr>
+        <w:t>Generally, the methods on primitive type streams are analogous to those on object streams. Here are the most notable differences:</w:t>
+      </w:r>
+    </w:p>
+    <w:p>
+      <w:pPr>
+        <w:rPr>
+          <w:rFonts w:ascii="Times New Roman" w:hAnsi="Times New Roman"/>
+          <w:sz w:val="16"/>
+          <w:szCs w:val="16"/>
+        </w:rPr>
+      </w:pPr>
+      <w:r>
+        <w:rPr>
+          <w:rFonts w:ascii="Times New Roman" w:hAnsi="Times New Roman"/>
+          <w:sz w:val="16"/>
+          <w:szCs w:val="16"/>
+        </w:rPr>
+        <w:t>• The toArray methods return primitive type arrays.</w:t>
+      </w:r>
+    </w:p>
+    <w:p>
+      <w:pPr>
+        <w:rPr>
+          <w:rFonts w:ascii="Times New Roman" w:hAnsi="Times New Roman"/>
+          <w:sz w:val="16"/>
+          <w:szCs w:val="16"/>
+        </w:rPr>
+      </w:pPr>
+      <w:r>
+        <w:rPr>
+          <w:rFonts w:ascii="Times New Roman" w:hAnsi="Times New Roman"/>
+          <w:sz w:val="16"/>
+          <w:szCs w:val="16"/>
+        </w:rPr>
+        <w:t>• Methods that yield an optional result return an OptionalInt, OptionalLong, or OptionalDouble. These classes are analogous to the Optional class, but they have methods getAsInt, getAsLong, and getAsDouble instead of the get method.</w:t>
+      </w:r>
+    </w:p>
+    <w:p>
+      <w:pPr>
+        <w:rPr>
+          <w:rFonts w:ascii="Times New Roman" w:hAnsi="Times New Roman"/>
+          <w:sz w:val="16"/>
+          <w:szCs w:val="16"/>
+        </w:rPr>
+      </w:pPr>
+      <w:r>
+        <w:rPr>
+          <w:rFonts w:ascii="Times New Roman" w:hAnsi="Times New Roman"/>
+          <w:sz w:val="16"/>
+          <w:szCs w:val="16"/>
+        </w:rPr>
+        <w:t>• There are methods sum, average, max, and min that return the sum, average, maximum, and minimum. These methods are not defined for object streams. The summaryStatistics method yields an object of type IntSummaryStatistics, LongSummaryStatistics, or DoubleSummaryStatistics that can simultaneously report the sum, average, maximum, and minimum of the stream.</w:t>
+      </w:r>
+    </w:p>
+    <w:p>
+      <w:pPr>
+        <w:rPr>
+          <w:rFonts w:ascii="Times New Roman" w:hAnsi="Times New Roman"/>
+          <w:sz w:val="16"/>
+          <w:szCs w:val="16"/>
+        </w:rPr>
+      </w:pPr>
+      <w:r>
+        <w:rPr>
+          <w:rFonts w:ascii="Times New Roman" w:hAnsi="Times New Roman"/>
+          <w:sz w:val="16"/>
+          <w:szCs w:val="16"/>
+        </w:rPr>
+        <w:t>The Random class has methods ints, longs, and doubles that return primitive type streams of random numbers.</w:t>
+      </w:r>
+    </w:p>
+    <w:p>
+      <w:pPr>
+        <w:pStyle w:val="Heading7"/>
+      </w:pPr>
+      <w:r>
+        <w:t>2.13. Parallel Streams</w:t>
+      </w:r>
+    </w:p>
+    <w:p>
+      <w:pPr>
+        <w:rPr>
+          <w:rFonts w:ascii="Times New Roman" w:hAnsi="Times New Roman"/>
+          <w:sz w:val="16"/>
+          <w:szCs w:val="16"/>
+        </w:rPr>
+      </w:pPr>
+      <w:r>
+        <w:rPr>
+          <w:rFonts w:ascii="Times New Roman" w:hAnsi="Times New Roman"/>
+          <w:sz w:val="16"/>
+          <w:szCs w:val="16"/>
+        </w:rPr>
+        <w:t>Streams make it easy to parallelize bulk operations. The process is mostly automatic, but you need to follow a few rules. First of all, you must have a parallel stream. By default, stream operations create sequential streams, except for Collection.parallelStream(). The parallel method converts any sequential stream into a parallel one. For example:</w:t>
+      </w:r>
+    </w:p>
+    <w:p>
+      <w:pPr>
+        <w:rPr>
+          <w:rFonts w:ascii="Courier New" w:hAnsi="Courier New" w:cs="Courier New"/>
+          <w:sz w:val="16"/>
+          <w:szCs w:val="16"/>
+        </w:rPr>
+      </w:pPr>
+      <w:r>
+        <w:rPr>
+          <w:rFonts w:ascii="Courier New" w:hAnsi="Courier New" w:cs="Courier New"/>
+          <w:sz w:val="16"/>
+          <w:szCs w:val="16"/>
+        </w:rPr>
+        <w:t>Stream&lt;String&gt; parallelWords = Stream.of(wordArray).parallel();</w:t>
+      </w:r>
+    </w:p>
+    <w:p>
+      <w:pPr>
+        <w:rPr>
+          <w:rFonts w:ascii="Times New Roman" w:hAnsi="Times New Roman"/>
+          <w:sz w:val="16"/>
+          <w:szCs w:val="16"/>
+        </w:rPr>
+      </w:pPr>
+      <w:r>
+        <w:rPr>
+          <w:rFonts w:ascii="Times New Roman" w:hAnsi="Times New Roman"/>
+          <w:sz w:val="16"/>
+          <w:szCs w:val="16"/>
+        </w:rPr>
+        <w:t xml:space="preserve">As long as the stream is in parallel mode when the terminal method executes, all lazy intermediate stream operations will be parallelized. When stream operations run in parallel, the intent is that the same result is returned as if they had run serially. It is important that the operations are stateless and can be executed in an arbitrary order. Here is an example of something you cannot do. </w:t>
+      </w:r>
+    </w:p>
+    <w:p>
+      <w:pPr>
+        <w:rPr>
+          <w:rFonts w:ascii="Courier New" w:hAnsi="Courier New" w:cs="Courier New"/>
+          <w:sz w:val="16"/>
+          <w:szCs w:val="16"/>
+        </w:rPr>
+      </w:pPr>
+      <w:r>
+        <w:rPr>
+          <w:rFonts w:ascii="Courier New" w:hAnsi="Courier New" w:cs="Courier New"/>
+          <w:sz w:val="16"/>
+          <w:szCs w:val="16"/>
+        </w:rPr>
+        <w:t>int[] shortWords = new int[12];</w:t>
+      </w:r>
+    </w:p>
+    <w:p>
+      <w:pPr>
+        <w:rPr>
+          <w:rFonts w:ascii="Courier New" w:hAnsi="Courier New" w:cs="Courier New"/>
+          <w:sz w:val="16"/>
+          <w:szCs w:val="16"/>
+        </w:rPr>
+      </w:pPr>
+      <w:r>
+        <w:rPr>
+          <w:rFonts w:ascii="Courier New" w:hAnsi="Courier New" w:cs="Courier New"/>
+          <w:sz w:val="16"/>
+          <w:szCs w:val="16"/>
+        </w:rPr>
+        <w:t>words.parallel().forEach(s -&gt; { if (s.length() &lt; 12) shortWords[s.length()]++; });</w:t>
+      </w:r>
+    </w:p>
+    <w:p>
+      <w:pPr>
+        <w:rPr>
+          <w:rFonts w:ascii="Courier New" w:hAnsi="Courier New" w:cs="Courier New"/>
+          <w:sz w:val="16"/>
+          <w:szCs w:val="16"/>
+        </w:rPr>
+      </w:pPr>
+      <w:r>
+        <w:rPr>
+          <w:rFonts w:ascii="Courier New" w:hAnsi="Courier New" w:cs="Courier New"/>
+          <w:sz w:val="16"/>
+          <w:szCs w:val="16"/>
+        </w:rPr>
+        <w:t>// Error—race condition!</w:t>
+      </w:r>
+    </w:p>
+    <w:p>
+      <w:pPr>
+        <w:rPr>
+          <w:rFonts w:ascii="Times New Roman" w:hAnsi="Times New Roman"/>
+          <w:sz w:val="16"/>
+          <w:szCs w:val="16"/>
+        </w:rPr>
+      </w:pPr>
+      <w:r>
+        <w:rPr>
+          <w:rFonts w:ascii="Times New Roman" w:hAnsi="Times New Roman"/>
+          <w:sz w:val="16"/>
+          <w:szCs w:val="16"/>
+        </w:rPr>
+        <w:t>This is very, very bad code. The function passed to forEach runs concurrently in multiple threads, updating a shared array. That’s a classic race condition. If you run this program multiple times, you are quite likely to get a different sequence of counts in each run, each of them wrong. It is your responsibility to ensure that any functions that you pass to parallel stream operations are</w:t>
+      </w:r>
+      <w:r>
+        <w:rPr>
+          <w:rFonts w:ascii="Times New Roman" w:hAnsi="Times New Roman"/>
+          <w:sz w:val="16"/>
+          <w:szCs w:val="16"/>
+        </w:rPr>
+        <w:t xml:space="preserve"> </w:t>
+      </w:r>
+      <w:r>
+        <w:rPr>
+          <w:rFonts w:ascii="Times New Roman" w:hAnsi="Times New Roman"/>
+          <w:sz w:val="16"/>
+          <w:szCs w:val="16"/>
+        </w:rPr>
+        <w:t>threadsafe. In our example, you could use an array of AtomicInteger objects for the counters. Or you could simply use the facilities of the streams library and group strings by length. By default, streams that arise from ordered collections (arrays and lists), from ranges, generators, and iterators, or from calling Stream.sorted, are ordered. Results are accumulated in the order of the original elements, and are entirely predictable. If you run the same operations twice, you will get exactly the same results. Ordering does not preclude parallelization. For example, when computing stream.map(fun), the stream can be partitioned into n segments, each of which is concurrently processed. Then the results are reassembled in order.</w:t>
+      </w:r>
+    </w:p>
+    <w:p>
+      <w:pPr>
+        <w:rPr>
+          <w:rFonts w:ascii="Times New Roman" w:hAnsi="Times New Roman"/>
+          <w:sz w:val="16"/>
+          <w:szCs w:val="16"/>
+        </w:rPr>
+      </w:pPr>
+      <w:r>
+        <w:rPr>
+          <w:rFonts w:ascii="Times New Roman" w:hAnsi="Times New Roman"/>
+          <w:sz w:val="16"/>
+          <w:szCs w:val="16"/>
+        </w:rPr>
+        <w:t>Some operations can be more effectively parallelized when the ordering requirement is dropped. By calling the Stream.unordered method, you indicate that you are not interested in ordering. One</w:t>
+      </w:r>
+      <w:r>
+        <w:rPr>
+          <w:rFonts w:ascii="Times New Roman" w:hAnsi="Times New Roman"/>
+          <w:sz w:val="16"/>
+          <w:szCs w:val="16"/>
+        </w:rPr>
+        <w:t xml:space="preserve"> </w:t>
+      </w:r>
+      <w:r>
+        <w:rPr>
+          <w:rFonts w:ascii="Times New Roman" w:hAnsi="Times New Roman"/>
+          <w:sz w:val="16"/>
+          <w:szCs w:val="16"/>
+        </w:rPr>
+        <w:t>operation that can benefit from this is Stream.distinct. On an ordered stream, distinct retains the first of all equal elements. That impedes parallelization—the thread processing a segment can’t know</w:t>
+      </w:r>
+      <w:r>
+        <w:rPr>
+          <w:rFonts w:ascii="Times New Roman" w:hAnsi="Times New Roman"/>
+          <w:sz w:val="16"/>
+          <w:szCs w:val="16"/>
+        </w:rPr>
+        <w:t xml:space="preserve"> </w:t>
+      </w:r>
+      <w:r>
+        <w:rPr>
+          <w:rFonts w:ascii="Times New Roman" w:hAnsi="Times New Roman"/>
+          <w:sz w:val="16"/>
+          <w:szCs w:val="16"/>
+        </w:rPr>
+        <w:t>which elements to discard until the preceding segment has been processed. If it is acceptable to retain any of the unique elements, all segments can be processed concurrently (using a shared set to track duplicates). You can also speed up the limit method by dropping ordering. If you just want any n elements from a stream and you don’t care which ones you get, call</w:t>
+      </w:r>
+    </w:p>
+    <w:p>
+      <w:pPr>
+        <w:rPr>
+          <w:rFonts w:ascii="Courier New" w:hAnsi="Courier New" w:cs="Courier New"/>
+          <w:sz w:val="16"/>
+          <w:szCs w:val="16"/>
+        </w:rPr>
+      </w:pPr>
+      <w:r>
+        <w:rPr>
+          <w:rFonts w:ascii="Courier New" w:hAnsi="Courier New" w:cs="Courier New"/>
+          <w:sz w:val="16"/>
+          <w:szCs w:val="16"/>
+        </w:rPr>
+        <w:t>Stream&lt;T&gt; sample = stream.parallel().unordered().limit(n);</w:t>
+      </w:r>
+    </w:p>
+    <w:p>
+      <w:pPr>
+        <w:rPr>
+          <w:rFonts w:ascii="Times New Roman" w:hAnsi="Times New Roman"/>
+          <w:sz w:val="16"/>
+          <w:szCs w:val="16"/>
+        </w:rPr>
+      </w:pPr>
+      <w:r>
+        <w:rPr>
+          <w:rFonts w:ascii="Times New Roman" w:hAnsi="Times New Roman"/>
+          <w:sz w:val="16"/>
+          <w:szCs w:val="16"/>
+        </w:rPr>
+        <w:t>As discussed “Collecting into Maps,” on page 34, merging maps is expensive. For that reason, the Collectors.groupingByConcurrent method uses a shared concurrent map. Clearly,</w:t>
+      </w:r>
+      <w:r>
+        <w:rPr>
+          <w:rFonts w:ascii="Times New Roman" w:hAnsi="Times New Roman"/>
+          <w:sz w:val="16"/>
+          <w:szCs w:val="16"/>
+        </w:rPr>
+        <w:t xml:space="preserve"> </w:t>
+      </w:r>
+      <w:r>
+        <w:rPr>
+          <w:rFonts w:ascii="Times New Roman" w:hAnsi="Times New Roman"/>
+          <w:sz w:val="16"/>
+          <w:szCs w:val="16"/>
+        </w:rPr>
+        <w:t>to benefit from parallelism, the order of the map values will not be the same as the stream order. Even on an ordered stream, that collector has a “characteristic” of being unordered, so that it can be used efficiently without having to make the stream unordered. You still need to make the stream parallel, though:</w:t>
+      </w:r>
+    </w:p>
+    <w:p>
+      <w:pPr>
+        <w:rPr>
+          <w:rFonts w:ascii="Courier New" w:hAnsi="Courier New" w:cs="Courier New"/>
+          <w:sz w:val="16"/>
+          <w:szCs w:val="16"/>
+        </w:rPr>
+      </w:pPr>
+      <w:r>
+        <w:rPr>
+          <w:rFonts w:ascii="Courier New" w:hAnsi="Courier New" w:cs="Courier New"/>
+          <w:sz w:val="16"/>
+          <w:szCs w:val="16"/>
+        </w:rPr>
+        <w:t>Map&lt;String, List&lt;String&gt;&gt; result = cities.parallel().collect(Collectors.groupingByConcurrent(City::getState));</w:t>
+      </w:r>
+    </w:p>
+    <w:p>
+      <w:pPr>
+        <w:rPr>
+          <w:rFonts w:ascii="Times New Roman" w:hAnsi="Times New Roman"/>
+          <w:sz w:val="16"/>
+          <w:szCs w:val="16"/>
+        </w:rPr>
+      </w:pPr>
+      <w:r>
+        <w:rPr>
+          <w:rFonts w:ascii="Times New Roman" w:hAnsi="Times New Roman"/>
+          <w:sz w:val="16"/>
+          <w:szCs w:val="16"/>
+        </w:rPr>
+        <w:t>// Values aren’t collected in stream order</w:t>
+      </w:r>
+    </w:p>
+    <w:p>
+      <w:pPr>
+        <w:rPr>
+          <w:rFonts w:ascii="Times New Roman" w:hAnsi="Times New Roman"/>
+          <w:sz w:val="16"/>
+          <w:szCs w:val="16"/>
+        </w:rPr>
+      </w:pPr>
+      <w:r>
+        <w:rPr>
+          <w:rFonts w:ascii="Times New Roman" w:hAnsi="Times New Roman"/>
+          <w:sz w:val="16"/>
+          <w:szCs w:val="16"/>
+        </w:rPr>
+        <w:t>It is very important that you don’t modify the collection that is backing a stream while carrying out a stream operation (even if the modification is threadsafe). Remember that streams don’t collect their own data—the data is always in a separate collection. If you were to modify that collection, the outcome of the stream operations would be undefined. The JDK</w:t>
+      </w:r>
+      <w:r>
+        <w:rPr>
+          <w:rFonts w:ascii="Times New Roman" w:hAnsi="Times New Roman"/>
+          <w:sz w:val="16"/>
+          <w:szCs w:val="16"/>
+        </w:rPr>
+        <w:t xml:space="preserve"> </w:t>
+      </w:r>
+      <w:r>
+        <w:rPr>
+          <w:rFonts w:ascii="Times New Roman" w:hAnsi="Times New Roman"/>
+          <w:sz w:val="16"/>
+          <w:szCs w:val="16"/>
+        </w:rPr>
+        <w:t>documentation refers to this requirement as noninterference. It applies both to sequential and parallel streams. To be exact, since intermediate stream operations are lazy, it is possible to mutate the collection up to the point when the terminal operation executes. For example, the following is correct:</w:t>
+      </w:r>
+    </w:p>
+    <w:p>
+      <w:pPr>
+        <w:rPr>
+          <w:rFonts w:ascii="Courier New" w:hAnsi="Courier New" w:cs="Courier New"/>
+          <w:sz w:val="16"/>
+          <w:szCs w:val="16"/>
+        </w:rPr>
+      </w:pPr>
+      <w:r>
+        <w:rPr>
+          <w:rFonts w:ascii="Courier New" w:hAnsi="Courier New" w:cs="Courier New"/>
+          <w:sz w:val="16"/>
+          <w:szCs w:val="16"/>
+        </w:rPr>
+        <w:t>List&lt;String&gt; wordList = ...;</w:t>
+      </w:r>
+    </w:p>
+    <w:p>
+      <w:pPr>
+        <w:rPr>
+          <w:rFonts w:ascii="Courier New" w:hAnsi="Courier New" w:cs="Courier New"/>
+          <w:sz w:val="16"/>
+          <w:szCs w:val="16"/>
+        </w:rPr>
+      </w:pPr>
+      <w:r>
+        <w:rPr>
+          <w:rFonts w:ascii="Courier New" w:hAnsi="Courier New" w:cs="Courier New"/>
+          <w:sz w:val="16"/>
+          <w:szCs w:val="16"/>
+        </w:rPr>
+        <w:t>Stream&lt;String&gt; words = wordList.stream();</w:t>
+      </w:r>
+    </w:p>
+    <w:p>
+      <w:pPr>
+        <w:rPr>
+          <w:rFonts w:ascii="Courier New" w:hAnsi="Courier New" w:cs="Courier New"/>
+          <w:sz w:val="16"/>
+          <w:szCs w:val="16"/>
+        </w:rPr>
+      </w:pPr>
+      <w:r>
+        <w:rPr>
+          <w:rFonts w:ascii="Courier New" w:hAnsi="Courier New" w:cs="Courier New"/>
+          <w:sz w:val="16"/>
+          <w:szCs w:val="16"/>
+        </w:rPr>
+        <w:t>wordList.add("END"); // Ok</w:t>
+      </w:r>
+    </w:p>
+    <w:p>
+      <w:pPr>
+        <w:rPr>
+          <w:rFonts w:ascii="Courier New" w:hAnsi="Courier New" w:cs="Courier New"/>
+          <w:sz w:val="16"/>
+          <w:szCs w:val="16"/>
+        </w:rPr>
+      </w:pPr>
+      <w:r>
+        <w:rPr>
+          <w:rFonts w:ascii="Courier New" w:hAnsi="Courier New" w:cs="Courier New"/>
+          <w:sz w:val="16"/>
+          <w:szCs w:val="16"/>
+        </w:rPr>
+        <w:lastRenderedPageBreak/>
+        <w:t>long n = words.distinct().count();</w:t>
+      </w:r>
+    </w:p>
+    <w:p>
+      <w:pPr>
+        <w:rPr>
+          <w:rFonts w:ascii="Times New Roman" w:hAnsi="Times New Roman"/>
+          <w:sz w:val="16"/>
+          <w:szCs w:val="16"/>
+        </w:rPr>
+      </w:pPr>
+      <w:r>
+        <w:rPr>
+          <w:rFonts w:ascii="Times New Roman" w:hAnsi="Times New Roman"/>
+          <w:sz w:val="16"/>
+          <w:szCs w:val="16"/>
+        </w:rPr>
+        <w:t>But this code is not:</w:t>
+      </w:r>
+    </w:p>
+    <w:p>
+      <w:pPr>
+        <w:rPr>
+          <w:rFonts w:ascii="Courier New" w:hAnsi="Courier New" w:cs="Courier New"/>
+          <w:sz w:val="16"/>
+          <w:szCs w:val="16"/>
+        </w:rPr>
+      </w:pPr>
+      <w:r>
+        <w:rPr>
+          <w:rFonts w:ascii="Courier New" w:hAnsi="Courier New" w:cs="Courier New"/>
+          <w:sz w:val="16"/>
+          <w:szCs w:val="16"/>
+        </w:rPr>
+        <w:t>Stream&lt;String&gt; words = wordList.stream();</w:t>
+      </w:r>
+    </w:p>
+    <w:p>
+      <w:pPr>
+        <w:rPr>
+          <w:rFonts w:ascii="Courier New" w:hAnsi="Courier New" w:cs="Courier New"/>
+          <w:sz w:val="16"/>
+          <w:szCs w:val="16"/>
+        </w:rPr>
+      </w:pPr>
+      <w:r>
+        <w:rPr>
+          <w:rFonts w:ascii="Courier New" w:hAnsi="Courier New" w:cs="Courier New"/>
+          <w:sz w:val="16"/>
+          <w:szCs w:val="16"/>
+        </w:rPr>
+        <w:t>words.forEach(s -&gt; if (s.length() &lt; 12) wordList.remove(s));</w:t>
+      </w:r>
+    </w:p>
+    <w:p>
+      <w:pPr>
+        <w:rPr>
+          <w:rFonts w:ascii="Courier New" w:hAnsi="Courier New" w:cs="Courier New"/>
+          <w:sz w:val="16"/>
+          <w:szCs w:val="16"/>
+        </w:rPr>
+      </w:pPr>
+      <w:r>
+        <w:rPr>
+          <w:rFonts w:ascii="Courier New" w:hAnsi="Courier New" w:cs="Courier New"/>
+          <w:sz w:val="16"/>
+          <w:szCs w:val="16"/>
+        </w:rPr>
+        <w:t>// Error—interference</w:t>
+      </w:r>
+    </w:p>
+    <w:p>
+      <w:pPr>
+        <w:rPr>
+          <w:rFonts w:ascii="Courier New" w:hAnsi="Courier New" w:cs="Courier New"/>
+          <w:sz w:val="16"/>
+          <w:szCs w:val="16"/>
+        </w:rPr>
+      </w:pPr>
+    </w:p>
+    <w:p>
+      <w:pPr>
+        <w:shd w:val="clear" w:color="auto" w:fill="FFFFFF"/>
+        <w:spacing w:after="0" w:line="240" w:lineRule="auto"/>
+        <w:textAlignment w:val="baseline"/>
+        <w:rPr>
+          <w:rFonts w:eastAsia="Times New Roman" w:cs="Arial"/>
+          <w:color w:val="242729"/>
+          <w:sz w:val="16"/>
+          <w:szCs w:val="16"/>
+          <w:lang w:val="en-US"/>
+        </w:rPr>
+      </w:pPr>
+      <w:r>
+        <w:rPr>
+          <w:rStyle w:val="Heading7Char"/>
+          <w:lang w:val="en-US"/>
+        </w:rPr>
+        <w:t>"PECS"</w:t>
+      </w:r>
+      <w:r>
+        <w:rPr>
+          <w:rFonts w:eastAsia="Times New Roman" w:cs="Arial"/>
+          <w:color w:val="242729"/>
+          <w:sz w:val="16"/>
+          <w:szCs w:val="16"/>
+          <w:lang w:val="en-US"/>
+        </w:rPr>
+        <w:t xml:space="preserve"> is from the collection's point of view. If you are </w:t>
+      </w:r>
+      <w:r>
+        <w:rPr>
+          <w:rFonts w:eastAsia="Times New Roman" w:cs="Arial"/>
+          <w:i/>
+          <w:iCs/>
+          <w:color w:val="242729"/>
+          <w:sz w:val="16"/>
+          <w:szCs w:val="16"/>
+          <w:bdr w:val="none" w:sz="0" w:space="0" w:color="auto" w:frame="1"/>
+          <w:lang w:val="en-US"/>
+        </w:rPr>
+        <w:t>only</w:t>
+      </w:r>
+      <w:r>
+        <w:rPr>
+          <w:rFonts w:eastAsia="Times New Roman" w:cs="Arial"/>
+          <w:color w:val="242729"/>
+          <w:sz w:val="16"/>
+          <w:szCs w:val="16"/>
+          <w:lang w:val="en-US"/>
+        </w:rPr>
+        <w:t> pulling items from a generic collection, it is a producer and you should use </w:t>
+      </w:r>
+      <w:r>
+        <w:rPr>
+          <w:rFonts w:eastAsia="Times New Roman" w:cs="Consolas"/>
+          <w:color w:val="242729"/>
+          <w:sz w:val="16"/>
+          <w:szCs w:val="16"/>
+          <w:bdr w:val="none" w:sz="0" w:space="0" w:color="auto" w:frame="1"/>
+          <w:shd w:val="clear" w:color="auto" w:fill="EFF0F1"/>
+          <w:lang w:val="en-US"/>
+        </w:rPr>
+        <w:t>extends</w:t>
+      </w:r>
+      <w:r>
+        <w:rPr>
+          <w:rFonts w:eastAsia="Times New Roman" w:cs="Arial"/>
+          <w:color w:val="242729"/>
+          <w:sz w:val="16"/>
+          <w:szCs w:val="16"/>
+          <w:lang w:val="en-US"/>
+        </w:rPr>
+        <w:t>; if you are </w:t>
+      </w:r>
+      <w:r>
+        <w:rPr>
+          <w:rFonts w:eastAsia="Times New Roman" w:cs="Arial"/>
+          <w:i/>
+          <w:iCs/>
+          <w:color w:val="242729"/>
+          <w:sz w:val="16"/>
+          <w:szCs w:val="16"/>
+          <w:bdr w:val="none" w:sz="0" w:space="0" w:color="auto" w:frame="1"/>
+          <w:lang w:val="en-US"/>
+        </w:rPr>
+        <w:t>only</w:t>
+      </w:r>
+      <w:r>
+        <w:rPr>
+          <w:rFonts w:eastAsia="Times New Roman" w:cs="Arial"/>
+          <w:color w:val="242729"/>
+          <w:sz w:val="16"/>
+          <w:szCs w:val="16"/>
+          <w:lang w:val="en-US"/>
+        </w:rPr>
+        <w:t> stuffing items in, it is a consumer and you should use </w:t>
+      </w:r>
+      <w:r>
+        <w:rPr>
+          <w:rFonts w:eastAsia="Times New Roman" w:cs="Consolas"/>
+          <w:color w:val="242729"/>
+          <w:sz w:val="16"/>
+          <w:szCs w:val="16"/>
+          <w:bdr w:val="none" w:sz="0" w:space="0" w:color="auto" w:frame="1"/>
+          <w:shd w:val="clear" w:color="auto" w:fill="EFF0F1"/>
+          <w:lang w:val="en-US"/>
+        </w:rPr>
+        <w:t>super</w:t>
+      </w:r>
+      <w:r>
+        <w:rPr>
+          <w:rFonts w:eastAsia="Times New Roman" w:cs="Arial"/>
+          <w:color w:val="242729"/>
+          <w:sz w:val="16"/>
+          <w:szCs w:val="16"/>
+          <w:lang w:val="en-US"/>
+        </w:rPr>
+        <w:t>. If you do both with the same collection, you shouldn't use either </w:t>
+      </w:r>
+      <w:r>
+        <w:rPr>
+          <w:rFonts w:eastAsia="Times New Roman" w:cs="Consolas"/>
+          <w:color w:val="242729"/>
+          <w:sz w:val="16"/>
+          <w:szCs w:val="16"/>
+          <w:bdr w:val="none" w:sz="0" w:space="0" w:color="auto" w:frame="1"/>
+          <w:shd w:val="clear" w:color="auto" w:fill="EFF0F1"/>
+          <w:lang w:val="en-US"/>
+        </w:rPr>
+        <w:t>extends</w:t>
+      </w:r>
+      <w:r>
+        <w:rPr>
+          <w:rFonts w:eastAsia="Times New Roman" w:cs="Arial"/>
+          <w:color w:val="242729"/>
+          <w:sz w:val="16"/>
+          <w:szCs w:val="16"/>
+          <w:lang w:val="en-US"/>
+        </w:rPr>
+        <w:t> or </w:t>
+      </w:r>
+      <w:r>
+        <w:rPr>
+          <w:rFonts w:eastAsia="Times New Roman" w:cs="Consolas"/>
+          <w:color w:val="242729"/>
+          <w:sz w:val="16"/>
+          <w:szCs w:val="16"/>
+          <w:bdr w:val="none" w:sz="0" w:space="0" w:color="auto" w:frame="1"/>
+          <w:shd w:val="clear" w:color="auto" w:fill="EFF0F1"/>
+          <w:lang w:val="en-US"/>
+        </w:rPr>
+        <w:t>super</w:t>
+      </w:r>
+      <w:r>
+        <w:rPr>
+          <w:rFonts w:eastAsia="Times New Roman" w:cs="Arial"/>
+          <w:color w:val="242729"/>
+          <w:sz w:val="16"/>
+          <w:szCs w:val="16"/>
+          <w:lang w:val="en-US"/>
+        </w:rPr>
+        <w:t>.</w:t>
+      </w:r>
+    </w:p>
+    <w:p>
+      <w:pPr>
+        <w:shd w:val="clear" w:color="auto" w:fill="FFFFFF"/>
+        <w:spacing w:after="0" w:line="240" w:lineRule="auto"/>
+        <w:textAlignment w:val="baseline"/>
+        <w:rPr>
+          <w:rFonts w:eastAsia="Times New Roman" w:cs="Arial"/>
+          <w:color w:val="242729"/>
+          <w:sz w:val="16"/>
+          <w:szCs w:val="16"/>
+          <w:lang w:val="en-US"/>
+        </w:rPr>
+      </w:pPr>
+    </w:p>
+    <w:p>
+      <w:pPr>
+        <w:shd w:val="clear" w:color="auto" w:fill="FFFFFF"/>
+        <w:spacing w:after="0" w:line="240" w:lineRule="auto"/>
+        <w:textAlignment w:val="baseline"/>
+        <w:rPr>
+          <w:rFonts w:eastAsia="Times New Roman" w:cs="Arial"/>
+          <w:color w:val="242729"/>
+          <w:sz w:val="16"/>
+          <w:szCs w:val="16"/>
+          <w:lang w:val="en-US"/>
+        </w:rPr>
+      </w:pPr>
+      <w:r>
+        <w:rPr>
+          <w:rFonts w:eastAsia="Times New Roman" w:cs="Arial"/>
+          <w:color w:val="242729"/>
+          <w:sz w:val="16"/>
+          <w:szCs w:val="16"/>
+          <w:lang w:val="en-US"/>
+        </w:rPr>
+        <w:t>Suppose you have a method that takes as its parameter a collection of things, but you want it to be more flexible than just accepting a </w:t>
+      </w:r>
+      <w:r>
+        <w:rPr>
+          <w:rFonts w:eastAsia="Times New Roman" w:cs="Consolas"/>
+          <w:color w:val="242729"/>
+          <w:sz w:val="16"/>
+          <w:szCs w:val="16"/>
+          <w:bdr w:val="none" w:sz="0" w:space="0" w:color="auto" w:frame="1"/>
+          <w:shd w:val="clear" w:color="auto" w:fill="EFF0F1"/>
+          <w:lang w:val="en-US"/>
+        </w:rPr>
+        <w:t>Collection&lt;Thing&gt;</w:t>
+      </w:r>
+      <w:r>
+        <w:rPr>
+          <w:rFonts w:eastAsia="Times New Roman" w:cs="Arial"/>
+          <w:color w:val="242729"/>
+          <w:sz w:val="16"/>
+          <w:szCs w:val="16"/>
+          <w:lang w:val="en-US"/>
+        </w:rPr>
+        <w:t>.</w:t>
+      </w:r>
+    </w:p>
+    <w:p>
+      <w:pPr>
+        <w:shd w:val="clear" w:color="auto" w:fill="FFFFFF"/>
+        <w:spacing w:after="0" w:line="240" w:lineRule="auto"/>
+        <w:textAlignment w:val="baseline"/>
+        <w:rPr>
+          <w:rFonts w:eastAsia="Times New Roman" w:cs="Arial"/>
+          <w:color w:val="242729"/>
+          <w:sz w:val="16"/>
+          <w:szCs w:val="16"/>
+          <w:lang w:val="en-US"/>
+        </w:rPr>
+      </w:pPr>
+      <w:r>
+        <w:rPr>
+          <w:rFonts w:eastAsia="Times New Roman" w:cs="Arial"/>
+          <w:b/>
+          <w:bCs/>
+          <w:color w:val="242729"/>
+          <w:sz w:val="16"/>
+          <w:szCs w:val="16"/>
+          <w:bdr w:val="none" w:sz="0" w:space="0" w:color="auto" w:frame="1"/>
+          <w:lang w:val="en-US"/>
+        </w:rPr>
+        <w:t>Case 1: You want to go through the collection and do things with each item.</w:t>
+      </w:r>
+      <w:r>
+        <w:rPr>
+          <w:rFonts w:eastAsia="Times New Roman" w:cs="Arial"/>
+          <w:color w:val="242729"/>
+          <w:sz w:val="16"/>
+          <w:szCs w:val="16"/>
+          <w:lang w:val="en-US"/>
+        </w:rPr>
+        <w:br/>
+        <w:t>Then the list is a </w:t>
+      </w:r>
+      <w:r>
+        <w:rPr>
+          <w:rFonts w:eastAsia="Times New Roman" w:cs="Arial"/>
+          <w:b/>
+          <w:bCs/>
+          <w:color w:val="242729"/>
+          <w:sz w:val="16"/>
+          <w:szCs w:val="16"/>
+          <w:bdr w:val="none" w:sz="0" w:space="0" w:color="auto" w:frame="1"/>
+          <w:lang w:val="en-US"/>
+        </w:rPr>
+        <w:t>producer</w:t>
+      </w:r>
+      <w:r>
+        <w:rPr>
+          <w:rFonts w:eastAsia="Times New Roman" w:cs="Arial"/>
+          <w:color w:val="242729"/>
+          <w:sz w:val="16"/>
+          <w:szCs w:val="16"/>
+          <w:lang w:val="en-US"/>
+        </w:rPr>
+        <w:t>, so you should use a </w:t>
+      </w:r>
+      <w:r>
+        <w:rPr>
+          <w:rFonts w:eastAsia="Times New Roman" w:cs="Consolas"/>
+          <w:color w:val="242729"/>
+          <w:sz w:val="16"/>
+          <w:szCs w:val="16"/>
+          <w:bdr w:val="none" w:sz="0" w:space="0" w:color="auto" w:frame="1"/>
+          <w:shd w:val="clear" w:color="auto" w:fill="EFF0F1"/>
+          <w:lang w:val="en-US"/>
+        </w:rPr>
+        <w:t>Collection&lt;? extends Thing&gt;</w:t>
+      </w:r>
+      <w:r>
+        <w:rPr>
+          <w:rFonts w:eastAsia="Times New Roman" w:cs="Arial"/>
+          <w:color w:val="242729"/>
+          <w:sz w:val="16"/>
+          <w:szCs w:val="16"/>
+          <w:lang w:val="en-US"/>
+        </w:rPr>
+        <w:t>.</w:t>
+      </w:r>
+    </w:p>
+    <w:p>
+      <w:pPr>
+        <w:shd w:val="clear" w:color="auto" w:fill="FFFFFF"/>
+        <w:spacing w:after="0" w:line="240" w:lineRule="auto"/>
+        <w:textAlignment w:val="baseline"/>
+        <w:rPr>
+          <w:rFonts w:eastAsia="Times New Roman" w:cs="Arial"/>
+          <w:color w:val="242729"/>
+          <w:sz w:val="16"/>
+          <w:szCs w:val="16"/>
+          <w:lang w:val="en-US"/>
+        </w:rPr>
+      </w:pPr>
+      <w:r>
+        <w:rPr>
+          <w:rFonts w:eastAsia="Times New Roman" w:cs="Arial"/>
+          <w:color w:val="242729"/>
+          <w:sz w:val="16"/>
+          <w:szCs w:val="16"/>
+          <w:lang w:val="en-US"/>
+        </w:rPr>
+        <w:t>The reasoning is that a </w:t>
+      </w:r>
+      <w:r>
+        <w:rPr>
+          <w:rFonts w:eastAsia="Times New Roman" w:cs="Consolas"/>
+          <w:color w:val="242729"/>
+          <w:sz w:val="16"/>
+          <w:szCs w:val="16"/>
+          <w:bdr w:val="none" w:sz="0" w:space="0" w:color="auto" w:frame="1"/>
+          <w:shd w:val="clear" w:color="auto" w:fill="EFF0F1"/>
+          <w:lang w:val="en-US"/>
+        </w:rPr>
+        <w:t>Collection&lt;? extends Thing&gt;</w:t>
+      </w:r>
+      <w:r>
+        <w:rPr>
+          <w:rFonts w:eastAsia="Times New Roman" w:cs="Arial"/>
+          <w:color w:val="242729"/>
+          <w:sz w:val="16"/>
+          <w:szCs w:val="16"/>
+          <w:lang w:val="en-US"/>
+        </w:rPr>
+        <w:t> could hold any subtype of </w:t>
+      </w:r>
+      <w:r>
+        <w:rPr>
+          <w:rFonts w:eastAsia="Times New Roman" w:cs="Consolas"/>
+          <w:color w:val="242729"/>
+          <w:sz w:val="16"/>
+          <w:szCs w:val="16"/>
+          <w:bdr w:val="none" w:sz="0" w:space="0" w:color="auto" w:frame="1"/>
+          <w:shd w:val="clear" w:color="auto" w:fill="EFF0F1"/>
+          <w:lang w:val="en-US"/>
+        </w:rPr>
+        <w:t>Thing</w:t>
+      </w:r>
+      <w:r>
+        <w:rPr>
+          <w:rFonts w:eastAsia="Times New Roman" w:cs="Arial"/>
+          <w:color w:val="242729"/>
+          <w:sz w:val="16"/>
+          <w:szCs w:val="16"/>
+          <w:lang w:val="en-US"/>
+        </w:rPr>
+        <w:t>, and thus each element will behave as a </w:t>
+      </w:r>
+      <w:r>
+        <w:rPr>
+          <w:rFonts w:eastAsia="Times New Roman" w:cs="Consolas"/>
+          <w:color w:val="242729"/>
+          <w:sz w:val="16"/>
+          <w:szCs w:val="16"/>
+          <w:bdr w:val="none" w:sz="0" w:space="0" w:color="auto" w:frame="1"/>
+          <w:shd w:val="clear" w:color="auto" w:fill="EFF0F1"/>
+          <w:lang w:val="en-US"/>
+        </w:rPr>
+        <w:t>Thing</w:t>
+      </w:r>
+      <w:r>
+        <w:rPr>
+          <w:rFonts w:eastAsia="Times New Roman" w:cs="Arial"/>
+          <w:color w:val="242729"/>
+          <w:sz w:val="16"/>
+          <w:szCs w:val="16"/>
+          <w:lang w:val="en-US"/>
+        </w:rPr>
+        <w:t> when you perform your operation. (You actually cannot add anything to a </w:t>
+      </w:r>
+      <w:r>
+        <w:rPr>
+          <w:rFonts w:eastAsia="Times New Roman" w:cs="Consolas"/>
+          <w:color w:val="242729"/>
+          <w:sz w:val="16"/>
+          <w:szCs w:val="16"/>
+          <w:bdr w:val="none" w:sz="0" w:space="0" w:color="auto" w:frame="1"/>
+          <w:shd w:val="clear" w:color="auto" w:fill="EFF0F1"/>
+          <w:lang w:val="en-US"/>
+        </w:rPr>
+        <w:t>Collection&lt;? extends Thing&gt;</w:t>
+      </w:r>
+      <w:r>
+        <w:rPr>
+          <w:rFonts w:eastAsia="Times New Roman" w:cs="Arial"/>
+          <w:color w:val="242729"/>
+          <w:sz w:val="16"/>
+          <w:szCs w:val="16"/>
+          <w:lang w:val="en-US"/>
+        </w:rPr>
+        <w:t>, because you cannot know at runtime which </w:t>
+      </w:r>
+      <w:r>
+        <w:rPr>
+          <w:rFonts w:eastAsia="Times New Roman" w:cs="Arial"/>
+          <w:i/>
+          <w:iCs/>
+          <w:color w:val="242729"/>
+          <w:sz w:val="16"/>
+          <w:szCs w:val="16"/>
+          <w:bdr w:val="none" w:sz="0" w:space="0" w:color="auto" w:frame="1"/>
+          <w:lang w:val="en-US"/>
+        </w:rPr>
+        <w:t>specific</w:t>
+      </w:r>
+      <w:r>
+        <w:rPr>
+          <w:rFonts w:eastAsia="Times New Roman" w:cs="Arial"/>
+          <w:color w:val="242729"/>
+          <w:sz w:val="16"/>
+          <w:szCs w:val="16"/>
+          <w:lang w:val="en-US"/>
+        </w:rPr>
+        <w:t>subtype of </w:t>
+      </w:r>
+      <w:r>
+        <w:rPr>
+          <w:rFonts w:eastAsia="Times New Roman" w:cs="Consolas"/>
+          <w:color w:val="242729"/>
+          <w:sz w:val="16"/>
+          <w:szCs w:val="16"/>
+          <w:bdr w:val="none" w:sz="0" w:space="0" w:color="auto" w:frame="1"/>
+          <w:shd w:val="clear" w:color="auto" w:fill="EFF0F1"/>
+          <w:lang w:val="en-US"/>
+        </w:rPr>
+        <w:t>Thing</w:t>
+      </w:r>
+      <w:r>
+        <w:rPr>
+          <w:rFonts w:eastAsia="Times New Roman" w:cs="Arial"/>
+          <w:color w:val="242729"/>
+          <w:sz w:val="16"/>
+          <w:szCs w:val="16"/>
+          <w:lang w:val="en-US"/>
+        </w:rPr>
+        <w:t> the collection holds.)</w:t>
+      </w:r>
+    </w:p>
+    <w:p>
+      <w:pPr>
+        <w:shd w:val="clear" w:color="auto" w:fill="FFFFFF"/>
+        <w:spacing w:after="0" w:line="240" w:lineRule="auto"/>
+        <w:textAlignment w:val="baseline"/>
+        <w:rPr>
+          <w:rFonts w:eastAsia="Times New Roman" w:cs="Arial"/>
+          <w:color w:val="242729"/>
+          <w:sz w:val="16"/>
+          <w:szCs w:val="16"/>
+          <w:lang w:val="en-US"/>
+        </w:rPr>
+      </w:pPr>
+      <w:r>
+        <w:rPr>
+          <w:rFonts w:eastAsia="Times New Roman" w:cs="Arial"/>
+          <w:b/>
+          <w:bCs/>
+          <w:color w:val="242729"/>
+          <w:sz w:val="16"/>
+          <w:szCs w:val="16"/>
+          <w:bdr w:val="none" w:sz="0" w:space="0" w:color="auto" w:frame="1"/>
+          <w:lang w:val="en-US"/>
+        </w:rPr>
+        <w:t>Case 2: You want to add things to the collection.</w:t>
+      </w:r>
+      <w:r>
+        <w:rPr>
+          <w:rFonts w:eastAsia="Times New Roman" w:cs="Arial"/>
+          <w:color w:val="242729"/>
+          <w:sz w:val="16"/>
+          <w:szCs w:val="16"/>
+          <w:lang w:val="en-US"/>
+        </w:rPr>
+        <w:br/>
+        <w:t>Then the list is a </w:t>
+      </w:r>
+      <w:r>
+        <w:rPr>
+          <w:rFonts w:eastAsia="Times New Roman" w:cs="Arial"/>
+          <w:b/>
+          <w:bCs/>
+          <w:color w:val="242729"/>
+          <w:sz w:val="16"/>
+          <w:szCs w:val="16"/>
+          <w:bdr w:val="none" w:sz="0" w:space="0" w:color="auto" w:frame="1"/>
+          <w:lang w:val="en-US"/>
+        </w:rPr>
+        <w:t>consumer</w:t>
+      </w:r>
+      <w:r>
+        <w:rPr>
+          <w:rFonts w:eastAsia="Times New Roman" w:cs="Arial"/>
+          <w:color w:val="242729"/>
+          <w:sz w:val="16"/>
+          <w:szCs w:val="16"/>
+          <w:lang w:val="en-US"/>
+        </w:rPr>
+        <w:t>, so you should use a </w:t>
+      </w:r>
+      <w:r>
+        <w:rPr>
+          <w:rFonts w:eastAsia="Times New Roman" w:cs="Consolas"/>
+          <w:color w:val="242729"/>
+          <w:sz w:val="16"/>
+          <w:szCs w:val="16"/>
+          <w:bdr w:val="none" w:sz="0" w:space="0" w:color="auto" w:frame="1"/>
+          <w:shd w:val="clear" w:color="auto" w:fill="EFF0F1"/>
+          <w:lang w:val="en-US"/>
+        </w:rPr>
+        <w:t>Collection&lt;? super Thing&gt;</w:t>
+      </w:r>
+      <w:r>
+        <w:rPr>
+          <w:rFonts w:eastAsia="Times New Roman" w:cs="Arial"/>
+          <w:color w:val="242729"/>
+          <w:sz w:val="16"/>
+          <w:szCs w:val="16"/>
+          <w:lang w:val="en-US"/>
+        </w:rPr>
+        <w:t>.</w:t>
+      </w:r>
+    </w:p>
+    <w:p>
+      <w:pPr>
+        <w:shd w:val="clear" w:color="auto" w:fill="FFFFFF"/>
+        <w:spacing w:after="0" w:line="240" w:lineRule="auto"/>
+        <w:textAlignment w:val="baseline"/>
+        <w:rPr>
+          <w:rFonts w:eastAsia="Times New Roman" w:cs="Arial"/>
+          <w:color w:val="242729"/>
+          <w:sz w:val="16"/>
+          <w:szCs w:val="16"/>
+          <w:lang w:val="en-US"/>
+        </w:rPr>
+      </w:pPr>
+      <w:r>
+        <w:rPr>
+          <w:rFonts w:eastAsia="Times New Roman" w:cs="Arial"/>
+          <w:color w:val="242729"/>
+          <w:sz w:val="16"/>
+          <w:szCs w:val="16"/>
+          <w:lang w:val="en-US"/>
+        </w:rPr>
+        <w:t>The reasoning here is that unlike </w:t>
+      </w:r>
+      <w:r>
+        <w:rPr>
+          <w:rFonts w:eastAsia="Times New Roman" w:cs="Consolas"/>
+          <w:color w:val="242729"/>
+          <w:sz w:val="16"/>
+          <w:szCs w:val="16"/>
+          <w:bdr w:val="none" w:sz="0" w:space="0" w:color="auto" w:frame="1"/>
+          <w:shd w:val="clear" w:color="auto" w:fill="EFF0F1"/>
+          <w:lang w:val="en-US"/>
+        </w:rPr>
+        <w:t>Collection&lt;? extends Thing&gt;</w:t>
+      </w:r>
+      <w:r>
+        <w:rPr>
+          <w:rFonts w:eastAsia="Times New Roman" w:cs="Arial"/>
+          <w:color w:val="242729"/>
+          <w:sz w:val="16"/>
+          <w:szCs w:val="16"/>
+          <w:lang w:val="en-US"/>
+        </w:rPr>
+        <w:t>, </w:t>
+      </w:r>
+      <w:r>
+        <w:rPr>
+          <w:rFonts w:eastAsia="Times New Roman" w:cs="Consolas"/>
+          <w:color w:val="242729"/>
+          <w:sz w:val="16"/>
+          <w:szCs w:val="16"/>
+          <w:bdr w:val="none" w:sz="0" w:space="0" w:color="auto" w:frame="1"/>
+          <w:shd w:val="clear" w:color="auto" w:fill="EFF0F1"/>
+          <w:lang w:val="en-US"/>
+        </w:rPr>
+        <w:t>Collection&lt;? super Thing&gt;</w:t>
+      </w:r>
+      <w:r>
+        <w:rPr>
+          <w:rFonts w:eastAsia="Times New Roman" w:cs="Arial"/>
+          <w:color w:val="242729"/>
+          <w:sz w:val="16"/>
+          <w:szCs w:val="16"/>
+          <w:lang w:val="en-US"/>
+        </w:rPr>
+        <w:t> can always hold a </w:t>
+      </w:r>
+      <w:r>
+        <w:rPr>
+          <w:rFonts w:eastAsia="Times New Roman" w:cs="Consolas"/>
+          <w:color w:val="242729"/>
+          <w:sz w:val="16"/>
+          <w:szCs w:val="16"/>
+          <w:bdr w:val="none" w:sz="0" w:space="0" w:color="auto" w:frame="1"/>
+          <w:shd w:val="clear" w:color="auto" w:fill="EFF0F1"/>
+          <w:lang w:val="en-US"/>
+        </w:rPr>
+        <w:t>Thing</w:t>
+      </w:r>
+      <w:r>
+        <w:rPr>
+          <w:rFonts w:eastAsia="Times New Roman" w:cs="Arial"/>
+          <w:color w:val="242729"/>
+          <w:sz w:val="16"/>
+          <w:szCs w:val="16"/>
+          <w:lang w:val="en-US"/>
+        </w:rPr>
+        <w:t> no matter what the actual parameterized type is. Here you don't care what is already in the list as long as it will allow a </w:t>
+      </w:r>
+      <w:r>
+        <w:rPr>
+          <w:rFonts w:eastAsia="Times New Roman" w:cs="Consolas"/>
+          <w:color w:val="242729"/>
+          <w:sz w:val="16"/>
+          <w:szCs w:val="16"/>
+          <w:bdr w:val="none" w:sz="0" w:space="0" w:color="auto" w:frame="1"/>
+          <w:shd w:val="clear" w:color="auto" w:fill="EFF0F1"/>
+          <w:lang w:val="en-US"/>
+        </w:rPr>
+        <w:t>Thing</w:t>
+      </w:r>
+      <w:r>
+        <w:rPr>
+          <w:rFonts w:eastAsia="Times New Roman" w:cs="Arial"/>
+          <w:color w:val="242729"/>
+          <w:sz w:val="16"/>
+          <w:szCs w:val="16"/>
+          <w:lang w:val="en-US"/>
+        </w:rPr>
+        <w:t> to be added; this is what </w:t>
+      </w:r>
+      <w:r>
+        <w:rPr>
+          <w:rFonts w:eastAsia="Times New Roman" w:cs="Consolas"/>
+          <w:color w:val="242729"/>
+          <w:sz w:val="16"/>
+          <w:szCs w:val="16"/>
+          <w:bdr w:val="none" w:sz="0" w:space="0" w:color="auto" w:frame="1"/>
+          <w:shd w:val="clear" w:color="auto" w:fill="EFF0F1"/>
+          <w:lang w:val="en-US"/>
+        </w:rPr>
+        <w:t>? super Thing</w:t>
+      </w:r>
+      <w:r>
+        <w:rPr>
+          <w:rFonts w:eastAsia="Times New Roman" w:cs="Arial"/>
+          <w:color w:val="242729"/>
+          <w:sz w:val="16"/>
+          <w:szCs w:val="16"/>
+          <w:lang w:val="en-US"/>
+        </w:rPr>
+        <w:t>guarantees.</w:t>
+      </w:r>
+    </w:p>
+    <w:p>
+      <w:pPr>
+        <w:shd w:val="clear" w:color="auto" w:fill="FFFFFF"/>
+        <w:spacing w:after="0" w:line="240" w:lineRule="auto"/>
+        <w:textAlignment w:val="baseline"/>
+        <w:rPr>
+          <w:rFonts w:eastAsia="Times New Roman" w:cs="Arial"/>
+          <w:color w:val="242729"/>
+          <w:sz w:val="16"/>
+          <w:szCs w:val="16"/>
+          <w:lang w:val="en-US"/>
+        </w:rPr>
+      </w:pPr>
+    </w:p>
+    <w:p>
+      <w:pPr>
+        <w:autoSpaceDE w:val="0"/>
+        <w:autoSpaceDN w:val="0"/>
+        <w:adjustRightInd w:val="0"/>
+        <w:spacing w:after="0" w:line="240" w:lineRule="auto"/>
+        <w:rPr>
+          <w:rFonts w:eastAsia="LiberationSerif" w:cs="LiberationSerif"/>
+          <w:sz w:val="16"/>
+          <w:szCs w:val="16"/>
+          <w:lang w:val="en-US"/>
+        </w:rPr>
+      </w:pPr>
+      <w:r>
+        <w:rPr>
+          <w:rFonts w:eastAsia="LiberationSerif" w:cs="LiberationSerif"/>
+          <w:sz w:val="16"/>
+          <w:szCs w:val="16"/>
+          <w:lang w:val="en-US"/>
+        </w:rPr>
+        <w:t xml:space="preserve">When you look closely at the declaration of </w:t>
+      </w:r>
+      <w:r>
+        <w:rPr>
+          <w:rFonts w:eastAsia="LiberationMono" w:cs="LiberationMono"/>
+          <w:sz w:val="16"/>
+          <w:szCs w:val="16"/>
+          <w:lang w:val="en-US"/>
+        </w:rPr>
+        <w:t>Stream.filter</w:t>
+      </w:r>
+      <w:r>
+        <w:rPr>
+          <w:rFonts w:eastAsia="LiberationSerif" w:cs="LiberationSerif"/>
+          <w:sz w:val="16"/>
+          <w:szCs w:val="16"/>
+          <w:lang w:val="en-US"/>
+        </w:rPr>
+        <w:t>, you will note the wildcard</w:t>
+      </w:r>
+      <w:r>
+        <w:rPr>
+          <w:rFonts w:eastAsia="LiberationSerif" w:cs="LiberationSerif"/>
+          <w:sz w:val="16"/>
+          <w:szCs w:val="16"/>
+          <w:lang w:val="en-US"/>
+        </w:rPr>
+        <w:t xml:space="preserve"> </w:t>
+      </w:r>
+      <w:r>
+        <w:rPr>
+          <w:rFonts w:eastAsia="LiberationSerif" w:cs="LiberationSerif"/>
+          <w:sz w:val="16"/>
+          <w:szCs w:val="16"/>
+          <w:lang w:val="en-US"/>
+        </w:rPr>
+        <w:t xml:space="preserve">type </w:t>
+      </w:r>
+      <w:r>
+        <w:rPr>
+          <w:rFonts w:eastAsia="LiberationMono" w:cs="LiberationMono"/>
+          <w:sz w:val="16"/>
+          <w:szCs w:val="16"/>
+          <w:lang w:val="en-US"/>
+        </w:rPr>
+        <w:t>Predicate&lt;? super T&gt;</w:t>
+      </w:r>
+      <w:r>
+        <w:rPr>
+          <w:rFonts w:eastAsia="LiberationSerif" w:cs="LiberationSerif"/>
+          <w:sz w:val="16"/>
+          <w:szCs w:val="16"/>
+          <w:lang w:val="en-US"/>
+        </w:rPr>
+        <w:t>. This is common for function parameters. For example,</w:t>
+      </w:r>
+      <w:r>
+        <w:rPr>
+          <w:rFonts w:eastAsia="LiberationSerif" w:cs="LiberationSerif"/>
+          <w:sz w:val="16"/>
+          <w:szCs w:val="16"/>
+          <w:lang w:val="en-US"/>
+        </w:rPr>
+        <w:t xml:space="preserve"> </w:t>
+      </w:r>
+      <w:r>
+        <w:rPr>
+          <w:rFonts w:eastAsia="LiberationSerif" w:cs="LiberationSerif"/>
+          <w:sz w:val="16"/>
+          <w:szCs w:val="16"/>
+          <w:lang w:val="en-US"/>
+        </w:rPr>
+        <w:t xml:space="preserve">suppose </w:t>
+      </w:r>
+      <w:r>
+        <w:rPr>
+          <w:rFonts w:eastAsia="LiberationMono" w:cs="LiberationMono"/>
+          <w:sz w:val="16"/>
+          <w:szCs w:val="16"/>
+          <w:lang w:val="en-US"/>
+        </w:rPr>
+        <w:t xml:space="preserve">Employee </w:t>
+      </w:r>
+      <w:r>
+        <w:rPr>
+          <w:rFonts w:eastAsia="LiberationSerif" w:cs="LiberationSerif"/>
+          <w:sz w:val="16"/>
+          <w:szCs w:val="16"/>
+          <w:lang w:val="en-US"/>
+        </w:rPr>
+        <w:t xml:space="preserve">is a subclass of </w:t>
+      </w:r>
+      <w:r>
+        <w:rPr>
+          <w:rFonts w:eastAsia="LiberationMono" w:cs="LiberationMono"/>
+          <w:sz w:val="16"/>
+          <w:szCs w:val="16"/>
+          <w:lang w:val="en-US"/>
+        </w:rPr>
+        <w:t>Person</w:t>
+      </w:r>
+      <w:r>
+        <w:rPr>
+          <w:rFonts w:eastAsia="LiberationSerif" w:cs="LiberationSerif"/>
+          <w:sz w:val="16"/>
+          <w:szCs w:val="16"/>
+          <w:lang w:val="en-US"/>
+        </w:rPr>
+        <w:t xml:space="preserve">, and you have a </w:t>
+      </w:r>
+      <w:r>
+        <w:rPr>
+          <w:rFonts w:eastAsia="LiberationMono" w:cs="LiberationMono"/>
+          <w:sz w:val="16"/>
+          <w:szCs w:val="16"/>
+          <w:lang w:val="en-US"/>
+        </w:rPr>
+        <w:t>Stream&lt;Employee&gt;</w:t>
+      </w:r>
+      <w:r>
+        <w:rPr>
+          <w:rFonts w:eastAsia="LiberationSerif" w:cs="LiberationSerif"/>
+          <w:sz w:val="16"/>
+          <w:szCs w:val="16"/>
+          <w:lang w:val="en-US"/>
+        </w:rPr>
+        <w:t>. You</w:t>
+      </w:r>
+      <w:r>
+        <w:rPr>
+          <w:rFonts w:eastAsia="LiberationSerif" w:cs="LiberationSerif"/>
+          <w:sz w:val="16"/>
+          <w:szCs w:val="16"/>
+          <w:lang w:val="en-US"/>
+        </w:rPr>
+        <w:t xml:space="preserve"> </w:t>
+      </w:r>
+      <w:r>
+        <w:rPr>
+          <w:rFonts w:eastAsia="LiberationSerif" w:cs="LiberationSerif"/>
+          <w:sz w:val="16"/>
+          <w:szCs w:val="16"/>
+          <w:lang w:val="en-US"/>
+        </w:rPr>
+        <w:t xml:space="preserve">can filter the stream (where </w:t>
+      </w:r>
+      <w:r>
+        <w:rPr>
+          <w:rFonts w:eastAsia="LiberationMono" w:cs="LiberationMono"/>
+          <w:sz w:val="16"/>
+          <w:szCs w:val="16"/>
+          <w:lang w:val="en-US"/>
+        </w:rPr>
+        <w:t xml:space="preserve">T </w:t>
+      </w:r>
+      <w:r>
+        <w:rPr>
+          <w:rFonts w:eastAsia="LiberationSerif" w:cs="LiberationSerif"/>
+          <w:sz w:val="16"/>
+          <w:szCs w:val="16"/>
+          <w:lang w:val="en-US"/>
+        </w:rPr>
+        <w:t xml:space="preserve">is </w:t>
+      </w:r>
+      <w:r>
+        <w:rPr>
+          <w:rFonts w:eastAsia="LiberationMono" w:cs="LiberationMono"/>
+          <w:sz w:val="16"/>
+          <w:szCs w:val="16"/>
+          <w:lang w:val="en-US"/>
+        </w:rPr>
+        <w:t>Employee</w:t>
+      </w:r>
+      <w:r>
+        <w:rPr>
+          <w:rFonts w:eastAsia="LiberationSerif" w:cs="LiberationSerif"/>
+          <w:sz w:val="16"/>
+          <w:szCs w:val="16"/>
+          <w:lang w:val="en-US"/>
+        </w:rPr>
+        <w:t xml:space="preserve">) with a </w:t>
+      </w:r>
+      <w:r>
+        <w:rPr>
+          <w:rFonts w:eastAsia="LiberationMono" w:cs="LiberationMono"/>
+          <w:sz w:val="16"/>
+          <w:szCs w:val="16"/>
+          <w:lang w:val="en-US"/>
+        </w:rPr>
+        <w:t>Predicate&lt;Employee&gt;</w:t>
+      </w:r>
+      <w:r>
+        <w:rPr>
+          <w:rFonts w:eastAsia="LiberationSerif" w:cs="LiberationSerif"/>
+          <w:sz w:val="16"/>
+          <w:szCs w:val="16"/>
+          <w:lang w:val="en-US"/>
+        </w:rPr>
+        <w:t>, a</w:t>
+      </w:r>
+      <w:r>
+        <w:rPr>
+          <w:rFonts w:eastAsia="LiberationSerif" w:cs="LiberationSerif"/>
+          <w:sz w:val="16"/>
+          <w:szCs w:val="16"/>
+          <w:lang w:val="en-US"/>
+        </w:rPr>
+        <w:t xml:space="preserve"> </w:t>
+      </w:r>
+      <w:r>
+        <w:rPr>
+          <w:rFonts w:eastAsia="LiberationMono" w:cs="LiberationMono"/>
+          <w:sz w:val="16"/>
+          <w:szCs w:val="16"/>
+          <w:lang w:val="en-US"/>
+        </w:rPr>
+        <w:t>Predicate&lt;Person&gt;</w:t>
+      </w:r>
+      <w:r>
+        <w:rPr>
+          <w:rFonts w:eastAsia="LiberationSerif" w:cs="LiberationSerif"/>
+          <w:sz w:val="16"/>
+          <w:szCs w:val="16"/>
+          <w:lang w:val="en-US"/>
+        </w:rPr>
+        <w:t xml:space="preserve">, or a </w:t>
+      </w:r>
+      <w:r>
+        <w:rPr>
+          <w:rFonts w:eastAsia="LiberationMono" w:cs="LiberationMono"/>
+          <w:sz w:val="16"/>
+          <w:szCs w:val="16"/>
+          <w:lang w:val="en-US"/>
+        </w:rPr>
+        <w:t>Predicate&lt;Object&gt;</w:t>
+      </w:r>
+      <w:r>
+        <w:rPr>
+          <w:rFonts w:eastAsia="LiberationSerif" w:cs="LiberationSerif"/>
+          <w:sz w:val="16"/>
+          <w:szCs w:val="16"/>
+          <w:lang w:val="en-US"/>
+        </w:rPr>
+        <w:t>. This flexibility is particularly</w:t>
+      </w:r>
+    </w:p>
+    <w:p>
+      <w:pPr>
+        <w:autoSpaceDE w:val="0"/>
+        <w:autoSpaceDN w:val="0"/>
+        <w:adjustRightInd w:val="0"/>
+        <w:spacing w:after="0" w:line="240" w:lineRule="auto"/>
+        <w:rPr>
+          <w:rFonts w:eastAsia="LiberationSerif" w:cs="LiberationSerif"/>
+          <w:sz w:val="16"/>
+          <w:szCs w:val="16"/>
+          <w:lang w:val="en-US"/>
+        </w:rPr>
+      </w:pPr>
+      <w:r>
+        <w:rPr>
+          <w:rFonts w:eastAsia="LiberationSerif" w:cs="LiberationSerif"/>
+          <w:sz w:val="16"/>
+          <w:szCs w:val="16"/>
+          <w:lang w:val="en-US"/>
+        </w:rPr>
+        <w:t>important for supplying method references. For example, you may want to use</w:t>
+      </w:r>
+      <w:r>
+        <w:rPr>
+          <w:rFonts w:eastAsia="LiberationSerif" w:cs="LiberationSerif"/>
+          <w:sz w:val="16"/>
+          <w:szCs w:val="16"/>
+          <w:lang w:val="en-US"/>
+        </w:rPr>
+        <w:t xml:space="preserve"> </w:t>
+      </w:r>
+      <w:r>
+        <w:rPr>
+          <w:rFonts w:eastAsia="LiberationMono" w:cs="LiberationMono"/>
+          <w:sz w:val="16"/>
+          <w:szCs w:val="16"/>
+          <w:lang w:val="en-US"/>
+        </w:rPr>
+        <w:t xml:space="preserve">Person::isAlive </w:t>
+      </w:r>
+      <w:r>
+        <w:rPr>
+          <w:rFonts w:eastAsia="LiberationSerif" w:cs="LiberationSerif"/>
+          <w:sz w:val="16"/>
+          <w:szCs w:val="16"/>
+          <w:lang w:val="en-US"/>
+        </w:rPr>
+        <w:t xml:space="preserve">to filter a </w:t>
+      </w:r>
+      <w:r>
+        <w:rPr>
+          <w:rFonts w:eastAsia="LiberationMono" w:cs="LiberationMono"/>
+          <w:sz w:val="16"/>
+          <w:szCs w:val="16"/>
+          <w:lang w:val="en-US"/>
+        </w:rPr>
+        <w:t>Stream&lt;Employee&gt;</w:t>
+      </w:r>
+      <w:r>
+        <w:rPr>
+          <w:rFonts w:eastAsia="LiberationSerif" w:cs="LiberationSerif"/>
+          <w:sz w:val="16"/>
+          <w:szCs w:val="16"/>
+          <w:lang w:val="en-US"/>
+        </w:rPr>
+        <w:t xml:space="preserve">. That only </w:t>
+      </w:r>
+      <w:r>
+        <w:rPr>
+          <w:rFonts w:eastAsia="LiberationSerif" w:cs="LiberationSerif"/>
+          <w:sz w:val="16"/>
+          <w:szCs w:val="16"/>
+          <w:lang w:val="en-US"/>
+        </w:rPr>
+        <w:t xml:space="preserve"> works because of wild card in the parameter of the filter method.</w:t>
+      </w:r>
+    </w:p>
+    <w:p>
+      <w:pPr>
+        <w:autoSpaceDE w:val="0"/>
+        <w:autoSpaceDN w:val="0"/>
+        <w:adjustRightInd w:val="0"/>
+        <w:spacing w:after="0" w:line="240" w:lineRule="auto"/>
+        <w:rPr>
+          <w:rFonts w:eastAsia="LiberationSerif" w:cs="LiberationSerif"/>
+          <w:sz w:val="16"/>
+          <w:szCs w:val="16"/>
+          <w:lang w:val="en-US"/>
+        </w:rPr>
+      </w:pPr>
+    </w:p>
+    <w:p>
+      <w:pPr>
+        <w:autoSpaceDE w:val="0"/>
+        <w:autoSpaceDN w:val="0"/>
+        <w:adjustRightInd w:val="0"/>
+        <w:spacing w:after="0" w:line="240" w:lineRule="auto"/>
+        <w:rPr>
+          <w:rFonts w:eastAsia="LiberationSerif" w:cs="Courier New"/>
+          <w:color w:val="000000"/>
+          <w:sz w:val="16"/>
+          <w:szCs w:val="16"/>
+          <w:lang w:val="en-US"/>
+        </w:rPr>
+      </w:pPr>
+      <w:r>
+        <w:rPr>
+          <w:rFonts w:eastAsia="LiberationSerif" w:cs="Courier New"/>
+          <w:color w:val="0000EF"/>
+          <w:sz w:val="16"/>
+          <w:szCs w:val="16"/>
+          <w:lang w:val="en-US"/>
+        </w:rPr>
+        <w:t xml:space="preserve">Table </w:t>
+      </w:r>
+      <w:r>
+        <w:rPr>
+          <w:rFonts w:eastAsia="LiberationSerif" w:cs="Courier New"/>
+          <w:color w:val="000000"/>
+          <w:sz w:val="16"/>
+          <w:szCs w:val="16"/>
+          <w:lang w:val="en-US"/>
+        </w:rPr>
+        <w:t xml:space="preserve">summarizes the functional interfaces that occur as parameters of the </w:t>
+      </w:r>
+      <w:r>
+        <w:rPr>
+          <w:rFonts w:eastAsia="LiberationMono" w:cs="Courier New"/>
+          <w:color w:val="000000"/>
+          <w:sz w:val="16"/>
+          <w:szCs w:val="16"/>
+          <w:lang w:val="en-US"/>
+        </w:rPr>
+        <w:t xml:space="preserve">Stream </w:t>
+      </w:r>
+      <w:r>
+        <w:rPr>
+          <w:rFonts w:eastAsia="LiberationSerif" w:cs="Courier New"/>
+          <w:color w:val="000000"/>
+          <w:sz w:val="16"/>
+          <w:szCs w:val="16"/>
+          <w:lang w:val="en-US"/>
+        </w:rPr>
+        <w:t>and</w:t>
+      </w:r>
+      <w:r>
+        <w:rPr>
+          <w:rFonts w:eastAsia="LiberationSerif" w:cs="Courier New"/>
+          <w:color w:val="000000"/>
+          <w:sz w:val="16"/>
+          <w:szCs w:val="16"/>
+          <w:lang w:val="en-US"/>
+        </w:rPr>
+        <w:t xml:space="preserve"> </w:t>
+      </w:r>
+      <w:r>
+        <w:rPr>
+          <w:rFonts w:eastAsia="LiberationMono" w:cs="Courier New"/>
+          <w:color w:val="000000"/>
+          <w:sz w:val="16"/>
+          <w:szCs w:val="16"/>
+          <w:lang w:val="en-US"/>
+        </w:rPr>
+        <w:t xml:space="preserve">Collectors </w:t>
+      </w:r>
+      <w:r>
+        <w:rPr>
+          <w:rFonts w:eastAsia="LiberationSerif" w:cs="Courier New"/>
+          <w:color w:val="000000"/>
+          <w:sz w:val="16"/>
+          <w:szCs w:val="16"/>
+          <w:lang w:val="en-US"/>
+        </w:rPr>
+        <w:t>methods</w:t>
+      </w:r>
+    </w:p>
+    <w:p>
+      <w:pPr>
+        <w:autoSpaceDE w:val="0"/>
+        <w:autoSpaceDN w:val="0"/>
+        <w:adjustRightInd w:val="0"/>
+        <w:spacing w:after="0" w:line="240" w:lineRule="auto"/>
+        <w:rPr>
+          <w:rFonts w:eastAsia="Times New Roman" w:cs="Courier New"/>
+          <w:color w:val="242729"/>
+          <w:sz w:val="16"/>
+          <w:szCs w:val="16"/>
+          <w:lang w:val="en-US"/>
+        </w:rPr>
+      </w:pPr>
+      <w:r>
+        <w:rPr>
+          <w:noProof/>
+          <w:lang w:val="en-US"/>
+        </w:rPr>
+        <w:drawing>
+          <wp:inline distT="0" distB="0" distL="0" distR="0" wp14:anchorId="5A7056EC" wp14:editId="53BD512D">
+            <wp:extent cx="3362325" cy="2724150"/>
+            <wp:effectExtent l="0" t="0" r="9525" b="0"/>
+            <wp:docPr id="22" name="Picture 22"/>
+            <wp:cNvGraphicFramePr>
+              <a:graphicFrameLocks xmlns:a="http://schemas.openxmlformats.org/drawingml/2006/main" noChangeAspect="1"/>
+            </wp:cNvGraphicFramePr>
+            <a:graphic xmlns:a="http://schemas.openxmlformats.org/drawingml/2006/main">
+              <a:graphicData uri="http://schemas.openxmlformats.org/drawingml/2006/picture">
+                <pic:pic xmlns:pic="http://schemas.openxmlformats.org/drawingml/2006/picture">
+                  <pic:nvPicPr>
+                    <pic:cNvPr id="1" name=""/>
+                    <pic:cNvPicPr/>
+                  </pic:nvPicPr>
+                  <pic:blipFill rotWithShape="1">
+                    <a:blip r:embed="rId27"/>
+                    <a:srcRect l="14126" t="12865" r="27210" b="8850"/>
+                    <a:stretch/>
+                  </pic:blipFill>
+                  <pic:spPr bwMode="auto">
+                    <a:xfrm>
+                      <a:off x="0" y="0"/>
+                      <a:ext cx="3362325" cy="2724150"/>
+                    </a:xfrm>
+                    <a:prstGeom prst="rect">
+                      <a:avLst/>
+                    </a:prstGeom>
+                    <a:ln>
+                      <a:noFill/>
+                    </a:ln>
+                    <a:extLst>
+                      <a:ext uri="{53640926-AAD7-44D8-BBD7-CCE9431645EC}">
+                        <a14:shadowObscured xmlns:a14="http://schemas.microsoft.com/office/drawing/2010/main"/>
+                      </a:ext>
+                    </a:extLst>
+                  </pic:spPr>
+                </pic:pic>
+              </a:graphicData>
+            </a:graphic>
+          </wp:inline>
+        </w:drawing>
+      </w:r>
+    </w:p>
+    <w:p>
+      <w:pPr>
+        <w:rPr>
+          <w:rFonts w:ascii="Courier New" w:hAnsi="Courier New" w:cs="Courier New"/>
+          <w:sz w:val="16"/>
+          <w:szCs w:val="16"/>
+        </w:rPr>
+      </w:pPr>
+    </w:p>
+    <w:p>
+      <w:pPr>
+        <w:pStyle w:val="Heading5"/>
+      </w:pPr>
+      <w:r>
+        <w:t>Comparable,Comparator,Comparators</w:t>
+      </w:r>
       <w:bookmarkStart w:id="0" w:name="_GoBack"/>
       <w:bookmarkEnd w:id="0"/>
     </w:p>
     <w:p>
       <w:pPr>
-        <w:pStyle w:val="Heading5"/>
-      </w:pPr>
-      <w:r>
-        <w:t>Comparable,Comparator,Comparators</w:t>
-      </w:r>
-    </w:p>
-    <w:p>
-      <w:pPr>
         <w:rPr>
           <w:sz w:val="16"/>
           <w:szCs w:val="16"/>
@@ -4786,7 +8372,6 @@
           <w:szCs w:val="16"/>
           <w:lang w:eastAsia="en-GB"/>
         </w:rPr>
-        <w:lastRenderedPageBreak/>
         <w:t>There is another option that facilitates overriding the natural ordering of the sort key by providing the </w:t>
       </w:r>
       <w:r>
@@ -4873,6 +8458,7 @@
                 <w:szCs w:val="16"/>
                 <w:lang w:eastAsia="en-GB"/>
               </w:rPr>
+              <w:lastRenderedPageBreak/>
               <w:t>2</w:t>
             </w:r>
           </w:p>
@@ -4920,6 +8506,7 @@
                 <w:szCs w:val="16"/>
                 <w:lang w:eastAsia="en-GB"/>
               </w:rPr>
+              <w:lastRenderedPageBreak/>
               <w:t>static</w:t>
             </w:r>
             <w:r>
@@ -4958,6 +8545,7 @@
                 <w:szCs w:val="16"/>
                 <w:lang w:eastAsia="en-GB"/>
               </w:rPr>
+              <w:lastRenderedPageBreak/>
               <w:t>  Function&lt;? super</w:t>
             </w:r>
             <w:r>
@@ -8610,7 +12198,7 @@
         </w:rPr>
         <w:t>Type parameter bounds work the same way, </w:t>
       </w:r>
-      <w:hyperlink r:id="rId27" w:anchor="FAQ107" w:history="1">
+      <w:hyperlink r:id="rId28" w:anchor="FAQ107" w:history="1">
         <w:r>
           <w:rPr>
             <w:rStyle w:val="Hyperlink"/>
@@ -9268,7 +12856,6 @@
           <w:szCs w:val="16"/>
           <w:bdr w:val="none" w:sz="0" w:space="0" w:color="auto" w:frame="1"/>
         </w:rPr>
-        <w:lastRenderedPageBreak/>
         <w:t>}</w:t>
       </w:r>
     </w:p>
@@ -9653,6 +13240,7 @@
           <w:szCs w:val="16"/>
           <w:bdr w:val="none" w:sz="0" w:space="0" w:color="auto" w:frame="1"/>
         </w:rPr>
+        <w:lastRenderedPageBreak/>
         <w:t>C</w:t>
       </w:r>
       <w:r>
@@ -12640,7 +16228,7 @@
           <w:szCs w:val="16"/>
         </w:rPr>
       </w:pPr>
-      <w:hyperlink r:id="rId28" w:history="1">
+      <w:hyperlink r:id="rId29" w:history="1">
         <w:r>
           <w:rPr>
             <w:rStyle w:val="Hyperlink"/>
@@ -13009,7 +16597,7 @@
         </w:rPr>
         <w:t>; the JVM cannot tell the difference between these types at runtime. As shown in </w:t>
       </w:r>
-      <w:hyperlink r:id="rId29" w:tgtFrame="_top" w:history="1">
+      <w:hyperlink r:id="rId30" w:tgtFrame="_top" w:history="1">
         <w:r>
           <w:rPr>
             <w:rStyle w:val="Hyperlink"/>
@@ -13441,7 +17029,7 @@
           <w:szCs w:val="16"/>
         </w:rPr>
       </w:pPr>
-      <w:hyperlink r:id="rId30" w:anchor="FAQ107" w:history="1">
+      <w:hyperlink r:id="rId31" w:anchor="FAQ107" w:history="1">
         <w:r>
           <w:rPr>
             <w:rStyle w:val="Hyperlink"/>
@@ -13515,7 +17103,7 @@
                     <pic:cNvPicPr/>
                   </pic:nvPicPr>
                   <pic:blipFill rotWithShape="1">
-                    <a:blip r:embed="rId31"/>
+                    <a:blip r:embed="rId32"/>
                     <a:srcRect l="31563" t="9965" r="28727" b="13661"/>
                     <a:stretch/>
                   </pic:blipFill>
@@ -13608,7 +17196,7 @@
         </w:rPr>
         <w:t>In currently latest JDK6 release/build (b27), the </w:t>
       </w:r>
-      <w:hyperlink r:id="rId32" w:history="1">
+      <w:hyperlink r:id="rId33" w:history="1">
         <w:r>
           <w:rPr>
             <w:rStyle w:val="HTMLCode"/>
@@ -13632,7 +17220,7 @@
         </w:rPr>
         <w:t> has a smaller buffer (</w:t>
       </w:r>
-      <w:hyperlink r:id="rId33" w:anchor="350" w:history="1">
+      <w:hyperlink r:id="rId34" w:anchor="350" w:history="1">
         <w:r>
           <w:rPr>
             <w:rStyle w:val="Hyperlink"/>
@@ -13654,7 +17242,7 @@
         </w:rPr>
         <w:t>) as opposed to the </w:t>
       </w:r>
-      <w:hyperlink r:id="rId34" w:history="1">
+      <w:hyperlink r:id="rId35" w:history="1">
         <w:r>
           <w:rPr>
             <w:rStyle w:val="HTMLCode"/>
@@ -13678,7 +17266,7 @@
         </w:rPr>
         <w:t> (</w:t>
       </w:r>
-      <w:hyperlink r:id="rId35" w:anchor="80" w:history="1">
+      <w:hyperlink r:id="rId36" w:anchor="80" w:history="1">
         <w:r>
           <w:rPr>
             <w:rStyle w:val="Hyperlink"/>
@@ -13935,7 +17523,7 @@
       </w:pPr>
     </w:p>
     <w:sectPr>
-      <w:headerReference w:type="default" r:id="rId36"/>
+      <w:headerReference w:type="default" r:id="rId37"/>
       <w:pgSz w:w="11906" w:h="16838"/>
       <w:pgMar w:top="1440" w:right="1440" w:bottom="1440" w:left="1440" w:header="708" w:footer="708" w:gutter="0"/>
       <w:cols w:space="708"/>
@@ -14045,7 +17633,7 @@
             <w:bCs/>
             <w:noProof/>
           </w:rPr>
-          <w:t>14</w:t>
+          <w:t>20</w:t>
         </w:r>
         <w:r>
           <w:rPr>
@@ -14090,7 +17678,7 @@
             <w:bCs/>
             <w:noProof/>
           </w:rPr>
-          <w:t>18</w:t>
+          <w:t>23</w:t>
         </w:r>
         <w:r>
           <w:rPr>
@@ -15593,6 +19181,45 @@
       <w:szCs w:val="21"/>
     </w:rPr>
   </w:style>
+  <w:style w:type="paragraph" w:styleId="FootnoteText">
+    <w:name w:val="footnote text"/>
+    <w:basedOn w:val="Normal"/>
+    <w:link w:val="FootnoteTextChar"/>
+    <w:uiPriority w:val="99"/>
+    <w:semiHidden/>
+    <w:unhideWhenUsed/>
+    <w:rsid w:val="008B0B5B"/>
+    <w:pPr>
+      <w:spacing w:after="0" w:line="240" w:lineRule="auto"/>
+    </w:pPr>
+    <w:rPr>
+      <w:sz w:val="20"/>
+      <w:szCs w:val="20"/>
+    </w:rPr>
+  </w:style>
+  <w:style w:type="character" w:customStyle="1" w:styleId="FootnoteTextChar">
+    <w:name w:val="Footnote Text Char"/>
+    <w:basedOn w:val="DefaultParagraphFont"/>
+    <w:link w:val="FootnoteText"/>
+    <w:uiPriority w:val="99"/>
+    <w:semiHidden/>
+    <w:rsid w:val="008B0B5B"/>
+    <w:rPr>
+      <w:sz w:val="20"/>
+      <w:szCs w:val="20"/>
+    </w:rPr>
+  </w:style>
+  <w:style w:type="character" w:styleId="FootnoteReference">
+    <w:name w:val="footnote reference"/>
+    <w:basedOn w:val="DefaultParagraphFont"/>
+    <w:uiPriority w:val="99"/>
+    <w:semiHidden/>
+    <w:unhideWhenUsed/>
+    <w:rsid w:val="008B0B5B"/>
+    <w:rPr>
+      <w:vertAlign w:val="superscript"/>
+    </w:rPr>
+  </w:style>
 </w:styles>
 </file>
 
@@ -15896,7 +19523,7 @@
 </file>
 
 <file path=customXml/itemProps1.xml><?xml version="1.0" encoding="utf-8"?>
-<ds:datastoreItem xmlns:ds="http://schemas.openxmlformats.org/officeDocument/2006/customXml" ds:itemID="{66A243A2-D6C1-4AAE-B9DE-77B38B16BEF4}">
+<ds:datastoreItem xmlns:ds="http://schemas.openxmlformats.org/officeDocument/2006/customXml" ds:itemID="{56D535D5-E554-442B-BCAD-B1E5326A10B4}">
   <ds:schemaRefs>
     <ds:schemaRef ds:uri="http://schemas.openxmlformats.org/officeDocument/2006/bibliography"/>
   </ds:schemaRefs>

--- a/JKnow.docx
+++ b/JKnow.docx
@@ -6516,7 +6516,7 @@
         <w:pStyle w:val="Heading7"/>
       </w:pPr>
       <w:r>
-        <w:t>2.13. Parallel Streams</w:t>
+        <w:t>Parallel Streams</w:t>
       </w:r>
     </w:p>
     <w:p>
@@ -6956,15 +6956,6 @@
         </w:rPr>
         <w:t>// Error—interference</w:t>
       </w:r>
-    </w:p>
-    <w:p>
-      <w:pPr>
-        <w:rPr>
-          <w:rFonts w:ascii="Courier New" w:hAnsi="Courier New" w:cs="Courier New"/>
-          <w:sz w:val="16"/>
-          <w:szCs w:val="16"/>
-        </w:rPr>
-      </w:pPr>
     </w:p>
     <w:p>
       <w:pPr>
@@ -6972,6 +6963,24 @@
         <w:spacing w:after="0" w:line="240" w:lineRule="auto"/>
         <w:textAlignment w:val="baseline"/>
         <w:rPr>
+          <w:rStyle w:val="Heading7Char"/>
+          <w:lang w:val="en-US"/>
+        </w:rPr>
+      </w:pPr>
+      <w:r>
+        <w:rPr>
+          <w:rStyle w:val="Heading7Char"/>
+          <w:lang w:val="en-US"/>
+        </w:rPr>
+        <w:t>"PECS"</w:t>
+      </w:r>
+    </w:p>
+    <w:p>
+      <w:pPr>
+        <w:shd w:val="clear" w:color="auto" w:fill="FFFFFF"/>
+        <w:spacing w:after="0" w:line="240" w:lineRule="auto"/>
+        <w:textAlignment w:val="baseline"/>
+        <w:rPr>
           <w:rFonts w:eastAsia="Times New Roman" w:cs="Arial"/>
           <w:color w:val="242729"/>
           <w:sz w:val="16"/>
@@ -6979,13 +6988,6 @@
           <w:lang w:val="en-US"/>
         </w:rPr>
       </w:pPr>
-      <w:r>
-        <w:rPr>
-          <w:rStyle w:val="Heading7Char"/>
-          <w:lang w:val="en-US"/>
-        </w:rPr>
-        <w:t>"PECS"</w:t>
-      </w:r>
       <w:r>
         <w:rPr>
           <w:rFonts w:eastAsia="Times New Roman" w:cs="Arial"/>
@@ -8026,6 +8028,97 @@
         <w:adjustRightInd w:val="0"/>
         <w:spacing w:after="0" w:line="240" w:lineRule="auto"/>
         <w:rPr>
+          <w:rFonts w:eastAsia="LiberationSerif" w:cs="LiberationSerif"/>
+          <w:sz w:val="16"/>
+          <w:szCs w:val="16"/>
+          <w:lang w:val="en-US"/>
+        </w:rPr>
+      </w:pPr>
+      <w:r>
+        <w:rPr>
+          <w:rFonts w:eastAsia="LiberationSerif" w:cs="LiberationSerif"/>
+          <w:sz w:val="16"/>
+          <w:szCs w:val="16"/>
+          <w:lang w:val="en-US"/>
+        </w:rPr>
+        <w:t xml:space="preserve">When working with generic functional interfaces, use </w:t>
+      </w:r>
+      <w:r>
+        <w:rPr>
+          <w:rFonts w:eastAsia="LiberationMono" w:cs="LiberationMono"/>
+          <w:sz w:val="16"/>
+          <w:szCs w:val="16"/>
+          <w:lang w:val="en-US"/>
+        </w:rPr>
+        <w:t xml:space="preserve">? super </w:t>
+      </w:r>
+      <w:r>
+        <w:rPr>
+          <w:rFonts w:eastAsia="LiberationSerif" w:cs="LiberationSerif"/>
+          <w:sz w:val="16"/>
+          <w:szCs w:val="16"/>
+          <w:lang w:val="en-US"/>
+        </w:rPr>
+        <w:t xml:space="preserve">wildcards for argument types, </w:t>
+      </w:r>
+      <w:r>
+        <w:rPr>
+          <w:rFonts w:eastAsia="LiberationMono" w:cs="LiberationMono"/>
+          <w:sz w:val="16"/>
+          <w:szCs w:val="16"/>
+          <w:lang w:val="en-US"/>
+        </w:rPr>
+        <w:t>?</w:t>
+      </w:r>
+      <w:r>
+        <w:rPr>
+          <w:rFonts w:eastAsia="LiberationMono" w:cs="LiberationMono"/>
+          <w:sz w:val="16"/>
+          <w:szCs w:val="16"/>
+          <w:lang w:val="en-US"/>
+        </w:rPr>
+        <w:t xml:space="preserve"> </w:t>
+      </w:r>
+      <w:r>
+        <w:rPr>
+          <w:rFonts w:eastAsia="LiberationMono" w:cs="LiberationMono"/>
+          <w:sz w:val="16"/>
+          <w:szCs w:val="16"/>
+          <w:lang w:val="en-US"/>
+        </w:rPr>
+        <w:t xml:space="preserve">extends </w:t>
+      </w:r>
+      <w:r>
+        <w:rPr>
+          <w:rFonts w:eastAsia="LiberationSerif" w:cs="LiberationSerif"/>
+          <w:sz w:val="16"/>
+          <w:szCs w:val="16"/>
+          <w:lang w:val="en-US"/>
+        </w:rPr>
+        <w:t>wildcards for return types.</w:t>
+      </w:r>
+    </w:p>
+    <w:p>
+      <w:pPr>
+        <w:autoSpaceDE w:val="0"/>
+        <w:autoSpaceDN w:val="0"/>
+        <w:adjustRightInd w:val="0"/>
+        <w:spacing w:after="0" w:line="240" w:lineRule="auto"/>
+        <w:rPr>
+          <w:rFonts w:eastAsia="LiberationSerif" w:cs="LiberationSerif"/>
+          <w:sz w:val="16"/>
+          <w:szCs w:val="16"/>
+          <w:lang w:val="en-US"/>
+        </w:rPr>
+      </w:pPr>
+    </w:p>
+    <w:p>
+      <w:pPr>
+        <w:autoSpaceDE w:val="0"/>
+        <w:autoSpaceDN w:val="0"/>
+        <w:adjustRightInd w:val="0"/>
+        <w:spacing w:after="0" w:line="240" w:lineRule="auto"/>
+        <w:rPr>
           <w:rFonts w:eastAsia="LiberationSerif" w:cs="Courier New"/>
           <w:color w:val="000000"/>
           <w:sz w:val="16"/>
@@ -8035,15 +8128,39 @@
       </w:pPr>
       <w:r>
         <w:rPr>
+          <w:rStyle w:val="Heading7Char"/>
+        </w:rPr>
+        <w:t>F</w:t>
+      </w:r>
+      <w:r>
+        <w:rPr>
+          <w:rStyle w:val="Heading7Char"/>
+        </w:rPr>
+        <w:t>unctional interfaces</w:t>
+      </w:r>
+      <w:r>
+        <w:rPr>
+          <w:rStyle w:val="Heading7Char"/>
+        </w:rPr>
+        <w:t xml:space="preserve"> table</w:t>
+      </w:r>
+      <w:r>
+        <w:rPr>
           <w:rFonts w:eastAsia="LiberationSerif" w:cs="Courier New"/>
-          <w:color w:val="0000EF"/>
-          <w:sz w:val="16"/>
-          <w:szCs w:val="16"/>
-          <w:lang w:val="en-US"/>
-        </w:rPr>
-        <w:t xml:space="preserve">Table </w:t>
-      </w:r>
-      <w:r>
+          <w:color w:val="000000"/>
+          <w:sz w:val="16"/>
+          <w:szCs w:val="16"/>
+          <w:lang w:val="en-US"/>
+        </w:rPr>
+        <w:t xml:space="preserve"> </w:t>
+      </w:r>
+    </w:p>
+    <w:p>
+      <w:pPr>
+        <w:autoSpaceDE w:val="0"/>
+        <w:autoSpaceDN w:val="0"/>
+        <w:adjustRightInd w:val="0"/>
+        <w:spacing w:after="0" w:line="240" w:lineRule="auto"/>
         <w:rPr>
           <w:rFonts w:eastAsia="LiberationSerif" w:cs="Courier New"/>
           <w:color w:val="000000"/>
@@ -8051,7 +8168,16 @@
           <w:szCs w:val="16"/>
           <w:lang w:val="en-US"/>
         </w:rPr>
-        <w:t xml:space="preserve">summarizes the functional interfaces that occur as parameters of the </w:t>
+      </w:pPr>
+      <w:r>
+        <w:rPr>
+          <w:rFonts w:eastAsia="LiberationSerif" w:cs="Courier New"/>
+          <w:color w:val="000000"/>
+          <w:sz w:val="16"/>
+          <w:szCs w:val="16"/>
+          <w:lang w:val="en-US"/>
+        </w:rPr>
+        <w:t xml:space="preserve">that occur as parameters of the </w:t>
       </w:r>
       <w:r>
         <w:rPr>
@@ -8071,7 +8197,17 @@
           <w:szCs w:val="16"/>
           <w:lang w:val="en-US"/>
         </w:rPr>
-        <w:t>and</w:t>
+        <w:t xml:space="preserve">and </w:t>
+      </w:r>
+      <w:r>
+        <w:rPr>
+          <w:rFonts w:eastAsia="LiberationMono" w:cs="Courier New"/>
+          <w:color w:val="000000"/>
+          <w:sz w:val="16"/>
+          <w:szCs w:val="16"/>
+          <w:lang w:val="en-US"/>
+        </w:rPr>
+        <w:t xml:space="preserve">Collectors </w:t>
       </w:r>
       <w:r>
         <w:rPr>
@@ -8081,17 +8217,7 @@
           <w:szCs w:val="16"/>
           <w:lang w:val="en-US"/>
         </w:rPr>
-        <w:t xml:space="preserve"> </w:t>
-      </w:r>
-      <w:r>
-        <w:rPr>
-          <w:rFonts w:eastAsia="LiberationMono" w:cs="Courier New"/>
-          <w:color w:val="000000"/>
-          <w:sz w:val="16"/>
-          <w:szCs w:val="16"/>
-          <w:lang w:val="en-US"/>
-        </w:rPr>
-        <w:t xml:space="preserve">Collectors </w:t>
+        <w:t>methods</w:t>
       </w:r>
       <w:r>
         <w:rPr>
@@ -8101,7 +8227,7 @@
           <w:szCs w:val="16"/>
           <w:lang w:val="en-US"/>
         </w:rPr>
-        <w:t>methods</w:t>
+        <w:t>:</w:t>
       </w:r>
     </w:p>
     <w:p>
@@ -8169,22 +8295,2430 @@
     </w:p>
     <w:p>
       <w:pPr>
-        <w:rPr>
-          <w:rFonts w:ascii="Courier New" w:hAnsi="Courier New" w:cs="Courier New"/>
-          <w:sz w:val="16"/>
-          <w:szCs w:val="16"/>
-        </w:rPr>
-      </w:pPr>
-    </w:p>
-    <w:p>
-      <w:pPr>
-        <w:pStyle w:val="Heading5"/>
-      </w:pPr>
-      <w:r>
-        <w:t>Comparable,Comparator,Comparators</w:t>
+        <w:autoSpaceDE w:val="0"/>
+        <w:autoSpaceDN w:val="0"/>
+        <w:adjustRightInd w:val="0"/>
+        <w:spacing w:after="0" w:line="240" w:lineRule="auto"/>
+        <w:rPr>
+          <w:rFonts w:eastAsia="Times New Roman" w:cs="Courier New"/>
+          <w:color w:val="242729"/>
+          <w:sz w:val="16"/>
+          <w:szCs w:val="16"/>
+          <w:lang w:val="en-US"/>
+        </w:rPr>
+      </w:pPr>
+    </w:p>
+    <w:p>
+      <w:pPr>
+        <w:autoSpaceDE w:val="0"/>
+        <w:autoSpaceDN w:val="0"/>
+        <w:adjustRightInd w:val="0"/>
+        <w:spacing w:after="0" w:line="240" w:lineRule="auto"/>
+        <w:rPr>
+          <w:rFonts w:eastAsia="Times New Roman" w:cs="Courier New"/>
+          <w:color w:val="242729"/>
+          <w:sz w:val="16"/>
+          <w:szCs w:val="16"/>
+          <w:lang w:val="en-US"/>
+        </w:rPr>
+      </w:pPr>
+      <w:r>
+        <w:rPr>
+          <w:rFonts w:eastAsia="Times New Roman" w:cs="Courier New"/>
+          <w:color w:val="242729"/>
+          <w:sz w:val="16"/>
+          <w:szCs w:val="16"/>
+          <w:lang w:val="en-US"/>
+        </w:rPr>
+        <w:t xml:space="preserve">Runnable  void </w:t>
+      </w:r>
+      <w:r>
+        <w:rPr>
+          <w:rFonts w:eastAsia="Times New Roman" w:cs="Courier New"/>
+          <w:color w:val="242729"/>
+          <w:sz w:val="16"/>
+          <w:szCs w:val="16"/>
+          <w:lang w:val="en-US"/>
+        </w:rPr>
+        <w:tab/>
+        <w:t>void</w:t>
+      </w:r>
+    </w:p>
+    <w:p>
+      <w:pPr>
+        <w:autoSpaceDE w:val="0"/>
+        <w:autoSpaceDN w:val="0"/>
+        <w:adjustRightInd w:val="0"/>
+        <w:spacing w:after="0" w:line="240" w:lineRule="auto"/>
+        <w:rPr>
+          <w:rFonts w:eastAsia="Times New Roman" w:cs="Courier New"/>
+          <w:color w:val="242729"/>
+          <w:sz w:val="16"/>
+          <w:szCs w:val="16"/>
+          <w:lang w:val="en-US"/>
+        </w:rPr>
+      </w:pPr>
+      <w:r>
+        <w:rPr>
+          <w:rFonts w:eastAsia="Times New Roman" w:cs="Courier New"/>
+          <w:color w:val="242729"/>
+          <w:sz w:val="16"/>
+          <w:szCs w:val="16"/>
+          <w:lang w:val="en-US"/>
+        </w:rPr>
+        <w:t xml:space="preserve">Callable </w:t>
+      </w:r>
+      <w:r>
+        <w:rPr>
+          <w:rFonts w:eastAsia="Times New Roman" w:cs="Courier New"/>
+          <w:color w:val="242729"/>
+          <w:sz w:val="16"/>
+          <w:szCs w:val="16"/>
+          <w:lang w:val="en-US"/>
+        </w:rPr>
+        <w:tab/>
+        <w:t>void</w:t>
+      </w:r>
+      <w:r>
+        <w:rPr>
+          <w:rFonts w:eastAsia="Times New Roman" w:cs="Courier New"/>
+          <w:color w:val="242729"/>
+          <w:sz w:val="16"/>
+          <w:szCs w:val="16"/>
+          <w:lang w:val="en-US"/>
+        </w:rPr>
+        <w:tab/>
+        <w:t>T</w:t>
+      </w:r>
+      <w:r>
+        <w:rPr>
+          <w:rFonts w:eastAsia="Times New Roman" w:cs="Courier New"/>
+          <w:color w:val="242729"/>
+          <w:sz w:val="16"/>
+          <w:szCs w:val="16"/>
+          <w:lang w:val="en-US"/>
+        </w:rPr>
+        <w:tab/>
+        <w:t>throws Exception</w:t>
+      </w:r>
+    </w:p>
+    <w:p>
+      <w:pPr>
+        <w:autoSpaceDE w:val="0"/>
+        <w:autoSpaceDN w:val="0"/>
+        <w:adjustRightInd w:val="0"/>
+        <w:spacing w:after="0" w:line="240" w:lineRule="auto"/>
+        <w:rPr>
+          <w:rFonts w:eastAsia="Times New Roman" w:cs="Courier New"/>
+          <w:color w:val="242729"/>
+          <w:sz w:val="16"/>
+          <w:szCs w:val="16"/>
+          <w:lang w:val="en-US"/>
+        </w:rPr>
+      </w:pPr>
+      <w:r>
+        <w:rPr>
+          <w:noProof/>
+          <w:lang w:val="en-US"/>
+        </w:rPr>
+        <w:lastRenderedPageBreak/>
+        <w:drawing>
+          <wp:inline distT="0" distB="0" distL="0" distR="0" wp14:anchorId="3E127DE9" wp14:editId="1421D912">
+            <wp:extent cx="3419475" cy="2647950"/>
+            <wp:effectExtent l="0" t="0" r="9525" b="0"/>
+            <wp:docPr id="18" name="Picture 18"/>
+            <wp:cNvGraphicFramePr>
+              <a:graphicFrameLocks xmlns:a="http://schemas.openxmlformats.org/drawingml/2006/main" noChangeAspect="1"/>
+            </wp:cNvGraphicFramePr>
+            <a:graphic xmlns:a="http://schemas.openxmlformats.org/drawingml/2006/main">
+              <a:graphicData uri="http://schemas.openxmlformats.org/drawingml/2006/picture">
+                <pic:pic xmlns:pic="http://schemas.openxmlformats.org/drawingml/2006/picture">
+                  <pic:nvPicPr>
+                    <pic:cNvPr id="1" name=""/>
+                    <pic:cNvPicPr/>
+                  </pic:nvPicPr>
+                  <pic:blipFill rotWithShape="1">
+                    <a:blip r:embed="rId28"/>
+                    <a:srcRect l="8642" t="21350" r="31698" b="2555"/>
+                    <a:stretch/>
+                  </pic:blipFill>
+                  <pic:spPr bwMode="auto">
+                    <a:xfrm>
+                      <a:off x="0" y="0"/>
+                      <a:ext cx="3419475" cy="2647950"/>
+                    </a:xfrm>
+                    <a:prstGeom prst="rect">
+                      <a:avLst/>
+                    </a:prstGeom>
+                    <a:ln>
+                      <a:noFill/>
+                    </a:ln>
+                    <a:extLst>
+                      <a:ext uri="{53640926-AAD7-44D8-BBD7-CCE9431645EC}">
+                        <a14:shadowObscured xmlns:a14="http://schemas.microsoft.com/office/drawing/2010/main"/>
+                      </a:ext>
+                    </a:extLst>
+                  </pic:spPr>
+                </pic:pic>
+              </a:graphicData>
+            </a:graphic>
+          </wp:inline>
+        </w:drawing>
+      </w:r>
+    </w:p>
+    <w:p>
+      <w:pPr>
+        <w:rPr>
+          <w:rFonts w:ascii="Courier New" w:hAnsi="Courier New" w:cs="Courier New"/>
+          <w:sz w:val="16"/>
+          <w:szCs w:val="16"/>
+        </w:rPr>
+      </w:pPr>
+    </w:p>
+    <w:p>
+      <w:pPr>
+        <w:pStyle w:val="Heading7"/>
+        <w:rPr>
+          <w:lang w:val="en-US"/>
+        </w:rPr>
+      </w:pPr>
+      <w:r>
+        <w:rPr>
+          <w:lang w:val="en-US"/>
+        </w:rPr>
+        <w:t>Deferred Execution</w:t>
+      </w:r>
+    </w:p>
+    <w:p>
+      <w:pPr>
+        <w:autoSpaceDE w:val="0"/>
+        <w:autoSpaceDN w:val="0"/>
+        <w:adjustRightInd w:val="0"/>
+        <w:spacing w:after="0" w:line="240" w:lineRule="auto"/>
+        <w:rPr>
+          <w:rFonts w:eastAsia="LiberationSerif" w:cs="LiberationSerif"/>
+          <w:sz w:val="16"/>
+          <w:szCs w:val="16"/>
+          <w:lang w:val="en-US"/>
+        </w:rPr>
+      </w:pPr>
+      <w:r>
+        <w:rPr>
+          <w:rFonts w:eastAsia="LiberationSerif" w:cs="LiberationSerif"/>
+          <w:sz w:val="16"/>
+          <w:szCs w:val="16"/>
+          <w:lang w:val="en-US"/>
+        </w:rPr>
+        <w:t xml:space="preserve">The point of all lambdas is </w:t>
+      </w:r>
+      <w:r>
+        <w:rPr>
+          <w:rFonts w:cs="LiberationSerif-Italic"/>
+          <w:i/>
+          <w:iCs/>
+          <w:sz w:val="16"/>
+          <w:szCs w:val="16"/>
+          <w:lang w:val="en-US"/>
+        </w:rPr>
+        <w:t>deferred execution</w:t>
+      </w:r>
+      <w:r>
+        <w:rPr>
+          <w:rFonts w:eastAsia="LiberationSerif" w:cs="LiberationSerif"/>
+          <w:sz w:val="16"/>
+          <w:szCs w:val="16"/>
+          <w:lang w:val="en-US"/>
+        </w:rPr>
+        <w:t>. After all, if you wanted to execute some code right now,</w:t>
+      </w:r>
+      <w:r>
+        <w:rPr>
+          <w:rFonts w:eastAsia="LiberationSerif" w:cs="LiberationSerif"/>
+          <w:sz w:val="16"/>
+          <w:szCs w:val="16"/>
+          <w:lang w:val="en-US"/>
+        </w:rPr>
+        <w:t xml:space="preserve"> </w:t>
+      </w:r>
+      <w:r>
+        <w:rPr>
+          <w:rFonts w:eastAsia="LiberationSerif" w:cs="LiberationSerif"/>
+          <w:sz w:val="16"/>
+          <w:szCs w:val="16"/>
+          <w:lang w:val="en-US"/>
+        </w:rPr>
+        <w:t>you’d do that, without wrapping it inside a lambda. There are many reasons for executing code later, such</w:t>
+      </w:r>
+      <w:r>
+        <w:rPr>
+          <w:rFonts w:eastAsia="LiberationSerif" w:cs="LiberationSerif"/>
+          <w:sz w:val="16"/>
+          <w:szCs w:val="16"/>
+          <w:lang w:val="en-US"/>
+        </w:rPr>
+        <w:t xml:space="preserve"> </w:t>
+      </w:r>
+      <w:r>
+        <w:rPr>
+          <w:rFonts w:eastAsia="LiberationSerif" w:cs="LiberationSerif"/>
+          <w:sz w:val="16"/>
+          <w:szCs w:val="16"/>
+          <w:lang w:val="en-US"/>
+        </w:rPr>
+        <w:t>as</w:t>
+      </w:r>
+    </w:p>
+    <w:p>
+      <w:pPr>
+        <w:autoSpaceDE w:val="0"/>
+        <w:autoSpaceDN w:val="0"/>
+        <w:adjustRightInd w:val="0"/>
+        <w:spacing w:after="0" w:line="240" w:lineRule="auto"/>
+        <w:rPr>
+          <w:rFonts w:eastAsia="LiberationSerif" w:cs="LiberationSerif"/>
+          <w:sz w:val="16"/>
+          <w:szCs w:val="16"/>
+          <w:lang w:val="en-US"/>
+        </w:rPr>
+      </w:pPr>
+      <w:r>
+        <w:rPr>
+          <w:rFonts w:eastAsia="LiberationSerif" w:cs="LiberationSerif"/>
+          <w:sz w:val="16"/>
+          <w:szCs w:val="16"/>
+          <w:lang w:val="en-US"/>
+        </w:rPr>
+        <w:t>• Running the code in a separate thread</w:t>
+      </w:r>
+      <w:r>
+        <w:rPr>
+          <w:rFonts w:eastAsia="LiberationSerif" w:cs="LiberationSerif"/>
+          <w:sz w:val="16"/>
+          <w:szCs w:val="16"/>
+          <w:lang w:val="en-US"/>
+        </w:rPr>
+        <w:t xml:space="preserve"> </w:t>
+      </w:r>
+      <w:r>
+        <w:rPr>
+          <w:rFonts w:eastAsia="LiberationSerif" w:cs="LiberationSerif"/>
+          <w:sz w:val="16"/>
+          <w:szCs w:val="16"/>
+          <w:lang w:val="en-US"/>
+        </w:rPr>
+        <w:t>• Running the code multiple times</w:t>
+      </w:r>
+      <w:r>
+        <w:rPr>
+          <w:rFonts w:eastAsia="LiberationSerif" w:cs="LiberationSerif"/>
+          <w:sz w:val="16"/>
+          <w:szCs w:val="16"/>
+          <w:lang w:val="en-US"/>
+        </w:rPr>
+        <w:t xml:space="preserve"> </w:t>
+      </w:r>
+      <w:r>
+        <w:rPr>
+          <w:rFonts w:eastAsia="LiberationSerif" w:cs="LiberationSerif"/>
+          <w:sz w:val="16"/>
+          <w:szCs w:val="16"/>
+          <w:lang w:val="en-US"/>
+        </w:rPr>
+        <w:t>• Running the code at the right point in an algorithm (for example, the comparison operation in</w:t>
+      </w:r>
+      <w:r>
+        <w:rPr>
+          <w:rFonts w:eastAsia="LiberationSerif" w:cs="LiberationSerif"/>
+          <w:sz w:val="16"/>
+          <w:szCs w:val="16"/>
+          <w:lang w:val="en-US"/>
+        </w:rPr>
+        <w:t xml:space="preserve"> </w:t>
+      </w:r>
+      <w:r>
+        <w:rPr>
+          <w:rFonts w:eastAsia="LiberationSerif" w:cs="LiberationSerif"/>
+          <w:sz w:val="16"/>
+          <w:szCs w:val="16"/>
+          <w:lang w:val="en-US"/>
+        </w:rPr>
+        <w:t>sorting)</w:t>
+      </w:r>
+      <w:r>
+        <w:rPr>
+          <w:rFonts w:eastAsia="LiberationSerif" w:cs="LiberationSerif"/>
+          <w:sz w:val="16"/>
+          <w:szCs w:val="16"/>
+          <w:lang w:val="en-US"/>
+        </w:rPr>
+        <w:t xml:space="preserve"> </w:t>
+      </w:r>
+      <w:r>
+        <w:rPr>
+          <w:rFonts w:eastAsia="LiberationSerif" w:cs="LiberationSerif"/>
+          <w:sz w:val="16"/>
+          <w:szCs w:val="16"/>
+          <w:lang w:val="en-US"/>
+        </w:rPr>
+        <w:t>• Running the code when something happens (a button was clicked, data has arrived, and so on)</w:t>
+      </w:r>
+      <w:r>
+        <w:rPr>
+          <w:rFonts w:eastAsia="LiberationSerif" w:cs="LiberationSerif"/>
+          <w:sz w:val="16"/>
+          <w:szCs w:val="16"/>
+          <w:lang w:val="en-US"/>
+        </w:rPr>
+        <w:t xml:space="preserve"> </w:t>
+      </w:r>
+      <w:r>
+        <w:rPr>
+          <w:rFonts w:eastAsia="LiberationSerif" w:cs="LiberationSerif"/>
+          <w:sz w:val="16"/>
+          <w:szCs w:val="16"/>
+          <w:lang w:val="en-US"/>
+        </w:rPr>
+        <w:t>• Running the code only when necessary</w:t>
+      </w:r>
+    </w:p>
+    <w:p>
+      <w:pPr>
+        <w:autoSpaceDE w:val="0"/>
+        <w:autoSpaceDN w:val="0"/>
+        <w:adjustRightInd w:val="0"/>
+        <w:spacing w:after="0" w:line="240" w:lineRule="auto"/>
+        <w:rPr>
+          <w:rFonts w:eastAsia="LiberationSerif" w:cs="LiberationSerif"/>
+          <w:sz w:val="16"/>
+          <w:szCs w:val="16"/>
+          <w:lang w:val="en-US"/>
+        </w:rPr>
+      </w:pPr>
+      <w:r>
+        <w:rPr>
+          <w:rFonts w:eastAsia="LiberationSerif" w:cs="LiberationSerif"/>
+          <w:sz w:val="16"/>
+          <w:szCs w:val="16"/>
+          <w:lang w:val="en-US"/>
+        </w:rPr>
+        <w:t>Deferring logging messages is such a good idea that the Java 8 library designers beat me to</w:t>
+      </w:r>
+      <w:r>
+        <w:rPr>
+          <w:rFonts w:eastAsia="LiberationSerif" w:cs="LiberationSerif"/>
+          <w:sz w:val="16"/>
+          <w:szCs w:val="16"/>
+          <w:lang w:val="en-US"/>
+        </w:rPr>
+        <w:t xml:space="preserve"> </w:t>
+      </w:r>
+      <w:r>
+        <w:rPr>
+          <w:rFonts w:eastAsia="LiberationSerif" w:cs="LiberationSerif"/>
+          <w:sz w:val="16"/>
+          <w:szCs w:val="16"/>
+          <w:lang w:val="en-US"/>
+        </w:rPr>
+        <w:t xml:space="preserve">it. The </w:t>
+      </w:r>
+      <w:r>
+        <w:rPr>
+          <w:rFonts w:eastAsia="LiberationMono" w:cs="LiberationMono"/>
+          <w:sz w:val="16"/>
+          <w:szCs w:val="16"/>
+          <w:lang w:val="en-US"/>
+        </w:rPr>
+        <w:t xml:space="preserve">info </w:t>
+      </w:r>
+      <w:r>
+        <w:rPr>
+          <w:rFonts w:eastAsia="LiberationSerif" w:cs="LiberationSerif"/>
+          <w:sz w:val="16"/>
+          <w:szCs w:val="16"/>
+          <w:lang w:val="en-US"/>
+        </w:rPr>
+        <w:t>method, as well as the other logging methods, now have variants that accept a</w:t>
+      </w:r>
+      <w:r>
+        <w:rPr>
+          <w:rFonts w:eastAsia="LiberationSerif" w:cs="LiberationSerif"/>
+          <w:sz w:val="16"/>
+          <w:szCs w:val="16"/>
+          <w:lang w:val="en-US"/>
+        </w:rPr>
+        <w:t xml:space="preserve"> </w:t>
+      </w:r>
+      <w:r>
+        <w:rPr>
+          <w:rFonts w:eastAsia="LiberationMono" w:cs="LiberationMono"/>
+          <w:sz w:val="16"/>
+          <w:szCs w:val="16"/>
+          <w:lang w:val="en-US"/>
+        </w:rPr>
+        <w:t>Supplier&lt;String&gt;</w:t>
+      </w:r>
+      <w:r>
+        <w:rPr>
+          <w:rFonts w:eastAsia="LiberationSerif" w:cs="LiberationSerif"/>
+          <w:sz w:val="16"/>
+          <w:szCs w:val="16"/>
+          <w:lang w:val="en-US"/>
+        </w:rPr>
+        <w:t xml:space="preserve">. You can directly call </w:t>
+      </w:r>
+      <w:r>
+        <w:rPr>
+          <w:rFonts w:ascii="Courier New" w:eastAsia="LiberationMono" w:hAnsi="Courier New" w:cs="Courier New"/>
+          <w:sz w:val="16"/>
+          <w:szCs w:val="16"/>
+          <w:lang w:val="en-US"/>
+        </w:rPr>
+        <w:t>logger.info(() -&gt; "x: " + x +</w:t>
+      </w:r>
+      <w:r>
+        <w:rPr>
+          <w:rFonts w:ascii="Courier New" w:eastAsia="LiberationMono" w:hAnsi="Courier New" w:cs="Courier New"/>
+          <w:sz w:val="16"/>
+          <w:szCs w:val="16"/>
+          <w:lang w:val="en-US"/>
+        </w:rPr>
+        <w:t xml:space="preserve"> </w:t>
+      </w:r>
+      <w:r>
+        <w:rPr>
+          <w:rFonts w:ascii="Courier New" w:eastAsia="LiberationMono" w:hAnsi="Courier New" w:cs="Courier New"/>
+          <w:sz w:val="16"/>
+          <w:szCs w:val="16"/>
+          <w:lang w:val="en-US"/>
+        </w:rPr>
+        <w:t>", y:" + y)</w:t>
+      </w:r>
+      <w:r>
+        <w:rPr>
+          <w:rFonts w:eastAsia="LiberationSerif" w:cs="LiberationSerif"/>
+          <w:sz w:val="16"/>
+          <w:szCs w:val="16"/>
+          <w:lang w:val="en-US"/>
+        </w:rPr>
+        <w:t xml:space="preserve">. </w:t>
+      </w:r>
+    </w:p>
+    <w:p>
+      <w:pPr>
+        <w:autoSpaceDE w:val="0"/>
+        <w:autoSpaceDN w:val="0"/>
+        <w:adjustRightInd w:val="0"/>
+        <w:spacing w:after="0" w:line="240" w:lineRule="auto"/>
+        <w:rPr>
+          <w:rFonts w:eastAsia="LiberationSerif" w:cs="LiberationSerif"/>
+          <w:sz w:val="16"/>
+          <w:szCs w:val="16"/>
+          <w:lang w:val="en-US"/>
+        </w:rPr>
+      </w:pPr>
+    </w:p>
+    <w:p>
+      <w:pPr>
+        <w:autoSpaceDE w:val="0"/>
+        <w:autoSpaceDN w:val="0"/>
+        <w:adjustRightInd w:val="0"/>
+        <w:spacing w:after="0" w:line="240" w:lineRule="auto"/>
+        <w:rPr>
+          <w:rFonts w:ascii="Courier New" w:hAnsi="Courier New" w:cs="Courier New"/>
+          <w:sz w:val="16"/>
+          <w:szCs w:val="16"/>
+        </w:rPr>
+      </w:pPr>
+      <w:r>
+        <w:rPr>
+          <w:rFonts w:ascii="Courier New" w:hAnsi="Courier New" w:cs="Courier New"/>
+          <w:sz w:val="16"/>
+          <w:szCs w:val="16"/>
+        </w:rPr>
+        <w:t>public static void repeat(int n, IntConsumer action) {for (int i = 0; i &lt; n; i++) action.accept(i);}</w:t>
+      </w:r>
+      <w:r>
+        <w:rPr>
+          <w:rFonts w:ascii="Courier New" w:hAnsi="Courier New" w:cs="Courier New"/>
+          <w:sz w:val="16"/>
+          <w:szCs w:val="16"/>
+        </w:rPr>
+        <w:t xml:space="preserve"> vs </w:t>
+      </w:r>
+      <w:r>
+        <w:rPr>
+          <w:rFonts w:ascii="Courier New" w:hAnsi="Courier New" w:cs="Courier New"/>
+          <w:sz w:val="16"/>
+          <w:szCs w:val="16"/>
+        </w:rPr>
+        <w:t>public static void repeat(int n, Runnable action) {for (int i = 0; i &lt; n; i++) action.run();}</w:t>
+      </w:r>
+    </w:p>
+    <w:p>
+      <w:pPr>
+        <w:autoSpaceDE w:val="0"/>
+        <w:autoSpaceDN w:val="0"/>
+        <w:adjustRightInd w:val="0"/>
+        <w:spacing w:after="0" w:line="240" w:lineRule="auto"/>
+        <w:rPr>
+          <w:rFonts w:cs="Courier New"/>
+          <w:sz w:val="16"/>
+          <w:szCs w:val="16"/>
+        </w:rPr>
+      </w:pPr>
+    </w:p>
+    <w:p>
+      <w:pPr>
+        <w:autoSpaceDE w:val="0"/>
+        <w:autoSpaceDN w:val="0"/>
+        <w:adjustRightInd w:val="0"/>
+        <w:spacing w:after="0" w:line="240" w:lineRule="auto"/>
+        <w:rPr>
+          <w:rFonts w:cs="Courier New"/>
+          <w:sz w:val="16"/>
+          <w:szCs w:val="16"/>
+        </w:rPr>
+      </w:pPr>
+      <w:r>
+        <w:rPr>
+          <w:rFonts w:cs="Courier New"/>
+          <w:sz w:val="16"/>
+          <w:szCs w:val="16"/>
+        </w:rPr>
+        <w:t>We tell the action in which iteration it occurs, which might be useful information. The action needs to capture that input in a parameter.</w:t>
+      </w:r>
+    </w:p>
+    <w:p>
+      <w:pPr>
+        <w:autoSpaceDE w:val="0"/>
+        <w:autoSpaceDN w:val="0"/>
+        <w:adjustRightInd w:val="0"/>
+        <w:spacing w:after="0" w:line="240" w:lineRule="auto"/>
+        <w:rPr>
+          <w:rFonts w:ascii="Courier New" w:hAnsi="Courier New" w:cs="Courier New"/>
+          <w:sz w:val="16"/>
+          <w:szCs w:val="16"/>
+        </w:rPr>
+      </w:pPr>
+      <w:r>
+        <w:rPr>
+          <w:rFonts w:ascii="Courier New" w:hAnsi="Courier New" w:cs="Courier New"/>
+          <w:sz w:val="16"/>
+          <w:szCs w:val="16"/>
+        </w:rPr>
+        <w:t>repeat(10, i -&gt; System.out.println("Countdown: " + (9 - i)));</w:t>
+      </w:r>
+      <w:r>
+        <w:rPr>
+          <w:rFonts w:ascii="Courier New" w:hAnsi="Courier New" w:cs="Courier New"/>
+          <w:sz w:val="16"/>
+          <w:szCs w:val="16"/>
+        </w:rPr>
+        <w:t xml:space="preserve"> </w:t>
+      </w:r>
+    </w:p>
+    <w:p>
+      <w:pPr>
+        <w:autoSpaceDE w:val="0"/>
+        <w:autoSpaceDN w:val="0"/>
+        <w:adjustRightInd w:val="0"/>
+        <w:spacing w:after="0" w:line="240" w:lineRule="auto"/>
+        <w:rPr>
+          <w:rFonts w:cs="Courier New"/>
+          <w:sz w:val="16"/>
+          <w:szCs w:val="16"/>
+        </w:rPr>
+      </w:pPr>
+      <w:r>
+        <w:rPr>
+          <w:rFonts w:cs="Courier New"/>
+          <w:sz w:val="16"/>
+          <w:szCs w:val="16"/>
+        </w:rPr>
+        <w:t xml:space="preserve">Another example </w:t>
+      </w:r>
+      <w:r>
+        <w:rPr>
+          <w:rFonts w:cs="Courier New"/>
+          <w:sz w:val="16"/>
+          <w:szCs w:val="16"/>
+        </w:rPr>
+        <w:t>:</w:t>
+      </w:r>
+      <w:r>
+        <w:rPr>
+          <w:rFonts w:cs="Courier New"/>
+          <w:sz w:val="16"/>
+          <w:szCs w:val="16"/>
+        </w:rPr>
+        <w:t xml:space="preserve"> button.setOnAction(event -&gt; action);</w:t>
+      </w:r>
+    </w:p>
+    <w:p>
+      <w:pPr>
+        <w:autoSpaceDE w:val="0"/>
+        <w:autoSpaceDN w:val="0"/>
+        <w:adjustRightInd w:val="0"/>
+        <w:spacing w:after="0" w:line="240" w:lineRule="auto"/>
+        <w:rPr>
+          <w:rFonts w:cs="Courier New"/>
+          <w:sz w:val="16"/>
+          <w:szCs w:val="16"/>
+        </w:rPr>
+      </w:pPr>
+    </w:p>
+    <w:p>
+      <w:pPr>
+        <w:pStyle w:val="Heading7"/>
+      </w:pPr>
+      <w:r>
+        <w:t>Exception Handling in Lambdas</w:t>
+      </w:r>
+    </w:p>
+    <w:p>
+      <w:pPr>
+        <w:autoSpaceDE w:val="0"/>
+        <w:autoSpaceDN w:val="0"/>
+        <w:adjustRightInd w:val="0"/>
+        <w:spacing w:after="0" w:line="240" w:lineRule="auto"/>
+        <w:rPr>
+          <w:rFonts w:cs="Courier New"/>
+          <w:sz w:val="16"/>
+          <w:szCs w:val="16"/>
+        </w:rPr>
+      </w:pPr>
+      <w:r>
+        <w:rPr>
+          <w:rFonts w:cs="Courier New"/>
+          <w:sz w:val="16"/>
+          <w:szCs w:val="16"/>
+        </w:rPr>
+        <w:t>When an exception is thrown in a lambda expression, it is propagated to the caller. There is nothing special about executing lambda expressions, of course. They are simply method calls on some object that implements a functional interface. Often it is appropriate to let the exception bubble up to the caller.</w:t>
+      </w:r>
+    </w:p>
+    <w:p>
+      <w:pPr>
+        <w:autoSpaceDE w:val="0"/>
+        <w:autoSpaceDN w:val="0"/>
+        <w:adjustRightInd w:val="0"/>
+        <w:spacing w:after="0" w:line="240" w:lineRule="auto"/>
+        <w:rPr>
+          <w:rFonts w:cs="Courier New"/>
+          <w:sz w:val="16"/>
+          <w:szCs w:val="16"/>
+        </w:rPr>
+      </w:pPr>
+    </w:p>
+    <w:p>
+      <w:pPr>
+        <w:autoSpaceDE w:val="0"/>
+        <w:autoSpaceDN w:val="0"/>
+        <w:adjustRightInd w:val="0"/>
+        <w:spacing w:after="0" w:line="240" w:lineRule="auto"/>
+        <w:rPr>
+          <w:rFonts w:ascii="Courier New" w:hAnsi="Courier New" w:cs="Courier New"/>
+          <w:sz w:val="16"/>
+          <w:szCs w:val="16"/>
+        </w:rPr>
+      </w:pPr>
+      <w:r>
+        <w:rPr>
+          <w:rFonts w:ascii="Courier New" w:hAnsi="Courier New" w:cs="Courier New"/>
+          <w:sz w:val="16"/>
+          <w:szCs w:val="16"/>
+        </w:rPr>
+        <w:t>public static void doInOrder(Runnable first, Runnable second) { first.run(); second.run(); }</w:t>
+      </w:r>
+    </w:p>
+    <w:p>
+      <w:pPr>
+        <w:autoSpaceDE w:val="0"/>
+        <w:autoSpaceDN w:val="0"/>
+        <w:adjustRightInd w:val="0"/>
+        <w:spacing w:after="0" w:line="240" w:lineRule="auto"/>
+        <w:rPr>
+          <w:rFonts w:cs="Courier New"/>
+          <w:sz w:val="16"/>
+          <w:szCs w:val="16"/>
+        </w:rPr>
+      </w:pPr>
+      <w:r>
+        <w:rPr>
+          <w:rFonts w:cs="Courier New"/>
+          <w:sz w:val="16"/>
+          <w:szCs w:val="16"/>
+        </w:rPr>
+        <w:t>If first.run() throws an exception, then the doInOrder method is terminated, second is never run, and the caller gets to deal with the exception. But now suppose we execute the tasks asynchronously.</w:t>
+      </w:r>
+    </w:p>
+    <w:p>
+      <w:pPr>
+        <w:autoSpaceDE w:val="0"/>
+        <w:autoSpaceDN w:val="0"/>
+        <w:adjustRightInd w:val="0"/>
+        <w:spacing w:after="0" w:line="240" w:lineRule="auto"/>
+        <w:rPr>
+          <w:rFonts w:cs="Courier New"/>
+          <w:sz w:val="16"/>
+          <w:szCs w:val="16"/>
+        </w:rPr>
+      </w:pPr>
+    </w:p>
+    <w:p>
+      <w:pPr>
+        <w:autoSpaceDE w:val="0"/>
+        <w:autoSpaceDN w:val="0"/>
+        <w:adjustRightInd w:val="0"/>
+        <w:spacing w:after="0" w:line="240" w:lineRule="auto"/>
+        <w:rPr>
+          <w:rFonts w:ascii="Courier New" w:hAnsi="Courier New" w:cs="Courier New"/>
+          <w:sz w:val="16"/>
+          <w:szCs w:val="16"/>
+        </w:rPr>
+      </w:pPr>
+      <w:r>
+        <w:rPr>
+          <w:rFonts w:ascii="Courier New" w:hAnsi="Courier New" w:cs="Courier New"/>
+          <w:sz w:val="16"/>
+          <w:szCs w:val="16"/>
+        </w:rPr>
+        <w:t>public static void doInOrderAsync(Runnable first, Runnable second) {</w:t>
+      </w:r>
+    </w:p>
+    <w:p>
+      <w:pPr>
+        <w:autoSpaceDE w:val="0"/>
+        <w:autoSpaceDN w:val="0"/>
+        <w:adjustRightInd w:val="0"/>
+        <w:spacing w:after="0" w:line="240" w:lineRule="auto"/>
+        <w:rPr>
+          <w:rFonts w:ascii="Courier New" w:hAnsi="Courier New" w:cs="Courier New"/>
+          <w:sz w:val="16"/>
+          <w:szCs w:val="16"/>
+        </w:rPr>
+      </w:pPr>
+      <w:r>
+        <w:rPr>
+          <w:rFonts w:ascii="Courier New" w:hAnsi="Courier New" w:cs="Courier New"/>
+          <w:sz w:val="16"/>
+          <w:szCs w:val="16"/>
+        </w:rPr>
+        <w:tab/>
+        <w:t>Thread t = new Thread() {</w:t>
+      </w:r>
+    </w:p>
+    <w:p>
+      <w:pPr>
+        <w:autoSpaceDE w:val="0"/>
+        <w:autoSpaceDN w:val="0"/>
+        <w:adjustRightInd w:val="0"/>
+        <w:spacing w:after="0" w:line="240" w:lineRule="auto"/>
+        <w:rPr>
+          <w:rFonts w:ascii="Courier New" w:hAnsi="Courier New" w:cs="Courier New"/>
+          <w:sz w:val="16"/>
+          <w:szCs w:val="16"/>
+        </w:rPr>
+      </w:pPr>
+      <w:r>
+        <w:rPr>
+          <w:rFonts w:ascii="Courier New" w:hAnsi="Courier New" w:cs="Courier New"/>
+          <w:sz w:val="16"/>
+          <w:szCs w:val="16"/>
+        </w:rPr>
+        <w:tab/>
+      </w:r>
+      <w:r>
+        <w:rPr>
+          <w:rFonts w:ascii="Courier New" w:hAnsi="Courier New" w:cs="Courier New"/>
+          <w:sz w:val="16"/>
+          <w:szCs w:val="16"/>
+        </w:rPr>
+        <w:tab/>
+        <w:t>public void run() {</w:t>
+      </w:r>
+    </w:p>
+    <w:p>
+      <w:pPr>
+        <w:autoSpaceDE w:val="0"/>
+        <w:autoSpaceDN w:val="0"/>
+        <w:adjustRightInd w:val="0"/>
+        <w:spacing w:after="0" w:line="240" w:lineRule="auto"/>
+        <w:rPr>
+          <w:rFonts w:ascii="Courier New" w:hAnsi="Courier New" w:cs="Courier New"/>
+          <w:sz w:val="16"/>
+          <w:szCs w:val="16"/>
+        </w:rPr>
+      </w:pPr>
+      <w:r>
+        <w:rPr>
+          <w:rFonts w:ascii="Courier New" w:hAnsi="Courier New" w:cs="Courier New"/>
+          <w:sz w:val="16"/>
+          <w:szCs w:val="16"/>
+        </w:rPr>
+        <w:tab/>
+      </w:r>
+      <w:r>
+        <w:rPr>
+          <w:rFonts w:ascii="Courier New" w:hAnsi="Courier New" w:cs="Courier New"/>
+          <w:sz w:val="16"/>
+          <w:szCs w:val="16"/>
+        </w:rPr>
+        <w:tab/>
+        <w:t>first.run();</w:t>
+      </w:r>
+    </w:p>
+    <w:p>
+      <w:pPr>
+        <w:autoSpaceDE w:val="0"/>
+        <w:autoSpaceDN w:val="0"/>
+        <w:adjustRightInd w:val="0"/>
+        <w:spacing w:after="0" w:line="240" w:lineRule="auto"/>
+        <w:rPr>
+          <w:rFonts w:ascii="Courier New" w:hAnsi="Courier New" w:cs="Courier New"/>
+          <w:sz w:val="16"/>
+          <w:szCs w:val="16"/>
+        </w:rPr>
+      </w:pPr>
+      <w:r>
+        <w:rPr>
+          <w:rFonts w:ascii="Courier New" w:hAnsi="Courier New" w:cs="Courier New"/>
+          <w:sz w:val="16"/>
+          <w:szCs w:val="16"/>
+        </w:rPr>
+        <w:tab/>
+      </w:r>
+      <w:r>
+        <w:rPr>
+          <w:rFonts w:ascii="Courier New" w:hAnsi="Courier New" w:cs="Courier New"/>
+          <w:sz w:val="16"/>
+          <w:szCs w:val="16"/>
+        </w:rPr>
+        <w:tab/>
+        <w:t>second.run();</w:t>
+      </w:r>
+    </w:p>
+    <w:p>
+      <w:pPr>
+        <w:autoSpaceDE w:val="0"/>
+        <w:autoSpaceDN w:val="0"/>
+        <w:adjustRightInd w:val="0"/>
+        <w:spacing w:after="0" w:line="240" w:lineRule="auto"/>
+        <w:rPr>
+          <w:rFonts w:ascii="Courier New" w:hAnsi="Courier New" w:cs="Courier New"/>
+          <w:sz w:val="16"/>
+          <w:szCs w:val="16"/>
+        </w:rPr>
+      </w:pPr>
+      <w:r>
+        <w:rPr>
+          <w:rFonts w:ascii="Courier New" w:hAnsi="Courier New" w:cs="Courier New"/>
+          <w:sz w:val="16"/>
+          <w:szCs w:val="16"/>
+        </w:rPr>
+        <w:tab/>
+      </w:r>
+      <w:r>
+        <w:rPr>
+          <w:rFonts w:ascii="Courier New" w:hAnsi="Courier New" w:cs="Courier New"/>
+          <w:sz w:val="16"/>
+          <w:szCs w:val="16"/>
+        </w:rPr>
+        <w:tab/>
+        <w:t>}</w:t>
+      </w:r>
+    </w:p>
+    <w:p>
+      <w:pPr>
+        <w:autoSpaceDE w:val="0"/>
+        <w:autoSpaceDN w:val="0"/>
+        <w:adjustRightInd w:val="0"/>
+        <w:spacing w:after="0" w:line="240" w:lineRule="auto"/>
+        <w:rPr>
+          <w:rFonts w:ascii="Courier New" w:hAnsi="Courier New" w:cs="Courier New"/>
+          <w:sz w:val="16"/>
+          <w:szCs w:val="16"/>
+        </w:rPr>
+      </w:pPr>
+      <w:r>
+        <w:rPr>
+          <w:rFonts w:ascii="Courier New" w:hAnsi="Courier New" w:cs="Courier New"/>
+          <w:sz w:val="16"/>
+          <w:szCs w:val="16"/>
+        </w:rPr>
+        <w:tab/>
+        <w:t>};</w:t>
+      </w:r>
+    </w:p>
+    <w:p>
+      <w:pPr>
+        <w:autoSpaceDE w:val="0"/>
+        <w:autoSpaceDN w:val="0"/>
+        <w:adjustRightInd w:val="0"/>
+        <w:spacing w:after="0" w:line="240" w:lineRule="auto"/>
+        <w:rPr>
+          <w:rFonts w:ascii="Courier New" w:hAnsi="Courier New" w:cs="Courier New"/>
+          <w:sz w:val="16"/>
+          <w:szCs w:val="16"/>
+        </w:rPr>
+      </w:pPr>
+      <w:r>
+        <w:rPr>
+          <w:rFonts w:ascii="Courier New" w:hAnsi="Courier New" w:cs="Courier New"/>
+          <w:sz w:val="16"/>
+          <w:szCs w:val="16"/>
+        </w:rPr>
+        <w:tab/>
+        <w:t>t.start();</w:t>
+      </w:r>
+    </w:p>
+    <w:p>
+      <w:pPr>
+        <w:autoSpaceDE w:val="0"/>
+        <w:autoSpaceDN w:val="0"/>
+        <w:adjustRightInd w:val="0"/>
+        <w:spacing w:after="0" w:line="240" w:lineRule="auto"/>
+        <w:rPr>
+          <w:rFonts w:ascii="Courier New" w:hAnsi="Courier New" w:cs="Courier New"/>
+          <w:sz w:val="16"/>
+          <w:szCs w:val="16"/>
+        </w:rPr>
+      </w:pPr>
+      <w:r>
+        <w:rPr>
+          <w:rFonts w:ascii="Courier New" w:hAnsi="Courier New" w:cs="Courier New"/>
+          <w:sz w:val="16"/>
+          <w:szCs w:val="16"/>
+        </w:rPr>
+        <w:t>}</w:t>
+      </w:r>
+    </w:p>
+    <w:p>
+      <w:pPr>
+        <w:autoSpaceDE w:val="0"/>
+        <w:autoSpaceDN w:val="0"/>
+        <w:adjustRightInd w:val="0"/>
+        <w:spacing w:after="0" w:line="240" w:lineRule="auto"/>
+        <w:rPr>
+          <w:rFonts w:cs="Courier New"/>
+          <w:sz w:val="16"/>
+          <w:szCs w:val="16"/>
+        </w:rPr>
+      </w:pPr>
+      <w:r>
+        <w:rPr>
+          <w:rFonts w:cs="Courier New"/>
+          <w:sz w:val="16"/>
+          <w:szCs w:val="16"/>
+        </w:rPr>
+        <w:t>If first.run() throws an exception, the thread is terminated, and second is never run. However, the doInOrderAsync returns right away and does the work in a separate thread, so it is not possible to</w:t>
+      </w:r>
+    </w:p>
+    <w:p>
+      <w:pPr>
+        <w:autoSpaceDE w:val="0"/>
+        <w:autoSpaceDN w:val="0"/>
+        <w:adjustRightInd w:val="0"/>
+        <w:spacing w:after="0" w:line="240" w:lineRule="auto"/>
+        <w:rPr>
+          <w:rFonts w:cs="Courier New"/>
+          <w:sz w:val="16"/>
+          <w:szCs w:val="16"/>
+        </w:rPr>
+      </w:pPr>
+      <w:r>
+        <w:rPr>
+          <w:rFonts w:cs="Courier New"/>
+          <w:sz w:val="16"/>
+          <w:szCs w:val="16"/>
+        </w:rPr>
+        <w:t>have the method rethrow the exception. In this situation, it is a good idea to supply a handler:</w:t>
+      </w:r>
+    </w:p>
+    <w:p>
+      <w:pPr>
+        <w:autoSpaceDE w:val="0"/>
+        <w:autoSpaceDN w:val="0"/>
+        <w:adjustRightInd w:val="0"/>
+        <w:spacing w:after="0" w:line="240" w:lineRule="auto"/>
+        <w:rPr>
+          <w:rFonts w:cs="Courier New"/>
+          <w:sz w:val="16"/>
+          <w:szCs w:val="16"/>
+        </w:rPr>
+      </w:pPr>
+    </w:p>
+    <w:p>
+      <w:pPr>
+        <w:autoSpaceDE w:val="0"/>
+        <w:autoSpaceDN w:val="0"/>
+        <w:adjustRightInd w:val="0"/>
+        <w:spacing w:after="0" w:line="240" w:lineRule="auto"/>
+        <w:rPr>
+          <w:rFonts w:ascii="Courier New" w:hAnsi="Courier New" w:cs="Courier New"/>
+          <w:sz w:val="16"/>
+          <w:szCs w:val="16"/>
+        </w:rPr>
+      </w:pPr>
+      <w:r>
+        <w:rPr>
+          <w:rFonts w:ascii="Courier New" w:hAnsi="Courier New" w:cs="Courier New"/>
+          <w:sz w:val="16"/>
+          <w:szCs w:val="16"/>
+        </w:rPr>
+        <w:t>public static void doInOrderAsync(Runnable first, Runnable second, Consumer&lt;Throwable&gt; handler) {</w:t>
+      </w:r>
+    </w:p>
+    <w:p>
+      <w:pPr>
+        <w:autoSpaceDE w:val="0"/>
+        <w:autoSpaceDN w:val="0"/>
+        <w:adjustRightInd w:val="0"/>
+        <w:spacing w:after="0" w:line="240" w:lineRule="auto"/>
+        <w:rPr>
+          <w:rFonts w:ascii="Courier New" w:hAnsi="Courier New" w:cs="Courier New"/>
+          <w:sz w:val="16"/>
+          <w:szCs w:val="16"/>
+        </w:rPr>
+      </w:pPr>
+      <w:r>
+        <w:rPr>
+          <w:rFonts w:ascii="Courier New" w:hAnsi="Courier New" w:cs="Courier New"/>
+          <w:sz w:val="16"/>
+          <w:szCs w:val="16"/>
+        </w:rPr>
+        <w:tab/>
+        <w:t>Thread t = new Thread() {</w:t>
+      </w:r>
+    </w:p>
+    <w:p>
+      <w:pPr>
+        <w:autoSpaceDE w:val="0"/>
+        <w:autoSpaceDN w:val="0"/>
+        <w:adjustRightInd w:val="0"/>
+        <w:spacing w:after="0" w:line="240" w:lineRule="auto"/>
+        <w:rPr>
+          <w:rFonts w:ascii="Courier New" w:hAnsi="Courier New" w:cs="Courier New"/>
+          <w:sz w:val="16"/>
+          <w:szCs w:val="16"/>
+        </w:rPr>
+      </w:pPr>
+      <w:r>
+        <w:rPr>
+          <w:rFonts w:ascii="Courier New" w:hAnsi="Courier New" w:cs="Courier New"/>
+          <w:sz w:val="16"/>
+          <w:szCs w:val="16"/>
+        </w:rPr>
+        <w:tab/>
+      </w:r>
+      <w:r>
+        <w:rPr>
+          <w:rFonts w:ascii="Courier New" w:hAnsi="Courier New" w:cs="Courier New"/>
+          <w:sz w:val="16"/>
+          <w:szCs w:val="16"/>
+        </w:rPr>
+        <w:tab/>
+      </w:r>
+      <w:r>
+        <w:rPr>
+          <w:rFonts w:ascii="Courier New" w:hAnsi="Courier New" w:cs="Courier New"/>
+          <w:sz w:val="16"/>
+          <w:szCs w:val="16"/>
+        </w:rPr>
+        <w:tab/>
+        <w:t>public void run() {</w:t>
+      </w:r>
+    </w:p>
+    <w:p>
+      <w:pPr>
+        <w:autoSpaceDE w:val="0"/>
+        <w:autoSpaceDN w:val="0"/>
+        <w:adjustRightInd w:val="0"/>
+        <w:spacing w:after="0" w:line="240" w:lineRule="auto"/>
+        <w:rPr>
+          <w:rFonts w:ascii="Courier New" w:hAnsi="Courier New" w:cs="Courier New"/>
+          <w:sz w:val="16"/>
+          <w:szCs w:val="16"/>
+        </w:rPr>
+      </w:pPr>
+      <w:r>
+        <w:rPr>
+          <w:rFonts w:ascii="Courier New" w:hAnsi="Courier New" w:cs="Courier New"/>
+          <w:sz w:val="16"/>
+          <w:szCs w:val="16"/>
+        </w:rPr>
+        <w:tab/>
+      </w:r>
+      <w:r>
+        <w:rPr>
+          <w:rFonts w:ascii="Courier New" w:hAnsi="Courier New" w:cs="Courier New"/>
+          <w:sz w:val="16"/>
+          <w:szCs w:val="16"/>
+        </w:rPr>
+        <w:tab/>
+      </w:r>
+      <w:r>
+        <w:rPr>
+          <w:rFonts w:ascii="Courier New" w:hAnsi="Courier New" w:cs="Courier New"/>
+          <w:sz w:val="16"/>
+          <w:szCs w:val="16"/>
+        </w:rPr>
+        <w:tab/>
+      </w:r>
+      <w:r>
+        <w:rPr>
+          <w:rFonts w:ascii="Courier New" w:hAnsi="Courier New" w:cs="Courier New"/>
+          <w:sz w:val="16"/>
+          <w:szCs w:val="16"/>
+        </w:rPr>
+        <w:tab/>
+        <w:t>try {</w:t>
+      </w:r>
+    </w:p>
+    <w:p>
+      <w:pPr>
+        <w:autoSpaceDE w:val="0"/>
+        <w:autoSpaceDN w:val="0"/>
+        <w:adjustRightInd w:val="0"/>
+        <w:spacing w:after="0" w:line="240" w:lineRule="auto"/>
+        <w:rPr>
+          <w:rFonts w:ascii="Courier New" w:hAnsi="Courier New" w:cs="Courier New"/>
+          <w:sz w:val="16"/>
+          <w:szCs w:val="16"/>
+        </w:rPr>
+      </w:pPr>
+      <w:r>
+        <w:rPr>
+          <w:rFonts w:ascii="Courier New" w:hAnsi="Courier New" w:cs="Courier New"/>
+          <w:sz w:val="16"/>
+          <w:szCs w:val="16"/>
+        </w:rPr>
+        <w:tab/>
+      </w:r>
+      <w:r>
+        <w:rPr>
+          <w:rFonts w:ascii="Courier New" w:hAnsi="Courier New" w:cs="Courier New"/>
+          <w:sz w:val="16"/>
+          <w:szCs w:val="16"/>
+        </w:rPr>
+        <w:tab/>
+      </w:r>
+      <w:r>
+        <w:rPr>
+          <w:rFonts w:ascii="Courier New" w:hAnsi="Courier New" w:cs="Courier New"/>
+          <w:sz w:val="16"/>
+          <w:szCs w:val="16"/>
+        </w:rPr>
+        <w:tab/>
+      </w:r>
+      <w:r>
+        <w:rPr>
+          <w:rFonts w:ascii="Courier New" w:hAnsi="Courier New" w:cs="Courier New"/>
+          <w:sz w:val="16"/>
+          <w:szCs w:val="16"/>
+        </w:rPr>
+        <w:tab/>
+      </w:r>
+      <w:r>
+        <w:rPr>
+          <w:rFonts w:ascii="Courier New" w:hAnsi="Courier New" w:cs="Courier New"/>
+          <w:sz w:val="16"/>
+          <w:szCs w:val="16"/>
+        </w:rPr>
+        <w:tab/>
+        <w:t>first.run();</w:t>
+      </w:r>
+    </w:p>
+    <w:p>
+      <w:pPr>
+        <w:autoSpaceDE w:val="0"/>
+        <w:autoSpaceDN w:val="0"/>
+        <w:adjustRightInd w:val="0"/>
+        <w:spacing w:after="0" w:line="240" w:lineRule="auto"/>
+        <w:rPr>
+          <w:rFonts w:ascii="Courier New" w:hAnsi="Courier New" w:cs="Courier New"/>
+          <w:sz w:val="16"/>
+          <w:szCs w:val="16"/>
+        </w:rPr>
+      </w:pPr>
+      <w:r>
+        <w:rPr>
+          <w:rFonts w:ascii="Courier New" w:hAnsi="Courier New" w:cs="Courier New"/>
+          <w:sz w:val="16"/>
+          <w:szCs w:val="16"/>
+        </w:rPr>
+        <w:tab/>
+      </w:r>
+      <w:r>
+        <w:rPr>
+          <w:rFonts w:ascii="Courier New" w:hAnsi="Courier New" w:cs="Courier New"/>
+          <w:sz w:val="16"/>
+          <w:szCs w:val="16"/>
+        </w:rPr>
+        <w:tab/>
+      </w:r>
+      <w:r>
+        <w:rPr>
+          <w:rFonts w:ascii="Courier New" w:hAnsi="Courier New" w:cs="Courier New"/>
+          <w:sz w:val="16"/>
+          <w:szCs w:val="16"/>
+        </w:rPr>
+        <w:tab/>
+      </w:r>
+      <w:r>
+        <w:rPr>
+          <w:rFonts w:ascii="Courier New" w:hAnsi="Courier New" w:cs="Courier New"/>
+          <w:sz w:val="16"/>
+          <w:szCs w:val="16"/>
+        </w:rPr>
+        <w:tab/>
+      </w:r>
+      <w:r>
+        <w:rPr>
+          <w:rFonts w:ascii="Courier New" w:hAnsi="Courier New" w:cs="Courier New"/>
+          <w:sz w:val="16"/>
+          <w:szCs w:val="16"/>
+        </w:rPr>
+        <w:tab/>
+        <w:t>second.run();</w:t>
+      </w:r>
+    </w:p>
+    <w:p>
+      <w:pPr>
+        <w:autoSpaceDE w:val="0"/>
+        <w:autoSpaceDN w:val="0"/>
+        <w:adjustRightInd w:val="0"/>
+        <w:spacing w:after="0" w:line="240" w:lineRule="auto"/>
+        <w:rPr>
+          <w:rFonts w:ascii="Courier New" w:hAnsi="Courier New" w:cs="Courier New"/>
+          <w:sz w:val="16"/>
+          <w:szCs w:val="16"/>
+        </w:rPr>
+      </w:pPr>
+      <w:r>
+        <w:rPr>
+          <w:rFonts w:ascii="Courier New" w:hAnsi="Courier New" w:cs="Courier New"/>
+          <w:sz w:val="16"/>
+          <w:szCs w:val="16"/>
+        </w:rPr>
+        <w:tab/>
+      </w:r>
+      <w:r>
+        <w:rPr>
+          <w:rFonts w:ascii="Courier New" w:hAnsi="Courier New" w:cs="Courier New"/>
+          <w:sz w:val="16"/>
+          <w:szCs w:val="16"/>
+        </w:rPr>
+        <w:tab/>
+      </w:r>
+      <w:r>
+        <w:rPr>
+          <w:rFonts w:ascii="Courier New" w:hAnsi="Courier New" w:cs="Courier New"/>
+          <w:sz w:val="16"/>
+          <w:szCs w:val="16"/>
+        </w:rPr>
+        <w:tab/>
+        <w:t>} catch (Throwable t) {</w:t>
+      </w:r>
+    </w:p>
+    <w:p>
+      <w:pPr>
+        <w:autoSpaceDE w:val="0"/>
+        <w:autoSpaceDN w:val="0"/>
+        <w:adjustRightInd w:val="0"/>
+        <w:spacing w:after="0" w:line="240" w:lineRule="auto"/>
+        <w:rPr>
+          <w:rFonts w:ascii="Courier New" w:hAnsi="Courier New" w:cs="Courier New"/>
+          <w:sz w:val="16"/>
+          <w:szCs w:val="16"/>
+        </w:rPr>
+      </w:pPr>
+      <w:r>
+        <w:rPr>
+          <w:rFonts w:ascii="Courier New" w:hAnsi="Courier New" w:cs="Courier New"/>
+          <w:sz w:val="16"/>
+          <w:szCs w:val="16"/>
+        </w:rPr>
+        <w:lastRenderedPageBreak/>
+        <w:tab/>
+      </w:r>
+      <w:r>
+        <w:rPr>
+          <w:rFonts w:ascii="Courier New" w:hAnsi="Courier New" w:cs="Courier New"/>
+          <w:sz w:val="16"/>
+          <w:szCs w:val="16"/>
+        </w:rPr>
+        <w:tab/>
+      </w:r>
+      <w:r>
+        <w:rPr>
+          <w:rFonts w:ascii="Courier New" w:hAnsi="Courier New" w:cs="Courier New"/>
+          <w:sz w:val="16"/>
+          <w:szCs w:val="16"/>
+        </w:rPr>
+        <w:tab/>
+      </w:r>
+      <w:r>
+        <w:rPr>
+          <w:rFonts w:ascii="Courier New" w:hAnsi="Courier New" w:cs="Courier New"/>
+          <w:sz w:val="16"/>
+          <w:szCs w:val="16"/>
+        </w:rPr>
+        <w:tab/>
+        <w:t>handler.accept(t);</w:t>
+      </w:r>
+    </w:p>
+    <w:p>
+      <w:pPr>
+        <w:autoSpaceDE w:val="0"/>
+        <w:autoSpaceDN w:val="0"/>
+        <w:adjustRightInd w:val="0"/>
+        <w:spacing w:after="0" w:line="240" w:lineRule="auto"/>
+        <w:rPr>
+          <w:rFonts w:ascii="Courier New" w:hAnsi="Courier New" w:cs="Courier New"/>
+          <w:sz w:val="16"/>
+          <w:szCs w:val="16"/>
+        </w:rPr>
+      </w:pPr>
+      <w:r>
+        <w:rPr>
+          <w:rFonts w:ascii="Courier New" w:hAnsi="Courier New" w:cs="Courier New"/>
+          <w:sz w:val="16"/>
+          <w:szCs w:val="16"/>
+        </w:rPr>
+        <w:tab/>
+      </w:r>
+      <w:r>
+        <w:rPr>
+          <w:rFonts w:ascii="Courier New" w:hAnsi="Courier New" w:cs="Courier New"/>
+          <w:sz w:val="16"/>
+          <w:szCs w:val="16"/>
+        </w:rPr>
+        <w:tab/>
+      </w:r>
+      <w:r>
+        <w:rPr>
+          <w:rFonts w:ascii="Courier New" w:hAnsi="Courier New" w:cs="Courier New"/>
+          <w:sz w:val="16"/>
+          <w:szCs w:val="16"/>
+        </w:rPr>
+        <w:tab/>
+        <w:t>}</w:t>
+      </w:r>
+    </w:p>
+    <w:p>
+      <w:pPr>
+        <w:autoSpaceDE w:val="0"/>
+        <w:autoSpaceDN w:val="0"/>
+        <w:adjustRightInd w:val="0"/>
+        <w:spacing w:after="0" w:line="240" w:lineRule="auto"/>
+        <w:rPr>
+          <w:rFonts w:ascii="Courier New" w:hAnsi="Courier New" w:cs="Courier New"/>
+          <w:sz w:val="16"/>
+          <w:szCs w:val="16"/>
+        </w:rPr>
+      </w:pPr>
+      <w:r>
+        <w:rPr>
+          <w:rFonts w:ascii="Courier New" w:hAnsi="Courier New" w:cs="Courier New"/>
+          <w:sz w:val="16"/>
+          <w:szCs w:val="16"/>
+        </w:rPr>
+        <w:tab/>
+      </w:r>
+      <w:r>
+        <w:rPr>
+          <w:rFonts w:ascii="Courier New" w:hAnsi="Courier New" w:cs="Courier New"/>
+          <w:sz w:val="16"/>
+          <w:szCs w:val="16"/>
+        </w:rPr>
+        <w:tab/>
+        <w:t>}</w:t>
+      </w:r>
+    </w:p>
+    <w:p>
+      <w:pPr>
+        <w:autoSpaceDE w:val="0"/>
+        <w:autoSpaceDN w:val="0"/>
+        <w:adjustRightInd w:val="0"/>
+        <w:spacing w:after="0" w:line="240" w:lineRule="auto"/>
+        <w:rPr>
+          <w:rFonts w:ascii="Courier New" w:hAnsi="Courier New" w:cs="Courier New"/>
+          <w:sz w:val="16"/>
+          <w:szCs w:val="16"/>
+        </w:rPr>
+      </w:pPr>
+      <w:r>
+        <w:rPr>
+          <w:rFonts w:ascii="Courier New" w:hAnsi="Courier New" w:cs="Courier New"/>
+          <w:sz w:val="16"/>
+          <w:szCs w:val="16"/>
+        </w:rPr>
+        <w:tab/>
+        <w:t>};</w:t>
+      </w:r>
+    </w:p>
+    <w:p>
+      <w:pPr>
+        <w:autoSpaceDE w:val="0"/>
+        <w:autoSpaceDN w:val="0"/>
+        <w:adjustRightInd w:val="0"/>
+        <w:spacing w:after="0" w:line="240" w:lineRule="auto"/>
+        <w:rPr>
+          <w:rFonts w:ascii="Courier New" w:hAnsi="Courier New" w:cs="Courier New"/>
+          <w:sz w:val="16"/>
+          <w:szCs w:val="16"/>
+        </w:rPr>
+      </w:pPr>
+      <w:r>
+        <w:rPr>
+          <w:rFonts w:ascii="Courier New" w:hAnsi="Courier New" w:cs="Courier New"/>
+          <w:sz w:val="16"/>
+          <w:szCs w:val="16"/>
+        </w:rPr>
+        <w:t>t.start();</w:t>
+      </w:r>
+    </w:p>
+    <w:p>
+      <w:pPr>
+        <w:autoSpaceDE w:val="0"/>
+        <w:autoSpaceDN w:val="0"/>
+        <w:adjustRightInd w:val="0"/>
+        <w:spacing w:after="0" w:line="240" w:lineRule="auto"/>
+        <w:rPr>
+          <w:rFonts w:ascii="Courier New" w:hAnsi="Courier New" w:cs="Courier New"/>
+          <w:sz w:val="16"/>
+          <w:szCs w:val="16"/>
+        </w:rPr>
+      </w:pPr>
+      <w:r>
+        <w:rPr>
+          <w:rFonts w:ascii="Courier New" w:hAnsi="Courier New" w:cs="Courier New"/>
+          <w:sz w:val="16"/>
+          <w:szCs w:val="16"/>
+        </w:rPr>
+        <w:t>}</w:t>
+      </w:r>
+    </w:p>
+    <w:p>
+      <w:pPr>
+        <w:autoSpaceDE w:val="0"/>
+        <w:autoSpaceDN w:val="0"/>
+        <w:adjustRightInd w:val="0"/>
+        <w:spacing w:after="0" w:line="240" w:lineRule="auto"/>
+        <w:rPr>
+          <w:rFonts w:cs="Courier New"/>
+          <w:sz w:val="16"/>
+          <w:szCs w:val="16"/>
+        </w:rPr>
+      </w:pPr>
+    </w:p>
+    <w:p>
+      <w:pPr>
+        <w:autoSpaceDE w:val="0"/>
+        <w:autoSpaceDN w:val="0"/>
+        <w:adjustRightInd w:val="0"/>
+        <w:spacing w:after="0" w:line="240" w:lineRule="auto"/>
+        <w:rPr>
+          <w:rFonts w:cs="Courier New"/>
+          <w:sz w:val="16"/>
+          <w:szCs w:val="16"/>
+        </w:rPr>
+      </w:pPr>
+      <w:r>
+        <w:rPr>
+          <w:rFonts w:cs="Courier New"/>
+          <w:sz w:val="16"/>
+          <w:szCs w:val="16"/>
+        </w:rPr>
+        <w:t xml:space="preserve">Now suppose that first produces a result that is consumed by second. We can still use the handler. </w:t>
+      </w:r>
+    </w:p>
+    <w:p>
+      <w:pPr>
+        <w:autoSpaceDE w:val="0"/>
+        <w:autoSpaceDN w:val="0"/>
+        <w:adjustRightInd w:val="0"/>
+        <w:spacing w:after="0" w:line="240" w:lineRule="auto"/>
+        <w:rPr>
+          <w:rFonts w:cs="Courier New"/>
+          <w:sz w:val="16"/>
+          <w:szCs w:val="16"/>
+        </w:rPr>
+      </w:pPr>
+    </w:p>
+    <w:p>
+      <w:pPr>
+        <w:autoSpaceDE w:val="0"/>
+        <w:autoSpaceDN w:val="0"/>
+        <w:adjustRightInd w:val="0"/>
+        <w:spacing w:after="0" w:line="240" w:lineRule="auto"/>
+        <w:rPr>
+          <w:rFonts w:ascii="Courier New" w:hAnsi="Courier New" w:cs="Courier New"/>
+          <w:sz w:val="16"/>
+          <w:szCs w:val="16"/>
+        </w:rPr>
+      </w:pPr>
+      <w:r>
+        <w:rPr>
+          <w:rFonts w:ascii="Courier New" w:hAnsi="Courier New" w:cs="Courier New"/>
+          <w:sz w:val="16"/>
+          <w:szCs w:val="16"/>
+        </w:rPr>
+        <w:t>public static &lt;T&gt; void doInOrderAsync(Supplier&lt;T&gt; first, Consumer&lt;T&gt; second, Consumer&lt;Throwable&gt; handler) {</w:t>
+      </w:r>
+    </w:p>
+    <w:p>
+      <w:pPr>
+        <w:autoSpaceDE w:val="0"/>
+        <w:autoSpaceDN w:val="0"/>
+        <w:adjustRightInd w:val="0"/>
+        <w:spacing w:after="0" w:line="240" w:lineRule="auto"/>
+        <w:rPr>
+          <w:rFonts w:ascii="Courier New" w:hAnsi="Courier New" w:cs="Courier New"/>
+          <w:sz w:val="16"/>
+          <w:szCs w:val="16"/>
+        </w:rPr>
+      </w:pPr>
+      <w:r>
+        <w:rPr>
+          <w:rFonts w:ascii="Courier New" w:hAnsi="Courier New" w:cs="Courier New"/>
+          <w:sz w:val="16"/>
+          <w:szCs w:val="16"/>
+        </w:rPr>
+        <w:tab/>
+        <w:t>Thread t = new Thread() {</w:t>
+      </w:r>
+    </w:p>
+    <w:p>
+      <w:pPr>
+        <w:autoSpaceDE w:val="0"/>
+        <w:autoSpaceDN w:val="0"/>
+        <w:adjustRightInd w:val="0"/>
+        <w:spacing w:after="0" w:line="240" w:lineRule="auto"/>
+        <w:rPr>
+          <w:rFonts w:ascii="Courier New" w:hAnsi="Courier New" w:cs="Courier New"/>
+          <w:sz w:val="16"/>
+          <w:szCs w:val="16"/>
+        </w:rPr>
+      </w:pPr>
+      <w:r>
+        <w:rPr>
+          <w:rFonts w:ascii="Courier New" w:hAnsi="Courier New" w:cs="Courier New"/>
+          <w:sz w:val="16"/>
+          <w:szCs w:val="16"/>
+        </w:rPr>
+        <w:tab/>
+      </w:r>
+      <w:r>
+        <w:rPr>
+          <w:rFonts w:ascii="Courier New" w:hAnsi="Courier New" w:cs="Courier New"/>
+          <w:sz w:val="16"/>
+          <w:szCs w:val="16"/>
+        </w:rPr>
+        <w:tab/>
+        <w:t>public void run() {</w:t>
+      </w:r>
+    </w:p>
+    <w:p>
+      <w:pPr>
+        <w:autoSpaceDE w:val="0"/>
+        <w:autoSpaceDN w:val="0"/>
+        <w:adjustRightInd w:val="0"/>
+        <w:spacing w:after="0" w:line="240" w:lineRule="auto"/>
+        <w:rPr>
+          <w:rFonts w:ascii="Courier New" w:hAnsi="Courier New" w:cs="Courier New"/>
+          <w:sz w:val="16"/>
+          <w:szCs w:val="16"/>
+        </w:rPr>
+      </w:pPr>
+      <w:r>
+        <w:rPr>
+          <w:rFonts w:ascii="Courier New" w:hAnsi="Courier New" w:cs="Courier New"/>
+          <w:sz w:val="16"/>
+          <w:szCs w:val="16"/>
+        </w:rPr>
+        <w:tab/>
+      </w:r>
+      <w:r>
+        <w:rPr>
+          <w:rFonts w:ascii="Courier New" w:hAnsi="Courier New" w:cs="Courier New"/>
+          <w:sz w:val="16"/>
+          <w:szCs w:val="16"/>
+        </w:rPr>
+        <w:tab/>
+      </w:r>
+      <w:r>
+        <w:rPr>
+          <w:rFonts w:ascii="Courier New" w:hAnsi="Courier New" w:cs="Courier New"/>
+          <w:sz w:val="16"/>
+          <w:szCs w:val="16"/>
+        </w:rPr>
+        <w:tab/>
+        <w:t>try {</w:t>
+      </w:r>
+    </w:p>
+    <w:p>
+      <w:pPr>
+        <w:autoSpaceDE w:val="0"/>
+        <w:autoSpaceDN w:val="0"/>
+        <w:adjustRightInd w:val="0"/>
+        <w:spacing w:after="0" w:line="240" w:lineRule="auto"/>
+        <w:rPr>
+          <w:rFonts w:ascii="Courier New" w:hAnsi="Courier New" w:cs="Courier New"/>
+          <w:sz w:val="16"/>
+          <w:szCs w:val="16"/>
+        </w:rPr>
+      </w:pPr>
+      <w:r>
+        <w:rPr>
+          <w:rFonts w:ascii="Courier New" w:hAnsi="Courier New" w:cs="Courier New"/>
+          <w:sz w:val="16"/>
+          <w:szCs w:val="16"/>
+        </w:rPr>
+        <w:tab/>
+      </w:r>
+      <w:r>
+        <w:rPr>
+          <w:rFonts w:ascii="Courier New" w:hAnsi="Courier New" w:cs="Courier New"/>
+          <w:sz w:val="16"/>
+          <w:szCs w:val="16"/>
+        </w:rPr>
+        <w:tab/>
+      </w:r>
+      <w:r>
+        <w:rPr>
+          <w:rFonts w:ascii="Courier New" w:hAnsi="Courier New" w:cs="Courier New"/>
+          <w:sz w:val="16"/>
+          <w:szCs w:val="16"/>
+        </w:rPr>
+        <w:tab/>
+      </w:r>
+      <w:r>
+        <w:rPr>
+          <w:rFonts w:ascii="Courier New" w:hAnsi="Courier New" w:cs="Courier New"/>
+          <w:sz w:val="16"/>
+          <w:szCs w:val="16"/>
+        </w:rPr>
+        <w:tab/>
+        <w:t>T result = first.get();</w:t>
+      </w:r>
+    </w:p>
+    <w:p>
+      <w:pPr>
+        <w:autoSpaceDE w:val="0"/>
+        <w:autoSpaceDN w:val="0"/>
+        <w:adjustRightInd w:val="0"/>
+        <w:spacing w:after="0" w:line="240" w:lineRule="auto"/>
+        <w:rPr>
+          <w:rFonts w:ascii="Courier New" w:hAnsi="Courier New" w:cs="Courier New"/>
+          <w:sz w:val="16"/>
+          <w:szCs w:val="16"/>
+        </w:rPr>
+      </w:pPr>
+      <w:r>
+        <w:rPr>
+          <w:rFonts w:ascii="Courier New" w:hAnsi="Courier New" w:cs="Courier New"/>
+          <w:sz w:val="16"/>
+          <w:szCs w:val="16"/>
+        </w:rPr>
+        <w:tab/>
+      </w:r>
+      <w:r>
+        <w:rPr>
+          <w:rFonts w:ascii="Courier New" w:hAnsi="Courier New" w:cs="Courier New"/>
+          <w:sz w:val="16"/>
+          <w:szCs w:val="16"/>
+        </w:rPr>
+        <w:tab/>
+      </w:r>
+      <w:r>
+        <w:rPr>
+          <w:rFonts w:ascii="Courier New" w:hAnsi="Courier New" w:cs="Courier New"/>
+          <w:sz w:val="16"/>
+          <w:szCs w:val="16"/>
+        </w:rPr>
+        <w:tab/>
+      </w:r>
+      <w:r>
+        <w:rPr>
+          <w:rFonts w:ascii="Courier New" w:hAnsi="Courier New" w:cs="Courier New"/>
+          <w:sz w:val="16"/>
+          <w:szCs w:val="16"/>
+        </w:rPr>
+        <w:tab/>
+        <w:t>second.accept(result);</w:t>
+      </w:r>
+    </w:p>
+    <w:p>
+      <w:pPr>
+        <w:autoSpaceDE w:val="0"/>
+        <w:autoSpaceDN w:val="0"/>
+        <w:adjustRightInd w:val="0"/>
+        <w:spacing w:after="0" w:line="240" w:lineRule="auto"/>
+        <w:rPr>
+          <w:rFonts w:ascii="Courier New" w:hAnsi="Courier New" w:cs="Courier New"/>
+          <w:sz w:val="16"/>
+          <w:szCs w:val="16"/>
+        </w:rPr>
+      </w:pPr>
+      <w:r>
+        <w:rPr>
+          <w:rFonts w:ascii="Courier New" w:hAnsi="Courier New" w:cs="Courier New"/>
+          <w:sz w:val="16"/>
+          <w:szCs w:val="16"/>
+        </w:rPr>
+        <w:tab/>
+      </w:r>
+      <w:r>
+        <w:rPr>
+          <w:rFonts w:ascii="Courier New" w:hAnsi="Courier New" w:cs="Courier New"/>
+          <w:sz w:val="16"/>
+          <w:szCs w:val="16"/>
+        </w:rPr>
+        <w:tab/>
+      </w:r>
+      <w:r>
+        <w:rPr>
+          <w:rFonts w:ascii="Courier New" w:hAnsi="Courier New" w:cs="Courier New"/>
+          <w:sz w:val="16"/>
+          <w:szCs w:val="16"/>
+        </w:rPr>
+        <w:tab/>
+        <w:t>}</w:t>
+      </w:r>
+    </w:p>
+    <w:p>
+      <w:pPr>
+        <w:autoSpaceDE w:val="0"/>
+        <w:autoSpaceDN w:val="0"/>
+        <w:adjustRightInd w:val="0"/>
+        <w:spacing w:after="0" w:line="240" w:lineRule="auto"/>
+        <w:rPr>
+          <w:rFonts w:ascii="Courier New" w:hAnsi="Courier New" w:cs="Courier New"/>
+          <w:sz w:val="16"/>
+          <w:szCs w:val="16"/>
+        </w:rPr>
+      </w:pPr>
+      <w:r>
+        <w:rPr>
+          <w:rFonts w:ascii="Courier New" w:hAnsi="Courier New" w:cs="Courier New"/>
+          <w:sz w:val="16"/>
+          <w:szCs w:val="16"/>
+        </w:rPr>
+        <w:tab/>
+      </w:r>
+      <w:r>
+        <w:rPr>
+          <w:rFonts w:ascii="Courier New" w:hAnsi="Courier New" w:cs="Courier New"/>
+          <w:sz w:val="16"/>
+          <w:szCs w:val="16"/>
+        </w:rPr>
+        <w:tab/>
+      </w:r>
+      <w:r>
+        <w:rPr>
+          <w:rFonts w:ascii="Courier New" w:hAnsi="Courier New" w:cs="Courier New"/>
+          <w:sz w:val="16"/>
+          <w:szCs w:val="16"/>
+        </w:rPr>
+        <w:tab/>
+        <w:t>catch (Throwable t) {</w:t>
+      </w:r>
+    </w:p>
+    <w:p>
+      <w:pPr>
+        <w:autoSpaceDE w:val="0"/>
+        <w:autoSpaceDN w:val="0"/>
+        <w:adjustRightInd w:val="0"/>
+        <w:spacing w:after="0" w:line="240" w:lineRule="auto"/>
+        <w:rPr>
+          <w:rFonts w:ascii="Courier New" w:hAnsi="Courier New" w:cs="Courier New"/>
+          <w:sz w:val="16"/>
+          <w:szCs w:val="16"/>
+        </w:rPr>
+      </w:pPr>
+      <w:r>
+        <w:rPr>
+          <w:rFonts w:ascii="Courier New" w:hAnsi="Courier New" w:cs="Courier New"/>
+          <w:sz w:val="16"/>
+          <w:szCs w:val="16"/>
+        </w:rPr>
+        <w:tab/>
+      </w:r>
+      <w:r>
+        <w:rPr>
+          <w:rFonts w:ascii="Courier New" w:hAnsi="Courier New" w:cs="Courier New"/>
+          <w:sz w:val="16"/>
+          <w:szCs w:val="16"/>
+        </w:rPr>
+        <w:tab/>
+      </w:r>
+      <w:r>
+        <w:rPr>
+          <w:rFonts w:ascii="Courier New" w:hAnsi="Courier New" w:cs="Courier New"/>
+          <w:sz w:val="16"/>
+          <w:szCs w:val="16"/>
+        </w:rPr>
+        <w:tab/>
+      </w:r>
+      <w:r>
+        <w:rPr>
+          <w:rFonts w:ascii="Courier New" w:hAnsi="Courier New" w:cs="Courier New"/>
+          <w:sz w:val="16"/>
+          <w:szCs w:val="16"/>
+        </w:rPr>
+        <w:tab/>
+        <w:t>handler.accept(t);</w:t>
+      </w:r>
+    </w:p>
+    <w:p>
+      <w:pPr>
+        <w:autoSpaceDE w:val="0"/>
+        <w:autoSpaceDN w:val="0"/>
+        <w:adjustRightInd w:val="0"/>
+        <w:spacing w:after="0" w:line="240" w:lineRule="auto"/>
+        <w:rPr>
+          <w:rFonts w:ascii="Courier New" w:hAnsi="Courier New" w:cs="Courier New"/>
+          <w:sz w:val="16"/>
+          <w:szCs w:val="16"/>
+        </w:rPr>
+      </w:pPr>
+      <w:r>
+        <w:rPr>
+          <w:rFonts w:ascii="Courier New" w:hAnsi="Courier New" w:cs="Courier New"/>
+          <w:sz w:val="16"/>
+          <w:szCs w:val="16"/>
+        </w:rPr>
+        <w:tab/>
+      </w:r>
+      <w:r>
+        <w:rPr>
+          <w:rFonts w:ascii="Courier New" w:hAnsi="Courier New" w:cs="Courier New"/>
+          <w:sz w:val="16"/>
+          <w:szCs w:val="16"/>
+        </w:rPr>
+        <w:tab/>
+      </w:r>
+      <w:r>
+        <w:rPr>
+          <w:rFonts w:ascii="Courier New" w:hAnsi="Courier New" w:cs="Courier New"/>
+          <w:sz w:val="16"/>
+          <w:szCs w:val="16"/>
+        </w:rPr>
+        <w:tab/>
+        <w:t>}</w:t>
+      </w:r>
+    </w:p>
+    <w:p>
+      <w:pPr>
+        <w:autoSpaceDE w:val="0"/>
+        <w:autoSpaceDN w:val="0"/>
+        <w:adjustRightInd w:val="0"/>
+        <w:spacing w:after="0" w:line="240" w:lineRule="auto"/>
+        <w:rPr>
+          <w:rFonts w:ascii="Courier New" w:hAnsi="Courier New" w:cs="Courier New"/>
+          <w:sz w:val="16"/>
+          <w:szCs w:val="16"/>
+        </w:rPr>
+      </w:pPr>
+      <w:r>
+        <w:rPr>
+          <w:rFonts w:ascii="Courier New" w:hAnsi="Courier New" w:cs="Courier New"/>
+          <w:sz w:val="16"/>
+          <w:szCs w:val="16"/>
+        </w:rPr>
+        <w:tab/>
+      </w:r>
+      <w:r>
+        <w:rPr>
+          <w:rFonts w:ascii="Courier New" w:hAnsi="Courier New" w:cs="Courier New"/>
+          <w:sz w:val="16"/>
+          <w:szCs w:val="16"/>
+        </w:rPr>
+        <w:tab/>
+        <w:t>}</w:t>
+      </w:r>
+      <w:r>
+        <w:rPr>
+          <w:rFonts w:ascii="Courier New" w:hAnsi="Courier New" w:cs="Courier New"/>
+          <w:sz w:val="16"/>
+          <w:szCs w:val="16"/>
+        </w:rPr>
+        <w:tab/>
+      </w:r>
+    </w:p>
+    <w:p>
+      <w:pPr>
+        <w:autoSpaceDE w:val="0"/>
+        <w:autoSpaceDN w:val="0"/>
+        <w:adjustRightInd w:val="0"/>
+        <w:spacing w:after="0" w:line="240" w:lineRule="auto"/>
+        <w:rPr>
+          <w:rFonts w:ascii="Courier New" w:hAnsi="Courier New" w:cs="Courier New"/>
+          <w:sz w:val="16"/>
+          <w:szCs w:val="16"/>
+        </w:rPr>
+      </w:pPr>
+      <w:r>
+        <w:rPr>
+          <w:rFonts w:ascii="Courier New" w:hAnsi="Courier New" w:cs="Courier New"/>
+          <w:sz w:val="16"/>
+          <w:szCs w:val="16"/>
+        </w:rPr>
+        <w:tab/>
+        <w:t>};</w:t>
+      </w:r>
+    </w:p>
+    <w:p>
+      <w:pPr>
+        <w:autoSpaceDE w:val="0"/>
+        <w:autoSpaceDN w:val="0"/>
+        <w:adjustRightInd w:val="0"/>
+        <w:spacing w:after="0" w:line="240" w:lineRule="auto"/>
+        <w:rPr>
+          <w:rFonts w:ascii="Courier New" w:hAnsi="Courier New" w:cs="Courier New"/>
+          <w:sz w:val="16"/>
+          <w:szCs w:val="16"/>
+        </w:rPr>
+      </w:pPr>
+      <w:r>
+        <w:rPr>
+          <w:rFonts w:ascii="Courier New" w:hAnsi="Courier New" w:cs="Courier New"/>
+          <w:sz w:val="16"/>
+          <w:szCs w:val="16"/>
+        </w:rPr>
+        <w:t>t.start();</w:t>
+      </w:r>
+    </w:p>
+    <w:p>
+      <w:pPr>
+        <w:autoSpaceDE w:val="0"/>
+        <w:autoSpaceDN w:val="0"/>
+        <w:adjustRightInd w:val="0"/>
+        <w:spacing w:after="0" w:line="240" w:lineRule="auto"/>
+        <w:rPr>
+          <w:rFonts w:ascii="Courier New" w:hAnsi="Courier New" w:cs="Courier New"/>
+          <w:sz w:val="16"/>
+          <w:szCs w:val="16"/>
+        </w:rPr>
+      </w:pPr>
+      <w:r>
+        <w:rPr>
+          <w:rFonts w:ascii="Courier New" w:hAnsi="Courier New" w:cs="Courier New"/>
+          <w:sz w:val="16"/>
+          <w:szCs w:val="16"/>
+        </w:rPr>
+        <w:t>}</w:t>
+      </w:r>
+    </w:p>
+    <w:p>
+      <w:pPr>
+        <w:autoSpaceDE w:val="0"/>
+        <w:autoSpaceDN w:val="0"/>
+        <w:adjustRightInd w:val="0"/>
+        <w:spacing w:after="0" w:line="240" w:lineRule="auto"/>
+        <w:rPr>
+          <w:rFonts w:cs="Courier New"/>
+          <w:sz w:val="16"/>
+          <w:szCs w:val="16"/>
+        </w:rPr>
+      </w:pPr>
+      <w:r>
+        <w:rPr>
+          <w:rFonts w:cs="Courier New"/>
+          <w:sz w:val="16"/>
+          <w:szCs w:val="16"/>
+        </w:rPr>
+        <w:t>Alternatively, we could make second a BiConsumer&lt;T, Throwable&gt; and have it deal with the exception from first. It is often inconvenient that methods in functional interfaces don’t allow checked exceptions. Of course, your methods can accept functional interfaces whose methods allow checked exceptions, such as Callable&lt;T&gt; instead of Supplier&lt;T&gt;. A Callable&lt;T&gt; has a method that is declared as T call() throws Exception. If you want an equivalent for a Consumer or a Function, you have to create it yourself.</w:t>
+      </w:r>
+    </w:p>
+    <w:p>
+      <w:pPr>
+        <w:autoSpaceDE w:val="0"/>
+        <w:autoSpaceDN w:val="0"/>
+        <w:adjustRightInd w:val="0"/>
+        <w:spacing w:after="0" w:line="240" w:lineRule="auto"/>
+        <w:rPr>
+          <w:rFonts w:cs="Courier New"/>
+          <w:sz w:val="16"/>
+          <w:szCs w:val="16"/>
+        </w:rPr>
+      </w:pPr>
+    </w:p>
+    <w:p>
+      <w:pPr>
+        <w:autoSpaceDE w:val="0"/>
+        <w:autoSpaceDN w:val="0"/>
+        <w:adjustRightInd w:val="0"/>
+        <w:spacing w:after="0" w:line="240" w:lineRule="auto"/>
+        <w:rPr>
+          <w:rFonts w:ascii="Courier New" w:hAnsi="Courier New" w:cs="Courier New"/>
+          <w:sz w:val="16"/>
+          <w:szCs w:val="16"/>
+        </w:rPr>
+      </w:pPr>
+      <w:r>
+        <w:rPr>
+          <w:rFonts w:ascii="Courier New" w:hAnsi="Courier New" w:cs="Courier New"/>
+          <w:sz w:val="16"/>
+          <w:szCs w:val="16"/>
+        </w:rPr>
+        <w:t xml:space="preserve">  public static &lt;T&gt; Supplier&lt;T&gt; unchecked(Callable&lt;T&gt; f) {</w:t>
+      </w:r>
+    </w:p>
+    <w:p>
+      <w:pPr>
+        <w:autoSpaceDE w:val="0"/>
+        <w:autoSpaceDN w:val="0"/>
+        <w:adjustRightInd w:val="0"/>
+        <w:spacing w:after="0" w:line="240" w:lineRule="auto"/>
+        <w:rPr>
+          <w:rFonts w:ascii="Courier New" w:hAnsi="Courier New" w:cs="Courier New"/>
+          <w:sz w:val="16"/>
+          <w:szCs w:val="16"/>
+        </w:rPr>
+      </w:pPr>
+      <w:r>
+        <w:rPr>
+          <w:rFonts w:ascii="Courier New" w:hAnsi="Courier New" w:cs="Courier New"/>
+          <w:sz w:val="16"/>
+          <w:szCs w:val="16"/>
+        </w:rPr>
+        <w:t xml:space="preserve">    return () -&gt; {</w:t>
+      </w:r>
+    </w:p>
+    <w:p>
+      <w:pPr>
+        <w:autoSpaceDE w:val="0"/>
+        <w:autoSpaceDN w:val="0"/>
+        <w:adjustRightInd w:val="0"/>
+        <w:spacing w:after="0" w:line="240" w:lineRule="auto"/>
+        <w:rPr>
+          <w:rFonts w:ascii="Courier New" w:hAnsi="Courier New" w:cs="Courier New"/>
+          <w:sz w:val="16"/>
+          <w:szCs w:val="16"/>
+        </w:rPr>
+      </w:pPr>
+      <w:r>
+        <w:rPr>
+          <w:rFonts w:ascii="Courier New" w:hAnsi="Courier New" w:cs="Courier New"/>
+          <w:sz w:val="16"/>
+          <w:szCs w:val="16"/>
+        </w:rPr>
+        <w:t xml:space="preserve">      try {</w:t>
+      </w:r>
+    </w:p>
+    <w:p>
+      <w:pPr>
+        <w:autoSpaceDE w:val="0"/>
+        <w:autoSpaceDN w:val="0"/>
+        <w:adjustRightInd w:val="0"/>
+        <w:spacing w:after="0" w:line="240" w:lineRule="auto"/>
+        <w:rPr>
+          <w:rFonts w:ascii="Courier New" w:hAnsi="Courier New" w:cs="Courier New"/>
+          <w:sz w:val="16"/>
+          <w:szCs w:val="16"/>
+        </w:rPr>
+      </w:pPr>
+      <w:r>
+        <w:rPr>
+          <w:rFonts w:ascii="Courier New" w:hAnsi="Courier New" w:cs="Courier New"/>
+          <w:sz w:val="16"/>
+          <w:szCs w:val="16"/>
+        </w:rPr>
+        <w:t xml:space="preserve">        return f.call();</w:t>
+      </w:r>
+    </w:p>
+    <w:p>
+      <w:pPr>
+        <w:autoSpaceDE w:val="0"/>
+        <w:autoSpaceDN w:val="0"/>
+        <w:adjustRightInd w:val="0"/>
+        <w:spacing w:after="0" w:line="240" w:lineRule="auto"/>
+        <w:rPr>
+          <w:rFonts w:ascii="Courier New" w:hAnsi="Courier New" w:cs="Courier New"/>
+          <w:sz w:val="16"/>
+          <w:szCs w:val="16"/>
+        </w:rPr>
+      </w:pPr>
+      <w:r>
+        <w:rPr>
+          <w:rFonts w:ascii="Courier New" w:hAnsi="Courier New" w:cs="Courier New"/>
+          <w:sz w:val="16"/>
+          <w:szCs w:val="16"/>
+        </w:rPr>
+        <w:t xml:space="preserve">      }</w:t>
+      </w:r>
+    </w:p>
+    <w:p>
+      <w:pPr>
+        <w:autoSpaceDE w:val="0"/>
+        <w:autoSpaceDN w:val="0"/>
+        <w:adjustRightInd w:val="0"/>
+        <w:spacing w:after="0" w:line="240" w:lineRule="auto"/>
+        <w:rPr>
+          <w:rFonts w:ascii="Courier New" w:hAnsi="Courier New" w:cs="Courier New"/>
+          <w:sz w:val="16"/>
+          <w:szCs w:val="16"/>
+        </w:rPr>
+      </w:pPr>
+      <w:r>
+        <w:rPr>
+          <w:rFonts w:ascii="Courier New" w:hAnsi="Courier New" w:cs="Courier New"/>
+          <w:sz w:val="16"/>
+          <w:szCs w:val="16"/>
+        </w:rPr>
+        <w:t xml:space="preserve">      catch (Exception e) {</w:t>
+      </w:r>
+    </w:p>
+    <w:p>
+      <w:pPr>
+        <w:autoSpaceDE w:val="0"/>
+        <w:autoSpaceDN w:val="0"/>
+        <w:adjustRightInd w:val="0"/>
+        <w:spacing w:after="0" w:line="240" w:lineRule="auto"/>
+        <w:rPr>
+          <w:rFonts w:ascii="Courier New" w:hAnsi="Courier New" w:cs="Courier New"/>
+          <w:sz w:val="16"/>
+          <w:szCs w:val="16"/>
+        </w:rPr>
+      </w:pPr>
+      <w:r>
+        <w:rPr>
+          <w:rFonts w:ascii="Courier New" w:hAnsi="Courier New" w:cs="Courier New"/>
+          <w:sz w:val="16"/>
+          <w:szCs w:val="16"/>
+        </w:rPr>
+        <w:t xml:space="preserve">        throw new RuntimeException(e);</w:t>
+      </w:r>
+    </w:p>
+    <w:p>
+      <w:pPr>
+        <w:autoSpaceDE w:val="0"/>
+        <w:autoSpaceDN w:val="0"/>
+        <w:adjustRightInd w:val="0"/>
+        <w:spacing w:after="0" w:line="240" w:lineRule="auto"/>
+        <w:rPr>
+          <w:rFonts w:ascii="Courier New" w:hAnsi="Courier New" w:cs="Courier New"/>
+          <w:sz w:val="16"/>
+          <w:szCs w:val="16"/>
+        </w:rPr>
+      </w:pPr>
+      <w:r>
+        <w:rPr>
+          <w:rFonts w:ascii="Courier New" w:hAnsi="Courier New" w:cs="Courier New"/>
+          <w:sz w:val="16"/>
+          <w:szCs w:val="16"/>
+        </w:rPr>
+        <w:t xml:space="preserve">      }</w:t>
       </w:r>
       <w:bookmarkStart w:id="0" w:name="_GoBack"/>
       <w:bookmarkEnd w:id="0"/>
+    </w:p>
+    <w:p>
+      <w:pPr>
+        <w:autoSpaceDE w:val="0"/>
+        <w:autoSpaceDN w:val="0"/>
+        <w:adjustRightInd w:val="0"/>
+        <w:spacing w:after="0" w:line="240" w:lineRule="auto"/>
+        <w:rPr>
+          <w:rFonts w:ascii="Courier New" w:hAnsi="Courier New" w:cs="Courier New"/>
+          <w:sz w:val="16"/>
+          <w:szCs w:val="16"/>
+        </w:rPr>
+      </w:pPr>
+      <w:r>
+        <w:rPr>
+          <w:rFonts w:ascii="Courier New" w:hAnsi="Courier New" w:cs="Courier New"/>
+          <w:sz w:val="16"/>
+          <w:szCs w:val="16"/>
+        </w:rPr>
+        <w:t xml:space="preserve">      catch (Throwable t) {</w:t>
+      </w:r>
+    </w:p>
+    <w:p>
+      <w:pPr>
+        <w:autoSpaceDE w:val="0"/>
+        <w:autoSpaceDN w:val="0"/>
+        <w:adjustRightInd w:val="0"/>
+        <w:spacing w:after="0" w:line="240" w:lineRule="auto"/>
+        <w:rPr>
+          <w:rFonts w:ascii="Courier New" w:hAnsi="Courier New" w:cs="Courier New"/>
+          <w:sz w:val="16"/>
+          <w:szCs w:val="16"/>
+        </w:rPr>
+      </w:pPr>
+      <w:r>
+        <w:rPr>
+          <w:rFonts w:ascii="Courier New" w:hAnsi="Courier New" w:cs="Courier New"/>
+          <w:sz w:val="16"/>
+          <w:szCs w:val="16"/>
+        </w:rPr>
+        <w:t xml:space="preserve">        throw t;</w:t>
+      </w:r>
+    </w:p>
+    <w:p>
+      <w:pPr>
+        <w:autoSpaceDE w:val="0"/>
+        <w:autoSpaceDN w:val="0"/>
+        <w:adjustRightInd w:val="0"/>
+        <w:spacing w:after="0" w:line="240" w:lineRule="auto"/>
+        <w:rPr>
+          <w:rFonts w:ascii="Courier New" w:hAnsi="Courier New" w:cs="Courier New"/>
+          <w:sz w:val="16"/>
+          <w:szCs w:val="16"/>
+        </w:rPr>
+      </w:pPr>
+      <w:r>
+        <w:rPr>
+          <w:rFonts w:ascii="Courier New" w:hAnsi="Courier New" w:cs="Courier New"/>
+          <w:sz w:val="16"/>
+          <w:szCs w:val="16"/>
+        </w:rPr>
+        <w:t xml:space="preserve">      }</w:t>
+      </w:r>
+    </w:p>
+    <w:p>
+      <w:pPr>
+        <w:autoSpaceDE w:val="0"/>
+        <w:autoSpaceDN w:val="0"/>
+        <w:adjustRightInd w:val="0"/>
+        <w:spacing w:after="0" w:line="240" w:lineRule="auto"/>
+        <w:rPr>
+          <w:rFonts w:ascii="Courier New" w:hAnsi="Courier New" w:cs="Courier New"/>
+          <w:sz w:val="16"/>
+          <w:szCs w:val="16"/>
+        </w:rPr>
+      </w:pPr>
+      <w:r>
+        <w:rPr>
+          <w:rFonts w:ascii="Courier New" w:hAnsi="Courier New" w:cs="Courier New"/>
+          <w:sz w:val="16"/>
+          <w:szCs w:val="16"/>
+        </w:rPr>
+        <w:t xml:space="preserve">    };</w:t>
+      </w:r>
+    </w:p>
+    <w:p>
+      <w:pPr>
+        <w:autoSpaceDE w:val="0"/>
+        <w:autoSpaceDN w:val="0"/>
+        <w:adjustRightInd w:val="0"/>
+        <w:spacing w:after="0" w:line="240" w:lineRule="auto"/>
+        <w:rPr>
+          <w:rFonts w:ascii="Courier New" w:hAnsi="Courier New" w:cs="Courier New"/>
+          <w:sz w:val="16"/>
+          <w:szCs w:val="16"/>
+        </w:rPr>
+      </w:pPr>
+      <w:r>
+        <w:rPr>
+          <w:rFonts w:ascii="Courier New" w:hAnsi="Courier New" w:cs="Courier New"/>
+          <w:sz w:val="16"/>
+          <w:szCs w:val="16"/>
+        </w:rPr>
+        <w:t xml:space="preserve">  }</w:t>
+      </w:r>
+    </w:p>
+    <w:p>
+      <w:pPr>
+        <w:autoSpaceDE w:val="0"/>
+        <w:autoSpaceDN w:val="0"/>
+        <w:adjustRightInd w:val="0"/>
+        <w:spacing w:after="0" w:line="240" w:lineRule="auto"/>
+        <w:rPr>
+          <w:rFonts w:cs="Courier New"/>
+          <w:sz w:val="16"/>
+          <w:szCs w:val="16"/>
+        </w:rPr>
+      </w:pPr>
+      <w:r>
+        <w:rPr>
+          <w:rFonts w:cs="Courier New"/>
+          <w:sz w:val="16"/>
+          <w:szCs w:val="16"/>
+        </w:rPr>
+        <w:t xml:space="preserve">Then you can pass a </w:t>
+      </w:r>
+      <w:r>
+        <w:rPr>
+          <w:rFonts w:ascii="Courier New" w:hAnsi="Courier New" w:cs="Courier New"/>
+          <w:sz w:val="16"/>
+          <w:szCs w:val="16"/>
+        </w:rPr>
+        <w:t>unchecked(() -&gt; new String(Files.readAllBytes(Paths.get("/etc/passwd")), StandardCharsets.UTF_8))</w:t>
+      </w:r>
+      <w:r>
+        <w:rPr>
+          <w:rFonts w:cs="Courier New"/>
+          <w:sz w:val="16"/>
+          <w:szCs w:val="16"/>
+        </w:rPr>
+        <w:t xml:space="preserve"> to a Supplier&lt;String&gt;, even though the readAllBytes method throws an IOException.</w:t>
+      </w:r>
+    </w:p>
+    <w:p>
+      <w:pPr>
+        <w:autoSpaceDE w:val="0"/>
+        <w:autoSpaceDN w:val="0"/>
+        <w:adjustRightInd w:val="0"/>
+        <w:spacing w:after="0" w:line="240" w:lineRule="auto"/>
+        <w:rPr>
+          <w:rFonts w:cs="Courier New"/>
+          <w:sz w:val="16"/>
+          <w:szCs w:val="16"/>
+        </w:rPr>
+      </w:pPr>
+      <w:r>
+        <w:rPr>
+          <w:rFonts w:cs="Courier New"/>
+          <w:sz w:val="16"/>
+          <w:szCs w:val="16"/>
+        </w:rPr>
+        <w:t>That is a solution, but not a complete fix. For example, this method cannot generate a Consumer&lt;T&gt; or a Function&lt;T, U&gt;. You would need to implement a variation of unchecked for each functional</w:t>
+      </w:r>
+    </w:p>
+    <w:p>
+      <w:pPr>
+        <w:autoSpaceDE w:val="0"/>
+        <w:autoSpaceDN w:val="0"/>
+        <w:adjustRightInd w:val="0"/>
+        <w:spacing w:after="0" w:line="240" w:lineRule="auto"/>
+        <w:rPr>
+          <w:rFonts w:cs="Courier New"/>
+          <w:sz w:val="16"/>
+          <w:szCs w:val="16"/>
+        </w:rPr>
+      </w:pPr>
+      <w:r>
+        <w:rPr>
+          <w:rFonts w:cs="Courier New"/>
+          <w:sz w:val="16"/>
+          <w:szCs w:val="16"/>
+        </w:rPr>
+        <w:t>interface.</w:t>
+      </w:r>
+    </w:p>
+    <w:p>
+      <w:pPr>
+        <w:autoSpaceDE w:val="0"/>
+        <w:autoSpaceDN w:val="0"/>
+        <w:adjustRightInd w:val="0"/>
+        <w:spacing w:after="0" w:line="240" w:lineRule="auto"/>
+        <w:rPr>
+          <w:rFonts w:cs="Courier New"/>
+          <w:sz w:val="16"/>
+          <w:szCs w:val="16"/>
+        </w:rPr>
+      </w:pPr>
+    </w:p>
+    <w:p>
+      <w:pPr>
+        <w:pStyle w:val="Heading5"/>
+      </w:pPr>
+      <w:r>
+        <w:t>Comparable,Comparator,Comparators</w:t>
+      </w:r>
     </w:p>
     <w:p>
       <w:pPr>
@@ -8458,7 +10992,6 @@
                 <w:szCs w:val="16"/>
                 <w:lang w:eastAsia="en-GB"/>
               </w:rPr>
-              <w:lastRenderedPageBreak/>
               <w:t>2</w:t>
             </w:r>
           </w:p>
@@ -8506,7 +11039,6 @@
                 <w:szCs w:val="16"/>
                 <w:lang w:eastAsia="en-GB"/>
               </w:rPr>
-              <w:lastRenderedPageBreak/>
               <w:t>static</w:t>
             </w:r>
             <w:r>
@@ -8545,7 +11077,6 @@
                 <w:szCs w:val="16"/>
                 <w:lang w:eastAsia="en-GB"/>
               </w:rPr>
-              <w:lastRenderedPageBreak/>
               <w:t>  Function&lt;? super</w:t>
             </w:r>
             <w:r>
@@ -8677,6 +11208,7 @@
         <w:rPr>
           <w:rStyle w:val="Heading5Char"/>
         </w:rPr>
+        <w:lastRenderedPageBreak/>
         <w:t>Co – contra variance</w:t>
       </w:r>
       <w:r>
@@ -12198,7 +14730,7 @@
         </w:rPr>
         <w:t>Type parameter bounds work the same way, </w:t>
       </w:r>
-      <w:hyperlink r:id="rId28" w:anchor="FAQ107" w:history="1">
+      <w:hyperlink r:id="rId29" w:anchor="FAQ107" w:history="1">
         <w:r>
           <w:rPr>
             <w:rStyle w:val="Hyperlink"/>
@@ -13240,7 +15772,6 @@
           <w:szCs w:val="16"/>
           <w:bdr w:val="none" w:sz="0" w:space="0" w:color="auto" w:frame="1"/>
         </w:rPr>
-        <w:lastRenderedPageBreak/>
         <w:t>C</w:t>
       </w:r>
       <w:r>
@@ -14132,6 +16663,7 @@
           <w:szCs w:val="16"/>
           <w:bdr w:val="none" w:sz="0" w:space="0" w:color="auto" w:frame="1"/>
         </w:rPr>
+        <w:lastRenderedPageBreak/>
         <w:t xml:space="preserve">    </w:t>
       </w:r>
       <w:r>
@@ -16228,7 +18760,7 @@
           <w:szCs w:val="16"/>
         </w:rPr>
       </w:pPr>
-      <w:hyperlink r:id="rId29" w:history="1">
+      <w:hyperlink r:id="rId30" w:history="1">
         <w:r>
           <w:rPr>
             <w:rStyle w:val="Hyperlink"/>
@@ -16597,7 +19129,7 @@
         </w:rPr>
         <w:t>; the JVM cannot tell the difference between these types at runtime. As shown in </w:t>
       </w:r>
-      <w:hyperlink r:id="rId30" w:tgtFrame="_top" w:history="1">
+      <w:hyperlink r:id="rId31" w:tgtFrame="_top" w:history="1">
         <w:r>
           <w:rPr>
             <w:rStyle w:val="Hyperlink"/>
@@ -17029,7 +19561,7 @@
           <w:szCs w:val="16"/>
         </w:rPr>
       </w:pPr>
-      <w:hyperlink r:id="rId31" w:anchor="FAQ107" w:history="1">
+      <w:hyperlink r:id="rId32" w:anchor="FAQ107" w:history="1">
         <w:r>
           <w:rPr>
             <w:rStyle w:val="Hyperlink"/>
@@ -17086,7 +19618,6 @@
           <w:szCs w:val="16"/>
           <w:lang w:val="en-US"/>
         </w:rPr>
-        <w:lastRenderedPageBreak/>
         <w:drawing>
           <wp:inline distT="0" distB="0" distL="0" distR="0" wp14:anchorId="070B1172" wp14:editId="325F6BC5">
             <wp:extent cx="2275205" cy="2656726"/>
@@ -17103,7 +19634,7 @@
                     <pic:cNvPicPr/>
                   </pic:nvPicPr>
                   <pic:blipFill rotWithShape="1">
-                    <a:blip r:embed="rId32"/>
+                    <a:blip r:embed="rId33"/>
                     <a:srcRect l="31563" t="9965" r="28727" b="13661"/>
                     <a:stretch/>
                   </pic:blipFill>
@@ -17144,6 +19675,7 @@
           <w:sz w:val="16"/>
           <w:szCs w:val="16"/>
         </w:rPr>
+        <w:lastRenderedPageBreak/>
         <w:t>Java APIs</w:t>
       </w:r>
     </w:p>
@@ -17196,7 +19728,7 @@
         </w:rPr>
         <w:t>In currently latest JDK6 release/build (b27), the </w:t>
       </w:r>
-      <w:hyperlink r:id="rId33" w:history="1">
+      <w:hyperlink r:id="rId34" w:history="1">
         <w:r>
           <w:rPr>
             <w:rStyle w:val="HTMLCode"/>
@@ -17220,7 +19752,7 @@
         </w:rPr>
         <w:t> has a smaller buffer (</w:t>
       </w:r>
-      <w:hyperlink r:id="rId34" w:anchor="350" w:history="1">
+      <w:hyperlink r:id="rId35" w:anchor="350" w:history="1">
         <w:r>
           <w:rPr>
             <w:rStyle w:val="Hyperlink"/>
@@ -17242,7 +19774,7 @@
         </w:rPr>
         <w:t>) as opposed to the </w:t>
       </w:r>
-      <w:hyperlink r:id="rId35" w:history="1">
+      <w:hyperlink r:id="rId36" w:history="1">
         <w:r>
           <w:rPr>
             <w:rStyle w:val="HTMLCode"/>
@@ -17266,7 +19798,7 @@
         </w:rPr>
         <w:t> (</w:t>
       </w:r>
-      <w:hyperlink r:id="rId36" w:anchor="80" w:history="1">
+      <w:hyperlink r:id="rId37" w:anchor="80" w:history="1">
         <w:r>
           <w:rPr>
             <w:rStyle w:val="Hyperlink"/>
@@ -17523,7 +20055,7 @@
       </w:pPr>
     </w:p>
     <w:sectPr>
-      <w:headerReference w:type="default" r:id="rId37"/>
+      <w:headerReference w:type="default" r:id="rId38"/>
       <w:pgSz w:w="11906" w:h="16838"/>
       <w:pgMar w:top="1440" w:right="1440" w:bottom="1440" w:left="1440" w:header="708" w:footer="708" w:gutter="0"/>
       <w:cols w:space="708"/>
@@ -17633,7 +20165,7 @@
             <w:bCs/>
             <w:noProof/>
           </w:rPr>
-          <w:t>20</w:t>
+          <w:t>21</w:t>
         </w:r>
         <w:r>
           <w:rPr>
@@ -17678,7 +20210,7 @@
             <w:bCs/>
             <w:noProof/>
           </w:rPr>
-          <w:t>23</w:t>
+          <w:t>25</w:t>
         </w:r>
         <w:r>
           <w:rPr>
@@ -19523,7 +22055,7 @@
 </file>
 
 <file path=customXml/itemProps1.xml><?xml version="1.0" encoding="utf-8"?>
-<ds:datastoreItem xmlns:ds="http://schemas.openxmlformats.org/officeDocument/2006/customXml" ds:itemID="{56D535D5-E554-442B-BCAD-B1E5326A10B4}">
+<ds:datastoreItem xmlns:ds="http://schemas.openxmlformats.org/officeDocument/2006/customXml" ds:itemID="{4F888E0B-B493-4951-A33A-46766F27EFB4}">
   <ds:schemaRefs>
     <ds:schemaRef ds:uri="http://schemas.openxmlformats.org/officeDocument/2006/bibliography"/>
   </ds:schemaRefs>
